--- a/Doc1.docx
+++ b/Doc1.docx
@@ -2,7 +2,958 @@
 <file path=word/document.xml><?xml version="1.0" encoding="utf-8"?>
 <w:document xmlns:wpc="http://schemas.microsoft.com/office/word/2010/wordprocessingCanvas" xmlns:cx="http://schemas.microsoft.com/office/drawing/2014/chartex" xmlns:cx1="http://schemas.microsoft.com/office/drawing/2015/9/8/chartex" xmlns:cx2="http://schemas.microsoft.com/office/drawing/2015/10/21/chartex" xmlns:cx3="http://schemas.microsoft.com/office/drawing/2016/5/9/chartex" xmlns:cx4="http://schemas.microsoft.com/office/drawing/2016/5/10/chartex" xmlns:cx5="http://schemas.microsoft.com/office/drawing/2016/5/11/chartex" xmlns:cx6="http://schemas.microsoft.com/office/drawing/2016/5/12/chartex" xmlns:cx7="http://schemas.microsoft.com/office/drawing/2016/5/13/chartex" xmlns:cx8="http://schemas.microsoft.com/office/drawing/2016/5/14/chartex" xmlns:mc="http://schemas.openxmlformats.org/markup-compatibility/2006" xmlns:aink="http://schemas.microsoft.com/office/drawing/2016/ink" xmlns:am3d="http://schemas.microsoft.com/office/drawing/2017/model3d" xmlns:o="urn:schemas-microsoft-com:office:office" xmlns:r="http://schemas.openxmlformats.org/officeDocument/2006/relationships" xmlns:m="http://schemas.openxmlformats.org/officeDocument/2006/math" xmlns:v="urn:schemas-microsoft-com:vml" xmlns:wp14="http://schemas.microsoft.com/office/word/2010/wordprocessingDrawing" xmlns:wp="http://schemas.openxmlformats.org/drawingml/2006/wordprocessingDrawing" xmlns:w10="urn:schemas-microsoft-com:office:word" xmlns:w="http://schemas.openxmlformats.org/wordprocessingml/2006/main" xmlns:w14="http://schemas.microsoft.com/office/word/2010/wordml" xmlns:w15="http://schemas.microsoft.com/office/word/2012/wordml" xmlns:w16cex="http://schemas.microsoft.com/office/word/2018/wordml/cex" xmlns:w16cid="http://schemas.microsoft.com/office/word/2016/wordml/cid" xmlns:w16="http://schemas.microsoft.com/office/word/2018/wordml" xmlns:w16sdtdh="http://schemas.microsoft.com/office/word/2020/wordml/sdtdatahash" xmlns:w16se="http://schemas.microsoft.com/office/word/2015/wordml/symex" xmlns:wpg="http://schemas.microsoft.com/office/word/2010/wordprocessingGroup" xmlns:wpi="http://schemas.microsoft.com/office/word/2010/wordprocessingInk" xmlns:wne="http://schemas.microsoft.com/office/word/2006/wordml" xmlns:wps="http://schemas.microsoft.com/office/word/2010/wordprocessingShape" mc:Ignorable="w14 w15 w16se w16cid w16 w16cex w16sdtdh wp14">
   <w:body>
+    <w:p>
+      <w:pPr>
+        <w:pStyle w:val="Title"/>
+      </w:pPr>
+      <w:r>
+        <w:t>Data Science from scratch</w:t>
+      </w:r>
+    </w:p>
     <w:p/>
+    <w:p>
+      <w:pPr>
+        <w:pStyle w:val="Heading1"/>
+        <w:numPr>
+          <w:ilvl w:val="0"/>
+          <w:numId w:val="1"/>
+        </w:numPr>
+      </w:pPr>
+      <w:r>
+        <w:t>Matrices &amp; Linear Algebra Fundamentals</w:t>
+      </w:r>
+    </w:p>
+    <w:p>
+      <w:r>
+        <w:t>Linear algebra topics:</w:t>
+      </w:r>
+    </w:p>
+    <w:p>
+      <w:pPr>
+        <w:pStyle w:val="ListParagraph"/>
+        <w:numPr>
+          <w:ilvl w:val="0"/>
+          <w:numId w:val="4"/>
+        </w:numPr>
+      </w:pPr>
+      <w:r>
+        <w:t>Vectors</w:t>
+      </w:r>
+    </w:p>
+    <w:p>
+      <w:pPr>
+        <w:pStyle w:val="ListParagraph"/>
+        <w:numPr>
+          <w:ilvl w:val="0"/>
+          <w:numId w:val="4"/>
+        </w:numPr>
+      </w:pPr>
+      <w:r>
+        <w:t>Matrices</w:t>
+      </w:r>
+    </w:p>
+    <w:p>
+      <w:pPr>
+        <w:pStyle w:val="ListParagraph"/>
+        <w:numPr>
+          <w:ilvl w:val="0"/>
+          <w:numId w:val="4"/>
+        </w:numPr>
+      </w:pPr>
+      <w:r>
+        <w:t>Transpose of a matrix</w:t>
+      </w:r>
+    </w:p>
+    <w:p>
+      <w:pPr>
+        <w:pStyle w:val="ListParagraph"/>
+        <w:numPr>
+          <w:ilvl w:val="0"/>
+          <w:numId w:val="4"/>
+        </w:numPr>
+      </w:pPr>
+      <w:r>
+        <w:t>Inverse of a matrix</w:t>
+      </w:r>
+    </w:p>
+    <w:p>
+      <w:pPr>
+        <w:pStyle w:val="ListParagraph"/>
+        <w:numPr>
+          <w:ilvl w:val="0"/>
+          <w:numId w:val="4"/>
+        </w:numPr>
+      </w:pPr>
+      <w:r>
+        <w:t>Determinant of a matrix</w:t>
+      </w:r>
+    </w:p>
+    <w:p>
+      <w:pPr>
+        <w:pStyle w:val="ListParagraph"/>
+        <w:numPr>
+          <w:ilvl w:val="0"/>
+          <w:numId w:val="4"/>
+        </w:numPr>
+      </w:pPr>
+      <w:r>
+        <w:t>Trace of a matrix</w:t>
+      </w:r>
+    </w:p>
+    <w:p>
+      <w:pPr>
+        <w:pStyle w:val="ListParagraph"/>
+        <w:numPr>
+          <w:ilvl w:val="0"/>
+          <w:numId w:val="4"/>
+        </w:numPr>
+      </w:pPr>
+      <w:r>
+        <w:t>Covariance Matrix</w:t>
+      </w:r>
+    </w:p>
+    <w:p>
+      <w:pPr>
+        <w:pStyle w:val="ListParagraph"/>
+        <w:numPr>
+          <w:ilvl w:val="0"/>
+          <w:numId w:val="4"/>
+        </w:numPr>
+      </w:pPr>
+      <w:r>
+        <w:t>Dot product</w:t>
+      </w:r>
+    </w:p>
+    <w:p>
+      <w:pPr>
+        <w:pStyle w:val="ListParagraph"/>
+        <w:numPr>
+          <w:ilvl w:val="0"/>
+          <w:numId w:val="4"/>
+        </w:numPr>
+      </w:pPr>
+      <w:r>
+        <w:t>Eigenvalues</w:t>
+      </w:r>
+      <w:r>
+        <w:t xml:space="preserve"> </w:t>
+      </w:r>
+    </w:p>
+    <w:p>
+      <w:pPr>
+        <w:pStyle w:val="ListParagraph"/>
+        <w:numPr>
+          <w:ilvl w:val="0"/>
+          <w:numId w:val="4"/>
+        </w:numPr>
+      </w:pPr>
+      <w:r>
+        <w:t>Eigenvectors</w:t>
+      </w:r>
+    </w:p>
+    <w:p>
+      <w:pPr>
+        <w:pStyle w:val="Heading1"/>
+        <w:numPr>
+          <w:ilvl w:val="0"/>
+          <w:numId w:val="1"/>
+        </w:numPr>
+        <w:rPr>
+          <w:rFonts w:eastAsia="Times New Roman"/>
+        </w:rPr>
+      </w:pPr>
+      <w:r>
+        <w:rPr>
+          <w:rFonts w:eastAsia="Times New Roman"/>
+        </w:rPr>
+        <w:t>Hash Functions, Binary Tree</w:t>
+      </w:r>
+      <w:r>
+        <w:rPr>
+          <w:rFonts w:eastAsia="Times New Roman"/>
+        </w:rPr>
+        <w:t>s</w:t>
+      </w:r>
+    </w:p>
+    <w:p>
+      <w:r>
+        <w:t>Hashing is a technique that is used to uniquely identify a specific object from a group of similar objects. Some examples of how hashing is used in our lives include:</w:t>
+      </w:r>
+    </w:p>
+    <w:p>
+      <w:pPr>
+        <w:pStyle w:val="ListParagraph"/>
+        <w:numPr>
+          <w:ilvl w:val="0"/>
+          <w:numId w:val="6"/>
+        </w:numPr>
+      </w:pPr>
+      <w:r>
+        <w:t>In universities, each student is assigned a unique roll number that can be used to retrieve information about them.</w:t>
+      </w:r>
+    </w:p>
+    <w:p>
+      <w:pPr>
+        <w:pStyle w:val="ListParagraph"/>
+        <w:numPr>
+          <w:ilvl w:val="0"/>
+          <w:numId w:val="6"/>
+        </w:numPr>
+      </w:pPr>
+      <w:r>
+        <w:t>In libraries, each book is assigned a unique number that can be used to determine information about the book, such as its exact position in the library or the users it has been issued to etc.</w:t>
+      </w:r>
+    </w:p>
+    <w:p>
+      <w:r>
+        <w:t>In both these examples the students and books were hashed to a unique num</w:t>
+      </w:r>
+      <w:r>
+        <w:t>ber</w:t>
+      </w:r>
+      <w:r>
+        <w:t>.</w:t>
+      </w:r>
+    </w:p>
+    <w:p/>
+    <w:p>
+      <w:r>
+        <w:rPr>
+          <w:noProof/>
+        </w:rPr>
+        <w:drawing>
+          <wp:anchor distT="0" distB="0" distL="114300" distR="114300" simplePos="0" relativeHeight="251658240" behindDoc="0" locked="0" layoutInCell="1" allowOverlap="1" wp14:anchorId="7C73CBC8" wp14:editId="3F250852">
+            <wp:simplePos x="0" y="0"/>
+            <wp:positionH relativeFrom="margin">
+              <wp:align>left</wp:align>
+            </wp:positionH>
+            <wp:positionV relativeFrom="paragraph">
+              <wp:posOffset>172085</wp:posOffset>
+            </wp:positionV>
+            <wp:extent cx="1411605" cy="1056640"/>
+            <wp:effectExtent l="0" t="0" r="0" b="0"/>
+            <wp:wrapNone/>
+            <wp:docPr id="1" name="Picture 1" descr="Diagram&#10;&#10;Description automatically generated"/>
+            <wp:cNvGraphicFramePr>
+              <a:graphicFrameLocks xmlns:a="http://schemas.openxmlformats.org/drawingml/2006/main" noChangeAspect="1"/>
+            </wp:cNvGraphicFramePr>
+            <a:graphic xmlns:a="http://schemas.openxmlformats.org/drawingml/2006/main">
+              <a:graphicData uri="http://schemas.openxmlformats.org/drawingml/2006/picture">
+                <pic:pic xmlns:pic="http://schemas.openxmlformats.org/drawingml/2006/picture">
+                  <pic:nvPicPr>
+                    <pic:cNvPr id="1" name="Picture 1" descr="Diagram&#10;&#10;Description automatically generated"/>
+                    <pic:cNvPicPr>
+                      <a:picLocks noChangeAspect="1" noChangeArrowheads="1"/>
+                    </pic:cNvPicPr>
+                  </pic:nvPicPr>
+                  <pic:blipFill>
+                    <a:blip r:embed="rId5" cstate="print">
+                      <a:extLst>
+                        <a:ext uri="{28A0092B-C50C-407E-A947-70E740481C1C}">
+                          <a14:useLocalDpi xmlns:a14="http://schemas.microsoft.com/office/drawing/2010/main" val="0"/>
+                        </a:ext>
+                      </a:extLst>
+                    </a:blip>
+                    <a:srcRect/>
+                    <a:stretch>
+                      <a:fillRect/>
+                    </a:stretch>
+                  </pic:blipFill>
+                  <pic:spPr bwMode="auto">
+                    <a:xfrm>
+                      <a:off x="0" y="0"/>
+                      <a:ext cx="1411605" cy="1056640"/>
+                    </a:xfrm>
+                    <a:prstGeom prst="rect">
+                      <a:avLst/>
+                    </a:prstGeom>
+                    <a:noFill/>
+                    <a:ln>
+                      <a:noFill/>
+                    </a:ln>
+                  </pic:spPr>
+                </pic:pic>
+              </a:graphicData>
+            </a:graphic>
+            <wp14:sizeRelH relativeFrom="page">
+              <wp14:pctWidth>0</wp14:pctWidth>
+            </wp14:sizeRelH>
+            <wp14:sizeRelV relativeFrom="page">
+              <wp14:pctHeight>0</wp14:pctHeight>
+            </wp14:sizeRelV>
+          </wp:anchor>
+        </w:drawing>
+      </w:r>
+      <w:r>
+        <w:t>With binary trees you can do a lot of operations like transversals, summations, construction, conversions, etc.</w:t>
+      </w:r>
+    </w:p>
+    <w:p/>
+    <w:p>
+      <w:pPr>
+        <w:ind w:left="360"/>
+      </w:pPr>
+    </w:p>
+    <w:p>
+      <w:pPr>
+        <w:ind w:left="360"/>
+      </w:pPr>
+    </w:p>
+    <w:p>
+      <w:pPr>
+        <w:ind w:left="360"/>
+      </w:pPr>
+    </w:p>
+    <w:p>
+      <w:pPr>
+        <w:ind w:left="360"/>
+      </w:pPr>
+    </w:p>
+    <w:p>
+      <w:pPr>
+        <w:ind w:left="360"/>
+      </w:pPr>
+    </w:p>
+    <w:p>
+      <w:pPr>
+        <w:ind w:left="360"/>
+      </w:pPr>
+    </w:p>
+    <w:p>
+      <w:pPr>
+        <w:pStyle w:val="Heading1"/>
+        <w:numPr>
+          <w:ilvl w:val="0"/>
+          <w:numId w:val="1"/>
+        </w:numPr>
+      </w:pPr>
+      <w:r>
+        <w:lastRenderedPageBreak/>
+        <w:t xml:space="preserve">Relational Algebra and DB basics </w:t>
+      </w:r>
+    </w:p>
+    <w:p>
+      <w:pPr>
+        <w:rPr>
+          <w:shd w:val="clear" w:color="auto" w:fill="FFFFFF"/>
+        </w:rPr>
+      </w:pPr>
+      <w:r>
+        <w:rPr>
+          <w:shd w:val="clear" w:color="auto" w:fill="FFFFFF"/>
+        </w:rPr>
+        <w:t> Relational algebra query operations are performed recursively on a relation. The output of these operations is a new relation, which might be formed from one or more input relations.</w:t>
+      </w:r>
+    </w:p>
+    <w:p>
+      <w:pPr>
+        <w:rPr>
+          <w:shd w:val="clear" w:color="auto" w:fill="FFFFFF"/>
+        </w:rPr>
+      </w:pPr>
+      <w:r>
+        <w:rPr>
+          <w:shd w:val="clear" w:color="auto" w:fill="FFFFFF"/>
+        </w:rPr>
+        <w:t xml:space="preserve">The relational databases are </w:t>
+      </w:r>
+      <w:r>
+        <w:rPr>
+          <w:shd w:val="clear" w:color="auto" w:fill="FFFFFF"/>
+        </w:rPr>
+        <w:t>tabular data that are interrelated.</w:t>
+      </w:r>
+    </w:p>
+    <w:p>
+      <w:pPr>
+        <w:rPr>
+          <w:shd w:val="clear" w:color="auto" w:fill="FFFFFF"/>
+        </w:rPr>
+      </w:pPr>
+      <w:r>
+        <w:rPr>
+          <w:noProof/>
+        </w:rPr>
+        <w:drawing>
+          <wp:inline distT="0" distB="0" distL="0" distR="0" wp14:anchorId="255F2E79" wp14:editId="46E6A822">
+            <wp:extent cx="2895600" cy="1374738"/>
+            <wp:effectExtent l="0" t="0" r="0" b="0"/>
+            <wp:docPr id="2" name="Picture 2" descr="What is a Relational Database? Definition and FAQs | OmniSci"/>
+            <wp:cNvGraphicFramePr>
+              <a:graphicFrameLocks xmlns:a="http://schemas.openxmlformats.org/drawingml/2006/main" noChangeAspect="1"/>
+            </wp:cNvGraphicFramePr>
+            <a:graphic xmlns:a="http://schemas.openxmlformats.org/drawingml/2006/main">
+              <a:graphicData uri="http://schemas.openxmlformats.org/drawingml/2006/picture">
+                <pic:pic xmlns:pic="http://schemas.openxmlformats.org/drawingml/2006/picture">
+                  <pic:nvPicPr>
+                    <pic:cNvPr id="0" name="Picture 3" descr="What is a Relational Database? Definition and FAQs | OmniSci"/>
+                    <pic:cNvPicPr>
+                      <a:picLocks noChangeAspect="1" noChangeArrowheads="1"/>
+                    </pic:cNvPicPr>
+                  </pic:nvPicPr>
+                  <pic:blipFill>
+                    <a:blip r:embed="rId6" cstate="print">
+                      <a:extLst>
+                        <a:ext uri="{28A0092B-C50C-407E-A947-70E740481C1C}">
+                          <a14:useLocalDpi xmlns:a14="http://schemas.microsoft.com/office/drawing/2010/main" val="0"/>
+                        </a:ext>
+                      </a:extLst>
+                    </a:blip>
+                    <a:srcRect/>
+                    <a:stretch>
+                      <a:fillRect/>
+                    </a:stretch>
+                  </pic:blipFill>
+                  <pic:spPr bwMode="auto">
+                    <a:xfrm>
+                      <a:off x="0" y="0"/>
+                      <a:ext cx="2912399" cy="1382713"/>
+                    </a:xfrm>
+                    <a:prstGeom prst="rect">
+                      <a:avLst/>
+                    </a:prstGeom>
+                    <a:noFill/>
+                    <a:ln>
+                      <a:noFill/>
+                    </a:ln>
+                  </pic:spPr>
+                </pic:pic>
+              </a:graphicData>
+            </a:graphic>
+          </wp:inline>
+        </w:drawing>
+      </w:r>
+    </w:p>
+    <w:p>
+      <w:pPr>
+        <w:pStyle w:val="Heading1"/>
+        <w:numPr>
+          <w:ilvl w:val="0"/>
+          <w:numId w:val="1"/>
+        </w:numPr>
+        <w:rPr>
+          <w:shd w:val="clear" w:color="auto" w:fill="FFFFFF"/>
+        </w:rPr>
+      </w:pPr>
+      <w:r>
+        <w:rPr>
+          <w:shd w:val="clear" w:color="auto" w:fill="FFFFFF"/>
+        </w:rPr>
+        <w:t>Inner, Outer, Cross and Theta Join.</w:t>
+      </w:r>
+    </w:p>
+    <w:p>
+      <w:r>
+        <w:rPr>
+          <w:noProof/>
+        </w:rPr>
+        <w:drawing>
+          <wp:anchor distT="0" distB="0" distL="114300" distR="114300" simplePos="0" relativeHeight="251659264" behindDoc="0" locked="0" layoutInCell="1" allowOverlap="1" wp14:anchorId="323EEA5B" wp14:editId="1B19EF8B">
+            <wp:simplePos x="0" y="0"/>
+            <wp:positionH relativeFrom="column">
+              <wp:posOffset>2486025</wp:posOffset>
+            </wp:positionH>
+            <wp:positionV relativeFrom="paragraph">
+              <wp:posOffset>69215</wp:posOffset>
+            </wp:positionV>
+            <wp:extent cx="2724150" cy="1508760"/>
+            <wp:effectExtent l="0" t="0" r="0" b="0"/>
+            <wp:wrapThrough wrapText="bothSides">
+              <wp:wrapPolygon edited="0">
+                <wp:start x="0" y="0"/>
+                <wp:lineTo x="0" y="21273"/>
+                <wp:lineTo x="21449" y="21273"/>
+                <wp:lineTo x="21449" y="0"/>
+                <wp:lineTo x="0" y="0"/>
+              </wp:wrapPolygon>
+            </wp:wrapThrough>
+            <wp:docPr id="4" name="Picture 4" descr="What is cross join SQL and When to use cross join SQL?"/>
+            <wp:cNvGraphicFramePr>
+              <a:graphicFrameLocks xmlns:a="http://schemas.openxmlformats.org/drawingml/2006/main" noChangeAspect="1"/>
+            </wp:cNvGraphicFramePr>
+            <a:graphic xmlns:a="http://schemas.openxmlformats.org/drawingml/2006/main">
+              <a:graphicData uri="http://schemas.openxmlformats.org/drawingml/2006/picture">
+                <pic:pic xmlns:pic="http://schemas.openxmlformats.org/drawingml/2006/picture">
+                  <pic:nvPicPr>
+                    <pic:cNvPr id="0" name="Picture 6" descr="What is cross join SQL and When to use cross join SQL?"/>
+                    <pic:cNvPicPr>
+                      <a:picLocks noChangeAspect="1" noChangeArrowheads="1"/>
+                    </pic:cNvPicPr>
+                  </pic:nvPicPr>
+                  <pic:blipFill rotWithShape="1">
+                    <a:blip r:embed="rId7" cstate="print">
+                      <a:extLst>
+                        <a:ext uri="{28A0092B-C50C-407E-A947-70E740481C1C}">
+                          <a14:useLocalDpi xmlns:a14="http://schemas.microsoft.com/office/drawing/2010/main" val="0"/>
+                        </a:ext>
+                      </a:extLst>
+                    </a:blip>
+                    <a:srcRect l="10319" t="6013" r="10568" b="23006"/>
+                    <a:stretch/>
+                  </pic:blipFill>
+                  <pic:spPr bwMode="auto">
+                    <a:xfrm>
+                      <a:off x="0" y="0"/>
+                      <a:ext cx="2724150" cy="1508760"/>
+                    </a:xfrm>
+                    <a:prstGeom prst="rect">
+                      <a:avLst/>
+                    </a:prstGeom>
+                    <a:noFill/>
+                    <a:ln>
+                      <a:noFill/>
+                    </a:ln>
+                    <a:extLst>
+                      <a:ext uri="{53640926-AAD7-44D8-BBD7-CCE9431645EC}">
+                        <a14:shadowObscured xmlns:a14="http://schemas.microsoft.com/office/drawing/2010/main"/>
+                      </a:ext>
+                    </a:extLst>
+                  </pic:spPr>
+                </pic:pic>
+              </a:graphicData>
+            </a:graphic>
+          </wp:anchor>
+        </w:drawing>
+      </w:r>
+      <w:r>
+        <w:rPr>
+          <w:noProof/>
+        </w:rPr>
+        <w:drawing>
+          <wp:anchor distT="0" distB="0" distL="114300" distR="114300" simplePos="0" relativeHeight="251660288" behindDoc="0" locked="0" layoutInCell="1" allowOverlap="1" wp14:anchorId="05F60DC8" wp14:editId="1338E0CC">
+            <wp:simplePos x="0" y="0"/>
+            <wp:positionH relativeFrom="margin">
+              <wp:align>left</wp:align>
+            </wp:positionH>
+            <wp:positionV relativeFrom="paragraph">
+              <wp:posOffset>74295</wp:posOffset>
+            </wp:positionV>
+            <wp:extent cx="2432365" cy="2519680"/>
+            <wp:effectExtent l="0" t="0" r="6350" b="0"/>
+            <wp:wrapNone/>
+            <wp:docPr id="3" name="Picture 3"/>
+            <wp:cNvGraphicFramePr>
+              <a:graphicFrameLocks xmlns:a="http://schemas.openxmlformats.org/drawingml/2006/main" noChangeAspect="1"/>
+            </wp:cNvGraphicFramePr>
+            <a:graphic xmlns:a="http://schemas.openxmlformats.org/drawingml/2006/main">
+              <a:graphicData uri="http://schemas.openxmlformats.org/drawingml/2006/picture">
+                <pic:pic xmlns:pic="http://schemas.openxmlformats.org/drawingml/2006/picture">
+                  <pic:nvPicPr>
+                    <pic:cNvPr id="0" name="Picture 2"/>
+                    <pic:cNvPicPr>
+                      <a:picLocks noChangeAspect="1" noChangeArrowheads="1"/>
+                    </pic:cNvPicPr>
+                  </pic:nvPicPr>
+                  <pic:blipFill>
+                    <a:blip r:embed="rId8">
+                      <a:extLst>
+                        <a:ext uri="{28A0092B-C50C-407E-A947-70E740481C1C}">
+                          <a14:useLocalDpi xmlns:a14="http://schemas.microsoft.com/office/drawing/2010/main" val="0"/>
+                        </a:ext>
+                      </a:extLst>
+                    </a:blip>
+                    <a:srcRect/>
+                    <a:stretch>
+                      <a:fillRect/>
+                    </a:stretch>
+                  </pic:blipFill>
+                  <pic:spPr bwMode="auto">
+                    <a:xfrm>
+                      <a:off x="0" y="0"/>
+                      <a:ext cx="2432365" cy="2519680"/>
+                    </a:xfrm>
+                    <a:prstGeom prst="rect">
+                      <a:avLst/>
+                    </a:prstGeom>
+                    <a:noFill/>
+                  </pic:spPr>
+                </pic:pic>
+              </a:graphicData>
+            </a:graphic>
+            <wp14:sizeRelH relativeFrom="page">
+              <wp14:pctWidth>0</wp14:pctWidth>
+            </wp14:sizeRelH>
+            <wp14:sizeRelV relativeFrom="page">
+              <wp14:pctHeight>0</wp14:pctHeight>
+            </wp14:sizeRelV>
+          </wp:anchor>
+        </w:drawing>
+      </w:r>
+      <w:r>
+        <w:t xml:space="preserve"> </w:t>
+      </w:r>
+    </w:p>
+    <w:p/>
+    <w:p>
+      <w:pPr>
+        <w:ind w:left="360"/>
+      </w:pPr>
+    </w:p>
+    <w:p>
+      <w:pPr>
+        <w:ind w:left="360"/>
+      </w:pPr>
+    </w:p>
+    <w:p>
+      <w:pPr>
+        <w:ind w:left="360"/>
+      </w:pPr>
+    </w:p>
+    <w:p>
+      <w:pPr>
+        <w:ind w:left="360"/>
+      </w:pPr>
+    </w:p>
+    <w:p>
+      <w:pPr>
+        <w:ind w:left="360"/>
+      </w:pPr>
+      <w:r>
+        <w:rPr>
+          <w:noProof/>
+        </w:rPr>
+        <w:drawing>
+          <wp:anchor distT="0" distB="0" distL="114300" distR="114300" simplePos="0" relativeHeight="251663360" behindDoc="0" locked="0" layoutInCell="1" allowOverlap="1" wp14:anchorId="78E75D27" wp14:editId="488AC8BA">
+            <wp:simplePos x="0" y="0"/>
+            <wp:positionH relativeFrom="margin">
+              <wp:posOffset>2491105</wp:posOffset>
+            </wp:positionH>
+            <wp:positionV relativeFrom="paragraph">
+              <wp:posOffset>5715</wp:posOffset>
+            </wp:positionV>
+            <wp:extent cx="3129280" cy="2377440"/>
+            <wp:effectExtent l="0" t="0" r="0" b="3810"/>
+            <wp:wrapThrough wrapText="bothSides">
+              <wp:wrapPolygon edited="0">
+                <wp:start x="0" y="0"/>
+                <wp:lineTo x="0" y="21462"/>
+                <wp:lineTo x="21433" y="21462"/>
+                <wp:lineTo x="21433" y="0"/>
+                <wp:lineTo x="0" y="0"/>
+              </wp:wrapPolygon>
+            </wp:wrapThrough>
+            <wp:docPr id="7" name="Picture 7" descr="Table&#10;&#10;Description automatically generated"/>
+            <wp:cNvGraphicFramePr>
+              <a:graphicFrameLocks xmlns:a="http://schemas.openxmlformats.org/drawingml/2006/main" noChangeAspect="1"/>
+            </wp:cNvGraphicFramePr>
+            <a:graphic xmlns:a="http://schemas.openxmlformats.org/drawingml/2006/main">
+              <a:graphicData uri="http://schemas.openxmlformats.org/drawingml/2006/picture">
+                <pic:pic xmlns:pic="http://schemas.openxmlformats.org/drawingml/2006/picture">
+                  <pic:nvPicPr>
+                    <pic:cNvPr id="7" name="Picture 7" descr="Table&#10;&#10;Description automatically generated"/>
+                    <pic:cNvPicPr>
+                      <a:picLocks noChangeAspect="1" noChangeArrowheads="1"/>
+                    </pic:cNvPicPr>
+                  </pic:nvPicPr>
+                  <pic:blipFill>
+                    <a:blip r:embed="rId9" cstate="print">
+                      <a:extLst>
+                        <a:ext uri="{28A0092B-C50C-407E-A947-70E740481C1C}">
+                          <a14:useLocalDpi xmlns:a14="http://schemas.microsoft.com/office/drawing/2010/main" val="0"/>
+                        </a:ext>
+                      </a:extLst>
+                    </a:blip>
+                    <a:srcRect/>
+                    <a:stretch>
+                      <a:fillRect/>
+                    </a:stretch>
+                  </pic:blipFill>
+                  <pic:spPr bwMode="auto">
+                    <a:xfrm>
+                      <a:off x="0" y="0"/>
+                      <a:ext cx="3129280" cy="2377440"/>
+                    </a:xfrm>
+                    <a:prstGeom prst="rect">
+                      <a:avLst/>
+                    </a:prstGeom>
+                    <a:noFill/>
+                  </pic:spPr>
+                </pic:pic>
+              </a:graphicData>
+            </a:graphic>
+            <wp14:sizeRelH relativeFrom="margin">
+              <wp14:pctWidth>0</wp14:pctWidth>
+            </wp14:sizeRelH>
+            <wp14:sizeRelV relativeFrom="margin">
+              <wp14:pctHeight>0</wp14:pctHeight>
+            </wp14:sizeRelV>
+          </wp:anchor>
+        </w:drawing>
+      </w:r>
+    </w:p>
+    <w:p>
+      <w:pPr>
+        <w:ind w:left="360"/>
+      </w:pPr>
+    </w:p>
+    <w:p>
+      <w:pPr>
+        <w:ind w:left="360"/>
+      </w:pPr>
+    </w:p>
+    <w:p>
+      <w:pPr>
+        <w:ind w:left="360"/>
+      </w:pPr>
+    </w:p>
+    <w:p>
+      <w:pPr>
+        <w:ind w:left="360"/>
+      </w:pPr>
+    </w:p>
+    <w:p>
+      <w:pPr>
+        <w:ind w:left="360"/>
+      </w:pPr>
+    </w:p>
+    <w:p>
+      <w:pPr>
+        <w:ind w:left="360"/>
+      </w:pPr>
+    </w:p>
+    <w:p>
+      <w:pPr>
+        <w:ind w:left="360"/>
+      </w:pPr>
+    </w:p>
+    <w:p>
+      <w:pPr>
+        <w:ind w:left="360"/>
+      </w:pPr>
+    </w:p>
+    <w:p>
+      <w:pPr>
+        <w:pStyle w:val="Heading1"/>
+        <w:numPr>
+          <w:ilvl w:val="0"/>
+          <w:numId w:val="1"/>
+        </w:numPr>
+      </w:pPr>
+      <w:r>
+        <w:t>CAP Theorem</w:t>
+      </w:r>
+    </w:p>
+    <w:p>
+      <w:pPr>
+        <w:pStyle w:val="ListParagraph"/>
+        <w:numPr>
+          <w:ilvl w:val="0"/>
+          <w:numId w:val="7"/>
+        </w:numPr>
+      </w:pPr>
+      <w:r>
+        <w:t>Consistency</w:t>
+      </w:r>
+    </w:p>
+    <w:p>
+      <w:pPr>
+        <w:pStyle w:val="ListParagraph"/>
+        <w:numPr>
+          <w:ilvl w:val="0"/>
+          <w:numId w:val="7"/>
+        </w:numPr>
+      </w:pPr>
+      <w:r>
+        <w:t>Availability</w:t>
+      </w:r>
+    </w:p>
+    <w:p>
+      <w:pPr>
+        <w:pStyle w:val="ListParagraph"/>
+        <w:numPr>
+          <w:ilvl w:val="0"/>
+          <w:numId w:val="7"/>
+        </w:numPr>
+      </w:pPr>
+      <w:r>
+        <w:t>Partition Tolerance</w:t>
+      </w:r>
+    </w:p>
+    <w:p>
+      <w:r>
+        <w:lastRenderedPageBreak/>
+        <w:t>There’s a trade off between consistency and availability when the system has partition</w:t>
+      </w:r>
+      <w:r>
+        <w:t xml:space="preserve">s. </w:t>
+      </w:r>
+      <w:r>
+        <w:t>Partition</w:t>
+      </w:r>
+      <w:r>
+        <w:t>ing</w:t>
+      </w:r>
+      <w:r>
+        <w:t xml:space="preserve"> is when the system can’t communicate each part </w:t>
+      </w:r>
+      <w:r>
+        <w:t xml:space="preserve">with each other. If the system never has </w:t>
+      </w:r>
+      <w:r>
+        <w:t>partitions,</w:t>
+      </w:r>
+      <w:r>
+        <w:t xml:space="preserve"> you can make the system consistent and available. </w:t>
+      </w:r>
+    </w:p>
+    <w:p>
+      <w:r>
+        <w:t xml:space="preserve">In real world you have degrees of consistency and degrees of availability and make trade offs between those two. </w:t>
+      </w:r>
+    </w:p>
+    <w:p/>
+    <w:p>
+      <w:pPr>
+        <w:pStyle w:val="Heading1"/>
+        <w:numPr>
+          <w:ilvl w:val="0"/>
+          <w:numId w:val="1"/>
+        </w:numPr>
+      </w:pPr>
+      <w:proofErr w:type="spellStart"/>
+      <w:r>
+        <w:t>Sharding</w:t>
+      </w:r>
+      <w:proofErr w:type="spellEnd"/>
+    </w:p>
+    <w:p>
+      <w:proofErr w:type="spellStart"/>
+      <w:r>
+        <w:t>Sharding</w:t>
+      </w:r>
+      <w:proofErr w:type="spellEnd"/>
+      <w:r>
+        <w:t xml:space="preserve"> is when you have </w:t>
+      </w:r>
+      <w:r>
+        <w:t>an</w:t>
+      </w:r>
+      <w:r>
+        <w:t xml:space="preserve"> </w:t>
+      </w:r>
+      <w:r>
+        <w:t>enormous</w:t>
+      </w:r>
+      <w:r>
+        <w:t xml:space="preserve"> amount of data and you want to access them in the fastest way</w:t>
+      </w:r>
+      <w:r>
+        <w:t>. This process is</w:t>
+      </w:r>
+      <w:r>
+        <w:t xml:space="preserve"> by fragmentating the data into small pieces </w:t>
+      </w:r>
+      <w:r>
+        <w:t>and storing</w:t>
+      </w:r>
+      <w:r>
+        <w:t xml:space="preserve"> them in </w:t>
+      </w:r>
+      <w:r>
+        <w:t>different</w:t>
+      </w:r>
+      <w:r>
+        <w:t xml:space="preserve"> server</w:t>
+      </w:r>
+      <w:r>
+        <w:t>s</w:t>
+      </w:r>
+      <w:r>
+        <w:t xml:space="preserve"> to speed up the performance</w:t>
+      </w:r>
+      <w:r>
+        <w:t>.</w:t>
+      </w:r>
+    </w:p>
+    <w:p>
+      <w:r>
+        <w:t xml:space="preserve">One way to access to every piece is by hierarchical </w:t>
+      </w:r>
+      <w:proofErr w:type="spellStart"/>
+      <w:r>
+        <w:t>sharding</w:t>
+      </w:r>
+      <w:proofErr w:type="spellEnd"/>
+      <w:r>
+        <w:t xml:space="preserve">. Which means that you cut your piece into another small pieces and so on. </w:t>
+      </w:r>
+    </w:p>
+    <w:p>
+      <w:r>
+        <w:t xml:space="preserve">NoSQL uses </w:t>
+      </w:r>
+      <w:proofErr w:type="spellStart"/>
+      <w:r>
+        <w:t>sharding</w:t>
+      </w:r>
+      <w:proofErr w:type="spellEnd"/>
+      <w:r>
+        <w:t xml:space="preserve"> internally.</w:t>
+      </w:r>
+    </w:p>
+    <w:p/>
+    <w:p>
+      <w:pPr>
+        <w:pStyle w:val="Heading1"/>
+        <w:numPr>
+          <w:ilvl w:val="0"/>
+          <w:numId w:val="1"/>
+        </w:numPr>
+      </w:pPr>
+      <w:r>
+        <w:t>OLAP</w:t>
+      </w:r>
+    </w:p>
+    <w:p/>
+    <w:p/>
+    <w:p>
+      <w:pPr>
+        <w:ind w:left="360"/>
+      </w:pPr>
+    </w:p>
+    <w:p>
+      <w:pPr>
+        <w:ind w:left="360"/>
+      </w:pPr>
+    </w:p>
+    <w:p>
+      <w:pPr>
+        <w:ind w:left="360"/>
+      </w:pPr>
+    </w:p>
+    <w:p>
+      <w:pPr>
+        <w:ind w:left="360"/>
+      </w:pPr>
+    </w:p>
+    <w:p>
+      <w:pPr>
+        <w:ind w:left="360"/>
+      </w:pPr>
+    </w:p>
+    <w:p>
+      <w:pPr>
+        <w:ind w:left="360"/>
+      </w:pPr>
+    </w:p>
+    <w:p>
+      <w:r>
+        <w:t xml:space="preserve">A </w:t>
+      </w:r>
+      <w:proofErr w:type="spellStart"/>
+      <w:r>
+        <w:t>fondo</w:t>
+      </w:r>
+      <w:proofErr w:type="spellEnd"/>
+      <w:r>
+        <w:t>:</w:t>
+      </w:r>
+    </w:p>
+    <w:p>
+      <w:r>
+        <w:t>Eigen values for data science</w:t>
+      </w:r>
+    </w:p>
     <w:sectPr>
       <w:pgSz w:w="12240" w:h="15840"/>
       <w:pgMar w:top="1417" w:right="1701" w:bottom="1417" w:left="1701" w:header="708" w:footer="708" w:gutter="0"/>
@@ -11,6 +962,871 @@
     </w:sectPr>
   </w:body>
 </w:document>
+</file>
+
+<file path=word/numbering.xml><?xml version="1.0" encoding="utf-8"?>
+<w:numbering xmlns:wpc="http://schemas.microsoft.com/office/word/2010/wordprocessingCanvas" xmlns:cx="http://schemas.microsoft.com/office/drawing/2014/chartex" xmlns:cx1="http://schemas.microsoft.com/office/drawing/2015/9/8/chartex" xmlns:cx2="http://schemas.microsoft.com/office/drawing/2015/10/21/chartex" xmlns:cx3="http://schemas.microsoft.com/office/drawing/2016/5/9/chartex" xmlns:cx4="http://schemas.microsoft.com/office/drawing/2016/5/10/chartex" xmlns:cx5="http://schemas.microsoft.com/office/drawing/2016/5/11/chartex" xmlns:cx6="http://schemas.microsoft.com/office/drawing/2016/5/12/chartex" xmlns:cx7="http://schemas.microsoft.com/office/drawing/2016/5/13/chartex" xmlns:cx8="http://schemas.microsoft.com/office/drawing/2016/5/14/chartex" xmlns:mc="http://schemas.openxmlformats.org/markup-compatibility/2006" xmlns:aink="http://schemas.microsoft.com/office/drawing/2016/ink" xmlns:am3d="http://schemas.microsoft.com/office/drawing/2017/model3d" xmlns:o="urn:schemas-microsoft-com:office:office" xmlns:r="http://schemas.openxmlformats.org/officeDocument/2006/relationships" xmlns:m="http://schemas.openxmlformats.org/officeDocument/2006/math" xmlns:v="urn:schemas-microsoft-com:vml" xmlns:wp14="http://schemas.microsoft.com/office/word/2010/wordprocessingDrawing" xmlns:wp="http://schemas.openxmlformats.org/drawingml/2006/wordprocessingDrawing" xmlns:w10="urn:schemas-microsoft-com:office:word" xmlns:w="http://schemas.openxmlformats.org/wordprocessingml/2006/main" xmlns:w14="http://schemas.microsoft.com/office/word/2010/wordml" xmlns:w15="http://schemas.microsoft.com/office/word/2012/wordml" xmlns:w16cex="http://schemas.microsoft.com/office/word/2018/wordml/cex" xmlns:w16cid="http://schemas.microsoft.com/office/word/2016/wordml/cid" xmlns:w16="http://schemas.microsoft.com/office/word/2018/wordml" xmlns:w16sdtdh="http://schemas.microsoft.com/office/word/2020/wordml/sdtdatahash" xmlns:w16se="http://schemas.microsoft.com/office/word/2015/wordml/symex" xmlns:wpg="http://schemas.microsoft.com/office/word/2010/wordprocessingGroup" xmlns:wpi="http://schemas.microsoft.com/office/word/2010/wordprocessingInk" xmlns:wne="http://schemas.microsoft.com/office/word/2006/wordml" xmlns:wps="http://schemas.microsoft.com/office/word/2010/wordprocessingShape" mc:Ignorable="w14 w15 w16se w16cid w16 w16cex w16sdtdh wp14">
+  <w:abstractNum w:abstractNumId="0" w15:restartNumberingAfterBreak="0">
+    <w:nsid w:val="0DC73DFA"/>
+    <w:multiLevelType w:val="hybridMultilevel"/>
+    <w:tmpl w:val="86BC7A8C"/>
+    <w:lvl w:ilvl="0" w:tplc="04090001">
+      <w:start w:val="1"/>
+      <w:numFmt w:val="bullet"/>
+      <w:lvlText w:val=""/>
+      <w:lvlJc w:val="left"/>
+      <w:pPr>
+        <w:ind w:left="720" w:hanging="360"/>
+      </w:pPr>
+      <w:rPr>
+        <w:rFonts w:ascii="Symbol" w:hAnsi="Symbol" w:hint="default"/>
+      </w:rPr>
+    </w:lvl>
+    <w:lvl w:ilvl="1" w:tplc="04090003" w:tentative="1">
+      <w:start w:val="1"/>
+      <w:numFmt w:val="bullet"/>
+      <w:lvlText w:val="o"/>
+      <w:lvlJc w:val="left"/>
+      <w:pPr>
+        <w:ind w:left="1440" w:hanging="360"/>
+      </w:pPr>
+      <w:rPr>
+        <w:rFonts w:ascii="Courier New" w:hAnsi="Courier New" w:cs="Courier New" w:hint="default"/>
+      </w:rPr>
+    </w:lvl>
+    <w:lvl w:ilvl="2" w:tplc="04090005" w:tentative="1">
+      <w:start w:val="1"/>
+      <w:numFmt w:val="bullet"/>
+      <w:lvlText w:val=""/>
+      <w:lvlJc w:val="left"/>
+      <w:pPr>
+        <w:ind w:left="2160" w:hanging="360"/>
+      </w:pPr>
+      <w:rPr>
+        <w:rFonts w:ascii="Wingdings" w:hAnsi="Wingdings" w:hint="default"/>
+      </w:rPr>
+    </w:lvl>
+    <w:lvl w:ilvl="3" w:tplc="04090001" w:tentative="1">
+      <w:start w:val="1"/>
+      <w:numFmt w:val="bullet"/>
+      <w:lvlText w:val=""/>
+      <w:lvlJc w:val="left"/>
+      <w:pPr>
+        <w:ind w:left="2880" w:hanging="360"/>
+      </w:pPr>
+      <w:rPr>
+        <w:rFonts w:ascii="Symbol" w:hAnsi="Symbol" w:hint="default"/>
+      </w:rPr>
+    </w:lvl>
+    <w:lvl w:ilvl="4" w:tplc="04090003" w:tentative="1">
+      <w:start w:val="1"/>
+      <w:numFmt w:val="bullet"/>
+      <w:lvlText w:val="o"/>
+      <w:lvlJc w:val="left"/>
+      <w:pPr>
+        <w:ind w:left="3600" w:hanging="360"/>
+      </w:pPr>
+      <w:rPr>
+        <w:rFonts w:ascii="Courier New" w:hAnsi="Courier New" w:cs="Courier New" w:hint="default"/>
+      </w:rPr>
+    </w:lvl>
+    <w:lvl w:ilvl="5" w:tplc="04090005" w:tentative="1">
+      <w:start w:val="1"/>
+      <w:numFmt w:val="bullet"/>
+      <w:lvlText w:val=""/>
+      <w:lvlJc w:val="left"/>
+      <w:pPr>
+        <w:ind w:left="4320" w:hanging="360"/>
+      </w:pPr>
+      <w:rPr>
+        <w:rFonts w:ascii="Wingdings" w:hAnsi="Wingdings" w:hint="default"/>
+      </w:rPr>
+    </w:lvl>
+    <w:lvl w:ilvl="6" w:tplc="04090001" w:tentative="1">
+      <w:start w:val="1"/>
+      <w:numFmt w:val="bullet"/>
+      <w:lvlText w:val=""/>
+      <w:lvlJc w:val="left"/>
+      <w:pPr>
+        <w:ind w:left="5040" w:hanging="360"/>
+      </w:pPr>
+      <w:rPr>
+        <w:rFonts w:ascii="Symbol" w:hAnsi="Symbol" w:hint="default"/>
+      </w:rPr>
+    </w:lvl>
+    <w:lvl w:ilvl="7" w:tplc="04090003" w:tentative="1">
+      <w:start w:val="1"/>
+      <w:numFmt w:val="bullet"/>
+      <w:lvlText w:val="o"/>
+      <w:lvlJc w:val="left"/>
+      <w:pPr>
+        <w:ind w:left="5760" w:hanging="360"/>
+      </w:pPr>
+      <w:rPr>
+        <w:rFonts w:ascii="Courier New" w:hAnsi="Courier New" w:cs="Courier New" w:hint="default"/>
+      </w:rPr>
+    </w:lvl>
+    <w:lvl w:ilvl="8" w:tplc="04090005" w:tentative="1">
+      <w:start w:val="1"/>
+      <w:numFmt w:val="bullet"/>
+      <w:lvlText w:val=""/>
+      <w:lvlJc w:val="left"/>
+      <w:pPr>
+        <w:ind w:left="6480" w:hanging="360"/>
+      </w:pPr>
+      <w:rPr>
+        <w:rFonts w:ascii="Wingdings" w:hAnsi="Wingdings" w:hint="default"/>
+      </w:rPr>
+    </w:lvl>
+  </w:abstractNum>
+  <w:abstractNum w:abstractNumId="1" w15:restartNumberingAfterBreak="0">
+    <w:nsid w:val="0F172A96"/>
+    <w:multiLevelType w:val="multilevel"/>
+    <w:tmpl w:val="EF36B064"/>
+    <w:lvl w:ilvl="0">
+      <w:start w:val="1"/>
+      <w:numFmt w:val="bullet"/>
+      <w:lvlText w:val=""/>
+      <w:lvlJc w:val="left"/>
+      <w:pPr>
+        <w:tabs>
+          <w:tab w:val="num" w:pos="720"/>
+        </w:tabs>
+        <w:ind w:left="720" w:hanging="360"/>
+      </w:pPr>
+      <w:rPr>
+        <w:rFonts w:ascii="Symbol" w:hAnsi="Symbol" w:hint="default"/>
+        <w:sz w:val="20"/>
+      </w:rPr>
+    </w:lvl>
+    <w:lvl w:ilvl="1" w:tentative="1">
+      <w:start w:val="1"/>
+      <w:numFmt w:val="bullet"/>
+      <w:lvlText w:val="o"/>
+      <w:lvlJc w:val="left"/>
+      <w:pPr>
+        <w:tabs>
+          <w:tab w:val="num" w:pos="1440"/>
+        </w:tabs>
+        <w:ind w:left="1440" w:hanging="360"/>
+      </w:pPr>
+      <w:rPr>
+        <w:rFonts w:ascii="Courier New" w:hAnsi="Courier New" w:hint="default"/>
+        <w:sz w:val="20"/>
+      </w:rPr>
+    </w:lvl>
+    <w:lvl w:ilvl="2" w:tentative="1">
+      <w:start w:val="1"/>
+      <w:numFmt w:val="bullet"/>
+      <w:lvlText w:val=""/>
+      <w:lvlJc w:val="left"/>
+      <w:pPr>
+        <w:tabs>
+          <w:tab w:val="num" w:pos="2160"/>
+        </w:tabs>
+        <w:ind w:left="2160" w:hanging="360"/>
+      </w:pPr>
+      <w:rPr>
+        <w:rFonts w:ascii="Wingdings" w:hAnsi="Wingdings" w:hint="default"/>
+        <w:sz w:val="20"/>
+      </w:rPr>
+    </w:lvl>
+    <w:lvl w:ilvl="3" w:tentative="1">
+      <w:start w:val="1"/>
+      <w:numFmt w:val="bullet"/>
+      <w:lvlText w:val=""/>
+      <w:lvlJc w:val="left"/>
+      <w:pPr>
+        <w:tabs>
+          <w:tab w:val="num" w:pos="2880"/>
+        </w:tabs>
+        <w:ind w:left="2880" w:hanging="360"/>
+      </w:pPr>
+      <w:rPr>
+        <w:rFonts w:ascii="Wingdings" w:hAnsi="Wingdings" w:hint="default"/>
+        <w:sz w:val="20"/>
+      </w:rPr>
+    </w:lvl>
+    <w:lvl w:ilvl="4" w:tentative="1">
+      <w:start w:val="1"/>
+      <w:numFmt w:val="bullet"/>
+      <w:lvlText w:val=""/>
+      <w:lvlJc w:val="left"/>
+      <w:pPr>
+        <w:tabs>
+          <w:tab w:val="num" w:pos="3600"/>
+        </w:tabs>
+        <w:ind w:left="3600" w:hanging="360"/>
+      </w:pPr>
+      <w:rPr>
+        <w:rFonts w:ascii="Wingdings" w:hAnsi="Wingdings" w:hint="default"/>
+        <w:sz w:val="20"/>
+      </w:rPr>
+    </w:lvl>
+    <w:lvl w:ilvl="5" w:tentative="1">
+      <w:start w:val="1"/>
+      <w:numFmt w:val="bullet"/>
+      <w:lvlText w:val=""/>
+      <w:lvlJc w:val="left"/>
+      <w:pPr>
+        <w:tabs>
+          <w:tab w:val="num" w:pos="4320"/>
+        </w:tabs>
+        <w:ind w:left="4320" w:hanging="360"/>
+      </w:pPr>
+      <w:rPr>
+        <w:rFonts w:ascii="Wingdings" w:hAnsi="Wingdings" w:hint="default"/>
+        <w:sz w:val="20"/>
+      </w:rPr>
+    </w:lvl>
+    <w:lvl w:ilvl="6" w:tentative="1">
+      <w:start w:val="1"/>
+      <w:numFmt w:val="bullet"/>
+      <w:lvlText w:val=""/>
+      <w:lvlJc w:val="left"/>
+      <w:pPr>
+        <w:tabs>
+          <w:tab w:val="num" w:pos="5040"/>
+        </w:tabs>
+        <w:ind w:left="5040" w:hanging="360"/>
+      </w:pPr>
+      <w:rPr>
+        <w:rFonts w:ascii="Wingdings" w:hAnsi="Wingdings" w:hint="default"/>
+        <w:sz w:val="20"/>
+      </w:rPr>
+    </w:lvl>
+    <w:lvl w:ilvl="7" w:tentative="1">
+      <w:start w:val="1"/>
+      <w:numFmt w:val="bullet"/>
+      <w:lvlText w:val=""/>
+      <w:lvlJc w:val="left"/>
+      <w:pPr>
+        <w:tabs>
+          <w:tab w:val="num" w:pos="5760"/>
+        </w:tabs>
+        <w:ind w:left="5760" w:hanging="360"/>
+      </w:pPr>
+      <w:rPr>
+        <w:rFonts w:ascii="Wingdings" w:hAnsi="Wingdings" w:hint="default"/>
+        <w:sz w:val="20"/>
+      </w:rPr>
+    </w:lvl>
+    <w:lvl w:ilvl="8" w:tentative="1">
+      <w:start w:val="1"/>
+      <w:numFmt w:val="bullet"/>
+      <w:lvlText w:val=""/>
+      <w:lvlJc w:val="left"/>
+      <w:pPr>
+        <w:tabs>
+          <w:tab w:val="num" w:pos="6480"/>
+        </w:tabs>
+        <w:ind w:left="6480" w:hanging="360"/>
+      </w:pPr>
+      <w:rPr>
+        <w:rFonts w:ascii="Wingdings" w:hAnsi="Wingdings" w:hint="default"/>
+        <w:sz w:val="20"/>
+      </w:rPr>
+    </w:lvl>
+  </w:abstractNum>
+  <w:abstractNum w:abstractNumId="2" w15:restartNumberingAfterBreak="0">
+    <w:nsid w:val="3A837779"/>
+    <w:multiLevelType w:val="hybridMultilevel"/>
+    <w:tmpl w:val="38B6F2C8"/>
+    <w:lvl w:ilvl="0" w:tplc="04090001">
+      <w:start w:val="1"/>
+      <w:numFmt w:val="bullet"/>
+      <w:lvlText w:val=""/>
+      <w:lvlJc w:val="left"/>
+      <w:pPr>
+        <w:ind w:left="720" w:hanging="360"/>
+      </w:pPr>
+      <w:rPr>
+        <w:rFonts w:ascii="Symbol" w:hAnsi="Symbol" w:hint="default"/>
+      </w:rPr>
+    </w:lvl>
+    <w:lvl w:ilvl="1" w:tplc="04090003" w:tentative="1">
+      <w:start w:val="1"/>
+      <w:numFmt w:val="bullet"/>
+      <w:lvlText w:val="o"/>
+      <w:lvlJc w:val="left"/>
+      <w:pPr>
+        <w:ind w:left="1440" w:hanging="360"/>
+      </w:pPr>
+      <w:rPr>
+        <w:rFonts w:ascii="Courier New" w:hAnsi="Courier New" w:cs="Courier New" w:hint="default"/>
+      </w:rPr>
+    </w:lvl>
+    <w:lvl w:ilvl="2" w:tplc="04090005" w:tentative="1">
+      <w:start w:val="1"/>
+      <w:numFmt w:val="bullet"/>
+      <w:lvlText w:val=""/>
+      <w:lvlJc w:val="left"/>
+      <w:pPr>
+        <w:ind w:left="2160" w:hanging="360"/>
+      </w:pPr>
+      <w:rPr>
+        <w:rFonts w:ascii="Wingdings" w:hAnsi="Wingdings" w:hint="default"/>
+      </w:rPr>
+    </w:lvl>
+    <w:lvl w:ilvl="3" w:tplc="04090001" w:tentative="1">
+      <w:start w:val="1"/>
+      <w:numFmt w:val="bullet"/>
+      <w:lvlText w:val=""/>
+      <w:lvlJc w:val="left"/>
+      <w:pPr>
+        <w:ind w:left="2880" w:hanging="360"/>
+      </w:pPr>
+      <w:rPr>
+        <w:rFonts w:ascii="Symbol" w:hAnsi="Symbol" w:hint="default"/>
+      </w:rPr>
+    </w:lvl>
+    <w:lvl w:ilvl="4" w:tplc="04090003" w:tentative="1">
+      <w:start w:val="1"/>
+      <w:numFmt w:val="bullet"/>
+      <w:lvlText w:val="o"/>
+      <w:lvlJc w:val="left"/>
+      <w:pPr>
+        <w:ind w:left="3600" w:hanging="360"/>
+      </w:pPr>
+      <w:rPr>
+        <w:rFonts w:ascii="Courier New" w:hAnsi="Courier New" w:cs="Courier New" w:hint="default"/>
+      </w:rPr>
+    </w:lvl>
+    <w:lvl w:ilvl="5" w:tplc="04090005" w:tentative="1">
+      <w:start w:val="1"/>
+      <w:numFmt w:val="bullet"/>
+      <w:lvlText w:val=""/>
+      <w:lvlJc w:val="left"/>
+      <w:pPr>
+        <w:ind w:left="4320" w:hanging="360"/>
+      </w:pPr>
+      <w:rPr>
+        <w:rFonts w:ascii="Wingdings" w:hAnsi="Wingdings" w:hint="default"/>
+      </w:rPr>
+    </w:lvl>
+    <w:lvl w:ilvl="6" w:tplc="04090001" w:tentative="1">
+      <w:start w:val="1"/>
+      <w:numFmt w:val="bullet"/>
+      <w:lvlText w:val=""/>
+      <w:lvlJc w:val="left"/>
+      <w:pPr>
+        <w:ind w:left="5040" w:hanging="360"/>
+      </w:pPr>
+      <w:rPr>
+        <w:rFonts w:ascii="Symbol" w:hAnsi="Symbol" w:hint="default"/>
+      </w:rPr>
+    </w:lvl>
+    <w:lvl w:ilvl="7" w:tplc="04090003" w:tentative="1">
+      <w:start w:val="1"/>
+      <w:numFmt w:val="bullet"/>
+      <w:lvlText w:val="o"/>
+      <w:lvlJc w:val="left"/>
+      <w:pPr>
+        <w:ind w:left="5760" w:hanging="360"/>
+      </w:pPr>
+      <w:rPr>
+        <w:rFonts w:ascii="Courier New" w:hAnsi="Courier New" w:cs="Courier New" w:hint="default"/>
+      </w:rPr>
+    </w:lvl>
+    <w:lvl w:ilvl="8" w:tplc="04090005" w:tentative="1">
+      <w:start w:val="1"/>
+      <w:numFmt w:val="bullet"/>
+      <w:lvlText w:val=""/>
+      <w:lvlJc w:val="left"/>
+      <w:pPr>
+        <w:ind w:left="6480" w:hanging="360"/>
+      </w:pPr>
+      <w:rPr>
+        <w:rFonts w:ascii="Wingdings" w:hAnsi="Wingdings" w:hint="default"/>
+      </w:rPr>
+    </w:lvl>
+  </w:abstractNum>
+  <w:abstractNum w:abstractNumId="3" w15:restartNumberingAfterBreak="0">
+    <w:nsid w:val="4A4D3804"/>
+    <w:multiLevelType w:val="multilevel"/>
+    <w:tmpl w:val="7CF0772A"/>
+    <w:lvl w:ilvl="0">
+      <w:start w:val="1"/>
+      <w:numFmt w:val="bullet"/>
+      <w:lvlText w:val=""/>
+      <w:lvlJc w:val="left"/>
+      <w:pPr>
+        <w:tabs>
+          <w:tab w:val="num" w:pos="720"/>
+        </w:tabs>
+        <w:ind w:left="720" w:hanging="360"/>
+      </w:pPr>
+      <w:rPr>
+        <w:rFonts w:ascii="Symbol" w:hAnsi="Symbol" w:hint="default"/>
+        <w:sz w:val="20"/>
+      </w:rPr>
+    </w:lvl>
+    <w:lvl w:ilvl="1" w:tentative="1">
+      <w:start w:val="1"/>
+      <w:numFmt w:val="bullet"/>
+      <w:lvlText w:val="o"/>
+      <w:lvlJc w:val="left"/>
+      <w:pPr>
+        <w:tabs>
+          <w:tab w:val="num" w:pos="1440"/>
+        </w:tabs>
+        <w:ind w:left="1440" w:hanging="360"/>
+      </w:pPr>
+      <w:rPr>
+        <w:rFonts w:ascii="Courier New" w:hAnsi="Courier New" w:hint="default"/>
+        <w:sz w:val="20"/>
+      </w:rPr>
+    </w:lvl>
+    <w:lvl w:ilvl="2" w:tentative="1">
+      <w:start w:val="1"/>
+      <w:numFmt w:val="bullet"/>
+      <w:lvlText w:val=""/>
+      <w:lvlJc w:val="left"/>
+      <w:pPr>
+        <w:tabs>
+          <w:tab w:val="num" w:pos="2160"/>
+        </w:tabs>
+        <w:ind w:left="2160" w:hanging="360"/>
+      </w:pPr>
+      <w:rPr>
+        <w:rFonts w:ascii="Wingdings" w:hAnsi="Wingdings" w:hint="default"/>
+        <w:sz w:val="20"/>
+      </w:rPr>
+    </w:lvl>
+    <w:lvl w:ilvl="3" w:tentative="1">
+      <w:start w:val="1"/>
+      <w:numFmt w:val="bullet"/>
+      <w:lvlText w:val=""/>
+      <w:lvlJc w:val="left"/>
+      <w:pPr>
+        <w:tabs>
+          <w:tab w:val="num" w:pos="2880"/>
+        </w:tabs>
+        <w:ind w:left="2880" w:hanging="360"/>
+      </w:pPr>
+      <w:rPr>
+        <w:rFonts w:ascii="Wingdings" w:hAnsi="Wingdings" w:hint="default"/>
+        <w:sz w:val="20"/>
+      </w:rPr>
+    </w:lvl>
+    <w:lvl w:ilvl="4" w:tentative="1">
+      <w:start w:val="1"/>
+      <w:numFmt w:val="bullet"/>
+      <w:lvlText w:val=""/>
+      <w:lvlJc w:val="left"/>
+      <w:pPr>
+        <w:tabs>
+          <w:tab w:val="num" w:pos="3600"/>
+        </w:tabs>
+        <w:ind w:left="3600" w:hanging="360"/>
+      </w:pPr>
+      <w:rPr>
+        <w:rFonts w:ascii="Wingdings" w:hAnsi="Wingdings" w:hint="default"/>
+        <w:sz w:val="20"/>
+      </w:rPr>
+    </w:lvl>
+    <w:lvl w:ilvl="5" w:tentative="1">
+      <w:start w:val="1"/>
+      <w:numFmt w:val="bullet"/>
+      <w:lvlText w:val=""/>
+      <w:lvlJc w:val="left"/>
+      <w:pPr>
+        <w:tabs>
+          <w:tab w:val="num" w:pos="4320"/>
+        </w:tabs>
+        <w:ind w:left="4320" w:hanging="360"/>
+      </w:pPr>
+      <w:rPr>
+        <w:rFonts w:ascii="Wingdings" w:hAnsi="Wingdings" w:hint="default"/>
+        <w:sz w:val="20"/>
+      </w:rPr>
+    </w:lvl>
+    <w:lvl w:ilvl="6" w:tentative="1">
+      <w:start w:val="1"/>
+      <w:numFmt w:val="bullet"/>
+      <w:lvlText w:val=""/>
+      <w:lvlJc w:val="left"/>
+      <w:pPr>
+        <w:tabs>
+          <w:tab w:val="num" w:pos="5040"/>
+        </w:tabs>
+        <w:ind w:left="5040" w:hanging="360"/>
+      </w:pPr>
+      <w:rPr>
+        <w:rFonts w:ascii="Wingdings" w:hAnsi="Wingdings" w:hint="default"/>
+        <w:sz w:val="20"/>
+      </w:rPr>
+    </w:lvl>
+    <w:lvl w:ilvl="7" w:tentative="1">
+      <w:start w:val="1"/>
+      <w:numFmt w:val="bullet"/>
+      <w:lvlText w:val=""/>
+      <w:lvlJc w:val="left"/>
+      <w:pPr>
+        <w:tabs>
+          <w:tab w:val="num" w:pos="5760"/>
+        </w:tabs>
+        <w:ind w:left="5760" w:hanging="360"/>
+      </w:pPr>
+      <w:rPr>
+        <w:rFonts w:ascii="Wingdings" w:hAnsi="Wingdings" w:hint="default"/>
+        <w:sz w:val="20"/>
+      </w:rPr>
+    </w:lvl>
+    <w:lvl w:ilvl="8" w:tentative="1">
+      <w:start w:val="1"/>
+      <w:numFmt w:val="bullet"/>
+      <w:lvlText w:val=""/>
+      <w:lvlJc w:val="left"/>
+      <w:pPr>
+        <w:tabs>
+          <w:tab w:val="num" w:pos="6480"/>
+        </w:tabs>
+        <w:ind w:left="6480" w:hanging="360"/>
+      </w:pPr>
+      <w:rPr>
+        <w:rFonts w:ascii="Wingdings" w:hAnsi="Wingdings" w:hint="default"/>
+        <w:sz w:val="20"/>
+      </w:rPr>
+    </w:lvl>
+  </w:abstractNum>
+  <w:abstractNum w:abstractNumId="4" w15:restartNumberingAfterBreak="0">
+    <w:nsid w:val="510E548C"/>
+    <w:multiLevelType w:val="hybridMultilevel"/>
+    <w:tmpl w:val="784094A0"/>
+    <w:lvl w:ilvl="0" w:tplc="0409000F">
+      <w:start w:val="1"/>
+      <w:numFmt w:val="decimal"/>
+      <w:lvlText w:val="%1."/>
+      <w:lvlJc w:val="left"/>
+      <w:pPr>
+        <w:ind w:left="720" w:hanging="360"/>
+      </w:pPr>
+      <w:rPr>
+        <w:rFonts w:hint="default"/>
+      </w:rPr>
+    </w:lvl>
+    <w:lvl w:ilvl="1" w:tplc="04090019" w:tentative="1">
+      <w:start w:val="1"/>
+      <w:numFmt w:val="lowerLetter"/>
+      <w:lvlText w:val="%2."/>
+      <w:lvlJc w:val="left"/>
+      <w:pPr>
+        <w:ind w:left="1440" w:hanging="360"/>
+      </w:pPr>
+    </w:lvl>
+    <w:lvl w:ilvl="2" w:tplc="0409001B" w:tentative="1">
+      <w:start w:val="1"/>
+      <w:numFmt w:val="lowerRoman"/>
+      <w:lvlText w:val="%3."/>
+      <w:lvlJc w:val="right"/>
+      <w:pPr>
+        <w:ind w:left="2160" w:hanging="180"/>
+      </w:pPr>
+    </w:lvl>
+    <w:lvl w:ilvl="3" w:tplc="0409000F" w:tentative="1">
+      <w:start w:val="1"/>
+      <w:numFmt w:val="decimal"/>
+      <w:lvlText w:val="%4."/>
+      <w:lvlJc w:val="left"/>
+      <w:pPr>
+        <w:ind w:left="2880" w:hanging="360"/>
+      </w:pPr>
+    </w:lvl>
+    <w:lvl w:ilvl="4" w:tplc="04090019" w:tentative="1">
+      <w:start w:val="1"/>
+      <w:numFmt w:val="lowerLetter"/>
+      <w:lvlText w:val="%5."/>
+      <w:lvlJc w:val="left"/>
+      <w:pPr>
+        <w:ind w:left="3600" w:hanging="360"/>
+      </w:pPr>
+    </w:lvl>
+    <w:lvl w:ilvl="5" w:tplc="0409001B" w:tentative="1">
+      <w:start w:val="1"/>
+      <w:numFmt w:val="lowerRoman"/>
+      <w:lvlText w:val="%6."/>
+      <w:lvlJc w:val="right"/>
+      <w:pPr>
+        <w:ind w:left="4320" w:hanging="180"/>
+      </w:pPr>
+    </w:lvl>
+    <w:lvl w:ilvl="6" w:tplc="0409000F" w:tentative="1">
+      <w:start w:val="1"/>
+      <w:numFmt w:val="decimal"/>
+      <w:lvlText w:val="%7."/>
+      <w:lvlJc w:val="left"/>
+      <w:pPr>
+        <w:ind w:left="5040" w:hanging="360"/>
+      </w:pPr>
+    </w:lvl>
+    <w:lvl w:ilvl="7" w:tplc="04090019" w:tentative="1">
+      <w:start w:val="1"/>
+      <w:numFmt w:val="lowerLetter"/>
+      <w:lvlText w:val="%8."/>
+      <w:lvlJc w:val="left"/>
+      <w:pPr>
+        <w:ind w:left="5760" w:hanging="360"/>
+      </w:pPr>
+    </w:lvl>
+    <w:lvl w:ilvl="8" w:tplc="0409001B" w:tentative="1">
+      <w:start w:val="1"/>
+      <w:numFmt w:val="lowerRoman"/>
+      <w:lvlText w:val="%9."/>
+      <w:lvlJc w:val="right"/>
+      <w:pPr>
+        <w:ind w:left="6480" w:hanging="180"/>
+      </w:pPr>
+    </w:lvl>
+  </w:abstractNum>
+  <w:abstractNum w:abstractNumId="5" w15:restartNumberingAfterBreak="0">
+    <w:nsid w:val="724C0E99"/>
+    <w:multiLevelType w:val="hybridMultilevel"/>
+    <w:tmpl w:val="57722C26"/>
+    <w:lvl w:ilvl="0" w:tplc="04090001">
+      <w:start w:val="1"/>
+      <w:numFmt w:val="bullet"/>
+      <w:lvlText w:val=""/>
+      <w:lvlJc w:val="left"/>
+      <w:pPr>
+        <w:ind w:left="720" w:hanging="360"/>
+      </w:pPr>
+      <w:rPr>
+        <w:rFonts w:ascii="Symbol" w:hAnsi="Symbol" w:hint="default"/>
+      </w:rPr>
+    </w:lvl>
+    <w:lvl w:ilvl="1" w:tplc="04090003" w:tentative="1">
+      <w:start w:val="1"/>
+      <w:numFmt w:val="bullet"/>
+      <w:lvlText w:val="o"/>
+      <w:lvlJc w:val="left"/>
+      <w:pPr>
+        <w:ind w:left="1440" w:hanging="360"/>
+      </w:pPr>
+      <w:rPr>
+        <w:rFonts w:ascii="Courier New" w:hAnsi="Courier New" w:cs="Courier New" w:hint="default"/>
+      </w:rPr>
+    </w:lvl>
+    <w:lvl w:ilvl="2" w:tplc="04090005" w:tentative="1">
+      <w:start w:val="1"/>
+      <w:numFmt w:val="bullet"/>
+      <w:lvlText w:val=""/>
+      <w:lvlJc w:val="left"/>
+      <w:pPr>
+        <w:ind w:left="2160" w:hanging="360"/>
+      </w:pPr>
+      <w:rPr>
+        <w:rFonts w:ascii="Wingdings" w:hAnsi="Wingdings" w:hint="default"/>
+      </w:rPr>
+    </w:lvl>
+    <w:lvl w:ilvl="3" w:tplc="04090001" w:tentative="1">
+      <w:start w:val="1"/>
+      <w:numFmt w:val="bullet"/>
+      <w:lvlText w:val=""/>
+      <w:lvlJc w:val="left"/>
+      <w:pPr>
+        <w:ind w:left="2880" w:hanging="360"/>
+      </w:pPr>
+      <w:rPr>
+        <w:rFonts w:ascii="Symbol" w:hAnsi="Symbol" w:hint="default"/>
+      </w:rPr>
+    </w:lvl>
+    <w:lvl w:ilvl="4" w:tplc="04090003" w:tentative="1">
+      <w:start w:val="1"/>
+      <w:numFmt w:val="bullet"/>
+      <w:lvlText w:val="o"/>
+      <w:lvlJc w:val="left"/>
+      <w:pPr>
+        <w:ind w:left="3600" w:hanging="360"/>
+      </w:pPr>
+      <w:rPr>
+        <w:rFonts w:ascii="Courier New" w:hAnsi="Courier New" w:cs="Courier New" w:hint="default"/>
+      </w:rPr>
+    </w:lvl>
+    <w:lvl w:ilvl="5" w:tplc="04090005" w:tentative="1">
+      <w:start w:val="1"/>
+      <w:numFmt w:val="bullet"/>
+      <w:lvlText w:val=""/>
+      <w:lvlJc w:val="left"/>
+      <w:pPr>
+        <w:ind w:left="4320" w:hanging="360"/>
+      </w:pPr>
+      <w:rPr>
+        <w:rFonts w:ascii="Wingdings" w:hAnsi="Wingdings" w:hint="default"/>
+      </w:rPr>
+    </w:lvl>
+    <w:lvl w:ilvl="6" w:tplc="04090001" w:tentative="1">
+      <w:start w:val="1"/>
+      <w:numFmt w:val="bullet"/>
+      <w:lvlText w:val=""/>
+      <w:lvlJc w:val="left"/>
+      <w:pPr>
+        <w:ind w:left="5040" w:hanging="360"/>
+      </w:pPr>
+      <w:rPr>
+        <w:rFonts w:ascii="Symbol" w:hAnsi="Symbol" w:hint="default"/>
+      </w:rPr>
+    </w:lvl>
+    <w:lvl w:ilvl="7" w:tplc="04090003" w:tentative="1">
+      <w:start w:val="1"/>
+      <w:numFmt w:val="bullet"/>
+      <w:lvlText w:val="o"/>
+      <w:lvlJc w:val="left"/>
+      <w:pPr>
+        <w:ind w:left="5760" w:hanging="360"/>
+      </w:pPr>
+      <w:rPr>
+        <w:rFonts w:ascii="Courier New" w:hAnsi="Courier New" w:cs="Courier New" w:hint="default"/>
+      </w:rPr>
+    </w:lvl>
+    <w:lvl w:ilvl="8" w:tplc="04090005" w:tentative="1">
+      <w:start w:val="1"/>
+      <w:numFmt w:val="bullet"/>
+      <w:lvlText w:val=""/>
+      <w:lvlJc w:val="left"/>
+      <w:pPr>
+        <w:ind w:left="6480" w:hanging="360"/>
+      </w:pPr>
+      <w:rPr>
+        <w:rFonts w:ascii="Wingdings" w:hAnsi="Wingdings" w:hint="default"/>
+      </w:rPr>
+    </w:lvl>
+  </w:abstractNum>
+  <w:abstractNum w:abstractNumId="6" w15:restartNumberingAfterBreak="0">
+    <w:nsid w:val="749B36BF"/>
+    <w:multiLevelType w:val="hybridMultilevel"/>
+    <w:tmpl w:val="F196CEA8"/>
+    <w:lvl w:ilvl="0" w:tplc="04090001">
+      <w:start w:val="1"/>
+      <w:numFmt w:val="bullet"/>
+      <w:lvlText w:val=""/>
+      <w:lvlJc w:val="left"/>
+      <w:pPr>
+        <w:ind w:left="720" w:hanging="360"/>
+      </w:pPr>
+      <w:rPr>
+        <w:rFonts w:ascii="Symbol" w:hAnsi="Symbol" w:hint="default"/>
+      </w:rPr>
+    </w:lvl>
+    <w:lvl w:ilvl="1" w:tplc="04090003" w:tentative="1">
+      <w:start w:val="1"/>
+      <w:numFmt w:val="bullet"/>
+      <w:lvlText w:val="o"/>
+      <w:lvlJc w:val="left"/>
+      <w:pPr>
+        <w:ind w:left="1440" w:hanging="360"/>
+      </w:pPr>
+      <w:rPr>
+        <w:rFonts w:ascii="Courier New" w:hAnsi="Courier New" w:cs="Courier New" w:hint="default"/>
+      </w:rPr>
+    </w:lvl>
+    <w:lvl w:ilvl="2" w:tplc="04090005" w:tentative="1">
+      <w:start w:val="1"/>
+      <w:numFmt w:val="bullet"/>
+      <w:lvlText w:val=""/>
+      <w:lvlJc w:val="left"/>
+      <w:pPr>
+        <w:ind w:left="2160" w:hanging="360"/>
+      </w:pPr>
+      <w:rPr>
+        <w:rFonts w:ascii="Wingdings" w:hAnsi="Wingdings" w:hint="default"/>
+      </w:rPr>
+    </w:lvl>
+    <w:lvl w:ilvl="3" w:tplc="04090001" w:tentative="1">
+      <w:start w:val="1"/>
+      <w:numFmt w:val="bullet"/>
+      <w:lvlText w:val=""/>
+      <w:lvlJc w:val="left"/>
+      <w:pPr>
+        <w:ind w:left="2880" w:hanging="360"/>
+      </w:pPr>
+      <w:rPr>
+        <w:rFonts w:ascii="Symbol" w:hAnsi="Symbol" w:hint="default"/>
+      </w:rPr>
+    </w:lvl>
+    <w:lvl w:ilvl="4" w:tplc="04090003" w:tentative="1">
+      <w:start w:val="1"/>
+      <w:numFmt w:val="bullet"/>
+      <w:lvlText w:val="o"/>
+      <w:lvlJc w:val="left"/>
+      <w:pPr>
+        <w:ind w:left="3600" w:hanging="360"/>
+      </w:pPr>
+      <w:rPr>
+        <w:rFonts w:ascii="Courier New" w:hAnsi="Courier New" w:cs="Courier New" w:hint="default"/>
+      </w:rPr>
+    </w:lvl>
+    <w:lvl w:ilvl="5" w:tplc="04090005" w:tentative="1">
+      <w:start w:val="1"/>
+      <w:numFmt w:val="bullet"/>
+      <w:lvlText w:val=""/>
+      <w:lvlJc w:val="left"/>
+      <w:pPr>
+        <w:ind w:left="4320" w:hanging="360"/>
+      </w:pPr>
+      <w:rPr>
+        <w:rFonts w:ascii="Wingdings" w:hAnsi="Wingdings" w:hint="default"/>
+      </w:rPr>
+    </w:lvl>
+    <w:lvl w:ilvl="6" w:tplc="04090001" w:tentative="1">
+      <w:start w:val="1"/>
+      <w:numFmt w:val="bullet"/>
+      <w:lvlText w:val=""/>
+      <w:lvlJc w:val="left"/>
+      <w:pPr>
+        <w:ind w:left="5040" w:hanging="360"/>
+      </w:pPr>
+      <w:rPr>
+        <w:rFonts w:ascii="Symbol" w:hAnsi="Symbol" w:hint="default"/>
+      </w:rPr>
+    </w:lvl>
+    <w:lvl w:ilvl="7" w:tplc="04090003" w:tentative="1">
+      <w:start w:val="1"/>
+      <w:numFmt w:val="bullet"/>
+      <w:lvlText w:val="o"/>
+      <w:lvlJc w:val="left"/>
+      <w:pPr>
+        <w:ind w:left="5760" w:hanging="360"/>
+      </w:pPr>
+      <w:rPr>
+        <w:rFonts w:ascii="Courier New" w:hAnsi="Courier New" w:cs="Courier New" w:hint="default"/>
+      </w:rPr>
+    </w:lvl>
+    <w:lvl w:ilvl="8" w:tplc="04090005" w:tentative="1">
+      <w:start w:val="1"/>
+      <w:numFmt w:val="bullet"/>
+      <w:lvlText w:val=""/>
+      <w:lvlJc w:val="left"/>
+      <w:pPr>
+        <w:ind w:left="6480" w:hanging="360"/>
+      </w:pPr>
+      <w:rPr>
+        <w:rFonts w:ascii="Wingdings" w:hAnsi="Wingdings" w:hint="default"/>
+      </w:rPr>
+    </w:lvl>
+  </w:abstractNum>
+  <w:num w:numId="1">
+    <w:abstractNumId w:val="4"/>
+  </w:num>
+  <w:num w:numId="2">
+    <w:abstractNumId w:val="5"/>
+  </w:num>
+  <w:num w:numId="3">
+    <w:abstractNumId w:val="3"/>
+  </w:num>
+  <w:num w:numId="4">
+    <w:abstractNumId w:val="6"/>
+  </w:num>
+  <w:num w:numId="5">
+    <w:abstractNumId w:val="1"/>
+  </w:num>
+  <w:num w:numId="6">
+    <w:abstractNumId w:val="0"/>
+  </w:num>
+  <w:num w:numId="7">
+    <w:abstractNumId w:val="2"/>
+  </w:num>
+</w:numbering>
 </file>
 
 <file path=word/styles.xml><?xml version="1.0" encoding="utf-8"?>
@@ -411,6 +2227,30 @@
   <w:style w:type="paragraph" w:default="1" w:styleId="Normal">
     <w:name w:val="Normal"/>
     <w:qFormat/>
+    <w:rsid w:val="00663240"/>
+    <w:rPr>
+      <w:rFonts w:ascii="Aparajita" w:hAnsi="Aparajita"/>
+    </w:rPr>
+  </w:style>
+  <w:style w:type="paragraph" w:styleId="Heading1">
+    <w:name w:val="heading 1"/>
+    <w:basedOn w:val="Normal"/>
+    <w:next w:val="Normal"/>
+    <w:link w:val="Heading1Char"/>
+    <w:uiPriority w:val="9"/>
+    <w:qFormat/>
+    <w:rsid w:val="00663240"/>
+    <w:pPr>
+      <w:keepNext/>
+      <w:keepLines/>
+      <w:spacing w:before="240" w:after="0"/>
+      <w:outlineLvl w:val="0"/>
+    </w:pPr>
+    <w:rPr>
+      <w:rFonts w:eastAsiaTheme="majorEastAsia" w:cstheme="majorBidi"/>
+      <w:sz w:val="32"/>
+      <w:szCs w:val="32"/>
+    </w:rPr>
   </w:style>
   <w:style w:type="character" w:default="1" w:styleId="DefaultParagraphFont">
     <w:name w:val="Default Paragraph Font"/>
@@ -438,6 +2278,81 @@
     <w:uiPriority w:val="99"/>
     <w:semiHidden/>
     <w:unhideWhenUsed/>
+  </w:style>
+  <w:style w:type="paragraph" w:styleId="Title">
+    <w:name w:val="Title"/>
+    <w:basedOn w:val="Normal"/>
+    <w:next w:val="Normal"/>
+    <w:link w:val="TitleChar"/>
+    <w:uiPriority w:val="10"/>
+    <w:qFormat/>
+    <w:rsid w:val="00663240"/>
+    <w:pPr>
+      <w:spacing w:after="0" w:line="240" w:lineRule="auto"/>
+      <w:contextualSpacing/>
+    </w:pPr>
+    <w:rPr>
+      <w:rFonts w:eastAsiaTheme="majorEastAsia" w:cstheme="majorBidi"/>
+      <w:b/>
+      <w:spacing w:val="-10"/>
+      <w:kern w:val="28"/>
+      <w:sz w:val="56"/>
+      <w:szCs w:val="56"/>
+    </w:rPr>
+  </w:style>
+  <w:style w:type="character" w:customStyle="1" w:styleId="TitleChar">
+    <w:name w:val="Title Char"/>
+    <w:basedOn w:val="DefaultParagraphFont"/>
+    <w:link w:val="Title"/>
+    <w:uiPriority w:val="10"/>
+    <w:rsid w:val="00663240"/>
+    <w:rPr>
+      <w:rFonts w:ascii="Aparajita" w:eastAsiaTheme="majorEastAsia" w:hAnsi="Aparajita" w:cstheme="majorBidi"/>
+      <w:b/>
+      <w:spacing w:val="-10"/>
+      <w:kern w:val="28"/>
+      <w:sz w:val="56"/>
+      <w:szCs w:val="56"/>
+    </w:rPr>
+  </w:style>
+  <w:style w:type="character" w:customStyle="1" w:styleId="Heading1Char">
+    <w:name w:val="Heading 1 Char"/>
+    <w:basedOn w:val="DefaultParagraphFont"/>
+    <w:link w:val="Heading1"/>
+    <w:uiPriority w:val="9"/>
+    <w:rsid w:val="00663240"/>
+    <w:rPr>
+      <w:rFonts w:ascii="Aparajita" w:eastAsiaTheme="majorEastAsia" w:hAnsi="Aparajita" w:cstheme="majorBidi"/>
+      <w:sz w:val="32"/>
+      <w:szCs w:val="32"/>
+    </w:rPr>
+  </w:style>
+  <w:style w:type="paragraph" w:styleId="ListParagraph">
+    <w:name w:val="List Paragraph"/>
+    <w:basedOn w:val="Normal"/>
+    <w:uiPriority w:val="34"/>
+    <w:qFormat/>
+    <w:rsid w:val="00663240"/>
+    <w:pPr>
+      <w:ind w:left="720"/>
+      <w:contextualSpacing/>
+    </w:pPr>
+  </w:style>
+  <w:style w:type="paragraph" w:styleId="NormalWeb">
+    <w:name w:val="Normal (Web)"/>
+    <w:basedOn w:val="Normal"/>
+    <w:uiPriority w:val="99"/>
+    <w:semiHidden/>
+    <w:unhideWhenUsed/>
+    <w:rsid w:val="001E4CCF"/>
+    <w:pPr>
+      <w:spacing w:before="100" w:beforeAutospacing="1" w:after="100" w:afterAutospacing="1" w:line="240" w:lineRule="auto"/>
+    </w:pPr>
+    <w:rPr>
+      <w:rFonts w:ascii="Times New Roman" w:eastAsia="Times New Roman" w:hAnsi="Times New Roman" w:cs="Times New Roman"/>
+      <w:sz w:val="24"/>
+      <w:szCs w:val="24"/>
+    </w:rPr>
   </w:style>
 </w:styles>
 </file>

--- a/Doc1.docx
+++ b/Doc1.docx
@@ -10,7 +10,11 @@
         <w:t>Data Science from scratch</w:t>
       </w:r>
     </w:p>
-    <w:p/>
+    <w:p>
+      <w:pPr>
+        <w:spacing w:line="240" w:lineRule="auto"/>
+      </w:pPr>
+    </w:p>
     <w:p>
       <w:pPr>
         <w:pStyle w:val="Heading1"/>
@@ -18,12 +22,16 @@
           <w:ilvl w:val="0"/>
           <w:numId w:val="1"/>
         </w:numPr>
+        <w:spacing w:line="240" w:lineRule="auto"/>
       </w:pPr>
       <w:r>
         <w:t>Matrices &amp; Linear Algebra Fundamentals</w:t>
       </w:r>
     </w:p>
     <w:p>
+      <w:pPr>
+        <w:spacing w:line="240" w:lineRule="auto"/>
+      </w:pPr>
       <w:r>
         <w:t>Linear algebra topics:</w:t>
       </w:r>
@@ -35,6 +43,7 @@
           <w:ilvl w:val="0"/>
           <w:numId w:val="4"/>
         </w:numPr>
+        <w:spacing w:line="240" w:lineRule="auto"/>
       </w:pPr>
       <w:r>
         <w:t>Vectors</w:t>
@@ -47,6 +56,7 @@
           <w:ilvl w:val="0"/>
           <w:numId w:val="4"/>
         </w:numPr>
+        <w:spacing w:line="240" w:lineRule="auto"/>
       </w:pPr>
       <w:r>
         <w:t>Matrices</w:t>
@@ -59,6 +69,7 @@
           <w:ilvl w:val="0"/>
           <w:numId w:val="4"/>
         </w:numPr>
+        <w:spacing w:line="240" w:lineRule="auto"/>
       </w:pPr>
       <w:r>
         <w:t>Transpose of a matrix</w:t>
@@ -71,6 +82,7 @@
           <w:ilvl w:val="0"/>
           <w:numId w:val="4"/>
         </w:numPr>
+        <w:spacing w:line="240" w:lineRule="auto"/>
       </w:pPr>
       <w:r>
         <w:t>Inverse of a matrix</w:t>
@@ -83,6 +95,7 @@
           <w:ilvl w:val="0"/>
           <w:numId w:val="4"/>
         </w:numPr>
+        <w:spacing w:line="240" w:lineRule="auto"/>
       </w:pPr>
       <w:r>
         <w:t>Determinant of a matrix</w:t>
@@ -95,6 +108,7 @@
           <w:ilvl w:val="0"/>
           <w:numId w:val="4"/>
         </w:numPr>
+        <w:spacing w:line="240" w:lineRule="auto"/>
       </w:pPr>
       <w:r>
         <w:t>Trace of a matrix</w:t>
@@ -107,6 +121,7 @@
           <w:ilvl w:val="0"/>
           <w:numId w:val="4"/>
         </w:numPr>
+        <w:spacing w:line="240" w:lineRule="auto"/>
       </w:pPr>
       <w:r>
         <w:t>Covariance Matrix</w:t>
@@ -119,6 +134,7 @@
           <w:ilvl w:val="0"/>
           <w:numId w:val="4"/>
         </w:numPr>
+        <w:spacing w:line="240" w:lineRule="auto"/>
       </w:pPr>
       <w:r>
         <w:t>Dot product</w:t>
@@ -131,6 +147,7 @@
           <w:ilvl w:val="0"/>
           <w:numId w:val="4"/>
         </w:numPr>
+        <w:spacing w:line="240" w:lineRule="auto"/>
       </w:pPr>
       <w:r>
         <w:t>Eigenvalues</w:t>
@@ -146,6 +163,7 @@
           <w:ilvl w:val="0"/>
           <w:numId w:val="4"/>
         </w:numPr>
+        <w:spacing w:line="240" w:lineRule="auto"/>
       </w:pPr>
       <w:r>
         <w:t>Eigenvectors</w:t>
@@ -158,6 +176,7 @@
           <w:ilvl w:val="0"/>
           <w:numId w:val="1"/>
         </w:numPr>
+        <w:spacing w:line="240" w:lineRule="auto"/>
         <w:rPr>
           <w:rFonts w:eastAsia="Times New Roman"/>
         </w:rPr>
@@ -176,6 +195,9 @@
       </w:r>
     </w:p>
     <w:p>
+      <w:pPr>
+        <w:spacing w:line="240" w:lineRule="auto"/>
+      </w:pPr>
       <w:r>
         <w:t>Hashing is a technique that is used to uniquely identify a specific object from a group of similar objects. Some examples of how hashing is used in our lives include:</w:t>
       </w:r>
@@ -187,6 +209,7 @@
           <w:ilvl w:val="0"/>
           <w:numId w:val="6"/>
         </w:numPr>
+        <w:spacing w:line="240" w:lineRule="auto"/>
       </w:pPr>
       <w:r>
         <w:t>In universities, each student is assigned a unique roll number that can be used to retrieve information about them.</w:t>
@@ -199,12 +222,16 @@
           <w:ilvl w:val="0"/>
           <w:numId w:val="6"/>
         </w:numPr>
+        <w:spacing w:line="240" w:lineRule="auto"/>
       </w:pPr>
       <w:r>
         <w:t>In libraries, each book is assigned a unique number that can be used to determine information about the book, such as its exact position in the library or the users it has been issued to etc.</w:t>
       </w:r>
     </w:p>
     <w:p>
+      <w:pPr>
+        <w:spacing w:line="240" w:lineRule="auto"/>
+      </w:pPr>
       <w:r>
         <w:t>In both these examples the students and books were hashed to a unique num</w:t>
       </w:r>
@@ -215,8 +242,15 @@
         <w:t>.</w:t>
       </w:r>
     </w:p>
-    <w:p/>
-    <w:p>
+    <w:p>
+      <w:pPr>
+        <w:spacing w:line="240" w:lineRule="auto"/>
+      </w:pPr>
+    </w:p>
+    <w:p>
+      <w:pPr>
+        <w:spacing w:line="240" w:lineRule="auto"/>
+      </w:pPr>
       <w:r>
         <w:rPr>
           <w:noProof/>
@@ -288,34 +322,44 @@
         <w:t>With binary trees you can do a lot of operations like transversals, summations, construction, conversions, etc.</w:t>
       </w:r>
     </w:p>
-    <w:p/>
-    <w:p>
-      <w:pPr>
+    <w:p>
+      <w:pPr>
+        <w:spacing w:line="240" w:lineRule="auto"/>
+      </w:pPr>
+    </w:p>
+    <w:p>
+      <w:pPr>
+        <w:spacing w:line="240" w:lineRule="auto"/>
         <w:ind w:left="360"/>
       </w:pPr>
     </w:p>
     <w:p>
       <w:pPr>
+        <w:spacing w:line="240" w:lineRule="auto"/>
         <w:ind w:left="360"/>
       </w:pPr>
     </w:p>
     <w:p>
       <w:pPr>
+        <w:spacing w:line="240" w:lineRule="auto"/>
         <w:ind w:left="360"/>
       </w:pPr>
     </w:p>
     <w:p>
       <w:pPr>
+        <w:spacing w:line="240" w:lineRule="auto"/>
         <w:ind w:left="360"/>
       </w:pPr>
     </w:p>
     <w:p>
       <w:pPr>
+        <w:spacing w:line="240" w:lineRule="auto"/>
         <w:ind w:left="360"/>
       </w:pPr>
     </w:p>
     <w:p>
       <w:pPr>
+        <w:spacing w:line="240" w:lineRule="auto"/>
         <w:ind w:left="360"/>
       </w:pPr>
     </w:p>
@@ -326,46 +370,50 @@
           <w:ilvl w:val="0"/>
           <w:numId w:val="1"/>
         </w:numPr>
-      </w:pPr>
-      <w:r>
+        <w:spacing w:line="240" w:lineRule="auto"/>
+      </w:pPr>
+      <w:r>
+        <w:t xml:space="preserve">Relational Algebra and DB basics </w:t>
+      </w:r>
+    </w:p>
+    <w:p>
+      <w:pPr>
+        <w:spacing w:line="240" w:lineRule="auto"/>
+        <w:rPr>
+          <w:shd w:val="clear" w:color="auto" w:fill="FFFFFF"/>
+        </w:rPr>
+      </w:pPr>
+      <w:r>
+        <w:rPr>
+          <w:shd w:val="clear" w:color="auto" w:fill="FFFFFF"/>
+        </w:rPr>
+        <w:t> Relational algebra query operations are performed recursively on a relation. The output of these operations is a new relation, which might be formed from one or more input relations.</w:t>
+      </w:r>
+    </w:p>
+    <w:p>
+      <w:pPr>
+        <w:spacing w:line="240" w:lineRule="auto"/>
+        <w:rPr>
+          <w:shd w:val="clear" w:color="auto" w:fill="FFFFFF"/>
+        </w:rPr>
+      </w:pPr>
+      <w:r>
+        <w:rPr>
+          <w:shd w:val="clear" w:color="auto" w:fill="FFFFFF"/>
+        </w:rPr>
         <w:lastRenderedPageBreak/>
-        <w:t xml:space="preserve">Relational Algebra and DB basics </w:t>
-      </w:r>
-    </w:p>
-    <w:p>
-      <w:pPr>
+        <w:t xml:space="preserve">The relational databases are </w:t>
+      </w:r>
+      <w:r>
         <w:rPr>
           <w:shd w:val="clear" w:color="auto" w:fill="FFFFFF"/>
         </w:rPr>
-      </w:pPr>
-      <w:r>
-        <w:rPr>
-          <w:shd w:val="clear" w:color="auto" w:fill="FFFFFF"/>
-        </w:rPr>
-        <w:t> Relational algebra query operations are performed recursively on a relation. The output of these operations is a new relation, which might be formed from one or more input relations.</w:t>
-      </w:r>
-    </w:p>
-    <w:p>
-      <w:pPr>
-        <w:rPr>
-          <w:shd w:val="clear" w:color="auto" w:fill="FFFFFF"/>
-        </w:rPr>
-      </w:pPr>
-      <w:r>
-        <w:rPr>
-          <w:shd w:val="clear" w:color="auto" w:fill="FFFFFF"/>
-        </w:rPr>
-        <w:t xml:space="preserve">The relational databases are </w:t>
-      </w:r>
-      <w:r>
-        <w:rPr>
-          <w:shd w:val="clear" w:color="auto" w:fill="FFFFFF"/>
-        </w:rPr>
         <w:t>tabular data that are interrelated.</w:t>
       </w:r>
     </w:p>
     <w:p>
       <w:pPr>
+        <w:spacing w:line="240" w:lineRule="auto"/>
         <w:rPr>
           <w:shd w:val="clear" w:color="auto" w:fill="FFFFFF"/>
         </w:rPr>
@@ -431,6 +479,7 @@
           <w:ilvl w:val="0"/>
           <w:numId w:val="1"/>
         </w:numPr>
+        <w:spacing w:line="240" w:lineRule="auto"/>
         <w:rPr>
           <w:shd w:val="clear" w:color="auto" w:fill="FFFFFF"/>
         </w:rPr>
@@ -443,6 +492,9 @@
       </w:r>
     </w:p>
     <w:p>
+      <w:pPr>
+        <w:spacing w:line="240" w:lineRule="auto"/>
+      </w:pPr>
       <w:r>
         <w:rPr>
           <w:noProof/>
@@ -583,29 +635,38 @@
         <w:t xml:space="preserve"> </w:t>
       </w:r>
     </w:p>
-    <w:p/>
-    <w:p>
-      <w:pPr>
+    <w:p>
+      <w:pPr>
+        <w:spacing w:line="240" w:lineRule="auto"/>
+      </w:pPr>
+    </w:p>
+    <w:p>
+      <w:pPr>
+        <w:spacing w:line="240" w:lineRule="auto"/>
         <w:ind w:left="360"/>
       </w:pPr>
     </w:p>
     <w:p>
       <w:pPr>
+        <w:spacing w:line="240" w:lineRule="auto"/>
         <w:ind w:left="360"/>
       </w:pPr>
     </w:p>
     <w:p>
       <w:pPr>
+        <w:spacing w:line="240" w:lineRule="auto"/>
         <w:ind w:left="360"/>
       </w:pPr>
     </w:p>
     <w:p>
       <w:pPr>
+        <w:spacing w:line="240" w:lineRule="auto"/>
         <w:ind w:left="360"/>
       </w:pPr>
     </w:p>
     <w:p>
       <w:pPr>
+        <w:spacing w:line="240" w:lineRule="auto"/>
         <w:ind w:left="360"/>
       </w:pPr>
       <w:r>
@@ -683,41 +744,49 @@
     </w:p>
     <w:p>
       <w:pPr>
+        <w:spacing w:line="240" w:lineRule="auto"/>
         <w:ind w:left="360"/>
       </w:pPr>
     </w:p>
     <w:p>
       <w:pPr>
+        <w:spacing w:line="240" w:lineRule="auto"/>
         <w:ind w:left="360"/>
       </w:pPr>
     </w:p>
     <w:p>
       <w:pPr>
+        <w:spacing w:line="240" w:lineRule="auto"/>
         <w:ind w:left="360"/>
       </w:pPr>
     </w:p>
     <w:p>
       <w:pPr>
+        <w:spacing w:line="240" w:lineRule="auto"/>
         <w:ind w:left="360"/>
       </w:pPr>
     </w:p>
     <w:p>
       <w:pPr>
+        <w:spacing w:line="240" w:lineRule="auto"/>
         <w:ind w:left="360"/>
       </w:pPr>
     </w:p>
     <w:p>
       <w:pPr>
+        <w:spacing w:line="240" w:lineRule="auto"/>
         <w:ind w:left="360"/>
       </w:pPr>
     </w:p>
     <w:p>
       <w:pPr>
+        <w:spacing w:line="240" w:lineRule="auto"/>
         <w:ind w:left="360"/>
       </w:pPr>
     </w:p>
     <w:p>
       <w:pPr>
+        <w:spacing w:line="240" w:lineRule="auto"/>
         <w:ind w:left="360"/>
       </w:pPr>
     </w:p>
@@ -728,6 +797,7 @@
           <w:ilvl w:val="0"/>
           <w:numId w:val="1"/>
         </w:numPr>
+        <w:spacing w:line="240" w:lineRule="auto"/>
       </w:pPr>
       <w:r>
         <w:t>CAP Theorem</w:t>
@@ -740,6 +810,7 @@
           <w:ilvl w:val="0"/>
           <w:numId w:val="7"/>
         </w:numPr>
+        <w:spacing w:line="240" w:lineRule="auto"/>
       </w:pPr>
       <w:r>
         <w:t>Consistency</w:t>
@@ -752,6 +823,7 @@
           <w:ilvl w:val="0"/>
           <w:numId w:val="7"/>
         </w:numPr>
+        <w:spacing w:line="240" w:lineRule="auto"/>
       </w:pPr>
       <w:r>
         <w:t>Availability</w:t>
@@ -764,14 +836,17 @@
           <w:ilvl w:val="0"/>
           <w:numId w:val="7"/>
         </w:numPr>
+        <w:spacing w:line="240" w:lineRule="auto"/>
       </w:pPr>
       <w:r>
         <w:t>Partition Tolerance</w:t>
       </w:r>
     </w:p>
     <w:p>
-      <w:r>
-        <w:lastRenderedPageBreak/>
+      <w:pPr>
+        <w:spacing w:line="240" w:lineRule="auto"/>
+      </w:pPr>
+      <w:r>
         <w:t>There’s a trade off between consistency and availability when the system has partition</w:t>
       </w:r>
       <w:r>
@@ -797,11 +872,13 @@
       </w:r>
     </w:p>
     <w:p>
+      <w:pPr>
+        <w:spacing w:line="240" w:lineRule="auto"/>
+      </w:pPr>
       <w:r>
         <w:t xml:space="preserve">In real world you have degrees of consistency and degrees of availability and make trade offs between those two. </w:t>
       </w:r>
     </w:p>
-    <w:p/>
     <w:p>
       <w:pPr>
         <w:pStyle w:val="Heading1"/>
@@ -809,6 +886,7 @@
           <w:ilvl w:val="0"/>
           <w:numId w:val="1"/>
         </w:numPr>
+        <w:spacing w:line="240" w:lineRule="auto"/>
       </w:pPr>
       <w:proofErr w:type="spellStart"/>
       <w:r>
@@ -823,37 +901,13 @@
       </w:r>
       <w:proofErr w:type="spellEnd"/>
       <w:r>
-        <w:t xml:space="preserve"> is when you have </w:t>
-      </w:r>
-      <w:r>
-        <w:t>an</w:t>
-      </w:r>
-      <w:r>
-        <w:t xml:space="preserve"> </w:t>
-      </w:r>
-      <w:r>
-        <w:t>enormous</w:t>
-      </w:r>
-      <w:r>
-        <w:t xml:space="preserve"> amount of data and you want to access them in the fastest way</w:t>
+        <w:t xml:space="preserve"> is when you have an enormous amount of data and you want to access them in the fastest way</w:t>
       </w:r>
       <w:r>
         <w:t>. This process is</w:t>
       </w:r>
       <w:r>
-        <w:t xml:space="preserve"> by fragmentating the data into small pieces </w:t>
-      </w:r>
-      <w:r>
-        <w:t>and storing</w:t>
-      </w:r>
-      <w:r>
-        <w:t xml:space="preserve"> them in </w:t>
-      </w:r>
-      <w:r>
-        <w:t>different</w:t>
-      </w:r>
-      <w:r>
-        <w:t xml:space="preserve"> server</w:t>
+        <w:t xml:space="preserve"> by fragmentating the data into small pieces and storing them in different server</w:t>
       </w:r>
       <w:r>
         <w:t>s</w:t>
@@ -867,6 +921,7 @@
     </w:p>
     <w:p>
       <w:r>
+        <w:lastRenderedPageBreak/>
         <w:t xml:space="preserve">One way to access to every piece is by hierarchical </w:t>
       </w:r>
       <w:proofErr w:type="spellStart"/>
@@ -891,7 +946,11 @@
         <w:t xml:space="preserve"> internally.</w:t>
       </w:r>
     </w:p>
-    <w:p/>
+    <w:p>
+      <w:pPr>
+        <w:spacing w:line="240" w:lineRule="auto"/>
+      </w:pPr>
+    </w:p>
     <w:p>
       <w:pPr>
         <w:pStyle w:val="Heading1"/>
@@ -899,23 +958,1588 @@
           <w:ilvl w:val="0"/>
           <w:numId w:val="1"/>
         </w:numPr>
+        <w:spacing w:line="240" w:lineRule="auto"/>
       </w:pPr>
       <w:r>
         <w:t>OLAP</w:t>
       </w:r>
+    </w:p>
+    <w:p>
+      <w:pPr>
+        <w:rPr>
+          <w:shd w:val="clear" w:color="auto" w:fill="FFFFFF"/>
+        </w:rPr>
+      </w:pPr>
+      <w:r>
+        <w:rPr>
+          <w:noProof/>
+        </w:rPr>
+        <w:drawing>
+          <wp:anchor distT="0" distB="0" distL="114300" distR="114300" simplePos="0" relativeHeight="251664384" behindDoc="0" locked="0" layoutInCell="1" allowOverlap="1" wp14:anchorId="4F05FE66" wp14:editId="7838F3A1">
+            <wp:simplePos x="0" y="0"/>
+            <wp:positionH relativeFrom="column">
+              <wp:posOffset>4274185</wp:posOffset>
+            </wp:positionH>
+            <wp:positionV relativeFrom="paragraph">
+              <wp:posOffset>193675</wp:posOffset>
+            </wp:positionV>
+            <wp:extent cx="2152015" cy="1883454"/>
+            <wp:effectExtent l="0" t="0" r="0" b="2540"/>
+            <wp:wrapSquare wrapText="bothSides"/>
+            <wp:docPr id="5" name="Picture 5" descr="Diagram, engineering drawing&#10;&#10;Description automatically generated"/>
+            <wp:cNvGraphicFramePr>
+              <a:graphicFrameLocks xmlns:a="http://schemas.openxmlformats.org/drawingml/2006/main" noChangeAspect="1"/>
+            </wp:cNvGraphicFramePr>
+            <a:graphic xmlns:a="http://schemas.openxmlformats.org/drawingml/2006/main">
+              <a:graphicData uri="http://schemas.openxmlformats.org/drawingml/2006/picture">
+                <pic:pic xmlns:pic="http://schemas.openxmlformats.org/drawingml/2006/picture">
+                  <pic:nvPicPr>
+                    <pic:cNvPr id="5" name="Picture 5" descr="Diagram, engineering drawing&#10;&#10;Description automatically generated"/>
+                    <pic:cNvPicPr>
+                      <a:picLocks noChangeAspect="1" noChangeArrowheads="1"/>
+                    </pic:cNvPicPr>
+                  </pic:nvPicPr>
+                  <pic:blipFill rotWithShape="1">
+                    <a:blip r:embed="rId10" cstate="print">
+                      <a:extLst>
+                        <a:ext uri="{28A0092B-C50C-407E-A947-70E740481C1C}">
+                          <a14:useLocalDpi xmlns:a14="http://schemas.microsoft.com/office/drawing/2010/main" val="0"/>
+                        </a:ext>
+                      </a:extLst>
+                    </a:blip>
+                    <a:srcRect l="17802" t="8379" r="18457" b="8618"/>
+                    <a:stretch/>
+                  </pic:blipFill>
+                  <pic:spPr bwMode="auto">
+                    <a:xfrm>
+                      <a:off x="0" y="0"/>
+                      <a:ext cx="2152015" cy="1883454"/>
+                    </a:xfrm>
+                    <a:prstGeom prst="rect">
+                      <a:avLst/>
+                    </a:prstGeom>
+                    <a:noFill/>
+                    <a:ln>
+                      <a:noFill/>
+                    </a:ln>
+                    <a:extLst>
+                      <a:ext uri="{53640926-AAD7-44D8-BBD7-CCE9431645EC}">
+                        <a14:shadowObscured xmlns:a14="http://schemas.microsoft.com/office/drawing/2010/main"/>
+                      </a:ext>
+                    </a:extLst>
+                  </pic:spPr>
+                </pic:pic>
+              </a:graphicData>
+            </a:graphic>
+            <wp14:sizeRelH relativeFrom="page">
+              <wp14:pctWidth>0</wp14:pctWidth>
+            </wp14:sizeRelH>
+            <wp14:sizeRelV relativeFrom="page">
+              <wp14:pctHeight>0</wp14:pctHeight>
+            </wp14:sizeRelV>
+          </wp:anchor>
+        </w:drawing>
+      </w:r>
+      <w:r>
+        <w:rPr>
+          <w:shd w:val="clear" w:color="auto" w:fill="FFFFFF"/>
+        </w:rPr>
+        <w:t>OLAP enables fast, flexible multidimensional data analysis for business intelligence (BI) and decision support applications.</w:t>
+      </w:r>
+    </w:p>
+    <w:p>
+      <w:pPr>
+        <w:rPr>
+          <w:shd w:val="clear" w:color="auto" w:fill="FFFFFF"/>
+        </w:rPr>
+      </w:pPr>
+      <w:r>
+        <w:rPr>
+          <w:shd w:val="clear" w:color="auto" w:fill="FFFFFF"/>
+        </w:rPr>
+        <w:t>OLAP (for</w:t>
+      </w:r>
+      <w:r>
+        <w:rPr>
+          <w:shd w:val="clear" w:color="auto" w:fill="FFFFFF"/>
+        </w:rPr>
+        <w:t xml:space="preserve"> online analytical processing</w:t>
+      </w:r>
+      <w:r>
+        <w:rPr>
+          <w:shd w:val="clear" w:color="auto" w:fill="FFFFFF"/>
+        </w:rPr>
+        <w:t xml:space="preserve">) is software for performing multidimensional analysis at high speeds on large volumes of data from </w:t>
+      </w:r>
+      <w:r>
+        <w:t>a data warehouse, data</w:t>
+      </w:r>
+      <w:r>
+        <w:rPr>
+          <w:shd w:val="clear" w:color="auto" w:fill="FFFFFF"/>
+        </w:rPr>
+        <w:t xml:space="preserve"> mart, or some other unified, centralized data store.</w:t>
+      </w:r>
+    </w:p>
+    <w:p>
+      <w:pPr>
+        <w:rPr>
+          <w:rFonts w:ascii="Arial" w:hAnsi="Arial" w:cs="Arial"/>
+          <w:color w:val="525252"/>
+          <w:shd w:val="clear" w:color="auto" w:fill="FFFFFF"/>
+        </w:rPr>
+      </w:pPr>
+      <w:r>
+        <w:t>In theory, a cube can contain an infinite number of layers. (An OLAP cube representing more than three dimensions is sometimes called a hypercube.) And smaller cubes can exist within layers—for example, each store layer could contain cubes arranging sales by salesperson and product. In practice, data analysts will create OLAP cubes containing just the layers they need, for optimal analysis and performance</w:t>
+      </w:r>
+      <w:r>
+        <w:rPr>
+          <w:rFonts w:ascii="Arial" w:hAnsi="Arial" w:cs="Arial"/>
+          <w:color w:val="525252"/>
+          <w:shd w:val="clear" w:color="auto" w:fill="FFFFFF"/>
+        </w:rPr>
+        <w:t>. </w:t>
+      </w:r>
+    </w:p>
+    <w:p>
+      <w:pPr>
+        <w:rPr>
+          <w:b/>
+          <w:bCs/>
+        </w:rPr>
+      </w:pPr>
+      <w:r>
+        <w:rPr>
+          <w:b/>
+          <w:bCs/>
+        </w:rPr>
+        <w:t>OLAP cubes enable four basic types of multidimensional data analysis:</w:t>
+      </w:r>
+    </w:p>
+    <w:p>
+      <w:r>
+        <w:rPr>
+          <w:b/>
+          <w:bCs/>
+        </w:rPr>
+        <w:t>Drill-down</w:t>
+      </w:r>
+    </w:p>
+    <w:p>
+      <w:pPr>
+        <w:rPr>
+          <w:b/>
+          <w:bCs/>
+        </w:rPr>
+      </w:pPr>
+      <w:r>
+        <w:t xml:space="preserve">The drill-down operation converts less-detailed data into more-detailed data through one of two methods—moving down in the concept hierarchy or adding a new dimension to the cube. For example, if you view sales data for an organization’s calendar or fiscal quarter, you can drill-down to see sales for each month, </w:t>
+      </w:r>
+      <w:r>
+        <w:rPr>
+          <w:b/>
+          <w:bCs/>
+        </w:rPr>
+        <w:t>moving down in the concept hierarchy of the “time” dimension.</w:t>
+      </w:r>
+    </w:p>
+    <w:p>
+      <w:r>
+        <w:rPr>
+          <w:b/>
+          <w:bCs/>
+        </w:rPr>
+        <w:t>Roll up</w:t>
+      </w:r>
+    </w:p>
+    <w:p>
+      <w:r>
+        <w:rPr>
+          <w:b/>
+          <w:bCs/>
+        </w:rPr>
+        <w:t>Roll up is the opposite of the drill-down function</w:t>
+      </w:r>
+      <w:r>
+        <w:t>—it aggregates data on an OLAP cube by moving up in the concept hierarchy or by reducing the number of dimensions. For example, you could move up in the concept hierarchy of the “location” dimension by viewing each country's data, rather than each city.</w:t>
+      </w:r>
+    </w:p>
+    <w:p>
+      <w:r>
+        <w:rPr>
+          <w:b/>
+          <w:bCs/>
+        </w:rPr>
+        <w:t>Slice and dice</w:t>
+      </w:r>
+    </w:p>
+    <w:p>
+      <w:r>
+        <w:t xml:space="preserve">The slice operation </w:t>
+      </w:r>
+      <w:r>
+        <w:rPr>
+          <w:b/>
+          <w:bCs/>
+        </w:rPr>
+        <w:t>creates a sub-cube by selecting a single dimension from the main OLAP cube</w:t>
+      </w:r>
+      <w:r>
+        <w:t>. For example, you can perform a slice by highlighting all data for the organization's first fiscal or calendar quarter (time dimension).</w:t>
+      </w:r>
+    </w:p>
+    <w:p>
+      <w:r>
+        <w:t xml:space="preserve">The dice operation isolates a </w:t>
+      </w:r>
+      <w:r>
+        <w:rPr>
+          <w:b/>
+          <w:bCs/>
+        </w:rPr>
+        <w:t>sub-cube by selecting several dimensions within the main OLAP cube</w:t>
+      </w:r>
+      <w:r>
+        <w:t>. For example, you could perform a dice operation by highlighting all data by an organization’s calendar or fiscal quarters (time dimension) and within the U.S. and Canada (location dimension).</w:t>
+      </w:r>
+    </w:p>
+    <w:p>
+      <w:r>
+        <w:rPr>
+          <w:b/>
+          <w:bCs/>
+        </w:rPr>
+        <w:t>Pivot</w:t>
+      </w:r>
+    </w:p>
+    <w:p>
+      <w:r>
+        <w:rPr>
+          <w:b/>
+          <w:bCs/>
+        </w:rPr>
+        <w:t>The pivot function rotates the current cube view to display a new representation of the data—enabling dynamic multidimensional views of data.</w:t>
+      </w:r>
+      <w:r>
+        <w:t xml:space="preserve"> The OLAP pivot function is comparable to the pivot table feature in spreadsheet software, such as Microsoft Excel, but while pivot tables in Excel can be challenging, OLAP pivots are relatively easier to use (less expertise is required) and have a faster response time and query performance.</w:t>
+      </w:r>
+    </w:p>
+    <w:p>
+      <w:pPr>
+        <w:pStyle w:val="Heading1"/>
+        <w:numPr>
+          <w:ilvl w:val="0"/>
+          <w:numId w:val="1"/>
+        </w:numPr>
+        <w:rPr>
+          <w:shd w:val="clear" w:color="auto" w:fill="FFFFFF"/>
+        </w:rPr>
+      </w:pPr>
+      <w:r>
+        <w:rPr>
+          <w:shd w:val="clear" w:color="auto" w:fill="FFFFFF"/>
+        </w:rPr>
+        <w:lastRenderedPageBreak/>
+        <w:t>Multidimensional Data Model</w:t>
+      </w:r>
+    </w:p>
+    <w:p>
+      <w:r>
+        <w:t>The multi-Dimensional Data Model is a method which is used for ordering data in the database along with good arrangement and assembling of the contents in the database. </w:t>
+      </w:r>
+    </w:p>
+    <w:p>
+      <w:r>
+        <w:rPr>
+          <w:noProof/>
+        </w:rPr>
+        <w:drawing>
+          <wp:anchor distT="0" distB="0" distL="114300" distR="114300" simplePos="0" relativeHeight="251665408" behindDoc="0" locked="0" layoutInCell="1" allowOverlap="1" wp14:anchorId="30E93E9C" wp14:editId="7356E07C">
+            <wp:simplePos x="0" y="0"/>
+            <wp:positionH relativeFrom="column">
+              <wp:posOffset>3512185</wp:posOffset>
+            </wp:positionH>
+            <wp:positionV relativeFrom="paragraph">
+              <wp:posOffset>527050</wp:posOffset>
+            </wp:positionV>
+            <wp:extent cx="2577332" cy="1539240"/>
+            <wp:effectExtent l="0" t="0" r="0" b="3810"/>
+            <wp:wrapSquare wrapText="bothSides"/>
+            <wp:docPr id="6" name="Picture 6" descr="A screenshot of a computer&#10;&#10;Description automatically generated with medium confidence"/>
+            <wp:cNvGraphicFramePr>
+              <a:graphicFrameLocks xmlns:a="http://schemas.openxmlformats.org/drawingml/2006/main" noChangeAspect="1"/>
+            </wp:cNvGraphicFramePr>
+            <a:graphic xmlns:a="http://schemas.openxmlformats.org/drawingml/2006/main">
+              <a:graphicData uri="http://schemas.openxmlformats.org/drawingml/2006/picture">
+                <pic:pic xmlns:pic="http://schemas.openxmlformats.org/drawingml/2006/picture">
+                  <pic:nvPicPr>
+                    <pic:cNvPr id="6" name="Picture 6" descr="A screenshot of a computer&#10;&#10;Description automatically generated with medium confidence"/>
+                    <pic:cNvPicPr>
+                      <a:picLocks noChangeAspect="1" noChangeArrowheads="1"/>
+                    </pic:cNvPicPr>
+                  </pic:nvPicPr>
+                  <pic:blipFill>
+                    <a:blip r:embed="rId11">
+                      <a:extLst>
+                        <a:ext uri="{28A0092B-C50C-407E-A947-70E740481C1C}">
+                          <a14:useLocalDpi xmlns:a14="http://schemas.microsoft.com/office/drawing/2010/main" val="0"/>
+                        </a:ext>
+                      </a:extLst>
+                    </a:blip>
+                    <a:srcRect/>
+                    <a:stretch>
+                      <a:fillRect/>
+                    </a:stretch>
+                  </pic:blipFill>
+                  <pic:spPr bwMode="auto">
+                    <a:xfrm>
+                      <a:off x="0" y="0"/>
+                      <a:ext cx="2577332" cy="1539240"/>
+                    </a:xfrm>
+                    <a:prstGeom prst="rect">
+                      <a:avLst/>
+                    </a:prstGeom>
+                    <a:noFill/>
+                    <a:ln>
+                      <a:noFill/>
+                    </a:ln>
+                  </pic:spPr>
+                </pic:pic>
+              </a:graphicData>
+            </a:graphic>
+          </wp:anchor>
+        </w:drawing>
+      </w:r>
+      <w:r>
+        <w:t xml:space="preserve">The </w:t>
+      </w:r>
+      <w:r>
+        <w:t>Multi-Dimensional</w:t>
+      </w:r>
+      <w:r>
+        <w:t xml:space="preserve"> Data Model allows customers to interrogate analytical questions associated with market or business trends, unlike relational databases which allow customers to access data in the form of queries. They allow users to rapidly receive answers to the requests which they made by creating and examining the data comparatively fast.</w:t>
+      </w:r>
+    </w:p>
+    <w:p>
+      <w:r>
+        <w:rPr>
+          <w:b/>
+          <w:bCs/>
+        </w:rPr>
+        <w:t xml:space="preserve">OLAP (online analytical processing) and data warehousing uses </w:t>
+      </w:r>
+      <w:r>
+        <w:rPr>
+          <w:b/>
+          <w:bCs/>
+        </w:rPr>
+        <w:t>multi-dimensional</w:t>
+      </w:r>
+      <w:r>
+        <w:rPr>
+          <w:b/>
+          <w:bCs/>
+        </w:rPr>
+        <w:t xml:space="preserve"> databases.</w:t>
+      </w:r>
+      <w:r>
+        <w:t xml:space="preserve"> It is used to show multiple dimensions of the data to users. </w:t>
+      </w:r>
+    </w:p>
+    <w:p>
+      <w:r>
+        <w:t>It represents data in the form of data cubes. Data cubes allow to model and view the data from many dimensions and perspectives. It is defined by dimensions and facts and is represented by a fact table. Facts are numerical measures and fact tables contain measures of the related dimensional tables or names of the facts.</w:t>
+      </w:r>
+    </w:p>
+    <w:p>
+      <w:r>
+        <w:t xml:space="preserve">The following stages should be followed by every project for building a </w:t>
+      </w:r>
+      <w:r>
+        <w:t>Multi-Dimensional</w:t>
+      </w:r>
+      <w:r>
+        <w:t xml:space="preserve"> Data </w:t>
+      </w:r>
+      <w:r>
+        <w:t>Model:</w:t>
+      </w:r>
+      <w:r>
+        <w:t> </w:t>
+      </w:r>
+    </w:p>
+    <w:p>
+      <w:r>
+        <w:rPr>
+          <w:b/>
+          <w:bCs/>
+          <w:bdr w:val="none" w:sz="0" w:space="0" w:color="auto" w:frame="1"/>
+        </w:rPr>
+        <w:t xml:space="preserve">Stage </w:t>
+      </w:r>
+      <w:r>
+        <w:rPr>
+          <w:b/>
+          <w:bCs/>
+          <w:bdr w:val="none" w:sz="0" w:space="0" w:color="auto" w:frame="1"/>
+        </w:rPr>
+        <w:t>1:</w:t>
+      </w:r>
+      <w:r>
+        <w:rPr>
+          <w:b/>
+          <w:bCs/>
+          <w:bdr w:val="none" w:sz="0" w:space="0" w:color="auto" w:frame="1"/>
+        </w:rPr>
+        <w:t xml:space="preserve"> Assembling data from the </w:t>
+      </w:r>
+      <w:r>
+        <w:rPr>
+          <w:b/>
+          <w:bCs/>
+          <w:bdr w:val="none" w:sz="0" w:space="0" w:color="auto" w:frame="1"/>
+        </w:rPr>
+        <w:t>client:</w:t>
+      </w:r>
+      <w:r>
+        <w:t xml:space="preserve"> In first stage, a </w:t>
+      </w:r>
+      <w:r>
+        <w:t>Multi-Dimensional</w:t>
+      </w:r>
+      <w:r>
+        <w:t xml:space="preserve"> Data Model collects correct data from the client. Mostly, software professionals provide simplicity to the client about the range of data which can be gained with the selected technology and collect the complete data in detail.</w:t>
+      </w:r>
+    </w:p>
+    <w:p>
+      <w:r>
+        <w:rPr>
+          <w:b/>
+          <w:bCs/>
+          <w:bdr w:val="none" w:sz="0" w:space="0" w:color="auto" w:frame="1"/>
+        </w:rPr>
+        <w:t xml:space="preserve">Stage </w:t>
+      </w:r>
+      <w:r>
+        <w:rPr>
+          <w:b/>
+          <w:bCs/>
+          <w:bdr w:val="none" w:sz="0" w:space="0" w:color="auto" w:frame="1"/>
+        </w:rPr>
+        <w:t>2:</w:t>
+      </w:r>
+      <w:r>
+        <w:rPr>
+          <w:b/>
+          <w:bCs/>
+          <w:bdr w:val="none" w:sz="0" w:space="0" w:color="auto" w:frame="1"/>
+        </w:rPr>
+        <w:t xml:space="preserve"> Grouping different segments of the </w:t>
+      </w:r>
+      <w:r>
+        <w:rPr>
+          <w:b/>
+          <w:bCs/>
+          <w:bdr w:val="none" w:sz="0" w:space="0" w:color="auto" w:frame="1"/>
+        </w:rPr>
+        <w:t>system:</w:t>
+      </w:r>
+      <w:r>
+        <w:rPr>
+          <w:b/>
+          <w:bCs/>
+          <w:bdr w:val="none" w:sz="0" w:space="0" w:color="auto" w:frame="1"/>
+        </w:rPr>
+        <w:t> </w:t>
+      </w:r>
+      <w:r>
+        <w:t xml:space="preserve">In the second stage, the </w:t>
+      </w:r>
+      <w:r>
+        <w:t>Multi-Dimensional</w:t>
+      </w:r>
+      <w:r>
+        <w:t xml:space="preserve"> Data Model recognizes and classifies all the data to the respective section they belong to </w:t>
+      </w:r>
+      <w:r>
+        <w:t>and</w:t>
+      </w:r>
+      <w:r>
+        <w:t xml:space="preserve"> builds it problem-free to apply step by step.</w:t>
+      </w:r>
+    </w:p>
+    <w:p>
+      <w:r>
+        <w:rPr>
+          <w:b/>
+          <w:bCs/>
+          <w:bdr w:val="none" w:sz="0" w:space="0" w:color="auto" w:frame="1"/>
+        </w:rPr>
+        <w:t xml:space="preserve">Stage </w:t>
+      </w:r>
+      <w:r>
+        <w:rPr>
+          <w:b/>
+          <w:bCs/>
+          <w:bdr w:val="none" w:sz="0" w:space="0" w:color="auto" w:frame="1"/>
+        </w:rPr>
+        <w:t>3:</w:t>
+      </w:r>
+      <w:r>
+        <w:rPr>
+          <w:b/>
+          <w:bCs/>
+          <w:bdr w:val="none" w:sz="0" w:space="0" w:color="auto" w:frame="1"/>
+        </w:rPr>
+        <w:t xml:space="preserve"> Noticing the different </w:t>
+      </w:r>
+      <w:r>
+        <w:rPr>
+          <w:b/>
+          <w:bCs/>
+          <w:bdr w:val="none" w:sz="0" w:space="0" w:color="auto" w:frame="1"/>
+        </w:rPr>
+        <w:t>proportions:</w:t>
+      </w:r>
+      <w:r>
+        <w:rPr>
+          <w:b/>
+          <w:bCs/>
+          <w:bdr w:val="none" w:sz="0" w:space="0" w:color="auto" w:frame="1"/>
+        </w:rPr>
+        <w:t> </w:t>
+      </w:r>
+      <w:r>
+        <w:t> In the third stage, it is the basis on which the design of the system is based. In this stage, the main factors are recognized according to the user’s point of view. These factors are also known as “Dimensions”.</w:t>
+      </w:r>
+    </w:p>
+    <w:p>
+      <w:r>
+        <w:rPr>
+          <w:b/>
+          <w:bCs/>
+          <w:bdr w:val="none" w:sz="0" w:space="0" w:color="auto" w:frame="1"/>
+        </w:rPr>
+        <w:t xml:space="preserve">Stage </w:t>
+      </w:r>
+      <w:r>
+        <w:rPr>
+          <w:b/>
+          <w:bCs/>
+          <w:bdr w:val="none" w:sz="0" w:space="0" w:color="auto" w:frame="1"/>
+        </w:rPr>
+        <w:t>4:</w:t>
+      </w:r>
+      <w:r>
+        <w:rPr>
+          <w:b/>
+          <w:bCs/>
+          <w:bdr w:val="none" w:sz="0" w:space="0" w:color="auto" w:frame="1"/>
+        </w:rPr>
+        <w:t xml:space="preserve"> Preparing the actual-time factors and their respective </w:t>
+      </w:r>
+      <w:r>
+        <w:rPr>
+          <w:b/>
+          <w:bCs/>
+          <w:bdr w:val="none" w:sz="0" w:space="0" w:color="auto" w:frame="1"/>
+        </w:rPr>
+        <w:t>qualities:</w:t>
+      </w:r>
+      <w:r>
+        <w:t> In the fourth stage, the factors which are recognized in the previous step are used further for identifying the related qualities. These qualities are also known as </w:t>
+      </w:r>
+      <w:r>
+        <w:rPr>
+          <w:b/>
+          <w:bCs/>
+          <w:bdr w:val="none" w:sz="0" w:space="0" w:color="auto" w:frame="1"/>
+        </w:rPr>
+        <w:t>“attributes”</w:t>
+      </w:r>
+      <w:r>
+        <w:t> in the database.</w:t>
+      </w:r>
+    </w:p>
+    <w:p>
+      <w:r>
+        <w:rPr>
+          <w:b/>
+          <w:bCs/>
+          <w:bdr w:val="none" w:sz="0" w:space="0" w:color="auto" w:frame="1"/>
+        </w:rPr>
+        <w:t xml:space="preserve">Stage </w:t>
+      </w:r>
+      <w:r>
+        <w:rPr>
+          <w:b/>
+          <w:bCs/>
+          <w:bdr w:val="none" w:sz="0" w:space="0" w:color="auto" w:frame="1"/>
+        </w:rPr>
+        <w:t>5:</w:t>
+      </w:r>
+      <w:r>
+        <w:rPr>
+          <w:b/>
+          <w:bCs/>
+          <w:bdr w:val="none" w:sz="0" w:space="0" w:color="auto" w:frame="1"/>
+        </w:rPr>
+        <w:t xml:space="preserve"> Finding the actuality of factors which are listed previously and their </w:t>
+      </w:r>
+      <w:r>
+        <w:rPr>
+          <w:b/>
+          <w:bCs/>
+          <w:bdr w:val="none" w:sz="0" w:space="0" w:color="auto" w:frame="1"/>
+        </w:rPr>
+        <w:t>qualities:</w:t>
+      </w:r>
+      <w:r>
+        <w:rPr>
+          <w:b/>
+          <w:bCs/>
+          <w:bdr w:val="none" w:sz="0" w:space="0" w:color="auto" w:frame="1"/>
+        </w:rPr>
+        <w:t> </w:t>
+      </w:r>
+      <w:r>
+        <w:t>In the fifth stage,</w:t>
+      </w:r>
+      <w:r>
+        <w:rPr>
+          <w:b/>
+          <w:bCs/>
+          <w:bdr w:val="none" w:sz="0" w:space="0" w:color="auto" w:frame="1"/>
+        </w:rPr>
+        <w:t> </w:t>
+      </w:r>
+      <w:r>
+        <w:t xml:space="preserve">A </w:t>
+      </w:r>
+      <w:r>
+        <w:t>Multi-Dimensional</w:t>
+      </w:r>
+      <w:r>
+        <w:t xml:space="preserve"> Data Model separates and differentiates the actuality from the factors which are collected by it. These </w:t>
+      </w:r>
+      <w:r>
+        <w:t>play</w:t>
+      </w:r>
+      <w:r>
+        <w:t xml:space="preserve"> a significant role in the arrangement of a </w:t>
+      </w:r>
+      <w:r>
+        <w:t>Multi-Dimensional</w:t>
+      </w:r>
+      <w:r>
+        <w:t xml:space="preserve"> Data Model. </w:t>
+      </w:r>
+    </w:p>
+    <w:p>
+      <w:pPr>
+        <w:rPr>
+          <w:rFonts w:ascii="Arial" w:hAnsi="Arial" w:cs="Arial"/>
+          <w:color w:val="FFFFFF"/>
+          <w:spacing w:val="2"/>
+          <w:sz w:val="28"/>
+          <w:szCs w:val="28"/>
+        </w:rPr>
+      </w:pPr>
+      <w:r>
+        <w:rPr>
+          <w:bdr w:val="none" w:sz="0" w:space="0" w:color="auto" w:frame="1"/>
+        </w:rPr>
+        <w:t xml:space="preserve">Stage </w:t>
+      </w:r>
+      <w:r>
+        <w:rPr>
+          <w:bdr w:val="none" w:sz="0" w:space="0" w:color="auto" w:frame="1"/>
+        </w:rPr>
+        <w:t>6:</w:t>
+      </w:r>
+      <w:r>
+        <w:rPr>
+          <w:bdr w:val="none" w:sz="0" w:space="0" w:color="auto" w:frame="1"/>
+        </w:rPr>
+        <w:t xml:space="preserve"> Building the Schema to place the data, with respect to the information collected from the steps </w:t>
+      </w:r>
+      <w:r>
+        <w:rPr>
+          <w:bdr w:val="none" w:sz="0" w:space="0" w:color="auto" w:frame="1"/>
+        </w:rPr>
+        <w:t>above:</w:t>
+      </w:r>
+      <w:r>
+        <w:rPr>
+          <w:bdr w:val="none" w:sz="0" w:space="0" w:color="auto" w:frame="1"/>
+        </w:rPr>
+        <w:t> </w:t>
+      </w:r>
+      <w:r>
+        <w:t xml:space="preserve">In the sixth stage, on the basis of the </w:t>
+      </w:r>
+      <w:r>
+        <w:t>data,</w:t>
+      </w:r>
+      <w:r>
+        <w:t xml:space="preserve"> which was collected previously, a Schema is built.</w:t>
+      </w:r>
+      <w:r>
+        <w:rPr>
+          <w:bdr w:val="none" w:sz="0" w:space="0" w:color="auto" w:frame="1"/>
+        </w:rPr>
+        <w:t> </w:t>
+      </w:r>
+      <w:r>
+        <w:rPr>
+          <w:rFonts w:ascii="Arial" w:hAnsi="Arial" w:cs="Arial"/>
+          <w:color w:val="FFFFFF"/>
+          <w:spacing w:val="2"/>
+          <w:sz w:val="28"/>
+          <w:szCs w:val="28"/>
+        </w:rPr>
+        <w:t>M</w:t>
+      </w:r>
+    </w:p>
+    <w:p>
+      <w:pPr>
+        <w:rPr>
+          <w:b/>
+          <w:bCs/>
+        </w:rPr>
+      </w:pPr>
+      <w:r>
+        <w:rPr>
+          <w:b/>
+          <w:bCs/>
+        </w:rPr>
+        <w:t xml:space="preserve">Advantages of </w:t>
+      </w:r>
+      <w:r>
+        <w:rPr>
+          <w:b/>
+          <w:bCs/>
+        </w:rPr>
+        <w:t>Multi-Dimensional</w:t>
+      </w:r>
+      <w:r>
+        <w:rPr>
+          <w:b/>
+          <w:bCs/>
+        </w:rPr>
+        <w:t xml:space="preserve"> Data Model</w:t>
+      </w:r>
+    </w:p>
+    <w:p>
+      <w:pPr>
+        <w:pStyle w:val="ListParagraph"/>
+        <w:numPr>
+          <w:ilvl w:val="0"/>
+          <w:numId w:val="13"/>
+        </w:numPr>
+      </w:pPr>
+      <w:r>
+        <w:t>It is easy to maintain.</w:t>
+      </w:r>
+    </w:p>
+    <w:p>
+      <w:pPr>
+        <w:pStyle w:val="ListParagraph"/>
+        <w:numPr>
+          <w:ilvl w:val="0"/>
+          <w:numId w:val="13"/>
+        </w:numPr>
+      </w:pPr>
+      <w:r>
+        <w:t>Its performance is better than that of normal databases (e.g. relational databases).</w:t>
+      </w:r>
+    </w:p>
+    <w:p>
+      <w:pPr>
+        <w:pStyle w:val="ListParagraph"/>
+        <w:numPr>
+          <w:ilvl w:val="0"/>
+          <w:numId w:val="13"/>
+        </w:numPr>
+      </w:pPr>
+      <w:r>
+        <w:t>The representation of data is better than traditional databases. That is because the multi-dimensional databases are multi-viewed and carry different types of factors.</w:t>
+      </w:r>
+    </w:p>
+    <w:p>
+      <w:pPr>
+        <w:pStyle w:val="ListParagraph"/>
+        <w:numPr>
+          <w:ilvl w:val="0"/>
+          <w:numId w:val="13"/>
+        </w:numPr>
+      </w:pPr>
+      <w:r>
+        <w:t>It is workable on complex systems and applications, contrary to the simple one-dimensional database systems.</w:t>
+      </w:r>
+    </w:p>
+    <w:p>
+      <w:pPr>
+        <w:pStyle w:val="ListParagraph"/>
+        <w:numPr>
+          <w:ilvl w:val="0"/>
+          <w:numId w:val="13"/>
+        </w:numPr>
+      </w:pPr>
+      <w:r>
+        <w:t>The compatibility in this type of database is an upliftment for projects having lower bandwidth for maintenance staff.</w:t>
+      </w:r>
+    </w:p>
+    <w:p>
+      <w:pPr>
+        <w:rPr>
+          <w:b/>
+          <w:bCs/>
+        </w:rPr>
+      </w:pPr>
+      <w:r>
+        <w:rPr>
+          <w:b/>
+          <w:bCs/>
+        </w:rPr>
+        <w:lastRenderedPageBreak/>
+        <w:t xml:space="preserve">Disadvantages of </w:t>
+      </w:r>
+      <w:r>
+        <w:rPr>
+          <w:b/>
+          <w:bCs/>
+        </w:rPr>
+        <w:t>Multi-Dimensional</w:t>
+      </w:r>
+      <w:r>
+        <w:rPr>
+          <w:b/>
+          <w:bCs/>
+        </w:rPr>
+        <w:t xml:space="preserve"> Data Model</w:t>
+      </w:r>
+    </w:p>
+    <w:p>
+      <w:pPr>
+        <w:pStyle w:val="ListParagraph"/>
+        <w:numPr>
+          <w:ilvl w:val="0"/>
+          <w:numId w:val="14"/>
+        </w:numPr>
+        <w:rPr>
+          <w:b/>
+          <w:bCs/>
+        </w:rPr>
+      </w:pPr>
+      <w:r>
+        <w:t xml:space="preserve">The multi-dimensional Data Model is slightly complicated in </w:t>
+      </w:r>
+      <w:r>
+        <w:t>nature,</w:t>
+      </w:r>
+      <w:r>
+        <w:t xml:space="preserve"> and it requires professionals to recognize and examine the data in the database.</w:t>
+      </w:r>
+    </w:p>
+    <w:p>
+      <w:pPr>
+        <w:pStyle w:val="ListParagraph"/>
+        <w:numPr>
+          <w:ilvl w:val="0"/>
+          <w:numId w:val="14"/>
+        </w:numPr>
+      </w:pPr>
+      <w:r>
+        <w:t>During the work of a Multi-Dimensional Data Model, when the system caches, there is a great effect on the working of the system.</w:t>
+      </w:r>
+    </w:p>
+    <w:p>
+      <w:pPr>
+        <w:pStyle w:val="ListParagraph"/>
+        <w:numPr>
+          <w:ilvl w:val="0"/>
+          <w:numId w:val="14"/>
+        </w:numPr>
+      </w:pPr>
+      <w:r>
+        <w:t>It is complicated in nature due to which the databases are generally dynamic in design.</w:t>
+      </w:r>
+    </w:p>
+    <w:p>
+      <w:pPr>
+        <w:pStyle w:val="ListParagraph"/>
+        <w:numPr>
+          <w:ilvl w:val="0"/>
+          <w:numId w:val="14"/>
+        </w:numPr>
+      </w:pPr>
+      <w:r>
+        <w:t>The path to achieving the end product is complicated most of the time.</w:t>
+      </w:r>
+    </w:p>
+    <w:p>
+      <w:pPr>
+        <w:pStyle w:val="ListParagraph"/>
+        <w:numPr>
+          <w:ilvl w:val="0"/>
+          <w:numId w:val="14"/>
+        </w:numPr>
+      </w:pPr>
+      <w:r>
+        <w:t xml:space="preserve">As the </w:t>
+      </w:r>
+      <w:r>
+        <w:t>Multi-Dimensional</w:t>
+      </w:r>
+      <w:r>
+        <w:t xml:space="preserve"> Data Model has complicated systems, databases have </w:t>
+      </w:r>
+      <w:r>
+        <w:t>many</w:t>
+      </w:r>
+      <w:r>
+        <w:t xml:space="preserve"> databases due to which the system is very insecure when there is a security break.</w:t>
+      </w:r>
+    </w:p>
+    <w:p>
+      <w:pPr>
+        <w:pStyle w:val="Heading1"/>
+        <w:numPr>
+          <w:ilvl w:val="0"/>
+          <w:numId w:val="1"/>
+        </w:numPr>
+      </w:pPr>
+      <w:r>
+        <w:t>ETL</w:t>
+      </w:r>
+    </w:p>
+    <w:p>
+      <w:pPr>
+        <w:spacing w:line="240" w:lineRule="auto"/>
+      </w:pPr>
+      <w:r>
+        <w:t xml:space="preserve">ETL is a type of data </w:t>
+      </w:r>
+      <w:r>
+        <w:t xml:space="preserve">integration that refers to the three steps (extract, transform, load) used to blend data from multiple sources. </w:t>
+      </w:r>
+      <w:r>
+        <w:rPr>
+          <w:b/>
+          <w:bCs/>
+        </w:rPr>
+        <w:t>It's often used to build a data warehouse</w:t>
+      </w:r>
+      <w:r>
+        <w:t>. During this process, data is taken (extracted) from a source system, converted (transformed) into a format that can be</w:t>
+      </w:r>
+      <w:r>
+        <w:t xml:space="preserve"> analyzed, and stored (loaded) into a data warehouse or other system. Extract, load, transform (ELT) is an alternate but related approach designed to push processing down to the database for improved performance.</w:t>
+      </w:r>
+    </w:p>
+    <w:p>
+      <w:pPr>
+        <w:pStyle w:val="Heading1"/>
+        <w:numPr>
+          <w:ilvl w:val="0"/>
+          <w:numId w:val="1"/>
+        </w:numPr>
+      </w:pPr>
+      <w:r>
+        <w:t>JSON &amp; XML</w:t>
+      </w:r>
+    </w:p>
+    <w:p>
+      <w:r>
+        <w:t>JSON:</w:t>
+      </w:r>
+    </w:p>
+    <w:p>
+      <w:pPr>
+        <w:pStyle w:val="ListParagraph"/>
+        <w:numPr>
+          <w:ilvl w:val="0"/>
+          <w:numId w:val="16"/>
+        </w:numPr>
+      </w:pPr>
+      <w:r>
+        <w:t>S</w:t>
+      </w:r>
+      <w:r>
+        <w:t>tands for </w:t>
+      </w:r>
+      <w:r>
+        <w:rPr>
+          <w:b/>
+          <w:bCs/>
+        </w:rPr>
+        <w:t>J</w:t>
+      </w:r>
+      <w:r>
+        <w:t>ava</w:t>
+      </w:r>
+      <w:r>
+        <w:rPr>
+          <w:b/>
+          <w:bCs/>
+        </w:rPr>
+        <w:t>S</w:t>
+      </w:r>
+      <w:r>
+        <w:t>cript </w:t>
+      </w:r>
+      <w:r>
+        <w:rPr>
+          <w:b/>
+          <w:bCs/>
+        </w:rPr>
+        <w:t>O</w:t>
+      </w:r>
+      <w:r>
+        <w:t>bject </w:t>
+      </w:r>
+      <w:r>
+        <w:rPr>
+          <w:b/>
+          <w:bCs/>
+        </w:rPr>
+        <w:t>N</w:t>
+      </w:r>
+      <w:r>
+        <w:t>otation</w:t>
+      </w:r>
+    </w:p>
+    <w:p>
+      <w:pPr>
+        <w:pStyle w:val="ListParagraph"/>
+        <w:numPr>
+          <w:ilvl w:val="0"/>
+          <w:numId w:val="16"/>
+        </w:numPr>
+      </w:pPr>
+      <w:r>
+        <w:t>I</w:t>
+      </w:r>
+      <w:r>
+        <w:t>s a lightweight format for storing and transporting data</w:t>
+      </w:r>
+    </w:p>
+    <w:p>
+      <w:pPr>
+        <w:pStyle w:val="ListParagraph"/>
+        <w:numPr>
+          <w:ilvl w:val="0"/>
+          <w:numId w:val="16"/>
+        </w:numPr>
+      </w:pPr>
+      <w:r>
+        <w:t>I</w:t>
+      </w:r>
+      <w:r>
+        <w:t>s often used when data is sent from a server to a web page</w:t>
+      </w:r>
+    </w:p>
+    <w:p>
+      <w:pPr>
+        <w:pStyle w:val="ListParagraph"/>
+        <w:numPr>
+          <w:ilvl w:val="0"/>
+          <w:numId w:val="16"/>
+        </w:numPr>
+      </w:pPr>
+      <w:r>
+        <w:t>I</w:t>
+      </w:r>
+      <w:r>
+        <w:t>s "self-describing" and easy to understand</w:t>
+      </w:r>
+    </w:p>
+    <w:p>
+      <w:pPr>
+        <w:ind w:left="360"/>
+      </w:pPr>
+      <w:r>
+        <w:drawing>
+          <wp:anchor distT="0" distB="0" distL="114300" distR="114300" simplePos="0" relativeHeight="251666432" behindDoc="0" locked="0" layoutInCell="1" allowOverlap="1" wp14:anchorId="1802AD86" wp14:editId="4DA357ED">
+            <wp:simplePos x="0" y="0"/>
+            <wp:positionH relativeFrom="column">
+              <wp:posOffset>1246505</wp:posOffset>
+            </wp:positionH>
+            <wp:positionV relativeFrom="paragraph">
+              <wp:posOffset>60325</wp:posOffset>
+            </wp:positionV>
+            <wp:extent cx="2108200" cy="843915"/>
+            <wp:effectExtent l="0" t="0" r="6350" b="0"/>
+            <wp:wrapSquare wrapText="bothSides"/>
+            <wp:docPr id="8" name="Picture 8" descr="Graphical user interface, text&#10;&#10;Description automatically generated"/>
+            <wp:cNvGraphicFramePr>
+              <a:graphicFrameLocks xmlns:a="http://schemas.openxmlformats.org/drawingml/2006/main" noChangeAspect="1"/>
+            </wp:cNvGraphicFramePr>
+            <a:graphic xmlns:a="http://schemas.openxmlformats.org/drawingml/2006/main">
+              <a:graphicData uri="http://schemas.openxmlformats.org/drawingml/2006/picture">
+                <pic:pic xmlns:pic="http://schemas.openxmlformats.org/drawingml/2006/picture">
+                  <pic:nvPicPr>
+                    <pic:cNvPr id="8" name="Picture 8" descr="Graphical user interface, text&#10;&#10;Description automatically generated"/>
+                    <pic:cNvPicPr/>
+                  </pic:nvPicPr>
+                  <pic:blipFill>
+                    <a:blip r:embed="rId12">
+                      <a:extLst>
+                        <a:ext uri="{28A0092B-C50C-407E-A947-70E740481C1C}">
+                          <a14:useLocalDpi xmlns:a14="http://schemas.microsoft.com/office/drawing/2010/main" val="0"/>
+                        </a:ext>
+                      </a:extLst>
+                    </a:blip>
+                    <a:stretch>
+                      <a:fillRect/>
+                    </a:stretch>
+                  </pic:blipFill>
+                  <pic:spPr>
+                    <a:xfrm>
+                      <a:off x="0" y="0"/>
+                      <a:ext cx="2108200" cy="843915"/>
+                    </a:xfrm>
+                    <a:prstGeom prst="rect">
+                      <a:avLst/>
+                    </a:prstGeom>
+                  </pic:spPr>
+                </pic:pic>
+              </a:graphicData>
+            </a:graphic>
+            <wp14:sizeRelH relativeFrom="margin">
+              <wp14:pctWidth>0</wp14:pctWidth>
+            </wp14:sizeRelH>
+            <wp14:sizeRelV relativeFrom="margin">
+              <wp14:pctHeight>0</wp14:pctHeight>
+            </wp14:sizeRelV>
+          </wp:anchor>
+        </w:drawing>
+      </w:r>
+      <w:r>
+        <w:t>JSON example:</w:t>
+      </w:r>
+    </w:p>
+    <w:p>
+      <w:pPr>
+        <w:ind w:left="360"/>
+      </w:pPr>
     </w:p>
     <w:p/>
     <w:p/>
     <w:p>
+      <w:r>
+        <w:t>XML:</w:t>
+      </w:r>
+    </w:p>
+    <w:p>
+      <w:pPr>
+        <w:pStyle w:val="ListParagraph"/>
+        <w:numPr>
+          <w:ilvl w:val="0"/>
+          <w:numId w:val="18"/>
+        </w:numPr>
+      </w:pPr>
+      <w:r>
+        <w:t>s</w:t>
+      </w:r>
+      <w:r>
+        <w:t xml:space="preserve">tands for </w:t>
+      </w:r>
+      <w:proofErr w:type="spellStart"/>
+      <w:r>
+        <w:t>eXtensible</w:t>
+      </w:r>
+      <w:proofErr w:type="spellEnd"/>
+      <w:r>
+        <w:t xml:space="preserve"> Markup Language</w:t>
+      </w:r>
+    </w:p>
+    <w:p>
+      <w:pPr>
+        <w:pStyle w:val="ListParagraph"/>
+        <w:numPr>
+          <w:ilvl w:val="0"/>
+          <w:numId w:val="18"/>
+        </w:numPr>
+      </w:pPr>
+      <w:r>
+        <w:t>I</w:t>
+      </w:r>
+      <w:r>
+        <w:t>s a markup language much like HTML</w:t>
+      </w:r>
+    </w:p>
+    <w:p>
+      <w:pPr>
+        <w:pStyle w:val="ListParagraph"/>
+        <w:numPr>
+          <w:ilvl w:val="0"/>
+          <w:numId w:val="18"/>
+        </w:numPr>
+      </w:pPr>
+      <w:r>
+        <w:t>W</w:t>
+      </w:r>
+      <w:r>
+        <w:t>as designed to store and transport data</w:t>
+      </w:r>
+    </w:p>
+    <w:p>
+      <w:pPr>
+        <w:pStyle w:val="ListParagraph"/>
+        <w:numPr>
+          <w:ilvl w:val="0"/>
+          <w:numId w:val="18"/>
+        </w:numPr>
+      </w:pPr>
+      <w:r>
+        <w:drawing>
+          <wp:anchor distT="0" distB="0" distL="114300" distR="114300" simplePos="0" relativeHeight="251668480" behindDoc="0" locked="0" layoutInCell="1" allowOverlap="1" wp14:anchorId="188EABD9" wp14:editId="7188412A">
+            <wp:simplePos x="0" y="0"/>
+            <wp:positionH relativeFrom="column">
+              <wp:posOffset>4431665</wp:posOffset>
+            </wp:positionH>
+            <wp:positionV relativeFrom="paragraph">
+              <wp:posOffset>159385</wp:posOffset>
+            </wp:positionV>
+            <wp:extent cx="941705" cy="848360"/>
+            <wp:effectExtent l="0" t="0" r="0" b="8890"/>
+            <wp:wrapSquare wrapText="bothSides"/>
+            <wp:docPr id="10" name="Picture 10" descr="Graphical user interface, text, application&#10;&#10;Description automatically generated"/>
+            <wp:cNvGraphicFramePr>
+              <a:graphicFrameLocks xmlns:a="http://schemas.openxmlformats.org/drawingml/2006/main" noChangeAspect="1"/>
+            </wp:cNvGraphicFramePr>
+            <a:graphic xmlns:a="http://schemas.openxmlformats.org/drawingml/2006/main">
+              <a:graphicData uri="http://schemas.openxmlformats.org/drawingml/2006/picture">
+                <pic:pic xmlns:pic="http://schemas.openxmlformats.org/drawingml/2006/picture">
+                  <pic:nvPicPr>
+                    <pic:cNvPr id="10" name="Picture 10" descr="Graphical user interface, text, application&#10;&#10;Description automatically generated"/>
+                    <pic:cNvPicPr/>
+                  </pic:nvPicPr>
+                  <pic:blipFill>
+                    <a:blip r:embed="rId13" cstate="print">
+                      <a:extLst>
+                        <a:ext uri="{28A0092B-C50C-407E-A947-70E740481C1C}">
+                          <a14:useLocalDpi xmlns:a14="http://schemas.microsoft.com/office/drawing/2010/main" val="0"/>
+                        </a:ext>
+                      </a:extLst>
+                    </a:blip>
+                    <a:stretch>
+                      <a:fillRect/>
+                    </a:stretch>
+                  </pic:blipFill>
+                  <pic:spPr>
+                    <a:xfrm>
+                      <a:off x="0" y="0"/>
+                      <a:ext cx="941705" cy="848360"/>
+                    </a:xfrm>
+                    <a:prstGeom prst="rect">
+                      <a:avLst/>
+                    </a:prstGeom>
+                  </pic:spPr>
+                </pic:pic>
+              </a:graphicData>
+            </a:graphic>
+            <wp14:sizeRelH relativeFrom="margin">
+              <wp14:pctWidth>0</wp14:pctWidth>
+            </wp14:sizeRelH>
+            <wp14:sizeRelV relativeFrom="margin">
+              <wp14:pctHeight>0</wp14:pctHeight>
+            </wp14:sizeRelV>
+          </wp:anchor>
+        </w:drawing>
+      </w:r>
+      <w:r>
+        <w:t>W</w:t>
+      </w:r>
+      <w:r>
+        <w:t>as designed to be self-descriptive</w:t>
+      </w:r>
+    </w:p>
+    <w:p>
       <w:pPr>
         <w:ind w:left="360"/>
       </w:pPr>
+      <w:r>
+        <w:drawing>
+          <wp:anchor distT="0" distB="0" distL="114300" distR="114300" simplePos="0" relativeHeight="251667456" behindDoc="0" locked="0" layoutInCell="1" allowOverlap="1" wp14:anchorId="11981EB7" wp14:editId="29923505">
+            <wp:simplePos x="0" y="0"/>
+            <wp:positionH relativeFrom="column">
+              <wp:posOffset>1129665</wp:posOffset>
+            </wp:positionH>
+            <wp:positionV relativeFrom="paragraph">
+              <wp:posOffset>7620</wp:posOffset>
+            </wp:positionV>
+            <wp:extent cx="2015490" cy="701040"/>
+            <wp:effectExtent l="0" t="0" r="3810" b="3810"/>
+            <wp:wrapSquare wrapText="bothSides"/>
+            <wp:docPr id="9" name="Picture 9" descr="Graphical user interface, text&#10;&#10;Description automatically generated with medium confidence"/>
+            <wp:cNvGraphicFramePr>
+              <a:graphicFrameLocks xmlns:a="http://schemas.openxmlformats.org/drawingml/2006/main" noChangeAspect="1"/>
+            </wp:cNvGraphicFramePr>
+            <a:graphic xmlns:a="http://schemas.openxmlformats.org/drawingml/2006/main">
+              <a:graphicData uri="http://schemas.openxmlformats.org/drawingml/2006/picture">
+                <pic:pic xmlns:pic="http://schemas.openxmlformats.org/drawingml/2006/picture">
+                  <pic:nvPicPr>
+                    <pic:cNvPr id="9" name="Picture 9" descr="Graphical user interface, text&#10;&#10;Description automatically generated with medium confidence"/>
+                    <pic:cNvPicPr/>
+                  </pic:nvPicPr>
+                  <pic:blipFill>
+                    <a:blip r:embed="rId14">
+                      <a:extLst>
+                        <a:ext uri="{28A0092B-C50C-407E-A947-70E740481C1C}">
+                          <a14:useLocalDpi xmlns:a14="http://schemas.microsoft.com/office/drawing/2010/main" val="0"/>
+                        </a:ext>
+                      </a:extLst>
+                    </a:blip>
+                    <a:stretch>
+                      <a:fillRect/>
+                    </a:stretch>
+                  </pic:blipFill>
+                  <pic:spPr>
+                    <a:xfrm>
+                      <a:off x="0" y="0"/>
+                      <a:ext cx="2015490" cy="701040"/>
+                    </a:xfrm>
+                    <a:prstGeom prst="rect">
+                      <a:avLst/>
+                    </a:prstGeom>
+                  </pic:spPr>
+                </pic:pic>
+              </a:graphicData>
+            </a:graphic>
+            <wp14:sizeRelH relativeFrom="margin">
+              <wp14:pctWidth>0</wp14:pctWidth>
+            </wp14:sizeRelH>
+            <wp14:sizeRelV relativeFrom="margin">
+              <wp14:pctHeight>0</wp14:pctHeight>
+            </wp14:sizeRelV>
+          </wp:anchor>
+        </w:drawing>
+      </w:r>
+      <w:r>
+        <w:t xml:space="preserve">XML Example:       is displayed as </w:t>
+      </w:r>
+      <w:r>
+        <w:sym w:font="Wingdings" w:char="F0E0"/>
+      </w:r>
+      <w:r>
+        <w:t xml:space="preserve">  </w:t>
+      </w:r>
     </w:p>
     <w:p>
       <w:pPr>
         <w:ind w:left="360"/>
       </w:pPr>
     </w:p>
+    <w:p/>
+    <w:p/>
+    <w:p/>
+    <w:p>
+      <w:pPr>
+        <w:pStyle w:val="Heading1"/>
+        <w:numPr>
+          <w:ilvl w:val="0"/>
+          <w:numId w:val="1"/>
+        </w:numPr>
+        <w:rPr>
+          <w:noProof/>
+        </w:rPr>
+      </w:pPr>
+      <w:r>
+        <w:rPr>
+          <w:noProof/>
+        </w:rPr>
+        <w:lastRenderedPageBreak/>
+        <w:t>NoSQL</w:t>
+      </w:r>
+    </w:p>
+    <w:p>
+      <w:r>
+        <w:t xml:space="preserve">NoSQL databases are purpose built for specific data models and have flexible schemas for building modern applications. </w:t>
+      </w:r>
+      <w:r>
+        <w:t xml:space="preserve">NoSQL databases are widely recognized for their ease of development, functionality, and performance at scale. </w:t>
+      </w:r>
+      <w:r>
+        <w:t>These types of databases are optimized specifically for applications that require large data volume, low latency, and flexible data models, which are achieved by relaxing some of the data consistency restrictions of other databases.</w:t>
+      </w:r>
+    </w:p>
+    <w:p>
+      <w:r>
+        <w:t xml:space="preserve">In a NoSQL database, a book record is usually stored as a JSON document. For each book, the item, ISBN, Book Title, Edition Number, Author Name, and </w:t>
+      </w:r>
+      <w:proofErr w:type="spellStart"/>
+      <w:r>
+        <w:t>AuthorID</w:t>
+      </w:r>
+      <w:proofErr w:type="spellEnd"/>
+      <w:r>
+        <w:t xml:space="preserve"> are stored as attributes in a single document. In this model, data is optimized for intuitive development and horizontal scalability.</w:t>
+      </w:r>
+    </w:p>
+    <w:p/>
+    <w:p>
+      <w:r>
+        <w:t>NoSQL databases are a great fit for many modern applications such as mobile, web, and gaming that require flexible, scalable, high-performance, and highly functional databases to provide great user experiences.</w:t>
+      </w:r>
+    </w:p>
+    <w:p>
+      <w:pPr>
+        <w:pStyle w:val="ListParagraph"/>
+        <w:numPr>
+          <w:ilvl w:val="0"/>
+          <w:numId w:val="20"/>
+        </w:numPr>
+        <w:rPr>
+          <w:b/>
+          <w:bCs/>
+        </w:rPr>
+      </w:pPr>
+      <w:r>
+        <w:t xml:space="preserve">Flexibility: NoSQL databases generally provide flexible schemas that enable faster and more iterative development. The flexible data model makes </w:t>
+      </w:r>
+      <w:r>
+        <w:rPr>
+          <w:b/>
+          <w:bCs/>
+        </w:rPr>
+        <w:t>NoSQL databases ideal for semi-structured and unstructured data.</w:t>
+      </w:r>
+    </w:p>
+    <w:p>
+      <w:pPr>
+        <w:pStyle w:val="ListParagraph"/>
+        <w:numPr>
+          <w:ilvl w:val="0"/>
+          <w:numId w:val="20"/>
+        </w:numPr>
+      </w:pPr>
+      <w:r>
+        <w:t>Scalability: NoSQL databases are generally designed to scale out by using distributed clusters of hardware instead of scaling up by adding expensive and robust servers. Some cloud providers handle these operations behind-the-scenes as a fully managed service.</w:t>
+      </w:r>
+    </w:p>
+    <w:p>
+      <w:pPr>
+        <w:pStyle w:val="ListParagraph"/>
+        <w:numPr>
+          <w:ilvl w:val="0"/>
+          <w:numId w:val="20"/>
+        </w:numPr>
+      </w:pPr>
+      <w:r>
+        <w:t>High-performance: NoSQL database are optimized for specific data models and access patterns that enable higher performance than trying to accomplish similar functionality with relational databases.</w:t>
+      </w:r>
+    </w:p>
+    <w:p>
+      <w:pPr>
+        <w:pStyle w:val="ListParagraph"/>
+        <w:numPr>
+          <w:ilvl w:val="0"/>
+          <w:numId w:val="20"/>
+        </w:numPr>
+      </w:pPr>
+      <w:r>
+        <w:t>Highly functional: NoSQL databases provide highly functional APIs and data types that are purpose built for each of their respective data models.</w:t>
+      </w:r>
+    </w:p>
+    <w:p>
+      <w:r>
+        <w:drawing>
+          <wp:inline distT="0" distB="0" distL="0" distR="0" wp14:anchorId="49AA15B9" wp14:editId="24BA10CC">
+            <wp:extent cx="5678157" cy="2606040"/>
+            <wp:effectExtent l="0" t="0" r="0" b="3810"/>
+            <wp:docPr id="11" name="Picture 11" descr="Graphical user interface, text&#10;&#10;Description automatically generated"/>
+            <wp:cNvGraphicFramePr>
+              <a:graphicFrameLocks xmlns:a="http://schemas.openxmlformats.org/drawingml/2006/main" noChangeAspect="1"/>
+            </wp:cNvGraphicFramePr>
+            <a:graphic xmlns:a="http://schemas.openxmlformats.org/drawingml/2006/main">
+              <a:graphicData uri="http://schemas.openxmlformats.org/drawingml/2006/picture">
+                <pic:pic xmlns:pic="http://schemas.openxmlformats.org/drawingml/2006/picture">
+                  <pic:nvPicPr>
+                    <pic:cNvPr id="11" name="Picture 11" descr="Graphical user interface, text&#10;&#10;Description automatically generated"/>
+                    <pic:cNvPicPr/>
+                  </pic:nvPicPr>
+                  <pic:blipFill>
+                    <a:blip r:embed="rId15"/>
+                    <a:stretch>
+                      <a:fillRect/>
+                    </a:stretch>
+                  </pic:blipFill>
+                  <pic:spPr>
+                    <a:xfrm>
+                      <a:off x="0" y="0"/>
+                      <a:ext cx="5689108" cy="2611066"/>
+                    </a:xfrm>
+                    <a:prstGeom prst="rect">
+                      <a:avLst/>
+                    </a:prstGeom>
+                  </pic:spPr>
+                </pic:pic>
+              </a:graphicData>
+            </a:graphic>
+          </wp:inline>
+        </w:drawing>
+      </w:r>
+    </w:p>
+    <w:p>
+      <w:pPr>
+        <w:jc w:val="center"/>
+      </w:pPr>
+      <w:r>
+        <w:drawing>
+          <wp:inline distT="0" distB="0" distL="0" distR="0" wp14:anchorId="1707745E" wp14:editId="5D1EF9A0">
+            <wp:extent cx="5674360" cy="1219200"/>
+            <wp:effectExtent l="0" t="0" r="2540" b="0"/>
+            <wp:docPr id="12" name="Picture 12" descr="Graphical user interface, text, application&#10;&#10;Description automatically generated with medium confidence"/>
+            <wp:cNvGraphicFramePr>
+              <a:graphicFrameLocks xmlns:a="http://schemas.openxmlformats.org/drawingml/2006/main" noChangeAspect="1"/>
+            </wp:cNvGraphicFramePr>
+            <a:graphic xmlns:a="http://schemas.openxmlformats.org/drawingml/2006/main">
+              <a:graphicData uri="http://schemas.openxmlformats.org/drawingml/2006/picture">
+                <pic:pic xmlns:pic="http://schemas.openxmlformats.org/drawingml/2006/picture">
+                  <pic:nvPicPr>
+                    <pic:cNvPr id="12" name="Picture 12" descr="Graphical user interface, text, application&#10;&#10;Description automatically generated with medium confidence"/>
+                    <pic:cNvPicPr/>
+                  </pic:nvPicPr>
+                  <pic:blipFill>
+                    <a:blip r:embed="rId16"/>
+                    <a:stretch>
+                      <a:fillRect/>
+                    </a:stretch>
+                  </pic:blipFill>
+                  <pic:spPr>
+                    <a:xfrm>
+                      <a:off x="0" y="0"/>
+                      <a:ext cx="5683344" cy="1221130"/>
+                    </a:xfrm>
+                    <a:prstGeom prst="rect">
+                      <a:avLst/>
+                    </a:prstGeom>
+                  </pic:spPr>
+                </pic:pic>
+              </a:graphicData>
+            </a:graphic>
+          </wp:inline>
+        </w:drawing>
+      </w:r>
+    </w:p>
+    <w:p>
+      <w:pPr>
+        <w:pStyle w:val="Heading1"/>
+        <w:numPr>
+          <w:ilvl w:val="0"/>
+          <w:numId w:val="1"/>
+        </w:numPr>
+      </w:pPr>
+      <w:r>
+        <w:lastRenderedPageBreak/>
+        <w:t>Regex</w:t>
+      </w:r>
+    </w:p>
+    <w:p/>
+    <w:p/>
     <w:p>
       <w:pPr>
         <w:ind w:left="360"/>
@@ -930,6 +2554,44 @@
       <w:pPr>
         <w:ind w:left="360"/>
       </w:pPr>
+    </w:p>
+    <w:p>
+      <w:pPr>
+        <w:ind w:left="360"/>
+      </w:pPr>
+    </w:p>
+    <w:p>
+      <w:pPr>
+        <w:ind w:left="360"/>
+      </w:pPr>
+    </w:p>
+    <w:p>
+      <w:pPr>
+        <w:ind w:left="360"/>
+      </w:pPr>
+    </w:p>
+    <w:p>
+      <w:pPr>
+        <w:ind w:left="360"/>
+      </w:pPr>
+    </w:p>
+    <w:p>
+      <w:pPr>
+        <w:ind w:left="360"/>
+      </w:pPr>
+    </w:p>
+    <w:p>
+      <w:r>
+        <w:t>STATISTIC</w:t>
+      </w:r>
+    </w:p>
+    <w:p>
+      <w:r>
+        <w:t xml:space="preserve">There is a dataset where I </w:t>
+      </w:r>
+      <w:r>
+        <w:t>analyze all the statistics below ()</w:t>
+      </w:r>
     </w:p>
     <w:p>
       <w:pPr>
@@ -967,6 +2629,155 @@
 <file path=word/numbering.xml><?xml version="1.0" encoding="utf-8"?>
 <w:numbering xmlns:wpc="http://schemas.microsoft.com/office/word/2010/wordprocessingCanvas" xmlns:cx="http://schemas.microsoft.com/office/drawing/2014/chartex" xmlns:cx1="http://schemas.microsoft.com/office/drawing/2015/9/8/chartex" xmlns:cx2="http://schemas.microsoft.com/office/drawing/2015/10/21/chartex" xmlns:cx3="http://schemas.microsoft.com/office/drawing/2016/5/9/chartex" xmlns:cx4="http://schemas.microsoft.com/office/drawing/2016/5/10/chartex" xmlns:cx5="http://schemas.microsoft.com/office/drawing/2016/5/11/chartex" xmlns:cx6="http://schemas.microsoft.com/office/drawing/2016/5/12/chartex" xmlns:cx7="http://schemas.microsoft.com/office/drawing/2016/5/13/chartex" xmlns:cx8="http://schemas.microsoft.com/office/drawing/2016/5/14/chartex" xmlns:mc="http://schemas.openxmlformats.org/markup-compatibility/2006" xmlns:aink="http://schemas.microsoft.com/office/drawing/2016/ink" xmlns:am3d="http://schemas.microsoft.com/office/drawing/2017/model3d" xmlns:o="urn:schemas-microsoft-com:office:office" xmlns:r="http://schemas.openxmlformats.org/officeDocument/2006/relationships" xmlns:m="http://schemas.openxmlformats.org/officeDocument/2006/math" xmlns:v="urn:schemas-microsoft-com:vml" xmlns:wp14="http://schemas.microsoft.com/office/word/2010/wordprocessingDrawing" xmlns:wp="http://schemas.openxmlformats.org/drawingml/2006/wordprocessingDrawing" xmlns:w10="urn:schemas-microsoft-com:office:word" xmlns:w="http://schemas.openxmlformats.org/wordprocessingml/2006/main" xmlns:w14="http://schemas.microsoft.com/office/word/2010/wordml" xmlns:w15="http://schemas.microsoft.com/office/word/2012/wordml" xmlns:w16cex="http://schemas.microsoft.com/office/word/2018/wordml/cex" xmlns:w16cid="http://schemas.microsoft.com/office/word/2016/wordml/cid" xmlns:w16="http://schemas.microsoft.com/office/word/2018/wordml" xmlns:w16sdtdh="http://schemas.microsoft.com/office/word/2020/wordml/sdtdatahash" xmlns:w16se="http://schemas.microsoft.com/office/word/2015/wordml/symex" xmlns:wpg="http://schemas.microsoft.com/office/word/2010/wordprocessingGroup" xmlns:wpi="http://schemas.microsoft.com/office/word/2010/wordprocessingInk" xmlns:wne="http://schemas.microsoft.com/office/word/2006/wordml" xmlns:wps="http://schemas.microsoft.com/office/word/2010/wordprocessingShape" mc:Ignorable="w14 w15 w16se w16cid w16 w16cex w16sdtdh wp14">
   <w:abstractNum w:abstractNumId="0" w15:restartNumberingAfterBreak="0">
+    <w:nsid w:val="01E567B5"/>
+    <w:multiLevelType w:val="multilevel"/>
+    <w:tmpl w:val="973A0ED6"/>
+    <w:lvl w:ilvl="0">
+      <w:start w:val="1"/>
+      <w:numFmt w:val="bullet"/>
+      <w:lvlText w:val=""/>
+      <w:lvlJc w:val="left"/>
+      <w:pPr>
+        <w:tabs>
+          <w:tab w:val="num" w:pos="720"/>
+        </w:tabs>
+        <w:ind w:left="720" w:hanging="360"/>
+      </w:pPr>
+      <w:rPr>
+        <w:rFonts w:ascii="Symbol" w:hAnsi="Symbol" w:hint="default"/>
+        <w:sz w:val="20"/>
+      </w:rPr>
+    </w:lvl>
+    <w:lvl w:ilvl="1" w:tentative="1">
+      <w:start w:val="1"/>
+      <w:numFmt w:val="bullet"/>
+      <w:lvlText w:val=""/>
+      <w:lvlJc w:val="left"/>
+      <w:pPr>
+        <w:tabs>
+          <w:tab w:val="num" w:pos="1440"/>
+        </w:tabs>
+        <w:ind w:left="1440" w:hanging="360"/>
+      </w:pPr>
+      <w:rPr>
+        <w:rFonts w:ascii="Symbol" w:hAnsi="Symbol" w:hint="default"/>
+        <w:sz w:val="20"/>
+      </w:rPr>
+    </w:lvl>
+    <w:lvl w:ilvl="2" w:tentative="1">
+      <w:start w:val="1"/>
+      <w:numFmt w:val="bullet"/>
+      <w:lvlText w:val=""/>
+      <w:lvlJc w:val="left"/>
+      <w:pPr>
+        <w:tabs>
+          <w:tab w:val="num" w:pos="2160"/>
+        </w:tabs>
+        <w:ind w:left="2160" w:hanging="360"/>
+      </w:pPr>
+      <w:rPr>
+        <w:rFonts w:ascii="Symbol" w:hAnsi="Symbol" w:hint="default"/>
+        <w:sz w:val="20"/>
+      </w:rPr>
+    </w:lvl>
+    <w:lvl w:ilvl="3" w:tentative="1">
+      <w:start w:val="1"/>
+      <w:numFmt w:val="bullet"/>
+      <w:lvlText w:val=""/>
+      <w:lvlJc w:val="left"/>
+      <w:pPr>
+        <w:tabs>
+          <w:tab w:val="num" w:pos="2880"/>
+        </w:tabs>
+        <w:ind w:left="2880" w:hanging="360"/>
+      </w:pPr>
+      <w:rPr>
+        <w:rFonts w:ascii="Symbol" w:hAnsi="Symbol" w:hint="default"/>
+        <w:sz w:val="20"/>
+      </w:rPr>
+    </w:lvl>
+    <w:lvl w:ilvl="4" w:tentative="1">
+      <w:start w:val="1"/>
+      <w:numFmt w:val="bullet"/>
+      <w:lvlText w:val=""/>
+      <w:lvlJc w:val="left"/>
+      <w:pPr>
+        <w:tabs>
+          <w:tab w:val="num" w:pos="3600"/>
+        </w:tabs>
+        <w:ind w:left="3600" w:hanging="360"/>
+      </w:pPr>
+      <w:rPr>
+        <w:rFonts w:ascii="Symbol" w:hAnsi="Symbol" w:hint="default"/>
+        <w:sz w:val="20"/>
+      </w:rPr>
+    </w:lvl>
+    <w:lvl w:ilvl="5" w:tentative="1">
+      <w:start w:val="1"/>
+      <w:numFmt w:val="bullet"/>
+      <w:lvlText w:val=""/>
+      <w:lvlJc w:val="left"/>
+      <w:pPr>
+        <w:tabs>
+          <w:tab w:val="num" w:pos="4320"/>
+        </w:tabs>
+        <w:ind w:left="4320" w:hanging="360"/>
+      </w:pPr>
+      <w:rPr>
+        <w:rFonts w:ascii="Symbol" w:hAnsi="Symbol" w:hint="default"/>
+        <w:sz w:val="20"/>
+      </w:rPr>
+    </w:lvl>
+    <w:lvl w:ilvl="6" w:tentative="1">
+      <w:start w:val="1"/>
+      <w:numFmt w:val="bullet"/>
+      <w:lvlText w:val=""/>
+      <w:lvlJc w:val="left"/>
+      <w:pPr>
+        <w:tabs>
+          <w:tab w:val="num" w:pos="5040"/>
+        </w:tabs>
+        <w:ind w:left="5040" w:hanging="360"/>
+      </w:pPr>
+      <w:rPr>
+        <w:rFonts w:ascii="Symbol" w:hAnsi="Symbol" w:hint="default"/>
+        <w:sz w:val="20"/>
+      </w:rPr>
+    </w:lvl>
+    <w:lvl w:ilvl="7" w:tentative="1">
+      <w:start w:val="1"/>
+      <w:numFmt w:val="bullet"/>
+      <w:lvlText w:val=""/>
+      <w:lvlJc w:val="left"/>
+      <w:pPr>
+        <w:tabs>
+          <w:tab w:val="num" w:pos="5760"/>
+        </w:tabs>
+        <w:ind w:left="5760" w:hanging="360"/>
+      </w:pPr>
+      <w:rPr>
+        <w:rFonts w:ascii="Symbol" w:hAnsi="Symbol" w:hint="default"/>
+        <w:sz w:val="20"/>
+      </w:rPr>
+    </w:lvl>
+    <w:lvl w:ilvl="8" w:tentative="1">
+      <w:start w:val="1"/>
+      <w:numFmt w:val="bullet"/>
+      <w:lvlText w:val=""/>
+      <w:lvlJc w:val="left"/>
+      <w:pPr>
+        <w:tabs>
+          <w:tab w:val="num" w:pos="6480"/>
+        </w:tabs>
+        <w:ind w:left="6480" w:hanging="360"/>
+      </w:pPr>
+      <w:rPr>
+        <w:rFonts w:ascii="Symbol" w:hAnsi="Symbol" w:hint="default"/>
+        <w:sz w:val="20"/>
+      </w:rPr>
+    </w:lvl>
+  </w:abstractNum>
+  <w:abstractNum w:abstractNumId="1" w15:restartNumberingAfterBreak="0">
     <w:nsid w:val="0DC73DFA"/>
     <w:multiLevelType w:val="hybridMultilevel"/>
     <w:tmpl w:val="86BC7A8C"/>
@@ -1079,7 +2890,7 @@
       </w:rPr>
     </w:lvl>
   </w:abstractNum>
-  <w:abstractNum w:abstractNumId="1" w15:restartNumberingAfterBreak="0">
+  <w:abstractNum w:abstractNumId="2" w15:restartNumberingAfterBreak="0">
     <w:nsid w:val="0F172A96"/>
     <w:multiLevelType w:val="multilevel"/>
     <w:tmpl w:val="EF36B064"/>
@@ -1228,7 +3039,495 @@
       </w:rPr>
     </w:lvl>
   </w:abstractNum>
-  <w:abstractNum w:abstractNumId="2" w15:restartNumberingAfterBreak="0">
+  <w:abstractNum w:abstractNumId="3" w15:restartNumberingAfterBreak="0">
+    <w:nsid w:val="115066E7"/>
+    <w:multiLevelType w:val="hybridMultilevel"/>
+    <w:tmpl w:val="D7A09F48"/>
+    <w:lvl w:ilvl="0" w:tplc="04090001">
+      <w:start w:val="1"/>
+      <w:numFmt w:val="bullet"/>
+      <w:lvlText w:val=""/>
+      <w:lvlJc w:val="left"/>
+      <w:pPr>
+        <w:ind w:left="720" w:hanging="360"/>
+      </w:pPr>
+      <w:rPr>
+        <w:rFonts w:ascii="Symbol" w:hAnsi="Symbol" w:hint="default"/>
+      </w:rPr>
+    </w:lvl>
+    <w:lvl w:ilvl="1" w:tplc="04090003" w:tentative="1">
+      <w:start w:val="1"/>
+      <w:numFmt w:val="bullet"/>
+      <w:lvlText w:val="o"/>
+      <w:lvlJc w:val="left"/>
+      <w:pPr>
+        <w:ind w:left="1440" w:hanging="360"/>
+      </w:pPr>
+      <w:rPr>
+        <w:rFonts w:ascii="Courier New" w:hAnsi="Courier New" w:cs="Courier New" w:hint="default"/>
+      </w:rPr>
+    </w:lvl>
+    <w:lvl w:ilvl="2" w:tplc="04090005" w:tentative="1">
+      <w:start w:val="1"/>
+      <w:numFmt w:val="bullet"/>
+      <w:lvlText w:val=""/>
+      <w:lvlJc w:val="left"/>
+      <w:pPr>
+        <w:ind w:left="2160" w:hanging="360"/>
+      </w:pPr>
+      <w:rPr>
+        <w:rFonts w:ascii="Wingdings" w:hAnsi="Wingdings" w:hint="default"/>
+      </w:rPr>
+    </w:lvl>
+    <w:lvl w:ilvl="3" w:tplc="04090001" w:tentative="1">
+      <w:start w:val="1"/>
+      <w:numFmt w:val="bullet"/>
+      <w:lvlText w:val=""/>
+      <w:lvlJc w:val="left"/>
+      <w:pPr>
+        <w:ind w:left="2880" w:hanging="360"/>
+      </w:pPr>
+      <w:rPr>
+        <w:rFonts w:ascii="Symbol" w:hAnsi="Symbol" w:hint="default"/>
+      </w:rPr>
+    </w:lvl>
+    <w:lvl w:ilvl="4" w:tplc="04090003" w:tentative="1">
+      <w:start w:val="1"/>
+      <w:numFmt w:val="bullet"/>
+      <w:lvlText w:val="o"/>
+      <w:lvlJc w:val="left"/>
+      <w:pPr>
+        <w:ind w:left="3600" w:hanging="360"/>
+      </w:pPr>
+      <w:rPr>
+        <w:rFonts w:ascii="Courier New" w:hAnsi="Courier New" w:cs="Courier New" w:hint="default"/>
+      </w:rPr>
+    </w:lvl>
+    <w:lvl w:ilvl="5" w:tplc="04090005" w:tentative="1">
+      <w:start w:val="1"/>
+      <w:numFmt w:val="bullet"/>
+      <w:lvlText w:val=""/>
+      <w:lvlJc w:val="left"/>
+      <w:pPr>
+        <w:ind w:left="4320" w:hanging="360"/>
+      </w:pPr>
+      <w:rPr>
+        <w:rFonts w:ascii="Wingdings" w:hAnsi="Wingdings" w:hint="default"/>
+      </w:rPr>
+    </w:lvl>
+    <w:lvl w:ilvl="6" w:tplc="04090001" w:tentative="1">
+      <w:start w:val="1"/>
+      <w:numFmt w:val="bullet"/>
+      <w:lvlText w:val=""/>
+      <w:lvlJc w:val="left"/>
+      <w:pPr>
+        <w:ind w:left="5040" w:hanging="360"/>
+      </w:pPr>
+      <w:rPr>
+        <w:rFonts w:ascii="Symbol" w:hAnsi="Symbol" w:hint="default"/>
+      </w:rPr>
+    </w:lvl>
+    <w:lvl w:ilvl="7" w:tplc="04090003" w:tentative="1">
+      <w:start w:val="1"/>
+      <w:numFmt w:val="bullet"/>
+      <w:lvlText w:val="o"/>
+      <w:lvlJc w:val="left"/>
+      <w:pPr>
+        <w:ind w:left="5760" w:hanging="360"/>
+      </w:pPr>
+      <w:rPr>
+        <w:rFonts w:ascii="Courier New" w:hAnsi="Courier New" w:cs="Courier New" w:hint="default"/>
+      </w:rPr>
+    </w:lvl>
+    <w:lvl w:ilvl="8" w:tplc="04090005" w:tentative="1">
+      <w:start w:val="1"/>
+      <w:numFmt w:val="bullet"/>
+      <w:lvlText w:val=""/>
+      <w:lvlJc w:val="left"/>
+      <w:pPr>
+        <w:ind w:left="6480" w:hanging="360"/>
+      </w:pPr>
+      <w:rPr>
+        <w:rFonts w:ascii="Wingdings" w:hAnsi="Wingdings" w:hint="default"/>
+      </w:rPr>
+    </w:lvl>
+  </w:abstractNum>
+  <w:abstractNum w:abstractNumId="4" w15:restartNumberingAfterBreak="0">
+    <w:nsid w:val="21351879"/>
+    <w:multiLevelType w:val="multilevel"/>
+    <w:tmpl w:val="04D00CEA"/>
+    <w:lvl w:ilvl="0">
+      <w:start w:val="1"/>
+      <w:numFmt w:val="bullet"/>
+      <w:lvlText w:val=""/>
+      <w:lvlJc w:val="left"/>
+      <w:pPr>
+        <w:tabs>
+          <w:tab w:val="num" w:pos="720"/>
+        </w:tabs>
+        <w:ind w:left="720" w:hanging="360"/>
+      </w:pPr>
+      <w:rPr>
+        <w:rFonts w:ascii="Symbol" w:hAnsi="Symbol" w:hint="default"/>
+        <w:sz w:val="20"/>
+      </w:rPr>
+    </w:lvl>
+    <w:lvl w:ilvl="1" w:tentative="1">
+      <w:start w:val="1"/>
+      <w:numFmt w:val="bullet"/>
+      <w:lvlText w:val="o"/>
+      <w:lvlJc w:val="left"/>
+      <w:pPr>
+        <w:tabs>
+          <w:tab w:val="num" w:pos="1440"/>
+        </w:tabs>
+        <w:ind w:left="1440" w:hanging="360"/>
+      </w:pPr>
+      <w:rPr>
+        <w:rFonts w:ascii="Courier New" w:hAnsi="Courier New" w:hint="default"/>
+        <w:sz w:val="20"/>
+      </w:rPr>
+    </w:lvl>
+    <w:lvl w:ilvl="2" w:tentative="1">
+      <w:start w:val="1"/>
+      <w:numFmt w:val="bullet"/>
+      <w:lvlText w:val=""/>
+      <w:lvlJc w:val="left"/>
+      <w:pPr>
+        <w:tabs>
+          <w:tab w:val="num" w:pos="2160"/>
+        </w:tabs>
+        <w:ind w:left="2160" w:hanging="360"/>
+      </w:pPr>
+      <w:rPr>
+        <w:rFonts w:ascii="Wingdings" w:hAnsi="Wingdings" w:hint="default"/>
+        <w:sz w:val="20"/>
+      </w:rPr>
+    </w:lvl>
+    <w:lvl w:ilvl="3" w:tentative="1">
+      <w:start w:val="1"/>
+      <w:numFmt w:val="bullet"/>
+      <w:lvlText w:val=""/>
+      <w:lvlJc w:val="left"/>
+      <w:pPr>
+        <w:tabs>
+          <w:tab w:val="num" w:pos="2880"/>
+        </w:tabs>
+        <w:ind w:left="2880" w:hanging="360"/>
+      </w:pPr>
+      <w:rPr>
+        <w:rFonts w:ascii="Wingdings" w:hAnsi="Wingdings" w:hint="default"/>
+        <w:sz w:val="20"/>
+      </w:rPr>
+    </w:lvl>
+    <w:lvl w:ilvl="4" w:tentative="1">
+      <w:start w:val="1"/>
+      <w:numFmt w:val="bullet"/>
+      <w:lvlText w:val=""/>
+      <w:lvlJc w:val="left"/>
+      <w:pPr>
+        <w:tabs>
+          <w:tab w:val="num" w:pos="3600"/>
+        </w:tabs>
+        <w:ind w:left="3600" w:hanging="360"/>
+      </w:pPr>
+      <w:rPr>
+        <w:rFonts w:ascii="Wingdings" w:hAnsi="Wingdings" w:hint="default"/>
+        <w:sz w:val="20"/>
+      </w:rPr>
+    </w:lvl>
+    <w:lvl w:ilvl="5" w:tentative="1">
+      <w:start w:val="1"/>
+      <w:numFmt w:val="bullet"/>
+      <w:lvlText w:val=""/>
+      <w:lvlJc w:val="left"/>
+      <w:pPr>
+        <w:tabs>
+          <w:tab w:val="num" w:pos="4320"/>
+        </w:tabs>
+        <w:ind w:left="4320" w:hanging="360"/>
+      </w:pPr>
+      <w:rPr>
+        <w:rFonts w:ascii="Wingdings" w:hAnsi="Wingdings" w:hint="default"/>
+        <w:sz w:val="20"/>
+      </w:rPr>
+    </w:lvl>
+    <w:lvl w:ilvl="6" w:tentative="1">
+      <w:start w:val="1"/>
+      <w:numFmt w:val="bullet"/>
+      <w:lvlText w:val=""/>
+      <w:lvlJc w:val="left"/>
+      <w:pPr>
+        <w:tabs>
+          <w:tab w:val="num" w:pos="5040"/>
+        </w:tabs>
+        <w:ind w:left="5040" w:hanging="360"/>
+      </w:pPr>
+      <w:rPr>
+        <w:rFonts w:ascii="Wingdings" w:hAnsi="Wingdings" w:hint="default"/>
+        <w:sz w:val="20"/>
+      </w:rPr>
+    </w:lvl>
+    <w:lvl w:ilvl="7" w:tentative="1">
+      <w:start w:val="1"/>
+      <w:numFmt w:val="bullet"/>
+      <w:lvlText w:val=""/>
+      <w:lvlJc w:val="left"/>
+      <w:pPr>
+        <w:tabs>
+          <w:tab w:val="num" w:pos="5760"/>
+        </w:tabs>
+        <w:ind w:left="5760" w:hanging="360"/>
+      </w:pPr>
+      <w:rPr>
+        <w:rFonts w:ascii="Wingdings" w:hAnsi="Wingdings" w:hint="default"/>
+        <w:sz w:val="20"/>
+      </w:rPr>
+    </w:lvl>
+    <w:lvl w:ilvl="8" w:tentative="1">
+      <w:start w:val="1"/>
+      <w:numFmt w:val="bullet"/>
+      <w:lvlText w:val=""/>
+      <w:lvlJc w:val="left"/>
+      <w:pPr>
+        <w:tabs>
+          <w:tab w:val="num" w:pos="6480"/>
+        </w:tabs>
+        <w:ind w:left="6480" w:hanging="360"/>
+      </w:pPr>
+      <w:rPr>
+        <w:rFonts w:ascii="Wingdings" w:hAnsi="Wingdings" w:hint="default"/>
+        <w:sz w:val="20"/>
+      </w:rPr>
+    </w:lvl>
+  </w:abstractNum>
+  <w:abstractNum w:abstractNumId="5" w15:restartNumberingAfterBreak="0">
+    <w:nsid w:val="21CF4052"/>
+    <w:multiLevelType w:val="hybridMultilevel"/>
+    <w:tmpl w:val="AFE43D02"/>
+    <w:lvl w:ilvl="0" w:tplc="04090001">
+      <w:start w:val="1"/>
+      <w:numFmt w:val="bullet"/>
+      <w:lvlText w:val=""/>
+      <w:lvlJc w:val="left"/>
+      <w:pPr>
+        <w:ind w:left="720" w:hanging="360"/>
+      </w:pPr>
+      <w:rPr>
+        <w:rFonts w:ascii="Symbol" w:hAnsi="Symbol" w:hint="default"/>
+      </w:rPr>
+    </w:lvl>
+    <w:lvl w:ilvl="1" w:tplc="04090003" w:tentative="1">
+      <w:start w:val="1"/>
+      <w:numFmt w:val="bullet"/>
+      <w:lvlText w:val="o"/>
+      <w:lvlJc w:val="left"/>
+      <w:pPr>
+        <w:ind w:left="1440" w:hanging="360"/>
+      </w:pPr>
+      <w:rPr>
+        <w:rFonts w:ascii="Courier New" w:hAnsi="Courier New" w:cs="Courier New" w:hint="default"/>
+      </w:rPr>
+    </w:lvl>
+    <w:lvl w:ilvl="2" w:tplc="04090005" w:tentative="1">
+      <w:start w:val="1"/>
+      <w:numFmt w:val="bullet"/>
+      <w:lvlText w:val=""/>
+      <w:lvlJc w:val="left"/>
+      <w:pPr>
+        <w:ind w:left="2160" w:hanging="360"/>
+      </w:pPr>
+      <w:rPr>
+        <w:rFonts w:ascii="Wingdings" w:hAnsi="Wingdings" w:hint="default"/>
+      </w:rPr>
+    </w:lvl>
+    <w:lvl w:ilvl="3" w:tplc="04090001" w:tentative="1">
+      <w:start w:val="1"/>
+      <w:numFmt w:val="bullet"/>
+      <w:lvlText w:val=""/>
+      <w:lvlJc w:val="left"/>
+      <w:pPr>
+        <w:ind w:left="2880" w:hanging="360"/>
+      </w:pPr>
+      <w:rPr>
+        <w:rFonts w:ascii="Symbol" w:hAnsi="Symbol" w:hint="default"/>
+      </w:rPr>
+    </w:lvl>
+    <w:lvl w:ilvl="4" w:tplc="04090003" w:tentative="1">
+      <w:start w:val="1"/>
+      <w:numFmt w:val="bullet"/>
+      <w:lvlText w:val="o"/>
+      <w:lvlJc w:val="left"/>
+      <w:pPr>
+        <w:ind w:left="3600" w:hanging="360"/>
+      </w:pPr>
+      <w:rPr>
+        <w:rFonts w:ascii="Courier New" w:hAnsi="Courier New" w:cs="Courier New" w:hint="default"/>
+      </w:rPr>
+    </w:lvl>
+    <w:lvl w:ilvl="5" w:tplc="04090005" w:tentative="1">
+      <w:start w:val="1"/>
+      <w:numFmt w:val="bullet"/>
+      <w:lvlText w:val=""/>
+      <w:lvlJc w:val="left"/>
+      <w:pPr>
+        <w:ind w:left="4320" w:hanging="360"/>
+      </w:pPr>
+      <w:rPr>
+        <w:rFonts w:ascii="Wingdings" w:hAnsi="Wingdings" w:hint="default"/>
+      </w:rPr>
+    </w:lvl>
+    <w:lvl w:ilvl="6" w:tplc="04090001" w:tentative="1">
+      <w:start w:val="1"/>
+      <w:numFmt w:val="bullet"/>
+      <w:lvlText w:val=""/>
+      <w:lvlJc w:val="left"/>
+      <w:pPr>
+        <w:ind w:left="5040" w:hanging="360"/>
+      </w:pPr>
+      <w:rPr>
+        <w:rFonts w:ascii="Symbol" w:hAnsi="Symbol" w:hint="default"/>
+      </w:rPr>
+    </w:lvl>
+    <w:lvl w:ilvl="7" w:tplc="04090003" w:tentative="1">
+      <w:start w:val="1"/>
+      <w:numFmt w:val="bullet"/>
+      <w:lvlText w:val="o"/>
+      <w:lvlJc w:val="left"/>
+      <w:pPr>
+        <w:ind w:left="5760" w:hanging="360"/>
+      </w:pPr>
+      <w:rPr>
+        <w:rFonts w:ascii="Courier New" w:hAnsi="Courier New" w:cs="Courier New" w:hint="default"/>
+      </w:rPr>
+    </w:lvl>
+    <w:lvl w:ilvl="8" w:tplc="04090005" w:tentative="1">
+      <w:start w:val="1"/>
+      <w:numFmt w:val="bullet"/>
+      <w:lvlText w:val=""/>
+      <w:lvlJc w:val="left"/>
+      <w:pPr>
+        <w:ind w:left="6480" w:hanging="360"/>
+      </w:pPr>
+      <w:rPr>
+        <w:rFonts w:ascii="Wingdings" w:hAnsi="Wingdings" w:hint="default"/>
+      </w:rPr>
+    </w:lvl>
+  </w:abstractNum>
+  <w:abstractNum w:abstractNumId="6" w15:restartNumberingAfterBreak="0">
+    <w:nsid w:val="25237203"/>
+    <w:multiLevelType w:val="hybridMultilevel"/>
+    <w:tmpl w:val="74BCC130"/>
+    <w:lvl w:ilvl="0" w:tplc="04090001">
+      <w:start w:val="1"/>
+      <w:numFmt w:val="bullet"/>
+      <w:lvlText w:val=""/>
+      <w:lvlJc w:val="left"/>
+      <w:pPr>
+        <w:ind w:left="720" w:hanging="360"/>
+      </w:pPr>
+      <w:rPr>
+        <w:rFonts w:ascii="Symbol" w:hAnsi="Symbol" w:hint="default"/>
+      </w:rPr>
+    </w:lvl>
+    <w:lvl w:ilvl="1" w:tplc="04090003" w:tentative="1">
+      <w:start w:val="1"/>
+      <w:numFmt w:val="bullet"/>
+      <w:lvlText w:val="o"/>
+      <w:lvlJc w:val="left"/>
+      <w:pPr>
+        <w:ind w:left="1440" w:hanging="360"/>
+      </w:pPr>
+      <w:rPr>
+        <w:rFonts w:ascii="Courier New" w:hAnsi="Courier New" w:cs="Courier New" w:hint="default"/>
+      </w:rPr>
+    </w:lvl>
+    <w:lvl w:ilvl="2" w:tplc="04090005" w:tentative="1">
+      <w:start w:val="1"/>
+      <w:numFmt w:val="bullet"/>
+      <w:lvlText w:val=""/>
+      <w:lvlJc w:val="left"/>
+      <w:pPr>
+        <w:ind w:left="2160" w:hanging="360"/>
+      </w:pPr>
+      <w:rPr>
+        <w:rFonts w:ascii="Wingdings" w:hAnsi="Wingdings" w:hint="default"/>
+      </w:rPr>
+    </w:lvl>
+    <w:lvl w:ilvl="3" w:tplc="04090001" w:tentative="1">
+      <w:start w:val="1"/>
+      <w:numFmt w:val="bullet"/>
+      <w:lvlText w:val=""/>
+      <w:lvlJc w:val="left"/>
+      <w:pPr>
+        <w:ind w:left="2880" w:hanging="360"/>
+      </w:pPr>
+      <w:rPr>
+        <w:rFonts w:ascii="Symbol" w:hAnsi="Symbol" w:hint="default"/>
+      </w:rPr>
+    </w:lvl>
+    <w:lvl w:ilvl="4" w:tplc="04090003" w:tentative="1">
+      <w:start w:val="1"/>
+      <w:numFmt w:val="bullet"/>
+      <w:lvlText w:val="o"/>
+      <w:lvlJc w:val="left"/>
+      <w:pPr>
+        <w:ind w:left="3600" w:hanging="360"/>
+      </w:pPr>
+      <w:rPr>
+        <w:rFonts w:ascii="Courier New" w:hAnsi="Courier New" w:cs="Courier New" w:hint="default"/>
+      </w:rPr>
+    </w:lvl>
+    <w:lvl w:ilvl="5" w:tplc="04090005" w:tentative="1">
+      <w:start w:val="1"/>
+      <w:numFmt w:val="bullet"/>
+      <w:lvlText w:val=""/>
+      <w:lvlJc w:val="left"/>
+      <w:pPr>
+        <w:ind w:left="4320" w:hanging="360"/>
+      </w:pPr>
+      <w:rPr>
+        <w:rFonts w:ascii="Wingdings" w:hAnsi="Wingdings" w:hint="default"/>
+      </w:rPr>
+    </w:lvl>
+    <w:lvl w:ilvl="6" w:tplc="04090001" w:tentative="1">
+      <w:start w:val="1"/>
+      <w:numFmt w:val="bullet"/>
+      <w:lvlText w:val=""/>
+      <w:lvlJc w:val="left"/>
+      <w:pPr>
+        <w:ind w:left="5040" w:hanging="360"/>
+      </w:pPr>
+      <w:rPr>
+        <w:rFonts w:ascii="Symbol" w:hAnsi="Symbol" w:hint="default"/>
+      </w:rPr>
+    </w:lvl>
+    <w:lvl w:ilvl="7" w:tplc="04090003" w:tentative="1">
+      <w:start w:val="1"/>
+      <w:numFmt w:val="bullet"/>
+      <w:lvlText w:val="o"/>
+      <w:lvlJc w:val="left"/>
+      <w:pPr>
+        <w:ind w:left="5760" w:hanging="360"/>
+      </w:pPr>
+      <w:rPr>
+        <w:rFonts w:ascii="Courier New" w:hAnsi="Courier New" w:cs="Courier New" w:hint="default"/>
+      </w:rPr>
+    </w:lvl>
+    <w:lvl w:ilvl="8" w:tplc="04090005" w:tentative="1">
+      <w:start w:val="1"/>
+      <w:numFmt w:val="bullet"/>
+      <w:lvlText w:val=""/>
+      <w:lvlJc w:val="left"/>
+      <w:pPr>
+        <w:ind w:left="6480" w:hanging="360"/>
+      </w:pPr>
+      <w:rPr>
+        <w:rFonts w:ascii="Wingdings" w:hAnsi="Wingdings" w:hint="default"/>
+      </w:rPr>
+    </w:lvl>
+  </w:abstractNum>
+  <w:abstractNum w:abstractNumId="7" w15:restartNumberingAfterBreak="0">
     <w:nsid w:val="3A837779"/>
     <w:multiLevelType w:val="hybridMultilevel"/>
     <w:tmpl w:val="38B6F2C8"/>
@@ -1341,7 +3640,269 @@
       </w:rPr>
     </w:lvl>
   </w:abstractNum>
-  <w:abstractNum w:abstractNumId="3" w15:restartNumberingAfterBreak="0">
+  <w:abstractNum w:abstractNumId="8" w15:restartNumberingAfterBreak="0">
+    <w:nsid w:val="3B2C5691"/>
+    <w:multiLevelType w:val="multilevel"/>
+    <w:tmpl w:val="A644F418"/>
+    <w:lvl w:ilvl="0">
+      <w:start w:val="1"/>
+      <w:numFmt w:val="bullet"/>
+      <w:lvlText w:val=""/>
+      <w:lvlJc w:val="left"/>
+      <w:pPr>
+        <w:tabs>
+          <w:tab w:val="num" w:pos="720"/>
+        </w:tabs>
+        <w:ind w:left="720" w:hanging="360"/>
+      </w:pPr>
+      <w:rPr>
+        <w:rFonts w:ascii="Symbol" w:hAnsi="Symbol" w:hint="default"/>
+        <w:sz w:val="20"/>
+      </w:rPr>
+    </w:lvl>
+    <w:lvl w:ilvl="1" w:tentative="1">
+      <w:start w:val="1"/>
+      <w:numFmt w:val="bullet"/>
+      <w:lvlText w:val=""/>
+      <w:lvlJc w:val="left"/>
+      <w:pPr>
+        <w:tabs>
+          <w:tab w:val="num" w:pos="1440"/>
+        </w:tabs>
+        <w:ind w:left="1440" w:hanging="360"/>
+      </w:pPr>
+      <w:rPr>
+        <w:rFonts w:ascii="Symbol" w:hAnsi="Symbol" w:hint="default"/>
+        <w:sz w:val="20"/>
+      </w:rPr>
+    </w:lvl>
+    <w:lvl w:ilvl="2" w:tentative="1">
+      <w:start w:val="1"/>
+      <w:numFmt w:val="bullet"/>
+      <w:lvlText w:val=""/>
+      <w:lvlJc w:val="left"/>
+      <w:pPr>
+        <w:tabs>
+          <w:tab w:val="num" w:pos="2160"/>
+        </w:tabs>
+        <w:ind w:left="2160" w:hanging="360"/>
+      </w:pPr>
+      <w:rPr>
+        <w:rFonts w:ascii="Symbol" w:hAnsi="Symbol" w:hint="default"/>
+        <w:sz w:val="20"/>
+      </w:rPr>
+    </w:lvl>
+    <w:lvl w:ilvl="3" w:tentative="1">
+      <w:start w:val="1"/>
+      <w:numFmt w:val="bullet"/>
+      <w:lvlText w:val=""/>
+      <w:lvlJc w:val="left"/>
+      <w:pPr>
+        <w:tabs>
+          <w:tab w:val="num" w:pos="2880"/>
+        </w:tabs>
+        <w:ind w:left="2880" w:hanging="360"/>
+      </w:pPr>
+      <w:rPr>
+        <w:rFonts w:ascii="Symbol" w:hAnsi="Symbol" w:hint="default"/>
+        <w:sz w:val="20"/>
+      </w:rPr>
+    </w:lvl>
+    <w:lvl w:ilvl="4" w:tentative="1">
+      <w:start w:val="1"/>
+      <w:numFmt w:val="bullet"/>
+      <w:lvlText w:val=""/>
+      <w:lvlJc w:val="left"/>
+      <w:pPr>
+        <w:tabs>
+          <w:tab w:val="num" w:pos="3600"/>
+        </w:tabs>
+        <w:ind w:left="3600" w:hanging="360"/>
+      </w:pPr>
+      <w:rPr>
+        <w:rFonts w:ascii="Symbol" w:hAnsi="Symbol" w:hint="default"/>
+        <w:sz w:val="20"/>
+      </w:rPr>
+    </w:lvl>
+    <w:lvl w:ilvl="5" w:tentative="1">
+      <w:start w:val="1"/>
+      <w:numFmt w:val="bullet"/>
+      <w:lvlText w:val=""/>
+      <w:lvlJc w:val="left"/>
+      <w:pPr>
+        <w:tabs>
+          <w:tab w:val="num" w:pos="4320"/>
+        </w:tabs>
+        <w:ind w:left="4320" w:hanging="360"/>
+      </w:pPr>
+      <w:rPr>
+        <w:rFonts w:ascii="Symbol" w:hAnsi="Symbol" w:hint="default"/>
+        <w:sz w:val="20"/>
+      </w:rPr>
+    </w:lvl>
+    <w:lvl w:ilvl="6" w:tentative="1">
+      <w:start w:val="1"/>
+      <w:numFmt w:val="bullet"/>
+      <w:lvlText w:val=""/>
+      <w:lvlJc w:val="left"/>
+      <w:pPr>
+        <w:tabs>
+          <w:tab w:val="num" w:pos="5040"/>
+        </w:tabs>
+        <w:ind w:left="5040" w:hanging="360"/>
+      </w:pPr>
+      <w:rPr>
+        <w:rFonts w:ascii="Symbol" w:hAnsi="Symbol" w:hint="default"/>
+        <w:sz w:val="20"/>
+      </w:rPr>
+    </w:lvl>
+    <w:lvl w:ilvl="7" w:tentative="1">
+      <w:start w:val="1"/>
+      <w:numFmt w:val="bullet"/>
+      <w:lvlText w:val=""/>
+      <w:lvlJc w:val="left"/>
+      <w:pPr>
+        <w:tabs>
+          <w:tab w:val="num" w:pos="5760"/>
+        </w:tabs>
+        <w:ind w:left="5760" w:hanging="360"/>
+      </w:pPr>
+      <w:rPr>
+        <w:rFonts w:ascii="Symbol" w:hAnsi="Symbol" w:hint="default"/>
+        <w:sz w:val="20"/>
+      </w:rPr>
+    </w:lvl>
+    <w:lvl w:ilvl="8" w:tentative="1">
+      <w:start w:val="1"/>
+      <w:numFmt w:val="bullet"/>
+      <w:lvlText w:val=""/>
+      <w:lvlJc w:val="left"/>
+      <w:pPr>
+        <w:tabs>
+          <w:tab w:val="num" w:pos="6480"/>
+        </w:tabs>
+        <w:ind w:left="6480" w:hanging="360"/>
+      </w:pPr>
+      <w:rPr>
+        <w:rFonts w:ascii="Symbol" w:hAnsi="Symbol" w:hint="default"/>
+        <w:sz w:val="20"/>
+      </w:rPr>
+    </w:lvl>
+  </w:abstractNum>
+  <w:abstractNum w:abstractNumId="9" w15:restartNumberingAfterBreak="0">
+    <w:nsid w:val="4424676A"/>
+    <w:multiLevelType w:val="hybridMultilevel"/>
+    <w:tmpl w:val="3B4E85E2"/>
+    <w:lvl w:ilvl="0" w:tplc="04090001">
+      <w:start w:val="1"/>
+      <w:numFmt w:val="bullet"/>
+      <w:lvlText w:val=""/>
+      <w:lvlJc w:val="left"/>
+      <w:pPr>
+        <w:ind w:left="720" w:hanging="360"/>
+      </w:pPr>
+      <w:rPr>
+        <w:rFonts w:ascii="Symbol" w:hAnsi="Symbol" w:hint="default"/>
+      </w:rPr>
+    </w:lvl>
+    <w:lvl w:ilvl="1" w:tplc="04090003" w:tentative="1">
+      <w:start w:val="1"/>
+      <w:numFmt w:val="bullet"/>
+      <w:lvlText w:val="o"/>
+      <w:lvlJc w:val="left"/>
+      <w:pPr>
+        <w:ind w:left="1440" w:hanging="360"/>
+      </w:pPr>
+      <w:rPr>
+        <w:rFonts w:ascii="Courier New" w:hAnsi="Courier New" w:cs="Courier New" w:hint="default"/>
+      </w:rPr>
+    </w:lvl>
+    <w:lvl w:ilvl="2" w:tplc="04090005" w:tentative="1">
+      <w:start w:val="1"/>
+      <w:numFmt w:val="bullet"/>
+      <w:lvlText w:val=""/>
+      <w:lvlJc w:val="left"/>
+      <w:pPr>
+        <w:ind w:left="2160" w:hanging="360"/>
+      </w:pPr>
+      <w:rPr>
+        <w:rFonts w:ascii="Wingdings" w:hAnsi="Wingdings" w:hint="default"/>
+      </w:rPr>
+    </w:lvl>
+    <w:lvl w:ilvl="3" w:tplc="04090001" w:tentative="1">
+      <w:start w:val="1"/>
+      <w:numFmt w:val="bullet"/>
+      <w:lvlText w:val=""/>
+      <w:lvlJc w:val="left"/>
+      <w:pPr>
+        <w:ind w:left="2880" w:hanging="360"/>
+      </w:pPr>
+      <w:rPr>
+        <w:rFonts w:ascii="Symbol" w:hAnsi="Symbol" w:hint="default"/>
+      </w:rPr>
+    </w:lvl>
+    <w:lvl w:ilvl="4" w:tplc="04090003" w:tentative="1">
+      <w:start w:val="1"/>
+      <w:numFmt w:val="bullet"/>
+      <w:lvlText w:val="o"/>
+      <w:lvlJc w:val="left"/>
+      <w:pPr>
+        <w:ind w:left="3600" w:hanging="360"/>
+      </w:pPr>
+      <w:rPr>
+        <w:rFonts w:ascii="Courier New" w:hAnsi="Courier New" w:cs="Courier New" w:hint="default"/>
+      </w:rPr>
+    </w:lvl>
+    <w:lvl w:ilvl="5" w:tplc="04090005" w:tentative="1">
+      <w:start w:val="1"/>
+      <w:numFmt w:val="bullet"/>
+      <w:lvlText w:val=""/>
+      <w:lvlJc w:val="left"/>
+      <w:pPr>
+        <w:ind w:left="4320" w:hanging="360"/>
+      </w:pPr>
+      <w:rPr>
+        <w:rFonts w:ascii="Wingdings" w:hAnsi="Wingdings" w:hint="default"/>
+      </w:rPr>
+    </w:lvl>
+    <w:lvl w:ilvl="6" w:tplc="04090001" w:tentative="1">
+      <w:start w:val="1"/>
+      <w:numFmt w:val="bullet"/>
+      <w:lvlText w:val=""/>
+      <w:lvlJc w:val="left"/>
+      <w:pPr>
+        <w:ind w:left="5040" w:hanging="360"/>
+      </w:pPr>
+      <w:rPr>
+        <w:rFonts w:ascii="Symbol" w:hAnsi="Symbol" w:hint="default"/>
+      </w:rPr>
+    </w:lvl>
+    <w:lvl w:ilvl="7" w:tplc="04090003" w:tentative="1">
+      <w:start w:val="1"/>
+      <w:numFmt w:val="bullet"/>
+      <w:lvlText w:val="o"/>
+      <w:lvlJc w:val="left"/>
+      <w:pPr>
+        <w:ind w:left="5760" w:hanging="360"/>
+      </w:pPr>
+      <w:rPr>
+        <w:rFonts w:ascii="Courier New" w:hAnsi="Courier New" w:cs="Courier New" w:hint="default"/>
+      </w:rPr>
+    </w:lvl>
+    <w:lvl w:ilvl="8" w:tplc="04090005" w:tentative="1">
+      <w:start w:val="1"/>
+      <w:numFmt w:val="bullet"/>
+      <w:lvlText w:val=""/>
+      <w:lvlJc w:val="left"/>
+      <w:pPr>
+        <w:ind w:left="6480" w:hanging="360"/>
+      </w:pPr>
+      <w:rPr>
+        <w:rFonts w:ascii="Wingdings" w:hAnsi="Wingdings" w:hint="default"/>
+      </w:rPr>
+    </w:lvl>
+  </w:abstractNum>
+  <w:abstractNum w:abstractNumId="10" w15:restartNumberingAfterBreak="0">
     <w:nsid w:val="4A4D3804"/>
     <w:multiLevelType w:val="multilevel"/>
     <w:tmpl w:val="7CF0772A"/>
@@ -1490,7 +4051,120 @@
       </w:rPr>
     </w:lvl>
   </w:abstractNum>
-  <w:abstractNum w:abstractNumId="4" w15:restartNumberingAfterBreak="0">
+  <w:abstractNum w:abstractNumId="11" w15:restartNumberingAfterBreak="0">
+    <w:nsid w:val="4B750051"/>
+    <w:multiLevelType w:val="hybridMultilevel"/>
+    <w:tmpl w:val="80B2B0CE"/>
+    <w:lvl w:ilvl="0" w:tplc="04090001">
+      <w:start w:val="1"/>
+      <w:numFmt w:val="bullet"/>
+      <w:lvlText w:val=""/>
+      <w:lvlJc w:val="left"/>
+      <w:pPr>
+        <w:ind w:left="720" w:hanging="360"/>
+      </w:pPr>
+      <w:rPr>
+        <w:rFonts w:ascii="Symbol" w:hAnsi="Symbol" w:hint="default"/>
+      </w:rPr>
+    </w:lvl>
+    <w:lvl w:ilvl="1" w:tplc="04090003" w:tentative="1">
+      <w:start w:val="1"/>
+      <w:numFmt w:val="bullet"/>
+      <w:lvlText w:val="o"/>
+      <w:lvlJc w:val="left"/>
+      <w:pPr>
+        <w:ind w:left="1440" w:hanging="360"/>
+      </w:pPr>
+      <w:rPr>
+        <w:rFonts w:ascii="Courier New" w:hAnsi="Courier New" w:cs="Courier New" w:hint="default"/>
+      </w:rPr>
+    </w:lvl>
+    <w:lvl w:ilvl="2" w:tplc="04090005" w:tentative="1">
+      <w:start w:val="1"/>
+      <w:numFmt w:val="bullet"/>
+      <w:lvlText w:val=""/>
+      <w:lvlJc w:val="left"/>
+      <w:pPr>
+        <w:ind w:left="2160" w:hanging="360"/>
+      </w:pPr>
+      <w:rPr>
+        <w:rFonts w:ascii="Wingdings" w:hAnsi="Wingdings" w:hint="default"/>
+      </w:rPr>
+    </w:lvl>
+    <w:lvl w:ilvl="3" w:tplc="04090001" w:tentative="1">
+      <w:start w:val="1"/>
+      <w:numFmt w:val="bullet"/>
+      <w:lvlText w:val=""/>
+      <w:lvlJc w:val="left"/>
+      <w:pPr>
+        <w:ind w:left="2880" w:hanging="360"/>
+      </w:pPr>
+      <w:rPr>
+        <w:rFonts w:ascii="Symbol" w:hAnsi="Symbol" w:hint="default"/>
+      </w:rPr>
+    </w:lvl>
+    <w:lvl w:ilvl="4" w:tplc="04090003" w:tentative="1">
+      <w:start w:val="1"/>
+      <w:numFmt w:val="bullet"/>
+      <w:lvlText w:val="o"/>
+      <w:lvlJc w:val="left"/>
+      <w:pPr>
+        <w:ind w:left="3600" w:hanging="360"/>
+      </w:pPr>
+      <w:rPr>
+        <w:rFonts w:ascii="Courier New" w:hAnsi="Courier New" w:cs="Courier New" w:hint="default"/>
+      </w:rPr>
+    </w:lvl>
+    <w:lvl w:ilvl="5" w:tplc="04090005" w:tentative="1">
+      <w:start w:val="1"/>
+      <w:numFmt w:val="bullet"/>
+      <w:lvlText w:val=""/>
+      <w:lvlJc w:val="left"/>
+      <w:pPr>
+        <w:ind w:left="4320" w:hanging="360"/>
+      </w:pPr>
+      <w:rPr>
+        <w:rFonts w:ascii="Wingdings" w:hAnsi="Wingdings" w:hint="default"/>
+      </w:rPr>
+    </w:lvl>
+    <w:lvl w:ilvl="6" w:tplc="04090001" w:tentative="1">
+      <w:start w:val="1"/>
+      <w:numFmt w:val="bullet"/>
+      <w:lvlText w:val=""/>
+      <w:lvlJc w:val="left"/>
+      <w:pPr>
+        <w:ind w:left="5040" w:hanging="360"/>
+      </w:pPr>
+      <w:rPr>
+        <w:rFonts w:ascii="Symbol" w:hAnsi="Symbol" w:hint="default"/>
+      </w:rPr>
+    </w:lvl>
+    <w:lvl w:ilvl="7" w:tplc="04090003" w:tentative="1">
+      <w:start w:val="1"/>
+      <w:numFmt w:val="bullet"/>
+      <w:lvlText w:val="o"/>
+      <w:lvlJc w:val="left"/>
+      <w:pPr>
+        <w:ind w:left="5760" w:hanging="360"/>
+      </w:pPr>
+      <w:rPr>
+        <w:rFonts w:ascii="Courier New" w:hAnsi="Courier New" w:cs="Courier New" w:hint="default"/>
+      </w:rPr>
+    </w:lvl>
+    <w:lvl w:ilvl="8" w:tplc="04090005" w:tentative="1">
+      <w:start w:val="1"/>
+      <w:numFmt w:val="bullet"/>
+      <w:lvlText w:val=""/>
+      <w:lvlJc w:val="left"/>
+      <w:pPr>
+        <w:ind w:left="6480" w:hanging="360"/>
+      </w:pPr>
+      <w:rPr>
+        <w:rFonts w:ascii="Wingdings" w:hAnsi="Wingdings" w:hint="default"/>
+      </w:rPr>
+    </w:lvl>
+  </w:abstractNum>
+  <w:abstractNum w:abstractNumId="12" w15:restartNumberingAfterBreak="0">
     <w:nsid w:val="510E548C"/>
     <w:multiLevelType w:val="hybridMultilevel"/>
     <w:tmpl w:val="784094A0"/>
@@ -1579,7 +4253,346 @@
       </w:pPr>
     </w:lvl>
   </w:abstractNum>
-  <w:abstractNum w:abstractNumId="5" w15:restartNumberingAfterBreak="0">
+  <w:abstractNum w:abstractNumId="13" w15:restartNumberingAfterBreak="0">
+    <w:nsid w:val="51BF52D2"/>
+    <w:multiLevelType w:val="hybridMultilevel"/>
+    <w:tmpl w:val="4BAA22F4"/>
+    <w:lvl w:ilvl="0" w:tplc="04090001">
+      <w:start w:val="1"/>
+      <w:numFmt w:val="bullet"/>
+      <w:lvlText w:val=""/>
+      <w:lvlJc w:val="left"/>
+      <w:pPr>
+        <w:ind w:left="720" w:hanging="360"/>
+      </w:pPr>
+      <w:rPr>
+        <w:rFonts w:ascii="Symbol" w:hAnsi="Symbol" w:hint="default"/>
+      </w:rPr>
+    </w:lvl>
+    <w:lvl w:ilvl="1" w:tplc="04090003" w:tentative="1">
+      <w:start w:val="1"/>
+      <w:numFmt w:val="bullet"/>
+      <w:lvlText w:val="o"/>
+      <w:lvlJc w:val="left"/>
+      <w:pPr>
+        <w:ind w:left="1440" w:hanging="360"/>
+      </w:pPr>
+      <w:rPr>
+        <w:rFonts w:ascii="Courier New" w:hAnsi="Courier New" w:cs="Courier New" w:hint="default"/>
+      </w:rPr>
+    </w:lvl>
+    <w:lvl w:ilvl="2" w:tplc="04090005" w:tentative="1">
+      <w:start w:val="1"/>
+      <w:numFmt w:val="bullet"/>
+      <w:lvlText w:val=""/>
+      <w:lvlJc w:val="left"/>
+      <w:pPr>
+        <w:ind w:left="2160" w:hanging="360"/>
+      </w:pPr>
+      <w:rPr>
+        <w:rFonts w:ascii="Wingdings" w:hAnsi="Wingdings" w:hint="default"/>
+      </w:rPr>
+    </w:lvl>
+    <w:lvl w:ilvl="3" w:tplc="04090001" w:tentative="1">
+      <w:start w:val="1"/>
+      <w:numFmt w:val="bullet"/>
+      <w:lvlText w:val=""/>
+      <w:lvlJc w:val="left"/>
+      <w:pPr>
+        <w:ind w:left="2880" w:hanging="360"/>
+      </w:pPr>
+      <w:rPr>
+        <w:rFonts w:ascii="Symbol" w:hAnsi="Symbol" w:hint="default"/>
+      </w:rPr>
+    </w:lvl>
+    <w:lvl w:ilvl="4" w:tplc="04090003" w:tentative="1">
+      <w:start w:val="1"/>
+      <w:numFmt w:val="bullet"/>
+      <w:lvlText w:val="o"/>
+      <w:lvlJc w:val="left"/>
+      <w:pPr>
+        <w:ind w:left="3600" w:hanging="360"/>
+      </w:pPr>
+      <w:rPr>
+        <w:rFonts w:ascii="Courier New" w:hAnsi="Courier New" w:cs="Courier New" w:hint="default"/>
+      </w:rPr>
+    </w:lvl>
+    <w:lvl w:ilvl="5" w:tplc="04090005" w:tentative="1">
+      <w:start w:val="1"/>
+      <w:numFmt w:val="bullet"/>
+      <w:lvlText w:val=""/>
+      <w:lvlJc w:val="left"/>
+      <w:pPr>
+        <w:ind w:left="4320" w:hanging="360"/>
+      </w:pPr>
+      <w:rPr>
+        <w:rFonts w:ascii="Wingdings" w:hAnsi="Wingdings" w:hint="default"/>
+      </w:rPr>
+    </w:lvl>
+    <w:lvl w:ilvl="6" w:tplc="04090001" w:tentative="1">
+      <w:start w:val="1"/>
+      <w:numFmt w:val="bullet"/>
+      <w:lvlText w:val=""/>
+      <w:lvlJc w:val="left"/>
+      <w:pPr>
+        <w:ind w:left="5040" w:hanging="360"/>
+      </w:pPr>
+      <w:rPr>
+        <w:rFonts w:ascii="Symbol" w:hAnsi="Symbol" w:hint="default"/>
+      </w:rPr>
+    </w:lvl>
+    <w:lvl w:ilvl="7" w:tplc="04090003" w:tentative="1">
+      <w:start w:val="1"/>
+      <w:numFmt w:val="bullet"/>
+      <w:lvlText w:val="o"/>
+      <w:lvlJc w:val="left"/>
+      <w:pPr>
+        <w:ind w:left="5760" w:hanging="360"/>
+      </w:pPr>
+      <w:rPr>
+        <w:rFonts w:ascii="Courier New" w:hAnsi="Courier New" w:cs="Courier New" w:hint="default"/>
+      </w:rPr>
+    </w:lvl>
+    <w:lvl w:ilvl="8" w:tplc="04090005" w:tentative="1">
+      <w:start w:val="1"/>
+      <w:numFmt w:val="bullet"/>
+      <w:lvlText w:val=""/>
+      <w:lvlJc w:val="left"/>
+      <w:pPr>
+        <w:ind w:left="6480" w:hanging="360"/>
+      </w:pPr>
+      <w:rPr>
+        <w:rFonts w:ascii="Wingdings" w:hAnsi="Wingdings" w:hint="default"/>
+      </w:rPr>
+    </w:lvl>
+  </w:abstractNum>
+  <w:abstractNum w:abstractNumId="14" w15:restartNumberingAfterBreak="0">
+    <w:nsid w:val="52845972"/>
+    <w:multiLevelType w:val="hybridMultilevel"/>
+    <w:tmpl w:val="3416A4E0"/>
+    <w:lvl w:ilvl="0" w:tplc="04090001">
+      <w:start w:val="1"/>
+      <w:numFmt w:val="bullet"/>
+      <w:lvlText w:val=""/>
+      <w:lvlJc w:val="left"/>
+      <w:pPr>
+        <w:ind w:left="720" w:hanging="360"/>
+      </w:pPr>
+      <w:rPr>
+        <w:rFonts w:ascii="Symbol" w:hAnsi="Symbol" w:hint="default"/>
+      </w:rPr>
+    </w:lvl>
+    <w:lvl w:ilvl="1" w:tplc="04090003" w:tentative="1">
+      <w:start w:val="1"/>
+      <w:numFmt w:val="bullet"/>
+      <w:lvlText w:val="o"/>
+      <w:lvlJc w:val="left"/>
+      <w:pPr>
+        <w:ind w:left="1440" w:hanging="360"/>
+      </w:pPr>
+      <w:rPr>
+        <w:rFonts w:ascii="Courier New" w:hAnsi="Courier New" w:cs="Courier New" w:hint="default"/>
+      </w:rPr>
+    </w:lvl>
+    <w:lvl w:ilvl="2" w:tplc="04090005" w:tentative="1">
+      <w:start w:val="1"/>
+      <w:numFmt w:val="bullet"/>
+      <w:lvlText w:val=""/>
+      <w:lvlJc w:val="left"/>
+      <w:pPr>
+        <w:ind w:left="2160" w:hanging="360"/>
+      </w:pPr>
+      <w:rPr>
+        <w:rFonts w:ascii="Wingdings" w:hAnsi="Wingdings" w:hint="default"/>
+      </w:rPr>
+    </w:lvl>
+    <w:lvl w:ilvl="3" w:tplc="04090001" w:tentative="1">
+      <w:start w:val="1"/>
+      <w:numFmt w:val="bullet"/>
+      <w:lvlText w:val=""/>
+      <w:lvlJc w:val="left"/>
+      <w:pPr>
+        <w:ind w:left="2880" w:hanging="360"/>
+      </w:pPr>
+      <w:rPr>
+        <w:rFonts w:ascii="Symbol" w:hAnsi="Symbol" w:hint="default"/>
+      </w:rPr>
+    </w:lvl>
+    <w:lvl w:ilvl="4" w:tplc="04090003" w:tentative="1">
+      <w:start w:val="1"/>
+      <w:numFmt w:val="bullet"/>
+      <w:lvlText w:val="o"/>
+      <w:lvlJc w:val="left"/>
+      <w:pPr>
+        <w:ind w:left="3600" w:hanging="360"/>
+      </w:pPr>
+      <w:rPr>
+        <w:rFonts w:ascii="Courier New" w:hAnsi="Courier New" w:cs="Courier New" w:hint="default"/>
+      </w:rPr>
+    </w:lvl>
+    <w:lvl w:ilvl="5" w:tplc="04090005" w:tentative="1">
+      <w:start w:val="1"/>
+      <w:numFmt w:val="bullet"/>
+      <w:lvlText w:val=""/>
+      <w:lvlJc w:val="left"/>
+      <w:pPr>
+        <w:ind w:left="4320" w:hanging="360"/>
+      </w:pPr>
+      <w:rPr>
+        <w:rFonts w:ascii="Wingdings" w:hAnsi="Wingdings" w:hint="default"/>
+      </w:rPr>
+    </w:lvl>
+    <w:lvl w:ilvl="6" w:tplc="04090001" w:tentative="1">
+      <w:start w:val="1"/>
+      <w:numFmt w:val="bullet"/>
+      <w:lvlText w:val=""/>
+      <w:lvlJc w:val="left"/>
+      <w:pPr>
+        <w:ind w:left="5040" w:hanging="360"/>
+      </w:pPr>
+      <w:rPr>
+        <w:rFonts w:ascii="Symbol" w:hAnsi="Symbol" w:hint="default"/>
+      </w:rPr>
+    </w:lvl>
+    <w:lvl w:ilvl="7" w:tplc="04090003" w:tentative="1">
+      <w:start w:val="1"/>
+      <w:numFmt w:val="bullet"/>
+      <w:lvlText w:val="o"/>
+      <w:lvlJc w:val="left"/>
+      <w:pPr>
+        <w:ind w:left="5760" w:hanging="360"/>
+      </w:pPr>
+      <w:rPr>
+        <w:rFonts w:ascii="Courier New" w:hAnsi="Courier New" w:cs="Courier New" w:hint="default"/>
+      </w:rPr>
+    </w:lvl>
+    <w:lvl w:ilvl="8" w:tplc="04090005" w:tentative="1">
+      <w:start w:val="1"/>
+      <w:numFmt w:val="bullet"/>
+      <w:lvlText w:val=""/>
+      <w:lvlJc w:val="left"/>
+      <w:pPr>
+        <w:ind w:left="6480" w:hanging="360"/>
+      </w:pPr>
+      <w:rPr>
+        <w:rFonts w:ascii="Wingdings" w:hAnsi="Wingdings" w:hint="default"/>
+      </w:rPr>
+    </w:lvl>
+  </w:abstractNum>
+  <w:abstractNum w:abstractNumId="15" w15:restartNumberingAfterBreak="0">
+    <w:nsid w:val="55E5047F"/>
+    <w:multiLevelType w:val="hybridMultilevel"/>
+    <w:tmpl w:val="2FE4B902"/>
+    <w:lvl w:ilvl="0" w:tplc="04090001">
+      <w:start w:val="1"/>
+      <w:numFmt w:val="bullet"/>
+      <w:lvlText w:val=""/>
+      <w:lvlJc w:val="left"/>
+      <w:pPr>
+        <w:ind w:left="720" w:hanging="360"/>
+      </w:pPr>
+      <w:rPr>
+        <w:rFonts w:ascii="Symbol" w:hAnsi="Symbol" w:hint="default"/>
+      </w:rPr>
+    </w:lvl>
+    <w:lvl w:ilvl="1" w:tplc="04090003" w:tentative="1">
+      <w:start w:val="1"/>
+      <w:numFmt w:val="bullet"/>
+      <w:lvlText w:val="o"/>
+      <w:lvlJc w:val="left"/>
+      <w:pPr>
+        <w:ind w:left="1440" w:hanging="360"/>
+      </w:pPr>
+      <w:rPr>
+        <w:rFonts w:ascii="Courier New" w:hAnsi="Courier New" w:cs="Courier New" w:hint="default"/>
+      </w:rPr>
+    </w:lvl>
+    <w:lvl w:ilvl="2" w:tplc="04090005" w:tentative="1">
+      <w:start w:val="1"/>
+      <w:numFmt w:val="bullet"/>
+      <w:lvlText w:val=""/>
+      <w:lvlJc w:val="left"/>
+      <w:pPr>
+        <w:ind w:left="2160" w:hanging="360"/>
+      </w:pPr>
+      <w:rPr>
+        <w:rFonts w:ascii="Wingdings" w:hAnsi="Wingdings" w:hint="default"/>
+      </w:rPr>
+    </w:lvl>
+    <w:lvl w:ilvl="3" w:tplc="04090001" w:tentative="1">
+      <w:start w:val="1"/>
+      <w:numFmt w:val="bullet"/>
+      <w:lvlText w:val=""/>
+      <w:lvlJc w:val="left"/>
+      <w:pPr>
+        <w:ind w:left="2880" w:hanging="360"/>
+      </w:pPr>
+      <w:rPr>
+        <w:rFonts w:ascii="Symbol" w:hAnsi="Symbol" w:hint="default"/>
+      </w:rPr>
+    </w:lvl>
+    <w:lvl w:ilvl="4" w:tplc="04090003" w:tentative="1">
+      <w:start w:val="1"/>
+      <w:numFmt w:val="bullet"/>
+      <w:lvlText w:val="o"/>
+      <w:lvlJc w:val="left"/>
+      <w:pPr>
+        <w:ind w:left="3600" w:hanging="360"/>
+      </w:pPr>
+      <w:rPr>
+        <w:rFonts w:ascii="Courier New" w:hAnsi="Courier New" w:cs="Courier New" w:hint="default"/>
+      </w:rPr>
+    </w:lvl>
+    <w:lvl w:ilvl="5" w:tplc="04090005" w:tentative="1">
+      <w:start w:val="1"/>
+      <w:numFmt w:val="bullet"/>
+      <w:lvlText w:val=""/>
+      <w:lvlJc w:val="left"/>
+      <w:pPr>
+        <w:ind w:left="4320" w:hanging="360"/>
+      </w:pPr>
+      <w:rPr>
+        <w:rFonts w:ascii="Wingdings" w:hAnsi="Wingdings" w:hint="default"/>
+      </w:rPr>
+    </w:lvl>
+    <w:lvl w:ilvl="6" w:tplc="04090001" w:tentative="1">
+      <w:start w:val="1"/>
+      <w:numFmt w:val="bullet"/>
+      <w:lvlText w:val=""/>
+      <w:lvlJc w:val="left"/>
+      <w:pPr>
+        <w:ind w:left="5040" w:hanging="360"/>
+      </w:pPr>
+      <w:rPr>
+        <w:rFonts w:ascii="Symbol" w:hAnsi="Symbol" w:hint="default"/>
+      </w:rPr>
+    </w:lvl>
+    <w:lvl w:ilvl="7" w:tplc="04090003" w:tentative="1">
+      <w:start w:val="1"/>
+      <w:numFmt w:val="bullet"/>
+      <w:lvlText w:val="o"/>
+      <w:lvlJc w:val="left"/>
+      <w:pPr>
+        <w:ind w:left="5760" w:hanging="360"/>
+      </w:pPr>
+      <w:rPr>
+        <w:rFonts w:ascii="Courier New" w:hAnsi="Courier New" w:cs="Courier New" w:hint="default"/>
+      </w:rPr>
+    </w:lvl>
+    <w:lvl w:ilvl="8" w:tplc="04090005" w:tentative="1">
+      <w:start w:val="1"/>
+      <w:numFmt w:val="bullet"/>
+      <w:lvlText w:val=""/>
+      <w:lvlJc w:val="left"/>
+      <w:pPr>
+        <w:ind w:left="6480" w:hanging="360"/>
+      </w:pPr>
+      <w:rPr>
+        <w:rFonts w:ascii="Wingdings" w:hAnsi="Wingdings" w:hint="default"/>
+      </w:rPr>
+    </w:lvl>
+  </w:abstractNum>
+  <w:abstractNum w:abstractNumId="16" w15:restartNumberingAfterBreak="0">
     <w:nsid w:val="724C0E99"/>
     <w:multiLevelType w:val="hybridMultilevel"/>
     <w:tmpl w:val="57722C26"/>
@@ -1692,7 +4705,7 @@
       </w:rPr>
     </w:lvl>
   </w:abstractNum>
-  <w:abstractNum w:abstractNumId="6" w15:restartNumberingAfterBreak="0">
+  <w:abstractNum w:abstractNumId="17" w15:restartNumberingAfterBreak="0">
     <w:nsid w:val="749B36BF"/>
     <w:multiLevelType w:val="hybridMultilevel"/>
     <w:tmpl w:val="F196CEA8"/>
@@ -1805,26 +4818,327 @@
       </w:rPr>
     </w:lvl>
   </w:abstractNum>
+  <w:abstractNum w:abstractNumId="18" w15:restartNumberingAfterBreak="0">
+    <w:nsid w:val="77DA25B7"/>
+    <w:multiLevelType w:val="hybridMultilevel"/>
+    <w:tmpl w:val="4C7A43C8"/>
+    <w:lvl w:ilvl="0" w:tplc="04090001">
+      <w:start w:val="1"/>
+      <w:numFmt w:val="bullet"/>
+      <w:lvlText w:val=""/>
+      <w:lvlJc w:val="left"/>
+      <w:pPr>
+        <w:ind w:left="720" w:hanging="360"/>
+      </w:pPr>
+      <w:rPr>
+        <w:rFonts w:ascii="Symbol" w:hAnsi="Symbol" w:hint="default"/>
+      </w:rPr>
+    </w:lvl>
+    <w:lvl w:ilvl="1" w:tplc="04090003" w:tentative="1">
+      <w:start w:val="1"/>
+      <w:numFmt w:val="bullet"/>
+      <w:lvlText w:val="o"/>
+      <w:lvlJc w:val="left"/>
+      <w:pPr>
+        <w:ind w:left="1440" w:hanging="360"/>
+      </w:pPr>
+      <w:rPr>
+        <w:rFonts w:ascii="Courier New" w:hAnsi="Courier New" w:cs="Courier New" w:hint="default"/>
+      </w:rPr>
+    </w:lvl>
+    <w:lvl w:ilvl="2" w:tplc="04090005" w:tentative="1">
+      <w:start w:val="1"/>
+      <w:numFmt w:val="bullet"/>
+      <w:lvlText w:val=""/>
+      <w:lvlJc w:val="left"/>
+      <w:pPr>
+        <w:ind w:left="2160" w:hanging="360"/>
+      </w:pPr>
+      <w:rPr>
+        <w:rFonts w:ascii="Wingdings" w:hAnsi="Wingdings" w:hint="default"/>
+      </w:rPr>
+    </w:lvl>
+    <w:lvl w:ilvl="3" w:tplc="04090001" w:tentative="1">
+      <w:start w:val="1"/>
+      <w:numFmt w:val="bullet"/>
+      <w:lvlText w:val=""/>
+      <w:lvlJc w:val="left"/>
+      <w:pPr>
+        <w:ind w:left="2880" w:hanging="360"/>
+      </w:pPr>
+      <w:rPr>
+        <w:rFonts w:ascii="Symbol" w:hAnsi="Symbol" w:hint="default"/>
+      </w:rPr>
+    </w:lvl>
+    <w:lvl w:ilvl="4" w:tplc="04090003" w:tentative="1">
+      <w:start w:val="1"/>
+      <w:numFmt w:val="bullet"/>
+      <w:lvlText w:val="o"/>
+      <w:lvlJc w:val="left"/>
+      <w:pPr>
+        <w:ind w:left="3600" w:hanging="360"/>
+      </w:pPr>
+      <w:rPr>
+        <w:rFonts w:ascii="Courier New" w:hAnsi="Courier New" w:cs="Courier New" w:hint="default"/>
+      </w:rPr>
+    </w:lvl>
+    <w:lvl w:ilvl="5" w:tplc="04090005" w:tentative="1">
+      <w:start w:val="1"/>
+      <w:numFmt w:val="bullet"/>
+      <w:lvlText w:val=""/>
+      <w:lvlJc w:val="left"/>
+      <w:pPr>
+        <w:ind w:left="4320" w:hanging="360"/>
+      </w:pPr>
+      <w:rPr>
+        <w:rFonts w:ascii="Wingdings" w:hAnsi="Wingdings" w:hint="default"/>
+      </w:rPr>
+    </w:lvl>
+    <w:lvl w:ilvl="6" w:tplc="04090001" w:tentative="1">
+      <w:start w:val="1"/>
+      <w:numFmt w:val="bullet"/>
+      <w:lvlText w:val=""/>
+      <w:lvlJc w:val="left"/>
+      <w:pPr>
+        <w:ind w:left="5040" w:hanging="360"/>
+      </w:pPr>
+      <w:rPr>
+        <w:rFonts w:ascii="Symbol" w:hAnsi="Symbol" w:hint="default"/>
+      </w:rPr>
+    </w:lvl>
+    <w:lvl w:ilvl="7" w:tplc="04090003" w:tentative="1">
+      <w:start w:val="1"/>
+      <w:numFmt w:val="bullet"/>
+      <w:lvlText w:val="o"/>
+      <w:lvlJc w:val="left"/>
+      <w:pPr>
+        <w:ind w:left="5760" w:hanging="360"/>
+      </w:pPr>
+      <w:rPr>
+        <w:rFonts w:ascii="Courier New" w:hAnsi="Courier New" w:cs="Courier New" w:hint="default"/>
+      </w:rPr>
+    </w:lvl>
+    <w:lvl w:ilvl="8" w:tplc="04090005" w:tentative="1">
+      <w:start w:val="1"/>
+      <w:numFmt w:val="bullet"/>
+      <w:lvlText w:val=""/>
+      <w:lvlJc w:val="left"/>
+      <w:pPr>
+        <w:ind w:left="6480" w:hanging="360"/>
+      </w:pPr>
+      <w:rPr>
+        <w:rFonts w:ascii="Wingdings" w:hAnsi="Wingdings" w:hint="default"/>
+      </w:rPr>
+    </w:lvl>
+  </w:abstractNum>
+  <w:abstractNum w:abstractNumId="19" w15:restartNumberingAfterBreak="0">
+    <w:nsid w:val="7CB461B4"/>
+    <w:multiLevelType w:val="multilevel"/>
+    <w:tmpl w:val="F5EE6AF8"/>
+    <w:lvl w:ilvl="0">
+      <w:start w:val="1"/>
+      <w:numFmt w:val="bullet"/>
+      <w:lvlText w:val=""/>
+      <w:lvlJc w:val="left"/>
+      <w:pPr>
+        <w:tabs>
+          <w:tab w:val="num" w:pos="720"/>
+        </w:tabs>
+        <w:ind w:left="720" w:hanging="360"/>
+      </w:pPr>
+      <w:rPr>
+        <w:rFonts w:ascii="Symbol" w:hAnsi="Symbol" w:hint="default"/>
+        <w:sz w:val="20"/>
+      </w:rPr>
+    </w:lvl>
+    <w:lvl w:ilvl="1" w:tentative="1">
+      <w:start w:val="1"/>
+      <w:numFmt w:val="bullet"/>
+      <w:lvlText w:val="o"/>
+      <w:lvlJc w:val="left"/>
+      <w:pPr>
+        <w:tabs>
+          <w:tab w:val="num" w:pos="1440"/>
+        </w:tabs>
+        <w:ind w:left="1440" w:hanging="360"/>
+      </w:pPr>
+      <w:rPr>
+        <w:rFonts w:ascii="Courier New" w:hAnsi="Courier New" w:hint="default"/>
+        <w:sz w:val="20"/>
+      </w:rPr>
+    </w:lvl>
+    <w:lvl w:ilvl="2" w:tentative="1">
+      <w:start w:val="1"/>
+      <w:numFmt w:val="bullet"/>
+      <w:lvlText w:val=""/>
+      <w:lvlJc w:val="left"/>
+      <w:pPr>
+        <w:tabs>
+          <w:tab w:val="num" w:pos="2160"/>
+        </w:tabs>
+        <w:ind w:left="2160" w:hanging="360"/>
+      </w:pPr>
+      <w:rPr>
+        <w:rFonts w:ascii="Wingdings" w:hAnsi="Wingdings" w:hint="default"/>
+        <w:sz w:val="20"/>
+      </w:rPr>
+    </w:lvl>
+    <w:lvl w:ilvl="3" w:tentative="1">
+      <w:start w:val="1"/>
+      <w:numFmt w:val="bullet"/>
+      <w:lvlText w:val=""/>
+      <w:lvlJc w:val="left"/>
+      <w:pPr>
+        <w:tabs>
+          <w:tab w:val="num" w:pos="2880"/>
+        </w:tabs>
+        <w:ind w:left="2880" w:hanging="360"/>
+      </w:pPr>
+      <w:rPr>
+        <w:rFonts w:ascii="Wingdings" w:hAnsi="Wingdings" w:hint="default"/>
+        <w:sz w:val="20"/>
+      </w:rPr>
+    </w:lvl>
+    <w:lvl w:ilvl="4" w:tentative="1">
+      <w:start w:val="1"/>
+      <w:numFmt w:val="bullet"/>
+      <w:lvlText w:val=""/>
+      <w:lvlJc w:val="left"/>
+      <w:pPr>
+        <w:tabs>
+          <w:tab w:val="num" w:pos="3600"/>
+        </w:tabs>
+        <w:ind w:left="3600" w:hanging="360"/>
+      </w:pPr>
+      <w:rPr>
+        <w:rFonts w:ascii="Wingdings" w:hAnsi="Wingdings" w:hint="default"/>
+        <w:sz w:val="20"/>
+      </w:rPr>
+    </w:lvl>
+    <w:lvl w:ilvl="5" w:tentative="1">
+      <w:start w:val="1"/>
+      <w:numFmt w:val="bullet"/>
+      <w:lvlText w:val=""/>
+      <w:lvlJc w:val="left"/>
+      <w:pPr>
+        <w:tabs>
+          <w:tab w:val="num" w:pos="4320"/>
+        </w:tabs>
+        <w:ind w:left="4320" w:hanging="360"/>
+      </w:pPr>
+      <w:rPr>
+        <w:rFonts w:ascii="Wingdings" w:hAnsi="Wingdings" w:hint="default"/>
+        <w:sz w:val="20"/>
+      </w:rPr>
+    </w:lvl>
+    <w:lvl w:ilvl="6" w:tentative="1">
+      <w:start w:val="1"/>
+      <w:numFmt w:val="bullet"/>
+      <w:lvlText w:val=""/>
+      <w:lvlJc w:val="left"/>
+      <w:pPr>
+        <w:tabs>
+          <w:tab w:val="num" w:pos="5040"/>
+        </w:tabs>
+        <w:ind w:left="5040" w:hanging="360"/>
+      </w:pPr>
+      <w:rPr>
+        <w:rFonts w:ascii="Wingdings" w:hAnsi="Wingdings" w:hint="default"/>
+        <w:sz w:val="20"/>
+      </w:rPr>
+    </w:lvl>
+    <w:lvl w:ilvl="7" w:tentative="1">
+      <w:start w:val="1"/>
+      <w:numFmt w:val="bullet"/>
+      <w:lvlText w:val=""/>
+      <w:lvlJc w:val="left"/>
+      <w:pPr>
+        <w:tabs>
+          <w:tab w:val="num" w:pos="5760"/>
+        </w:tabs>
+        <w:ind w:left="5760" w:hanging="360"/>
+      </w:pPr>
+      <w:rPr>
+        <w:rFonts w:ascii="Wingdings" w:hAnsi="Wingdings" w:hint="default"/>
+        <w:sz w:val="20"/>
+      </w:rPr>
+    </w:lvl>
+    <w:lvl w:ilvl="8" w:tentative="1">
+      <w:start w:val="1"/>
+      <w:numFmt w:val="bullet"/>
+      <w:lvlText w:val=""/>
+      <w:lvlJc w:val="left"/>
+      <w:pPr>
+        <w:tabs>
+          <w:tab w:val="num" w:pos="6480"/>
+        </w:tabs>
+        <w:ind w:left="6480" w:hanging="360"/>
+      </w:pPr>
+      <w:rPr>
+        <w:rFonts w:ascii="Wingdings" w:hAnsi="Wingdings" w:hint="default"/>
+        <w:sz w:val="20"/>
+      </w:rPr>
+    </w:lvl>
+  </w:abstractNum>
   <w:num w:numId="1">
+    <w:abstractNumId w:val="12"/>
+  </w:num>
+  <w:num w:numId="2">
+    <w:abstractNumId w:val="16"/>
+  </w:num>
+  <w:num w:numId="3">
+    <w:abstractNumId w:val="10"/>
+  </w:num>
+  <w:num w:numId="4">
+    <w:abstractNumId w:val="17"/>
+  </w:num>
+  <w:num w:numId="5">
+    <w:abstractNumId w:val="2"/>
+  </w:num>
+  <w:num w:numId="6">
+    <w:abstractNumId w:val="1"/>
+  </w:num>
+  <w:num w:numId="7">
+    <w:abstractNumId w:val="7"/>
+  </w:num>
+  <w:num w:numId="8">
+    <w:abstractNumId w:val="0"/>
+  </w:num>
+  <w:num w:numId="9">
+    <w:abstractNumId w:val="8"/>
+  </w:num>
+  <w:num w:numId="10">
+    <w:abstractNumId w:val="11"/>
+  </w:num>
+  <w:num w:numId="11">
+    <w:abstractNumId w:val="5"/>
+  </w:num>
+  <w:num w:numId="12">
+    <w:abstractNumId w:val="14"/>
+  </w:num>
+  <w:num w:numId="13">
+    <w:abstractNumId w:val="15"/>
+  </w:num>
+  <w:num w:numId="14">
+    <w:abstractNumId w:val="6"/>
+  </w:num>
+  <w:num w:numId="15">
+    <w:abstractNumId w:val="3"/>
+  </w:num>
+  <w:num w:numId="16">
+    <w:abstractNumId w:val="18"/>
+  </w:num>
+  <w:num w:numId="17">
     <w:abstractNumId w:val="4"/>
   </w:num>
-  <w:num w:numId="2">
-    <w:abstractNumId w:val="5"/>
+  <w:num w:numId="18">
+    <w:abstractNumId w:val="9"/>
   </w:num>
-  <w:num w:numId="3">
-    <w:abstractNumId w:val="3"/>
+  <w:num w:numId="19">
+    <w:abstractNumId w:val="19"/>
   </w:num>
-  <w:num w:numId="4">
-    <w:abstractNumId w:val="6"/>
-  </w:num>
-  <w:num w:numId="5">
-    <w:abstractNumId w:val="1"/>
-  </w:num>
-  <w:num w:numId="6">
-    <w:abstractNumId w:val="0"/>
-  </w:num>
-  <w:num w:numId="7">
-    <w:abstractNumId w:val="2"/>
+  <w:num w:numId="20">
+    <w:abstractNumId w:val="13"/>
   </w:num>
 </w:numbering>
 </file>
@@ -2227,7 +5541,11 @@
   <w:style w:type="paragraph" w:default="1" w:styleId="Normal">
     <w:name w:val="Normal"/>
     <w:qFormat/>
-    <w:rsid w:val="00663240"/>
+    <w:rsid w:val="003A710A"/>
+    <w:pPr>
+      <w:spacing w:before="120" w:after="120"/>
+      <w:jc w:val="both"/>
+    </w:pPr>
     <w:rPr>
       <w:rFonts w:ascii="Aparajita" w:hAnsi="Aparajita"/>
     </w:rPr>
@@ -2252,10 +5570,32 @@
       <w:szCs w:val="32"/>
     </w:rPr>
   </w:style>
+  <w:style w:type="paragraph" w:styleId="Heading3">
+    <w:name w:val="heading 3"/>
+    <w:basedOn w:val="Normal"/>
+    <w:next w:val="Normal"/>
+    <w:link w:val="Heading3Char"/>
+    <w:uiPriority w:val="9"/>
+    <w:semiHidden/>
+    <w:unhideWhenUsed/>
+    <w:qFormat/>
+    <w:rsid w:val="003D6B96"/>
+    <w:pPr>
+      <w:keepNext/>
+      <w:keepLines/>
+      <w:spacing w:before="40" w:after="0"/>
+      <w:outlineLvl w:val="2"/>
+    </w:pPr>
+    <w:rPr>
+      <w:rFonts w:asciiTheme="majorHAnsi" w:eastAsiaTheme="majorEastAsia" w:hAnsiTheme="majorHAnsi" w:cstheme="majorBidi"/>
+      <w:color w:val="1F3763" w:themeColor="accent1" w:themeShade="7F"/>
+      <w:sz w:val="24"/>
+      <w:szCs w:val="24"/>
+    </w:rPr>
+  </w:style>
   <w:style w:type="character" w:default="1" w:styleId="DefaultParagraphFont">
     <w:name w:val="Default Paragraph Font"/>
     <w:uiPriority w:val="1"/>
-    <w:semiHidden/>
     <w:unhideWhenUsed/>
   </w:style>
   <w:style w:type="table" w:default="1" w:styleId="TableNormal">
@@ -2352,6 +5692,54 @@
       <w:rFonts w:ascii="Times New Roman" w:eastAsia="Times New Roman" w:hAnsi="Times New Roman" w:cs="Times New Roman"/>
       <w:sz w:val="24"/>
       <w:szCs w:val="24"/>
+    </w:rPr>
+  </w:style>
+  <w:style w:type="character" w:styleId="Emphasis">
+    <w:name w:val="Emphasis"/>
+    <w:basedOn w:val="DefaultParagraphFont"/>
+    <w:uiPriority w:val="20"/>
+    <w:qFormat/>
+    <w:rsid w:val="003D6B96"/>
+    <w:rPr>
+      <w:i/>
+      <w:iCs/>
+    </w:rPr>
+  </w:style>
+  <w:style w:type="character" w:styleId="Hyperlink">
+    <w:name w:val="Hyperlink"/>
+    <w:basedOn w:val="DefaultParagraphFont"/>
+    <w:uiPriority w:val="99"/>
+    <w:semiHidden/>
+    <w:unhideWhenUsed/>
+    <w:rsid w:val="003D6B96"/>
+    <w:rPr>
+      <w:color w:val="0000FF"/>
+      <w:u w:val="single"/>
+    </w:rPr>
+  </w:style>
+  <w:style w:type="character" w:customStyle="1" w:styleId="Heading3Char">
+    <w:name w:val="Heading 3 Char"/>
+    <w:basedOn w:val="DefaultParagraphFont"/>
+    <w:link w:val="Heading3"/>
+    <w:uiPriority w:val="9"/>
+    <w:semiHidden/>
+    <w:rsid w:val="003D6B96"/>
+    <w:rPr>
+      <w:rFonts w:asciiTheme="majorHAnsi" w:eastAsiaTheme="majorEastAsia" w:hAnsiTheme="majorHAnsi" w:cstheme="majorBidi"/>
+      <w:color w:val="1F3763" w:themeColor="accent1" w:themeShade="7F"/>
+      <w:sz w:val="24"/>
+      <w:szCs w:val="24"/>
+    </w:rPr>
+  </w:style>
+  <w:style w:type="character" w:styleId="Strong">
+    <w:name w:val="Strong"/>
+    <w:basedOn w:val="DefaultParagraphFont"/>
+    <w:uiPriority w:val="22"/>
+    <w:qFormat/>
+    <w:rsid w:val="0054769E"/>
+    <w:rPr>
+      <w:b/>
+      <w:bCs/>
     </w:rPr>
   </w:style>
 </w:styles>

--- a/Doc1.docx
+++ b/Doc1.docx
@@ -225,7 +225,15 @@
         <w:spacing w:line="240" w:lineRule="auto"/>
       </w:pPr>
       <w:r>
-        <w:t>In libraries, each book is assigned a unique number that can be used to determine information about the book, such as its exact position in the library or the users it has been issued to etc.</w:t>
+        <w:t xml:space="preserve">In libraries, each book is assigned a unique number that can be used to determine information about the book, such as its exact position in the library or the users it has been issued </w:t>
+      </w:r>
+      <w:proofErr w:type="gramStart"/>
+      <w:r>
+        <w:t>to</w:t>
+      </w:r>
+      <w:proofErr w:type="gramEnd"/>
+      <w:r>
+        <w:t xml:space="preserve"> etc.</w:t>
       </w:r>
     </w:p>
     <w:p>
@@ -901,7 +909,15 @@
       </w:r>
       <w:proofErr w:type="spellEnd"/>
       <w:r>
-        <w:t xml:space="preserve"> is when you have an enormous amount of data and you want to access them in the fastest way</w:t>
+        <w:t xml:space="preserve"> is when you have an enormous amount of </w:t>
+      </w:r>
+      <w:proofErr w:type="gramStart"/>
+      <w:r>
+        <w:t>data</w:t>
+      </w:r>
+      <w:proofErr w:type="gramEnd"/>
+      <w:r>
+        <w:t xml:space="preserve"> and you want to access them in the fastest way</w:t>
       </w:r>
       <w:r>
         <w:t>. This process is</w:t>
@@ -1057,19 +1073,7 @@
         <w:rPr>
           <w:shd w:val="clear" w:color="auto" w:fill="FFFFFF"/>
         </w:rPr>
-        <w:t>OLAP (for</w:t>
-      </w:r>
-      <w:r>
-        <w:rPr>
-          <w:shd w:val="clear" w:color="auto" w:fill="FFFFFF"/>
-        </w:rPr>
-        <w:t xml:space="preserve"> online analytical processing</w:t>
-      </w:r>
-      <w:r>
-        <w:rPr>
-          <w:shd w:val="clear" w:color="auto" w:fill="FFFFFF"/>
-        </w:rPr>
-        <w:t xml:space="preserve">) is software for performing multidimensional analysis at high speeds on large volumes of data from </w:t>
+        <w:t xml:space="preserve">OLAP (for online analytical processing) is software for performing multidimensional analysis at high speeds on large volumes of data from </w:t>
       </w:r>
       <w:r>
         <w:t>a data warehouse, data</w:t>
@@ -1311,13 +1315,7 @@
         </w:drawing>
       </w:r>
       <w:r>
-        <w:t xml:space="preserve">The </w:t>
-      </w:r>
-      <w:r>
-        <w:t>Multi-Dimensional</w:t>
-      </w:r>
-      <w:r>
-        <w:t xml:space="preserve"> Data Model allows customers to interrogate analytical questions associated with market or business trends, unlike relational databases which allow customers to access data in the form of queries. They allow users to rapidly receive answers to the requests which they made by creating and examining the data comparatively fast.</w:t>
+        <w:t>The Multi-Dimensional Data Model allows customers to interrogate analytical questions associated with market or business trends, unlike relational databases which allow customers to access data in the form of queries. They allow users to rapidly receive answers to the requests which they made by creating and examining the data comparatively fast.</w:t>
       </w:r>
     </w:p>
     <w:p>
@@ -1326,21 +1324,7 @@
           <w:b/>
           <w:bCs/>
         </w:rPr>
-        <w:t xml:space="preserve">OLAP (online analytical processing) and data warehousing uses </w:t>
-      </w:r>
-      <w:r>
-        <w:rPr>
-          <w:b/>
-          <w:bCs/>
-        </w:rPr>
-        <w:t>multi-dimensional</w:t>
-      </w:r>
-      <w:r>
-        <w:rPr>
-          <w:b/>
-          <w:bCs/>
-        </w:rPr>
-        <w:t xml:space="preserve"> databases.</w:t>
+        <w:t>OLAP (online analytical processing) and data warehousing uses multi-dimensional databases.</w:t>
       </w:r>
       <w:r>
         <w:t xml:space="preserve"> It is used to show multiple dimensions of the data to users. </w:t>
@@ -1353,19 +1337,7 @@
     </w:p>
     <w:p>
       <w:r>
-        <w:t xml:space="preserve">The following stages should be followed by every project for building a </w:t>
-      </w:r>
-      <w:r>
-        <w:t>Multi-Dimensional</w:t>
-      </w:r>
-      <w:r>
-        <w:t xml:space="preserve"> Data </w:t>
-      </w:r>
-      <w:r>
-        <w:t>Model:</w:t>
-      </w:r>
-      <w:r>
-        <w:t> </w:t>
+        <w:t>The following stages should be followed by every project for building a Multi-Dimensional Data Model: </w:t>
       </w:r>
     </w:p>
     <w:p>
@@ -1375,176 +1347,52 @@
           <w:bCs/>
           <w:bdr w:val="none" w:sz="0" w:space="0" w:color="auto" w:frame="1"/>
         </w:rPr>
-        <w:t xml:space="preserve">Stage </w:t>
-      </w:r>
+        <w:t>Stage 1: Assembling data from the client:</w:t>
+      </w:r>
+      <w:r>
+        <w:t> In first stage, a Multi-Dimensional Data Model collects correct data from the client. Mostly, software professionals provide simplicity to the client about the range of data which can be gained with the selected technology and collect the complete data in detail.</w:t>
+      </w:r>
+    </w:p>
+    <w:p>
       <w:r>
         <w:rPr>
           <w:b/>
           <w:bCs/>
           <w:bdr w:val="none" w:sz="0" w:space="0" w:color="auto" w:frame="1"/>
         </w:rPr>
-        <w:t>1:</w:t>
-      </w:r>
+        <w:t>Stage 2: Grouping different segments of the system: </w:t>
+      </w:r>
+      <w:r>
+        <w:t xml:space="preserve">In the second stage, the Multi-Dimensional Data Model recognizes and classifies all the data to the respective section they belong to </w:t>
+      </w:r>
+      <w:r>
+        <w:t>and</w:t>
+      </w:r>
+      <w:r>
+        <w:t xml:space="preserve"> builds it problem-free to apply step by step.</w:t>
+      </w:r>
+    </w:p>
+    <w:p>
       <w:r>
         <w:rPr>
           <w:b/>
           <w:bCs/>
           <w:bdr w:val="none" w:sz="0" w:space="0" w:color="auto" w:frame="1"/>
         </w:rPr>
-        <w:t xml:space="preserve"> Assembling data from the </w:t>
-      </w:r>
+        <w:t>Stage 3: Noticing the different proportions: </w:t>
+      </w:r>
+      <w:r>
+        <w:t> In the third stage, it is the basis on which the design of the system is based. In this stage, the main factors are recognized according to the user’s point of view. These factors are also known as “Dimensions”.</w:t>
+      </w:r>
+    </w:p>
+    <w:p>
       <w:r>
         <w:rPr>
           <w:b/>
           <w:bCs/>
           <w:bdr w:val="none" w:sz="0" w:space="0" w:color="auto" w:frame="1"/>
         </w:rPr>
-        <w:t>client:</w:t>
-      </w:r>
-      <w:r>
-        <w:t xml:space="preserve"> In first stage, a </w:t>
-      </w:r>
-      <w:r>
-        <w:t>Multi-Dimensional</w:t>
-      </w:r>
-      <w:r>
-        <w:t xml:space="preserve"> Data Model collects correct data from the client. Mostly, software professionals provide simplicity to the client about the range of data which can be gained with the selected technology and collect the complete data in detail.</w:t>
-      </w:r>
-    </w:p>
-    <w:p>
-      <w:r>
-        <w:rPr>
-          <w:b/>
-          <w:bCs/>
-          <w:bdr w:val="none" w:sz="0" w:space="0" w:color="auto" w:frame="1"/>
-        </w:rPr>
-        <w:t xml:space="preserve">Stage </w:t>
-      </w:r>
-      <w:r>
-        <w:rPr>
-          <w:b/>
-          <w:bCs/>
-          <w:bdr w:val="none" w:sz="0" w:space="0" w:color="auto" w:frame="1"/>
-        </w:rPr>
-        <w:t>2:</w:t>
-      </w:r>
-      <w:r>
-        <w:rPr>
-          <w:b/>
-          <w:bCs/>
-          <w:bdr w:val="none" w:sz="0" w:space="0" w:color="auto" w:frame="1"/>
-        </w:rPr>
-        <w:t xml:space="preserve"> Grouping different segments of the </w:t>
-      </w:r>
-      <w:r>
-        <w:rPr>
-          <w:b/>
-          <w:bCs/>
-          <w:bdr w:val="none" w:sz="0" w:space="0" w:color="auto" w:frame="1"/>
-        </w:rPr>
-        <w:t>system:</w:t>
-      </w:r>
-      <w:r>
-        <w:rPr>
-          <w:b/>
-          <w:bCs/>
-          <w:bdr w:val="none" w:sz="0" w:space="0" w:color="auto" w:frame="1"/>
-        </w:rPr>
-        <w:t> </w:t>
-      </w:r>
-      <w:r>
-        <w:t xml:space="preserve">In the second stage, the </w:t>
-      </w:r>
-      <w:r>
-        <w:t>Multi-Dimensional</w:t>
-      </w:r>
-      <w:r>
-        <w:t xml:space="preserve"> Data Model recognizes and classifies all the data to the respective section they belong to </w:t>
-      </w:r>
-      <w:r>
-        <w:t>and</w:t>
-      </w:r>
-      <w:r>
-        <w:t xml:space="preserve"> builds it problem-free to apply step by step.</w:t>
-      </w:r>
-    </w:p>
-    <w:p>
-      <w:r>
-        <w:rPr>
-          <w:b/>
-          <w:bCs/>
-          <w:bdr w:val="none" w:sz="0" w:space="0" w:color="auto" w:frame="1"/>
-        </w:rPr>
-        <w:t xml:space="preserve">Stage </w:t>
-      </w:r>
-      <w:r>
-        <w:rPr>
-          <w:b/>
-          <w:bCs/>
-          <w:bdr w:val="none" w:sz="0" w:space="0" w:color="auto" w:frame="1"/>
-        </w:rPr>
-        <w:t>3:</w:t>
-      </w:r>
-      <w:r>
-        <w:rPr>
-          <w:b/>
-          <w:bCs/>
-          <w:bdr w:val="none" w:sz="0" w:space="0" w:color="auto" w:frame="1"/>
-        </w:rPr>
-        <w:t xml:space="preserve"> Noticing the different </w:t>
-      </w:r>
-      <w:r>
-        <w:rPr>
-          <w:b/>
-          <w:bCs/>
-          <w:bdr w:val="none" w:sz="0" w:space="0" w:color="auto" w:frame="1"/>
-        </w:rPr>
-        <w:t>proportions:</w:t>
-      </w:r>
-      <w:r>
-        <w:rPr>
-          <w:b/>
-          <w:bCs/>
-          <w:bdr w:val="none" w:sz="0" w:space="0" w:color="auto" w:frame="1"/>
-        </w:rPr>
-        <w:t> </w:t>
-      </w:r>
-      <w:r>
-        <w:t> In the third stage, it is the basis on which the design of the system is based. In this stage, the main factors are recognized according to the user’s point of view. These factors are also known as “Dimensions”.</w:t>
-      </w:r>
-    </w:p>
-    <w:p>
-      <w:r>
-        <w:rPr>
-          <w:b/>
-          <w:bCs/>
-          <w:bdr w:val="none" w:sz="0" w:space="0" w:color="auto" w:frame="1"/>
-        </w:rPr>
-        <w:t xml:space="preserve">Stage </w:t>
-      </w:r>
-      <w:r>
-        <w:rPr>
-          <w:b/>
-          <w:bCs/>
-          <w:bdr w:val="none" w:sz="0" w:space="0" w:color="auto" w:frame="1"/>
-        </w:rPr>
-        <w:t>4:</w:t>
-      </w:r>
-      <w:r>
-        <w:rPr>
-          <w:b/>
-          <w:bCs/>
-          <w:bdr w:val="none" w:sz="0" w:space="0" w:color="auto" w:frame="1"/>
-        </w:rPr>
-        <w:t xml:space="preserve"> Preparing the actual-time factors and their respective </w:t>
-      </w:r>
-      <w:r>
-        <w:rPr>
-          <w:b/>
-          <w:bCs/>
-          <w:bdr w:val="none" w:sz="0" w:space="0" w:color="auto" w:frame="1"/>
-        </w:rPr>
-        <w:t>qualities:</w:t>
+        <w:t>Stage 4: Preparing the actual-time factors and their respective qualities:</w:t>
       </w:r>
       <w:r>
         <w:t> In the fourth stage, the factors which are recognized in the previous step are used further for identifying the related qualities. These qualities are also known as </w:t>
@@ -1676,7 +1524,15 @@
         <w:t> </w:t>
       </w:r>
       <w:r>
-        <w:t xml:space="preserve">In the sixth stage, on the basis of the </w:t>
+        <w:t xml:space="preserve">In the sixth stage, </w:t>
+      </w:r>
+      <w:proofErr w:type="gramStart"/>
+      <w:r>
+        <w:t>on the basis of</w:t>
+      </w:r>
+      <w:proofErr w:type="gramEnd"/>
+      <w:r>
+        <w:t xml:space="preserve"> the </w:t>
       </w:r>
       <w:r>
         <w:t>data,</w:t>
@@ -1713,21 +1569,7 @@
           <w:b/>
           <w:bCs/>
         </w:rPr>
-        <w:t xml:space="preserve">Advantages of </w:t>
-      </w:r>
-      <w:r>
-        <w:rPr>
-          <w:b/>
-          <w:bCs/>
-        </w:rPr>
-        <w:t>Multi-Dimensional</w:t>
-      </w:r>
-      <w:r>
-        <w:rPr>
-          <w:b/>
-          <w:bCs/>
-        </w:rPr>
-        <w:t xml:space="preserve"> Data Model</w:t>
+        <w:t>Advantages of Multi-Dimensional Data Model</w:t>
       </w:r>
     </w:p>
     <w:p>
@@ -1751,7 +1593,15 @@
         </w:numPr>
       </w:pPr>
       <w:r>
-        <w:t>Its performance is better than that of normal databases (e.g. relational databases).</w:t>
+        <w:t>Its performance is better than that of normal databases (</w:t>
+      </w:r>
+      <w:proofErr w:type="gramStart"/>
+      <w:r>
+        <w:t>e.g.</w:t>
+      </w:r>
+      <w:proofErr w:type="gramEnd"/>
+      <w:r>
+        <w:t xml:space="preserve"> relational databases).</w:t>
       </w:r>
     </w:p>
     <w:p>
@@ -1803,21 +1653,7 @@
           <w:bCs/>
         </w:rPr>
         <w:lastRenderedPageBreak/>
-        <w:t xml:space="preserve">Disadvantages of </w:t>
-      </w:r>
-      <w:r>
-        <w:rPr>
-          <w:b/>
-          <w:bCs/>
-        </w:rPr>
-        <w:t>Multi-Dimensional</w:t>
-      </w:r>
-      <w:r>
-        <w:rPr>
-          <w:b/>
-          <w:bCs/>
-        </w:rPr>
-        <w:t xml:space="preserve"> Data Model</w:t>
+        <w:t>Disadvantages of Multi-Dimensional Data Model</w:t>
       </w:r>
     </w:p>
     <w:p>
@@ -1833,13 +1669,7 @@
         </w:rPr>
       </w:pPr>
       <w:r>
-        <w:t xml:space="preserve">The multi-dimensional Data Model is slightly complicated in </w:t>
-      </w:r>
-      <w:r>
-        <w:t>nature,</w:t>
-      </w:r>
-      <w:r>
-        <w:t xml:space="preserve"> and it requires professionals to recognize and examine the data in the database.</w:t>
+        <w:t>The multi-dimensional Data Model is slightly complicated in nature, and it requires professionals to recognize and examine the data in the database.</w:t>
       </w:r>
     </w:p>
     <w:p>
@@ -1875,7 +1705,15 @@
         </w:numPr>
       </w:pPr>
       <w:r>
-        <w:t>The path to achieving the end product is complicated most of the time.</w:t>
+        <w:t xml:space="preserve">The path to achieving the </w:t>
+      </w:r>
+      <w:proofErr w:type="gramStart"/>
+      <w:r>
+        <w:t>end product</w:t>
+      </w:r>
+      <w:proofErr w:type="gramEnd"/>
+      <w:r>
+        <w:t xml:space="preserve"> is complicated most of the time.</w:t>
       </w:r>
     </w:p>
     <w:p>
@@ -1887,19 +1725,7 @@
         </w:numPr>
       </w:pPr>
       <w:r>
-        <w:t xml:space="preserve">As the </w:t>
-      </w:r>
-      <w:r>
-        <w:t>Multi-Dimensional</w:t>
-      </w:r>
-      <w:r>
-        <w:t xml:space="preserve"> Data Model has complicated systems, databases have </w:t>
-      </w:r>
-      <w:r>
-        <w:t>many</w:t>
-      </w:r>
-      <w:r>
-        <w:t xml:space="preserve"> databases due to which the system is very insecure when there is a security break.</w:t>
+        <w:t>As the Multi-Dimensional Data Model has complicated systems, databases have many databases due to which the system is very insecure when there is a security break.</w:t>
       </w:r>
     </w:p>
     <w:p>
@@ -2022,8 +1848,13 @@
         <w:t>I</w:t>
       </w:r>
       <w:r>
-        <w:t>s a lightweight format for storing and transporting data</w:t>
-      </w:r>
+        <w:t xml:space="preserve">s a lightweight format for storing and transporting </w:t>
+      </w:r>
+      <w:proofErr w:type="gramStart"/>
+      <w:r>
+        <w:t>data</w:t>
+      </w:r>
+      <w:proofErr w:type="gramEnd"/>
     </w:p>
     <w:p>
       <w:pPr>
@@ -2060,6 +1891,9 @@
         <w:ind w:left="360"/>
       </w:pPr>
       <w:r>
+        <w:rPr>
+          <w:noProof/>
+        </w:rPr>
         <w:drawing>
           <wp:anchor distT="0" distB="0" distL="114300" distR="114300" simplePos="0" relativeHeight="251666432" behindDoc="0" locked="0" layoutInCell="1" allowOverlap="1" wp14:anchorId="1802AD86" wp14:editId="4DA357ED">
             <wp:simplePos x="0" y="0"/>
@@ -2194,6 +2028,9 @@
         </w:numPr>
       </w:pPr>
       <w:r>
+        <w:rPr>
+          <w:noProof/>
+        </w:rPr>
         <w:drawing>
           <wp:anchor distT="0" distB="0" distL="114300" distR="114300" simplePos="0" relativeHeight="251668480" behindDoc="0" locked="0" layoutInCell="1" allowOverlap="1" wp14:anchorId="188EABD9" wp14:editId="7188412A">
             <wp:simplePos x="0" y="0"/>
@@ -2262,6 +2099,9 @@
         <w:ind w:left="360"/>
       </w:pPr>
       <w:r>
+        <w:rPr>
+          <w:noProof/>
+        </w:rPr>
         <w:drawing>
           <wp:anchor distT="0" distB="0" distL="114300" distR="114300" simplePos="0" relativeHeight="251667456" behindDoc="0" locked="0" layoutInCell="1" allowOverlap="1" wp14:anchorId="11981EB7" wp14:editId="29923505">
             <wp:simplePos x="0" y="0"/>
@@ -2360,10 +2200,7 @@
         <w:t xml:space="preserve">NoSQL databases are purpose built for specific data models and have flexible schemas for building modern applications. </w:t>
       </w:r>
       <w:r>
-        <w:t xml:space="preserve">NoSQL databases are widely recognized for their ease of development, functionality, and performance at scale. </w:t>
-      </w:r>
-      <w:r>
-        <w:t>These types of databases are optimized specifically for applications that require large data volume, low latency, and flexible data models, which are achieved by relaxing some of the data consistency restrictions of other databases.</w:t>
+        <w:t>NoSQL databases are widely recognized for their ease of development, functionality, and performance at scale. These types of databases are optimized specifically for applications that require large data volume, low latency, and flexible data models, which are achieved by relaxing some of the data consistency restrictions of other databases.</w:t>
       </w:r>
     </w:p>
     <w:p>
@@ -2446,6 +2283,9 @@
     </w:p>
     <w:p>
       <w:r>
+        <w:rPr>
+          <w:noProof/>
+        </w:rPr>
         <w:drawing>
           <wp:inline distT="0" distB="0" distL="0" distR="0" wp14:anchorId="49AA15B9" wp14:editId="24BA10CC">
             <wp:extent cx="5678157" cy="2606040"/>
@@ -2488,6 +2328,9 @@
         <w:jc w:val="center"/>
       </w:pPr>
       <w:r>
+        <w:rPr>
+          <w:noProof/>
+        </w:rPr>
         <w:drawing>
           <wp:inline distT="0" distB="0" distL="0" distR="0" wp14:anchorId="1707745E" wp14:editId="5D1EF9A0">
             <wp:extent cx="5674360" cy="1219200"/>
@@ -2537,8 +2380,177 @@
         <w:lastRenderedPageBreak/>
         <w:t>Regex</w:t>
       </w:r>
+      <w:r>
+        <w:t xml:space="preserve"> (Regular Expressions)</w:t>
+      </w:r>
+    </w:p>
+    <w:p>
+      <w:r>
+        <w:t>/d: digits   /:D non-digits   UPPERCASE [A-</w:t>
+      </w:r>
+      <w:proofErr w:type="gramStart"/>
+      <w:r>
+        <w:t>Z[</w:t>
+      </w:r>
+      <w:proofErr w:type="gramEnd"/>
+      <w:r>
+        <w:t xml:space="preserve">    lower [a-z[    numbers [0-9[</w:t>
+      </w:r>
+    </w:p>
+    <w:p>
+      <w:r>
+        <w:t>Combinations</w:t>
+      </w:r>
+    </w:p>
+    <w:p>
+      <w:pPr>
+        <w:pStyle w:val="ListParagraph"/>
+        <w:numPr>
+          <w:ilvl w:val="0"/>
+          <w:numId w:val="21"/>
+        </w:numPr>
+      </w:pPr>
+      <w:r>
+        <w:t xml:space="preserve">Upper, lower and numbers </w:t>
+      </w:r>
+      <w:r>
+        <w:t>= [</w:t>
+      </w:r>
+      <w:r>
+        <w:t>a-zA-Z0-9[</w:t>
+      </w:r>
+    </w:p>
+    <w:p>
+      <w:pPr>
+        <w:pStyle w:val="ListParagraph"/>
+        <w:numPr>
+          <w:ilvl w:val="0"/>
+          <w:numId w:val="21"/>
+        </w:numPr>
+      </w:pPr>
+      <w:r>
+        <w:t>Upper and lower</w:t>
+      </w:r>
+      <w:proofErr w:type="gramStart"/>
+      <w:r>
+        <w:t>=[</w:t>
+      </w:r>
+      <w:proofErr w:type="gramEnd"/>
+      <w:r>
+        <w:t>a-</w:t>
+      </w:r>
+      <w:proofErr w:type="spellStart"/>
+      <w:r>
+        <w:t>zA</w:t>
+      </w:r>
+      <w:proofErr w:type="spellEnd"/>
+      <w:r>
+        <w:t>-Z[</w:t>
+      </w:r>
+    </w:p>
+    <w:p>
+      <w:r>
+        <w:t>Python example of regular expressions                             There’s a lot of regular expressions to study!!!!!!!!!!!!!!!!!!!!!!!!</w:t>
+      </w:r>
+    </w:p>
+    <w:p>
+      <w:r>
+        <w:drawing>
+          <wp:inline distT="0" distB="0" distL="0" distR="0" wp14:anchorId="1DE0EF63" wp14:editId="5CD94E86">
+            <wp:extent cx="1771020" cy="640976"/>
+            <wp:effectExtent l="0" t="0" r="635" b="6985"/>
+            <wp:docPr id="13" name="Picture 13" descr="Text&#10;&#10;Description automatically generated"/>
+            <wp:cNvGraphicFramePr>
+              <a:graphicFrameLocks xmlns:a="http://schemas.openxmlformats.org/drawingml/2006/main" noChangeAspect="1"/>
+            </wp:cNvGraphicFramePr>
+            <a:graphic xmlns:a="http://schemas.openxmlformats.org/drawingml/2006/main">
+              <a:graphicData uri="http://schemas.openxmlformats.org/drawingml/2006/picture">
+                <pic:pic xmlns:pic="http://schemas.openxmlformats.org/drawingml/2006/picture">
+                  <pic:nvPicPr>
+                    <pic:cNvPr id="13" name="Picture 13" descr="Text&#10;&#10;Description automatically generated"/>
+                    <pic:cNvPicPr/>
+                  </pic:nvPicPr>
+                  <pic:blipFill>
+                    <a:blip r:embed="rId17"/>
+                    <a:stretch>
+                      <a:fillRect/>
+                    </a:stretch>
+                  </pic:blipFill>
+                  <pic:spPr>
+                    <a:xfrm>
+                      <a:off x="0" y="0"/>
+                      <a:ext cx="1792395" cy="648712"/>
+                    </a:xfrm>
+                    <a:prstGeom prst="rect">
+                      <a:avLst/>
+                    </a:prstGeom>
+                  </pic:spPr>
+                </pic:pic>
+              </a:graphicData>
+            </a:graphic>
+          </wp:inline>
+        </w:drawing>
+      </w:r>
+      <w:r>
+        <w:t xml:space="preserve">  </w:t>
+      </w:r>
+      <w:r>
+        <w:sym w:font="Wingdings" w:char="F0E0"/>
+      </w:r>
+      <w:r>
+        <w:t xml:space="preserve">     </w:t>
+      </w:r>
+      <w:r>
+        <w:drawing>
+          <wp:inline distT="0" distB="0" distL="0" distR="0" wp14:anchorId="689492E9" wp14:editId="26D4E796">
+            <wp:extent cx="1922929" cy="553570"/>
+            <wp:effectExtent l="0" t="0" r="1270" b="0"/>
+            <wp:docPr id="14" name="Picture 14" descr="Text&#10;&#10;Description automatically generated"/>
+            <wp:cNvGraphicFramePr>
+              <a:graphicFrameLocks xmlns:a="http://schemas.openxmlformats.org/drawingml/2006/main" noChangeAspect="1"/>
+            </wp:cNvGraphicFramePr>
+            <a:graphic xmlns:a="http://schemas.openxmlformats.org/drawingml/2006/main">
+              <a:graphicData uri="http://schemas.openxmlformats.org/drawingml/2006/picture">
+                <pic:pic xmlns:pic="http://schemas.openxmlformats.org/drawingml/2006/picture">
+                  <pic:nvPicPr>
+                    <pic:cNvPr id="14" name="Picture 14" descr="Text&#10;&#10;Description automatically generated"/>
+                    <pic:cNvPicPr/>
+                  </pic:nvPicPr>
+                  <pic:blipFill>
+                    <a:blip r:embed="rId18"/>
+                    <a:stretch>
+                      <a:fillRect/>
+                    </a:stretch>
+                  </pic:blipFill>
+                  <pic:spPr>
+                    <a:xfrm>
+                      <a:off x="0" y="0"/>
+                      <a:ext cx="1956344" cy="563189"/>
+                    </a:xfrm>
+                    <a:prstGeom prst="rect">
+                      <a:avLst/>
+                    </a:prstGeom>
+                  </pic:spPr>
+                </pic:pic>
+              </a:graphicData>
+            </a:graphic>
+          </wp:inline>
+        </w:drawing>
+      </w:r>
     </w:p>
     <w:p/>
+    <w:p>
+      <w:pPr>
+        <w:pStyle w:val="Heading1"/>
+        <w:numPr>
+          <w:ilvl w:val="0"/>
+          <w:numId w:val="1"/>
+        </w:numPr>
+      </w:pPr>
+      <w:r>
+        <w:t>Vendor Landscape</w:t>
+      </w:r>
+    </w:p>
     <w:p/>
     <w:p>
       <w:pPr>
@@ -3903,6 +3915,119 @@
     </w:lvl>
   </w:abstractNum>
   <w:abstractNum w:abstractNumId="10" w15:restartNumberingAfterBreak="0">
+    <w:nsid w:val="46520745"/>
+    <w:multiLevelType w:val="hybridMultilevel"/>
+    <w:tmpl w:val="4934D4CA"/>
+    <w:lvl w:ilvl="0" w:tplc="04090001">
+      <w:start w:val="1"/>
+      <w:numFmt w:val="bullet"/>
+      <w:lvlText w:val=""/>
+      <w:lvlJc w:val="left"/>
+      <w:pPr>
+        <w:ind w:left="720" w:hanging="360"/>
+      </w:pPr>
+      <w:rPr>
+        <w:rFonts w:ascii="Symbol" w:hAnsi="Symbol" w:hint="default"/>
+      </w:rPr>
+    </w:lvl>
+    <w:lvl w:ilvl="1" w:tplc="04090003" w:tentative="1">
+      <w:start w:val="1"/>
+      <w:numFmt w:val="bullet"/>
+      <w:lvlText w:val="o"/>
+      <w:lvlJc w:val="left"/>
+      <w:pPr>
+        <w:ind w:left="1440" w:hanging="360"/>
+      </w:pPr>
+      <w:rPr>
+        <w:rFonts w:ascii="Courier New" w:hAnsi="Courier New" w:cs="Courier New" w:hint="default"/>
+      </w:rPr>
+    </w:lvl>
+    <w:lvl w:ilvl="2" w:tplc="04090005" w:tentative="1">
+      <w:start w:val="1"/>
+      <w:numFmt w:val="bullet"/>
+      <w:lvlText w:val=""/>
+      <w:lvlJc w:val="left"/>
+      <w:pPr>
+        <w:ind w:left="2160" w:hanging="360"/>
+      </w:pPr>
+      <w:rPr>
+        <w:rFonts w:ascii="Wingdings" w:hAnsi="Wingdings" w:hint="default"/>
+      </w:rPr>
+    </w:lvl>
+    <w:lvl w:ilvl="3" w:tplc="04090001" w:tentative="1">
+      <w:start w:val="1"/>
+      <w:numFmt w:val="bullet"/>
+      <w:lvlText w:val=""/>
+      <w:lvlJc w:val="left"/>
+      <w:pPr>
+        <w:ind w:left="2880" w:hanging="360"/>
+      </w:pPr>
+      <w:rPr>
+        <w:rFonts w:ascii="Symbol" w:hAnsi="Symbol" w:hint="default"/>
+      </w:rPr>
+    </w:lvl>
+    <w:lvl w:ilvl="4" w:tplc="04090003" w:tentative="1">
+      <w:start w:val="1"/>
+      <w:numFmt w:val="bullet"/>
+      <w:lvlText w:val="o"/>
+      <w:lvlJc w:val="left"/>
+      <w:pPr>
+        <w:ind w:left="3600" w:hanging="360"/>
+      </w:pPr>
+      <w:rPr>
+        <w:rFonts w:ascii="Courier New" w:hAnsi="Courier New" w:cs="Courier New" w:hint="default"/>
+      </w:rPr>
+    </w:lvl>
+    <w:lvl w:ilvl="5" w:tplc="04090005" w:tentative="1">
+      <w:start w:val="1"/>
+      <w:numFmt w:val="bullet"/>
+      <w:lvlText w:val=""/>
+      <w:lvlJc w:val="left"/>
+      <w:pPr>
+        <w:ind w:left="4320" w:hanging="360"/>
+      </w:pPr>
+      <w:rPr>
+        <w:rFonts w:ascii="Wingdings" w:hAnsi="Wingdings" w:hint="default"/>
+      </w:rPr>
+    </w:lvl>
+    <w:lvl w:ilvl="6" w:tplc="04090001" w:tentative="1">
+      <w:start w:val="1"/>
+      <w:numFmt w:val="bullet"/>
+      <w:lvlText w:val=""/>
+      <w:lvlJc w:val="left"/>
+      <w:pPr>
+        <w:ind w:left="5040" w:hanging="360"/>
+      </w:pPr>
+      <w:rPr>
+        <w:rFonts w:ascii="Symbol" w:hAnsi="Symbol" w:hint="default"/>
+      </w:rPr>
+    </w:lvl>
+    <w:lvl w:ilvl="7" w:tplc="04090003" w:tentative="1">
+      <w:start w:val="1"/>
+      <w:numFmt w:val="bullet"/>
+      <w:lvlText w:val="o"/>
+      <w:lvlJc w:val="left"/>
+      <w:pPr>
+        <w:ind w:left="5760" w:hanging="360"/>
+      </w:pPr>
+      <w:rPr>
+        <w:rFonts w:ascii="Courier New" w:hAnsi="Courier New" w:cs="Courier New" w:hint="default"/>
+      </w:rPr>
+    </w:lvl>
+    <w:lvl w:ilvl="8" w:tplc="04090005" w:tentative="1">
+      <w:start w:val="1"/>
+      <w:numFmt w:val="bullet"/>
+      <w:lvlText w:val=""/>
+      <w:lvlJc w:val="left"/>
+      <w:pPr>
+        <w:ind w:left="6480" w:hanging="360"/>
+      </w:pPr>
+      <w:rPr>
+        <w:rFonts w:ascii="Wingdings" w:hAnsi="Wingdings" w:hint="default"/>
+      </w:rPr>
+    </w:lvl>
+  </w:abstractNum>
+  <w:abstractNum w:abstractNumId="11" w15:restartNumberingAfterBreak="0">
     <w:nsid w:val="4A4D3804"/>
     <w:multiLevelType w:val="multilevel"/>
     <w:tmpl w:val="7CF0772A"/>
@@ -4051,7 +4176,7 @@
       </w:rPr>
     </w:lvl>
   </w:abstractNum>
-  <w:abstractNum w:abstractNumId="11" w15:restartNumberingAfterBreak="0">
+  <w:abstractNum w:abstractNumId="12" w15:restartNumberingAfterBreak="0">
     <w:nsid w:val="4B750051"/>
     <w:multiLevelType w:val="hybridMultilevel"/>
     <w:tmpl w:val="80B2B0CE"/>
@@ -4164,7 +4289,96 @@
       </w:rPr>
     </w:lvl>
   </w:abstractNum>
-  <w:abstractNum w:abstractNumId="12" w15:restartNumberingAfterBreak="0">
+  <w:abstractNum w:abstractNumId="13" w15:restartNumberingAfterBreak="0">
+    <w:nsid w:val="4BCF7D5E"/>
+    <w:multiLevelType w:val="hybridMultilevel"/>
+    <w:tmpl w:val="A8BA5C16"/>
+    <w:lvl w:ilvl="0" w:tplc="0409000F">
+      <w:start w:val="1"/>
+      <w:numFmt w:val="decimal"/>
+      <w:lvlText w:val="%1."/>
+      <w:lvlJc w:val="left"/>
+      <w:pPr>
+        <w:ind w:left="720" w:hanging="360"/>
+      </w:pPr>
+      <w:rPr>
+        <w:rFonts w:hint="default"/>
+      </w:rPr>
+    </w:lvl>
+    <w:lvl w:ilvl="1" w:tplc="04090019" w:tentative="1">
+      <w:start w:val="1"/>
+      <w:numFmt w:val="lowerLetter"/>
+      <w:lvlText w:val="%2."/>
+      <w:lvlJc w:val="left"/>
+      <w:pPr>
+        <w:ind w:left="1440" w:hanging="360"/>
+      </w:pPr>
+    </w:lvl>
+    <w:lvl w:ilvl="2" w:tplc="0409001B" w:tentative="1">
+      <w:start w:val="1"/>
+      <w:numFmt w:val="lowerRoman"/>
+      <w:lvlText w:val="%3."/>
+      <w:lvlJc w:val="right"/>
+      <w:pPr>
+        <w:ind w:left="2160" w:hanging="180"/>
+      </w:pPr>
+    </w:lvl>
+    <w:lvl w:ilvl="3" w:tplc="0409000F" w:tentative="1">
+      <w:start w:val="1"/>
+      <w:numFmt w:val="decimal"/>
+      <w:lvlText w:val="%4."/>
+      <w:lvlJc w:val="left"/>
+      <w:pPr>
+        <w:ind w:left="2880" w:hanging="360"/>
+      </w:pPr>
+    </w:lvl>
+    <w:lvl w:ilvl="4" w:tplc="04090019" w:tentative="1">
+      <w:start w:val="1"/>
+      <w:numFmt w:val="lowerLetter"/>
+      <w:lvlText w:val="%5."/>
+      <w:lvlJc w:val="left"/>
+      <w:pPr>
+        <w:ind w:left="3600" w:hanging="360"/>
+      </w:pPr>
+    </w:lvl>
+    <w:lvl w:ilvl="5" w:tplc="0409001B" w:tentative="1">
+      <w:start w:val="1"/>
+      <w:numFmt w:val="lowerRoman"/>
+      <w:lvlText w:val="%6."/>
+      <w:lvlJc w:val="right"/>
+      <w:pPr>
+        <w:ind w:left="4320" w:hanging="180"/>
+      </w:pPr>
+    </w:lvl>
+    <w:lvl w:ilvl="6" w:tplc="0409000F" w:tentative="1">
+      <w:start w:val="1"/>
+      <w:numFmt w:val="decimal"/>
+      <w:lvlText w:val="%7."/>
+      <w:lvlJc w:val="left"/>
+      <w:pPr>
+        <w:ind w:left="5040" w:hanging="360"/>
+      </w:pPr>
+    </w:lvl>
+    <w:lvl w:ilvl="7" w:tplc="04090019" w:tentative="1">
+      <w:start w:val="1"/>
+      <w:numFmt w:val="lowerLetter"/>
+      <w:lvlText w:val="%8."/>
+      <w:lvlJc w:val="left"/>
+      <w:pPr>
+        <w:ind w:left="5760" w:hanging="360"/>
+      </w:pPr>
+    </w:lvl>
+    <w:lvl w:ilvl="8" w:tplc="0409001B" w:tentative="1">
+      <w:start w:val="1"/>
+      <w:numFmt w:val="lowerRoman"/>
+      <w:lvlText w:val="%9."/>
+      <w:lvlJc w:val="right"/>
+      <w:pPr>
+        <w:ind w:left="6480" w:hanging="180"/>
+      </w:pPr>
+    </w:lvl>
+  </w:abstractNum>
+  <w:abstractNum w:abstractNumId="14" w15:restartNumberingAfterBreak="0">
     <w:nsid w:val="510E548C"/>
     <w:multiLevelType w:val="hybridMultilevel"/>
     <w:tmpl w:val="784094A0"/>
@@ -4253,7 +4467,7 @@
       </w:pPr>
     </w:lvl>
   </w:abstractNum>
-  <w:abstractNum w:abstractNumId="13" w15:restartNumberingAfterBreak="0">
+  <w:abstractNum w:abstractNumId="15" w15:restartNumberingAfterBreak="0">
     <w:nsid w:val="51BF52D2"/>
     <w:multiLevelType w:val="hybridMultilevel"/>
     <w:tmpl w:val="4BAA22F4"/>
@@ -4366,7 +4580,7 @@
       </w:rPr>
     </w:lvl>
   </w:abstractNum>
-  <w:abstractNum w:abstractNumId="14" w15:restartNumberingAfterBreak="0">
+  <w:abstractNum w:abstractNumId="16" w15:restartNumberingAfterBreak="0">
     <w:nsid w:val="52845972"/>
     <w:multiLevelType w:val="hybridMultilevel"/>
     <w:tmpl w:val="3416A4E0"/>
@@ -4479,7 +4693,7 @@
       </w:rPr>
     </w:lvl>
   </w:abstractNum>
-  <w:abstractNum w:abstractNumId="15" w15:restartNumberingAfterBreak="0">
+  <w:abstractNum w:abstractNumId="17" w15:restartNumberingAfterBreak="0">
     <w:nsid w:val="55E5047F"/>
     <w:multiLevelType w:val="hybridMultilevel"/>
     <w:tmpl w:val="2FE4B902"/>
@@ -4592,7 +4806,7 @@
       </w:rPr>
     </w:lvl>
   </w:abstractNum>
-  <w:abstractNum w:abstractNumId="16" w15:restartNumberingAfterBreak="0">
+  <w:abstractNum w:abstractNumId="18" w15:restartNumberingAfterBreak="0">
     <w:nsid w:val="724C0E99"/>
     <w:multiLevelType w:val="hybridMultilevel"/>
     <w:tmpl w:val="57722C26"/>
@@ -4705,7 +4919,7 @@
       </w:rPr>
     </w:lvl>
   </w:abstractNum>
-  <w:abstractNum w:abstractNumId="17" w15:restartNumberingAfterBreak="0">
+  <w:abstractNum w:abstractNumId="19" w15:restartNumberingAfterBreak="0">
     <w:nsid w:val="749B36BF"/>
     <w:multiLevelType w:val="hybridMultilevel"/>
     <w:tmpl w:val="F196CEA8"/>
@@ -4818,7 +5032,7 @@
       </w:rPr>
     </w:lvl>
   </w:abstractNum>
-  <w:abstractNum w:abstractNumId="18" w15:restartNumberingAfterBreak="0">
+  <w:abstractNum w:abstractNumId="20" w15:restartNumberingAfterBreak="0">
     <w:nsid w:val="77DA25B7"/>
     <w:multiLevelType w:val="hybridMultilevel"/>
     <w:tmpl w:val="4C7A43C8"/>
@@ -4931,7 +5145,7 @@
       </w:rPr>
     </w:lvl>
   </w:abstractNum>
-  <w:abstractNum w:abstractNumId="19" w15:restartNumberingAfterBreak="0">
+  <w:abstractNum w:abstractNumId="21" w15:restartNumberingAfterBreak="0">
     <w:nsid w:val="7CB461B4"/>
     <w:multiLevelType w:val="multilevel"/>
     <w:tmpl w:val="F5EE6AF8"/>
@@ -5081,16 +5295,16 @@
     </w:lvl>
   </w:abstractNum>
   <w:num w:numId="1">
-    <w:abstractNumId w:val="12"/>
+    <w:abstractNumId w:val="14"/>
   </w:num>
   <w:num w:numId="2">
-    <w:abstractNumId w:val="16"/>
+    <w:abstractNumId w:val="18"/>
   </w:num>
   <w:num w:numId="3">
-    <w:abstractNumId w:val="10"/>
+    <w:abstractNumId w:val="11"/>
   </w:num>
   <w:num w:numId="4">
-    <w:abstractNumId w:val="17"/>
+    <w:abstractNumId w:val="19"/>
   </w:num>
   <w:num w:numId="5">
     <w:abstractNumId w:val="2"/>
@@ -5108,16 +5322,16 @@
     <w:abstractNumId w:val="8"/>
   </w:num>
   <w:num w:numId="10">
-    <w:abstractNumId w:val="11"/>
+    <w:abstractNumId w:val="12"/>
   </w:num>
   <w:num w:numId="11">
     <w:abstractNumId w:val="5"/>
   </w:num>
   <w:num w:numId="12">
-    <w:abstractNumId w:val="14"/>
+    <w:abstractNumId w:val="16"/>
   </w:num>
   <w:num w:numId="13">
-    <w:abstractNumId w:val="15"/>
+    <w:abstractNumId w:val="17"/>
   </w:num>
   <w:num w:numId="14">
     <w:abstractNumId w:val="6"/>
@@ -5126,7 +5340,7 @@
     <w:abstractNumId w:val="3"/>
   </w:num>
   <w:num w:numId="16">
-    <w:abstractNumId w:val="18"/>
+    <w:abstractNumId w:val="20"/>
   </w:num>
   <w:num w:numId="17">
     <w:abstractNumId w:val="4"/>
@@ -5135,9 +5349,15 @@
     <w:abstractNumId w:val="9"/>
   </w:num>
   <w:num w:numId="19">
-    <w:abstractNumId w:val="19"/>
+    <w:abstractNumId w:val="21"/>
   </w:num>
   <w:num w:numId="20">
+    <w:abstractNumId w:val="15"/>
+  </w:num>
+  <w:num w:numId="21">
+    <w:abstractNumId w:val="10"/>
+  </w:num>
+  <w:num w:numId="22">
     <w:abstractNumId w:val="13"/>
   </w:num>
 </w:numbering>
@@ -5596,6 +5816,7 @@
   <w:style w:type="character" w:default="1" w:styleId="DefaultParagraphFont">
     <w:name w:val="Default Paragraph Font"/>
     <w:uiPriority w:val="1"/>
+    <w:semiHidden/>
     <w:unhideWhenUsed/>
   </w:style>
   <w:style w:type="table" w:default="1" w:styleId="TableNormal">

--- a/Doc1.docx
+++ b/Doc1.docx
@@ -225,15 +225,7 @@
         <w:spacing w:line="240" w:lineRule="auto"/>
       </w:pPr>
       <w:r>
-        <w:t xml:space="preserve">In libraries, each book is assigned a unique number that can be used to determine information about the book, such as its exact position in the library or the users it has been issued </w:t>
-      </w:r>
-      <w:proofErr w:type="gramStart"/>
-      <w:r>
-        <w:t>to</w:t>
-      </w:r>
-      <w:proofErr w:type="gramEnd"/>
-      <w:r>
-        <w:t xml:space="preserve"> etc.</w:t>
+        <w:t>In libraries, each book is assigned a unique number that can be used to determine information about the book, such as its exact position in the library or the users it has been issued to etc.</w:t>
       </w:r>
     </w:p>
     <w:p>
@@ -909,15 +901,7 @@
       </w:r>
       <w:proofErr w:type="spellEnd"/>
       <w:r>
-        <w:t xml:space="preserve"> is when you have an enormous amount of </w:t>
-      </w:r>
-      <w:proofErr w:type="gramStart"/>
-      <w:r>
-        <w:t>data</w:t>
-      </w:r>
-      <w:proofErr w:type="gramEnd"/>
-      <w:r>
-        <w:t xml:space="preserve"> and you want to access them in the fastest way</w:t>
+        <w:t xml:space="preserve"> is when you have an enormous amount of data and you want to access them in the fastest way</w:t>
       </w:r>
       <w:r>
         <w:t>. This process is</w:t>
@@ -1524,15 +1508,7 @@
         <w:t> </w:t>
       </w:r>
       <w:r>
-        <w:t xml:space="preserve">In the sixth stage, </w:t>
-      </w:r>
-      <w:proofErr w:type="gramStart"/>
-      <w:r>
-        <w:t>on the basis of</w:t>
-      </w:r>
-      <w:proofErr w:type="gramEnd"/>
-      <w:r>
-        <w:t xml:space="preserve"> the </w:t>
+        <w:t xml:space="preserve">In the sixth stage, on the basis of the </w:t>
       </w:r>
       <w:r>
         <w:t>data,</w:t>
@@ -1593,15 +1569,7 @@
         </w:numPr>
       </w:pPr>
       <w:r>
-        <w:t>Its performance is better than that of normal databases (</w:t>
-      </w:r>
-      <w:proofErr w:type="gramStart"/>
-      <w:r>
-        <w:t>e.g.</w:t>
-      </w:r>
-      <w:proofErr w:type="gramEnd"/>
-      <w:r>
-        <w:t xml:space="preserve"> relational databases).</w:t>
+        <w:t>Its performance is better than that of normal databases (e.g. relational databases).</w:t>
       </w:r>
     </w:p>
     <w:p>
@@ -1705,15 +1673,7 @@
         </w:numPr>
       </w:pPr>
       <w:r>
-        <w:t xml:space="preserve">The path to achieving the </w:t>
-      </w:r>
-      <w:proofErr w:type="gramStart"/>
-      <w:r>
-        <w:t>end product</w:t>
-      </w:r>
-      <w:proofErr w:type="gramEnd"/>
-      <w:r>
-        <w:t xml:space="preserve"> is complicated most of the time.</w:t>
+        <w:t>The path to achieving the end product is complicated most of the time.</w:t>
       </w:r>
     </w:p>
     <w:p>
@@ -1848,13 +1808,8 @@
         <w:t>I</w:t>
       </w:r>
       <w:r>
-        <w:t xml:space="preserve">s a lightweight format for storing and transporting </w:t>
-      </w:r>
-      <w:proofErr w:type="gramStart"/>
-      <w:r>
-        <w:t>data</w:t>
-      </w:r>
-      <w:proofErr w:type="gramEnd"/>
+        <w:t>s a lightweight format for storing and transporting data</w:t>
+      </w:r>
     </w:p>
     <w:p>
       <w:pPr>
@@ -2386,15 +2341,7 @@
     </w:p>
     <w:p>
       <w:r>
-        <w:t>/d: digits   /:D non-digits   UPPERCASE [A-</w:t>
-      </w:r>
-      <w:proofErr w:type="gramStart"/>
-      <w:r>
-        <w:t>Z[</w:t>
-      </w:r>
-      <w:proofErr w:type="gramEnd"/>
-      <w:r>
-        <w:t xml:space="preserve">    lower [a-z[    numbers [0-9[</w:t>
+        <w:t>/d: digits   /:D non-digits   UPPERCASE [A-Z[    lower [a-z[    numbers [0-9[</w:t>
       </w:r>
     </w:p>
     <w:p>
@@ -2429,15 +2376,7 @@
         </w:numPr>
       </w:pPr>
       <w:r>
-        <w:t>Upper and lower</w:t>
-      </w:r>
-      <w:proofErr w:type="gramStart"/>
-      <w:r>
-        <w:t>=[</w:t>
-      </w:r>
-      <w:proofErr w:type="gramEnd"/>
-      <w:r>
-        <w:t>a-</w:t>
+        <w:t>Upper and lower=[a-</w:t>
       </w:r>
       <w:proofErr w:type="spellStart"/>
       <w:r>
@@ -2455,6 +2394,9 @@
     </w:p>
     <w:p>
       <w:r>
+        <w:rPr>
+          <w:noProof/>
+        </w:rPr>
         <w:drawing>
           <wp:inline distT="0" distB="0" distL="0" distR="0" wp14:anchorId="1DE0EF63" wp14:editId="5CD94E86">
             <wp:extent cx="1771020" cy="640976"/>
@@ -2501,6 +2443,9 @@
         <w:t xml:space="preserve">     </w:t>
       </w:r>
       <w:r>
+        <w:rPr>
+          <w:noProof/>
+        </w:rPr>
         <w:drawing>
           <wp:inline distT="0" distB="0" distL="0" distR="0" wp14:anchorId="689492E9" wp14:editId="26D4E796">
             <wp:extent cx="1922929" cy="553570"/>
@@ -2548,9 +2493,136 @@
         </w:numPr>
       </w:pPr>
       <w:r>
-        <w:t>Vendor Landscape</w:t>
-      </w:r>
-    </w:p>
+        <w:t>V</w:t>
+      </w:r>
+      <w:r>
+        <w:t>irtual Environments Setup</w:t>
+      </w:r>
+    </w:p>
+    <w:p>
+      <w:r>
+        <w:t xml:space="preserve">First </w:t>
+      </w:r>
+      <w:r>
+        <w:t xml:space="preserve">thing </w:t>
+      </w:r>
+      <w:r>
+        <w:t xml:space="preserve">you need </w:t>
+      </w:r>
+      <w:r>
+        <w:t>to do is execute the </w:t>
+      </w:r>
+      <w:proofErr w:type="spellStart"/>
+      <w:r>
+        <w:fldChar w:fldCharType="begin"/>
+      </w:r>
+      <w:r>
+        <w:instrText xml:space="preserve"> HYPERLINK "https://docs.python.org/3/library/venv.html" </w:instrText>
+      </w:r>
+      <w:r>
+        <w:fldChar w:fldCharType="separate"/>
+      </w:r>
+      <w:r>
+        <w:t>venv</w:t>
+      </w:r>
+      <w:proofErr w:type="spellEnd"/>
+      <w:r>
+        <w:fldChar w:fldCharType="end"/>
+      </w:r>
+      <w:r>
+        <w:t> module, which is part of the Python standard librar</w:t>
+      </w:r>
+      <w:r>
+        <w:t>y.</w:t>
+      </w:r>
+    </w:p>
+    <w:p>
+      <w:r>
+        <w:drawing>
+          <wp:inline distT="0" distB="0" distL="0" distR="0" wp14:anchorId="780C23A0" wp14:editId="65274DEE">
+            <wp:extent cx="2311211" cy="295835"/>
+            <wp:effectExtent l="0" t="0" r="0" b="9525"/>
+            <wp:docPr id="15" name="Picture 15" descr="Graphical user interface, text&#10;&#10;Description automatically generated with medium confidence"/>
+            <wp:cNvGraphicFramePr>
+              <a:graphicFrameLocks xmlns:a="http://schemas.openxmlformats.org/drawingml/2006/main" noChangeAspect="1"/>
+            </wp:cNvGraphicFramePr>
+            <a:graphic xmlns:a="http://schemas.openxmlformats.org/drawingml/2006/main">
+              <a:graphicData uri="http://schemas.openxmlformats.org/drawingml/2006/picture">
+                <pic:pic xmlns:pic="http://schemas.openxmlformats.org/drawingml/2006/picture">
+                  <pic:nvPicPr>
+                    <pic:cNvPr id="15" name="Picture 15" descr="Graphical user interface, text&#10;&#10;Description automatically generated with medium confidence"/>
+                    <pic:cNvPicPr/>
+                  </pic:nvPicPr>
+                  <pic:blipFill>
+                    <a:blip r:embed="rId19"/>
+                    <a:stretch>
+                      <a:fillRect/>
+                    </a:stretch>
+                  </pic:blipFill>
+                  <pic:spPr>
+                    <a:xfrm>
+                      <a:off x="0" y="0"/>
+                      <a:ext cx="2362809" cy="302440"/>
+                    </a:xfrm>
+                    <a:prstGeom prst="rect">
+                      <a:avLst/>
+                    </a:prstGeom>
+                  </pic:spPr>
+                </pic:pic>
+              </a:graphicData>
+            </a:graphic>
+          </wp:inline>
+        </w:drawing>
+      </w:r>
+    </w:p>
+    <w:p>
+      <w:r>
+        <w:t>The only thing left to do is to “activate” our environment by running the</w:t>
+      </w:r>
+      <w:r>
+        <w:t xml:space="preserve"> following scripts</w:t>
+      </w:r>
+    </w:p>
+    <w:p>
+      <w:r>
+        <w:drawing>
+          <wp:inline distT="0" distB="0" distL="0" distR="0" wp14:anchorId="7BC4C823" wp14:editId="698E3277">
+            <wp:extent cx="2317377" cy="252499"/>
+            <wp:effectExtent l="0" t="0" r="0" b="0"/>
+            <wp:docPr id="16" name="Picture 16"/>
+            <wp:cNvGraphicFramePr>
+              <a:graphicFrameLocks xmlns:a="http://schemas.openxmlformats.org/drawingml/2006/main" noChangeAspect="1"/>
+            </wp:cNvGraphicFramePr>
+            <a:graphic xmlns:a="http://schemas.openxmlformats.org/drawingml/2006/main">
+              <a:graphicData uri="http://schemas.openxmlformats.org/drawingml/2006/picture">
+                <pic:pic xmlns:pic="http://schemas.openxmlformats.org/drawingml/2006/picture">
+                  <pic:nvPicPr>
+                    <pic:cNvPr id="1" name=""/>
+                    <pic:cNvPicPr/>
+                  </pic:nvPicPr>
+                  <pic:blipFill>
+                    <a:blip r:embed="rId20"/>
+                    <a:stretch>
+                      <a:fillRect/>
+                    </a:stretch>
+                  </pic:blipFill>
+                  <pic:spPr>
+                    <a:xfrm>
+                      <a:off x="0" y="0"/>
+                      <a:ext cx="2370381" cy="258274"/>
+                    </a:xfrm>
+                    <a:prstGeom prst="rect">
+                      <a:avLst/>
+                    </a:prstGeom>
+                  </pic:spPr>
+                </pic:pic>
+              </a:graphicData>
+            </a:graphic>
+          </wp:inline>
+        </w:drawing>
+      </w:r>
+    </w:p>
+    <w:p/>
     <w:p/>
     <w:p>
       <w:pPr>
@@ -5816,7 +5888,6 @@
   <w:style w:type="character" w:default="1" w:styleId="DefaultParagraphFont">
     <w:name w:val="Default Paragraph Font"/>
     <w:uiPriority w:val="1"/>
-    <w:semiHidden/>
     <w:unhideWhenUsed/>
   </w:style>
   <w:style w:type="table" w:default="1" w:styleId="TableNormal">
@@ -5961,6 +6032,19 @@
     <w:rPr>
       <w:b/>
       <w:bCs/>
+    </w:rPr>
+  </w:style>
+  <w:style w:type="character" w:styleId="HTMLCode">
+    <w:name w:val="HTML Code"/>
+    <w:basedOn w:val="DefaultParagraphFont"/>
+    <w:uiPriority w:val="99"/>
+    <w:semiHidden/>
+    <w:unhideWhenUsed/>
+    <w:rsid w:val="00734DCB"/>
+    <w:rPr>
+      <w:rFonts w:ascii="Courier New" w:eastAsia="Times New Roman" w:hAnsi="Courier New" w:cs="Courier New"/>
+      <w:sz w:val="20"/>
+      <w:szCs w:val="20"/>
     </w:rPr>
   </w:style>
 </w:styles>

--- a/Doc1.docx
+++ b/Doc1.docx
@@ -10,23 +10,1438 @@
         <w:t>Data Science from scratch</w:t>
       </w:r>
     </w:p>
-    <w:p>
-      <w:pPr>
-        <w:spacing w:line="240" w:lineRule="auto"/>
-      </w:pPr>
-    </w:p>
+    <w:sdt>
+      <w:sdtPr>
+        <w:id w:val="-329215214"/>
+        <w:docPartObj>
+          <w:docPartGallery w:val="Table of Contents"/>
+          <w:docPartUnique/>
+        </w:docPartObj>
+      </w:sdtPr>
+      <w:sdtEndPr>
+        <w:rPr>
+          <w:rFonts w:ascii="Aparajita" w:eastAsiaTheme="minorHAnsi" w:hAnsi="Aparajita" w:cstheme="minorBidi"/>
+          <w:b/>
+          <w:bCs/>
+          <w:noProof/>
+          <w:color w:val="auto"/>
+          <w:sz w:val="22"/>
+          <w:szCs w:val="22"/>
+        </w:rPr>
+      </w:sdtEndPr>
+      <w:sdtContent>
+        <w:p>
+          <w:pPr>
+            <w:pStyle w:val="TOCHeading"/>
+          </w:pPr>
+          <w:r>
+            <w:t>Contents</w:t>
+          </w:r>
+        </w:p>
+        <w:p>
+          <w:pPr>
+            <w:pStyle w:val="TOC1"/>
+            <w:tabs>
+              <w:tab w:val="left" w:pos="440"/>
+              <w:tab w:val="right" w:leader="dot" w:pos="8828"/>
+            </w:tabs>
+            <w:rPr>
+              <w:rFonts w:asciiTheme="minorHAnsi" w:eastAsiaTheme="minorEastAsia" w:hAnsiTheme="minorHAnsi"/>
+              <w:noProof/>
+            </w:rPr>
+          </w:pPr>
+          <w:r>
+            <w:fldChar w:fldCharType="begin"/>
+          </w:r>
+          <w:r>
+            <w:instrText xml:space="preserve"> TOC \o "1-3" \h \z \u </w:instrText>
+          </w:r>
+          <w:r>
+            <w:fldChar w:fldCharType="separate"/>
+          </w:r>
+          <w:hyperlink w:anchor="_Toc81251556" w:history="1">
+            <w:r>
+              <w:rPr>
+                <w:rStyle w:val="Hyperlink"/>
+                <w:noProof/>
+              </w:rPr>
+              <w:t>1.</w:t>
+            </w:r>
+            <w:r>
+              <w:rPr>
+                <w:rFonts w:asciiTheme="minorHAnsi" w:eastAsiaTheme="minorEastAsia" w:hAnsiTheme="minorHAnsi"/>
+                <w:noProof/>
+              </w:rPr>
+              <w:tab/>
+            </w:r>
+            <w:r>
+              <w:rPr>
+                <w:rStyle w:val="Hyperlink"/>
+                <w:noProof/>
+              </w:rPr>
+              <w:t>Fundamentals</w:t>
+            </w:r>
+            <w:r>
+              <w:rPr>
+                <w:noProof/>
+                <w:webHidden/>
+              </w:rPr>
+              <w:tab/>
+            </w:r>
+            <w:r>
+              <w:rPr>
+                <w:noProof/>
+                <w:webHidden/>
+              </w:rPr>
+              <w:fldChar w:fldCharType="begin"/>
+            </w:r>
+            <w:r>
+              <w:rPr>
+                <w:noProof/>
+                <w:webHidden/>
+              </w:rPr>
+              <w:instrText xml:space="preserve"> PAGEREF _Toc81251556 \h </w:instrText>
+            </w:r>
+            <w:r>
+              <w:rPr>
+                <w:noProof/>
+                <w:webHidden/>
+              </w:rPr>
+            </w:r>
+            <w:r>
+              <w:rPr>
+                <w:noProof/>
+                <w:webHidden/>
+              </w:rPr>
+              <w:fldChar w:fldCharType="separate"/>
+            </w:r>
+            <w:r>
+              <w:rPr>
+                <w:noProof/>
+                <w:webHidden/>
+              </w:rPr>
+              <w:t>1</w:t>
+            </w:r>
+            <w:r>
+              <w:rPr>
+                <w:noProof/>
+                <w:webHidden/>
+              </w:rPr>
+              <w:fldChar w:fldCharType="end"/>
+            </w:r>
+          </w:hyperlink>
+        </w:p>
+        <w:p>
+          <w:pPr>
+            <w:pStyle w:val="TOC2"/>
+            <w:tabs>
+              <w:tab w:val="left" w:pos="660"/>
+              <w:tab w:val="right" w:leader="dot" w:pos="8828"/>
+            </w:tabs>
+            <w:rPr>
+              <w:rFonts w:asciiTheme="minorHAnsi" w:eastAsiaTheme="minorEastAsia" w:hAnsiTheme="minorHAnsi"/>
+              <w:noProof/>
+            </w:rPr>
+          </w:pPr>
+          <w:hyperlink w:anchor="_Toc81251557" w:history="1">
+            <w:r>
+              <w:rPr>
+                <w:rStyle w:val="Hyperlink"/>
+                <w:noProof/>
+              </w:rPr>
+              <w:t>1.</w:t>
+            </w:r>
+            <w:r>
+              <w:rPr>
+                <w:rFonts w:asciiTheme="minorHAnsi" w:eastAsiaTheme="minorEastAsia" w:hAnsiTheme="minorHAnsi"/>
+                <w:noProof/>
+              </w:rPr>
+              <w:tab/>
+            </w:r>
+            <w:r>
+              <w:rPr>
+                <w:rStyle w:val="Hyperlink"/>
+                <w:noProof/>
+              </w:rPr>
+              <w:t>Matrices &amp; Linear Algebra Fundamentals</w:t>
+            </w:r>
+            <w:r>
+              <w:rPr>
+                <w:noProof/>
+                <w:webHidden/>
+              </w:rPr>
+              <w:tab/>
+            </w:r>
+            <w:r>
+              <w:rPr>
+                <w:noProof/>
+                <w:webHidden/>
+              </w:rPr>
+              <w:fldChar w:fldCharType="begin"/>
+            </w:r>
+            <w:r>
+              <w:rPr>
+                <w:noProof/>
+                <w:webHidden/>
+              </w:rPr>
+              <w:instrText xml:space="preserve"> PAGEREF _Toc81251557 \h </w:instrText>
+            </w:r>
+            <w:r>
+              <w:rPr>
+                <w:noProof/>
+                <w:webHidden/>
+              </w:rPr>
+            </w:r>
+            <w:r>
+              <w:rPr>
+                <w:noProof/>
+                <w:webHidden/>
+              </w:rPr>
+              <w:fldChar w:fldCharType="separate"/>
+            </w:r>
+            <w:r>
+              <w:rPr>
+                <w:noProof/>
+                <w:webHidden/>
+              </w:rPr>
+              <w:t>1</w:t>
+            </w:r>
+            <w:r>
+              <w:rPr>
+                <w:noProof/>
+                <w:webHidden/>
+              </w:rPr>
+              <w:fldChar w:fldCharType="end"/>
+            </w:r>
+          </w:hyperlink>
+        </w:p>
+        <w:p>
+          <w:pPr>
+            <w:pStyle w:val="TOC2"/>
+            <w:tabs>
+              <w:tab w:val="left" w:pos="660"/>
+              <w:tab w:val="right" w:leader="dot" w:pos="8828"/>
+            </w:tabs>
+            <w:rPr>
+              <w:rFonts w:asciiTheme="minorHAnsi" w:eastAsiaTheme="minorEastAsia" w:hAnsiTheme="minorHAnsi"/>
+              <w:noProof/>
+            </w:rPr>
+          </w:pPr>
+          <w:hyperlink w:anchor="_Toc81251558" w:history="1">
+            <w:r>
+              <w:rPr>
+                <w:rStyle w:val="Hyperlink"/>
+                <w:rFonts w:eastAsia="Times New Roman"/>
+                <w:noProof/>
+              </w:rPr>
+              <w:t>2.</w:t>
+            </w:r>
+            <w:r>
+              <w:rPr>
+                <w:rFonts w:asciiTheme="minorHAnsi" w:eastAsiaTheme="minorEastAsia" w:hAnsiTheme="minorHAnsi"/>
+                <w:noProof/>
+              </w:rPr>
+              <w:tab/>
+            </w:r>
+            <w:r>
+              <w:rPr>
+                <w:rStyle w:val="Hyperlink"/>
+                <w:rFonts w:eastAsia="Times New Roman"/>
+                <w:noProof/>
+              </w:rPr>
+              <w:t>Hash Functions, Binary Trees</w:t>
+            </w:r>
+            <w:r>
+              <w:rPr>
+                <w:noProof/>
+                <w:webHidden/>
+              </w:rPr>
+              <w:tab/>
+            </w:r>
+            <w:r>
+              <w:rPr>
+                <w:noProof/>
+                <w:webHidden/>
+              </w:rPr>
+              <w:fldChar w:fldCharType="begin"/>
+            </w:r>
+            <w:r>
+              <w:rPr>
+                <w:noProof/>
+                <w:webHidden/>
+              </w:rPr>
+              <w:instrText xml:space="preserve"> PAGEREF _Toc81251558 \h </w:instrText>
+            </w:r>
+            <w:r>
+              <w:rPr>
+                <w:noProof/>
+                <w:webHidden/>
+              </w:rPr>
+            </w:r>
+            <w:r>
+              <w:rPr>
+                <w:noProof/>
+                <w:webHidden/>
+              </w:rPr>
+              <w:fldChar w:fldCharType="separate"/>
+            </w:r>
+            <w:r>
+              <w:rPr>
+                <w:noProof/>
+                <w:webHidden/>
+              </w:rPr>
+              <w:t>2</w:t>
+            </w:r>
+            <w:r>
+              <w:rPr>
+                <w:noProof/>
+                <w:webHidden/>
+              </w:rPr>
+              <w:fldChar w:fldCharType="end"/>
+            </w:r>
+          </w:hyperlink>
+        </w:p>
+        <w:p>
+          <w:pPr>
+            <w:pStyle w:val="TOC2"/>
+            <w:tabs>
+              <w:tab w:val="left" w:pos="660"/>
+              <w:tab w:val="right" w:leader="dot" w:pos="8828"/>
+            </w:tabs>
+            <w:rPr>
+              <w:rFonts w:asciiTheme="minorHAnsi" w:eastAsiaTheme="minorEastAsia" w:hAnsiTheme="minorHAnsi"/>
+              <w:noProof/>
+            </w:rPr>
+          </w:pPr>
+          <w:hyperlink w:anchor="_Toc81251559" w:history="1">
+            <w:r>
+              <w:rPr>
+                <w:rStyle w:val="Hyperlink"/>
+                <w:noProof/>
+              </w:rPr>
+              <w:t>3.</w:t>
+            </w:r>
+            <w:r>
+              <w:rPr>
+                <w:rFonts w:asciiTheme="minorHAnsi" w:eastAsiaTheme="minorEastAsia" w:hAnsiTheme="minorHAnsi"/>
+                <w:noProof/>
+              </w:rPr>
+              <w:tab/>
+            </w:r>
+            <w:r>
+              <w:rPr>
+                <w:rStyle w:val="Hyperlink"/>
+                <w:noProof/>
+              </w:rPr>
+              <w:t>Relational Algebra and DB basics</w:t>
+            </w:r>
+            <w:r>
+              <w:rPr>
+                <w:noProof/>
+                <w:webHidden/>
+              </w:rPr>
+              <w:tab/>
+            </w:r>
+            <w:r>
+              <w:rPr>
+                <w:noProof/>
+                <w:webHidden/>
+              </w:rPr>
+              <w:fldChar w:fldCharType="begin"/>
+            </w:r>
+            <w:r>
+              <w:rPr>
+                <w:noProof/>
+                <w:webHidden/>
+              </w:rPr>
+              <w:instrText xml:space="preserve"> PAGEREF _Toc81251559 \h </w:instrText>
+            </w:r>
+            <w:r>
+              <w:rPr>
+                <w:noProof/>
+                <w:webHidden/>
+              </w:rPr>
+            </w:r>
+            <w:r>
+              <w:rPr>
+                <w:noProof/>
+                <w:webHidden/>
+              </w:rPr>
+              <w:fldChar w:fldCharType="separate"/>
+            </w:r>
+            <w:r>
+              <w:rPr>
+                <w:noProof/>
+                <w:webHidden/>
+              </w:rPr>
+              <w:t>2</w:t>
+            </w:r>
+            <w:r>
+              <w:rPr>
+                <w:noProof/>
+                <w:webHidden/>
+              </w:rPr>
+              <w:fldChar w:fldCharType="end"/>
+            </w:r>
+          </w:hyperlink>
+        </w:p>
+        <w:p>
+          <w:pPr>
+            <w:pStyle w:val="TOC2"/>
+            <w:tabs>
+              <w:tab w:val="left" w:pos="660"/>
+              <w:tab w:val="right" w:leader="dot" w:pos="8828"/>
+            </w:tabs>
+            <w:rPr>
+              <w:rFonts w:asciiTheme="minorHAnsi" w:eastAsiaTheme="minorEastAsia" w:hAnsiTheme="minorHAnsi"/>
+              <w:noProof/>
+            </w:rPr>
+          </w:pPr>
+          <w:hyperlink w:anchor="_Toc81251560" w:history="1">
+            <w:r>
+              <w:rPr>
+                <w:rStyle w:val="Hyperlink"/>
+                <w:noProof/>
+              </w:rPr>
+              <w:t>4.</w:t>
+            </w:r>
+            <w:r>
+              <w:rPr>
+                <w:rFonts w:asciiTheme="minorHAnsi" w:eastAsiaTheme="minorEastAsia" w:hAnsiTheme="minorHAnsi"/>
+                <w:noProof/>
+              </w:rPr>
+              <w:tab/>
+            </w:r>
+            <w:r>
+              <w:rPr>
+                <w:rStyle w:val="Hyperlink"/>
+                <w:noProof/>
+                <w:shd w:val="clear" w:color="auto" w:fill="FFFFFF"/>
+              </w:rPr>
+              <w:t>Inner, Outer, Cross and Theta Join.</w:t>
+            </w:r>
+            <w:r>
+              <w:rPr>
+                <w:noProof/>
+                <w:webHidden/>
+              </w:rPr>
+              <w:tab/>
+            </w:r>
+            <w:r>
+              <w:rPr>
+                <w:noProof/>
+                <w:webHidden/>
+              </w:rPr>
+              <w:fldChar w:fldCharType="begin"/>
+            </w:r>
+            <w:r>
+              <w:rPr>
+                <w:noProof/>
+                <w:webHidden/>
+              </w:rPr>
+              <w:instrText xml:space="preserve"> PAGEREF _Toc81251560 \h </w:instrText>
+            </w:r>
+            <w:r>
+              <w:rPr>
+                <w:noProof/>
+                <w:webHidden/>
+              </w:rPr>
+            </w:r>
+            <w:r>
+              <w:rPr>
+                <w:noProof/>
+                <w:webHidden/>
+              </w:rPr>
+              <w:fldChar w:fldCharType="separate"/>
+            </w:r>
+            <w:r>
+              <w:rPr>
+                <w:noProof/>
+                <w:webHidden/>
+              </w:rPr>
+              <w:t>2</w:t>
+            </w:r>
+            <w:r>
+              <w:rPr>
+                <w:noProof/>
+                <w:webHidden/>
+              </w:rPr>
+              <w:fldChar w:fldCharType="end"/>
+            </w:r>
+          </w:hyperlink>
+        </w:p>
+        <w:p>
+          <w:pPr>
+            <w:pStyle w:val="TOC2"/>
+            <w:tabs>
+              <w:tab w:val="left" w:pos="660"/>
+              <w:tab w:val="right" w:leader="dot" w:pos="8828"/>
+            </w:tabs>
+            <w:rPr>
+              <w:rFonts w:asciiTheme="minorHAnsi" w:eastAsiaTheme="minorEastAsia" w:hAnsiTheme="minorHAnsi"/>
+              <w:noProof/>
+            </w:rPr>
+          </w:pPr>
+          <w:hyperlink w:anchor="_Toc81251561" w:history="1">
+            <w:r>
+              <w:rPr>
+                <w:rStyle w:val="Hyperlink"/>
+                <w:noProof/>
+              </w:rPr>
+              <w:t>5.</w:t>
+            </w:r>
+            <w:r>
+              <w:rPr>
+                <w:rFonts w:asciiTheme="minorHAnsi" w:eastAsiaTheme="minorEastAsia" w:hAnsiTheme="minorHAnsi"/>
+                <w:noProof/>
+              </w:rPr>
+              <w:tab/>
+            </w:r>
+            <w:r>
+              <w:rPr>
+                <w:rStyle w:val="Hyperlink"/>
+                <w:noProof/>
+              </w:rPr>
+              <w:t>CAP Theorem</w:t>
+            </w:r>
+            <w:r>
+              <w:rPr>
+                <w:noProof/>
+                <w:webHidden/>
+              </w:rPr>
+              <w:tab/>
+            </w:r>
+            <w:r>
+              <w:rPr>
+                <w:noProof/>
+                <w:webHidden/>
+              </w:rPr>
+              <w:fldChar w:fldCharType="begin"/>
+            </w:r>
+            <w:r>
+              <w:rPr>
+                <w:noProof/>
+                <w:webHidden/>
+              </w:rPr>
+              <w:instrText xml:space="preserve"> PAGEREF _Toc81251561 \h </w:instrText>
+            </w:r>
+            <w:r>
+              <w:rPr>
+                <w:noProof/>
+                <w:webHidden/>
+              </w:rPr>
+            </w:r>
+            <w:r>
+              <w:rPr>
+                <w:noProof/>
+                <w:webHidden/>
+              </w:rPr>
+              <w:fldChar w:fldCharType="separate"/>
+            </w:r>
+            <w:r>
+              <w:rPr>
+                <w:noProof/>
+                <w:webHidden/>
+              </w:rPr>
+              <w:t>3</w:t>
+            </w:r>
+            <w:r>
+              <w:rPr>
+                <w:noProof/>
+                <w:webHidden/>
+              </w:rPr>
+              <w:fldChar w:fldCharType="end"/>
+            </w:r>
+          </w:hyperlink>
+        </w:p>
+        <w:p>
+          <w:pPr>
+            <w:pStyle w:val="TOC2"/>
+            <w:tabs>
+              <w:tab w:val="left" w:pos="660"/>
+              <w:tab w:val="right" w:leader="dot" w:pos="8828"/>
+            </w:tabs>
+            <w:rPr>
+              <w:rFonts w:asciiTheme="minorHAnsi" w:eastAsiaTheme="minorEastAsia" w:hAnsiTheme="minorHAnsi"/>
+              <w:noProof/>
+            </w:rPr>
+          </w:pPr>
+          <w:hyperlink w:anchor="_Toc81251562" w:history="1">
+            <w:r>
+              <w:rPr>
+                <w:rStyle w:val="Hyperlink"/>
+                <w:noProof/>
+              </w:rPr>
+              <w:t>6.</w:t>
+            </w:r>
+            <w:r>
+              <w:rPr>
+                <w:rFonts w:asciiTheme="minorHAnsi" w:eastAsiaTheme="minorEastAsia" w:hAnsiTheme="minorHAnsi"/>
+                <w:noProof/>
+              </w:rPr>
+              <w:tab/>
+            </w:r>
+            <w:r>
+              <w:rPr>
+                <w:rStyle w:val="Hyperlink"/>
+                <w:noProof/>
+              </w:rPr>
+              <w:t>Sharding</w:t>
+            </w:r>
+            <w:r>
+              <w:rPr>
+                <w:noProof/>
+                <w:webHidden/>
+              </w:rPr>
+              <w:tab/>
+            </w:r>
+            <w:r>
+              <w:rPr>
+                <w:noProof/>
+                <w:webHidden/>
+              </w:rPr>
+              <w:fldChar w:fldCharType="begin"/>
+            </w:r>
+            <w:r>
+              <w:rPr>
+                <w:noProof/>
+                <w:webHidden/>
+              </w:rPr>
+              <w:instrText xml:space="preserve"> PAGEREF _Toc81251562 \h </w:instrText>
+            </w:r>
+            <w:r>
+              <w:rPr>
+                <w:noProof/>
+                <w:webHidden/>
+              </w:rPr>
+            </w:r>
+            <w:r>
+              <w:rPr>
+                <w:noProof/>
+                <w:webHidden/>
+              </w:rPr>
+              <w:fldChar w:fldCharType="separate"/>
+            </w:r>
+            <w:r>
+              <w:rPr>
+                <w:noProof/>
+                <w:webHidden/>
+              </w:rPr>
+              <w:t>3</w:t>
+            </w:r>
+            <w:r>
+              <w:rPr>
+                <w:noProof/>
+                <w:webHidden/>
+              </w:rPr>
+              <w:fldChar w:fldCharType="end"/>
+            </w:r>
+          </w:hyperlink>
+        </w:p>
+        <w:p>
+          <w:pPr>
+            <w:pStyle w:val="TOC2"/>
+            <w:tabs>
+              <w:tab w:val="left" w:pos="660"/>
+              <w:tab w:val="right" w:leader="dot" w:pos="8828"/>
+            </w:tabs>
+            <w:rPr>
+              <w:rFonts w:asciiTheme="minorHAnsi" w:eastAsiaTheme="minorEastAsia" w:hAnsiTheme="minorHAnsi"/>
+              <w:noProof/>
+            </w:rPr>
+          </w:pPr>
+          <w:hyperlink w:anchor="_Toc81251563" w:history="1">
+            <w:r>
+              <w:rPr>
+                <w:rStyle w:val="Hyperlink"/>
+                <w:noProof/>
+              </w:rPr>
+              <w:t>7.</w:t>
+            </w:r>
+            <w:r>
+              <w:rPr>
+                <w:rFonts w:asciiTheme="minorHAnsi" w:eastAsiaTheme="minorEastAsia" w:hAnsiTheme="minorHAnsi"/>
+                <w:noProof/>
+              </w:rPr>
+              <w:tab/>
+            </w:r>
+            <w:r>
+              <w:rPr>
+                <w:rStyle w:val="Hyperlink"/>
+                <w:noProof/>
+              </w:rPr>
+              <w:t>OLAP</w:t>
+            </w:r>
+            <w:r>
+              <w:rPr>
+                <w:noProof/>
+                <w:webHidden/>
+              </w:rPr>
+              <w:tab/>
+            </w:r>
+            <w:r>
+              <w:rPr>
+                <w:noProof/>
+                <w:webHidden/>
+              </w:rPr>
+              <w:fldChar w:fldCharType="begin"/>
+            </w:r>
+            <w:r>
+              <w:rPr>
+                <w:noProof/>
+                <w:webHidden/>
+              </w:rPr>
+              <w:instrText xml:space="preserve"> PAGEREF _Toc81251563 \h </w:instrText>
+            </w:r>
+            <w:r>
+              <w:rPr>
+                <w:noProof/>
+                <w:webHidden/>
+              </w:rPr>
+            </w:r>
+            <w:r>
+              <w:rPr>
+                <w:noProof/>
+                <w:webHidden/>
+              </w:rPr>
+              <w:fldChar w:fldCharType="separate"/>
+            </w:r>
+            <w:r>
+              <w:rPr>
+                <w:noProof/>
+                <w:webHidden/>
+              </w:rPr>
+              <w:t>3</w:t>
+            </w:r>
+            <w:r>
+              <w:rPr>
+                <w:noProof/>
+                <w:webHidden/>
+              </w:rPr>
+              <w:fldChar w:fldCharType="end"/>
+            </w:r>
+          </w:hyperlink>
+        </w:p>
+        <w:p>
+          <w:pPr>
+            <w:pStyle w:val="TOC2"/>
+            <w:tabs>
+              <w:tab w:val="left" w:pos="660"/>
+              <w:tab w:val="right" w:leader="dot" w:pos="8828"/>
+            </w:tabs>
+            <w:rPr>
+              <w:rFonts w:asciiTheme="minorHAnsi" w:eastAsiaTheme="minorEastAsia" w:hAnsiTheme="minorHAnsi"/>
+              <w:noProof/>
+            </w:rPr>
+          </w:pPr>
+          <w:hyperlink w:anchor="_Toc81251564" w:history="1">
+            <w:r>
+              <w:rPr>
+                <w:rStyle w:val="Hyperlink"/>
+                <w:noProof/>
+              </w:rPr>
+              <w:t>8.</w:t>
+            </w:r>
+            <w:r>
+              <w:rPr>
+                <w:rFonts w:asciiTheme="minorHAnsi" w:eastAsiaTheme="minorEastAsia" w:hAnsiTheme="minorHAnsi"/>
+                <w:noProof/>
+              </w:rPr>
+              <w:tab/>
+            </w:r>
+            <w:r>
+              <w:rPr>
+                <w:rStyle w:val="Hyperlink"/>
+                <w:noProof/>
+              </w:rPr>
+              <w:t>Multidimensional</w:t>
+            </w:r>
+            <w:r>
+              <w:rPr>
+                <w:rStyle w:val="Hyperlink"/>
+                <w:noProof/>
+                <w:shd w:val="clear" w:color="auto" w:fill="FFFFFF"/>
+              </w:rPr>
+              <w:t xml:space="preserve"> Data Model</w:t>
+            </w:r>
+            <w:r>
+              <w:rPr>
+                <w:noProof/>
+                <w:webHidden/>
+              </w:rPr>
+              <w:tab/>
+            </w:r>
+            <w:r>
+              <w:rPr>
+                <w:noProof/>
+                <w:webHidden/>
+              </w:rPr>
+              <w:fldChar w:fldCharType="begin"/>
+            </w:r>
+            <w:r>
+              <w:rPr>
+                <w:noProof/>
+                <w:webHidden/>
+              </w:rPr>
+              <w:instrText xml:space="preserve"> PAGEREF _Toc81251564 \h </w:instrText>
+            </w:r>
+            <w:r>
+              <w:rPr>
+                <w:noProof/>
+                <w:webHidden/>
+              </w:rPr>
+            </w:r>
+            <w:r>
+              <w:rPr>
+                <w:noProof/>
+                <w:webHidden/>
+              </w:rPr>
+              <w:fldChar w:fldCharType="separate"/>
+            </w:r>
+            <w:r>
+              <w:rPr>
+                <w:noProof/>
+                <w:webHidden/>
+              </w:rPr>
+              <w:t>4</w:t>
+            </w:r>
+            <w:r>
+              <w:rPr>
+                <w:noProof/>
+                <w:webHidden/>
+              </w:rPr>
+              <w:fldChar w:fldCharType="end"/>
+            </w:r>
+          </w:hyperlink>
+        </w:p>
+        <w:p>
+          <w:pPr>
+            <w:pStyle w:val="TOC2"/>
+            <w:tabs>
+              <w:tab w:val="left" w:pos="660"/>
+              <w:tab w:val="right" w:leader="dot" w:pos="8828"/>
+            </w:tabs>
+            <w:rPr>
+              <w:rFonts w:asciiTheme="minorHAnsi" w:eastAsiaTheme="minorEastAsia" w:hAnsiTheme="minorHAnsi"/>
+              <w:noProof/>
+            </w:rPr>
+          </w:pPr>
+          <w:hyperlink w:anchor="_Toc81251565" w:history="1">
+            <w:r>
+              <w:rPr>
+                <w:rStyle w:val="Hyperlink"/>
+                <w:noProof/>
+              </w:rPr>
+              <w:t>9.</w:t>
+            </w:r>
+            <w:r>
+              <w:rPr>
+                <w:rFonts w:asciiTheme="minorHAnsi" w:eastAsiaTheme="minorEastAsia" w:hAnsiTheme="minorHAnsi"/>
+                <w:noProof/>
+              </w:rPr>
+              <w:tab/>
+            </w:r>
+            <w:r>
+              <w:rPr>
+                <w:rStyle w:val="Hyperlink"/>
+                <w:noProof/>
+              </w:rPr>
+              <w:t>ETL</w:t>
+            </w:r>
+            <w:r>
+              <w:rPr>
+                <w:noProof/>
+                <w:webHidden/>
+              </w:rPr>
+              <w:tab/>
+            </w:r>
+            <w:r>
+              <w:rPr>
+                <w:noProof/>
+                <w:webHidden/>
+              </w:rPr>
+              <w:fldChar w:fldCharType="begin"/>
+            </w:r>
+            <w:r>
+              <w:rPr>
+                <w:noProof/>
+                <w:webHidden/>
+              </w:rPr>
+              <w:instrText xml:space="preserve"> PAGEREF _Toc81251565 \h </w:instrText>
+            </w:r>
+            <w:r>
+              <w:rPr>
+                <w:noProof/>
+                <w:webHidden/>
+              </w:rPr>
+            </w:r>
+            <w:r>
+              <w:rPr>
+                <w:noProof/>
+                <w:webHidden/>
+              </w:rPr>
+              <w:fldChar w:fldCharType="separate"/>
+            </w:r>
+            <w:r>
+              <w:rPr>
+                <w:noProof/>
+                <w:webHidden/>
+              </w:rPr>
+              <w:t>5</w:t>
+            </w:r>
+            <w:r>
+              <w:rPr>
+                <w:noProof/>
+                <w:webHidden/>
+              </w:rPr>
+              <w:fldChar w:fldCharType="end"/>
+            </w:r>
+          </w:hyperlink>
+        </w:p>
+        <w:p>
+          <w:pPr>
+            <w:pStyle w:val="TOC2"/>
+            <w:tabs>
+              <w:tab w:val="left" w:pos="880"/>
+              <w:tab w:val="right" w:leader="dot" w:pos="8828"/>
+            </w:tabs>
+            <w:rPr>
+              <w:rFonts w:asciiTheme="minorHAnsi" w:eastAsiaTheme="minorEastAsia" w:hAnsiTheme="minorHAnsi"/>
+              <w:noProof/>
+            </w:rPr>
+          </w:pPr>
+          <w:hyperlink w:anchor="_Toc81251566" w:history="1">
+            <w:r>
+              <w:rPr>
+                <w:rStyle w:val="Hyperlink"/>
+                <w:noProof/>
+              </w:rPr>
+              <w:t>10.</w:t>
+            </w:r>
+            <w:r>
+              <w:rPr>
+                <w:rFonts w:asciiTheme="minorHAnsi" w:eastAsiaTheme="minorEastAsia" w:hAnsiTheme="minorHAnsi"/>
+                <w:noProof/>
+              </w:rPr>
+              <w:tab/>
+            </w:r>
+            <w:r>
+              <w:rPr>
+                <w:rStyle w:val="Hyperlink"/>
+                <w:noProof/>
+              </w:rPr>
+              <w:t>JSON &amp; XML</w:t>
+            </w:r>
+            <w:r>
+              <w:rPr>
+                <w:noProof/>
+                <w:webHidden/>
+              </w:rPr>
+              <w:tab/>
+            </w:r>
+            <w:r>
+              <w:rPr>
+                <w:noProof/>
+                <w:webHidden/>
+              </w:rPr>
+              <w:fldChar w:fldCharType="begin"/>
+            </w:r>
+            <w:r>
+              <w:rPr>
+                <w:noProof/>
+                <w:webHidden/>
+              </w:rPr>
+              <w:instrText xml:space="preserve"> PAGEREF _Toc81251566 \h </w:instrText>
+            </w:r>
+            <w:r>
+              <w:rPr>
+                <w:noProof/>
+                <w:webHidden/>
+              </w:rPr>
+            </w:r>
+            <w:r>
+              <w:rPr>
+                <w:noProof/>
+                <w:webHidden/>
+              </w:rPr>
+              <w:fldChar w:fldCharType="separate"/>
+            </w:r>
+            <w:r>
+              <w:rPr>
+                <w:noProof/>
+                <w:webHidden/>
+              </w:rPr>
+              <w:t>6</w:t>
+            </w:r>
+            <w:r>
+              <w:rPr>
+                <w:noProof/>
+                <w:webHidden/>
+              </w:rPr>
+              <w:fldChar w:fldCharType="end"/>
+            </w:r>
+          </w:hyperlink>
+        </w:p>
+        <w:p>
+          <w:pPr>
+            <w:pStyle w:val="TOC2"/>
+            <w:tabs>
+              <w:tab w:val="left" w:pos="880"/>
+              <w:tab w:val="right" w:leader="dot" w:pos="8828"/>
+            </w:tabs>
+            <w:rPr>
+              <w:rFonts w:asciiTheme="minorHAnsi" w:eastAsiaTheme="minorEastAsia" w:hAnsiTheme="minorHAnsi"/>
+              <w:noProof/>
+            </w:rPr>
+          </w:pPr>
+          <w:hyperlink w:anchor="_Toc81251567" w:history="1">
+            <w:r>
+              <w:rPr>
+                <w:rStyle w:val="Hyperlink"/>
+                <w:noProof/>
+              </w:rPr>
+              <w:t>11.</w:t>
+            </w:r>
+            <w:r>
+              <w:rPr>
+                <w:rFonts w:asciiTheme="minorHAnsi" w:eastAsiaTheme="minorEastAsia" w:hAnsiTheme="minorHAnsi"/>
+                <w:noProof/>
+              </w:rPr>
+              <w:tab/>
+            </w:r>
+            <w:r>
+              <w:rPr>
+                <w:rStyle w:val="Hyperlink"/>
+                <w:noProof/>
+              </w:rPr>
+              <w:t>NoSQL</w:t>
+            </w:r>
+            <w:r>
+              <w:rPr>
+                <w:noProof/>
+                <w:webHidden/>
+              </w:rPr>
+              <w:tab/>
+            </w:r>
+            <w:r>
+              <w:rPr>
+                <w:noProof/>
+                <w:webHidden/>
+              </w:rPr>
+              <w:fldChar w:fldCharType="begin"/>
+            </w:r>
+            <w:r>
+              <w:rPr>
+                <w:noProof/>
+                <w:webHidden/>
+              </w:rPr>
+              <w:instrText xml:space="preserve"> PAGEREF _Toc81251567 \h </w:instrText>
+            </w:r>
+            <w:r>
+              <w:rPr>
+                <w:noProof/>
+                <w:webHidden/>
+              </w:rPr>
+            </w:r>
+            <w:r>
+              <w:rPr>
+                <w:noProof/>
+                <w:webHidden/>
+              </w:rPr>
+              <w:fldChar w:fldCharType="separate"/>
+            </w:r>
+            <w:r>
+              <w:rPr>
+                <w:noProof/>
+                <w:webHidden/>
+              </w:rPr>
+              <w:t>6</w:t>
+            </w:r>
+            <w:r>
+              <w:rPr>
+                <w:noProof/>
+                <w:webHidden/>
+              </w:rPr>
+              <w:fldChar w:fldCharType="end"/>
+            </w:r>
+          </w:hyperlink>
+        </w:p>
+        <w:p>
+          <w:pPr>
+            <w:pStyle w:val="TOC2"/>
+            <w:tabs>
+              <w:tab w:val="left" w:pos="880"/>
+              <w:tab w:val="right" w:leader="dot" w:pos="8828"/>
+            </w:tabs>
+            <w:rPr>
+              <w:rFonts w:asciiTheme="minorHAnsi" w:eastAsiaTheme="minorEastAsia" w:hAnsiTheme="minorHAnsi"/>
+              <w:noProof/>
+            </w:rPr>
+          </w:pPr>
+          <w:hyperlink w:anchor="_Toc81251568" w:history="1">
+            <w:r>
+              <w:rPr>
+                <w:rStyle w:val="Hyperlink"/>
+                <w:noProof/>
+              </w:rPr>
+              <w:t>12.</w:t>
+            </w:r>
+            <w:r>
+              <w:rPr>
+                <w:rFonts w:asciiTheme="minorHAnsi" w:eastAsiaTheme="minorEastAsia" w:hAnsiTheme="minorHAnsi"/>
+                <w:noProof/>
+              </w:rPr>
+              <w:tab/>
+            </w:r>
+            <w:r>
+              <w:rPr>
+                <w:rStyle w:val="Hyperlink"/>
+                <w:noProof/>
+              </w:rPr>
+              <w:t>Regex (Regular Expressions)</w:t>
+            </w:r>
+            <w:r>
+              <w:rPr>
+                <w:noProof/>
+                <w:webHidden/>
+              </w:rPr>
+              <w:tab/>
+            </w:r>
+            <w:r>
+              <w:rPr>
+                <w:noProof/>
+                <w:webHidden/>
+              </w:rPr>
+              <w:fldChar w:fldCharType="begin"/>
+            </w:r>
+            <w:r>
+              <w:rPr>
+                <w:noProof/>
+                <w:webHidden/>
+              </w:rPr>
+              <w:instrText xml:space="preserve"> PAGEREF _Toc81251568 \h </w:instrText>
+            </w:r>
+            <w:r>
+              <w:rPr>
+                <w:noProof/>
+                <w:webHidden/>
+              </w:rPr>
+            </w:r>
+            <w:r>
+              <w:rPr>
+                <w:noProof/>
+                <w:webHidden/>
+              </w:rPr>
+              <w:fldChar w:fldCharType="separate"/>
+            </w:r>
+            <w:r>
+              <w:rPr>
+                <w:noProof/>
+                <w:webHidden/>
+              </w:rPr>
+              <w:t>7</w:t>
+            </w:r>
+            <w:r>
+              <w:rPr>
+                <w:noProof/>
+                <w:webHidden/>
+              </w:rPr>
+              <w:fldChar w:fldCharType="end"/>
+            </w:r>
+          </w:hyperlink>
+        </w:p>
+        <w:p>
+          <w:pPr>
+            <w:pStyle w:val="TOC2"/>
+            <w:tabs>
+              <w:tab w:val="left" w:pos="880"/>
+              <w:tab w:val="right" w:leader="dot" w:pos="8828"/>
+            </w:tabs>
+            <w:rPr>
+              <w:rFonts w:asciiTheme="minorHAnsi" w:eastAsiaTheme="minorEastAsia" w:hAnsiTheme="minorHAnsi"/>
+              <w:noProof/>
+            </w:rPr>
+          </w:pPr>
+          <w:hyperlink w:anchor="_Toc81251569" w:history="1">
+            <w:r>
+              <w:rPr>
+                <w:rStyle w:val="Hyperlink"/>
+                <w:noProof/>
+              </w:rPr>
+              <w:t>13.</w:t>
+            </w:r>
+            <w:r>
+              <w:rPr>
+                <w:rFonts w:asciiTheme="minorHAnsi" w:eastAsiaTheme="minorEastAsia" w:hAnsiTheme="minorHAnsi"/>
+                <w:noProof/>
+              </w:rPr>
+              <w:tab/>
+            </w:r>
+            <w:r>
+              <w:rPr>
+                <w:rStyle w:val="Hyperlink"/>
+                <w:noProof/>
+              </w:rPr>
+              <w:t>Virtual Environments Setup (ISN’T COMPLETED)</w:t>
+            </w:r>
+            <w:r>
+              <w:rPr>
+                <w:noProof/>
+                <w:webHidden/>
+              </w:rPr>
+              <w:tab/>
+            </w:r>
+            <w:r>
+              <w:rPr>
+                <w:noProof/>
+                <w:webHidden/>
+              </w:rPr>
+              <w:fldChar w:fldCharType="begin"/>
+            </w:r>
+            <w:r>
+              <w:rPr>
+                <w:noProof/>
+                <w:webHidden/>
+              </w:rPr>
+              <w:instrText xml:space="preserve"> PAGEREF _Toc81251569 \h </w:instrText>
+            </w:r>
+            <w:r>
+              <w:rPr>
+                <w:noProof/>
+                <w:webHidden/>
+              </w:rPr>
+            </w:r>
+            <w:r>
+              <w:rPr>
+                <w:noProof/>
+                <w:webHidden/>
+              </w:rPr>
+              <w:fldChar w:fldCharType="separate"/>
+            </w:r>
+            <w:r>
+              <w:rPr>
+                <w:noProof/>
+                <w:webHidden/>
+              </w:rPr>
+              <w:t>8</w:t>
+            </w:r>
+            <w:r>
+              <w:rPr>
+                <w:noProof/>
+                <w:webHidden/>
+              </w:rPr>
+              <w:fldChar w:fldCharType="end"/>
+            </w:r>
+          </w:hyperlink>
+        </w:p>
+        <w:p>
+          <w:pPr>
+            <w:pStyle w:val="TOC1"/>
+            <w:tabs>
+              <w:tab w:val="left" w:pos="440"/>
+              <w:tab w:val="right" w:leader="dot" w:pos="8828"/>
+            </w:tabs>
+            <w:rPr>
+              <w:rFonts w:asciiTheme="minorHAnsi" w:eastAsiaTheme="minorEastAsia" w:hAnsiTheme="minorHAnsi"/>
+              <w:noProof/>
+            </w:rPr>
+          </w:pPr>
+          <w:hyperlink w:anchor="_Toc81251570" w:history="1">
+            <w:r>
+              <w:rPr>
+                <w:rStyle w:val="Hyperlink"/>
+                <w:noProof/>
+              </w:rPr>
+              <w:t>2.</w:t>
+            </w:r>
+            <w:r>
+              <w:rPr>
+                <w:rFonts w:asciiTheme="minorHAnsi" w:eastAsiaTheme="minorEastAsia" w:hAnsiTheme="minorHAnsi"/>
+                <w:noProof/>
+              </w:rPr>
+              <w:tab/>
+            </w:r>
+            <w:r>
+              <w:rPr>
+                <w:rStyle w:val="Hyperlink"/>
+                <w:noProof/>
+              </w:rPr>
+              <w:t>Programming (Python and R)</w:t>
+            </w:r>
+            <w:r>
+              <w:rPr>
+                <w:noProof/>
+                <w:webHidden/>
+              </w:rPr>
+              <w:tab/>
+            </w:r>
+            <w:r>
+              <w:rPr>
+                <w:noProof/>
+                <w:webHidden/>
+              </w:rPr>
+              <w:fldChar w:fldCharType="begin"/>
+            </w:r>
+            <w:r>
+              <w:rPr>
+                <w:noProof/>
+                <w:webHidden/>
+              </w:rPr>
+              <w:instrText xml:space="preserve"> PAGEREF _Toc81251570 \h </w:instrText>
+            </w:r>
+            <w:r>
+              <w:rPr>
+                <w:noProof/>
+                <w:webHidden/>
+              </w:rPr>
+            </w:r>
+            <w:r>
+              <w:rPr>
+                <w:noProof/>
+                <w:webHidden/>
+              </w:rPr>
+              <w:fldChar w:fldCharType="separate"/>
+            </w:r>
+            <w:r>
+              <w:rPr>
+                <w:noProof/>
+                <w:webHidden/>
+              </w:rPr>
+              <w:t>8</w:t>
+            </w:r>
+            <w:r>
+              <w:rPr>
+                <w:noProof/>
+                <w:webHidden/>
+              </w:rPr>
+              <w:fldChar w:fldCharType="end"/>
+            </w:r>
+          </w:hyperlink>
+        </w:p>
+        <w:p>
+          <w:pPr>
+            <w:pStyle w:val="TOC2"/>
+            <w:tabs>
+              <w:tab w:val="left" w:pos="660"/>
+              <w:tab w:val="right" w:leader="dot" w:pos="8828"/>
+            </w:tabs>
+            <w:rPr>
+              <w:rFonts w:asciiTheme="minorHAnsi" w:eastAsiaTheme="minorEastAsia" w:hAnsiTheme="minorHAnsi"/>
+              <w:noProof/>
+            </w:rPr>
+          </w:pPr>
+          <w:hyperlink w:anchor="_Toc81251571" w:history="1">
+            <w:r>
+              <w:rPr>
+                <w:rStyle w:val="Hyperlink"/>
+                <w:noProof/>
+              </w:rPr>
+              <w:t>1.</w:t>
+            </w:r>
+            <w:r>
+              <w:rPr>
+                <w:rFonts w:asciiTheme="minorHAnsi" w:eastAsiaTheme="minorEastAsia" w:hAnsiTheme="minorHAnsi"/>
+                <w:noProof/>
+              </w:rPr>
+              <w:tab/>
+            </w:r>
+            <w:r>
+              <w:rPr>
+                <w:rStyle w:val="Hyperlink"/>
+                <w:noProof/>
+              </w:rPr>
+              <w:t>Install Packages</w:t>
+            </w:r>
+            <w:r>
+              <w:rPr>
+                <w:noProof/>
+                <w:webHidden/>
+              </w:rPr>
+              <w:tab/>
+            </w:r>
+            <w:r>
+              <w:rPr>
+                <w:noProof/>
+                <w:webHidden/>
+              </w:rPr>
+              <w:fldChar w:fldCharType="begin"/>
+            </w:r>
+            <w:r>
+              <w:rPr>
+                <w:noProof/>
+                <w:webHidden/>
+              </w:rPr>
+              <w:instrText xml:space="preserve"> PAGEREF _Toc81251571 \h </w:instrText>
+            </w:r>
+            <w:r>
+              <w:rPr>
+                <w:noProof/>
+                <w:webHidden/>
+              </w:rPr>
+            </w:r>
+            <w:r>
+              <w:rPr>
+                <w:noProof/>
+                <w:webHidden/>
+              </w:rPr>
+              <w:fldChar w:fldCharType="separate"/>
+            </w:r>
+            <w:r>
+              <w:rPr>
+                <w:noProof/>
+                <w:webHidden/>
+              </w:rPr>
+              <w:t>8</w:t>
+            </w:r>
+            <w:r>
+              <w:rPr>
+                <w:noProof/>
+                <w:webHidden/>
+              </w:rPr>
+              <w:fldChar w:fldCharType="end"/>
+            </w:r>
+          </w:hyperlink>
+        </w:p>
+        <w:p>
+          <w:r>
+            <w:rPr>
+              <w:b/>
+              <w:bCs/>
+              <w:noProof/>
+            </w:rPr>
+            <w:fldChar w:fldCharType="end"/>
+          </w:r>
+        </w:p>
+      </w:sdtContent>
+    </w:sdt>
+    <w:p/>
     <w:p>
       <w:pPr>
         <w:pStyle w:val="Heading1"/>
         <w:numPr>
           <w:ilvl w:val="0"/>
-          <w:numId w:val="1"/>
+          <w:numId w:val="23"/>
         </w:numPr>
-        <w:spacing w:line="240" w:lineRule="auto"/>
-      </w:pPr>
+      </w:pPr>
+      <w:bookmarkStart w:id="0" w:name="_Toc81251556"/>
+      <w:r>
+        <w:t>Fundamentals</w:t>
+      </w:r>
+      <w:bookmarkEnd w:id="0"/>
+    </w:p>
+    <w:p>
+      <w:pPr>
+        <w:pStyle w:val="Heading2"/>
+        <w:numPr>
+          <w:ilvl w:val="0"/>
+          <w:numId w:val="24"/>
+        </w:numPr>
+      </w:pPr>
+      <w:bookmarkStart w:id="1" w:name="_Toc81251557"/>
       <w:r>
         <w:t>Matrices &amp; Linear Algebra Fundamentals</w:t>
       </w:r>
+      <w:bookmarkEnd w:id="1"/>
     </w:p>
     <w:p>
       <w:pPr>
@@ -166,21 +1581,22 @@
         <w:spacing w:line="240" w:lineRule="auto"/>
       </w:pPr>
       <w:r>
+        <w:lastRenderedPageBreak/>
         <w:t>Eigenvectors</w:t>
       </w:r>
     </w:p>
     <w:p>
       <w:pPr>
-        <w:pStyle w:val="Heading1"/>
+        <w:pStyle w:val="Heading2"/>
         <w:numPr>
           <w:ilvl w:val="0"/>
-          <w:numId w:val="1"/>
+          <w:numId w:val="24"/>
         </w:numPr>
-        <w:spacing w:line="240" w:lineRule="auto"/>
         <w:rPr>
           <w:rFonts w:eastAsia="Times New Roman"/>
         </w:rPr>
       </w:pPr>
+      <w:bookmarkStart w:id="2" w:name="_Toc81251558"/>
       <w:r>
         <w:rPr>
           <w:rFonts w:eastAsia="Times New Roman"/>
@@ -193,6 +1609,7 @@
         </w:rPr>
         <w:t>s</w:t>
       </w:r>
+      <w:bookmarkEnd w:id="2"/>
     </w:p>
     <w:p>
       <w:pPr>
@@ -225,48 +1642,21 @@
         <w:spacing w:line="240" w:lineRule="auto"/>
       </w:pPr>
       <w:r>
-        <w:t>In libraries, each book is assigned a unique number that can be used to determine information about the book, such as its exact position in the library or the users it has been issued to etc.</w:t>
-      </w:r>
-    </w:p>
-    <w:p>
-      <w:pPr>
-        <w:spacing w:line="240" w:lineRule="auto"/>
-      </w:pPr>
-      <w:r>
-        <w:t>In both these examples the students and books were hashed to a unique num</w:t>
-      </w:r>
-      <w:r>
-        <w:t>ber</w:t>
-      </w:r>
-      <w:r>
-        <w:t>.</w:t>
-      </w:r>
-    </w:p>
-    <w:p>
-      <w:pPr>
-        <w:spacing w:line="240" w:lineRule="auto"/>
-      </w:pPr>
-    </w:p>
-    <w:p>
-      <w:pPr>
-        <w:spacing w:line="240" w:lineRule="auto"/>
-      </w:pPr>
-      <w:r>
         <w:rPr>
           <w:noProof/>
         </w:rPr>
         <w:drawing>
-          <wp:anchor distT="0" distB="0" distL="114300" distR="114300" simplePos="0" relativeHeight="251658240" behindDoc="0" locked="0" layoutInCell="1" allowOverlap="1" wp14:anchorId="7C73CBC8" wp14:editId="3F250852">
+          <wp:anchor distT="0" distB="0" distL="114300" distR="114300" simplePos="0" relativeHeight="251658240" behindDoc="0" locked="0" layoutInCell="1" allowOverlap="1" wp14:anchorId="7C73CBC8" wp14:editId="1D673CD7">
             <wp:simplePos x="0" y="0"/>
             <wp:positionH relativeFrom="margin">
-              <wp:align>left</wp:align>
+              <wp:posOffset>4043195</wp:posOffset>
             </wp:positionH>
             <wp:positionV relativeFrom="paragraph">
-              <wp:posOffset>172085</wp:posOffset>
+              <wp:posOffset>331806</wp:posOffset>
             </wp:positionV>
             <wp:extent cx="1411605" cy="1056640"/>
             <wp:effectExtent l="0" t="0" r="0" b="0"/>
-            <wp:wrapNone/>
+            <wp:wrapSquare wrapText="bothSides"/>
             <wp:docPr id="1" name="Picture 1" descr="Diagram&#10;&#10;Description automatically generated"/>
             <wp:cNvGraphicFramePr>
               <a:graphicFrameLocks xmlns:a="http://schemas.openxmlformats.org/drawingml/2006/main" noChangeAspect="1"/>
@@ -281,7 +1671,7 @@
                     </pic:cNvPicPr>
                   </pic:nvPicPr>
                   <pic:blipFill>
-                    <a:blip r:embed="rId5" cstate="print">
+                    <a:blip r:embed="rId6" cstate="print">
                       <a:extLst>
                         <a:ext uri="{28A0092B-C50C-407E-A947-70E740481C1C}">
                           <a14:useLocalDpi xmlns:a14="http://schemas.microsoft.com/office/drawing/2010/main" val="0"/>
@@ -319,6 +1709,28 @@
         </w:drawing>
       </w:r>
       <w:r>
+        <w:t>In libraries, each book is assigned a unique number that can be used to determine information about the book, such as its exact position in the library or the users it has been issued to etc.</w:t>
+      </w:r>
+    </w:p>
+    <w:p>
+      <w:pPr>
+        <w:spacing w:line="240" w:lineRule="auto"/>
+      </w:pPr>
+      <w:r>
+        <w:t>In both these examples the students and books were hashed to a unique num</w:t>
+      </w:r>
+      <w:r>
+        <w:t>ber</w:t>
+      </w:r>
+      <w:r>
+        <w:t>.</w:t>
+      </w:r>
+    </w:p>
+    <w:p>
+      <w:pPr>
+        <w:spacing w:line="240" w:lineRule="auto"/>
+      </w:pPr>
+      <w:r>
         <w:t>With binary trees you can do a lot of operations like transversals, summations, construction, conversions, etc.</w:t>
       </w:r>
     </w:p>
@@ -330,102 +1742,33 @@
     <w:p>
       <w:pPr>
         <w:spacing w:line="240" w:lineRule="auto"/>
-        <w:ind w:left="360"/>
-      </w:pPr>
-    </w:p>
-    <w:p>
-      <w:pPr>
-        <w:spacing w:line="240" w:lineRule="auto"/>
-        <w:ind w:left="360"/>
-      </w:pPr>
-    </w:p>
-    <w:p>
-      <w:pPr>
-        <w:spacing w:line="240" w:lineRule="auto"/>
-        <w:ind w:left="360"/>
-      </w:pPr>
-    </w:p>
-    <w:p>
-      <w:pPr>
-        <w:spacing w:line="240" w:lineRule="auto"/>
-        <w:ind w:left="360"/>
-      </w:pPr>
-    </w:p>
-    <w:p>
-      <w:pPr>
-        <w:spacing w:line="240" w:lineRule="auto"/>
-        <w:ind w:left="360"/>
-      </w:pPr>
-    </w:p>
-    <w:p>
-      <w:pPr>
-        <w:spacing w:line="240" w:lineRule="auto"/>
-        <w:ind w:left="360"/>
-      </w:pPr>
-    </w:p>
-    <w:p>
-      <w:pPr>
-        <w:pStyle w:val="Heading1"/>
+      </w:pPr>
+    </w:p>
+    <w:p>
+      <w:pPr>
+        <w:pStyle w:val="Heading2"/>
         <w:numPr>
           <w:ilvl w:val="0"/>
-          <w:numId w:val="1"/>
+          <w:numId w:val="24"/>
         </w:numPr>
-        <w:spacing w:line="240" w:lineRule="auto"/>
-      </w:pPr>
-      <w:r>
-        <w:t xml:space="preserve">Relational Algebra and DB basics </w:t>
-      </w:r>
-    </w:p>
-    <w:p>
-      <w:pPr>
-        <w:spacing w:line="240" w:lineRule="auto"/>
-        <w:rPr>
-          <w:shd w:val="clear" w:color="auto" w:fill="FFFFFF"/>
-        </w:rPr>
-      </w:pPr>
-      <w:r>
-        <w:rPr>
-          <w:shd w:val="clear" w:color="auto" w:fill="FFFFFF"/>
-        </w:rPr>
-        <w:t> Relational algebra query operations are performed recursively on a relation. The output of these operations is a new relation, which might be formed from one or more input relations.</w:t>
-      </w:r>
-    </w:p>
-    <w:p>
-      <w:pPr>
-        <w:spacing w:line="240" w:lineRule="auto"/>
-        <w:rPr>
-          <w:shd w:val="clear" w:color="auto" w:fill="FFFFFF"/>
-        </w:rPr>
-      </w:pPr>
-      <w:r>
-        <w:rPr>
-          <w:shd w:val="clear" w:color="auto" w:fill="FFFFFF"/>
-        </w:rPr>
-        <w:lastRenderedPageBreak/>
-        <w:t xml:space="preserve">The relational databases are </w:t>
-      </w:r>
-      <w:r>
-        <w:rPr>
-          <w:shd w:val="clear" w:color="auto" w:fill="FFFFFF"/>
-        </w:rPr>
-        <w:t>tabular data that are interrelated.</w:t>
-      </w:r>
-    </w:p>
-    <w:p>
-      <w:pPr>
-        <w:spacing w:line="240" w:lineRule="auto"/>
-        <w:rPr>
-          <w:shd w:val="clear" w:color="auto" w:fill="FFFFFF"/>
-        </w:rPr>
-      </w:pPr>
+      </w:pPr>
+      <w:bookmarkStart w:id="3" w:name="_Toc81251559"/>
       <w:r>
         <w:rPr>
           <w:noProof/>
         </w:rPr>
         <w:drawing>
-          <wp:inline distT="0" distB="0" distL="0" distR="0" wp14:anchorId="255F2E79" wp14:editId="46E6A822">
+          <wp:anchor distT="0" distB="0" distL="114300" distR="114300" simplePos="0" relativeHeight="251669504" behindDoc="0" locked="0" layoutInCell="1" allowOverlap="1" wp14:anchorId="255F2E79" wp14:editId="1E56F915">
+            <wp:simplePos x="0" y="0"/>
+            <wp:positionH relativeFrom="column">
+              <wp:posOffset>3056965</wp:posOffset>
+            </wp:positionH>
+            <wp:positionV relativeFrom="paragraph">
+              <wp:posOffset>6238</wp:posOffset>
+            </wp:positionV>
             <wp:extent cx="2895600" cy="1374738"/>
             <wp:effectExtent l="0" t="0" r="0" b="0"/>
+            <wp:wrapSquare wrapText="bothSides"/>
             <wp:docPr id="2" name="Picture 2" descr="What is a Relational Database? Definition and FAQs | OmniSci"/>
             <wp:cNvGraphicFramePr>
               <a:graphicFrameLocks xmlns:a="http://schemas.openxmlformats.org/drawingml/2006/main" noChangeAspect="1"/>
@@ -440,7 +1783,7 @@
                     </pic:cNvPicPr>
                   </pic:nvPicPr>
                   <pic:blipFill>
-                    <a:blip r:embed="rId6" cstate="print">
+                    <a:blip r:embed="rId7" cstate="print">
                       <a:extLst>
                         <a:ext uri="{28A0092B-C50C-407E-A947-70E740481C1C}">
                           <a14:useLocalDpi xmlns:a14="http://schemas.microsoft.com/office/drawing/2010/main" val="0"/>
@@ -455,7 +1798,7 @@
                   <pic:spPr bwMode="auto">
                     <a:xfrm>
                       <a:off x="0" y="0"/>
-                      <a:ext cx="2912399" cy="1382713"/>
+                      <a:ext cx="2895600" cy="1374738"/>
                     </a:xfrm>
                     <a:prstGeom prst="rect">
                       <a:avLst/>
@@ -468,54 +1811,92 @@
                 </pic:pic>
               </a:graphicData>
             </a:graphic>
-          </wp:inline>
+          </wp:anchor>
         </w:drawing>
       </w:r>
-    </w:p>
-    <w:p>
-      <w:pPr>
-        <w:pStyle w:val="Heading1"/>
+      <w:r>
+        <w:t>Relational Algebra and DB basics</w:t>
+      </w:r>
+      <w:bookmarkEnd w:id="3"/>
+      <w:r>
+        <w:t xml:space="preserve"> </w:t>
+      </w:r>
+    </w:p>
+    <w:p>
+      <w:pPr>
+        <w:spacing w:line="240" w:lineRule="auto"/>
+        <w:rPr>
+          <w:shd w:val="clear" w:color="auto" w:fill="FFFFFF"/>
+        </w:rPr>
+      </w:pPr>
+      <w:r>
+        <w:rPr>
+          <w:shd w:val="clear" w:color="auto" w:fill="FFFFFF"/>
+        </w:rPr>
+        <w:t> Relational algebra query operations are performed recursively on a relation. The output of these operations is a new relation, which might be formed from one or more input relations.</w:t>
+      </w:r>
+    </w:p>
+    <w:p>
+      <w:pPr>
+        <w:spacing w:line="240" w:lineRule="auto"/>
+        <w:rPr>
+          <w:shd w:val="clear" w:color="auto" w:fill="FFFFFF"/>
+        </w:rPr>
+      </w:pPr>
+      <w:r>
+        <w:rPr>
+          <w:shd w:val="clear" w:color="auto" w:fill="FFFFFF"/>
+        </w:rPr>
+        <w:t xml:space="preserve">The relational databases are </w:t>
+      </w:r>
+      <w:r>
+        <w:rPr>
+          <w:shd w:val="clear" w:color="auto" w:fill="FFFFFF"/>
+        </w:rPr>
+        <w:t>tabular data that are interrelated.</w:t>
+      </w:r>
+    </w:p>
+    <w:p>
+      <w:pPr>
+        <w:spacing w:line="240" w:lineRule="auto"/>
+        <w:rPr>
+          <w:shd w:val="clear" w:color="auto" w:fill="FFFFFF"/>
+        </w:rPr>
+      </w:pPr>
+    </w:p>
+    <w:p>
+      <w:pPr>
+        <w:pStyle w:val="Heading2"/>
         <w:numPr>
           <w:ilvl w:val="0"/>
-          <w:numId w:val="1"/>
+          <w:numId w:val="24"/>
         </w:numPr>
-        <w:spacing w:line="240" w:lineRule="auto"/>
         <w:rPr>
           <w:shd w:val="clear" w:color="auto" w:fill="FFFFFF"/>
         </w:rPr>
       </w:pPr>
-      <w:r>
-        <w:rPr>
-          <w:shd w:val="clear" w:color="auto" w:fill="FFFFFF"/>
-        </w:rPr>
-        <w:t>Inner, Outer, Cross and Theta Join.</w:t>
-      </w:r>
-    </w:p>
-    <w:p>
-      <w:pPr>
-        <w:spacing w:line="240" w:lineRule="auto"/>
-      </w:pPr>
+      <w:bookmarkStart w:id="4" w:name="_Toc81251560"/>
       <w:r>
         <w:rPr>
           <w:noProof/>
         </w:rPr>
         <w:drawing>
-          <wp:anchor distT="0" distB="0" distL="114300" distR="114300" simplePos="0" relativeHeight="251659264" behindDoc="0" locked="0" layoutInCell="1" allowOverlap="1" wp14:anchorId="323EEA5B" wp14:editId="1B19EF8B">
+          <wp:anchor distT="0" distB="0" distL="114300" distR="114300" simplePos="0" relativeHeight="251659264" behindDoc="0" locked="0" layoutInCell="1" allowOverlap="1" wp14:anchorId="323EEA5B" wp14:editId="14BAA92F">
             <wp:simplePos x="0" y="0"/>
-            <wp:positionH relativeFrom="column">
-              <wp:posOffset>2486025</wp:posOffset>
+            <wp:positionH relativeFrom="margin">
+              <wp:posOffset>2774315</wp:posOffset>
             </wp:positionH>
             <wp:positionV relativeFrom="paragraph">
-              <wp:posOffset>69215</wp:posOffset>
+              <wp:posOffset>175260</wp:posOffset>
             </wp:positionV>
-            <wp:extent cx="2724150" cy="1508760"/>
-            <wp:effectExtent l="0" t="0" r="0" b="0"/>
+            <wp:extent cx="3253740" cy="1802130"/>
+            <wp:effectExtent l="0" t="0" r="3810" b="7620"/>
             <wp:wrapThrough wrapText="bothSides">
               <wp:wrapPolygon edited="0">
                 <wp:start x="0" y="0"/>
-                <wp:lineTo x="0" y="21273"/>
-                <wp:lineTo x="21449" y="21273"/>
-                <wp:lineTo x="21449" y="0"/>
+                <wp:lineTo x="0" y="21463"/>
+                <wp:lineTo x="21499" y="21463"/>
+                <wp:lineTo x="21499" y="0"/>
                 <wp:lineTo x="0" y="0"/>
               </wp:wrapPolygon>
             </wp:wrapThrough>
@@ -533,7 +1914,7 @@
                     </pic:cNvPicPr>
                   </pic:nvPicPr>
                   <pic:blipFill rotWithShape="1">
-                    <a:blip r:embed="rId7" cstate="print">
+                    <a:blip r:embed="rId8" cstate="print">
                       <a:extLst>
                         <a:ext uri="{28A0092B-C50C-407E-A947-70E740481C1C}">
                           <a14:useLocalDpi xmlns:a14="http://schemas.microsoft.com/office/drawing/2010/main" val="0"/>
@@ -546,7 +1927,7 @@
                   <pic:spPr bwMode="auto">
                     <a:xfrm>
                       <a:off x="0" y="0"/>
-                      <a:ext cx="2724150" cy="1508760"/>
+                      <a:ext cx="3253740" cy="1802130"/>
                     </a:xfrm>
                     <a:prstGeom prst="rect">
                       <a:avLst/>
@@ -564,24 +1945,42 @@
                 </pic:pic>
               </a:graphicData>
             </a:graphic>
+            <wp14:sizeRelH relativeFrom="margin">
+              <wp14:pctWidth>0</wp14:pctWidth>
+            </wp14:sizeRelH>
+            <wp14:sizeRelV relativeFrom="margin">
+              <wp14:pctHeight>0</wp14:pctHeight>
+            </wp14:sizeRelV>
           </wp:anchor>
         </w:drawing>
       </w:r>
       <w:r>
         <w:rPr>
+          <w:shd w:val="clear" w:color="auto" w:fill="FFFFFF"/>
+        </w:rPr>
+        <w:t>Inner, Outer, Cross and Theta Join.</w:t>
+      </w:r>
+      <w:bookmarkEnd w:id="4"/>
+    </w:p>
+    <w:p>
+      <w:pPr>
+        <w:spacing w:line="240" w:lineRule="auto"/>
+      </w:pPr>
+      <w:r>
+        <w:rPr>
           <w:noProof/>
         </w:rPr>
         <w:drawing>
-          <wp:anchor distT="0" distB="0" distL="114300" distR="114300" simplePos="0" relativeHeight="251660288" behindDoc="0" locked="0" layoutInCell="1" allowOverlap="1" wp14:anchorId="05F60DC8" wp14:editId="1338E0CC">
+          <wp:anchor distT="0" distB="0" distL="114300" distR="114300" simplePos="0" relativeHeight="251660288" behindDoc="0" locked="0" layoutInCell="1" allowOverlap="1" wp14:anchorId="05F60DC8" wp14:editId="548A266F">
             <wp:simplePos x="0" y="0"/>
             <wp:positionH relativeFrom="margin">
-              <wp:align>left</wp:align>
+              <wp:posOffset>-250901</wp:posOffset>
             </wp:positionH>
             <wp:positionV relativeFrom="paragraph">
-              <wp:posOffset>74295</wp:posOffset>
+              <wp:posOffset>270435</wp:posOffset>
             </wp:positionV>
-            <wp:extent cx="2432365" cy="2519680"/>
-            <wp:effectExtent l="0" t="0" r="6350" b="0"/>
+            <wp:extent cx="2790931" cy="2891118"/>
+            <wp:effectExtent l="0" t="0" r="0" b="5080"/>
             <wp:wrapNone/>
             <wp:docPr id="3" name="Picture 3"/>
             <wp:cNvGraphicFramePr>
@@ -597,7 +1996,7 @@
                     </pic:cNvPicPr>
                   </pic:nvPicPr>
                   <pic:blipFill>
-                    <a:blip r:embed="rId8">
+                    <a:blip r:embed="rId9">
                       <a:extLst>
                         <a:ext uri="{28A0092B-C50C-407E-A947-70E740481C1C}">
                           <a14:useLocalDpi xmlns:a14="http://schemas.microsoft.com/office/drawing/2010/main" val="0"/>
@@ -612,7 +2011,7 @@
                   <pic:spPr bwMode="auto">
                     <a:xfrm>
                       <a:off x="0" y="0"/>
-                      <a:ext cx="2432365" cy="2519680"/>
+                      <a:ext cx="2802321" cy="2902916"/>
                     </a:xfrm>
                     <a:prstGeom prst="rect">
                       <a:avLst/>
@@ -669,27 +2068,37 @@
         <w:spacing w:line="240" w:lineRule="auto"/>
         <w:ind w:left="360"/>
       </w:pPr>
-      <w:r>
+    </w:p>
+    <w:p>
+      <w:pPr>
+        <w:spacing w:line="240" w:lineRule="auto"/>
+        <w:ind w:left="360"/>
         <w:rPr>
           <w:noProof/>
         </w:rPr>
+      </w:pPr>
+      <w:r>
+        <w:rPr>
+          <w:noProof/>
+        </w:rPr>
+        <w:lastRenderedPageBreak/>
         <w:drawing>
-          <wp:anchor distT="0" distB="0" distL="114300" distR="114300" simplePos="0" relativeHeight="251663360" behindDoc="0" locked="0" layoutInCell="1" allowOverlap="1" wp14:anchorId="78E75D27" wp14:editId="488AC8BA">
+          <wp:anchor distT="0" distB="0" distL="114300" distR="114300" simplePos="0" relativeHeight="251663360" behindDoc="0" locked="0" layoutInCell="1" allowOverlap="1" wp14:anchorId="78E75D27" wp14:editId="566774B4">
             <wp:simplePos x="0" y="0"/>
-            <wp:positionH relativeFrom="margin">
-              <wp:posOffset>2491105</wp:posOffset>
+            <wp:positionH relativeFrom="page">
+              <wp:posOffset>3798570</wp:posOffset>
             </wp:positionH>
             <wp:positionV relativeFrom="paragraph">
-              <wp:posOffset>5715</wp:posOffset>
+              <wp:posOffset>1905</wp:posOffset>
             </wp:positionV>
-            <wp:extent cx="3129280" cy="2377440"/>
-            <wp:effectExtent l="0" t="0" r="0" b="3810"/>
+            <wp:extent cx="3610610" cy="2294890"/>
+            <wp:effectExtent l="0" t="0" r="8890" b="0"/>
             <wp:wrapThrough wrapText="bothSides">
               <wp:wrapPolygon edited="0">
                 <wp:start x="0" y="0"/>
-                <wp:lineTo x="0" y="21462"/>
-                <wp:lineTo x="21433" y="21462"/>
-                <wp:lineTo x="21433" y="0"/>
+                <wp:lineTo x="0" y="21337"/>
+                <wp:lineTo x="21539" y="21337"/>
+                <wp:lineTo x="21539" y="0"/>
                 <wp:lineTo x="0" y="0"/>
               </wp:wrapPolygon>
             </wp:wrapThrough>
@@ -706,28 +2115,34 @@
                       <a:picLocks noChangeAspect="1" noChangeArrowheads="1"/>
                     </pic:cNvPicPr>
                   </pic:nvPicPr>
-                  <pic:blipFill>
-                    <a:blip r:embed="rId9" cstate="print">
+                  <pic:blipFill rotWithShape="1">
+                    <a:blip r:embed="rId10" cstate="print">
                       <a:extLst>
                         <a:ext uri="{28A0092B-C50C-407E-A947-70E740481C1C}">
                           <a14:useLocalDpi xmlns:a14="http://schemas.microsoft.com/office/drawing/2010/main" val="0"/>
                         </a:ext>
                       </a:extLst>
                     </a:blip>
-                    <a:srcRect/>
-                    <a:stretch>
-                      <a:fillRect/>
-                    </a:stretch>
+                    <a:srcRect l="-372" t="5555" r="372" b="10784"/>
+                    <a:stretch/>
                   </pic:blipFill>
                   <pic:spPr bwMode="auto">
                     <a:xfrm>
                       <a:off x="0" y="0"/>
-                      <a:ext cx="3129280" cy="2377440"/>
+                      <a:ext cx="3610610" cy="2294890"/>
                     </a:xfrm>
                     <a:prstGeom prst="rect">
                       <a:avLst/>
                     </a:prstGeom>
                     <a:noFill/>
+                    <a:ln>
+                      <a:noFill/>
+                    </a:ln>
+                    <a:extLst>
+                      <a:ext uri="{53640926-AAD7-44D8-BBD7-CCE9431645EC}">
+                        <a14:shadowObscured xmlns:a14="http://schemas.microsoft.com/office/drawing/2010/main"/>
+                      </a:ext>
+                    </a:extLst>
                   </pic:spPr>
                 </pic:pic>
               </a:graphicData>
@@ -792,16 +2207,17 @@
     </w:p>
     <w:p>
       <w:pPr>
-        <w:pStyle w:val="Heading1"/>
+        <w:pStyle w:val="Heading2"/>
         <w:numPr>
           <w:ilvl w:val="0"/>
-          <w:numId w:val="1"/>
+          <w:numId w:val="24"/>
         </w:numPr>
-        <w:spacing w:line="240" w:lineRule="auto"/>
-      </w:pPr>
+      </w:pPr>
+      <w:bookmarkStart w:id="5" w:name="_Toc81251561"/>
       <w:r>
         <w:t>CAP Theorem</w:t>
       </w:r>
+      <w:bookmarkEnd w:id="5"/>
     </w:p>
     <w:p>
       <w:pPr>
@@ -881,88 +2297,94 @@
     </w:p>
     <w:p>
       <w:pPr>
-        <w:pStyle w:val="Heading1"/>
+        <w:spacing w:line="240" w:lineRule="auto"/>
+      </w:pPr>
+    </w:p>
+    <w:p>
+      <w:pPr>
+        <w:pStyle w:val="Heading2"/>
         <w:numPr>
           <w:ilvl w:val="0"/>
-          <w:numId w:val="1"/>
+          <w:numId w:val="24"/>
         </w:numPr>
+      </w:pPr>
+      <w:bookmarkStart w:id="6" w:name="_Toc81251562"/>
+      <w:proofErr w:type="spellStart"/>
+      <w:r>
+        <w:t>Sharding</w:t>
+      </w:r>
+      <w:bookmarkEnd w:id="6"/>
+      <w:proofErr w:type="spellEnd"/>
+    </w:p>
+    <w:p>
+      <w:proofErr w:type="spellStart"/>
+      <w:r>
+        <w:t>Sharding</w:t>
+      </w:r>
+      <w:proofErr w:type="spellEnd"/>
+      <w:r>
+        <w:t xml:space="preserve"> is when you have an enormous amount of data and you want to access them in the fastest way</w:t>
+      </w:r>
+      <w:r>
+        <w:t>. This process is</w:t>
+      </w:r>
+      <w:r>
+        <w:t xml:space="preserve"> by fragmentating the data into small pieces and storing them in different server</w:t>
+      </w:r>
+      <w:r>
+        <w:t>s</w:t>
+      </w:r>
+      <w:r>
+        <w:t xml:space="preserve"> to speed up the performance</w:t>
+      </w:r>
+      <w:r>
+        <w:t>.</w:t>
+      </w:r>
+    </w:p>
+    <w:p>
+      <w:r>
+        <w:t xml:space="preserve">One way to access to every piece is by hierarchical </w:t>
+      </w:r>
+      <w:proofErr w:type="spellStart"/>
+      <w:r>
+        <w:t>sharding</w:t>
+      </w:r>
+      <w:proofErr w:type="spellEnd"/>
+      <w:r>
+        <w:t xml:space="preserve">. Which means that you cut your piece into another small pieces and so on. </w:t>
+      </w:r>
+    </w:p>
+    <w:p>
+      <w:r>
+        <w:t xml:space="preserve">NoSQL uses </w:t>
+      </w:r>
+      <w:proofErr w:type="spellStart"/>
+      <w:r>
+        <w:t>sharding</w:t>
+      </w:r>
+      <w:proofErr w:type="spellEnd"/>
+      <w:r>
+        <w:t xml:space="preserve"> internally.</w:t>
+      </w:r>
+    </w:p>
+    <w:p>
+      <w:pPr>
         <w:spacing w:line="240" w:lineRule="auto"/>
       </w:pPr>
-      <w:proofErr w:type="spellStart"/>
-      <w:r>
-        <w:t>Sharding</w:t>
-      </w:r>
-      <w:proofErr w:type="spellEnd"/>
-    </w:p>
-    <w:p>
-      <w:proofErr w:type="spellStart"/>
-      <w:r>
-        <w:t>Sharding</w:t>
-      </w:r>
-      <w:proofErr w:type="spellEnd"/>
-      <w:r>
-        <w:t xml:space="preserve"> is when you have an enormous amount of data and you want to access them in the fastest way</w:t>
-      </w:r>
-      <w:r>
-        <w:t>. This process is</w:t>
-      </w:r>
-      <w:r>
-        <w:t xml:space="preserve"> by fragmentating the data into small pieces and storing them in different server</w:t>
-      </w:r>
-      <w:r>
-        <w:t>s</w:t>
-      </w:r>
-      <w:r>
-        <w:t xml:space="preserve"> to speed up the performance</w:t>
-      </w:r>
-      <w:r>
-        <w:t>.</w:t>
-      </w:r>
-    </w:p>
-    <w:p>
-      <w:r>
-        <w:lastRenderedPageBreak/>
-        <w:t xml:space="preserve">One way to access to every piece is by hierarchical </w:t>
-      </w:r>
-      <w:proofErr w:type="spellStart"/>
-      <w:r>
-        <w:t>sharding</w:t>
-      </w:r>
-      <w:proofErr w:type="spellEnd"/>
-      <w:r>
-        <w:t xml:space="preserve">. Which means that you cut your piece into another small pieces and so on. </w:t>
-      </w:r>
-    </w:p>
-    <w:p>
-      <w:r>
-        <w:t xml:space="preserve">NoSQL uses </w:t>
-      </w:r>
-      <w:proofErr w:type="spellStart"/>
-      <w:r>
-        <w:t>sharding</w:t>
-      </w:r>
-      <w:proofErr w:type="spellEnd"/>
-      <w:r>
-        <w:t xml:space="preserve"> internally.</w:t>
-      </w:r>
-    </w:p>
-    <w:p>
-      <w:pPr>
-        <w:spacing w:line="240" w:lineRule="auto"/>
-      </w:pPr>
-    </w:p>
-    <w:p>
-      <w:pPr>
-        <w:pStyle w:val="Heading1"/>
+    </w:p>
+    <w:p>
+      <w:pPr>
+        <w:pStyle w:val="Heading2"/>
         <w:numPr>
           <w:ilvl w:val="0"/>
-          <w:numId w:val="1"/>
+          <w:numId w:val="24"/>
         </w:numPr>
-        <w:spacing w:line="240" w:lineRule="auto"/>
-      </w:pPr>
+      </w:pPr>
+      <w:bookmarkStart w:id="7" w:name="_Toc81251563"/>
       <w:r>
         <w:t>OLAP</w:t>
       </w:r>
+      <w:bookmarkEnd w:id="7"/>
     </w:p>
     <w:p>
       <w:pPr>
@@ -1000,7 +2422,7 @@
                     </pic:cNvPicPr>
                   </pic:nvPicPr>
                   <pic:blipFill rotWithShape="1">
-                    <a:blip r:embed="rId10" cstate="print">
+                    <a:blip r:embed="rId11" cstate="print">
                       <a:extLst>
                         <a:ext uri="{28A0092B-C50C-407E-A947-70E740481C1C}">
                           <a14:useLocalDpi xmlns:a14="http://schemas.microsoft.com/office/drawing/2010/main" val="0"/>
@@ -1110,6 +2532,7 @@
           <w:b/>
           <w:bCs/>
         </w:rPr>
+        <w:lastRenderedPageBreak/>
         <w:t>Drill-down</w:t>
       </w:r>
     </w:p>
@@ -1212,24 +2635,32 @@
         <w:t xml:space="preserve"> The OLAP pivot function is comparable to the pivot table feature in spreadsheet software, such as Microsoft Excel, but while pivot tables in Excel can be challenging, OLAP pivots are relatively easier to use (less expertise is required) and have a faster response time and query performance.</w:t>
       </w:r>
     </w:p>
-    <w:p>
-      <w:pPr>
-        <w:pStyle w:val="Heading1"/>
+    <w:p/>
+    <w:p>
+      <w:pPr>
+        <w:pStyle w:val="Heading2"/>
         <w:numPr>
           <w:ilvl w:val="0"/>
-          <w:numId w:val="1"/>
+          <w:numId w:val="24"/>
         </w:numPr>
         <w:rPr>
           <w:shd w:val="clear" w:color="auto" w:fill="FFFFFF"/>
         </w:rPr>
       </w:pPr>
+      <w:bookmarkStart w:id="8" w:name="_Toc81251564"/>
+      <w:r>
+        <w:rPr>
+          <w:rStyle w:val="Heading2Char"/>
+        </w:rPr>
+        <w:t>Multidimensional</w:t>
+      </w:r>
       <w:r>
         <w:rPr>
           <w:shd w:val="clear" w:color="auto" w:fill="FFFFFF"/>
         </w:rPr>
-        <w:lastRenderedPageBreak/>
-        <w:t>Multidimensional Data Model</w:t>
-      </w:r>
+        <w:t xml:space="preserve"> Data Model</w:t>
+      </w:r>
+      <w:bookmarkEnd w:id="8"/>
     </w:p>
     <w:p>
       <w:r>
@@ -1267,7 +2698,7 @@
                     </pic:cNvPicPr>
                   </pic:nvPicPr>
                   <pic:blipFill>
-                    <a:blip r:embed="rId11">
+                    <a:blip r:embed="rId12">
                       <a:extLst>
                         <a:ext uri="{28A0092B-C50C-407E-A947-70E740481C1C}">
                           <a14:useLocalDpi xmlns:a14="http://schemas.microsoft.com/office/drawing/2010/main" val="0"/>
@@ -1344,6 +2775,7 @@
           <w:bCs/>
           <w:bdr w:val="none" w:sz="0" w:space="0" w:color="auto" w:frame="1"/>
         </w:rPr>
+        <w:lastRenderedPageBreak/>
         <w:t>Stage 2: Grouping different segments of the system: </w:t>
       </w:r>
       <w:r>
@@ -1620,7 +3052,6 @@
           <w:b/>
           <w:bCs/>
         </w:rPr>
-        <w:lastRenderedPageBreak/>
         <w:t>Disadvantages of Multi-Dimensional Data Model</w:t>
       </w:r>
     </w:p>
@@ -1690,15 +3121,22 @@
     </w:p>
     <w:p>
       <w:pPr>
-        <w:pStyle w:val="Heading1"/>
+        <w:pStyle w:val="ListParagraph"/>
+      </w:pPr>
+    </w:p>
+    <w:p>
+      <w:pPr>
+        <w:pStyle w:val="Heading2"/>
         <w:numPr>
           <w:ilvl w:val="0"/>
-          <w:numId w:val="1"/>
+          <w:numId w:val="24"/>
         </w:numPr>
       </w:pPr>
+      <w:bookmarkStart w:id="9" w:name="_Toc81251565"/>
       <w:r>
         <w:t>ETL</w:t>
       </w:r>
+      <w:bookmarkEnd w:id="9"/>
     </w:p>
     <w:p>
       <w:pPr>
@@ -1726,15 +3164,23 @@
     </w:p>
     <w:p>
       <w:pPr>
-        <w:pStyle w:val="Heading1"/>
+        <w:spacing w:line="240" w:lineRule="auto"/>
+      </w:pPr>
+    </w:p>
+    <w:p>
+      <w:pPr>
+        <w:pStyle w:val="Heading2"/>
         <w:numPr>
           <w:ilvl w:val="0"/>
-          <w:numId w:val="1"/>
+          <w:numId w:val="24"/>
         </w:numPr>
       </w:pPr>
-      <w:r>
+      <w:bookmarkStart w:id="10" w:name="_Toc81251566"/>
+      <w:r>
+        <w:lastRenderedPageBreak/>
         <w:t>JSON &amp; XML</w:t>
       </w:r>
+      <w:bookmarkEnd w:id="10"/>
     </w:p>
     <w:p>
       <w:r>
@@ -1873,7 +3319,7 @@
                     <pic:cNvPicPr/>
                   </pic:nvPicPr>
                   <pic:blipFill>
-                    <a:blip r:embed="rId12">
+                    <a:blip r:embed="rId13">
                       <a:extLst>
                         <a:ext uri="{28A0092B-C50C-407E-A947-70E740481C1C}">
                           <a14:useLocalDpi xmlns:a14="http://schemas.microsoft.com/office/drawing/2010/main" val="0"/>
@@ -2010,7 +3456,7 @@
                     <pic:cNvPicPr/>
                   </pic:nvPicPr>
                   <pic:blipFill>
-                    <a:blip r:embed="rId13" cstate="print">
+                    <a:blip r:embed="rId14" cstate="print">
                       <a:extLst>
                         <a:ext uri="{28A0092B-C50C-407E-A947-70E740481C1C}">
                           <a14:useLocalDpi xmlns:a14="http://schemas.microsoft.com/office/drawing/2010/main" val="0"/>
@@ -2081,7 +3527,7 @@
                     <pic:cNvPicPr/>
                   </pic:nvPicPr>
                   <pic:blipFill>
-                    <a:blip r:embed="rId14">
+                    <a:blip r:embed="rId15">
                       <a:extLst>
                         <a:ext uri="{28A0092B-C50C-407E-A947-70E740481C1C}">
                           <a14:useLocalDpi xmlns:a14="http://schemas.microsoft.com/office/drawing/2010/main" val="0"/>
@@ -2133,22 +3579,23 @@
     <w:p/>
     <w:p>
       <w:pPr>
-        <w:pStyle w:val="Heading1"/>
+        <w:pStyle w:val="Heading2"/>
         <w:numPr>
           <w:ilvl w:val="0"/>
-          <w:numId w:val="1"/>
+          <w:numId w:val="24"/>
         </w:numPr>
         <w:rPr>
           <w:noProof/>
         </w:rPr>
       </w:pPr>
+      <w:bookmarkStart w:id="11" w:name="_Toc81251567"/>
       <w:r>
         <w:rPr>
           <w:noProof/>
         </w:rPr>
-        <w:lastRenderedPageBreak/>
         <w:t>NoSQL</w:t>
       </w:r>
+      <w:bookmarkEnd w:id="11"/>
     </w:p>
     <w:p>
       <w:r>
@@ -2209,6 +3656,7 @@
         </w:numPr>
       </w:pPr>
       <w:r>
+        <w:lastRenderedPageBreak/>
         <w:t>Scalability: NoSQL databases are generally designed to scale out by using distributed clusters of hardware instead of scaling up by adding expensive and robust servers. Some cloud providers handle these operations behind-the-scenes as a fully managed service.</w:t>
       </w:r>
     </w:p>
@@ -2257,7 +3705,7 @@
                     <pic:cNvPicPr/>
                   </pic:nvPicPr>
                   <pic:blipFill>
-                    <a:blip r:embed="rId15"/>
+                    <a:blip r:embed="rId16"/>
                     <a:stretch>
                       <a:fillRect/>
                     </a:stretch>
@@ -2302,7 +3750,7 @@
                     <pic:cNvPicPr/>
                   </pic:nvPicPr>
                   <pic:blipFill>
-                    <a:blip r:embed="rId16"/>
+                    <a:blip r:embed="rId17"/>
                     <a:stretch>
                       <a:fillRect/>
                     </a:stretch>
@@ -2325,19 +3773,25 @@
     </w:p>
     <w:p>
       <w:pPr>
-        <w:pStyle w:val="Heading1"/>
+        <w:jc w:val="center"/>
+      </w:pPr>
+    </w:p>
+    <w:p>
+      <w:pPr>
+        <w:pStyle w:val="Heading2"/>
         <w:numPr>
           <w:ilvl w:val="0"/>
-          <w:numId w:val="1"/>
+          <w:numId w:val="24"/>
         </w:numPr>
       </w:pPr>
-      <w:r>
-        <w:lastRenderedPageBreak/>
+      <w:bookmarkStart w:id="12" w:name="_Toc81251568"/>
+      <w:r>
         <w:t>Regex</w:t>
       </w:r>
       <w:r>
         <w:t xml:space="preserve"> (Regular Expressions)</w:t>
       </w:r>
+      <w:bookmarkEnd w:id="12"/>
     </w:p>
     <w:p>
       <w:r>
@@ -2413,7 +3867,7 @@
                     <pic:cNvPicPr/>
                   </pic:nvPicPr>
                   <pic:blipFill>
-                    <a:blip r:embed="rId17"/>
+                    <a:blip r:embed="rId18"/>
                     <a:stretch>
                       <a:fillRect/>
                     </a:stretch>
@@ -2462,7 +3916,7 @@
                     <pic:cNvPicPr/>
                   </pic:nvPicPr>
                   <pic:blipFill>
-                    <a:blip r:embed="rId18"/>
+                    <a:blip r:embed="rId19"/>
                     <a:stretch>
                       <a:fillRect/>
                     </a:stretch>
@@ -2483,21 +3937,32 @@
         </w:drawing>
       </w:r>
     </w:p>
-    <w:p/>
-    <w:p>
-      <w:pPr>
-        <w:pStyle w:val="Heading1"/>
+    <w:p>
+      <w:pPr>
+        <w:pStyle w:val="Heading2"/>
         <w:numPr>
           <w:ilvl w:val="0"/>
-          <w:numId w:val="1"/>
+          <w:numId w:val="24"/>
         </w:numPr>
       </w:pPr>
-      <w:r>
+      <w:bookmarkStart w:id="13" w:name="_Toc81251569"/>
+      <w:r>
+        <w:lastRenderedPageBreak/>
         <w:t>V</w:t>
       </w:r>
       <w:r>
         <w:t>irtual Environments Setup</w:t>
       </w:r>
+      <w:r>
+        <w:t xml:space="preserve"> (</w:t>
+      </w:r>
+      <w:r>
+        <w:t>ISN’T COMPLETED</w:t>
+      </w:r>
+      <w:r>
+        <w:t>)</w:t>
+      </w:r>
+      <w:bookmarkEnd w:id="13"/>
     </w:p>
     <w:p>
       <w:r>
@@ -2507,10 +3972,7 @@
         <w:t xml:space="preserve">thing </w:t>
       </w:r>
       <w:r>
-        <w:t xml:space="preserve">you need </w:t>
-      </w:r>
-      <w:r>
-        <w:t>to do is execute the </w:t>
+        <w:t>you need to do is execute the </w:t>
       </w:r>
       <w:proofErr w:type="spellStart"/>
       <w:r>
@@ -2538,6 +4000,9 @@
     </w:p>
     <w:p>
       <w:r>
+        <w:rPr>
+          <w:noProof/>
+        </w:rPr>
         <w:drawing>
           <wp:inline distT="0" distB="0" distL="0" distR="0" wp14:anchorId="780C23A0" wp14:editId="65274DEE">
             <wp:extent cx="2311211" cy="295835"/>
@@ -2554,7 +4019,7 @@
                     <pic:cNvPicPr/>
                   </pic:nvPicPr>
                   <pic:blipFill>
-                    <a:blip r:embed="rId19"/>
+                    <a:blip r:embed="rId20"/>
                     <a:stretch>
                       <a:fillRect/>
                     </a:stretch>
@@ -2585,6 +4050,9 @@
     </w:p>
     <w:p>
       <w:r>
+        <w:rPr>
+          <w:noProof/>
+        </w:rPr>
         <w:drawing>
           <wp:inline distT="0" distB="0" distL="0" distR="0" wp14:anchorId="7BC4C823" wp14:editId="698E3277">
             <wp:extent cx="2317377" cy="252499"/>
@@ -2601,7 +4069,7 @@
                     <pic:cNvPicPr/>
                   </pic:nvPicPr>
                   <pic:blipFill>
-                    <a:blip r:embed="rId20"/>
+                    <a:blip r:embed="rId21"/>
                     <a:stretch>
                       <a:fillRect/>
                     </a:stretch>
@@ -2622,6 +4090,39 @@
         </w:drawing>
       </w:r>
     </w:p>
+    <w:p>
+      <w:pPr>
+        <w:pStyle w:val="Heading1"/>
+        <w:numPr>
+          <w:ilvl w:val="0"/>
+          <w:numId w:val="23"/>
+        </w:numPr>
+      </w:pPr>
+      <w:bookmarkStart w:id="14" w:name="_Toc81251570"/>
+      <w:r>
+        <w:t xml:space="preserve">Programming </w:t>
+      </w:r>
+      <w:r>
+        <w:t>(Python and R)</w:t>
+      </w:r>
+      <w:bookmarkEnd w:id="14"/>
+    </w:p>
+    <w:p>
+      <w:pPr>
+        <w:pStyle w:val="Heading2"/>
+        <w:numPr>
+          <w:ilvl w:val="0"/>
+          <w:numId w:val="25"/>
+        </w:numPr>
+      </w:pPr>
+      <w:bookmarkStart w:id="15" w:name="_Toc81251571"/>
+      <w:r>
+        <w:t>Install Packages</w:t>
+      </w:r>
+      <w:bookmarkEnd w:id="15"/>
+    </w:p>
+    <w:p/>
+    <w:p/>
     <w:p/>
     <w:p/>
     <w:p>
@@ -2862,6 +4363,95 @@
     </w:lvl>
   </w:abstractNum>
   <w:abstractNum w:abstractNumId="1" w15:restartNumberingAfterBreak="0">
+    <w:nsid w:val="079E7AC1"/>
+    <w:multiLevelType w:val="hybridMultilevel"/>
+    <w:tmpl w:val="EE165EE6"/>
+    <w:lvl w:ilvl="0" w:tplc="0409000F">
+      <w:start w:val="1"/>
+      <w:numFmt w:val="decimal"/>
+      <w:lvlText w:val="%1."/>
+      <w:lvlJc w:val="left"/>
+      <w:pPr>
+        <w:ind w:left="720" w:hanging="360"/>
+      </w:pPr>
+      <w:rPr>
+        <w:rFonts w:hint="default"/>
+      </w:rPr>
+    </w:lvl>
+    <w:lvl w:ilvl="1" w:tplc="04090019" w:tentative="1">
+      <w:start w:val="1"/>
+      <w:numFmt w:val="lowerLetter"/>
+      <w:lvlText w:val="%2."/>
+      <w:lvlJc w:val="left"/>
+      <w:pPr>
+        <w:ind w:left="1440" w:hanging="360"/>
+      </w:pPr>
+    </w:lvl>
+    <w:lvl w:ilvl="2" w:tplc="0409001B" w:tentative="1">
+      <w:start w:val="1"/>
+      <w:numFmt w:val="lowerRoman"/>
+      <w:lvlText w:val="%3."/>
+      <w:lvlJc w:val="right"/>
+      <w:pPr>
+        <w:ind w:left="2160" w:hanging="180"/>
+      </w:pPr>
+    </w:lvl>
+    <w:lvl w:ilvl="3" w:tplc="0409000F" w:tentative="1">
+      <w:start w:val="1"/>
+      <w:numFmt w:val="decimal"/>
+      <w:lvlText w:val="%4."/>
+      <w:lvlJc w:val="left"/>
+      <w:pPr>
+        <w:ind w:left="2880" w:hanging="360"/>
+      </w:pPr>
+    </w:lvl>
+    <w:lvl w:ilvl="4" w:tplc="04090019" w:tentative="1">
+      <w:start w:val="1"/>
+      <w:numFmt w:val="lowerLetter"/>
+      <w:lvlText w:val="%5."/>
+      <w:lvlJc w:val="left"/>
+      <w:pPr>
+        <w:ind w:left="3600" w:hanging="360"/>
+      </w:pPr>
+    </w:lvl>
+    <w:lvl w:ilvl="5" w:tplc="0409001B" w:tentative="1">
+      <w:start w:val="1"/>
+      <w:numFmt w:val="lowerRoman"/>
+      <w:lvlText w:val="%6."/>
+      <w:lvlJc w:val="right"/>
+      <w:pPr>
+        <w:ind w:left="4320" w:hanging="180"/>
+      </w:pPr>
+    </w:lvl>
+    <w:lvl w:ilvl="6" w:tplc="0409000F" w:tentative="1">
+      <w:start w:val="1"/>
+      <w:numFmt w:val="decimal"/>
+      <w:lvlText w:val="%7."/>
+      <w:lvlJc w:val="left"/>
+      <w:pPr>
+        <w:ind w:left="5040" w:hanging="360"/>
+      </w:pPr>
+    </w:lvl>
+    <w:lvl w:ilvl="7" w:tplc="04090019" w:tentative="1">
+      <w:start w:val="1"/>
+      <w:numFmt w:val="lowerLetter"/>
+      <w:lvlText w:val="%8."/>
+      <w:lvlJc w:val="left"/>
+      <w:pPr>
+        <w:ind w:left="5760" w:hanging="360"/>
+      </w:pPr>
+    </w:lvl>
+    <w:lvl w:ilvl="8" w:tplc="0409001B" w:tentative="1">
+      <w:start w:val="1"/>
+      <w:numFmt w:val="lowerRoman"/>
+      <w:lvlText w:val="%9."/>
+      <w:lvlJc w:val="right"/>
+      <w:pPr>
+        <w:ind w:left="6480" w:hanging="180"/>
+      </w:pPr>
+    </w:lvl>
+  </w:abstractNum>
+  <w:abstractNum w:abstractNumId="2" w15:restartNumberingAfterBreak="0">
     <w:nsid w:val="0DC73DFA"/>
     <w:multiLevelType w:val="hybridMultilevel"/>
     <w:tmpl w:val="86BC7A8C"/>
@@ -2974,7 +4564,7 @@
       </w:rPr>
     </w:lvl>
   </w:abstractNum>
-  <w:abstractNum w:abstractNumId="2" w15:restartNumberingAfterBreak="0">
+  <w:abstractNum w:abstractNumId="3" w15:restartNumberingAfterBreak="0">
     <w:nsid w:val="0F172A96"/>
     <w:multiLevelType w:val="multilevel"/>
     <w:tmpl w:val="EF36B064"/>
@@ -3123,7 +4713,7 @@
       </w:rPr>
     </w:lvl>
   </w:abstractNum>
-  <w:abstractNum w:abstractNumId="3" w15:restartNumberingAfterBreak="0">
+  <w:abstractNum w:abstractNumId="4" w15:restartNumberingAfterBreak="0">
     <w:nsid w:val="115066E7"/>
     <w:multiLevelType w:val="hybridMultilevel"/>
     <w:tmpl w:val="D7A09F48"/>
@@ -3236,7 +4826,7 @@
       </w:rPr>
     </w:lvl>
   </w:abstractNum>
-  <w:abstractNum w:abstractNumId="4" w15:restartNumberingAfterBreak="0">
+  <w:abstractNum w:abstractNumId="5" w15:restartNumberingAfterBreak="0">
     <w:nsid w:val="21351879"/>
     <w:multiLevelType w:val="multilevel"/>
     <w:tmpl w:val="04D00CEA"/>
@@ -3385,7 +4975,7 @@
       </w:rPr>
     </w:lvl>
   </w:abstractNum>
-  <w:abstractNum w:abstractNumId="5" w15:restartNumberingAfterBreak="0">
+  <w:abstractNum w:abstractNumId="6" w15:restartNumberingAfterBreak="0">
     <w:nsid w:val="21CF4052"/>
     <w:multiLevelType w:val="hybridMultilevel"/>
     <w:tmpl w:val="AFE43D02"/>
@@ -3498,7 +5088,7 @@
       </w:rPr>
     </w:lvl>
   </w:abstractNum>
-  <w:abstractNum w:abstractNumId="6" w15:restartNumberingAfterBreak="0">
+  <w:abstractNum w:abstractNumId="7" w15:restartNumberingAfterBreak="0">
     <w:nsid w:val="25237203"/>
     <w:multiLevelType w:val="hybridMultilevel"/>
     <w:tmpl w:val="74BCC130"/>
@@ -3611,7 +5201,96 @@
       </w:rPr>
     </w:lvl>
   </w:abstractNum>
-  <w:abstractNum w:abstractNumId="7" w15:restartNumberingAfterBreak="0">
+  <w:abstractNum w:abstractNumId="8" w15:restartNumberingAfterBreak="0">
+    <w:nsid w:val="315C4418"/>
+    <w:multiLevelType w:val="hybridMultilevel"/>
+    <w:tmpl w:val="C212B9C4"/>
+    <w:lvl w:ilvl="0" w:tplc="0409000F">
+      <w:start w:val="1"/>
+      <w:numFmt w:val="decimal"/>
+      <w:lvlText w:val="%1."/>
+      <w:lvlJc w:val="left"/>
+      <w:pPr>
+        <w:ind w:left="720" w:hanging="360"/>
+      </w:pPr>
+      <w:rPr>
+        <w:rFonts w:hint="default"/>
+      </w:rPr>
+    </w:lvl>
+    <w:lvl w:ilvl="1" w:tplc="04090019" w:tentative="1">
+      <w:start w:val="1"/>
+      <w:numFmt w:val="lowerLetter"/>
+      <w:lvlText w:val="%2."/>
+      <w:lvlJc w:val="left"/>
+      <w:pPr>
+        <w:ind w:left="1440" w:hanging="360"/>
+      </w:pPr>
+    </w:lvl>
+    <w:lvl w:ilvl="2" w:tplc="0409001B" w:tentative="1">
+      <w:start w:val="1"/>
+      <w:numFmt w:val="lowerRoman"/>
+      <w:lvlText w:val="%3."/>
+      <w:lvlJc w:val="right"/>
+      <w:pPr>
+        <w:ind w:left="2160" w:hanging="180"/>
+      </w:pPr>
+    </w:lvl>
+    <w:lvl w:ilvl="3" w:tplc="0409000F" w:tentative="1">
+      <w:start w:val="1"/>
+      <w:numFmt w:val="decimal"/>
+      <w:lvlText w:val="%4."/>
+      <w:lvlJc w:val="left"/>
+      <w:pPr>
+        <w:ind w:left="2880" w:hanging="360"/>
+      </w:pPr>
+    </w:lvl>
+    <w:lvl w:ilvl="4" w:tplc="04090019" w:tentative="1">
+      <w:start w:val="1"/>
+      <w:numFmt w:val="lowerLetter"/>
+      <w:lvlText w:val="%5."/>
+      <w:lvlJc w:val="left"/>
+      <w:pPr>
+        <w:ind w:left="3600" w:hanging="360"/>
+      </w:pPr>
+    </w:lvl>
+    <w:lvl w:ilvl="5" w:tplc="0409001B" w:tentative="1">
+      <w:start w:val="1"/>
+      <w:numFmt w:val="lowerRoman"/>
+      <w:lvlText w:val="%6."/>
+      <w:lvlJc w:val="right"/>
+      <w:pPr>
+        <w:ind w:left="4320" w:hanging="180"/>
+      </w:pPr>
+    </w:lvl>
+    <w:lvl w:ilvl="6" w:tplc="0409000F" w:tentative="1">
+      <w:start w:val="1"/>
+      <w:numFmt w:val="decimal"/>
+      <w:lvlText w:val="%7."/>
+      <w:lvlJc w:val="left"/>
+      <w:pPr>
+        <w:ind w:left="5040" w:hanging="360"/>
+      </w:pPr>
+    </w:lvl>
+    <w:lvl w:ilvl="7" w:tplc="04090019" w:tentative="1">
+      <w:start w:val="1"/>
+      <w:numFmt w:val="lowerLetter"/>
+      <w:lvlText w:val="%8."/>
+      <w:lvlJc w:val="left"/>
+      <w:pPr>
+        <w:ind w:left="5760" w:hanging="360"/>
+      </w:pPr>
+    </w:lvl>
+    <w:lvl w:ilvl="8" w:tplc="0409001B" w:tentative="1">
+      <w:start w:val="1"/>
+      <w:numFmt w:val="lowerRoman"/>
+      <w:lvlText w:val="%9."/>
+      <w:lvlJc w:val="right"/>
+      <w:pPr>
+        <w:ind w:left="6480" w:hanging="180"/>
+      </w:pPr>
+    </w:lvl>
+  </w:abstractNum>
+  <w:abstractNum w:abstractNumId="9" w15:restartNumberingAfterBreak="0">
     <w:nsid w:val="3A837779"/>
     <w:multiLevelType w:val="hybridMultilevel"/>
     <w:tmpl w:val="38B6F2C8"/>
@@ -3724,7 +5403,7 @@
       </w:rPr>
     </w:lvl>
   </w:abstractNum>
-  <w:abstractNum w:abstractNumId="8" w15:restartNumberingAfterBreak="0">
+  <w:abstractNum w:abstractNumId="10" w15:restartNumberingAfterBreak="0">
     <w:nsid w:val="3B2C5691"/>
     <w:multiLevelType w:val="multilevel"/>
     <w:tmpl w:val="A644F418"/>
@@ -3873,7 +5552,7 @@
       </w:rPr>
     </w:lvl>
   </w:abstractNum>
-  <w:abstractNum w:abstractNumId="9" w15:restartNumberingAfterBreak="0">
+  <w:abstractNum w:abstractNumId="11" w15:restartNumberingAfterBreak="0">
     <w:nsid w:val="4424676A"/>
     <w:multiLevelType w:val="hybridMultilevel"/>
     <w:tmpl w:val="3B4E85E2"/>
@@ -3986,7 +5665,7 @@
       </w:rPr>
     </w:lvl>
   </w:abstractNum>
-  <w:abstractNum w:abstractNumId="10" w15:restartNumberingAfterBreak="0">
+  <w:abstractNum w:abstractNumId="12" w15:restartNumberingAfterBreak="0">
     <w:nsid w:val="46520745"/>
     <w:multiLevelType w:val="hybridMultilevel"/>
     <w:tmpl w:val="4934D4CA"/>
@@ -4099,7 +5778,7 @@
       </w:rPr>
     </w:lvl>
   </w:abstractNum>
-  <w:abstractNum w:abstractNumId="11" w15:restartNumberingAfterBreak="0">
+  <w:abstractNum w:abstractNumId="13" w15:restartNumberingAfterBreak="0">
     <w:nsid w:val="4A4D3804"/>
     <w:multiLevelType w:val="multilevel"/>
     <w:tmpl w:val="7CF0772A"/>
@@ -4248,7 +5927,7 @@
       </w:rPr>
     </w:lvl>
   </w:abstractNum>
-  <w:abstractNum w:abstractNumId="12" w15:restartNumberingAfterBreak="0">
+  <w:abstractNum w:abstractNumId="14" w15:restartNumberingAfterBreak="0">
     <w:nsid w:val="4B750051"/>
     <w:multiLevelType w:val="hybridMultilevel"/>
     <w:tmpl w:val="80B2B0CE"/>
@@ -4361,7 +6040,7 @@
       </w:rPr>
     </w:lvl>
   </w:abstractNum>
-  <w:abstractNum w:abstractNumId="13" w15:restartNumberingAfterBreak="0">
+  <w:abstractNum w:abstractNumId="15" w15:restartNumberingAfterBreak="0">
     <w:nsid w:val="4BCF7D5E"/>
     <w:multiLevelType w:val="hybridMultilevel"/>
     <w:tmpl w:val="A8BA5C16"/>
@@ -4450,7 +6129,7 @@
       </w:pPr>
     </w:lvl>
   </w:abstractNum>
-  <w:abstractNum w:abstractNumId="14" w15:restartNumberingAfterBreak="0">
+  <w:abstractNum w:abstractNumId="16" w15:restartNumberingAfterBreak="0">
     <w:nsid w:val="510E548C"/>
     <w:multiLevelType w:val="hybridMultilevel"/>
     <w:tmpl w:val="784094A0"/>
@@ -4539,7 +6218,7 @@
       </w:pPr>
     </w:lvl>
   </w:abstractNum>
-  <w:abstractNum w:abstractNumId="15" w15:restartNumberingAfterBreak="0">
+  <w:abstractNum w:abstractNumId="17" w15:restartNumberingAfterBreak="0">
     <w:nsid w:val="51BF52D2"/>
     <w:multiLevelType w:val="hybridMultilevel"/>
     <w:tmpl w:val="4BAA22F4"/>
@@ -4652,7 +6331,7 @@
       </w:rPr>
     </w:lvl>
   </w:abstractNum>
-  <w:abstractNum w:abstractNumId="16" w15:restartNumberingAfterBreak="0">
+  <w:abstractNum w:abstractNumId="18" w15:restartNumberingAfterBreak="0">
     <w:nsid w:val="52845972"/>
     <w:multiLevelType w:val="hybridMultilevel"/>
     <w:tmpl w:val="3416A4E0"/>
@@ -4765,7 +6444,7 @@
       </w:rPr>
     </w:lvl>
   </w:abstractNum>
-  <w:abstractNum w:abstractNumId="17" w15:restartNumberingAfterBreak="0">
+  <w:abstractNum w:abstractNumId="19" w15:restartNumberingAfterBreak="0">
     <w:nsid w:val="55E5047F"/>
     <w:multiLevelType w:val="hybridMultilevel"/>
     <w:tmpl w:val="2FE4B902"/>
@@ -4878,7 +6557,96 @@
       </w:rPr>
     </w:lvl>
   </w:abstractNum>
-  <w:abstractNum w:abstractNumId="18" w15:restartNumberingAfterBreak="0">
+  <w:abstractNum w:abstractNumId="20" w15:restartNumberingAfterBreak="0">
+    <w:nsid w:val="6D3E2A59"/>
+    <w:multiLevelType w:val="hybridMultilevel"/>
+    <w:tmpl w:val="452C0AA2"/>
+    <w:lvl w:ilvl="0" w:tplc="0409000F">
+      <w:start w:val="1"/>
+      <w:numFmt w:val="decimal"/>
+      <w:lvlText w:val="%1."/>
+      <w:lvlJc w:val="left"/>
+      <w:pPr>
+        <w:ind w:left="720" w:hanging="360"/>
+      </w:pPr>
+      <w:rPr>
+        <w:rFonts w:hint="default"/>
+      </w:rPr>
+    </w:lvl>
+    <w:lvl w:ilvl="1" w:tplc="04090019" w:tentative="1">
+      <w:start w:val="1"/>
+      <w:numFmt w:val="lowerLetter"/>
+      <w:lvlText w:val="%2."/>
+      <w:lvlJc w:val="left"/>
+      <w:pPr>
+        <w:ind w:left="1440" w:hanging="360"/>
+      </w:pPr>
+    </w:lvl>
+    <w:lvl w:ilvl="2" w:tplc="0409001B" w:tentative="1">
+      <w:start w:val="1"/>
+      <w:numFmt w:val="lowerRoman"/>
+      <w:lvlText w:val="%3."/>
+      <w:lvlJc w:val="right"/>
+      <w:pPr>
+        <w:ind w:left="2160" w:hanging="180"/>
+      </w:pPr>
+    </w:lvl>
+    <w:lvl w:ilvl="3" w:tplc="0409000F" w:tentative="1">
+      <w:start w:val="1"/>
+      <w:numFmt w:val="decimal"/>
+      <w:lvlText w:val="%4."/>
+      <w:lvlJc w:val="left"/>
+      <w:pPr>
+        <w:ind w:left="2880" w:hanging="360"/>
+      </w:pPr>
+    </w:lvl>
+    <w:lvl w:ilvl="4" w:tplc="04090019" w:tentative="1">
+      <w:start w:val="1"/>
+      <w:numFmt w:val="lowerLetter"/>
+      <w:lvlText w:val="%5."/>
+      <w:lvlJc w:val="left"/>
+      <w:pPr>
+        <w:ind w:left="3600" w:hanging="360"/>
+      </w:pPr>
+    </w:lvl>
+    <w:lvl w:ilvl="5" w:tplc="0409001B" w:tentative="1">
+      <w:start w:val="1"/>
+      <w:numFmt w:val="lowerRoman"/>
+      <w:lvlText w:val="%6."/>
+      <w:lvlJc w:val="right"/>
+      <w:pPr>
+        <w:ind w:left="4320" w:hanging="180"/>
+      </w:pPr>
+    </w:lvl>
+    <w:lvl w:ilvl="6" w:tplc="0409000F" w:tentative="1">
+      <w:start w:val="1"/>
+      <w:numFmt w:val="decimal"/>
+      <w:lvlText w:val="%7."/>
+      <w:lvlJc w:val="left"/>
+      <w:pPr>
+        <w:ind w:left="5040" w:hanging="360"/>
+      </w:pPr>
+    </w:lvl>
+    <w:lvl w:ilvl="7" w:tplc="04090019" w:tentative="1">
+      <w:start w:val="1"/>
+      <w:numFmt w:val="lowerLetter"/>
+      <w:lvlText w:val="%8."/>
+      <w:lvlJc w:val="left"/>
+      <w:pPr>
+        <w:ind w:left="5760" w:hanging="360"/>
+      </w:pPr>
+    </w:lvl>
+    <w:lvl w:ilvl="8" w:tplc="0409001B" w:tentative="1">
+      <w:start w:val="1"/>
+      <w:numFmt w:val="lowerRoman"/>
+      <w:lvlText w:val="%9."/>
+      <w:lvlJc w:val="right"/>
+      <w:pPr>
+        <w:ind w:left="6480" w:hanging="180"/>
+      </w:pPr>
+    </w:lvl>
+  </w:abstractNum>
+  <w:abstractNum w:abstractNumId="21" w15:restartNumberingAfterBreak="0">
     <w:nsid w:val="724C0E99"/>
     <w:multiLevelType w:val="hybridMultilevel"/>
     <w:tmpl w:val="57722C26"/>
@@ -4991,7 +6759,7 @@
       </w:rPr>
     </w:lvl>
   </w:abstractNum>
-  <w:abstractNum w:abstractNumId="19" w15:restartNumberingAfterBreak="0">
+  <w:abstractNum w:abstractNumId="22" w15:restartNumberingAfterBreak="0">
     <w:nsid w:val="749B36BF"/>
     <w:multiLevelType w:val="hybridMultilevel"/>
     <w:tmpl w:val="F196CEA8"/>
@@ -5104,7 +6872,7 @@
       </w:rPr>
     </w:lvl>
   </w:abstractNum>
-  <w:abstractNum w:abstractNumId="20" w15:restartNumberingAfterBreak="0">
+  <w:abstractNum w:abstractNumId="23" w15:restartNumberingAfterBreak="0">
     <w:nsid w:val="77DA25B7"/>
     <w:multiLevelType w:val="hybridMultilevel"/>
     <w:tmpl w:val="4C7A43C8"/>
@@ -5217,7 +6985,7 @@
       </w:rPr>
     </w:lvl>
   </w:abstractNum>
-  <w:abstractNum w:abstractNumId="21" w15:restartNumberingAfterBreak="0">
+  <w:abstractNum w:abstractNumId="24" w15:restartNumberingAfterBreak="0">
     <w:nsid w:val="7CB461B4"/>
     <w:multiLevelType w:val="multilevel"/>
     <w:tmpl w:val="F5EE6AF8"/>
@@ -5367,70 +7135,79 @@
     </w:lvl>
   </w:abstractNum>
   <w:num w:numId="1">
-    <w:abstractNumId w:val="14"/>
+    <w:abstractNumId w:val="16"/>
   </w:num>
   <w:num w:numId="2">
-    <w:abstractNumId w:val="18"/>
+    <w:abstractNumId w:val="21"/>
   </w:num>
   <w:num w:numId="3">
-    <w:abstractNumId w:val="11"/>
+    <w:abstractNumId w:val="13"/>
   </w:num>
   <w:num w:numId="4">
-    <w:abstractNumId w:val="19"/>
+    <w:abstractNumId w:val="22"/>
   </w:num>
   <w:num w:numId="5">
+    <w:abstractNumId w:val="3"/>
+  </w:num>
+  <w:num w:numId="6">
     <w:abstractNumId w:val="2"/>
   </w:num>
-  <w:num w:numId="6">
-    <w:abstractNumId w:val="1"/>
-  </w:num>
   <w:num w:numId="7">
-    <w:abstractNumId w:val="7"/>
+    <w:abstractNumId w:val="9"/>
   </w:num>
   <w:num w:numId="8">
     <w:abstractNumId w:val="0"/>
   </w:num>
   <w:num w:numId="9">
-    <w:abstractNumId w:val="8"/>
+    <w:abstractNumId w:val="10"/>
   </w:num>
   <w:num w:numId="10">
+    <w:abstractNumId w:val="14"/>
+  </w:num>
+  <w:num w:numId="11">
+    <w:abstractNumId w:val="6"/>
+  </w:num>
+  <w:num w:numId="12">
+    <w:abstractNumId w:val="18"/>
+  </w:num>
+  <w:num w:numId="13">
+    <w:abstractNumId w:val="19"/>
+  </w:num>
+  <w:num w:numId="14">
+    <w:abstractNumId w:val="7"/>
+  </w:num>
+  <w:num w:numId="15">
+    <w:abstractNumId w:val="4"/>
+  </w:num>
+  <w:num w:numId="16">
+    <w:abstractNumId w:val="23"/>
+  </w:num>
+  <w:num w:numId="17">
+    <w:abstractNumId w:val="5"/>
+  </w:num>
+  <w:num w:numId="18">
+    <w:abstractNumId w:val="11"/>
+  </w:num>
+  <w:num w:numId="19">
+    <w:abstractNumId w:val="24"/>
+  </w:num>
+  <w:num w:numId="20">
+    <w:abstractNumId w:val="17"/>
+  </w:num>
+  <w:num w:numId="21">
     <w:abstractNumId w:val="12"/>
   </w:num>
-  <w:num w:numId="11">
-    <w:abstractNumId w:val="5"/>
+  <w:num w:numId="22">
+    <w:abstractNumId w:val="15"/>
   </w:num>
-  <w:num w:numId="12">
-    <w:abstractNumId w:val="16"/>
+  <w:num w:numId="23">
+    <w:abstractNumId w:val="1"/>
   </w:num>
-  <w:num w:numId="13">
-    <w:abstractNumId w:val="17"/>
-  </w:num>
-  <w:num w:numId="14">
-    <w:abstractNumId w:val="6"/>
-  </w:num>
-  <w:num w:numId="15">
-    <w:abstractNumId w:val="3"/>
-  </w:num>
-  <w:num w:numId="16">
+  <w:num w:numId="24">
     <w:abstractNumId w:val="20"/>
   </w:num>
-  <w:num w:numId="17">
-    <w:abstractNumId w:val="4"/>
-  </w:num>
-  <w:num w:numId="18">
-    <w:abstractNumId w:val="9"/>
-  </w:num>
-  <w:num w:numId="19">
-    <w:abstractNumId w:val="21"/>
-  </w:num>
-  <w:num w:numId="20">
-    <w:abstractNumId w:val="15"/>
-  </w:num>
-  <w:num w:numId="21">
-    <w:abstractNumId w:val="10"/>
-  </w:num>
-  <w:num w:numId="22">
-    <w:abstractNumId w:val="13"/>
+  <w:num w:numId="25">
+    <w:abstractNumId w:val="8"/>
   </w:num>
 </w:numbering>
 </file>
@@ -5862,6 +7639,27 @@
       <w:szCs w:val="32"/>
     </w:rPr>
   </w:style>
+  <w:style w:type="paragraph" w:styleId="Heading2">
+    <w:name w:val="heading 2"/>
+    <w:basedOn w:val="Normal"/>
+    <w:next w:val="Normal"/>
+    <w:link w:val="Heading2Char"/>
+    <w:uiPriority w:val="9"/>
+    <w:unhideWhenUsed/>
+    <w:qFormat/>
+    <w:rsid w:val="00BB4629"/>
+    <w:pPr>
+      <w:keepNext/>
+      <w:keepLines/>
+      <w:spacing w:before="40" w:after="0"/>
+      <w:outlineLvl w:val="1"/>
+    </w:pPr>
+    <w:rPr>
+      <w:rFonts w:eastAsiaTheme="majorEastAsia" w:cstheme="majorBidi"/>
+      <w:sz w:val="26"/>
+      <w:szCs w:val="26"/>
+    </w:rPr>
+  </w:style>
   <w:style w:type="paragraph" w:styleId="Heading3">
     <w:name w:val="heading 3"/>
     <w:basedOn w:val="Normal"/>
@@ -5888,6 +7686,7 @@
   <w:style w:type="character" w:default="1" w:styleId="DefaultParagraphFont">
     <w:name w:val="Default Paragraph Font"/>
     <w:uiPriority w:val="1"/>
+    <w:semiHidden/>
     <w:unhideWhenUsed/>
   </w:style>
   <w:style w:type="table" w:default="1" w:styleId="TableNormal">
@@ -6001,7 +7800,6 @@
     <w:name w:val="Hyperlink"/>
     <w:basedOn w:val="DefaultParagraphFont"/>
     <w:uiPriority w:val="99"/>
-    <w:semiHidden/>
     <w:unhideWhenUsed/>
     <w:rsid w:val="003D6B96"/>
     <w:rPr>
@@ -6046,6 +7844,60 @@
       <w:sz w:val="20"/>
       <w:szCs w:val="20"/>
     </w:rPr>
+  </w:style>
+  <w:style w:type="character" w:customStyle="1" w:styleId="Heading2Char">
+    <w:name w:val="Heading 2 Char"/>
+    <w:basedOn w:val="DefaultParagraphFont"/>
+    <w:link w:val="Heading2"/>
+    <w:uiPriority w:val="9"/>
+    <w:rsid w:val="00BB4629"/>
+    <w:rPr>
+      <w:rFonts w:ascii="Aparajita" w:eastAsiaTheme="majorEastAsia" w:hAnsi="Aparajita" w:cstheme="majorBidi"/>
+      <w:sz w:val="26"/>
+      <w:szCs w:val="26"/>
+    </w:rPr>
+  </w:style>
+  <w:style w:type="paragraph" w:styleId="TOCHeading">
+    <w:name w:val="TOC Heading"/>
+    <w:basedOn w:val="Heading1"/>
+    <w:next w:val="Normal"/>
+    <w:uiPriority w:val="39"/>
+    <w:unhideWhenUsed/>
+    <w:qFormat/>
+    <w:rsid w:val="00BB4629"/>
+    <w:pPr>
+      <w:jc w:val="left"/>
+      <w:outlineLvl w:val="9"/>
+    </w:pPr>
+    <w:rPr>
+      <w:rFonts w:asciiTheme="majorHAnsi" w:hAnsiTheme="majorHAnsi"/>
+      <w:color w:val="2F5496" w:themeColor="accent1" w:themeShade="BF"/>
+    </w:rPr>
+  </w:style>
+  <w:style w:type="paragraph" w:styleId="TOC1">
+    <w:name w:val="toc 1"/>
+    <w:basedOn w:val="Normal"/>
+    <w:next w:val="Normal"/>
+    <w:autoRedefine/>
+    <w:uiPriority w:val="39"/>
+    <w:unhideWhenUsed/>
+    <w:rsid w:val="00BB4629"/>
+    <w:pPr>
+      <w:spacing w:after="100"/>
+    </w:pPr>
+  </w:style>
+  <w:style w:type="paragraph" w:styleId="TOC2">
+    <w:name w:val="toc 2"/>
+    <w:basedOn w:val="Normal"/>
+    <w:next w:val="Normal"/>
+    <w:autoRedefine/>
+    <w:uiPriority w:val="39"/>
+    <w:unhideWhenUsed/>
+    <w:rsid w:val="00BB4629"/>
+    <w:pPr>
+      <w:spacing w:after="100"/>
+      <w:ind w:left="220"/>
+    </w:pPr>
   </w:style>
 </w:styles>
 </file>
@@ -6343,4 +8195,16 @@
     </a:ext>
   </a:extLst>
 </a:theme>
+</file>
+
+<file path=customXml/item1.xml><?xml version="1.0" encoding="utf-8"?>
+<b:Sources xmlns:b="http://schemas.openxmlformats.org/officeDocument/2006/bibliography" xmlns="http://schemas.openxmlformats.org/officeDocument/2006/bibliography" SelectedStyle="\APASixthEditionOfficeOnline.xsl" StyleName="APA" Version="6"/>
+</file>
+
+<file path=customXml/itemProps1.xml><?xml version="1.0" encoding="utf-8"?>
+<ds:datastoreItem xmlns:ds="http://schemas.openxmlformats.org/officeDocument/2006/customXml" ds:itemID="{40BC332B-4796-47C8-ADEB-8A91CA45D8B6}">
+  <ds:schemaRefs>
+    <ds:schemaRef ds:uri="http://schemas.openxmlformats.org/officeDocument/2006/bibliography"/>
+  </ds:schemaRefs>
+</ds:datastoreItem>
 </file>
--- a/Doc1.docx
+++ b/Doc1.docx
@@ -12,6 +12,12 @@
     </w:p>
     <w:sdt>
       <w:sdtPr>
+        <w:rPr>
+          <w:rFonts w:ascii="Aparajita" w:eastAsiaTheme="minorHAnsi" w:hAnsi="Aparajita" w:cstheme="minorBidi"/>
+          <w:color w:val="auto"/>
+          <w:sz w:val="22"/>
+          <w:szCs w:val="22"/>
+        </w:rPr>
         <w:id w:val="-329215214"/>
         <w:docPartObj>
           <w:docPartGallery w:val="Table of Contents"/>
@@ -20,13 +26,9 @@
       </w:sdtPr>
       <w:sdtEndPr>
         <w:rPr>
-          <w:rFonts w:ascii="Aparajita" w:eastAsiaTheme="minorHAnsi" w:hAnsi="Aparajita" w:cstheme="minorBidi"/>
           <w:b/>
           <w:bCs/>
           <w:noProof/>
-          <w:color w:val="auto"/>
-          <w:sz w:val="22"/>
-          <w:szCs w:val="22"/>
         </w:rPr>
       </w:sdtEndPr>
       <w:sdtContent>
@@ -59,13 +61,13 @@
           <w:r>
             <w:fldChar w:fldCharType="separate"/>
           </w:r>
-          <w:hyperlink w:anchor="_Toc81251556" w:history="1">
+          <w:hyperlink w:anchor="_Toc81255453" w:history="1">
             <w:r>
               <w:rPr>
                 <w:rStyle w:val="Hyperlink"/>
                 <w:noProof/>
               </w:rPr>
-              <w:t>1.</w:t>
+              <w:t>I.</w:t>
             </w:r>
             <w:r>
               <w:rPr>
@@ -100,7 +102,7 @@
                 <w:noProof/>
                 <w:webHidden/>
               </w:rPr>
-              <w:instrText xml:space="preserve"> PAGEREF _Toc81251556 \h </w:instrText>
+              <w:instrText xml:space="preserve"> PAGEREF _Toc81255453 \h </w:instrText>
             </w:r>
             <w:r>
               <w:rPr>
@@ -143,7 +145,7 @@
               <w:noProof/>
             </w:rPr>
           </w:pPr>
-          <w:hyperlink w:anchor="_Toc81251557" w:history="1">
+          <w:hyperlink w:anchor="_Toc81255454" w:history="1">
             <w:r>
               <w:rPr>
                 <w:rStyle w:val="Hyperlink"/>
@@ -184,7 +186,7 @@
                 <w:noProof/>
                 <w:webHidden/>
               </w:rPr>
-              <w:instrText xml:space="preserve"> PAGEREF _Toc81251557 \h </w:instrText>
+              <w:instrText xml:space="preserve"> PAGEREF _Toc81255454 \h </w:instrText>
             </w:r>
             <w:r>
               <w:rPr>
@@ -227,7 +229,7 @@
               <w:noProof/>
             </w:rPr>
           </w:pPr>
-          <w:hyperlink w:anchor="_Toc81251558" w:history="1">
+          <w:hyperlink w:anchor="_Toc81255455" w:history="1">
             <w:r>
               <w:rPr>
                 <w:rStyle w:val="Hyperlink"/>
@@ -270,7 +272,7 @@
                 <w:noProof/>
                 <w:webHidden/>
               </w:rPr>
-              <w:instrText xml:space="preserve"> PAGEREF _Toc81251558 \h </w:instrText>
+              <w:instrText xml:space="preserve"> PAGEREF _Toc81255455 \h </w:instrText>
             </w:r>
             <w:r>
               <w:rPr>
@@ -313,7 +315,7 @@
               <w:noProof/>
             </w:rPr>
           </w:pPr>
-          <w:hyperlink w:anchor="_Toc81251559" w:history="1">
+          <w:hyperlink w:anchor="_Toc81255456" w:history="1">
             <w:r>
               <w:rPr>
                 <w:rStyle w:val="Hyperlink"/>
@@ -354,7 +356,7 @@
                 <w:noProof/>
                 <w:webHidden/>
               </w:rPr>
-              <w:instrText xml:space="preserve"> PAGEREF _Toc81251559 \h </w:instrText>
+              <w:instrText xml:space="preserve"> PAGEREF _Toc81255456 \h </w:instrText>
             </w:r>
             <w:r>
               <w:rPr>
@@ -397,7 +399,7 @@
               <w:noProof/>
             </w:rPr>
           </w:pPr>
-          <w:hyperlink w:anchor="_Toc81251560" w:history="1">
+          <w:hyperlink w:anchor="_Toc81255457" w:history="1">
             <w:r>
               <w:rPr>
                 <w:rStyle w:val="Hyperlink"/>
@@ -439,7 +441,7 @@
                 <w:noProof/>
                 <w:webHidden/>
               </w:rPr>
-              <w:instrText xml:space="preserve"> PAGEREF _Toc81251560 \h </w:instrText>
+              <w:instrText xml:space="preserve"> PAGEREF _Toc81255457 \h </w:instrText>
             </w:r>
             <w:r>
               <w:rPr>
@@ -482,7 +484,7 @@
               <w:noProof/>
             </w:rPr>
           </w:pPr>
-          <w:hyperlink w:anchor="_Toc81251561" w:history="1">
+          <w:hyperlink w:anchor="_Toc81255458" w:history="1">
             <w:r>
               <w:rPr>
                 <w:rStyle w:val="Hyperlink"/>
@@ -523,7 +525,7 @@
                 <w:noProof/>
                 <w:webHidden/>
               </w:rPr>
-              <w:instrText xml:space="preserve"> PAGEREF _Toc81251561 \h </w:instrText>
+              <w:instrText xml:space="preserve"> PAGEREF _Toc81255458 \h </w:instrText>
             </w:r>
             <w:r>
               <w:rPr>
@@ -566,7 +568,7 @@
               <w:noProof/>
             </w:rPr>
           </w:pPr>
-          <w:hyperlink w:anchor="_Toc81251562" w:history="1">
+          <w:hyperlink w:anchor="_Toc81255459" w:history="1">
             <w:r>
               <w:rPr>
                 <w:rStyle w:val="Hyperlink"/>
@@ -607,7 +609,7 @@
                 <w:noProof/>
                 <w:webHidden/>
               </w:rPr>
-              <w:instrText xml:space="preserve"> PAGEREF _Toc81251562 \h </w:instrText>
+              <w:instrText xml:space="preserve"> PAGEREF _Toc81255459 \h </w:instrText>
             </w:r>
             <w:r>
               <w:rPr>
@@ -650,7 +652,7 @@
               <w:noProof/>
             </w:rPr>
           </w:pPr>
-          <w:hyperlink w:anchor="_Toc81251563" w:history="1">
+          <w:hyperlink w:anchor="_Toc81255460" w:history="1">
             <w:r>
               <w:rPr>
                 <w:rStyle w:val="Hyperlink"/>
@@ -691,7 +693,7 @@
                 <w:noProof/>
                 <w:webHidden/>
               </w:rPr>
-              <w:instrText xml:space="preserve"> PAGEREF _Toc81251563 \h </w:instrText>
+              <w:instrText xml:space="preserve"> PAGEREF _Toc81255460 \h </w:instrText>
             </w:r>
             <w:r>
               <w:rPr>
@@ -734,7 +736,7 @@
               <w:noProof/>
             </w:rPr>
           </w:pPr>
-          <w:hyperlink w:anchor="_Toc81251564" w:history="1">
+          <w:hyperlink w:anchor="_Toc81255461" w:history="1">
             <w:r>
               <w:rPr>
                 <w:rStyle w:val="Hyperlink"/>
@@ -783,7 +785,7 @@
                 <w:noProof/>
                 <w:webHidden/>
               </w:rPr>
-              <w:instrText xml:space="preserve"> PAGEREF _Toc81251564 \h </w:instrText>
+              <w:instrText xml:space="preserve"> PAGEREF _Toc81255461 \h </w:instrText>
             </w:r>
             <w:r>
               <w:rPr>
@@ -826,7 +828,7 @@
               <w:noProof/>
             </w:rPr>
           </w:pPr>
-          <w:hyperlink w:anchor="_Toc81251565" w:history="1">
+          <w:hyperlink w:anchor="_Toc81255462" w:history="1">
             <w:r>
               <w:rPr>
                 <w:rStyle w:val="Hyperlink"/>
@@ -867,7 +869,7 @@
                 <w:noProof/>
                 <w:webHidden/>
               </w:rPr>
-              <w:instrText xml:space="preserve"> PAGEREF _Toc81251565 \h </w:instrText>
+              <w:instrText xml:space="preserve"> PAGEREF _Toc81255462 \h </w:instrText>
             </w:r>
             <w:r>
               <w:rPr>
@@ -910,7 +912,7 @@
               <w:noProof/>
             </w:rPr>
           </w:pPr>
-          <w:hyperlink w:anchor="_Toc81251566" w:history="1">
+          <w:hyperlink w:anchor="_Toc81255463" w:history="1">
             <w:r>
               <w:rPr>
                 <w:rStyle w:val="Hyperlink"/>
@@ -951,7 +953,7 @@
                 <w:noProof/>
                 <w:webHidden/>
               </w:rPr>
-              <w:instrText xml:space="preserve"> PAGEREF _Toc81251566 \h </w:instrText>
+              <w:instrText xml:space="preserve"> PAGEREF _Toc81255463 \h </w:instrText>
             </w:r>
             <w:r>
               <w:rPr>
@@ -971,7 +973,7 @@
                 <w:noProof/>
                 <w:webHidden/>
               </w:rPr>
-              <w:t>6</w:t>
+              <w:t>5</w:t>
             </w:r>
             <w:r>
               <w:rPr>
@@ -994,7 +996,7 @@
               <w:noProof/>
             </w:rPr>
           </w:pPr>
-          <w:hyperlink w:anchor="_Toc81251567" w:history="1">
+          <w:hyperlink w:anchor="_Toc81255464" w:history="1">
             <w:r>
               <w:rPr>
                 <w:rStyle w:val="Hyperlink"/>
@@ -1035,7 +1037,7 @@
                 <w:noProof/>
                 <w:webHidden/>
               </w:rPr>
-              <w:instrText xml:space="preserve"> PAGEREF _Toc81251567 \h </w:instrText>
+              <w:instrText xml:space="preserve"> PAGEREF _Toc81255464 \h </w:instrText>
             </w:r>
             <w:r>
               <w:rPr>
@@ -1078,7 +1080,7 @@
               <w:noProof/>
             </w:rPr>
           </w:pPr>
-          <w:hyperlink w:anchor="_Toc81251568" w:history="1">
+          <w:hyperlink w:anchor="_Toc81255465" w:history="1">
             <w:r>
               <w:rPr>
                 <w:rStyle w:val="Hyperlink"/>
@@ -1119,7 +1121,7 @@
                 <w:noProof/>
                 <w:webHidden/>
               </w:rPr>
-              <w:instrText xml:space="preserve"> PAGEREF _Toc81251568 \h </w:instrText>
+              <w:instrText xml:space="preserve"> PAGEREF _Toc81255465 \h </w:instrText>
             </w:r>
             <w:r>
               <w:rPr>
@@ -1162,7 +1164,7 @@
               <w:noProof/>
             </w:rPr>
           </w:pPr>
-          <w:hyperlink w:anchor="_Toc81251569" w:history="1">
+          <w:hyperlink w:anchor="_Toc81255466" w:history="1">
             <w:r>
               <w:rPr>
                 <w:rStyle w:val="Hyperlink"/>
@@ -1203,7 +1205,7 @@
                 <w:noProof/>
                 <w:webHidden/>
               </w:rPr>
-              <w:instrText xml:space="preserve"> PAGEREF _Toc81251569 \h </w:instrText>
+              <w:instrText xml:space="preserve"> PAGEREF _Toc81255466 \h </w:instrText>
             </w:r>
             <w:r>
               <w:rPr>
@@ -1223,7 +1225,7 @@
                 <w:noProof/>
                 <w:webHidden/>
               </w:rPr>
-              <w:t>8</w:t>
+              <w:t>7</w:t>
             </w:r>
             <w:r>
               <w:rPr>
@@ -1246,13 +1248,13 @@
               <w:noProof/>
             </w:rPr>
           </w:pPr>
-          <w:hyperlink w:anchor="_Toc81251570" w:history="1">
+          <w:hyperlink w:anchor="_Toc81255467" w:history="1">
             <w:r>
               <w:rPr>
                 <w:rStyle w:val="Hyperlink"/>
                 <w:noProof/>
               </w:rPr>
-              <w:t>2.</w:t>
+              <w:t>II.</w:t>
             </w:r>
             <w:r>
               <w:rPr>
@@ -1287,7 +1289,7 @@
                 <w:noProof/>
                 <w:webHidden/>
               </w:rPr>
-              <w:instrText xml:space="preserve"> PAGEREF _Toc81251570 \h </w:instrText>
+              <w:instrText xml:space="preserve"> PAGEREF _Toc81255467 \h </w:instrText>
             </w:r>
             <w:r>
               <w:rPr>
@@ -1330,7 +1332,7 @@
               <w:noProof/>
             </w:rPr>
           </w:pPr>
-          <w:hyperlink w:anchor="_Toc81251571" w:history="1">
+          <w:hyperlink w:anchor="_Toc81255468" w:history="1">
             <w:r>
               <w:rPr>
                 <w:rStyle w:val="Hyperlink"/>
@@ -1371,7 +1373,7 @@
                 <w:noProof/>
                 <w:webHidden/>
               </w:rPr>
-              <w:instrText xml:space="preserve"> PAGEREF _Toc81251571 \h </w:instrText>
+              <w:instrText xml:space="preserve"> PAGEREF _Toc81255468 \h </w:instrText>
             </w:r>
             <w:r>
               <w:rPr>
@@ -1414,16 +1416,15 @@
         </w:p>
       </w:sdtContent>
     </w:sdt>
-    <w:p/>
     <w:p>
       <w:pPr>
         <w:pStyle w:val="Heading1"/>
         <w:numPr>
           <w:ilvl w:val="0"/>
-          <w:numId w:val="23"/>
+          <w:numId w:val="26"/>
         </w:numPr>
       </w:pPr>
-      <w:bookmarkStart w:id="0" w:name="_Toc81251556"/>
+      <w:bookmarkStart w:id="0" w:name="_Toc81255453"/>
       <w:r>
         <w:t>Fundamentals</w:t>
       </w:r>
@@ -1437,7 +1438,7 @@
           <w:numId w:val="24"/>
         </w:numPr>
       </w:pPr>
-      <w:bookmarkStart w:id="1" w:name="_Toc81251557"/>
+      <w:bookmarkStart w:id="1" w:name="_Toc81255454"/>
       <w:r>
         <w:t>Matrices &amp; Linear Algebra Fundamentals</w:t>
       </w:r>
@@ -1581,7 +1582,6 @@
         <w:spacing w:line="240" w:lineRule="auto"/>
       </w:pPr>
       <w:r>
-        <w:lastRenderedPageBreak/>
         <w:t>Eigenvectors</w:t>
       </w:r>
     </w:p>
@@ -1596,11 +1596,12 @@
           <w:rFonts w:eastAsia="Times New Roman"/>
         </w:rPr>
       </w:pPr>
-      <w:bookmarkStart w:id="2" w:name="_Toc81251558"/>
+      <w:bookmarkStart w:id="2" w:name="_Toc81255455"/>
       <w:r>
         <w:rPr>
           <w:rFonts w:eastAsia="Times New Roman"/>
         </w:rPr>
+        <w:lastRenderedPageBreak/>
         <w:t>Hash Functions, Binary Tree</w:t>
       </w:r>
       <w:r>
@@ -1743,28 +1744,18 @@
       <w:pPr>
         <w:spacing w:line="240" w:lineRule="auto"/>
       </w:pPr>
-    </w:p>
-    <w:p>
-      <w:pPr>
-        <w:pStyle w:val="Heading2"/>
-        <w:numPr>
-          <w:ilvl w:val="0"/>
-          <w:numId w:val="24"/>
-        </w:numPr>
-      </w:pPr>
-      <w:bookmarkStart w:id="3" w:name="_Toc81251559"/>
       <w:r>
         <w:rPr>
           <w:noProof/>
         </w:rPr>
         <w:drawing>
-          <wp:anchor distT="0" distB="0" distL="114300" distR="114300" simplePos="0" relativeHeight="251669504" behindDoc="0" locked="0" layoutInCell="1" allowOverlap="1" wp14:anchorId="255F2E79" wp14:editId="1E56F915">
+          <wp:anchor distT="0" distB="0" distL="114300" distR="114300" simplePos="0" relativeHeight="251669504" behindDoc="0" locked="0" layoutInCell="1" allowOverlap="1" wp14:anchorId="255F2E79" wp14:editId="2637DC74">
             <wp:simplePos x="0" y="0"/>
             <wp:positionH relativeFrom="column">
-              <wp:posOffset>3056965</wp:posOffset>
+              <wp:posOffset>3043443</wp:posOffset>
             </wp:positionH>
             <wp:positionV relativeFrom="paragraph">
-              <wp:posOffset>6238</wp:posOffset>
+              <wp:posOffset>161850</wp:posOffset>
             </wp:positionV>
             <wp:extent cx="2895600" cy="1374738"/>
             <wp:effectExtent l="0" t="0" r="0" b="0"/>
@@ -1814,55 +1805,6 @@
           </wp:anchor>
         </w:drawing>
       </w:r>
-      <w:r>
-        <w:t>Relational Algebra and DB basics</w:t>
-      </w:r>
-      <w:bookmarkEnd w:id="3"/>
-      <w:r>
-        <w:t xml:space="preserve"> </w:t>
-      </w:r>
-    </w:p>
-    <w:p>
-      <w:pPr>
-        <w:spacing w:line="240" w:lineRule="auto"/>
-        <w:rPr>
-          <w:shd w:val="clear" w:color="auto" w:fill="FFFFFF"/>
-        </w:rPr>
-      </w:pPr>
-      <w:r>
-        <w:rPr>
-          <w:shd w:val="clear" w:color="auto" w:fill="FFFFFF"/>
-        </w:rPr>
-        <w:t> Relational algebra query operations are performed recursively on a relation. The output of these operations is a new relation, which might be formed from one or more input relations.</w:t>
-      </w:r>
-    </w:p>
-    <w:p>
-      <w:pPr>
-        <w:spacing w:line="240" w:lineRule="auto"/>
-        <w:rPr>
-          <w:shd w:val="clear" w:color="auto" w:fill="FFFFFF"/>
-        </w:rPr>
-      </w:pPr>
-      <w:r>
-        <w:rPr>
-          <w:shd w:val="clear" w:color="auto" w:fill="FFFFFF"/>
-        </w:rPr>
-        <w:t xml:space="preserve">The relational databases are </w:t>
-      </w:r>
-      <w:r>
-        <w:rPr>
-          <w:shd w:val="clear" w:color="auto" w:fill="FFFFFF"/>
-        </w:rPr>
-        <w:t>tabular data that are interrelated.</w:t>
-      </w:r>
-    </w:p>
-    <w:p>
-      <w:pPr>
-        <w:spacing w:line="240" w:lineRule="auto"/>
-        <w:rPr>
-          <w:shd w:val="clear" w:color="auto" w:fill="FFFFFF"/>
-        </w:rPr>
-      </w:pPr>
     </w:p>
     <w:p>
       <w:pPr>
@@ -1871,11 +1813,70 @@
           <w:ilvl w:val="0"/>
           <w:numId w:val="24"/>
         </w:numPr>
+      </w:pPr>
+      <w:bookmarkStart w:id="3" w:name="_Toc81255456"/>
+      <w:r>
+        <w:t>Relational Algebra and DB basics</w:t>
+      </w:r>
+      <w:bookmarkEnd w:id="3"/>
+      <w:r>
+        <w:t xml:space="preserve"> </w:t>
+      </w:r>
+    </w:p>
+    <w:p>
+      <w:pPr>
+        <w:spacing w:line="240" w:lineRule="auto"/>
         <w:rPr>
           <w:shd w:val="clear" w:color="auto" w:fill="FFFFFF"/>
         </w:rPr>
       </w:pPr>
-      <w:bookmarkStart w:id="4" w:name="_Toc81251560"/>
+      <w:r>
+        <w:rPr>
+          <w:shd w:val="clear" w:color="auto" w:fill="FFFFFF"/>
+        </w:rPr>
+        <w:t> Relational algebra query operations are performed recursively on a relation. The output of these operations is a new relation, which might be formed from one or more input relations.</w:t>
+      </w:r>
+    </w:p>
+    <w:p>
+      <w:pPr>
+        <w:spacing w:line="240" w:lineRule="auto"/>
+        <w:rPr>
+          <w:shd w:val="clear" w:color="auto" w:fill="FFFFFF"/>
+        </w:rPr>
+      </w:pPr>
+      <w:r>
+        <w:rPr>
+          <w:shd w:val="clear" w:color="auto" w:fill="FFFFFF"/>
+        </w:rPr>
+        <w:t xml:space="preserve">The relational databases are </w:t>
+      </w:r>
+      <w:r>
+        <w:rPr>
+          <w:shd w:val="clear" w:color="auto" w:fill="FFFFFF"/>
+        </w:rPr>
+        <w:t>tabular data that are interrelated.</w:t>
+      </w:r>
+    </w:p>
+    <w:p>
+      <w:pPr>
+        <w:spacing w:line="240" w:lineRule="auto"/>
+        <w:rPr>
+          <w:shd w:val="clear" w:color="auto" w:fill="FFFFFF"/>
+        </w:rPr>
+      </w:pPr>
+    </w:p>
+    <w:p>
+      <w:pPr>
+        <w:pStyle w:val="Heading2"/>
+        <w:numPr>
+          <w:ilvl w:val="0"/>
+          <w:numId w:val="24"/>
+        </w:numPr>
+        <w:rPr>
+          <w:shd w:val="clear" w:color="auto" w:fill="FFFFFF"/>
+        </w:rPr>
+      </w:pPr>
+      <w:bookmarkStart w:id="4" w:name="_Toc81255457"/>
       <w:r>
         <w:rPr>
           <w:noProof/>
@@ -2081,7 +2082,6 @@
         <w:rPr>
           <w:noProof/>
         </w:rPr>
-        <w:lastRenderedPageBreak/>
         <w:drawing>
           <wp:anchor distT="0" distB="0" distL="114300" distR="114300" simplePos="0" relativeHeight="251663360" behindDoc="0" locked="0" layoutInCell="1" allowOverlap="1" wp14:anchorId="78E75D27" wp14:editId="566774B4">
             <wp:simplePos x="0" y="0"/>
@@ -2213,8 +2213,9 @@
           <w:numId w:val="24"/>
         </w:numPr>
       </w:pPr>
-      <w:bookmarkStart w:id="5" w:name="_Toc81251561"/>
-      <w:r>
+      <w:bookmarkStart w:id="5" w:name="_Toc81255458"/>
+      <w:r>
+        <w:lastRenderedPageBreak/>
         <w:t>CAP Theorem</w:t>
       </w:r>
       <w:bookmarkEnd w:id="5"/>
@@ -2308,7 +2309,7 @@
           <w:numId w:val="24"/>
         </w:numPr>
       </w:pPr>
-      <w:bookmarkStart w:id="6" w:name="_Toc81251562"/>
+      <w:bookmarkStart w:id="6" w:name="_Toc81255459"/>
       <w:proofErr w:type="spellStart"/>
       <w:r>
         <w:t>Sharding</w:t>
@@ -2380,7 +2381,7 @@
           <w:numId w:val="24"/>
         </w:numPr>
       </w:pPr>
-      <w:bookmarkStart w:id="7" w:name="_Toc81251563"/>
+      <w:bookmarkStart w:id="7" w:name="_Toc81255460"/>
       <w:r>
         <w:t>OLAP</w:t>
       </w:r>
@@ -2532,7 +2533,6 @@
           <w:b/>
           <w:bCs/>
         </w:rPr>
-        <w:lastRenderedPageBreak/>
         <w:t>Drill-down</w:t>
       </w:r>
     </w:p>
@@ -2586,6 +2586,7 @@
     </w:p>
     <w:p>
       <w:r>
+        <w:lastRenderedPageBreak/>
         <w:t xml:space="preserve">The slice operation </w:t>
       </w:r>
       <w:r>
@@ -2647,7 +2648,7 @@
           <w:shd w:val="clear" w:color="auto" w:fill="FFFFFF"/>
         </w:rPr>
       </w:pPr>
-      <w:bookmarkStart w:id="8" w:name="_Toc81251564"/>
+      <w:bookmarkStart w:id="8" w:name="_Toc81255461"/>
       <w:r>
         <w:rPr>
           <w:rStyle w:val="Heading2Char"/>
@@ -2775,7 +2776,6 @@
           <w:bCs/>
           <w:bdr w:val="none" w:sz="0" w:space="0" w:color="auto" w:frame="1"/>
         </w:rPr>
-        <w:lastRenderedPageBreak/>
         <w:t>Stage 2: Grouping different segments of the system: </w:t>
       </w:r>
       <w:r>
@@ -2913,6 +2913,7 @@
         <w:rPr>
           <w:bdr w:val="none" w:sz="0" w:space="0" w:color="auto" w:frame="1"/>
         </w:rPr>
+        <w:lastRenderedPageBreak/>
         <w:t xml:space="preserve">Stage </w:t>
       </w:r>
       <w:r>
@@ -3132,7 +3133,7 @@
           <w:numId w:val="24"/>
         </w:numPr>
       </w:pPr>
-      <w:bookmarkStart w:id="9" w:name="_Toc81251565"/>
+      <w:bookmarkStart w:id="9" w:name="_Toc81255462"/>
       <w:r>
         <w:t>ETL</w:t>
       </w:r>
@@ -3175,9 +3176,8 @@
           <w:numId w:val="24"/>
         </w:numPr>
       </w:pPr>
-      <w:bookmarkStart w:id="10" w:name="_Toc81251566"/>
-      <w:r>
-        <w:lastRenderedPageBreak/>
+      <w:bookmarkStart w:id="10" w:name="_Toc81255463"/>
+      <w:r>
         <w:t>JSON &amp; XML</w:t>
       </w:r>
       <w:bookmarkEnd w:id="10"/>
@@ -3364,6 +3364,7 @@
     <w:p/>
     <w:p>
       <w:r>
+        <w:lastRenderedPageBreak/>
         <w:t>XML:</w:t>
       </w:r>
     </w:p>
@@ -3588,7 +3589,7 @@
           <w:noProof/>
         </w:rPr>
       </w:pPr>
-      <w:bookmarkStart w:id="11" w:name="_Toc81251567"/>
+      <w:bookmarkStart w:id="11" w:name="_Toc81255464"/>
       <w:r>
         <w:rPr>
           <w:noProof/>
@@ -3656,7 +3657,6 @@
         </w:numPr>
       </w:pPr>
       <w:r>
-        <w:lastRenderedPageBreak/>
         <w:t>Scalability: NoSQL databases are generally designed to scale out by using distributed clusters of hardware instead of scaling up by adding expensive and robust servers. Some cloud providers handle these operations behind-the-scenes as a fully managed service.</w:t>
       </w:r>
     </w:p>
@@ -3689,6 +3689,7 @@
         <w:rPr>
           <w:noProof/>
         </w:rPr>
+        <w:lastRenderedPageBreak/>
         <w:drawing>
           <wp:inline distT="0" distB="0" distL="0" distR="0" wp14:anchorId="49AA15B9" wp14:editId="24BA10CC">
             <wp:extent cx="5678157" cy="2606040"/>
@@ -3784,7 +3785,7 @@
           <w:numId w:val="24"/>
         </w:numPr>
       </w:pPr>
-      <w:bookmarkStart w:id="12" w:name="_Toc81251568"/>
+      <w:bookmarkStart w:id="12" w:name="_Toc81255465"/>
       <w:r>
         <w:t>Regex</w:t>
       </w:r>
@@ -3945,9 +3946,8 @@
           <w:numId w:val="24"/>
         </w:numPr>
       </w:pPr>
-      <w:bookmarkStart w:id="13" w:name="_Toc81251569"/>
-      <w:r>
-        <w:lastRenderedPageBreak/>
+      <w:bookmarkStart w:id="13" w:name="_Toc81255466"/>
+      <w:r>
         <w:t>V</w:t>
       </w:r>
       <w:r>
@@ -4095,11 +4095,12 @@
         <w:pStyle w:val="Heading1"/>
         <w:numPr>
           <w:ilvl w:val="0"/>
-          <w:numId w:val="23"/>
+          <w:numId w:val="26"/>
         </w:numPr>
       </w:pPr>
-      <w:bookmarkStart w:id="14" w:name="_Toc81251570"/>
-      <w:r>
+      <w:bookmarkStart w:id="14" w:name="_Toc81255467"/>
+      <w:r>
+        <w:lastRenderedPageBreak/>
         <w:t xml:space="preserve">Programming </w:t>
       </w:r>
       <w:r>
@@ -4115,13 +4116,174 @@
           <w:numId w:val="25"/>
         </w:numPr>
       </w:pPr>
-      <w:bookmarkStart w:id="15" w:name="_Toc81251571"/>
-      <w:r>
-        <w:t>Install Packages</w:t>
+      <w:bookmarkStart w:id="15" w:name="_Toc81255468"/>
+      <w:r>
+        <w:t>Install Package</w:t>
       </w:r>
       <w:bookmarkEnd w:id="15"/>
-    </w:p>
-    <w:p/>
+      <w:r>
+        <w:t>s</w:t>
+      </w:r>
+    </w:p>
+    <w:p>
+      <w:r>
+        <w:t xml:space="preserve">To Install packages in Python you need to open de Windows Terminal or Windows PowerShell and write the followings command:                    pip install </w:t>
+      </w:r>
+      <w:r>
+        <w:rPr>
+          <w:i/>
+          <w:iCs/>
+        </w:rPr>
+        <w:t>package name</w:t>
+      </w:r>
+    </w:p>
+    <w:p>
+      <w:pPr>
+        <w:jc w:val="center"/>
+      </w:pPr>
+      <w:r>
+        <w:rPr>
+          <w:noProof/>
+        </w:rPr>
+        <w:drawing>
+          <wp:inline distT="0" distB="0" distL="0" distR="0" wp14:anchorId="6E8C65E6" wp14:editId="7988DFD9">
+            <wp:extent cx="3935506" cy="1456111"/>
+            <wp:effectExtent l="0" t="0" r="8255" b="0"/>
+            <wp:docPr id="17" name="Picture 17" descr="Install Pip: How to Install and What is Python Pip? - DataCamp"/>
+            <wp:cNvGraphicFramePr>
+              <a:graphicFrameLocks xmlns:a="http://schemas.openxmlformats.org/drawingml/2006/main" noChangeAspect="1"/>
+            </wp:cNvGraphicFramePr>
+            <a:graphic xmlns:a="http://schemas.openxmlformats.org/drawingml/2006/main">
+              <a:graphicData uri="http://schemas.openxmlformats.org/drawingml/2006/picture">
+                <pic:pic xmlns:pic="http://schemas.openxmlformats.org/drawingml/2006/picture">
+                  <pic:nvPicPr>
+                    <pic:cNvPr id="0" name="Picture 1" descr="Install Pip: How to Install and What is Python Pip? - DataCamp"/>
+                    <pic:cNvPicPr>
+                      <a:picLocks noChangeAspect="1" noChangeArrowheads="1"/>
+                    </pic:cNvPicPr>
+                  </pic:nvPicPr>
+                  <pic:blipFill>
+                    <a:blip r:embed="rId22" cstate="print">
+                      <a:extLst>
+                        <a:ext uri="{28A0092B-C50C-407E-A947-70E740481C1C}">
+                          <a14:useLocalDpi xmlns:a14="http://schemas.microsoft.com/office/drawing/2010/main" val="0"/>
+                        </a:ext>
+                      </a:extLst>
+                    </a:blip>
+                    <a:srcRect/>
+                    <a:stretch>
+                      <a:fillRect/>
+                    </a:stretch>
+                  </pic:blipFill>
+                  <pic:spPr bwMode="auto">
+                    <a:xfrm>
+                      <a:off x="0" y="0"/>
+                      <a:ext cx="3940354" cy="1457905"/>
+                    </a:xfrm>
+                    <a:prstGeom prst="rect">
+                      <a:avLst/>
+                    </a:prstGeom>
+                    <a:noFill/>
+                    <a:ln>
+                      <a:noFill/>
+                    </a:ln>
+                  </pic:spPr>
+                </pic:pic>
+              </a:graphicData>
+            </a:graphic>
+          </wp:inline>
+        </w:drawing>
+      </w:r>
+    </w:p>
+    <w:p>
+      <w:pPr>
+        <w:jc w:val="left"/>
+      </w:pPr>
+      <w:r>
+        <w:t xml:space="preserve">To </w:t>
+      </w:r>
+      <w:r>
+        <w:t xml:space="preserve">use packages in </w:t>
+      </w:r>
+      <w:proofErr w:type="spellStart"/>
+      <w:r>
+        <w:t>Rstudio</w:t>
+      </w:r>
+      <w:proofErr w:type="spellEnd"/>
+      <w:r>
+        <w:t xml:space="preserve"> you </w:t>
+      </w:r>
+      <w:r>
+        <w:t>must</w:t>
+      </w:r>
+      <w:r>
+        <w:t xml:space="preserve"> activate them in the </w:t>
+      </w:r>
+      <w:r>
+        <w:t>Packages window</w:t>
+      </w:r>
+    </w:p>
+    <w:p>
+      <w:pPr>
+        <w:jc w:val="left"/>
+      </w:pPr>
+      <w:r>
+        <w:drawing>
+          <wp:inline distT="0" distB="0" distL="0" distR="0" wp14:anchorId="70E073BA" wp14:editId="60647B08">
+            <wp:extent cx="4572000" cy="2366183"/>
+            <wp:effectExtent l="0" t="0" r="0" b="0"/>
+            <wp:docPr id="19" name="Picture 19" descr="Graphical user interface, application, Word&#10;&#10;Description automatically generated"/>
+            <wp:cNvGraphicFramePr>
+              <a:graphicFrameLocks xmlns:a="http://schemas.openxmlformats.org/drawingml/2006/main" noChangeAspect="1"/>
+            </wp:cNvGraphicFramePr>
+            <a:graphic xmlns:a="http://schemas.openxmlformats.org/drawingml/2006/main">
+              <a:graphicData uri="http://schemas.openxmlformats.org/drawingml/2006/picture">
+                <pic:pic xmlns:pic="http://schemas.openxmlformats.org/drawingml/2006/picture">
+                  <pic:nvPicPr>
+                    <pic:cNvPr id="19" name="Picture 19" descr="Graphical user interface, application, Word&#10;&#10;Description automatically generated"/>
+                    <pic:cNvPicPr/>
+                  </pic:nvPicPr>
+                  <pic:blipFill>
+                    <a:blip r:embed="rId23"/>
+                    <a:stretch>
+                      <a:fillRect/>
+                    </a:stretch>
+                  </pic:blipFill>
+                  <pic:spPr>
+                    <a:xfrm>
+                      <a:off x="0" y="0"/>
+                      <a:ext cx="4586162" cy="2373513"/>
+                    </a:xfrm>
+                    <a:prstGeom prst="rect">
+                      <a:avLst/>
+                    </a:prstGeom>
+                  </pic:spPr>
+                </pic:pic>
+              </a:graphicData>
+            </a:graphic>
+          </wp:inline>
+        </w:drawing>
+      </w:r>
+    </w:p>
+    <w:p>
+      <w:pPr>
+        <w:jc w:val="left"/>
+      </w:pPr>
+      <w:r>
+        <w:t xml:space="preserve">And If the packages aren’t in that window you have to open Tools </w:t>
+      </w:r>
+      <w:r>
+        <w:sym w:font="Wingdings" w:char="F0E0"/>
+      </w:r>
+      <w:r>
+        <w:t xml:space="preserve"> Install Packages</w:t>
+      </w:r>
+    </w:p>
+    <w:p>
+      <w:pPr>
+        <w:jc w:val="left"/>
+      </w:pPr>
+    </w:p>
     <w:p/>
     <w:p/>
     <w:p/>
@@ -4827,6 +4989,95 @@
     </w:lvl>
   </w:abstractNum>
   <w:abstractNum w:abstractNumId="5" w15:restartNumberingAfterBreak="0">
+    <w:nsid w:val="1F443961"/>
+    <w:multiLevelType w:val="hybridMultilevel"/>
+    <w:tmpl w:val="9C26EE5E"/>
+    <w:lvl w:ilvl="0" w:tplc="1CFE9278">
+      <w:start w:val="1"/>
+      <w:numFmt w:val="upperRoman"/>
+      <w:lvlText w:val="%1."/>
+      <w:lvlJc w:val="left"/>
+      <w:pPr>
+        <w:ind w:left="1080" w:hanging="720"/>
+      </w:pPr>
+      <w:rPr>
+        <w:rFonts w:hint="default"/>
+      </w:rPr>
+    </w:lvl>
+    <w:lvl w:ilvl="1" w:tplc="04090019" w:tentative="1">
+      <w:start w:val="1"/>
+      <w:numFmt w:val="lowerLetter"/>
+      <w:lvlText w:val="%2."/>
+      <w:lvlJc w:val="left"/>
+      <w:pPr>
+        <w:ind w:left="1440" w:hanging="360"/>
+      </w:pPr>
+    </w:lvl>
+    <w:lvl w:ilvl="2" w:tplc="0409001B" w:tentative="1">
+      <w:start w:val="1"/>
+      <w:numFmt w:val="lowerRoman"/>
+      <w:lvlText w:val="%3."/>
+      <w:lvlJc w:val="right"/>
+      <w:pPr>
+        <w:ind w:left="2160" w:hanging="180"/>
+      </w:pPr>
+    </w:lvl>
+    <w:lvl w:ilvl="3" w:tplc="0409000F" w:tentative="1">
+      <w:start w:val="1"/>
+      <w:numFmt w:val="decimal"/>
+      <w:lvlText w:val="%4."/>
+      <w:lvlJc w:val="left"/>
+      <w:pPr>
+        <w:ind w:left="2880" w:hanging="360"/>
+      </w:pPr>
+    </w:lvl>
+    <w:lvl w:ilvl="4" w:tplc="04090019" w:tentative="1">
+      <w:start w:val="1"/>
+      <w:numFmt w:val="lowerLetter"/>
+      <w:lvlText w:val="%5."/>
+      <w:lvlJc w:val="left"/>
+      <w:pPr>
+        <w:ind w:left="3600" w:hanging="360"/>
+      </w:pPr>
+    </w:lvl>
+    <w:lvl w:ilvl="5" w:tplc="0409001B" w:tentative="1">
+      <w:start w:val="1"/>
+      <w:numFmt w:val="lowerRoman"/>
+      <w:lvlText w:val="%6."/>
+      <w:lvlJc w:val="right"/>
+      <w:pPr>
+        <w:ind w:left="4320" w:hanging="180"/>
+      </w:pPr>
+    </w:lvl>
+    <w:lvl w:ilvl="6" w:tplc="0409000F" w:tentative="1">
+      <w:start w:val="1"/>
+      <w:numFmt w:val="decimal"/>
+      <w:lvlText w:val="%7."/>
+      <w:lvlJc w:val="left"/>
+      <w:pPr>
+        <w:ind w:left="5040" w:hanging="360"/>
+      </w:pPr>
+    </w:lvl>
+    <w:lvl w:ilvl="7" w:tplc="04090019" w:tentative="1">
+      <w:start w:val="1"/>
+      <w:numFmt w:val="lowerLetter"/>
+      <w:lvlText w:val="%8."/>
+      <w:lvlJc w:val="left"/>
+      <w:pPr>
+        <w:ind w:left="5760" w:hanging="360"/>
+      </w:pPr>
+    </w:lvl>
+    <w:lvl w:ilvl="8" w:tplc="0409001B" w:tentative="1">
+      <w:start w:val="1"/>
+      <w:numFmt w:val="lowerRoman"/>
+      <w:lvlText w:val="%9."/>
+      <w:lvlJc w:val="right"/>
+      <w:pPr>
+        <w:ind w:left="6480" w:hanging="180"/>
+      </w:pPr>
+    </w:lvl>
+  </w:abstractNum>
+  <w:abstractNum w:abstractNumId="6" w15:restartNumberingAfterBreak="0">
     <w:nsid w:val="21351879"/>
     <w:multiLevelType w:val="multilevel"/>
     <w:tmpl w:val="04D00CEA"/>
@@ -4975,7 +5226,7 @@
       </w:rPr>
     </w:lvl>
   </w:abstractNum>
-  <w:abstractNum w:abstractNumId="6" w15:restartNumberingAfterBreak="0">
+  <w:abstractNum w:abstractNumId="7" w15:restartNumberingAfterBreak="0">
     <w:nsid w:val="21CF4052"/>
     <w:multiLevelType w:val="hybridMultilevel"/>
     <w:tmpl w:val="AFE43D02"/>
@@ -5088,7 +5339,7 @@
       </w:rPr>
     </w:lvl>
   </w:abstractNum>
-  <w:abstractNum w:abstractNumId="7" w15:restartNumberingAfterBreak="0">
+  <w:abstractNum w:abstractNumId="8" w15:restartNumberingAfterBreak="0">
     <w:nsid w:val="25237203"/>
     <w:multiLevelType w:val="hybridMultilevel"/>
     <w:tmpl w:val="74BCC130"/>
@@ -5201,7 +5452,7 @@
       </w:rPr>
     </w:lvl>
   </w:abstractNum>
-  <w:abstractNum w:abstractNumId="8" w15:restartNumberingAfterBreak="0">
+  <w:abstractNum w:abstractNumId="9" w15:restartNumberingAfterBreak="0">
     <w:nsid w:val="315C4418"/>
     <w:multiLevelType w:val="hybridMultilevel"/>
     <w:tmpl w:val="C212B9C4"/>
@@ -5290,7 +5541,7 @@
       </w:pPr>
     </w:lvl>
   </w:abstractNum>
-  <w:abstractNum w:abstractNumId="9" w15:restartNumberingAfterBreak="0">
+  <w:abstractNum w:abstractNumId="10" w15:restartNumberingAfterBreak="0">
     <w:nsid w:val="3A837779"/>
     <w:multiLevelType w:val="hybridMultilevel"/>
     <w:tmpl w:val="38B6F2C8"/>
@@ -5403,7 +5654,7 @@
       </w:rPr>
     </w:lvl>
   </w:abstractNum>
-  <w:abstractNum w:abstractNumId="10" w15:restartNumberingAfterBreak="0">
+  <w:abstractNum w:abstractNumId="11" w15:restartNumberingAfterBreak="0">
     <w:nsid w:val="3B2C5691"/>
     <w:multiLevelType w:val="multilevel"/>
     <w:tmpl w:val="A644F418"/>
@@ -5552,7 +5803,7 @@
       </w:rPr>
     </w:lvl>
   </w:abstractNum>
-  <w:abstractNum w:abstractNumId="11" w15:restartNumberingAfterBreak="0">
+  <w:abstractNum w:abstractNumId="12" w15:restartNumberingAfterBreak="0">
     <w:nsid w:val="4424676A"/>
     <w:multiLevelType w:val="hybridMultilevel"/>
     <w:tmpl w:val="3B4E85E2"/>
@@ -5665,7 +5916,7 @@
       </w:rPr>
     </w:lvl>
   </w:abstractNum>
-  <w:abstractNum w:abstractNumId="12" w15:restartNumberingAfterBreak="0">
+  <w:abstractNum w:abstractNumId="13" w15:restartNumberingAfterBreak="0">
     <w:nsid w:val="46520745"/>
     <w:multiLevelType w:val="hybridMultilevel"/>
     <w:tmpl w:val="4934D4CA"/>
@@ -5778,7 +6029,7 @@
       </w:rPr>
     </w:lvl>
   </w:abstractNum>
-  <w:abstractNum w:abstractNumId="13" w15:restartNumberingAfterBreak="0">
+  <w:abstractNum w:abstractNumId="14" w15:restartNumberingAfterBreak="0">
     <w:nsid w:val="4A4D3804"/>
     <w:multiLevelType w:val="multilevel"/>
     <w:tmpl w:val="7CF0772A"/>
@@ -5927,7 +6178,7 @@
       </w:rPr>
     </w:lvl>
   </w:abstractNum>
-  <w:abstractNum w:abstractNumId="14" w15:restartNumberingAfterBreak="0">
+  <w:abstractNum w:abstractNumId="15" w15:restartNumberingAfterBreak="0">
     <w:nsid w:val="4B750051"/>
     <w:multiLevelType w:val="hybridMultilevel"/>
     <w:tmpl w:val="80B2B0CE"/>
@@ -6040,7 +6291,7 @@
       </w:rPr>
     </w:lvl>
   </w:abstractNum>
-  <w:abstractNum w:abstractNumId="15" w15:restartNumberingAfterBreak="0">
+  <w:abstractNum w:abstractNumId="16" w15:restartNumberingAfterBreak="0">
     <w:nsid w:val="4BCF7D5E"/>
     <w:multiLevelType w:val="hybridMultilevel"/>
     <w:tmpl w:val="A8BA5C16"/>
@@ -6129,7 +6380,7 @@
       </w:pPr>
     </w:lvl>
   </w:abstractNum>
-  <w:abstractNum w:abstractNumId="16" w15:restartNumberingAfterBreak="0">
+  <w:abstractNum w:abstractNumId="17" w15:restartNumberingAfterBreak="0">
     <w:nsid w:val="510E548C"/>
     <w:multiLevelType w:val="hybridMultilevel"/>
     <w:tmpl w:val="784094A0"/>
@@ -6218,7 +6469,7 @@
       </w:pPr>
     </w:lvl>
   </w:abstractNum>
-  <w:abstractNum w:abstractNumId="17" w15:restartNumberingAfterBreak="0">
+  <w:abstractNum w:abstractNumId="18" w15:restartNumberingAfterBreak="0">
     <w:nsid w:val="51BF52D2"/>
     <w:multiLevelType w:val="hybridMultilevel"/>
     <w:tmpl w:val="4BAA22F4"/>
@@ -6331,7 +6582,7 @@
       </w:rPr>
     </w:lvl>
   </w:abstractNum>
-  <w:abstractNum w:abstractNumId="18" w15:restartNumberingAfterBreak="0">
+  <w:abstractNum w:abstractNumId="19" w15:restartNumberingAfterBreak="0">
     <w:nsid w:val="52845972"/>
     <w:multiLevelType w:val="hybridMultilevel"/>
     <w:tmpl w:val="3416A4E0"/>
@@ -6444,7 +6695,7 @@
       </w:rPr>
     </w:lvl>
   </w:abstractNum>
-  <w:abstractNum w:abstractNumId="19" w15:restartNumberingAfterBreak="0">
+  <w:abstractNum w:abstractNumId="20" w15:restartNumberingAfterBreak="0">
     <w:nsid w:val="55E5047F"/>
     <w:multiLevelType w:val="hybridMultilevel"/>
     <w:tmpl w:val="2FE4B902"/>
@@ -6557,7 +6808,96 @@
       </w:rPr>
     </w:lvl>
   </w:abstractNum>
-  <w:abstractNum w:abstractNumId="20" w15:restartNumberingAfterBreak="0">
+  <w:abstractNum w:abstractNumId="21" w15:restartNumberingAfterBreak="0">
+    <w:nsid w:val="633000F2"/>
+    <w:multiLevelType w:val="hybridMultilevel"/>
+    <w:tmpl w:val="15768E78"/>
+    <w:lvl w:ilvl="0" w:tplc="28606D06">
+      <w:start w:val="1"/>
+      <w:numFmt w:val="upperRoman"/>
+      <w:lvlText w:val="%1."/>
+      <w:lvlJc w:val="left"/>
+      <w:pPr>
+        <w:ind w:left="1080" w:hanging="720"/>
+      </w:pPr>
+      <w:rPr>
+        <w:rFonts w:hint="default"/>
+      </w:rPr>
+    </w:lvl>
+    <w:lvl w:ilvl="1" w:tplc="04090019" w:tentative="1">
+      <w:start w:val="1"/>
+      <w:numFmt w:val="lowerLetter"/>
+      <w:lvlText w:val="%2."/>
+      <w:lvlJc w:val="left"/>
+      <w:pPr>
+        <w:ind w:left="1440" w:hanging="360"/>
+      </w:pPr>
+    </w:lvl>
+    <w:lvl w:ilvl="2" w:tplc="0409001B" w:tentative="1">
+      <w:start w:val="1"/>
+      <w:numFmt w:val="lowerRoman"/>
+      <w:lvlText w:val="%3."/>
+      <w:lvlJc w:val="right"/>
+      <w:pPr>
+        <w:ind w:left="2160" w:hanging="180"/>
+      </w:pPr>
+    </w:lvl>
+    <w:lvl w:ilvl="3" w:tplc="0409000F" w:tentative="1">
+      <w:start w:val="1"/>
+      <w:numFmt w:val="decimal"/>
+      <w:lvlText w:val="%4."/>
+      <w:lvlJc w:val="left"/>
+      <w:pPr>
+        <w:ind w:left="2880" w:hanging="360"/>
+      </w:pPr>
+    </w:lvl>
+    <w:lvl w:ilvl="4" w:tplc="04090019" w:tentative="1">
+      <w:start w:val="1"/>
+      <w:numFmt w:val="lowerLetter"/>
+      <w:lvlText w:val="%5."/>
+      <w:lvlJc w:val="left"/>
+      <w:pPr>
+        <w:ind w:left="3600" w:hanging="360"/>
+      </w:pPr>
+    </w:lvl>
+    <w:lvl w:ilvl="5" w:tplc="0409001B" w:tentative="1">
+      <w:start w:val="1"/>
+      <w:numFmt w:val="lowerRoman"/>
+      <w:lvlText w:val="%6."/>
+      <w:lvlJc w:val="right"/>
+      <w:pPr>
+        <w:ind w:left="4320" w:hanging="180"/>
+      </w:pPr>
+    </w:lvl>
+    <w:lvl w:ilvl="6" w:tplc="0409000F" w:tentative="1">
+      <w:start w:val="1"/>
+      <w:numFmt w:val="decimal"/>
+      <w:lvlText w:val="%7."/>
+      <w:lvlJc w:val="left"/>
+      <w:pPr>
+        <w:ind w:left="5040" w:hanging="360"/>
+      </w:pPr>
+    </w:lvl>
+    <w:lvl w:ilvl="7" w:tplc="04090019" w:tentative="1">
+      <w:start w:val="1"/>
+      <w:numFmt w:val="lowerLetter"/>
+      <w:lvlText w:val="%8."/>
+      <w:lvlJc w:val="left"/>
+      <w:pPr>
+        <w:ind w:left="5760" w:hanging="360"/>
+      </w:pPr>
+    </w:lvl>
+    <w:lvl w:ilvl="8" w:tplc="0409001B" w:tentative="1">
+      <w:start w:val="1"/>
+      <w:numFmt w:val="lowerRoman"/>
+      <w:lvlText w:val="%9."/>
+      <w:lvlJc w:val="right"/>
+      <w:pPr>
+        <w:ind w:left="6480" w:hanging="180"/>
+      </w:pPr>
+    </w:lvl>
+  </w:abstractNum>
+  <w:abstractNum w:abstractNumId="22" w15:restartNumberingAfterBreak="0">
     <w:nsid w:val="6D3E2A59"/>
     <w:multiLevelType w:val="hybridMultilevel"/>
     <w:tmpl w:val="452C0AA2"/>
@@ -6646,7 +6986,7 @@
       </w:pPr>
     </w:lvl>
   </w:abstractNum>
-  <w:abstractNum w:abstractNumId="21" w15:restartNumberingAfterBreak="0">
+  <w:abstractNum w:abstractNumId="23" w15:restartNumberingAfterBreak="0">
     <w:nsid w:val="724C0E99"/>
     <w:multiLevelType w:val="hybridMultilevel"/>
     <w:tmpl w:val="57722C26"/>
@@ -6759,7 +7099,7 @@
       </w:rPr>
     </w:lvl>
   </w:abstractNum>
-  <w:abstractNum w:abstractNumId="22" w15:restartNumberingAfterBreak="0">
+  <w:abstractNum w:abstractNumId="24" w15:restartNumberingAfterBreak="0">
     <w:nsid w:val="749B36BF"/>
     <w:multiLevelType w:val="hybridMultilevel"/>
     <w:tmpl w:val="F196CEA8"/>
@@ -6872,7 +7212,7 @@
       </w:rPr>
     </w:lvl>
   </w:abstractNum>
-  <w:abstractNum w:abstractNumId="23" w15:restartNumberingAfterBreak="0">
+  <w:abstractNum w:abstractNumId="25" w15:restartNumberingAfterBreak="0">
     <w:nsid w:val="77DA25B7"/>
     <w:multiLevelType w:val="hybridMultilevel"/>
     <w:tmpl w:val="4C7A43C8"/>
@@ -6985,7 +7325,7 @@
       </w:rPr>
     </w:lvl>
   </w:abstractNum>
-  <w:abstractNum w:abstractNumId="24" w15:restartNumberingAfterBreak="0">
+  <w:abstractNum w:abstractNumId="26" w15:restartNumberingAfterBreak="0">
     <w:nsid w:val="7CB461B4"/>
     <w:multiLevelType w:val="multilevel"/>
     <w:tmpl w:val="F5EE6AF8"/>
@@ -7135,16 +7475,16 @@
     </w:lvl>
   </w:abstractNum>
   <w:num w:numId="1">
-    <w:abstractNumId w:val="16"/>
+    <w:abstractNumId w:val="17"/>
   </w:num>
   <w:num w:numId="2">
-    <w:abstractNumId w:val="21"/>
+    <w:abstractNumId w:val="23"/>
   </w:num>
   <w:num w:numId="3">
-    <w:abstractNumId w:val="13"/>
+    <w:abstractNumId w:val="14"/>
   </w:num>
   <w:num w:numId="4">
-    <w:abstractNumId w:val="22"/>
+    <w:abstractNumId w:val="24"/>
   </w:num>
   <w:num w:numId="5">
     <w:abstractNumId w:val="3"/>
@@ -7153,61 +7493,67 @@
     <w:abstractNumId w:val="2"/>
   </w:num>
   <w:num w:numId="7">
-    <w:abstractNumId w:val="9"/>
+    <w:abstractNumId w:val="10"/>
   </w:num>
   <w:num w:numId="8">
     <w:abstractNumId w:val="0"/>
   </w:num>
   <w:num w:numId="9">
-    <w:abstractNumId w:val="10"/>
+    <w:abstractNumId w:val="11"/>
   </w:num>
   <w:num w:numId="10">
-    <w:abstractNumId w:val="14"/>
+    <w:abstractNumId w:val="15"/>
   </w:num>
   <w:num w:numId="11">
-    <w:abstractNumId w:val="6"/>
+    <w:abstractNumId w:val="7"/>
   </w:num>
   <w:num w:numId="12">
-    <w:abstractNumId w:val="18"/>
+    <w:abstractNumId w:val="19"/>
   </w:num>
   <w:num w:numId="13">
-    <w:abstractNumId w:val="19"/>
+    <w:abstractNumId w:val="20"/>
   </w:num>
   <w:num w:numId="14">
-    <w:abstractNumId w:val="7"/>
+    <w:abstractNumId w:val="8"/>
   </w:num>
   <w:num w:numId="15">
     <w:abstractNumId w:val="4"/>
   </w:num>
   <w:num w:numId="16">
-    <w:abstractNumId w:val="23"/>
+    <w:abstractNumId w:val="25"/>
   </w:num>
   <w:num w:numId="17">
-    <w:abstractNumId w:val="5"/>
+    <w:abstractNumId w:val="6"/>
   </w:num>
   <w:num w:numId="18">
-    <w:abstractNumId w:val="11"/>
+    <w:abstractNumId w:val="12"/>
   </w:num>
   <w:num w:numId="19">
-    <w:abstractNumId w:val="24"/>
+    <w:abstractNumId w:val="26"/>
   </w:num>
   <w:num w:numId="20">
-    <w:abstractNumId w:val="17"/>
+    <w:abstractNumId w:val="18"/>
   </w:num>
   <w:num w:numId="21">
-    <w:abstractNumId w:val="12"/>
+    <w:abstractNumId w:val="13"/>
   </w:num>
   <w:num w:numId="22">
-    <w:abstractNumId w:val="15"/>
+    <w:abstractNumId w:val="16"/>
   </w:num>
   <w:num w:numId="23">
     <w:abstractNumId w:val="1"/>
   </w:num>
   <w:num w:numId="24">
-    <w:abstractNumId w:val="20"/>
+    <w:abstractNumId w:val="22"/>
   </w:num>
   <w:num w:numId="25">
-    <w:abstractNumId w:val="8"/>
+    <w:abstractNumId w:val="9"/>
+  </w:num>
+  <w:num w:numId="26">
+    <w:abstractNumId w:val="5"/>
+  </w:num>
+  <w:num w:numId="27">
+    <w:abstractNumId w:val="21"/>
   </w:num>
 </w:numbering>
 </file>

--- a/Doc1.docx
+++ b/Doc1.docx
@@ -1601,7 +1601,6 @@
         <w:rPr>
           <w:rFonts w:eastAsia="Times New Roman"/>
         </w:rPr>
-        <w:lastRenderedPageBreak/>
         <w:t>Hash Functions, Binary Tree</w:t>
       </w:r>
       <w:r>
@@ -1710,7 +1709,15 @@
         </w:drawing>
       </w:r>
       <w:r>
-        <w:t>In libraries, each book is assigned a unique number that can be used to determine information about the book, such as its exact position in the library or the users it has been issued to etc.</w:t>
+        <w:t xml:space="preserve">In libraries, each book is assigned a unique number that can be used to determine information about the book, such as its exact position in the library or the users it has been issued </w:t>
+      </w:r>
+      <w:proofErr w:type="gramStart"/>
+      <w:r>
+        <w:t>to</w:t>
+      </w:r>
+      <w:proofErr w:type="gramEnd"/>
+      <w:r>
+        <w:t xml:space="preserve"> etc.</w:t>
       </w:r>
     </w:p>
     <w:p>
@@ -2215,7 +2222,6 @@
       </w:pPr>
       <w:bookmarkStart w:id="5" w:name="_Toc81255458"/>
       <w:r>
-        <w:lastRenderedPageBreak/>
         <w:t>CAP Theorem</w:t>
       </w:r>
       <w:bookmarkEnd w:id="5"/>
@@ -2324,7 +2330,15 @@
       </w:r>
       <w:proofErr w:type="spellEnd"/>
       <w:r>
-        <w:t xml:space="preserve"> is when you have an enormous amount of data and you want to access them in the fastest way</w:t>
+        <w:t xml:space="preserve"> is when you have an enormous amount of </w:t>
+      </w:r>
+      <w:proofErr w:type="gramStart"/>
+      <w:r>
+        <w:t>data</w:t>
+      </w:r>
+      <w:proofErr w:type="gramEnd"/>
+      <w:r>
+        <w:t xml:space="preserve"> and you want to access them in the fastest way</w:t>
       </w:r>
       <w:r>
         <w:t>. This process is</w:t>
@@ -2586,7 +2600,6 @@
     </w:p>
     <w:p>
       <w:r>
-        <w:lastRenderedPageBreak/>
         <w:t xml:space="preserve">The slice operation </w:t>
       </w:r>
       <w:r>
@@ -2913,7 +2926,6 @@
         <w:rPr>
           <w:bdr w:val="none" w:sz="0" w:space="0" w:color="auto" w:frame="1"/>
         </w:rPr>
-        <w:lastRenderedPageBreak/>
         <w:t xml:space="preserve">Stage </w:t>
       </w:r>
       <w:r>
@@ -2941,7 +2953,15 @@
         <w:t> </w:t>
       </w:r>
       <w:r>
-        <w:t xml:space="preserve">In the sixth stage, on the basis of the </w:t>
+        <w:t xml:space="preserve">In the sixth stage, </w:t>
+      </w:r>
+      <w:proofErr w:type="gramStart"/>
+      <w:r>
+        <w:t>on the basis of</w:t>
+      </w:r>
+      <w:proofErr w:type="gramEnd"/>
+      <w:r>
+        <w:t xml:space="preserve"> the </w:t>
       </w:r>
       <w:r>
         <w:t>data,</w:t>
@@ -3002,7 +3022,15 @@
         </w:numPr>
       </w:pPr>
       <w:r>
-        <w:t>Its performance is better than that of normal databases (e.g. relational databases).</w:t>
+        <w:t>Its performance is better than that of normal databases (</w:t>
+      </w:r>
+      <w:proofErr w:type="gramStart"/>
+      <w:r>
+        <w:t>e.g.</w:t>
+      </w:r>
+      <w:proofErr w:type="gramEnd"/>
+      <w:r>
+        <w:t xml:space="preserve"> relational databases).</w:t>
       </w:r>
     </w:p>
     <w:p>
@@ -3105,7 +3133,15 @@
         </w:numPr>
       </w:pPr>
       <w:r>
-        <w:t>The path to achieving the end product is complicated most of the time.</w:t>
+        <w:t xml:space="preserve">The path to achieving the </w:t>
+      </w:r>
+      <w:proofErr w:type="gramStart"/>
+      <w:r>
+        <w:t>end product</w:t>
+      </w:r>
+      <w:proofErr w:type="gramEnd"/>
+      <w:r>
+        <w:t xml:space="preserve"> is complicated most of the time.</w:t>
       </w:r>
     </w:p>
     <w:p>
@@ -3254,8 +3290,13 @@
         <w:t>I</w:t>
       </w:r>
       <w:r>
-        <w:t>s a lightweight format for storing and transporting data</w:t>
-      </w:r>
+        <w:t xml:space="preserve">s a lightweight format for storing and transporting </w:t>
+      </w:r>
+      <w:proofErr w:type="gramStart"/>
+      <w:r>
+        <w:t>data</w:t>
+      </w:r>
+      <w:proofErr w:type="gramEnd"/>
     </w:p>
     <w:p>
       <w:pPr>
@@ -3364,7 +3405,6 @@
     <w:p/>
     <w:p>
       <w:r>
-        <w:lastRenderedPageBreak/>
         <w:t>XML:</w:t>
       </w:r>
     </w:p>
@@ -3689,7 +3729,6 @@
         <w:rPr>
           <w:noProof/>
         </w:rPr>
-        <w:lastRenderedPageBreak/>
         <w:drawing>
           <wp:inline distT="0" distB="0" distL="0" distR="0" wp14:anchorId="49AA15B9" wp14:editId="24BA10CC">
             <wp:extent cx="5678157" cy="2606040"/>
@@ -3796,7 +3835,15 @@
     </w:p>
     <w:p>
       <w:r>
-        <w:t>/d: digits   /:D non-digits   UPPERCASE [A-Z[    lower [a-z[    numbers [0-9[</w:t>
+        <w:t>/d: digits   /:D non-digits   UPPERCASE [A-</w:t>
+      </w:r>
+      <w:proofErr w:type="gramStart"/>
+      <w:r>
+        <w:t>Z[</w:t>
+      </w:r>
+      <w:proofErr w:type="gramEnd"/>
+      <w:r>
+        <w:t xml:space="preserve">    lower [a-z[    numbers [0-9[</w:t>
       </w:r>
     </w:p>
     <w:p>
@@ -3831,7 +3878,15 @@
         </w:numPr>
       </w:pPr>
       <w:r>
-        <w:t>Upper and lower=[a-</w:t>
+        <w:t>Upper and lower</w:t>
+      </w:r>
+      <w:proofErr w:type="gramStart"/>
+      <w:r>
+        <w:t>=[</w:t>
+      </w:r>
+      <w:proofErr w:type="gramEnd"/>
+      <w:r>
+        <w:t>a-</w:t>
       </w:r>
       <w:proofErr w:type="spellStart"/>
       <w:r>
@@ -4100,7 +4155,6 @@
       </w:pPr>
       <w:bookmarkStart w:id="14" w:name="_Toc81255467"/>
       <w:r>
-        <w:lastRenderedPageBreak/>
         <w:t xml:space="preserve">Programming </w:t>
       </w:r>
       <w:r>
@@ -4135,6 +4189,28 @@
           <w:iCs/>
         </w:rPr>
         <w:t>package name</w:t>
+      </w:r>
+      <w:r>
+        <w:rPr>
+          <w:i/>
+          <w:iCs/>
+        </w:rPr>
+        <w:t xml:space="preserve">    or    </w:t>
+      </w:r>
+      <w:proofErr w:type="spellStart"/>
+      <w:r>
+        <w:t>py</w:t>
+      </w:r>
+      <w:proofErr w:type="spellEnd"/>
+      <w:r>
+        <w:t xml:space="preserve"> -m pip install</w:t>
+      </w:r>
+      <w:r>
+        <w:rPr>
+          <w:i/>
+          <w:iCs/>
+        </w:rPr>
+        <w:t xml:space="preserve"> package name</w:t>
       </w:r>
     </w:p>
     <w:p>
@@ -4200,6 +4276,7 @@
         <w:jc w:val="left"/>
       </w:pPr>
       <w:r>
+        <w:lastRenderedPageBreak/>
         <w:t xml:space="preserve">To </w:t>
       </w:r>
       <w:r>
@@ -4228,6 +4305,9 @@
         <w:jc w:val="left"/>
       </w:pPr>
       <w:r>
+        <w:rPr>
+          <w:noProof/>
+        </w:rPr>
         <w:drawing>
           <wp:inline distT="0" distB="0" distL="0" distR="0" wp14:anchorId="70E073BA" wp14:editId="60647B08">
             <wp:extent cx="4572000" cy="2366183"/>
@@ -4270,7 +4350,27 @@
         <w:jc w:val="left"/>
       </w:pPr>
       <w:r>
-        <w:t xml:space="preserve">And If the packages aren’t in that window you have to open Tools </w:t>
+        <w:t xml:space="preserve">And </w:t>
+      </w:r>
+      <w:r>
+        <w:t>if</w:t>
+      </w:r>
+      <w:r>
+        <w:t xml:space="preserve"> the packages aren’t in that </w:t>
+      </w:r>
+      <w:r>
+        <w:t>window,</w:t>
+      </w:r>
+      <w:r>
+        <w:t xml:space="preserve"> you </w:t>
+      </w:r>
+      <w:proofErr w:type="gramStart"/>
+      <w:r>
+        <w:t>have to</w:t>
+      </w:r>
+      <w:proofErr w:type="gramEnd"/>
+      <w:r>
+        <w:t xml:space="preserve"> open Tools </w:t>
       </w:r>
       <w:r>
         <w:sym w:font="Wingdings" w:char="F0E0"/>
@@ -4278,15 +4378,1110 @@
       <w:r>
         <w:t xml:space="preserve"> Install Packages</w:t>
       </w:r>
+      <w:r>
+        <w:t xml:space="preserve"> and write the package name</w:t>
+      </w:r>
+    </w:p>
+    <w:p>
+      <w:pPr>
+        <w:pStyle w:val="Heading2"/>
+        <w:numPr>
+          <w:ilvl w:val="0"/>
+          <w:numId w:val="25"/>
+        </w:numPr>
+      </w:pPr>
+      <w:r>
+        <w:t>Factor Analysis</w:t>
+      </w:r>
+    </w:p>
+    <w:p>
+      <w:r>
+        <w:t xml:space="preserve">Factor analysis is a technique that is used to reduce </w:t>
+      </w:r>
+      <w:proofErr w:type="gramStart"/>
+      <w:r>
+        <w:t>a large number of</w:t>
+      </w:r>
+      <w:proofErr w:type="gramEnd"/>
+      <w:r>
+        <w:t xml:space="preserve"> variables into fewer numbers of factors.  This technique extracts maximum common variance from all variables and puts them into a common score.  As an index of all variables, we can use this score for further analysis.  Factor analysis is part of general linear model (GLM</w:t>
+      </w:r>
+      <w:proofErr w:type="gramStart"/>
+      <w:r>
+        <w:t>)</w:t>
+      </w:r>
+      <w:proofErr w:type="gramEnd"/>
+      <w:r>
+        <w:t xml:space="preserve"> and this method also assumes several assumptions</w:t>
+      </w:r>
+      <w:r>
+        <w:rPr>
+          <w:b/>
+          <w:bCs/>
+        </w:rPr>
+        <w:t>: there is linear relationship, there is no multicollinearity, it includes relevant variables into analysis, and there is true correlation between variables and factors.</w:t>
+      </w:r>
+      <w:r>
+        <w:t xml:space="preserve">  Several methods are available, but principal component analysis</w:t>
+      </w:r>
+      <w:r>
+        <w:t xml:space="preserve"> (PCA)</w:t>
+      </w:r>
+      <w:r>
+        <w:t xml:space="preserve"> is </w:t>
+      </w:r>
+      <w:r>
+        <w:t>used</w:t>
+      </w:r>
+      <w:r>
+        <w:t xml:space="preserve"> the</w:t>
+      </w:r>
+      <w:r>
+        <w:t xml:space="preserve"> most</w:t>
+      </w:r>
+      <w:r>
+        <w:t>.</w:t>
+      </w:r>
+    </w:p>
+    <w:p>
+      <w:r>
+        <w:t>Assumptions:</w:t>
+      </w:r>
+    </w:p>
+    <w:p>
+      <w:r>
+        <w:rPr>
+          <w:b/>
+          <w:bCs/>
+        </w:rPr>
+        <w:t>No outlier:</w:t>
+      </w:r>
+      <w:r>
+        <w:t xml:space="preserve"> Assume that there are no outliers in data.</w:t>
+      </w:r>
+    </w:p>
+    <w:p>
+      <w:r>
+        <w:rPr>
+          <w:b/>
+          <w:bCs/>
+        </w:rPr>
+        <w:t>Adequate sample size</w:t>
+      </w:r>
+      <w:r>
+        <w:t>: The case must be greater than the factor.</w:t>
+      </w:r>
+    </w:p>
+    <w:p>
+      <w:r>
+        <w:rPr>
+          <w:b/>
+          <w:bCs/>
+        </w:rPr>
+        <w:t>No perfect multicollinearity:</w:t>
+      </w:r>
+      <w:r>
+        <w:t xml:space="preserve"> Factor analysis is an interdependency technique.  There should not be perfect multicollinearity between the variables.</w:t>
+      </w:r>
+    </w:p>
+    <w:p>
+      <w:r>
+        <w:rPr>
+          <w:b/>
+          <w:bCs/>
+        </w:rPr>
+        <w:t>Homoscedasticity:</w:t>
+      </w:r>
+      <w:r>
+        <w:t xml:space="preserve"> Since factor analysis is a linear function of measured variables, it does not require homoscedasticity between the variables.</w:t>
+      </w:r>
+    </w:p>
+    <w:p>
+      <w:r>
+        <w:rPr>
+          <w:b/>
+          <w:bCs/>
+        </w:rPr>
+        <w:t>Linearity:</w:t>
+      </w:r>
+      <w:r>
+        <w:t xml:space="preserve"> Factor analysis is also based on linearity assumption.  Non-linear variables can also be used.  After transfer, however, it changes into linear variable.</w:t>
+      </w:r>
+    </w:p>
+    <w:p>
+      <w:r>
+        <w:rPr>
+          <w:b/>
+          <w:bCs/>
+        </w:rPr>
+        <w:t>Interval Data</w:t>
+      </w:r>
+      <w:r>
+        <w:t>: Interval data are assumed.</w:t>
+      </w:r>
+    </w:p>
+    <w:p/>
+    <w:p>
+      <w:r>
+        <w:t>There are different types of methods used to extract the factor from the data set:</w:t>
+      </w:r>
+    </w:p>
+    <w:p>
+      <w:r>
+        <w:t xml:space="preserve">1. </w:t>
+      </w:r>
+      <w:r>
+        <w:rPr>
+          <w:b/>
+          <w:bCs/>
+        </w:rPr>
+        <w:t>Principal component analysis</w:t>
+      </w:r>
+      <w:r>
+        <w:t>: This is the most common method used by researchers.  PCA starts extracting the maximum variance and puts them into the first factor.  After that, it removes that variance explained by the first factors and then starts extracting maximum variance for the second factor.  This process goes to the last factor.</w:t>
+      </w:r>
+    </w:p>
+    <w:p>
+      <w:r>
+        <w:t xml:space="preserve">2. </w:t>
+      </w:r>
+      <w:r>
+        <w:rPr>
+          <w:b/>
+          <w:bCs/>
+        </w:rPr>
+        <w:t>Common factor analysis</w:t>
+      </w:r>
+      <w:r>
+        <w:t>: The second most preferred method by researchers, it extracts the common variance and puts them into factors.  This method does not include the unique variance of all variables.  This method is used in SEM.</w:t>
+      </w:r>
+    </w:p>
+    <w:p>
+      <w:r>
+        <w:lastRenderedPageBreak/>
+        <w:t xml:space="preserve">3. </w:t>
+      </w:r>
+      <w:r>
+        <w:rPr>
+          <w:b/>
+          <w:bCs/>
+        </w:rPr>
+        <w:t>Image factoring</w:t>
+      </w:r>
+      <w:r>
+        <w:t>: This method is based on correlation matrix.  OLS Regression method is used to predict the factor in image f</w:t>
+      </w:r>
+      <w:r>
+        <w:t>a</w:t>
+      </w:r>
+      <w:r>
+        <w:t>ctoring.</w:t>
+      </w:r>
+    </w:p>
+    <w:p>
+      <w:r>
+        <w:t xml:space="preserve">4. </w:t>
+      </w:r>
+      <w:r>
+        <w:rPr>
+          <w:b/>
+          <w:bCs/>
+        </w:rPr>
+        <w:t>Maximum likelihood method</w:t>
+      </w:r>
+      <w:r>
+        <w:t xml:space="preserve">: This method also works on correlation </w:t>
+      </w:r>
+      <w:r>
+        <w:t>metric,</w:t>
+      </w:r>
+      <w:r>
+        <w:t xml:space="preserve"> but it uses maximum likelihood method to factor.</w:t>
+      </w:r>
+    </w:p>
+    <w:p>
+      <w:r>
+        <w:t xml:space="preserve">5. </w:t>
+      </w:r>
+      <w:r>
+        <w:rPr>
+          <w:b/>
+          <w:bCs/>
+        </w:rPr>
+        <w:t>Other methods of factor analysis</w:t>
+      </w:r>
+      <w:r>
+        <w:t xml:space="preserve">: Alfa factoring outweighs least squares.  Weight square is another </w:t>
+      </w:r>
+      <w:r>
+        <w:t>regression-based</w:t>
+      </w:r>
+      <w:r>
+        <w:t xml:space="preserve"> method which is used for factoring.</w:t>
+      </w:r>
+    </w:p>
+    <w:p/>
+    <w:p>
+      <w:pPr>
+        <w:pStyle w:val="Heading2"/>
+        <w:numPr>
+          <w:ilvl w:val="0"/>
+          <w:numId w:val="25"/>
+        </w:numPr>
+      </w:pPr>
+      <w:r>
+        <w:t>Functions</w:t>
+      </w:r>
+    </w:p>
+    <w:p>
+      <w:pPr>
+        <w:rPr>
+          <w:shd w:val="clear" w:color="auto" w:fill="FFFFFF"/>
+        </w:rPr>
+      </w:pPr>
+      <w:r>
+        <w:rPr>
+          <w:shd w:val="clear" w:color="auto" w:fill="FFFFFF"/>
+        </w:rPr>
+        <w:t>An R function is created by using the keyword </w:t>
+      </w:r>
+      <w:r>
+        <w:rPr>
+          <w:b/>
+          <w:bCs/>
+          <w:shd w:val="clear" w:color="auto" w:fill="FFFFFF"/>
+        </w:rPr>
+        <w:t>function</w:t>
+      </w:r>
+      <w:r>
+        <w:rPr>
+          <w:shd w:val="clear" w:color="auto" w:fill="FFFFFF"/>
+        </w:rPr>
+        <w:t>. The basic syntax of an R function definition is as follows</w:t>
+      </w:r>
+      <w:r>
+        <w:rPr>
+          <w:shd w:val="clear" w:color="auto" w:fill="FFFFFF"/>
+        </w:rPr>
+        <w:t>:</w:t>
+      </w:r>
+    </w:p>
+    <w:p>
+      <w:pPr>
+        <w:jc w:val="center"/>
+      </w:pPr>
+      <w:r>
+        <w:drawing>
+          <wp:inline distT="0" distB="0" distL="0" distR="0" wp14:anchorId="7CABF7E5" wp14:editId="49A6B67D">
+            <wp:extent cx="1972235" cy="367640"/>
+            <wp:effectExtent l="0" t="0" r="0" b="0"/>
+            <wp:docPr id="18" name="Picture 18" descr="A picture containing text&#10;&#10;Description automatically generated"/>
+            <wp:cNvGraphicFramePr>
+              <a:graphicFrameLocks xmlns:a="http://schemas.openxmlformats.org/drawingml/2006/main" noChangeAspect="1"/>
+            </wp:cNvGraphicFramePr>
+            <a:graphic xmlns:a="http://schemas.openxmlformats.org/drawingml/2006/main">
+              <a:graphicData uri="http://schemas.openxmlformats.org/drawingml/2006/picture">
+                <pic:pic xmlns:pic="http://schemas.openxmlformats.org/drawingml/2006/picture">
+                  <pic:nvPicPr>
+                    <pic:cNvPr id="18" name="Picture 18" descr="A picture containing text&#10;&#10;Description automatically generated"/>
+                    <pic:cNvPicPr/>
+                  </pic:nvPicPr>
+                  <pic:blipFill>
+                    <a:blip r:embed="rId24"/>
+                    <a:stretch>
+                      <a:fillRect/>
+                    </a:stretch>
+                  </pic:blipFill>
+                  <pic:spPr>
+                    <a:xfrm>
+                      <a:off x="0" y="0"/>
+                      <a:ext cx="2032021" cy="378784"/>
+                    </a:xfrm>
+                    <a:prstGeom prst="rect">
+                      <a:avLst/>
+                    </a:prstGeom>
+                  </pic:spPr>
+                </pic:pic>
+              </a:graphicData>
+            </a:graphic>
+          </wp:inline>
+        </w:drawing>
+      </w:r>
     </w:p>
     <w:p>
       <w:pPr>
         <w:jc w:val="left"/>
       </w:pPr>
+      <w:r>
+        <w:drawing>
+          <wp:anchor distT="0" distB="0" distL="114300" distR="114300" simplePos="0" relativeHeight="251671552" behindDoc="0" locked="0" layoutInCell="1" allowOverlap="1" wp14:anchorId="7EC33580" wp14:editId="5C267EF7">
+            <wp:simplePos x="0" y="0"/>
+            <wp:positionH relativeFrom="column">
+              <wp:posOffset>1092835</wp:posOffset>
+            </wp:positionH>
+            <wp:positionV relativeFrom="paragraph">
+              <wp:posOffset>427355</wp:posOffset>
+            </wp:positionV>
+            <wp:extent cx="2009775" cy="824230"/>
+            <wp:effectExtent l="0" t="0" r="9525" b="0"/>
+            <wp:wrapSquare wrapText="bothSides"/>
+            <wp:docPr id="20" name="Picture 20" descr="Text&#10;&#10;Description automatically generated"/>
+            <wp:cNvGraphicFramePr>
+              <a:graphicFrameLocks xmlns:a="http://schemas.openxmlformats.org/drawingml/2006/main" noChangeAspect="1"/>
+            </wp:cNvGraphicFramePr>
+            <a:graphic xmlns:a="http://schemas.openxmlformats.org/drawingml/2006/main">
+              <a:graphicData uri="http://schemas.openxmlformats.org/drawingml/2006/picture">
+                <pic:pic xmlns:pic="http://schemas.openxmlformats.org/drawingml/2006/picture">
+                  <pic:nvPicPr>
+                    <pic:cNvPr id="20" name="Picture 20" descr="Text&#10;&#10;Description automatically generated"/>
+                    <pic:cNvPicPr/>
+                  </pic:nvPicPr>
+                  <pic:blipFill>
+                    <a:blip r:embed="rId25" cstate="print">
+                      <a:extLst>
+                        <a:ext uri="{28A0092B-C50C-407E-A947-70E740481C1C}">
+                          <a14:useLocalDpi xmlns:a14="http://schemas.microsoft.com/office/drawing/2010/main" val="0"/>
+                        </a:ext>
+                      </a:extLst>
+                    </a:blip>
+                    <a:stretch>
+                      <a:fillRect/>
+                    </a:stretch>
+                  </pic:blipFill>
+                  <pic:spPr>
+                    <a:xfrm>
+                      <a:off x="0" y="0"/>
+                      <a:ext cx="2009775" cy="824230"/>
+                    </a:xfrm>
+                    <a:prstGeom prst="rect">
+                      <a:avLst/>
+                    </a:prstGeom>
+                  </pic:spPr>
+                </pic:pic>
+              </a:graphicData>
+            </a:graphic>
+          </wp:anchor>
+        </w:drawing>
+      </w:r>
+      <w:r>
+        <w:t>We can create user-defined functions in R. They are specific to what a user wants and once created they can be used like the built-in functions. Below is an example of how a function is created and used.</w:t>
+      </w:r>
+    </w:p>
+    <w:p>
+      <w:pPr>
+        <w:jc w:val="center"/>
+      </w:pPr>
+      <w:r>
+        <w:drawing>
+          <wp:anchor distT="0" distB="0" distL="114300" distR="114300" simplePos="0" relativeHeight="251670528" behindDoc="0" locked="0" layoutInCell="1" allowOverlap="1" wp14:anchorId="2139A886" wp14:editId="537D2B7D">
+            <wp:simplePos x="0" y="0"/>
+            <wp:positionH relativeFrom="column">
+              <wp:posOffset>3662680</wp:posOffset>
+            </wp:positionH>
+            <wp:positionV relativeFrom="paragraph">
+              <wp:posOffset>4445</wp:posOffset>
+            </wp:positionV>
+            <wp:extent cx="436245" cy="797560"/>
+            <wp:effectExtent l="0" t="0" r="1905" b="2540"/>
+            <wp:wrapSquare wrapText="bothSides"/>
+            <wp:docPr id="21" name="Picture 21" descr="A picture containing icon&#10;&#10;Description automatically generated"/>
+            <wp:cNvGraphicFramePr>
+              <a:graphicFrameLocks xmlns:a="http://schemas.openxmlformats.org/drawingml/2006/main" noChangeAspect="1"/>
+            </wp:cNvGraphicFramePr>
+            <a:graphic xmlns:a="http://schemas.openxmlformats.org/drawingml/2006/main">
+              <a:graphicData uri="http://schemas.openxmlformats.org/drawingml/2006/picture">
+                <pic:pic xmlns:pic="http://schemas.openxmlformats.org/drawingml/2006/picture">
+                  <pic:nvPicPr>
+                    <pic:cNvPr id="21" name="Picture 21" descr="A picture containing icon&#10;&#10;Description automatically generated"/>
+                    <pic:cNvPicPr/>
+                  </pic:nvPicPr>
+                  <pic:blipFill>
+                    <a:blip r:embed="rId26">
+                      <a:extLst>
+                        <a:ext uri="{28A0092B-C50C-407E-A947-70E740481C1C}">
+                          <a14:useLocalDpi xmlns:a14="http://schemas.microsoft.com/office/drawing/2010/main" val="0"/>
+                        </a:ext>
+                      </a:extLst>
+                    </a:blip>
+                    <a:stretch>
+                      <a:fillRect/>
+                    </a:stretch>
+                  </pic:blipFill>
+                  <pic:spPr>
+                    <a:xfrm>
+                      <a:off x="0" y="0"/>
+                      <a:ext cx="436245" cy="797560"/>
+                    </a:xfrm>
+                    <a:prstGeom prst="rect">
+                      <a:avLst/>
+                    </a:prstGeom>
+                  </pic:spPr>
+                </pic:pic>
+              </a:graphicData>
+            </a:graphic>
+            <wp14:sizeRelH relativeFrom="margin">
+              <wp14:pctWidth>0</wp14:pctWidth>
+            </wp14:sizeRelH>
+            <wp14:sizeRelV relativeFrom="margin">
+              <wp14:pctHeight>0</wp14:pctHeight>
+            </wp14:sizeRelV>
+          </wp:anchor>
+        </w:drawing>
+      </w:r>
+    </w:p>
+    <w:p>
+      <w:pPr>
+        <w:jc w:val="center"/>
+      </w:pPr>
+      <w:r>
+        <w:t xml:space="preserve">                                                                                              </w:t>
+      </w:r>
+      <w:r>
+        <w:sym w:font="Wingdings" w:char="F0E0"/>
+      </w:r>
+      <w:r>
+        <w:t xml:space="preserve">                                                                                     </w:t>
+      </w:r>
     </w:p>
     <w:p/>
     <w:p/>
+    <w:p>
+      <w:r>
+        <w:drawing>
+          <wp:anchor distT="0" distB="0" distL="114300" distR="114300" simplePos="0" relativeHeight="251673600" behindDoc="0" locked="0" layoutInCell="1" allowOverlap="1" wp14:anchorId="7B041E8F" wp14:editId="25D55FD8">
+            <wp:simplePos x="0" y="0"/>
+            <wp:positionH relativeFrom="column">
+              <wp:posOffset>401955</wp:posOffset>
+            </wp:positionH>
+            <wp:positionV relativeFrom="paragraph">
+              <wp:posOffset>180340</wp:posOffset>
+            </wp:positionV>
+            <wp:extent cx="1846580" cy="539750"/>
+            <wp:effectExtent l="0" t="0" r="1270" b="0"/>
+            <wp:wrapSquare wrapText="bothSides"/>
+            <wp:docPr id="22" name="Picture 22" descr="Text&#10;&#10;Description automatically generated with medium confidence"/>
+            <wp:cNvGraphicFramePr>
+              <a:graphicFrameLocks xmlns:a="http://schemas.openxmlformats.org/drawingml/2006/main" noChangeAspect="1"/>
+            </wp:cNvGraphicFramePr>
+            <a:graphic xmlns:a="http://schemas.openxmlformats.org/drawingml/2006/main">
+              <a:graphicData uri="http://schemas.openxmlformats.org/drawingml/2006/picture">
+                <pic:pic xmlns:pic="http://schemas.openxmlformats.org/drawingml/2006/picture">
+                  <pic:nvPicPr>
+                    <pic:cNvPr id="22" name="Picture 22" descr="Text&#10;&#10;Description automatically generated with medium confidence"/>
+                    <pic:cNvPicPr/>
+                  </pic:nvPicPr>
+                  <pic:blipFill>
+                    <a:blip r:embed="rId27">
+                      <a:extLst>
+                        <a:ext uri="{28A0092B-C50C-407E-A947-70E740481C1C}">
+                          <a14:useLocalDpi xmlns:a14="http://schemas.microsoft.com/office/drawing/2010/main" val="0"/>
+                        </a:ext>
+                      </a:extLst>
+                    </a:blip>
+                    <a:stretch>
+                      <a:fillRect/>
+                    </a:stretch>
+                  </pic:blipFill>
+                  <pic:spPr>
+                    <a:xfrm>
+                      <a:off x="0" y="0"/>
+                      <a:ext cx="1846580" cy="539750"/>
+                    </a:xfrm>
+                    <a:prstGeom prst="rect">
+                      <a:avLst/>
+                    </a:prstGeom>
+                  </pic:spPr>
+                </pic:pic>
+              </a:graphicData>
+            </a:graphic>
+          </wp:anchor>
+        </w:drawing>
+      </w:r>
+      <w:r>
+        <w:t xml:space="preserve">In Python functions work </w:t>
+      </w:r>
+      <w:r>
+        <w:t>the same as in R, but have a different code</w:t>
+      </w:r>
+    </w:p>
+    <w:p>
+      <w:r>
+        <w:drawing>
+          <wp:anchor distT="0" distB="0" distL="114300" distR="114300" simplePos="0" relativeHeight="251672576" behindDoc="0" locked="0" layoutInCell="1" allowOverlap="1" wp14:anchorId="748D2A17" wp14:editId="1A6D6E99">
+            <wp:simplePos x="0" y="0"/>
+            <wp:positionH relativeFrom="column">
+              <wp:posOffset>2935418</wp:posOffset>
+            </wp:positionH>
+            <wp:positionV relativeFrom="paragraph">
+              <wp:posOffset>7172</wp:posOffset>
+            </wp:positionV>
+            <wp:extent cx="869315" cy="157480"/>
+            <wp:effectExtent l="0" t="0" r="6985" b="0"/>
+            <wp:wrapSquare wrapText="bothSides"/>
+            <wp:docPr id="23" name="Picture 23"/>
+            <wp:cNvGraphicFramePr>
+              <a:graphicFrameLocks xmlns:a="http://schemas.openxmlformats.org/drawingml/2006/main" noChangeAspect="1"/>
+            </wp:cNvGraphicFramePr>
+            <a:graphic xmlns:a="http://schemas.openxmlformats.org/drawingml/2006/main">
+              <a:graphicData uri="http://schemas.openxmlformats.org/drawingml/2006/picture">
+                <pic:pic xmlns:pic="http://schemas.openxmlformats.org/drawingml/2006/picture">
+                  <pic:nvPicPr>
+                    <pic:cNvPr id="1" name=""/>
+                    <pic:cNvPicPr/>
+                  </pic:nvPicPr>
+                  <pic:blipFill>
+                    <a:blip r:embed="rId28">
+                      <a:extLst>
+                        <a:ext uri="{28A0092B-C50C-407E-A947-70E740481C1C}">
+                          <a14:useLocalDpi xmlns:a14="http://schemas.microsoft.com/office/drawing/2010/main" val="0"/>
+                        </a:ext>
+                      </a:extLst>
+                    </a:blip>
+                    <a:stretch>
+                      <a:fillRect/>
+                    </a:stretch>
+                  </pic:blipFill>
+                  <pic:spPr>
+                    <a:xfrm>
+                      <a:off x="0" y="0"/>
+                      <a:ext cx="869315" cy="157480"/>
+                    </a:xfrm>
+                    <a:prstGeom prst="rect">
+                      <a:avLst/>
+                    </a:prstGeom>
+                  </pic:spPr>
+                </pic:pic>
+              </a:graphicData>
+            </a:graphic>
+          </wp:anchor>
+        </w:drawing>
+      </w:r>
+      <w:r>
+        <w:t xml:space="preserve">      </w:t>
+      </w:r>
+      <w:r>
+        <w:sym w:font="Wingdings" w:char="F0E0"/>
+      </w:r>
+      <w:r>
+        <w:t xml:space="preserve"> </w:t>
+      </w:r>
+    </w:p>
+    <w:p>
+      <w:r>
+        <w:t xml:space="preserve">        </w:t>
+      </w:r>
+    </w:p>
     <w:p/>
+    <w:p>
+      <w:pPr>
+        <w:rPr>
+          <w:shd w:val="clear" w:color="auto" w:fill="FFFFFF"/>
+        </w:rPr>
+      </w:pPr>
+      <w:r>
+        <w:rPr>
+          <w:shd w:val="clear" w:color="auto" w:fill="FFFFFF"/>
+        </w:rPr>
+        <w:t>If you do not know how many arguments that will be passed into your function, add a </w:t>
+      </w:r>
+      <w:r>
+        <w:t>*</w:t>
+      </w:r>
+      <w:r>
+        <w:rPr>
+          <w:shd w:val="clear" w:color="auto" w:fill="FFFFFF"/>
+        </w:rPr>
+        <w:t> before the parameter name in the function definition</w:t>
+      </w:r>
+      <w:r>
+        <w:rPr>
+          <w:shd w:val="clear" w:color="auto" w:fill="FFFFFF"/>
+        </w:rPr>
+        <w:t xml:space="preserve">. In the following example the functions will </w:t>
+      </w:r>
+      <w:r>
+        <w:rPr>
+          <w:shd w:val="clear" w:color="auto" w:fill="FFFFFF"/>
+        </w:rPr>
+        <w:t xml:space="preserve">print out </w:t>
+      </w:r>
+      <w:r>
+        <w:rPr>
+          <w:shd w:val="clear" w:color="auto" w:fill="FFFFFF"/>
+        </w:rPr>
+        <w:t>the length of the list</w:t>
+      </w:r>
+      <w:r>
+        <w:rPr>
+          <w:shd w:val="clear" w:color="auto" w:fill="FFFFFF"/>
+        </w:rPr>
+        <w:t xml:space="preserve"> that</w:t>
+      </w:r>
+      <w:r>
+        <w:rPr>
+          <w:shd w:val="clear" w:color="auto" w:fill="FFFFFF"/>
+        </w:rPr>
+        <w:t xml:space="preserve"> will be created by iterating each value passed to the function</w:t>
+      </w:r>
+    </w:p>
+    <w:p>
+      <w:pPr>
+        <w:jc w:val="center"/>
+        <w:rPr>
+          <w:sz w:val="28"/>
+          <w:szCs w:val="28"/>
+        </w:rPr>
+      </w:pPr>
+      <w:r>
+        <w:drawing>
+          <wp:inline distT="0" distB="0" distL="0" distR="0" wp14:anchorId="04ADD684" wp14:editId="0C8AC15B">
+            <wp:extent cx="1399791" cy="726142"/>
+            <wp:effectExtent l="0" t="0" r="0" b="0"/>
+            <wp:docPr id="24" name="Picture 24" descr="Text&#10;&#10;Description automatically generated"/>
+            <wp:cNvGraphicFramePr>
+              <a:graphicFrameLocks xmlns:a="http://schemas.openxmlformats.org/drawingml/2006/main" noChangeAspect="1"/>
+            </wp:cNvGraphicFramePr>
+            <a:graphic xmlns:a="http://schemas.openxmlformats.org/drawingml/2006/main">
+              <a:graphicData uri="http://schemas.openxmlformats.org/drawingml/2006/picture">
+                <pic:pic xmlns:pic="http://schemas.openxmlformats.org/drawingml/2006/picture">
+                  <pic:nvPicPr>
+                    <pic:cNvPr id="24" name="Picture 24" descr="Text&#10;&#10;Description automatically generated"/>
+                    <pic:cNvPicPr/>
+                  </pic:nvPicPr>
+                  <pic:blipFill>
+                    <a:blip r:embed="rId29"/>
+                    <a:stretch>
+                      <a:fillRect/>
+                    </a:stretch>
+                  </pic:blipFill>
+                  <pic:spPr>
+                    <a:xfrm>
+                      <a:off x="0" y="0"/>
+                      <a:ext cx="1408335" cy="730574"/>
+                    </a:xfrm>
+                    <a:prstGeom prst="rect">
+                      <a:avLst/>
+                    </a:prstGeom>
+                  </pic:spPr>
+                </pic:pic>
+              </a:graphicData>
+            </a:graphic>
+          </wp:inline>
+        </w:drawing>
+      </w:r>
+      <w:r>
+        <w:sym w:font="Wingdings" w:char="F0E0"/>
+      </w:r>
+      <w:r>
+        <w:rPr>
+          <w:sz w:val="28"/>
+          <w:szCs w:val="28"/>
+        </w:rPr>
+        <w:t xml:space="preserve"> 2</w:t>
+      </w:r>
+    </w:p>
+    <w:p>
+      <w:r>
+        <w:t xml:space="preserve">If you do not know how many keyword arguments that will be passed into your function, add two </w:t>
+      </w:r>
+      <w:proofErr w:type="gramStart"/>
+      <w:r>
+        <w:t>asterisk</w:t>
+      </w:r>
+      <w:proofErr w:type="gramEnd"/>
+      <w:r>
+        <w:t>: ** before the parameter name in the function definition.</w:t>
+      </w:r>
+    </w:p>
+    <w:p>
+      <w:pPr>
+        <w:jc w:val="center"/>
+      </w:pPr>
+      <w:r>
+        <w:drawing>
+          <wp:inline distT="0" distB="0" distL="0" distR="0" wp14:anchorId="444E165B" wp14:editId="70093ADD">
+            <wp:extent cx="1870721" cy="385482"/>
+            <wp:effectExtent l="0" t="0" r="0" b="0"/>
+            <wp:docPr id="25" name="Picture 25" descr="A screenshot of a computer&#10;&#10;Description automatically generated with medium confidence"/>
+            <wp:cNvGraphicFramePr>
+              <a:graphicFrameLocks xmlns:a="http://schemas.openxmlformats.org/drawingml/2006/main" noChangeAspect="1"/>
+            </wp:cNvGraphicFramePr>
+            <a:graphic xmlns:a="http://schemas.openxmlformats.org/drawingml/2006/main">
+              <a:graphicData uri="http://schemas.openxmlformats.org/drawingml/2006/picture">
+                <pic:pic xmlns:pic="http://schemas.openxmlformats.org/drawingml/2006/picture">
+                  <pic:nvPicPr>
+                    <pic:cNvPr id="25" name="Picture 25" descr="A screenshot of a computer&#10;&#10;Description automatically generated with medium confidence"/>
+                    <pic:cNvPicPr/>
+                  </pic:nvPicPr>
+                  <pic:blipFill>
+                    <a:blip r:embed="rId30"/>
+                    <a:stretch>
+                      <a:fillRect/>
+                    </a:stretch>
+                  </pic:blipFill>
+                  <pic:spPr>
+                    <a:xfrm>
+                      <a:off x="0" y="0"/>
+                      <a:ext cx="1887548" cy="388949"/>
+                    </a:xfrm>
+                    <a:prstGeom prst="rect">
+                      <a:avLst/>
+                    </a:prstGeom>
+                  </pic:spPr>
+                </pic:pic>
+              </a:graphicData>
+            </a:graphic>
+          </wp:inline>
+        </w:drawing>
+      </w:r>
+      <w:r>
+        <w:sym w:font="Wingdings" w:char="F0E0"/>
+      </w:r>
+      <w:r>
+        <w:t xml:space="preserve">   His last name is </w:t>
+      </w:r>
+      <w:proofErr w:type="spellStart"/>
+      <w:r>
+        <w:t>Refsnes</w:t>
+      </w:r>
+      <w:proofErr w:type="spellEnd"/>
+    </w:p>
+    <w:p>
+      <w:r>
+        <w:t xml:space="preserve">Also, </w:t>
+      </w:r>
+      <w:proofErr w:type="gramStart"/>
+      <w:r>
+        <w:t>If</w:t>
+      </w:r>
+      <w:proofErr w:type="gramEnd"/>
+      <w:r>
+        <w:t xml:space="preserve"> we call the function without argument, it uses the default value:</w:t>
+      </w:r>
+    </w:p>
+    <w:p>
+      <w:pPr>
+        <w:jc w:val="center"/>
+      </w:pPr>
+      <w:r>
+        <w:lastRenderedPageBreak/>
+        <w:drawing>
+          <wp:inline distT="0" distB="0" distL="0" distR="0" wp14:anchorId="7F442155" wp14:editId="4DAE7B70">
+            <wp:extent cx="1313329" cy="585722"/>
+            <wp:effectExtent l="0" t="0" r="1270" b="5080"/>
+            <wp:docPr id="26" name="Picture 26" descr="Text&#10;&#10;Description automatically generated"/>
+            <wp:cNvGraphicFramePr>
+              <a:graphicFrameLocks xmlns:a="http://schemas.openxmlformats.org/drawingml/2006/main" noChangeAspect="1"/>
+            </wp:cNvGraphicFramePr>
+            <a:graphic xmlns:a="http://schemas.openxmlformats.org/drawingml/2006/main">
+              <a:graphicData uri="http://schemas.openxmlformats.org/drawingml/2006/picture">
+                <pic:pic xmlns:pic="http://schemas.openxmlformats.org/drawingml/2006/picture">
+                  <pic:nvPicPr>
+                    <pic:cNvPr id="26" name="Picture 26" descr="Text&#10;&#10;Description automatically generated"/>
+                    <pic:cNvPicPr/>
+                  </pic:nvPicPr>
+                  <pic:blipFill>
+                    <a:blip r:embed="rId31"/>
+                    <a:stretch>
+                      <a:fillRect/>
+                    </a:stretch>
+                  </pic:blipFill>
+                  <pic:spPr>
+                    <a:xfrm>
+                      <a:off x="0" y="0"/>
+                      <a:ext cx="1356975" cy="605187"/>
+                    </a:xfrm>
+                    <a:prstGeom prst="rect">
+                      <a:avLst/>
+                    </a:prstGeom>
+                  </pic:spPr>
+                </pic:pic>
+              </a:graphicData>
+            </a:graphic>
+          </wp:inline>
+        </w:drawing>
+      </w:r>
+      <w:r>
+        <w:sym w:font="Wingdings" w:char="F0E0"/>
+      </w:r>
+      <w:r>
+        <w:t xml:space="preserve"> </w:t>
+      </w:r>
+      <w:r>
+        <w:drawing>
+          <wp:inline distT="0" distB="0" distL="0" distR="0" wp14:anchorId="32C0A19A" wp14:editId="05515131">
+            <wp:extent cx="758414" cy="421341"/>
+            <wp:effectExtent l="0" t="0" r="3810" b="0"/>
+            <wp:docPr id="27" name="Picture 27" descr="Text&#10;&#10;Description automatically generated"/>
+            <wp:cNvGraphicFramePr>
+              <a:graphicFrameLocks xmlns:a="http://schemas.openxmlformats.org/drawingml/2006/main" noChangeAspect="1"/>
+            </wp:cNvGraphicFramePr>
+            <a:graphic xmlns:a="http://schemas.openxmlformats.org/drawingml/2006/main">
+              <a:graphicData uri="http://schemas.openxmlformats.org/drawingml/2006/picture">
+                <pic:pic xmlns:pic="http://schemas.openxmlformats.org/drawingml/2006/picture">
+                  <pic:nvPicPr>
+                    <pic:cNvPr id="27" name="Picture 27" descr="Text&#10;&#10;Description automatically generated"/>
+                    <pic:cNvPicPr/>
+                  </pic:nvPicPr>
+                  <pic:blipFill>
+                    <a:blip r:embed="rId32"/>
+                    <a:stretch>
+                      <a:fillRect/>
+                    </a:stretch>
+                  </pic:blipFill>
+                  <pic:spPr>
+                    <a:xfrm>
+                      <a:off x="0" y="0"/>
+                      <a:ext cx="776884" cy="431602"/>
+                    </a:xfrm>
+                    <a:prstGeom prst="rect">
+                      <a:avLst/>
+                    </a:prstGeom>
+                  </pic:spPr>
+                </pic:pic>
+              </a:graphicData>
+            </a:graphic>
+          </wp:inline>
+        </w:drawing>
+      </w:r>
+    </w:p>
+    <w:p>
+      <w:pPr>
+        <w:pStyle w:val="Heading2"/>
+        <w:numPr>
+          <w:ilvl w:val="0"/>
+          <w:numId w:val="25"/>
+        </w:numPr>
+      </w:pPr>
+      <w:r>
+        <w:t>Read Data.</w:t>
+      </w:r>
+    </w:p>
+    <w:p>
+      <w:pPr>
+        <w:ind w:left="360"/>
+      </w:pPr>
+      <w:r>
+        <w:t>In Python to read data for data science you’ll use the pandas package as pd and call each function for each data type</w:t>
+      </w:r>
+      <w:r>
+        <w:t>.</w:t>
+      </w:r>
+    </w:p>
+    <w:p>
+      <w:pPr>
+        <w:ind w:left="360"/>
+        <w:jc w:val="center"/>
+      </w:pPr>
+      <w:r>
+        <w:drawing>
+          <wp:inline distT="0" distB="0" distL="0" distR="0" wp14:anchorId="14855F8E" wp14:editId="212ADCC9">
+            <wp:extent cx="1868448" cy="1053353"/>
+            <wp:effectExtent l="0" t="0" r="0" b="0"/>
+            <wp:docPr id="28" name="Picture 28" descr="Text&#10;&#10;Description automatically generated"/>
+            <wp:cNvGraphicFramePr>
+              <a:graphicFrameLocks xmlns:a="http://schemas.openxmlformats.org/drawingml/2006/main" noChangeAspect="1"/>
+            </wp:cNvGraphicFramePr>
+            <a:graphic xmlns:a="http://schemas.openxmlformats.org/drawingml/2006/main">
+              <a:graphicData uri="http://schemas.openxmlformats.org/drawingml/2006/picture">
+                <pic:pic xmlns:pic="http://schemas.openxmlformats.org/drawingml/2006/picture">
+                  <pic:nvPicPr>
+                    <pic:cNvPr id="28" name="Picture 28" descr="Text&#10;&#10;Description automatically generated"/>
+                    <pic:cNvPicPr/>
+                  </pic:nvPicPr>
+                  <pic:blipFill>
+                    <a:blip r:embed="rId33"/>
+                    <a:stretch>
+                      <a:fillRect/>
+                    </a:stretch>
+                  </pic:blipFill>
+                  <pic:spPr>
+                    <a:xfrm>
+                      <a:off x="0" y="0"/>
+                      <a:ext cx="1876251" cy="1057752"/>
+                    </a:xfrm>
+                    <a:prstGeom prst="rect">
+                      <a:avLst/>
+                    </a:prstGeom>
+                  </pic:spPr>
+                </pic:pic>
+              </a:graphicData>
+            </a:graphic>
+          </wp:inline>
+        </w:drawing>
+      </w:r>
+    </w:p>
+    <w:p>
+      <w:pPr>
+        <w:ind w:left="360"/>
+      </w:pPr>
+      <w:r>
+        <w:t>Each function has its own arguments, but I’ll show you only the most used ones.</w:t>
+      </w:r>
+    </w:p>
+    <w:p>
+      <w:pPr>
+        <w:ind w:left="360"/>
+        <w:jc w:val="center"/>
+      </w:pPr>
+      <w:r>
+        <w:drawing>
+          <wp:inline distT="0" distB="0" distL="0" distR="0" wp14:anchorId="5875CD68" wp14:editId="15B53207">
+            <wp:extent cx="2489404" cy="1398494"/>
+            <wp:effectExtent l="0" t="0" r="6350" b="0"/>
+            <wp:docPr id="29" name="Picture 29" descr="A picture containing graphical user interface&#10;&#10;Description automatically generated"/>
+            <wp:cNvGraphicFramePr>
+              <a:graphicFrameLocks xmlns:a="http://schemas.openxmlformats.org/drawingml/2006/main" noChangeAspect="1"/>
+            </wp:cNvGraphicFramePr>
+            <a:graphic xmlns:a="http://schemas.openxmlformats.org/drawingml/2006/main">
+              <a:graphicData uri="http://schemas.openxmlformats.org/drawingml/2006/picture">
+                <pic:pic xmlns:pic="http://schemas.openxmlformats.org/drawingml/2006/picture">
+                  <pic:nvPicPr>
+                    <pic:cNvPr id="29" name="Picture 29" descr="A picture containing graphical user interface&#10;&#10;Description automatically generated"/>
+                    <pic:cNvPicPr/>
+                  </pic:nvPicPr>
+                  <pic:blipFill>
+                    <a:blip r:embed="rId34"/>
+                    <a:stretch>
+                      <a:fillRect/>
+                    </a:stretch>
+                  </pic:blipFill>
+                  <pic:spPr>
+                    <a:xfrm>
+                      <a:off x="0" y="0"/>
+                      <a:ext cx="2498429" cy="1403564"/>
+                    </a:xfrm>
+                    <a:prstGeom prst="rect">
+                      <a:avLst/>
+                    </a:prstGeom>
+                  </pic:spPr>
+                </pic:pic>
+              </a:graphicData>
+            </a:graphic>
+          </wp:inline>
+        </w:drawing>
+      </w:r>
+    </w:p>
+    <w:p>
+      <w:pPr>
+        <w:ind w:left="360"/>
+      </w:pPr>
+      <w:r>
+        <w:t xml:space="preserve">In </w:t>
+      </w:r>
+      <w:proofErr w:type="spellStart"/>
+      <w:r>
+        <w:t>Rstudio</w:t>
+      </w:r>
+      <w:proofErr w:type="spellEnd"/>
+      <w:r>
+        <w:t xml:space="preserve"> its much easier to read data. Just click the import dataset option and select your data type</w:t>
+      </w:r>
+    </w:p>
+    <w:p>
+      <w:pPr>
+        <w:ind w:left="360"/>
+        <w:jc w:val="center"/>
+      </w:pPr>
+      <w:r>
+        <w:drawing>
+          <wp:inline distT="0" distB="0" distL="0" distR="0" wp14:anchorId="705FD353" wp14:editId="6C72F92A">
+            <wp:extent cx="1442583" cy="959224"/>
+            <wp:effectExtent l="0" t="0" r="5715" b="0"/>
+            <wp:docPr id="30" name="Picture 30" descr="Graphical user interface, application&#10;&#10;Description automatically generated"/>
+            <wp:cNvGraphicFramePr>
+              <a:graphicFrameLocks xmlns:a="http://schemas.openxmlformats.org/drawingml/2006/main" noChangeAspect="1"/>
+            </wp:cNvGraphicFramePr>
+            <a:graphic xmlns:a="http://schemas.openxmlformats.org/drawingml/2006/main">
+              <a:graphicData uri="http://schemas.openxmlformats.org/drawingml/2006/picture">
+                <pic:pic xmlns:pic="http://schemas.openxmlformats.org/drawingml/2006/picture">
+                  <pic:nvPicPr>
+                    <pic:cNvPr id="30" name="Picture 30" descr="Graphical user interface, application&#10;&#10;Description automatically generated"/>
+                    <pic:cNvPicPr/>
+                  </pic:nvPicPr>
+                  <pic:blipFill>
+                    <a:blip r:embed="rId35"/>
+                    <a:stretch>
+                      <a:fillRect/>
+                    </a:stretch>
+                  </pic:blipFill>
+                  <pic:spPr>
+                    <a:xfrm>
+                      <a:off x="0" y="0"/>
+                      <a:ext cx="1451915" cy="965429"/>
+                    </a:xfrm>
+                    <a:prstGeom prst="rect">
+                      <a:avLst/>
+                    </a:prstGeom>
+                  </pic:spPr>
+                </pic:pic>
+              </a:graphicData>
+            </a:graphic>
+          </wp:inline>
+        </w:drawing>
+      </w:r>
+    </w:p>
+    <w:p>
+      <w:pPr>
+        <w:ind w:left="360"/>
+      </w:pPr>
+      <w:r>
+        <w:t xml:space="preserve">And if you’re working with CSV files you need to call them following code: </w:t>
+      </w:r>
+      <w:r>
+        <w:rPr>
+          <w:i/>
+          <w:iCs/>
+        </w:rPr>
+        <w:t>read.csv(“data.csv”)</w:t>
+      </w:r>
+      <w:r>
+        <w:t xml:space="preserve"> </w:t>
+      </w:r>
+    </w:p>
+    <w:p>
+      <w:pPr>
+        <w:ind w:left="360"/>
+      </w:pPr>
+    </w:p>
+    <w:p>
+      <w:pPr>
+        <w:pStyle w:val="Heading2"/>
+        <w:numPr>
+          <w:ilvl w:val="0"/>
+          <w:numId w:val="25"/>
+        </w:numPr>
+      </w:pPr>
+      <w:r>
+        <w:t>Manipulate Data Frames</w:t>
+      </w:r>
+    </w:p>
+    <w:p/>
+    <w:p>
+      <w:pPr>
+        <w:ind w:left="360"/>
+      </w:pPr>
+    </w:p>
+    <w:p>
+      <w:pPr>
+        <w:ind w:left="360"/>
+      </w:pPr>
+    </w:p>
+    <w:p>
+      <w:pPr>
+        <w:ind w:left="360"/>
+      </w:pPr>
+    </w:p>
+    <w:p>
+      <w:pPr>
+        <w:ind w:left="360"/>
+      </w:pPr>
+    </w:p>
+    <w:p>
+      <w:pPr>
+        <w:ind w:left="360"/>
+      </w:pPr>
+    </w:p>
     <w:p>
       <w:pPr>
         <w:ind w:left="360"/>
@@ -8032,7 +9227,6 @@
   <w:style w:type="character" w:default="1" w:styleId="DefaultParagraphFont">
     <w:name w:val="Default Paragraph Font"/>
     <w:uiPriority w:val="1"/>
-    <w:semiHidden/>
     <w:unhideWhenUsed/>
   </w:style>
   <w:style w:type="table" w:default="1" w:styleId="TableNormal">

--- a/Doc1.docx
+++ b/Doc1.docx
@@ -61,7 +61,7 @@
           <w:r>
             <w:fldChar w:fldCharType="separate"/>
           </w:r>
-          <w:hyperlink w:anchor="_Toc81255453" w:history="1">
+          <w:hyperlink w:anchor="_Toc81306014" w:history="1">
             <w:r>
               <w:rPr>
                 <w:rStyle w:val="Hyperlink"/>
@@ -102,7 +102,7 @@
                 <w:noProof/>
                 <w:webHidden/>
               </w:rPr>
-              <w:instrText xml:space="preserve"> PAGEREF _Toc81255453 \h </w:instrText>
+              <w:instrText xml:space="preserve"> PAGEREF _Toc81306014 \h </w:instrText>
             </w:r>
             <w:r>
               <w:rPr>
@@ -145,7 +145,7 @@
               <w:noProof/>
             </w:rPr>
           </w:pPr>
-          <w:hyperlink w:anchor="_Toc81255454" w:history="1">
+          <w:hyperlink w:anchor="_Toc81306015" w:history="1">
             <w:r>
               <w:rPr>
                 <w:rStyle w:val="Hyperlink"/>
@@ -186,7 +186,7 @@
                 <w:noProof/>
                 <w:webHidden/>
               </w:rPr>
-              <w:instrText xml:space="preserve"> PAGEREF _Toc81255454 \h </w:instrText>
+              <w:instrText xml:space="preserve"> PAGEREF _Toc81306015 \h </w:instrText>
             </w:r>
             <w:r>
               <w:rPr>
@@ -229,7 +229,7 @@
               <w:noProof/>
             </w:rPr>
           </w:pPr>
-          <w:hyperlink w:anchor="_Toc81255455" w:history="1">
+          <w:hyperlink w:anchor="_Toc81306016" w:history="1">
             <w:r>
               <w:rPr>
                 <w:rStyle w:val="Hyperlink"/>
@@ -272,7 +272,7 @@
                 <w:noProof/>
                 <w:webHidden/>
               </w:rPr>
-              <w:instrText xml:space="preserve"> PAGEREF _Toc81255455 \h </w:instrText>
+              <w:instrText xml:space="preserve"> PAGEREF _Toc81306016 \h </w:instrText>
             </w:r>
             <w:r>
               <w:rPr>
@@ -315,7 +315,7 @@
               <w:noProof/>
             </w:rPr>
           </w:pPr>
-          <w:hyperlink w:anchor="_Toc81255456" w:history="1">
+          <w:hyperlink w:anchor="_Toc81306017" w:history="1">
             <w:r>
               <w:rPr>
                 <w:rStyle w:val="Hyperlink"/>
@@ -356,7 +356,7 @@
                 <w:noProof/>
                 <w:webHidden/>
               </w:rPr>
-              <w:instrText xml:space="preserve"> PAGEREF _Toc81255456 \h </w:instrText>
+              <w:instrText xml:space="preserve"> PAGEREF _Toc81306017 \h </w:instrText>
             </w:r>
             <w:r>
               <w:rPr>
@@ -399,7 +399,7 @@
               <w:noProof/>
             </w:rPr>
           </w:pPr>
-          <w:hyperlink w:anchor="_Toc81255457" w:history="1">
+          <w:hyperlink w:anchor="_Toc81306018" w:history="1">
             <w:r>
               <w:rPr>
                 <w:rStyle w:val="Hyperlink"/>
@@ -441,7 +441,7 @@
                 <w:noProof/>
                 <w:webHidden/>
               </w:rPr>
-              <w:instrText xml:space="preserve"> PAGEREF _Toc81255457 \h </w:instrText>
+              <w:instrText xml:space="preserve"> PAGEREF _Toc81306018 \h </w:instrText>
             </w:r>
             <w:r>
               <w:rPr>
@@ -484,7 +484,7 @@
               <w:noProof/>
             </w:rPr>
           </w:pPr>
-          <w:hyperlink w:anchor="_Toc81255458" w:history="1">
+          <w:hyperlink w:anchor="_Toc81306019" w:history="1">
             <w:r>
               <w:rPr>
                 <w:rStyle w:val="Hyperlink"/>
@@ -525,7 +525,7 @@
                 <w:noProof/>
                 <w:webHidden/>
               </w:rPr>
-              <w:instrText xml:space="preserve"> PAGEREF _Toc81255458 \h </w:instrText>
+              <w:instrText xml:space="preserve"> PAGEREF _Toc81306019 \h </w:instrText>
             </w:r>
             <w:r>
               <w:rPr>
@@ -568,7 +568,7 @@
               <w:noProof/>
             </w:rPr>
           </w:pPr>
-          <w:hyperlink w:anchor="_Toc81255459" w:history="1">
+          <w:hyperlink w:anchor="_Toc81306020" w:history="1">
             <w:r>
               <w:rPr>
                 <w:rStyle w:val="Hyperlink"/>
@@ -609,7 +609,7 @@
                 <w:noProof/>
                 <w:webHidden/>
               </w:rPr>
-              <w:instrText xml:space="preserve"> PAGEREF _Toc81255459 \h </w:instrText>
+              <w:instrText xml:space="preserve"> PAGEREF _Toc81306020 \h </w:instrText>
             </w:r>
             <w:r>
               <w:rPr>
@@ -652,7 +652,7 @@
               <w:noProof/>
             </w:rPr>
           </w:pPr>
-          <w:hyperlink w:anchor="_Toc81255460" w:history="1">
+          <w:hyperlink w:anchor="_Toc81306021" w:history="1">
             <w:r>
               <w:rPr>
                 <w:rStyle w:val="Hyperlink"/>
@@ -693,7 +693,7 @@
                 <w:noProof/>
                 <w:webHidden/>
               </w:rPr>
-              <w:instrText xml:space="preserve"> PAGEREF _Toc81255460 \h </w:instrText>
+              <w:instrText xml:space="preserve"> PAGEREF _Toc81306021 \h </w:instrText>
             </w:r>
             <w:r>
               <w:rPr>
@@ -736,7 +736,7 @@
               <w:noProof/>
             </w:rPr>
           </w:pPr>
-          <w:hyperlink w:anchor="_Toc81255461" w:history="1">
+          <w:hyperlink w:anchor="_Toc81306022" w:history="1">
             <w:r>
               <w:rPr>
                 <w:rStyle w:val="Hyperlink"/>
@@ -785,7 +785,7 @@
                 <w:noProof/>
                 <w:webHidden/>
               </w:rPr>
-              <w:instrText xml:space="preserve"> PAGEREF _Toc81255461 \h </w:instrText>
+              <w:instrText xml:space="preserve"> PAGEREF _Toc81306022 \h </w:instrText>
             </w:r>
             <w:r>
               <w:rPr>
@@ -828,7 +828,7 @@
               <w:noProof/>
             </w:rPr>
           </w:pPr>
-          <w:hyperlink w:anchor="_Toc81255462" w:history="1">
+          <w:hyperlink w:anchor="_Toc81306023" w:history="1">
             <w:r>
               <w:rPr>
                 <w:rStyle w:val="Hyperlink"/>
@@ -869,7 +869,7 @@
                 <w:noProof/>
                 <w:webHidden/>
               </w:rPr>
-              <w:instrText xml:space="preserve"> PAGEREF _Toc81255462 \h </w:instrText>
+              <w:instrText xml:space="preserve"> PAGEREF _Toc81306023 \h </w:instrText>
             </w:r>
             <w:r>
               <w:rPr>
@@ -912,7 +912,7 @@
               <w:noProof/>
             </w:rPr>
           </w:pPr>
-          <w:hyperlink w:anchor="_Toc81255463" w:history="1">
+          <w:hyperlink w:anchor="_Toc81306024" w:history="1">
             <w:r>
               <w:rPr>
                 <w:rStyle w:val="Hyperlink"/>
@@ -953,7 +953,7 @@
                 <w:noProof/>
                 <w:webHidden/>
               </w:rPr>
-              <w:instrText xml:space="preserve"> PAGEREF _Toc81255463 \h </w:instrText>
+              <w:instrText xml:space="preserve"> PAGEREF _Toc81306024 \h </w:instrText>
             </w:r>
             <w:r>
               <w:rPr>
@@ -973,7 +973,7 @@
                 <w:noProof/>
                 <w:webHidden/>
               </w:rPr>
-              <w:t>5</w:t>
+              <w:t>6</w:t>
             </w:r>
             <w:r>
               <w:rPr>
@@ -996,7 +996,7 @@
               <w:noProof/>
             </w:rPr>
           </w:pPr>
-          <w:hyperlink w:anchor="_Toc81255464" w:history="1">
+          <w:hyperlink w:anchor="_Toc81306025" w:history="1">
             <w:r>
               <w:rPr>
                 <w:rStyle w:val="Hyperlink"/>
@@ -1037,7 +1037,7 @@
                 <w:noProof/>
                 <w:webHidden/>
               </w:rPr>
-              <w:instrText xml:space="preserve"> PAGEREF _Toc81255464 \h </w:instrText>
+              <w:instrText xml:space="preserve"> PAGEREF _Toc81306025 \h </w:instrText>
             </w:r>
             <w:r>
               <w:rPr>
@@ -1080,7 +1080,7 @@
               <w:noProof/>
             </w:rPr>
           </w:pPr>
-          <w:hyperlink w:anchor="_Toc81255465" w:history="1">
+          <w:hyperlink w:anchor="_Toc81306026" w:history="1">
             <w:r>
               <w:rPr>
                 <w:rStyle w:val="Hyperlink"/>
@@ -1121,7 +1121,7 @@
                 <w:noProof/>
                 <w:webHidden/>
               </w:rPr>
-              <w:instrText xml:space="preserve"> PAGEREF _Toc81255465 \h </w:instrText>
+              <w:instrText xml:space="preserve"> PAGEREF _Toc81306026 \h </w:instrText>
             </w:r>
             <w:r>
               <w:rPr>
@@ -1164,7 +1164,7 @@
               <w:noProof/>
             </w:rPr>
           </w:pPr>
-          <w:hyperlink w:anchor="_Toc81255466" w:history="1">
+          <w:hyperlink w:anchor="_Toc81306027" w:history="1">
             <w:r>
               <w:rPr>
                 <w:rStyle w:val="Hyperlink"/>
@@ -1205,7 +1205,7 @@
                 <w:noProof/>
                 <w:webHidden/>
               </w:rPr>
-              <w:instrText xml:space="preserve"> PAGEREF _Toc81255466 \h </w:instrText>
+              <w:instrText xml:space="preserve"> PAGEREF _Toc81306027 \h </w:instrText>
             </w:r>
             <w:r>
               <w:rPr>
@@ -1225,7 +1225,7 @@
                 <w:noProof/>
                 <w:webHidden/>
               </w:rPr>
-              <w:t>7</w:t>
+              <w:t>8</w:t>
             </w:r>
             <w:r>
               <w:rPr>
@@ -1248,7 +1248,7 @@
               <w:noProof/>
             </w:rPr>
           </w:pPr>
-          <w:hyperlink w:anchor="_Toc81255467" w:history="1">
+          <w:hyperlink w:anchor="_Toc81306028" w:history="1">
             <w:r>
               <w:rPr>
                 <w:rStyle w:val="Hyperlink"/>
@@ -1289,7 +1289,7 @@
                 <w:noProof/>
                 <w:webHidden/>
               </w:rPr>
-              <w:instrText xml:space="preserve"> PAGEREF _Toc81255467 \h </w:instrText>
+              <w:instrText xml:space="preserve"> PAGEREF _Toc81306028 \h </w:instrText>
             </w:r>
             <w:r>
               <w:rPr>
@@ -1332,7 +1332,7 @@
               <w:noProof/>
             </w:rPr>
           </w:pPr>
-          <w:hyperlink w:anchor="_Toc81255468" w:history="1">
+          <w:hyperlink w:anchor="_Toc81306029" w:history="1">
             <w:r>
               <w:rPr>
                 <w:rStyle w:val="Hyperlink"/>
@@ -1373,7 +1373,7 @@
                 <w:noProof/>
                 <w:webHidden/>
               </w:rPr>
-              <w:instrText xml:space="preserve"> PAGEREF _Toc81255468 \h </w:instrText>
+              <w:instrText xml:space="preserve"> PAGEREF _Toc81306029 \h </w:instrText>
             </w:r>
             <w:r>
               <w:rPr>
@@ -1394,6 +1394,342 @@
                 <w:webHidden/>
               </w:rPr>
               <w:t>8</w:t>
+            </w:r>
+            <w:r>
+              <w:rPr>
+                <w:noProof/>
+                <w:webHidden/>
+              </w:rPr>
+              <w:fldChar w:fldCharType="end"/>
+            </w:r>
+          </w:hyperlink>
+        </w:p>
+        <w:p>
+          <w:pPr>
+            <w:pStyle w:val="TOC2"/>
+            <w:tabs>
+              <w:tab w:val="left" w:pos="660"/>
+              <w:tab w:val="right" w:leader="dot" w:pos="8828"/>
+            </w:tabs>
+            <w:rPr>
+              <w:rFonts w:asciiTheme="minorHAnsi" w:eastAsiaTheme="minorEastAsia" w:hAnsiTheme="minorHAnsi"/>
+              <w:noProof/>
+            </w:rPr>
+          </w:pPr>
+          <w:hyperlink w:anchor="_Toc81306030" w:history="1">
+            <w:r>
+              <w:rPr>
+                <w:rStyle w:val="Hyperlink"/>
+                <w:noProof/>
+              </w:rPr>
+              <w:t>2.</w:t>
+            </w:r>
+            <w:r>
+              <w:rPr>
+                <w:rFonts w:asciiTheme="minorHAnsi" w:eastAsiaTheme="minorEastAsia" w:hAnsiTheme="minorHAnsi"/>
+                <w:noProof/>
+              </w:rPr>
+              <w:tab/>
+            </w:r>
+            <w:r>
+              <w:rPr>
+                <w:rStyle w:val="Hyperlink"/>
+                <w:noProof/>
+              </w:rPr>
+              <w:t>Factor Analysis</w:t>
+            </w:r>
+            <w:r>
+              <w:rPr>
+                <w:noProof/>
+                <w:webHidden/>
+              </w:rPr>
+              <w:tab/>
+            </w:r>
+            <w:r>
+              <w:rPr>
+                <w:noProof/>
+                <w:webHidden/>
+              </w:rPr>
+              <w:fldChar w:fldCharType="begin"/>
+            </w:r>
+            <w:r>
+              <w:rPr>
+                <w:noProof/>
+                <w:webHidden/>
+              </w:rPr>
+              <w:instrText xml:space="preserve"> PAGEREF _Toc81306030 \h </w:instrText>
+            </w:r>
+            <w:r>
+              <w:rPr>
+                <w:noProof/>
+                <w:webHidden/>
+              </w:rPr>
+            </w:r>
+            <w:r>
+              <w:rPr>
+                <w:noProof/>
+                <w:webHidden/>
+              </w:rPr>
+              <w:fldChar w:fldCharType="separate"/>
+            </w:r>
+            <w:r>
+              <w:rPr>
+                <w:noProof/>
+                <w:webHidden/>
+              </w:rPr>
+              <w:t>8</w:t>
+            </w:r>
+            <w:r>
+              <w:rPr>
+                <w:noProof/>
+                <w:webHidden/>
+              </w:rPr>
+              <w:fldChar w:fldCharType="end"/>
+            </w:r>
+          </w:hyperlink>
+        </w:p>
+        <w:p>
+          <w:pPr>
+            <w:pStyle w:val="TOC2"/>
+            <w:tabs>
+              <w:tab w:val="left" w:pos="660"/>
+              <w:tab w:val="right" w:leader="dot" w:pos="8828"/>
+            </w:tabs>
+            <w:rPr>
+              <w:rFonts w:asciiTheme="minorHAnsi" w:eastAsiaTheme="minorEastAsia" w:hAnsiTheme="minorHAnsi"/>
+              <w:noProof/>
+            </w:rPr>
+          </w:pPr>
+          <w:hyperlink w:anchor="_Toc81306031" w:history="1">
+            <w:r>
+              <w:rPr>
+                <w:rStyle w:val="Hyperlink"/>
+                <w:noProof/>
+              </w:rPr>
+              <w:t>3.</w:t>
+            </w:r>
+            <w:r>
+              <w:rPr>
+                <w:rFonts w:asciiTheme="minorHAnsi" w:eastAsiaTheme="minorEastAsia" w:hAnsiTheme="minorHAnsi"/>
+                <w:noProof/>
+              </w:rPr>
+              <w:tab/>
+            </w:r>
+            <w:r>
+              <w:rPr>
+                <w:rStyle w:val="Hyperlink"/>
+                <w:noProof/>
+              </w:rPr>
+              <w:t>Functions</w:t>
+            </w:r>
+            <w:r>
+              <w:rPr>
+                <w:noProof/>
+                <w:webHidden/>
+              </w:rPr>
+              <w:tab/>
+            </w:r>
+            <w:r>
+              <w:rPr>
+                <w:noProof/>
+                <w:webHidden/>
+              </w:rPr>
+              <w:fldChar w:fldCharType="begin"/>
+            </w:r>
+            <w:r>
+              <w:rPr>
+                <w:noProof/>
+                <w:webHidden/>
+              </w:rPr>
+              <w:instrText xml:space="preserve"> PAGEREF _Toc81306031 \h </w:instrText>
+            </w:r>
+            <w:r>
+              <w:rPr>
+                <w:noProof/>
+                <w:webHidden/>
+              </w:rPr>
+            </w:r>
+            <w:r>
+              <w:rPr>
+                <w:noProof/>
+                <w:webHidden/>
+              </w:rPr>
+              <w:fldChar w:fldCharType="separate"/>
+            </w:r>
+            <w:r>
+              <w:rPr>
+                <w:noProof/>
+                <w:webHidden/>
+              </w:rPr>
+              <w:t>9</w:t>
+            </w:r>
+            <w:r>
+              <w:rPr>
+                <w:noProof/>
+                <w:webHidden/>
+              </w:rPr>
+              <w:fldChar w:fldCharType="end"/>
+            </w:r>
+          </w:hyperlink>
+        </w:p>
+        <w:p>
+          <w:pPr>
+            <w:pStyle w:val="TOC2"/>
+            <w:tabs>
+              <w:tab w:val="left" w:pos="660"/>
+              <w:tab w:val="right" w:leader="dot" w:pos="8828"/>
+            </w:tabs>
+            <w:rPr>
+              <w:rFonts w:asciiTheme="minorHAnsi" w:eastAsiaTheme="minorEastAsia" w:hAnsiTheme="minorHAnsi"/>
+              <w:noProof/>
+            </w:rPr>
+          </w:pPr>
+          <w:hyperlink w:anchor="_Toc81306032" w:history="1">
+            <w:r>
+              <w:rPr>
+                <w:rStyle w:val="Hyperlink"/>
+                <w:noProof/>
+              </w:rPr>
+              <w:t>4.</w:t>
+            </w:r>
+            <w:r>
+              <w:rPr>
+                <w:rFonts w:asciiTheme="minorHAnsi" w:eastAsiaTheme="minorEastAsia" w:hAnsiTheme="minorHAnsi"/>
+                <w:noProof/>
+              </w:rPr>
+              <w:tab/>
+            </w:r>
+            <w:r>
+              <w:rPr>
+                <w:rStyle w:val="Hyperlink"/>
+                <w:noProof/>
+              </w:rPr>
+              <w:t>Read Data.</w:t>
+            </w:r>
+            <w:r>
+              <w:rPr>
+                <w:noProof/>
+                <w:webHidden/>
+              </w:rPr>
+              <w:tab/>
+            </w:r>
+            <w:r>
+              <w:rPr>
+                <w:noProof/>
+                <w:webHidden/>
+              </w:rPr>
+              <w:fldChar w:fldCharType="begin"/>
+            </w:r>
+            <w:r>
+              <w:rPr>
+                <w:noProof/>
+                <w:webHidden/>
+              </w:rPr>
+              <w:instrText xml:space="preserve"> PAGEREF _Toc81306032 \h </w:instrText>
+            </w:r>
+            <w:r>
+              <w:rPr>
+                <w:noProof/>
+                <w:webHidden/>
+              </w:rPr>
+            </w:r>
+            <w:r>
+              <w:rPr>
+                <w:noProof/>
+                <w:webHidden/>
+              </w:rPr>
+              <w:fldChar w:fldCharType="separate"/>
+            </w:r>
+            <w:r>
+              <w:rPr>
+                <w:noProof/>
+                <w:webHidden/>
+              </w:rPr>
+              <w:t>10</w:t>
+            </w:r>
+            <w:r>
+              <w:rPr>
+                <w:noProof/>
+                <w:webHidden/>
+              </w:rPr>
+              <w:fldChar w:fldCharType="end"/>
+            </w:r>
+          </w:hyperlink>
+        </w:p>
+        <w:p>
+          <w:pPr>
+            <w:pStyle w:val="TOC2"/>
+            <w:tabs>
+              <w:tab w:val="left" w:pos="660"/>
+              <w:tab w:val="right" w:leader="dot" w:pos="8828"/>
+            </w:tabs>
+            <w:rPr>
+              <w:rFonts w:asciiTheme="minorHAnsi" w:eastAsiaTheme="minorEastAsia" w:hAnsiTheme="minorHAnsi"/>
+              <w:noProof/>
+            </w:rPr>
+          </w:pPr>
+          <w:hyperlink w:anchor="_Toc81306033" w:history="1">
+            <w:r>
+              <w:rPr>
+                <w:rStyle w:val="Hyperlink"/>
+                <w:noProof/>
+              </w:rPr>
+              <w:t>5.</w:t>
+            </w:r>
+            <w:r>
+              <w:rPr>
+                <w:rFonts w:asciiTheme="minorHAnsi" w:eastAsiaTheme="minorEastAsia" w:hAnsiTheme="minorHAnsi"/>
+                <w:noProof/>
+              </w:rPr>
+              <w:tab/>
+            </w:r>
+            <w:r>
+              <w:rPr>
+                <w:rStyle w:val="Hyperlink"/>
+                <w:noProof/>
+              </w:rPr>
+              <w:t>Manipulate Data Frames</w:t>
+            </w:r>
+            <w:r>
+              <w:rPr>
+                <w:noProof/>
+                <w:webHidden/>
+              </w:rPr>
+              <w:tab/>
+            </w:r>
+            <w:r>
+              <w:rPr>
+                <w:noProof/>
+                <w:webHidden/>
+              </w:rPr>
+              <w:fldChar w:fldCharType="begin"/>
+            </w:r>
+            <w:r>
+              <w:rPr>
+                <w:noProof/>
+                <w:webHidden/>
+              </w:rPr>
+              <w:instrText xml:space="preserve"> PAGEREF _Toc81306033 \h </w:instrText>
+            </w:r>
+            <w:r>
+              <w:rPr>
+                <w:noProof/>
+                <w:webHidden/>
+              </w:rPr>
+            </w:r>
+            <w:r>
+              <w:rPr>
+                <w:noProof/>
+                <w:webHidden/>
+              </w:rPr>
+              <w:fldChar w:fldCharType="separate"/>
+            </w:r>
+            <w:r>
+              <w:rPr>
+                <w:noProof/>
+                <w:webHidden/>
+              </w:rPr>
+              <w:t>11</w:t>
             </w:r>
             <w:r>
               <w:rPr>
@@ -1424,7 +1760,7 @@
           <w:numId w:val="26"/>
         </w:numPr>
       </w:pPr>
-      <w:bookmarkStart w:id="0" w:name="_Toc81255453"/>
+      <w:bookmarkStart w:id="0" w:name="_Toc81306014"/>
       <w:r>
         <w:t>Fundamentals</w:t>
       </w:r>
@@ -1438,7 +1774,7 @@
           <w:numId w:val="24"/>
         </w:numPr>
       </w:pPr>
-      <w:bookmarkStart w:id="1" w:name="_Toc81255454"/>
+      <w:bookmarkStart w:id="1" w:name="_Toc81306015"/>
       <w:r>
         <w:t>Matrices &amp; Linear Algebra Fundamentals</w:t>
       </w:r>
@@ -1596,7 +1932,7 @@
           <w:rFonts w:eastAsia="Times New Roman"/>
         </w:rPr>
       </w:pPr>
-      <w:bookmarkStart w:id="2" w:name="_Toc81255455"/>
+      <w:bookmarkStart w:id="2" w:name="_Toc81306016"/>
       <w:r>
         <w:rPr>
           <w:rFonts w:eastAsia="Times New Roman"/>
@@ -1821,7 +2157,7 @@
           <w:numId w:val="24"/>
         </w:numPr>
       </w:pPr>
-      <w:bookmarkStart w:id="3" w:name="_Toc81255456"/>
+      <w:bookmarkStart w:id="3" w:name="_Toc81306017"/>
       <w:r>
         <w:t>Relational Algebra and DB basics</w:t>
       </w:r>
@@ -1883,7 +2219,7 @@
           <w:shd w:val="clear" w:color="auto" w:fill="FFFFFF"/>
         </w:rPr>
       </w:pPr>
-      <w:bookmarkStart w:id="4" w:name="_Toc81255457"/>
+      <w:bookmarkStart w:id="4" w:name="_Toc81306018"/>
       <w:r>
         <w:rPr>
           <w:noProof/>
@@ -2220,7 +2556,7 @@
           <w:numId w:val="24"/>
         </w:numPr>
       </w:pPr>
-      <w:bookmarkStart w:id="5" w:name="_Toc81255458"/>
+      <w:bookmarkStart w:id="5" w:name="_Toc81306019"/>
       <w:r>
         <w:t>CAP Theorem</w:t>
       </w:r>
@@ -2315,7 +2651,7 @@
           <w:numId w:val="24"/>
         </w:numPr>
       </w:pPr>
-      <w:bookmarkStart w:id="6" w:name="_Toc81255459"/>
+      <w:bookmarkStart w:id="6" w:name="_Toc81306020"/>
       <w:proofErr w:type="spellStart"/>
       <w:r>
         <w:t>Sharding</w:t>
@@ -2395,7 +2731,7 @@
           <w:numId w:val="24"/>
         </w:numPr>
       </w:pPr>
-      <w:bookmarkStart w:id="7" w:name="_Toc81255460"/>
+      <w:bookmarkStart w:id="7" w:name="_Toc81306021"/>
       <w:r>
         <w:t>OLAP</w:t>
       </w:r>
@@ -2661,7 +2997,7 @@
           <w:shd w:val="clear" w:color="auto" w:fill="FFFFFF"/>
         </w:rPr>
       </w:pPr>
-      <w:bookmarkStart w:id="8" w:name="_Toc81255461"/>
+      <w:bookmarkStart w:id="8" w:name="_Toc81306022"/>
       <w:r>
         <w:rPr>
           <w:rStyle w:val="Heading2Char"/>
@@ -3169,7 +3505,7 @@
           <w:numId w:val="24"/>
         </w:numPr>
       </w:pPr>
-      <w:bookmarkStart w:id="9" w:name="_Toc81255462"/>
+      <w:bookmarkStart w:id="9" w:name="_Toc81306023"/>
       <w:r>
         <w:t>ETL</w:t>
       </w:r>
@@ -3212,7 +3548,7 @@
           <w:numId w:val="24"/>
         </w:numPr>
       </w:pPr>
-      <w:bookmarkStart w:id="10" w:name="_Toc81255463"/>
+      <w:bookmarkStart w:id="10" w:name="_Toc81306024"/>
       <w:r>
         <w:t>JSON &amp; XML</w:t>
       </w:r>
@@ -3629,7 +3965,7 @@
           <w:noProof/>
         </w:rPr>
       </w:pPr>
-      <w:bookmarkStart w:id="11" w:name="_Toc81255464"/>
+      <w:bookmarkStart w:id="11" w:name="_Toc81306025"/>
       <w:r>
         <w:rPr>
           <w:noProof/>
@@ -3824,7 +4160,7 @@
           <w:numId w:val="24"/>
         </w:numPr>
       </w:pPr>
-      <w:bookmarkStart w:id="12" w:name="_Toc81255465"/>
+      <w:bookmarkStart w:id="12" w:name="_Toc81306026"/>
       <w:r>
         <w:t>Regex</w:t>
       </w:r>
@@ -4001,7 +4337,7 @@
           <w:numId w:val="24"/>
         </w:numPr>
       </w:pPr>
-      <w:bookmarkStart w:id="13" w:name="_Toc81255466"/>
+      <w:bookmarkStart w:id="13" w:name="_Toc81306027"/>
       <w:r>
         <w:t>V</w:t>
       </w:r>
@@ -4153,7 +4489,7 @@
           <w:numId w:val="26"/>
         </w:numPr>
       </w:pPr>
-      <w:bookmarkStart w:id="14" w:name="_Toc81255467"/>
+      <w:bookmarkStart w:id="14" w:name="_Toc81306028"/>
       <w:r>
         <w:t xml:space="preserve">Programming </w:t>
       </w:r>
@@ -4170,14 +4506,14 @@
           <w:numId w:val="25"/>
         </w:numPr>
       </w:pPr>
-      <w:bookmarkStart w:id="15" w:name="_Toc81255468"/>
+      <w:bookmarkStart w:id="15" w:name="_Toc81306029"/>
       <w:r>
         <w:t>Install Package</w:t>
       </w:r>
+      <w:r>
+        <w:t>s</w:t>
+      </w:r>
       <w:bookmarkEnd w:id="15"/>
-      <w:r>
-        <w:t>s</w:t>
-      </w:r>
     </w:p>
     <w:p>
       <w:r>
@@ -4221,6 +4557,7 @@
         <w:rPr>
           <w:noProof/>
         </w:rPr>
+        <w:lastRenderedPageBreak/>
         <w:drawing>
           <wp:inline distT="0" distB="0" distL="0" distR="0" wp14:anchorId="6E8C65E6" wp14:editId="7988DFD9">
             <wp:extent cx="3935506" cy="1456111"/>
@@ -4276,7 +4613,6 @@
         <w:jc w:val="left"/>
       </w:pPr>
       <w:r>
-        <w:lastRenderedPageBreak/>
         <w:t xml:space="preserve">To </w:t>
       </w:r>
       <w:r>
@@ -4390,9 +4726,11 @@
           <w:numId w:val="25"/>
         </w:numPr>
       </w:pPr>
+      <w:bookmarkStart w:id="16" w:name="_Toc81306030"/>
       <w:r>
         <w:t>Factor Analysis</w:t>
       </w:r>
+      <w:bookmarkEnd w:id="16"/>
     </w:p>
     <w:p>
       <w:r>
@@ -4428,19 +4766,13 @@
         <w:t xml:space="preserve"> (PCA)</w:t>
       </w:r>
       <w:r>
-        <w:t xml:space="preserve"> is </w:t>
-      </w:r>
-      <w:r>
-        <w:t>used</w:t>
+        <w:t xml:space="preserve"> is used</w:t>
       </w:r>
       <w:r>
         <w:t xml:space="preserve"> the</w:t>
       </w:r>
       <w:r>
-        <w:t xml:space="preserve"> most</w:t>
-      </w:r>
-      <w:r>
-        <w:t>.</w:t>
+        <w:t xml:space="preserve"> most.</w:t>
       </w:r>
     </w:p>
     <w:p>
@@ -4558,7 +4890,6 @@
     </w:p>
     <w:p>
       <w:r>
-        <w:lastRenderedPageBreak/>
         <w:t xml:space="preserve">3. </w:t>
       </w:r>
       <w:r>
@@ -4569,13 +4900,7 @@
         <w:t>Image factoring</w:t>
       </w:r>
       <w:r>
-        <w:t>: This method is based on correlation matrix.  OLS Regression method is used to predict the factor in image f</w:t>
-      </w:r>
-      <w:r>
-        <w:t>a</w:t>
-      </w:r>
-      <w:r>
-        <w:t>ctoring.</w:t>
+        <w:t>: This method is based on correlation matrix.  OLS Regression method is used to predict the factor in image factoring.</w:t>
       </w:r>
     </w:p>
     <w:p>
@@ -4590,13 +4915,7 @@
         <w:t>Maximum likelihood method</w:t>
       </w:r>
       <w:r>
-        <w:t xml:space="preserve">: This method also works on correlation </w:t>
-      </w:r>
-      <w:r>
-        <w:t>metric,</w:t>
-      </w:r>
-      <w:r>
-        <w:t xml:space="preserve"> but it uses maximum likelihood method to factor.</w:t>
+        <w:t>: This method also works on correlation metric, but it uses maximum likelihood method to factor.</w:t>
       </w:r>
     </w:p>
     <w:p>
@@ -4611,13 +4930,7 @@
         <w:t>Other methods of factor analysis</w:t>
       </w:r>
       <w:r>
-        <w:t xml:space="preserve">: Alfa factoring outweighs least squares.  Weight square is another </w:t>
-      </w:r>
-      <w:r>
-        <w:t>regression-based</w:t>
-      </w:r>
-      <w:r>
-        <w:t xml:space="preserve"> method which is used for factoring.</w:t>
+        <w:t>: Alfa factoring outweighs least squares.  Weight square is another regression-based method which is used for factoring.</w:t>
       </w:r>
     </w:p>
     <w:p/>
@@ -4629,9 +4942,11 @@
           <w:numId w:val="25"/>
         </w:numPr>
       </w:pPr>
+      <w:bookmarkStart w:id="17" w:name="_Toc81306031"/>
       <w:r>
         <w:t>Functions</w:t>
       </w:r>
+      <w:bookmarkEnd w:id="17"/>
     </w:p>
     <w:p>
       <w:pPr>
@@ -4657,13 +4972,7 @@
         <w:rPr>
           <w:shd w:val="clear" w:color="auto" w:fill="FFFFFF"/>
         </w:rPr>
-        <w:t>. The basic syntax of an R function definition is as follows</w:t>
-      </w:r>
-      <w:r>
-        <w:rPr>
-          <w:shd w:val="clear" w:color="auto" w:fill="FFFFFF"/>
-        </w:rPr>
-        <w:t>:</w:t>
+        <w:t>. The basic syntax of an R function definition is as follows:</w:t>
       </w:r>
     </w:p>
     <w:p>
@@ -4671,6 +4980,9 @@
         <w:jc w:val="center"/>
       </w:pPr>
       <w:r>
+        <w:rPr>
+          <w:noProof/>
+        </w:rPr>
         <w:drawing>
           <wp:inline distT="0" distB="0" distL="0" distR="0" wp14:anchorId="7CABF7E5" wp14:editId="49A6B67D">
             <wp:extent cx="1972235" cy="367640"/>
@@ -4713,6 +5025,9 @@
         <w:jc w:val="left"/>
       </w:pPr>
       <w:r>
+        <w:rPr>
+          <w:noProof/>
+        </w:rPr>
         <w:drawing>
           <wp:anchor distT="0" distB="0" distL="114300" distR="114300" simplePos="0" relativeHeight="251671552" behindDoc="0" locked="0" layoutInCell="1" allowOverlap="1" wp14:anchorId="7EC33580" wp14:editId="5C267EF7">
             <wp:simplePos x="0" y="0"/>
@@ -4772,6 +5087,9 @@
         <w:jc w:val="center"/>
       </w:pPr>
       <w:r>
+        <w:rPr>
+          <w:noProof/>
+        </w:rPr>
         <w:drawing>
           <wp:anchor distT="0" distB="0" distL="114300" distR="114300" simplePos="0" relativeHeight="251670528" behindDoc="0" locked="0" layoutInCell="1" allowOverlap="1" wp14:anchorId="2139A886" wp14:editId="537D2B7D">
             <wp:simplePos x="0" y="0"/>
@@ -4847,6 +5165,9 @@
     <w:p/>
     <w:p>
       <w:r>
+        <w:rPr>
+          <w:noProof/>
+        </w:rPr>
         <w:drawing>
           <wp:anchor distT="0" distB="0" distL="114300" distR="114300" simplePos="0" relativeHeight="251673600" behindDoc="0" locked="0" layoutInCell="1" allowOverlap="1" wp14:anchorId="7B041E8F" wp14:editId="25D55FD8">
             <wp:simplePos x="0" y="0"/>
@@ -4906,6 +5227,9 @@
     </w:p>
     <w:p>
       <w:r>
+        <w:rPr>
+          <w:noProof/>
+        </w:rPr>
         <w:drawing>
           <wp:anchor distT="0" distB="0" distL="114300" distR="114300" simplePos="0" relativeHeight="251672576" behindDoc="0" locked="0" layoutInCell="1" allowOverlap="1" wp14:anchorId="748D2A17" wp14:editId="1A6D6E99">
             <wp:simplePos x="0" y="0"/>
@@ -5033,6 +5357,9 @@
         </w:rPr>
       </w:pPr>
       <w:r>
+        <w:rPr>
+          <w:noProof/>
+        </w:rPr>
         <w:drawing>
           <wp:inline distT="0" distB="0" distL="0" distR="0" wp14:anchorId="04ADD684" wp14:editId="0C8AC15B">
             <wp:extent cx="1399791" cy="726142"/>
@@ -5082,6 +5409,7 @@
     </w:p>
     <w:p>
       <w:r>
+        <w:lastRenderedPageBreak/>
         <w:t xml:space="preserve">If you do not know how many keyword arguments that will be passed into your function, add two </w:t>
       </w:r>
       <w:proofErr w:type="gramStart"/>
@@ -5098,6 +5426,9 @@
         <w:jc w:val="center"/>
       </w:pPr>
       <w:r>
+        <w:rPr>
+          <w:noProof/>
+        </w:rPr>
         <w:drawing>
           <wp:inline distT="0" distB="0" distL="0" distR="0" wp14:anchorId="444E165B" wp14:editId="70093ADD">
             <wp:extent cx="1870721" cy="385482"/>
@@ -5164,7 +5495,9 @@
         <w:jc w:val="center"/>
       </w:pPr>
       <w:r>
-        <w:lastRenderedPageBreak/>
+        <w:rPr>
+          <w:noProof/>
+        </w:rPr>
         <w:drawing>
           <wp:inline distT="0" distB="0" distL="0" distR="0" wp14:anchorId="7F442155" wp14:editId="4DAE7B70">
             <wp:extent cx="1313329" cy="585722"/>
@@ -5208,6 +5541,9 @@
         <w:t xml:space="preserve"> </w:t>
       </w:r>
       <w:r>
+        <w:rPr>
+          <w:noProof/>
+        </w:rPr>
         <w:drawing>
           <wp:inline distT="0" distB="0" distL="0" distR="0" wp14:anchorId="32C0A19A" wp14:editId="05515131">
             <wp:extent cx="758414" cy="421341"/>
@@ -5253,9 +5589,11 @@
           <w:numId w:val="25"/>
         </w:numPr>
       </w:pPr>
+      <w:bookmarkStart w:id="18" w:name="_Toc81306032"/>
       <w:r>
         <w:t>Read Data.</w:t>
       </w:r>
+      <w:bookmarkEnd w:id="18"/>
     </w:p>
     <w:p>
       <w:pPr>
@@ -5274,6 +5612,9 @@
         <w:jc w:val="center"/>
       </w:pPr>
       <w:r>
+        <w:rPr>
+          <w:noProof/>
+        </w:rPr>
         <w:drawing>
           <wp:inline distT="0" distB="0" distL="0" distR="0" wp14:anchorId="14855F8E" wp14:editId="212ADCC9">
             <wp:extent cx="1868448" cy="1053353"/>
@@ -5325,6 +5666,9 @@
         <w:jc w:val="center"/>
       </w:pPr>
       <w:r>
+        <w:rPr>
+          <w:noProof/>
+        </w:rPr>
         <w:drawing>
           <wp:inline distT="0" distB="0" distL="0" distR="0" wp14:anchorId="5875CD68" wp14:editId="15B53207">
             <wp:extent cx="2489404" cy="1398494"/>
@@ -5375,7 +5719,15 @@
       </w:r>
       <w:proofErr w:type="spellEnd"/>
       <w:r>
-        <w:t xml:space="preserve"> its much easier to read data. Just click the import dataset option and select your data type</w:t>
+        <w:t xml:space="preserve"> </w:t>
+      </w:r>
+      <w:proofErr w:type="spellStart"/>
+      <w:r>
+        <w:t>its</w:t>
+      </w:r>
+      <w:proofErr w:type="spellEnd"/>
+      <w:r>
+        <w:t xml:space="preserve"> much easier to read data. Just click the import dataset option and select your data type</w:t>
       </w:r>
     </w:p>
     <w:p>
@@ -5384,6 +5736,9 @@
         <w:jc w:val="center"/>
       </w:pPr>
       <w:r>
+        <w:rPr>
+          <w:noProof/>
+        </w:rPr>
         <w:drawing>
           <wp:inline distT="0" distB="0" distL="0" distR="0" wp14:anchorId="705FD353" wp14:editId="6C72F92A">
             <wp:extent cx="1442583" cy="959224"/>
@@ -5452,15 +5807,309 @@
           <w:numId w:val="25"/>
         </w:numPr>
       </w:pPr>
+      <w:bookmarkStart w:id="19" w:name="_Toc81306033"/>
       <w:r>
         <w:t>Manipulate Data Frames</w:t>
       </w:r>
+      <w:bookmarkEnd w:id="19"/>
+    </w:p>
+    <w:p>
+      <w:r>
+        <w:t>In this chapter I’m going to introduce you to pandas functions to manipulate data frames in python</w:t>
+      </w:r>
     </w:p>
     <w:p/>
+    <w:p/>
     <w:p>
       <w:pPr>
         <w:ind w:left="360"/>
       </w:pPr>
+      <w:r>
+        <w:lastRenderedPageBreak/>
+        <w:drawing>
+          <wp:anchor distT="0" distB="0" distL="114300" distR="114300" simplePos="0" relativeHeight="251675648" behindDoc="0" locked="0" layoutInCell="1" allowOverlap="1" wp14:anchorId="57D0D996" wp14:editId="6522B17D">
+            <wp:simplePos x="0" y="0"/>
+            <wp:positionH relativeFrom="column">
+              <wp:posOffset>2173605</wp:posOffset>
+            </wp:positionH>
+            <wp:positionV relativeFrom="paragraph">
+              <wp:posOffset>5080</wp:posOffset>
+            </wp:positionV>
+            <wp:extent cx="1994535" cy="154305"/>
+            <wp:effectExtent l="0" t="0" r="5715" b="0"/>
+            <wp:wrapSquare wrapText="bothSides"/>
+            <wp:docPr id="32" name="Picture 32"/>
+            <wp:cNvGraphicFramePr>
+              <a:graphicFrameLocks xmlns:a="http://schemas.openxmlformats.org/drawingml/2006/main" noChangeAspect="1"/>
+            </wp:cNvGraphicFramePr>
+            <a:graphic xmlns:a="http://schemas.openxmlformats.org/drawingml/2006/main">
+              <a:graphicData uri="http://schemas.openxmlformats.org/drawingml/2006/picture">
+                <pic:pic xmlns:pic="http://schemas.openxmlformats.org/drawingml/2006/picture">
+                  <pic:nvPicPr>
+                    <pic:cNvPr id="1" name=""/>
+                    <pic:cNvPicPr/>
+                  </pic:nvPicPr>
+                  <pic:blipFill>
+                    <a:blip r:embed="rId36">
+                      <a:extLst>
+                        <a:ext uri="{28A0092B-C50C-407E-A947-70E740481C1C}">
+                          <a14:useLocalDpi xmlns:a14="http://schemas.microsoft.com/office/drawing/2010/main" val="0"/>
+                        </a:ext>
+                      </a:extLst>
+                    </a:blip>
+                    <a:stretch>
+                      <a:fillRect/>
+                    </a:stretch>
+                  </pic:blipFill>
+                  <pic:spPr>
+                    <a:xfrm>
+                      <a:off x="0" y="0"/>
+                      <a:ext cx="1994535" cy="154305"/>
+                    </a:xfrm>
+                    <a:prstGeom prst="rect">
+                      <a:avLst/>
+                    </a:prstGeom>
+                  </pic:spPr>
+                </pic:pic>
+              </a:graphicData>
+            </a:graphic>
+            <wp14:sizeRelH relativeFrom="margin">
+              <wp14:pctWidth>0</wp14:pctWidth>
+            </wp14:sizeRelH>
+            <wp14:sizeRelV relativeFrom="margin">
+              <wp14:pctHeight>0</wp14:pctHeight>
+            </wp14:sizeRelV>
+          </wp:anchor>
+        </w:drawing>
+      </w:r>
+      <w:r>
+        <w:drawing>
+          <wp:anchor distT="0" distB="0" distL="114300" distR="114300" simplePos="0" relativeHeight="251674624" behindDoc="0" locked="0" layoutInCell="1" allowOverlap="1" wp14:anchorId="11711420" wp14:editId="17EC4B2A">
+            <wp:simplePos x="0" y="0"/>
+            <wp:positionH relativeFrom="margin">
+              <wp:posOffset>-246044</wp:posOffset>
+            </wp:positionH>
+            <wp:positionV relativeFrom="paragraph">
+              <wp:posOffset>374</wp:posOffset>
+            </wp:positionV>
+            <wp:extent cx="2194560" cy="398780"/>
+            <wp:effectExtent l="0" t="0" r="0" b="1270"/>
+            <wp:wrapSquare wrapText="bothSides"/>
+            <wp:docPr id="31" name="Picture 31" descr="Graphical user interface&#10;&#10;Description automatically generated with medium confidence"/>
+            <wp:cNvGraphicFramePr>
+              <a:graphicFrameLocks xmlns:a="http://schemas.openxmlformats.org/drawingml/2006/main" noChangeAspect="1"/>
+            </wp:cNvGraphicFramePr>
+            <a:graphic xmlns:a="http://schemas.openxmlformats.org/drawingml/2006/main">
+              <a:graphicData uri="http://schemas.openxmlformats.org/drawingml/2006/picture">
+                <pic:pic xmlns:pic="http://schemas.openxmlformats.org/drawingml/2006/picture">
+                  <pic:nvPicPr>
+                    <pic:cNvPr id="31" name="Picture 31" descr="Graphical user interface&#10;&#10;Description automatically generated with medium confidence"/>
+                    <pic:cNvPicPr/>
+                  </pic:nvPicPr>
+                  <pic:blipFill>
+                    <a:blip r:embed="rId37">
+                      <a:extLst>
+                        <a:ext uri="{28A0092B-C50C-407E-A947-70E740481C1C}">
+                          <a14:useLocalDpi xmlns:a14="http://schemas.microsoft.com/office/drawing/2010/main" val="0"/>
+                        </a:ext>
+                      </a:extLst>
+                    </a:blip>
+                    <a:stretch>
+                      <a:fillRect/>
+                    </a:stretch>
+                  </pic:blipFill>
+                  <pic:spPr>
+                    <a:xfrm>
+                      <a:off x="0" y="0"/>
+                      <a:ext cx="2194560" cy="398780"/>
+                    </a:xfrm>
+                    <a:prstGeom prst="rect">
+                      <a:avLst/>
+                    </a:prstGeom>
+                  </pic:spPr>
+                </pic:pic>
+              </a:graphicData>
+            </a:graphic>
+            <wp14:sizeRelH relativeFrom="margin">
+              <wp14:pctWidth>0</wp14:pctWidth>
+            </wp14:sizeRelH>
+            <wp14:sizeRelV relativeFrom="margin">
+              <wp14:pctHeight>0</wp14:pctHeight>
+            </wp14:sizeRelV>
+          </wp:anchor>
+        </w:drawing>
+      </w:r>
+    </w:p>
+    <w:p>
+      <w:r>
+        <w:drawing>
+          <wp:anchor distT="0" distB="0" distL="114300" distR="114300" simplePos="0" relativeHeight="251677696" behindDoc="0" locked="0" layoutInCell="1" allowOverlap="1" wp14:anchorId="46752781" wp14:editId="175D8C2F">
+            <wp:simplePos x="0" y="0"/>
+            <wp:positionH relativeFrom="column">
+              <wp:posOffset>3543935</wp:posOffset>
+            </wp:positionH>
+            <wp:positionV relativeFrom="paragraph">
+              <wp:posOffset>239395</wp:posOffset>
+            </wp:positionV>
+            <wp:extent cx="573405" cy="967740"/>
+            <wp:effectExtent l="0" t="0" r="0" b="3810"/>
+            <wp:wrapSquare wrapText="bothSides"/>
+            <wp:docPr id="35" name="Picture 35" descr="A screenshot of a computer&#10;&#10;Description automatically generated with low confidence"/>
+            <wp:cNvGraphicFramePr>
+              <a:graphicFrameLocks xmlns:a="http://schemas.openxmlformats.org/drawingml/2006/main" noChangeAspect="1"/>
+            </wp:cNvGraphicFramePr>
+            <a:graphic xmlns:a="http://schemas.openxmlformats.org/drawingml/2006/main">
+              <a:graphicData uri="http://schemas.openxmlformats.org/drawingml/2006/picture">
+                <pic:pic xmlns:pic="http://schemas.openxmlformats.org/drawingml/2006/picture">
+                  <pic:nvPicPr>
+                    <pic:cNvPr id="35" name="Picture 35" descr="A screenshot of a computer&#10;&#10;Description automatically generated with low confidence"/>
+                    <pic:cNvPicPr/>
+                  </pic:nvPicPr>
+                  <pic:blipFill>
+                    <a:blip r:embed="rId38" cstate="print">
+                      <a:extLst>
+                        <a:ext uri="{28A0092B-C50C-407E-A947-70E740481C1C}">
+                          <a14:useLocalDpi xmlns:a14="http://schemas.microsoft.com/office/drawing/2010/main" val="0"/>
+                        </a:ext>
+                      </a:extLst>
+                    </a:blip>
+                    <a:stretch>
+                      <a:fillRect/>
+                    </a:stretch>
+                  </pic:blipFill>
+                  <pic:spPr>
+                    <a:xfrm>
+                      <a:off x="0" y="0"/>
+                      <a:ext cx="573405" cy="967740"/>
+                    </a:xfrm>
+                    <a:prstGeom prst="rect">
+                      <a:avLst/>
+                    </a:prstGeom>
+                  </pic:spPr>
+                </pic:pic>
+              </a:graphicData>
+            </a:graphic>
+          </wp:anchor>
+        </w:drawing>
+      </w:r>
+      <w:r>
+        <w:drawing>
+          <wp:anchor distT="0" distB="0" distL="114300" distR="114300" simplePos="0" relativeHeight="251676672" behindDoc="0" locked="0" layoutInCell="1" allowOverlap="1" wp14:anchorId="5703C702" wp14:editId="697D32D1">
+            <wp:simplePos x="0" y="0"/>
+            <wp:positionH relativeFrom="column">
+              <wp:posOffset>2384238</wp:posOffset>
+            </wp:positionH>
+            <wp:positionV relativeFrom="paragraph">
+              <wp:posOffset>1270</wp:posOffset>
+            </wp:positionV>
+            <wp:extent cx="1940560" cy="207645"/>
+            <wp:effectExtent l="0" t="0" r="2540" b="1905"/>
+            <wp:wrapSquare wrapText="bothSides"/>
+            <wp:docPr id="33" name="Picture 33"/>
+            <wp:cNvGraphicFramePr>
+              <a:graphicFrameLocks xmlns:a="http://schemas.openxmlformats.org/drawingml/2006/main" noChangeAspect="1"/>
+            </wp:cNvGraphicFramePr>
+            <a:graphic xmlns:a="http://schemas.openxmlformats.org/drawingml/2006/main">
+              <a:graphicData uri="http://schemas.openxmlformats.org/drawingml/2006/picture">
+                <pic:pic xmlns:pic="http://schemas.openxmlformats.org/drawingml/2006/picture">
+                  <pic:nvPicPr>
+                    <pic:cNvPr id="1" name=""/>
+                    <pic:cNvPicPr/>
+                  </pic:nvPicPr>
+                  <pic:blipFill>
+                    <a:blip r:embed="rId39">
+                      <a:extLst>
+                        <a:ext uri="{28A0092B-C50C-407E-A947-70E740481C1C}">
+                          <a14:useLocalDpi xmlns:a14="http://schemas.microsoft.com/office/drawing/2010/main" val="0"/>
+                        </a:ext>
+                      </a:extLst>
+                    </a:blip>
+                    <a:stretch>
+                      <a:fillRect/>
+                    </a:stretch>
+                  </pic:blipFill>
+                  <pic:spPr>
+                    <a:xfrm>
+                      <a:off x="0" y="0"/>
+                      <a:ext cx="1940560" cy="207645"/>
+                    </a:xfrm>
+                    <a:prstGeom prst="rect">
+                      <a:avLst/>
+                    </a:prstGeom>
+                  </pic:spPr>
+                </pic:pic>
+              </a:graphicData>
+            </a:graphic>
+            <wp14:sizeRelH relativeFrom="margin">
+              <wp14:pctWidth>0</wp14:pctWidth>
+            </wp14:sizeRelH>
+            <wp14:sizeRelV relativeFrom="margin">
+              <wp14:pctHeight>0</wp14:pctHeight>
+            </wp14:sizeRelV>
+          </wp:anchor>
+        </w:drawing>
+      </w:r>
+    </w:p>
+    <w:p>
+      <w:r>
+        <w:drawing>
+          <wp:anchor distT="0" distB="0" distL="114300" distR="114300" simplePos="0" relativeHeight="251678720" behindDoc="0" locked="0" layoutInCell="1" allowOverlap="1" wp14:anchorId="67359D07" wp14:editId="36A2B05E">
+            <wp:simplePos x="0" y="0"/>
+            <wp:positionH relativeFrom="column">
+              <wp:posOffset>393700</wp:posOffset>
+            </wp:positionH>
+            <wp:positionV relativeFrom="paragraph">
+              <wp:posOffset>132715</wp:posOffset>
+            </wp:positionV>
+            <wp:extent cx="2646045" cy="560070"/>
+            <wp:effectExtent l="0" t="0" r="1905" b="0"/>
+            <wp:wrapSquare wrapText="bothSides"/>
+            <wp:docPr id="34" name="Picture 34" descr="Text&#10;&#10;Description automatically generated with medium confidence"/>
+            <wp:cNvGraphicFramePr>
+              <a:graphicFrameLocks xmlns:a="http://schemas.openxmlformats.org/drawingml/2006/main" noChangeAspect="1"/>
+            </wp:cNvGraphicFramePr>
+            <a:graphic xmlns:a="http://schemas.openxmlformats.org/drawingml/2006/main">
+              <a:graphicData uri="http://schemas.openxmlformats.org/drawingml/2006/picture">
+                <pic:pic xmlns:pic="http://schemas.openxmlformats.org/drawingml/2006/picture">
+                  <pic:nvPicPr>
+                    <pic:cNvPr id="34" name="Picture 34" descr="Text&#10;&#10;Description automatically generated with medium confidence"/>
+                    <pic:cNvPicPr/>
+                  </pic:nvPicPr>
+                  <pic:blipFill>
+                    <a:blip r:embed="rId40">
+                      <a:extLst>
+                        <a:ext uri="{28A0092B-C50C-407E-A947-70E740481C1C}">
+                          <a14:useLocalDpi xmlns:a14="http://schemas.microsoft.com/office/drawing/2010/main" val="0"/>
+                        </a:ext>
+                      </a:extLst>
+                    </a:blip>
+                    <a:stretch>
+                      <a:fillRect/>
+                    </a:stretch>
+                  </pic:blipFill>
+                  <pic:spPr>
+                    <a:xfrm>
+                      <a:off x="0" y="0"/>
+                      <a:ext cx="2646045" cy="560070"/>
+                    </a:xfrm>
+                    <a:prstGeom prst="rect">
+                      <a:avLst/>
+                    </a:prstGeom>
+                  </pic:spPr>
+                </pic:pic>
+              </a:graphicData>
+            </a:graphic>
+          </wp:anchor>
+        </w:drawing>
+      </w:r>
+    </w:p>
+    <w:p>
+      <w:r>
+        <w:t xml:space="preserve">                                                                                       </w:t>
+      </w:r>
+      <w:r>
+        <w:sym w:font="Wingdings" w:char="F0E0"/>
+      </w:r>
     </w:p>
     <w:p>
       <w:pPr>
@@ -5476,6 +6125,127 @@
       <w:pPr>
         <w:ind w:left="360"/>
       </w:pPr>
+      <w:r>
+        <w:drawing>
+          <wp:anchor distT="0" distB="0" distL="114300" distR="114300" simplePos="0" relativeHeight="251680768" behindDoc="0" locked="0" layoutInCell="1" allowOverlap="1" wp14:anchorId="2860E001" wp14:editId="1CB2A081">
+            <wp:simplePos x="0" y="0"/>
+            <wp:positionH relativeFrom="column">
+              <wp:posOffset>2693520</wp:posOffset>
+            </wp:positionH>
+            <wp:positionV relativeFrom="paragraph">
+              <wp:posOffset>49754</wp:posOffset>
+            </wp:positionV>
+            <wp:extent cx="2131060" cy="300990"/>
+            <wp:effectExtent l="0" t="0" r="2540" b="3810"/>
+            <wp:wrapSquare wrapText="bothSides"/>
+            <wp:docPr id="37" name="Picture 37" descr="Text&#10;&#10;Description automatically generated"/>
+            <wp:cNvGraphicFramePr>
+              <a:graphicFrameLocks xmlns:a="http://schemas.openxmlformats.org/drawingml/2006/main" noChangeAspect="1"/>
+            </wp:cNvGraphicFramePr>
+            <a:graphic xmlns:a="http://schemas.openxmlformats.org/drawingml/2006/main">
+              <a:graphicData uri="http://schemas.openxmlformats.org/drawingml/2006/picture">
+                <pic:pic xmlns:pic="http://schemas.openxmlformats.org/drawingml/2006/picture">
+                  <pic:nvPicPr>
+                    <pic:cNvPr id="37" name="Picture 37" descr="Text&#10;&#10;Description automatically generated"/>
+                    <pic:cNvPicPr/>
+                  </pic:nvPicPr>
+                  <pic:blipFill rotWithShape="1">
+                    <a:blip r:embed="rId41">
+                      <a:extLst>
+                        <a:ext uri="{28A0092B-C50C-407E-A947-70E740481C1C}">
+                          <a14:useLocalDpi xmlns:a14="http://schemas.microsoft.com/office/drawing/2010/main" val="0"/>
+                        </a:ext>
+                      </a:extLst>
+                    </a:blip>
+                    <a:srcRect t="15687" r="9276"/>
+                    <a:stretch/>
+                  </pic:blipFill>
+                  <pic:spPr bwMode="auto">
+                    <a:xfrm>
+                      <a:off x="0" y="0"/>
+                      <a:ext cx="2131060" cy="300990"/>
+                    </a:xfrm>
+                    <a:prstGeom prst="rect">
+                      <a:avLst/>
+                    </a:prstGeom>
+                    <a:ln>
+                      <a:noFill/>
+                    </a:ln>
+                    <a:extLst>
+                      <a:ext uri="{53640926-AAD7-44D8-BBD7-CCE9431645EC}">
+                        <a14:shadowObscured xmlns:a14="http://schemas.microsoft.com/office/drawing/2010/main"/>
+                      </a:ext>
+                    </a:extLst>
+                  </pic:spPr>
+                </pic:pic>
+              </a:graphicData>
+            </a:graphic>
+            <wp14:sizeRelH relativeFrom="margin">
+              <wp14:pctWidth>0</wp14:pctWidth>
+            </wp14:sizeRelH>
+            <wp14:sizeRelV relativeFrom="margin">
+              <wp14:pctHeight>0</wp14:pctHeight>
+            </wp14:sizeRelV>
+          </wp:anchor>
+        </w:drawing>
+      </w:r>
+      <w:r>
+        <w:drawing>
+          <wp:anchor distT="0" distB="0" distL="114300" distR="114300" simplePos="0" relativeHeight="251679744" behindDoc="0" locked="0" layoutInCell="1" allowOverlap="1" wp14:anchorId="3366AFA4" wp14:editId="223B7C2B">
+            <wp:simplePos x="0" y="0"/>
+            <wp:positionH relativeFrom="column">
+              <wp:posOffset>-107950</wp:posOffset>
+            </wp:positionH>
+            <wp:positionV relativeFrom="paragraph">
+              <wp:posOffset>102870</wp:posOffset>
+            </wp:positionV>
+            <wp:extent cx="2576830" cy="229235"/>
+            <wp:effectExtent l="0" t="0" r="0" b="0"/>
+            <wp:wrapSquare wrapText="bothSides"/>
+            <wp:docPr id="36" name="Picture 36"/>
+            <wp:cNvGraphicFramePr>
+              <a:graphicFrameLocks xmlns:a="http://schemas.openxmlformats.org/drawingml/2006/main" noChangeAspect="1"/>
+            </wp:cNvGraphicFramePr>
+            <a:graphic xmlns:a="http://schemas.openxmlformats.org/drawingml/2006/main">
+              <a:graphicData uri="http://schemas.openxmlformats.org/drawingml/2006/picture">
+                <pic:pic xmlns:pic="http://schemas.openxmlformats.org/drawingml/2006/picture">
+                  <pic:nvPicPr>
+                    <pic:cNvPr id="1" name=""/>
+                    <pic:cNvPicPr/>
+                  </pic:nvPicPr>
+                  <pic:blipFill>
+                    <a:blip r:embed="rId42">
+                      <a:extLst>
+                        <a:ext uri="{28A0092B-C50C-407E-A947-70E740481C1C}">
+                          <a14:useLocalDpi xmlns:a14="http://schemas.microsoft.com/office/drawing/2010/main" val="0"/>
+                        </a:ext>
+                      </a:extLst>
+                    </a:blip>
+                    <a:stretch>
+                      <a:fillRect/>
+                    </a:stretch>
+                  </pic:blipFill>
+                  <pic:spPr>
+                    <a:xfrm>
+                      <a:off x="0" y="0"/>
+                      <a:ext cx="2576830" cy="229235"/>
+                    </a:xfrm>
+                    <a:prstGeom prst="rect">
+                      <a:avLst/>
+                    </a:prstGeom>
+                  </pic:spPr>
+                </pic:pic>
+              </a:graphicData>
+            </a:graphic>
+            <wp14:sizeRelH relativeFrom="margin">
+              <wp14:pctWidth>0</wp14:pctWidth>
+            </wp14:sizeRelH>
+            <wp14:sizeRelV relativeFrom="margin">
+              <wp14:pctHeight>0</wp14:pctHeight>
+            </wp14:sizeRelV>
+          </wp:anchor>
+        </w:drawing>
+      </w:r>
     </w:p>
     <w:p>
       <w:pPr>
@@ -5486,6 +6256,114 @@
       <w:pPr>
         <w:ind w:left="360"/>
       </w:pPr>
+      <w:r>
+        <w:drawing>
+          <wp:anchor distT="0" distB="0" distL="114300" distR="114300" simplePos="0" relativeHeight="251681792" behindDoc="0" locked="0" layoutInCell="1" allowOverlap="1" wp14:anchorId="358C0D5F" wp14:editId="3ABFE9EB">
+            <wp:simplePos x="0" y="0"/>
+            <wp:positionH relativeFrom="margin">
+              <wp:posOffset>-199316</wp:posOffset>
+            </wp:positionH>
+            <wp:positionV relativeFrom="paragraph">
+              <wp:posOffset>177949</wp:posOffset>
+            </wp:positionV>
+            <wp:extent cx="2642870" cy="358140"/>
+            <wp:effectExtent l="0" t="0" r="5080" b="3810"/>
+            <wp:wrapSquare wrapText="bothSides"/>
+            <wp:docPr id="40" name="Picture 40" descr="A picture containing text&#10;&#10;Description automatically generated"/>
+            <wp:cNvGraphicFramePr>
+              <a:graphicFrameLocks xmlns:a="http://schemas.openxmlformats.org/drawingml/2006/main" noChangeAspect="1"/>
+            </wp:cNvGraphicFramePr>
+            <a:graphic xmlns:a="http://schemas.openxmlformats.org/drawingml/2006/main">
+              <a:graphicData uri="http://schemas.openxmlformats.org/drawingml/2006/picture">
+                <pic:pic xmlns:pic="http://schemas.openxmlformats.org/drawingml/2006/picture">
+                  <pic:nvPicPr>
+                    <pic:cNvPr id="40" name="Picture 40" descr="A picture containing text&#10;&#10;Description automatically generated"/>
+                    <pic:cNvPicPr/>
+                  </pic:nvPicPr>
+                  <pic:blipFill>
+                    <a:blip r:embed="rId43" cstate="print">
+                      <a:extLst>
+                        <a:ext uri="{28A0092B-C50C-407E-A947-70E740481C1C}">
+                          <a14:useLocalDpi xmlns:a14="http://schemas.microsoft.com/office/drawing/2010/main" val="0"/>
+                        </a:ext>
+                      </a:extLst>
+                    </a:blip>
+                    <a:stretch>
+                      <a:fillRect/>
+                    </a:stretch>
+                  </pic:blipFill>
+                  <pic:spPr>
+                    <a:xfrm>
+                      <a:off x="0" y="0"/>
+                      <a:ext cx="2642870" cy="358140"/>
+                    </a:xfrm>
+                    <a:prstGeom prst="rect">
+                      <a:avLst/>
+                    </a:prstGeom>
+                  </pic:spPr>
+                </pic:pic>
+              </a:graphicData>
+            </a:graphic>
+          </wp:anchor>
+        </w:drawing>
+      </w:r>
+      <w:r>
+        <w:drawing>
+          <wp:anchor distT="0" distB="0" distL="114300" distR="114300" simplePos="0" relativeHeight="251682816" behindDoc="0" locked="0" layoutInCell="1" allowOverlap="1" wp14:anchorId="16EC11B9" wp14:editId="1DDA5732">
+            <wp:simplePos x="0" y="0"/>
+            <wp:positionH relativeFrom="column">
+              <wp:posOffset>2823546</wp:posOffset>
+            </wp:positionH>
+            <wp:positionV relativeFrom="paragraph">
+              <wp:posOffset>2914</wp:posOffset>
+            </wp:positionV>
+            <wp:extent cx="993738" cy="790934"/>
+            <wp:effectExtent l="0" t="0" r="0" b="0"/>
+            <wp:wrapSquare wrapText="bothSides"/>
+            <wp:docPr id="41" name="Picture 41" descr="Text&#10;&#10;Description automatically generated"/>
+            <wp:cNvGraphicFramePr>
+              <a:graphicFrameLocks xmlns:a="http://schemas.openxmlformats.org/drawingml/2006/main" noChangeAspect="1"/>
+            </wp:cNvGraphicFramePr>
+            <a:graphic xmlns:a="http://schemas.openxmlformats.org/drawingml/2006/main">
+              <a:graphicData uri="http://schemas.openxmlformats.org/drawingml/2006/picture">
+                <pic:pic xmlns:pic="http://schemas.openxmlformats.org/drawingml/2006/picture">
+                  <pic:nvPicPr>
+                    <pic:cNvPr id="41" name="Picture 41" descr="Text&#10;&#10;Description automatically generated"/>
+                    <pic:cNvPicPr/>
+                  </pic:nvPicPr>
+                  <pic:blipFill>
+                    <a:blip r:embed="rId44" cstate="print">
+                      <a:extLst>
+                        <a:ext uri="{28A0092B-C50C-407E-A947-70E740481C1C}">
+                          <a14:useLocalDpi xmlns:a14="http://schemas.microsoft.com/office/drawing/2010/main" val="0"/>
+                        </a:ext>
+                      </a:extLst>
+                    </a:blip>
+                    <a:stretch>
+                      <a:fillRect/>
+                    </a:stretch>
+                  </pic:blipFill>
+                  <pic:spPr>
+                    <a:xfrm>
+                      <a:off x="0" y="0"/>
+                      <a:ext cx="993738" cy="790934"/>
+                    </a:xfrm>
+                    <a:prstGeom prst="rect">
+                      <a:avLst/>
+                    </a:prstGeom>
+                  </pic:spPr>
+                </pic:pic>
+              </a:graphicData>
+            </a:graphic>
+          </wp:anchor>
+        </w:drawing>
+      </w:r>
+      <w:r>
+        <w:t xml:space="preserve">                                                                                   </w:t>
+      </w:r>
+      <w:r>
+        <w:sym w:font="Wingdings" w:char="F0E0"/>
+      </w:r>
     </w:p>
     <w:p>
       <w:pPr>
@@ -5501,6 +6379,65 @@
       <w:pPr>
         <w:ind w:left="360"/>
       </w:pPr>
+      <w:r>
+        <w:drawing>
+          <wp:anchor distT="0" distB="0" distL="114300" distR="114300" simplePos="0" relativeHeight="251683840" behindDoc="0" locked="0" layoutInCell="1" allowOverlap="1" wp14:anchorId="35E2A98D" wp14:editId="027BA9D6">
+            <wp:simplePos x="0" y="0"/>
+            <wp:positionH relativeFrom="margin">
+              <wp:posOffset>-143510</wp:posOffset>
+            </wp:positionH>
+            <wp:positionV relativeFrom="paragraph">
+              <wp:posOffset>259080</wp:posOffset>
+            </wp:positionV>
+            <wp:extent cx="2635250" cy="1447800"/>
+            <wp:effectExtent l="19050" t="19050" r="12700" b="19050"/>
+            <wp:wrapSquare wrapText="bothSides"/>
+            <wp:docPr id="42" name="Picture 42" descr="Table&#10;&#10;Description automatically generated"/>
+            <wp:cNvGraphicFramePr>
+              <a:graphicFrameLocks xmlns:a="http://schemas.openxmlformats.org/drawingml/2006/main" noChangeAspect="1"/>
+            </wp:cNvGraphicFramePr>
+            <a:graphic xmlns:a="http://schemas.openxmlformats.org/drawingml/2006/main">
+              <a:graphicData uri="http://schemas.openxmlformats.org/drawingml/2006/picture">
+                <pic:pic xmlns:pic="http://schemas.openxmlformats.org/drawingml/2006/picture">
+                  <pic:nvPicPr>
+                    <pic:cNvPr id="42" name="Picture 42" descr="Table&#10;&#10;Description automatically generated"/>
+                    <pic:cNvPicPr/>
+                  </pic:nvPicPr>
+                  <pic:blipFill>
+                    <a:blip r:embed="rId45" cstate="print">
+                      <a:extLst>
+                        <a:ext uri="{28A0092B-C50C-407E-A947-70E740481C1C}">
+                          <a14:useLocalDpi xmlns:a14="http://schemas.microsoft.com/office/drawing/2010/main" val="0"/>
+                        </a:ext>
+                      </a:extLst>
+                    </a:blip>
+                    <a:stretch>
+                      <a:fillRect/>
+                    </a:stretch>
+                  </pic:blipFill>
+                  <pic:spPr>
+                    <a:xfrm>
+                      <a:off x="0" y="0"/>
+                      <a:ext cx="2635250" cy="1447800"/>
+                    </a:xfrm>
+                    <a:prstGeom prst="rect">
+                      <a:avLst/>
+                    </a:prstGeom>
+                    <a:ln>
+                      <a:solidFill>
+                        <a:schemeClr val="tx1">
+                          <a:lumMod val="75000"/>
+                          <a:lumOff val="25000"/>
+                        </a:schemeClr>
+                      </a:solidFill>
+                    </a:ln>
+                  </pic:spPr>
+                </pic:pic>
+              </a:graphicData>
+            </a:graphic>
+          </wp:anchor>
+        </w:drawing>
+      </w:r>
     </w:p>
     <w:p>
       <w:pPr>
@@ -5523,7 +6460,122 @@
       </w:pPr>
     </w:p>
     <w:p>
-      <w:r>
+      <w:pPr>
+        <w:ind w:left="360"/>
+      </w:pPr>
+    </w:p>
+    <w:p>
+      <w:pPr>
+        <w:ind w:left="360"/>
+      </w:pPr>
+    </w:p>
+    <w:p>
+      <w:pPr>
+        <w:ind w:left="360"/>
+      </w:pPr>
+    </w:p>
+    <w:p>
+      <w:pPr>
+        <w:ind w:left="360"/>
+      </w:pPr>
+    </w:p>
+    <w:p>
+      <w:pPr>
+        <w:ind w:left="360"/>
+      </w:pPr>
+      <w:r>
+        <w:drawing>
+          <wp:inline distT="0" distB="0" distL="0" distR="0" wp14:anchorId="794DD649" wp14:editId="4491461F">
+            <wp:extent cx="3241153" cy="1029409"/>
+            <wp:effectExtent l="0" t="0" r="0" b="0"/>
+            <wp:docPr id="38" name="Picture 38" descr="Text&#10;&#10;Description automatically generated"/>
+            <wp:cNvGraphicFramePr>
+              <a:graphicFrameLocks xmlns:a="http://schemas.openxmlformats.org/drawingml/2006/main" noChangeAspect="1"/>
+            </wp:cNvGraphicFramePr>
+            <a:graphic xmlns:a="http://schemas.openxmlformats.org/drawingml/2006/main">
+              <a:graphicData uri="http://schemas.openxmlformats.org/drawingml/2006/picture">
+                <pic:pic xmlns:pic="http://schemas.openxmlformats.org/drawingml/2006/picture">
+                  <pic:nvPicPr>
+                    <pic:cNvPr id="38" name="Picture 38" descr="Text&#10;&#10;Description automatically generated"/>
+                    <pic:cNvPicPr/>
+                  </pic:nvPicPr>
+                  <pic:blipFill>
+                    <a:blip r:embed="rId46"/>
+                    <a:stretch>
+                      <a:fillRect/>
+                    </a:stretch>
+                  </pic:blipFill>
+                  <pic:spPr>
+                    <a:xfrm>
+                      <a:off x="0" y="0"/>
+                      <a:ext cx="3264479" cy="1036818"/>
+                    </a:xfrm>
+                    <a:prstGeom prst="rect">
+                      <a:avLst/>
+                    </a:prstGeom>
+                  </pic:spPr>
+                </pic:pic>
+              </a:graphicData>
+            </a:graphic>
+          </wp:inline>
+        </w:drawing>
+      </w:r>
+      <w:r>
+        <w:drawing>
+          <wp:inline distT="0" distB="0" distL="0" distR="0" wp14:anchorId="094CC9A4" wp14:editId="682D394A">
+            <wp:extent cx="1897965" cy="2209800"/>
+            <wp:effectExtent l="0" t="0" r="7620" b="0"/>
+            <wp:docPr id="39" name="Picture 39" descr="Text&#10;&#10;Description automatically generated"/>
+            <wp:cNvGraphicFramePr>
+              <a:graphicFrameLocks xmlns:a="http://schemas.openxmlformats.org/drawingml/2006/main" noChangeAspect="1"/>
+            </wp:cNvGraphicFramePr>
+            <a:graphic xmlns:a="http://schemas.openxmlformats.org/drawingml/2006/main">
+              <a:graphicData uri="http://schemas.openxmlformats.org/drawingml/2006/picture">
+                <pic:pic xmlns:pic="http://schemas.openxmlformats.org/drawingml/2006/picture">
+                  <pic:nvPicPr>
+                    <pic:cNvPr id="39" name="Picture 39" descr="Text&#10;&#10;Description automatically generated"/>
+                    <pic:cNvPicPr/>
+                  </pic:nvPicPr>
+                  <pic:blipFill>
+                    <a:blip r:embed="rId47"/>
+                    <a:stretch>
+                      <a:fillRect/>
+                    </a:stretch>
+                  </pic:blipFill>
+                  <pic:spPr>
+                    <a:xfrm>
+                      <a:off x="0" y="0"/>
+                      <a:ext cx="1904833" cy="2217797"/>
+                    </a:xfrm>
+                    <a:prstGeom prst="rect">
+                      <a:avLst/>
+                    </a:prstGeom>
+                  </pic:spPr>
+                </pic:pic>
+              </a:graphicData>
+            </a:graphic>
+          </wp:inline>
+        </w:drawing>
+      </w:r>
+    </w:p>
+    <w:p>
+      <w:pPr>
+        <w:ind w:left="360"/>
+      </w:pPr>
+    </w:p>
+    <w:p>
+      <w:pPr>
+        <w:ind w:left="360"/>
+      </w:pPr>
+    </w:p>
+    <w:p>
+      <w:pPr>
+        <w:ind w:left="360"/>
+      </w:pPr>
+    </w:p>
+    <w:p>
+      <w:r>
+        <w:lastRenderedPageBreak/>
         <w:t>STATISTIC</w:t>
       </w:r>
     </w:p>
@@ -9227,6 +10279,7 @@
   <w:style w:type="character" w:default="1" w:styleId="DefaultParagraphFont">
     <w:name w:val="Default Paragraph Font"/>
     <w:uiPriority w:val="1"/>
+    <w:semiHidden/>
     <w:unhideWhenUsed/>
   </w:style>
   <w:style w:type="table" w:default="1" w:styleId="TableNormal">

--- a/Doc1.docx
+++ b/Doc1.docx
@@ -61,7 +61,7 @@
           <w:r>
             <w:fldChar w:fldCharType="separate"/>
           </w:r>
-          <w:hyperlink w:anchor="_Toc81306014" w:history="1">
+          <w:hyperlink w:anchor="_Toc81328764" w:history="1">
             <w:r>
               <w:rPr>
                 <w:rStyle w:val="Hyperlink"/>
@@ -102,7 +102,7 @@
                 <w:noProof/>
                 <w:webHidden/>
               </w:rPr>
-              <w:instrText xml:space="preserve"> PAGEREF _Toc81306014 \h </w:instrText>
+              <w:instrText xml:space="preserve"> PAGEREF _Toc81328764 \h </w:instrText>
             </w:r>
             <w:r>
               <w:rPr>
@@ -145,7 +145,7 @@
               <w:noProof/>
             </w:rPr>
           </w:pPr>
-          <w:hyperlink w:anchor="_Toc81306015" w:history="1">
+          <w:hyperlink w:anchor="_Toc81328765" w:history="1">
             <w:r>
               <w:rPr>
                 <w:rStyle w:val="Hyperlink"/>
@@ -186,7 +186,7 @@
                 <w:noProof/>
                 <w:webHidden/>
               </w:rPr>
-              <w:instrText xml:space="preserve"> PAGEREF _Toc81306015 \h </w:instrText>
+              <w:instrText xml:space="preserve"> PAGEREF _Toc81328765 \h </w:instrText>
             </w:r>
             <w:r>
               <w:rPr>
@@ -229,7 +229,7 @@
               <w:noProof/>
             </w:rPr>
           </w:pPr>
-          <w:hyperlink w:anchor="_Toc81306016" w:history="1">
+          <w:hyperlink w:anchor="_Toc81328766" w:history="1">
             <w:r>
               <w:rPr>
                 <w:rStyle w:val="Hyperlink"/>
@@ -272,7 +272,7 @@
                 <w:noProof/>
                 <w:webHidden/>
               </w:rPr>
-              <w:instrText xml:space="preserve"> PAGEREF _Toc81306016 \h </w:instrText>
+              <w:instrText xml:space="preserve"> PAGEREF _Toc81328766 \h </w:instrText>
             </w:r>
             <w:r>
               <w:rPr>
@@ -292,7 +292,7 @@
                 <w:noProof/>
                 <w:webHidden/>
               </w:rPr>
-              <w:t>2</w:t>
+              <w:t>1</w:t>
             </w:r>
             <w:r>
               <w:rPr>
@@ -315,7 +315,7 @@
               <w:noProof/>
             </w:rPr>
           </w:pPr>
-          <w:hyperlink w:anchor="_Toc81306017" w:history="1">
+          <w:hyperlink w:anchor="_Toc81328767" w:history="1">
             <w:r>
               <w:rPr>
                 <w:rStyle w:val="Hyperlink"/>
@@ -356,7 +356,7 @@
                 <w:noProof/>
                 <w:webHidden/>
               </w:rPr>
-              <w:instrText xml:space="preserve"> PAGEREF _Toc81306017 \h </w:instrText>
+              <w:instrText xml:space="preserve"> PAGEREF _Toc81328767 \h </w:instrText>
             </w:r>
             <w:r>
               <w:rPr>
@@ -376,7 +376,7 @@
                 <w:noProof/>
                 <w:webHidden/>
               </w:rPr>
-              <w:t>2</w:t>
+              <w:t>1</w:t>
             </w:r>
             <w:r>
               <w:rPr>
@@ -399,7 +399,7 @@
               <w:noProof/>
             </w:rPr>
           </w:pPr>
-          <w:hyperlink w:anchor="_Toc81306018" w:history="1">
+          <w:hyperlink w:anchor="_Toc81328768" w:history="1">
             <w:r>
               <w:rPr>
                 <w:rStyle w:val="Hyperlink"/>
@@ -441,7 +441,7 @@
                 <w:noProof/>
                 <w:webHidden/>
               </w:rPr>
-              <w:instrText xml:space="preserve"> PAGEREF _Toc81306018 \h </w:instrText>
+              <w:instrText xml:space="preserve"> PAGEREF _Toc81328768 \h </w:instrText>
             </w:r>
             <w:r>
               <w:rPr>
@@ -461,7 +461,7 @@
                 <w:noProof/>
                 <w:webHidden/>
               </w:rPr>
-              <w:t>2</w:t>
+              <w:t>1</w:t>
             </w:r>
             <w:r>
               <w:rPr>
@@ -484,7 +484,7 @@
               <w:noProof/>
             </w:rPr>
           </w:pPr>
-          <w:hyperlink w:anchor="_Toc81306019" w:history="1">
+          <w:hyperlink w:anchor="_Toc81328769" w:history="1">
             <w:r>
               <w:rPr>
                 <w:rStyle w:val="Hyperlink"/>
@@ -525,7 +525,7 @@
                 <w:noProof/>
                 <w:webHidden/>
               </w:rPr>
-              <w:instrText xml:space="preserve"> PAGEREF _Toc81306019 \h </w:instrText>
+              <w:instrText xml:space="preserve"> PAGEREF _Toc81328769 \h </w:instrText>
             </w:r>
             <w:r>
               <w:rPr>
@@ -545,7 +545,7 @@
                 <w:noProof/>
                 <w:webHidden/>
               </w:rPr>
-              <w:t>3</w:t>
+              <w:t>1</w:t>
             </w:r>
             <w:r>
               <w:rPr>
@@ -568,7 +568,7 @@
               <w:noProof/>
             </w:rPr>
           </w:pPr>
-          <w:hyperlink w:anchor="_Toc81306020" w:history="1">
+          <w:hyperlink w:anchor="_Toc81328770" w:history="1">
             <w:r>
               <w:rPr>
                 <w:rStyle w:val="Hyperlink"/>
@@ -609,7 +609,7 @@
                 <w:noProof/>
                 <w:webHidden/>
               </w:rPr>
-              <w:instrText xml:space="preserve"> PAGEREF _Toc81306020 \h </w:instrText>
+              <w:instrText xml:space="preserve"> PAGEREF _Toc81328770 \h </w:instrText>
             </w:r>
             <w:r>
               <w:rPr>
@@ -629,7 +629,7 @@
                 <w:noProof/>
                 <w:webHidden/>
               </w:rPr>
-              <w:t>3</w:t>
+              <w:t>1</w:t>
             </w:r>
             <w:r>
               <w:rPr>
@@ -652,7 +652,7 @@
               <w:noProof/>
             </w:rPr>
           </w:pPr>
-          <w:hyperlink w:anchor="_Toc81306021" w:history="1">
+          <w:hyperlink w:anchor="_Toc81328771" w:history="1">
             <w:r>
               <w:rPr>
                 <w:rStyle w:val="Hyperlink"/>
@@ -693,7 +693,7 @@
                 <w:noProof/>
                 <w:webHidden/>
               </w:rPr>
-              <w:instrText xml:space="preserve"> PAGEREF _Toc81306021 \h </w:instrText>
+              <w:instrText xml:space="preserve"> PAGEREF _Toc81328771 \h </w:instrText>
             </w:r>
             <w:r>
               <w:rPr>
@@ -713,7 +713,7 @@
                 <w:noProof/>
                 <w:webHidden/>
               </w:rPr>
-              <w:t>3</w:t>
+              <w:t>1</w:t>
             </w:r>
             <w:r>
               <w:rPr>
@@ -736,7 +736,7 @@
               <w:noProof/>
             </w:rPr>
           </w:pPr>
-          <w:hyperlink w:anchor="_Toc81306022" w:history="1">
+          <w:hyperlink w:anchor="_Toc81328772" w:history="1">
             <w:r>
               <w:rPr>
                 <w:rStyle w:val="Hyperlink"/>
@@ -785,7 +785,7 @@
                 <w:noProof/>
                 <w:webHidden/>
               </w:rPr>
-              <w:instrText xml:space="preserve"> PAGEREF _Toc81306022 \h </w:instrText>
+              <w:instrText xml:space="preserve"> PAGEREF _Toc81328772 \h </w:instrText>
             </w:r>
             <w:r>
               <w:rPr>
@@ -805,7 +805,7 @@
                 <w:noProof/>
                 <w:webHidden/>
               </w:rPr>
-              <w:t>4</w:t>
+              <w:t>1</w:t>
             </w:r>
             <w:r>
               <w:rPr>
@@ -828,7 +828,7 @@
               <w:noProof/>
             </w:rPr>
           </w:pPr>
-          <w:hyperlink w:anchor="_Toc81306023" w:history="1">
+          <w:hyperlink w:anchor="_Toc81328773" w:history="1">
             <w:r>
               <w:rPr>
                 <w:rStyle w:val="Hyperlink"/>
@@ -869,7 +869,7 @@
                 <w:noProof/>
                 <w:webHidden/>
               </w:rPr>
-              <w:instrText xml:space="preserve"> PAGEREF _Toc81306023 \h </w:instrText>
+              <w:instrText xml:space="preserve"> PAGEREF _Toc81328773 \h </w:instrText>
             </w:r>
             <w:r>
               <w:rPr>
@@ -889,7 +889,7 @@
                 <w:noProof/>
                 <w:webHidden/>
               </w:rPr>
-              <w:t>5</w:t>
+              <w:t>1</w:t>
             </w:r>
             <w:r>
               <w:rPr>
@@ -912,7 +912,7 @@
               <w:noProof/>
             </w:rPr>
           </w:pPr>
-          <w:hyperlink w:anchor="_Toc81306024" w:history="1">
+          <w:hyperlink w:anchor="_Toc81328774" w:history="1">
             <w:r>
               <w:rPr>
                 <w:rStyle w:val="Hyperlink"/>
@@ -953,7 +953,7 @@
                 <w:noProof/>
                 <w:webHidden/>
               </w:rPr>
-              <w:instrText xml:space="preserve"> PAGEREF _Toc81306024 \h </w:instrText>
+              <w:instrText xml:space="preserve"> PAGEREF _Toc81328774 \h </w:instrText>
             </w:r>
             <w:r>
               <w:rPr>
@@ -973,7 +973,7 @@
                 <w:noProof/>
                 <w:webHidden/>
               </w:rPr>
-              <w:t>6</w:t>
+              <w:t>1</w:t>
             </w:r>
             <w:r>
               <w:rPr>
@@ -996,7 +996,7 @@
               <w:noProof/>
             </w:rPr>
           </w:pPr>
-          <w:hyperlink w:anchor="_Toc81306025" w:history="1">
+          <w:hyperlink w:anchor="_Toc81328775" w:history="1">
             <w:r>
               <w:rPr>
                 <w:rStyle w:val="Hyperlink"/>
@@ -1037,7 +1037,7 @@
                 <w:noProof/>
                 <w:webHidden/>
               </w:rPr>
-              <w:instrText xml:space="preserve"> PAGEREF _Toc81306025 \h </w:instrText>
+              <w:instrText xml:space="preserve"> PAGEREF _Toc81328775 \h </w:instrText>
             </w:r>
             <w:r>
               <w:rPr>
@@ -1057,7 +1057,7 @@
                 <w:noProof/>
                 <w:webHidden/>
               </w:rPr>
-              <w:t>6</w:t>
+              <w:t>1</w:t>
             </w:r>
             <w:r>
               <w:rPr>
@@ -1080,7 +1080,7 @@
               <w:noProof/>
             </w:rPr>
           </w:pPr>
-          <w:hyperlink w:anchor="_Toc81306026" w:history="1">
+          <w:hyperlink w:anchor="_Toc81328776" w:history="1">
             <w:r>
               <w:rPr>
                 <w:rStyle w:val="Hyperlink"/>
@@ -1121,7 +1121,7 @@
                 <w:noProof/>
                 <w:webHidden/>
               </w:rPr>
-              <w:instrText xml:space="preserve"> PAGEREF _Toc81306026 \h </w:instrText>
+              <w:instrText xml:space="preserve"> PAGEREF _Toc81328776 \h </w:instrText>
             </w:r>
             <w:r>
               <w:rPr>
@@ -1141,7 +1141,7 @@
                 <w:noProof/>
                 <w:webHidden/>
               </w:rPr>
-              <w:t>7</w:t>
+              <w:t>1</w:t>
             </w:r>
             <w:r>
               <w:rPr>
@@ -1164,7 +1164,7 @@
               <w:noProof/>
             </w:rPr>
           </w:pPr>
-          <w:hyperlink w:anchor="_Toc81306027" w:history="1">
+          <w:hyperlink w:anchor="_Toc81328777" w:history="1">
             <w:r>
               <w:rPr>
                 <w:rStyle w:val="Hyperlink"/>
@@ -1205,7 +1205,7 @@
                 <w:noProof/>
                 <w:webHidden/>
               </w:rPr>
-              <w:instrText xml:space="preserve"> PAGEREF _Toc81306027 \h </w:instrText>
+              <w:instrText xml:space="preserve"> PAGEREF _Toc81328777 \h </w:instrText>
             </w:r>
             <w:r>
               <w:rPr>
@@ -1225,7 +1225,7 @@
                 <w:noProof/>
                 <w:webHidden/>
               </w:rPr>
-              <w:t>8</w:t>
+              <w:t>1</w:t>
             </w:r>
             <w:r>
               <w:rPr>
@@ -1248,7 +1248,7 @@
               <w:noProof/>
             </w:rPr>
           </w:pPr>
-          <w:hyperlink w:anchor="_Toc81306028" w:history="1">
+          <w:hyperlink w:anchor="_Toc81328778" w:history="1">
             <w:r>
               <w:rPr>
                 <w:rStyle w:val="Hyperlink"/>
@@ -1289,7 +1289,7 @@
                 <w:noProof/>
                 <w:webHidden/>
               </w:rPr>
-              <w:instrText xml:space="preserve"> PAGEREF _Toc81306028 \h </w:instrText>
+              <w:instrText xml:space="preserve"> PAGEREF _Toc81328778 \h </w:instrText>
             </w:r>
             <w:r>
               <w:rPr>
@@ -1309,7 +1309,7 @@
                 <w:noProof/>
                 <w:webHidden/>
               </w:rPr>
-              <w:t>8</w:t>
+              <w:t>1</w:t>
             </w:r>
             <w:r>
               <w:rPr>
@@ -1332,7 +1332,7 @@
               <w:noProof/>
             </w:rPr>
           </w:pPr>
-          <w:hyperlink w:anchor="_Toc81306029" w:history="1">
+          <w:hyperlink w:anchor="_Toc81328779" w:history="1">
             <w:r>
               <w:rPr>
                 <w:rStyle w:val="Hyperlink"/>
@@ -1373,7 +1373,7 @@
                 <w:noProof/>
                 <w:webHidden/>
               </w:rPr>
-              <w:instrText xml:space="preserve"> PAGEREF _Toc81306029 \h </w:instrText>
+              <w:instrText xml:space="preserve"> PAGEREF _Toc81328779 \h </w:instrText>
             </w:r>
             <w:r>
               <w:rPr>
@@ -1393,7 +1393,7 @@
                 <w:noProof/>
                 <w:webHidden/>
               </w:rPr>
-              <w:t>8</w:t>
+              <w:t>1</w:t>
             </w:r>
             <w:r>
               <w:rPr>
@@ -1416,7 +1416,7 @@
               <w:noProof/>
             </w:rPr>
           </w:pPr>
-          <w:hyperlink w:anchor="_Toc81306030" w:history="1">
+          <w:hyperlink w:anchor="_Toc81328780" w:history="1">
             <w:r>
               <w:rPr>
                 <w:rStyle w:val="Hyperlink"/>
@@ -1457,7 +1457,7 @@
                 <w:noProof/>
                 <w:webHidden/>
               </w:rPr>
-              <w:instrText xml:space="preserve"> PAGEREF _Toc81306030 \h </w:instrText>
+              <w:instrText xml:space="preserve"> PAGEREF _Toc81328780 \h </w:instrText>
             </w:r>
             <w:r>
               <w:rPr>
@@ -1477,7 +1477,7 @@
                 <w:noProof/>
                 <w:webHidden/>
               </w:rPr>
-              <w:t>8</w:t>
+              <w:t>1</w:t>
             </w:r>
             <w:r>
               <w:rPr>
@@ -1500,7 +1500,7 @@
               <w:noProof/>
             </w:rPr>
           </w:pPr>
-          <w:hyperlink w:anchor="_Toc81306031" w:history="1">
+          <w:hyperlink w:anchor="_Toc81328781" w:history="1">
             <w:r>
               <w:rPr>
                 <w:rStyle w:val="Hyperlink"/>
@@ -1541,7 +1541,7 @@
                 <w:noProof/>
                 <w:webHidden/>
               </w:rPr>
-              <w:instrText xml:space="preserve"> PAGEREF _Toc81306031 \h </w:instrText>
+              <w:instrText xml:space="preserve"> PAGEREF _Toc81328781 \h </w:instrText>
             </w:r>
             <w:r>
               <w:rPr>
@@ -1561,7 +1561,7 @@
                 <w:noProof/>
                 <w:webHidden/>
               </w:rPr>
-              <w:t>9</w:t>
+              <w:t>1</w:t>
             </w:r>
             <w:r>
               <w:rPr>
@@ -1584,7 +1584,7 @@
               <w:noProof/>
             </w:rPr>
           </w:pPr>
-          <w:hyperlink w:anchor="_Toc81306032" w:history="1">
+          <w:hyperlink w:anchor="_Toc81328782" w:history="1">
             <w:r>
               <w:rPr>
                 <w:rStyle w:val="Hyperlink"/>
@@ -1625,7 +1625,7 @@
                 <w:noProof/>
                 <w:webHidden/>
               </w:rPr>
-              <w:instrText xml:space="preserve"> PAGEREF _Toc81306032 \h </w:instrText>
+              <w:instrText xml:space="preserve"> PAGEREF _Toc81328782 \h </w:instrText>
             </w:r>
             <w:r>
               <w:rPr>
@@ -1645,7 +1645,7 @@
                 <w:noProof/>
                 <w:webHidden/>
               </w:rPr>
-              <w:t>10</w:t>
+              <w:t>1</w:t>
             </w:r>
             <w:r>
               <w:rPr>
@@ -1668,7 +1668,7 @@
               <w:noProof/>
             </w:rPr>
           </w:pPr>
-          <w:hyperlink w:anchor="_Toc81306033" w:history="1">
+          <w:hyperlink w:anchor="_Toc81328783" w:history="1">
             <w:r>
               <w:rPr>
                 <w:rStyle w:val="Hyperlink"/>
@@ -1709,7 +1709,7 @@
                 <w:noProof/>
                 <w:webHidden/>
               </w:rPr>
-              <w:instrText xml:space="preserve"> PAGEREF _Toc81306033 \h </w:instrText>
+              <w:instrText xml:space="preserve"> PAGEREF _Toc81328783 \h </w:instrText>
             </w:r>
             <w:r>
               <w:rPr>
@@ -1729,7 +1729,175 @@
                 <w:noProof/>
                 <w:webHidden/>
               </w:rPr>
-              <w:t>11</w:t>
+              <w:t>1</w:t>
+            </w:r>
+            <w:r>
+              <w:rPr>
+                <w:noProof/>
+                <w:webHidden/>
+              </w:rPr>
+              <w:fldChar w:fldCharType="end"/>
+            </w:r>
+          </w:hyperlink>
+        </w:p>
+        <w:p>
+          <w:pPr>
+            <w:pStyle w:val="TOC2"/>
+            <w:tabs>
+              <w:tab w:val="left" w:pos="660"/>
+              <w:tab w:val="right" w:leader="dot" w:pos="8828"/>
+            </w:tabs>
+            <w:rPr>
+              <w:rFonts w:asciiTheme="minorHAnsi" w:eastAsiaTheme="minorEastAsia" w:hAnsiTheme="minorHAnsi"/>
+              <w:noProof/>
+            </w:rPr>
+          </w:pPr>
+          <w:hyperlink w:anchor="_Toc81328784" w:history="1">
+            <w:r>
+              <w:rPr>
+                <w:rStyle w:val="Hyperlink"/>
+                <w:noProof/>
+              </w:rPr>
+              <w:t>6.</w:t>
+            </w:r>
+            <w:r>
+              <w:rPr>
+                <w:rFonts w:asciiTheme="minorHAnsi" w:eastAsiaTheme="minorEastAsia" w:hAnsiTheme="minorHAnsi"/>
+                <w:noProof/>
+              </w:rPr>
+              <w:tab/>
+            </w:r>
+            <w:r>
+              <w:rPr>
+                <w:rStyle w:val="Hyperlink"/>
+                <w:noProof/>
+              </w:rPr>
+              <w:t>Subsetting Data Frames</w:t>
+            </w:r>
+            <w:r>
+              <w:rPr>
+                <w:noProof/>
+                <w:webHidden/>
+              </w:rPr>
+              <w:tab/>
+            </w:r>
+            <w:r>
+              <w:rPr>
+                <w:noProof/>
+                <w:webHidden/>
+              </w:rPr>
+              <w:fldChar w:fldCharType="begin"/>
+            </w:r>
+            <w:r>
+              <w:rPr>
+                <w:noProof/>
+                <w:webHidden/>
+              </w:rPr>
+              <w:instrText xml:space="preserve"> PAGEREF _Toc81328784 \h </w:instrText>
+            </w:r>
+            <w:r>
+              <w:rPr>
+                <w:noProof/>
+                <w:webHidden/>
+              </w:rPr>
+            </w:r>
+            <w:r>
+              <w:rPr>
+                <w:noProof/>
+                <w:webHidden/>
+              </w:rPr>
+              <w:fldChar w:fldCharType="separate"/>
+            </w:r>
+            <w:r>
+              <w:rPr>
+                <w:noProof/>
+                <w:webHidden/>
+              </w:rPr>
+              <w:t>1</w:t>
+            </w:r>
+            <w:r>
+              <w:rPr>
+                <w:noProof/>
+                <w:webHidden/>
+              </w:rPr>
+              <w:fldChar w:fldCharType="end"/>
+            </w:r>
+          </w:hyperlink>
+        </w:p>
+        <w:p>
+          <w:pPr>
+            <w:pStyle w:val="TOC1"/>
+            <w:tabs>
+              <w:tab w:val="left" w:pos="660"/>
+              <w:tab w:val="right" w:leader="dot" w:pos="8828"/>
+            </w:tabs>
+            <w:rPr>
+              <w:rFonts w:asciiTheme="minorHAnsi" w:eastAsiaTheme="minorEastAsia" w:hAnsiTheme="minorHAnsi"/>
+              <w:noProof/>
+            </w:rPr>
+          </w:pPr>
+          <w:hyperlink w:anchor="_Toc81328785" w:history="1">
+            <w:r>
+              <w:rPr>
+                <w:rStyle w:val="Hyperlink"/>
+                <w:noProof/>
+              </w:rPr>
+              <w:t>III.</w:t>
+            </w:r>
+            <w:r>
+              <w:rPr>
+                <w:rFonts w:asciiTheme="minorHAnsi" w:eastAsiaTheme="minorEastAsia" w:hAnsiTheme="minorHAnsi"/>
+                <w:noProof/>
+              </w:rPr>
+              <w:tab/>
+            </w:r>
+            <w:r>
+              <w:rPr>
+                <w:rStyle w:val="Hyperlink"/>
+                <w:noProof/>
+              </w:rPr>
+              <w:t>Statistics (and how to calculate them in Python)</w:t>
+            </w:r>
+            <w:r>
+              <w:rPr>
+                <w:noProof/>
+                <w:webHidden/>
+              </w:rPr>
+              <w:tab/>
+            </w:r>
+            <w:r>
+              <w:rPr>
+                <w:noProof/>
+                <w:webHidden/>
+              </w:rPr>
+              <w:fldChar w:fldCharType="begin"/>
+            </w:r>
+            <w:r>
+              <w:rPr>
+                <w:noProof/>
+                <w:webHidden/>
+              </w:rPr>
+              <w:instrText xml:space="preserve"> PAGEREF _Toc81328785 \h </w:instrText>
+            </w:r>
+            <w:r>
+              <w:rPr>
+                <w:noProof/>
+                <w:webHidden/>
+              </w:rPr>
+            </w:r>
+            <w:r>
+              <w:rPr>
+                <w:noProof/>
+                <w:webHidden/>
+              </w:rPr>
+              <w:fldChar w:fldCharType="separate"/>
+            </w:r>
+            <w:r>
+              <w:rPr>
+                <w:noProof/>
+                <w:webHidden/>
+              </w:rPr>
+              <w:t>1</w:t>
             </w:r>
             <w:r>
               <w:rPr>
@@ -1760,7 +1928,7 @@
           <w:numId w:val="26"/>
         </w:numPr>
       </w:pPr>
-      <w:bookmarkStart w:id="0" w:name="_Toc81306014"/>
+      <w:bookmarkStart w:id="0" w:name="_Toc81328764"/>
       <w:r>
         <w:t>Fundamentals</w:t>
       </w:r>
@@ -1774,7 +1942,7 @@
           <w:numId w:val="24"/>
         </w:numPr>
       </w:pPr>
-      <w:bookmarkStart w:id="1" w:name="_Toc81306015"/>
+      <w:bookmarkStart w:id="1" w:name="_Toc81328765"/>
       <w:r>
         <w:t>Matrices &amp; Linear Algebra Fundamentals</w:t>
       </w:r>
@@ -1932,7 +2100,7 @@
           <w:rFonts w:eastAsia="Times New Roman"/>
         </w:rPr>
       </w:pPr>
-      <w:bookmarkStart w:id="2" w:name="_Toc81306016"/>
+      <w:bookmarkStart w:id="2" w:name="_Toc81328766"/>
       <w:r>
         <w:rPr>
           <w:rFonts w:eastAsia="Times New Roman"/>
@@ -2045,15 +2213,7 @@
         </w:drawing>
       </w:r>
       <w:r>
-        <w:t xml:space="preserve">In libraries, each book is assigned a unique number that can be used to determine information about the book, such as its exact position in the library or the users it has been issued </w:t>
-      </w:r>
-      <w:proofErr w:type="gramStart"/>
-      <w:r>
-        <w:t>to</w:t>
-      </w:r>
-      <w:proofErr w:type="gramEnd"/>
-      <w:r>
-        <w:t xml:space="preserve"> etc.</w:t>
+        <w:t>In libraries, each book is assigned a unique number that can be used to determine information about the book, such as its exact position in the library or the users it has been issued to etc.</w:t>
       </w:r>
     </w:p>
     <w:p>
@@ -2157,7 +2317,7 @@
           <w:numId w:val="24"/>
         </w:numPr>
       </w:pPr>
-      <w:bookmarkStart w:id="3" w:name="_Toc81306017"/>
+      <w:bookmarkStart w:id="3" w:name="_Toc81328767"/>
       <w:r>
         <w:t>Relational Algebra and DB basics</w:t>
       </w:r>
@@ -2219,7 +2379,7 @@
           <w:shd w:val="clear" w:color="auto" w:fill="FFFFFF"/>
         </w:rPr>
       </w:pPr>
-      <w:bookmarkStart w:id="4" w:name="_Toc81306018"/>
+      <w:bookmarkStart w:id="4" w:name="_Toc81328768"/>
       <w:r>
         <w:rPr>
           <w:noProof/>
@@ -2556,7 +2716,7 @@
           <w:numId w:val="24"/>
         </w:numPr>
       </w:pPr>
-      <w:bookmarkStart w:id="5" w:name="_Toc81306019"/>
+      <w:bookmarkStart w:id="5" w:name="_Toc81328769"/>
       <w:r>
         <w:t>CAP Theorem</w:t>
       </w:r>
@@ -2651,7 +2811,7 @@
           <w:numId w:val="24"/>
         </w:numPr>
       </w:pPr>
-      <w:bookmarkStart w:id="6" w:name="_Toc81306020"/>
+      <w:bookmarkStart w:id="6" w:name="_Toc81328770"/>
       <w:proofErr w:type="spellStart"/>
       <w:r>
         <w:t>Sharding</w:t>
@@ -2666,15 +2826,7 @@
       </w:r>
       <w:proofErr w:type="spellEnd"/>
       <w:r>
-        <w:t xml:space="preserve"> is when you have an enormous amount of </w:t>
-      </w:r>
-      <w:proofErr w:type="gramStart"/>
-      <w:r>
-        <w:t>data</w:t>
-      </w:r>
-      <w:proofErr w:type="gramEnd"/>
-      <w:r>
-        <w:t xml:space="preserve"> and you want to access them in the fastest way</w:t>
+        <w:t xml:space="preserve"> is when you have an enormous amount of data and you want to access them in the fastest way</w:t>
       </w:r>
       <w:r>
         <w:t>. This process is</w:t>
@@ -2731,7 +2883,7 @@
           <w:numId w:val="24"/>
         </w:numPr>
       </w:pPr>
-      <w:bookmarkStart w:id="7" w:name="_Toc81306021"/>
+      <w:bookmarkStart w:id="7" w:name="_Toc81328771"/>
       <w:r>
         <w:t>OLAP</w:t>
       </w:r>
@@ -2997,7 +3149,7 @@
           <w:shd w:val="clear" w:color="auto" w:fill="FFFFFF"/>
         </w:rPr>
       </w:pPr>
-      <w:bookmarkStart w:id="8" w:name="_Toc81306022"/>
+      <w:bookmarkStart w:id="8" w:name="_Toc81328772"/>
       <w:r>
         <w:rPr>
           <w:rStyle w:val="Heading2Char"/>
@@ -3289,15 +3441,7 @@
         <w:t> </w:t>
       </w:r>
       <w:r>
-        <w:t xml:space="preserve">In the sixth stage, </w:t>
-      </w:r>
-      <w:proofErr w:type="gramStart"/>
-      <w:r>
-        <w:t>on the basis of</w:t>
-      </w:r>
-      <w:proofErr w:type="gramEnd"/>
-      <w:r>
-        <w:t xml:space="preserve"> the </w:t>
+        <w:t xml:space="preserve">In the sixth stage, on the basis of the </w:t>
       </w:r>
       <w:r>
         <w:t>data,</w:t>
@@ -3358,15 +3502,7 @@
         </w:numPr>
       </w:pPr>
       <w:r>
-        <w:t>Its performance is better than that of normal databases (</w:t>
-      </w:r>
-      <w:proofErr w:type="gramStart"/>
-      <w:r>
-        <w:t>e.g.</w:t>
-      </w:r>
-      <w:proofErr w:type="gramEnd"/>
-      <w:r>
-        <w:t xml:space="preserve"> relational databases).</w:t>
+        <w:t>Its performance is better than that of normal databases (e.g. relational databases).</w:t>
       </w:r>
     </w:p>
     <w:p>
@@ -3469,15 +3605,7 @@
         </w:numPr>
       </w:pPr>
       <w:r>
-        <w:t xml:space="preserve">The path to achieving the </w:t>
-      </w:r>
-      <w:proofErr w:type="gramStart"/>
-      <w:r>
-        <w:t>end product</w:t>
-      </w:r>
-      <w:proofErr w:type="gramEnd"/>
-      <w:r>
-        <w:t xml:space="preserve"> is complicated most of the time.</w:t>
+        <w:t>The path to achieving the end product is complicated most of the time.</w:t>
       </w:r>
     </w:p>
     <w:p>
@@ -3505,7 +3633,7 @@
           <w:numId w:val="24"/>
         </w:numPr>
       </w:pPr>
-      <w:bookmarkStart w:id="9" w:name="_Toc81306023"/>
+      <w:bookmarkStart w:id="9" w:name="_Toc81328773"/>
       <w:r>
         <w:t>ETL</w:t>
       </w:r>
@@ -3548,7 +3676,7 @@
           <w:numId w:val="24"/>
         </w:numPr>
       </w:pPr>
-      <w:bookmarkStart w:id="10" w:name="_Toc81306024"/>
+      <w:bookmarkStart w:id="10" w:name="_Toc81328774"/>
       <w:r>
         <w:t>JSON &amp; XML</w:t>
       </w:r>
@@ -3626,13 +3754,8 @@
         <w:t>I</w:t>
       </w:r>
       <w:r>
-        <w:t xml:space="preserve">s a lightweight format for storing and transporting </w:t>
-      </w:r>
-      <w:proofErr w:type="gramStart"/>
-      <w:r>
-        <w:t>data</w:t>
-      </w:r>
-      <w:proofErr w:type="gramEnd"/>
+        <w:t>s a lightweight format for storing and transporting data</w:t>
+      </w:r>
     </w:p>
     <w:p>
       <w:pPr>
@@ -3965,7 +4088,7 @@
           <w:noProof/>
         </w:rPr>
       </w:pPr>
-      <w:bookmarkStart w:id="11" w:name="_Toc81306025"/>
+      <w:bookmarkStart w:id="11" w:name="_Toc81328775"/>
       <w:r>
         <w:rPr>
           <w:noProof/>
@@ -4160,7 +4283,7 @@
           <w:numId w:val="24"/>
         </w:numPr>
       </w:pPr>
-      <w:bookmarkStart w:id="12" w:name="_Toc81306026"/>
+      <w:bookmarkStart w:id="12" w:name="_Toc81328776"/>
       <w:r>
         <w:t>Regex</w:t>
       </w:r>
@@ -4171,15 +4294,7 @@
     </w:p>
     <w:p>
       <w:r>
-        <w:t>/d: digits   /:D non-digits   UPPERCASE [A-</w:t>
-      </w:r>
-      <w:proofErr w:type="gramStart"/>
-      <w:r>
-        <w:t>Z[</w:t>
-      </w:r>
-      <w:proofErr w:type="gramEnd"/>
-      <w:r>
-        <w:t xml:space="preserve">    lower [a-z[    numbers [0-9[</w:t>
+        <w:t>/d: digits   /:D non-digits   UPPERCASE [A-Z[    lower [a-z[    numbers [0-9[</w:t>
       </w:r>
     </w:p>
     <w:p>
@@ -4214,15 +4329,7 @@
         </w:numPr>
       </w:pPr>
       <w:r>
-        <w:t>Upper and lower</w:t>
-      </w:r>
-      <w:proofErr w:type="gramStart"/>
-      <w:r>
-        <w:t>=[</w:t>
-      </w:r>
-      <w:proofErr w:type="gramEnd"/>
-      <w:r>
-        <w:t>a-</w:t>
+        <w:t>Upper and lower=[a-</w:t>
       </w:r>
       <w:proofErr w:type="spellStart"/>
       <w:r>
@@ -4337,7 +4444,7 @@
           <w:numId w:val="24"/>
         </w:numPr>
       </w:pPr>
-      <w:bookmarkStart w:id="13" w:name="_Toc81306027"/>
+      <w:bookmarkStart w:id="13" w:name="_Toc81328777"/>
       <w:r>
         <w:t>V</w:t>
       </w:r>
@@ -4489,7 +4596,7 @@
           <w:numId w:val="26"/>
         </w:numPr>
       </w:pPr>
-      <w:bookmarkStart w:id="14" w:name="_Toc81306028"/>
+      <w:bookmarkStart w:id="14" w:name="_Toc81328778"/>
       <w:r>
         <w:t xml:space="preserve">Programming </w:t>
       </w:r>
@@ -4506,7 +4613,7 @@
           <w:numId w:val="25"/>
         </w:numPr>
       </w:pPr>
-      <w:bookmarkStart w:id="15" w:name="_Toc81306029"/>
+      <w:bookmarkStart w:id="15" w:name="_Toc81328779"/>
       <w:r>
         <w:t>Install Package</w:t>
       </w:r>
@@ -4557,7 +4664,6 @@
         <w:rPr>
           <w:noProof/>
         </w:rPr>
-        <w:lastRenderedPageBreak/>
         <w:drawing>
           <wp:inline distT="0" distB="0" distL="0" distR="0" wp14:anchorId="6E8C65E6" wp14:editId="7988DFD9">
             <wp:extent cx="3935506" cy="1456111"/>
@@ -4700,11 +4806,9 @@
       <w:r>
         <w:t xml:space="preserve"> you </w:t>
       </w:r>
-      <w:proofErr w:type="gramStart"/>
       <w:r>
         <w:t>have to</w:t>
       </w:r>
-      <w:proofErr w:type="gramEnd"/>
       <w:r>
         <w:t xml:space="preserve"> open Tools </w:t>
       </w:r>
@@ -4726,7 +4830,7 @@
           <w:numId w:val="25"/>
         </w:numPr>
       </w:pPr>
-      <w:bookmarkStart w:id="16" w:name="_Toc81306030"/>
+      <w:bookmarkStart w:id="16" w:name="_Toc81328780"/>
       <w:r>
         <w:t>Factor Analysis</w:t>
       </w:r>
@@ -4734,23 +4838,7 @@
     </w:p>
     <w:p>
       <w:r>
-        <w:t xml:space="preserve">Factor analysis is a technique that is used to reduce </w:t>
-      </w:r>
-      <w:proofErr w:type="gramStart"/>
-      <w:r>
-        <w:t>a large number of</w:t>
-      </w:r>
-      <w:proofErr w:type="gramEnd"/>
-      <w:r>
-        <w:t xml:space="preserve"> variables into fewer numbers of factors.  This technique extracts maximum common variance from all variables and puts them into a common score.  As an index of all variables, we can use this score for further analysis.  Factor analysis is part of general linear model (GLM</w:t>
-      </w:r>
-      <w:proofErr w:type="gramStart"/>
-      <w:r>
-        <w:t>)</w:t>
-      </w:r>
-      <w:proofErr w:type="gramEnd"/>
-      <w:r>
-        <w:t xml:space="preserve"> and this method also assumes several assumptions</w:t>
+        <w:t>Factor analysis is a technique that is used to reduce a large number of variables into fewer numbers of factors.  This technique extracts maximum common variance from all variables and puts them into a common score.  As an index of all variables, we can use this score for further analysis.  Factor analysis is part of general linear model (GLM) and this method also assumes several assumptions</w:t>
       </w:r>
       <w:r>
         <w:rPr>
@@ -4942,7 +5030,7 @@
           <w:numId w:val="25"/>
         </w:numPr>
       </w:pPr>
-      <w:bookmarkStart w:id="17" w:name="_Toc81306031"/>
+      <w:bookmarkStart w:id="17" w:name="_Toc81328781"/>
       <w:r>
         <w:t>Functions</w:t>
       </w:r>
@@ -5409,16 +5497,7 @@
     </w:p>
     <w:p>
       <w:r>
-        <w:lastRenderedPageBreak/>
-        <w:t xml:space="preserve">If you do not know how many keyword arguments that will be passed into your function, add two </w:t>
-      </w:r>
-      <w:proofErr w:type="gramStart"/>
-      <w:r>
-        <w:t>asterisk</w:t>
-      </w:r>
-      <w:proofErr w:type="gramEnd"/>
-      <w:r>
-        <w:t>: ** before the parameter name in the function definition.</w:t>
+        <w:t>If you do not know how many keyword arguments that will be passed into your function, add two asterisk: ** before the parameter name in the function definition.</w:t>
       </w:r>
     </w:p>
     <w:p>
@@ -5481,13 +5560,8 @@
       <w:r>
         <w:t xml:space="preserve">Also, </w:t>
       </w:r>
-      <w:proofErr w:type="gramStart"/>
-      <w:r>
-        <w:t>If</w:t>
-      </w:r>
-      <w:proofErr w:type="gramEnd"/>
-      <w:r>
-        <w:t xml:space="preserve"> we call the function without argument, it uses the default value:</w:t>
+      <w:r>
+        <w:t>If we call the function without argument, it uses the default value:</w:t>
       </w:r>
     </w:p>
     <w:p>
@@ -5589,7 +5663,7 @@
           <w:numId w:val="25"/>
         </w:numPr>
       </w:pPr>
-      <w:bookmarkStart w:id="18" w:name="_Toc81306032"/>
+      <w:bookmarkStart w:id="18" w:name="_Toc81328782"/>
       <w:r>
         <w:t>Read Data.</w:t>
       </w:r>
@@ -5807,7 +5881,7 @@
           <w:numId w:val="25"/>
         </w:numPr>
       </w:pPr>
-      <w:bookmarkStart w:id="19" w:name="_Toc81306033"/>
+      <w:bookmarkStart w:id="19" w:name="_Toc81328783"/>
       <w:r>
         <w:t>Manipulate Data Frames</w:t>
       </w:r>
@@ -5825,7 +5899,9 @@
         <w:ind w:left="360"/>
       </w:pPr>
       <w:r>
-        <w:lastRenderedPageBreak/>
+        <w:rPr>
+          <w:noProof/>
+        </w:rPr>
         <w:drawing>
           <wp:anchor distT="0" distB="0" distL="114300" distR="114300" simplePos="0" relativeHeight="251675648" behindDoc="0" locked="0" layoutInCell="1" allowOverlap="1" wp14:anchorId="57D0D996" wp14:editId="6522B17D">
             <wp:simplePos x="0" y="0"/>
@@ -5883,6 +5959,9 @@
         </w:drawing>
       </w:r>
       <w:r>
+        <w:rPr>
+          <w:noProof/>
+        </w:rPr>
         <w:drawing>
           <wp:anchor distT="0" distB="0" distL="114300" distR="114300" simplePos="0" relativeHeight="251674624" behindDoc="0" locked="0" layoutInCell="1" allowOverlap="1" wp14:anchorId="11711420" wp14:editId="17EC4B2A">
             <wp:simplePos x="0" y="0"/>
@@ -5942,6 +6021,9 @@
     </w:p>
     <w:p>
       <w:r>
+        <w:rPr>
+          <w:noProof/>
+        </w:rPr>
         <w:drawing>
           <wp:anchor distT="0" distB="0" distL="114300" distR="114300" simplePos="0" relativeHeight="251677696" behindDoc="0" locked="0" layoutInCell="1" allowOverlap="1" wp14:anchorId="46752781" wp14:editId="175D8C2F">
             <wp:simplePos x="0" y="0"/>
@@ -5993,6 +6075,9 @@
         </w:drawing>
       </w:r>
       <w:r>
+        <w:rPr>
+          <w:noProof/>
+        </w:rPr>
         <w:drawing>
           <wp:anchor distT="0" distB="0" distL="114300" distR="114300" simplePos="0" relativeHeight="251676672" behindDoc="0" locked="0" layoutInCell="1" allowOverlap="1" wp14:anchorId="5703C702" wp14:editId="697D32D1">
             <wp:simplePos x="0" y="0"/>
@@ -6052,6 +6137,9 @@
     </w:p>
     <w:p>
       <w:r>
+        <w:rPr>
+          <w:noProof/>
+        </w:rPr>
         <w:drawing>
           <wp:anchor distT="0" distB="0" distL="114300" distR="114300" simplePos="0" relativeHeight="251678720" behindDoc="0" locked="0" layoutInCell="1" allowOverlap="1" wp14:anchorId="67359D07" wp14:editId="36A2B05E">
             <wp:simplePos x="0" y="0"/>
@@ -6126,6 +6214,9 @@
         <w:ind w:left="360"/>
       </w:pPr>
       <w:r>
+        <w:rPr>
+          <w:noProof/>
+        </w:rPr>
         <w:drawing>
           <wp:anchor distT="0" distB="0" distL="114300" distR="114300" simplePos="0" relativeHeight="251680768" behindDoc="0" locked="0" layoutInCell="1" allowOverlap="1" wp14:anchorId="2860E001" wp14:editId="1CB2A081">
             <wp:simplePos x="0" y="0"/>
@@ -6190,6 +6281,9 @@
         </w:drawing>
       </w:r>
       <w:r>
+        <w:rPr>
+          <w:noProof/>
+        </w:rPr>
         <w:drawing>
           <wp:anchor distT="0" distB="0" distL="114300" distR="114300" simplePos="0" relativeHeight="251679744" behindDoc="0" locked="0" layoutInCell="1" allowOverlap="1" wp14:anchorId="3366AFA4" wp14:editId="223B7C2B">
             <wp:simplePos x="0" y="0"/>
@@ -6257,6 +6351,9 @@
         <w:ind w:left="360"/>
       </w:pPr>
       <w:r>
+        <w:rPr>
+          <w:noProof/>
+        </w:rPr>
         <w:drawing>
           <wp:anchor distT="0" distB="0" distL="114300" distR="114300" simplePos="0" relativeHeight="251681792" behindDoc="0" locked="0" layoutInCell="1" allowOverlap="1" wp14:anchorId="358C0D5F" wp14:editId="3ABFE9EB">
             <wp:simplePos x="0" y="0"/>
@@ -6308,6 +6405,9 @@
         </w:drawing>
       </w:r>
       <w:r>
+        <w:rPr>
+          <w:noProof/>
+        </w:rPr>
         <w:drawing>
           <wp:anchor distT="0" distB="0" distL="114300" distR="114300" simplePos="0" relativeHeight="251682816" behindDoc="0" locked="0" layoutInCell="1" allowOverlap="1" wp14:anchorId="16EC11B9" wp14:editId="1DDA5732">
             <wp:simplePos x="0" y="0"/>
@@ -6380,6 +6480,9 @@
         <w:ind w:left="360"/>
       </w:pPr>
       <w:r>
+        <w:rPr>
+          <w:noProof/>
+        </w:rPr>
         <w:drawing>
           <wp:anchor distT="0" distB="0" distL="114300" distR="114300" simplePos="0" relativeHeight="251683840" behindDoc="0" locked="0" layoutInCell="1" allowOverlap="1" wp14:anchorId="35E2A98D" wp14:editId="027BA9D6">
             <wp:simplePos x="0" y="0"/>
@@ -6478,6 +6581,9 @@
       <w:pPr>
         <w:ind w:left="360"/>
       </w:pPr>
+      <w:r>
+        <w:t xml:space="preserve">And now I’m going to show you some R code to manipulate data frames </w:t>
+      </w:r>
     </w:p>
     <w:p>
       <w:pPr>
@@ -6485,9 +6591,629 @@
       </w:pPr>
       <w:r>
         <w:drawing>
-          <wp:inline distT="0" distB="0" distL="0" distR="0" wp14:anchorId="794DD649" wp14:editId="4491461F">
+          <wp:anchor distT="0" distB="0" distL="114300" distR="114300" simplePos="0" relativeHeight="251684864" behindDoc="0" locked="0" layoutInCell="1" allowOverlap="1" wp14:anchorId="574403E1" wp14:editId="33FF2D92">
+            <wp:simplePos x="0" y="0"/>
+            <wp:positionH relativeFrom="column">
+              <wp:posOffset>2783205</wp:posOffset>
+            </wp:positionH>
+            <wp:positionV relativeFrom="paragraph">
+              <wp:posOffset>31750</wp:posOffset>
+            </wp:positionV>
+            <wp:extent cx="3477895" cy="577215"/>
+            <wp:effectExtent l="0" t="0" r="8255" b="0"/>
+            <wp:wrapSquare wrapText="bothSides"/>
+            <wp:docPr id="46" name="Picture 46" descr="Graphical user interface, text, application, table&#10;&#10;Description automatically generated"/>
+            <wp:cNvGraphicFramePr>
+              <a:graphicFrameLocks xmlns:a="http://schemas.openxmlformats.org/drawingml/2006/main" noChangeAspect="1"/>
+            </wp:cNvGraphicFramePr>
+            <a:graphic xmlns:a="http://schemas.openxmlformats.org/drawingml/2006/main">
+              <a:graphicData uri="http://schemas.openxmlformats.org/drawingml/2006/picture">
+                <pic:pic xmlns:pic="http://schemas.openxmlformats.org/drawingml/2006/picture">
+                  <pic:nvPicPr>
+                    <pic:cNvPr id="46" name="Picture 46" descr="Graphical user interface, text, application, table&#10;&#10;Description automatically generated"/>
+                    <pic:cNvPicPr/>
+                  </pic:nvPicPr>
+                  <pic:blipFill>
+                    <a:blip r:embed="rId46">
+                      <a:extLst>
+                        <a:ext uri="{28A0092B-C50C-407E-A947-70E740481C1C}">
+                          <a14:useLocalDpi xmlns:a14="http://schemas.microsoft.com/office/drawing/2010/main" val="0"/>
+                        </a:ext>
+                      </a:extLst>
+                    </a:blip>
+                    <a:stretch>
+                      <a:fillRect/>
+                    </a:stretch>
+                  </pic:blipFill>
+                  <pic:spPr>
+                    <a:xfrm>
+                      <a:off x="0" y="0"/>
+                      <a:ext cx="3477895" cy="577215"/>
+                    </a:xfrm>
+                    <a:prstGeom prst="rect">
+                      <a:avLst/>
+                    </a:prstGeom>
+                  </pic:spPr>
+                </pic:pic>
+              </a:graphicData>
+            </a:graphic>
+            <wp14:sizeRelH relativeFrom="margin">
+              <wp14:pctWidth>0</wp14:pctWidth>
+            </wp14:sizeRelH>
+            <wp14:sizeRelV relativeFrom="margin">
+              <wp14:pctHeight>0</wp14:pctHeight>
+            </wp14:sizeRelV>
+          </wp:anchor>
+        </w:drawing>
+      </w:r>
+      <w:r>
+        <w:t xml:space="preserve">This code shows us the data type for each column </w:t>
+      </w:r>
+      <w:r>
+        <w:sym w:font="Wingdings" w:char="F0E0"/>
+      </w:r>
+    </w:p>
+    <w:p>
+      <w:pPr>
+        <w:ind w:left="360"/>
+      </w:pPr>
+    </w:p>
+    <w:p>
+      <w:pPr>
+        <w:ind w:left="360"/>
+      </w:pPr>
+      <w:r>
+        <w:drawing>
+          <wp:anchor distT="0" distB="0" distL="114300" distR="114300" simplePos="0" relativeHeight="251685888" behindDoc="0" locked="0" layoutInCell="1" allowOverlap="1" wp14:anchorId="5EE43711" wp14:editId="270E1A0D">
+            <wp:simplePos x="0" y="0"/>
+            <wp:positionH relativeFrom="column">
+              <wp:posOffset>1021453</wp:posOffset>
+            </wp:positionH>
+            <wp:positionV relativeFrom="paragraph">
+              <wp:posOffset>97940</wp:posOffset>
+            </wp:positionV>
+            <wp:extent cx="1702435" cy="1085215"/>
+            <wp:effectExtent l="0" t="0" r="0" b="635"/>
+            <wp:wrapSquare wrapText="bothSides"/>
+            <wp:docPr id="47" name="Picture 47" descr="Table&#10;&#10;Description automatically generated"/>
+            <wp:cNvGraphicFramePr>
+              <a:graphicFrameLocks xmlns:a="http://schemas.openxmlformats.org/drawingml/2006/main" noChangeAspect="1"/>
+            </wp:cNvGraphicFramePr>
+            <a:graphic xmlns:a="http://schemas.openxmlformats.org/drawingml/2006/main">
+              <a:graphicData uri="http://schemas.openxmlformats.org/drawingml/2006/picture">
+                <pic:pic xmlns:pic="http://schemas.openxmlformats.org/drawingml/2006/picture">
+                  <pic:nvPicPr>
+                    <pic:cNvPr id="47" name="Picture 47" descr="Table&#10;&#10;Description automatically generated"/>
+                    <pic:cNvPicPr/>
+                  </pic:nvPicPr>
+                  <pic:blipFill>
+                    <a:blip r:embed="rId47" cstate="print">
+                      <a:extLst>
+                        <a:ext uri="{28A0092B-C50C-407E-A947-70E740481C1C}">
+                          <a14:useLocalDpi xmlns:a14="http://schemas.microsoft.com/office/drawing/2010/main" val="0"/>
+                        </a:ext>
+                      </a:extLst>
+                    </a:blip>
+                    <a:stretch>
+                      <a:fillRect/>
+                    </a:stretch>
+                  </pic:blipFill>
+                  <pic:spPr>
+                    <a:xfrm>
+                      <a:off x="0" y="0"/>
+                      <a:ext cx="1702435" cy="1085215"/>
+                    </a:xfrm>
+                    <a:prstGeom prst="rect">
+                      <a:avLst/>
+                    </a:prstGeom>
+                  </pic:spPr>
+                </pic:pic>
+              </a:graphicData>
+            </a:graphic>
+          </wp:anchor>
+        </w:drawing>
+      </w:r>
+    </w:p>
+    <w:p>
+      <w:pPr>
+        <w:ind w:left="360"/>
+      </w:pPr>
+      <w:r>
+        <w:drawing>
+          <wp:anchor distT="0" distB="0" distL="114300" distR="114300" simplePos="0" relativeHeight="251686912" behindDoc="0" locked="0" layoutInCell="1" allowOverlap="1" wp14:anchorId="1856E035" wp14:editId="1AAF5606">
+            <wp:simplePos x="0" y="0"/>
+            <wp:positionH relativeFrom="column">
+              <wp:posOffset>3168650</wp:posOffset>
+            </wp:positionH>
+            <wp:positionV relativeFrom="paragraph">
+              <wp:posOffset>1905</wp:posOffset>
+            </wp:positionV>
+            <wp:extent cx="2727325" cy="895985"/>
+            <wp:effectExtent l="0" t="0" r="0" b="0"/>
+            <wp:wrapSquare wrapText="bothSides"/>
+            <wp:docPr id="43" name="Picture 43" descr="A picture containing table&#10;&#10;Description automatically generated"/>
+            <wp:cNvGraphicFramePr>
+              <a:graphicFrameLocks xmlns:a="http://schemas.openxmlformats.org/drawingml/2006/main" noChangeAspect="1"/>
+            </wp:cNvGraphicFramePr>
+            <a:graphic xmlns:a="http://schemas.openxmlformats.org/drawingml/2006/main">
+              <a:graphicData uri="http://schemas.openxmlformats.org/drawingml/2006/picture">
+                <pic:pic xmlns:pic="http://schemas.openxmlformats.org/drawingml/2006/picture">
+                  <pic:nvPicPr>
+                    <pic:cNvPr id="43" name="Picture 43" descr="A picture containing table&#10;&#10;Description automatically generated"/>
+                    <pic:cNvPicPr/>
+                  </pic:nvPicPr>
+                  <pic:blipFill>
+                    <a:blip r:embed="rId48">
+                      <a:extLst>
+                        <a:ext uri="{28A0092B-C50C-407E-A947-70E740481C1C}">
+                          <a14:useLocalDpi xmlns:a14="http://schemas.microsoft.com/office/drawing/2010/main" val="0"/>
+                        </a:ext>
+                      </a:extLst>
+                    </a:blip>
+                    <a:stretch>
+                      <a:fillRect/>
+                    </a:stretch>
+                  </pic:blipFill>
+                  <pic:spPr>
+                    <a:xfrm>
+                      <a:off x="0" y="0"/>
+                      <a:ext cx="2727325" cy="895985"/>
+                    </a:xfrm>
+                    <a:prstGeom prst="rect">
+                      <a:avLst/>
+                    </a:prstGeom>
+                  </pic:spPr>
+                </pic:pic>
+              </a:graphicData>
+            </a:graphic>
+          </wp:anchor>
+        </w:drawing>
+      </w:r>
+      <w:r>
+        <w:t xml:space="preserve">Data types </w:t>
+      </w:r>
+      <w:r>
+        <w:sym w:font="Wingdings" w:char="F0E0"/>
+      </w:r>
+    </w:p>
+    <w:p>
+      <w:pPr>
+        <w:ind w:left="360"/>
+      </w:pPr>
+    </w:p>
+    <w:p>
+      <w:pPr>
+        <w:ind w:left="360"/>
+      </w:pPr>
+    </w:p>
+    <w:p>
+      <w:pPr>
+        <w:ind w:left="360"/>
+      </w:pPr>
+      <w:r>
+        <w:t xml:space="preserve"> </w:t>
+      </w:r>
+    </w:p>
+    <w:p>
+      <w:pPr>
+        <w:ind w:left="360"/>
+      </w:pPr>
+      <w:r>
+        <w:drawing>
+          <wp:anchor distT="0" distB="0" distL="114300" distR="114300" simplePos="0" relativeHeight="251687936" behindDoc="0" locked="0" layoutInCell="1" allowOverlap="1" wp14:anchorId="2D403189" wp14:editId="7CFFA20B">
+            <wp:simplePos x="0" y="0"/>
+            <wp:positionH relativeFrom="column">
+              <wp:posOffset>3186355</wp:posOffset>
+            </wp:positionH>
+            <wp:positionV relativeFrom="paragraph">
+              <wp:posOffset>4594</wp:posOffset>
+            </wp:positionV>
+            <wp:extent cx="1409897" cy="161948"/>
+            <wp:effectExtent l="0" t="0" r="0" b="9525"/>
+            <wp:wrapSquare wrapText="bothSides"/>
+            <wp:docPr id="45" name="Picture 45"/>
+            <wp:cNvGraphicFramePr>
+              <a:graphicFrameLocks xmlns:a="http://schemas.openxmlformats.org/drawingml/2006/main" noChangeAspect="1"/>
+            </wp:cNvGraphicFramePr>
+            <a:graphic xmlns:a="http://schemas.openxmlformats.org/drawingml/2006/main">
+              <a:graphicData uri="http://schemas.openxmlformats.org/drawingml/2006/picture">
+                <pic:pic xmlns:pic="http://schemas.openxmlformats.org/drawingml/2006/picture">
+                  <pic:nvPicPr>
+                    <pic:cNvPr id="1" name=""/>
+                    <pic:cNvPicPr/>
+                  </pic:nvPicPr>
+                  <pic:blipFill>
+                    <a:blip r:embed="rId49">
+                      <a:extLst>
+                        <a:ext uri="{28A0092B-C50C-407E-A947-70E740481C1C}">
+                          <a14:useLocalDpi xmlns:a14="http://schemas.microsoft.com/office/drawing/2010/main" val="0"/>
+                        </a:ext>
+                      </a:extLst>
+                    </a:blip>
+                    <a:stretch>
+                      <a:fillRect/>
+                    </a:stretch>
+                  </pic:blipFill>
+                  <pic:spPr>
+                    <a:xfrm>
+                      <a:off x="0" y="0"/>
+                      <a:ext cx="1409897" cy="161948"/>
+                    </a:xfrm>
+                    <a:prstGeom prst="rect">
+                      <a:avLst/>
+                    </a:prstGeom>
+                  </pic:spPr>
+                </pic:pic>
+              </a:graphicData>
+            </a:graphic>
+          </wp:anchor>
+        </w:drawing>
+      </w:r>
+    </w:p>
+    <w:p>
+      <w:pPr>
+        <w:ind w:left="360"/>
+      </w:pPr>
+    </w:p>
+    <w:p>
+      <w:pPr>
+        <w:ind w:left="360"/>
+      </w:pPr>
+      <w:r>
+        <w:drawing>
+          <wp:inline distT="0" distB="0" distL="0" distR="0" wp14:anchorId="2E19DFA4" wp14:editId="48C53A61">
+            <wp:extent cx="2088777" cy="413049"/>
+            <wp:effectExtent l="0" t="0" r="6985" b="6350"/>
+            <wp:docPr id="48" name="Picture 48" descr="Graphical user interface&#10;&#10;Description automatically generated with medium confidence"/>
+            <wp:cNvGraphicFramePr>
+              <a:graphicFrameLocks xmlns:a="http://schemas.openxmlformats.org/drawingml/2006/main" noChangeAspect="1"/>
+            </wp:cNvGraphicFramePr>
+            <a:graphic xmlns:a="http://schemas.openxmlformats.org/drawingml/2006/main">
+              <a:graphicData uri="http://schemas.openxmlformats.org/drawingml/2006/picture">
+                <pic:pic xmlns:pic="http://schemas.openxmlformats.org/drawingml/2006/picture">
+                  <pic:nvPicPr>
+                    <pic:cNvPr id="48" name="Picture 48" descr="Graphical user interface&#10;&#10;Description automatically generated with medium confidence"/>
+                    <pic:cNvPicPr/>
+                  </pic:nvPicPr>
+                  <pic:blipFill rotWithShape="1">
+                    <a:blip r:embed="rId50"/>
+                    <a:srcRect t="16031" r="6211"/>
+                    <a:stretch/>
+                  </pic:blipFill>
+                  <pic:spPr bwMode="auto">
+                    <a:xfrm>
+                      <a:off x="0" y="0"/>
+                      <a:ext cx="2112913" cy="417822"/>
+                    </a:xfrm>
+                    <a:prstGeom prst="rect">
+                      <a:avLst/>
+                    </a:prstGeom>
+                    <a:ln>
+                      <a:noFill/>
+                    </a:ln>
+                    <a:extLst>
+                      <a:ext uri="{53640926-AAD7-44D8-BBD7-CCE9431645EC}">
+                        <a14:shadowObscured xmlns:a14="http://schemas.microsoft.com/office/drawing/2010/main"/>
+                      </a:ext>
+                    </a:extLst>
+                  </pic:spPr>
+                </pic:pic>
+              </a:graphicData>
+            </a:graphic>
+          </wp:inline>
+        </w:drawing>
+      </w:r>
+    </w:p>
+    <w:p>
+      <w:pPr>
+        <w:ind w:left="360"/>
+      </w:pPr>
+    </w:p>
+    <w:p>
+      <w:pPr>
+        <w:pStyle w:val="Heading2"/>
+        <w:numPr>
+          <w:ilvl w:val="0"/>
+          <w:numId w:val="25"/>
+        </w:numPr>
+      </w:pPr>
+      <w:bookmarkStart w:id="20" w:name="_Toc81328784"/>
+      <w:proofErr w:type="spellStart"/>
+      <w:r>
+        <w:t>Subsetting</w:t>
+      </w:r>
+      <w:proofErr w:type="spellEnd"/>
+      <w:r>
+        <w:t xml:space="preserve"> Data Frames</w:t>
+      </w:r>
+      <w:bookmarkEnd w:id="20"/>
+    </w:p>
+    <w:p>
+      <w:r>
+        <w:t>In this chapter I will show you only how to slice your data in R</w:t>
+      </w:r>
+    </w:p>
+    <w:p>
+      <w:r>
+        <w:drawing>
+          <wp:anchor distT="0" distB="0" distL="114300" distR="114300" simplePos="0" relativeHeight="251688960" behindDoc="0" locked="0" layoutInCell="1" allowOverlap="1" wp14:anchorId="62134AFC" wp14:editId="77B6D74A">
+            <wp:simplePos x="0" y="0"/>
+            <wp:positionH relativeFrom="column">
+              <wp:posOffset>3159984</wp:posOffset>
+            </wp:positionH>
+            <wp:positionV relativeFrom="paragraph">
+              <wp:posOffset>1755</wp:posOffset>
+            </wp:positionV>
+            <wp:extent cx="2768984" cy="1689287"/>
+            <wp:effectExtent l="0" t="0" r="0" b="6350"/>
+            <wp:wrapSquare wrapText="bothSides"/>
+            <wp:docPr id="51" name="Picture 51" descr="Text&#10;&#10;Description automatically generated"/>
+            <wp:cNvGraphicFramePr>
+              <a:graphicFrameLocks xmlns:a="http://schemas.openxmlformats.org/drawingml/2006/main" noChangeAspect="1"/>
+            </wp:cNvGraphicFramePr>
+            <a:graphic xmlns:a="http://schemas.openxmlformats.org/drawingml/2006/main">
+              <a:graphicData uri="http://schemas.openxmlformats.org/drawingml/2006/picture">
+                <pic:pic xmlns:pic="http://schemas.openxmlformats.org/drawingml/2006/picture">
+                  <pic:nvPicPr>
+                    <pic:cNvPr id="51" name="Picture 51" descr="Text&#10;&#10;Description automatically generated"/>
+                    <pic:cNvPicPr/>
+                  </pic:nvPicPr>
+                  <pic:blipFill>
+                    <a:blip r:embed="rId51">
+                      <a:extLst>
+                        <a:ext uri="{28A0092B-C50C-407E-A947-70E740481C1C}">
+                          <a14:useLocalDpi xmlns:a14="http://schemas.microsoft.com/office/drawing/2010/main" val="0"/>
+                        </a:ext>
+                      </a:extLst>
+                    </a:blip>
+                    <a:stretch>
+                      <a:fillRect/>
+                    </a:stretch>
+                  </pic:blipFill>
+                  <pic:spPr>
+                    <a:xfrm>
+                      <a:off x="0" y="0"/>
+                      <a:ext cx="2768984" cy="1689287"/>
+                    </a:xfrm>
+                    <a:prstGeom prst="rect">
+                      <a:avLst/>
+                    </a:prstGeom>
+                  </pic:spPr>
+                </pic:pic>
+              </a:graphicData>
+            </a:graphic>
+          </wp:anchor>
+        </w:drawing>
+      </w:r>
+      <w:r>
+        <w:drawing>
+          <wp:inline distT="0" distB="0" distL="0" distR="0" wp14:anchorId="26C6BD19" wp14:editId="4528E634">
+            <wp:extent cx="2832847" cy="387177"/>
+            <wp:effectExtent l="0" t="0" r="5715" b="0"/>
+            <wp:docPr id="49" name="Picture 49" descr="A picture containing text, person, orange&#10;&#10;Description automatically generated"/>
+            <wp:cNvGraphicFramePr>
+              <a:graphicFrameLocks xmlns:a="http://schemas.openxmlformats.org/drawingml/2006/main" noChangeAspect="1"/>
+            </wp:cNvGraphicFramePr>
+            <a:graphic xmlns:a="http://schemas.openxmlformats.org/drawingml/2006/main">
+              <a:graphicData uri="http://schemas.openxmlformats.org/drawingml/2006/picture">
+                <pic:pic xmlns:pic="http://schemas.openxmlformats.org/drawingml/2006/picture">
+                  <pic:nvPicPr>
+                    <pic:cNvPr id="49" name="Picture 49" descr="A picture containing text, person, orange&#10;&#10;Description automatically generated"/>
+                    <pic:cNvPicPr/>
+                  </pic:nvPicPr>
+                  <pic:blipFill>
+                    <a:blip r:embed="rId52"/>
+                    <a:stretch>
+                      <a:fillRect/>
+                    </a:stretch>
+                  </pic:blipFill>
+                  <pic:spPr>
+                    <a:xfrm>
+                      <a:off x="0" y="0"/>
+                      <a:ext cx="2955108" cy="403887"/>
+                    </a:xfrm>
+                    <a:prstGeom prst="rect">
+                      <a:avLst/>
+                    </a:prstGeom>
+                  </pic:spPr>
+                </pic:pic>
+              </a:graphicData>
+            </a:graphic>
+          </wp:inline>
+        </w:drawing>
+      </w:r>
+    </w:p>
+    <w:p>
+      <w:r>
+        <w:drawing>
+          <wp:inline distT="0" distB="0" distL="0" distR="0" wp14:anchorId="153FD01D" wp14:editId="42F4CCCC">
+            <wp:extent cx="2747324" cy="1394012"/>
+            <wp:effectExtent l="0" t="0" r="0" b="0"/>
+            <wp:docPr id="50" name="Picture 50" descr="Text, letter&#10;&#10;Description automatically generated"/>
+            <wp:cNvGraphicFramePr>
+              <a:graphicFrameLocks xmlns:a="http://schemas.openxmlformats.org/drawingml/2006/main" noChangeAspect="1"/>
+            </wp:cNvGraphicFramePr>
+            <a:graphic xmlns:a="http://schemas.openxmlformats.org/drawingml/2006/main">
+              <a:graphicData uri="http://schemas.openxmlformats.org/drawingml/2006/picture">
+                <pic:pic xmlns:pic="http://schemas.openxmlformats.org/drawingml/2006/picture">
+                  <pic:nvPicPr>
+                    <pic:cNvPr id="50" name="Picture 50" descr="Text, letter&#10;&#10;Description automatically generated"/>
+                    <pic:cNvPicPr/>
+                  </pic:nvPicPr>
+                  <pic:blipFill>
+                    <a:blip r:embed="rId53"/>
+                    <a:stretch>
+                      <a:fillRect/>
+                    </a:stretch>
+                  </pic:blipFill>
+                  <pic:spPr>
+                    <a:xfrm>
+                      <a:off x="0" y="0"/>
+                      <a:ext cx="2764549" cy="1402752"/>
+                    </a:xfrm>
+                    <a:prstGeom prst="rect">
+                      <a:avLst/>
+                    </a:prstGeom>
+                  </pic:spPr>
+                </pic:pic>
+              </a:graphicData>
+            </a:graphic>
+          </wp:inline>
+        </w:drawing>
+      </w:r>
+    </w:p>
+    <w:p>
+      <w:r>
+        <w:drawing>
+          <wp:inline distT="0" distB="0" distL="0" distR="0" wp14:anchorId="3DF6915D" wp14:editId="4754B77F">
+            <wp:extent cx="2806244" cy="469527"/>
+            <wp:effectExtent l="0" t="0" r="0" b="6985"/>
+            <wp:docPr id="52" name="Picture 52" descr="Text&#10;&#10;Description automatically generated with medium confidence"/>
+            <wp:cNvGraphicFramePr>
+              <a:graphicFrameLocks xmlns:a="http://schemas.openxmlformats.org/drawingml/2006/main" noChangeAspect="1"/>
+            </wp:cNvGraphicFramePr>
+            <a:graphic xmlns:a="http://schemas.openxmlformats.org/drawingml/2006/main">
+              <a:graphicData uri="http://schemas.openxmlformats.org/drawingml/2006/picture">
+                <pic:pic xmlns:pic="http://schemas.openxmlformats.org/drawingml/2006/picture">
+                  <pic:nvPicPr>
+                    <pic:cNvPr id="52" name="Picture 52" descr="Text&#10;&#10;Description automatically generated with medium confidence"/>
+                    <pic:cNvPicPr/>
+                  </pic:nvPicPr>
+                  <pic:blipFill>
+                    <a:blip r:embed="rId54"/>
+                    <a:stretch>
+                      <a:fillRect/>
+                    </a:stretch>
+                  </pic:blipFill>
+                  <pic:spPr>
+                    <a:xfrm>
+                      <a:off x="0" y="0"/>
+                      <a:ext cx="2849313" cy="476733"/>
+                    </a:xfrm>
+                    <a:prstGeom prst="rect">
+                      <a:avLst/>
+                    </a:prstGeom>
+                  </pic:spPr>
+                </pic:pic>
+              </a:graphicData>
+            </a:graphic>
+          </wp:inline>
+        </w:drawing>
+      </w:r>
+      <w:r>
+        <w:drawing>
+          <wp:inline distT="0" distB="0" distL="0" distR="0" wp14:anchorId="79B50C1B" wp14:editId="7BCF8CC9">
+            <wp:extent cx="2465294" cy="451392"/>
+            <wp:effectExtent l="0" t="0" r="0" b="6350"/>
+            <wp:docPr id="53" name="Picture 53" descr="Text&#10;&#10;Description automatically generated with medium confidence"/>
+            <wp:cNvGraphicFramePr>
+              <a:graphicFrameLocks xmlns:a="http://schemas.openxmlformats.org/drawingml/2006/main" noChangeAspect="1"/>
+            </wp:cNvGraphicFramePr>
+            <a:graphic xmlns:a="http://schemas.openxmlformats.org/drawingml/2006/main">
+              <a:graphicData uri="http://schemas.openxmlformats.org/drawingml/2006/picture">
+                <pic:pic xmlns:pic="http://schemas.openxmlformats.org/drawingml/2006/picture">
+                  <pic:nvPicPr>
+                    <pic:cNvPr id="53" name="Picture 53" descr="Text&#10;&#10;Description automatically generated with medium confidence"/>
+                    <pic:cNvPicPr/>
+                  </pic:nvPicPr>
+                  <pic:blipFill>
+                    <a:blip r:embed="rId55"/>
+                    <a:stretch>
+                      <a:fillRect/>
+                    </a:stretch>
+                  </pic:blipFill>
+                  <pic:spPr>
+                    <a:xfrm>
+                      <a:off x="0" y="0"/>
+                      <a:ext cx="2486669" cy="455306"/>
+                    </a:xfrm>
+                    <a:prstGeom prst="rect">
+                      <a:avLst/>
+                    </a:prstGeom>
+                  </pic:spPr>
+                </pic:pic>
+              </a:graphicData>
+            </a:graphic>
+          </wp:inline>
+        </w:drawing>
+      </w:r>
+    </w:p>
+    <w:p>
+      <w:r>
+        <w:rPr>
+          <w:noProof/>
+        </w:rPr>
+        <w:drawing>
+          <wp:anchor distT="0" distB="0" distL="114300" distR="114300" simplePos="0" relativeHeight="251691008" behindDoc="0" locked="0" layoutInCell="1" allowOverlap="1" wp14:anchorId="094CC9A4" wp14:editId="2096B0A8">
+            <wp:simplePos x="0" y="0"/>
+            <wp:positionH relativeFrom="column">
+              <wp:posOffset>3164056</wp:posOffset>
+            </wp:positionH>
+            <wp:positionV relativeFrom="paragraph">
+              <wp:posOffset>153670</wp:posOffset>
+            </wp:positionV>
+            <wp:extent cx="1897965" cy="2209800"/>
+            <wp:effectExtent l="0" t="0" r="7620" b="0"/>
+            <wp:wrapSquare wrapText="bothSides"/>
+            <wp:docPr id="39" name="Picture 39" descr="Text&#10;&#10;Description automatically generated"/>
+            <wp:cNvGraphicFramePr>
+              <a:graphicFrameLocks xmlns:a="http://schemas.openxmlformats.org/drawingml/2006/main" noChangeAspect="1"/>
+            </wp:cNvGraphicFramePr>
+            <a:graphic xmlns:a="http://schemas.openxmlformats.org/drawingml/2006/main">
+              <a:graphicData uri="http://schemas.openxmlformats.org/drawingml/2006/picture">
+                <pic:pic xmlns:pic="http://schemas.openxmlformats.org/drawingml/2006/picture">
+                  <pic:nvPicPr>
+                    <pic:cNvPr id="39" name="Picture 39" descr="Text&#10;&#10;Description automatically generated"/>
+                    <pic:cNvPicPr/>
+                  </pic:nvPicPr>
+                  <pic:blipFill>
+                    <a:blip r:embed="rId56" cstate="print">
+                      <a:extLst>
+                        <a:ext uri="{28A0092B-C50C-407E-A947-70E740481C1C}">
+                          <a14:useLocalDpi xmlns:a14="http://schemas.microsoft.com/office/drawing/2010/main" val="0"/>
+                        </a:ext>
+                      </a:extLst>
+                    </a:blip>
+                    <a:stretch>
+                      <a:fillRect/>
+                    </a:stretch>
+                  </pic:blipFill>
+                  <pic:spPr>
+                    <a:xfrm>
+                      <a:off x="0" y="0"/>
+                      <a:ext cx="1897965" cy="2209800"/>
+                    </a:xfrm>
+                    <a:prstGeom prst="rect">
+                      <a:avLst/>
+                    </a:prstGeom>
+                  </pic:spPr>
+                </pic:pic>
+              </a:graphicData>
+            </a:graphic>
+          </wp:anchor>
+        </w:drawing>
+      </w:r>
+      <w:r>
+        <w:t>Now the code to subset data in Python</w:t>
+      </w:r>
+    </w:p>
+    <w:p>
+      <w:r>
+        <w:rPr>
+          <w:noProof/>
+        </w:rPr>
+        <w:drawing>
+          <wp:anchor distT="0" distB="0" distL="114300" distR="114300" simplePos="0" relativeHeight="251689984" behindDoc="0" locked="0" layoutInCell="1" allowOverlap="1" wp14:anchorId="794DD649" wp14:editId="634DB532">
+            <wp:simplePos x="0" y="0"/>
+            <wp:positionH relativeFrom="column">
+              <wp:posOffset>-174812</wp:posOffset>
+            </wp:positionH>
+            <wp:positionV relativeFrom="paragraph">
+              <wp:posOffset>78665</wp:posOffset>
+            </wp:positionV>
             <wp:extent cx="3241153" cy="1029409"/>
             <wp:effectExtent l="0" t="0" r="0" b="0"/>
+            <wp:wrapSquare wrapText="bothSides"/>
             <wp:docPr id="38" name="Picture 38" descr="Text&#10;&#10;Description automatically generated"/>
             <wp:cNvGraphicFramePr>
               <a:graphicFrameLocks xmlns:a="http://schemas.openxmlformats.org/drawingml/2006/main" noChangeAspect="1"/>
@@ -6500,7 +7226,13 @@
                     <pic:cNvPicPr/>
                   </pic:nvPicPr>
                   <pic:blipFill>
-                    <a:blip r:embed="rId46"/>
+                    <a:blip r:embed="rId57">
+                      <a:extLst>
+                        <a:ext uri="{28A0092B-C50C-407E-A947-70E740481C1C}">
+                          <a14:useLocalDpi xmlns:a14="http://schemas.microsoft.com/office/drawing/2010/main" val="0"/>
+                        </a:ext>
+                      </a:extLst>
+                    </a:blip>
                     <a:stretch>
                       <a:fillRect/>
                     </a:stretch>
@@ -6508,7 +7240,7 @@
                   <pic:spPr>
                     <a:xfrm>
                       <a:off x="0" y="0"/>
-                      <a:ext cx="3264479" cy="1036818"/>
+                      <a:ext cx="3241153" cy="1029409"/>
                     </a:xfrm>
                     <a:prstGeom prst="rect">
                       <a:avLst/>
@@ -6517,46 +7249,9 @@
                 </pic:pic>
               </a:graphicData>
             </a:graphic>
-          </wp:inline>
+          </wp:anchor>
         </w:drawing>
       </w:r>
-      <w:r>
-        <w:drawing>
-          <wp:inline distT="0" distB="0" distL="0" distR="0" wp14:anchorId="094CC9A4" wp14:editId="682D394A">
-            <wp:extent cx="1897965" cy="2209800"/>
-            <wp:effectExtent l="0" t="0" r="7620" b="0"/>
-            <wp:docPr id="39" name="Picture 39" descr="Text&#10;&#10;Description automatically generated"/>
-            <wp:cNvGraphicFramePr>
-              <a:graphicFrameLocks xmlns:a="http://schemas.openxmlformats.org/drawingml/2006/main" noChangeAspect="1"/>
-            </wp:cNvGraphicFramePr>
-            <a:graphic xmlns:a="http://schemas.openxmlformats.org/drawingml/2006/main">
-              <a:graphicData uri="http://schemas.openxmlformats.org/drawingml/2006/picture">
-                <pic:pic xmlns:pic="http://schemas.openxmlformats.org/drawingml/2006/picture">
-                  <pic:nvPicPr>
-                    <pic:cNvPr id="39" name="Picture 39" descr="Text&#10;&#10;Description automatically generated"/>
-                    <pic:cNvPicPr/>
-                  </pic:nvPicPr>
-                  <pic:blipFill>
-                    <a:blip r:embed="rId47"/>
-                    <a:stretch>
-                      <a:fillRect/>
-                    </a:stretch>
-                  </pic:blipFill>
-                  <pic:spPr>
-                    <a:xfrm>
-                      <a:off x="0" y="0"/>
-                      <a:ext cx="1904833" cy="2217797"/>
-                    </a:xfrm>
-                    <a:prstGeom prst="rect">
-                      <a:avLst/>
-                    </a:prstGeom>
-                  </pic:spPr>
-                </pic:pic>
-              </a:graphicData>
-            </a:graphic>
-          </wp:inline>
-        </w:drawing>
-      </w:r>
     </w:p>
     <w:p>
       <w:pPr>
@@ -6574,8 +7269,63 @@
       </w:pPr>
     </w:p>
     <w:p>
-      <w:r>
-        <w:lastRenderedPageBreak/>
+      <w:pPr>
+        <w:ind w:left="360"/>
+      </w:pPr>
+    </w:p>
+    <w:p>
+      <w:pPr>
+        <w:ind w:left="360"/>
+      </w:pPr>
+    </w:p>
+    <w:p>
+      <w:pPr>
+        <w:ind w:left="360"/>
+      </w:pPr>
+    </w:p>
+    <w:p>
+      <w:pPr>
+        <w:ind w:left="360"/>
+      </w:pPr>
+    </w:p>
+    <w:p>
+      <w:pPr>
+        <w:ind w:left="360"/>
+      </w:pPr>
+    </w:p>
+    <w:p>
+      <w:pPr>
+        <w:pStyle w:val="Heading1"/>
+        <w:numPr>
+          <w:ilvl w:val="0"/>
+          <w:numId w:val="26"/>
+        </w:numPr>
+      </w:pPr>
+      <w:bookmarkStart w:id="21" w:name="_Toc81328785"/>
+      <w:r>
+        <w:t>Statistics (and how to calculate them in Python)</w:t>
+      </w:r>
+      <w:bookmarkEnd w:id="21"/>
+    </w:p>
+    <w:p>
+      <w:r>
+        <w:t>For this chapter we are going to work with the same dataset to perform all the statistics in python.</w:t>
+      </w:r>
+    </w:p>
+    <w:p/>
+    <w:p>
+      <w:pPr>
+        <w:pStyle w:val="Heading1"/>
+      </w:pPr>
+    </w:p>
+    <w:p/>
+    <w:p/>
+    <w:p/>
+    <w:p/>
+    <w:p/>
+    <w:p/>
+    <w:p>
+      <w:r>
         <w:t>STATISTIC</w:t>
       </w:r>
     </w:p>
@@ -7700,6 +8450,95 @@
     </w:lvl>
   </w:abstractNum>
   <w:abstractNum w:abstractNumId="9" w15:restartNumberingAfterBreak="0">
+    <w:nsid w:val="2C5F7A6D"/>
+    <w:multiLevelType w:val="hybridMultilevel"/>
+    <w:tmpl w:val="A708678C"/>
+    <w:lvl w:ilvl="0" w:tplc="0409000F">
+      <w:start w:val="1"/>
+      <w:numFmt w:val="decimal"/>
+      <w:lvlText w:val="%1."/>
+      <w:lvlJc w:val="left"/>
+      <w:pPr>
+        <w:ind w:left="720" w:hanging="360"/>
+      </w:pPr>
+      <w:rPr>
+        <w:rFonts w:hint="default"/>
+      </w:rPr>
+    </w:lvl>
+    <w:lvl w:ilvl="1" w:tplc="04090019" w:tentative="1">
+      <w:start w:val="1"/>
+      <w:numFmt w:val="lowerLetter"/>
+      <w:lvlText w:val="%2."/>
+      <w:lvlJc w:val="left"/>
+      <w:pPr>
+        <w:ind w:left="1440" w:hanging="360"/>
+      </w:pPr>
+    </w:lvl>
+    <w:lvl w:ilvl="2" w:tplc="0409001B" w:tentative="1">
+      <w:start w:val="1"/>
+      <w:numFmt w:val="lowerRoman"/>
+      <w:lvlText w:val="%3."/>
+      <w:lvlJc w:val="right"/>
+      <w:pPr>
+        <w:ind w:left="2160" w:hanging="180"/>
+      </w:pPr>
+    </w:lvl>
+    <w:lvl w:ilvl="3" w:tplc="0409000F" w:tentative="1">
+      <w:start w:val="1"/>
+      <w:numFmt w:val="decimal"/>
+      <w:lvlText w:val="%4."/>
+      <w:lvlJc w:val="left"/>
+      <w:pPr>
+        <w:ind w:left="2880" w:hanging="360"/>
+      </w:pPr>
+    </w:lvl>
+    <w:lvl w:ilvl="4" w:tplc="04090019" w:tentative="1">
+      <w:start w:val="1"/>
+      <w:numFmt w:val="lowerLetter"/>
+      <w:lvlText w:val="%5."/>
+      <w:lvlJc w:val="left"/>
+      <w:pPr>
+        <w:ind w:left="3600" w:hanging="360"/>
+      </w:pPr>
+    </w:lvl>
+    <w:lvl w:ilvl="5" w:tplc="0409001B" w:tentative="1">
+      <w:start w:val="1"/>
+      <w:numFmt w:val="lowerRoman"/>
+      <w:lvlText w:val="%6."/>
+      <w:lvlJc w:val="right"/>
+      <w:pPr>
+        <w:ind w:left="4320" w:hanging="180"/>
+      </w:pPr>
+    </w:lvl>
+    <w:lvl w:ilvl="6" w:tplc="0409000F" w:tentative="1">
+      <w:start w:val="1"/>
+      <w:numFmt w:val="decimal"/>
+      <w:lvlText w:val="%7."/>
+      <w:lvlJc w:val="left"/>
+      <w:pPr>
+        <w:ind w:left="5040" w:hanging="360"/>
+      </w:pPr>
+    </w:lvl>
+    <w:lvl w:ilvl="7" w:tplc="04090019" w:tentative="1">
+      <w:start w:val="1"/>
+      <w:numFmt w:val="lowerLetter"/>
+      <w:lvlText w:val="%8."/>
+      <w:lvlJc w:val="left"/>
+      <w:pPr>
+        <w:ind w:left="5760" w:hanging="360"/>
+      </w:pPr>
+    </w:lvl>
+    <w:lvl w:ilvl="8" w:tplc="0409001B" w:tentative="1">
+      <w:start w:val="1"/>
+      <w:numFmt w:val="lowerRoman"/>
+      <w:lvlText w:val="%9."/>
+      <w:lvlJc w:val="right"/>
+      <w:pPr>
+        <w:ind w:left="6480" w:hanging="180"/>
+      </w:pPr>
+    </w:lvl>
+  </w:abstractNum>
+  <w:abstractNum w:abstractNumId="10" w15:restartNumberingAfterBreak="0">
     <w:nsid w:val="315C4418"/>
     <w:multiLevelType w:val="hybridMultilevel"/>
     <w:tmpl w:val="C212B9C4"/>
@@ -7788,7 +8627,7 @@
       </w:pPr>
     </w:lvl>
   </w:abstractNum>
-  <w:abstractNum w:abstractNumId="10" w15:restartNumberingAfterBreak="0">
+  <w:abstractNum w:abstractNumId="11" w15:restartNumberingAfterBreak="0">
     <w:nsid w:val="3A837779"/>
     <w:multiLevelType w:val="hybridMultilevel"/>
     <w:tmpl w:val="38B6F2C8"/>
@@ -7901,7 +8740,7 @@
       </w:rPr>
     </w:lvl>
   </w:abstractNum>
-  <w:abstractNum w:abstractNumId="11" w15:restartNumberingAfterBreak="0">
+  <w:abstractNum w:abstractNumId="12" w15:restartNumberingAfterBreak="0">
     <w:nsid w:val="3B2C5691"/>
     <w:multiLevelType w:val="multilevel"/>
     <w:tmpl w:val="A644F418"/>
@@ -8050,7 +8889,7 @@
       </w:rPr>
     </w:lvl>
   </w:abstractNum>
-  <w:abstractNum w:abstractNumId="12" w15:restartNumberingAfterBreak="0">
+  <w:abstractNum w:abstractNumId="13" w15:restartNumberingAfterBreak="0">
     <w:nsid w:val="4424676A"/>
     <w:multiLevelType w:val="hybridMultilevel"/>
     <w:tmpl w:val="3B4E85E2"/>
@@ -8163,7 +9002,7 @@
       </w:rPr>
     </w:lvl>
   </w:abstractNum>
-  <w:abstractNum w:abstractNumId="13" w15:restartNumberingAfterBreak="0">
+  <w:abstractNum w:abstractNumId="14" w15:restartNumberingAfterBreak="0">
     <w:nsid w:val="46520745"/>
     <w:multiLevelType w:val="hybridMultilevel"/>
     <w:tmpl w:val="4934D4CA"/>
@@ -8276,7 +9115,7 @@
       </w:rPr>
     </w:lvl>
   </w:abstractNum>
-  <w:abstractNum w:abstractNumId="14" w15:restartNumberingAfterBreak="0">
+  <w:abstractNum w:abstractNumId="15" w15:restartNumberingAfterBreak="0">
     <w:nsid w:val="4A4D3804"/>
     <w:multiLevelType w:val="multilevel"/>
     <w:tmpl w:val="7CF0772A"/>
@@ -8425,7 +9264,7 @@
       </w:rPr>
     </w:lvl>
   </w:abstractNum>
-  <w:abstractNum w:abstractNumId="15" w15:restartNumberingAfterBreak="0">
+  <w:abstractNum w:abstractNumId="16" w15:restartNumberingAfterBreak="0">
     <w:nsid w:val="4B750051"/>
     <w:multiLevelType w:val="hybridMultilevel"/>
     <w:tmpl w:val="80B2B0CE"/>
@@ -8538,7 +9377,7 @@
       </w:rPr>
     </w:lvl>
   </w:abstractNum>
-  <w:abstractNum w:abstractNumId="16" w15:restartNumberingAfterBreak="0">
+  <w:abstractNum w:abstractNumId="17" w15:restartNumberingAfterBreak="0">
     <w:nsid w:val="4BCF7D5E"/>
     <w:multiLevelType w:val="hybridMultilevel"/>
     <w:tmpl w:val="A8BA5C16"/>
@@ -8627,7 +9466,7 @@
       </w:pPr>
     </w:lvl>
   </w:abstractNum>
-  <w:abstractNum w:abstractNumId="17" w15:restartNumberingAfterBreak="0">
+  <w:abstractNum w:abstractNumId="18" w15:restartNumberingAfterBreak="0">
     <w:nsid w:val="510E548C"/>
     <w:multiLevelType w:val="hybridMultilevel"/>
     <w:tmpl w:val="784094A0"/>
@@ -8716,7 +9555,7 @@
       </w:pPr>
     </w:lvl>
   </w:abstractNum>
-  <w:abstractNum w:abstractNumId="18" w15:restartNumberingAfterBreak="0">
+  <w:abstractNum w:abstractNumId="19" w15:restartNumberingAfterBreak="0">
     <w:nsid w:val="51BF52D2"/>
     <w:multiLevelType w:val="hybridMultilevel"/>
     <w:tmpl w:val="4BAA22F4"/>
@@ -8829,7 +9668,7 @@
       </w:rPr>
     </w:lvl>
   </w:abstractNum>
-  <w:abstractNum w:abstractNumId="19" w15:restartNumberingAfterBreak="0">
+  <w:abstractNum w:abstractNumId="20" w15:restartNumberingAfterBreak="0">
     <w:nsid w:val="52845972"/>
     <w:multiLevelType w:val="hybridMultilevel"/>
     <w:tmpl w:val="3416A4E0"/>
@@ -8942,7 +9781,7 @@
       </w:rPr>
     </w:lvl>
   </w:abstractNum>
-  <w:abstractNum w:abstractNumId="20" w15:restartNumberingAfterBreak="0">
+  <w:abstractNum w:abstractNumId="21" w15:restartNumberingAfterBreak="0">
     <w:nsid w:val="55E5047F"/>
     <w:multiLevelType w:val="hybridMultilevel"/>
     <w:tmpl w:val="2FE4B902"/>
@@ -9055,7 +9894,7 @@
       </w:rPr>
     </w:lvl>
   </w:abstractNum>
-  <w:abstractNum w:abstractNumId="21" w15:restartNumberingAfterBreak="0">
+  <w:abstractNum w:abstractNumId="22" w15:restartNumberingAfterBreak="0">
     <w:nsid w:val="633000F2"/>
     <w:multiLevelType w:val="hybridMultilevel"/>
     <w:tmpl w:val="15768E78"/>
@@ -9144,7 +9983,96 @@
       </w:pPr>
     </w:lvl>
   </w:abstractNum>
-  <w:abstractNum w:abstractNumId="22" w15:restartNumberingAfterBreak="0">
+  <w:abstractNum w:abstractNumId="23" w15:restartNumberingAfterBreak="0">
+    <w:nsid w:val="637C62B4"/>
+    <w:multiLevelType w:val="hybridMultilevel"/>
+    <w:tmpl w:val="AF90B3F0"/>
+    <w:lvl w:ilvl="0" w:tplc="0409000F">
+      <w:start w:val="1"/>
+      <w:numFmt w:val="decimal"/>
+      <w:lvlText w:val="%1."/>
+      <w:lvlJc w:val="left"/>
+      <w:pPr>
+        <w:ind w:left="720" w:hanging="360"/>
+      </w:pPr>
+      <w:rPr>
+        <w:rFonts w:hint="default"/>
+      </w:rPr>
+    </w:lvl>
+    <w:lvl w:ilvl="1" w:tplc="04090019" w:tentative="1">
+      <w:start w:val="1"/>
+      <w:numFmt w:val="lowerLetter"/>
+      <w:lvlText w:val="%2."/>
+      <w:lvlJc w:val="left"/>
+      <w:pPr>
+        <w:ind w:left="1440" w:hanging="360"/>
+      </w:pPr>
+    </w:lvl>
+    <w:lvl w:ilvl="2" w:tplc="0409001B" w:tentative="1">
+      <w:start w:val="1"/>
+      <w:numFmt w:val="lowerRoman"/>
+      <w:lvlText w:val="%3."/>
+      <w:lvlJc w:val="right"/>
+      <w:pPr>
+        <w:ind w:left="2160" w:hanging="180"/>
+      </w:pPr>
+    </w:lvl>
+    <w:lvl w:ilvl="3" w:tplc="0409000F" w:tentative="1">
+      <w:start w:val="1"/>
+      <w:numFmt w:val="decimal"/>
+      <w:lvlText w:val="%4."/>
+      <w:lvlJc w:val="left"/>
+      <w:pPr>
+        <w:ind w:left="2880" w:hanging="360"/>
+      </w:pPr>
+    </w:lvl>
+    <w:lvl w:ilvl="4" w:tplc="04090019" w:tentative="1">
+      <w:start w:val="1"/>
+      <w:numFmt w:val="lowerLetter"/>
+      <w:lvlText w:val="%5."/>
+      <w:lvlJc w:val="left"/>
+      <w:pPr>
+        <w:ind w:left="3600" w:hanging="360"/>
+      </w:pPr>
+    </w:lvl>
+    <w:lvl w:ilvl="5" w:tplc="0409001B" w:tentative="1">
+      <w:start w:val="1"/>
+      <w:numFmt w:val="lowerRoman"/>
+      <w:lvlText w:val="%6."/>
+      <w:lvlJc w:val="right"/>
+      <w:pPr>
+        <w:ind w:left="4320" w:hanging="180"/>
+      </w:pPr>
+    </w:lvl>
+    <w:lvl w:ilvl="6" w:tplc="0409000F" w:tentative="1">
+      <w:start w:val="1"/>
+      <w:numFmt w:val="decimal"/>
+      <w:lvlText w:val="%7."/>
+      <w:lvlJc w:val="left"/>
+      <w:pPr>
+        <w:ind w:left="5040" w:hanging="360"/>
+      </w:pPr>
+    </w:lvl>
+    <w:lvl w:ilvl="7" w:tplc="04090019" w:tentative="1">
+      <w:start w:val="1"/>
+      <w:numFmt w:val="lowerLetter"/>
+      <w:lvlText w:val="%8."/>
+      <w:lvlJc w:val="left"/>
+      <w:pPr>
+        <w:ind w:left="5760" w:hanging="360"/>
+      </w:pPr>
+    </w:lvl>
+    <w:lvl w:ilvl="8" w:tplc="0409001B" w:tentative="1">
+      <w:start w:val="1"/>
+      <w:numFmt w:val="lowerRoman"/>
+      <w:lvlText w:val="%9."/>
+      <w:lvlJc w:val="right"/>
+      <w:pPr>
+        <w:ind w:left="6480" w:hanging="180"/>
+      </w:pPr>
+    </w:lvl>
+  </w:abstractNum>
+  <w:abstractNum w:abstractNumId="24" w15:restartNumberingAfterBreak="0">
     <w:nsid w:val="6D3E2A59"/>
     <w:multiLevelType w:val="hybridMultilevel"/>
     <w:tmpl w:val="452C0AA2"/>
@@ -9233,7 +10161,7 @@
       </w:pPr>
     </w:lvl>
   </w:abstractNum>
-  <w:abstractNum w:abstractNumId="23" w15:restartNumberingAfterBreak="0">
+  <w:abstractNum w:abstractNumId="25" w15:restartNumberingAfterBreak="0">
     <w:nsid w:val="724C0E99"/>
     <w:multiLevelType w:val="hybridMultilevel"/>
     <w:tmpl w:val="57722C26"/>
@@ -9346,7 +10274,7 @@
       </w:rPr>
     </w:lvl>
   </w:abstractNum>
-  <w:abstractNum w:abstractNumId="24" w15:restartNumberingAfterBreak="0">
+  <w:abstractNum w:abstractNumId="26" w15:restartNumberingAfterBreak="0">
     <w:nsid w:val="749B36BF"/>
     <w:multiLevelType w:val="hybridMultilevel"/>
     <w:tmpl w:val="F196CEA8"/>
@@ -9459,7 +10387,7 @@
       </w:rPr>
     </w:lvl>
   </w:abstractNum>
-  <w:abstractNum w:abstractNumId="25" w15:restartNumberingAfterBreak="0">
+  <w:abstractNum w:abstractNumId="27" w15:restartNumberingAfterBreak="0">
     <w:nsid w:val="77DA25B7"/>
     <w:multiLevelType w:val="hybridMultilevel"/>
     <w:tmpl w:val="4C7A43C8"/>
@@ -9572,7 +10500,7 @@
       </w:rPr>
     </w:lvl>
   </w:abstractNum>
-  <w:abstractNum w:abstractNumId="26" w15:restartNumberingAfterBreak="0">
+  <w:abstractNum w:abstractNumId="28" w15:restartNumberingAfterBreak="0">
     <w:nsid w:val="7CB461B4"/>
     <w:multiLevelType w:val="multilevel"/>
     <w:tmpl w:val="F5EE6AF8"/>
@@ -9722,16 +10650,16 @@
     </w:lvl>
   </w:abstractNum>
   <w:num w:numId="1">
-    <w:abstractNumId w:val="17"/>
+    <w:abstractNumId w:val="18"/>
   </w:num>
   <w:num w:numId="2">
-    <w:abstractNumId w:val="23"/>
+    <w:abstractNumId w:val="25"/>
   </w:num>
   <w:num w:numId="3">
-    <w:abstractNumId w:val="14"/>
+    <w:abstractNumId w:val="15"/>
   </w:num>
   <w:num w:numId="4">
-    <w:abstractNumId w:val="24"/>
+    <w:abstractNumId w:val="26"/>
   </w:num>
   <w:num w:numId="5">
     <w:abstractNumId w:val="3"/>
@@ -9740,25 +10668,25 @@
     <w:abstractNumId w:val="2"/>
   </w:num>
   <w:num w:numId="7">
-    <w:abstractNumId w:val="10"/>
+    <w:abstractNumId w:val="11"/>
   </w:num>
   <w:num w:numId="8">
     <w:abstractNumId w:val="0"/>
   </w:num>
   <w:num w:numId="9">
-    <w:abstractNumId w:val="11"/>
+    <w:abstractNumId w:val="12"/>
   </w:num>
   <w:num w:numId="10">
-    <w:abstractNumId w:val="15"/>
+    <w:abstractNumId w:val="16"/>
   </w:num>
   <w:num w:numId="11">
     <w:abstractNumId w:val="7"/>
   </w:num>
   <w:num w:numId="12">
-    <w:abstractNumId w:val="19"/>
+    <w:abstractNumId w:val="20"/>
   </w:num>
   <w:num w:numId="13">
-    <w:abstractNumId w:val="20"/>
+    <w:abstractNumId w:val="21"/>
   </w:num>
   <w:num w:numId="14">
     <w:abstractNumId w:val="8"/>
@@ -9767,40 +10695,46 @@
     <w:abstractNumId w:val="4"/>
   </w:num>
   <w:num w:numId="16">
-    <w:abstractNumId w:val="25"/>
+    <w:abstractNumId w:val="27"/>
   </w:num>
   <w:num w:numId="17">
     <w:abstractNumId w:val="6"/>
   </w:num>
   <w:num w:numId="18">
-    <w:abstractNumId w:val="12"/>
+    <w:abstractNumId w:val="13"/>
   </w:num>
   <w:num w:numId="19">
-    <w:abstractNumId w:val="26"/>
+    <w:abstractNumId w:val="28"/>
   </w:num>
   <w:num w:numId="20">
-    <w:abstractNumId w:val="18"/>
+    <w:abstractNumId w:val="19"/>
   </w:num>
   <w:num w:numId="21">
-    <w:abstractNumId w:val="13"/>
+    <w:abstractNumId w:val="14"/>
   </w:num>
   <w:num w:numId="22">
-    <w:abstractNumId w:val="16"/>
+    <w:abstractNumId w:val="17"/>
   </w:num>
   <w:num w:numId="23">
     <w:abstractNumId w:val="1"/>
   </w:num>
   <w:num w:numId="24">
-    <w:abstractNumId w:val="22"/>
+    <w:abstractNumId w:val="24"/>
   </w:num>
   <w:num w:numId="25">
-    <w:abstractNumId w:val="9"/>
+    <w:abstractNumId w:val="10"/>
   </w:num>
   <w:num w:numId="26">
     <w:abstractNumId w:val="5"/>
   </w:num>
   <w:num w:numId="27">
-    <w:abstractNumId w:val="21"/>
+    <w:abstractNumId w:val="22"/>
+  </w:num>
+  <w:num w:numId="28">
+    <w:abstractNumId w:val="9"/>
+  </w:num>
+  <w:num w:numId="29">
+    <w:abstractNumId w:val="23"/>
   </w:num>
 </w:numbering>
 </file>

--- a/Doc1.docx
+++ b/Doc1.docx
@@ -2213,7 +2213,15 @@
         </w:drawing>
       </w:r>
       <w:r>
-        <w:t>In libraries, each book is assigned a unique number that can be used to determine information about the book, such as its exact position in the library or the users it has been issued to etc.</w:t>
+        <w:t xml:space="preserve">In libraries, each book is assigned a unique number that can be used to determine information about the book, such as its exact position in the library or the users it has been issued </w:t>
+      </w:r>
+      <w:proofErr w:type="gramStart"/>
+      <w:r>
+        <w:t>to</w:t>
+      </w:r>
+      <w:proofErr w:type="gramEnd"/>
+      <w:r>
+        <w:t xml:space="preserve"> etc.</w:t>
       </w:r>
     </w:p>
     <w:p>
@@ -2826,7 +2834,15 @@
       </w:r>
       <w:proofErr w:type="spellEnd"/>
       <w:r>
-        <w:t xml:space="preserve"> is when you have an enormous amount of data and you want to access them in the fastest way</w:t>
+        <w:t xml:space="preserve"> is when you have an enormous amount of </w:t>
+      </w:r>
+      <w:proofErr w:type="gramStart"/>
+      <w:r>
+        <w:t>data</w:t>
+      </w:r>
+      <w:proofErr w:type="gramEnd"/>
+      <w:r>
+        <w:t xml:space="preserve"> and you want to access them in the fastest way</w:t>
       </w:r>
       <w:r>
         <w:t>. This process is</w:t>
@@ -3441,7 +3457,15 @@
         <w:t> </w:t>
       </w:r>
       <w:r>
-        <w:t xml:space="preserve">In the sixth stage, on the basis of the </w:t>
+        <w:t xml:space="preserve">In the sixth stage, </w:t>
+      </w:r>
+      <w:proofErr w:type="gramStart"/>
+      <w:r>
+        <w:t>on the basis of</w:t>
+      </w:r>
+      <w:proofErr w:type="gramEnd"/>
+      <w:r>
+        <w:t xml:space="preserve"> the </w:t>
       </w:r>
       <w:r>
         <w:t>data,</w:t>
@@ -3502,7 +3526,15 @@
         </w:numPr>
       </w:pPr>
       <w:r>
-        <w:t>Its performance is better than that of normal databases (e.g. relational databases).</w:t>
+        <w:t>Its performance is better than that of normal databases (</w:t>
+      </w:r>
+      <w:proofErr w:type="gramStart"/>
+      <w:r>
+        <w:t>e.g.</w:t>
+      </w:r>
+      <w:proofErr w:type="gramEnd"/>
+      <w:r>
+        <w:t xml:space="preserve"> relational databases).</w:t>
       </w:r>
     </w:p>
     <w:p>
@@ -3605,7 +3637,15 @@
         </w:numPr>
       </w:pPr>
       <w:r>
-        <w:t>The path to achieving the end product is complicated most of the time.</w:t>
+        <w:t xml:space="preserve">The path to achieving the </w:t>
+      </w:r>
+      <w:proofErr w:type="gramStart"/>
+      <w:r>
+        <w:t>end product</w:t>
+      </w:r>
+      <w:proofErr w:type="gramEnd"/>
+      <w:r>
+        <w:t xml:space="preserve"> is complicated most of the time.</w:t>
       </w:r>
     </w:p>
     <w:p>
@@ -3754,8 +3794,13 @@
         <w:t>I</w:t>
       </w:r>
       <w:r>
-        <w:t>s a lightweight format for storing and transporting data</w:t>
-      </w:r>
+        <w:t xml:space="preserve">s a lightweight format for storing and transporting </w:t>
+      </w:r>
+      <w:proofErr w:type="gramStart"/>
+      <w:r>
+        <w:t>data</w:t>
+      </w:r>
+      <w:proofErr w:type="gramEnd"/>
     </w:p>
     <w:p>
       <w:pPr>
@@ -4294,7 +4339,15 @@
     </w:p>
     <w:p>
       <w:r>
-        <w:t>/d: digits   /:D non-digits   UPPERCASE [A-Z[    lower [a-z[    numbers [0-9[</w:t>
+        <w:t>/d: digits   /:D non-digits   UPPERCASE [A-</w:t>
+      </w:r>
+      <w:proofErr w:type="gramStart"/>
+      <w:r>
+        <w:t>Z[</w:t>
+      </w:r>
+      <w:proofErr w:type="gramEnd"/>
+      <w:r>
+        <w:t xml:space="preserve">    lower [a-z[    numbers [0-9[</w:t>
       </w:r>
     </w:p>
     <w:p>
@@ -4329,7 +4382,15 @@
         </w:numPr>
       </w:pPr>
       <w:r>
-        <w:t>Upper and lower=[a-</w:t>
+        <w:t>Upper and lower</w:t>
+      </w:r>
+      <w:proofErr w:type="gramStart"/>
+      <w:r>
+        <w:t>=[</w:t>
+      </w:r>
+      <w:proofErr w:type="gramEnd"/>
+      <w:r>
+        <w:t>a-</w:t>
       </w:r>
       <w:proofErr w:type="spellStart"/>
       <w:r>
@@ -4806,9 +4867,11 @@
       <w:r>
         <w:t xml:space="preserve"> you </w:t>
       </w:r>
+      <w:proofErr w:type="gramStart"/>
       <w:r>
         <w:t>have to</w:t>
       </w:r>
+      <w:proofErr w:type="gramEnd"/>
       <w:r>
         <w:t xml:space="preserve"> open Tools </w:t>
       </w:r>
@@ -4838,7 +4901,23 @@
     </w:p>
     <w:p>
       <w:r>
-        <w:t>Factor analysis is a technique that is used to reduce a large number of variables into fewer numbers of factors.  This technique extracts maximum common variance from all variables and puts them into a common score.  As an index of all variables, we can use this score for further analysis.  Factor analysis is part of general linear model (GLM) and this method also assumes several assumptions</w:t>
+        <w:t xml:space="preserve">Factor analysis is a technique that is used to reduce </w:t>
+      </w:r>
+      <w:proofErr w:type="gramStart"/>
+      <w:r>
+        <w:t>a large number of</w:t>
+      </w:r>
+      <w:proofErr w:type="gramEnd"/>
+      <w:r>
+        <w:t xml:space="preserve"> variables into fewer numbers of factors.  This technique extracts maximum common variance from all variables and puts them into a common score.  As an index of all variables, we can use this score for further analysis.  Factor analysis is part of general linear model (GLM</w:t>
+      </w:r>
+      <w:proofErr w:type="gramStart"/>
+      <w:r>
+        <w:t>)</w:t>
+      </w:r>
+      <w:proofErr w:type="gramEnd"/>
+      <w:r>
+        <w:t xml:space="preserve"> and this method also assumes several assumptions</w:t>
       </w:r>
       <w:r>
         <w:rPr>
@@ -5497,7 +5576,15 @@
     </w:p>
     <w:p>
       <w:r>
-        <w:t>If you do not know how many keyword arguments that will be passed into your function, add two asterisk: ** before the parameter name in the function definition.</w:t>
+        <w:t xml:space="preserve">If you do not know how many keyword arguments that will be passed into your function, add two </w:t>
+      </w:r>
+      <w:proofErr w:type="gramStart"/>
+      <w:r>
+        <w:t>asterisk</w:t>
+      </w:r>
+      <w:proofErr w:type="gramEnd"/>
+      <w:r>
+        <w:t>: ** before the parameter name in the function definition.</w:t>
       </w:r>
     </w:p>
     <w:p>
@@ -5560,8 +5647,13 @@
       <w:r>
         <w:t xml:space="preserve">Also, </w:t>
       </w:r>
-      <w:r>
-        <w:t>If we call the function without argument, it uses the default value:</w:t>
+      <w:proofErr w:type="gramStart"/>
+      <w:r>
+        <w:t>If</w:t>
+      </w:r>
+      <w:proofErr w:type="gramEnd"/>
+      <w:r>
+        <w:t xml:space="preserve"> we call the function without argument, it uses the default value:</w:t>
       </w:r>
     </w:p>
     <w:p>
@@ -6590,6 +6682,9 @@
         <w:ind w:left="360"/>
       </w:pPr>
       <w:r>
+        <w:rPr>
+          <w:noProof/>
+        </w:rPr>
         <w:drawing>
           <wp:anchor distT="0" distB="0" distL="114300" distR="114300" simplePos="0" relativeHeight="251684864" behindDoc="0" locked="0" layoutInCell="1" allowOverlap="1" wp14:anchorId="574403E1" wp14:editId="33FF2D92">
             <wp:simplePos x="0" y="0"/>
@@ -6663,6 +6758,9 @@
         <w:ind w:left="360"/>
       </w:pPr>
       <w:r>
+        <w:rPr>
+          <w:noProof/>
+        </w:rPr>
         <w:drawing>
           <wp:anchor distT="0" distB="0" distL="114300" distR="114300" simplePos="0" relativeHeight="251685888" behindDoc="0" locked="0" layoutInCell="1" allowOverlap="1" wp14:anchorId="5EE43711" wp14:editId="270E1A0D">
             <wp:simplePos x="0" y="0"/>
@@ -6719,6 +6817,9 @@
         <w:ind w:left="360"/>
       </w:pPr>
       <w:r>
+        <w:rPr>
+          <w:noProof/>
+        </w:rPr>
         <w:drawing>
           <wp:anchor distT="0" distB="0" distL="114300" distR="114300" simplePos="0" relativeHeight="251686912" behindDoc="0" locked="0" layoutInCell="1" allowOverlap="1" wp14:anchorId="1856E035" wp14:editId="1AAF5606">
             <wp:simplePos x="0" y="0"/>
@@ -6799,6 +6900,9 @@
         <w:ind w:left="360"/>
       </w:pPr>
       <w:r>
+        <w:rPr>
+          <w:noProof/>
+        </w:rPr>
         <w:drawing>
           <wp:anchor distT="0" distB="0" distL="114300" distR="114300" simplePos="0" relativeHeight="251687936" behindDoc="0" locked="0" layoutInCell="1" allowOverlap="1" wp14:anchorId="2D403189" wp14:editId="7CFFA20B">
             <wp:simplePos x="0" y="0"/>
@@ -6860,6 +6964,9 @@
         <w:ind w:left="360"/>
       </w:pPr>
       <w:r>
+        <w:rPr>
+          <w:noProof/>
+        </w:rPr>
         <w:drawing>
           <wp:inline distT="0" distB="0" distL="0" distR="0" wp14:anchorId="2E19DFA4" wp14:editId="48C53A61">
             <wp:extent cx="2088777" cy="413049"/>
@@ -6935,6 +7042,9 @@
     </w:p>
     <w:p>
       <w:r>
+        <w:rPr>
+          <w:noProof/>
+        </w:rPr>
         <w:drawing>
           <wp:anchor distT="0" distB="0" distL="114300" distR="114300" simplePos="0" relativeHeight="251688960" behindDoc="0" locked="0" layoutInCell="1" allowOverlap="1" wp14:anchorId="62134AFC" wp14:editId="77B6D74A">
             <wp:simplePos x="0" y="0"/>
@@ -6986,6 +7096,9 @@
         </w:drawing>
       </w:r>
       <w:r>
+        <w:rPr>
+          <w:noProof/>
+        </w:rPr>
         <w:drawing>
           <wp:inline distT="0" distB="0" distL="0" distR="0" wp14:anchorId="26C6BD19" wp14:editId="4528E634">
             <wp:extent cx="2832847" cy="387177"/>
@@ -7025,6 +7138,9 @@
     </w:p>
     <w:p>
       <w:r>
+        <w:rPr>
+          <w:noProof/>
+        </w:rPr>
         <w:drawing>
           <wp:inline distT="0" distB="0" distL="0" distR="0" wp14:anchorId="153FD01D" wp14:editId="42F4CCCC">
             <wp:extent cx="2747324" cy="1394012"/>
@@ -7064,6 +7180,9 @@
     </w:p>
     <w:p>
       <w:r>
+        <w:rPr>
+          <w:noProof/>
+        </w:rPr>
         <w:drawing>
           <wp:inline distT="0" distB="0" distL="0" distR="0" wp14:anchorId="3DF6915D" wp14:editId="4754B77F">
             <wp:extent cx="2806244" cy="469527"/>
@@ -7101,6 +7220,9 @@
         </w:drawing>
       </w:r>
       <w:r>
+        <w:rPr>
+          <w:noProof/>
+        </w:rPr>
         <w:drawing>
           <wp:inline distT="0" distB="0" distL="0" distR="0" wp14:anchorId="79B50C1B" wp14:editId="7BCF8CC9">
             <wp:extent cx="2465294" cy="451392"/>
@@ -7312,6 +7434,108 @@
         <w:t>For this chapter we are going to work with the same dataset to perform all the statistics in python.</w:t>
       </w:r>
     </w:p>
+    <w:p>
+      <w:pPr>
+        <w:pStyle w:val="Heading2"/>
+        <w:numPr>
+          <w:ilvl w:val="0"/>
+          <w:numId w:val="30"/>
+        </w:numPr>
+      </w:pPr>
+      <w:r>
+        <w:lastRenderedPageBreak/>
+        <w:t>Descriptive Statistics</w:t>
+      </w:r>
+    </w:p>
+    <w:p>
+      <w:r>
+        <w:t>The descriptive statistics are a group of different metrics that we</w:t>
+      </w:r>
+      <w:r>
+        <w:t xml:space="preserve"> can extract from a </w:t>
+      </w:r>
+      <w:r>
+        <w:t>data</w:t>
+      </w:r>
+      <w:r>
+        <w:t xml:space="preserve"> </w:t>
+      </w:r>
+      <w:r>
+        <w:t xml:space="preserve">set. </w:t>
+      </w:r>
+    </w:p>
+    <w:p>
+      <w:pPr>
+        <w:pStyle w:val="ListParagraph"/>
+        <w:numPr>
+          <w:ilvl w:val="0"/>
+          <w:numId w:val="32"/>
+        </w:numPr>
+      </w:pPr>
+      <w:r>
+        <w:t>Mean: Average value</w:t>
+      </w:r>
+    </w:p>
+    <w:p>
+      <w:pPr>
+        <w:pStyle w:val="ListParagraph"/>
+        <w:numPr>
+          <w:ilvl w:val="0"/>
+          <w:numId w:val="32"/>
+        </w:numPr>
+      </w:pPr>
+      <w:r>
+        <w:t>Median: Midpoint between the highest and the lowest values</w:t>
+      </w:r>
+    </w:p>
+    <w:p>
+      <w:pPr>
+        <w:pStyle w:val="ListParagraph"/>
+        <w:numPr>
+          <w:ilvl w:val="0"/>
+          <w:numId w:val="32"/>
+        </w:numPr>
+      </w:pPr>
+      <w:r>
+        <w:t>Rango: Span of values over which your data occurs</w:t>
+      </w:r>
+    </w:p>
+    <w:p>
+      <w:pPr>
+        <w:pStyle w:val="ListParagraph"/>
+        <w:numPr>
+          <w:ilvl w:val="0"/>
+          <w:numId w:val="32"/>
+        </w:numPr>
+      </w:pPr>
+      <w:r>
+        <w:t xml:space="preserve">Standard Deviation of the Mean: </w:t>
+      </w:r>
+      <w:r>
+        <w:t>On average, how much each measurement deviates from the mean</w:t>
+      </w:r>
+    </w:p>
+    <w:p>
+      <w:pPr>
+        <w:pStyle w:val="ListParagraph"/>
+        <w:numPr>
+          <w:ilvl w:val="0"/>
+          <w:numId w:val="32"/>
+        </w:numPr>
+      </w:pPr>
+      <w:r>
+        <w:t>Variance:</w:t>
+      </w:r>
+      <w:r>
+        <w:t xml:space="preserve"> </w:t>
+      </w:r>
+      <w:r>
+        <w:t xml:space="preserve">Is </w:t>
+      </w:r>
+      <w:r>
+        <w:t>a measure of how spread out a data set is. It is calculated as the average squared deviation of each number from the mean of a data set</w:t>
+      </w:r>
+    </w:p>
     <w:p/>
     <w:p>
       <w:pPr>
@@ -7611,6 +7835,95 @@
     </w:lvl>
   </w:abstractNum>
   <w:abstractNum w:abstractNumId="2" w15:restartNumberingAfterBreak="0">
+    <w:nsid w:val="08C7792E"/>
+    <w:multiLevelType w:val="hybridMultilevel"/>
+    <w:tmpl w:val="4038EEDA"/>
+    <w:lvl w:ilvl="0" w:tplc="0409000F">
+      <w:start w:val="1"/>
+      <w:numFmt w:val="decimal"/>
+      <w:lvlText w:val="%1."/>
+      <w:lvlJc w:val="left"/>
+      <w:pPr>
+        <w:ind w:left="720" w:hanging="360"/>
+      </w:pPr>
+      <w:rPr>
+        <w:rFonts w:hint="default"/>
+      </w:rPr>
+    </w:lvl>
+    <w:lvl w:ilvl="1" w:tplc="04090019" w:tentative="1">
+      <w:start w:val="1"/>
+      <w:numFmt w:val="lowerLetter"/>
+      <w:lvlText w:val="%2."/>
+      <w:lvlJc w:val="left"/>
+      <w:pPr>
+        <w:ind w:left="1440" w:hanging="360"/>
+      </w:pPr>
+    </w:lvl>
+    <w:lvl w:ilvl="2" w:tplc="0409001B" w:tentative="1">
+      <w:start w:val="1"/>
+      <w:numFmt w:val="lowerRoman"/>
+      <w:lvlText w:val="%3."/>
+      <w:lvlJc w:val="right"/>
+      <w:pPr>
+        <w:ind w:left="2160" w:hanging="180"/>
+      </w:pPr>
+    </w:lvl>
+    <w:lvl w:ilvl="3" w:tplc="0409000F" w:tentative="1">
+      <w:start w:val="1"/>
+      <w:numFmt w:val="decimal"/>
+      <w:lvlText w:val="%4."/>
+      <w:lvlJc w:val="left"/>
+      <w:pPr>
+        <w:ind w:left="2880" w:hanging="360"/>
+      </w:pPr>
+    </w:lvl>
+    <w:lvl w:ilvl="4" w:tplc="04090019" w:tentative="1">
+      <w:start w:val="1"/>
+      <w:numFmt w:val="lowerLetter"/>
+      <w:lvlText w:val="%5."/>
+      <w:lvlJc w:val="left"/>
+      <w:pPr>
+        <w:ind w:left="3600" w:hanging="360"/>
+      </w:pPr>
+    </w:lvl>
+    <w:lvl w:ilvl="5" w:tplc="0409001B" w:tentative="1">
+      <w:start w:val="1"/>
+      <w:numFmt w:val="lowerRoman"/>
+      <w:lvlText w:val="%6."/>
+      <w:lvlJc w:val="right"/>
+      <w:pPr>
+        <w:ind w:left="4320" w:hanging="180"/>
+      </w:pPr>
+    </w:lvl>
+    <w:lvl w:ilvl="6" w:tplc="0409000F" w:tentative="1">
+      <w:start w:val="1"/>
+      <w:numFmt w:val="decimal"/>
+      <w:lvlText w:val="%7."/>
+      <w:lvlJc w:val="left"/>
+      <w:pPr>
+        <w:ind w:left="5040" w:hanging="360"/>
+      </w:pPr>
+    </w:lvl>
+    <w:lvl w:ilvl="7" w:tplc="04090019" w:tentative="1">
+      <w:start w:val="1"/>
+      <w:numFmt w:val="lowerLetter"/>
+      <w:lvlText w:val="%8."/>
+      <w:lvlJc w:val="left"/>
+      <w:pPr>
+        <w:ind w:left="5760" w:hanging="360"/>
+      </w:pPr>
+    </w:lvl>
+    <w:lvl w:ilvl="8" w:tplc="0409001B" w:tentative="1">
+      <w:start w:val="1"/>
+      <w:numFmt w:val="lowerRoman"/>
+      <w:lvlText w:val="%9."/>
+      <w:lvlJc w:val="right"/>
+      <w:pPr>
+        <w:ind w:left="6480" w:hanging="180"/>
+      </w:pPr>
+    </w:lvl>
+  </w:abstractNum>
+  <w:abstractNum w:abstractNumId="3" w15:restartNumberingAfterBreak="0">
     <w:nsid w:val="0DC73DFA"/>
     <w:multiLevelType w:val="hybridMultilevel"/>
     <w:tmpl w:val="86BC7A8C"/>
@@ -7723,7 +8036,7 @@
       </w:rPr>
     </w:lvl>
   </w:abstractNum>
-  <w:abstractNum w:abstractNumId="3" w15:restartNumberingAfterBreak="0">
+  <w:abstractNum w:abstractNumId="4" w15:restartNumberingAfterBreak="0">
     <w:nsid w:val="0F172A96"/>
     <w:multiLevelType w:val="multilevel"/>
     <w:tmpl w:val="EF36B064"/>
@@ -7872,7 +8185,7 @@
       </w:rPr>
     </w:lvl>
   </w:abstractNum>
-  <w:abstractNum w:abstractNumId="4" w15:restartNumberingAfterBreak="0">
+  <w:abstractNum w:abstractNumId="5" w15:restartNumberingAfterBreak="0">
     <w:nsid w:val="115066E7"/>
     <w:multiLevelType w:val="hybridMultilevel"/>
     <w:tmpl w:val="D7A09F48"/>
@@ -7985,7 +8298,7 @@
       </w:rPr>
     </w:lvl>
   </w:abstractNum>
-  <w:abstractNum w:abstractNumId="5" w15:restartNumberingAfterBreak="0">
+  <w:abstractNum w:abstractNumId="6" w15:restartNumberingAfterBreak="0">
     <w:nsid w:val="1F443961"/>
     <w:multiLevelType w:val="hybridMultilevel"/>
     <w:tmpl w:val="9C26EE5E"/>
@@ -8074,7 +8387,7 @@
       </w:pPr>
     </w:lvl>
   </w:abstractNum>
-  <w:abstractNum w:abstractNumId="6" w15:restartNumberingAfterBreak="0">
+  <w:abstractNum w:abstractNumId="7" w15:restartNumberingAfterBreak="0">
     <w:nsid w:val="21351879"/>
     <w:multiLevelType w:val="multilevel"/>
     <w:tmpl w:val="04D00CEA"/>
@@ -8223,7 +8536,7 @@
       </w:rPr>
     </w:lvl>
   </w:abstractNum>
-  <w:abstractNum w:abstractNumId="7" w15:restartNumberingAfterBreak="0">
+  <w:abstractNum w:abstractNumId="8" w15:restartNumberingAfterBreak="0">
     <w:nsid w:val="21CF4052"/>
     <w:multiLevelType w:val="hybridMultilevel"/>
     <w:tmpl w:val="AFE43D02"/>
@@ -8336,7 +8649,7 @@
       </w:rPr>
     </w:lvl>
   </w:abstractNum>
-  <w:abstractNum w:abstractNumId="8" w15:restartNumberingAfterBreak="0">
+  <w:abstractNum w:abstractNumId="9" w15:restartNumberingAfterBreak="0">
     <w:nsid w:val="25237203"/>
     <w:multiLevelType w:val="hybridMultilevel"/>
     <w:tmpl w:val="74BCC130"/>
@@ -8449,7 +8762,7 @@
       </w:rPr>
     </w:lvl>
   </w:abstractNum>
-  <w:abstractNum w:abstractNumId="9" w15:restartNumberingAfterBreak="0">
+  <w:abstractNum w:abstractNumId="10" w15:restartNumberingAfterBreak="0">
     <w:nsid w:val="2C5F7A6D"/>
     <w:multiLevelType w:val="hybridMultilevel"/>
     <w:tmpl w:val="A708678C"/>
@@ -8538,7 +8851,7 @@
       </w:pPr>
     </w:lvl>
   </w:abstractNum>
-  <w:abstractNum w:abstractNumId="10" w15:restartNumberingAfterBreak="0">
+  <w:abstractNum w:abstractNumId="11" w15:restartNumberingAfterBreak="0">
     <w:nsid w:val="315C4418"/>
     <w:multiLevelType w:val="hybridMultilevel"/>
     <w:tmpl w:val="C212B9C4"/>
@@ -8627,7 +8940,7 @@
       </w:pPr>
     </w:lvl>
   </w:abstractNum>
-  <w:abstractNum w:abstractNumId="11" w15:restartNumberingAfterBreak="0">
+  <w:abstractNum w:abstractNumId="12" w15:restartNumberingAfterBreak="0">
     <w:nsid w:val="3A837779"/>
     <w:multiLevelType w:val="hybridMultilevel"/>
     <w:tmpl w:val="38B6F2C8"/>
@@ -8740,7 +9053,7 @@
       </w:rPr>
     </w:lvl>
   </w:abstractNum>
-  <w:abstractNum w:abstractNumId="12" w15:restartNumberingAfterBreak="0">
+  <w:abstractNum w:abstractNumId="13" w15:restartNumberingAfterBreak="0">
     <w:nsid w:val="3B2C5691"/>
     <w:multiLevelType w:val="multilevel"/>
     <w:tmpl w:val="A644F418"/>
@@ -8889,7 +9202,120 @@
       </w:rPr>
     </w:lvl>
   </w:abstractNum>
-  <w:abstractNum w:abstractNumId="13" w15:restartNumberingAfterBreak="0">
+  <w:abstractNum w:abstractNumId="14" w15:restartNumberingAfterBreak="0">
+    <w:nsid w:val="3D274A83"/>
+    <w:multiLevelType w:val="hybridMultilevel"/>
+    <w:tmpl w:val="A4327A4C"/>
+    <w:lvl w:ilvl="0" w:tplc="04090001">
+      <w:start w:val="1"/>
+      <w:numFmt w:val="bullet"/>
+      <w:lvlText w:val=""/>
+      <w:lvlJc w:val="left"/>
+      <w:pPr>
+        <w:ind w:left="720" w:hanging="360"/>
+      </w:pPr>
+      <w:rPr>
+        <w:rFonts w:ascii="Symbol" w:hAnsi="Symbol" w:hint="default"/>
+      </w:rPr>
+    </w:lvl>
+    <w:lvl w:ilvl="1" w:tplc="04090003" w:tentative="1">
+      <w:start w:val="1"/>
+      <w:numFmt w:val="bullet"/>
+      <w:lvlText w:val="o"/>
+      <w:lvlJc w:val="left"/>
+      <w:pPr>
+        <w:ind w:left="1440" w:hanging="360"/>
+      </w:pPr>
+      <w:rPr>
+        <w:rFonts w:ascii="Courier New" w:hAnsi="Courier New" w:cs="Courier New" w:hint="default"/>
+      </w:rPr>
+    </w:lvl>
+    <w:lvl w:ilvl="2" w:tplc="04090005" w:tentative="1">
+      <w:start w:val="1"/>
+      <w:numFmt w:val="bullet"/>
+      <w:lvlText w:val=""/>
+      <w:lvlJc w:val="left"/>
+      <w:pPr>
+        <w:ind w:left="2160" w:hanging="360"/>
+      </w:pPr>
+      <w:rPr>
+        <w:rFonts w:ascii="Wingdings" w:hAnsi="Wingdings" w:hint="default"/>
+      </w:rPr>
+    </w:lvl>
+    <w:lvl w:ilvl="3" w:tplc="04090001" w:tentative="1">
+      <w:start w:val="1"/>
+      <w:numFmt w:val="bullet"/>
+      <w:lvlText w:val=""/>
+      <w:lvlJc w:val="left"/>
+      <w:pPr>
+        <w:ind w:left="2880" w:hanging="360"/>
+      </w:pPr>
+      <w:rPr>
+        <w:rFonts w:ascii="Symbol" w:hAnsi="Symbol" w:hint="default"/>
+      </w:rPr>
+    </w:lvl>
+    <w:lvl w:ilvl="4" w:tplc="04090003" w:tentative="1">
+      <w:start w:val="1"/>
+      <w:numFmt w:val="bullet"/>
+      <w:lvlText w:val="o"/>
+      <w:lvlJc w:val="left"/>
+      <w:pPr>
+        <w:ind w:left="3600" w:hanging="360"/>
+      </w:pPr>
+      <w:rPr>
+        <w:rFonts w:ascii="Courier New" w:hAnsi="Courier New" w:cs="Courier New" w:hint="default"/>
+      </w:rPr>
+    </w:lvl>
+    <w:lvl w:ilvl="5" w:tplc="04090005" w:tentative="1">
+      <w:start w:val="1"/>
+      <w:numFmt w:val="bullet"/>
+      <w:lvlText w:val=""/>
+      <w:lvlJc w:val="left"/>
+      <w:pPr>
+        <w:ind w:left="4320" w:hanging="360"/>
+      </w:pPr>
+      <w:rPr>
+        <w:rFonts w:ascii="Wingdings" w:hAnsi="Wingdings" w:hint="default"/>
+      </w:rPr>
+    </w:lvl>
+    <w:lvl w:ilvl="6" w:tplc="04090001" w:tentative="1">
+      <w:start w:val="1"/>
+      <w:numFmt w:val="bullet"/>
+      <w:lvlText w:val=""/>
+      <w:lvlJc w:val="left"/>
+      <w:pPr>
+        <w:ind w:left="5040" w:hanging="360"/>
+      </w:pPr>
+      <w:rPr>
+        <w:rFonts w:ascii="Symbol" w:hAnsi="Symbol" w:hint="default"/>
+      </w:rPr>
+    </w:lvl>
+    <w:lvl w:ilvl="7" w:tplc="04090003" w:tentative="1">
+      <w:start w:val="1"/>
+      <w:numFmt w:val="bullet"/>
+      <w:lvlText w:val="o"/>
+      <w:lvlJc w:val="left"/>
+      <w:pPr>
+        <w:ind w:left="5760" w:hanging="360"/>
+      </w:pPr>
+      <w:rPr>
+        <w:rFonts w:ascii="Courier New" w:hAnsi="Courier New" w:cs="Courier New" w:hint="default"/>
+      </w:rPr>
+    </w:lvl>
+    <w:lvl w:ilvl="8" w:tplc="04090005" w:tentative="1">
+      <w:start w:val="1"/>
+      <w:numFmt w:val="bullet"/>
+      <w:lvlText w:val=""/>
+      <w:lvlJc w:val="left"/>
+      <w:pPr>
+        <w:ind w:left="6480" w:hanging="360"/>
+      </w:pPr>
+      <w:rPr>
+        <w:rFonts w:ascii="Wingdings" w:hAnsi="Wingdings" w:hint="default"/>
+      </w:rPr>
+    </w:lvl>
+  </w:abstractNum>
+  <w:abstractNum w:abstractNumId="15" w15:restartNumberingAfterBreak="0">
     <w:nsid w:val="4424676A"/>
     <w:multiLevelType w:val="hybridMultilevel"/>
     <w:tmpl w:val="3B4E85E2"/>
@@ -9002,7 +9428,7 @@
       </w:rPr>
     </w:lvl>
   </w:abstractNum>
-  <w:abstractNum w:abstractNumId="14" w15:restartNumberingAfterBreak="0">
+  <w:abstractNum w:abstractNumId="16" w15:restartNumberingAfterBreak="0">
     <w:nsid w:val="46520745"/>
     <w:multiLevelType w:val="hybridMultilevel"/>
     <w:tmpl w:val="4934D4CA"/>
@@ -9115,7 +9541,7 @@
       </w:rPr>
     </w:lvl>
   </w:abstractNum>
-  <w:abstractNum w:abstractNumId="15" w15:restartNumberingAfterBreak="0">
+  <w:abstractNum w:abstractNumId="17" w15:restartNumberingAfterBreak="0">
     <w:nsid w:val="4A4D3804"/>
     <w:multiLevelType w:val="multilevel"/>
     <w:tmpl w:val="7CF0772A"/>
@@ -9264,7 +9690,7 @@
       </w:rPr>
     </w:lvl>
   </w:abstractNum>
-  <w:abstractNum w:abstractNumId="16" w15:restartNumberingAfterBreak="0">
+  <w:abstractNum w:abstractNumId="18" w15:restartNumberingAfterBreak="0">
     <w:nsid w:val="4B750051"/>
     <w:multiLevelType w:val="hybridMultilevel"/>
     <w:tmpl w:val="80B2B0CE"/>
@@ -9377,7 +9803,7 @@
       </w:rPr>
     </w:lvl>
   </w:abstractNum>
-  <w:abstractNum w:abstractNumId="17" w15:restartNumberingAfterBreak="0">
+  <w:abstractNum w:abstractNumId="19" w15:restartNumberingAfterBreak="0">
     <w:nsid w:val="4BCF7D5E"/>
     <w:multiLevelType w:val="hybridMultilevel"/>
     <w:tmpl w:val="A8BA5C16"/>
@@ -9466,7 +9892,7 @@
       </w:pPr>
     </w:lvl>
   </w:abstractNum>
-  <w:abstractNum w:abstractNumId="18" w15:restartNumberingAfterBreak="0">
+  <w:abstractNum w:abstractNumId="20" w15:restartNumberingAfterBreak="0">
     <w:nsid w:val="510E548C"/>
     <w:multiLevelType w:val="hybridMultilevel"/>
     <w:tmpl w:val="784094A0"/>
@@ -9555,7 +9981,7 @@
       </w:pPr>
     </w:lvl>
   </w:abstractNum>
-  <w:abstractNum w:abstractNumId="19" w15:restartNumberingAfterBreak="0">
+  <w:abstractNum w:abstractNumId="21" w15:restartNumberingAfterBreak="0">
     <w:nsid w:val="51BF52D2"/>
     <w:multiLevelType w:val="hybridMultilevel"/>
     <w:tmpl w:val="4BAA22F4"/>
@@ -9668,7 +10094,7 @@
       </w:rPr>
     </w:lvl>
   </w:abstractNum>
-  <w:abstractNum w:abstractNumId="20" w15:restartNumberingAfterBreak="0">
+  <w:abstractNum w:abstractNumId="22" w15:restartNumberingAfterBreak="0">
     <w:nsid w:val="52845972"/>
     <w:multiLevelType w:val="hybridMultilevel"/>
     <w:tmpl w:val="3416A4E0"/>
@@ -9781,7 +10207,7 @@
       </w:rPr>
     </w:lvl>
   </w:abstractNum>
-  <w:abstractNum w:abstractNumId="21" w15:restartNumberingAfterBreak="0">
+  <w:abstractNum w:abstractNumId="23" w15:restartNumberingAfterBreak="0">
     <w:nsid w:val="55E5047F"/>
     <w:multiLevelType w:val="hybridMultilevel"/>
     <w:tmpl w:val="2FE4B902"/>
@@ -9894,7 +10320,120 @@
       </w:rPr>
     </w:lvl>
   </w:abstractNum>
-  <w:abstractNum w:abstractNumId="22" w15:restartNumberingAfterBreak="0">
+  <w:abstractNum w:abstractNumId="24" w15:restartNumberingAfterBreak="0">
+    <w:nsid w:val="57EA6579"/>
+    <w:multiLevelType w:val="hybridMultilevel"/>
+    <w:tmpl w:val="22C2D61E"/>
+    <w:lvl w:ilvl="0" w:tplc="04090001">
+      <w:start w:val="1"/>
+      <w:numFmt w:val="bullet"/>
+      <w:lvlText w:val=""/>
+      <w:lvlJc w:val="left"/>
+      <w:pPr>
+        <w:ind w:left="720" w:hanging="360"/>
+      </w:pPr>
+      <w:rPr>
+        <w:rFonts w:ascii="Symbol" w:hAnsi="Symbol" w:hint="default"/>
+      </w:rPr>
+    </w:lvl>
+    <w:lvl w:ilvl="1" w:tplc="04090003" w:tentative="1">
+      <w:start w:val="1"/>
+      <w:numFmt w:val="bullet"/>
+      <w:lvlText w:val="o"/>
+      <w:lvlJc w:val="left"/>
+      <w:pPr>
+        <w:ind w:left="1440" w:hanging="360"/>
+      </w:pPr>
+      <w:rPr>
+        <w:rFonts w:ascii="Courier New" w:hAnsi="Courier New" w:cs="Courier New" w:hint="default"/>
+      </w:rPr>
+    </w:lvl>
+    <w:lvl w:ilvl="2" w:tplc="04090005" w:tentative="1">
+      <w:start w:val="1"/>
+      <w:numFmt w:val="bullet"/>
+      <w:lvlText w:val=""/>
+      <w:lvlJc w:val="left"/>
+      <w:pPr>
+        <w:ind w:left="2160" w:hanging="360"/>
+      </w:pPr>
+      <w:rPr>
+        <w:rFonts w:ascii="Wingdings" w:hAnsi="Wingdings" w:hint="default"/>
+      </w:rPr>
+    </w:lvl>
+    <w:lvl w:ilvl="3" w:tplc="04090001" w:tentative="1">
+      <w:start w:val="1"/>
+      <w:numFmt w:val="bullet"/>
+      <w:lvlText w:val=""/>
+      <w:lvlJc w:val="left"/>
+      <w:pPr>
+        <w:ind w:left="2880" w:hanging="360"/>
+      </w:pPr>
+      <w:rPr>
+        <w:rFonts w:ascii="Symbol" w:hAnsi="Symbol" w:hint="default"/>
+      </w:rPr>
+    </w:lvl>
+    <w:lvl w:ilvl="4" w:tplc="04090003" w:tentative="1">
+      <w:start w:val="1"/>
+      <w:numFmt w:val="bullet"/>
+      <w:lvlText w:val="o"/>
+      <w:lvlJc w:val="left"/>
+      <w:pPr>
+        <w:ind w:left="3600" w:hanging="360"/>
+      </w:pPr>
+      <w:rPr>
+        <w:rFonts w:ascii="Courier New" w:hAnsi="Courier New" w:cs="Courier New" w:hint="default"/>
+      </w:rPr>
+    </w:lvl>
+    <w:lvl w:ilvl="5" w:tplc="04090005" w:tentative="1">
+      <w:start w:val="1"/>
+      <w:numFmt w:val="bullet"/>
+      <w:lvlText w:val=""/>
+      <w:lvlJc w:val="left"/>
+      <w:pPr>
+        <w:ind w:left="4320" w:hanging="360"/>
+      </w:pPr>
+      <w:rPr>
+        <w:rFonts w:ascii="Wingdings" w:hAnsi="Wingdings" w:hint="default"/>
+      </w:rPr>
+    </w:lvl>
+    <w:lvl w:ilvl="6" w:tplc="04090001" w:tentative="1">
+      <w:start w:val="1"/>
+      <w:numFmt w:val="bullet"/>
+      <w:lvlText w:val=""/>
+      <w:lvlJc w:val="left"/>
+      <w:pPr>
+        <w:ind w:left="5040" w:hanging="360"/>
+      </w:pPr>
+      <w:rPr>
+        <w:rFonts w:ascii="Symbol" w:hAnsi="Symbol" w:hint="default"/>
+      </w:rPr>
+    </w:lvl>
+    <w:lvl w:ilvl="7" w:tplc="04090003" w:tentative="1">
+      <w:start w:val="1"/>
+      <w:numFmt w:val="bullet"/>
+      <w:lvlText w:val="o"/>
+      <w:lvlJc w:val="left"/>
+      <w:pPr>
+        <w:ind w:left="5760" w:hanging="360"/>
+      </w:pPr>
+      <w:rPr>
+        <w:rFonts w:ascii="Courier New" w:hAnsi="Courier New" w:cs="Courier New" w:hint="default"/>
+      </w:rPr>
+    </w:lvl>
+    <w:lvl w:ilvl="8" w:tplc="04090005" w:tentative="1">
+      <w:start w:val="1"/>
+      <w:numFmt w:val="bullet"/>
+      <w:lvlText w:val=""/>
+      <w:lvlJc w:val="left"/>
+      <w:pPr>
+        <w:ind w:left="6480" w:hanging="360"/>
+      </w:pPr>
+      <w:rPr>
+        <w:rFonts w:ascii="Wingdings" w:hAnsi="Wingdings" w:hint="default"/>
+      </w:rPr>
+    </w:lvl>
+  </w:abstractNum>
+  <w:abstractNum w:abstractNumId="25" w15:restartNumberingAfterBreak="0">
     <w:nsid w:val="633000F2"/>
     <w:multiLevelType w:val="hybridMultilevel"/>
     <w:tmpl w:val="15768E78"/>
@@ -9983,7 +10522,7 @@
       </w:pPr>
     </w:lvl>
   </w:abstractNum>
-  <w:abstractNum w:abstractNumId="23" w15:restartNumberingAfterBreak="0">
+  <w:abstractNum w:abstractNumId="26" w15:restartNumberingAfterBreak="0">
     <w:nsid w:val="637C62B4"/>
     <w:multiLevelType w:val="hybridMultilevel"/>
     <w:tmpl w:val="AF90B3F0"/>
@@ -10072,7 +10611,7 @@
       </w:pPr>
     </w:lvl>
   </w:abstractNum>
-  <w:abstractNum w:abstractNumId="24" w15:restartNumberingAfterBreak="0">
+  <w:abstractNum w:abstractNumId="27" w15:restartNumberingAfterBreak="0">
     <w:nsid w:val="6D3E2A59"/>
     <w:multiLevelType w:val="hybridMultilevel"/>
     <w:tmpl w:val="452C0AA2"/>
@@ -10161,7 +10700,7 @@
       </w:pPr>
     </w:lvl>
   </w:abstractNum>
-  <w:abstractNum w:abstractNumId="25" w15:restartNumberingAfterBreak="0">
+  <w:abstractNum w:abstractNumId="28" w15:restartNumberingAfterBreak="0">
     <w:nsid w:val="724C0E99"/>
     <w:multiLevelType w:val="hybridMultilevel"/>
     <w:tmpl w:val="57722C26"/>
@@ -10274,7 +10813,7 @@
       </w:rPr>
     </w:lvl>
   </w:abstractNum>
-  <w:abstractNum w:abstractNumId="26" w15:restartNumberingAfterBreak="0">
+  <w:abstractNum w:abstractNumId="29" w15:restartNumberingAfterBreak="0">
     <w:nsid w:val="749B36BF"/>
     <w:multiLevelType w:val="hybridMultilevel"/>
     <w:tmpl w:val="F196CEA8"/>
@@ -10387,7 +10926,7 @@
       </w:rPr>
     </w:lvl>
   </w:abstractNum>
-  <w:abstractNum w:abstractNumId="27" w15:restartNumberingAfterBreak="0">
+  <w:abstractNum w:abstractNumId="30" w15:restartNumberingAfterBreak="0">
     <w:nsid w:val="77DA25B7"/>
     <w:multiLevelType w:val="hybridMultilevel"/>
     <w:tmpl w:val="4C7A43C8"/>
@@ -10500,7 +11039,7 @@
       </w:rPr>
     </w:lvl>
   </w:abstractNum>
-  <w:abstractNum w:abstractNumId="28" w15:restartNumberingAfterBreak="0">
+  <w:abstractNum w:abstractNumId="31" w15:restartNumberingAfterBreak="0">
     <w:nsid w:val="7CB461B4"/>
     <w:multiLevelType w:val="multilevel"/>
     <w:tmpl w:val="F5EE6AF8"/>
@@ -10650,91 +11189,100 @@
     </w:lvl>
   </w:abstractNum>
   <w:num w:numId="1">
-    <w:abstractNumId w:val="18"/>
+    <w:abstractNumId w:val="20"/>
   </w:num>
   <w:num w:numId="2">
-    <w:abstractNumId w:val="25"/>
+    <w:abstractNumId w:val="28"/>
   </w:num>
   <w:num w:numId="3">
-    <w:abstractNumId w:val="15"/>
+    <w:abstractNumId w:val="17"/>
   </w:num>
   <w:num w:numId="4">
-    <w:abstractNumId w:val="26"/>
+    <w:abstractNumId w:val="29"/>
   </w:num>
   <w:num w:numId="5">
+    <w:abstractNumId w:val="4"/>
+  </w:num>
+  <w:num w:numId="6">
     <w:abstractNumId w:val="3"/>
   </w:num>
-  <w:num w:numId="6">
-    <w:abstractNumId w:val="2"/>
-  </w:num>
   <w:num w:numId="7">
-    <w:abstractNumId w:val="11"/>
+    <w:abstractNumId w:val="12"/>
   </w:num>
   <w:num w:numId="8">
     <w:abstractNumId w:val="0"/>
   </w:num>
   <w:num w:numId="9">
-    <w:abstractNumId w:val="12"/>
+    <w:abstractNumId w:val="13"/>
   </w:num>
   <w:num w:numId="10">
+    <w:abstractNumId w:val="18"/>
+  </w:num>
+  <w:num w:numId="11">
+    <w:abstractNumId w:val="8"/>
+  </w:num>
+  <w:num w:numId="12">
+    <w:abstractNumId w:val="22"/>
+  </w:num>
+  <w:num w:numId="13">
+    <w:abstractNumId w:val="23"/>
+  </w:num>
+  <w:num w:numId="14">
+    <w:abstractNumId w:val="9"/>
+  </w:num>
+  <w:num w:numId="15">
+    <w:abstractNumId w:val="5"/>
+  </w:num>
+  <w:num w:numId="16">
+    <w:abstractNumId w:val="30"/>
+  </w:num>
+  <w:num w:numId="17">
+    <w:abstractNumId w:val="7"/>
+  </w:num>
+  <w:num w:numId="18">
+    <w:abstractNumId w:val="15"/>
+  </w:num>
+  <w:num w:numId="19">
+    <w:abstractNumId w:val="31"/>
+  </w:num>
+  <w:num w:numId="20">
+    <w:abstractNumId w:val="21"/>
+  </w:num>
+  <w:num w:numId="21">
     <w:abstractNumId w:val="16"/>
   </w:num>
-  <w:num w:numId="11">
-    <w:abstractNumId w:val="7"/>
-  </w:num>
-  <w:num w:numId="12">
-    <w:abstractNumId w:val="20"/>
-  </w:num>
-  <w:num w:numId="13">
-    <w:abstractNumId w:val="21"/>
-  </w:num>
-  <w:num w:numId="14">
-    <w:abstractNumId w:val="8"/>
-  </w:num>
-  <w:num w:numId="15">
-    <w:abstractNumId w:val="4"/>
-  </w:num>
-  <w:num w:numId="16">
-    <w:abstractNumId w:val="27"/>
-  </w:num>
-  <w:num w:numId="17">
-    <w:abstractNumId w:val="6"/>
-  </w:num>
-  <w:num w:numId="18">
-    <w:abstractNumId w:val="13"/>
-  </w:num>
-  <w:num w:numId="19">
-    <w:abstractNumId w:val="28"/>
-  </w:num>
-  <w:num w:numId="20">
+  <w:num w:numId="22">
     <w:abstractNumId w:val="19"/>
-  </w:num>
-  <w:num w:numId="21">
-    <w:abstractNumId w:val="14"/>
-  </w:num>
-  <w:num w:numId="22">
-    <w:abstractNumId w:val="17"/>
   </w:num>
   <w:num w:numId="23">
     <w:abstractNumId w:val="1"/>
   </w:num>
   <w:num w:numId="24">
-    <w:abstractNumId w:val="24"/>
+    <w:abstractNumId w:val="27"/>
   </w:num>
   <w:num w:numId="25">
+    <w:abstractNumId w:val="11"/>
+  </w:num>
+  <w:num w:numId="26">
+    <w:abstractNumId w:val="6"/>
+  </w:num>
+  <w:num w:numId="27">
+    <w:abstractNumId w:val="25"/>
+  </w:num>
+  <w:num w:numId="28">
     <w:abstractNumId w:val="10"/>
   </w:num>
-  <w:num w:numId="26">
-    <w:abstractNumId w:val="5"/>
+  <w:num w:numId="29">
+    <w:abstractNumId w:val="26"/>
   </w:num>
-  <w:num w:numId="27">
-    <w:abstractNumId w:val="22"/>
+  <w:num w:numId="30">
+    <w:abstractNumId w:val="2"/>
   </w:num>
-  <w:num w:numId="28">
-    <w:abstractNumId w:val="9"/>
+  <w:num w:numId="31">
+    <w:abstractNumId w:val="14"/>
   </w:num>
-  <w:num w:numId="29">
-    <w:abstractNumId w:val="23"/>
+  <w:num w:numId="32">
+    <w:abstractNumId w:val="24"/>
   </w:num>
 </w:numbering>
 </file>

--- a/Doc1.docx
+++ b/Doc1.docx
@@ -2213,15 +2213,7 @@
         </w:drawing>
       </w:r>
       <w:r>
-        <w:t xml:space="preserve">In libraries, each book is assigned a unique number that can be used to determine information about the book, such as its exact position in the library or the users it has been issued </w:t>
-      </w:r>
-      <w:proofErr w:type="gramStart"/>
-      <w:r>
-        <w:t>to</w:t>
-      </w:r>
-      <w:proofErr w:type="gramEnd"/>
-      <w:r>
-        <w:t xml:space="preserve"> etc.</w:t>
+        <w:t>In libraries, each book is assigned a unique number that can be used to determine information about the book, such as its exact position in the library or the users it has been issued to etc.</w:t>
       </w:r>
     </w:p>
     <w:p>
@@ -2834,15 +2826,7 @@
       </w:r>
       <w:proofErr w:type="spellEnd"/>
       <w:r>
-        <w:t xml:space="preserve"> is when you have an enormous amount of </w:t>
-      </w:r>
-      <w:proofErr w:type="gramStart"/>
-      <w:r>
-        <w:t>data</w:t>
-      </w:r>
-      <w:proofErr w:type="gramEnd"/>
-      <w:r>
-        <w:t xml:space="preserve"> and you want to access them in the fastest way</w:t>
+        <w:t xml:space="preserve"> is when you have an enormous amount of data and you want to access them in the fastest way</w:t>
       </w:r>
       <w:r>
         <w:t>. This process is</w:t>
@@ -3457,15 +3441,7 @@
         <w:t> </w:t>
       </w:r>
       <w:r>
-        <w:t xml:space="preserve">In the sixth stage, </w:t>
-      </w:r>
-      <w:proofErr w:type="gramStart"/>
-      <w:r>
-        <w:t>on the basis of</w:t>
-      </w:r>
-      <w:proofErr w:type="gramEnd"/>
-      <w:r>
-        <w:t xml:space="preserve"> the </w:t>
+        <w:t xml:space="preserve">In the sixth stage, on the basis of the </w:t>
       </w:r>
       <w:r>
         <w:t>data,</w:t>
@@ -3526,15 +3502,7 @@
         </w:numPr>
       </w:pPr>
       <w:r>
-        <w:t>Its performance is better than that of normal databases (</w:t>
-      </w:r>
-      <w:proofErr w:type="gramStart"/>
-      <w:r>
-        <w:t>e.g.</w:t>
-      </w:r>
-      <w:proofErr w:type="gramEnd"/>
-      <w:r>
-        <w:t xml:space="preserve"> relational databases).</w:t>
+        <w:t>Its performance is better than that of normal databases (e.g. relational databases).</w:t>
       </w:r>
     </w:p>
     <w:p>
@@ -3637,15 +3605,7 @@
         </w:numPr>
       </w:pPr>
       <w:r>
-        <w:t xml:space="preserve">The path to achieving the </w:t>
-      </w:r>
-      <w:proofErr w:type="gramStart"/>
-      <w:r>
-        <w:t>end product</w:t>
-      </w:r>
-      <w:proofErr w:type="gramEnd"/>
-      <w:r>
-        <w:t xml:space="preserve"> is complicated most of the time.</w:t>
+        <w:t>The path to achieving the end product is complicated most of the time.</w:t>
       </w:r>
     </w:p>
     <w:p>
@@ -3794,13 +3754,8 @@
         <w:t>I</w:t>
       </w:r>
       <w:r>
-        <w:t xml:space="preserve">s a lightweight format for storing and transporting </w:t>
-      </w:r>
-      <w:proofErr w:type="gramStart"/>
-      <w:r>
-        <w:t>data</w:t>
-      </w:r>
-      <w:proofErr w:type="gramEnd"/>
+        <w:t>s a lightweight format for storing and transporting data</w:t>
+      </w:r>
     </w:p>
     <w:p>
       <w:pPr>
@@ -4339,15 +4294,7 @@
     </w:p>
     <w:p>
       <w:r>
-        <w:t>/d: digits   /:D non-digits   UPPERCASE [A-</w:t>
-      </w:r>
-      <w:proofErr w:type="gramStart"/>
-      <w:r>
-        <w:t>Z[</w:t>
-      </w:r>
-      <w:proofErr w:type="gramEnd"/>
-      <w:r>
-        <w:t xml:space="preserve">    lower [a-z[    numbers [0-9[</w:t>
+        <w:t>/d: digits   /:D non-digits   UPPERCASE [A-Z[    lower [a-z[    numbers [0-9[</w:t>
       </w:r>
     </w:p>
     <w:p>
@@ -4382,15 +4329,7 @@
         </w:numPr>
       </w:pPr>
       <w:r>
-        <w:t>Upper and lower</w:t>
-      </w:r>
-      <w:proofErr w:type="gramStart"/>
-      <w:r>
-        <w:t>=[</w:t>
-      </w:r>
-      <w:proofErr w:type="gramEnd"/>
-      <w:r>
-        <w:t>a-</w:t>
+        <w:t>Upper and lower=[a-</w:t>
       </w:r>
       <w:proofErr w:type="spellStart"/>
       <w:r>
@@ -4867,11 +4806,9 @@
       <w:r>
         <w:t xml:space="preserve"> you </w:t>
       </w:r>
-      <w:proofErr w:type="gramStart"/>
       <w:r>
         <w:t>have to</w:t>
       </w:r>
-      <w:proofErr w:type="gramEnd"/>
       <w:r>
         <w:t xml:space="preserve"> open Tools </w:t>
       </w:r>
@@ -4901,23 +4838,7 @@
     </w:p>
     <w:p>
       <w:r>
-        <w:t xml:space="preserve">Factor analysis is a technique that is used to reduce </w:t>
-      </w:r>
-      <w:proofErr w:type="gramStart"/>
-      <w:r>
-        <w:t>a large number of</w:t>
-      </w:r>
-      <w:proofErr w:type="gramEnd"/>
-      <w:r>
-        <w:t xml:space="preserve"> variables into fewer numbers of factors.  This technique extracts maximum common variance from all variables and puts them into a common score.  As an index of all variables, we can use this score for further analysis.  Factor analysis is part of general linear model (GLM</w:t>
-      </w:r>
-      <w:proofErr w:type="gramStart"/>
-      <w:r>
-        <w:t>)</w:t>
-      </w:r>
-      <w:proofErr w:type="gramEnd"/>
-      <w:r>
-        <w:t xml:space="preserve"> and this method also assumes several assumptions</w:t>
+        <w:t>Factor analysis is a technique that is used to reduce a large number of variables into fewer numbers of factors.  This technique extracts maximum common variance from all variables and puts them into a common score.  As an index of all variables, we can use this score for further analysis.  Factor analysis is part of general linear model (GLM) and this method also assumes several assumptions</w:t>
       </w:r>
       <w:r>
         <w:rPr>
@@ -5576,15 +5497,7 @@
     </w:p>
     <w:p>
       <w:r>
-        <w:t xml:space="preserve">If you do not know how many keyword arguments that will be passed into your function, add two </w:t>
-      </w:r>
-      <w:proofErr w:type="gramStart"/>
-      <w:r>
-        <w:t>asterisk</w:t>
-      </w:r>
-      <w:proofErr w:type="gramEnd"/>
-      <w:r>
-        <w:t>: ** before the parameter name in the function definition.</w:t>
+        <w:t>If you do not know how many keyword arguments that will be passed into your function, add two asterisk: ** before the parameter name in the function definition.</w:t>
       </w:r>
     </w:p>
     <w:p>
@@ -5647,13 +5560,8 @@
       <w:r>
         <w:t xml:space="preserve">Also, </w:t>
       </w:r>
-      <w:proofErr w:type="gramStart"/>
-      <w:r>
-        <w:t>If</w:t>
-      </w:r>
-      <w:proofErr w:type="gramEnd"/>
-      <w:r>
-        <w:t xml:space="preserve"> we call the function without argument, it uses the default value:</w:t>
+      <w:r>
+        <w:t>If we call the function without argument, it uses the default value:</w:t>
       </w:r>
     </w:p>
     <w:p>
@@ -7509,7 +7417,22 @@
         </w:numPr>
       </w:pPr>
       <w:r>
-        <w:t xml:space="preserve">Standard Deviation of the Mean: </w:t>
+        <w:t>Standard Deviation of the Mean</w:t>
+      </w:r>
+      <w:r>
+        <w:t xml:space="preserve"> (</w:t>
+      </w:r>
+      <w:r>
+        <w:rPr>
+          <w:rFonts w:hint="eastAsia"/>
+        </w:rPr>
+        <w:t>σ</w:t>
+      </w:r>
+      <w:r>
+        <w:t>)</w:t>
+      </w:r>
+      <w:r>
+        <w:t xml:space="preserve">: </w:t>
       </w:r>
       <w:r>
         <w:t>On average, how much each measurement deviates from the mean</w:t>
@@ -7524,7 +7447,44 @@
         </w:numPr>
       </w:pPr>
       <w:r>
-        <w:t>Variance:</w:t>
+        <w:t>Variance</w:t>
+      </w:r>
+      <w:r>
+        <w:t xml:space="preserve"> (</w:t>
+      </w:r>
+      <m:oMath>
+        <m:sSup>
+          <m:sSupPr>
+            <m:ctrlPr>
+              <w:rPr>
+                <w:rFonts w:ascii="Cambria Math" w:hAnsi="Cambria Math"/>
+                <w:i/>
+              </w:rPr>
+            </m:ctrlPr>
+          </m:sSupPr>
+          <m:e>
+            <m:r>
+              <w:rPr>
+                <w:rFonts w:ascii="Cambria Math" w:hAnsi="Cambria Math"/>
+              </w:rPr>
+              <m:t>σ</m:t>
+            </m:r>
+          </m:e>
+          <m:sup>
+            <m:r>
+              <w:rPr>
+                <w:rFonts w:ascii="Cambria Math" w:hAnsi="Cambria Math"/>
+              </w:rPr>
+              <m:t>2</m:t>
+            </m:r>
+          </m:sup>
+        </m:sSup>
+      </m:oMath>
+      <w:r>
+        <w:t>)</w:t>
+      </w:r>
+      <w:r>
+        <w:t>:</w:t>
       </w:r>
       <w:r>
         <w:t xml:space="preserve"> </w:t>
@@ -7536,13 +7496,863 @@
         <w:t>a measure of how spread out a data set is. It is calculated as the average squared deviation of each number from the mean of a data set</w:t>
       </w:r>
     </w:p>
+    <w:p>
+      <w:r>
+        <w:t xml:space="preserve">In just one line of </w:t>
+      </w:r>
+      <w:r>
+        <w:t>code,</w:t>
+      </w:r>
+      <w:r>
+        <w:t xml:space="preserve"> we have the number of values, mean, standard deviation, minimum value, maximum value, </w:t>
+      </w:r>
+      <w:r>
+        <w:t>the values positioned in</w:t>
+      </w:r>
+      <w:r>
+        <w:t xml:space="preserve"> 25%, 50% (median) and 75%. For each column.</w:t>
+      </w:r>
+    </w:p>
+    <w:p>
+      <w:r>
+        <w:drawing>
+          <wp:inline distT="0" distB="0" distL="0" distR="0" wp14:anchorId="47D486E1" wp14:editId="4609E47D">
+            <wp:extent cx="3125358" cy="1546412"/>
+            <wp:effectExtent l="0" t="0" r="0" b="0"/>
+            <wp:docPr id="44" name="Picture 44" descr="Graphical user interface, text, application&#10;&#10;Description automatically generated"/>
+            <wp:cNvGraphicFramePr>
+              <a:graphicFrameLocks xmlns:a="http://schemas.openxmlformats.org/drawingml/2006/main" noChangeAspect="1"/>
+            </wp:cNvGraphicFramePr>
+            <a:graphic xmlns:a="http://schemas.openxmlformats.org/drawingml/2006/main">
+              <a:graphicData uri="http://schemas.openxmlformats.org/drawingml/2006/picture">
+                <pic:pic xmlns:pic="http://schemas.openxmlformats.org/drawingml/2006/picture">
+                  <pic:nvPicPr>
+                    <pic:cNvPr id="44" name="Picture 44" descr="Graphical user interface, text, application&#10;&#10;Description automatically generated"/>
+                    <pic:cNvPicPr/>
+                  </pic:nvPicPr>
+                  <pic:blipFill>
+                    <a:blip r:embed="rId58"/>
+                    <a:stretch>
+                      <a:fillRect/>
+                    </a:stretch>
+                  </pic:blipFill>
+                  <pic:spPr>
+                    <a:xfrm>
+                      <a:off x="0" y="0"/>
+                      <a:ext cx="3134676" cy="1551022"/>
+                    </a:xfrm>
+                    <a:prstGeom prst="rect">
+                      <a:avLst/>
+                    </a:prstGeom>
+                  </pic:spPr>
+                </pic:pic>
+              </a:graphicData>
+            </a:graphic>
+          </wp:inline>
+        </w:drawing>
+      </w:r>
+    </w:p>
+    <w:p>
+      <w:r>
+        <w:t>A small standard deviation can be a goal in certain situations where the results are restricted, for example, in product manufacturing and quality control. A particular type of car part that has to be 2 centimeters in diameter to fit properly had better not have a very big standard deviation during the manufacturing process! A big standard deviation in this case would mean that lots of parts end up in the trash because they don’t fit right; either that, or the cars will have major problems down the road</w:t>
+      </w:r>
+      <w:r>
+        <w:t>.</w:t>
+      </w:r>
+      <w:r>
+        <w:t xml:space="preserve"> </w:t>
+      </w:r>
+      <w:r>
+        <w:t>So the more spread out the group of numbers are, the higher the standard deviation.</w:t>
+      </w:r>
+    </w:p>
+    <w:p>
+      <w:r>
+        <w:t xml:space="preserve">But in situations where you just observe and record data, </w:t>
+      </w:r>
+      <w:r>
+        <w:rPr>
+          <w:b/>
+          <w:bCs/>
+        </w:rPr>
+        <w:t>a large standard deviation isn’t necessarily a bad thing</w:t>
+      </w:r>
+      <w:r>
+        <w:t>; it just reflects a large amount of variation in the group that is being studied.</w:t>
+      </w:r>
+    </w:p>
+    <w:p>
+      <w:r>
+        <w:t>For example, if you look at salaries for everyone in a certain company, including everyone from the student intern to the CEO, the standard deviation may be very large. On the other hand, if you narrow the group down by looking only at the student interns, the standard deviation is smaller, because the individuals within this group have salaries that are similar and less variable. The second data set isn’t better, it’s just less variable.</w:t>
+      </w:r>
+    </w:p>
+    <w:p>
+      <w:r>
+        <w:t xml:space="preserve">Similar to the mean, </w:t>
+      </w:r>
+      <w:r>
+        <w:rPr>
+          <w:b/>
+          <w:bCs/>
+        </w:rPr>
+        <w:t>outliers affect the standard deviation</w:t>
+      </w:r>
+      <w:r>
+        <w:t xml:space="preserve"> (after all, the formula for standard deviation includes the mean). Here’s an example: the salaries of the L.A. Lakers in the 2009–2010 season range from the highest, $23,034,375 (Kobe Bryant) down to $959,111 (Didier Ilunga-Mbenga and Josh Powell). Lots of variation, to be sure!</w:t>
+      </w:r>
+    </w:p>
+    <w:p>
+      <w:r>
+        <w:t>The standard deviation of the salaries for this team turns out to be $6,567,405; it’s almost as large as the average. However, as you may guess, if you remove Kobe Bryant’s salary from the data set, the standard deviation decreases because the remaining salaries are more concentrated around the mean. The standard deviation becomes $4,671,508</w:t>
+      </w:r>
+    </w:p>
+    <w:p>
+      <w:r>
+        <w:rPr>
+          <w:i/>
+          <w:iCs/>
+        </w:rPr>
+        <w:t>The standard deviation has the same units of measure as the original data. If you’re talking about inches, the standard deviation will be in inches</w:t>
+      </w:r>
+      <w:r>
+        <w:t>.</w:t>
+      </w:r>
+    </w:p>
+    <w:p>
+      <w:pPr>
+        <w:pStyle w:val="Heading1"/>
+        <w:rPr>
+          <w:rFonts w:eastAsiaTheme="minorHAnsi" w:cstheme="minorBidi"/>
+          <w:sz w:val="22"/>
+          <w:szCs w:val="22"/>
+        </w:rPr>
+      </w:pPr>
+      <w:r>
+        <w:rPr>
+          <w:rFonts w:eastAsiaTheme="minorHAnsi" w:cstheme="minorBidi"/>
+          <w:sz w:val="22"/>
+          <w:szCs w:val="22"/>
+        </w:rPr>
+        <w:lastRenderedPageBreak/>
+        <w:t>V</w:t>
+      </w:r>
+      <w:r>
+        <w:rPr>
+          <w:rFonts w:eastAsiaTheme="minorHAnsi" w:cstheme="minorBidi"/>
+          <w:sz w:val="22"/>
+          <w:szCs w:val="22"/>
+        </w:rPr>
+        <w:t>ariance</w:t>
+      </w:r>
+      <w:r>
+        <w:rPr>
+          <w:rFonts w:eastAsiaTheme="minorHAnsi" w:cstheme="minorBidi"/>
+          <w:sz w:val="22"/>
+          <w:szCs w:val="22"/>
+        </w:rPr>
+        <w:t xml:space="preserve"> is the square of the standard deviation</w:t>
+      </w:r>
+      <w:r>
+        <w:rPr>
+          <w:rFonts w:eastAsiaTheme="minorHAnsi" w:cstheme="minorBidi"/>
+          <w:sz w:val="22"/>
+          <w:szCs w:val="22"/>
+        </w:rPr>
+        <w:t xml:space="preserve"> </w:t>
+      </w:r>
+      <w:r>
+        <w:rPr>
+          <w:rFonts w:eastAsiaTheme="minorHAnsi" w:cstheme="minorBidi"/>
+          <w:sz w:val="22"/>
+          <w:szCs w:val="22"/>
+        </w:rPr>
+        <w:t xml:space="preserve">and </w:t>
+      </w:r>
+      <w:r>
+        <w:rPr>
+          <w:rFonts w:eastAsiaTheme="minorHAnsi" w:cstheme="minorBidi"/>
+          <w:sz w:val="22"/>
+          <w:szCs w:val="22"/>
+        </w:rPr>
+        <w:t>is the last metric</w:t>
+      </w:r>
+      <w:r>
+        <w:rPr>
+          <w:rFonts w:eastAsiaTheme="minorHAnsi" w:cstheme="minorBidi"/>
+          <w:sz w:val="22"/>
+          <w:szCs w:val="22"/>
+        </w:rPr>
+        <w:t>:</w:t>
+      </w:r>
+      <w:r>
+        <w:rPr>
+          <w:rFonts w:eastAsiaTheme="minorHAnsi" w:cstheme="minorBidi"/>
+          <w:sz w:val="22"/>
+          <w:szCs w:val="22"/>
+        </w:rPr>
+        <w:t xml:space="preserve"> </w:t>
+      </w:r>
+    </w:p>
+    <w:p>
+      <w:r>
+        <w:drawing>
+          <wp:inline distT="0" distB="0" distL="0" distR="0" wp14:anchorId="42A671B6" wp14:editId="3820CE30">
+            <wp:extent cx="1563142" cy="1160930"/>
+            <wp:effectExtent l="0" t="0" r="0" b="1270"/>
+            <wp:docPr id="54" name="Picture 54" descr="Text&#10;&#10;Description automatically generated"/>
+            <wp:cNvGraphicFramePr>
+              <a:graphicFrameLocks xmlns:a="http://schemas.openxmlformats.org/drawingml/2006/main" noChangeAspect="1"/>
+            </wp:cNvGraphicFramePr>
+            <a:graphic xmlns:a="http://schemas.openxmlformats.org/drawingml/2006/main">
+              <a:graphicData uri="http://schemas.openxmlformats.org/drawingml/2006/picture">
+                <pic:pic xmlns:pic="http://schemas.openxmlformats.org/drawingml/2006/picture">
+                  <pic:nvPicPr>
+                    <pic:cNvPr id="54" name="Picture 54" descr="Text&#10;&#10;Description automatically generated"/>
+                    <pic:cNvPicPr/>
+                  </pic:nvPicPr>
+                  <pic:blipFill>
+                    <a:blip r:embed="rId59"/>
+                    <a:stretch>
+                      <a:fillRect/>
+                    </a:stretch>
+                  </pic:blipFill>
+                  <pic:spPr>
+                    <a:xfrm>
+                      <a:off x="0" y="0"/>
+                      <a:ext cx="1586554" cy="1178318"/>
+                    </a:xfrm>
+                    <a:prstGeom prst="rect">
+                      <a:avLst/>
+                    </a:prstGeom>
+                  </pic:spPr>
+                </pic:pic>
+              </a:graphicData>
+            </a:graphic>
+          </wp:inline>
+        </w:drawing>
+      </w:r>
+    </w:p>
+    <w:p>
+      <w:r>
+        <w:t>The more spread out the values are in a dataset, the higher the variance.</w:t>
+      </w:r>
+      <w:r>
+        <w:t xml:space="preserve"> </w:t>
+      </w:r>
+      <w:r>
+        <w:t xml:space="preserve">Therefore, the variance gives more importance to outliers than the </w:t>
+      </w:r>
+      <w:r>
+        <w:t>standard deviation.</w:t>
+      </w:r>
+    </w:p>
+    <w:p>
+      <w:pPr>
+        <w:pStyle w:val="Heading2"/>
+        <w:numPr>
+          <w:ilvl w:val="0"/>
+          <w:numId w:val="30"/>
+        </w:numPr>
+      </w:pPr>
+      <w:r>
+        <w:t>Histograms</w:t>
+      </w:r>
+    </w:p>
+    <w:p>
+      <w:r>
+        <w:t>A</w:t>
+      </w:r>
+      <w:r>
+        <w:t xml:space="preserve">ll histograms have the same components but because they have different values they differ from </w:t>
+      </w:r>
+      <w:r>
+        <w:t>each other</w:t>
+      </w:r>
+      <w:r>
+        <w:t>’s shape.</w:t>
+      </w:r>
+    </w:p>
+    <w:p>
+      <w:pPr>
+        <w:pStyle w:val="ListParagraph"/>
+        <w:numPr>
+          <w:ilvl w:val="0"/>
+          <w:numId w:val="33"/>
+        </w:numPr>
+      </w:pPr>
+      <w:r>
+        <w:t>Range</w:t>
+      </w:r>
+    </w:p>
+    <w:p>
+      <w:pPr>
+        <w:pStyle w:val="ListParagraph"/>
+        <w:numPr>
+          <w:ilvl w:val="1"/>
+          <w:numId w:val="33"/>
+        </w:numPr>
+      </w:pPr>
+      <w:r>
+        <w:t>How widely dispersed are the frequencies of each bin? Extremely large frequency ranges (particularly as a percentage) may indicate data that is fundamentally unreliable.</w:t>
+      </w:r>
+    </w:p>
+    <w:p>
+      <w:pPr>
+        <w:pStyle w:val="ListParagraph"/>
+        <w:numPr>
+          <w:ilvl w:val="1"/>
+          <w:numId w:val="33"/>
+        </w:numPr>
+      </w:pPr>
+      <w:r>
+        <w:t>How wide are the bins themselves? Specifically, how broad are the intervals or how descriptive are the classes? Unusually large or small intervals, or unusually broad or narrow categories may indicate important observations about the data as a whole</w:t>
+      </w:r>
+      <w:r>
+        <w:t>.</w:t>
+      </w:r>
+    </w:p>
+    <w:p>
+      <w:pPr>
+        <w:pStyle w:val="ListParagraph"/>
+        <w:numPr>
+          <w:ilvl w:val="0"/>
+          <w:numId w:val="33"/>
+        </w:numPr>
+      </w:pPr>
+      <w:r>
+        <w:t>Frequency Density</w:t>
+      </w:r>
+    </w:p>
+    <w:p>
+      <w:pPr>
+        <w:pStyle w:val="ListParagraph"/>
+        <w:numPr>
+          <w:ilvl w:val="1"/>
+          <w:numId w:val="33"/>
+        </w:numPr>
+        <w:ind w:left="1080"/>
+      </w:pPr>
+      <w:r>
+        <w:t>Fre</w:t>
+      </w:r>
+      <w:r>
+        <w:t>quency is measured by the area of the bar. What that means it that you can use a histogram with different interval or class widths to represent data with varying densities.</w:t>
+      </w:r>
+    </w:p>
+    <w:p>
+      <w:pPr>
+        <w:pStyle w:val="ListParagraph"/>
+        <w:numPr>
+          <w:ilvl w:val="0"/>
+          <w:numId w:val="33"/>
+        </w:numPr>
+      </w:pPr>
+      <w:r>
+        <w:t>Shape</w:t>
+      </w:r>
+    </w:p>
+    <w:p>
+      <w:pPr>
+        <w:pStyle w:val="ListParagraph"/>
+        <w:numPr>
+          <w:ilvl w:val="1"/>
+          <w:numId w:val="33"/>
+        </w:numPr>
+      </w:pPr>
+      <w:r>
+        <w:t>Th</w:t>
+      </w:r>
+      <w:r>
+        <w:t>e shape of a histogram can lead to valuable conclusions about the trend(s) of the data</w:t>
+      </w:r>
+    </w:p>
+    <w:p>
+      <w:pPr>
+        <w:ind w:left="1080"/>
+      </w:pPr>
+      <w:r>
+        <w:drawing>
+          <wp:anchor distT="0" distB="0" distL="114300" distR="114300" simplePos="0" relativeHeight="251696128" behindDoc="0" locked="0" layoutInCell="1" allowOverlap="1" wp14:anchorId="69D1B507" wp14:editId="22E9B816">
+            <wp:simplePos x="0" y="0"/>
+            <wp:positionH relativeFrom="margin">
+              <wp:posOffset>3406140</wp:posOffset>
+            </wp:positionH>
+            <wp:positionV relativeFrom="paragraph">
+              <wp:posOffset>22860</wp:posOffset>
+            </wp:positionV>
+            <wp:extent cx="2413000" cy="1600200"/>
+            <wp:effectExtent l="0" t="0" r="6350" b="0"/>
+            <wp:wrapSquare wrapText="bothSides"/>
+            <wp:docPr id="60" name="Picture 60" descr="Chart, histogram&#10;&#10;Description automatically generated"/>
+            <wp:cNvGraphicFramePr>
+              <a:graphicFrameLocks xmlns:a="http://schemas.openxmlformats.org/drawingml/2006/main" noChangeAspect="1"/>
+            </wp:cNvGraphicFramePr>
+            <a:graphic xmlns:a="http://schemas.openxmlformats.org/drawingml/2006/main">
+              <a:graphicData uri="http://schemas.openxmlformats.org/drawingml/2006/picture">
+                <pic:pic xmlns:pic="http://schemas.openxmlformats.org/drawingml/2006/picture">
+                  <pic:nvPicPr>
+                    <pic:cNvPr id="60" name="Picture 60" descr="Chart, histogram&#10;&#10;Description automatically generated"/>
+                    <pic:cNvPicPr/>
+                  </pic:nvPicPr>
+                  <pic:blipFill>
+                    <a:blip r:embed="rId60" cstate="print">
+                      <a:extLst>
+                        <a:ext uri="{28A0092B-C50C-407E-A947-70E740481C1C}">
+                          <a14:useLocalDpi xmlns:a14="http://schemas.microsoft.com/office/drawing/2010/main" val="0"/>
+                        </a:ext>
+                      </a:extLst>
+                    </a:blip>
+                    <a:stretch>
+                      <a:fillRect/>
+                    </a:stretch>
+                  </pic:blipFill>
+                  <pic:spPr>
+                    <a:xfrm>
+                      <a:off x="0" y="0"/>
+                      <a:ext cx="2413000" cy="1600200"/>
+                    </a:xfrm>
+                    <a:prstGeom prst="rect">
+                      <a:avLst/>
+                    </a:prstGeom>
+                  </pic:spPr>
+                </pic:pic>
+              </a:graphicData>
+            </a:graphic>
+            <wp14:sizeRelH relativeFrom="margin">
+              <wp14:pctWidth>0</wp14:pctWidth>
+            </wp14:sizeRelH>
+            <wp14:sizeRelV relativeFrom="margin">
+              <wp14:pctHeight>0</wp14:pctHeight>
+            </wp14:sizeRelV>
+          </wp:anchor>
+        </w:drawing>
+      </w:r>
+    </w:p>
+    <w:p>
+      <w:r>
+        <w:t>As you can see in the code (</w:t>
+      </w:r>
+      <w:r>
+        <w:sym w:font="Wingdings" w:char="F0E0"/>
+      </w:r>
+      <w:r>
+        <w:t xml:space="preserve">), we obtained the histogram for </w:t>
+      </w:r>
+      <w:r>
+        <w:t>t</w:t>
+      </w:r>
+      <w:r>
+        <w:t xml:space="preserve">he </w:t>
+      </w:r>
+      <w:proofErr w:type="spellStart"/>
+      <w:r>
+        <w:t>CrimeRate</w:t>
+      </w:r>
+      <w:proofErr w:type="spellEnd"/>
+      <w:r>
+        <w:t xml:space="preserve"> </w:t>
+      </w:r>
+      <w:r>
+        <w:t xml:space="preserve">and Education </w:t>
+      </w:r>
+      <w:r>
+        <w:t>column</w:t>
+      </w:r>
+      <w:r>
+        <w:t>s</w:t>
+      </w:r>
+      <w:r>
+        <w:t xml:space="preserve">. The shape of the data isn’t a bell </w:t>
+      </w:r>
+      <w:r>
+        <w:t>because they have some outliers.</w:t>
+      </w:r>
+      <w:r>
+        <w:rPr>
+          <w:noProof/>
+        </w:rPr>
+        <w:t xml:space="preserve"> </w:t>
+      </w:r>
+    </w:p>
+    <w:p>
+      <w:r>
+        <w:t>We can say that the crime rates between 80 and 120 have more frequency than the others.</w:t>
+      </w:r>
+      <w:r>
+        <w:t xml:space="preserve"> And Education has more values between 12 and 13 .</w:t>
+      </w:r>
+    </w:p>
     <w:p/>
-    <w:p>
-      <w:pPr>
-        <w:pStyle w:val="Heading1"/>
-      </w:pPr>
-    </w:p>
     <w:p/>
+    <w:p>
+      <w:r>
+        <w:t>Other types of histograms:</w:t>
+      </w:r>
+    </w:p>
+    <w:p>
+      <w:pPr>
+        <w:pStyle w:val="ListParagraph"/>
+        <w:numPr>
+          <w:ilvl w:val="0"/>
+          <w:numId w:val="34"/>
+        </w:numPr>
+      </w:pPr>
+      <w:r>
+        <w:rPr>
+          <w:noProof/>
+        </w:rPr>
+        <w:drawing>
+          <wp:anchor distT="0" distB="0" distL="114300" distR="114300" simplePos="0" relativeHeight="251693056" behindDoc="0" locked="0" layoutInCell="1" allowOverlap="1" wp14:anchorId="2591C992" wp14:editId="00792A80">
+            <wp:simplePos x="0" y="0"/>
+            <wp:positionH relativeFrom="margin">
+              <wp:align>right</wp:align>
+            </wp:positionH>
+            <wp:positionV relativeFrom="paragraph">
+              <wp:posOffset>137533</wp:posOffset>
+            </wp:positionV>
+            <wp:extent cx="1686560" cy="1008380"/>
+            <wp:effectExtent l="0" t="0" r="8890" b="1270"/>
+            <wp:wrapSquare wrapText="bothSides"/>
+            <wp:docPr id="56" name="Picture 56" descr="Chart, histogram&#10;&#10;Description automatically generated"/>
+            <wp:cNvGraphicFramePr>
+              <a:graphicFrameLocks xmlns:a="http://schemas.openxmlformats.org/drawingml/2006/main" noChangeAspect="1"/>
+            </wp:cNvGraphicFramePr>
+            <a:graphic xmlns:a="http://schemas.openxmlformats.org/drawingml/2006/main">
+              <a:graphicData uri="http://schemas.openxmlformats.org/drawingml/2006/picture">
+                <pic:pic xmlns:pic="http://schemas.openxmlformats.org/drawingml/2006/picture">
+                  <pic:nvPicPr>
+                    <pic:cNvPr id="56" name="Picture 56" descr="Chart, histogram&#10;&#10;Description automatically generated"/>
+                    <pic:cNvPicPr>
+                      <a:picLocks noChangeAspect="1" noChangeArrowheads="1"/>
+                    </pic:cNvPicPr>
+                  </pic:nvPicPr>
+                  <pic:blipFill>
+                    <a:blip r:embed="rId61" cstate="print">
+                      <a:extLst>
+                        <a:ext uri="{28A0092B-C50C-407E-A947-70E740481C1C}">
+                          <a14:useLocalDpi xmlns:a14="http://schemas.microsoft.com/office/drawing/2010/main" val="0"/>
+                        </a:ext>
+                      </a:extLst>
+                    </a:blip>
+                    <a:srcRect/>
+                    <a:stretch>
+                      <a:fillRect/>
+                    </a:stretch>
+                  </pic:blipFill>
+                  <pic:spPr bwMode="auto">
+                    <a:xfrm>
+                      <a:off x="0" y="0"/>
+                      <a:ext cx="1686560" cy="1008380"/>
+                    </a:xfrm>
+                    <a:prstGeom prst="rect">
+                      <a:avLst/>
+                    </a:prstGeom>
+                    <a:noFill/>
+                    <a:ln>
+                      <a:noFill/>
+                    </a:ln>
+                  </pic:spPr>
+                </pic:pic>
+              </a:graphicData>
+            </a:graphic>
+            <wp14:sizeRelH relativeFrom="margin">
+              <wp14:pctWidth>0</wp14:pctWidth>
+            </wp14:sizeRelH>
+            <wp14:sizeRelV relativeFrom="margin">
+              <wp14:pctHeight>0</wp14:pctHeight>
+            </wp14:sizeRelV>
+          </wp:anchor>
+        </w:drawing>
+      </w:r>
+      <w:r>
+        <w:t>Bell-shaped:</w:t>
+      </w:r>
+      <w:r>
+        <w:t xml:space="preserve"> A histogram with a prominent ‘mound’ in the center and similar tapering to the left and right. One indication of this shape is that the data is unimodal – meaning that the data has a single mode, identified by the ‘peak’ of the curve. </w:t>
+      </w:r>
+      <w:r>
+        <w:rPr>
+          <w:b/>
+          <w:bCs/>
+          <w:sz w:val="21"/>
+          <w:szCs w:val="21"/>
+        </w:rPr>
+        <w:t>If the shape is symmetrical, then the mean, median, and mode are all the same value</w:t>
+      </w:r>
+      <w:r>
+        <w:t>. Note that a normally distributed data set creates a symmetric histogram that looks like a bell, leading to the common term for a normal distribution: a bell curve</w:t>
+      </w:r>
+    </w:p>
+    <w:p>
+      <w:pPr>
+        <w:pStyle w:val="ListParagraph"/>
+        <w:numPr>
+          <w:ilvl w:val="0"/>
+          <w:numId w:val="34"/>
+        </w:numPr>
+      </w:pPr>
+      <w:r>
+        <w:lastRenderedPageBreak/>
+        <w:t xml:space="preserve">Right or Left Skewed: </w:t>
+      </w:r>
+      <w:r>
+        <w:t xml:space="preserve">A skewed histogram has a peak that is </w:t>
+      </w:r>
+      <w:r>
+        <w:t>left</w:t>
+      </w:r>
+      <w:r>
+        <w:t xml:space="preserve"> (or right)</w:t>
+      </w:r>
+      <w:r>
+        <w:t xml:space="preserve"> of center</w:t>
+      </w:r>
+      <w:r>
+        <w:t xml:space="preserve"> </w:t>
+      </w:r>
+      <w:r>
+        <w:t xml:space="preserve"> and a more gradual tapering to the </w:t>
+      </w:r>
+      <w:r>
+        <w:t>other</w:t>
+      </w:r>
+      <w:r>
+        <w:t xml:space="preserve"> side of the graph. This is a unimodal data set, with the mode closer to the </w:t>
+      </w:r>
+      <w:r>
+        <w:t>left</w:t>
+      </w:r>
+      <w:r>
+        <w:t xml:space="preserve"> (or right)</w:t>
+      </w:r>
+      <w:r>
+        <w:t xml:space="preserve"> of the graph and smaller than either the mean or the median. The mean of right-skewed data will be located to the right side of the graph and will be a greater value than either the median or the mode. This shape indicates that there are a number of data points, perhaps outliers, that are greater than the mode</w:t>
+      </w:r>
+      <w:r>
+        <w:t xml:space="preserve"> for the left skewed and lesser than the mode for the right</w:t>
+      </w:r>
+    </w:p>
+    <w:p>
+      <w:r>
+        <w:rPr>
+          <w:noProof/>
+        </w:rPr>
+        <w:drawing>
+          <wp:anchor distT="0" distB="0" distL="114300" distR="114300" simplePos="0" relativeHeight="251695104" behindDoc="0" locked="0" layoutInCell="1" allowOverlap="1" wp14:anchorId="3201D177" wp14:editId="4DB825A6">
+            <wp:simplePos x="0" y="0"/>
+            <wp:positionH relativeFrom="margin">
+              <wp:posOffset>3195320</wp:posOffset>
+            </wp:positionH>
+            <wp:positionV relativeFrom="paragraph">
+              <wp:posOffset>2540</wp:posOffset>
+            </wp:positionV>
+            <wp:extent cx="1492250" cy="864870"/>
+            <wp:effectExtent l="0" t="0" r="0" b="0"/>
+            <wp:wrapSquare wrapText="bothSides"/>
+            <wp:docPr id="58" name="Picture 58"/>
+            <wp:cNvGraphicFramePr>
+              <a:graphicFrameLocks xmlns:a="http://schemas.openxmlformats.org/drawingml/2006/main" noChangeAspect="1"/>
+            </wp:cNvGraphicFramePr>
+            <a:graphic xmlns:a="http://schemas.openxmlformats.org/drawingml/2006/main">
+              <a:graphicData uri="http://schemas.openxmlformats.org/drawingml/2006/picture">
+                <pic:pic xmlns:pic="http://schemas.openxmlformats.org/drawingml/2006/picture">
+                  <pic:nvPicPr>
+                    <pic:cNvPr id="0" name="Picture 2"/>
+                    <pic:cNvPicPr>
+                      <a:picLocks noChangeAspect="1" noChangeArrowheads="1"/>
+                    </pic:cNvPicPr>
+                  </pic:nvPicPr>
+                  <pic:blipFill>
+                    <a:blip r:embed="rId62" cstate="print">
+                      <a:extLst>
+                        <a:ext uri="{28A0092B-C50C-407E-A947-70E740481C1C}">
+                          <a14:useLocalDpi xmlns:a14="http://schemas.microsoft.com/office/drawing/2010/main" val="0"/>
+                        </a:ext>
+                      </a:extLst>
+                    </a:blip>
+                    <a:srcRect/>
+                    <a:stretch>
+                      <a:fillRect/>
+                    </a:stretch>
+                  </pic:blipFill>
+                  <pic:spPr bwMode="auto">
+                    <a:xfrm>
+                      <a:off x="0" y="0"/>
+                      <a:ext cx="1492250" cy="864870"/>
+                    </a:xfrm>
+                    <a:prstGeom prst="rect">
+                      <a:avLst/>
+                    </a:prstGeom>
+                    <a:noFill/>
+                  </pic:spPr>
+                </pic:pic>
+              </a:graphicData>
+            </a:graphic>
+            <wp14:sizeRelH relativeFrom="margin">
+              <wp14:pctWidth>0</wp14:pctWidth>
+            </wp14:sizeRelH>
+            <wp14:sizeRelV relativeFrom="margin">
+              <wp14:pctHeight>0</wp14:pctHeight>
+            </wp14:sizeRelV>
+          </wp:anchor>
+        </w:drawing>
+      </w:r>
+      <w:r>
+        <w:rPr>
+          <w:noProof/>
+        </w:rPr>
+        <w:drawing>
+          <wp:anchor distT="0" distB="0" distL="114300" distR="114300" simplePos="0" relativeHeight="251694080" behindDoc="0" locked="0" layoutInCell="1" allowOverlap="1" wp14:anchorId="1A0974E2" wp14:editId="745EEDDB">
+            <wp:simplePos x="0" y="0"/>
+            <wp:positionH relativeFrom="column">
+              <wp:posOffset>1554405</wp:posOffset>
+            </wp:positionH>
+            <wp:positionV relativeFrom="paragraph">
+              <wp:posOffset>4482</wp:posOffset>
+            </wp:positionV>
+            <wp:extent cx="1474470" cy="854710"/>
+            <wp:effectExtent l="0" t="0" r="0" b="2540"/>
+            <wp:wrapSquare wrapText="bothSides"/>
+            <wp:docPr id="57" name="Picture 57" descr="Chart, histogram&#10;&#10;Description automatically generated"/>
+            <wp:cNvGraphicFramePr>
+              <a:graphicFrameLocks xmlns:a="http://schemas.openxmlformats.org/drawingml/2006/main" noChangeAspect="1"/>
+            </wp:cNvGraphicFramePr>
+            <a:graphic xmlns:a="http://schemas.openxmlformats.org/drawingml/2006/main">
+              <a:graphicData uri="http://schemas.openxmlformats.org/drawingml/2006/picture">
+                <pic:pic xmlns:pic="http://schemas.openxmlformats.org/drawingml/2006/picture">
+                  <pic:nvPicPr>
+                    <pic:cNvPr id="57" name="Picture 57" descr="Chart, histogram&#10;&#10;Description automatically generated"/>
+                    <pic:cNvPicPr>
+                      <a:picLocks noChangeAspect="1" noChangeArrowheads="1"/>
+                    </pic:cNvPicPr>
+                  </pic:nvPicPr>
+                  <pic:blipFill>
+                    <a:blip r:embed="rId63" cstate="print">
+                      <a:extLst>
+                        <a:ext uri="{28A0092B-C50C-407E-A947-70E740481C1C}">
+                          <a14:useLocalDpi xmlns:a14="http://schemas.microsoft.com/office/drawing/2010/main" val="0"/>
+                        </a:ext>
+                      </a:extLst>
+                    </a:blip>
+                    <a:srcRect/>
+                    <a:stretch>
+                      <a:fillRect/>
+                    </a:stretch>
+                  </pic:blipFill>
+                  <pic:spPr bwMode="auto">
+                    <a:xfrm>
+                      <a:off x="0" y="0"/>
+                      <a:ext cx="1474470" cy="854710"/>
+                    </a:xfrm>
+                    <a:prstGeom prst="rect">
+                      <a:avLst/>
+                    </a:prstGeom>
+                    <a:noFill/>
+                    <a:ln>
+                      <a:noFill/>
+                    </a:ln>
+                  </pic:spPr>
+                </pic:pic>
+              </a:graphicData>
+            </a:graphic>
+            <wp14:sizeRelH relativeFrom="margin">
+              <wp14:pctWidth>0</wp14:pctWidth>
+            </wp14:sizeRelH>
+            <wp14:sizeRelV relativeFrom="margin">
+              <wp14:pctHeight>0</wp14:pctHeight>
+            </wp14:sizeRelV>
+          </wp:anchor>
+        </w:drawing>
+      </w:r>
+    </w:p>
+    <w:p/>
+    <w:p/>
+    <w:p/>
+    <w:p>
+      <w:pPr>
+        <w:pStyle w:val="ListParagraph"/>
+        <w:numPr>
+          <w:ilvl w:val="0"/>
+          <w:numId w:val="34"/>
+        </w:numPr>
+      </w:pPr>
+      <w:r>
+        <w:t xml:space="preserve">Undefined Bimodal: This shape is not specifically defined, but we can note regardless that it is </w:t>
+      </w:r>
+      <w:r>
+        <w:t>bimodal</w:t>
+      </w:r>
+      <w:r>
+        <w:t>, having two separated classes or intervals equally representing the maximum frequency of the distribution.</w:t>
+      </w:r>
+    </w:p>
+    <w:p>
+      <w:r>
+        <w:t xml:space="preserve">                                                                                       </w:t>
+      </w:r>
+      <w:r>
+        <w:rPr>
+          <w:noProof/>
+        </w:rPr>
+        <w:drawing>
+          <wp:inline distT="0" distB="0" distL="0" distR="0" wp14:anchorId="7CDE444A" wp14:editId="0105365F">
+            <wp:extent cx="1489000" cy="869576"/>
+            <wp:effectExtent l="0" t="0" r="0" b="6985"/>
+            <wp:docPr id="59" name="Picture 59"/>
+            <wp:cNvGraphicFramePr>
+              <a:graphicFrameLocks xmlns:a="http://schemas.openxmlformats.org/drawingml/2006/main" noChangeAspect="1"/>
+            </wp:cNvGraphicFramePr>
+            <a:graphic xmlns:a="http://schemas.openxmlformats.org/drawingml/2006/main">
+              <a:graphicData uri="http://schemas.openxmlformats.org/drawingml/2006/picture">
+                <pic:pic xmlns:pic="http://schemas.openxmlformats.org/drawingml/2006/picture">
+                  <pic:nvPicPr>
+                    <pic:cNvPr id="0" name="Picture 3"/>
+                    <pic:cNvPicPr>
+                      <a:picLocks noChangeAspect="1" noChangeArrowheads="1"/>
+                    </pic:cNvPicPr>
+                  </pic:nvPicPr>
+                  <pic:blipFill>
+                    <a:blip r:embed="rId64" cstate="print">
+                      <a:extLst>
+                        <a:ext uri="{28A0092B-C50C-407E-A947-70E740481C1C}">
+                          <a14:useLocalDpi xmlns:a14="http://schemas.microsoft.com/office/drawing/2010/main" val="0"/>
+                        </a:ext>
+                      </a:extLst>
+                    </a:blip>
+                    <a:srcRect/>
+                    <a:stretch>
+                      <a:fillRect/>
+                    </a:stretch>
+                  </pic:blipFill>
+                  <pic:spPr bwMode="auto">
+                    <a:xfrm>
+                      <a:off x="0" y="0"/>
+                      <a:ext cx="1501566" cy="876914"/>
+                    </a:xfrm>
+                    <a:prstGeom prst="rect">
+                      <a:avLst/>
+                    </a:prstGeom>
+                    <a:noFill/>
+                  </pic:spPr>
+                </pic:pic>
+              </a:graphicData>
+            </a:graphic>
+          </wp:inline>
+        </w:drawing>
+      </w:r>
+    </w:p>
+    <w:p>
+      <w:pPr>
+        <w:pStyle w:val="Heading2"/>
+        <w:numPr>
+          <w:ilvl w:val="0"/>
+          <w:numId w:val="30"/>
+        </w:numPr>
+      </w:pPr>
+      <w:r>
+        <w:t>Percentiles and Outliers</w:t>
+      </w:r>
+    </w:p>
     <w:p/>
     <w:p/>
     <w:p/>
@@ -10321,6 +11131,119 @@
     </w:lvl>
   </w:abstractNum>
   <w:abstractNum w:abstractNumId="24" w15:restartNumberingAfterBreak="0">
+    <w:nsid w:val="56D8647B"/>
+    <w:multiLevelType w:val="hybridMultilevel"/>
+    <w:tmpl w:val="090C6708"/>
+    <w:lvl w:ilvl="0" w:tplc="04090001">
+      <w:start w:val="1"/>
+      <w:numFmt w:val="bullet"/>
+      <w:lvlText w:val=""/>
+      <w:lvlJc w:val="left"/>
+      <w:pPr>
+        <w:ind w:left="720" w:hanging="360"/>
+      </w:pPr>
+      <w:rPr>
+        <w:rFonts w:ascii="Symbol" w:hAnsi="Symbol" w:hint="default"/>
+      </w:rPr>
+    </w:lvl>
+    <w:lvl w:ilvl="1" w:tplc="04090003">
+      <w:start w:val="1"/>
+      <w:numFmt w:val="bullet"/>
+      <w:lvlText w:val="o"/>
+      <w:lvlJc w:val="left"/>
+      <w:pPr>
+        <w:ind w:left="1440" w:hanging="360"/>
+      </w:pPr>
+      <w:rPr>
+        <w:rFonts w:ascii="Courier New" w:hAnsi="Courier New" w:cs="Courier New" w:hint="default"/>
+      </w:rPr>
+    </w:lvl>
+    <w:lvl w:ilvl="2" w:tplc="04090005" w:tentative="1">
+      <w:start w:val="1"/>
+      <w:numFmt w:val="bullet"/>
+      <w:lvlText w:val=""/>
+      <w:lvlJc w:val="left"/>
+      <w:pPr>
+        <w:ind w:left="2160" w:hanging="360"/>
+      </w:pPr>
+      <w:rPr>
+        <w:rFonts w:ascii="Wingdings" w:hAnsi="Wingdings" w:hint="default"/>
+      </w:rPr>
+    </w:lvl>
+    <w:lvl w:ilvl="3" w:tplc="04090001" w:tentative="1">
+      <w:start w:val="1"/>
+      <w:numFmt w:val="bullet"/>
+      <w:lvlText w:val=""/>
+      <w:lvlJc w:val="left"/>
+      <w:pPr>
+        <w:ind w:left="2880" w:hanging="360"/>
+      </w:pPr>
+      <w:rPr>
+        <w:rFonts w:ascii="Symbol" w:hAnsi="Symbol" w:hint="default"/>
+      </w:rPr>
+    </w:lvl>
+    <w:lvl w:ilvl="4" w:tplc="04090003" w:tentative="1">
+      <w:start w:val="1"/>
+      <w:numFmt w:val="bullet"/>
+      <w:lvlText w:val="o"/>
+      <w:lvlJc w:val="left"/>
+      <w:pPr>
+        <w:ind w:left="3600" w:hanging="360"/>
+      </w:pPr>
+      <w:rPr>
+        <w:rFonts w:ascii="Courier New" w:hAnsi="Courier New" w:cs="Courier New" w:hint="default"/>
+      </w:rPr>
+    </w:lvl>
+    <w:lvl w:ilvl="5" w:tplc="04090005" w:tentative="1">
+      <w:start w:val="1"/>
+      <w:numFmt w:val="bullet"/>
+      <w:lvlText w:val=""/>
+      <w:lvlJc w:val="left"/>
+      <w:pPr>
+        <w:ind w:left="4320" w:hanging="360"/>
+      </w:pPr>
+      <w:rPr>
+        <w:rFonts w:ascii="Wingdings" w:hAnsi="Wingdings" w:hint="default"/>
+      </w:rPr>
+    </w:lvl>
+    <w:lvl w:ilvl="6" w:tplc="04090001" w:tentative="1">
+      <w:start w:val="1"/>
+      <w:numFmt w:val="bullet"/>
+      <w:lvlText w:val=""/>
+      <w:lvlJc w:val="left"/>
+      <w:pPr>
+        <w:ind w:left="5040" w:hanging="360"/>
+      </w:pPr>
+      <w:rPr>
+        <w:rFonts w:ascii="Symbol" w:hAnsi="Symbol" w:hint="default"/>
+      </w:rPr>
+    </w:lvl>
+    <w:lvl w:ilvl="7" w:tplc="04090003" w:tentative="1">
+      <w:start w:val="1"/>
+      <w:numFmt w:val="bullet"/>
+      <w:lvlText w:val="o"/>
+      <w:lvlJc w:val="left"/>
+      <w:pPr>
+        <w:ind w:left="5760" w:hanging="360"/>
+      </w:pPr>
+      <w:rPr>
+        <w:rFonts w:ascii="Courier New" w:hAnsi="Courier New" w:cs="Courier New" w:hint="default"/>
+      </w:rPr>
+    </w:lvl>
+    <w:lvl w:ilvl="8" w:tplc="04090005" w:tentative="1">
+      <w:start w:val="1"/>
+      <w:numFmt w:val="bullet"/>
+      <w:lvlText w:val=""/>
+      <w:lvlJc w:val="left"/>
+      <w:pPr>
+        <w:ind w:left="6480" w:hanging="360"/>
+      </w:pPr>
+      <w:rPr>
+        <w:rFonts w:ascii="Wingdings" w:hAnsi="Wingdings" w:hint="default"/>
+      </w:rPr>
+    </w:lvl>
+  </w:abstractNum>
+  <w:abstractNum w:abstractNumId="25" w15:restartNumberingAfterBreak="0">
     <w:nsid w:val="57EA6579"/>
     <w:multiLevelType w:val="hybridMultilevel"/>
     <w:tmpl w:val="22C2D61E"/>
@@ -10433,7 +11356,7 @@
       </w:rPr>
     </w:lvl>
   </w:abstractNum>
-  <w:abstractNum w:abstractNumId="25" w15:restartNumberingAfterBreak="0">
+  <w:abstractNum w:abstractNumId="26" w15:restartNumberingAfterBreak="0">
     <w:nsid w:val="633000F2"/>
     <w:multiLevelType w:val="hybridMultilevel"/>
     <w:tmpl w:val="15768E78"/>
@@ -10522,7 +11445,7 @@
       </w:pPr>
     </w:lvl>
   </w:abstractNum>
-  <w:abstractNum w:abstractNumId="26" w15:restartNumberingAfterBreak="0">
+  <w:abstractNum w:abstractNumId="27" w15:restartNumberingAfterBreak="0">
     <w:nsid w:val="637C62B4"/>
     <w:multiLevelType w:val="hybridMultilevel"/>
     <w:tmpl w:val="AF90B3F0"/>
@@ -10611,7 +11534,120 @@
       </w:pPr>
     </w:lvl>
   </w:abstractNum>
-  <w:abstractNum w:abstractNumId="27" w15:restartNumberingAfterBreak="0">
+  <w:abstractNum w:abstractNumId="28" w15:restartNumberingAfterBreak="0">
+    <w:nsid w:val="63F62B29"/>
+    <w:multiLevelType w:val="hybridMultilevel"/>
+    <w:tmpl w:val="F02416C0"/>
+    <w:lvl w:ilvl="0" w:tplc="04090001">
+      <w:start w:val="1"/>
+      <w:numFmt w:val="bullet"/>
+      <w:lvlText w:val=""/>
+      <w:lvlJc w:val="left"/>
+      <w:pPr>
+        <w:ind w:left="720" w:hanging="360"/>
+      </w:pPr>
+      <w:rPr>
+        <w:rFonts w:ascii="Symbol" w:hAnsi="Symbol" w:hint="default"/>
+      </w:rPr>
+    </w:lvl>
+    <w:lvl w:ilvl="1" w:tplc="04090003" w:tentative="1">
+      <w:start w:val="1"/>
+      <w:numFmt w:val="bullet"/>
+      <w:lvlText w:val="o"/>
+      <w:lvlJc w:val="left"/>
+      <w:pPr>
+        <w:ind w:left="1440" w:hanging="360"/>
+      </w:pPr>
+      <w:rPr>
+        <w:rFonts w:ascii="Courier New" w:hAnsi="Courier New" w:cs="Courier New" w:hint="default"/>
+      </w:rPr>
+    </w:lvl>
+    <w:lvl w:ilvl="2" w:tplc="04090005" w:tentative="1">
+      <w:start w:val="1"/>
+      <w:numFmt w:val="bullet"/>
+      <w:lvlText w:val=""/>
+      <w:lvlJc w:val="left"/>
+      <w:pPr>
+        <w:ind w:left="2160" w:hanging="360"/>
+      </w:pPr>
+      <w:rPr>
+        <w:rFonts w:ascii="Wingdings" w:hAnsi="Wingdings" w:hint="default"/>
+      </w:rPr>
+    </w:lvl>
+    <w:lvl w:ilvl="3" w:tplc="04090001" w:tentative="1">
+      <w:start w:val="1"/>
+      <w:numFmt w:val="bullet"/>
+      <w:lvlText w:val=""/>
+      <w:lvlJc w:val="left"/>
+      <w:pPr>
+        <w:ind w:left="2880" w:hanging="360"/>
+      </w:pPr>
+      <w:rPr>
+        <w:rFonts w:ascii="Symbol" w:hAnsi="Symbol" w:hint="default"/>
+      </w:rPr>
+    </w:lvl>
+    <w:lvl w:ilvl="4" w:tplc="04090003" w:tentative="1">
+      <w:start w:val="1"/>
+      <w:numFmt w:val="bullet"/>
+      <w:lvlText w:val="o"/>
+      <w:lvlJc w:val="left"/>
+      <w:pPr>
+        <w:ind w:left="3600" w:hanging="360"/>
+      </w:pPr>
+      <w:rPr>
+        <w:rFonts w:ascii="Courier New" w:hAnsi="Courier New" w:cs="Courier New" w:hint="default"/>
+      </w:rPr>
+    </w:lvl>
+    <w:lvl w:ilvl="5" w:tplc="04090005" w:tentative="1">
+      <w:start w:val="1"/>
+      <w:numFmt w:val="bullet"/>
+      <w:lvlText w:val=""/>
+      <w:lvlJc w:val="left"/>
+      <w:pPr>
+        <w:ind w:left="4320" w:hanging="360"/>
+      </w:pPr>
+      <w:rPr>
+        <w:rFonts w:ascii="Wingdings" w:hAnsi="Wingdings" w:hint="default"/>
+      </w:rPr>
+    </w:lvl>
+    <w:lvl w:ilvl="6" w:tplc="04090001" w:tentative="1">
+      <w:start w:val="1"/>
+      <w:numFmt w:val="bullet"/>
+      <w:lvlText w:val=""/>
+      <w:lvlJc w:val="left"/>
+      <w:pPr>
+        <w:ind w:left="5040" w:hanging="360"/>
+      </w:pPr>
+      <w:rPr>
+        <w:rFonts w:ascii="Symbol" w:hAnsi="Symbol" w:hint="default"/>
+      </w:rPr>
+    </w:lvl>
+    <w:lvl w:ilvl="7" w:tplc="04090003" w:tentative="1">
+      <w:start w:val="1"/>
+      <w:numFmt w:val="bullet"/>
+      <w:lvlText w:val="o"/>
+      <w:lvlJc w:val="left"/>
+      <w:pPr>
+        <w:ind w:left="5760" w:hanging="360"/>
+      </w:pPr>
+      <w:rPr>
+        <w:rFonts w:ascii="Courier New" w:hAnsi="Courier New" w:cs="Courier New" w:hint="default"/>
+      </w:rPr>
+    </w:lvl>
+    <w:lvl w:ilvl="8" w:tplc="04090005" w:tentative="1">
+      <w:start w:val="1"/>
+      <w:numFmt w:val="bullet"/>
+      <w:lvlText w:val=""/>
+      <w:lvlJc w:val="left"/>
+      <w:pPr>
+        <w:ind w:left="6480" w:hanging="360"/>
+      </w:pPr>
+      <w:rPr>
+        <w:rFonts w:ascii="Wingdings" w:hAnsi="Wingdings" w:hint="default"/>
+      </w:rPr>
+    </w:lvl>
+  </w:abstractNum>
+  <w:abstractNum w:abstractNumId="29" w15:restartNumberingAfterBreak="0">
     <w:nsid w:val="6D3E2A59"/>
     <w:multiLevelType w:val="hybridMultilevel"/>
     <w:tmpl w:val="452C0AA2"/>
@@ -10700,7 +11736,7 @@
       </w:pPr>
     </w:lvl>
   </w:abstractNum>
-  <w:abstractNum w:abstractNumId="28" w15:restartNumberingAfterBreak="0">
+  <w:abstractNum w:abstractNumId="30" w15:restartNumberingAfterBreak="0">
     <w:nsid w:val="724C0E99"/>
     <w:multiLevelType w:val="hybridMultilevel"/>
     <w:tmpl w:val="57722C26"/>
@@ -10813,7 +11849,7 @@
       </w:rPr>
     </w:lvl>
   </w:abstractNum>
-  <w:abstractNum w:abstractNumId="29" w15:restartNumberingAfterBreak="0">
+  <w:abstractNum w:abstractNumId="31" w15:restartNumberingAfterBreak="0">
     <w:nsid w:val="749B36BF"/>
     <w:multiLevelType w:val="hybridMultilevel"/>
     <w:tmpl w:val="F196CEA8"/>
@@ -10926,7 +11962,7 @@
       </w:rPr>
     </w:lvl>
   </w:abstractNum>
-  <w:abstractNum w:abstractNumId="30" w15:restartNumberingAfterBreak="0">
+  <w:abstractNum w:abstractNumId="32" w15:restartNumberingAfterBreak="0">
     <w:nsid w:val="77DA25B7"/>
     <w:multiLevelType w:val="hybridMultilevel"/>
     <w:tmpl w:val="4C7A43C8"/>
@@ -11039,7 +12075,7 @@
       </w:rPr>
     </w:lvl>
   </w:abstractNum>
-  <w:abstractNum w:abstractNumId="31" w15:restartNumberingAfterBreak="0">
+  <w:abstractNum w:abstractNumId="33" w15:restartNumberingAfterBreak="0">
     <w:nsid w:val="7CB461B4"/>
     <w:multiLevelType w:val="multilevel"/>
     <w:tmpl w:val="F5EE6AF8"/>
@@ -11192,13 +12228,13 @@
     <w:abstractNumId w:val="20"/>
   </w:num>
   <w:num w:numId="2">
-    <w:abstractNumId w:val="28"/>
+    <w:abstractNumId w:val="30"/>
   </w:num>
   <w:num w:numId="3">
     <w:abstractNumId w:val="17"/>
   </w:num>
   <w:num w:numId="4">
-    <w:abstractNumId w:val="29"/>
+    <w:abstractNumId w:val="31"/>
   </w:num>
   <w:num w:numId="5">
     <w:abstractNumId w:val="4"/>
@@ -11234,7 +12270,7 @@
     <w:abstractNumId w:val="5"/>
   </w:num>
   <w:num w:numId="16">
-    <w:abstractNumId w:val="30"/>
+    <w:abstractNumId w:val="32"/>
   </w:num>
   <w:num w:numId="17">
     <w:abstractNumId w:val="7"/>
@@ -11243,7 +12279,7 @@
     <w:abstractNumId w:val="15"/>
   </w:num>
   <w:num w:numId="19">
-    <w:abstractNumId w:val="31"/>
+    <w:abstractNumId w:val="33"/>
   </w:num>
   <w:num w:numId="20">
     <w:abstractNumId w:val="21"/>
@@ -11258,7 +12294,7 @@
     <w:abstractNumId w:val="1"/>
   </w:num>
   <w:num w:numId="24">
-    <w:abstractNumId w:val="27"/>
+    <w:abstractNumId w:val="29"/>
   </w:num>
   <w:num w:numId="25">
     <w:abstractNumId w:val="11"/>
@@ -11267,13 +12303,13 @@
     <w:abstractNumId w:val="6"/>
   </w:num>
   <w:num w:numId="27">
-    <w:abstractNumId w:val="25"/>
+    <w:abstractNumId w:val="26"/>
   </w:num>
   <w:num w:numId="28">
     <w:abstractNumId w:val="10"/>
   </w:num>
   <w:num w:numId="29">
-    <w:abstractNumId w:val="26"/>
+    <w:abstractNumId w:val="27"/>
   </w:num>
   <w:num w:numId="30">
     <w:abstractNumId w:val="2"/>
@@ -11282,7 +12318,13 @@
     <w:abstractNumId w:val="14"/>
   </w:num>
   <w:num w:numId="32">
+    <w:abstractNumId w:val="25"/>
+  </w:num>
+  <w:num w:numId="33">
     <w:abstractNumId w:val="24"/>
+  </w:num>
+  <w:num w:numId="34">
+    <w:abstractNumId w:val="28"/>
   </w:num>
 </w:numbering>
 </file>
@@ -11974,6 +13016,16 @@
       <w:ind w:left="220"/>
     </w:pPr>
   </w:style>
+  <w:style w:type="character" w:styleId="PlaceholderText">
+    <w:name w:val="Placeholder Text"/>
+    <w:basedOn w:val="DefaultParagraphFont"/>
+    <w:uiPriority w:val="99"/>
+    <w:semiHidden/>
+    <w:rsid w:val="00C93BCF"/>
+    <w:rPr>
+      <w:color w:val="808080"/>
+    </w:rPr>
+  </w:style>
 </w:styles>
 </file>
 

--- a/Doc1.docx
+++ b/Doc1.docx
@@ -1992,6 +1992,7 @@
         <w:spacing w:line="240" w:lineRule="auto"/>
       </w:pPr>
       <w:r>
+        <w:lastRenderedPageBreak/>
         <w:t>Transpose of a matrix</w:t>
       </w:r>
     </w:p>
@@ -2585,6 +2586,7 @@
         <w:rPr>
           <w:noProof/>
         </w:rPr>
+        <w:lastRenderedPageBreak/>
         <w:drawing>
           <wp:anchor distT="0" distB="0" distL="114300" distR="114300" simplePos="0" relativeHeight="251663360" behindDoc="0" locked="0" layoutInCell="1" allowOverlap="1" wp14:anchorId="78E75D27" wp14:editId="566774B4">
             <wp:simplePos x="0" y="0"/>
@@ -3035,6 +3037,7 @@
           <w:b/>
           <w:bCs/>
         </w:rPr>
+        <w:lastRenderedPageBreak/>
         <w:t>Drill-down</w:t>
       </w:r>
     </w:p>
@@ -3277,6 +3280,7 @@
           <w:bCs/>
           <w:bdr w:val="none" w:sz="0" w:space="0" w:color="auto" w:frame="1"/>
         </w:rPr>
+        <w:lastRenderedPageBreak/>
         <w:t>Stage 2: Grouping different segments of the system: </w:t>
       </w:r>
       <w:r>
@@ -3678,6 +3682,7 @@
       </w:pPr>
       <w:bookmarkStart w:id="10" w:name="_Toc81328774"/>
       <w:r>
+        <w:lastRenderedPageBreak/>
         <w:t>JSON &amp; XML</w:t>
       </w:r>
       <w:bookmarkEnd w:id="10"/>
@@ -4156,6 +4161,7 @@
         </w:numPr>
       </w:pPr>
       <w:r>
+        <w:lastRenderedPageBreak/>
         <w:t>Scalability: NoSQL databases are generally designed to scale out by using distributed clusters of hardware instead of scaling up by adding expensive and robust servers. Some cloud providers handle these operations behind-the-scenes as a fully managed service.</w:t>
       </w:r>
     </w:p>
@@ -4446,6 +4452,7 @@
       </w:pPr>
       <w:bookmarkStart w:id="13" w:name="_Toc81328777"/>
       <w:r>
+        <w:lastRenderedPageBreak/>
         <w:t>V</w:t>
       </w:r>
       <w:r>
@@ -4845,7 +4852,15 @@
           <w:b/>
           <w:bCs/>
         </w:rPr>
-        <w:t>: there is linear relationship, there is no multicollinearity, it includes relevant variables into analysis, and there is true correlation between variables and factors.</w:t>
+        <w:t xml:space="preserve">: there is linear relationship, there is no multicollinearity, it includes relevant variables into analysis, </w:t>
+      </w:r>
+      <w:r>
+        <w:rPr>
+          <w:b/>
+          <w:bCs/>
+        </w:rPr>
+        <w:lastRenderedPageBreak/>
+        <w:t>and there is true correlation between variables and factors.</w:t>
       </w:r>
       <w:r>
         <w:t xml:space="preserve">  Several methods are available, but principal component analysis</w:t>
@@ -5256,6 +5271,7 @@
         <w:rPr>
           <w:noProof/>
         </w:rPr>
+        <w:lastRenderedPageBreak/>
         <w:drawing>
           <wp:anchor distT="0" distB="0" distL="114300" distR="114300" simplePos="0" relativeHeight="251673600" behindDoc="0" locked="0" layoutInCell="1" allowOverlap="1" wp14:anchorId="7B041E8F" wp14:editId="25D55FD8">
             <wp:simplePos x="0" y="0"/>
@@ -5813,6 +5829,7 @@
         <w:rPr>
           <w:noProof/>
         </w:rPr>
+        <w:lastRenderedPageBreak/>
         <w:drawing>
           <wp:inline distT="0" distB="0" distL="0" distR="0" wp14:anchorId="705FD353" wp14:editId="6C72F92A">
             <wp:extent cx="1442583" cy="959224"/>
@@ -6593,6 +6610,7 @@
         <w:rPr>
           <w:noProof/>
         </w:rPr>
+        <w:lastRenderedPageBreak/>
         <w:drawing>
           <wp:anchor distT="0" distB="0" distL="114300" distR="114300" simplePos="0" relativeHeight="251684864" behindDoc="0" locked="0" layoutInCell="1" allowOverlap="1" wp14:anchorId="574403E1" wp14:editId="33FF2D92">
             <wp:simplePos x="0" y="0"/>
@@ -7173,6 +7191,7 @@
         <w:rPr>
           <w:noProof/>
         </w:rPr>
+        <w:lastRenderedPageBreak/>
         <w:drawing>
           <wp:anchor distT="0" distB="0" distL="114300" distR="114300" simplePos="0" relativeHeight="251691008" behindDoc="0" locked="0" layoutInCell="1" allowOverlap="1" wp14:anchorId="094CC9A4" wp14:editId="2096B0A8">
             <wp:simplePos x="0" y="0"/>
@@ -7351,7 +7370,6 @@
         </w:numPr>
       </w:pPr>
       <w:r>
-        <w:lastRenderedPageBreak/>
         <w:t>Descriptive Statistics</w:t>
       </w:r>
     </w:p>
@@ -7515,6 +7533,9 @@
     </w:p>
     <w:p>
       <w:r>
+        <w:rPr>
+          <w:noProof/>
+        </w:rPr>
         <w:drawing>
           <wp:inline distT="0" distB="0" distL="0" distR="0" wp14:anchorId="47D486E1" wp14:editId="4609E47D">
             <wp:extent cx="3125358" cy="1546412"/>
@@ -7554,20 +7575,15 @@
     </w:p>
     <w:p>
       <w:r>
-        <w:t>A small standard deviation can be a goal in certain situations where the results are restricted, for example, in product manufacturing and quality control. A particular type of car part that has to be 2 centimeters in diameter to fit properly had better not have a very big standard deviation during the manufacturing process! A big standard deviation in this case would mean that lots of parts end up in the trash because they don’t fit right; either that, or the cars will have major problems down the road</w:t>
-      </w:r>
-      <w:r>
-        <w:t>.</w:t>
-      </w:r>
-      <w:r>
-        <w:t xml:space="preserve"> </w:t>
-      </w:r>
-      <w:r>
-        <w:t>So the more spread out the group of numbers are, the higher the standard deviation.</w:t>
-      </w:r>
-    </w:p>
-    <w:p>
-      <w:r>
+        <w:t>A small standard deviation can be a goal in certain situations where the results are restricted, for example, in product manufacturing and quality control. A particular type of car part that has to be 2 centimeters in diameter to fit properly had better not have a very big standard deviation during the manufacturing process! A big standard deviation in this case would mean that lots of parts end up in the trash because they don’t fit right; either that, or the cars will have major problems down the road.</w:t>
+      </w:r>
+      <w:r>
+        <w:t xml:space="preserve"> So the more spread out the group of numbers are, the higher the standard deviation.</w:t>
+      </w:r>
+    </w:p>
+    <w:p>
+      <w:r>
+        <w:lastRenderedPageBreak/>
         <w:t xml:space="preserve">But in situations where you just observe and record data, </w:t>
       </w:r>
       <w:r>
@@ -7633,7 +7649,6 @@
           <w:sz w:val="22"/>
           <w:szCs w:val="22"/>
         </w:rPr>
-        <w:lastRenderedPageBreak/>
         <w:t>V</w:t>
       </w:r>
       <w:r>
@@ -7695,6 +7710,9 @@
     </w:p>
     <w:p>
       <w:r>
+        <w:rPr>
+          <w:noProof/>
+        </w:rPr>
         <w:drawing>
           <wp:inline distT="0" distB="0" distL="0" distR="0" wp14:anchorId="42A671B6" wp14:editId="3820CE30">
             <wp:extent cx="1563142" cy="1160930"/>
@@ -7763,10 +7781,7 @@
         <w:t>A</w:t>
       </w:r>
       <w:r>
-        <w:t xml:space="preserve">ll histograms have the same components but because they have different values they differ from </w:t>
-      </w:r>
-      <w:r>
-        <w:t>each other</w:t>
+        <w:t>ll histograms have the same components but because they have different values they differ from each other</w:t>
       </w:r>
       <w:r>
         <w:t>’s shape.</w:t>
@@ -7871,6 +7886,10 @@
         <w:ind w:left="1080"/>
       </w:pPr>
       <w:r>
+        <w:rPr>
+          <w:noProof/>
+        </w:rPr>
+        <w:lastRenderedPageBreak/>
         <w:drawing>
           <wp:anchor distT="0" distB="0" distL="114300" distR="114300" simplePos="0" relativeHeight="251696128" behindDoc="0" locked="0" layoutInCell="1" allowOverlap="1" wp14:anchorId="69D1B507" wp14:editId="22E9B816">
             <wp:simplePos x="0" y="0"/>
@@ -8092,14 +8111,10 @@
         </w:numPr>
       </w:pPr>
       <w:r>
-        <w:lastRenderedPageBreak/>
         <w:t xml:space="preserve">Right or Left Skewed: </w:t>
       </w:r>
       <w:r>
-        <w:t xml:space="preserve">A skewed histogram has a peak that is </w:t>
-      </w:r>
-      <w:r>
-        <w:t>left</w:t>
+        <w:t>A skewed histogram has a peak that is left</w:t>
       </w:r>
       <w:r>
         <w:t xml:space="preserve"> (or right)</w:t>
@@ -8117,10 +8132,7 @@
         <w:t>other</w:t>
       </w:r>
       <w:r>
-        <w:t xml:space="preserve"> side of the graph. This is a unimodal data set, with the mode closer to the </w:t>
-      </w:r>
-      <w:r>
-        <w:t>left</w:t>
+        <w:t xml:space="preserve"> side of the graph. This is a unimodal data set, with the mode closer to the left</w:t>
       </w:r>
       <w:r>
         <w:t xml:space="preserve"> (or right)</w:t>
@@ -8277,13 +8289,7 @@
         </w:numPr>
       </w:pPr>
       <w:r>
-        <w:t xml:space="preserve">Undefined Bimodal: This shape is not specifically defined, but we can note regardless that it is </w:t>
-      </w:r>
-      <w:r>
-        <w:t>bimodal</w:t>
-      </w:r>
-      <w:r>
-        <w:t>, having two separated classes or intervals equally representing the maximum frequency of the distribution.</w:t>
+        <w:t>Undefined Bimodal: This shape is not specifically defined, but we can note regardless that it is bimodal, having two separated classes or intervals equally representing the maximum frequency of the distribution.</w:t>
       </w:r>
     </w:p>
     <w:p>
@@ -8350,13 +8356,229 @@
         </w:numPr>
       </w:pPr>
       <w:r>
+        <w:rPr>
+          <w:noProof/>
+        </w:rPr>
+        <w:drawing>
+          <wp:anchor distT="0" distB="0" distL="114300" distR="114300" simplePos="0" relativeHeight="251697152" behindDoc="0" locked="0" layoutInCell="1" allowOverlap="1" wp14:anchorId="62708551" wp14:editId="02B038D1">
+            <wp:simplePos x="0" y="0"/>
+            <wp:positionH relativeFrom="column">
+              <wp:posOffset>4316095</wp:posOffset>
+            </wp:positionH>
+            <wp:positionV relativeFrom="paragraph">
+              <wp:posOffset>152400</wp:posOffset>
+            </wp:positionV>
+            <wp:extent cx="1268095" cy="1107440"/>
+            <wp:effectExtent l="0" t="0" r="8255" b="0"/>
+            <wp:wrapSquare wrapText="bothSides"/>
+            <wp:docPr id="55" name="Picture 55"/>
+            <wp:cNvGraphicFramePr>
+              <a:graphicFrameLocks xmlns:a="http://schemas.openxmlformats.org/drawingml/2006/main" noChangeAspect="1"/>
+            </wp:cNvGraphicFramePr>
+            <a:graphic xmlns:a="http://schemas.openxmlformats.org/drawingml/2006/main">
+              <a:graphicData uri="http://schemas.openxmlformats.org/drawingml/2006/picture">
+                <pic:pic xmlns:pic="http://schemas.openxmlformats.org/drawingml/2006/picture">
+                  <pic:nvPicPr>
+                    <pic:cNvPr id="0" name="Picture 2"/>
+                    <pic:cNvPicPr>
+                      <a:picLocks noChangeAspect="1" noChangeArrowheads="1"/>
+                    </pic:cNvPicPr>
+                  </pic:nvPicPr>
+                  <pic:blipFill rotWithShape="1">
+                    <a:blip r:embed="rId65">
+                      <a:extLst>
+                        <a:ext uri="{28A0092B-C50C-407E-A947-70E740481C1C}">
+                          <a14:useLocalDpi xmlns:a14="http://schemas.microsoft.com/office/drawing/2010/main" val="0"/>
+                        </a:ext>
+                      </a:extLst>
+                    </a:blip>
+                    <a:srcRect l="11846" t="14024" r="7129" b="15214"/>
+                    <a:stretch/>
+                  </pic:blipFill>
+                  <pic:spPr bwMode="auto">
+                    <a:xfrm>
+                      <a:off x="0" y="0"/>
+                      <a:ext cx="1268095" cy="1107440"/>
+                    </a:xfrm>
+                    <a:prstGeom prst="rect">
+                      <a:avLst/>
+                    </a:prstGeom>
+                    <a:noFill/>
+                    <a:ln>
+                      <a:noFill/>
+                    </a:ln>
+                    <a:extLst>
+                      <a:ext uri="{53640926-AAD7-44D8-BBD7-CCE9431645EC}">
+                        <a14:shadowObscured xmlns:a14="http://schemas.microsoft.com/office/drawing/2010/main"/>
+                      </a:ext>
+                    </a:extLst>
+                  </pic:spPr>
+                </pic:pic>
+              </a:graphicData>
+            </a:graphic>
+            <wp14:sizeRelH relativeFrom="margin">
+              <wp14:pctWidth>0</wp14:pctWidth>
+            </wp14:sizeRelH>
+            <wp14:sizeRelV relativeFrom="margin">
+              <wp14:pctHeight>0</wp14:pctHeight>
+            </wp14:sizeRelV>
+          </wp:anchor>
+        </w:drawing>
+      </w:r>
+      <w:r>
         <w:t>Percentiles and Outliers</w:t>
       </w:r>
+    </w:p>
+    <w:p>
+      <w:r>
+        <w:t>Percentiles</w:t>
+      </w:r>
+      <w:r>
+        <w:t xml:space="preserve"> is in everyday use, but there is no universal definition for it. The most common definition of a percentile is a number where a certain percentage of scores fall below</w:t>
+      </w:r>
+      <w:r>
+        <w:t xml:space="preserve"> that a number.</w:t>
+      </w:r>
+    </w:p>
+    <w:p>
+      <w:r>
+        <w:t>An outlier is an observation that lies an abnormal distance from other values in a random sample</w:t>
+      </w:r>
+      <w:r>
+        <w:t>.</w:t>
+      </w:r>
+    </w:p>
+    <w:p>
+      <w:r>
+        <w:lastRenderedPageBreak/>
+        <w:drawing>
+          <wp:anchor distT="0" distB="0" distL="114300" distR="114300" simplePos="0" relativeHeight="251698176" behindDoc="0" locked="0" layoutInCell="1" allowOverlap="1" wp14:anchorId="32292CB0" wp14:editId="606F71B8">
+            <wp:simplePos x="0" y="0"/>
+            <wp:positionH relativeFrom="column">
+              <wp:posOffset>3634068</wp:posOffset>
+            </wp:positionH>
+            <wp:positionV relativeFrom="paragraph">
+              <wp:posOffset>173916</wp:posOffset>
+            </wp:positionV>
+            <wp:extent cx="2256790" cy="1936115"/>
+            <wp:effectExtent l="0" t="0" r="0" b="6985"/>
+            <wp:wrapSquare wrapText="bothSides"/>
+            <wp:docPr id="61" name="Picture 61" descr="Chart&#10;&#10;Description automatically generated"/>
+            <wp:cNvGraphicFramePr>
+              <a:graphicFrameLocks xmlns:a="http://schemas.openxmlformats.org/drawingml/2006/main" noChangeAspect="1"/>
+            </wp:cNvGraphicFramePr>
+            <a:graphic xmlns:a="http://schemas.openxmlformats.org/drawingml/2006/main">
+              <a:graphicData uri="http://schemas.openxmlformats.org/drawingml/2006/picture">
+                <pic:pic xmlns:pic="http://schemas.openxmlformats.org/drawingml/2006/picture">
+                  <pic:nvPicPr>
+                    <pic:cNvPr id="61" name="Picture 61" descr="Chart&#10;&#10;Description automatically generated"/>
+                    <pic:cNvPicPr/>
+                  </pic:nvPicPr>
+                  <pic:blipFill>
+                    <a:blip r:embed="rId66">
+                      <a:extLst>
+                        <a:ext uri="{28A0092B-C50C-407E-A947-70E740481C1C}">
+                          <a14:useLocalDpi xmlns:a14="http://schemas.microsoft.com/office/drawing/2010/main" val="0"/>
+                        </a:ext>
+                      </a:extLst>
+                    </a:blip>
+                    <a:stretch>
+                      <a:fillRect/>
+                    </a:stretch>
+                  </pic:blipFill>
+                  <pic:spPr>
+                    <a:xfrm>
+                      <a:off x="0" y="0"/>
+                      <a:ext cx="2256790" cy="1936115"/>
+                    </a:xfrm>
+                    <a:prstGeom prst="rect">
+                      <a:avLst/>
+                    </a:prstGeom>
+                  </pic:spPr>
+                </pic:pic>
+              </a:graphicData>
+            </a:graphic>
+          </wp:anchor>
+        </w:drawing>
+      </w:r>
+      <w:r>
+        <w:t>One way to visualize the percentiles rank and the outliers is by plotting a boxplot.</w:t>
+      </w:r>
+      <w:r>
+        <w:t xml:space="preserve"> </w:t>
+      </w:r>
+    </w:p>
+    <w:p>
+      <w:r>
+        <w:t>The box limits the 25</w:t>
+      </w:r>
+      <w:r>
+        <w:rPr>
+          <w:vertAlign w:val="superscript"/>
+        </w:rPr>
+        <w:t>th</w:t>
+      </w:r>
+      <w:r>
+        <w:t xml:space="preserve"> and 75</w:t>
+      </w:r>
+      <w:r>
+        <w:rPr>
+          <w:vertAlign w:val="superscript"/>
+        </w:rPr>
+        <w:t>th</w:t>
+      </w:r>
+      <w:r>
+        <w:rPr>
+          <w:vertAlign w:val="superscript"/>
+        </w:rPr>
+        <w:t xml:space="preserve"> </w:t>
+      </w:r>
+      <w:r>
+        <w:t>percentiles.  The two lines outside the box limit the 10</w:t>
+      </w:r>
+      <w:r>
+        <w:rPr>
+          <w:vertAlign w:val="superscript"/>
+        </w:rPr>
+        <w:t>th</w:t>
+      </w:r>
+      <w:r>
+        <w:t xml:space="preserve"> and 90</w:t>
+      </w:r>
+      <w:r>
+        <w:rPr>
+          <w:vertAlign w:val="superscript"/>
+        </w:rPr>
+        <w:t>th</w:t>
+      </w:r>
+      <w:r>
+        <w:t xml:space="preserve"> percentile and the circles in red show the outliers.</w:t>
+      </w:r>
+    </w:p>
+    <w:p/>
+    <w:p/>
+    <w:p>
+      <w:pPr>
+        <w:rPr>
+          <w:noProof/>
+        </w:rPr>
+      </w:pPr>
     </w:p>
     <w:p/>
     <w:p/>
     <w:p/>
-    <w:p/>
+    <w:p>
+      <w:pPr>
+        <w:pStyle w:val="Heading2"/>
+        <w:numPr>
+          <w:ilvl w:val="0"/>
+          <w:numId w:val="30"/>
+        </w:numPr>
+      </w:pPr>
+      <w:r>
+        <w:t>Probability Theory</w:t>
+      </w:r>
+    </w:p>
     <w:p/>
     <w:p>
       <w:r>

--- a/Doc1.docx
+++ b/Doc1.docx
@@ -1992,7 +1992,6 @@
         <w:spacing w:line="240" w:lineRule="auto"/>
       </w:pPr>
       <w:r>
-        <w:lastRenderedPageBreak/>
         <w:t>Transpose of a matrix</w:t>
       </w:r>
     </w:p>
@@ -2214,7 +2213,15 @@
         </w:drawing>
       </w:r>
       <w:r>
-        <w:t>In libraries, each book is assigned a unique number that can be used to determine information about the book, such as its exact position in the library or the users it has been issued to etc.</w:t>
+        <w:t xml:space="preserve">In libraries, each book is assigned a unique number that can be used to determine information about the book, such as its exact position in the library or the users it has been issued </w:t>
+      </w:r>
+      <w:proofErr w:type="gramStart"/>
+      <w:r>
+        <w:t>to</w:t>
+      </w:r>
+      <w:proofErr w:type="gramEnd"/>
+      <w:r>
+        <w:t xml:space="preserve"> etc.</w:t>
       </w:r>
     </w:p>
     <w:p>
@@ -2586,7 +2593,6 @@
         <w:rPr>
           <w:noProof/>
         </w:rPr>
-        <w:lastRenderedPageBreak/>
         <w:drawing>
           <wp:anchor distT="0" distB="0" distL="114300" distR="114300" simplePos="0" relativeHeight="251663360" behindDoc="0" locked="0" layoutInCell="1" allowOverlap="1" wp14:anchorId="78E75D27" wp14:editId="566774B4">
             <wp:simplePos x="0" y="0"/>
@@ -2828,7 +2834,15 @@
       </w:r>
       <w:proofErr w:type="spellEnd"/>
       <w:r>
-        <w:t xml:space="preserve"> is when you have an enormous amount of data and you want to access them in the fastest way</w:t>
+        <w:t xml:space="preserve"> is when you have an enormous amount of </w:t>
+      </w:r>
+      <w:proofErr w:type="gramStart"/>
+      <w:r>
+        <w:t>data</w:t>
+      </w:r>
+      <w:proofErr w:type="gramEnd"/>
+      <w:r>
+        <w:t xml:space="preserve"> and you want to access them in the fastest way</w:t>
       </w:r>
       <w:r>
         <w:t>. This process is</w:t>
@@ -3037,7 +3051,6 @@
           <w:b/>
           <w:bCs/>
         </w:rPr>
-        <w:lastRenderedPageBreak/>
         <w:t>Drill-down</w:t>
       </w:r>
     </w:p>
@@ -3280,7 +3293,6 @@
           <w:bCs/>
           <w:bdr w:val="none" w:sz="0" w:space="0" w:color="auto" w:frame="1"/>
         </w:rPr>
-        <w:lastRenderedPageBreak/>
         <w:t>Stage 2: Grouping different segments of the system: </w:t>
       </w:r>
       <w:r>
@@ -3445,7 +3457,15 @@
         <w:t> </w:t>
       </w:r>
       <w:r>
-        <w:t xml:space="preserve">In the sixth stage, on the basis of the </w:t>
+        <w:t xml:space="preserve">In the sixth stage, </w:t>
+      </w:r>
+      <w:proofErr w:type="gramStart"/>
+      <w:r>
+        <w:t>on the basis of</w:t>
+      </w:r>
+      <w:proofErr w:type="gramEnd"/>
+      <w:r>
+        <w:t xml:space="preserve"> the </w:t>
       </w:r>
       <w:r>
         <w:t>data,</w:t>
@@ -3506,7 +3526,15 @@
         </w:numPr>
       </w:pPr>
       <w:r>
-        <w:t>Its performance is better than that of normal databases (e.g. relational databases).</w:t>
+        <w:t>Its performance is better than that of normal databases (</w:t>
+      </w:r>
+      <w:proofErr w:type="gramStart"/>
+      <w:r>
+        <w:t>e.g.</w:t>
+      </w:r>
+      <w:proofErr w:type="gramEnd"/>
+      <w:r>
+        <w:t xml:space="preserve"> relational databases).</w:t>
       </w:r>
     </w:p>
     <w:p>
@@ -3609,7 +3637,15 @@
         </w:numPr>
       </w:pPr>
       <w:r>
-        <w:t>The path to achieving the end product is complicated most of the time.</w:t>
+        <w:t xml:space="preserve">The path to achieving the </w:t>
+      </w:r>
+      <w:proofErr w:type="gramStart"/>
+      <w:r>
+        <w:t>end product</w:t>
+      </w:r>
+      <w:proofErr w:type="gramEnd"/>
+      <w:r>
+        <w:t xml:space="preserve"> is complicated most of the time.</w:t>
       </w:r>
     </w:p>
     <w:p>
@@ -3682,7 +3718,6 @@
       </w:pPr>
       <w:bookmarkStart w:id="10" w:name="_Toc81328774"/>
       <w:r>
-        <w:lastRenderedPageBreak/>
         <w:t>JSON &amp; XML</w:t>
       </w:r>
       <w:bookmarkEnd w:id="10"/>
@@ -3759,8 +3794,13 @@
         <w:t>I</w:t>
       </w:r>
       <w:r>
-        <w:t>s a lightweight format for storing and transporting data</w:t>
-      </w:r>
+        <w:t xml:space="preserve">s a lightweight format for storing and transporting </w:t>
+      </w:r>
+      <w:proofErr w:type="gramStart"/>
+      <w:r>
+        <w:t>data</w:t>
+      </w:r>
+      <w:proofErr w:type="gramEnd"/>
     </w:p>
     <w:p>
       <w:pPr>
@@ -4161,7 +4201,6 @@
         </w:numPr>
       </w:pPr>
       <w:r>
-        <w:lastRenderedPageBreak/>
         <w:t>Scalability: NoSQL databases are generally designed to scale out by using distributed clusters of hardware instead of scaling up by adding expensive and robust servers. Some cloud providers handle these operations behind-the-scenes as a fully managed service.</w:t>
       </w:r>
     </w:p>
@@ -4300,7 +4339,15 @@
     </w:p>
     <w:p>
       <w:r>
-        <w:t>/d: digits   /:D non-digits   UPPERCASE [A-Z[    lower [a-z[    numbers [0-9[</w:t>
+        <w:t>/d: digits   /:D non-digits   UPPERCASE [A-</w:t>
+      </w:r>
+      <w:proofErr w:type="gramStart"/>
+      <w:r>
+        <w:t>Z[</w:t>
+      </w:r>
+      <w:proofErr w:type="gramEnd"/>
+      <w:r>
+        <w:t xml:space="preserve">    lower [a-z[    numbers [0-9[</w:t>
       </w:r>
     </w:p>
     <w:p>
@@ -4335,7 +4382,15 @@
         </w:numPr>
       </w:pPr>
       <w:r>
-        <w:t>Upper and lower=[a-</w:t>
+        <w:t>Upper and lower</w:t>
+      </w:r>
+      <w:proofErr w:type="gramStart"/>
+      <w:r>
+        <w:t>=[</w:t>
+      </w:r>
+      <w:proofErr w:type="gramEnd"/>
+      <w:r>
+        <w:t>a-</w:t>
       </w:r>
       <w:proofErr w:type="spellStart"/>
       <w:r>
@@ -4452,7 +4507,6 @@
       </w:pPr>
       <w:bookmarkStart w:id="13" w:name="_Toc81328777"/>
       <w:r>
-        <w:lastRenderedPageBreak/>
         <w:t>V</w:t>
       </w:r>
       <w:r>
@@ -4813,9 +4867,11 @@
       <w:r>
         <w:t xml:space="preserve"> you </w:t>
       </w:r>
+      <w:proofErr w:type="gramStart"/>
       <w:r>
         <w:t>have to</w:t>
       </w:r>
+      <w:proofErr w:type="gramEnd"/>
       <w:r>
         <w:t xml:space="preserve"> open Tools </w:t>
       </w:r>
@@ -4845,22 +4901,30 @@
     </w:p>
     <w:p>
       <w:r>
-        <w:t>Factor analysis is a technique that is used to reduce a large number of variables into fewer numbers of factors.  This technique extracts maximum common variance from all variables and puts them into a common score.  As an index of all variables, we can use this score for further analysis.  Factor analysis is part of general linear model (GLM) and this method also assumes several assumptions</w:t>
+        <w:t xml:space="preserve">Factor analysis is a technique that is used to reduce </w:t>
+      </w:r>
+      <w:proofErr w:type="gramStart"/>
+      <w:r>
+        <w:t>a large number of</w:t>
+      </w:r>
+      <w:proofErr w:type="gramEnd"/>
+      <w:r>
+        <w:t xml:space="preserve"> variables into fewer numbers of factors.  This technique extracts maximum common variance from all variables and puts them into a common score.  As an index of all variables, we can use this score for further analysis.  Factor analysis is part of general linear model (GLM</w:t>
+      </w:r>
+      <w:proofErr w:type="gramStart"/>
+      <w:r>
+        <w:t>)</w:t>
+      </w:r>
+      <w:proofErr w:type="gramEnd"/>
+      <w:r>
+        <w:t xml:space="preserve"> and this method also assumes several assumptions</w:t>
       </w:r>
       <w:r>
         <w:rPr>
           <w:b/>
           <w:bCs/>
         </w:rPr>
-        <w:t xml:space="preserve">: there is linear relationship, there is no multicollinearity, it includes relevant variables into analysis, </w:t>
-      </w:r>
-      <w:r>
-        <w:rPr>
-          <w:b/>
-          <w:bCs/>
-        </w:rPr>
-        <w:lastRenderedPageBreak/>
-        <w:t>and there is true correlation between variables and factors.</w:t>
+        <w:t>: there is linear relationship, there is no multicollinearity, it includes relevant variables into analysis, and there is true correlation between variables and factors.</w:t>
       </w:r>
       <w:r>
         <w:t xml:space="preserve">  Several methods are available, but principal component analysis</w:t>
@@ -5271,7 +5335,6 @@
         <w:rPr>
           <w:noProof/>
         </w:rPr>
-        <w:lastRenderedPageBreak/>
         <w:drawing>
           <wp:anchor distT="0" distB="0" distL="114300" distR="114300" simplePos="0" relativeHeight="251673600" behindDoc="0" locked="0" layoutInCell="1" allowOverlap="1" wp14:anchorId="7B041E8F" wp14:editId="25D55FD8">
             <wp:simplePos x="0" y="0"/>
@@ -5513,7 +5576,15 @@
     </w:p>
     <w:p>
       <w:r>
-        <w:t>If you do not know how many keyword arguments that will be passed into your function, add two asterisk: ** before the parameter name in the function definition.</w:t>
+        <w:t xml:space="preserve">If you do not know how many keyword arguments that will be passed into your function, add two </w:t>
+      </w:r>
+      <w:proofErr w:type="gramStart"/>
+      <w:r>
+        <w:t>asterisk</w:t>
+      </w:r>
+      <w:proofErr w:type="gramEnd"/>
+      <w:r>
+        <w:t>: ** before the parameter name in the function definition.</w:t>
       </w:r>
     </w:p>
     <w:p>
@@ -5576,8 +5647,13 @@
       <w:r>
         <w:t xml:space="preserve">Also, </w:t>
       </w:r>
-      <w:r>
-        <w:t>If we call the function without argument, it uses the default value:</w:t>
+      <w:proofErr w:type="gramStart"/>
+      <w:r>
+        <w:t>If</w:t>
+      </w:r>
+      <w:proofErr w:type="gramEnd"/>
+      <w:r>
+        <w:t xml:space="preserve"> we call the function without argument, it uses the default value:</w:t>
       </w:r>
     </w:p>
     <w:p>
@@ -5829,7 +5905,6 @@
         <w:rPr>
           <w:noProof/>
         </w:rPr>
-        <w:lastRenderedPageBreak/>
         <w:drawing>
           <wp:inline distT="0" distB="0" distL="0" distR="0" wp14:anchorId="705FD353" wp14:editId="6C72F92A">
             <wp:extent cx="1442583" cy="959224"/>
@@ -6610,7 +6685,6 @@
         <w:rPr>
           <w:noProof/>
         </w:rPr>
-        <w:lastRenderedPageBreak/>
         <w:drawing>
           <wp:anchor distT="0" distB="0" distL="114300" distR="114300" simplePos="0" relativeHeight="251684864" behindDoc="0" locked="0" layoutInCell="1" allowOverlap="1" wp14:anchorId="574403E1" wp14:editId="33FF2D92">
             <wp:simplePos x="0" y="0"/>
@@ -7191,7 +7265,6 @@
         <w:rPr>
           <w:noProof/>
         </w:rPr>
-        <w:lastRenderedPageBreak/>
         <w:drawing>
           <wp:anchor distT="0" distB="0" distL="114300" distR="114300" simplePos="0" relativeHeight="251691008" behindDoc="0" locked="0" layoutInCell="1" allowOverlap="1" wp14:anchorId="094CC9A4" wp14:editId="2096B0A8">
             <wp:simplePos x="0" y="0"/>
@@ -7370,6 +7443,7 @@
         </w:numPr>
       </w:pPr>
       <w:r>
+        <w:lastRenderedPageBreak/>
         <w:t>Descriptive Statistics</w:t>
       </w:r>
     </w:p>
@@ -7575,15 +7649,30 @@
     </w:p>
     <w:p>
       <w:r>
-        <w:t>A small standard deviation can be a goal in certain situations where the results are restricted, for example, in product manufacturing and quality control. A particular type of car part that has to be 2 centimeters in diameter to fit properly had better not have a very big standard deviation during the manufacturing process! A big standard deviation in this case would mean that lots of parts end up in the trash because they don’t fit right; either that, or the cars will have major problems down the road.</w:t>
-      </w:r>
-      <w:r>
-        <w:t xml:space="preserve"> So the more spread out the group of numbers are, the higher the standard deviation.</w:t>
-      </w:r>
-    </w:p>
-    <w:p>
-      <w:r>
-        <w:lastRenderedPageBreak/>
+        <w:t xml:space="preserve">A small standard deviation can be a goal in certain situations where the results are restricted, for example, in product manufacturing and quality control. A particular type of car part that </w:t>
+      </w:r>
+      <w:proofErr w:type="gramStart"/>
+      <w:r>
+        <w:t>has to</w:t>
+      </w:r>
+      <w:proofErr w:type="gramEnd"/>
+      <w:r>
+        <w:t xml:space="preserve"> be 2 centimeters in diameter to fit properly had better not have a very big standard deviation during the manufacturing process! A big standard deviation in this case would mean that lots of parts end up in the trash because they don’t fit right; either that, or the cars will have major problems down the road.</w:t>
+      </w:r>
+      <w:r>
+        <w:t xml:space="preserve"> </w:t>
+      </w:r>
+      <w:proofErr w:type="gramStart"/>
+      <w:r>
+        <w:t>So</w:t>
+      </w:r>
+      <w:proofErr w:type="gramEnd"/>
+      <w:r>
+        <w:t xml:space="preserve"> the more spread out the group of numbers are, the higher the standard deviation.</w:t>
+      </w:r>
+    </w:p>
+    <w:p>
+      <w:r>
         <w:t xml:space="preserve">But in situations where you just observe and record data, </w:t>
       </w:r>
       <w:r>
@@ -7603,8 +7692,13 @@
       </w:r>
     </w:p>
     <w:p>
-      <w:r>
-        <w:t xml:space="preserve">Similar to the mean, </w:t>
+      <w:proofErr w:type="gramStart"/>
+      <w:r>
+        <w:t>Similar to</w:t>
+      </w:r>
+      <w:proofErr w:type="gramEnd"/>
+      <w:r>
+        <w:t xml:space="preserve"> the mean, </w:t>
       </w:r>
       <w:r>
         <w:rPr>
@@ -7649,6 +7743,7 @@
           <w:sz w:val="22"/>
           <w:szCs w:val="22"/>
         </w:rPr>
+        <w:lastRenderedPageBreak/>
         <w:t>V</w:t>
       </w:r>
       <w:r>
@@ -7820,8 +7915,13 @@
         </w:numPr>
       </w:pPr>
       <w:r>
-        <w:t>How wide are the bins themselves? Specifically, how broad are the intervals or how descriptive are the classes? Unusually large or small intervals, or unusually broad or narrow categories may indicate important observations about the data as a whole</w:t>
-      </w:r>
+        <w:t xml:space="preserve">How wide are the bins themselves? Specifically, how broad are the intervals or how descriptive are the classes? Unusually large or small intervals, or unusually broad or narrow categories may indicate important observations about the </w:t>
+      </w:r>
+      <w:proofErr w:type="gramStart"/>
+      <w:r>
+        <w:t>data as a whole</w:t>
+      </w:r>
+      <w:proofErr w:type="gramEnd"/>
       <w:r>
         <w:t>.</w:t>
       </w:r>
@@ -7889,7 +7989,6 @@
         <w:rPr>
           <w:noProof/>
         </w:rPr>
-        <w:lastRenderedPageBreak/>
         <w:drawing>
           <wp:anchor distT="0" distB="0" distL="114300" distR="114300" simplePos="0" relativeHeight="251696128" behindDoc="0" locked="0" layoutInCell="1" allowOverlap="1" wp14:anchorId="69D1B507" wp14:editId="22E9B816">
             <wp:simplePos x="0" y="0"/>
@@ -7998,8 +8097,13 @@
         <w:t>We can say that the crime rates between 80 and 120 have more frequency than the others.</w:t>
       </w:r>
       <w:r>
-        <w:t xml:space="preserve"> And Education has more values between 12 and 13 .</w:t>
-      </w:r>
+        <w:t xml:space="preserve"> And Education has more values between 12 and </w:t>
+      </w:r>
+      <w:proofErr w:type="gramStart"/>
+      <w:r>
+        <w:t>13 .</w:t>
+      </w:r>
+      <w:proofErr w:type="gramEnd"/>
     </w:p>
     <w:p/>
     <w:p/>
@@ -8111,6 +8215,7 @@
         </w:numPr>
       </w:pPr>
       <w:r>
+        <w:lastRenderedPageBreak/>
         <w:t xml:space="preserve">Right or Left Skewed: </w:t>
       </w:r>
       <w:r>
@@ -8120,13 +8225,21 @@
         <w:t xml:space="preserve"> (or right)</w:t>
       </w:r>
       <w:r>
-        <w:t xml:space="preserve"> of center</w:t>
+        <w:t xml:space="preserve"> of </w:t>
+      </w:r>
+      <w:proofErr w:type="gramStart"/>
+      <w:r>
+        <w:t>center</w:t>
       </w:r>
       <w:r>
         <w:t xml:space="preserve"> </w:t>
       </w:r>
       <w:r>
-        <w:t xml:space="preserve"> and a more gradual tapering to the </w:t>
+        <w:t xml:space="preserve"> and</w:t>
+      </w:r>
+      <w:proofErr w:type="gramEnd"/>
+      <w:r>
+        <w:t xml:space="preserve"> a more gradual tapering to the </w:t>
       </w:r>
       <w:r>
         <w:t>other</w:t>
@@ -8138,7 +8251,15 @@
         <w:t xml:space="preserve"> (or right)</w:t>
       </w:r>
       <w:r>
-        <w:t xml:space="preserve"> of the graph and smaller than either the mean or the median. The mean of right-skewed data will be located to the right side of the graph and will be a greater value than either the median or the mode. This shape indicates that there are a number of data points, perhaps outliers, that are greater than the mode</w:t>
+        <w:t xml:space="preserve"> of the graph and smaller than either the mean or the median. The mean of right-skewed data will be located to the right side of the graph and will be a greater value than either the median or the mode. This shape indicates that there are </w:t>
+      </w:r>
+      <w:proofErr w:type="gramStart"/>
+      <w:r>
+        <w:t>a number of</w:t>
+      </w:r>
+      <w:proofErr w:type="gramEnd"/>
+      <w:r>
+        <w:t xml:space="preserve"> data points, perhaps outliers, that are greater than the mode</w:t>
       </w:r>
       <w:r>
         <w:t xml:space="preserve"> for the left skewed and lesser than the mode for the right</w:t>
@@ -8450,7 +8571,9 @@
     </w:p>
     <w:p>
       <w:r>
-        <w:lastRenderedPageBreak/>
+        <w:rPr>
+          <w:noProof/>
+        </w:rPr>
         <w:drawing>
           <wp:anchor distT="0" distB="0" distL="114300" distR="114300" simplePos="0" relativeHeight="251698176" behindDoc="0" locked="0" layoutInCell="1" allowOverlap="1" wp14:anchorId="32292CB0" wp14:editId="606F71B8">
             <wp:simplePos x="0" y="0"/>
@@ -8579,6 +8702,800 @@
         <w:t>Probability Theory</w:t>
       </w:r>
     </w:p>
+    <w:p>
+      <w:r>
+        <w:t xml:space="preserve">The </w:t>
+      </w:r>
+      <w:r>
+        <w:t>probability theory</w:t>
+      </w:r>
+      <w:r>
+        <w:t xml:space="preserve"> is</w:t>
+      </w:r>
+      <w:r>
+        <w:t xml:space="preserve"> a branch of mathematics concerned with the analysis of random phenomena. The outcome of a random event cannot be determined before it occurs, but it may be any one of several possible outcomes. The actual outcome </w:t>
+      </w:r>
+      <w:proofErr w:type="gramStart"/>
+      <w:r>
+        <w:t>is considered to be</w:t>
+      </w:r>
+      <w:proofErr w:type="gramEnd"/>
+      <w:r>
+        <w:t xml:space="preserve"> determined by chance.</w:t>
+      </w:r>
+      <w:r>
+        <w:t xml:space="preserve"> </w:t>
+      </w:r>
+      <w:r>
+        <w:t>This</w:t>
+      </w:r>
+      <w:r>
+        <w:t xml:space="preserve"> theory </w:t>
+      </w:r>
+      <w:r>
+        <w:t>has</w:t>
+      </w:r>
+      <w:r>
+        <w:t xml:space="preserve"> great importance for data science. One needs to possess a </w:t>
+      </w:r>
+      <w:r>
+        <w:lastRenderedPageBreak/>
+        <w:t>comprehensive understanding of the probability theory to be a well-performing data scientist. For instance, probability distributions play a key role in predictive analytics.</w:t>
+      </w:r>
+    </w:p>
+    <w:p>
+      <w:pPr>
+        <w:rPr>
+          <w:b/>
+          <w:bCs/>
+        </w:rPr>
+      </w:pPr>
+      <w:r>
+        <w:rPr>
+          <w:b/>
+          <w:bCs/>
+        </w:rPr>
+        <w:t xml:space="preserve">Conditional Probability </w:t>
+      </w:r>
+    </w:p>
+    <w:p>
+      <w:r>
+        <w:t>We defined t</w:t>
+      </w:r>
+      <w:r>
+        <w:t>he</w:t>
+      </w:r>
+      <w:r>
+        <w:t xml:space="preserve"> conditional probability as the</w:t>
+      </w:r>
+      <w:r>
+        <w:t xml:space="preserve"> probability of event A given that event B has occurred</w:t>
+      </w:r>
+      <w:r>
+        <w:t>,</w:t>
+      </w:r>
+      <w:r>
+        <w:t xml:space="preserve"> is denoted as p(A|B).</w:t>
+      </w:r>
+    </w:p>
+    <w:p>
+      <w:pPr>
+        <w:rPr>
+          <w:i/>
+          <w:iCs/>
+        </w:rPr>
+      </w:pPr>
+      <w:r>
+        <w:rPr>
+          <w:noProof/>
+        </w:rPr>
+        <w:drawing>
+          <wp:anchor distT="0" distB="0" distL="114300" distR="114300" simplePos="0" relativeHeight="251699200" behindDoc="0" locked="0" layoutInCell="1" allowOverlap="1" wp14:anchorId="3FF48EF5" wp14:editId="374798B2">
+            <wp:simplePos x="0" y="0"/>
+            <wp:positionH relativeFrom="column">
+              <wp:posOffset>3710940</wp:posOffset>
+            </wp:positionH>
+            <wp:positionV relativeFrom="paragraph">
+              <wp:posOffset>278765</wp:posOffset>
+            </wp:positionV>
+            <wp:extent cx="1947545" cy="600075"/>
+            <wp:effectExtent l="0" t="0" r="0" b="9525"/>
+            <wp:wrapSquare wrapText="bothSides"/>
+            <wp:docPr id="62" name="Picture 62"/>
+            <wp:cNvGraphicFramePr>
+              <a:graphicFrameLocks xmlns:a="http://schemas.openxmlformats.org/drawingml/2006/main" noChangeAspect="1"/>
+            </wp:cNvGraphicFramePr>
+            <a:graphic xmlns:a="http://schemas.openxmlformats.org/drawingml/2006/main">
+              <a:graphicData uri="http://schemas.openxmlformats.org/drawingml/2006/picture">
+                <pic:pic xmlns:pic="http://schemas.openxmlformats.org/drawingml/2006/picture">
+                  <pic:nvPicPr>
+                    <pic:cNvPr id="0" name="Picture 2"/>
+                    <pic:cNvPicPr>
+                      <a:picLocks noChangeAspect="1" noChangeArrowheads="1"/>
+                    </pic:cNvPicPr>
+                  </pic:nvPicPr>
+                  <pic:blipFill>
+                    <a:blip r:embed="rId67">
+                      <a:extLst>
+                        <a:ext uri="{28A0092B-C50C-407E-A947-70E740481C1C}">
+                          <a14:useLocalDpi xmlns:a14="http://schemas.microsoft.com/office/drawing/2010/main" val="0"/>
+                        </a:ext>
+                      </a:extLst>
+                    </a:blip>
+                    <a:srcRect/>
+                    <a:stretch>
+                      <a:fillRect/>
+                    </a:stretch>
+                  </pic:blipFill>
+                  <pic:spPr bwMode="auto">
+                    <a:xfrm>
+                      <a:off x="0" y="0"/>
+                      <a:ext cx="1947545" cy="600075"/>
+                    </a:xfrm>
+                    <a:prstGeom prst="rect">
+                      <a:avLst/>
+                    </a:prstGeom>
+                    <a:noFill/>
+                  </pic:spPr>
+                </pic:pic>
+              </a:graphicData>
+            </a:graphic>
+            <wp14:sizeRelH relativeFrom="margin">
+              <wp14:pctWidth>0</wp14:pctWidth>
+            </wp14:sizeRelH>
+            <wp14:sizeRelV relativeFrom="margin">
+              <wp14:pctHeight>0</wp14:pctHeight>
+            </wp14:sizeRelV>
+          </wp:anchor>
+        </w:drawing>
+      </w:r>
+      <w:r>
+        <w:rPr>
+          <w:i/>
+          <w:iCs/>
+        </w:rPr>
+        <w:t>“</w:t>
+      </w:r>
+      <w:r>
+        <w:rPr>
+          <w:i/>
+          <w:iCs/>
+        </w:rPr>
+        <w:t>Conditional probability is the likelihood of an event A to occur given that another event that has a relation with event A has already occurred.</w:t>
+      </w:r>
+      <w:r>
+        <w:rPr>
+          <w:i/>
+          <w:iCs/>
+        </w:rPr>
+        <w:t>”</w:t>
+      </w:r>
+    </w:p>
+    <w:p>
+      <w:r>
+        <w:t>The formula of the conditional probability</w:t>
+      </w:r>
+      <w:r>
+        <w:t>:</w:t>
+      </w:r>
+    </w:p>
+    <w:p>
+      <w:proofErr w:type="gramStart"/>
+      <w:r>
+        <w:t>P(</w:t>
+      </w:r>
+      <w:proofErr w:type="gramEnd"/>
+      <w:r>
+        <w:t xml:space="preserve">A </w:t>
+      </w:r>
+      <w:r>
+        <w:rPr>
+          <w:rFonts w:ascii="Times New Roman" w:hAnsi="Times New Roman" w:cs="Times New Roman"/>
+        </w:rPr>
+        <w:t>∩</w:t>
+      </w:r>
+      <w:r>
+        <w:t xml:space="preserve"> B) is the probability that both events A and B occur. P(B) is the probability that event B occurs.</w:t>
+      </w:r>
+      <w:r>
+        <w:t xml:space="preserve"> </w:t>
+      </w:r>
+      <w:r>
+        <w:t xml:space="preserve">The conditional probability is typically not commutative which means that </w:t>
+      </w:r>
+      <w:proofErr w:type="gramStart"/>
+      <w:r>
+        <w:t>P(</w:t>
+      </w:r>
+      <w:proofErr w:type="gramEnd"/>
+      <w:r>
+        <w:t>A | B) is not equal to P(B | A).</w:t>
+      </w:r>
+    </w:p>
+    <w:p>
+      <w:r>
+        <w:t xml:space="preserve">In the following example </w:t>
+      </w:r>
+      <w:r>
+        <w:t>we see a probability space (</w:t>
+      </w:r>
+      <w:r>
+        <w:rPr>
+          <w:rFonts w:hint="eastAsia"/>
+        </w:rPr>
+        <w:t>Ω</w:t>
+      </w:r>
+      <w:r>
+        <w:t>) which indicates all the probabilities add up to 1.</w:t>
+      </w:r>
+    </w:p>
+    <w:p>
+      <w:r>
+        <w:drawing>
+          <wp:inline distT="0" distB="0" distL="0" distR="0" wp14:anchorId="23EA2434" wp14:editId="7436994A">
+            <wp:extent cx="3202866" cy="3599329"/>
+            <wp:effectExtent l="0" t="0" r="0" b="1270"/>
+            <wp:docPr id="63" name="Picture 63" descr="Diagram, venn diagram&#10;&#10;Description automatically generated"/>
+            <wp:cNvGraphicFramePr>
+              <a:graphicFrameLocks xmlns:a="http://schemas.openxmlformats.org/drawingml/2006/main" noChangeAspect="1"/>
+            </wp:cNvGraphicFramePr>
+            <a:graphic xmlns:a="http://schemas.openxmlformats.org/drawingml/2006/main">
+              <a:graphicData uri="http://schemas.openxmlformats.org/drawingml/2006/picture">
+                <pic:pic xmlns:pic="http://schemas.openxmlformats.org/drawingml/2006/picture">
+                  <pic:nvPicPr>
+                    <pic:cNvPr id="63" name="Picture 63" descr="Diagram, venn diagram&#10;&#10;Description automatically generated"/>
+                    <pic:cNvPicPr/>
+                  </pic:nvPicPr>
+                  <pic:blipFill>
+                    <a:blip r:embed="rId68"/>
+                    <a:stretch>
+                      <a:fillRect/>
+                    </a:stretch>
+                  </pic:blipFill>
+                  <pic:spPr>
+                    <a:xfrm>
+                      <a:off x="0" y="0"/>
+                      <a:ext cx="3209529" cy="3606817"/>
+                    </a:xfrm>
+                    <a:prstGeom prst="rect">
+                      <a:avLst/>
+                    </a:prstGeom>
+                  </pic:spPr>
+                </pic:pic>
+              </a:graphicData>
+            </a:graphic>
+          </wp:inline>
+        </w:drawing>
+      </w:r>
+    </w:p>
+    <w:p>
+      <w:r>
+        <w:t>Conditional probability is a fundamental concept in probability theory and statistics. For instance, Bayesian statistics arises from an interpretation of the conditional probability.</w:t>
+      </w:r>
+    </w:p>
+    <w:p>
+      <w:pPr>
+        <w:rPr>
+          <w:b/>
+          <w:bCs/>
+        </w:rPr>
+      </w:pPr>
+      <w:r>
+        <w:t xml:space="preserve">A given condition might not have any </w:t>
+      </w:r>
+      <w:r>
+        <w:t>effect</w:t>
+      </w:r>
+      <w:r>
+        <w:t xml:space="preserve"> on an event so the conditional and unconditional probabilities are equal </w:t>
+      </w:r>
+      <w:r>
+        <w:t xml:space="preserve">             </w:t>
+      </w:r>
+      <w:proofErr w:type="gramStart"/>
+      <w:r>
+        <w:t xml:space="preserve">   </w:t>
+      </w:r>
+      <w:r>
+        <w:t>(</w:t>
+      </w:r>
+      <w:proofErr w:type="gramEnd"/>
+      <w:r>
+        <w:t xml:space="preserve">i.e. P( A | B) = P(A)). In such cases, the events </w:t>
+      </w:r>
+      <w:r>
+        <w:rPr>
+          <w:b/>
+          <w:bCs/>
+          <w:sz w:val="21"/>
+          <w:szCs w:val="21"/>
+        </w:rPr>
+        <w:t>A and B are said to be independent</w:t>
+      </w:r>
+      <w:r>
+        <w:rPr>
+          <w:b/>
+          <w:bCs/>
+        </w:rPr>
+        <w:t>.</w:t>
+      </w:r>
+    </w:p>
+    <w:p>
+      <w:pPr>
+        <w:rPr>
+          <w:b/>
+          <w:bCs/>
+        </w:rPr>
+      </w:pPr>
+      <w:r>
+        <w:rPr>
+          <w:b/>
+          <w:bCs/>
+        </w:rPr>
+        <w:t>Joint Probability</w:t>
+      </w:r>
+    </w:p>
+    <w:p>
+      <w:r>
+        <w:rPr>
+          <w:noProof/>
+        </w:rPr>
+        <w:drawing>
+          <wp:anchor distT="0" distB="0" distL="114300" distR="114300" simplePos="0" relativeHeight="251700224" behindDoc="0" locked="0" layoutInCell="1" allowOverlap="1" wp14:anchorId="7D6DF13E" wp14:editId="477E42C4">
+            <wp:simplePos x="0" y="0"/>
+            <wp:positionH relativeFrom="column">
+              <wp:posOffset>4154805</wp:posOffset>
+            </wp:positionH>
+            <wp:positionV relativeFrom="paragraph">
+              <wp:posOffset>362585</wp:posOffset>
+            </wp:positionV>
+            <wp:extent cx="1842135" cy="297180"/>
+            <wp:effectExtent l="0" t="0" r="5715" b="7620"/>
+            <wp:wrapSquare wrapText="bothSides"/>
+            <wp:docPr id="65" name="Picture 65" descr="Graphical user interface, application, Word&#10;&#10;Description automatically generated"/>
+            <wp:cNvGraphicFramePr>
+              <a:graphicFrameLocks xmlns:a="http://schemas.openxmlformats.org/drawingml/2006/main" noChangeAspect="1"/>
+            </wp:cNvGraphicFramePr>
+            <a:graphic xmlns:a="http://schemas.openxmlformats.org/drawingml/2006/main">
+              <a:graphicData uri="http://schemas.openxmlformats.org/drawingml/2006/picture">
+                <pic:pic xmlns:pic="http://schemas.openxmlformats.org/drawingml/2006/picture">
+                  <pic:nvPicPr>
+                    <pic:cNvPr id="65" name="Picture 65" descr="Graphical user interface, application, Word&#10;&#10;Description automatically generated"/>
+                    <pic:cNvPicPr>
+                      <a:picLocks noChangeAspect="1" noChangeArrowheads="1"/>
+                    </pic:cNvPicPr>
+                  </pic:nvPicPr>
+                  <pic:blipFill>
+                    <a:blip r:embed="rId69" cstate="print">
+                      <a:extLst>
+                        <a:ext uri="{28A0092B-C50C-407E-A947-70E740481C1C}">
+                          <a14:useLocalDpi xmlns:a14="http://schemas.microsoft.com/office/drawing/2010/main" val="0"/>
+                        </a:ext>
+                      </a:extLst>
+                    </a:blip>
+                    <a:srcRect/>
+                    <a:stretch>
+                      <a:fillRect/>
+                    </a:stretch>
+                  </pic:blipFill>
+                  <pic:spPr bwMode="auto">
+                    <a:xfrm>
+                      <a:off x="0" y="0"/>
+                      <a:ext cx="1842135" cy="297180"/>
+                    </a:xfrm>
+                    <a:prstGeom prst="rect">
+                      <a:avLst/>
+                    </a:prstGeom>
+                    <a:noFill/>
+                    <a:ln>
+                      <a:noFill/>
+                    </a:ln>
+                  </pic:spPr>
+                </pic:pic>
+              </a:graphicData>
+            </a:graphic>
+            <wp14:sizeRelH relativeFrom="margin">
+              <wp14:pctWidth>0</wp14:pctWidth>
+            </wp14:sizeRelH>
+            <wp14:sizeRelV relativeFrom="margin">
+              <wp14:pctHeight>0</wp14:pctHeight>
+            </wp14:sizeRelV>
+          </wp:anchor>
+        </w:drawing>
+      </w:r>
+      <w:r>
+        <w:t>Joint probability is the probability of two events occurring together. If two events are independent, the joint probability is calculated by multiplying the probabilities of each event.</w:t>
+      </w:r>
+    </w:p>
+    <w:p>
+      <w:proofErr w:type="gramStart"/>
+      <w:r>
+        <w:rPr>
+          <w:b/>
+          <w:bCs/>
+        </w:rPr>
+        <w:t>P(</w:t>
+      </w:r>
+      <w:proofErr w:type="gramEnd"/>
+      <w:r>
+        <w:rPr>
+          <w:b/>
+          <w:bCs/>
+        </w:rPr>
+        <w:t xml:space="preserve">A </w:t>
+      </w:r>
+      <w:r>
+        <w:rPr>
+          <w:rFonts w:ascii="Times New Roman" w:hAnsi="Times New Roman" w:cs="Times New Roman"/>
+          <w:b/>
+          <w:bCs/>
+        </w:rPr>
+        <w:t>∩</w:t>
+      </w:r>
+      <w:r>
+        <w:rPr>
+          <w:b/>
+          <w:bCs/>
+        </w:rPr>
+        <w:t xml:space="preserve"> B) = P(A) * P(B)</w:t>
+      </w:r>
+      <w:r>
+        <w:rPr>
+          <w:b/>
+          <w:bCs/>
+        </w:rPr>
+        <w:t xml:space="preserve">      </w:t>
+      </w:r>
+      <w:r>
+        <w:t>If we put that in the equation of the conditional probability:</w:t>
+      </w:r>
+    </w:p>
+    <w:p/>
+    <w:p>
+      <w:r>
+        <w:lastRenderedPageBreak/>
+        <w:t>Joint and conditional probability example:</w:t>
+      </w:r>
+    </w:p>
+    <w:p>
+      <w:r>
+        <w:t>The following table shows the number of female and male students enrolled in the sociology and music classes.</w:t>
+      </w:r>
+    </w:p>
+    <w:p>
+      <w:pPr>
+        <w:jc w:val="center"/>
+      </w:pPr>
+      <w:r>
+        <w:rPr>
+          <w:noProof/>
+        </w:rPr>
+        <w:drawing>
+          <wp:inline distT="0" distB="0" distL="0" distR="0" wp14:anchorId="24261749" wp14:editId="421BB178">
+            <wp:extent cx="2743200" cy="713984"/>
+            <wp:effectExtent l="0" t="0" r="0" b="0"/>
+            <wp:docPr id="66" name="Picture 66"/>
+            <wp:cNvGraphicFramePr>
+              <a:graphicFrameLocks xmlns:a="http://schemas.openxmlformats.org/drawingml/2006/main" noChangeAspect="1"/>
+            </wp:cNvGraphicFramePr>
+            <a:graphic xmlns:a="http://schemas.openxmlformats.org/drawingml/2006/main">
+              <a:graphicData uri="http://schemas.openxmlformats.org/drawingml/2006/picture">
+                <pic:pic xmlns:pic="http://schemas.openxmlformats.org/drawingml/2006/picture">
+                  <pic:nvPicPr>
+                    <pic:cNvPr id="0" name="Picture 4"/>
+                    <pic:cNvPicPr>
+                      <a:picLocks noChangeAspect="1" noChangeArrowheads="1"/>
+                    </pic:cNvPicPr>
+                  </pic:nvPicPr>
+                  <pic:blipFill>
+                    <a:blip r:embed="rId70">
+                      <a:extLst>
+                        <a:ext uri="{28A0092B-C50C-407E-A947-70E740481C1C}">
+                          <a14:useLocalDpi xmlns:a14="http://schemas.microsoft.com/office/drawing/2010/main" val="0"/>
+                        </a:ext>
+                      </a:extLst>
+                    </a:blip>
+                    <a:srcRect/>
+                    <a:stretch>
+                      <a:fillRect/>
+                    </a:stretch>
+                  </pic:blipFill>
+                  <pic:spPr bwMode="auto">
+                    <a:xfrm>
+                      <a:off x="0" y="0"/>
+                      <a:ext cx="2801416" cy="729136"/>
+                    </a:xfrm>
+                    <a:prstGeom prst="rect">
+                      <a:avLst/>
+                    </a:prstGeom>
+                    <a:noFill/>
+                  </pic:spPr>
+                </pic:pic>
+              </a:graphicData>
+            </a:graphic>
+          </wp:inline>
+        </w:drawing>
+      </w:r>
+    </w:p>
+    <w:p>
+      <w:pPr>
+        <w:jc w:val="left"/>
+      </w:pPr>
+      <w:r>
+        <w:t>There are 103 students. We will first calculate the unconditional probabilities.</w:t>
+      </w:r>
+    </w:p>
+    <w:p>
+      <w:pPr>
+        <w:jc w:val="left"/>
+      </w:pPr>
+      <w:r>
+        <w:t>P(Female) = 52 / 103 = 0.505</w:t>
+      </w:r>
+    </w:p>
+    <w:p>
+      <w:pPr>
+        <w:jc w:val="left"/>
+      </w:pPr>
+      <w:r>
+        <w:t>P(Male) = 51 / 103 = 0.495</w:t>
+      </w:r>
+    </w:p>
+    <w:p>
+      <w:pPr>
+        <w:jc w:val="left"/>
+      </w:pPr>
+      <w:r>
+        <w:t>P(Music) = 47 / 103 = 0.456</w:t>
+      </w:r>
+    </w:p>
+    <w:p>
+      <w:pPr>
+        <w:jc w:val="left"/>
+      </w:pPr>
+      <w:r>
+        <w:t>P(Sociology) = 56 / 103 = 0.544</w:t>
+      </w:r>
+    </w:p>
+    <w:p>
+      <w:pPr>
+        <w:jc w:val="left"/>
+      </w:pPr>
+      <w:r>
+        <w:t>The joint probabilities can be calculated by dividing the number in a cell by the total number of students. For instance, the probability that a student is female and enrolled in the sociology class:</w:t>
+      </w:r>
+    </w:p>
+    <w:p>
+      <w:pPr>
+        <w:jc w:val="left"/>
+        <w:rPr>
+          <w:b/>
+          <w:bCs/>
+          <w:i/>
+          <w:iCs/>
+          <w:strike/>
+          <w:u w:val="single"/>
+        </w:rPr>
+      </w:pPr>
+      <w:proofErr w:type="gramStart"/>
+      <w:r>
+        <w:rPr>
+          <w:b/>
+          <w:bCs/>
+          <w:i/>
+          <w:iCs/>
+          <w:strike/>
+          <w:u w:val="single"/>
+        </w:rPr>
+        <w:t>P(</w:t>
+      </w:r>
+      <w:proofErr w:type="gramEnd"/>
+      <w:r>
+        <w:rPr>
+          <w:b/>
+          <w:bCs/>
+          <w:i/>
+          <w:iCs/>
+          <w:strike/>
+          <w:u w:val="single"/>
+        </w:rPr>
+        <w:t xml:space="preserve">Female </w:t>
+      </w:r>
+      <w:r>
+        <w:rPr>
+          <w:rFonts w:ascii="Times New Roman" w:hAnsi="Times New Roman" w:cs="Times New Roman"/>
+          <w:b/>
+          <w:bCs/>
+          <w:i/>
+          <w:iCs/>
+          <w:strike/>
+          <w:u w:val="single"/>
+        </w:rPr>
+        <w:t>∩</w:t>
+      </w:r>
+      <w:r>
+        <w:rPr>
+          <w:b/>
+          <w:bCs/>
+          <w:i/>
+          <w:iCs/>
+          <w:strike/>
+          <w:u w:val="single"/>
+        </w:rPr>
+        <w:t xml:space="preserve"> Sociology) = </w:t>
+      </w:r>
+      <w:r>
+        <w:rPr>
+          <w:b/>
+          <w:bCs/>
+          <w:i/>
+          <w:iCs/>
+          <w:strike/>
+          <w:u w:val="single"/>
+        </w:rPr>
+        <w:t xml:space="preserve"> (P(Female) * P(Sociology)) =</w:t>
+      </w:r>
+      <w:r>
+        <w:rPr>
+          <w:b/>
+          <w:bCs/>
+          <w:i/>
+          <w:iCs/>
+          <w:strike/>
+          <w:u w:val="single"/>
+        </w:rPr>
+        <w:t>24 / 103 = 0.233</w:t>
+      </w:r>
+    </w:p>
+    <w:p>
+      <w:pPr>
+        <w:jc w:val="left"/>
+      </w:pPr>
+      <w:r>
+        <w:t>We can calculate the other joint probabilities similarly. The following table contains all the probabilities for these events.</w:t>
+      </w:r>
+    </w:p>
+    <w:p>
+      <w:pPr>
+        <w:jc w:val="center"/>
+      </w:pPr>
+      <w:r>
+        <w:rPr>
+          <w:noProof/>
+        </w:rPr>
+        <w:drawing>
+          <wp:inline distT="0" distB="0" distL="0" distR="0" wp14:anchorId="224CF3FD" wp14:editId="726EC0E3">
+            <wp:extent cx="2770094" cy="724291"/>
+            <wp:effectExtent l="0" t="0" r="0" b="0"/>
+            <wp:docPr id="67" name="Picture 67"/>
+            <wp:cNvGraphicFramePr>
+              <a:graphicFrameLocks xmlns:a="http://schemas.openxmlformats.org/drawingml/2006/main" noChangeAspect="1"/>
+            </wp:cNvGraphicFramePr>
+            <a:graphic xmlns:a="http://schemas.openxmlformats.org/drawingml/2006/main">
+              <a:graphicData uri="http://schemas.openxmlformats.org/drawingml/2006/picture">
+                <pic:pic xmlns:pic="http://schemas.openxmlformats.org/drawingml/2006/picture">
+                  <pic:nvPicPr>
+                    <pic:cNvPr id="0" name="Picture 5"/>
+                    <pic:cNvPicPr>
+                      <a:picLocks noChangeAspect="1" noChangeArrowheads="1"/>
+                    </pic:cNvPicPr>
+                  </pic:nvPicPr>
+                  <pic:blipFill>
+                    <a:blip r:embed="rId71">
+                      <a:extLst>
+                        <a:ext uri="{28A0092B-C50C-407E-A947-70E740481C1C}">
+                          <a14:useLocalDpi xmlns:a14="http://schemas.microsoft.com/office/drawing/2010/main" val="0"/>
+                        </a:ext>
+                      </a:extLst>
+                    </a:blip>
+                    <a:srcRect/>
+                    <a:stretch>
+                      <a:fillRect/>
+                    </a:stretch>
+                  </pic:blipFill>
+                  <pic:spPr bwMode="auto">
+                    <a:xfrm>
+                      <a:off x="0" y="0"/>
+                      <a:ext cx="2796873" cy="731293"/>
+                    </a:xfrm>
+                    <a:prstGeom prst="rect">
+                      <a:avLst/>
+                    </a:prstGeom>
+                    <a:noFill/>
+                  </pic:spPr>
+                </pic:pic>
+              </a:graphicData>
+            </a:graphic>
+          </wp:inline>
+        </w:drawing>
+      </w:r>
+    </w:p>
+    <w:p>
+      <w:r>
+        <w:t>We will calculate the conditional probabilities now.</w:t>
+      </w:r>
+    </w:p>
+    <w:p>
+      <w:r>
+        <w:t>What is the probability that a student is female given that the student is enrolled in the music class?</w:t>
+      </w:r>
+    </w:p>
+    <w:p>
+      <w:proofErr w:type="gramStart"/>
+      <w:r>
+        <w:t>P(</w:t>
+      </w:r>
+      <w:proofErr w:type="gramEnd"/>
+      <w:r>
+        <w:t xml:space="preserve">Female | Music) = P(Female </w:t>
+      </w:r>
+      <w:r>
+        <w:rPr>
+          <w:rFonts w:ascii="Times New Roman" w:hAnsi="Times New Roman" w:cs="Times New Roman"/>
+        </w:rPr>
+        <w:t>∩</w:t>
+      </w:r>
+      <w:r>
+        <w:t xml:space="preserve"> Music) / P(Music)</w:t>
+      </w:r>
+      <w:r>
+        <w:t xml:space="preserve"> </w:t>
+      </w:r>
+      <w:r>
+        <w:t>= 0.272 / 0.456 = 0.596</w:t>
+      </w:r>
+    </w:p>
+    <w:p>
+      <w:r>
+        <w:t>What is the probability that a student is male given that the student is enrolled in the sociology class?</w:t>
+      </w:r>
+    </w:p>
+    <w:p>
+      <w:proofErr w:type="gramStart"/>
+      <w:r>
+        <w:t>P(</w:t>
+      </w:r>
+      <w:proofErr w:type="gramEnd"/>
+      <w:r>
+        <w:t xml:space="preserve">Male | Sociology) = P(Male </w:t>
+      </w:r>
+      <w:r>
+        <w:rPr>
+          <w:rFonts w:ascii="Times New Roman" w:hAnsi="Times New Roman" w:cs="Times New Roman"/>
+        </w:rPr>
+        <w:t>∩</w:t>
+      </w:r>
+      <w:r>
+        <w:t xml:space="preserve"> Sociology) / P(Sociology)</w:t>
+      </w:r>
+      <w:r>
+        <w:t xml:space="preserve"> </w:t>
+      </w:r>
+      <w:r>
+        <w:t>= 0.311 / 0.544 = 0.572</w:t>
+      </w:r>
+    </w:p>
+    <w:p/>
+    <w:p>
+      <w:pPr>
+        <w:pStyle w:val="Heading2"/>
+        <w:numPr>
+          <w:ilvl w:val="0"/>
+          <w:numId w:val="30"/>
+        </w:numPr>
+      </w:pPr>
+      <w:r>
+        <w:t>Bayes Theorem</w:t>
+      </w:r>
+    </w:p>
+    <w:p/>
+    <w:p/>
+    <w:p/>
+    <w:p/>
+    <w:p/>
+    <w:p/>
+    <w:p/>
+    <w:p/>
     <w:p/>
     <w:p>
       <w:r>

--- a/Doc1.docx
+++ b/Doc1.docx
@@ -61,7 +61,7 @@
           <w:r>
             <w:fldChar w:fldCharType="separate"/>
           </w:r>
-          <w:hyperlink w:anchor="_Toc81328764" w:history="1">
+          <w:hyperlink w:anchor="_Toc81476268" w:history="1">
             <w:r>
               <w:rPr>
                 <w:rStyle w:val="Hyperlink"/>
@@ -102,7 +102,7 @@
                 <w:noProof/>
                 <w:webHidden/>
               </w:rPr>
-              <w:instrText xml:space="preserve"> PAGEREF _Toc81328764 \h </w:instrText>
+              <w:instrText xml:space="preserve"> PAGEREF _Toc81476268 \h </w:instrText>
             </w:r>
             <w:r>
               <w:rPr>
@@ -122,7 +122,7 @@
                 <w:noProof/>
                 <w:webHidden/>
               </w:rPr>
-              <w:t>1</w:t>
+              <w:t>2</w:t>
             </w:r>
             <w:r>
               <w:rPr>
@@ -145,7 +145,7 @@
               <w:noProof/>
             </w:rPr>
           </w:pPr>
-          <w:hyperlink w:anchor="_Toc81328765" w:history="1">
+          <w:hyperlink w:anchor="_Toc81476269" w:history="1">
             <w:r>
               <w:rPr>
                 <w:rStyle w:val="Hyperlink"/>
@@ -186,7 +186,7 @@
                 <w:noProof/>
                 <w:webHidden/>
               </w:rPr>
-              <w:instrText xml:space="preserve"> PAGEREF _Toc81328765 \h </w:instrText>
+              <w:instrText xml:space="preserve"> PAGEREF _Toc81476269 \h </w:instrText>
             </w:r>
             <w:r>
               <w:rPr>
@@ -206,7 +206,7 @@
                 <w:noProof/>
                 <w:webHidden/>
               </w:rPr>
-              <w:t>1</w:t>
+              <w:t>2</w:t>
             </w:r>
             <w:r>
               <w:rPr>
@@ -229,7 +229,7 @@
               <w:noProof/>
             </w:rPr>
           </w:pPr>
-          <w:hyperlink w:anchor="_Toc81328766" w:history="1">
+          <w:hyperlink w:anchor="_Toc81476270" w:history="1">
             <w:r>
               <w:rPr>
                 <w:rStyle w:val="Hyperlink"/>
@@ -272,7 +272,7 @@
                 <w:noProof/>
                 <w:webHidden/>
               </w:rPr>
-              <w:instrText xml:space="preserve"> PAGEREF _Toc81328766 \h </w:instrText>
+              <w:instrText xml:space="preserve"> PAGEREF _Toc81476270 \h </w:instrText>
             </w:r>
             <w:r>
               <w:rPr>
@@ -292,7 +292,7 @@
                 <w:noProof/>
                 <w:webHidden/>
               </w:rPr>
-              <w:t>1</w:t>
+              <w:t>2</w:t>
             </w:r>
             <w:r>
               <w:rPr>
@@ -315,7 +315,7 @@
               <w:noProof/>
             </w:rPr>
           </w:pPr>
-          <w:hyperlink w:anchor="_Toc81328767" w:history="1">
+          <w:hyperlink w:anchor="_Toc81476271" w:history="1">
             <w:r>
               <w:rPr>
                 <w:rStyle w:val="Hyperlink"/>
@@ -356,7 +356,7 @@
                 <w:noProof/>
                 <w:webHidden/>
               </w:rPr>
-              <w:instrText xml:space="preserve"> PAGEREF _Toc81328767 \h </w:instrText>
+              <w:instrText xml:space="preserve"> PAGEREF _Toc81476271 \h </w:instrText>
             </w:r>
             <w:r>
               <w:rPr>
@@ -376,7 +376,7 @@
                 <w:noProof/>
                 <w:webHidden/>
               </w:rPr>
-              <w:t>1</w:t>
+              <w:t>2</w:t>
             </w:r>
             <w:r>
               <w:rPr>
@@ -399,7 +399,7 @@
               <w:noProof/>
             </w:rPr>
           </w:pPr>
-          <w:hyperlink w:anchor="_Toc81328768" w:history="1">
+          <w:hyperlink w:anchor="_Toc81476272" w:history="1">
             <w:r>
               <w:rPr>
                 <w:rStyle w:val="Hyperlink"/>
@@ -441,7 +441,7 @@
                 <w:noProof/>
                 <w:webHidden/>
               </w:rPr>
-              <w:instrText xml:space="preserve"> PAGEREF _Toc81328768 \h </w:instrText>
+              <w:instrText xml:space="preserve"> PAGEREF _Toc81476272 \h </w:instrText>
             </w:r>
             <w:r>
               <w:rPr>
@@ -461,7 +461,7 @@
                 <w:noProof/>
                 <w:webHidden/>
               </w:rPr>
-              <w:t>1</w:t>
+              <w:t>2</w:t>
             </w:r>
             <w:r>
               <w:rPr>
@@ -484,7 +484,7 @@
               <w:noProof/>
             </w:rPr>
           </w:pPr>
-          <w:hyperlink w:anchor="_Toc81328769" w:history="1">
+          <w:hyperlink w:anchor="_Toc81476273" w:history="1">
             <w:r>
               <w:rPr>
                 <w:rStyle w:val="Hyperlink"/>
@@ -525,7 +525,7 @@
                 <w:noProof/>
                 <w:webHidden/>
               </w:rPr>
-              <w:instrText xml:space="preserve"> PAGEREF _Toc81328769 \h </w:instrText>
+              <w:instrText xml:space="preserve"> PAGEREF _Toc81476273 \h </w:instrText>
             </w:r>
             <w:r>
               <w:rPr>
@@ -545,7 +545,7 @@
                 <w:noProof/>
                 <w:webHidden/>
               </w:rPr>
-              <w:t>1</w:t>
+              <w:t>2</w:t>
             </w:r>
             <w:r>
               <w:rPr>
@@ -568,7 +568,7 @@
               <w:noProof/>
             </w:rPr>
           </w:pPr>
-          <w:hyperlink w:anchor="_Toc81328770" w:history="1">
+          <w:hyperlink w:anchor="_Toc81476274" w:history="1">
             <w:r>
               <w:rPr>
                 <w:rStyle w:val="Hyperlink"/>
@@ -609,7 +609,7 @@
                 <w:noProof/>
                 <w:webHidden/>
               </w:rPr>
-              <w:instrText xml:space="preserve"> PAGEREF _Toc81328770 \h </w:instrText>
+              <w:instrText xml:space="preserve"> PAGEREF _Toc81476274 \h </w:instrText>
             </w:r>
             <w:r>
               <w:rPr>
@@ -629,7 +629,7 @@
                 <w:noProof/>
                 <w:webHidden/>
               </w:rPr>
-              <w:t>1</w:t>
+              <w:t>3</w:t>
             </w:r>
             <w:r>
               <w:rPr>
@@ -652,77 +652,122 @@
               <w:noProof/>
             </w:rPr>
           </w:pPr>
-          <w:hyperlink w:anchor="_Toc81328771" w:history="1">
-            <w:r>
-              <w:rPr>
-                <w:rStyle w:val="Hyperlink"/>
-                <w:noProof/>
-              </w:rPr>
-              <w:t>7.</w:t>
-            </w:r>
-            <w:r>
-              <w:rPr>
-                <w:rFonts w:asciiTheme="minorHAnsi" w:eastAsiaTheme="minorEastAsia" w:hAnsiTheme="minorHAnsi"/>
-                <w:noProof/>
-              </w:rPr>
-              <w:tab/>
-            </w:r>
-            <w:r>
-              <w:rPr>
-                <w:rStyle w:val="Hyperlink"/>
-                <w:noProof/>
-              </w:rPr>
-              <w:t>OLAP</w:t>
-            </w:r>
-            <w:r>
-              <w:rPr>
-                <w:noProof/>
-                <w:webHidden/>
-              </w:rPr>
-              <w:tab/>
-            </w:r>
-            <w:r>
-              <w:rPr>
-                <w:noProof/>
-                <w:webHidden/>
-              </w:rPr>
-              <w:fldChar w:fldCharType="begin"/>
-            </w:r>
-            <w:r>
-              <w:rPr>
-                <w:noProof/>
-                <w:webHidden/>
-              </w:rPr>
-              <w:instrText xml:space="preserve"> PAGEREF _Toc81328771 \h </w:instrText>
-            </w:r>
-            <w:r>
-              <w:rPr>
-                <w:noProof/>
-                <w:webHidden/>
-              </w:rPr>
-            </w:r>
-            <w:r>
-              <w:rPr>
-                <w:noProof/>
-                <w:webHidden/>
-              </w:rPr>
-              <w:fldChar w:fldCharType="separate"/>
-            </w:r>
-            <w:r>
-              <w:rPr>
-                <w:noProof/>
-                <w:webHidden/>
-              </w:rPr>
-              <w:t>1</w:t>
-            </w:r>
-            <w:r>
-              <w:rPr>
-                <w:noProof/>
-                <w:webHidden/>
-              </w:rPr>
-              <w:fldChar w:fldCharType="end"/>
-            </w:r>
-          </w:hyperlink>
+          <w:r>
+            <w:rPr>
+              <w:rStyle w:val="Hyperlink"/>
+              <w:noProof/>
+            </w:rPr>
+            <w:fldChar w:fldCharType="begin"/>
+          </w:r>
+          <w:r>
+            <w:rPr>
+              <w:rStyle w:val="Hyperlink"/>
+              <w:noProof/>
+            </w:rPr>
+            <w:instrText xml:space="preserve"> </w:instrText>
+          </w:r>
+          <w:r>
+            <w:rPr>
+              <w:noProof/>
+            </w:rPr>
+            <w:instrText>HYPERLINK \l "_Toc81476275"</w:instrText>
+          </w:r>
+          <w:r>
+            <w:rPr>
+              <w:rStyle w:val="Hyperlink"/>
+              <w:noProof/>
+            </w:rPr>
+            <w:instrText xml:space="preserve"> </w:instrText>
+          </w:r>
+          <w:r>
+            <w:rPr>
+              <w:rStyle w:val="Hyperlink"/>
+              <w:noProof/>
+            </w:rPr>
+          </w:r>
+          <w:r>
+            <w:rPr>
+              <w:rStyle w:val="Hyperlink"/>
+              <w:noProof/>
+            </w:rPr>
+            <w:fldChar w:fldCharType="separate"/>
+          </w:r>
+          <w:r>
+            <w:rPr>
+              <w:rStyle w:val="Hyperlink"/>
+              <w:noProof/>
+            </w:rPr>
+            <w:t>7.</w:t>
+          </w:r>
+          <w:r>
+            <w:rPr>
+              <w:rFonts w:asciiTheme="minorHAnsi" w:eastAsiaTheme="minorEastAsia" w:hAnsiTheme="minorHAnsi"/>
+              <w:noProof/>
+            </w:rPr>
+            <w:tab/>
+          </w:r>
+          <w:r>
+            <w:rPr>
+              <w:rStyle w:val="Hyperlink"/>
+              <w:noProof/>
+            </w:rPr>
+            <w:t>OLAP</w:t>
+          </w:r>
+          <w:r>
+            <w:rPr>
+              <w:noProof/>
+              <w:webHidden/>
+            </w:rPr>
+            <w:tab/>
+          </w:r>
+          <w:r>
+            <w:rPr>
+              <w:noProof/>
+              <w:webHidden/>
+            </w:rPr>
+            <w:fldChar w:fldCharType="begin"/>
+          </w:r>
+          <w:r>
+            <w:rPr>
+              <w:noProof/>
+              <w:webHidden/>
+            </w:rPr>
+            <w:instrText xml:space="preserve"> PAGEREF _Toc81476275 \h </w:instrText>
+          </w:r>
+          <w:r>
+            <w:rPr>
+              <w:noProof/>
+              <w:webHidden/>
+            </w:rPr>
+          </w:r>
+          <w:r>
+            <w:rPr>
+              <w:noProof/>
+              <w:webHidden/>
+            </w:rPr>
+            <w:fldChar w:fldCharType="separate"/>
+          </w:r>
+          <w:r>
+            <w:rPr>
+              <w:noProof/>
+              <w:webHidden/>
+            </w:rPr>
+            <w:t>3</w:t>
+          </w:r>
+          <w:r>
+            <w:rPr>
+              <w:noProof/>
+              <w:webHidden/>
+            </w:rPr>
+            <w:fldChar w:fldCharType="end"/>
+          </w:r>
+          <w:r>
+            <w:rPr>
+              <w:rStyle w:val="Hyperlink"/>
+              <w:noProof/>
+            </w:rPr>
+            <w:fldChar w:fldCharType="end"/>
+          </w:r>
         </w:p>
         <w:p>
           <w:pPr>
@@ -736,85 +781,130 @@
               <w:noProof/>
             </w:rPr>
           </w:pPr>
-          <w:hyperlink w:anchor="_Toc81328772" w:history="1">
-            <w:r>
-              <w:rPr>
-                <w:rStyle w:val="Hyperlink"/>
-                <w:noProof/>
-              </w:rPr>
-              <w:t>8.</w:t>
-            </w:r>
-            <w:r>
-              <w:rPr>
-                <w:rFonts w:asciiTheme="minorHAnsi" w:eastAsiaTheme="minorEastAsia" w:hAnsiTheme="minorHAnsi"/>
-                <w:noProof/>
-              </w:rPr>
-              <w:tab/>
-            </w:r>
-            <w:r>
-              <w:rPr>
-                <w:rStyle w:val="Hyperlink"/>
-                <w:noProof/>
-              </w:rPr>
-              <w:t>Multidimensional</w:t>
-            </w:r>
-            <w:r>
-              <w:rPr>
-                <w:rStyle w:val="Hyperlink"/>
-                <w:noProof/>
-                <w:shd w:val="clear" w:color="auto" w:fill="FFFFFF"/>
-              </w:rPr>
-              <w:t xml:space="preserve"> Data Model</w:t>
-            </w:r>
-            <w:r>
-              <w:rPr>
-                <w:noProof/>
-                <w:webHidden/>
-              </w:rPr>
-              <w:tab/>
-            </w:r>
-            <w:r>
-              <w:rPr>
-                <w:noProof/>
-                <w:webHidden/>
-              </w:rPr>
-              <w:fldChar w:fldCharType="begin"/>
-            </w:r>
-            <w:r>
-              <w:rPr>
-                <w:noProof/>
-                <w:webHidden/>
-              </w:rPr>
-              <w:instrText xml:space="preserve"> PAGEREF _Toc81328772 \h </w:instrText>
-            </w:r>
-            <w:r>
-              <w:rPr>
-                <w:noProof/>
-                <w:webHidden/>
-              </w:rPr>
-            </w:r>
-            <w:r>
-              <w:rPr>
-                <w:noProof/>
-                <w:webHidden/>
-              </w:rPr>
-              <w:fldChar w:fldCharType="separate"/>
-            </w:r>
-            <w:r>
-              <w:rPr>
-                <w:noProof/>
-                <w:webHidden/>
-              </w:rPr>
-              <w:t>1</w:t>
-            </w:r>
-            <w:r>
-              <w:rPr>
-                <w:noProof/>
-                <w:webHidden/>
-              </w:rPr>
-              <w:fldChar w:fldCharType="end"/>
-            </w:r>
-          </w:hyperlink>
+          <w:r>
+            <w:rPr>
+              <w:rStyle w:val="Hyperlink"/>
+              <w:noProof/>
+            </w:rPr>
+            <w:fldChar w:fldCharType="begin"/>
+          </w:r>
+          <w:r>
+            <w:rPr>
+              <w:rStyle w:val="Hyperlink"/>
+              <w:noProof/>
+            </w:rPr>
+            <w:instrText xml:space="preserve"> </w:instrText>
+          </w:r>
+          <w:r>
+            <w:rPr>
+              <w:noProof/>
+            </w:rPr>
+            <w:instrText>HYPERLINK \l "_Toc81476276"</w:instrText>
+          </w:r>
+          <w:r>
+            <w:rPr>
+              <w:rStyle w:val="Hyperlink"/>
+              <w:noProof/>
+            </w:rPr>
+            <w:instrText xml:space="preserve"> </w:instrText>
+          </w:r>
+          <w:r>
+            <w:rPr>
+              <w:rStyle w:val="Hyperlink"/>
+              <w:noProof/>
+            </w:rPr>
+          </w:r>
+          <w:r>
+            <w:rPr>
+              <w:rStyle w:val="Hyperlink"/>
+              <w:noProof/>
+            </w:rPr>
+            <w:fldChar w:fldCharType="separate"/>
+          </w:r>
+          <w:r>
+            <w:rPr>
+              <w:rStyle w:val="Hyperlink"/>
+              <w:noProof/>
+            </w:rPr>
+            <w:t>8.</w:t>
+          </w:r>
+          <w:r>
+            <w:rPr>
+              <w:rFonts w:asciiTheme="minorHAnsi" w:eastAsiaTheme="minorEastAsia" w:hAnsiTheme="minorHAnsi"/>
+              <w:noProof/>
+            </w:rPr>
+            <w:tab/>
+          </w:r>
+          <w:r>
+            <w:rPr>
+              <w:rStyle w:val="Hyperlink"/>
+              <w:noProof/>
+            </w:rPr>
+            <w:t>Multidimensional</w:t>
+          </w:r>
+          <w:r>
+            <w:rPr>
+              <w:rStyle w:val="Hyperlink"/>
+              <w:noProof/>
+              <w:shd w:val="clear" w:color="auto" w:fill="FFFFFF"/>
+            </w:rPr>
+            <w:t xml:space="preserve"> Data Model</w:t>
+          </w:r>
+          <w:r>
+            <w:rPr>
+              <w:noProof/>
+              <w:webHidden/>
+            </w:rPr>
+            <w:tab/>
+          </w:r>
+          <w:r>
+            <w:rPr>
+              <w:noProof/>
+              <w:webHidden/>
+            </w:rPr>
+            <w:fldChar w:fldCharType="begin"/>
+          </w:r>
+          <w:r>
+            <w:rPr>
+              <w:noProof/>
+              <w:webHidden/>
+            </w:rPr>
+            <w:instrText xml:space="preserve"> PAGEREF _Toc81476276 \h </w:instrText>
+          </w:r>
+          <w:r>
+            <w:rPr>
+              <w:noProof/>
+              <w:webHidden/>
+            </w:rPr>
+          </w:r>
+          <w:r>
+            <w:rPr>
+              <w:noProof/>
+              <w:webHidden/>
+            </w:rPr>
+            <w:fldChar w:fldCharType="separate"/>
+          </w:r>
+          <w:r>
+            <w:rPr>
+              <w:noProof/>
+              <w:webHidden/>
+            </w:rPr>
+            <w:t>4</w:t>
+          </w:r>
+          <w:r>
+            <w:rPr>
+              <w:noProof/>
+              <w:webHidden/>
+            </w:rPr>
+            <w:fldChar w:fldCharType="end"/>
+          </w:r>
+          <w:r>
+            <w:rPr>
+              <w:rStyle w:val="Hyperlink"/>
+              <w:noProof/>
+            </w:rPr>
+            <w:fldChar w:fldCharType="end"/>
+          </w:r>
         </w:p>
         <w:p>
           <w:pPr>
@@ -828,77 +918,122 @@
               <w:noProof/>
             </w:rPr>
           </w:pPr>
-          <w:hyperlink w:anchor="_Toc81328773" w:history="1">
-            <w:r>
-              <w:rPr>
-                <w:rStyle w:val="Hyperlink"/>
-                <w:noProof/>
-              </w:rPr>
-              <w:t>9.</w:t>
-            </w:r>
-            <w:r>
-              <w:rPr>
-                <w:rFonts w:asciiTheme="minorHAnsi" w:eastAsiaTheme="minorEastAsia" w:hAnsiTheme="minorHAnsi"/>
-                <w:noProof/>
-              </w:rPr>
-              <w:tab/>
-            </w:r>
-            <w:r>
-              <w:rPr>
-                <w:rStyle w:val="Hyperlink"/>
-                <w:noProof/>
-              </w:rPr>
-              <w:t>ETL</w:t>
-            </w:r>
-            <w:r>
-              <w:rPr>
-                <w:noProof/>
-                <w:webHidden/>
-              </w:rPr>
-              <w:tab/>
-            </w:r>
-            <w:r>
-              <w:rPr>
-                <w:noProof/>
-                <w:webHidden/>
-              </w:rPr>
-              <w:fldChar w:fldCharType="begin"/>
-            </w:r>
-            <w:r>
-              <w:rPr>
-                <w:noProof/>
-                <w:webHidden/>
-              </w:rPr>
-              <w:instrText xml:space="preserve"> PAGEREF _Toc81328773 \h </w:instrText>
-            </w:r>
-            <w:r>
-              <w:rPr>
-                <w:noProof/>
-                <w:webHidden/>
-              </w:rPr>
-            </w:r>
-            <w:r>
-              <w:rPr>
-                <w:noProof/>
-                <w:webHidden/>
-              </w:rPr>
-              <w:fldChar w:fldCharType="separate"/>
-            </w:r>
-            <w:r>
-              <w:rPr>
-                <w:noProof/>
-                <w:webHidden/>
-              </w:rPr>
-              <w:t>1</w:t>
-            </w:r>
-            <w:r>
-              <w:rPr>
-                <w:noProof/>
-                <w:webHidden/>
-              </w:rPr>
-              <w:fldChar w:fldCharType="end"/>
-            </w:r>
-          </w:hyperlink>
+          <w:r>
+            <w:rPr>
+              <w:rStyle w:val="Hyperlink"/>
+              <w:noProof/>
+            </w:rPr>
+            <w:fldChar w:fldCharType="begin"/>
+          </w:r>
+          <w:r>
+            <w:rPr>
+              <w:rStyle w:val="Hyperlink"/>
+              <w:noProof/>
+            </w:rPr>
+            <w:instrText xml:space="preserve"> </w:instrText>
+          </w:r>
+          <w:r>
+            <w:rPr>
+              <w:noProof/>
+            </w:rPr>
+            <w:instrText>HYPERLINK \l "_Toc81476277"</w:instrText>
+          </w:r>
+          <w:r>
+            <w:rPr>
+              <w:rStyle w:val="Hyperlink"/>
+              <w:noProof/>
+            </w:rPr>
+            <w:instrText xml:space="preserve"> </w:instrText>
+          </w:r>
+          <w:r>
+            <w:rPr>
+              <w:rStyle w:val="Hyperlink"/>
+              <w:noProof/>
+            </w:rPr>
+          </w:r>
+          <w:r>
+            <w:rPr>
+              <w:rStyle w:val="Hyperlink"/>
+              <w:noProof/>
+            </w:rPr>
+            <w:fldChar w:fldCharType="separate"/>
+          </w:r>
+          <w:r>
+            <w:rPr>
+              <w:rStyle w:val="Hyperlink"/>
+              <w:noProof/>
+            </w:rPr>
+            <w:t>9.</w:t>
+          </w:r>
+          <w:r>
+            <w:rPr>
+              <w:rFonts w:asciiTheme="minorHAnsi" w:eastAsiaTheme="minorEastAsia" w:hAnsiTheme="minorHAnsi"/>
+              <w:noProof/>
+            </w:rPr>
+            <w:tab/>
+          </w:r>
+          <w:r>
+            <w:rPr>
+              <w:rStyle w:val="Hyperlink"/>
+              <w:noProof/>
+            </w:rPr>
+            <w:t>ETL</w:t>
+          </w:r>
+          <w:r>
+            <w:rPr>
+              <w:noProof/>
+              <w:webHidden/>
+            </w:rPr>
+            <w:tab/>
+          </w:r>
+          <w:r>
+            <w:rPr>
+              <w:noProof/>
+              <w:webHidden/>
+            </w:rPr>
+            <w:fldChar w:fldCharType="begin"/>
+          </w:r>
+          <w:r>
+            <w:rPr>
+              <w:noProof/>
+              <w:webHidden/>
+            </w:rPr>
+            <w:instrText xml:space="preserve"> PAGEREF _Toc81476277 \h </w:instrText>
+          </w:r>
+          <w:r>
+            <w:rPr>
+              <w:noProof/>
+              <w:webHidden/>
+            </w:rPr>
+          </w:r>
+          <w:r>
+            <w:rPr>
+              <w:noProof/>
+              <w:webHidden/>
+            </w:rPr>
+            <w:fldChar w:fldCharType="separate"/>
+          </w:r>
+          <w:r>
+            <w:rPr>
+              <w:noProof/>
+              <w:webHidden/>
+            </w:rPr>
+            <w:t>5</w:t>
+          </w:r>
+          <w:r>
+            <w:rPr>
+              <w:noProof/>
+              <w:webHidden/>
+            </w:rPr>
+            <w:fldChar w:fldCharType="end"/>
+          </w:r>
+          <w:r>
+            <w:rPr>
+              <w:rStyle w:val="Hyperlink"/>
+              <w:noProof/>
+            </w:rPr>
+            <w:fldChar w:fldCharType="end"/>
+          </w:r>
         </w:p>
         <w:p>
           <w:pPr>
@@ -912,77 +1047,122 @@
               <w:noProof/>
             </w:rPr>
           </w:pPr>
-          <w:hyperlink w:anchor="_Toc81328774" w:history="1">
-            <w:r>
-              <w:rPr>
-                <w:rStyle w:val="Hyperlink"/>
-                <w:noProof/>
-              </w:rPr>
-              <w:t>10.</w:t>
-            </w:r>
-            <w:r>
-              <w:rPr>
-                <w:rFonts w:asciiTheme="minorHAnsi" w:eastAsiaTheme="minorEastAsia" w:hAnsiTheme="minorHAnsi"/>
-                <w:noProof/>
-              </w:rPr>
-              <w:tab/>
-            </w:r>
-            <w:r>
-              <w:rPr>
-                <w:rStyle w:val="Hyperlink"/>
-                <w:noProof/>
-              </w:rPr>
-              <w:t>JSON &amp; XML</w:t>
-            </w:r>
-            <w:r>
-              <w:rPr>
-                <w:noProof/>
-                <w:webHidden/>
-              </w:rPr>
-              <w:tab/>
-            </w:r>
-            <w:r>
-              <w:rPr>
-                <w:noProof/>
-                <w:webHidden/>
-              </w:rPr>
-              <w:fldChar w:fldCharType="begin"/>
-            </w:r>
-            <w:r>
-              <w:rPr>
-                <w:noProof/>
-                <w:webHidden/>
-              </w:rPr>
-              <w:instrText xml:space="preserve"> PAGEREF _Toc81328774 \h </w:instrText>
-            </w:r>
-            <w:r>
-              <w:rPr>
-                <w:noProof/>
-                <w:webHidden/>
-              </w:rPr>
-            </w:r>
-            <w:r>
-              <w:rPr>
-                <w:noProof/>
-                <w:webHidden/>
-              </w:rPr>
-              <w:fldChar w:fldCharType="separate"/>
-            </w:r>
-            <w:r>
-              <w:rPr>
-                <w:noProof/>
-                <w:webHidden/>
-              </w:rPr>
-              <w:t>1</w:t>
-            </w:r>
-            <w:r>
-              <w:rPr>
-                <w:noProof/>
-                <w:webHidden/>
-              </w:rPr>
-              <w:fldChar w:fldCharType="end"/>
-            </w:r>
-          </w:hyperlink>
+          <w:r>
+            <w:rPr>
+              <w:rStyle w:val="Hyperlink"/>
+              <w:noProof/>
+            </w:rPr>
+            <w:fldChar w:fldCharType="begin"/>
+          </w:r>
+          <w:r>
+            <w:rPr>
+              <w:rStyle w:val="Hyperlink"/>
+              <w:noProof/>
+            </w:rPr>
+            <w:instrText xml:space="preserve"> </w:instrText>
+          </w:r>
+          <w:r>
+            <w:rPr>
+              <w:noProof/>
+            </w:rPr>
+            <w:instrText>HYPERLINK \l "_Toc81476278"</w:instrText>
+          </w:r>
+          <w:r>
+            <w:rPr>
+              <w:rStyle w:val="Hyperlink"/>
+              <w:noProof/>
+            </w:rPr>
+            <w:instrText xml:space="preserve"> </w:instrText>
+          </w:r>
+          <w:r>
+            <w:rPr>
+              <w:rStyle w:val="Hyperlink"/>
+              <w:noProof/>
+            </w:rPr>
+          </w:r>
+          <w:r>
+            <w:rPr>
+              <w:rStyle w:val="Hyperlink"/>
+              <w:noProof/>
+            </w:rPr>
+            <w:fldChar w:fldCharType="separate"/>
+          </w:r>
+          <w:r>
+            <w:rPr>
+              <w:rStyle w:val="Hyperlink"/>
+              <w:noProof/>
+            </w:rPr>
+            <w:t>10.</w:t>
+          </w:r>
+          <w:r>
+            <w:rPr>
+              <w:rFonts w:asciiTheme="minorHAnsi" w:eastAsiaTheme="minorEastAsia" w:hAnsiTheme="minorHAnsi"/>
+              <w:noProof/>
+            </w:rPr>
+            <w:tab/>
+          </w:r>
+          <w:r>
+            <w:rPr>
+              <w:rStyle w:val="Hyperlink"/>
+              <w:noProof/>
+            </w:rPr>
+            <w:t>JSON &amp; XML</w:t>
+          </w:r>
+          <w:r>
+            <w:rPr>
+              <w:noProof/>
+              <w:webHidden/>
+            </w:rPr>
+            <w:tab/>
+          </w:r>
+          <w:r>
+            <w:rPr>
+              <w:noProof/>
+              <w:webHidden/>
+            </w:rPr>
+            <w:fldChar w:fldCharType="begin"/>
+          </w:r>
+          <w:r>
+            <w:rPr>
+              <w:noProof/>
+              <w:webHidden/>
+            </w:rPr>
+            <w:instrText xml:space="preserve"> PAGEREF _Toc81476278 \h </w:instrText>
+          </w:r>
+          <w:r>
+            <w:rPr>
+              <w:noProof/>
+              <w:webHidden/>
+            </w:rPr>
+          </w:r>
+          <w:r>
+            <w:rPr>
+              <w:noProof/>
+              <w:webHidden/>
+            </w:rPr>
+            <w:fldChar w:fldCharType="separate"/>
+          </w:r>
+          <w:r>
+            <w:rPr>
+              <w:noProof/>
+              <w:webHidden/>
+            </w:rPr>
+            <w:t>5</w:t>
+          </w:r>
+          <w:r>
+            <w:rPr>
+              <w:noProof/>
+              <w:webHidden/>
+            </w:rPr>
+            <w:fldChar w:fldCharType="end"/>
+          </w:r>
+          <w:r>
+            <w:rPr>
+              <w:rStyle w:val="Hyperlink"/>
+              <w:noProof/>
+            </w:rPr>
+            <w:fldChar w:fldCharType="end"/>
+          </w:r>
         </w:p>
         <w:p>
           <w:pPr>
@@ -996,77 +1176,122 @@
               <w:noProof/>
             </w:rPr>
           </w:pPr>
-          <w:hyperlink w:anchor="_Toc81328775" w:history="1">
-            <w:r>
-              <w:rPr>
-                <w:rStyle w:val="Hyperlink"/>
-                <w:noProof/>
-              </w:rPr>
-              <w:t>11.</w:t>
-            </w:r>
-            <w:r>
-              <w:rPr>
-                <w:rFonts w:asciiTheme="minorHAnsi" w:eastAsiaTheme="minorEastAsia" w:hAnsiTheme="minorHAnsi"/>
-                <w:noProof/>
-              </w:rPr>
-              <w:tab/>
-            </w:r>
-            <w:r>
-              <w:rPr>
-                <w:rStyle w:val="Hyperlink"/>
-                <w:noProof/>
-              </w:rPr>
-              <w:t>NoSQL</w:t>
-            </w:r>
-            <w:r>
-              <w:rPr>
-                <w:noProof/>
-                <w:webHidden/>
-              </w:rPr>
-              <w:tab/>
-            </w:r>
-            <w:r>
-              <w:rPr>
-                <w:noProof/>
-                <w:webHidden/>
-              </w:rPr>
-              <w:fldChar w:fldCharType="begin"/>
-            </w:r>
-            <w:r>
-              <w:rPr>
-                <w:noProof/>
-                <w:webHidden/>
-              </w:rPr>
-              <w:instrText xml:space="preserve"> PAGEREF _Toc81328775 \h </w:instrText>
-            </w:r>
-            <w:r>
-              <w:rPr>
-                <w:noProof/>
-                <w:webHidden/>
-              </w:rPr>
-            </w:r>
-            <w:r>
-              <w:rPr>
-                <w:noProof/>
-                <w:webHidden/>
-              </w:rPr>
-              <w:fldChar w:fldCharType="separate"/>
-            </w:r>
-            <w:r>
-              <w:rPr>
-                <w:noProof/>
-                <w:webHidden/>
-              </w:rPr>
-              <w:t>1</w:t>
-            </w:r>
-            <w:r>
-              <w:rPr>
-                <w:noProof/>
-                <w:webHidden/>
-              </w:rPr>
-              <w:fldChar w:fldCharType="end"/>
-            </w:r>
-          </w:hyperlink>
+          <w:r>
+            <w:rPr>
+              <w:rStyle w:val="Hyperlink"/>
+              <w:noProof/>
+            </w:rPr>
+            <w:fldChar w:fldCharType="begin"/>
+          </w:r>
+          <w:r>
+            <w:rPr>
+              <w:rStyle w:val="Hyperlink"/>
+              <w:noProof/>
+            </w:rPr>
+            <w:instrText xml:space="preserve"> </w:instrText>
+          </w:r>
+          <w:r>
+            <w:rPr>
+              <w:noProof/>
+            </w:rPr>
+            <w:instrText>HYPERLINK \l "_Toc81476279"</w:instrText>
+          </w:r>
+          <w:r>
+            <w:rPr>
+              <w:rStyle w:val="Hyperlink"/>
+              <w:noProof/>
+            </w:rPr>
+            <w:instrText xml:space="preserve"> </w:instrText>
+          </w:r>
+          <w:r>
+            <w:rPr>
+              <w:rStyle w:val="Hyperlink"/>
+              <w:noProof/>
+            </w:rPr>
+          </w:r>
+          <w:r>
+            <w:rPr>
+              <w:rStyle w:val="Hyperlink"/>
+              <w:noProof/>
+            </w:rPr>
+            <w:fldChar w:fldCharType="separate"/>
+          </w:r>
+          <w:r>
+            <w:rPr>
+              <w:rStyle w:val="Hyperlink"/>
+              <w:noProof/>
+            </w:rPr>
+            <w:t>11.</w:t>
+          </w:r>
+          <w:r>
+            <w:rPr>
+              <w:rFonts w:asciiTheme="minorHAnsi" w:eastAsiaTheme="minorEastAsia" w:hAnsiTheme="minorHAnsi"/>
+              <w:noProof/>
+            </w:rPr>
+            <w:tab/>
+          </w:r>
+          <w:r>
+            <w:rPr>
+              <w:rStyle w:val="Hyperlink"/>
+              <w:noProof/>
+            </w:rPr>
+            <w:t>NoSQL</w:t>
+          </w:r>
+          <w:r>
+            <w:rPr>
+              <w:noProof/>
+              <w:webHidden/>
+            </w:rPr>
+            <w:tab/>
+          </w:r>
+          <w:r>
+            <w:rPr>
+              <w:noProof/>
+              <w:webHidden/>
+            </w:rPr>
+            <w:fldChar w:fldCharType="begin"/>
+          </w:r>
+          <w:r>
+            <w:rPr>
+              <w:noProof/>
+              <w:webHidden/>
+            </w:rPr>
+            <w:instrText xml:space="preserve"> PAGEREF _Toc81476279 \h </w:instrText>
+          </w:r>
+          <w:r>
+            <w:rPr>
+              <w:noProof/>
+              <w:webHidden/>
+            </w:rPr>
+          </w:r>
+          <w:r>
+            <w:rPr>
+              <w:noProof/>
+              <w:webHidden/>
+            </w:rPr>
+            <w:fldChar w:fldCharType="separate"/>
+          </w:r>
+          <w:r>
+            <w:rPr>
+              <w:noProof/>
+              <w:webHidden/>
+            </w:rPr>
+            <w:t>6</w:t>
+          </w:r>
+          <w:r>
+            <w:rPr>
+              <w:noProof/>
+              <w:webHidden/>
+            </w:rPr>
+            <w:fldChar w:fldCharType="end"/>
+          </w:r>
+          <w:r>
+            <w:rPr>
+              <w:rStyle w:val="Hyperlink"/>
+              <w:noProof/>
+            </w:rPr>
+            <w:fldChar w:fldCharType="end"/>
+          </w:r>
         </w:p>
         <w:p>
           <w:pPr>
@@ -1080,77 +1305,122 @@
               <w:noProof/>
             </w:rPr>
           </w:pPr>
-          <w:hyperlink w:anchor="_Toc81328776" w:history="1">
-            <w:r>
-              <w:rPr>
-                <w:rStyle w:val="Hyperlink"/>
-                <w:noProof/>
-              </w:rPr>
-              <w:t>12.</w:t>
-            </w:r>
-            <w:r>
-              <w:rPr>
-                <w:rFonts w:asciiTheme="minorHAnsi" w:eastAsiaTheme="minorEastAsia" w:hAnsiTheme="minorHAnsi"/>
-                <w:noProof/>
-              </w:rPr>
-              <w:tab/>
-            </w:r>
-            <w:r>
-              <w:rPr>
-                <w:rStyle w:val="Hyperlink"/>
-                <w:noProof/>
-              </w:rPr>
-              <w:t>Regex (Regular Expressions)</w:t>
-            </w:r>
-            <w:r>
-              <w:rPr>
-                <w:noProof/>
-                <w:webHidden/>
-              </w:rPr>
-              <w:tab/>
-            </w:r>
-            <w:r>
-              <w:rPr>
-                <w:noProof/>
-                <w:webHidden/>
-              </w:rPr>
-              <w:fldChar w:fldCharType="begin"/>
-            </w:r>
-            <w:r>
-              <w:rPr>
-                <w:noProof/>
-                <w:webHidden/>
-              </w:rPr>
-              <w:instrText xml:space="preserve"> PAGEREF _Toc81328776 \h </w:instrText>
-            </w:r>
-            <w:r>
-              <w:rPr>
-                <w:noProof/>
-                <w:webHidden/>
-              </w:rPr>
-            </w:r>
-            <w:r>
-              <w:rPr>
-                <w:noProof/>
-                <w:webHidden/>
-              </w:rPr>
-              <w:fldChar w:fldCharType="separate"/>
-            </w:r>
-            <w:r>
-              <w:rPr>
-                <w:noProof/>
-                <w:webHidden/>
-              </w:rPr>
-              <w:t>1</w:t>
-            </w:r>
-            <w:r>
-              <w:rPr>
-                <w:noProof/>
-                <w:webHidden/>
-              </w:rPr>
-              <w:fldChar w:fldCharType="end"/>
-            </w:r>
-          </w:hyperlink>
+          <w:r>
+            <w:rPr>
+              <w:rStyle w:val="Hyperlink"/>
+              <w:noProof/>
+            </w:rPr>
+            <w:fldChar w:fldCharType="begin"/>
+          </w:r>
+          <w:r>
+            <w:rPr>
+              <w:rStyle w:val="Hyperlink"/>
+              <w:noProof/>
+            </w:rPr>
+            <w:instrText xml:space="preserve"> </w:instrText>
+          </w:r>
+          <w:r>
+            <w:rPr>
+              <w:noProof/>
+            </w:rPr>
+            <w:instrText>HYPERLINK \l "_Toc81476280"</w:instrText>
+          </w:r>
+          <w:r>
+            <w:rPr>
+              <w:rStyle w:val="Hyperlink"/>
+              <w:noProof/>
+            </w:rPr>
+            <w:instrText xml:space="preserve"> </w:instrText>
+          </w:r>
+          <w:r>
+            <w:rPr>
+              <w:rStyle w:val="Hyperlink"/>
+              <w:noProof/>
+            </w:rPr>
+          </w:r>
+          <w:r>
+            <w:rPr>
+              <w:rStyle w:val="Hyperlink"/>
+              <w:noProof/>
+            </w:rPr>
+            <w:fldChar w:fldCharType="separate"/>
+          </w:r>
+          <w:r>
+            <w:rPr>
+              <w:rStyle w:val="Hyperlink"/>
+              <w:noProof/>
+            </w:rPr>
+            <w:t>12.</w:t>
+          </w:r>
+          <w:r>
+            <w:rPr>
+              <w:rFonts w:asciiTheme="minorHAnsi" w:eastAsiaTheme="minorEastAsia" w:hAnsiTheme="minorHAnsi"/>
+              <w:noProof/>
+            </w:rPr>
+            <w:tab/>
+          </w:r>
+          <w:r>
+            <w:rPr>
+              <w:rStyle w:val="Hyperlink"/>
+              <w:noProof/>
+            </w:rPr>
+            <w:t>Regex (Regular Expressions)</w:t>
+          </w:r>
+          <w:r>
+            <w:rPr>
+              <w:noProof/>
+              <w:webHidden/>
+            </w:rPr>
+            <w:tab/>
+          </w:r>
+          <w:r>
+            <w:rPr>
+              <w:noProof/>
+              <w:webHidden/>
+            </w:rPr>
+            <w:fldChar w:fldCharType="begin"/>
+          </w:r>
+          <w:r>
+            <w:rPr>
+              <w:noProof/>
+              <w:webHidden/>
+            </w:rPr>
+            <w:instrText xml:space="preserve"> PAGEREF _Toc81476280 \h </w:instrText>
+          </w:r>
+          <w:r>
+            <w:rPr>
+              <w:noProof/>
+              <w:webHidden/>
+            </w:rPr>
+          </w:r>
+          <w:r>
+            <w:rPr>
+              <w:noProof/>
+              <w:webHidden/>
+            </w:rPr>
+            <w:fldChar w:fldCharType="separate"/>
+          </w:r>
+          <w:r>
+            <w:rPr>
+              <w:noProof/>
+              <w:webHidden/>
+            </w:rPr>
+            <w:t>7</w:t>
+          </w:r>
+          <w:r>
+            <w:rPr>
+              <w:noProof/>
+              <w:webHidden/>
+            </w:rPr>
+            <w:fldChar w:fldCharType="end"/>
+          </w:r>
+          <w:r>
+            <w:rPr>
+              <w:rStyle w:val="Hyperlink"/>
+              <w:noProof/>
+            </w:rPr>
+            <w:fldChar w:fldCharType="end"/>
+          </w:r>
         </w:p>
         <w:p>
           <w:pPr>
@@ -1164,77 +1434,122 @@
               <w:noProof/>
             </w:rPr>
           </w:pPr>
-          <w:hyperlink w:anchor="_Toc81328777" w:history="1">
-            <w:r>
-              <w:rPr>
-                <w:rStyle w:val="Hyperlink"/>
-                <w:noProof/>
-              </w:rPr>
-              <w:t>13.</w:t>
-            </w:r>
-            <w:r>
-              <w:rPr>
-                <w:rFonts w:asciiTheme="minorHAnsi" w:eastAsiaTheme="minorEastAsia" w:hAnsiTheme="minorHAnsi"/>
-                <w:noProof/>
-              </w:rPr>
-              <w:tab/>
-            </w:r>
-            <w:r>
-              <w:rPr>
-                <w:rStyle w:val="Hyperlink"/>
-                <w:noProof/>
-              </w:rPr>
-              <w:t>Virtual Environments Setup (ISN’T COMPLETED)</w:t>
-            </w:r>
-            <w:r>
-              <w:rPr>
-                <w:noProof/>
-                <w:webHidden/>
-              </w:rPr>
-              <w:tab/>
-            </w:r>
-            <w:r>
-              <w:rPr>
-                <w:noProof/>
-                <w:webHidden/>
-              </w:rPr>
-              <w:fldChar w:fldCharType="begin"/>
-            </w:r>
-            <w:r>
-              <w:rPr>
-                <w:noProof/>
-                <w:webHidden/>
-              </w:rPr>
-              <w:instrText xml:space="preserve"> PAGEREF _Toc81328777 \h </w:instrText>
-            </w:r>
-            <w:r>
-              <w:rPr>
-                <w:noProof/>
-                <w:webHidden/>
-              </w:rPr>
-            </w:r>
-            <w:r>
-              <w:rPr>
-                <w:noProof/>
-                <w:webHidden/>
-              </w:rPr>
-              <w:fldChar w:fldCharType="separate"/>
-            </w:r>
-            <w:r>
-              <w:rPr>
-                <w:noProof/>
-                <w:webHidden/>
-              </w:rPr>
-              <w:t>1</w:t>
-            </w:r>
-            <w:r>
-              <w:rPr>
-                <w:noProof/>
-                <w:webHidden/>
-              </w:rPr>
-              <w:fldChar w:fldCharType="end"/>
-            </w:r>
-          </w:hyperlink>
+          <w:r>
+            <w:rPr>
+              <w:rStyle w:val="Hyperlink"/>
+              <w:noProof/>
+            </w:rPr>
+            <w:fldChar w:fldCharType="begin"/>
+          </w:r>
+          <w:r>
+            <w:rPr>
+              <w:rStyle w:val="Hyperlink"/>
+              <w:noProof/>
+            </w:rPr>
+            <w:instrText xml:space="preserve"> </w:instrText>
+          </w:r>
+          <w:r>
+            <w:rPr>
+              <w:noProof/>
+            </w:rPr>
+            <w:instrText>HYPERLINK \l "_Toc81476281"</w:instrText>
+          </w:r>
+          <w:r>
+            <w:rPr>
+              <w:rStyle w:val="Hyperlink"/>
+              <w:noProof/>
+            </w:rPr>
+            <w:instrText xml:space="preserve"> </w:instrText>
+          </w:r>
+          <w:r>
+            <w:rPr>
+              <w:rStyle w:val="Hyperlink"/>
+              <w:noProof/>
+            </w:rPr>
+          </w:r>
+          <w:r>
+            <w:rPr>
+              <w:rStyle w:val="Hyperlink"/>
+              <w:noProof/>
+            </w:rPr>
+            <w:fldChar w:fldCharType="separate"/>
+          </w:r>
+          <w:r>
+            <w:rPr>
+              <w:rStyle w:val="Hyperlink"/>
+              <w:noProof/>
+            </w:rPr>
+            <w:t>13.</w:t>
+          </w:r>
+          <w:r>
+            <w:rPr>
+              <w:rFonts w:asciiTheme="minorHAnsi" w:eastAsiaTheme="minorEastAsia" w:hAnsiTheme="minorHAnsi"/>
+              <w:noProof/>
+            </w:rPr>
+            <w:tab/>
+          </w:r>
+          <w:r>
+            <w:rPr>
+              <w:rStyle w:val="Hyperlink"/>
+              <w:noProof/>
+            </w:rPr>
+            <w:t>Virtual Environments Setup (ISN’T COMPLETED)</w:t>
+          </w:r>
+          <w:r>
+            <w:rPr>
+              <w:noProof/>
+              <w:webHidden/>
+            </w:rPr>
+            <w:tab/>
+          </w:r>
+          <w:r>
+            <w:rPr>
+              <w:noProof/>
+              <w:webHidden/>
+            </w:rPr>
+            <w:fldChar w:fldCharType="begin"/>
+          </w:r>
+          <w:r>
+            <w:rPr>
+              <w:noProof/>
+              <w:webHidden/>
+            </w:rPr>
+            <w:instrText xml:space="preserve"> PAGEREF _Toc81476281 \h </w:instrText>
+          </w:r>
+          <w:r>
+            <w:rPr>
+              <w:noProof/>
+              <w:webHidden/>
+            </w:rPr>
+          </w:r>
+          <w:r>
+            <w:rPr>
+              <w:noProof/>
+              <w:webHidden/>
+            </w:rPr>
+            <w:fldChar w:fldCharType="separate"/>
+          </w:r>
+          <w:r>
+            <w:rPr>
+              <w:noProof/>
+              <w:webHidden/>
+            </w:rPr>
+            <w:t>7</w:t>
+          </w:r>
+          <w:r>
+            <w:rPr>
+              <w:noProof/>
+              <w:webHidden/>
+            </w:rPr>
+            <w:fldChar w:fldCharType="end"/>
+          </w:r>
+          <w:r>
+            <w:rPr>
+              <w:rStyle w:val="Hyperlink"/>
+              <w:noProof/>
+            </w:rPr>
+            <w:fldChar w:fldCharType="end"/>
+          </w:r>
         </w:p>
         <w:p>
           <w:pPr>
@@ -1248,77 +1563,122 @@
               <w:noProof/>
             </w:rPr>
           </w:pPr>
-          <w:hyperlink w:anchor="_Toc81328778" w:history="1">
-            <w:r>
-              <w:rPr>
-                <w:rStyle w:val="Hyperlink"/>
-                <w:noProof/>
-              </w:rPr>
-              <w:t>II.</w:t>
-            </w:r>
-            <w:r>
-              <w:rPr>
-                <w:rFonts w:asciiTheme="minorHAnsi" w:eastAsiaTheme="minorEastAsia" w:hAnsiTheme="minorHAnsi"/>
-                <w:noProof/>
-              </w:rPr>
-              <w:tab/>
-            </w:r>
-            <w:r>
-              <w:rPr>
-                <w:rStyle w:val="Hyperlink"/>
-                <w:noProof/>
-              </w:rPr>
-              <w:t>Programming (Python and R)</w:t>
-            </w:r>
-            <w:r>
-              <w:rPr>
-                <w:noProof/>
-                <w:webHidden/>
-              </w:rPr>
-              <w:tab/>
-            </w:r>
-            <w:r>
-              <w:rPr>
-                <w:noProof/>
-                <w:webHidden/>
-              </w:rPr>
-              <w:fldChar w:fldCharType="begin"/>
-            </w:r>
-            <w:r>
-              <w:rPr>
-                <w:noProof/>
-                <w:webHidden/>
-              </w:rPr>
-              <w:instrText xml:space="preserve"> PAGEREF _Toc81328778 \h </w:instrText>
-            </w:r>
-            <w:r>
-              <w:rPr>
-                <w:noProof/>
-                <w:webHidden/>
-              </w:rPr>
-            </w:r>
-            <w:r>
-              <w:rPr>
-                <w:noProof/>
-                <w:webHidden/>
-              </w:rPr>
-              <w:fldChar w:fldCharType="separate"/>
-            </w:r>
-            <w:r>
-              <w:rPr>
-                <w:noProof/>
-                <w:webHidden/>
-              </w:rPr>
-              <w:t>1</w:t>
-            </w:r>
-            <w:r>
-              <w:rPr>
-                <w:noProof/>
-                <w:webHidden/>
-              </w:rPr>
-              <w:fldChar w:fldCharType="end"/>
-            </w:r>
-          </w:hyperlink>
+          <w:r>
+            <w:rPr>
+              <w:rStyle w:val="Hyperlink"/>
+              <w:noProof/>
+            </w:rPr>
+            <w:fldChar w:fldCharType="begin"/>
+          </w:r>
+          <w:r>
+            <w:rPr>
+              <w:rStyle w:val="Hyperlink"/>
+              <w:noProof/>
+            </w:rPr>
+            <w:instrText xml:space="preserve"> </w:instrText>
+          </w:r>
+          <w:r>
+            <w:rPr>
+              <w:noProof/>
+            </w:rPr>
+            <w:instrText>HYPERLINK \l "_Toc81476282"</w:instrText>
+          </w:r>
+          <w:r>
+            <w:rPr>
+              <w:rStyle w:val="Hyperlink"/>
+              <w:noProof/>
+            </w:rPr>
+            <w:instrText xml:space="preserve"> </w:instrText>
+          </w:r>
+          <w:r>
+            <w:rPr>
+              <w:rStyle w:val="Hyperlink"/>
+              <w:noProof/>
+            </w:rPr>
+          </w:r>
+          <w:r>
+            <w:rPr>
+              <w:rStyle w:val="Hyperlink"/>
+              <w:noProof/>
+            </w:rPr>
+            <w:fldChar w:fldCharType="separate"/>
+          </w:r>
+          <w:r>
+            <w:rPr>
+              <w:rStyle w:val="Hyperlink"/>
+              <w:noProof/>
+            </w:rPr>
+            <w:t>II.</w:t>
+          </w:r>
+          <w:r>
+            <w:rPr>
+              <w:rFonts w:asciiTheme="minorHAnsi" w:eastAsiaTheme="minorEastAsia" w:hAnsiTheme="minorHAnsi"/>
+              <w:noProof/>
+            </w:rPr>
+            <w:tab/>
+          </w:r>
+          <w:r>
+            <w:rPr>
+              <w:rStyle w:val="Hyperlink"/>
+              <w:noProof/>
+            </w:rPr>
+            <w:t>Programming (Python and R)</w:t>
+          </w:r>
+          <w:r>
+            <w:rPr>
+              <w:noProof/>
+              <w:webHidden/>
+            </w:rPr>
+            <w:tab/>
+          </w:r>
+          <w:r>
+            <w:rPr>
+              <w:noProof/>
+              <w:webHidden/>
+            </w:rPr>
+            <w:fldChar w:fldCharType="begin"/>
+          </w:r>
+          <w:r>
+            <w:rPr>
+              <w:noProof/>
+              <w:webHidden/>
+            </w:rPr>
+            <w:instrText xml:space="preserve"> PAGEREF _Toc81476282 \h </w:instrText>
+          </w:r>
+          <w:r>
+            <w:rPr>
+              <w:noProof/>
+              <w:webHidden/>
+            </w:rPr>
+          </w:r>
+          <w:r>
+            <w:rPr>
+              <w:noProof/>
+              <w:webHidden/>
+            </w:rPr>
+            <w:fldChar w:fldCharType="separate"/>
+          </w:r>
+          <w:r>
+            <w:rPr>
+              <w:noProof/>
+              <w:webHidden/>
+            </w:rPr>
+            <w:t>8</w:t>
+          </w:r>
+          <w:r>
+            <w:rPr>
+              <w:noProof/>
+              <w:webHidden/>
+            </w:rPr>
+            <w:fldChar w:fldCharType="end"/>
+          </w:r>
+          <w:r>
+            <w:rPr>
+              <w:rStyle w:val="Hyperlink"/>
+              <w:noProof/>
+            </w:rPr>
+            <w:fldChar w:fldCharType="end"/>
+          </w:r>
         </w:p>
         <w:p>
           <w:pPr>
@@ -1332,77 +1692,122 @@
               <w:noProof/>
             </w:rPr>
           </w:pPr>
-          <w:hyperlink w:anchor="_Toc81328779" w:history="1">
-            <w:r>
-              <w:rPr>
-                <w:rStyle w:val="Hyperlink"/>
-                <w:noProof/>
-              </w:rPr>
-              <w:t>1.</w:t>
-            </w:r>
-            <w:r>
-              <w:rPr>
-                <w:rFonts w:asciiTheme="minorHAnsi" w:eastAsiaTheme="minorEastAsia" w:hAnsiTheme="minorHAnsi"/>
-                <w:noProof/>
-              </w:rPr>
-              <w:tab/>
-            </w:r>
-            <w:r>
-              <w:rPr>
-                <w:rStyle w:val="Hyperlink"/>
-                <w:noProof/>
-              </w:rPr>
-              <w:t>Install Packages</w:t>
-            </w:r>
-            <w:r>
-              <w:rPr>
-                <w:noProof/>
-                <w:webHidden/>
-              </w:rPr>
-              <w:tab/>
-            </w:r>
-            <w:r>
-              <w:rPr>
-                <w:noProof/>
-                <w:webHidden/>
-              </w:rPr>
-              <w:fldChar w:fldCharType="begin"/>
-            </w:r>
-            <w:r>
-              <w:rPr>
-                <w:noProof/>
-                <w:webHidden/>
-              </w:rPr>
-              <w:instrText xml:space="preserve"> PAGEREF _Toc81328779 \h </w:instrText>
-            </w:r>
-            <w:r>
-              <w:rPr>
-                <w:noProof/>
-                <w:webHidden/>
-              </w:rPr>
-            </w:r>
-            <w:r>
-              <w:rPr>
-                <w:noProof/>
-                <w:webHidden/>
-              </w:rPr>
-              <w:fldChar w:fldCharType="separate"/>
-            </w:r>
-            <w:r>
-              <w:rPr>
-                <w:noProof/>
-                <w:webHidden/>
-              </w:rPr>
-              <w:t>1</w:t>
-            </w:r>
-            <w:r>
-              <w:rPr>
-                <w:noProof/>
-                <w:webHidden/>
-              </w:rPr>
-              <w:fldChar w:fldCharType="end"/>
-            </w:r>
-          </w:hyperlink>
+          <w:r>
+            <w:rPr>
+              <w:rStyle w:val="Hyperlink"/>
+              <w:noProof/>
+            </w:rPr>
+            <w:fldChar w:fldCharType="begin"/>
+          </w:r>
+          <w:r>
+            <w:rPr>
+              <w:rStyle w:val="Hyperlink"/>
+              <w:noProof/>
+            </w:rPr>
+            <w:instrText xml:space="preserve"> </w:instrText>
+          </w:r>
+          <w:r>
+            <w:rPr>
+              <w:noProof/>
+            </w:rPr>
+            <w:instrText>HYPERLINK \l "_Toc81476283"</w:instrText>
+          </w:r>
+          <w:r>
+            <w:rPr>
+              <w:rStyle w:val="Hyperlink"/>
+              <w:noProof/>
+            </w:rPr>
+            <w:instrText xml:space="preserve"> </w:instrText>
+          </w:r>
+          <w:r>
+            <w:rPr>
+              <w:rStyle w:val="Hyperlink"/>
+              <w:noProof/>
+            </w:rPr>
+          </w:r>
+          <w:r>
+            <w:rPr>
+              <w:rStyle w:val="Hyperlink"/>
+              <w:noProof/>
+            </w:rPr>
+            <w:fldChar w:fldCharType="separate"/>
+          </w:r>
+          <w:r>
+            <w:rPr>
+              <w:rStyle w:val="Hyperlink"/>
+              <w:noProof/>
+            </w:rPr>
+            <w:t>1.</w:t>
+          </w:r>
+          <w:r>
+            <w:rPr>
+              <w:rFonts w:asciiTheme="minorHAnsi" w:eastAsiaTheme="minorEastAsia" w:hAnsiTheme="minorHAnsi"/>
+              <w:noProof/>
+            </w:rPr>
+            <w:tab/>
+          </w:r>
+          <w:r>
+            <w:rPr>
+              <w:rStyle w:val="Hyperlink"/>
+              <w:noProof/>
+            </w:rPr>
+            <w:t>Install Packages</w:t>
+          </w:r>
+          <w:r>
+            <w:rPr>
+              <w:noProof/>
+              <w:webHidden/>
+            </w:rPr>
+            <w:tab/>
+          </w:r>
+          <w:r>
+            <w:rPr>
+              <w:noProof/>
+              <w:webHidden/>
+            </w:rPr>
+            <w:fldChar w:fldCharType="begin"/>
+          </w:r>
+          <w:r>
+            <w:rPr>
+              <w:noProof/>
+              <w:webHidden/>
+            </w:rPr>
+            <w:instrText xml:space="preserve"> PAGEREF _Toc81476283 \h </w:instrText>
+          </w:r>
+          <w:r>
+            <w:rPr>
+              <w:noProof/>
+              <w:webHidden/>
+            </w:rPr>
+          </w:r>
+          <w:r>
+            <w:rPr>
+              <w:noProof/>
+              <w:webHidden/>
+            </w:rPr>
+            <w:fldChar w:fldCharType="separate"/>
+          </w:r>
+          <w:r>
+            <w:rPr>
+              <w:noProof/>
+              <w:webHidden/>
+            </w:rPr>
+            <w:t>8</w:t>
+          </w:r>
+          <w:r>
+            <w:rPr>
+              <w:noProof/>
+              <w:webHidden/>
+            </w:rPr>
+            <w:fldChar w:fldCharType="end"/>
+          </w:r>
+          <w:r>
+            <w:rPr>
+              <w:rStyle w:val="Hyperlink"/>
+              <w:noProof/>
+            </w:rPr>
+            <w:fldChar w:fldCharType="end"/>
+          </w:r>
         </w:p>
         <w:p>
           <w:pPr>
@@ -1416,77 +1821,122 @@
               <w:noProof/>
             </w:rPr>
           </w:pPr>
-          <w:hyperlink w:anchor="_Toc81328780" w:history="1">
-            <w:r>
-              <w:rPr>
-                <w:rStyle w:val="Hyperlink"/>
-                <w:noProof/>
-              </w:rPr>
-              <w:t>2.</w:t>
-            </w:r>
-            <w:r>
-              <w:rPr>
-                <w:rFonts w:asciiTheme="minorHAnsi" w:eastAsiaTheme="minorEastAsia" w:hAnsiTheme="minorHAnsi"/>
-                <w:noProof/>
-              </w:rPr>
-              <w:tab/>
-            </w:r>
-            <w:r>
-              <w:rPr>
-                <w:rStyle w:val="Hyperlink"/>
-                <w:noProof/>
-              </w:rPr>
-              <w:t>Factor Analysis</w:t>
-            </w:r>
-            <w:r>
-              <w:rPr>
-                <w:noProof/>
-                <w:webHidden/>
-              </w:rPr>
-              <w:tab/>
-            </w:r>
-            <w:r>
-              <w:rPr>
-                <w:noProof/>
-                <w:webHidden/>
-              </w:rPr>
-              <w:fldChar w:fldCharType="begin"/>
-            </w:r>
-            <w:r>
-              <w:rPr>
-                <w:noProof/>
-                <w:webHidden/>
-              </w:rPr>
-              <w:instrText xml:space="preserve"> PAGEREF _Toc81328780 \h </w:instrText>
-            </w:r>
-            <w:r>
-              <w:rPr>
-                <w:noProof/>
-                <w:webHidden/>
-              </w:rPr>
-            </w:r>
-            <w:r>
-              <w:rPr>
-                <w:noProof/>
-                <w:webHidden/>
-              </w:rPr>
-              <w:fldChar w:fldCharType="separate"/>
-            </w:r>
-            <w:r>
-              <w:rPr>
-                <w:noProof/>
-                <w:webHidden/>
-              </w:rPr>
-              <w:t>1</w:t>
-            </w:r>
-            <w:r>
-              <w:rPr>
-                <w:noProof/>
-                <w:webHidden/>
-              </w:rPr>
-              <w:fldChar w:fldCharType="end"/>
-            </w:r>
-          </w:hyperlink>
+          <w:r>
+            <w:rPr>
+              <w:rStyle w:val="Hyperlink"/>
+              <w:noProof/>
+            </w:rPr>
+            <w:fldChar w:fldCharType="begin"/>
+          </w:r>
+          <w:r>
+            <w:rPr>
+              <w:rStyle w:val="Hyperlink"/>
+              <w:noProof/>
+            </w:rPr>
+            <w:instrText xml:space="preserve"> </w:instrText>
+          </w:r>
+          <w:r>
+            <w:rPr>
+              <w:noProof/>
+            </w:rPr>
+            <w:instrText>HYPERLINK \l "_Toc81476284"</w:instrText>
+          </w:r>
+          <w:r>
+            <w:rPr>
+              <w:rStyle w:val="Hyperlink"/>
+              <w:noProof/>
+            </w:rPr>
+            <w:instrText xml:space="preserve"> </w:instrText>
+          </w:r>
+          <w:r>
+            <w:rPr>
+              <w:rStyle w:val="Hyperlink"/>
+              <w:noProof/>
+            </w:rPr>
+          </w:r>
+          <w:r>
+            <w:rPr>
+              <w:rStyle w:val="Hyperlink"/>
+              <w:noProof/>
+            </w:rPr>
+            <w:fldChar w:fldCharType="separate"/>
+          </w:r>
+          <w:r>
+            <w:rPr>
+              <w:rStyle w:val="Hyperlink"/>
+              <w:noProof/>
+            </w:rPr>
+            <w:t>2.</w:t>
+          </w:r>
+          <w:r>
+            <w:rPr>
+              <w:rFonts w:asciiTheme="minorHAnsi" w:eastAsiaTheme="minorEastAsia" w:hAnsiTheme="minorHAnsi"/>
+              <w:noProof/>
+            </w:rPr>
+            <w:tab/>
+          </w:r>
+          <w:r>
+            <w:rPr>
+              <w:rStyle w:val="Hyperlink"/>
+              <w:noProof/>
+            </w:rPr>
+            <w:t>Factor Analysis</w:t>
+          </w:r>
+          <w:r>
+            <w:rPr>
+              <w:noProof/>
+              <w:webHidden/>
+            </w:rPr>
+            <w:tab/>
+          </w:r>
+          <w:r>
+            <w:rPr>
+              <w:noProof/>
+              <w:webHidden/>
+            </w:rPr>
+            <w:fldChar w:fldCharType="begin"/>
+          </w:r>
+          <w:r>
+            <w:rPr>
+              <w:noProof/>
+              <w:webHidden/>
+            </w:rPr>
+            <w:instrText xml:space="preserve"> PAGEREF _Toc81476284 \h </w:instrText>
+          </w:r>
+          <w:r>
+            <w:rPr>
+              <w:noProof/>
+              <w:webHidden/>
+            </w:rPr>
+          </w:r>
+          <w:r>
+            <w:rPr>
+              <w:noProof/>
+              <w:webHidden/>
+            </w:rPr>
+            <w:fldChar w:fldCharType="separate"/>
+          </w:r>
+          <w:r>
+            <w:rPr>
+              <w:noProof/>
+              <w:webHidden/>
+            </w:rPr>
+            <w:t>8</w:t>
+          </w:r>
+          <w:r>
+            <w:rPr>
+              <w:noProof/>
+              <w:webHidden/>
+            </w:rPr>
+            <w:fldChar w:fldCharType="end"/>
+          </w:r>
+          <w:r>
+            <w:rPr>
+              <w:rStyle w:val="Hyperlink"/>
+              <w:noProof/>
+            </w:rPr>
+            <w:fldChar w:fldCharType="end"/>
+          </w:r>
         </w:p>
         <w:p>
           <w:pPr>
@@ -1500,77 +1950,122 @@
               <w:noProof/>
             </w:rPr>
           </w:pPr>
-          <w:hyperlink w:anchor="_Toc81328781" w:history="1">
-            <w:r>
-              <w:rPr>
-                <w:rStyle w:val="Hyperlink"/>
-                <w:noProof/>
-              </w:rPr>
-              <w:t>3.</w:t>
-            </w:r>
-            <w:r>
-              <w:rPr>
-                <w:rFonts w:asciiTheme="minorHAnsi" w:eastAsiaTheme="minorEastAsia" w:hAnsiTheme="minorHAnsi"/>
-                <w:noProof/>
-              </w:rPr>
-              <w:tab/>
-            </w:r>
-            <w:r>
-              <w:rPr>
-                <w:rStyle w:val="Hyperlink"/>
-                <w:noProof/>
-              </w:rPr>
-              <w:t>Functions</w:t>
-            </w:r>
-            <w:r>
-              <w:rPr>
-                <w:noProof/>
-                <w:webHidden/>
-              </w:rPr>
-              <w:tab/>
-            </w:r>
-            <w:r>
-              <w:rPr>
-                <w:noProof/>
-                <w:webHidden/>
-              </w:rPr>
-              <w:fldChar w:fldCharType="begin"/>
-            </w:r>
-            <w:r>
-              <w:rPr>
-                <w:noProof/>
-                <w:webHidden/>
-              </w:rPr>
-              <w:instrText xml:space="preserve"> PAGEREF _Toc81328781 \h </w:instrText>
-            </w:r>
-            <w:r>
-              <w:rPr>
-                <w:noProof/>
-                <w:webHidden/>
-              </w:rPr>
-            </w:r>
-            <w:r>
-              <w:rPr>
-                <w:noProof/>
-                <w:webHidden/>
-              </w:rPr>
-              <w:fldChar w:fldCharType="separate"/>
-            </w:r>
-            <w:r>
-              <w:rPr>
-                <w:noProof/>
-                <w:webHidden/>
-              </w:rPr>
-              <w:t>1</w:t>
-            </w:r>
-            <w:r>
-              <w:rPr>
-                <w:noProof/>
-                <w:webHidden/>
-              </w:rPr>
-              <w:fldChar w:fldCharType="end"/>
-            </w:r>
-          </w:hyperlink>
+          <w:r>
+            <w:rPr>
+              <w:rStyle w:val="Hyperlink"/>
+              <w:noProof/>
+            </w:rPr>
+            <w:fldChar w:fldCharType="begin"/>
+          </w:r>
+          <w:r>
+            <w:rPr>
+              <w:rStyle w:val="Hyperlink"/>
+              <w:noProof/>
+            </w:rPr>
+            <w:instrText xml:space="preserve"> </w:instrText>
+          </w:r>
+          <w:r>
+            <w:rPr>
+              <w:noProof/>
+            </w:rPr>
+            <w:instrText>HYPERLINK \l "_Toc81476285"</w:instrText>
+          </w:r>
+          <w:r>
+            <w:rPr>
+              <w:rStyle w:val="Hyperlink"/>
+              <w:noProof/>
+            </w:rPr>
+            <w:instrText xml:space="preserve"> </w:instrText>
+          </w:r>
+          <w:r>
+            <w:rPr>
+              <w:rStyle w:val="Hyperlink"/>
+              <w:noProof/>
+            </w:rPr>
+          </w:r>
+          <w:r>
+            <w:rPr>
+              <w:rStyle w:val="Hyperlink"/>
+              <w:noProof/>
+            </w:rPr>
+            <w:fldChar w:fldCharType="separate"/>
+          </w:r>
+          <w:r>
+            <w:rPr>
+              <w:rStyle w:val="Hyperlink"/>
+              <w:noProof/>
+            </w:rPr>
+            <w:t>3.</w:t>
+          </w:r>
+          <w:r>
+            <w:rPr>
+              <w:rFonts w:asciiTheme="minorHAnsi" w:eastAsiaTheme="minorEastAsia" w:hAnsiTheme="minorHAnsi"/>
+              <w:noProof/>
+            </w:rPr>
+            <w:tab/>
+          </w:r>
+          <w:r>
+            <w:rPr>
+              <w:rStyle w:val="Hyperlink"/>
+              <w:noProof/>
+            </w:rPr>
+            <w:t>Functions</w:t>
+          </w:r>
+          <w:r>
+            <w:rPr>
+              <w:noProof/>
+              <w:webHidden/>
+            </w:rPr>
+            <w:tab/>
+          </w:r>
+          <w:r>
+            <w:rPr>
+              <w:noProof/>
+              <w:webHidden/>
+            </w:rPr>
+            <w:fldChar w:fldCharType="begin"/>
+          </w:r>
+          <w:r>
+            <w:rPr>
+              <w:noProof/>
+              <w:webHidden/>
+            </w:rPr>
+            <w:instrText xml:space="preserve"> PAGEREF _Toc81476285 \h </w:instrText>
+          </w:r>
+          <w:r>
+            <w:rPr>
+              <w:noProof/>
+              <w:webHidden/>
+            </w:rPr>
+          </w:r>
+          <w:r>
+            <w:rPr>
+              <w:noProof/>
+              <w:webHidden/>
+            </w:rPr>
+            <w:fldChar w:fldCharType="separate"/>
+          </w:r>
+          <w:r>
+            <w:rPr>
+              <w:noProof/>
+              <w:webHidden/>
+            </w:rPr>
+            <w:t>9</w:t>
+          </w:r>
+          <w:r>
+            <w:rPr>
+              <w:noProof/>
+              <w:webHidden/>
+            </w:rPr>
+            <w:fldChar w:fldCharType="end"/>
+          </w:r>
+          <w:r>
+            <w:rPr>
+              <w:rStyle w:val="Hyperlink"/>
+              <w:noProof/>
+            </w:rPr>
+            <w:fldChar w:fldCharType="end"/>
+          </w:r>
         </w:p>
         <w:p>
           <w:pPr>
@@ -1584,77 +2079,122 @@
               <w:noProof/>
             </w:rPr>
           </w:pPr>
-          <w:hyperlink w:anchor="_Toc81328782" w:history="1">
-            <w:r>
-              <w:rPr>
-                <w:rStyle w:val="Hyperlink"/>
-                <w:noProof/>
-              </w:rPr>
-              <w:t>4.</w:t>
-            </w:r>
-            <w:r>
-              <w:rPr>
-                <w:rFonts w:asciiTheme="minorHAnsi" w:eastAsiaTheme="minorEastAsia" w:hAnsiTheme="minorHAnsi"/>
-                <w:noProof/>
-              </w:rPr>
-              <w:tab/>
-            </w:r>
-            <w:r>
-              <w:rPr>
-                <w:rStyle w:val="Hyperlink"/>
-                <w:noProof/>
-              </w:rPr>
-              <w:t>Read Data.</w:t>
-            </w:r>
-            <w:r>
-              <w:rPr>
-                <w:noProof/>
-                <w:webHidden/>
-              </w:rPr>
-              <w:tab/>
-            </w:r>
-            <w:r>
-              <w:rPr>
-                <w:noProof/>
-                <w:webHidden/>
-              </w:rPr>
-              <w:fldChar w:fldCharType="begin"/>
-            </w:r>
-            <w:r>
-              <w:rPr>
-                <w:noProof/>
-                <w:webHidden/>
-              </w:rPr>
-              <w:instrText xml:space="preserve"> PAGEREF _Toc81328782 \h </w:instrText>
-            </w:r>
-            <w:r>
-              <w:rPr>
-                <w:noProof/>
-                <w:webHidden/>
-              </w:rPr>
-            </w:r>
-            <w:r>
-              <w:rPr>
-                <w:noProof/>
-                <w:webHidden/>
-              </w:rPr>
-              <w:fldChar w:fldCharType="separate"/>
-            </w:r>
-            <w:r>
-              <w:rPr>
-                <w:noProof/>
-                <w:webHidden/>
-              </w:rPr>
-              <w:t>1</w:t>
-            </w:r>
-            <w:r>
-              <w:rPr>
-                <w:noProof/>
-                <w:webHidden/>
-              </w:rPr>
-              <w:fldChar w:fldCharType="end"/>
-            </w:r>
-          </w:hyperlink>
+          <w:r>
+            <w:rPr>
+              <w:rStyle w:val="Hyperlink"/>
+              <w:noProof/>
+            </w:rPr>
+            <w:fldChar w:fldCharType="begin"/>
+          </w:r>
+          <w:r>
+            <w:rPr>
+              <w:rStyle w:val="Hyperlink"/>
+              <w:noProof/>
+            </w:rPr>
+            <w:instrText xml:space="preserve"> </w:instrText>
+          </w:r>
+          <w:r>
+            <w:rPr>
+              <w:noProof/>
+            </w:rPr>
+            <w:instrText>HYPERLINK \l "_Toc81476286"</w:instrText>
+          </w:r>
+          <w:r>
+            <w:rPr>
+              <w:rStyle w:val="Hyperlink"/>
+              <w:noProof/>
+            </w:rPr>
+            <w:instrText xml:space="preserve"> </w:instrText>
+          </w:r>
+          <w:r>
+            <w:rPr>
+              <w:rStyle w:val="Hyperlink"/>
+              <w:noProof/>
+            </w:rPr>
+          </w:r>
+          <w:r>
+            <w:rPr>
+              <w:rStyle w:val="Hyperlink"/>
+              <w:noProof/>
+            </w:rPr>
+            <w:fldChar w:fldCharType="separate"/>
+          </w:r>
+          <w:r>
+            <w:rPr>
+              <w:rStyle w:val="Hyperlink"/>
+              <w:noProof/>
+            </w:rPr>
+            <w:t>4.</w:t>
+          </w:r>
+          <w:r>
+            <w:rPr>
+              <w:rFonts w:asciiTheme="minorHAnsi" w:eastAsiaTheme="minorEastAsia" w:hAnsiTheme="minorHAnsi"/>
+              <w:noProof/>
+            </w:rPr>
+            <w:tab/>
+          </w:r>
+          <w:r>
+            <w:rPr>
+              <w:rStyle w:val="Hyperlink"/>
+              <w:noProof/>
+            </w:rPr>
+            <w:t>Read Data.</w:t>
+          </w:r>
+          <w:r>
+            <w:rPr>
+              <w:noProof/>
+              <w:webHidden/>
+            </w:rPr>
+            <w:tab/>
+          </w:r>
+          <w:r>
+            <w:rPr>
+              <w:noProof/>
+              <w:webHidden/>
+            </w:rPr>
+            <w:fldChar w:fldCharType="begin"/>
+          </w:r>
+          <w:r>
+            <w:rPr>
+              <w:noProof/>
+              <w:webHidden/>
+            </w:rPr>
+            <w:instrText xml:space="preserve"> PAGEREF _Toc81476286 \h </w:instrText>
+          </w:r>
+          <w:r>
+            <w:rPr>
+              <w:noProof/>
+              <w:webHidden/>
+            </w:rPr>
+          </w:r>
+          <w:r>
+            <w:rPr>
+              <w:noProof/>
+              <w:webHidden/>
+            </w:rPr>
+            <w:fldChar w:fldCharType="separate"/>
+          </w:r>
+          <w:r>
+            <w:rPr>
+              <w:noProof/>
+              <w:webHidden/>
+            </w:rPr>
+            <w:t>10</w:t>
+          </w:r>
+          <w:r>
+            <w:rPr>
+              <w:noProof/>
+              <w:webHidden/>
+            </w:rPr>
+            <w:fldChar w:fldCharType="end"/>
+          </w:r>
+          <w:r>
+            <w:rPr>
+              <w:rStyle w:val="Hyperlink"/>
+              <w:noProof/>
+            </w:rPr>
+            <w:fldChar w:fldCharType="end"/>
+          </w:r>
         </w:p>
         <w:p>
           <w:pPr>
@@ -1668,77 +2208,122 @@
               <w:noProof/>
             </w:rPr>
           </w:pPr>
-          <w:hyperlink w:anchor="_Toc81328783" w:history="1">
-            <w:r>
-              <w:rPr>
-                <w:rStyle w:val="Hyperlink"/>
-                <w:noProof/>
-              </w:rPr>
-              <w:t>5.</w:t>
-            </w:r>
-            <w:r>
-              <w:rPr>
-                <w:rFonts w:asciiTheme="minorHAnsi" w:eastAsiaTheme="minorEastAsia" w:hAnsiTheme="minorHAnsi"/>
-                <w:noProof/>
-              </w:rPr>
-              <w:tab/>
-            </w:r>
-            <w:r>
-              <w:rPr>
-                <w:rStyle w:val="Hyperlink"/>
-                <w:noProof/>
-              </w:rPr>
-              <w:t>Manipulate Data Frames</w:t>
-            </w:r>
-            <w:r>
-              <w:rPr>
-                <w:noProof/>
-                <w:webHidden/>
-              </w:rPr>
-              <w:tab/>
-            </w:r>
-            <w:r>
-              <w:rPr>
-                <w:noProof/>
-                <w:webHidden/>
-              </w:rPr>
-              <w:fldChar w:fldCharType="begin"/>
-            </w:r>
-            <w:r>
-              <w:rPr>
-                <w:noProof/>
-                <w:webHidden/>
-              </w:rPr>
-              <w:instrText xml:space="preserve"> PAGEREF _Toc81328783 \h </w:instrText>
-            </w:r>
-            <w:r>
-              <w:rPr>
-                <w:noProof/>
-                <w:webHidden/>
-              </w:rPr>
-            </w:r>
-            <w:r>
-              <w:rPr>
-                <w:noProof/>
-                <w:webHidden/>
-              </w:rPr>
-              <w:fldChar w:fldCharType="separate"/>
-            </w:r>
-            <w:r>
-              <w:rPr>
-                <w:noProof/>
-                <w:webHidden/>
-              </w:rPr>
-              <w:t>1</w:t>
-            </w:r>
-            <w:r>
-              <w:rPr>
-                <w:noProof/>
-                <w:webHidden/>
-              </w:rPr>
-              <w:fldChar w:fldCharType="end"/>
-            </w:r>
-          </w:hyperlink>
+          <w:r>
+            <w:rPr>
+              <w:rStyle w:val="Hyperlink"/>
+              <w:noProof/>
+            </w:rPr>
+            <w:fldChar w:fldCharType="begin"/>
+          </w:r>
+          <w:r>
+            <w:rPr>
+              <w:rStyle w:val="Hyperlink"/>
+              <w:noProof/>
+            </w:rPr>
+            <w:instrText xml:space="preserve"> </w:instrText>
+          </w:r>
+          <w:r>
+            <w:rPr>
+              <w:noProof/>
+            </w:rPr>
+            <w:instrText>HYPERLINK \l "_Toc81476287"</w:instrText>
+          </w:r>
+          <w:r>
+            <w:rPr>
+              <w:rStyle w:val="Hyperlink"/>
+              <w:noProof/>
+            </w:rPr>
+            <w:instrText xml:space="preserve"> </w:instrText>
+          </w:r>
+          <w:r>
+            <w:rPr>
+              <w:rStyle w:val="Hyperlink"/>
+              <w:noProof/>
+            </w:rPr>
+          </w:r>
+          <w:r>
+            <w:rPr>
+              <w:rStyle w:val="Hyperlink"/>
+              <w:noProof/>
+            </w:rPr>
+            <w:fldChar w:fldCharType="separate"/>
+          </w:r>
+          <w:r>
+            <w:rPr>
+              <w:rStyle w:val="Hyperlink"/>
+              <w:noProof/>
+            </w:rPr>
+            <w:t>5.</w:t>
+          </w:r>
+          <w:r>
+            <w:rPr>
+              <w:rFonts w:asciiTheme="minorHAnsi" w:eastAsiaTheme="minorEastAsia" w:hAnsiTheme="minorHAnsi"/>
+              <w:noProof/>
+            </w:rPr>
+            <w:tab/>
+          </w:r>
+          <w:r>
+            <w:rPr>
+              <w:rStyle w:val="Hyperlink"/>
+              <w:noProof/>
+            </w:rPr>
+            <w:t>Manipulate Data Frames</w:t>
+          </w:r>
+          <w:r>
+            <w:rPr>
+              <w:noProof/>
+              <w:webHidden/>
+            </w:rPr>
+            <w:tab/>
+          </w:r>
+          <w:r>
+            <w:rPr>
+              <w:noProof/>
+              <w:webHidden/>
+            </w:rPr>
+            <w:fldChar w:fldCharType="begin"/>
+          </w:r>
+          <w:r>
+            <w:rPr>
+              <w:noProof/>
+              <w:webHidden/>
+            </w:rPr>
+            <w:instrText xml:space="preserve"> PAGEREF _Toc81476287 \h </w:instrText>
+          </w:r>
+          <w:r>
+            <w:rPr>
+              <w:noProof/>
+              <w:webHidden/>
+            </w:rPr>
+          </w:r>
+          <w:r>
+            <w:rPr>
+              <w:noProof/>
+              <w:webHidden/>
+            </w:rPr>
+            <w:fldChar w:fldCharType="separate"/>
+          </w:r>
+          <w:r>
+            <w:rPr>
+              <w:noProof/>
+              <w:webHidden/>
+            </w:rPr>
+            <w:t>11</w:t>
+          </w:r>
+          <w:r>
+            <w:rPr>
+              <w:noProof/>
+              <w:webHidden/>
+            </w:rPr>
+            <w:fldChar w:fldCharType="end"/>
+          </w:r>
+          <w:r>
+            <w:rPr>
+              <w:rStyle w:val="Hyperlink"/>
+              <w:noProof/>
+            </w:rPr>
+            <w:fldChar w:fldCharType="end"/>
+          </w:r>
         </w:p>
         <w:p>
           <w:pPr>
@@ -1752,77 +2337,122 @@
               <w:noProof/>
             </w:rPr>
           </w:pPr>
-          <w:hyperlink w:anchor="_Toc81328784" w:history="1">
-            <w:r>
-              <w:rPr>
-                <w:rStyle w:val="Hyperlink"/>
-                <w:noProof/>
-              </w:rPr>
-              <w:t>6.</w:t>
-            </w:r>
-            <w:r>
-              <w:rPr>
-                <w:rFonts w:asciiTheme="minorHAnsi" w:eastAsiaTheme="minorEastAsia" w:hAnsiTheme="minorHAnsi"/>
-                <w:noProof/>
-              </w:rPr>
-              <w:tab/>
-            </w:r>
-            <w:r>
-              <w:rPr>
-                <w:rStyle w:val="Hyperlink"/>
-                <w:noProof/>
-              </w:rPr>
-              <w:t>Subsetting Data Frames</w:t>
-            </w:r>
-            <w:r>
-              <w:rPr>
-                <w:noProof/>
-                <w:webHidden/>
-              </w:rPr>
-              <w:tab/>
-            </w:r>
-            <w:r>
-              <w:rPr>
-                <w:noProof/>
-                <w:webHidden/>
-              </w:rPr>
-              <w:fldChar w:fldCharType="begin"/>
-            </w:r>
-            <w:r>
-              <w:rPr>
-                <w:noProof/>
-                <w:webHidden/>
-              </w:rPr>
-              <w:instrText xml:space="preserve"> PAGEREF _Toc81328784 \h </w:instrText>
-            </w:r>
-            <w:r>
-              <w:rPr>
-                <w:noProof/>
-                <w:webHidden/>
-              </w:rPr>
-            </w:r>
-            <w:r>
-              <w:rPr>
-                <w:noProof/>
-                <w:webHidden/>
-              </w:rPr>
-              <w:fldChar w:fldCharType="separate"/>
-            </w:r>
-            <w:r>
-              <w:rPr>
-                <w:noProof/>
-                <w:webHidden/>
-              </w:rPr>
-              <w:t>1</w:t>
-            </w:r>
-            <w:r>
-              <w:rPr>
-                <w:noProof/>
-                <w:webHidden/>
-              </w:rPr>
-              <w:fldChar w:fldCharType="end"/>
-            </w:r>
-          </w:hyperlink>
+          <w:r>
+            <w:rPr>
+              <w:rStyle w:val="Hyperlink"/>
+              <w:noProof/>
+            </w:rPr>
+            <w:fldChar w:fldCharType="begin"/>
+          </w:r>
+          <w:r>
+            <w:rPr>
+              <w:rStyle w:val="Hyperlink"/>
+              <w:noProof/>
+            </w:rPr>
+            <w:instrText xml:space="preserve"> </w:instrText>
+          </w:r>
+          <w:r>
+            <w:rPr>
+              <w:noProof/>
+            </w:rPr>
+            <w:instrText>HYPERLINK \l "_Toc81476288"</w:instrText>
+          </w:r>
+          <w:r>
+            <w:rPr>
+              <w:rStyle w:val="Hyperlink"/>
+              <w:noProof/>
+            </w:rPr>
+            <w:instrText xml:space="preserve"> </w:instrText>
+          </w:r>
+          <w:r>
+            <w:rPr>
+              <w:rStyle w:val="Hyperlink"/>
+              <w:noProof/>
+            </w:rPr>
+          </w:r>
+          <w:r>
+            <w:rPr>
+              <w:rStyle w:val="Hyperlink"/>
+              <w:noProof/>
+            </w:rPr>
+            <w:fldChar w:fldCharType="separate"/>
+          </w:r>
+          <w:r>
+            <w:rPr>
+              <w:rStyle w:val="Hyperlink"/>
+              <w:noProof/>
+            </w:rPr>
+            <w:t>6.</w:t>
+          </w:r>
+          <w:r>
+            <w:rPr>
+              <w:rFonts w:asciiTheme="minorHAnsi" w:eastAsiaTheme="minorEastAsia" w:hAnsiTheme="minorHAnsi"/>
+              <w:noProof/>
+            </w:rPr>
+            <w:tab/>
+          </w:r>
+          <w:r>
+            <w:rPr>
+              <w:rStyle w:val="Hyperlink"/>
+              <w:noProof/>
+            </w:rPr>
+            <w:t>Subsetting Data Frames</w:t>
+          </w:r>
+          <w:r>
+            <w:rPr>
+              <w:noProof/>
+              <w:webHidden/>
+            </w:rPr>
+            <w:tab/>
+          </w:r>
+          <w:r>
+            <w:rPr>
+              <w:noProof/>
+              <w:webHidden/>
+            </w:rPr>
+            <w:fldChar w:fldCharType="begin"/>
+          </w:r>
+          <w:r>
+            <w:rPr>
+              <w:noProof/>
+              <w:webHidden/>
+            </w:rPr>
+            <w:instrText xml:space="preserve"> PAGEREF _Toc81476288 \h </w:instrText>
+          </w:r>
+          <w:r>
+            <w:rPr>
+              <w:noProof/>
+              <w:webHidden/>
+            </w:rPr>
+          </w:r>
+          <w:r>
+            <w:rPr>
+              <w:noProof/>
+              <w:webHidden/>
+            </w:rPr>
+            <w:fldChar w:fldCharType="separate"/>
+          </w:r>
+          <w:r>
+            <w:rPr>
+              <w:noProof/>
+              <w:webHidden/>
+            </w:rPr>
+            <w:t>12</w:t>
+          </w:r>
+          <w:r>
+            <w:rPr>
+              <w:noProof/>
+              <w:webHidden/>
+            </w:rPr>
+            <w:fldChar w:fldCharType="end"/>
+          </w:r>
+          <w:r>
+            <w:rPr>
+              <w:rStyle w:val="Hyperlink"/>
+              <w:noProof/>
+            </w:rPr>
+            <w:fldChar w:fldCharType="end"/>
+          </w:r>
         </w:p>
         <w:p>
           <w:pPr>
@@ -1836,77 +2466,767 @@
               <w:noProof/>
             </w:rPr>
           </w:pPr>
-          <w:hyperlink w:anchor="_Toc81328785" w:history="1">
-            <w:r>
-              <w:rPr>
-                <w:rStyle w:val="Hyperlink"/>
-                <w:noProof/>
-              </w:rPr>
-              <w:t>III.</w:t>
-            </w:r>
-            <w:r>
-              <w:rPr>
-                <w:rFonts w:asciiTheme="minorHAnsi" w:eastAsiaTheme="minorEastAsia" w:hAnsiTheme="minorHAnsi"/>
-                <w:noProof/>
-              </w:rPr>
-              <w:tab/>
-            </w:r>
-            <w:r>
-              <w:rPr>
-                <w:rStyle w:val="Hyperlink"/>
-                <w:noProof/>
-              </w:rPr>
-              <w:t>Statistics (and how to calculate them in Python)</w:t>
-            </w:r>
-            <w:r>
-              <w:rPr>
-                <w:noProof/>
-                <w:webHidden/>
-              </w:rPr>
-              <w:tab/>
-            </w:r>
-            <w:r>
-              <w:rPr>
-                <w:noProof/>
-                <w:webHidden/>
-              </w:rPr>
-              <w:fldChar w:fldCharType="begin"/>
-            </w:r>
-            <w:r>
-              <w:rPr>
-                <w:noProof/>
-                <w:webHidden/>
-              </w:rPr>
-              <w:instrText xml:space="preserve"> PAGEREF _Toc81328785 \h </w:instrText>
-            </w:r>
-            <w:r>
-              <w:rPr>
-                <w:noProof/>
-                <w:webHidden/>
-              </w:rPr>
-            </w:r>
-            <w:r>
-              <w:rPr>
-                <w:noProof/>
-                <w:webHidden/>
-              </w:rPr>
-              <w:fldChar w:fldCharType="separate"/>
-            </w:r>
-            <w:r>
-              <w:rPr>
-                <w:noProof/>
-                <w:webHidden/>
-              </w:rPr>
-              <w:t>1</w:t>
-            </w:r>
-            <w:r>
-              <w:rPr>
-                <w:noProof/>
-                <w:webHidden/>
-              </w:rPr>
-              <w:fldChar w:fldCharType="end"/>
-            </w:r>
-          </w:hyperlink>
+          <w:r>
+            <w:rPr>
+              <w:rStyle w:val="Hyperlink"/>
+              <w:noProof/>
+            </w:rPr>
+            <w:fldChar w:fldCharType="begin"/>
+          </w:r>
+          <w:r>
+            <w:rPr>
+              <w:rStyle w:val="Hyperlink"/>
+              <w:noProof/>
+            </w:rPr>
+            <w:instrText xml:space="preserve"> </w:instrText>
+          </w:r>
+          <w:r>
+            <w:rPr>
+              <w:noProof/>
+            </w:rPr>
+            <w:instrText>HYPERLINK \l "_Toc81476289"</w:instrText>
+          </w:r>
+          <w:r>
+            <w:rPr>
+              <w:rStyle w:val="Hyperlink"/>
+              <w:noProof/>
+            </w:rPr>
+            <w:instrText xml:space="preserve"> </w:instrText>
+          </w:r>
+          <w:r>
+            <w:rPr>
+              <w:rStyle w:val="Hyperlink"/>
+              <w:noProof/>
+            </w:rPr>
+          </w:r>
+          <w:r>
+            <w:rPr>
+              <w:rStyle w:val="Hyperlink"/>
+              <w:noProof/>
+            </w:rPr>
+            <w:fldChar w:fldCharType="separate"/>
+          </w:r>
+          <w:r>
+            <w:rPr>
+              <w:rStyle w:val="Hyperlink"/>
+              <w:noProof/>
+            </w:rPr>
+            <w:t>III.</w:t>
+          </w:r>
+          <w:r>
+            <w:rPr>
+              <w:rFonts w:asciiTheme="minorHAnsi" w:eastAsiaTheme="minorEastAsia" w:hAnsiTheme="minorHAnsi"/>
+              <w:noProof/>
+            </w:rPr>
+            <w:tab/>
+          </w:r>
+          <w:r>
+            <w:rPr>
+              <w:rStyle w:val="Hyperlink"/>
+              <w:noProof/>
+            </w:rPr>
+            <w:t>Statistics (and how to calculate them in Python)</w:t>
+          </w:r>
+          <w:r>
+            <w:rPr>
+              <w:noProof/>
+              <w:webHidden/>
+            </w:rPr>
+            <w:tab/>
+          </w:r>
+          <w:r>
+            <w:rPr>
+              <w:noProof/>
+              <w:webHidden/>
+            </w:rPr>
+            <w:fldChar w:fldCharType="begin"/>
+          </w:r>
+          <w:r>
+            <w:rPr>
+              <w:noProof/>
+              <w:webHidden/>
+            </w:rPr>
+            <w:instrText xml:space="preserve"> PAGEREF _Toc81476289 \h </w:instrText>
+          </w:r>
+          <w:r>
+            <w:rPr>
+              <w:noProof/>
+              <w:webHidden/>
+            </w:rPr>
+          </w:r>
+          <w:r>
+            <w:rPr>
+              <w:noProof/>
+              <w:webHidden/>
+            </w:rPr>
+            <w:fldChar w:fldCharType="separate"/>
+          </w:r>
+          <w:r>
+            <w:rPr>
+              <w:noProof/>
+              <w:webHidden/>
+            </w:rPr>
+            <w:t>12</w:t>
+          </w:r>
+          <w:r>
+            <w:rPr>
+              <w:noProof/>
+              <w:webHidden/>
+            </w:rPr>
+            <w:fldChar w:fldCharType="end"/>
+          </w:r>
+          <w:r>
+            <w:rPr>
+              <w:rStyle w:val="Hyperlink"/>
+              <w:noProof/>
+            </w:rPr>
+            <w:fldChar w:fldCharType="end"/>
+          </w:r>
+        </w:p>
+        <w:p>
+          <w:pPr>
+            <w:pStyle w:val="TOC2"/>
+            <w:tabs>
+              <w:tab w:val="left" w:pos="660"/>
+              <w:tab w:val="right" w:leader="dot" w:pos="8828"/>
+            </w:tabs>
+            <w:rPr>
+              <w:rFonts w:asciiTheme="minorHAnsi" w:eastAsiaTheme="minorEastAsia" w:hAnsiTheme="minorHAnsi"/>
+              <w:noProof/>
+            </w:rPr>
+          </w:pPr>
+          <w:r>
+            <w:rPr>
+              <w:rStyle w:val="Hyperlink"/>
+              <w:noProof/>
+            </w:rPr>
+            <w:fldChar w:fldCharType="begin"/>
+          </w:r>
+          <w:r>
+            <w:rPr>
+              <w:rStyle w:val="Hyperlink"/>
+              <w:noProof/>
+            </w:rPr>
+            <w:instrText xml:space="preserve"> </w:instrText>
+          </w:r>
+          <w:r>
+            <w:rPr>
+              <w:noProof/>
+            </w:rPr>
+            <w:instrText>HYPERLINK \l "_Toc81476290"</w:instrText>
+          </w:r>
+          <w:r>
+            <w:rPr>
+              <w:rStyle w:val="Hyperlink"/>
+              <w:noProof/>
+            </w:rPr>
+            <w:instrText xml:space="preserve"> </w:instrText>
+          </w:r>
+          <w:r>
+            <w:rPr>
+              <w:rStyle w:val="Hyperlink"/>
+              <w:noProof/>
+            </w:rPr>
+          </w:r>
+          <w:r>
+            <w:rPr>
+              <w:rStyle w:val="Hyperlink"/>
+              <w:noProof/>
+            </w:rPr>
+            <w:fldChar w:fldCharType="separate"/>
+          </w:r>
+          <w:r>
+            <w:rPr>
+              <w:rStyle w:val="Hyperlink"/>
+              <w:noProof/>
+            </w:rPr>
+            <w:t>1.</w:t>
+          </w:r>
+          <w:r>
+            <w:rPr>
+              <w:rFonts w:asciiTheme="minorHAnsi" w:eastAsiaTheme="minorEastAsia" w:hAnsiTheme="minorHAnsi"/>
+              <w:noProof/>
+            </w:rPr>
+            <w:tab/>
+          </w:r>
+          <w:r>
+            <w:rPr>
+              <w:rStyle w:val="Hyperlink"/>
+              <w:noProof/>
+            </w:rPr>
+            <w:t>Descriptive Statistics</w:t>
+          </w:r>
+          <w:r>
+            <w:rPr>
+              <w:noProof/>
+              <w:webHidden/>
+            </w:rPr>
+            <w:tab/>
+          </w:r>
+          <w:r>
+            <w:rPr>
+              <w:noProof/>
+              <w:webHidden/>
+            </w:rPr>
+            <w:fldChar w:fldCharType="begin"/>
+          </w:r>
+          <w:r>
+            <w:rPr>
+              <w:noProof/>
+              <w:webHidden/>
+            </w:rPr>
+            <w:instrText xml:space="preserve"> PAGEREF _Toc81476290 \h </w:instrText>
+          </w:r>
+          <w:r>
+            <w:rPr>
+              <w:noProof/>
+              <w:webHidden/>
+            </w:rPr>
+          </w:r>
+          <w:r>
+            <w:rPr>
+              <w:noProof/>
+              <w:webHidden/>
+            </w:rPr>
+            <w:fldChar w:fldCharType="separate"/>
+          </w:r>
+          <w:r>
+            <w:rPr>
+              <w:noProof/>
+              <w:webHidden/>
+            </w:rPr>
+            <w:t>12</w:t>
+          </w:r>
+          <w:r>
+            <w:rPr>
+              <w:noProof/>
+              <w:webHidden/>
+            </w:rPr>
+            <w:fldChar w:fldCharType="end"/>
+          </w:r>
+          <w:r>
+            <w:rPr>
+              <w:rStyle w:val="Hyperlink"/>
+              <w:noProof/>
+            </w:rPr>
+            <w:fldChar w:fldCharType="end"/>
+          </w:r>
+        </w:p>
+        <w:p>
+          <w:pPr>
+            <w:pStyle w:val="TOC2"/>
+            <w:tabs>
+              <w:tab w:val="left" w:pos="660"/>
+              <w:tab w:val="right" w:leader="dot" w:pos="8828"/>
+            </w:tabs>
+            <w:rPr>
+              <w:rFonts w:asciiTheme="minorHAnsi" w:eastAsiaTheme="minorEastAsia" w:hAnsiTheme="minorHAnsi"/>
+              <w:noProof/>
+            </w:rPr>
+          </w:pPr>
+          <w:r>
+            <w:rPr>
+              <w:rStyle w:val="Hyperlink"/>
+              <w:noProof/>
+            </w:rPr>
+            <w:fldChar w:fldCharType="begin"/>
+          </w:r>
+          <w:r>
+            <w:rPr>
+              <w:rStyle w:val="Hyperlink"/>
+              <w:noProof/>
+            </w:rPr>
+            <w:instrText xml:space="preserve"> </w:instrText>
+          </w:r>
+          <w:r>
+            <w:rPr>
+              <w:noProof/>
+            </w:rPr>
+            <w:instrText>HYPERLINK \l "_Toc81476291"</w:instrText>
+          </w:r>
+          <w:r>
+            <w:rPr>
+              <w:rStyle w:val="Hyperlink"/>
+              <w:noProof/>
+            </w:rPr>
+            <w:instrText xml:space="preserve"> </w:instrText>
+          </w:r>
+          <w:r>
+            <w:rPr>
+              <w:rStyle w:val="Hyperlink"/>
+              <w:noProof/>
+            </w:rPr>
+          </w:r>
+          <w:r>
+            <w:rPr>
+              <w:rStyle w:val="Hyperlink"/>
+              <w:noProof/>
+            </w:rPr>
+            <w:fldChar w:fldCharType="separate"/>
+          </w:r>
+          <w:r>
+            <w:rPr>
+              <w:rStyle w:val="Hyperlink"/>
+              <w:noProof/>
+            </w:rPr>
+            <w:t>2.</w:t>
+          </w:r>
+          <w:r>
+            <w:rPr>
+              <w:rFonts w:asciiTheme="minorHAnsi" w:eastAsiaTheme="minorEastAsia" w:hAnsiTheme="minorHAnsi"/>
+              <w:noProof/>
+            </w:rPr>
+            <w:tab/>
+          </w:r>
+          <w:r>
+            <w:rPr>
+              <w:rStyle w:val="Hyperlink"/>
+              <w:noProof/>
+            </w:rPr>
+            <w:t>Histograms</w:t>
+          </w:r>
+          <w:r>
+            <w:rPr>
+              <w:noProof/>
+              <w:webHidden/>
+            </w:rPr>
+            <w:tab/>
+          </w:r>
+          <w:r>
+            <w:rPr>
+              <w:noProof/>
+              <w:webHidden/>
+            </w:rPr>
+            <w:fldChar w:fldCharType="begin"/>
+          </w:r>
+          <w:r>
+            <w:rPr>
+              <w:noProof/>
+              <w:webHidden/>
+            </w:rPr>
+            <w:instrText xml:space="preserve"> PAGEREF _Toc81476291 \h </w:instrText>
+          </w:r>
+          <w:r>
+            <w:rPr>
+              <w:noProof/>
+              <w:webHidden/>
+            </w:rPr>
+          </w:r>
+          <w:r>
+            <w:rPr>
+              <w:noProof/>
+              <w:webHidden/>
+            </w:rPr>
+            <w:fldChar w:fldCharType="separate"/>
+          </w:r>
+          <w:r>
+            <w:rPr>
+              <w:noProof/>
+              <w:webHidden/>
+            </w:rPr>
+            <w:t>14</w:t>
+          </w:r>
+          <w:r>
+            <w:rPr>
+              <w:noProof/>
+              <w:webHidden/>
+            </w:rPr>
+            <w:fldChar w:fldCharType="end"/>
+          </w:r>
+          <w:r>
+            <w:rPr>
+              <w:rStyle w:val="Hyperlink"/>
+              <w:noProof/>
+            </w:rPr>
+            <w:fldChar w:fldCharType="end"/>
+          </w:r>
+        </w:p>
+        <w:p>
+          <w:pPr>
+            <w:pStyle w:val="TOC2"/>
+            <w:tabs>
+              <w:tab w:val="left" w:pos="660"/>
+              <w:tab w:val="right" w:leader="dot" w:pos="8828"/>
+            </w:tabs>
+            <w:rPr>
+              <w:rFonts w:asciiTheme="minorHAnsi" w:eastAsiaTheme="minorEastAsia" w:hAnsiTheme="minorHAnsi"/>
+              <w:noProof/>
+            </w:rPr>
+          </w:pPr>
+          <w:r>
+            <w:rPr>
+              <w:rStyle w:val="Hyperlink"/>
+              <w:noProof/>
+            </w:rPr>
+            <w:fldChar w:fldCharType="begin"/>
+          </w:r>
+          <w:r>
+            <w:rPr>
+              <w:rStyle w:val="Hyperlink"/>
+              <w:noProof/>
+            </w:rPr>
+            <w:instrText xml:space="preserve"> </w:instrText>
+          </w:r>
+          <w:r>
+            <w:rPr>
+              <w:noProof/>
+            </w:rPr>
+            <w:instrText>HYPERLINK \l "_Toc81476292"</w:instrText>
+          </w:r>
+          <w:r>
+            <w:rPr>
+              <w:rStyle w:val="Hyperlink"/>
+              <w:noProof/>
+            </w:rPr>
+            <w:instrText xml:space="preserve"> </w:instrText>
+          </w:r>
+          <w:r>
+            <w:rPr>
+              <w:rStyle w:val="Hyperlink"/>
+              <w:noProof/>
+            </w:rPr>
+          </w:r>
+          <w:r>
+            <w:rPr>
+              <w:rStyle w:val="Hyperlink"/>
+              <w:noProof/>
+            </w:rPr>
+            <w:fldChar w:fldCharType="separate"/>
+          </w:r>
+          <w:r>
+            <w:rPr>
+              <w:rStyle w:val="Hyperlink"/>
+              <w:noProof/>
+            </w:rPr>
+            <w:t>3.</w:t>
+          </w:r>
+          <w:r>
+            <w:rPr>
+              <w:rFonts w:asciiTheme="minorHAnsi" w:eastAsiaTheme="minorEastAsia" w:hAnsiTheme="minorHAnsi"/>
+              <w:noProof/>
+            </w:rPr>
+            <w:tab/>
+          </w:r>
+          <w:r>
+            <w:rPr>
+              <w:rStyle w:val="Hyperlink"/>
+              <w:noProof/>
+            </w:rPr>
+            <w:t>Percentiles and Outliers</w:t>
+          </w:r>
+          <w:r>
+            <w:rPr>
+              <w:noProof/>
+              <w:webHidden/>
+            </w:rPr>
+            <w:tab/>
+          </w:r>
+          <w:r>
+            <w:rPr>
+              <w:noProof/>
+              <w:webHidden/>
+            </w:rPr>
+            <w:fldChar w:fldCharType="begin"/>
+          </w:r>
+          <w:r>
+            <w:rPr>
+              <w:noProof/>
+              <w:webHidden/>
+            </w:rPr>
+            <w:instrText xml:space="preserve"> PAGEREF _Toc81476292 \h </w:instrText>
+          </w:r>
+          <w:r>
+            <w:rPr>
+              <w:noProof/>
+              <w:webHidden/>
+            </w:rPr>
+          </w:r>
+          <w:r>
+            <w:rPr>
+              <w:noProof/>
+              <w:webHidden/>
+            </w:rPr>
+            <w:fldChar w:fldCharType="separate"/>
+          </w:r>
+          <w:r>
+            <w:rPr>
+              <w:noProof/>
+              <w:webHidden/>
+            </w:rPr>
+            <w:t>15</w:t>
+          </w:r>
+          <w:r>
+            <w:rPr>
+              <w:noProof/>
+              <w:webHidden/>
+            </w:rPr>
+            <w:fldChar w:fldCharType="end"/>
+          </w:r>
+          <w:r>
+            <w:rPr>
+              <w:rStyle w:val="Hyperlink"/>
+              <w:noProof/>
+            </w:rPr>
+            <w:fldChar w:fldCharType="end"/>
+          </w:r>
+        </w:p>
+        <w:p>
+          <w:pPr>
+            <w:pStyle w:val="TOC2"/>
+            <w:tabs>
+              <w:tab w:val="left" w:pos="660"/>
+              <w:tab w:val="right" w:leader="dot" w:pos="8828"/>
+            </w:tabs>
+            <w:rPr>
+              <w:rFonts w:asciiTheme="minorHAnsi" w:eastAsiaTheme="minorEastAsia" w:hAnsiTheme="minorHAnsi"/>
+              <w:noProof/>
+            </w:rPr>
+          </w:pPr>
+          <w:r>
+            <w:rPr>
+              <w:rStyle w:val="Hyperlink"/>
+              <w:noProof/>
+            </w:rPr>
+            <w:fldChar w:fldCharType="begin"/>
+          </w:r>
+          <w:r>
+            <w:rPr>
+              <w:rStyle w:val="Hyperlink"/>
+              <w:noProof/>
+            </w:rPr>
+            <w:instrText xml:space="preserve"> </w:instrText>
+          </w:r>
+          <w:r>
+            <w:rPr>
+              <w:noProof/>
+            </w:rPr>
+            <w:instrText>HYPERLINK \l "_Toc81476293"</w:instrText>
+          </w:r>
+          <w:r>
+            <w:rPr>
+              <w:rStyle w:val="Hyperlink"/>
+              <w:noProof/>
+            </w:rPr>
+            <w:instrText xml:space="preserve"> </w:instrText>
+          </w:r>
+          <w:r>
+            <w:rPr>
+              <w:rStyle w:val="Hyperlink"/>
+              <w:noProof/>
+            </w:rPr>
+          </w:r>
+          <w:r>
+            <w:rPr>
+              <w:rStyle w:val="Hyperlink"/>
+              <w:noProof/>
+            </w:rPr>
+            <w:fldChar w:fldCharType="separate"/>
+          </w:r>
+          <w:r>
+            <w:rPr>
+              <w:rStyle w:val="Hyperlink"/>
+              <w:noProof/>
+            </w:rPr>
+            <w:t>4.</w:t>
+          </w:r>
+          <w:r>
+            <w:rPr>
+              <w:rFonts w:asciiTheme="minorHAnsi" w:eastAsiaTheme="minorEastAsia" w:hAnsiTheme="minorHAnsi"/>
+              <w:noProof/>
+            </w:rPr>
+            <w:tab/>
+          </w:r>
+          <w:r>
+            <w:rPr>
+              <w:rStyle w:val="Hyperlink"/>
+              <w:noProof/>
+            </w:rPr>
+            <w:t>Probability Theory</w:t>
+          </w:r>
+          <w:r>
+            <w:rPr>
+              <w:noProof/>
+              <w:webHidden/>
+            </w:rPr>
+            <w:tab/>
+          </w:r>
+          <w:r>
+            <w:rPr>
+              <w:noProof/>
+              <w:webHidden/>
+            </w:rPr>
+            <w:fldChar w:fldCharType="begin"/>
+          </w:r>
+          <w:r>
+            <w:rPr>
+              <w:noProof/>
+              <w:webHidden/>
+            </w:rPr>
+            <w:instrText xml:space="preserve"> PAGEREF _Toc81476293 \h </w:instrText>
+          </w:r>
+          <w:r>
+            <w:rPr>
+              <w:noProof/>
+              <w:webHidden/>
+            </w:rPr>
+          </w:r>
+          <w:r>
+            <w:rPr>
+              <w:noProof/>
+              <w:webHidden/>
+            </w:rPr>
+            <w:fldChar w:fldCharType="separate"/>
+          </w:r>
+          <w:r>
+            <w:rPr>
+              <w:noProof/>
+              <w:webHidden/>
+            </w:rPr>
+            <w:t>15</w:t>
+          </w:r>
+          <w:r>
+            <w:rPr>
+              <w:noProof/>
+              <w:webHidden/>
+            </w:rPr>
+            <w:fldChar w:fldCharType="end"/>
+          </w:r>
+          <w:r>
+            <w:rPr>
+              <w:rStyle w:val="Hyperlink"/>
+              <w:noProof/>
+            </w:rPr>
+            <w:fldChar w:fldCharType="end"/>
+          </w:r>
+        </w:p>
+        <w:p>
+          <w:pPr>
+            <w:pStyle w:val="TOC2"/>
+            <w:tabs>
+              <w:tab w:val="left" w:pos="660"/>
+              <w:tab w:val="right" w:leader="dot" w:pos="8828"/>
+            </w:tabs>
+            <w:rPr>
+              <w:rFonts w:asciiTheme="minorHAnsi" w:eastAsiaTheme="minorEastAsia" w:hAnsiTheme="minorHAnsi"/>
+              <w:noProof/>
+            </w:rPr>
+          </w:pPr>
+          <w:r>
+            <w:rPr>
+              <w:rStyle w:val="Hyperlink"/>
+              <w:noProof/>
+            </w:rPr>
+            <w:fldChar w:fldCharType="begin"/>
+          </w:r>
+          <w:r>
+            <w:rPr>
+              <w:rStyle w:val="Hyperlink"/>
+              <w:noProof/>
+            </w:rPr>
+            <w:instrText xml:space="preserve"> </w:instrText>
+          </w:r>
+          <w:r>
+            <w:rPr>
+              <w:noProof/>
+            </w:rPr>
+            <w:instrText>HYPERLINK \l "_Toc81476294"</w:instrText>
+          </w:r>
+          <w:r>
+            <w:rPr>
+              <w:rStyle w:val="Hyperlink"/>
+              <w:noProof/>
+            </w:rPr>
+            <w:instrText xml:space="preserve"> </w:instrText>
+          </w:r>
+          <w:r>
+            <w:rPr>
+              <w:rStyle w:val="Hyperlink"/>
+              <w:noProof/>
+            </w:rPr>
+          </w:r>
+          <w:r>
+            <w:rPr>
+              <w:rStyle w:val="Hyperlink"/>
+              <w:noProof/>
+            </w:rPr>
+            <w:fldChar w:fldCharType="separate"/>
+          </w:r>
+          <w:r>
+            <w:rPr>
+              <w:rStyle w:val="Hyperlink"/>
+              <w:noProof/>
+            </w:rPr>
+            <w:t>5.</w:t>
+          </w:r>
+          <w:r>
+            <w:rPr>
+              <w:rFonts w:asciiTheme="minorHAnsi" w:eastAsiaTheme="minorEastAsia" w:hAnsiTheme="minorHAnsi"/>
+              <w:noProof/>
+            </w:rPr>
+            <w:tab/>
+          </w:r>
+          <w:r>
+            <w:rPr>
+              <w:rStyle w:val="Hyperlink"/>
+              <w:noProof/>
+            </w:rPr>
+            <w:t>Bayes Theorem</w:t>
+          </w:r>
+          <w:r>
+            <w:rPr>
+              <w:noProof/>
+              <w:webHidden/>
+            </w:rPr>
+            <w:tab/>
+          </w:r>
+          <w:r>
+            <w:rPr>
+              <w:noProof/>
+              <w:webHidden/>
+            </w:rPr>
+            <w:fldChar w:fldCharType="begin"/>
+          </w:r>
+          <w:r>
+            <w:rPr>
+              <w:noProof/>
+              <w:webHidden/>
+            </w:rPr>
+            <w:instrText xml:space="preserve"> PAGEREF _Toc81476294 \h </w:instrText>
+          </w:r>
+          <w:r>
+            <w:rPr>
+              <w:noProof/>
+              <w:webHidden/>
+            </w:rPr>
+          </w:r>
+          <w:r>
+            <w:rPr>
+              <w:noProof/>
+              <w:webHidden/>
+            </w:rPr>
+            <w:fldChar w:fldCharType="separate"/>
+          </w:r>
+          <w:r>
+            <w:rPr>
+              <w:noProof/>
+              <w:webHidden/>
+            </w:rPr>
+            <w:t>17</w:t>
+          </w:r>
+          <w:r>
+            <w:rPr>
+              <w:noProof/>
+              <w:webHidden/>
+            </w:rPr>
+            <w:fldChar w:fldCharType="end"/>
+          </w:r>
+          <w:r>
+            <w:rPr>
+              <w:rStyle w:val="Hyperlink"/>
+              <w:noProof/>
+            </w:rPr>
+            <w:fldChar w:fldCharType="end"/>
+          </w:r>
         </w:p>
         <w:p>
           <w:r>
@@ -1928,8 +3248,9 @@
           <w:numId w:val="26"/>
         </w:numPr>
       </w:pPr>
-      <w:bookmarkStart w:id="0" w:name="_Toc81328764"/>
-      <w:r>
+      <w:bookmarkStart w:id="0" w:name="_Toc81476268"/>
+      <w:r>
+        <w:lastRenderedPageBreak/>
         <w:t>Fundamentals</w:t>
       </w:r>
       <w:bookmarkEnd w:id="0"/>
@@ -1942,7 +3263,7 @@
           <w:numId w:val="24"/>
         </w:numPr>
       </w:pPr>
-      <w:bookmarkStart w:id="1" w:name="_Toc81328765"/>
+      <w:bookmarkStart w:id="1" w:name="_Toc81476269"/>
       <w:r>
         <w:t>Matrices &amp; Linear Algebra Fundamentals</w:t>
       </w:r>
@@ -2100,7 +3421,7 @@
           <w:rFonts w:eastAsia="Times New Roman"/>
         </w:rPr>
       </w:pPr>
-      <w:bookmarkStart w:id="2" w:name="_Toc81328766"/>
+      <w:bookmarkStart w:id="2" w:name="_Toc81476270"/>
       <w:r>
         <w:rPr>
           <w:rFonts w:eastAsia="Times New Roman"/>
@@ -2325,7 +3646,7 @@
           <w:numId w:val="24"/>
         </w:numPr>
       </w:pPr>
-      <w:bookmarkStart w:id="3" w:name="_Toc81328767"/>
+      <w:bookmarkStart w:id="3" w:name="_Toc81476271"/>
       <w:r>
         <w:t>Relational Algebra and DB basics</w:t>
       </w:r>
@@ -2387,7 +3708,7 @@
           <w:shd w:val="clear" w:color="auto" w:fill="FFFFFF"/>
         </w:rPr>
       </w:pPr>
-      <w:bookmarkStart w:id="4" w:name="_Toc81328768"/>
+      <w:bookmarkStart w:id="4" w:name="_Toc81476272"/>
       <w:r>
         <w:rPr>
           <w:noProof/>
@@ -2724,7 +4045,7 @@
           <w:numId w:val="24"/>
         </w:numPr>
       </w:pPr>
-      <w:bookmarkStart w:id="5" w:name="_Toc81328769"/>
+      <w:bookmarkStart w:id="5" w:name="_Toc81476273"/>
       <w:r>
         <w:t>CAP Theorem</w:t>
       </w:r>
@@ -2819,9 +4140,10 @@
           <w:numId w:val="24"/>
         </w:numPr>
       </w:pPr>
-      <w:bookmarkStart w:id="6" w:name="_Toc81328770"/>
+      <w:bookmarkStart w:id="6" w:name="_Toc81476274"/>
       <w:proofErr w:type="spellStart"/>
       <w:r>
+        <w:lastRenderedPageBreak/>
         <w:t>Sharding</w:t>
       </w:r>
       <w:bookmarkEnd w:id="6"/>
@@ -2899,7 +4221,7 @@
           <w:numId w:val="24"/>
         </w:numPr>
       </w:pPr>
-      <w:bookmarkStart w:id="7" w:name="_Toc81328771"/>
+      <w:bookmarkStart w:id="7" w:name="_Toc81476275"/>
       <w:r>
         <w:t>OLAP</w:t>
       </w:r>
@@ -3150,7 +4472,11 @@
         <w:t>The pivot function rotates the current cube view to display a new representation of the data—enabling dynamic multidimensional views of data.</w:t>
       </w:r>
       <w:r>
-        <w:t xml:space="preserve"> The OLAP pivot function is comparable to the pivot table feature in spreadsheet software, such as Microsoft Excel, but while pivot tables in Excel can be challenging, OLAP pivots are relatively easier to use (less expertise is required) and have a faster response time and query performance.</w:t>
+        <w:t xml:space="preserve"> The OLAP pivot function is comparable to the pivot table feature in spreadsheet software, </w:t>
+      </w:r>
+      <w:r>
+        <w:lastRenderedPageBreak/>
+        <w:t>such as Microsoft Excel, but while pivot tables in Excel can be challenging, OLAP pivots are relatively easier to use (less expertise is required) and have a faster response time and query performance.</w:t>
       </w:r>
     </w:p>
     <w:p/>
@@ -3165,7 +4491,7 @@
           <w:shd w:val="clear" w:color="auto" w:fill="FFFFFF"/>
         </w:rPr>
       </w:pPr>
-      <w:bookmarkStart w:id="8" w:name="_Toc81328772"/>
+      <w:bookmarkStart w:id="8" w:name="_Toc81476276"/>
       <w:r>
         <w:rPr>
           <w:rStyle w:val="Heading2Char"/>
@@ -3558,6 +4884,7 @@
         </w:numPr>
       </w:pPr>
       <w:r>
+        <w:lastRenderedPageBreak/>
         <w:t>It is workable on complex systems and applications, contrary to the simple one-dimensional database systems.</w:t>
       </w:r>
     </w:p>
@@ -3673,7 +5000,7 @@
           <w:numId w:val="24"/>
         </w:numPr>
       </w:pPr>
-      <w:bookmarkStart w:id="9" w:name="_Toc81328773"/>
+      <w:bookmarkStart w:id="9" w:name="_Toc81476277"/>
       <w:r>
         <w:t>ETL</w:t>
       </w:r>
@@ -3716,7 +5043,7 @@
           <w:numId w:val="24"/>
         </w:numPr>
       </w:pPr>
-      <w:bookmarkStart w:id="10" w:name="_Toc81328774"/>
+      <w:bookmarkStart w:id="10" w:name="_Toc81476278"/>
       <w:r>
         <w:t>JSON &amp; XML</w:t>
       </w:r>
@@ -3977,6 +5304,7 @@
         <w:rPr>
           <w:noProof/>
         </w:rPr>
+        <w:lastRenderedPageBreak/>
         <w:drawing>
           <wp:anchor distT="0" distB="0" distL="114300" distR="114300" simplePos="0" relativeHeight="251668480" behindDoc="0" locked="0" layoutInCell="1" allowOverlap="1" wp14:anchorId="188EABD9" wp14:editId="7188412A">
             <wp:simplePos x="0" y="0"/>
@@ -4133,7 +5461,7 @@
           <w:noProof/>
         </w:rPr>
       </w:pPr>
-      <w:bookmarkStart w:id="11" w:name="_Toc81328775"/>
+      <w:bookmarkStart w:id="11" w:name="_Toc81476279"/>
       <w:r>
         <w:rPr>
           <w:noProof/>
@@ -4233,6 +5561,7 @@
         <w:rPr>
           <w:noProof/>
         </w:rPr>
+        <w:lastRenderedPageBreak/>
         <w:drawing>
           <wp:inline distT="0" distB="0" distL="0" distR="0" wp14:anchorId="49AA15B9" wp14:editId="24BA10CC">
             <wp:extent cx="5678157" cy="2606040"/>
@@ -4328,7 +5657,7 @@
           <w:numId w:val="24"/>
         </w:numPr>
       </w:pPr>
-      <w:bookmarkStart w:id="12" w:name="_Toc81328776"/>
+      <w:bookmarkStart w:id="12" w:name="_Toc81476280"/>
       <w:r>
         <w:t>Regex</w:t>
       </w:r>
@@ -4347,7 +5676,13 @@
       </w:r>
       <w:proofErr w:type="gramEnd"/>
       <w:r>
-        <w:t xml:space="preserve">    lower [a-z[    numbers [0-9[</w:t>
+        <w:t xml:space="preserve">    lower</w:t>
+      </w:r>
+      <w:r>
+        <w:t>case</w:t>
+      </w:r>
+      <w:r>
+        <w:t xml:space="preserve"> [a-z[    numbers [0-9[</w:t>
       </w:r>
     </w:p>
     <w:p>
@@ -4505,7 +5840,7 @@
           <w:numId w:val="24"/>
         </w:numPr>
       </w:pPr>
-      <w:bookmarkStart w:id="13" w:name="_Toc81328777"/>
+      <w:bookmarkStart w:id="13" w:name="_Toc81476281"/>
       <w:r>
         <w:t>V</w:t>
       </w:r>
@@ -4657,8 +5992,9 @@
           <w:numId w:val="26"/>
         </w:numPr>
       </w:pPr>
-      <w:bookmarkStart w:id="14" w:name="_Toc81328778"/>
-      <w:r>
+      <w:bookmarkStart w:id="14" w:name="_Toc81476282"/>
+      <w:r>
+        <w:lastRenderedPageBreak/>
         <w:t xml:space="preserve">Programming </w:t>
       </w:r>
       <w:r>
@@ -4674,7 +6010,7 @@
           <w:numId w:val="25"/>
         </w:numPr>
       </w:pPr>
-      <w:bookmarkStart w:id="15" w:name="_Toc81328779"/>
+      <w:bookmarkStart w:id="15" w:name="_Toc81476283"/>
       <w:r>
         <w:t>Install Package</w:t>
       </w:r>
@@ -4893,7 +6229,7 @@
           <w:numId w:val="25"/>
         </w:numPr>
       </w:pPr>
-      <w:bookmarkStart w:id="16" w:name="_Toc81328780"/>
+      <w:bookmarkStart w:id="16" w:name="_Toc81476284"/>
       <w:r>
         <w:t>Factor Analysis</w:t>
       </w:r>
@@ -4989,6 +6325,7 @@
           <w:b/>
           <w:bCs/>
         </w:rPr>
+        <w:lastRenderedPageBreak/>
         <w:t>Homoscedasticity:</w:t>
       </w:r>
       <w:r>
@@ -5109,7 +6446,7 @@
           <w:numId w:val="25"/>
         </w:numPr>
       </w:pPr>
-      <w:bookmarkStart w:id="17" w:name="_Toc81328781"/>
+      <w:bookmarkStart w:id="17" w:name="_Toc81476285"/>
       <w:r>
         <w:t>Functions</w:t>
       </w:r>
@@ -5527,6 +6864,7 @@
         <w:rPr>
           <w:noProof/>
         </w:rPr>
+        <w:lastRenderedPageBreak/>
         <w:drawing>
           <wp:inline distT="0" distB="0" distL="0" distR="0" wp14:anchorId="04ADD684" wp14:editId="0C8AC15B">
             <wp:extent cx="1399791" cy="726142"/>
@@ -5755,7 +7093,7 @@
           <w:numId w:val="25"/>
         </w:numPr>
       </w:pPr>
-      <w:bookmarkStart w:id="18" w:name="_Toc81328782"/>
+      <w:bookmarkStart w:id="18" w:name="_Toc81476286"/>
       <w:r>
         <w:t>Read Data.</w:t>
       </w:r>
@@ -5973,8 +7311,9 @@
           <w:numId w:val="25"/>
         </w:numPr>
       </w:pPr>
-      <w:bookmarkStart w:id="19" w:name="_Toc81328783"/>
-      <w:r>
+      <w:bookmarkStart w:id="19" w:name="_Toc81476287"/>
+      <w:r>
+        <w:lastRenderedPageBreak/>
         <w:t>Manipulate Data Frames</w:t>
       </w:r>
       <w:bookmarkEnd w:id="19"/>
@@ -7024,7 +8363,7 @@
           <w:numId w:val="25"/>
         </w:numPr>
       </w:pPr>
-      <w:bookmarkStart w:id="20" w:name="_Toc81328784"/>
+      <w:bookmarkStart w:id="20" w:name="_Toc81476288"/>
       <w:proofErr w:type="spellStart"/>
       <w:r>
         <w:t>Subsetting</w:t>
@@ -7423,7 +8762,7 @@
           <w:numId w:val="26"/>
         </w:numPr>
       </w:pPr>
-      <w:bookmarkStart w:id="21" w:name="_Toc81328785"/>
+      <w:bookmarkStart w:id="21" w:name="_Toc81476289"/>
       <w:r>
         <w:t>Statistics (and how to calculate them in Python)</w:t>
       </w:r>
@@ -7442,10 +8781,11 @@
           <w:numId w:val="30"/>
         </w:numPr>
       </w:pPr>
-      <w:r>
-        <w:lastRenderedPageBreak/>
+      <w:bookmarkStart w:id="22" w:name="_Toc81476290"/>
+      <w:r>
         <w:t>Descriptive Statistics</w:t>
       </w:r>
+      <w:bookmarkEnd w:id="22"/>
     </w:p>
     <w:p>
       <w:r>
@@ -7497,6 +8837,7 @@
         </w:numPr>
       </w:pPr>
       <w:r>
+        <w:lastRenderedPageBreak/>
         <w:t>Rango: Span of values over which your data occurs</w:t>
       </w:r>
     </w:p>
@@ -7729,77 +9070,28 @@
       </w:r>
     </w:p>
     <w:p>
-      <w:pPr>
-        <w:pStyle w:val="Heading1"/>
-        <w:rPr>
-          <w:rFonts w:eastAsiaTheme="minorHAnsi" w:cstheme="minorBidi"/>
-          <w:sz w:val="22"/>
-          <w:szCs w:val="22"/>
-        </w:rPr>
-      </w:pPr>
-      <w:r>
-        <w:rPr>
-          <w:rFonts w:eastAsiaTheme="minorHAnsi" w:cstheme="minorBidi"/>
-          <w:sz w:val="22"/>
-          <w:szCs w:val="22"/>
-        </w:rPr>
-        <w:lastRenderedPageBreak/>
+      <w:r>
         <w:t>V</w:t>
       </w:r>
       <w:r>
-        <w:rPr>
-          <w:rFonts w:eastAsiaTheme="minorHAnsi" w:cstheme="minorBidi"/>
-          <w:sz w:val="22"/>
-          <w:szCs w:val="22"/>
-        </w:rPr>
         <w:t>ariance</w:t>
       </w:r>
       <w:r>
-        <w:rPr>
-          <w:rFonts w:eastAsiaTheme="minorHAnsi" w:cstheme="minorBidi"/>
-          <w:sz w:val="22"/>
-          <w:szCs w:val="22"/>
-        </w:rPr>
         <w:t xml:space="preserve"> is the square of the standard deviation</w:t>
       </w:r>
       <w:r>
-        <w:rPr>
-          <w:rFonts w:eastAsiaTheme="minorHAnsi" w:cstheme="minorBidi"/>
-          <w:sz w:val="22"/>
-          <w:szCs w:val="22"/>
-        </w:rPr>
         <w:t xml:space="preserve"> </w:t>
       </w:r>
       <w:r>
-        <w:rPr>
-          <w:rFonts w:eastAsiaTheme="minorHAnsi" w:cstheme="minorBidi"/>
-          <w:sz w:val="22"/>
-          <w:szCs w:val="22"/>
-        </w:rPr>
         <w:t xml:space="preserve">and </w:t>
       </w:r>
       <w:r>
-        <w:rPr>
-          <w:rFonts w:eastAsiaTheme="minorHAnsi" w:cstheme="minorBidi"/>
-          <w:sz w:val="22"/>
-          <w:szCs w:val="22"/>
-        </w:rPr>
         <w:t>is the last metric</w:t>
       </w:r>
       <w:r>
-        <w:rPr>
-          <w:rFonts w:eastAsiaTheme="minorHAnsi" w:cstheme="minorBidi"/>
-          <w:sz w:val="22"/>
-          <w:szCs w:val="22"/>
-        </w:rPr>
         <w:t>:</w:t>
       </w:r>
       <w:r>
-        <w:rPr>
-          <w:rFonts w:eastAsiaTheme="minorHAnsi" w:cstheme="minorBidi"/>
-          <w:sz w:val="22"/>
-          <w:szCs w:val="22"/>
-        </w:rPr>
         <w:t xml:space="preserve"> </w:t>
       </w:r>
     </w:p>
@@ -7847,6 +9139,7 @@
     </w:p>
     <w:p>
       <w:r>
+        <w:lastRenderedPageBreak/>
         <w:t>The more spread out the values are in a dataset, the higher the variance.</w:t>
       </w:r>
       <w:r>
@@ -7867,9 +9160,11 @@
           <w:numId w:val="30"/>
         </w:numPr>
       </w:pPr>
+      <w:bookmarkStart w:id="23" w:name="_Toc81476291"/>
       <w:r>
         <w:t>Histograms</w:t>
       </w:r>
+      <w:bookmarkEnd w:id="23"/>
     </w:p>
     <w:p>
       <w:r>
@@ -8215,61 +9510,61 @@
         </w:numPr>
       </w:pPr>
       <w:r>
+        <w:t xml:space="preserve">Right or Left Skewed: </w:t>
+      </w:r>
+      <w:r>
+        <w:t>A skewed histogram has a peak that is left</w:t>
+      </w:r>
+      <w:r>
+        <w:t xml:space="preserve"> (or right)</w:t>
+      </w:r>
+      <w:r>
+        <w:t xml:space="preserve"> of </w:t>
+      </w:r>
+      <w:proofErr w:type="gramStart"/>
+      <w:r>
+        <w:t>center</w:t>
+      </w:r>
+      <w:r>
+        <w:t xml:space="preserve"> </w:t>
+      </w:r>
+      <w:r>
+        <w:t xml:space="preserve"> and</w:t>
+      </w:r>
+      <w:proofErr w:type="gramEnd"/>
+      <w:r>
+        <w:t xml:space="preserve"> a more gradual tapering to the </w:t>
+      </w:r>
+      <w:r>
+        <w:t>other</w:t>
+      </w:r>
+      <w:r>
+        <w:t xml:space="preserve"> side of the graph. This is a unimodal data set, with the mode closer to the left</w:t>
+      </w:r>
+      <w:r>
+        <w:t xml:space="preserve"> (or right)</w:t>
+      </w:r>
+      <w:r>
+        <w:t xml:space="preserve"> of the graph and smaller than either the mean or the median. The mean of right-skewed data will be located to the right side of the graph and will be a greater value than either the median or the mode. This shape indicates that there are </w:t>
+      </w:r>
+      <w:proofErr w:type="gramStart"/>
+      <w:r>
+        <w:t>a number of</w:t>
+      </w:r>
+      <w:proofErr w:type="gramEnd"/>
+      <w:r>
+        <w:t xml:space="preserve"> data points, perhaps outliers, that are greater than the mode</w:t>
+      </w:r>
+      <w:r>
+        <w:t xml:space="preserve"> for the left skewed and lesser than the mode for the right</w:t>
+      </w:r>
+    </w:p>
+    <w:p>
+      <w:r>
+        <w:rPr>
+          <w:noProof/>
+        </w:rPr>
         <w:lastRenderedPageBreak/>
-        <w:t xml:space="preserve">Right or Left Skewed: </w:t>
-      </w:r>
-      <w:r>
-        <w:t>A skewed histogram has a peak that is left</w:t>
-      </w:r>
-      <w:r>
-        <w:t xml:space="preserve"> (or right)</w:t>
-      </w:r>
-      <w:r>
-        <w:t xml:space="preserve"> of </w:t>
-      </w:r>
-      <w:proofErr w:type="gramStart"/>
-      <w:r>
-        <w:t>center</w:t>
-      </w:r>
-      <w:r>
-        <w:t xml:space="preserve"> </w:t>
-      </w:r>
-      <w:r>
-        <w:t xml:space="preserve"> and</w:t>
-      </w:r>
-      <w:proofErr w:type="gramEnd"/>
-      <w:r>
-        <w:t xml:space="preserve"> a more gradual tapering to the </w:t>
-      </w:r>
-      <w:r>
-        <w:t>other</w:t>
-      </w:r>
-      <w:r>
-        <w:t xml:space="preserve"> side of the graph. This is a unimodal data set, with the mode closer to the left</w:t>
-      </w:r>
-      <w:r>
-        <w:t xml:space="preserve"> (or right)</w:t>
-      </w:r>
-      <w:r>
-        <w:t xml:space="preserve"> of the graph and smaller than either the mean or the median. The mean of right-skewed data will be located to the right side of the graph and will be a greater value than either the median or the mode. This shape indicates that there are </w:t>
-      </w:r>
-      <w:proofErr w:type="gramStart"/>
-      <w:r>
-        <w:t>a number of</w:t>
-      </w:r>
-      <w:proofErr w:type="gramEnd"/>
-      <w:r>
-        <w:t xml:space="preserve"> data points, perhaps outliers, that are greater than the mode</w:t>
-      </w:r>
-      <w:r>
-        <w:t xml:space="preserve"> for the left skewed and lesser than the mode for the right</w:t>
-      </w:r>
-    </w:p>
-    <w:p>
-      <w:r>
-        <w:rPr>
-          <w:noProof/>
-        </w:rPr>
         <w:drawing>
           <wp:anchor distT="0" distB="0" distL="114300" distR="114300" simplePos="0" relativeHeight="251695104" behindDoc="0" locked="0" layoutInCell="1" allowOverlap="1" wp14:anchorId="3201D177" wp14:editId="4DB825A6">
             <wp:simplePos x="0" y="0"/>
@@ -8476,6 +9771,7 @@
           <w:numId w:val="30"/>
         </w:numPr>
       </w:pPr>
+      <w:bookmarkStart w:id="24" w:name="_Toc81476292"/>
       <w:r>
         <w:rPr>
           <w:noProof/>
@@ -8549,6 +9845,7 @@
       <w:r>
         <w:t>Percentiles and Outliers</w:t>
       </w:r>
+      <w:bookmarkEnd w:id="24"/>
     </w:p>
     <w:p>
       <w:r>
@@ -8698,9 +9995,11 @@
           <w:numId w:val="30"/>
         </w:numPr>
       </w:pPr>
+      <w:bookmarkStart w:id="25" w:name="_Toc81476293"/>
       <w:r>
         <w:t>Probability Theory</w:t>
       </w:r>
+      <w:bookmarkEnd w:id="25"/>
     </w:p>
     <w:p>
       <w:r>
@@ -8736,11 +10035,7 @@
         <w:t>has</w:t>
       </w:r>
       <w:r>
-        <w:t xml:space="preserve"> great importance for data science. One needs to possess a </w:t>
-      </w:r>
-      <w:r>
-        <w:lastRenderedPageBreak/>
-        <w:t>comprehensive understanding of the probability theory to be a well-performing data scientist. For instance, probability distributions play a key role in predictive analytics.</w:t>
+        <w:t xml:space="preserve"> great importance for data science. One needs to possess a comprehensive understanding of the probability theory to be a well-performing data scientist. For instance, probability distributions play a key role in predictive analytics.</w:t>
       </w:r>
     </w:p>
     <w:p>
@@ -8789,6 +10084,7 @@
         <w:rPr>
           <w:noProof/>
         </w:rPr>
+        <w:lastRenderedPageBreak/>
         <w:drawing>
           <wp:anchor distT="0" distB="0" distL="114300" distR="114300" simplePos="0" relativeHeight="251699200" behindDoc="0" locked="0" layoutInCell="1" allowOverlap="1" wp14:anchorId="3FF48EF5" wp14:editId="374798B2">
             <wp:simplePos x="0" y="0"/>
@@ -9153,23 +10449,23 @@
     <w:p/>
     <w:p>
       <w:r>
+        <w:t>Joint and conditional probability example:</w:t>
+      </w:r>
+    </w:p>
+    <w:p>
+      <w:r>
+        <w:t>The following table shows the number of female and male students enrolled in the sociology and music classes.</w:t>
+      </w:r>
+    </w:p>
+    <w:p>
+      <w:pPr>
+        <w:jc w:val="center"/>
+      </w:pPr>
+      <w:r>
+        <w:rPr>
+          <w:noProof/>
+        </w:rPr>
         <w:lastRenderedPageBreak/>
-        <w:t>Joint and conditional probability example:</w:t>
-      </w:r>
-    </w:p>
-    <w:p>
-      <w:r>
-        <w:t>The following table shows the number of female and male students enrolled in the sociology and music classes.</w:t>
-      </w:r>
-    </w:p>
-    <w:p>
-      <w:pPr>
-        <w:jc w:val="center"/>
-      </w:pPr>
-      <w:r>
-        <w:rPr>
-          <w:noProof/>
-        </w:rPr>
         <w:drawing>
           <wp:inline distT="0" distB="0" distL="0" distR="0" wp14:anchorId="24261749" wp14:editId="421BB178">
             <wp:extent cx="2743200" cy="713984"/>
@@ -9484,9 +10780,11 @@
           <w:numId w:val="30"/>
         </w:numPr>
       </w:pPr>
+      <w:bookmarkStart w:id="26" w:name="_Toc81476294"/>
       <w:r>
         <w:t>Bayes Theorem</w:t>
       </w:r>
+      <w:bookmarkEnd w:id="26"/>
     </w:p>
     <w:p/>
     <w:p/>
@@ -9504,6 +10802,7 @@
     </w:p>
     <w:p>
       <w:r>
+        <w:lastRenderedPageBreak/>
         <w:t xml:space="preserve">There is a dataset where I </w:t>
       </w:r>
       <w:r>

--- a/Doc1.docx
+++ b/Doc1.docx
@@ -652,122 +652,77 @@
               <w:noProof/>
             </w:rPr>
           </w:pPr>
-          <w:r>
-            <w:rPr>
-              <w:rStyle w:val="Hyperlink"/>
-              <w:noProof/>
-            </w:rPr>
-            <w:fldChar w:fldCharType="begin"/>
-          </w:r>
-          <w:r>
-            <w:rPr>
-              <w:rStyle w:val="Hyperlink"/>
-              <w:noProof/>
-            </w:rPr>
-            <w:instrText xml:space="preserve"> </w:instrText>
-          </w:r>
-          <w:r>
-            <w:rPr>
-              <w:noProof/>
-            </w:rPr>
-            <w:instrText>HYPERLINK \l "_Toc81476275"</w:instrText>
-          </w:r>
-          <w:r>
-            <w:rPr>
-              <w:rStyle w:val="Hyperlink"/>
-              <w:noProof/>
-            </w:rPr>
-            <w:instrText xml:space="preserve"> </w:instrText>
-          </w:r>
-          <w:r>
-            <w:rPr>
-              <w:rStyle w:val="Hyperlink"/>
-              <w:noProof/>
-            </w:rPr>
-          </w:r>
-          <w:r>
-            <w:rPr>
-              <w:rStyle w:val="Hyperlink"/>
-              <w:noProof/>
-            </w:rPr>
-            <w:fldChar w:fldCharType="separate"/>
-          </w:r>
-          <w:r>
-            <w:rPr>
-              <w:rStyle w:val="Hyperlink"/>
-              <w:noProof/>
-            </w:rPr>
-            <w:t>7.</w:t>
-          </w:r>
-          <w:r>
-            <w:rPr>
-              <w:rFonts w:asciiTheme="minorHAnsi" w:eastAsiaTheme="minorEastAsia" w:hAnsiTheme="minorHAnsi"/>
-              <w:noProof/>
-            </w:rPr>
-            <w:tab/>
-          </w:r>
-          <w:r>
-            <w:rPr>
-              <w:rStyle w:val="Hyperlink"/>
-              <w:noProof/>
-            </w:rPr>
-            <w:t>OLAP</w:t>
-          </w:r>
-          <w:r>
-            <w:rPr>
-              <w:noProof/>
-              <w:webHidden/>
-            </w:rPr>
-            <w:tab/>
-          </w:r>
-          <w:r>
-            <w:rPr>
-              <w:noProof/>
-              <w:webHidden/>
-            </w:rPr>
-            <w:fldChar w:fldCharType="begin"/>
-          </w:r>
-          <w:r>
-            <w:rPr>
-              <w:noProof/>
-              <w:webHidden/>
-            </w:rPr>
-            <w:instrText xml:space="preserve"> PAGEREF _Toc81476275 \h </w:instrText>
-          </w:r>
-          <w:r>
-            <w:rPr>
-              <w:noProof/>
-              <w:webHidden/>
-            </w:rPr>
-          </w:r>
-          <w:r>
-            <w:rPr>
-              <w:noProof/>
-              <w:webHidden/>
-            </w:rPr>
-            <w:fldChar w:fldCharType="separate"/>
-          </w:r>
-          <w:r>
-            <w:rPr>
-              <w:noProof/>
-              <w:webHidden/>
-            </w:rPr>
-            <w:t>3</w:t>
-          </w:r>
-          <w:r>
-            <w:rPr>
-              <w:noProof/>
-              <w:webHidden/>
-            </w:rPr>
-            <w:fldChar w:fldCharType="end"/>
-          </w:r>
-          <w:r>
-            <w:rPr>
-              <w:rStyle w:val="Hyperlink"/>
-              <w:noProof/>
-            </w:rPr>
-            <w:fldChar w:fldCharType="end"/>
-          </w:r>
+          <w:hyperlink w:anchor="_Toc81476275" w:history="1">
+            <w:r>
+              <w:rPr>
+                <w:rStyle w:val="Hyperlink"/>
+                <w:noProof/>
+              </w:rPr>
+              <w:t>7.</w:t>
+            </w:r>
+            <w:r>
+              <w:rPr>
+                <w:rFonts w:asciiTheme="minorHAnsi" w:eastAsiaTheme="minorEastAsia" w:hAnsiTheme="minorHAnsi"/>
+                <w:noProof/>
+              </w:rPr>
+              <w:tab/>
+            </w:r>
+            <w:r>
+              <w:rPr>
+                <w:rStyle w:val="Hyperlink"/>
+                <w:noProof/>
+              </w:rPr>
+              <w:t>OLAP</w:t>
+            </w:r>
+            <w:r>
+              <w:rPr>
+                <w:noProof/>
+                <w:webHidden/>
+              </w:rPr>
+              <w:tab/>
+            </w:r>
+            <w:r>
+              <w:rPr>
+                <w:noProof/>
+                <w:webHidden/>
+              </w:rPr>
+              <w:fldChar w:fldCharType="begin"/>
+            </w:r>
+            <w:r>
+              <w:rPr>
+                <w:noProof/>
+                <w:webHidden/>
+              </w:rPr>
+              <w:instrText xml:space="preserve"> PAGEREF _Toc81476275 \h </w:instrText>
+            </w:r>
+            <w:r>
+              <w:rPr>
+                <w:noProof/>
+                <w:webHidden/>
+              </w:rPr>
+            </w:r>
+            <w:r>
+              <w:rPr>
+                <w:noProof/>
+                <w:webHidden/>
+              </w:rPr>
+              <w:fldChar w:fldCharType="separate"/>
+            </w:r>
+            <w:r>
+              <w:rPr>
+                <w:noProof/>
+                <w:webHidden/>
+              </w:rPr>
+              <w:t>3</w:t>
+            </w:r>
+            <w:r>
+              <w:rPr>
+                <w:noProof/>
+                <w:webHidden/>
+              </w:rPr>
+              <w:fldChar w:fldCharType="end"/>
+            </w:r>
+          </w:hyperlink>
         </w:p>
         <w:p>
           <w:pPr>
@@ -781,130 +736,85 @@
               <w:noProof/>
             </w:rPr>
           </w:pPr>
-          <w:r>
-            <w:rPr>
-              <w:rStyle w:val="Hyperlink"/>
-              <w:noProof/>
-            </w:rPr>
-            <w:fldChar w:fldCharType="begin"/>
-          </w:r>
-          <w:r>
-            <w:rPr>
-              <w:rStyle w:val="Hyperlink"/>
-              <w:noProof/>
-            </w:rPr>
-            <w:instrText xml:space="preserve"> </w:instrText>
-          </w:r>
-          <w:r>
-            <w:rPr>
-              <w:noProof/>
-            </w:rPr>
-            <w:instrText>HYPERLINK \l "_Toc81476276"</w:instrText>
-          </w:r>
-          <w:r>
-            <w:rPr>
-              <w:rStyle w:val="Hyperlink"/>
-              <w:noProof/>
-            </w:rPr>
-            <w:instrText xml:space="preserve"> </w:instrText>
-          </w:r>
-          <w:r>
-            <w:rPr>
-              <w:rStyle w:val="Hyperlink"/>
-              <w:noProof/>
-            </w:rPr>
-          </w:r>
-          <w:r>
-            <w:rPr>
-              <w:rStyle w:val="Hyperlink"/>
-              <w:noProof/>
-            </w:rPr>
-            <w:fldChar w:fldCharType="separate"/>
-          </w:r>
-          <w:r>
-            <w:rPr>
-              <w:rStyle w:val="Hyperlink"/>
-              <w:noProof/>
-            </w:rPr>
-            <w:t>8.</w:t>
-          </w:r>
-          <w:r>
-            <w:rPr>
-              <w:rFonts w:asciiTheme="minorHAnsi" w:eastAsiaTheme="minorEastAsia" w:hAnsiTheme="minorHAnsi"/>
-              <w:noProof/>
-            </w:rPr>
-            <w:tab/>
-          </w:r>
-          <w:r>
-            <w:rPr>
-              <w:rStyle w:val="Hyperlink"/>
-              <w:noProof/>
-            </w:rPr>
-            <w:t>Multidimensional</w:t>
-          </w:r>
-          <w:r>
-            <w:rPr>
-              <w:rStyle w:val="Hyperlink"/>
-              <w:noProof/>
-              <w:shd w:val="clear" w:color="auto" w:fill="FFFFFF"/>
-            </w:rPr>
-            <w:t xml:space="preserve"> Data Model</w:t>
-          </w:r>
-          <w:r>
-            <w:rPr>
-              <w:noProof/>
-              <w:webHidden/>
-            </w:rPr>
-            <w:tab/>
-          </w:r>
-          <w:r>
-            <w:rPr>
-              <w:noProof/>
-              <w:webHidden/>
-            </w:rPr>
-            <w:fldChar w:fldCharType="begin"/>
-          </w:r>
-          <w:r>
-            <w:rPr>
-              <w:noProof/>
-              <w:webHidden/>
-            </w:rPr>
-            <w:instrText xml:space="preserve"> PAGEREF _Toc81476276 \h </w:instrText>
-          </w:r>
-          <w:r>
-            <w:rPr>
-              <w:noProof/>
-              <w:webHidden/>
-            </w:rPr>
-          </w:r>
-          <w:r>
-            <w:rPr>
-              <w:noProof/>
-              <w:webHidden/>
-            </w:rPr>
-            <w:fldChar w:fldCharType="separate"/>
-          </w:r>
-          <w:r>
-            <w:rPr>
-              <w:noProof/>
-              <w:webHidden/>
-            </w:rPr>
-            <w:t>4</w:t>
-          </w:r>
-          <w:r>
-            <w:rPr>
-              <w:noProof/>
-              <w:webHidden/>
-            </w:rPr>
-            <w:fldChar w:fldCharType="end"/>
-          </w:r>
-          <w:r>
-            <w:rPr>
-              <w:rStyle w:val="Hyperlink"/>
-              <w:noProof/>
-            </w:rPr>
-            <w:fldChar w:fldCharType="end"/>
-          </w:r>
+          <w:hyperlink w:anchor="_Toc81476276" w:history="1">
+            <w:r>
+              <w:rPr>
+                <w:rStyle w:val="Hyperlink"/>
+                <w:noProof/>
+              </w:rPr>
+              <w:t>8.</w:t>
+            </w:r>
+            <w:r>
+              <w:rPr>
+                <w:rFonts w:asciiTheme="minorHAnsi" w:eastAsiaTheme="minorEastAsia" w:hAnsiTheme="minorHAnsi"/>
+                <w:noProof/>
+              </w:rPr>
+              <w:tab/>
+            </w:r>
+            <w:r>
+              <w:rPr>
+                <w:rStyle w:val="Hyperlink"/>
+                <w:noProof/>
+              </w:rPr>
+              <w:t>Multidimensional</w:t>
+            </w:r>
+            <w:r>
+              <w:rPr>
+                <w:rStyle w:val="Hyperlink"/>
+                <w:noProof/>
+                <w:shd w:val="clear" w:color="auto" w:fill="FFFFFF"/>
+              </w:rPr>
+              <w:t xml:space="preserve"> Data Model</w:t>
+            </w:r>
+            <w:r>
+              <w:rPr>
+                <w:noProof/>
+                <w:webHidden/>
+              </w:rPr>
+              <w:tab/>
+            </w:r>
+            <w:r>
+              <w:rPr>
+                <w:noProof/>
+                <w:webHidden/>
+              </w:rPr>
+              <w:fldChar w:fldCharType="begin"/>
+            </w:r>
+            <w:r>
+              <w:rPr>
+                <w:noProof/>
+                <w:webHidden/>
+              </w:rPr>
+              <w:instrText xml:space="preserve"> PAGEREF _Toc81476276 \h </w:instrText>
+            </w:r>
+            <w:r>
+              <w:rPr>
+                <w:noProof/>
+                <w:webHidden/>
+              </w:rPr>
+            </w:r>
+            <w:r>
+              <w:rPr>
+                <w:noProof/>
+                <w:webHidden/>
+              </w:rPr>
+              <w:fldChar w:fldCharType="separate"/>
+            </w:r>
+            <w:r>
+              <w:rPr>
+                <w:noProof/>
+                <w:webHidden/>
+              </w:rPr>
+              <w:t>4</w:t>
+            </w:r>
+            <w:r>
+              <w:rPr>
+                <w:noProof/>
+                <w:webHidden/>
+              </w:rPr>
+              <w:fldChar w:fldCharType="end"/>
+            </w:r>
+          </w:hyperlink>
         </w:p>
         <w:p>
           <w:pPr>
@@ -918,122 +828,77 @@
               <w:noProof/>
             </w:rPr>
           </w:pPr>
-          <w:r>
-            <w:rPr>
-              <w:rStyle w:val="Hyperlink"/>
-              <w:noProof/>
-            </w:rPr>
-            <w:fldChar w:fldCharType="begin"/>
-          </w:r>
-          <w:r>
-            <w:rPr>
-              <w:rStyle w:val="Hyperlink"/>
-              <w:noProof/>
-            </w:rPr>
-            <w:instrText xml:space="preserve"> </w:instrText>
-          </w:r>
-          <w:r>
-            <w:rPr>
-              <w:noProof/>
-            </w:rPr>
-            <w:instrText>HYPERLINK \l "_Toc81476277"</w:instrText>
-          </w:r>
-          <w:r>
-            <w:rPr>
-              <w:rStyle w:val="Hyperlink"/>
-              <w:noProof/>
-            </w:rPr>
-            <w:instrText xml:space="preserve"> </w:instrText>
-          </w:r>
-          <w:r>
-            <w:rPr>
-              <w:rStyle w:val="Hyperlink"/>
-              <w:noProof/>
-            </w:rPr>
-          </w:r>
-          <w:r>
-            <w:rPr>
-              <w:rStyle w:val="Hyperlink"/>
-              <w:noProof/>
-            </w:rPr>
-            <w:fldChar w:fldCharType="separate"/>
-          </w:r>
-          <w:r>
-            <w:rPr>
-              <w:rStyle w:val="Hyperlink"/>
-              <w:noProof/>
-            </w:rPr>
-            <w:t>9.</w:t>
-          </w:r>
-          <w:r>
-            <w:rPr>
-              <w:rFonts w:asciiTheme="minorHAnsi" w:eastAsiaTheme="minorEastAsia" w:hAnsiTheme="minorHAnsi"/>
-              <w:noProof/>
-            </w:rPr>
-            <w:tab/>
-          </w:r>
-          <w:r>
-            <w:rPr>
-              <w:rStyle w:val="Hyperlink"/>
-              <w:noProof/>
-            </w:rPr>
-            <w:t>ETL</w:t>
-          </w:r>
-          <w:r>
-            <w:rPr>
-              <w:noProof/>
-              <w:webHidden/>
-            </w:rPr>
-            <w:tab/>
-          </w:r>
-          <w:r>
-            <w:rPr>
-              <w:noProof/>
-              <w:webHidden/>
-            </w:rPr>
-            <w:fldChar w:fldCharType="begin"/>
-          </w:r>
-          <w:r>
-            <w:rPr>
-              <w:noProof/>
-              <w:webHidden/>
-            </w:rPr>
-            <w:instrText xml:space="preserve"> PAGEREF _Toc81476277 \h </w:instrText>
-          </w:r>
-          <w:r>
-            <w:rPr>
-              <w:noProof/>
-              <w:webHidden/>
-            </w:rPr>
-          </w:r>
-          <w:r>
-            <w:rPr>
-              <w:noProof/>
-              <w:webHidden/>
-            </w:rPr>
-            <w:fldChar w:fldCharType="separate"/>
-          </w:r>
-          <w:r>
-            <w:rPr>
-              <w:noProof/>
-              <w:webHidden/>
-            </w:rPr>
-            <w:t>5</w:t>
-          </w:r>
-          <w:r>
-            <w:rPr>
-              <w:noProof/>
-              <w:webHidden/>
-            </w:rPr>
-            <w:fldChar w:fldCharType="end"/>
-          </w:r>
-          <w:r>
-            <w:rPr>
-              <w:rStyle w:val="Hyperlink"/>
-              <w:noProof/>
-            </w:rPr>
-            <w:fldChar w:fldCharType="end"/>
-          </w:r>
+          <w:hyperlink w:anchor="_Toc81476277" w:history="1">
+            <w:r>
+              <w:rPr>
+                <w:rStyle w:val="Hyperlink"/>
+                <w:noProof/>
+              </w:rPr>
+              <w:t>9.</w:t>
+            </w:r>
+            <w:r>
+              <w:rPr>
+                <w:rFonts w:asciiTheme="minorHAnsi" w:eastAsiaTheme="minorEastAsia" w:hAnsiTheme="minorHAnsi"/>
+                <w:noProof/>
+              </w:rPr>
+              <w:tab/>
+            </w:r>
+            <w:r>
+              <w:rPr>
+                <w:rStyle w:val="Hyperlink"/>
+                <w:noProof/>
+              </w:rPr>
+              <w:t>ETL</w:t>
+            </w:r>
+            <w:r>
+              <w:rPr>
+                <w:noProof/>
+                <w:webHidden/>
+              </w:rPr>
+              <w:tab/>
+            </w:r>
+            <w:r>
+              <w:rPr>
+                <w:noProof/>
+                <w:webHidden/>
+              </w:rPr>
+              <w:fldChar w:fldCharType="begin"/>
+            </w:r>
+            <w:r>
+              <w:rPr>
+                <w:noProof/>
+                <w:webHidden/>
+              </w:rPr>
+              <w:instrText xml:space="preserve"> PAGEREF _Toc81476277 \h </w:instrText>
+            </w:r>
+            <w:r>
+              <w:rPr>
+                <w:noProof/>
+                <w:webHidden/>
+              </w:rPr>
+            </w:r>
+            <w:r>
+              <w:rPr>
+                <w:noProof/>
+                <w:webHidden/>
+              </w:rPr>
+              <w:fldChar w:fldCharType="separate"/>
+            </w:r>
+            <w:r>
+              <w:rPr>
+                <w:noProof/>
+                <w:webHidden/>
+              </w:rPr>
+              <w:t>5</w:t>
+            </w:r>
+            <w:r>
+              <w:rPr>
+                <w:noProof/>
+                <w:webHidden/>
+              </w:rPr>
+              <w:fldChar w:fldCharType="end"/>
+            </w:r>
+          </w:hyperlink>
         </w:p>
         <w:p>
           <w:pPr>
@@ -1047,122 +912,77 @@
               <w:noProof/>
             </w:rPr>
           </w:pPr>
-          <w:r>
-            <w:rPr>
-              <w:rStyle w:val="Hyperlink"/>
-              <w:noProof/>
-            </w:rPr>
-            <w:fldChar w:fldCharType="begin"/>
-          </w:r>
-          <w:r>
-            <w:rPr>
-              <w:rStyle w:val="Hyperlink"/>
-              <w:noProof/>
-            </w:rPr>
-            <w:instrText xml:space="preserve"> </w:instrText>
-          </w:r>
-          <w:r>
-            <w:rPr>
-              <w:noProof/>
-            </w:rPr>
-            <w:instrText>HYPERLINK \l "_Toc81476278"</w:instrText>
-          </w:r>
-          <w:r>
-            <w:rPr>
-              <w:rStyle w:val="Hyperlink"/>
-              <w:noProof/>
-            </w:rPr>
-            <w:instrText xml:space="preserve"> </w:instrText>
-          </w:r>
-          <w:r>
-            <w:rPr>
-              <w:rStyle w:val="Hyperlink"/>
-              <w:noProof/>
-            </w:rPr>
-          </w:r>
-          <w:r>
-            <w:rPr>
-              <w:rStyle w:val="Hyperlink"/>
-              <w:noProof/>
-            </w:rPr>
-            <w:fldChar w:fldCharType="separate"/>
-          </w:r>
-          <w:r>
-            <w:rPr>
-              <w:rStyle w:val="Hyperlink"/>
-              <w:noProof/>
-            </w:rPr>
-            <w:t>10.</w:t>
-          </w:r>
-          <w:r>
-            <w:rPr>
-              <w:rFonts w:asciiTheme="minorHAnsi" w:eastAsiaTheme="minorEastAsia" w:hAnsiTheme="minorHAnsi"/>
-              <w:noProof/>
-            </w:rPr>
-            <w:tab/>
-          </w:r>
-          <w:r>
-            <w:rPr>
-              <w:rStyle w:val="Hyperlink"/>
-              <w:noProof/>
-            </w:rPr>
-            <w:t>JSON &amp; XML</w:t>
-          </w:r>
-          <w:r>
-            <w:rPr>
-              <w:noProof/>
-              <w:webHidden/>
-            </w:rPr>
-            <w:tab/>
-          </w:r>
-          <w:r>
-            <w:rPr>
-              <w:noProof/>
-              <w:webHidden/>
-            </w:rPr>
-            <w:fldChar w:fldCharType="begin"/>
-          </w:r>
-          <w:r>
-            <w:rPr>
-              <w:noProof/>
-              <w:webHidden/>
-            </w:rPr>
-            <w:instrText xml:space="preserve"> PAGEREF _Toc81476278 \h </w:instrText>
-          </w:r>
-          <w:r>
-            <w:rPr>
-              <w:noProof/>
-              <w:webHidden/>
-            </w:rPr>
-          </w:r>
-          <w:r>
-            <w:rPr>
-              <w:noProof/>
-              <w:webHidden/>
-            </w:rPr>
-            <w:fldChar w:fldCharType="separate"/>
-          </w:r>
-          <w:r>
-            <w:rPr>
-              <w:noProof/>
-              <w:webHidden/>
-            </w:rPr>
-            <w:t>5</w:t>
-          </w:r>
-          <w:r>
-            <w:rPr>
-              <w:noProof/>
-              <w:webHidden/>
-            </w:rPr>
-            <w:fldChar w:fldCharType="end"/>
-          </w:r>
-          <w:r>
-            <w:rPr>
-              <w:rStyle w:val="Hyperlink"/>
-              <w:noProof/>
-            </w:rPr>
-            <w:fldChar w:fldCharType="end"/>
-          </w:r>
+          <w:hyperlink w:anchor="_Toc81476278" w:history="1">
+            <w:r>
+              <w:rPr>
+                <w:rStyle w:val="Hyperlink"/>
+                <w:noProof/>
+              </w:rPr>
+              <w:t>10.</w:t>
+            </w:r>
+            <w:r>
+              <w:rPr>
+                <w:rFonts w:asciiTheme="minorHAnsi" w:eastAsiaTheme="minorEastAsia" w:hAnsiTheme="minorHAnsi"/>
+                <w:noProof/>
+              </w:rPr>
+              <w:tab/>
+            </w:r>
+            <w:r>
+              <w:rPr>
+                <w:rStyle w:val="Hyperlink"/>
+                <w:noProof/>
+              </w:rPr>
+              <w:t>JSON &amp; XML</w:t>
+            </w:r>
+            <w:r>
+              <w:rPr>
+                <w:noProof/>
+                <w:webHidden/>
+              </w:rPr>
+              <w:tab/>
+            </w:r>
+            <w:r>
+              <w:rPr>
+                <w:noProof/>
+                <w:webHidden/>
+              </w:rPr>
+              <w:fldChar w:fldCharType="begin"/>
+            </w:r>
+            <w:r>
+              <w:rPr>
+                <w:noProof/>
+                <w:webHidden/>
+              </w:rPr>
+              <w:instrText xml:space="preserve"> PAGEREF _Toc81476278 \h </w:instrText>
+            </w:r>
+            <w:r>
+              <w:rPr>
+                <w:noProof/>
+                <w:webHidden/>
+              </w:rPr>
+            </w:r>
+            <w:r>
+              <w:rPr>
+                <w:noProof/>
+                <w:webHidden/>
+              </w:rPr>
+              <w:fldChar w:fldCharType="separate"/>
+            </w:r>
+            <w:r>
+              <w:rPr>
+                <w:noProof/>
+                <w:webHidden/>
+              </w:rPr>
+              <w:t>5</w:t>
+            </w:r>
+            <w:r>
+              <w:rPr>
+                <w:noProof/>
+                <w:webHidden/>
+              </w:rPr>
+              <w:fldChar w:fldCharType="end"/>
+            </w:r>
+          </w:hyperlink>
         </w:p>
         <w:p>
           <w:pPr>
@@ -1176,122 +996,77 @@
               <w:noProof/>
             </w:rPr>
           </w:pPr>
-          <w:r>
-            <w:rPr>
-              <w:rStyle w:val="Hyperlink"/>
-              <w:noProof/>
-            </w:rPr>
-            <w:fldChar w:fldCharType="begin"/>
-          </w:r>
-          <w:r>
-            <w:rPr>
-              <w:rStyle w:val="Hyperlink"/>
-              <w:noProof/>
-            </w:rPr>
-            <w:instrText xml:space="preserve"> </w:instrText>
-          </w:r>
-          <w:r>
-            <w:rPr>
-              <w:noProof/>
-            </w:rPr>
-            <w:instrText>HYPERLINK \l "_Toc81476279"</w:instrText>
-          </w:r>
-          <w:r>
-            <w:rPr>
-              <w:rStyle w:val="Hyperlink"/>
-              <w:noProof/>
-            </w:rPr>
-            <w:instrText xml:space="preserve"> </w:instrText>
-          </w:r>
-          <w:r>
-            <w:rPr>
-              <w:rStyle w:val="Hyperlink"/>
-              <w:noProof/>
-            </w:rPr>
-          </w:r>
-          <w:r>
-            <w:rPr>
-              <w:rStyle w:val="Hyperlink"/>
-              <w:noProof/>
-            </w:rPr>
-            <w:fldChar w:fldCharType="separate"/>
-          </w:r>
-          <w:r>
-            <w:rPr>
-              <w:rStyle w:val="Hyperlink"/>
-              <w:noProof/>
-            </w:rPr>
-            <w:t>11.</w:t>
-          </w:r>
-          <w:r>
-            <w:rPr>
-              <w:rFonts w:asciiTheme="minorHAnsi" w:eastAsiaTheme="minorEastAsia" w:hAnsiTheme="minorHAnsi"/>
-              <w:noProof/>
-            </w:rPr>
-            <w:tab/>
-          </w:r>
-          <w:r>
-            <w:rPr>
-              <w:rStyle w:val="Hyperlink"/>
-              <w:noProof/>
-            </w:rPr>
-            <w:t>NoSQL</w:t>
-          </w:r>
-          <w:r>
-            <w:rPr>
-              <w:noProof/>
-              <w:webHidden/>
-            </w:rPr>
-            <w:tab/>
-          </w:r>
-          <w:r>
-            <w:rPr>
-              <w:noProof/>
-              <w:webHidden/>
-            </w:rPr>
-            <w:fldChar w:fldCharType="begin"/>
-          </w:r>
-          <w:r>
-            <w:rPr>
-              <w:noProof/>
-              <w:webHidden/>
-            </w:rPr>
-            <w:instrText xml:space="preserve"> PAGEREF _Toc81476279 \h </w:instrText>
-          </w:r>
-          <w:r>
-            <w:rPr>
-              <w:noProof/>
-              <w:webHidden/>
-            </w:rPr>
-          </w:r>
-          <w:r>
-            <w:rPr>
-              <w:noProof/>
-              <w:webHidden/>
-            </w:rPr>
-            <w:fldChar w:fldCharType="separate"/>
-          </w:r>
-          <w:r>
-            <w:rPr>
-              <w:noProof/>
-              <w:webHidden/>
-            </w:rPr>
-            <w:t>6</w:t>
-          </w:r>
-          <w:r>
-            <w:rPr>
-              <w:noProof/>
-              <w:webHidden/>
-            </w:rPr>
-            <w:fldChar w:fldCharType="end"/>
-          </w:r>
-          <w:r>
-            <w:rPr>
-              <w:rStyle w:val="Hyperlink"/>
-              <w:noProof/>
-            </w:rPr>
-            <w:fldChar w:fldCharType="end"/>
-          </w:r>
+          <w:hyperlink w:anchor="_Toc81476279" w:history="1">
+            <w:r>
+              <w:rPr>
+                <w:rStyle w:val="Hyperlink"/>
+                <w:noProof/>
+              </w:rPr>
+              <w:t>11.</w:t>
+            </w:r>
+            <w:r>
+              <w:rPr>
+                <w:rFonts w:asciiTheme="minorHAnsi" w:eastAsiaTheme="minorEastAsia" w:hAnsiTheme="minorHAnsi"/>
+                <w:noProof/>
+              </w:rPr>
+              <w:tab/>
+            </w:r>
+            <w:r>
+              <w:rPr>
+                <w:rStyle w:val="Hyperlink"/>
+                <w:noProof/>
+              </w:rPr>
+              <w:t>NoSQL</w:t>
+            </w:r>
+            <w:r>
+              <w:rPr>
+                <w:noProof/>
+                <w:webHidden/>
+              </w:rPr>
+              <w:tab/>
+            </w:r>
+            <w:r>
+              <w:rPr>
+                <w:noProof/>
+                <w:webHidden/>
+              </w:rPr>
+              <w:fldChar w:fldCharType="begin"/>
+            </w:r>
+            <w:r>
+              <w:rPr>
+                <w:noProof/>
+                <w:webHidden/>
+              </w:rPr>
+              <w:instrText xml:space="preserve"> PAGEREF _Toc81476279 \h </w:instrText>
+            </w:r>
+            <w:r>
+              <w:rPr>
+                <w:noProof/>
+                <w:webHidden/>
+              </w:rPr>
+            </w:r>
+            <w:r>
+              <w:rPr>
+                <w:noProof/>
+                <w:webHidden/>
+              </w:rPr>
+              <w:fldChar w:fldCharType="separate"/>
+            </w:r>
+            <w:r>
+              <w:rPr>
+                <w:noProof/>
+                <w:webHidden/>
+              </w:rPr>
+              <w:t>6</w:t>
+            </w:r>
+            <w:r>
+              <w:rPr>
+                <w:noProof/>
+                <w:webHidden/>
+              </w:rPr>
+              <w:fldChar w:fldCharType="end"/>
+            </w:r>
+          </w:hyperlink>
         </w:p>
         <w:p>
           <w:pPr>
@@ -1305,122 +1080,77 @@
               <w:noProof/>
             </w:rPr>
           </w:pPr>
-          <w:r>
-            <w:rPr>
-              <w:rStyle w:val="Hyperlink"/>
-              <w:noProof/>
-            </w:rPr>
-            <w:fldChar w:fldCharType="begin"/>
-          </w:r>
-          <w:r>
-            <w:rPr>
-              <w:rStyle w:val="Hyperlink"/>
-              <w:noProof/>
-            </w:rPr>
-            <w:instrText xml:space="preserve"> </w:instrText>
-          </w:r>
-          <w:r>
-            <w:rPr>
-              <w:noProof/>
-            </w:rPr>
-            <w:instrText>HYPERLINK \l "_Toc81476280"</w:instrText>
-          </w:r>
-          <w:r>
-            <w:rPr>
-              <w:rStyle w:val="Hyperlink"/>
-              <w:noProof/>
-            </w:rPr>
-            <w:instrText xml:space="preserve"> </w:instrText>
-          </w:r>
-          <w:r>
-            <w:rPr>
-              <w:rStyle w:val="Hyperlink"/>
-              <w:noProof/>
-            </w:rPr>
-          </w:r>
-          <w:r>
-            <w:rPr>
-              <w:rStyle w:val="Hyperlink"/>
-              <w:noProof/>
-            </w:rPr>
-            <w:fldChar w:fldCharType="separate"/>
-          </w:r>
-          <w:r>
-            <w:rPr>
-              <w:rStyle w:val="Hyperlink"/>
-              <w:noProof/>
-            </w:rPr>
-            <w:t>12.</w:t>
-          </w:r>
-          <w:r>
-            <w:rPr>
-              <w:rFonts w:asciiTheme="minorHAnsi" w:eastAsiaTheme="minorEastAsia" w:hAnsiTheme="minorHAnsi"/>
-              <w:noProof/>
-            </w:rPr>
-            <w:tab/>
-          </w:r>
-          <w:r>
-            <w:rPr>
-              <w:rStyle w:val="Hyperlink"/>
-              <w:noProof/>
-            </w:rPr>
-            <w:t>Regex (Regular Expressions)</w:t>
-          </w:r>
-          <w:r>
-            <w:rPr>
-              <w:noProof/>
-              <w:webHidden/>
-            </w:rPr>
-            <w:tab/>
-          </w:r>
-          <w:r>
-            <w:rPr>
-              <w:noProof/>
-              <w:webHidden/>
-            </w:rPr>
-            <w:fldChar w:fldCharType="begin"/>
-          </w:r>
-          <w:r>
-            <w:rPr>
-              <w:noProof/>
-              <w:webHidden/>
-            </w:rPr>
-            <w:instrText xml:space="preserve"> PAGEREF _Toc81476280 \h </w:instrText>
-          </w:r>
-          <w:r>
-            <w:rPr>
-              <w:noProof/>
-              <w:webHidden/>
-            </w:rPr>
-          </w:r>
-          <w:r>
-            <w:rPr>
-              <w:noProof/>
-              <w:webHidden/>
-            </w:rPr>
-            <w:fldChar w:fldCharType="separate"/>
-          </w:r>
-          <w:r>
-            <w:rPr>
-              <w:noProof/>
-              <w:webHidden/>
-            </w:rPr>
-            <w:t>7</w:t>
-          </w:r>
-          <w:r>
-            <w:rPr>
-              <w:noProof/>
-              <w:webHidden/>
-            </w:rPr>
-            <w:fldChar w:fldCharType="end"/>
-          </w:r>
-          <w:r>
-            <w:rPr>
-              <w:rStyle w:val="Hyperlink"/>
-              <w:noProof/>
-            </w:rPr>
-            <w:fldChar w:fldCharType="end"/>
-          </w:r>
+          <w:hyperlink w:anchor="_Toc81476280" w:history="1">
+            <w:r>
+              <w:rPr>
+                <w:rStyle w:val="Hyperlink"/>
+                <w:noProof/>
+              </w:rPr>
+              <w:t>12.</w:t>
+            </w:r>
+            <w:r>
+              <w:rPr>
+                <w:rFonts w:asciiTheme="minorHAnsi" w:eastAsiaTheme="minorEastAsia" w:hAnsiTheme="minorHAnsi"/>
+                <w:noProof/>
+              </w:rPr>
+              <w:tab/>
+            </w:r>
+            <w:r>
+              <w:rPr>
+                <w:rStyle w:val="Hyperlink"/>
+                <w:noProof/>
+              </w:rPr>
+              <w:t>Regex (Regular Expressions)</w:t>
+            </w:r>
+            <w:r>
+              <w:rPr>
+                <w:noProof/>
+                <w:webHidden/>
+              </w:rPr>
+              <w:tab/>
+            </w:r>
+            <w:r>
+              <w:rPr>
+                <w:noProof/>
+                <w:webHidden/>
+              </w:rPr>
+              <w:fldChar w:fldCharType="begin"/>
+            </w:r>
+            <w:r>
+              <w:rPr>
+                <w:noProof/>
+                <w:webHidden/>
+              </w:rPr>
+              <w:instrText xml:space="preserve"> PAGEREF _Toc81476280 \h </w:instrText>
+            </w:r>
+            <w:r>
+              <w:rPr>
+                <w:noProof/>
+                <w:webHidden/>
+              </w:rPr>
+            </w:r>
+            <w:r>
+              <w:rPr>
+                <w:noProof/>
+                <w:webHidden/>
+              </w:rPr>
+              <w:fldChar w:fldCharType="separate"/>
+            </w:r>
+            <w:r>
+              <w:rPr>
+                <w:noProof/>
+                <w:webHidden/>
+              </w:rPr>
+              <w:t>7</w:t>
+            </w:r>
+            <w:r>
+              <w:rPr>
+                <w:noProof/>
+                <w:webHidden/>
+              </w:rPr>
+              <w:fldChar w:fldCharType="end"/>
+            </w:r>
+          </w:hyperlink>
         </w:p>
         <w:p>
           <w:pPr>
@@ -1434,122 +1164,77 @@
               <w:noProof/>
             </w:rPr>
           </w:pPr>
-          <w:r>
-            <w:rPr>
-              <w:rStyle w:val="Hyperlink"/>
-              <w:noProof/>
-            </w:rPr>
-            <w:fldChar w:fldCharType="begin"/>
-          </w:r>
-          <w:r>
-            <w:rPr>
-              <w:rStyle w:val="Hyperlink"/>
-              <w:noProof/>
-            </w:rPr>
-            <w:instrText xml:space="preserve"> </w:instrText>
-          </w:r>
-          <w:r>
-            <w:rPr>
-              <w:noProof/>
-            </w:rPr>
-            <w:instrText>HYPERLINK \l "_Toc81476281"</w:instrText>
-          </w:r>
-          <w:r>
-            <w:rPr>
-              <w:rStyle w:val="Hyperlink"/>
-              <w:noProof/>
-            </w:rPr>
-            <w:instrText xml:space="preserve"> </w:instrText>
-          </w:r>
-          <w:r>
-            <w:rPr>
-              <w:rStyle w:val="Hyperlink"/>
-              <w:noProof/>
-            </w:rPr>
-          </w:r>
-          <w:r>
-            <w:rPr>
-              <w:rStyle w:val="Hyperlink"/>
-              <w:noProof/>
-            </w:rPr>
-            <w:fldChar w:fldCharType="separate"/>
-          </w:r>
-          <w:r>
-            <w:rPr>
-              <w:rStyle w:val="Hyperlink"/>
-              <w:noProof/>
-            </w:rPr>
-            <w:t>13.</w:t>
-          </w:r>
-          <w:r>
-            <w:rPr>
-              <w:rFonts w:asciiTheme="minorHAnsi" w:eastAsiaTheme="minorEastAsia" w:hAnsiTheme="minorHAnsi"/>
-              <w:noProof/>
-            </w:rPr>
-            <w:tab/>
-          </w:r>
-          <w:r>
-            <w:rPr>
-              <w:rStyle w:val="Hyperlink"/>
-              <w:noProof/>
-            </w:rPr>
-            <w:t>Virtual Environments Setup (ISN’T COMPLETED)</w:t>
-          </w:r>
-          <w:r>
-            <w:rPr>
-              <w:noProof/>
-              <w:webHidden/>
-            </w:rPr>
-            <w:tab/>
-          </w:r>
-          <w:r>
-            <w:rPr>
-              <w:noProof/>
-              <w:webHidden/>
-            </w:rPr>
-            <w:fldChar w:fldCharType="begin"/>
-          </w:r>
-          <w:r>
-            <w:rPr>
-              <w:noProof/>
-              <w:webHidden/>
-            </w:rPr>
-            <w:instrText xml:space="preserve"> PAGEREF _Toc81476281 \h </w:instrText>
-          </w:r>
-          <w:r>
-            <w:rPr>
-              <w:noProof/>
-              <w:webHidden/>
-            </w:rPr>
-          </w:r>
-          <w:r>
-            <w:rPr>
-              <w:noProof/>
-              <w:webHidden/>
-            </w:rPr>
-            <w:fldChar w:fldCharType="separate"/>
-          </w:r>
-          <w:r>
-            <w:rPr>
-              <w:noProof/>
-              <w:webHidden/>
-            </w:rPr>
-            <w:t>7</w:t>
-          </w:r>
-          <w:r>
-            <w:rPr>
-              <w:noProof/>
-              <w:webHidden/>
-            </w:rPr>
-            <w:fldChar w:fldCharType="end"/>
-          </w:r>
-          <w:r>
-            <w:rPr>
-              <w:rStyle w:val="Hyperlink"/>
-              <w:noProof/>
-            </w:rPr>
-            <w:fldChar w:fldCharType="end"/>
-          </w:r>
+          <w:hyperlink w:anchor="_Toc81476281" w:history="1">
+            <w:r>
+              <w:rPr>
+                <w:rStyle w:val="Hyperlink"/>
+                <w:noProof/>
+              </w:rPr>
+              <w:t>13.</w:t>
+            </w:r>
+            <w:r>
+              <w:rPr>
+                <w:rFonts w:asciiTheme="minorHAnsi" w:eastAsiaTheme="minorEastAsia" w:hAnsiTheme="minorHAnsi"/>
+                <w:noProof/>
+              </w:rPr>
+              <w:tab/>
+            </w:r>
+            <w:r>
+              <w:rPr>
+                <w:rStyle w:val="Hyperlink"/>
+                <w:noProof/>
+              </w:rPr>
+              <w:t>Virtual Environments Setup (ISN’T COMPLETED)</w:t>
+            </w:r>
+            <w:r>
+              <w:rPr>
+                <w:noProof/>
+                <w:webHidden/>
+              </w:rPr>
+              <w:tab/>
+            </w:r>
+            <w:r>
+              <w:rPr>
+                <w:noProof/>
+                <w:webHidden/>
+              </w:rPr>
+              <w:fldChar w:fldCharType="begin"/>
+            </w:r>
+            <w:r>
+              <w:rPr>
+                <w:noProof/>
+                <w:webHidden/>
+              </w:rPr>
+              <w:instrText xml:space="preserve"> PAGEREF _Toc81476281 \h </w:instrText>
+            </w:r>
+            <w:r>
+              <w:rPr>
+                <w:noProof/>
+                <w:webHidden/>
+              </w:rPr>
+            </w:r>
+            <w:r>
+              <w:rPr>
+                <w:noProof/>
+                <w:webHidden/>
+              </w:rPr>
+              <w:fldChar w:fldCharType="separate"/>
+            </w:r>
+            <w:r>
+              <w:rPr>
+                <w:noProof/>
+                <w:webHidden/>
+              </w:rPr>
+              <w:t>7</w:t>
+            </w:r>
+            <w:r>
+              <w:rPr>
+                <w:noProof/>
+                <w:webHidden/>
+              </w:rPr>
+              <w:fldChar w:fldCharType="end"/>
+            </w:r>
+          </w:hyperlink>
         </w:p>
         <w:p>
           <w:pPr>
@@ -1563,122 +1248,77 @@
               <w:noProof/>
             </w:rPr>
           </w:pPr>
-          <w:r>
-            <w:rPr>
-              <w:rStyle w:val="Hyperlink"/>
-              <w:noProof/>
-            </w:rPr>
-            <w:fldChar w:fldCharType="begin"/>
-          </w:r>
-          <w:r>
-            <w:rPr>
-              <w:rStyle w:val="Hyperlink"/>
-              <w:noProof/>
-            </w:rPr>
-            <w:instrText xml:space="preserve"> </w:instrText>
-          </w:r>
-          <w:r>
-            <w:rPr>
-              <w:noProof/>
-            </w:rPr>
-            <w:instrText>HYPERLINK \l "_Toc81476282"</w:instrText>
-          </w:r>
-          <w:r>
-            <w:rPr>
-              <w:rStyle w:val="Hyperlink"/>
-              <w:noProof/>
-            </w:rPr>
-            <w:instrText xml:space="preserve"> </w:instrText>
-          </w:r>
-          <w:r>
-            <w:rPr>
-              <w:rStyle w:val="Hyperlink"/>
-              <w:noProof/>
-            </w:rPr>
-          </w:r>
-          <w:r>
-            <w:rPr>
-              <w:rStyle w:val="Hyperlink"/>
-              <w:noProof/>
-            </w:rPr>
-            <w:fldChar w:fldCharType="separate"/>
-          </w:r>
-          <w:r>
-            <w:rPr>
-              <w:rStyle w:val="Hyperlink"/>
-              <w:noProof/>
-            </w:rPr>
-            <w:t>II.</w:t>
-          </w:r>
-          <w:r>
-            <w:rPr>
-              <w:rFonts w:asciiTheme="minorHAnsi" w:eastAsiaTheme="minorEastAsia" w:hAnsiTheme="minorHAnsi"/>
-              <w:noProof/>
-            </w:rPr>
-            <w:tab/>
-          </w:r>
-          <w:r>
-            <w:rPr>
-              <w:rStyle w:val="Hyperlink"/>
-              <w:noProof/>
-            </w:rPr>
-            <w:t>Programming (Python and R)</w:t>
-          </w:r>
-          <w:r>
-            <w:rPr>
-              <w:noProof/>
-              <w:webHidden/>
-            </w:rPr>
-            <w:tab/>
-          </w:r>
-          <w:r>
-            <w:rPr>
-              <w:noProof/>
-              <w:webHidden/>
-            </w:rPr>
-            <w:fldChar w:fldCharType="begin"/>
-          </w:r>
-          <w:r>
-            <w:rPr>
-              <w:noProof/>
-              <w:webHidden/>
-            </w:rPr>
-            <w:instrText xml:space="preserve"> PAGEREF _Toc81476282 \h </w:instrText>
-          </w:r>
-          <w:r>
-            <w:rPr>
-              <w:noProof/>
-              <w:webHidden/>
-            </w:rPr>
-          </w:r>
-          <w:r>
-            <w:rPr>
-              <w:noProof/>
-              <w:webHidden/>
-            </w:rPr>
-            <w:fldChar w:fldCharType="separate"/>
-          </w:r>
-          <w:r>
-            <w:rPr>
-              <w:noProof/>
-              <w:webHidden/>
-            </w:rPr>
-            <w:t>8</w:t>
-          </w:r>
-          <w:r>
-            <w:rPr>
-              <w:noProof/>
-              <w:webHidden/>
-            </w:rPr>
-            <w:fldChar w:fldCharType="end"/>
-          </w:r>
-          <w:r>
-            <w:rPr>
-              <w:rStyle w:val="Hyperlink"/>
-              <w:noProof/>
-            </w:rPr>
-            <w:fldChar w:fldCharType="end"/>
-          </w:r>
+          <w:hyperlink w:anchor="_Toc81476282" w:history="1">
+            <w:r>
+              <w:rPr>
+                <w:rStyle w:val="Hyperlink"/>
+                <w:noProof/>
+              </w:rPr>
+              <w:t>II.</w:t>
+            </w:r>
+            <w:r>
+              <w:rPr>
+                <w:rFonts w:asciiTheme="minorHAnsi" w:eastAsiaTheme="minorEastAsia" w:hAnsiTheme="minorHAnsi"/>
+                <w:noProof/>
+              </w:rPr>
+              <w:tab/>
+            </w:r>
+            <w:r>
+              <w:rPr>
+                <w:rStyle w:val="Hyperlink"/>
+                <w:noProof/>
+              </w:rPr>
+              <w:t>Programming (Python and R)</w:t>
+            </w:r>
+            <w:r>
+              <w:rPr>
+                <w:noProof/>
+                <w:webHidden/>
+              </w:rPr>
+              <w:tab/>
+            </w:r>
+            <w:r>
+              <w:rPr>
+                <w:noProof/>
+                <w:webHidden/>
+              </w:rPr>
+              <w:fldChar w:fldCharType="begin"/>
+            </w:r>
+            <w:r>
+              <w:rPr>
+                <w:noProof/>
+                <w:webHidden/>
+              </w:rPr>
+              <w:instrText xml:space="preserve"> PAGEREF _Toc81476282 \h </w:instrText>
+            </w:r>
+            <w:r>
+              <w:rPr>
+                <w:noProof/>
+                <w:webHidden/>
+              </w:rPr>
+            </w:r>
+            <w:r>
+              <w:rPr>
+                <w:noProof/>
+                <w:webHidden/>
+              </w:rPr>
+              <w:fldChar w:fldCharType="separate"/>
+            </w:r>
+            <w:r>
+              <w:rPr>
+                <w:noProof/>
+                <w:webHidden/>
+              </w:rPr>
+              <w:t>8</w:t>
+            </w:r>
+            <w:r>
+              <w:rPr>
+                <w:noProof/>
+                <w:webHidden/>
+              </w:rPr>
+              <w:fldChar w:fldCharType="end"/>
+            </w:r>
+          </w:hyperlink>
         </w:p>
         <w:p>
           <w:pPr>
@@ -1692,122 +1332,77 @@
               <w:noProof/>
             </w:rPr>
           </w:pPr>
-          <w:r>
-            <w:rPr>
-              <w:rStyle w:val="Hyperlink"/>
-              <w:noProof/>
-            </w:rPr>
-            <w:fldChar w:fldCharType="begin"/>
-          </w:r>
-          <w:r>
-            <w:rPr>
-              <w:rStyle w:val="Hyperlink"/>
-              <w:noProof/>
-            </w:rPr>
-            <w:instrText xml:space="preserve"> </w:instrText>
-          </w:r>
-          <w:r>
-            <w:rPr>
-              <w:noProof/>
-            </w:rPr>
-            <w:instrText>HYPERLINK \l "_Toc81476283"</w:instrText>
-          </w:r>
-          <w:r>
-            <w:rPr>
-              <w:rStyle w:val="Hyperlink"/>
-              <w:noProof/>
-            </w:rPr>
-            <w:instrText xml:space="preserve"> </w:instrText>
-          </w:r>
-          <w:r>
-            <w:rPr>
-              <w:rStyle w:val="Hyperlink"/>
-              <w:noProof/>
-            </w:rPr>
-          </w:r>
-          <w:r>
-            <w:rPr>
-              <w:rStyle w:val="Hyperlink"/>
-              <w:noProof/>
-            </w:rPr>
-            <w:fldChar w:fldCharType="separate"/>
-          </w:r>
-          <w:r>
-            <w:rPr>
-              <w:rStyle w:val="Hyperlink"/>
-              <w:noProof/>
-            </w:rPr>
-            <w:t>1.</w:t>
-          </w:r>
-          <w:r>
-            <w:rPr>
-              <w:rFonts w:asciiTheme="minorHAnsi" w:eastAsiaTheme="minorEastAsia" w:hAnsiTheme="minorHAnsi"/>
-              <w:noProof/>
-            </w:rPr>
-            <w:tab/>
-          </w:r>
-          <w:r>
-            <w:rPr>
-              <w:rStyle w:val="Hyperlink"/>
-              <w:noProof/>
-            </w:rPr>
-            <w:t>Install Packages</w:t>
-          </w:r>
-          <w:r>
-            <w:rPr>
-              <w:noProof/>
-              <w:webHidden/>
-            </w:rPr>
-            <w:tab/>
-          </w:r>
-          <w:r>
-            <w:rPr>
-              <w:noProof/>
-              <w:webHidden/>
-            </w:rPr>
-            <w:fldChar w:fldCharType="begin"/>
-          </w:r>
-          <w:r>
-            <w:rPr>
-              <w:noProof/>
-              <w:webHidden/>
-            </w:rPr>
-            <w:instrText xml:space="preserve"> PAGEREF _Toc81476283 \h </w:instrText>
-          </w:r>
-          <w:r>
-            <w:rPr>
-              <w:noProof/>
-              <w:webHidden/>
-            </w:rPr>
-          </w:r>
-          <w:r>
-            <w:rPr>
-              <w:noProof/>
-              <w:webHidden/>
-            </w:rPr>
-            <w:fldChar w:fldCharType="separate"/>
-          </w:r>
-          <w:r>
-            <w:rPr>
-              <w:noProof/>
-              <w:webHidden/>
-            </w:rPr>
-            <w:t>8</w:t>
-          </w:r>
-          <w:r>
-            <w:rPr>
-              <w:noProof/>
-              <w:webHidden/>
-            </w:rPr>
-            <w:fldChar w:fldCharType="end"/>
-          </w:r>
-          <w:r>
-            <w:rPr>
-              <w:rStyle w:val="Hyperlink"/>
-              <w:noProof/>
-            </w:rPr>
-            <w:fldChar w:fldCharType="end"/>
-          </w:r>
+          <w:hyperlink w:anchor="_Toc81476283" w:history="1">
+            <w:r>
+              <w:rPr>
+                <w:rStyle w:val="Hyperlink"/>
+                <w:noProof/>
+              </w:rPr>
+              <w:t>1.</w:t>
+            </w:r>
+            <w:r>
+              <w:rPr>
+                <w:rFonts w:asciiTheme="minorHAnsi" w:eastAsiaTheme="minorEastAsia" w:hAnsiTheme="minorHAnsi"/>
+                <w:noProof/>
+              </w:rPr>
+              <w:tab/>
+            </w:r>
+            <w:r>
+              <w:rPr>
+                <w:rStyle w:val="Hyperlink"/>
+                <w:noProof/>
+              </w:rPr>
+              <w:t>Install Packages</w:t>
+            </w:r>
+            <w:r>
+              <w:rPr>
+                <w:noProof/>
+                <w:webHidden/>
+              </w:rPr>
+              <w:tab/>
+            </w:r>
+            <w:r>
+              <w:rPr>
+                <w:noProof/>
+                <w:webHidden/>
+              </w:rPr>
+              <w:fldChar w:fldCharType="begin"/>
+            </w:r>
+            <w:r>
+              <w:rPr>
+                <w:noProof/>
+                <w:webHidden/>
+              </w:rPr>
+              <w:instrText xml:space="preserve"> PAGEREF _Toc81476283 \h </w:instrText>
+            </w:r>
+            <w:r>
+              <w:rPr>
+                <w:noProof/>
+                <w:webHidden/>
+              </w:rPr>
+            </w:r>
+            <w:r>
+              <w:rPr>
+                <w:noProof/>
+                <w:webHidden/>
+              </w:rPr>
+              <w:fldChar w:fldCharType="separate"/>
+            </w:r>
+            <w:r>
+              <w:rPr>
+                <w:noProof/>
+                <w:webHidden/>
+              </w:rPr>
+              <w:t>8</w:t>
+            </w:r>
+            <w:r>
+              <w:rPr>
+                <w:noProof/>
+                <w:webHidden/>
+              </w:rPr>
+              <w:fldChar w:fldCharType="end"/>
+            </w:r>
+          </w:hyperlink>
         </w:p>
         <w:p>
           <w:pPr>
@@ -1821,122 +1416,77 @@
               <w:noProof/>
             </w:rPr>
           </w:pPr>
-          <w:r>
-            <w:rPr>
-              <w:rStyle w:val="Hyperlink"/>
-              <w:noProof/>
-            </w:rPr>
-            <w:fldChar w:fldCharType="begin"/>
-          </w:r>
-          <w:r>
-            <w:rPr>
-              <w:rStyle w:val="Hyperlink"/>
-              <w:noProof/>
-            </w:rPr>
-            <w:instrText xml:space="preserve"> </w:instrText>
-          </w:r>
-          <w:r>
-            <w:rPr>
-              <w:noProof/>
-            </w:rPr>
-            <w:instrText>HYPERLINK \l "_Toc81476284"</w:instrText>
-          </w:r>
-          <w:r>
-            <w:rPr>
-              <w:rStyle w:val="Hyperlink"/>
-              <w:noProof/>
-            </w:rPr>
-            <w:instrText xml:space="preserve"> </w:instrText>
-          </w:r>
-          <w:r>
-            <w:rPr>
-              <w:rStyle w:val="Hyperlink"/>
-              <w:noProof/>
-            </w:rPr>
-          </w:r>
-          <w:r>
-            <w:rPr>
-              <w:rStyle w:val="Hyperlink"/>
-              <w:noProof/>
-            </w:rPr>
-            <w:fldChar w:fldCharType="separate"/>
-          </w:r>
-          <w:r>
-            <w:rPr>
-              <w:rStyle w:val="Hyperlink"/>
-              <w:noProof/>
-            </w:rPr>
-            <w:t>2.</w:t>
-          </w:r>
-          <w:r>
-            <w:rPr>
-              <w:rFonts w:asciiTheme="minorHAnsi" w:eastAsiaTheme="minorEastAsia" w:hAnsiTheme="minorHAnsi"/>
-              <w:noProof/>
-            </w:rPr>
-            <w:tab/>
-          </w:r>
-          <w:r>
-            <w:rPr>
-              <w:rStyle w:val="Hyperlink"/>
-              <w:noProof/>
-            </w:rPr>
-            <w:t>Factor Analysis</w:t>
-          </w:r>
-          <w:r>
-            <w:rPr>
-              <w:noProof/>
-              <w:webHidden/>
-            </w:rPr>
-            <w:tab/>
-          </w:r>
-          <w:r>
-            <w:rPr>
-              <w:noProof/>
-              <w:webHidden/>
-            </w:rPr>
-            <w:fldChar w:fldCharType="begin"/>
-          </w:r>
-          <w:r>
-            <w:rPr>
-              <w:noProof/>
-              <w:webHidden/>
-            </w:rPr>
-            <w:instrText xml:space="preserve"> PAGEREF _Toc81476284 \h </w:instrText>
-          </w:r>
-          <w:r>
-            <w:rPr>
-              <w:noProof/>
-              <w:webHidden/>
-            </w:rPr>
-          </w:r>
-          <w:r>
-            <w:rPr>
-              <w:noProof/>
-              <w:webHidden/>
-            </w:rPr>
-            <w:fldChar w:fldCharType="separate"/>
-          </w:r>
-          <w:r>
-            <w:rPr>
-              <w:noProof/>
-              <w:webHidden/>
-            </w:rPr>
-            <w:t>8</w:t>
-          </w:r>
-          <w:r>
-            <w:rPr>
-              <w:noProof/>
-              <w:webHidden/>
-            </w:rPr>
-            <w:fldChar w:fldCharType="end"/>
-          </w:r>
-          <w:r>
-            <w:rPr>
-              <w:rStyle w:val="Hyperlink"/>
-              <w:noProof/>
-            </w:rPr>
-            <w:fldChar w:fldCharType="end"/>
-          </w:r>
+          <w:hyperlink w:anchor="_Toc81476284" w:history="1">
+            <w:r>
+              <w:rPr>
+                <w:rStyle w:val="Hyperlink"/>
+                <w:noProof/>
+              </w:rPr>
+              <w:t>2.</w:t>
+            </w:r>
+            <w:r>
+              <w:rPr>
+                <w:rFonts w:asciiTheme="minorHAnsi" w:eastAsiaTheme="minorEastAsia" w:hAnsiTheme="minorHAnsi"/>
+                <w:noProof/>
+              </w:rPr>
+              <w:tab/>
+            </w:r>
+            <w:r>
+              <w:rPr>
+                <w:rStyle w:val="Hyperlink"/>
+                <w:noProof/>
+              </w:rPr>
+              <w:t>Factor Analysis</w:t>
+            </w:r>
+            <w:r>
+              <w:rPr>
+                <w:noProof/>
+                <w:webHidden/>
+              </w:rPr>
+              <w:tab/>
+            </w:r>
+            <w:r>
+              <w:rPr>
+                <w:noProof/>
+                <w:webHidden/>
+              </w:rPr>
+              <w:fldChar w:fldCharType="begin"/>
+            </w:r>
+            <w:r>
+              <w:rPr>
+                <w:noProof/>
+                <w:webHidden/>
+              </w:rPr>
+              <w:instrText xml:space="preserve"> PAGEREF _Toc81476284 \h </w:instrText>
+            </w:r>
+            <w:r>
+              <w:rPr>
+                <w:noProof/>
+                <w:webHidden/>
+              </w:rPr>
+            </w:r>
+            <w:r>
+              <w:rPr>
+                <w:noProof/>
+                <w:webHidden/>
+              </w:rPr>
+              <w:fldChar w:fldCharType="separate"/>
+            </w:r>
+            <w:r>
+              <w:rPr>
+                <w:noProof/>
+                <w:webHidden/>
+              </w:rPr>
+              <w:t>8</w:t>
+            </w:r>
+            <w:r>
+              <w:rPr>
+                <w:noProof/>
+                <w:webHidden/>
+              </w:rPr>
+              <w:fldChar w:fldCharType="end"/>
+            </w:r>
+          </w:hyperlink>
         </w:p>
         <w:p>
           <w:pPr>
@@ -1950,122 +1500,77 @@
               <w:noProof/>
             </w:rPr>
           </w:pPr>
-          <w:r>
-            <w:rPr>
-              <w:rStyle w:val="Hyperlink"/>
-              <w:noProof/>
-            </w:rPr>
-            <w:fldChar w:fldCharType="begin"/>
-          </w:r>
-          <w:r>
-            <w:rPr>
-              <w:rStyle w:val="Hyperlink"/>
-              <w:noProof/>
-            </w:rPr>
-            <w:instrText xml:space="preserve"> </w:instrText>
-          </w:r>
-          <w:r>
-            <w:rPr>
-              <w:noProof/>
-            </w:rPr>
-            <w:instrText>HYPERLINK \l "_Toc81476285"</w:instrText>
-          </w:r>
-          <w:r>
-            <w:rPr>
-              <w:rStyle w:val="Hyperlink"/>
-              <w:noProof/>
-            </w:rPr>
-            <w:instrText xml:space="preserve"> </w:instrText>
-          </w:r>
-          <w:r>
-            <w:rPr>
-              <w:rStyle w:val="Hyperlink"/>
-              <w:noProof/>
-            </w:rPr>
-          </w:r>
-          <w:r>
-            <w:rPr>
-              <w:rStyle w:val="Hyperlink"/>
-              <w:noProof/>
-            </w:rPr>
-            <w:fldChar w:fldCharType="separate"/>
-          </w:r>
-          <w:r>
-            <w:rPr>
-              <w:rStyle w:val="Hyperlink"/>
-              <w:noProof/>
-            </w:rPr>
-            <w:t>3.</w:t>
-          </w:r>
-          <w:r>
-            <w:rPr>
-              <w:rFonts w:asciiTheme="minorHAnsi" w:eastAsiaTheme="minorEastAsia" w:hAnsiTheme="minorHAnsi"/>
-              <w:noProof/>
-            </w:rPr>
-            <w:tab/>
-          </w:r>
-          <w:r>
-            <w:rPr>
-              <w:rStyle w:val="Hyperlink"/>
-              <w:noProof/>
-            </w:rPr>
-            <w:t>Functions</w:t>
-          </w:r>
-          <w:r>
-            <w:rPr>
-              <w:noProof/>
-              <w:webHidden/>
-            </w:rPr>
-            <w:tab/>
-          </w:r>
-          <w:r>
-            <w:rPr>
-              <w:noProof/>
-              <w:webHidden/>
-            </w:rPr>
-            <w:fldChar w:fldCharType="begin"/>
-          </w:r>
-          <w:r>
-            <w:rPr>
-              <w:noProof/>
-              <w:webHidden/>
-            </w:rPr>
-            <w:instrText xml:space="preserve"> PAGEREF _Toc81476285 \h </w:instrText>
-          </w:r>
-          <w:r>
-            <w:rPr>
-              <w:noProof/>
-              <w:webHidden/>
-            </w:rPr>
-          </w:r>
-          <w:r>
-            <w:rPr>
-              <w:noProof/>
-              <w:webHidden/>
-            </w:rPr>
-            <w:fldChar w:fldCharType="separate"/>
-          </w:r>
-          <w:r>
-            <w:rPr>
-              <w:noProof/>
-              <w:webHidden/>
-            </w:rPr>
-            <w:t>9</w:t>
-          </w:r>
-          <w:r>
-            <w:rPr>
-              <w:noProof/>
-              <w:webHidden/>
-            </w:rPr>
-            <w:fldChar w:fldCharType="end"/>
-          </w:r>
-          <w:r>
-            <w:rPr>
-              <w:rStyle w:val="Hyperlink"/>
-              <w:noProof/>
-            </w:rPr>
-            <w:fldChar w:fldCharType="end"/>
-          </w:r>
+          <w:hyperlink w:anchor="_Toc81476285" w:history="1">
+            <w:r>
+              <w:rPr>
+                <w:rStyle w:val="Hyperlink"/>
+                <w:noProof/>
+              </w:rPr>
+              <w:t>3.</w:t>
+            </w:r>
+            <w:r>
+              <w:rPr>
+                <w:rFonts w:asciiTheme="minorHAnsi" w:eastAsiaTheme="minorEastAsia" w:hAnsiTheme="minorHAnsi"/>
+                <w:noProof/>
+              </w:rPr>
+              <w:tab/>
+            </w:r>
+            <w:r>
+              <w:rPr>
+                <w:rStyle w:val="Hyperlink"/>
+                <w:noProof/>
+              </w:rPr>
+              <w:t>Functions</w:t>
+            </w:r>
+            <w:r>
+              <w:rPr>
+                <w:noProof/>
+                <w:webHidden/>
+              </w:rPr>
+              <w:tab/>
+            </w:r>
+            <w:r>
+              <w:rPr>
+                <w:noProof/>
+                <w:webHidden/>
+              </w:rPr>
+              <w:fldChar w:fldCharType="begin"/>
+            </w:r>
+            <w:r>
+              <w:rPr>
+                <w:noProof/>
+                <w:webHidden/>
+              </w:rPr>
+              <w:instrText xml:space="preserve"> PAGEREF _Toc81476285 \h </w:instrText>
+            </w:r>
+            <w:r>
+              <w:rPr>
+                <w:noProof/>
+                <w:webHidden/>
+              </w:rPr>
+            </w:r>
+            <w:r>
+              <w:rPr>
+                <w:noProof/>
+                <w:webHidden/>
+              </w:rPr>
+              <w:fldChar w:fldCharType="separate"/>
+            </w:r>
+            <w:r>
+              <w:rPr>
+                <w:noProof/>
+                <w:webHidden/>
+              </w:rPr>
+              <w:t>9</w:t>
+            </w:r>
+            <w:r>
+              <w:rPr>
+                <w:noProof/>
+                <w:webHidden/>
+              </w:rPr>
+              <w:fldChar w:fldCharType="end"/>
+            </w:r>
+          </w:hyperlink>
         </w:p>
         <w:p>
           <w:pPr>
@@ -2079,122 +1584,77 @@
               <w:noProof/>
             </w:rPr>
           </w:pPr>
-          <w:r>
-            <w:rPr>
-              <w:rStyle w:val="Hyperlink"/>
-              <w:noProof/>
-            </w:rPr>
-            <w:fldChar w:fldCharType="begin"/>
-          </w:r>
-          <w:r>
-            <w:rPr>
-              <w:rStyle w:val="Hyperlink"/>
-              <w:noProof/>
-            </w:rPr>
-            <w:instrText xml:space="preserve"> </w:instrText>
-          </w:r>
-          <w:r>
-            <w:rPr>
-              <w:noProof/>
-            </w:rPr>
-            <w:instrText>HYPERLINK \l "_Toc81476286"</w:instrText>
-          </w:r>
-          <w:r>
-            <w:rPr>
-              <w:rStyle w:val="Hyperlink"/>
-              <w:noProof/>
-            </w:rPr>
-            <w:instrText xml:space="preserve"> </w:instrText>
-          </w:r>
-          <w:r>
-            <w:rPr>
-              <w:rStyle w:val="Hyperlink"/>
-              <w:noProof/>
-            </w:rPr>
-          </w:r>
-          <w:r>
-            <w:rPr>
-              <w:rStyle w:val="Hyperlink"/>
-              <w:noProof/>
-            </w:rPr>
-            <w:fldChar w:fldCharType="separate"/>
-          </w:r>
-          <w:r>
-            <w:rPr>
-              <w:rStyle w:val="Hyperlink"/>
-              <w:noProof/>
-            </w:rPr>
-            <w:t>4.</w:t>
-          </w:r>
-          <w:r>
-            <w:rPr>
-              <w:rFonts w:asciiTheme="minorHAnsi" w:eastAsiaTheme="minorEastAsia" w:hAnsiTheme="minorHAnsi"/>
-              <w:noProof/>
-            </w:rPr>
-            <w:tab/>
-          </w:r>
-          <w:r>
-            <w:rPr>
-              <w:rStyle w:val="Hyperlink"/>
-              <w:noProof/>
-            </w:rPr>
-            <w:t>Read Data.</w:t>
-          </w:r>
-          <w:r>
-            <w:rPr>
-              <w:noProof/>
-              <w:webHidden/>
-            </w:rPr>
-            <w:tab/>
-          </w:r>
-          <w:r>
-            <w:rPr>
-              <w:noProof/>
-              <w:webHidden/>
-            </w:rPr>
-            <w:fldChar w:fldCharType="begin"/>
-          </w:r>
-          <w:r>
-            <w:rPr>
-              <w:noProof/>
-              <w:webHidden/>
-            </w:rPr>
-            <w:instrText xml:space="preserve"> PAGEREF _Toc81476286 \h </w:instrText>
-          </w:r>
-          <w:r>
-            <w:rPr>
-              <w:noProof/>
-              <w:webHidden/>
-            </w:rPr>
-          </w:r>
-          <w:r>
-            <w:rPr>
-              <w:noProof/>
-              <w:webHidden/>
-            </w:rPr>
-            <w:fldChar w:fldCharType="separate"/>
-          </w:r>
-          <w:r>
-            <w:rPr>
-              <w:noProof/>
-              <w:webHidden/>
-            </w:rPr>
-            <w:t>10</w:t>
-          </w:r>
-          <w:r>
-            <w:rPr>
-              <w:noProof/>
-              <w:webHidden/>
-            </w:rPr>
-            <w:fldChar w:fldCharType="end"/>
-          </w:r>
-          <w:r>
-            <w:rPr>
-              <w:rStyle w:val="Hyperlink"/>
-              <w:noProof/>
-            </w:rPr>
-            <w:fldChar w:fldCharType="end"/>
-          </w:r>
+          <w:hyperlink w:anchor="_Toc81476286" w:history="1">
+            <w:r>
+              <w:rPr>
+                <w:rStyle w:val="Hyperlink"/>
+                <w:noProof/>
+              </w:rPr>
+              <w:t>4.</w:t>
+            </w:r>
+            <w:r>
+              <w:rPr>
+                <w:rFonts w:asciiTheme="minorHAnsi" w:eastAsiaTheme="minorEastAsia" w:hAnsiTheme="minorHAnsi"/>
+                <w:noProof/>
+              </w:rPr>
+              <w:tab/>
+            </w:r>
+            <w:r>
+              <w:rPr>
+                <w:rStyle w:val="Hyperlink"/>
+                <w:noProof/>
+              </w:rPr>
+              <w:t>Read Data.</w:t>
+            </w:r>
+            <w:r>
+              <w:rPr>
+                <w:noProof/>
+                <w:webHidden/>
+              </w:rPr>
+              <w:tab/>
+            </w:r>
+            <w:r>
+              <w:rPr>
+                <w:noProof/>
+                <w:webHidden/>
+              </w:rPr>
+              <w:fldChar w:fldCharType="begin"/>
+            </w:r>
+            <w:r>
+              <w:rPr>
+                <w:noProof/>
+                <w:webHidden/>
+              </w:rPr>
+              <w:instrText xml:space="preserve"> PAGEREF _Toc81476286 \h </w:instrText>
+            </w:r>
+            <w:r>
+              <w:rPr>
+                <w:noProof/>
+                <w:webHidden/>
+              </w:rPr>
+            </w:r>
+            <w:r>
+              <w:rPr>
+                <w:noProof/>
+                <w:webHidden/>
+              </w:rPr>
+              <w:fldChar w:fldCharType="separate"/>
+            </w:r>
+            <w:r>
+              <w:rPr>
+                <w:noProof/>
+                <w:webHidden/>
+              </w:rPr>
+              <w:t>10</w:t>
+            </w:r>
+            <w:r>
+              <w:rPr>
+                <w:noProof/>
+                <w:webHidden/>
+              </w:rPr>
+              <w:fldChar w:fldCharType="end"/>
+            </w:r>
+          </w:hyperlink>
         </w:p>
         <w:p>
           <w:pPr>
@@ -2208,122 +1668,77 @@
               <w:noProof/>
             </w:rPr>
           </w:pPr>
-          <w:r>
-            <w:rPr>
-              <w:rStyle w:val="Hyperlink"/>
-              <w:noProof/>
-            </w:rPr>
-            <w:fldChar w:fldCharType="begin"/>
-          </w:r>
-          <w:r>
-            <w:rPr>
-              <w:rStyle w:val="Hyperlink"/>
-              <w:noProof/>
-            </w:rPr>
-            <w:instrText xml:space="preserve"> </w:instrText>
-          </w:r>
-          <w:r>
-            <w:rPr>
-              <w:noProof/>
-            </w:rPr>
-            <w:instrText>HYPERLINK \l "_Toc81476287"</w:instrText>
-          </w:r>
-          <w:r>
-            <w:rPr>
-              <w:rStyle w:val="Hyperlink"/>
-              <w:noProof/>
-            </w:rPr>
-            <w:instrText xml:space="preserve"> </w:instrText>
-          </w:r>
-          <w:r>
-            <w:rPr>
-              <w:rStyle w:val="Hyperlink"/>
-              <w:noProof/>
-            </w:rPr>
-          </w:r>
-          <w:r>
-            <w:rPr>
-              <w:rStyle w:val="Hyperlink"/>
-              <w:noProof/>
-            </w:rPr>
-            <w:fldChar w:fldCharType="separate"/>
-          </w:r>
-          <w:r>
-            <w:rPr>
-              <w:rStyle w:val="Hyperlink"/>
-              <w:noProof/>
-            </w:rPr>
-            <w:t>5.</w:t>
-          </w:r>
-          <w:r>
-            <w:rPr>
-              <w:rFonts w:asciiTheme="minorHAnsi" w:eastAsiaTheme="minorEastAsia" w:hAnsiTheme="minorHAnsi"/>
-              <w:noProof/>
-            </w:rPr>
-            <w:tab/>
-          </w:r>
-          <w:r>
-            <w:rPr>
-              <w:rStyle w:val="Hyperlink"/>
-              <w:noProof/>
-            </w:rPr>
-            <w:t>Manipulate Data Frames</w:t>
-          </w:r>
-          <w:r>
-            <w:rPr>
-              <w:noProof/>
-              <w:webHidden/>
-            </w:rPr>
-            <w:tab/>
-          </w:r>
-          <w:r>
-            <w:rPr>
-              <w:noProof/>
-              <w:webHidden/>
-            </w:rPr>
-            <w:fldChar w:fldCharType="begin"/>
-          </w:r>
-          <w:r>
-            <w:rPr>
-              <w:noProof/>
-              <w:webHidden/>
-            </w:rPr>
-            <w:instrText xml:space="preserve"> PAGEREF _Toc81476287 \h </w:instrText>
-          </w:r>
-          <w:r>
-            <w:rPr>
-              <w:noProof/>
-              <w:webHidden/>
-            </w:rPr>
-          </w:r>
-          <w:r>
-            <w:rPr>
-              <w:noProof/>
-              <w:webHidden/>
-            </w:rPr>
-            <w:fldChar w:fldCharType="separate"/>
-          </w:r>
-          <w:r>
-            <w:rPr>
-              <w:noProof/>
-              <w:webHidden/>
-            </w:rPr>
-            <w:t>11</w:t>
-          </w:r>
-          <w:r>
-            <w:rPr>
-              <w:noProof/>
-              <w:webHidden/>
-            </w:rPr>
-            <w:fldChar w:fldCharType="end"/>
-          </w:r>
-          <w:r>
-            <w:rPr>
-              <w:rStyle w:val="Hyperlink"/>
-              <w:noProof/>
-            </w:rPr>
-            <w:fldChar w:fldCharType="end"/>
-          </w:r>
+          <w:hyperlink w:anchor="_Toc81476287" w:history="1">
+            <w:r>
+              <w:rPr>
+                <w:rStyle w:val="Hyperlink"/>
+                <w:noProof/>
+              </w:rPr>
+              <w:t>5.</w:t>
+            </w:r>
+            <w:r>
+              <w:rPr>
+                <w:rFonts w:asciiTheme="minorHAnsi" w:eastAsiaTheme="minorEastAsia" w:hAnsiTheme="minorHAnsi"/>
+                <w:noProof/>
+              </w:rPr>
+              <w:tab/>
+            </w:r>
+            <w:r>
+              <w:rPr>
+                <w:rStyle w:val="Hyperlink"/>
+                <w:noProof/>
+              </w:rPr>
+              <w:t>Manipulate Data Frames</w:t>
+            </w:r>
+            <w:r>
+              <w:rPr>
+                <w:noProof/>
+                <w:webHidden/>
+              </w:rPr>
+              <w:tab/>
+            </w:r>
+            <w:r>
+              <w:rPr>
+                <w:noProof/>
+                <w:webHidden/>
+              </w:rPr>
+              <w:fldChar w:fldCharType="begin"/>
+            </w:r>
+            <w:r>
+              <w:rPr>
+                <w:noProof/>
+                <w:webHidden/>
+              </w:rPr>
+              <w:instrText xml:space="preserve"> PAGEREF _Toc81476287 \h </w:instrText>
+            </w:r>
+            <w:r>
+              <w:rPr>
+                <w:noProof/>
+                <w:webHidden/>
+              </w:rPr>
+            </w:r>
+            <w:r>
+              <w:rPr>
+                <w:noProof/>
+                <w:webHidden/>
+              </w:rPr>
+              <w:fldChar w:fldCharType="separate"/>
+            </w:r>
+            <w:r>
+              <w:rPr>
+                <w:noProof/>
+                <w:webHidden/>
+              </w:rPr>
+              <w:t>11</w:t>
+            </w:r>
+            <w:r>
+              <w:rPr>
+                <w:noProof/>
+                <w:webHidden/>
+              </w:rPr>
+              <w:fldChar w:fldCharType="end"/>
+            </w:r>
+          </w:hyperlink>
         </w:p>
         <w:p>
           <w:pPr>
@@ -2337,122 +1752,77 @@
               <w:noProof/>
             </w:rPr>
           </w:pPr>
-          <w:r>
-            <w:rPr>
-              <w:rStyle w:val="Hyperlink"/>
-              <w:noProof/>
-            </w:rPr>
-            <w:fldChar w:fldCharType="begin"/>
-          </w:r>
-          <w:r>
-            <w:rPr>
-              <w:rStyle w:val="Hyperlink"/>
-              <w:noProof/>
-            </w:rPr>
-            <w:instrText xml:space="preserve"> </w:instrText>
-          </w:r>
-          <w:r>
-            <w:rPr>
-              <w:noProof/>
-            </w:rPr>
-            <w:instrText>HYPERLINK \l "_Toc81476288"</w:instrText>
-          </w:r>
-          <w:r>
-            <w:rPr>
-              <w:rStyle w:val="Hyperlink"/>
-              <w:noProof/>
-            </w:rPr>
-            <w:instrText xml:space="preserve"> </w:instrText>
-          </w:r>
-          <w:r>
-            <w:rPr>
-              <w:rStyle w:val="Hyperlink"/>
-              <w:noProof/>
-            </w:rPr>
-          </w:r>
-          <w:r>
-            <w:rPr>
-              <w:rStyle w:val="Hyperlink"/>
-              <w:noProof/>
-            </w:rPr>
-            <w:fldChar w:fldCharType="separate"/>
-          </w:r>
-          <w:r>
-            <w:rPr>
-              <w:rStyle w:val="Hyperlink"/>
-              <w:noProof/>
-            </w:rPr>
-            <w:t>6.</w:t>
-          </w:r>
-          <w:r>
-            <w:rPr>
-              <w:rFonts w:asciiTheme="minorHAnsi" w:eastAsiaTheme="minorEastAsia" w:hAnsiTheme="minorHAnsi"/>
-              <w:noProof/>
-            </w:rPr>
-            <w:tab/>
-          </w:r>
-          <w:r>
-            <w:rPr>
-              <w:rStyle w:val="Hyperlink"/>
-              <w:noProof/>
-            </w:rPr>
-            <w:t>Subsetting Data Frames</w:t>
-          </w:r>
-          <w:r>
-            <w:rPr>
-              <w:noProof/>
-              <w:webHidden/>
-            </w:rPr>
-            <w:tab/>
-          </w:r>
-          <w:r>
-            <w:rPr>
-              <w:noProof/>
-              <w:webHidden/>
-            </w:rPr>
-            <w:fldChar w:fldCharType="begin"/>
-          </w:r>
-          <w:r>
-            <w:rPr>
-              <w:noProof/>
-              <w:webHidden/>
-            </w:rPr>
-            <w:instrText xml:space="preserve"> PAGEREF _Toc81476288 \h </w:instrText>
-          </w:r>
-          <w:r>
-            <w:rPr>
-              <w:noProof/>
-              <w:webHidden/>
-            </w:rPr>
-          </w:r>
-          <w:r>
-            <w:rPr>
-              <w:noProof/>
-              <w:webHidden/>
-            </w:rPr>
-            <w:fldChar w:fldCharType="separate"/>
-          </w:r>
-          <w:r>
-            <w:rPr>
-              <w:noProof/>
-              <w:webHidden/>
-            </w:rPr>
-            <w:t>12</w:t>
-          </w:r>
-          <w:r>
-            <w:rPr>
-              <w:noProof/>
-              <w:webHidden/>
-            </w:rPr>
-            <w:fldChar w:fldCharType="end"/>
-          </w:r>
-          <w:r>
-            <w:rPr>
-              <w:rStyle w:val="Hyperlink"/>
-              <w:noProof/>
-            </w:rPr>
-            <w:fldChar w:fldCharType="end"/>
-          </w:r>
+          <w:hyperlink w:anchor="_Toc81476288" w:history="1">
+            <w:r>
+              <w:rPr>
+                <w:rStyle w:val="Hyperlink"/>
+                <w:noProof/>
+              </w:rPr>
+              <w:t>6.</w:t>
+            </w:r>
+            <w:r>
+              <w:rPr>
+                <w:rFonts w:asciiTheme="minorHAnsi" w:eastAsiaTheme="minorEastAsia" w:hAnsiTheme="minorHAnsi"/>
+                <w:noProof/>
+              </w:rPr>
+              <w:tab/>
+            </w:r>
+            <w:r>
+              <w:rPr>
+                <w:rStyle w:val="Hyperlink"/>
+                <w:noProof/>
+              </w:rPr>
+              <w:t>Subsetting Data Frames</w:t>
+            </w:r>
+            <w:r>
+              <w:rPr>
+                <w:noProof/>
+                <w:webHidden/>
+              </w:rPr>
+              <w:tab/>
+            </w:r>
+            <w:r>
+              <w:rPr>
+                <w:noProof/>
+                <w:webHidden/>
+              </w:rPr>
+              <w:fldChar w:fldCharType="begin"/>
+            </w:r>
+            <w:r>
+              <w:rPr>
+                <w:noProof/>
+                <w:webHidden/>
+              </w:rPr>
+              <w:instrText xml:space="preserve"> PAGEREF _Toc81476288 \h </w:instrText>
+            </w:r>
+            <w:r>
+              <w:rPr>
+                <w:noProof/>
+                <w:webHidden/>
+              </w:rPr>
+            </w:r>
+            <w:r>
+              <w:rPr>
+                <w:noProof/>
+                <w:webHidden/>
+              </w:rPr>
+              <w:fldChar w:fldCharType="separate"/>
+            </w:r>
+            <w:r>
+              <w:rPr>
+                <w:noProof/>
+                <w:webHidden/>
+              </w:rPr>
+              <w:t>12</w:t>
+            </w:r>
+            <w:r>
+              <w:rPr>
+                <w:noProof/>
+                <w:webHidden/>
+              </w:rPr>
+              <w:fldChar w:fldCharType="end"/>
+            </w:r>
+          </w:hyperlink>
         </w:p>
         <w:p>
           <w:pPr>
@@ -2466,122 +1836,77 @@
               <w:noProof/>
             </w:rPr>
           </w:pPr>
-          <w:r>
-            <w:rPr>
-              <w:rStyle w:val="Hyperlink"/>
-              <w:noProof/>
-            </w:rPr>
-            <w:fldChar w:fldCharType="begin"/>
-          </w:r>
-          <w:r>
-            <w:rPr>
-              <w:rStyle w:val="Hyperlink"/>
-              <w:noProof/>
-            </w:rPr>
-            <w:instrText xml:space="preserve"> </w:instrText>
-          </w:r>
-          <w:r>
-            <w:rPr>
-              <w:noProof/>
-            </w:rPr>
-            <w:instrText>HYPERLINK \l "_Toc81476289"</w:instrText>
-          </w:r>
-          <w:r>
-            <w:rPr>
-              <w:rStyle w:val="Hyperlink"/>
-              <w:noProof/>
-            </w:rPr>
-            <w:instrText xml:space="preserve"> </w:instrText>
-          </w:r>
-          <w:r>
-            <w:rPr>
-              <w:rStyle w:val="Hyperlink"/>
-              <w:noProof/>
-            </w:rPr>
-          </w:r>
-          <w:r>
-            <w:rPr>
-              <w:rStyle w:val="Hyperlink"/>
-              <w:noProof/>
-            </w:rPr>
-            <w:fldChar w:fldCharType="separate"/>
-          </w:r>
-          <w:r>
-            <w:rPr>
-              <w:rStyle w:val="Hyperlink"/>
-              <w:noProof/>
-            </w:rPr>
-            <w:t>III.</w:t>
-          </w:r>
-          <w:r>
-            <w:rPr>
-              <w:rFonts w:asciiTheme="minorHAnsi" w:eastAsiaTheme="minorEastAsia" w:hAnsiTheme="minorHAnsi"/>
-              <w:noProof/>
-            </w:rPr>
-            <w:tab/>
-          </w:r>
-          <w:r>
-            <w:rPr>
-              <w:rStyle w:val="Hyperlink"/>
-              <w:noProof/>
-            </w:rPr>
-            <w:t>Statistics (and how to calculate them in Python)</w:t>
-          </w:r>
-          <w:r>
-            <w:rPr>
-              <w:noProof/>
-              <w:webHidden/>
-            </w:rPr>
-            <w:tab/>
-          </w:r>
-          <w:r>
-            <w:rPr>
-              <w:noProof/>
-              <w:webHidden/>
-            </w:rPr>
-            <w:fldChar w:fldCharType="begin"/>
-          </w:r>
-          <w:r>
-            <w:rPr>
-              <w:noProof/>
-              <w:webHidden/>
-            </w:rPr>
-            <w:instrText xml:space="preserve"> PAGEREF _Toc81476289 \h </w:instrText>
-          </w:r>
-          <w:r>
-            <w:rPr>
-              <w:noProof/>
-              <w:webHidden/>
-            </w:rPr>
-          </w:r>
-          <w:r>
-            <w:rPr>
-              <w:noProof/>
-              <w:webHidden/>
-            </w:rPr>
-            <w:fldChar w:fldCharType="separate"/>
-          </w:r>
-          <w:r>
-            <w:rPr>
-              <w:noProof/>
-              <w:webHidden/>
-            </w:rPr>
-            <w:t>12</w:t>
-          </w:r>
-          <w:r>
-            <w:rPr>
-              <w:noProof/>
-              <w:webHidden/>
-            </w:rPr>
-            <w:fldChar w:fldCharType="end"/>
-          </w:r>
-          <w:r>
-            <w:rPr>
-              <w:rStyle w:val="Hyperlink"/>
-              <w:noProof/>
-            </w:rPr>
-            <w:fldChar w:fldCharType="end"/>
-          </w:r>
+          <w:hyperlink w:anchor="_Toc81476289" w:history="1">
+            <w:r>
+              <w:rPr>
+                <w:rStyle w:val="Hyperlink"/>
+                <w:noProof/>
+              </w:rPr>
+              <w:t>III.</w:t>
+            </w:r>
+            <w:r>
+              <w:rPr>
+                <w:rFonts w:asciiTheme="minorHAnsi" w:eastAsiaTheme="minorEastAsia" w:hAnsiTheme="minorHAnsi"/>
+                <w:noProof/>
+              </w:rPr>
+              <w:tab/>
+            </w:r>
+            <w:r>
+              <w:rPr>
+                <w:rStyle w:val="Hyperlink"/>
+                <w:noProof/>
+              </w:rPr>
+              <w:t>Statistics (and how to calculate them in Python)</w:t>
+            </w:r>
+            <w:r>
+              <w:rPr>
+                <w:noProof/>
+                <w:webHidden/>
+              </w:rPr>
+              <w:tab/>
+            </w:r>
+            <w:r>
+              <w:rPr>
+                <w:noProof/>
+                <w:webHidden/>
+              </w:rPr>
+              <w:fldChar w:fldCharType="begin"/>
+            </w:r>
+            <w:r>
+              <w:rPr>
+                <w:noProof/>
+                <w:webHidden/>
+              </w:rPr>
+              <w:instrText xml:space="preserve"> PAGEREF _Toc81476289 \h </w:instrText>
+            </w:r>
+            <w:r>
+              <w:rPr>
+                <w:noProof/>
+                <w:webHidden/>
+              </w:rPr>
+            </w:r>
+            <w:r>
+              <w:rPr>
+                <w:noProof/>
+                <w:webHidden/>
+              </w:rPr>
+              <w:fldChar w:fldCharType="separate"/>
+            </w:r>
+            <w:r>
+              <w:rPr>
+                <w:noProof/>
+                <w:webHidden/>
+              </w:rPr>
+              <w:t>12</w:t>
+            </w:r>
+            <w:r>
+              <w:rPr>
+                <w:noProof/>
+                <w:webHidden/>
+              </w:rPr>
+              <w:fldChar w:fldCharType="end"/>
+            </w:r>
+          </w:hyperlink>
         </w:p>
         <w:p>
           <w:pPr>
@@ -2595,122 +1920,77 @@
               <w:noProof/>
             </w:rPr>
           </w:pPr>
-          <w:r>
-            <w:rPr>
-              <w:rStyle w:val="Hyperlink"/>
-              <w:noProof/>
-            </w:rPr>
-            <w:fldChar w:fldCharType="begin"/>
-          </w:r>
-          <w:r>
-            <w:rPr>
-              <w:rStyle w:val="Hyperlink"/>
-              <w:noProof/>
-            </w:rPr>
-            <w:instrText xml:space="preserve"> </w:instrText>
-          </w:r>
-          <w:r>
-            <w:rPr>
-              <w:noProof/>
-            </w:rPr>
-            <w:instrText>HYPERLINK \l "_Toc81476290"</w:instrText>
-          </w:r>
-          <w:r>
-            <w:rPr>
-              <w:rStyle w:val="Hyperlink"/>
-              <w:noProof/>
-            </w:rPr>
-            <w:instrText xml:space="preserve"> </w:instrText>
-          </w:r>
-          <w:r>
-            <w:rPr>
-              <w:rStyle w:val="Hyperlink"/>
-              <w:noProof/>
-            </w:rPr>
-          </w:r>
-          <w:r>
-            <w:rPr>
-              <w:rStyle w:val="Hyperlink"/>
-              <w:noProof/>
-            </w:rPr>
-            <w:fldChar w:fldCharType="separate"/>
-          </w:r>
-          <w:r>
-            <w:rPr>
-              <w:rStyle w:val="Hyperlink"/>
-              <w:noProof/>
-            </w:rPr>
-            <w:t>1.</w:t>
-          </w:r>
-          <w:r>
-            <w:rPr>
-              <w:rFonts w:asciiTheme="minorHAnsi" w:eastAsiaTheme="minorEastAsia" w:hAnsiTheme="minorHAnsi"/>
-              <w:noProof/>
-            </w:rPr>
-            <w:tab/>
-          </w:r>
-          <w:r>
-            <w:rPr>
-              <w:rStyle w:val="Hyperlink"/>
-              <w:noProof/>
-            </w:rPr>
-            <w:t>Descriptive Statistics</w:t>
-          </w:r>
-          <w:r>
-            <w:rPr>
-              <w:noProof/>
-              <w:webHidden/>
-            </w:rPr>
-            <w:tab/>
-          </w:r>
-          <w:r>
-            <w:rPr>
-              <w:noProof/>
-              <w:webHidden/>
-            </w:rPr>
-            <w:fldChar w:fldCharType="begin"/>
-          </w:r>
-          <w:r>
-            <w:rPr>
-              <w:noProof/>
-              <w:webHidden/>
-            </w:rPr>
-            <w:instrText xml:space="preserve"> PAGEREF _Toc81476290 \h </w:instrText>
-          </w:r>
-          <w:r>
-            <w:rPr>
-              <w:noProof/>
-              <w:webHidden/>
-            </w:rPr>
-          </w:r>
-          <w:r>
-            <w:rPr>
-              <w:noProof/>
-              <w:webHidden/>
-            </w:rPr>
-            <w:fldChar w:fldCharType="separate"/>
-          </w:r>
-          <w:r>
-            <w:rPr>
-              <w:noProof/>
-              <w:webHidden/>
-            </w:rPr>
-            <w:t>12</w:t>
-          </w:r>
-          <w:r>
-            <w:rPr>
-              <w:noProof/>
-              <w:webHidden/>
-            </w:rPr>
-            <w:fldChar w:fldCharType="end"/>
-          </w:r>
-          <w:r>
-            <w:rPr>
-              <w:rStyle w:val="Hyperlink"/>
-              <w:noProof/>
-            </w:rPr>
-            <w:fldChar w:fldCharType="end"/>
-          </w:r>
+          <w:hyperlink w:anchor="_Toc81476290" w:history="1">
+            <w:r>
+              <w:rPr>
+                <w:rStyle w:val="Hyperlink"/>
+                <w:noProof/>
+              </w:rPr>
+              <w:t>1.</w:t>
+            </w:r>
+            <w:r>
+              <w:rPr>
+                <w:rFonts w:asciiTheme="minorHAnsi" w:eastAsiaTheme="minorEastAsia" w:hAnsiTheme="minorHAnsi"/>
+                <w:noProof/>
+              </w:rPr>
+              <w:tab/>
+            </w:r>
+            <w:r>
+              <w:rPr>
+                <w:rStyle w:val="Hyperlink"/>
+                <w:noProof/>
+              </w:rPr>
+              <w:t>Descriptive Statistics</w:t>
+            </w:r>
+            <w:r>
+              <w:rPr>
+                <w:noProof/>
+                <w:webHidden/>
+              </w:rPr>
+              <w:tab/>
+            </w:r>
+            <w:r>
+              <w:rPr>
+                <w:noProof/>
+                <w:webHidden/>
+              </w:rPr>
+              <w:fldChar w:fldCharType="begin"/>
+            </w:r>
+            <w:r>
+              <w:rPr>
+                <w:noProof/>
+                <w:webHidden/>
+              </w:rPr>
+              <w:instrText xml:space="preserve"> PAGEREF _Toc81476290 \h </w:instrText>
+            </w:r>
+            <w:r>
+              <w:rPr>
+                <w:noProof/>
+                <w:webHidden/>
+              </w:rPr>
+            </w:r>
+            <w:r>
+              <w:rPr>
+                <w:noProof/>
+                <w:webHidden/>
+              </w:rPr>
+              <w:fldChar w:fldCharType="separate"/>
+            </w:r>
+            <w:r>
+              <w:rPr>
+                <w:noProof/>
+                <w:webHidden/>
+              </w:rPr>
+              <w:t>12</w:t>
+            </w:r>
+            <w:r>
+              <w:rPr>
+                <w:noProof/>
+                <w:webHidden/>
+              </w:rPr>
+              <w:fldChar w:fldCharType="end"/>
+            </w:r>
+          </w:hyperlink>
         </w:p>
         <w:p>
           <w:pPr>
@@ -2724,122 +2004,77 @@
               <w:noProof/>
             </w:rPr>
           </w:pPr>
-          <w:r>
-            <w:rPr>
-              <w:rStyle w:val="Hyperlink"/>
-              <w:noProof/>
-            </w:rPr>
-            <w:fldChar w:fldCharType="begin"/>
-          </w:r>
-          <w:r>
-            <w:rPr>
-              <w:rStyle w:val="Hyperlink"/>
-              <w:noProof/>
-            </w:rPr>
-            <w:instrText xml:space="preserve"> </w:instrText>
-          </w:r>
-          <w:r>
-            <w:rPr>
-              <w:noProof/>
-            </w:rPr>
-            <w:instrText>HYPERLINK \l "_Toc81476291"</w:instrText>
-          </w:r>
-          <w:r>
-            <w:rPr>
-              <w:rStyle w:val="Hyperlink"/>
-              <w:noProof/>
-            </w:rPr>
-            <w:instrText xml:space="preserve"> </w:instrText>
-          </w:r>
-          <w:r>
-            <w:rPr>
-              <w:rStyle w:val="Hyperlink"/>
-              <w:noProof/>
-            </w:rPr>
-          </w:r>
-          <w:r>
-            <w:rPr>
-              <w:rStyle w:val="Hyperlink"/>
-              <w:noProof/>
-            </w:rPr>
-            <w:fldChar w:fldCharType="separate"/>
-          </w:r>
-          <w:r>
-            <w:rPr>
-              <w:rStyle w:val="Hyperlink"/>
-              <w:noProof/>
-            </w:rPr>
-            <w:t>2.</w:t>
-          </w:r>
-          <w:r>
-            <w:rPr>
-              <w:rFonts w:asciiTheme="minorHAnsi" w:eastAsiaTheme="minorEastAsia" w:hAnsiTheme="minorHAnsi"/>
-              <w:noProof/>
-            </w:rPr>
-            <w:tab/>
-          </w:r>
-          <w:r>
-            <w:rPr>
-              <w:rStyle w:val="Hyperlink"/>
-              <w:noProof/>
-            </w:rPr>
-            <w:t>Histograms</w:t>
-          </w:r>
-          <w:r>
-            <w:rPr>
-              <w:noProof/>
-              <w:webHidden/>
-            </w:rPr>
-            <w:tab/>
-          </w:r>
-          <w:r>
-            <w:rPr>
-              <w:noProof/>
-              <w:webHidden/>
-            </w:rPr>
-            <w:fldChar w:fldCharType="begin"/>
-          </w:r>
-          <w:r>
-            <w:rPr>
-              <w:noProof/>
-              <w:webHidden/>
-            </w:rPr>
-            <w:instrText xml:space="preserve"> PAGEREF _Toc81476291 \h </w:instrText>
-          </w:r>
-          <w:r>
-            <w:rPr>
-              <w:noProof/>
-              <w:webHidden/>
-            </w:rPr>
-          </w:r>
-          <w:r>
-            <w:rPr>
-              <w:noProof/>
-              <w:webHidden/>
-            </w:rPr>
-            <w:fldChar w:fldCharType="separate"/>
-          </w:r>
-          <w:r>
-            <w:rPr>
-              <w:noProof/>
-              <w:webHidden/>
-            </w:rPr>
-            <w:t>14</w:t>
-          </w:r>
-          <w:r>
-            <w:rPr>
-              <w:noProof/>
-              <w:webHidden/>
-            </w:rPr>
-            <w:fldChar w:fldCharType="end"/>
-          </w:r>
-          <w:r>
-            <w:rPr>
-              <w:rStyle w:val="Hyperlink"/>
-              <w:noProof/>
-            </w:rPr>
-            <w:fldChar w:fldCharType="end"/>
-          </w:r>
+          <w:hyperlink w:anchor="_Toc81476291" w:history="1">
+            <w:r>
+              <w:rPr>
+                <w:rStyle w:val="Hyperlink"/>
+                <w:noProof/>
+              </w:rPr>
+              <w:t>2.</w:t>
+            </w:r>
+            <w:r>
+              <w:rPr>
+                <w:rFonts w:asciiTheme="minorHAnsi" w:eastAsiaTheme="minorEastAsia" w:hAnsiTheme="minorHAnsi"/>
+                <w:noProof/>
+              </w:rPr>
+              <w:tab/>
+            </w:r>
+            <w:r>
+              <w:rPr>
+                <w:rStyle w:val="Hyperlink"/>
+                <w:noProof/>
+              </w:rPr>
+              <w:t>Histograms</w:t>
+            </w:r>
+            <w:r>
+              <w:rPr>
+                <w:noProof/>
+                <w:webHidden/>
+              </w:rPr>
+              <w:tab/>
+            </w:r>
+            <w:r>
+              <w:rPr>
+                <w:noProof/>
+                <w:webHidden/>
+              </w:rPr>
+              <w:fldChar w:fldCharType="begin"/>
+            </w:r>
+            <w:r>
+              <w:rPr>
+                <w:noProof/>
+                <w:webHidden/>
+              </w:rPr>
+              <w:instrText xml:space="preserve"> PAGEREF _Toc81476291 \h </w:instrText>
+            </w:r>
+            <w:r>
+              <w:rPr>
+                <w:noProof/>
+                <w:webHidden/>
+              </w:rPr>
+            </w:r>
+            <w:r>
+              <w:rPr>
+                <w:noProof/>
+                <w:webHidden/>
+              </w:rPr>
+              <w:fldChar w:fldCharType="separate"/>
+            </w:r>
+            <w:r>
+              <w:rPr>
+                <w:noProof/>
+                <w:webHidden/>
+              </w:rPr>
+              <w:t>14</w:t>
+            </w:r>
+            <w:r>
+              <w:rPr>
+                <w:noProof/>
+                <w:webHidden/>
+              </w:rPr>
+              <w:fldChar w:fldCharType="end"/>
+            </w:r>
+          </w:hyperlink>
         </w:p>
         <w:p>
           <w:pPr>
@@ -2853,122 +2088,77 @@
               <w:noProof/>
             </w:rPr>
           </w:pPr>
-          <w:r>
-            <w:rPr>
-              <w:rStyle w:val="Hyperlink"/>
-              <w:noProof/>
-            </w:rPr>
-            <w:fldChar w:fldCharType="begin"/>
-          </w:r>
-          <w:r>
-            <w:rPr>
-              <w:rStyle w:val="Hyperlink"/>
-              <w:noProof/>
-            </w:rPr>
-            <w:instrText xml:space="preserve"> </w:instrText>
-          </w:r>
-          <w:r>
-            <w:rPr>
-              <w:noProof/>
-            </w:rPr>
-            <w:instrText>HYPERLINK \l "_Toc81476292"</w:instrText>
-          </w:r>
-          <w:r>
-            <w:rPr>
-              <w:rStyle w:val="Hyperlink"/>
-              <w:noProof/>
-            </w:rPr>
-            <w:instrText xml:space="preserve"> </w:instrText>
-          </w:r>
-          <w:r>
-            <w:rPr>
-              <w:rStyle w:val="Hyperlink"/>
-              <w:noProof/>
-            </w:rPr>
-          </w:r>
-          <w:r>
-            <w:rPr>
-              <w:rStyle w:val="Hyperlink"/>
-              <w:noProof/>
-            </w:rPr>
-            <w:fldChar w:fldCharType="separate"/>
-          </w:r>
-          <w:r>
-            <w:rPr>
-              <w:rStyle w:val="Hyperlink"/>
-              <w:noProof/>
-            </w:rPr>
-            <w:t>3.</w:t>
-          </w:r>
-          <w:r>
-            <w:rPr>
-              <w:rFonts w:asciiTheme="minorHAnsi" w:eastAsiaTheme="minorEastAsia" w:hAnsiTheme="minorHAnsi"/>
-              <w:noProof/>
-            </w:rPr>
-            <w:tab/>
-          </w:r>
-          <w:r>
-            <w:rPr>
-              <w:rStyle w:val="Hyperlink"/>
-              <w:noProof/>
-            </w:rPr>
-            <w:t>Percentiles and Outliers</w:t>
-          </w:r>
-          <w:r>
-            <w:rPr>
-              <w:noProof/>
-              <w:webHidden/>
-            </w:rPr>
-            <w:tab/>
-          </w:r>
-          <w:r>
-            <w:rPr>
-              <w:noProof/>
-              <w:webHidden/>
-            </w:rPr>
-            <w:fldChar w:fldCharType="begin"/>
-          </w:r>
-          <w:r>
-            <w:rPr>
-              <w:noProof/>
-              <w:webHidden/>
-            </w:rPr>
-            <w:instrText xml:space="preserve"> PAGEREF _Toc81476292 \h </w:instrText>
-          </w:r>
-          <w:r>
-            <w:rPr>
-              <w:noProof/>
-              <w:webHidden/>
-            </w:rPr>
-          </w:r>
-          <w:r>
-            <w:rPr>
-              <w:noProof/>
-              <w:webHidden/>
-            </w:rPr>
-            <w:fldChar w:fldCharType="separate"/>
-          </w:r>
-          <w:r>
-            <w:rPr>
-              <w:noProof/>
-              <w:webHidden/>
-            </w:rPr>
-            <w:t>15</w:t>
-          </w:r>
-          <w:r>
-            <w:rPr>
-              <w:noProof/>
-              <w:webHidden/>
-            </w:rPr>
-            <w:fldChar w:fldCharType="end"/>
-          </w:r>
-          <w:r>
-            <w:rPr>
-              <w:rStyle w:val="Hyperlink"/>
-              <w:noProof/>
-            </w:rPr>
-            <w:fldChar w:fldCharType="end"/>
-          </w:r>
+          <w:hyperlink w:anchor="_Toc81476292" w:history="1">
+            <w:r>
+              <w:rPr>
+                <w:rStyle w:val="Hyperlink"/>
+                <w:noProof/>
+              </w:rPr>
+              <w:t>3.</w:t>
+            </w:r>
+            <w:r>
+              <w:rPr>
+                <w:rFonts w:asciiTheme="minorHAnsi" w:eastAsiaTheme="minorEastAsia" w:hAnsiTheme="minorHAnsi"/>
+                <w:noProof/>
+              </w:rPr>
+              <w:tab/>
+            </w:r>
+            <w:r>
+              <w:rPr>
+                <w:rStyle w:val="Hyperlink"/>
+                <w:noProof/>
+              </w:rPr>
+              <w:t>Percentiles and Outliers</w:t>
+            </w:r>
+            <w:r>
+              <w:rPr>
+                <w:noProof/>
+                <w:webHidden/>
+              </w:rPr>
+              <w:tab/>
+            </w:r>
+            <w:r>
+              <w:rPr>
+                <w:noProof/>
+                <w:webHidden/>
+              </w:rPr>
+              <w:fldChar w:fldCharType="begin"/>
+            </w:r>
+            <w:r>
+              <w:rPr>
+                <w:noProof/>
+                <w:webHidden/>
+              </w:rPr>
+              <w:instrText xml:space="preserve"> PAGEREF _Toc81476292 \h </w:instrText>
+            </w:r>
+            <w:r>
+              <w:rPr>
+                <w:noProof/>
+                <w:webHidden/>
+              </w:rPr>
+            </w:r>
+            <w:r>
+              <w:rPr>
+                <w:noProof/>
+                <w:webHidden/>
+              </w:rPr>
+              <w:fldChar w:fldCharType="separate"/>
+            </w:r>
+            <w:r>
+              <w:rPr>
+                <w:noProof/>
+                <w:webHidden/>
+              </w:rPr>
+              <w:t>15</w:t>
+            </w:r>
+            <w:r>
+              <w:rPr>
+                <w:noProof/>
+                <w:webHidden/>
+              </w:rPr>
+              <w:fldChar w:fldCharType="end"/>
+            </w:r>
+          </w:hyperlink>
         </w:p>
         <w:p>
           <w:pPr>
@@ -2982,122 +2172,77 @@
               <w:noProof/>
             </w:rPr>
           </w:pPr>
-          <w:r>
-            <w:rPr>
-              <w:rStyle w:val="Hyperlink"/>
-              <w:noProof/>
-            </w:rPr>
-            <w:fldChar w:fldCharType="begin"/>
-          </w:r>
-          <w:r>
-            <w:rPr>
-              <w:rStyle w:val="Hyperlink"/>
-              <w:noProof/>
-            </w:rPr>
-            <w:instrText xml:space="preserve"> </w:instrText>
-          </w:r>
-          <w:r>
-            <w:rPr>
-              <w:noProof/>
-            </w:rPr>
-            <w:instrText>HYPERLINK \l "_Toc81476293"</w:instrText>
-          </w:r>
-          <w:r>
-            <w:rPr>
-              <w:rStyle w:val="Hyperlink"/>
-              <w:noProof/>
-            </w:rPr>
-            <w:instrText xml:space="preserve"> </w:instrText>
-          </w:r>
-          <w:r>
-            <w:rPr>
-              <w:rStyle w:val="Hyperlink"/>
-              <w:noProof/>
-            </w:rPr>
-          </w:r>
-          <w:r>
-            <w:rPr>
-              <w:rStyle w:val="Hyperlink"/>
-              <w:noProof/>
-            </w:rPr>
-            <w:fldChar w:fldCharType="separate"/>
-          </w:r>
-          <w:r>
-            <w:rPr>
-              <w:rStyle w:val="Hyperlink"/>
-              <w:noProof/>
-            </w:rPr>
-            <w:t>4.</w:t>
-          </w:r>
-          <w:r>
-            <w:rPr>
-              <w:rFonts w:asciiTheme="minorHAnsi" w:eastAsiaTheme="minorEastAsia" w:hAnsiTheme="minorHAnsi"/>
-              <w:noProof/>
-            </w:rPr>
-            <w:tab/>
-          </w:r>
-          <w:r>
-            <w:rPr>
-              <w:rStyle w:val="Hyperlink"/>
-              <w:noProof/>
-            </w:rPr>
-            <w:t>Probability Theory</w:t>
-          </w:r>
-          <w:r>
-            <w:rPr>
-              <w:noProof/>
-              <w:webHidden/>
-            </w:rPr>
-            <w:tab/>
-          </w:r>
-          <w:r>
-            <w:rPr>
-              <w:noProof/>
-              <w:webHidden/>
-            </w:rPr>
-            <w:fldChar w:fldCharType="begin"/>
-          </w:r>
-          <w:r>
-            <w:rPr>
-              <w:noProof/>
-              <w:webHidden/>
-            </w:rPr>
-            <w:instrText xml:space="preserve"> PAGEREF _Toc81476293 \h </w:instrText>
-          </w:r>
-          <w:r>
-            <w:rPr>
-              <w:noProof/>
-              <w:webHidden/>
-            </w:rPr>
-          </w:r>
-          <w:r>
-            <w:rPr>
-              <w:noProof/>
-              <w:webHidden/>
-            </w:rPr>
-            <w:fldChar w:fldCharType="separate"/>
-          </w:r>
-          <w:r>
-            <w:rPr>
-              <w:noProof/>
-              <w:webHidden/>
-            </w:rPr>
-            <w:t>15</w:t>
-          </w:r>
-          <w:r>
-            <w:rPr>
-              <w:noProof/>
-              <w:webHidden/>
-            </w:rPr>
-            <w:fldChar w:fldCharType="end"/>
-          </w:r>
-          <w:r>
-            <w:rPr>
-              <w:rStyle w:val="Hyperlink"/>
-              <w:noProof/>
-            </w:rPr>
-            <w:fldChar w:fldCharType="end"/>
-          </w:r>
+          <w:hyperlink w:anchor="_Toc81476293" w:history="1">
+            <w:r>
+              <w:rPr>
+                <w:rStyle w:val="Hyperlink"/>
+                <w:noProof/>
+              </w:rPr>
+              <w:t>4.</w:t>
+            </w:r>
+            <w:r>
+              <w:rPr>
+                <w:rFonts w:asciiTheme="minorHAnsi" w:eastAsiaTheme="minorEastAsia" w:hAnsiTheme="minorHAnsi"/>
+                <w:noProof/>
+              </w:rPr>
+              <w:tab/>
+            </w:r>
+            <w:r>
+              <w:rPr>
+                <w:rStyle w:val="Hyperlink"/>
+                <w:noProof/>
+              </w:rPr>
+              <w:t>Probability Theory</w:t>
+            </w:r>
+            <w:r>
+              <w:rPr>
+                <w:noProof/>
+                <w:webHidden/>
+              </w:rPr>
+              <w:tab/>
+            </w:r>
+            <w:r>
+              <w:rPr>
+                <w:noProof/>
+                <w:webHidden/>
+              </w:rPr>
+              <w:fldChar w:fldCharType="begin"/>
+            </w:r>
+            <w:r>
+              <w:rPr>
+                <w:noProof/>
+                <w:webHidden/>
+              </w:rPr>
+              <w:instrText xml:space="preserve"> PAGEREF _Toc81476293 \h </w:instrText>
+            </w:r>
+            <w:r>
+              <w:rPr>
+                <w:noProof/>
+                <w:webHidden/>
+              </w:rPr>
+            </w:r>
+            <w:r>
+              <w:rPr>
+                <w:noProof/>
+                <w:webHidden/>
+              </w:rPr>
+              <w:fldChar w:fldCharType="separate"/>
+            </w:r>
+            <w:r>
+              <w:rPr>
+                <w:noProof/>
+                <w:webHidden/>
+              </w:rPr>
+              <w:t>15</w:t>
+            </w:r>
+            <w:r>
+              <w:rPr>
+                <w:noProof/>
+                <w:webHidden/>
+              </w:rPr>
+              <w:fldChar w:fldCharType="end"/>
+            </w:r>
+          </w:hyperlink>
         </w:p>
         <w:p>
           <w:pPr>
@@ -3111,122 +2256,77 @@
               <w:noProof/>
             </w:rPr>
           </w:pPr>
-          <w:r>
-            <w:rPr>
-              <w:rStyle w:val="Hyperlink"/>
-              <w:noProof/>
-            </w:rPr>
-            <w:fldChar w:fldCharType="begin"/>
-          </w:r>
-          <w:r>
-            <w:rPr>
-              <w:rStyle w:val="Hyperlink"/>
-              <w:noProof/>
-            </w:rPr>
-            <w:instrText xml:space="preserve"> </w:instrText>
-          </w:r>
-          <w:r>
-            <w:rPr>
-              <w:noProof/>
-            </w:rPr>
-            <w:instrText>HYPERLINK \l "_Toc81476294"</w:instrText>
-          </w:r>
-          <w:r>
-            <w:rPr>
-              <w:rStyle w:val="Hyperlink"/>
-              <w:noProof/>
-            </w:rPr>
-            <w:instrText xml:space="preserve"> </w:instrText>
-          </w:r>
-          <w:r>
-            <w:rPr>
-              <w:rStyle w:val="Hyperlink"/>
-              <w:noProof/>
-            </w:rPr>
-          </w:r>
-          <w:r>
-            <w:rPr>
-              <w:rStyle w:val="Hyperlink"/>
-              <w:noProof/>
-            </w:rPr>
-            <w:fldChar w:fldCharType="separate"/>
-          </w:r>
-          <w:r>
-            <w:rPr>
-              <w:rStyle w:val="Hyperlink"/>
-              <w:noProof/>
-            </w:rPr>
-            <w:t>5.</w:t>
-          </w:r>
-          <w:r>
-            <w:rPr>
-              <w:rFonts w:asciiTheme="minorHAnsi" w:eastAsiaTheme="minorEastAsia" w:hAnsiTheme="minorHAnsi"/>
-              <w:noProof/>
-            </w:rPr>
-            <w:tab/>
-          </w:r>
-          <w:r>
-            <w:rPr>
-              <w:rStyle w:val="Hyperlink"/>
-              <w:noProof/>
-            </w:rPr>
-            <w:t>Bayes Theorem</w:t>
-          </w:r>
-          <w:r>
-            <w:rPr>
-              <w:noProof/>
-              <w:webHidden/>
-            </w:rPr>
-            <w:tab/>
-          </w:r>
-          <w:r>
-            <w:rPr>
-              <w:noProof/>
-              <w:webHidden/>
-            </w:rPr>
-            <w:fldChar w:fldCharType="begin"/>
-          </w:r>
-          <w:r>
-            <w:rPr>
-              <w:noProof/>
-              <w:webHidden/>
-            </w:rPr>
-            <w:instrText xml:space="preserve"> PAGEREF _Toc81476294 \h </w:instrText>
-          </w:r>
-          <w:r>
-            <w:rPr>
-              <w:noProof/>
-              <w:webHidden/>
-            </w:rPr>
-          </w:r>
-          <w:r>
-            <w:rPr>
-              <w:noProof/>
-              <w:webHidden/>
-            </w:rPr>
-            <w:fldChar w:fldCharType="separate"/>
-          </w:r>
-          <w:r>
-            <w:rPr>
-              <w:noProof/>
-              <w:webHidden/>
-            </w:rPr>
-            <w:t>17</w:t>
-          </w:r>
-          <w:r>
-            <w:rPr>
-              <w:noProof/>
-              <w:webHidden/>
-            </w:rPr>
-            <w:fldChar w:fldCharType="end"/>
-          </w:r>
-          <w:r>
-            <w:rPr>
-              <w:rStyle w:val="Hyperlink"/>
-              <w:noProof/>
-            </w:rPr>
-            <w:fldChar w:fldCharType="end"/>
-          </w:r>
+          <w:hyperlink w:anchor="_Toc81476294" w:history="1">
+            <w:r>
+              <w:rPr>
+                <w:rStyle w:val="Hyperlink"/>
+                <w:noProof/>
+              </w:rPr>
+              <w:t>5.</w:t>
+            </w:r>
+            <w:r>
+              <w:rPr>
+                <w:rFonts w:asciiTheme="minorHAnsi" w:eastAsiaTheme="minorEastAsia" w:hAnsiTheme="minorHAnsi"/>
+                <w:noProof/>
+              </w:rPr>
+              <w:tab/>
+            </w:r>
+            <w:r>
+              <w:rPr>
+                <w:rStyle w:val="Hyperlink"/>
+                <w:noProof/>
+              </w:rPr>
+              <w:t>Bayes Theorem</w:t>
+            </w:r>
+            <w:r>
+              <w:rPr>
+                <w:noProof/>
+                <w:webHidden/>
+              </w:rPr>
+              <w:tab/>
+            </w:r>
+            <w:r>
+              <w:rPr>
+                <w:noProof/>
+                <w:webHidden/>
+              </w:rPr>
+              <w:fldChar w:fldCharType="begin"/>
+            </w:r>
+            <w:r>
+              <w:rPr>
+                <w:noProof/>
+                <w:webHidden/>
+              </w:rPr>
+              <w:instrText xml:space="preserve"> PAGEREF _Toc81476294 \h </w:instrText>
+            </w:r>
+            <w:r>
+              <w:rPr>
+                <w:noProof/>
+                <w:webHidden/>
+              </w:rPr>
+            </w:r>
+            <w:r>
+              <w:rPr>
+                <w:noProof/>
+                <w:webHidden/>
+              </w:rPr>
+              <w:fldChar w:fldCharType="separate"/>
+            </w:r>
+            <w:r>
+              <w:rPr>
+                <w:noProof/>
+                <w:webHidden/>
+              </w:rPr>
+              <w:t>17</w:t>
+            </w:r>
+            <w:r>
+              <w:rPr>
+                <w:noProof/>
+                <w:webHidden/>
+              </w:rPr>
+              <w:fldChar w:fldCharType="end"/>
+            </w:r>
+          </w:hyperlink>
         </w:p>
         <w:p>
           <w:r>
@@ -3534,15 +2634,7 @@
         </w:drawing>
       </w:r>
       <w:r>
-        <w:t xml:space="preserve">In libraries, each book is assigned a unique number that can be used to determine information about the book, such as its exact position in the library or the users it has been issued </w:t>
-      </w:r>
-      <w:proofErr w:type="gramStart"/>
-      <w:r>
-        <w:t>to</w:t>
-      </w:r>
-      <w:proofErr w:type="gramEnd"/>
-      <w:r>
-        <w:t xml:space="preserve"> etc.</w:t>
+        <w:t>In libraries, each book is assigned a unique number that can be used to determine information about the book, such as its exact position in the library or the users it has been issued to etc.</w:t>
       </w:r>
     </w:p>
     <w:p>
@@ -4143,7 +3235,6 @@
       <w:bookmarkStart w:id="6" w:name="_Toc81476274"/>
       <w:proofErr w:type="spellStart"/>
       <w:r>
-        <w:lastRenderedPageBreak/>
         <w:t>Sharding</w:t>
       </w:r>
       <w:bookmarkEnd w:id="6"/>
@@ -4156,15 +3247,7 @@
       </w:r>
       <w:proofErr w:type="spellEnd"/>
       <w:r>
-        <w:t xml:space="preserve"> is when you have an enormous amount of </w:t>
-      </w:r>
-      <w:proofErr w:type="gramStart"/>
-      <w:r>
-        <w:t>data</w:t>
-      </w:r>
-      <w:proofErr w:type="gramEnd"/>
-      <w:r>
-        <w:t xml:space="preserve"> and you want to access them in the fastest way</w:t>
+        <w:t xml:space="preserve"> is when you have an enormous amount of data and you want to access them in the fastest way</w:t>
       </w:r>
       <w:r>
         <w:t>. This process is</w:t>
@@ -4472,11 +3555,7 @@
         <w:t>The pivot function rotates the current cube view to display a new representation of the data—enabling dynamic multidimensional views of data.</w:t>
       </w:r>
       <w:r>
-        <w:t xml:space="preserve"> The OLAP pivot function is comparable to the pivot table feature in spreadsheet software, </w:t>
-      </w:r>
-      <w:r>
-        <w:lastRenderedPageBreak/>
-        <w:t>such as Microsoft Excel, but while pivot tables in Excel can be challenging, OLAP pivots are relatively easier to use (less expertise is required) and have a faster response time and query performance.</w:t>
+        <w:t xml:space="preserve"> The OLAP pivot function is comparable to the pivot table feature in spreadsheet software, such as Microsoft Excel, but while pivot tables in Excel can be challenging, OLAP pivots are relatively easier to use (less expertise is required) and have a faster response time and query performance.</w:t>
       </w:r>
     </w:p>
     <w:p/>
@@ -4783,15 +3862,7 @@
         <w:t> </w:t>
       </w:r>
       <w:r>
-        <w:t xml:space="preserve">In the sixth stage, </w:t>
-      </w:r>
-      <w:proofErr w:type="gramStart"/>
-      <w:r>
-        <w:t>on the basis of</w:t>
-      </w:r>
-      <w:proofErr w:type="gramEnd"/>
-      <w:r>
-        <w:t xml:space="preserve"> the </w:t>
+        <w:t xml:space="preserve">In the sixth stage, on the basis of the </w:t>
       </w:r>
       <w:r>
         <w:t>data,</w:t>
@@ -4852,15 +3923,7 @@
         </w:numPr>
       </w:pPr>
       <w:r>
-        <w:t>Its performance is better than that of normal databases (</w:t>
-      </w:r>
-      <w:proofErr w:type="gramStart"/>
-      <w:r>
-        <w:t>e.g.</w:t>
-      </w:r>
-      <w:proofErr w:type="gramEnd"/>
-      <w:r>
-        <w:t xml:space="preserve"> relational databases).</w:t>
+        <w:t>Its performance is better than that of normal databases (e.g. relational databases).</w:t>
       </w:r>
     </w:p>
     <w:p>
@@ -4884,7 +3947,6 @@
         </w:numPr>
       </w:pPr>
       <w:r>
-        <w:lastRenderedPageBreak/>
         <w:t>It is workable on complex systems and applications, contrary to the simple one-dimensional database systems.</w:t>
       </w:r>
     </w:p>
@@ -4964,15 +4026,7 @@
         </w:numPr>
       </w:pPr>
       <w:r>
-        <w:t xml:space="preserve">The path to achieving the </w:t>
-      </w:r>
-      <w:proofErr w:type="gramStart"/>
-      <w:r>
-        <w:t>end product</w:t>
-      </w:r>
-      <w:proofErr w:type="gramEnd"/>
-      <w:r>
-        <w:t xml:space="preserve"> is complicated most of the time.</w:t>
+        <w:t>The path to achieving the end product is complicated most of the time.</w:t>
       </w:r>
     </w:p>
     <w:p>
@@ -5121,13 +4175,8 @@
         <w:t>I</w:t>
       </w:r>
       <w:r>
-        <w:t xml:space="preserve">s a lightweight format for storing and transporting </w:t>
-      </w:r>
-      <w:proofErr w:type="gramStart"/>
-      <w:r>
-        <w:t>data</w:t>
-      </w:r>
-      <w:proofErr w:type="gramEnd"/>
+        <w:t>s a lightweight format for storing and transporting data</w:t>
+      </w:r>
     </w:p>
     <w:p>
       <w:pPr>
@@ -5304,7 +4353,6 @@
         <w:rPr>
           <w:noProof/>
         </w:rPr>
-        <w:lastRenderedPageBreak/>
         <w:drawing>
           <wp:anchor distT="0" distB="0" distL="114300" distR="114300" simplePos="0" relativeHeight="251668480" behindDoc="0" locked="0" layoutInCell="1" allowOverlap="1" wp14:anchorId="188EABD9" wp14:editId="7188412A">
             <wp:simplePos x="0" y="0"/>
@@ -5561,7 +4609,6 @@
         <w:rPr>
           <w:noProof/>
         </w:rPr>
-        <w:lastRenderedPageBreak/>
         <w:drawing>
           <wp:inline distT="0" distB="0" distL="0" distR="0" wp14:anchorId="49AA15B9" wp14:editId="24BA10CC">
             <wp:extent cx="5678157" cy="2606040"/>
@@ -5668,15 +4715,7 @@
     </w:p>
     <w:p>
       <w:r>
-        <w:t>/d: digits   /:D non-digits   UPPERCASE [A-</w:t>
-      </w:r>
-      <w:proofErr w:type="gramStart"/>
-      <w:r>
-        <w:t>Z[</w:t>
-      </w:r>
-      <w:proofErr w:type="gramEnd"/>
-      <w:r>
-        <w:t xml:space="preserve">    lower</w:t>
+        <w:t>/d: digits   /:D non-digits   UPPERCASE [A-Z[    lower</w:t>
       </w:r>
       <w:r>
         <w:t>case</w:t>
@@ -5717,15 +4756,7 @@
         </w:numPr>
       </w:pPr>
       <w:r>
-        <w:t>Upper and lower</w:t>
-      </w:r>
-      <w:proofErr w:type="gramStart"/>
-      <w:r>
-        <w:t>=[</w:t>
-      </w:r>
-      <w:proofErr w:type="gramEnd"/>
-      <w:r>
-        <w:t>a-</w:t>
+        <w:t>Upper and lower=[a-</w:t>
       </w:r>
       <w:proofErr w:type="spellStart"/>
       <w:r>
@@ -5994,7 +5025,6 @@
       </w:pPr>
       <w:bookmarkStart w:id="14" w:name="_Toc81476282"/>
       <w:r>
-        <w:lastRenderedPageBreak/>
         <w:t xml:space="preserve">Programming </w:t>
       </w:r>
       <w:r>
@@ -6203,11 +5233,9 @@
       <w:r>
         <w:t xml:space="preserve"> you </w:t>
       </w:r>
-      <w:proofErr w:type="gramStart"/>
       <w:r>
         <w:t>have to</w:t>
       </w:r>
-      <w:proofErr w:type="gramEnd"/>
       <w:r>
         <w:t xml:space="preserve"> open Tools </w:t>
       </w:r>
@@ -6237,23 +5265,7 @@
     </w:p>
     <w:p>
       <w:r>
-        <w:t xml:space="preserve">Factor analysis is a technique that is used to reduce </w:t>
-      </w:r>
-      <w:proofErr w:type="gramStart"/>
-      <w:r>
-        <w:t>a large number of</w:t>
-      </w:r>
-      <w:proofErr w:type="gramEnd"/>
-      <w:r>
-        <w:t xml:space="preserve"> variables into fewer numbers of factors.  This technique extracts maximum common variance from all variables and puts them into a common score.  As an index of all variables, we can use this score for further analysis.  Factor analysis is part of general linear model (GLM</w:t>
-      </w:r>
-      <w:proofErr w:type="gramStart"/>
-      <w:r>
-        <w:t>)</w:t>
-      </w:r>
-      <w:proofErr w:type="gramEnd"/>
-      <w:r>
-        <w:t xml:space="preserve"> and this method also assumes several assumptions</w:t>
+        <w:t>Factor analysis is a technique that is used to reduce a large number of variables into fewer numbers of factors.  This technique extracts maximum common variance from all variables and puts them into a common score.  As an index of all variables, we can use this score for further analysis.  Factor analysis is part of general linear model (GLM) and this method also assumes several assumptions</w:t>
       </w:r>
       <w:r>
         <w:rPr>
@@ -6325,7 +5337,6 @@
           <w:b/>
           <w:bCs/>
         </w:rPr>
-        <w:lastRenderedPageBreak/>
         <w:t>Homoscedasticity:</w:t>
       </w:r>
       <w:r>
@@ -6864,7 +5875,6 @@
         <w:rPr>
           <w:noProof/>
         </w:rPr>
-        <w:lastRenderedPageBreak/>
         <w:drawing>
           <wp:inline distT="0" distB="0" distL="0" distR="0" wp14:anchorId="04ADD684" wp14:editId="0C8AC15B">
             <wp:extent cx="1399791" cy="726142"/>
@@ -6914,15 +5924,7 @@
     </w:p>
     <w:p>
       <w:r>
-        <w:t xml:space="preserve">If you do not know how many keyword arguments that will be passed into your function, add two </w:t>
-      </w:r>
-      <w:proofErr w:type="gramStart"/>
-      <w:r>
-        <w:t>asterisk</w:t>
-      </w:r>
-      <w:proofErr w:type="gramEnd"/>
-      <w:r>
-        <w:t>: ** before the parameter name in the function definition.</w:t>
+        <w:t>If you do not know how many keyword arguments that will be passed into your function, add two asterisk: ** before the parameter name in the function definition.</w:t>
       </w:r>
     </w:p>
     <w:p>
@@ -6985,13 +5987,8 @@
       <w:r>
         <w:t xml:space="preserve">Also, </w:t>
       </w:r>
-      <w:proofErr w:type="gramStart"/>
-      <w:r>
-        <w:t>If</w:t>
-      </w:r>
-      <w:proofErr w:type="gramEnd"/>
-      <w:r>
-        <w:t xml:space="preserve"> we call the function without argument, it uses the default value:</w:t>
+      <w:r>
+        <w:t>If we call the function without argument, it uses the default value:</w:t>
       </w:r>
     </w:p>
     <w:p>
@@ -7313,7 +6310,6 @@
       </w:pPr>
       <w:bookmarkStart w:id="19" w:name="_Toc81476287"/>
       <w:r>
-        <w:lastRenderedPageBreak/>
         <w:t>Manipulate Data Frames</w:t>
       </w:r>
       <w:bookmarkEnd w:id="19"/>
@@ -8837,7 +7833,6 @@
         </w:numPr>
       </w:pPr>
       <w:r>
-        <w:lastRenderedPageBreak/>
         <w:t>Rango: Span of values over which your data occurs</w:t>
       </w:r>
     </w:p>
@@ -8990,26 +7985,10 @@
     </w:p>
     <w:p>
       <w:r>
-        <w:t xml:space="preserve">A small standard deviation can be a goal in certain situations where the results are restricted, for example, in product manufacturing and quality control. A particular type of car part that </w:t>
-      </w:r>
-      <w:proofErr w:type="gramStart"/>
-      <w:r>
-        <w:t>has to</w:t>
-      </w:r>
-      <w:proofErr w:type="gramEnd"/>
-      <w:r>
-        <w:t xml:space="preserve"> be 2 centimeters in diameter to fit properly had better not have a very big standard deviation during the manufacturing process! A big standard deviation in this case would mean that lots of parts end up in the trash because they don’t fit right; either that, or the cars will have major problems down the road.</w:t>
-      </w:r>
-      <w:r>
-        <w:t xml:space="preserve"> </w:t>
-      </w:r>
-      <w:proofErr w:type="gramStart"/>
-      <w:r>
-        <w:t>So</w:t>
-      </w:r>
-      <w:proofErr w:type="gramEnd"/>
-      <w:r>
-        <w:t xml:space="preserve"> the more spread out the group of numbers are, the higher the standard deviation.</w:t>
+        <w:t>A small standard deviation can be a goal in certain situations where the results are restricted, for example, in product manufacturing and quality control. A particular type of car part that has to be 2 centimeters in diameter to fit properly had better not have a very big standard deviation during the manufacturing process! A big standard deviation in this case would mean that lots of parts end up in the trash because they don’t fit right; either that, or the cars will have major problems down the road.</w:t>
+      </w:r>
+      <w:r>
+        <w:t xml:space="preserve"> So the more spread out the group of numbers are, the higher the standard deviation.</w:t>
       </w:r>
     </w:p>
     <w:p>
@@ -9033,13 +8012,8 @@
       </w:r>
     </w:p>
     <w:p>
-      <w:proofErr w:type="gramStart"/>
-      <w:r>
-        <w:t>Similar to</w:t>
-      </w:r>
-      <w:proofErr w:type="gramEnd"/>
-      <w:r>
-        <w:t xml:space="preserve"> the mean, </w:t>
+      <w:r>
+        <w:t xml:space="preserve">Similar to the mean, </w:t>
       </w:r>
       <w:r>
         <w:rPr>
@@ -9054,6 +8028,7 @@
     </w:p>
     <w:p>
       <w:r>
+        <w:lastRenderedPageBreak/>
         <w:t>The standard deviation of the salaries for this team turns out to be $6,567,405; it’s almost as large as the average. However, as you may guess, if you remove Kobe Bryant’s salary from the data set, the standard deviation decreases because the remaining salaries are more concentrated around the mean. The standard deviation becomes $4,671,508</w:t>
       </w:r>
     </w:p>
@@ -9139,7 +8114,6 @@
     </w:p>
     <w:p>
       <w:r>
-        <w:lastRenderedPageBreak/>
         <w:t>The more spread out the values are in a dataset, the higher the variance.</w:t>
       </w:r>
       <w:r>
@@ -9210,13 +8184,8 @@
         </w:numPr>
       </w:pPr>
       <w:r>
-        <w:t xml:space="preserve">How wide are the bins themselves? Specifically, how broad are the intervals or how descriptive are the classes? Unusually large or small intervals, or unusually broad or narrow categories may indicate important observations about the </w:t>
-      </w:r>
-      <w:proofErr w:type="gramStart"/>
-      <w:r>
-        <w:t>data as a whole</w:t>
-      </w:r>
-      <w:proofErr w:type="gramEnd"/>
+        <w:t>How wide are the bins themselves? Specifically, how broad are the intervals or how descriptive are the classes? Unusually large or small intervals, or unusually broad or narrow categories may indicate important observations about the data as a whole</w:t>
+      </w:r>
       <w:r>
         <w:t>.</w:t>
       </w:r>
@@ -9392,13 +8361,8 @@
         <w:t>We can say that the crime rates between 80 and 120 have more frequency than the others.</w:t>
       </w:r>
       <w:r>
-        <w:t xml:space="preserve"> And Education has more values between 12 and </w:t>
-      </w:r>
-      <w:proofErr w:type="gramStart"/>
-      <w:r>
-        <w:t>13 .</w:t>
-      </w:r>
-      <w:proofErr w:type="gramEnd"/>
+        <w:t xml:space="preserve"> And Education has more values between 12 and 13 .</w:t>
+      </w:r>
     </w:p>
     <w:p/>
     <w:p/>
@@ -9419,6 +8383,7 @@
         <w:rPr>
           <w:noProof/>
         </w:rPr>
+        <w:lastRenderedPageBreak/>
         <w:drawing>
           <wp:anchor distT="0" distB="0" distL="114300" distR="114300" simplePos="0" relativeHeight="251693056" behindDoc="0" locked="0" layoutInCell="1" allowOverlap="1" wp14:anchorId="2591C992" wp14:editId="00792A80">
             <wp:simplePos x="0" y="0"/>
@@ -9519,21 +8484,13 @@
         <w:t xml:space="preserve"> (or right)</w:t>
       </w:r>
       <w:r>
-        <w:t xml:space="preserve"> of </w:t>
-      </w:r>
-      <w:proofErr w:type="gramStart"/>
-      <w:r>
-        <w:t>center</w:t>
+        <w:t xml:space="preserve"> of center</w:t>
       </w:r>
       <w:r>
         <w:t xml:space="preserve"> </w:t>
       </w:r>
       <w:r>
-        <w:t xml:space="preserve"> and</w:t>
-      </w:r>
-      <w:proofErr w:type="gramEnd"/>
-      <w:r>
-        <w:t xml:space="preserve"> a more gradual tapering to the </w:t>
+        <w:t xml:space="preserve"> and a more gradual tapering to the </w:t>
       </w:r>
       <w:r>
         <w:t>other</w:t>
@@ -9545,15 +8502,7 @@
         <w:t xml:space="preserve"> (or right)</w:t>
       </w:r>
       <w:r>
-        <w:t xml:space="preserve"> of the graph and smaller than either the mean or the median. The mean of right-skewed data will be located to the right side of the graph and will be a greater value than either the median or the mode. This shape indicates that there are </w:t>
-      </w:r>
-      <w:proofErr w:type="gramStart"/>
-      <w:r>
-        <w:t>a number of</w:t>
-      </w:r>
-      <w:proofErr w:type="gramEnd"/>
-      <w:r>
-        <w:t xml:space="preserve"> data points, perhaps outliers, that are greater than the mode</w:t>
+        <w:t xml:space="preserve"> of the graph and smaller than either the mean or the median. The mean of right-skewed data will be located to the right side of the graph and will be a greater value than either the median or the mode. This shape indicates that there are a number of data points, perhaps outliers, that are greater than the mode</w:t>
       </w:r>
       <w:r>
         <w:t xml:space="preserve"> for the left skewed and lesser than the mode for the right</w:t>
@@ -9564,7 +8513,6 @@
         <w:rPr>
           <w:noProof/>
         </w:rPr>
-        <w:lastRenderedPageBreak/>
         <w:drawing>
           <wp:anchor distT="0" distB="0" distL="114300" distR="114300" simplePos="0" relativeHeight="251695104" behindDoc="0" locked="0" layoutInCell="1" allowOverlap="1" wp14:anchorId="3201D177" wp14:editId="4DB825A6">
             <wp:simplePos x="0" y="0"/>
@@ -9871,6 +8819,7 @@
         <w:rPr>
           <w:noProof/>
         </w:rPr>
+        <w:lastRenderedPageBreak/>
         <w:drawing>
           <wp:anchor distT="0" distB="0" distL="114300" distR="114300" simplePos="0" relativeHeight="251698176" behindDoc="0" locked="0" layoutInCell="1" allowOverlap="1" wp14:anchorId="32292CB0" wp14:editId="606F71B8">
             <wp:simplePos x="0" y="0"/>
@@ -10012,15 +8961,7 @@
         <w:t xml:space="preserve"> is</w:t>
       </w:r>
       <w:r>
-        <w:t xml:space="preserve"> a branch of mathematics concerned with the analysis of random phenomena. The outcome of a random event cannot be determined before it occurs, but it may be any one of several possible outcomes. The actual outcome </w:t>
-      </w:r>
-      <w:proofErr w:type="gramStart"/>
-      <w:r>
-        <w:t>is considered to be</w:t>
-      </w:r>
-      <w:proofErr w:type="gramEnd"/>
-      <w:r>
-        <w:t xml:space="preserve"> determined by chance.</w:t>
+        <w:t xml:space="preserve"> a branch of mathematics concerned with the analysis of random phenomena. The outcome of a random event cannot be determined before it occurs, but it may be any one of several possible outcomes. The actual outcome is considered to be determined by chance.</w:t>
       </w:r>
       <w:r>
         <w:t xml:space="preserve"> </w:t>
@@ -10055,22 +8996,7 @@
     </w:p>
     <w:p>
       <w:r>
-        <w:t>We defined t</w:t>
-      </w:r>
-      <w:r>
-        <w:t>he</w:t>
-      </w:r>
-      <w:r>
-        <w:t xml:space="preserve"> conditional probability as the</w:t>
-      </w:r>
-      <w:r>
-        <w:t xml:space="preserve"> probability of event A given that event B has occurred</w:t>
-      </w:r>
-      <w:r>
-        <w:t>,</w:t>
-      </w:r>
-      <w:r>
-        <w:t xml:space="preserve"> is denoted as p(A|B).</w:t>
+        <w:t>We defined the conditional probability as the probability of event A given that event B has occurred, is denoted as p(A|B).</w:t>
       </w:r>
     </w:p>
     <w:p>
@@ -10084,7 +9010,6 @@
         <w:rPr>
           <w:noProof/>
         </w:rPr>
-        <w:lastRenderedPageBreak/>
         <w:drawing>
           <wp:anchor distT="0" distB="0" distL="114300" distR="114300" simplePos="0" relativeHeight="251699200" behindDoc="0" locked="0" layoutInCell="1" allowOverlap="1" wp14:anchorId="3FF48EF5" wp14:editId="374798B2">
             <wp:simplePos x="0" y="0"/>
@@ -10169,20 +9094,12 @@
     </w:p>
     <w:p>
       <w:r>
-        <w:t>The formula of the conditional probability</w:t>
-      </w:r>
-      <w:r>
-        <w:t>:</w:t>
-      </w:r>
-    </w:p>
-    <w:p>
-      <w:proofErr w:type="gramStart"/>
-      <w:r>
-        <w:t>P(</w:t>
-      </w:r>
-      <w:proofErr w:type="gramEnd"/>
-      <w:r>
-        <w:t xml:space="preserve">A </w:t>
+        <w:t>The formula of the conditional probability:</w:t>
+      </w:r>
+    </w:p>
+    <w:p>
+      <w:r>
+        <w:t xml:space="preserve">P(A </w:t>
       </w:r>
       <w:r>
         <w:rPr>
@@ -10197,15 +9114,7 @@
         <w:t xml:space="preserve"> </w:t>
       </w:r>
       <w:r>
-        <w:t xml:space="preserve">The conditional probability is typically not commutative which means that </w:t>
-      </w:r>
-      <w:proofErr w:type="gramStart"/>
-      <w:r>
-        <w:t>P(</w:t>
-      </w:r>
-      <w:proofErr w:type="gramEnd"/>
-      <w:r>
-        <w:t>A | B) is not equal to P(B | A).</w:t>
+        <w:t>The conditional probability is typically not commutative which means that P(A | B) is not equal to P(B | A).</w:t>
       </w:r>
     </w:p>
     <w:p>
@@ -10225,8 +9134,13 @@
         <w:t>) which indicates all the probabilities add up to 1.</w:t>
       </w:r>
     </w:p>
-    <w:p>
-      <w:r>
+    <w:p/>
+    <w:p>
+      <w:r>
+        <w:rPr>
+          <w:noProof/>
+        </w:rPr>
+        <w:lastRenderedPageBreak/>
         <w:drawing>
           <wp:inline distT="0" distB="0" distL="0" distR="0" wp14:anchorId="23EA2434" wp14:editId="7436994A">
             <wp:extent cx="3202866" cy="3599329"/>
@@ -10277,27 +9191,13 @@
         </w:rPr>
       </w:pPr>
       <w:r>
-        <w:t xml:space="preserve">A given condition might not have any </w:t>
-      </w:r>
-      <w:r>
-        <w:t>effect</w:t>
-      </w:r>
-      <w:r>
-        <w:t xml:space="preserve"> on an event so the conditional and unconditional probabilities are equal </w:t>
-      </w:r>
-      <w:r>
-        <w:t xml:space="preserve">             </w:t>
-      </w:r>
-      <w:proofErr w:type="gramStart"/>
-      <w:r>
-        <w:t xml:space="preserve">   </w:t>
-      </w:r>
-      <w:r>
-        <w:t>(</w:t>
-      </w:r>
-      <w:proofErr w:type="gramEnd"/>
-      <w:r>
-        <w:t xml:space="preserve">i.e. P( A | B) = P(A)). In such cases, the events </w:t>
+        <w:t xml:space="preserve">A given condition might not have any effect on an event so the conditional and unconditional probabilities are equal </w:t>
+      </w:r>
+      <w:r>
+        <w:t xml:space="preserve">                </w:t>
+      </w:r>
+      <w:r>
+        <w:t xml:space="preserve">(i.e. P( A | B) = P(A)). In such cases, the events </w:t>
       </w:r>
       <w:r>
         <w:rPr>
@@ -10404,21 +9304,12 @@
       </w:r>
     </w:p>
     <w:p>
-      <w:proofErr w:type="gramStart"/>
       <w:r>
         <w:rPr>
           <w:b/>
           <w:bCs/>
         </w:rPr>
-        <w:t>P(</w:t>
-      </w:r>
-      <w:proofErr w:type="gramEnd"/>
-      <w:r>
-        <w:rPr>
-          <w:b/>
-          <w:bCs/>
-        </w:rPr>
-        <w:t xml:space="preserve">A </w:t>
+        <w:t xml:space="preserve">P(A </w:t>
       </w:r>
       <w:r>
         <w:rPr>
@@ -10465,7 +9356,6 @@
         <w:rPr>
           <w:noProof/>
         </w:rPr>
-        <w:lastRenderedPageBreak/>
         <w:drawing>
           <wp:inline distT="0" distB="0" distL="0" distR="0" wp14:anchorId="24261749" wp14:editId="421BB178">
             <wp:extent cx="2743200" cy="713984"/>
@@ -10550,6 +9440,7 @@
         <w:jc w:val="left"/>
       </w:pPr>
       <w:r>
+        <w:lastRenderedPageBreak/>
         <w:t>P(Sociology) = 56 / 103 = 0.544</w:t>
       </w:r>
     </w:p>
@@ -10573,7 +9464,6 @@
           <w:u w:val="single"/>
         </w:rPr>
       </w:pPr>
-      <w:proofErr w:type="gramStart"/>
       <w:r>
         <w:rPr>
           <w:b/>
@@ -10583,19 +9473,7 @@
           <w:strike/>
           <w:u w:val="single"/>
         </w:rPr>
-        <w:t>P(</w:t>
-      </w:r>
-      <w:proofErr w:type="gramEnd"/>
-      <w:r>
-        <w:rPr>
-          <w:b/>
-          <w:bCs/>
-          <w:i/>
-          <w:iCs/>
-          <w:strike/>
-          <w:u w:val="single"/>
-        </w:rPr>
-        <w:t xml:space="preserve">Female </w:t>
+        <w:t xml:space="preserve">P(Female </w:t>
       </w:r>
       <w:r>
         <w:rPr>
@@ -10618,29 +9496,7 @@
           <w:strike/>
           <w:u w:val="single"/>
         </w:rPr>
-        <w:t xml:space="preserve"> Sociology) = </w:t>
-      </w:r>
-      <w:r>
-        <w:rPr>
-          <w:b/>
-          <w:bCs/>
-          <w:i/>
-          <w:iCs/>
-          <w:strike/>
-          <w:u w:val="single"/>
-        </w:rPr>
-        <w:t xml:space="preserve"> (P(Female) * P(Sociology)) =</w:t>
-      </w:r>
-      <w:r>
-        <w:rPr>
-          <w:b/>
-          <w:bCs/>
-          <w:i/>
-          <w:iCs/>
-          <w:strike/>
-          <w:u w:val="single"/>
-        </w:rPr>
-        <w:t>24 / 103 = 0.233</w:t>
+        <w:t xml:space="preserve"> Sociology) =  (P(Female) * P(Sociology)) =24 / 103 = 0.233</w:t>
       </w:r>
     </w:p>
     <w:p>
@@ -10717,13 +9573,8 @@
       </w:r>
     </w:p>
     <w:p>
-      <w:proofErr w:type="gramStart"/>
-      <w:r>
-        <w:t>P(</w:t>
-      </w:r>
-      <w:proofErr w:type="gramEnd"/>
-      <w:r>
-        <w:t xml:space="preserve">Female | Music) = P(Female </w:t>
+      <w:r>
+        <w:t xml:space="preserve">P(Female | Music) = P(Female </w:t>
       </w:r>
       <w:r>
         <w:rPr>
@@ -10732,13 +9583,7 @@
         <w:t>∩</w:t>
       </w:r>
       <w:r>
-        <w:t xml:space="preserve"> Music) / P(Music)</w:t>
-      </w:r>
-      <w:r>
-        <w:t xml:space="preserve"> </w:t>
-      </w:r>
-      <w:r>
-        <w:t>= 0.272 / 0.456 = 0.596</w:t>
+        <w:t xml:space="preserve"> Music) / P(Music) = 0.272 / 0.456 = 0.596</w:t>
       </w:r>
     </w:p>
     <w:p>
@@ -10747,13 +9592,8 @@
       </w:r>
     </w:p>
     <w:p>
-      <w:proofErr w:type="gramStart"/>
-      <w:r>
-        <w:t>P(</w:t>
-      </w:r>
-      <w:proofErr w:type="gramEnd"/>
-      <w:r>
-        <w:t xml:space="preserve">Male | Sociology) = P(Male </w:t>
+      <w:r>
+        <w:t xml:space="preserve">P(Male | Sociology) = P(Male </w:t>
       </w:r>
       <w:r>
         <w:rPr>
@@ -10762,13 +9602,7 @@
         <w:t>∩</w:t>
       </w:r>
       <w:r>
-        <w:t xml:space="preserve"> Sociology) / P(Sociology)</w:t>
-      </w:r>
-      <w:r>
-        <w:t xml:space="preserve"> </w:t>
-      </w:r>
-      <w:r>
-        <w:t>= 0.311 / 0.544 = 0.572</w:t>
+        <w:t xml:space="preserve"> Sociology) / P(Sociology) = 0.311 / 0.544 = 0.572</w:t>
       </w:r>
     </w:p>
     <w:p/>
@@ -10785,6 +9619,597 @@
         <w:t>Bayes Theorem</w:t>
       </w:r>
       <w:bookmarkEnd w:id="26"/>
+    </w:p>
+    <w:p>
+      <w:r>
+        <w:t>Principled way of calculating a conditional probability without the joint probability.</w:t>
+      </w:r>
+    </w:p>
+    <w:p>
+      <w:r>
+        <w:t>Specifically, one conditional probability can be calculated using the other conditional probability; for example:</w:t>
+      </w:r>
+    </w:p>
+    <w:p>
+      <w:pPr>
+        <w:rPr>
+          <w:i/>
+          <w:iCs/>
+        </w:rPr>
+      </w:pPr>
+      <w:r>
+        <w:rPr>
+          <w:i/>
+          <w:iCs/>
+        </w:rPr>
+        <w:t>Firstly, in general, the result P(A|B) is referred to as the posterior probability and P(A) is referred to as the prior probability</w:t>
+      </w:r>
+      <w:r>
+        <w:rPr>
+          <w:i/>
+          <w:iCs/>
+        </w:rPr>
+        <w:t xml:space="preserve"> and s</w:t>
+      </w:r>
+      <w:r>
+        <w:rPr>
+          <w:i/>
+          <w:iCs/>
+        </w:rPr>
+        <w:t>ometimes P(B|A) is referred to as the likelihood and P(B) is referred to as the evidence.</w:t>
+      </w:r>
+    </w:p>
+    <w:p>
+      <w:pPr>
+        <w:rPr>
+          <w:i/>
+          <w:iCs/>
+        </w:rPr>
+      </w:pPr>
+    </w:p>
+    <w:p>
+      <w:r>
+        <w:t>P(A|B) = P(B|A) * P(A) / P(B)</w:t>
+      </w:r>
+    </w:p>
+    <w:p>
+      <w:r>
+        <w:t>The reverse is also true; for example:</w:t>
+      </w:r>
+    </w:p>
+    <w:p>
+      <w:r>
+        <w:t>P(B|A) = P(A|B) * P(B) / P(A)</w:t>
+      </w:r>
+    </w:p>
+    <w:p>
+      <w:r>
+        <w:t>It is often the case that we do not have access to the denominator directly, e.g. P(B).</w:t>
+      </w:r>
+    </w:p>
+    <w:p>
+      <w:r>
+        <w:t>We can calculate it an alternative way; for example:</w:t>
+      </w:r>
+    </w:p>
+    <w:p>
+      <w:r>
+        <w:t>P(B) = P(B|A) * P(A) + P(</w:t>
+      </w:r>
+      <w:proofErr w:type="spellStart"/>
+      <w:r>
+        <w:t>B|not</w:t>
+      </w:r>
+      <w:proofErr w:type="spellEnd"/>
+      <w:r>
+        <w:t xml:space="preserve"> A) * P(</w:t>
+      </w:r>
+      <w:proofErr w:type="spellStart"/>
+      <w:r>
+        <w:t>not</w:t>
+      </w:r>
+      <w:proofErr w:type="spellEnd"/>
+      <w:r>
+        <w:t xml:space="preserve"> A)</w:t>
+      </w:r>
+    </w:p>
+    <w:p>
+      <w:r>
+        <w:t>This gives a formulation of Bayes Theorem that we can use that uses the alternate calculation of P(B), described below::</w:t>
+      </w:r>
+    </w:p>
+    <w:p>
+      <w:r>
+        <w:t>P(A|B) = P(B|A) * P(A) / (P(B|A) * P(A) + P(</w:t>
+      </w:r>
+      <w:proofErr w:type="spellStart"/>
+      <w:r>
+        <w:t>B|not</w:t>
+      </w:r>
+      <w:proofErr w:type="spellEnd"/>
+      <w:r>
+        <w:t xml:space="preserve"> A) * P(</w:t>
+      </w:r>
+      <w:proofErr w:type="spellStart"/>
+      <w:r>
+        <w:t>not</w:t>
+      </w:r>
+      <w:proofErr w:type="spellEnd"/>
+      <w:r>
+        <w:t xml:space="preserve"> A))</w:t>
+      </w:r>
+    </w:p>
+    <w:p/>
+    <w:p>
+      <w:pPr>
+        <w:rPr>
+          <w:b/>
+          <w:bCs/>
+        </w:rPr>
+      </w:pPr>
+      <w:r>
+        <w:rPr>
+          <w:b/>
+          <w:bCs/>
+        </w:rPr>
+        <w:t>Diagnostic Test Scenario</w:t>
+      </w:r>
+    </w:p>
+    <w:p>
+      <w:r>
+        <w:t>Consider a human population that may or may not have cancer (Cancer is True or False) and a medical test that returns positive or negative for detecting cancer (Test is Positive or Negative), e.g. like a mammogram for detecting breast cancer.</w:t>
+      </w:r>
+    </w:p>
+    <w:p/>
+    <w:p>
+      <w:r>
+        <w:lastRenderedPageBreak/>
+        <w:t>Problem: If a randomly selected patient has the test and it comes back positive, what is the probability that the patient has cancer?</w:t>
+      </w:r>
+    </w:p>
+    <w:p>
+      <w:pPr>
+        <w:rPr>
+          <w:b/>
+          <w:bCs/>
+        </w:rPr>
+      </w:pPr>
+      <w:r>
+        <w:rPr>
+          <w:b/>
+          <w:bCs/>
+        </w:rPr>
+        <w:t>Manual Calculation</w:t>
+      </w:r>
+    </w:p>
+    <w:p>
+      <w:r>
+        <w:t>Medical diagnostic tests are not perfect; they have error.</w:t>
+      </w:r>
+    </w:p>
+    <w:p>
+      <w:r>
+        <w:t>Sometimes a patient will have cancer, but the test will not detect it. This capability of the test to detect cancer is referred to as the sensitivity, or the true positive rate.</w:t>
+      </w:r>
+    </w:p>
+    <w:p>
+      <w:r>
+        <w:t>In this case, we will contrive a sensitivity value for the test. The test is good, but not great, with a true positive rate or sensitivity of 85%. That is, of all the people who have cancer and are tested, 85% of them will get a positive result from the test.</w:t>
+      </w:r>
+    </w:p>
+    <w:p>
+      <w:r>
+        <w:t>P(Test=Positive | Cancer=True) = 0.85</w:t>
+      </w:r>
+    </w:p>
+    <w:p>
+      <w:r>
+        <w:t>Given this information, our intuition would suggest that there is an 85% probability that the patient has cancer.</w:t>
+      </w:r>
+    </w:p>
+    <w:p>
+      <w:r>
+        <w:t>Our intuitions of probability are wrong.</w:t>
+      </w:r>
+    </w:p>
+    <w:p>
+      <w:r>
+        <w:t>This typ</w:t>
+      </w:r>
+      <w:r>
+        <w:t>e</w:t>
+      </w:r>
+      <w:r>
+        <w:t xml:space="preserve"> of error in interpreting probabilities is so common that it has its own name; it is referred to as the </w:t>
+      </w:r>
+      <w:r>
+        <w:rPr>
+          <w:b/>
+          <w:bCs/>
+        </w:rPr>
+        <w:t>base rate fallacy</w:t>
+      </w:r>
+      <w:r>
+        <w:t>.</w:t>
+      </w:r>
+    </w:p>
+    <w:p>
+      <w:r>
+        <w:t xml:space="preserve">It has this name because the error in estimating the probability of an event is caused by ignoring the base rate. That is, it </w:t>
+      </w:r>
+      <w:r>
+        <w:rPr>
+          <w:b/>
+          <w:bCs/>
+        </w:rPr>
+        <w:t>ignores the probability of a randomly selected person having cancer,</w:t>
+      </w:r>
+      <w:r>
+        <w:t xml:space="preserve"> regardless of the results of a diagnostic test.</w:t>
+      </w:r>
+    </w:p>
+    <w:p>
+      <w:r>
+        <w:t xml:space="preserve">In this case, we can assume the probability of breast cancer is </w:t>
+      </w:r>
+      <w:r>
+        <w:t>low and</w:t>
+      </w:r>
+      <w:r>
+        <w:t xml:space="preserve"> use a contrived base rate value of one person in 5,000, or (0.0002) 0.02%.</w:t>
+      </w:r>
+    </w:p>
+    <w:p>
+      <w:r>
+        <w:t>P(Cancer=True) = 0.02%.</w:t>
+      </w:r>
+    </w:p>
+    <w:p>
+      <w:r>
+        <w:t>We can correctly calculate the probability of a patient having cancer given a positive test result using Bayes Theorem.</w:t>
+      </w:r>
+    </w:p>
+    <w:p>
+      <w:r>
+        <w:t>Let’s map our scenario onto the equation:</w:t>
+      </w:r>
+    </w:p>
+    <w:p/>
+    <w:p>
+      <w:pPr>
+        <w:rPr>
+          <w:b/>
+          <w:bCs/>
+        </w:rPr>
+      </w:pPr>
+      <w:r>
+        <w:rPr>
+          <w:b/>
+          <w:bCs/>
+        </w:rPr>
+        <w:t>P(A|B) = P(B|A) * P(A) / P(B)</w:t>
+      </w:r>
+    </w:p>
+    <w:p>
+      <w:pPr>
+        <w:rPr>
+          <w:b/>
+          <w:bCs/>
+        </w:rPr>
+      </w:pPr>
+      <w:r>
+        <w:rPr>
+          <w:b/>
+          <w:bCs/>
+        </w:rPr>
+        <w:t>P(Cancer=True | Test=Positive) = P(Test=</w:t>
+      </w:r>
+      <w:proofErr w:type="spellStart"/>
+      <w:r>
+        <w:rPr>
+          <w:b/>
+          <w:bCs/>
+        </w:rPr>
+        <w:t>Positive|Cancer</w:t>
+      </w:r>
+      <w:proofErr w:type="spellEnd"/>
+      <w:r>
+        <w:rPr>
+          <w:b/>
+          <w:bCs/>
+        </w:rPr>
+        <w:t>=True) * P(Cancer=True) / P(Test=Positive)</w:t>
+      </w:r>
+    </w:p>
+    <w:p/>
+    <w:p>
+      <w:r>
+        <w:t>We know the probability of the test being positive given that the patient has cancer is 85%, and we know the base rate or the prior probability of a given patient having cancer is 0.02%; we can plug these values in:</w:t>
+      </w:r>
+    </w:p>
+    <w:p>
+      <w:r>
+        <w:t>P(Cancer=True | Test=Positive) = 0.85 * 0.0002 / P(Test=Positive)</w:t>
+      </w:r>
+    </w:p>
+    <w:p>
+      <w:r>
+        <w:t>We don’t know P(Test=Positive), it’s not given directly.</w:t>
+      </w:r>
+    </w:p>
+    <w:p>
+      <w:r>
+        <w:t>Instead, we can estimate it using:</w:t>
+      </w:r>
+    </w:p>
+    <w:p>
+      <w:r>
+        <w:t>P(B) = P(B|A) * P(A) + P(</w:t>
+      </w:r>
+      <w:proofErr w:type="spellStart"/>
+      <w:r>
+        <w:t>B|not</w:t>
+      </w:r>
+      <w:proofErr w:type="spellEnd"/>
+      <w:r>
+        <w:t xml:space="preserve"> A) * P(</w:t>
+      </w:r>
+      <w:proofErr w:type="spellStart"/>
+      <w:r>
+        <w:t>not</w:t>
+      </w:r>
+      <w:proofErr w:type="spellEnd"/>
+      <w:r>
+        <w:t xml:space="preserve"> A)</w:t>
+      </w:r>
+    </w:p>
+    <w:p>
+      <w:r>
+        <w:t>P(Test=Positive) = P(Test=</w:t>
+      </w:r>
+      <w:proofErr w:type="spellStart"/>
+      <w:r>
+        <w:t>Positive|Cancer</w:t>
+      </w:r>
+      <w:proofErr w:type="spellEnd"/>
+      <w:r>
+        <w:t>=True) * P(Cancer=True) + P(Test=</w:t>
+      </w:r>
+      <w:proofErr w:type="spellStart"/>
+      <w:r>
+        <w:t>Positive|Cancer</w:t>
+      </w:r>
+      <w:proofErr w:type="spellEnd"/>
+      <w:r>
+        <w:t>=False) * P(Cancer=False)</w:t>
+      </w:r>
+    </w:p>
+    <w:p>
+      <w:r>
+        <w:t>Firstly, we can calculate P(Cancer=False) as the complement of P(Cancer=True), which we already know</w:t>
+      </w:r>
+    </w:p>
+    <w:p>
+      <w:r>
+        <w:t>P(Cancer=False) = 1 – P(Cancer=True)</w:t>
+      </w:r>
+    </w:p>
+    <w:p>
+      <w:r>
+        <w:t>= 1 – 0.0002</w:t>
+      </w:r>
+    </w:p>
+    <w:p>
+      <w:r>
+        <w:t>= 0.9998</w:t>
+      </w:r>
+    </w:p>
+    <w:p>
+      <w:r>
+        <w:lastRenderedPageBreak/>
+        <w:t>We can plug in our known values as follows:</w:t>
+      </w:r>
+    </w:p>
+    <w:p>
+      <w:r>
+        <w:t>P(Test=Positive) = 0.85 * 0.0002 + P(Test=</w:t>
+      </w:r>
+      <w:proofErr w:type="spellStart"/>
+      <w:r>
+        <w:t>Positive|Cancer</w:t>
+      </w:r>
+      <w:proofErr w:type="spellEnd"/>
+      <w:r>
+        <w:t>=False) * 0.9998</w:t>
+      </w:r>
+    </w:p>
+    <w:p>
+      <w:r>
+        <w:t>We still do not know the probability of a positive test result given no cancer.</w:t>
+      </w:r>
+    </w:p>
+    <w:p>
+      <w:r>
+        <w:t>This requires additional information.</w:t>
+      </w:r>
+    </w:p>
+    <w:p/>
+    <w:p>
+      <w:r>
+        <w:t>Specifically, we need to know how good the test is at correctly identifying people that do not have cancer. That is, testing negative result (Test=Negative) when the patient does not have cancer (Cancer=False), called the true negative rate or the specificity.</w:t>
+      </w:r>
+    </w:p>
+    <w:p>
+      <w:r>
+        <w:t>We will use a contrived specificity value of 95%.</w:t>
+      </w:r>
+    </w:p>
+    <w:p/>
+    <w:p>
+      <w:r>
+        <w:t>P(Test=Negative | Cancer=False) = 0.95</w:t>
+      </w:r>
+    </w:p>
+    <w:p>
+      <w:r>
+        <w:t>With this final piece of information, we can calculate the false positive or false alarm rate as the complement of the true negative rate.</w:t>
+      </w:r>
+    </w:p>
+    <w:p>
+      <w:r>
+        <w:t>P(Test=</w:t>
+      </w:r>
+      <w:proofErr w:type="spellStart"/>
+      <w:r>
+        <w:t>Positive|Cancer</w:t>
+      </w:r>
+      <w:proofErr w:type="spellEnd"/>
+      <w:r>
+        <w:t>=False) = 1 – P(Test=Negative | Cancer=False)</w:t>
+      </w:r>
+    </w:p>
+    <w:p>
+      <w:r>
+        <w:t>= 1 – 0.95</w:t>
+      </w:r>
+    </w:p>
+    <w:p>
+      <w:r>
+        <w:t>= 0.05</w:t>
+      </w:r>
+    </w:p>
+    <w:p>
+      <w:r>
+        <w:t>We can plug this false alarm rate into our calculation of P(Test=Positive) as follows:</w:t>
+      </w:r>
+    </w:p>
+    <w:p>
+      <w:r>
+        <w:t>P(Test=Positive) = 0.85 * 0.0002 + 0.05 * 0.9998</w:t>
+      </w:r>
+    </w:p>
+    <w:p>
+      <w:r>
+        <w:t>P(Test=Positive) = 0.00017 + 0.04999</w:t>
+      </w:r>
+    </w:p>
+    <w:p>
+      <w:r>
+        <w:t>P(Test=Positive) = 0.05016</w:t>
+      </w:r>
+    </w:p>
+    <w:p>
+      <w:r>
+        <w:t>Excellent, so the probability of the test returning a positive result, regardless of whether the person has cancer or not is about 5%.</w:t>
+      </w:r>
+    </w:p>
+    <w:p/>
+    <w:p>
+      <w:r>
+        <w:t>We now have enough information to calculate Bayes Theorem and estimate the probability of a randomly selected person having cancer if they get a positive test result.</w:t>
+      </w:r>
+    </w:p>
+    <w:p/>
+    <w:p>
+      <w:r>
+        <w:t>P(Cancer=True | Test=Positive) = P(Test=</w:t>
+      </w:r>
+      <w:proofErr w:type="spellStart"/>
+      <w:r>
+        <w:t>Positive|Cancer</w:t>
+      </w:r>
+      <w:proofErr w:type="spellEnd"/>
+      <w:r>
+        <w:t>=True) * P(Cancer=True) / P(Test=Positive)</w:t>
+      </w:r>
+    </w:p>
+    <w:p>
+      <w:r>
+        <w:t>P(Cancer=True | Test=Positive) = 0.85 * 0.0002 / 0.05016</w:t>
+      </w:r>
+    </w:p>
+    <w:p>
+      <w:r>
+        <w:t>P(Cancer=True | Test=Positive) = 0.00017 / 0.05016</w:t>
+      </w:r>
+    </w:p>
+    <w:p>
+      <w:pPr>
+        <w:rPr>
+          <w:b/>
+          <w:bCs/>
+        </w:rPr>
+      </w:pPr>
+      <w:r>
+        <w:rPr>
+          <w:b/>
+          <w:bCs/>
+        </w:rPr>
+        <w:t>P(Cancer=True | Test=Positive) = 0.003389154704944</w:t>
+      </w:r>
+    </w:p>
+    <w:p>
+      <w:r>
+        <w:t>The calculation suggests that if the patient is informed they have cancer with this test, then there is only 0.33% chance that they have cancer.</w:t>
+      </w:r>
+    </w:p>
+    <w:p>
+      <w:r>
+        <w:t>And we code all of this in a few lines of code, as it follows:</w:t>
+      </w:r>
+    </w:p>
+    <w:p>
+      <w:r>
+        <w:lastRenderedPageBreak/>
+        <w:drawing>
+          <wp:inline distT="0" distB="0" distL="0" distR="0" wp14:anchorId="78926490" wp14:editId="6ACA3A0C">
+            <wp:extent cx="2492810" cy="2205318"/>
+            <wp:effectExtent l="0" t="0" r="3175" b="5080"/>
+            <wp:docPr id="68" name="Picture 68" descr="Text&#10;&#10;Description automatically generated"/>
+            <wp:cNvGraphicFramePr>
+              <a:graphicFrameLocks xmlns:a="http://schemas.openxmlformats.org/drawingml/2006/main" noChangeAspect="1"/>
+            </wp:cNvGraphicFramePr>
+            <a:graphic xmlns:a="http://schemas.openxmlformats.org/drawingml/2006/main">
+              <a:graphicData uri="http://schemas.openxmlformats.org/drawingml/2006/picture">
+                <pic:pic xmlns:pic="http://schemas.openxmlformats.org/drawingml/2006/picture">
+                  <pic:nvPicPr>
+                    <pic:cNvPr id="68" name="Picture 68" descr="Text&#10;&#10;Description automatically generated"/>
+                    <pic:cNvPicPr/>
+                  </pic:nvPicPr>
+                  <pic:blipFill>
+                    <a:blip r:embed="rId72"/>
+                    <a:stretch>
+                      <a:fillRect/>
+                    </a:stretch>
+                  </pic:blipFill>
+                  <pic:spPr>
+                    <a:xfrm>
+                      <a:off x="0" y="0"/>
+                      <a:ext cx="2501496" cy="2213002"/>
+                    </a:xfrm>
+                    <a:prstGeom prst="rect">
+                      <a:avLst/>
+                    </a:prstGeom>
+                  </pic:spPr>
+                </pic:pic>
+              </a:graphicData>
+            </a:graphic>
+          </wp:inline>
+        </w:drawing>
+      </w:r>
+    </w:p>
+    <w:p/>
+    <w:p>
+      <w:pPr>
+        <w:pStyle w:val="Heading2"/>
+        <w:numPr>
+          <w:ilvl w:val="0"/>
+          <w:numId w:val="30"/>
+        </w:numPr>
+      </w:pPr>
+      <w:r>
+        <w:t>Random Variables</w:t>
+      </w:r>
     </w:p>
     <w:p/>
     <w:p/>
@@ -10793,8 +10218,6 @@
     <w:p/>
     <w:p/>
     <w:p/>
-    <w:p/>
-    <w:p/>
     <w:p>
       <w:r>
         <w:t>STATISTIC</w:t>
@@ -10802,7 +10225,6 @@
     </w:p>
     <w:p>
       <w:r>
-        <w:lastRenderedPageBreak/>
         <w:t xml:space="preserve">There is a dataset where I </w:t>
       </w:r>
       <w:r>

--- a/Doc1.docx
+++ b/Doc1.docx
@@ -9814,13 +9814,7 @@
     </w:p>
     <w:p>
       <w:r>
-        <w:t>This typ</w:t>
-      </w:r>
-      <w:r>
-        <w:t>e</w:t>
-      </w:r>
-      <w:r>
-        <w:t xml:space="preserve"> of error in interpreting probabilities is so common that it has its own name; it is referred to as the </w:t>
+        <w:t xml:space="preserve">This type of error in interpreting probabilities is so common that it has its own name; it is referred to as the </w:t>
       </w:r>
       <w:r>
         <w:rPr>
@@ -9850,13 +9844,7 @@
     </w:p>
     <w:p>
       <w:r>
-        <w:t xml:space="preserve">In this case, we can assume the probability of breast cancer is </w:t>
-      </w:r>
-      <w:r>
-        <w:t>low and</w:t>
-      </w:r>
-      <w:r>
-        <w:t xml:space="preserve"> use a contrived base rate value of one person in 5,000, or (0.0002) 0.02%.</w:t>
+        <w:t>In this case, we can assume the probability of breast cancer is low and use a contrived base rate value of one person in 5,000, or (0.0002) 0.02%.</w:t>
       </w:r>
     </w:p>
     <w:p>
@@ -10160,6 +10148,9 @@
     </w:p>
     <w:p>
       <w:r>
+        <w:rPr>
+          <w:noProof/>
+        </w:rPr>
         <w:lastRenderedPageBreak/>
         <w:drawing>
           <wp:inline distT="0" distB="0" distL="0" distR="0" wp14:anchorId="78926490" wp14:editId="6ACA3A0C">
@@ -10211,13 +10202,595 @@
         <w:t>Random Variables</w:t>
       </w:r>
     </w:p>
+    <w:p>
+      <w:r>
+        <w:t>A random variable, usually written X, is a variable whose possible values are numerical outcomes of a random phenomenon. There are two types of random variables, discrete and continuous.</w:t>
+      </w:r>
+    </w:p>
+    <w:p>
+      <w:pPr>
+        <w:rPr>
+          <w:b/>
+          <w:bCs/>
+        </w:rPr>
+      </w:pPr>
+      <w:r>
+        <w:rPr>
+          <w:b/>
+          <w:bCs/>
+        </w:rPr>
+        <w:t>Discrete</w:t>
+      </w:r>
+    </w:p>
+    <w:p>
+      <w:r>
+        <w:t>A discrete random variable is one which may take on only a countable number of distinct values such as 0,1,2,3,4,........ Discrete random variables are usually (but not necessarily) counts. If a random variable can take only a finite number of distinct values, then it must be discrete. Examples of discrete random variables include the number of children in a family, the Friday night attendance at a cinema, the number of patients in a doctor's surgery, the number of defective light bulbs in a box of ten.</w:t>
+      </w:r>
+    </w:p>
+    <w:p>
+      <w:r>
+        <w:t>The probability distribution of a discrete random variable is a list of probabilities associated with each of its possible values. It is also sometimes called the probability function or the probability mass function.</w:t>
+      </w:r>
+    </w:p>
+    <w:p>
+      <w:r>
+        <w:t>Suppose a random variable X may take k different values, with the probability that X = xi defined to be P(X = xi) = pi. The probabilities pi must satisfy the following:</w:t>
+      </w:r>
+    </w:p>
+    <w:p>
+      <w:pPr>
+        <w:pStyle w:val="ListParagraph"/>
+        <w:numPr>
+          <w:ilvl w:val="0"/>
+          <w:numId w:val="34"/>
+        </w:numPr>
+        <w:rPr>
+          <w:b/>
+          <w:bCs/>
+        </w:rPr>
+      </w:pPr>
+      <w:r>
+        <w:rPr>
+          <w:b/>
+          <w:bCs/>
+        </w:rPr>
+        <w:t>0 &lt; pi &lt; 1 for each i</w:t>
+      </w:r>
+    </w:p>
+    <w:p>
+      <w:pPr>
+        <w:pStyle w:val="ListParagraph"/>
+        <w:numPr>
+          <w:ilvl w:val="0"/>
+          <w:numId w:val="34"/>
+        </w:numPr>
+        <w:rPr>
+          <w:b/>
+          <w:bCs/>
+        </w:rPr>
+      </w:pPr>
+      <w:r>
+        <w:rPr>
+          <w:b/>
+          <w:bCs/>
+        </w:rPr>
+        <w:t>p1 + p2 + ... + pk = 1.</w:t>
+      </w:r>
+    </w:p>
+    <w:p>
+      <w:r>
+        <w:t xml:space="preserve">Example: </w:t>
+      </w:r>
+      <w:r>
+        <w:t>Suppose a variable X can take the values 1, 2, 3, or 4.</w:t>
+      </w:r>
+    </w:p>
+    <w:p>
+      <w:r>
+        <w:t>The probabilities associated with each outcome are described by the following table:</w:t>
+      </w:r>
+    </w:p>
+    <w:p>
+      <w:r>
+        <w:tab/>
+        <w:t>Outcome</w:t>
+      </w:r>
+      <w:r>
+        <w:t xml:space="preserve">   </w:t>
+      </w:r>
+      <w:r>
+        <w:t xml:space="preserve"> </w:t>
+      </w:r>
+      <w:r>
+        <w:tab/>
+        <w:t>1</w:t>
+      </w:r>
+      <w:r>
+        <w:tab/>
+        <w:t>2</w:t>
+      </w:r>
+      <w:r>
+        <w:tab/>
+        <w:t>3</w:t>
+      </w:r>
+      <w:r>
+        <w:tab/>
+        <w:t>4</w:t>
+      </w:r>
+    </w:p>
+    <w:p>
+      <w:r>
+        <w:tab/>
+        <w:t>Probability</w:t>
+      </w:r>
+      <w:r>
+        <w:tab/>
+        <w:t>0.1</w:t>
+      </w:r>
+      <w:r>
+        <w:tab/>
+        <w:t>0.3</w:t>
+      </w:r>
+      <w:r>
+        <w:tab/>
+        <w:t>0.4</w:t>
+      </w:r>
+      <w:r>
+        <w:tab/>
+        <w:t>0.2</w:t>
+      </w:r>
+    </w:p>
+    <w:p>
+      <w:r>
+        <w:t>The probability that X is equal to 2 or 3 is the sum of the two probabilities: P(X = 2 or X = 3) = P(X = 2) + P(X = 3) = 0.3 + 0.4 = 0.7. Similarly, the probability that X is greater than 1 is equal to 1 - P(X = 1) = 1 - 0.1 = 0.9, by the complement rule.</w:t>
+      </w:r>
+    </w:p>
+    <w:p>
+      <w:r>
+        <w:t>This distribution may also be described by the probability histogram shown</w:t>
+      </w:r>
+      <w:r>
+        <w:t xml:space="preserve"> below:</w:t>
+      </w:r>
+    </w:p>
+    <w:p>
+      <w:pPr>
+        <w:jc w:val="center"/>
+      </w:pPr>
+      <w:r>
+        <w:rPr>
+          <w:noProof/>
+        </w:rPr>
+        <w:lastRenderedPageBreak/>
+        <w:drawing>
+          <wp:inline distT="0" distB="0" distL="0" distR="0" wp14:anchorId="4214A668" wp14:editId="02F964C8">
+            <wp:extent cx="1323975" cy="1323975"/>
+            <wp:effectExtent l="0" t="0" r="0" b="0"/>
+            <wp:docPr id="64" name="Picture 64"/>
+            <wp:cNvGraphicFramePr>
+              <a:graphicFrameLocks xmlns:a="http://schemas.openxmlformats.org/drawingml/2006/main" noChangeAspect="1"/>
+            </wp:cNvGraphicFramePr>
+            <a:graphic xmlns:a="http://schemas.openxmlformats.org/drawingml/2006/main">
+              <a:graphicData uri="http://schemas.openxmlformats.org/drawingml/2006/picture">
+                <pic:pic xmlns:pic="http://schemas.openxmlformats.org/drawingml/2006/picture">
+                  <pic:nvPicPr>
+                    <pic:cNvPr id="0" name="Picture 2"/>
+                    <pic:cNvPicPr>
+                      <a:picLocks noChangeAspect="1" noChangeArrowheads="1"/>
+                    </pic:cNvPicPr>
+                  </pic:nvPicPr>
+                  <pic:blipFill>
+                    <a:blip r:embed="rId73">
+                      <a:extLst>
+                        <a:ext uri="{28A0092B-C50C-407E-A947-70E740481C1C}">
+                          <a14:useLocalDpi xmlns:a14="http://schemas.microsoft.com/office/drawing/2010/main" val="0"/>
+                        </a:ext>
+                      </a:extLst>
+                    </a:blip>
+                    <a:srcRect/>
+                    <a:stretch>
+                      <a:fillRect/>
+                    </a:stretch>
+                  </pic:blipFill>
+                  <pic:spPr bwMode="auto">
+                    <a:xfrm>
+                      <a:off x="0" y="0"/>
+                      <a:ext cx="1326127" cy="1326127"/>
+                    </a:xfrm>
+                    <a:prstGeom prst="rect">
+                      <a:avLst/>
+                    </a:prstGeom>
+                    <a:noFill/>
+                  </pic:spPr>
+                </pic:pic>
+              </a:graphicData>
+            </a:graphic>
+          </wp:inline>
+        </w:drawing>
+      </w:r>
+    </w:p>
+    <w:p>
+      <w:pPr>
+        <w:jc w:val="left"/>
+      </w:pPr>
+    </w:p>
+    <w:p>
+      <w:pPr>
+        <w:rPr>
+          <w:b/>
+          <w:bCs/>
+        </w:rPr>
+      </w:pPr>
+    </w:p>
+    <w:p>
+      <w:r>
+        <w:rPr>
+          <w:b/>
+          <w:bCs/>
+        </w:rPr>
+        <w:t xml:space="preserve">Continuous </w:t>
+      </w:r>
+    </w:p>
+    <w:p>
+      <w:r>
+        <w:t>A continuous random variable is one which takes an infinite number of possible values. Continuous random variables are usually measurements. Examples include height, weight, the amount of sugar in an orange, the time required to run a mile.</w:t>
+      </w:r>
+    </w:p>
+    <w:p>
+      <w:r>
+        <w:t>A continuous random variable is not defined at specific values. Instead, it is defined over an interval of values, and is represented by the area under a curve (in advanced mathematics, this is known as an integral). The probability of observing any single value is equal to 0, since the number of values which may be assumed by the random variable is infinite.</w:t>
+      </w:r>
+    </w:p>
+    <w:p>
+      <w:r>
+        <w:rPr>
+          <w:noProof/>
+        </w:rPr>
+        <w:drawing>
+          <wp:anchor distT="0" distB="0" distL="114300" distR="114300" simplePos="0" relativeHeight="251702272" behindDoc="0" locked="0" layoutInCell="1" allowOverlap="1" wp14:anchorId="60548AB6" wp14:editId="5F6F26B7">
+            <wp:simplePos x="0" y="0"/>
+            <wp:positionH relativeFrom="column">
+              <wp:posOffset>3386455</wp:posOffset>
+            </wp:positionH>
+            <wp:positionV relativeFrom="paragraph">
+              <wp:posOffset>365442</wp:posOffset>
+            </wp:positionV>
+            <wp:extent cx="2299958" cy="1562100"/>
+            <wp:effectExtent l="0" t="0" r="5715" b="0"/>
+            <wp:wrapSquare wrapText="bothSides"/>
+            <wp:docPr id="70" name="Picture 70"/>
+            <wp:cNvGraphicFramePr>
+              <a:graphicFrameLocks xmlns:a="http://schemas.openxmlformats.org/drawingml/2006/main" noChangeAspect="1"/>
+            </wp:cNvGraphicFramePr>
+            <a:graphic xmlns:a="http://schemas.openxmlformats.org/drawingml/2006/main">
+              <a:graphicData uri="http://schemas.openxmlformats.org/drawingml/2006/picture">
+                <pic:pic xmlns:pic="http://schemas.openxmlformats.org/drawingml/2006/picture">
+                  <pic:nvPicPr>
+                    <pic:cNvPr id="0" name="Picture 4"/>
+                    <pic:cNvPicPr>
+                      <a:picLocks noChangeAspect="1" noChangeArrowheads="1"/>
+                    </pic:cNvPicPr>
+                  </pic:nvPicPr>
+                  <pic:blipFill>
+                    <a:blip r:embed="rId74" cstate="print">
+                      <a:extLst>
+                        <a:ext uri="{28A0092B-C50C-407E-A947-70E740481C1C}">
+                          <a14:useLocalDpi xmlns:a14="http://schemas.microsoft.com/office/drawing/2010/main" val="0"/>
+                        </a:ext>
+                      </a:extLst>
+                    </a:blip>
+                    <a:srcRect/>
+                    <a:stretch>
+                      <a:fillRect/>
+                    </a:stretch>
+                  </pic:blipFill>
+                  <pic:spPr bwMode="auto">
+                    <a:xfrm>
+                      <a:off x="0" y="0"/>
+                      <a:ext cx="2299958" cy="1562100"/>
+                    </a:xfrm>
+                    <a:prstGeom prst="rect">
+                      <a:avLst/>
+                    </a:prstGeom>
+                    <a:noFill/>
+                  </pic:spPr>
+                </pic:pic>
+              </a:graphicData>
+            </a:graphic>
+          </wp:anchor>
+        </w:drawing>
+      </w:r>
+      <w:r>
+        <w:t>Suppose a random variable X may take all values over an interval of real numbers. Then the probability that X is in the set of outcomes A, P(A), is defined to be the area above A and under a curve. The curve, which represents a function p(x), must satisfy the following:</w:t>
+      </w:r>
+    </w:p>
+    <w:p/>
+    <w:p>
+      <w:r>
+        <w:t>1: The curve has no negative values (p(x) &gt; 0 for all x)</w:t>
+      </w:r>
+    </w:p>
+    <w:p>
+      <w:r>
+        <w:t>2: The total area under the curve is equal to 1.</w:t>
+      </w:r>
+    </w:p>
     <w:p/>
     <w:p/>
     <w:p/>
     <w:p/>
+    <w:p>
+      <w:pPr>
+        <w:pStyle w:val="Heading2"/>
+        <w:numPr>
+          <w:ilvl w:val="0"/>
+          <w:numId w:val="30"/>
+        </w:numPr>
+      </w:pPr>
+      <w:r>
+        <w:t>Probability Distribution Function</w:t>
+      </w:r>
+    </w:p>
+    <w:p>
+      <w:r>
+        <w:t>A probability distribution can be described in various forms, such as by a probability density function or a cumulative distribution function. Probability density functions, or PDFs, are mathematical functions that usually apply to continuous and discrete values. Now that we have a basic idea of what a PDF is, how are they used in statistics? More importantly, how are they applied to Data Science, and what do they look like on paper?</w:t>
+      </w:r>
+    </w:p>
+    <w:p>
+      <w:r>
+        <w:t>PDFs are very commonly used in statistical analysis, and thus are quite commonly used for Data Science. Generally, PDFs are a necessary tool when studying data with applied science using statistics</w:t>
+      </w:r>
+    </w:p>
+    <w:p>
+      <w:r>
+        <w:t>The</w:t>
+      </w:r>
+      <w:r>
+        <w:t xml:space="preserve"> normal distribution, that is quite commonly used in machine-learning. Standard scaling of data is quite a popular way to normalize continuous values whose data has high variance.</w:t>
+      </w:r>
+      <w:r>
+        <w:t xml:space="preserve"> </w:t>
+      </w:r>
+      <w:r>
+        <w:t>This PDF transforms continuous samples into standard deviations from the population’s mean.</w:t>
+      </w:r>
+    </w:p>
+    <w:p>
+      <w:r>
+        <w:t>Looking at a PDF, we see that it has a parabolic curve, where the center is where most of our data lies:</w:t>
+      </w:r>
+    </w:p>
+    <w:p>
+      <w:r>
+        <w:rPr>
+          <w:noProof/>
+        </w:rPr>
+        <w:lastRenderedPageBreak/>
+        <w:drawing>
+          <wp:inline distT="0" distB="0" distL="0" distR="0" wp14:anchorId="28F80A26" wp14:editId="3BF69BAF">
+            <wp:extent cx="1985962" cy="1488744"/>
+            <wp:effectExtent l="0" t="0" r="0" b="0"/>
+            <wp:docPr id="71" name="Picture 71"/>
+            <wp:cNvGraphicFramePr>
+              <a:graphicFrameLocks xmlns:a="http://schemas.openxmlformats.org/drawingml/2006/main" noChangeAspect="1"/>
+            </wp:cNvGraphicFramePr>
+            <a:graphic xmlns:a="http://schemas.openxmlformats.org/drawingml/2006/main">
+              <a:graphicData uri="http://schemas.openxmlformats.org/drawingml/2006/picture">
+                <pic:pic xmlns:pic="http://schemas.openxmlformats.org/drawingml/2006/picture">
+                  <pic:nvPicPr>
+                    <pic:cNvPr id="0" name="Picture 5"/>
+                    <pic:cNvPicPr>
+                      <a:picLocks noChangeAspect="1" noChangeArrowheads="1"/>
+                    </pic:cNvPicPr>
+                  </pic:nvPicPr>
+                  <pic:blipFill>
+                    <a:blip r:embed="rId75" cstate="print">
+                      <a:extLst>
+                        <a:ext uri="{28A0092B-C50C-407E-A947-70E740481C1C}">
+                          <a14:useLocalDpi xmlns:a14="http://schemas.microsoft.com/office/drawing/2010/main" val="0"/>
+                        </a:ext>
+                      </a:extLst>
+                    </a:blip>
+                    <a:srcRect/>
+                    <a:stretch>
+                      <a:fillRect/>
+                    </a:stretch>
+                  </pic:blipFill>
+                  <pic:spPr bwMode="auto">
+                    <a:xfrm>
+                      <a:off x="0" y="0"/>
+                      <a:ext cx="1994904" cy="1495447"/>
+                    </a:xfrm>
+                    <a:prstGeom prst="rect">
+                      <a:avLst/>
+                    </a:prstGeom>
+                    <a:noFill/>
+                  </pic:spPr>
+                </pic:pic>
+              </a:graphicData>
+            </a:graphic>
+          </wp:inline>
+        </w:drawing>
+      </w:r>
+    </w:p>
+    <w:p>
+      <w:r>
+        <w:t>The normal distribution is a great example of a PDF. This is partially because it is very commonly used and familiar to most Scientists, but also partially because it has prominent applications across the entire spectrum of applied statistics. For many of the other distributions, the normal distribution acts as a base to be built upon for probability theory.</w:t>
+      </w:r>
+      <w:r>
+        <w:t xml:space="preserve"> In the following exampl</w:t>
+      </w:r>
+      <w:r>
+        <w:t>e I’ll show you how to normalize the data and plot it.</w:t>
+      </w:r>
+    </w:p>
     <w:p/>
     <w:p/>
     <w:p/>
+    <w:p/>
+    <w:p>
+      <w:r>
+        <w:t>All random variables (</w:t>
+      </w:r>
+      <w:r>
+        <w:rPr>
+          <w:b/>
+          <w:bCs/>
+        </w:rPr>
+        <w:t>discrete and continuous</w:t>
+      </w:r>
+      <w:r>
+        <w:t>) have a cumulative distribution function. It is a function giving the probability that the random variable X is less than or equal to x, for every value x. For a discrete random variable, the cumulative distribution function is found by summing up the probabilities</w:t>
+      </w:r>
+    </w:p>
+    <w:p>
+      <w:r>
+        <w:rPr>
+          <w:noProof/>
+        </w:rPr>
+        <w:drawing>
+          <wp:anchor distT="0" distB="0" distL="114300" distR="114300" simplePos="0" relativeHeight="251701248" behindDoc="0" locked="0" layoutInCell="1" allowOverlap="1" wp14:anchorId="53CC5C00" wp14:editId="00414BD7">
+            <wp:simplePos x="0" y="0"/>
+            <wp:positionH relativeFrom="column">
+              <wp:posOffset>4701540</wp:posOffset>
+            </wp:positionH>
+            <wp:positionV relativeFrom="paragraph">
+              <wp:posOffset>123825</wp:posOffset>
+            </wp:positionV>
+            <wp:extent cx="1685925" cy="1685925"/>
+            <wp:effectExtent l="0" t="0" r="9525" b="0"/>
+            <wp:wrapSquare wrapText="bothSides"/>
+            <wp:docPr id="69" name="Picture 69"/>
+            <wp:cNvGraphicFramePr>
+              <a:graphicFrameLocks xmlns:a="http://schemas.openxmlformats.org/drawingml/2006/main" noChangeAspect="1"/>
+            </wp:cNvGraphicFramePr>
+            <a:graphic xmlns:a="http://schemas.openxmlformats.org/drawingml/2006/main">
+              <a:graphicData uri="http://schemas.openxmlformats.org/drawingml/2006/picture">
+                <pic:pic xmlns:pic="http://schemas.openxmlformats.org/drawingml/2006/picture">
+                  <pic:nvPicPr>
+                    <pic:cNvPr id="0" name="Picture 3"/>
+                    <pic:cNvPicPr>
+                      <a:picLocks noChangeAspect="1" noChangeArrowheads="1"/>
+                    </pic:cNvPicPr>
+                  </pic:nvPicPr>
+                  <pic:blipFill>
+                    <a:blip r:embed="rId76">
+                      <a:extLst>
+                        <a:ext uri="{28A0092B-C50C-407E-A947-70E740481C1C}">
+                          <a14:useLocalDpi xmlns:a14="http://schemas.microsoft.com/office/drawing/2010/main" val="0"/>
+                        </a:ext>
+                      </a:extLst>
+                    </a:blip>
+                    <a:srcRect/>
+                    <a:stretch>
+                      <a:fillRect/>
+                    </a:stretch>
+                  </pic:blipFill>
+                  <pic:spPr bwMode="auto">
+                    <a:xfrm>
+                      <a:off x="0" y="0"/>
+                      <a:ext cx="1685925" cy="1685925"/>
+                    </a:xfrm>
+                    <a:prstGeom prst="rect">
+                      <a:avLst/>
+                    </a:prstGeom>
+                    <a:noFill/>
+                  </pic:spPr>
+                </pic:pic>
+              </a:graphicData>
+            </a:graphic>
+            <wp14:sizeRelH relativeFrom="margin">
+              <wp14:pctWidth>0</wp14:pctWidth>
+            </wp14:sizeRelH>
+            <wp14:sizeRelV relativeFrom="margin">
+              <wp14:pctHeight>0</wp14:pctHeight>
+            </wp14:sizeRelV>
+          </wp:anchor>
+        </w:drawing>
+      </w:r>
+      <w:r>
+        <w:t>The cumulative distribution function for the above probability distribution is calculated as follows:</w:t>
+      </w:r>
+    </w:p>
+    <w:p/>
+    <w:p>
+      <w:r>
+        <w:t>The probability that X is less than or equal to 1 is 0.1,</w:t>
+      </w:r>
+    </w:p>
+    <w:p>
+      <w:r>
+        <w:t>the probability that X is less than or equal to 2 is 0.1+0.3 = 0.4,</w:t>
+      </w:r>
+    </w:p>
+    <w:p>
+      <w:r>
+        <w:t>the probability that X is less than or equal to 3 is 0.1+0.3+0.4 = 0.8, and</w:t>
+      </w:r>
+    </w:p>
+    <w:p>
+      <w:r>
+        <w:t>the probability that X is less than or equal to 4 is 0.1+0.3+0.4+0.2 = 1.</w:t>
+      </w:r>
+    </w:p>
+    <w:p>
+      <w:r>
+        <w:t>The probability histogram for the cumulative distribution of this random variable is shown to the right:</w:t>
+      </w:r>
+    </w:p>
+    <w:p>
+      <w:r>
+        <w:rPr>
+          <w:noProof/>
+        </w:rPr>
+        <w:drawing>
+          <wp:inline distT="0" distB="0" distL="0" distR="0" wp14:anchorId="141B4817" wp14:editId="01BD3132">
+            <wp:extent cx="2169159" cy="1447800"/>
+            <wp:effectExtent l="0" t="0" r="3175" b="0"/>
+            <wp:docPr id="72" name="Picture 72"/>
+            <wp:cNvGraphicFramePr>
+              <a:graphicFrameLocks xmlns:a="http://schemas.openxmlformats.org/drawingml/2006/main" noChangeAspect="1"/>
+            </wp:cNvGraphicFramePr>
+            <a:graphic xmlns:a="http://schemas.openxmlformats.org/drawingml/2006/main">
+              <a:graphicData uri="http://schemas.openxmlformats.org/drawingml/2006/picture">
+                <pic:pic xmlns:pic="http://schemas.openxmlformats.org/drawingml/2006/picture">
+                  <pic:nvPicPr>
+                    <pic:cNvPr id="0" name="Picture 6"/>
+                    <pic:cNvPicPr>
+                      <a:picLocks noChangeAspect="1" noChangeArrowheads="1"/>
+                    </pic:cNvPicPr>
+                  </pic:nvPicPr>
+                  <pic:blipFill>
+                    <a:blip r:embed="rId77">
+                      <a:extLst>
+                        <a:ext uri="{28A0092B-C50C-407E-A947-70E740481C1C}">
+                          <a14:useLocalDpi xmlns:a14="http://schemas.microsoft.com/office/drawing/2010/main" val="0"/>
+                        </a:ext>
+                      </a:extLst>
+                    </a:blip>
+                    <a:srcRect/>
+                    <a:stretch>
+                      <a:fillRect/>
+                    </a:stretch>
+                  </pic:blipFill>
+                  <pic:spPr bwMode="auto">
+                    <a:xfrm>
+                      <a:off x="0" y="0"/>
+                      <a:ext cx="2174904" cy="1451634"/>
+                    </a:xfrm>
+                    <a:prstGeom prst="rect">
+                      <a:avLst/>
+                    </a:prstGeom>
+                    <a:noFill/>
+                  </pic:spPr>
+                </pic:pic>
+              </a:graphicData>
+            </a:graphic>
+          </wp:inline>
+        </w:drawing>
+      </w:r>
+    </w:p>
+    <w:p/>
     <w:p>
       <w:r>
         <w:t>STATISTIC</w:t>
@@ -10238,6 +10811,7 @@
     </w:p>
     <w:p>
       <w:r>
+        <w:lastRenderedPageBreak/>
         <w:t xml:space="preserve">A </w:t>
       </w:r>
       <w:proofErr w:type="spellStart"/>
@@ -13397,7 +13971,7 @@
   <w:abstractNum w:abstractNumId="28" w15:restartNumberingAfterBreak="0">
     <w:nsid w:val="63F62B29"/>
     <w:multiLevelType w:val="hybridMultilevel"/>
-    <w:tmpl w:val="F02416C0"/>
+    <w:tmpl w:val="082CF51A"/>
     <w:lvl w:ilvl="0" w:tplc="04090001">
       <w:start w:val="1"/>
       <w:numFmt w:val="bullet"/>

--- a/Doc1.docx
+++ b/Doc1.docx
@@ -2634,7 +2634,15 @@
         </w:drawing>
       </w:r>
       <w:r>
-        <w:t>In libraries, each book is assigned a unique number that can be used to determine information about the book, such as its exact position in the library or the users it has been issued to etc.</w:t>
+        <w:t xml:space="preserve">In libraries, each book is assigned a unique number that can be used to determine information about the book, such as its exact position in the library or the users it has been issued </w:t>
+      </w:r>
+      <w:proofErr w:type="gramStart"/>
+      <w:r>
+        <w:t>to</w:t>
+      </w:r>
+      <w:proofErr w:type="gramEnd"/>
+      <w:r>
+        <w:t xml:space="preserve"> etc.</w:t>
       </w:r>
     </w:p>
     <w:p>
@@ -3247,7 +3255,15 @@
       </w:r>
       <w:proofErr w:type="spellEnd"/>
       <w:r>
-        <w:t xml:space="preserve"> is when you have an enormous amount of data and you want to access them in the fastest way</w:t>
+        <w:t xml:space="preserve"> is when you have an enormous amount of </w:t>
+      </w:r>
+      <w:proofErr w:type="gramStart"/>
+      <w:r>
+        <w:t>data</w:t>
+      </w:r>
+      <w:proofErr w:type="gramEnd"/>
+      <w:r>
+        <w:t xml:space="preserve"> and you want to access them in the fastest way</w:t>
       </w:r>
       <w:r>
         <w:t>. This process is</w:t>
@@ -3862,7 +3878,15 @@
         <w:t> </w:t>
       </w:r>
       <w:r>
-        <w:t xml:space="preserve">In the sixth stage, on the basis of the </w:t>
+        <w:t xml:space="preserve">In the sixth stage, </w:t>
+      </w:r>
+      <w:proofErr w:type="gramStart"/>
+      <w:r>
+        <w:t>on the basis of</w:t>
+      </w:r>
+      <w:proofErr w:type="gramEnd"/>
+      <w:r>
+        <w:t xml:space="preserve"> the </w:t>
       </w:r>
       <w:r>
         <w:t>data,</w:t>
@@ -3923,7 +3947,15 @@
         </w:numPr>
       </w:pPr>
       <w:r>
-        <w:t>Its performance is better than that of normal databases (e.g. relational databases).</w:t>
+        <w:t>Its performance is better than that of normal databases (</w:t>
+      </w:r>
+      <w:proofErr w:type="gramStart"/>
+      <w:r>
+        <w:t>e.g.</w:t>
+      </w:r>
+      <w:proofErr w:type="gramEnd"/>
+      <w:r>
+        <w:t xml:space="preserve"> relational databases).</w:t>
       </w:r>
     </w:p>
     <w:p>
@@ -4026,7 +4058,15 @@
         </w:numPr>
       </w:pPr>
       <w:r>
-        <w:t>The path to achieving the end product is complicated most of the time.</w:t>
+        <w:t xml:space="preserve">The path to achieving the </w:t>
+      </w:r>
+      <w:proofErr w:type="gramStart"/>
+      <w:r>
+        <w:t>end product</w:t>
+      </w:r>
+      <w:proofErr w:type="gramEnd"/>
+      <w:r>
+        <w:t xml:space="preserve"> is complicated most of the time.</w:t>
       </w:r>
     </w:p>
     <w:p>
@@ -4175,8 +4215,13 @@
         <w:t>I</w:t>
       </w:r>
       <w:r>
-        <w:t>s a lightweight format for storing and transporting data</w:t>
-      </w:r>
+        <w:t xml:space="preserve">s a lightweight format for storing and transporting </w:t>
+      </w:r>
+      <w:proofErr w:type="gramStart"/>
+      <w:r>
+        <w:t>data</w:t>
+      </w:r>
+      <w:proofErr w:type="gramEnd"/>
     </w:p>
     <w:p>
       <w:pPr>
@@ -4715,7 +4760,15 @@
     </w:p>
     <w:p>
       <w:r>
-        <w:t>/d: digits   /:D non-digits   UPPERCASE [A-Z[    lower</w:t>
+        <w:t>/d: digits   /:D non-digits   UPPERCASE [A-</w:t>
+      </w:r>
+      <w:proofErr w:type="gramStart"/>
+      <w:r>
+        <w:t>Z[</w:t>
+      </w:r>
+      <w:proofErr w:type="gramEnd"/>
+      <w:r>
+        <w:t xml:space="preserve">    lower</w:t>
       </w:r>
       <w:r>
         <w:t>case</w:t>
@@ -4756,7 +4809,15 @@
         </w:numPr>
       </w:pPr>
       <w:r>
-        <w:t>Upper and lower=[a-</w:t>
+        <w:t>Upper and lower</w:t>
+      </w:r>
+      <w:proofErr w:type="gramStart"/>
+      <w:r>
+        <w:t>=[</w:t>
+      </w:r>
+      <w:proofErr w:type="gramEnd"/>
+      <w:r>
+        <w:t>a-</w:t>
       </w:r>
       <w:proofErr w:type="spellStart"/>
       <w:r>
@@ -5233,9 +5294,11 @@
       <w:r>
         <w:t xml:space="preserve"> you </w:t>
       </w:r>
+      <w:proofErr w:type="gramStart"/>
       <w:r>
         <w:t>have to</w:t>
       </w:r>
+      <w:proofErr w:type="gramEnd"/>
       <w:r>
         <w:t xml:space="preserve"> open Tools </w:t>
       </w:r>
@@ -5265,7 +5328,23 @@
     </w:p>
     <w:p>
       <w:r>
-        <w:t>Factor analysis is a technique that is used to reduce a large number of variables into fewer numbers of factors.  This technique extracts maximum common variance from all variables and puts them into a common score.  As an index of all variables, we can use this score for further analysis.  Factor analysis is part of general linear model (GLM) and this method also assumes several assumptions</w:t>
+        <w:t xml:space="preserve">Factor analysis is a technique that is used to reduce </w:t>
+      </w:r>
+      <w:proofErr w:type="gramStart"/>
+      <w:r>
+        <w:t>a large number of</w:t>
+      </w:r>
+      <w:proofErr w:type="gramEnd"/>
+      <w:r>
+        <w:t xml:space="preserve"> variables into fewer numbers of factors.  This technique extracts maximum common variance from all variables and puts them into a common score.  As an index of all variables, we can use this score for further analysis.  Factor analysis is part of general linear model (GLM</w:t>
+      </w:r>
+      <w:proofErr w:type="gramStart"/>
+      <w:r>
+        <w:t>)</w:t>
+      </w:r>
+      <w:proofErr w:type="gramEnd"/>
+      <w:r>
+        <w:t xml:space="preserve"> and this method also assumes several assumptions</w:t>
       </w:r>
       <w:r>
         <w:rPr>
@@ -5924,7 +6003,15 @@
     </w:p>
     <w:p>
       <w:r>
-        <w:t>If you do not know how many keyword arguments that will be passed into your function, add two asterisk: ** before the parameter name in the function definition.</w:t>
+        <w:t xml:space="preserve">If you do not know how many keyword arguments that will be passed into your function, add two </w:t>
+      </w:r>
+      <w:proofErr w:type="gramStart"/>
+      <w:r>
+        <w:t>asterisk</w:t>
+      </w:r>
+      <w:proofErr w:type="gramEnd"/>
+      <w:r>
+        <w:t>: ** before the parameter name in the function definition.</w:t>
       </w:r>
     </w:p>
     <w:p>
@@ -5987,8 +6074,13 @@
       <w:r>
         <w:t xml:space="preserve">Also, </w:t>
       </w:r>
-      <w:r>
-        <w:t>If we call the function without argument, it uses the default value:</w:t>
+      <w:proofErr w:type="gramStart"/>
+      <w:r>
+        <w:t>If</w:t>
+      </w:r>
+      <w:proofErr w:type="gramEnd"/>
+      <w:r>
+        <w:t xml:space="preserve"> we call the function without argument, it uses the default value:</w:t>
       </w:r>
     </w:p>
     <w:p>
@@ -7985,10 +8077,26 @@
     </w:p>
     <w:p>
       <w:r>
-        <w:t>A small standard deviation can be a goal in certain situations where the results are restricted, for example, in product manufacturing and quality control. A particular type of car part that has to be 2 centimeters in diameter to fit properly had better not have a very big standard deviation during the manufacturing process! A big standard deviation in this case would mean that lots of parts end up in the trash because they don’t fit right; either that, or the cars will have major problems down the road.</w:t>
-      </w:r>
-      <w:r>
-        <w:t xml:space="preserve"> So the more spread out the group of numbers are, the higher the standard deviation.</w:t>
+        <w:t xml:space="preserve">A small standard deviation can be a goal in certain situations where the results are restricted, for example, in product manufacturing and quality control. A particular type of car part that </w:t>
+      </w:r>
+      <w:proofErr w:type="gramStart"/>
+      <w:r>
+        <w:t>has to</w:t>
+      </w:r>
+      <w:proofErr w:type="gramEnd"/>
+      <w:r>
+        <w:t xml:space="preserve"> be 2 centimeters in diameter to fit properly had better not have a very big standard deviation during the manufacturing process! A big standard deviation in this case would mean that lots of parts end up in the trash because they don’t fit right; either that, or the cars will have major problems down the road.</w:t>
+      </w:r>
+      <w:r>
+        <w:t xml:space="preserve"> </w:t>
+      </w:r>
+      <w:proofErr w:type="gramStart"/>
+      <w:r>
+        <w:t>So</w:t>
+      </w:r>
+      <w:proofErr w:type="gramEnd"/>
+      <w:r>
+        <w:t xml:space="preserve"> the more spread out the group of numbers are, the higher the standard deviation.</w:t>
       </w:r>
     </w:p>
     <w:p>
@@ -8012,8 +8120,13 @@
       </w:r>
     </w:p>
     <w:p>
-      <w:r>
-        <w:t xml:space="preserve">Similar to the mean, </w:t>
+      <w:proofErr w:type="gramStart"/>
+      <w:r>
+        <w:t>Similar to</w:t>
+      </w:r>
+      <w:proofErr w:type="gramEnd"/>
+      <w:r>
+        <w:t xml:space="preserve"> the mean, </w:t>
       </w:r>
       <w:r>
         <w:rPr>
@@ -8184,8 +8297,13 @@
         </w:numPr>
       </w:pPr>
       <w:r>
-        <w:t>How wide are the bins themselves? Specifically, how broad are the intervals or how descriptive are the classes? Unusually large or small intervals, or unusually broad or narrow categories may indicate important observations about the data as a whole</w:t>
-      </w:r>
+        <w:t xml:space="preserve">How wide are the bins themselves? Specifically, how broad are the intervals or how descriptive are the classes? Unusually large or small intervals, or unusually broad or narrow categories may indicate important observations about the </w:t>
+      </w:r>
+      <w:proofErr w:type="gramStart"/>
+      <w:r>
+        <w:t>data as a whole</w:t>
+      </w:r>
+      <w:proofErr w:type="gramEnd"/>
       <w:r>
         <w:t>.</w:t>
       </w:r>
@@ -8361,8 +8479,13 @@
         <w:t>We can say that the crime rates between 80 and 120 have more frequency than the others.</w:t>
       </w:r>
       <w:r>
-        <w:t xml:space="preserve"> And Education has more values between 12 and 13 .</w:t>
-      </w:r>
+        <w:t xml:space="preserve"> And Education has more values between 12 and </w:t>
+      </w:r>
+      <w:proofErr w:type="gramStart"/>
+      <w:r>
+        <w:t>13 .</w:t>
+      </w:r>
+      <w:proofErr w:type="gramEnd"/>
     </w:p>
     <w:p/>
     <w:p/>
@@ -8484,13 +8607,21 @@
         <w:t xml:space="preserve"> (or right)</w:t>
       </w:r>
       <w:r>
-        <w:t xml:space="preserve"> of center</w:t>
+        <w:t xml:space="preserve"> of </w:t>
+      </w:r>
+      <w:proofErr w:type="gramStart"/>
+      <w:r>
+        <w:t>center</w:t>
       </w:r>
       <w:r>
         <w:t xml:space="preserve"> </w:t>
       </w:r>
       <w:r>
-        <w:t xml:space="preserve"> and a more gradual tapering to the </w:t>
+        <w:t xml:space="preserve"> and</w:t>
+      </w:r>
+      <w:proofErr w:type="gramEnd"/>
+      <w:r>
+        <w:t xml:space="preserve"> a more gradual tapering to the </w:t>
       </w:r>
       <w:r>
         <w:t>other</w:t>
@@ -8502,7 +8633,15 @@
         <w:t xml:space="preserve"> (or right)</w:t>
       </w:r>
       <w:r>
-        <w:t xml:space="preserve"> of the graph and smaller than either the mean or the median. The mean of right-skewed data will be located to the right side of the graph and will be a greater value than either the median or the mode. This shape indicates that there are a number of data points, perhaps outliers, that are greater than the mode</w:t>
+        <w:t xml:space="preserve"> of the graph and smaller than either the mean or the median. The mean of right-skewed data will be located to the right side of the graph and will be a greater value than either the median or the mode. This shape indicates that there are </w:t>
+      </w:r>
+      <w:proofErr w:type="gramStart"/>
+      <w:r>
+        <w:t>a number of</w:t>
+      </w:r>
+      <w:proofErr w:type="gramEnd"/>
+      <w:r>
+        <w:t xml:space="preserve"> data points, perhaps outliers, that are greater than the mode</w:t>
       </w:r>
       <w:r>
         <w:t xml:space="preserve"> for the left skewed and lesser than the mode for the right</w:t>
@@ -8961,7 +9100,15 @@
         <w:t xml:space="preserve"> is</w:t>
       </w:r>
       <w:r>
-        <w:t xml:space="preserve"> a branch of mathematics concerned with the analysis of random phenomena. The outcome of a random event cannot be determined before it occurs, but it may be any one of several possible outcomes. The actual outcome is considered to be determined by chance.</w:t>
+        <w:t xml:space="preserve"> a branch of mathematics concerned with the analysis of random phenomena. The outcome of a random event cannot be determined before it occurs, but it may be any one of several possible outcomes. The actual outcome </w:t>
+      </w:r>
+      <w:proofErr w:type="gramStart"/>
+      <w:r>
+        <w:t>is considered to be</w:t>
+      </w:r>
+      <w:proofErr w:type="gramEnd"/>
+      <w:r>
+        <w:t xml:space="preserve"> determined by chance.</w:t>
       </w:r>
       <w:r>
         <w:t xml:space="preserve"> </w:t>
@@ -9098,8 +9245,13 @@
       </w:r>
     </w:p>
     <w:p>
-      <w:r>
-        <w:t xml:space="preserve">P(A </w:t>
+      <w:proofErr w:type="gramStart"/>
+      <w:r>
+        <w:t>P(</w:t>
+      </w:r>
+      <w:proofErr w:type="gramEnd"/>
+      <w:r>
+        <w:t xml:space="preserve">A </w:t>
       </w:r>
       <w:r>
         <w:rPr>
@@ -9114,7 +9266,15 @@
         <w:t xml:space="preserve"> </w:t>
       </w:r>
       <w:r>
-        <w:t>The conditional probability is typically not commutative which means that P(A | B) is not equal to P(B | A).</w:t>
+        <w:t xml:space="preserve">The conditional probability is typically not commutative which means that </w:t>
+      </w:r>
+      <w:proofErr w:type="gramStart"/>
+      <w:r>
+        <w:t>P(</w:t>
+      </w:r>
+      <w:proofErr w:type="gramEnd"/>
+      <w:r>
+        <w:t>A | B) is not equal to P(B | A).</w:t>
       </w:r>
     </w:p>
     <w:p>
@@ -9194,10 +9354,18 @@
         <w:t xml:space="preserve">A given condition might not have any effect on an event so the conditional and unconditional probabilities are equal </w:t>
       </w:r>
       <w:r>
-        <w:t xml:space="preserve">                </w:t>
-      </w:r>
-      <w:r>
-        <w:t xml:space="preserve">(i.e. P( A | B) = P(A)). In such cases, the events </w:t>
+        <w:t xml:space="preserve">             </w:t>
+      </w:r>
+      <w:proofErr w:type="gramStart"/>
+      <w:r>
+        <w:t xml:space="preserve">   </w:t>
+      </w:r>
+      <w:r>
+        <w:t>(</w:t>
+      </w:r>
+      <w:proofErr w:type="gramEnd"/>
+      <w:r>
+        <w:t xml:space="preserve">i.e. P( A | B) = P(A)). In such cases, the events </w:t>
       </w:r>
       <w:r>
         <w:rPr>
@@ -9304,12 +9472,21 @@
       </w:r>
     </w:p>
     <w:p>
+      <w:proofErr w:type="gramStart"/>
       <w:r>
         <w:rPr>
           <w:b/>
           <w:bCs/>
         </w:rPr>
-        <w:t xml:space="preserve">P(A </w:t>
+        <w:t>P(</w:t>
+      </w:r>
+      <w:proofErr w:type="gramEnd"/>
+      <w:r>
+        <w:rPr>
+          <w:b/>
+          <w:bCs/>
+        </w:rPr>
+        <w:t xml:space="preserve">A </w:t>
       </w:r>
       <w:r>
         <w:rPr>
@@ -9464,6 +9641,7 @@
           <w:u w:val="single"/>
         </w:rPr>
       </w:pPr>
+      <w:proofErr w:type="gramStart"/>
       <w:r>
         <w:rPr>
           <w:b/>
@@ -9473,7 +9651,19 @@
           <w:strike/>
           <w:u w:val="single"/>
         </w:rPr>
-        <w:t xml:space="preserve">P(Female </w:t>
+        <w:t>P(</w:t>
+      </w:r>
+      <w:proofErr w:type="gramEnd"/>
+      <w:r>
+        <w:rPr>
+          <w:b/>
+          <w:bCs/>
+          <w:i/>
+          <w:iCs/>
+          <w:strike/>
+          <w:u w:val="single"/>
+        </w:rPr>
+        <w:t xml:space="preserve">Female </w:t>
       </w:r>
       <w:r>
         <w:rPr>
@@ -9573,8 +9763,13 @@
       </w:r>
     </w:p>
     <w:p>
-      <w:r>
-        <w:t xml:space="preserve">P(Female | Music) = P(Female </w:t>
+      <w:proofErr w:type="gramStart"/>
+      <w:r>
+        <w:t>P(</w:t>
+      </w:r>
+      <w:proofErr w:type="gramEnd"/>
+      <w:r>
+        <w:t xml:space="preserve">Female | Music) = P(Female </w:t>
       </w:r>
       <w:r>
         <w:rPr>
@@ -9592,8 +9787,13 @@
       </w:r>
     </w:p>
     <w:p>
-      <w:r>
-        <w:t xml:space="preserve">P(Male | Sociology) = P(Male </w:t>
+      <w:proofErr w:type="gramStart"/>
+      <w:r>
+        <w:t>P(</w:t>
+      </w:r>
+      <w:proofErr w:type="gramEnd"/>
+      <w:r>
+        <w:t xml:space="preserve">Male | Sociology) = P(Male </w:t>
       </w:r>
       <w:r>
         <w:rPr>
@@ -9627,7 +9827,15 @@
     </w:p>
     <w:p>
       <w:r>
-        <w:t>Specifically, one conditional probability can be calculated using the other conditional probability; for example:</w:t>
+        <w:t xml:space="preserve">Specifically, one conditional probability can be calculated using the other conditional </w:t>
+      </w:r>
+      <w:proofErr w:type="gramStart"/>
+      <w:r>
+        <w:t>probability;</w:t>
+      </w:r>
+      <w:proofErr w:type="gramEnd"/>
+      <w:r>
+        <w:t xml:space="preserve"> for example:</w:t>
       </w:r>
     </w:p>
     <w:p>
@@ -9674,7 +9882,15 @@
     </w:p>
     <w:p>
       <w:r>
-        <w:t>The reverse is also true; for example:</w:t>
+        <w:t xml:space="preserve">The reverse is also </w:t>
+      </w:r>
+      <w:proofErr w:type="gramStart"/>
+      <w:r>
+        <w:t>true;</w:t>
+      </w:r>
+      <w:proofErr w:type="gramEnd"/>
+      <w:r>
+        <w:t xml:space="preserve"> for example:</w:t>
       </w:r>
     </w:p>
     <w:p>
@@ -9684,19 +9900,40 @@
     </w:p>
     <w:p>
       <w:r>
-        <w:t>It is often the case that we do not have access to the denominator directly, e.g. P(B).</w:t>
-      </w:r>
-    </w:p>
-    <w:p>
-      <w:r>
-        <w:t>We can calculate it an alternative way; for example:</w:t>
-      </w:r>
-    </w:p>
-    <w:p>
-      <w:r>
-        <w:t>P(B) = P(B|A) * P(A) + P(</w:t>
+        <w:t xml:space="preserve">It is often the case that we do not have access to the denominator directly, </w:t>
+      </w:r>
+      <w:proofErr w:type="gramStart"/>
+      <w:r>
+        <w:t>e.g.</w:t>
+      </w:r>
+      <w:proofErr w:type="gramEnd"/>
+      <w:r>
+        <w:t xml:space="preserve"> P(B).</w:t>
+      </w:r>
+    </w:p>
+    <w:p>
+      <w:r>
+        <w:t xml:space="preserve">We can calculate it an alternative </w:t>
+      </w:r>
+      <w:proofErr w:type="gramStart"/>
+      <w:r>
+        <w:t>way;</w:t>
+      </w:r>
+      <w:proofErr w:type="gramEnd"/>
+      <w:r>
+        <w:t xml:space="preserve"> for example:</w:t>
+      </w:r>
+    </w:p>
+    <w:p>
+      <w:r>
+        <w:t xml:space="preserve">P(B) = P(B|A) * P(A) + </w:t>
+      </w:r>
+      <w:proofErr w:type="gramStart"/>
+      <w:r>
+        <w:t>P(</w:t>
       </w:r>
       <w:proofErr w:type="spellStart"/>
+      <w:proofErr w:type="gramEnd"/>
       <w:r>
         <w:t>B|not</w:t>
       </w:r>
@@ -9715,14 +9952,24 @@
     </w:p>
     <w:p>
       <w:r>
-        <w:t>This gives a formulation of Bayes Theorem that we can use that uses the alternate calculation of P(B), described below::</w:t>
-      </w:r>
-    </w:p>
-    <w:p>
-      <w:r>
-        <w:t>P(A|B) = P(B|A) * P(A) / (P(B|A) * P(A) + P(</w:t>
+        <w:t xml:space="preserve">This gives a formulation of Bayes Theorem that we can use that uses the alternate calculation of P(B), described </w:t>
+      </w:r>
+      <w:proofErr w:type="gramStart"/>
+      <w:r>
+        <w:t>below::</w:t>
+      </w:r>
+      <w:proofErr w:type="gramEnd"/>
+    </w:p>
+    <w:p>
+      <w:r>
+        <w:t xml:space="preserve">P(A|B) = P(B|A) * P(A) / (P(B|A) * P(A) + </w:t>
+      </w:r>
+      <w:proofErr w:type="gramStart"/>
+      <w:r>
+        <w:t>P(</w:t>
       </w:r>
       <w:proofErr w:type="spellStart"/>
+      <w:proofErr w:type="gramEnd"/>
       <w:r>
         <w:t>B|not</w:t>
       </w:r>
@@ -9757,7 +10004,15 @@
     </w:p>
     <w:p>
       <w:r>
-        <w:t>Consider a human population that may or may not have cancer (Cancer is True or False) and a medical test that returns positive or negative for detecting cancer (Test is Positive or Negative), e.g. like a mammogram for detecting breast cancer.</w:t>
+        <w:t xml:space="preserve">Consider a human population that may or may not have cancer (Cancer is True or False) and a medical test that returns positive or negative for detecting cancer (Test is Positive or Negative), </w:t>
+      </w:r>
+      <w:proofErr w:type="gramStart"/>
+      <w:r>
+        <w:t>e.g.</w:t>
+      </w:r>
+      <w:proofErr w:type="gramEnd"/>
+      <w:r>
+        <w:t xml:space="preserve"> like a mammogram for detecting breast cancer.</w:t>
       </w:r>
     </w:p>
     <w:p/>
@@ -9798,8 +10053,13 @@
       </w:r>
     </w:p>
     <w:p>
-      <w:r>
-        <w:t>P(Test=Positive | Cancer=True) = 0.85</w:t>
+      <w:proofErr w:type="gramStart"/>
+      <w:r>
+        <w:t>P(</w:t>
+      </w:r>
+      <w:proofErr w:type="gramEnd"/>
+      <w:r>
+        <w:t>Test=Positive | Cancer=True) = 0.85</w:t>
       </w:r>
     </w:p>
     <w:p>
@@ -9885,39 +10145,61 @@
           <w:bCs/>
         </w:rPr>
       </w:pPr>
+      <w:proofErr w:type="gramStart"/>
       <w:r>
         <w:rPr>
           <w:b/>
           <w:bCs/>
         </w:rPr>
-        <w:t>P(Cancer=True | Test=Positive) = P(Test=</w:t>
-      </w:r>
-      <w:proofErr w:type="spellStart"/>
+        <w:t>P(</w:t>
+      </w:r>
+      <w:proofErr w:type="gramEnd"/>
       <w:r>
         <w:rPr>
           <w:b/>
           <w:bCs/>
         </w:rPr>
-        <w:t>Positive|Cancer</w:t>
-      </w:r>
-      <w:proofErr w:type="spellEnd"/>
+        <w:t>Cancer=True | Test=Positive) = P(Test=</w:t>
+      </w:r>
+      <w:proofErr w:type="spellStart"/>
       <w:r>
         <w:rPr>
           <w:b/>
           <w:bCs/>
         </w:rPr>
+        <w:t>Positive|Cancer</w:t>
+      </w:r>
+      <w:proofErr w:type="spellEnd"/>
+      <w:r>
+        <w:rPr>
+          <w:b/>
+          <w:bCs/>
+        </w:rPr>
         <w:t>=True) * P(Cancer=True) / P(Test=Positive)</w:t>
       </w:r>
     </w:p>
     <w:p/>
     <w:p>
       <w:r>
-        <w:t>We know the probability of the test being positive given that the patient has cancer is 85%, and we know the base rate or the prior probability of a given patient having cancer is 0.02%; we can plug these values in:</w:t>
-      </w:r>
-    </w:p>
-    <w:p>
-      <w:r>
-        <w:t>P(Cancer=True | Test=Positive) = 0.85 * 0.0002 / P(Test=Positive)</w:t>
+        <w:t xml:space="preserve">We know the probability of the test being positive given that the patient has cancer is 85%, and we know the base </w:t>
+      </w:r>
+      <w:proofErr w:type="gramStart"/>
+      <w:r>
+        <w:t>rate</w:t>
+      </w:r>
+      <w:proofErr w:type="gramEnd"/>
+      <w:r>
+        <w:t xml:space="preserve"> or the prior probability of a given patient having cancer is 0.02%; we can plug these values in:</w:t>
+      </w:r>
+    </w:p>
+    <w:p>
+      <w:proofErr w:type="gramStart"/>
+      <w:r>
+        <w:t>P(</w:t>
+      </w:r>
+      <w:proofErr w:type="gramEnd"/>
+      <w:r>
+        <w:t>Cancer=True | Test=Positive) = 0.85 * 0.0002 / P(Test=Positive)</w:t>
       </w:r>
     </w:p>
     <w:p>
@@ -9932,9 +10214,14 @@
     </w:p>
     <w:p>
       <w:r>
-        <w:t>P(B) = P(B|A) * P(A) + P(</w:t>
+        <w:t xml:space="preserve">P(B) = P(B|A) * P(A) + </w:t>
+      </w:r>
+      <w:proofErr w:type="gramStart"/>
+      <w:r>
+        <w:t>P(</w:t>
       </w:r>
       <w:proofErr w:type="spellStart"/>
+      <w:proofErr w:type="gramEnd"/>
       <w:r>
         <w:t>B|not</w:t>
       </w:r>
@@ -10034,8 +10321,13 @@
     </w:p>
     <w:p/>
     <w:p>
-      <w:r>
-        <w:t>P(Test=Negative | Cancer=False) = 0.95</w:t>
+      <w:proofErr w:type="gramStart"/>
+      <w:r>
+        <w:t>P(</w:t>
+      </w:r>
+      <w:proofErr w:type="gramEnd"/>
+      <w:r>
+        <w:t>Test=Negative | Cancer=False) = 0.95</w:t>
       </w:r>
     </w:p>
     <w:p>
@@ -10053,7 +10345,15 @@
       </w:r>
       <w:proofErr w:type="spellEnd"/>
       <w:r>
-        <w:t>=False) = 1 – P(Test=Negative | Cancer=False)</w:t>
+        <w:t xml:space="preserve">=False) = 1 – </w:t>
+      </w:r>
+      <w:proofErr w:type="gramStart"/>
+      <w:r>
+        <w:t>P(</w:t>
+      </w:r>
+      <w:proofErr w:type="gramEnd"/>
+      <w:r>
+        <w:t>Test=Negative | Cancer=False)</w:t>
       </w:r>
     </w:p>
     <w:p>
@@ -10099,8 +10399,13 @@
     </w:p>
     <w:p/>
     <w:p>
-      <w:r>
-        <w:t>P(Cancer=True | Test=Positive) = P(Test=</w:t>
+      <w:proofErr w:type="gramStart"/>
+      <w:r>
+        <w:t>P(</w:t>
+      </w:r>
+      <w:proofErr w:type="gramEnd"/>
+      <w:r>
+        <w:t>Cancer=True | Test=Positive) = P(Test=</w:t>
       </w:r>
       <w:proofErr w:type="spellStart"/>
       <w:r>
@@ -10112,13 +10417,23 @@
       </w:r>
     </w:p>
     <w:p>
-      <w:r>
-        <w:t>P(Cancer=True | Test=Positive) = 0.85 * 0.0002 / 0.05016</w:t>
-      </w:r>
-    </w:p>
-    <w:p>
-      <w:r>
-        <w:t>P(Cancer=True | Test=Positive) = 0.00017 / 0.05016</w:t>
+      <w:proofErr w:type="gramStart"/>
+      <w:r>
+        <w:t>P(</w:t>
+      </w:r>
+      <w:proofErr w:type="gramEnd"/>
+      <w:r>
+        <w:t>Cancer=True | Test=Positive) = 0.85 * 0.0002 / 0.05016</w:t>
+      </w:r>
+    </w:p>
+    <w:p>
+      <w:proofErr w:type="gramStart"/>
+      <w:r>
+        <w:t>P(</w:t>
+      </w:r>
+      <w:proofErr w:type="gramEnd"/>
+      <w:r>
+        <w:t>Cancer=True | Test=Positive) = 0.00017 / 0.05016</w:t>
       </w:r>
     </w:p>
     <w:p>
@@ -10128,17 +10443,34 @@
           <w:bCs/>
         </w:rPr>
       </w:pPr>
+      <w:proofErr w:type="gramStart"/>
       <w:r>
         <w:rPr>
           <w:b/>
           <w:bCs/>
         </w:rPr>
-        <w:t>P(Cancer=True | Test=Positive) = 0.003389154704944</w:t>
-      </w:r>
-    </w:p>
-    <w:p>
-      <w:r>
-        <w:t>The calculation suggests that if the patient is informed they have cancer with this test, then there is only 0.33% chance that they have cancer.</w:t>
+        <w:t>P(</w:t>
+      </w:r>
+      <w:proofErr w:type="gramEnd"/>
+      <w:r>
+        <w:rPr>
+          <w:b/>
+          <w:bCs/>
+        </w:rPr>
+        <w:t>Cancer=True | Test=Positive) = 0.003389154704944</w:t>
+      </w:r>
+    </w:p>
+    <w:p>
+      <w:r>
+        <w:t xml:space="preserve">The calculation suggests that if the patient is </w:t>
+      </w:r>
+      <w:proofErr w:type="gramStart"/>
+      <w:r>
+        <w:t>informed</w:t>
+      </w:r>
+      <w:proofErr w:type="gramEnd"/>
+      <w:r>
+        <w:t xml:space="preserve"> they have cancer with this test, then there is only 0.33% chance that they have cancer.</w:t>
       </w:r>
     </w:p>
     <w:p>
@@ -10224,7 +10556,15 @@
     </w:p>
     <w:p>
       <w:r>
-        <w:t>A discrete random variable is one which may take on only a countable number of distinct values such as 0,1,2,3,4,........ Discrete random variables are usually (but not necessarily) counts. If a random variable can take only a finite number of distinct values, then it must be discrete. Examples of discrete random variables include the number of children in a family, the Friday night attendance at a cinema, the number of patients in a doctor's surgery, the number of defective light bulbs in a box of ten.</w:t>
+        <w:t>A discrete random variable is one which may take on only a countable number of distinct values such as 0,1,2,3,</w:t>
+      </w:r>
+      <w:proofErr w:type="gramStart"/>
+      <w:r>
+        <w:t>4,........</w:t>
+      </w:r>
+      <w:proofErr w:type="gramEnd"/>
+      <w:r>
+        <w:t xml:space="preserve"> Discrete random variables are usually (but not necessarily) counts. If a random variable can take only a finite number of distinct values, then it must be discrete. Examples of discrete random variables include the number of children in a family, the Friday night attendance at a cinema, the number of patients in a doctor's surgery, the number of defective light bulbs in a box of ten.</w:t>
       </w:r>
     </w:p>
     <w:p>
@@ -10234,7 +10574,15 @@
     </w:p>
     <w:p>
       <w:r>
-        <w:t>Suppose a random variable X may take k different values, with the probability that X = xi defined to be P(X = xi) = pi. The probabilities pi must satisfy the following:</w:t>
+        <w:t xml:space="preserve">Suppose a random variable X may take k different values, with the probability that X = xi defined to be </w:t>
+      </w:r>
+      <w:proofErr w:type="gramStart"/>
+      <w:r>
+        <w:t>P(</w:t>
+      </w:r>
+      <w:proofErr w:type="gramEnd"/>
+      <w:r>
+        <w:t>X = xi) = pi. The probabilities pi must satisfy the following:</w:t>
       </w:r>
     </w:p>
     <w:p>
@@ -10279,10 +10627,7 @@
     </w:p>
     <w:p>
       <w:r>
-        <w:t xml:space="preserve">Example: </w:t>
-      </w:r>
-      <w:r>
-        <w:t>Suppose a variable X can take the values 1, 2, 3, or 4.</w:t>
+        <w:t>Example: Suppose a variable X can take the values 1, 2, 3, or 4.</w:t>
       </w:r>
     </w:p>
     <w:p>
@@ -10293,13 +10638,7 @@
     <w:p>
       <w:r>
         <w:tab/>
-        <w:t>Outcome</w:t>
-      </w:r>
-      <w:r>
-        <w:t xml:space="preserve">   </w:t>
-      </w:r>
-      <w:r>
-        <w:t xml:space="preserve"> </w:t>
+        <w:t xml:space="preserve">Outcome    </w:t>
       </w:r>
       <w:r>
         <w:tab/>
@@ -10342,15 +10681,28 @@
     </w:p>
     <w:p>
       <w:r>
-        <w:t>The probability that X is equal to 2 or 3 is the sum of the two probabilities: P(X = 2 or X = 3) = P(X = 2) + P(X = 3) = 0.3 + 0.4 = 0.7. Similarly, the probability that X is greater than 1 is equal to 1 - P(X = 1) = 1 - 0.1 = 0.9, by the complement rule.</w:t>
-      </w:r>
-    </w:p>
-    <w:p>
-      <w:r>
-        <w:t>This distribution may also be described by the probability histogram shown</w:t>
-      </w:r>
-      <w:r>
-        <w:t xml:space="preserve"> below:</w:t>
+        <w:t xml:space="preserve">The probability that X is equal to 2 or 3 is the sum of the two probabilities: </w:t>
+      </w:r>
+      <w:proofErr w:type="gramStart"/>
+      <w:r>
+        <w:t>P(</w:t>
+      </w:r>
+      <w:proofErr w:type="gramEnd"/>
+      <w:r>
+        <w:t xml:space="preserve">X = 2 or X = 3) = P(X = 2) + P(X = 3) = 0.3 + 0.4 = 0.7. Similarly, the probability that X is greater than 1 is equal to 1 - </w:t>
+      </w:r>
+      <w:proofErr w:type="gramStart"/>
+      <w:r>
+        <w:t>P(</w:t>
+      </w:r>
+      <w:proofErr w:type="gramEnd"/>
+      <w:r>
+        <w:t>X = 1) = 1 - 0.1 = 0.9, by the complement rule.</w:t>
+      </w:r>
+    </w:p>
+    <w:p>
+      <w:r>
+        <w:t>This distribution may also be described by the probability histogram shown below:</w:t>
       </w:r>
     </w:p>
     <w:p>
@@ -10618,16 +10970,22 @@
         <w:t>The normal distribution is a great example of a PDF. This is partially because it is very commonly used and familiar to most Scientists, but also partially because it has prominent applications across the entire spectrum of applied statistics. For many of the other distributions, the normal distribution acts as a base to be built upon for probability theory.</w:t>
       </w:r>
       <w:r>
-        <w:t xml:space="preserve"> In the following exampl</w:t>
-      </w:r>
-      <w:r>
-        <w:t>e I’ll show you how to normalize the data and plot it.</w:t>
+        <w:t xml:space="preserve"> </w:t>
       </w:r>
     </w:p>
     <w:p/>
-    <w:p/>
-    <w:p/>
-    <w:p/>
+    <w:p>
+      <w:pPr>
+        <w:pStyle w:val="Heading2"/>
+        <w:numPr>
+          <w:ilvl w:val="0"/>
+          <w:numId w:val="30"/>
+        </w:numPr>
+      </w:pPr>
+      <w:r>
+        <w:t>Cumulative Distribution Function</w:t>
+      </w:r>
+    </w:p>
     <w:p>
       <w:r>
         <w:t>All random variables (</w:t>
@@ -10790,7 +11148,55 @@
         </w:drawing>
       </w:r>
     </w:p>
+    <w:p>
+      <w:r>
+        <w:t>Compar</w:t>
+      </w:r>
+      <w:r>
+        <w:t>ison</w:t>
+      </w:r>
+      <w:r>
+        <w:t xml:space="preserve"> </w:t>
+      </w:r>
+      <w:r>
+        <w:t>between data and PDF or CDF</w:t>
+      </w:r>
+    </w:p>
+    <w:p>
+      <w:r>
+        <w:t>Let’s work with the ‘Education’ column from our dataset and compare it with the probability density function and cumulative density function.</w:t>
+      </w:r>
+    </w:p>
     <w:p/>
+    <w:p/>
+    <w:p/>
+    <w:p/>
+    <w:p/>
+    <w:p>
+      <w:pPr>
+        <w:pStyle w:val="Heading1"/>
+        <w:shd w:val="clear" w:color="auto" w:fill="FFFFFF"/>
+        <w:spacing w:before="144" w:line="840" w:lineRule="atLeast"/>
+        <w:rPr>
+          <w:rFonts w:ascii="Helvetica" w:hAnsi="Helvetica"/>
+          <w:color w:val="292929"/>
+          <w:spacing w:val="-3"/>
+          <w:sz w:val="69"/>
+          <w:szCs w:val="69"/>
+        </w:rPr>
+      </w:pPr>
+      <w:r>
+        <w:rPr>
+          <w:rFonts w:ascii="Helvetica" w:hAnsi="Helvetica"/>
+          <w:color w:val="292929"/>
+          <w:spacing w:val="-3"/>
+          <w:sz w:val="69"/>
+          <w:szCs w:val="69"/>
+        </w:rPr>
+        <w:t>Scale, Standardize, or Normalize</w:t>
+      </w:r>
+    </w:p>
+    <w:p/>
     <w:p>
       <w:r>
         <w:t>STATISTIC</w:t>
@@ -10811,7 +11217,6 @@
     </w:p>
     <w:p>
       <w:r>
-        <w:lastRenderedPageBreak/>
         <w:t xml:space="preserve">A </w:t>
       </w:r>
       <w:proofErr w:type="spellStart"/>

--- a/Doc1.docx
+++ b/Doc1.docx
@@ -11167,6 +11167,236 @@
         <w:t>Let’s work with the ‘Education’ column from our dataset and compare it with the probability density function and cumulative density function.</w:t>
       </w:r>
     </w:p>
+    <w:p>
+      <w:r>
+        <w:t>First, prepare the data and the normal theorical data</w:t>
+      </w:r>
+    </w:p>
+    <w:p>
+      <w:r>
+        <w:drawing>
+          <wp:inline distT="0" distB="0" distL="0" distR="0" wp14:anchorId="7A814811" wp14:editId="1A2226E5">
+            <wp:extent cx="3128962" cy="380234"/>
+            <wp:effectExtent l="0" t="0" r="0" b="1270"/>
+            <wp:docPr id="73" name="Picture 73"/>
+            <wp:cNvGraphicFramePr>
+              <a:graphicFrameLocks xmlns:a="http://schemas.openxmlformats.org/drawingml/2006/main" noChangeAspect="1"/>
+            </wp:cNvGraphicFramePr>
+            <a:graphic xmlns:a="http://schemas.openxmlformats.org/drawingml/2006/main">
+              <a:graphicData uri="http://schemas.openxmlformats.org/drawingml/2006/picture">
+                <pic:pic xmlns:pic="http://schemas.openxmlformats.org/drawingml/2006/picture">
+                  <pic:nvPicPr>
+                    <pic:cNvPr id="1" name=""/>
+                    <pic:cNvPicPr/>
+                  </pic:nvPicPr>
+                  <pic:blipFill>
+                    <a:blip r:embed="rId78"/>
+                    <a:stretch>
+                      <a:fillRect/>
+                    </a:stretch>
+                  </pic:blipFill>
+                  <pic:spPr>
+                    <a:xfrm>
+                      <a:off x="0" y="0"/>
+                      <a:ext cx="3192781" cy="387989"/>
+                    </a:xfrm>
+                    <a:prstGeom prst="rect">
+                      <a:avLst/>
+                    </a:prstGeom>
+                  </pic:spPr>
+                </pic:pic>
+              </a:graphicData>
+            </a:graphic>
+          </wp:inline>
+        </w:drawing>
+      </w:r>
+    </w:p>
+    <w:p>
+      <w:r>
+        <w:t>Second, define a function to compute the CDF for one-dimensional data</w:t>
+      </w:r>
+    </w:p>
+    <w:p>
+      <w:r>
+        <w:lastRenderedPageBreak/>
+        <w:drawing>
+          <wp:inline distT="0" distB="0" distL="0" distR="0" wp14:anchorId="2154B160" wp14:editId="1A43D74E">
+            <wp:extent cx="2666299" cy="1181100"/>
+            <wp:effectExtent l="0" t="0" r="1270" b="0"/>
+            <wp:docPr id="74" name="Picture 74" descr="Text&#10;&#10;Description automatically generated"/>
+            <wp:cNvGraphicFramePr>
+              <a:graphicFrameLocks xmlns:a="http://schemas.openxmlformats.org/drawingml/2006/main" noChangeAspect="1"/>
+            </wp:cNvGraphicFramePr>
+            <a:graphic xmlns:a="http://schemas.openxmlformats.org/drawingml/2006/main">
+              <a:graphicData uri="http://schemas.openxmlformats.org/drawingml/2006/picture">
+                <pic:pic xmlns:pic="http://schemas.openxmlformats.org/drawingml/2006/picture">
+                  <pic:nvPicPr>
+                    <pic:cNvPr id="74" name="Picture 74" descr="Text&#10;&#10;Description automatically generated"/>
+                    <pic:cNvPicPr/>
+                  </pic:nvPicPr>
+                  <pic:blipFill>
+                    <a:blip r:embed="rId79"/>
+                    <a:stretch>
+                      <a:fillRect/>
+                    </a:stretch>
+                  </pic:blipFill>
+                  <pic:spPr>
+                    <a:xfrm>
+                      <a:off x="0" y="0"/>
+                      <a:ext cx="2673186" cy="1184151"/>
+                    </a:xfrm>
+                    <a:prstGeom prst="rect">
+                      <a:avLst/>
+                    </a:prstGeom>
+                  </pic:spPr>
+                </pic:pic>
+              </a:graphicData>
+            </a:graphic>
+          </wp:inline>
+        </w:drawing>
+      </w:r>
+    </w:p>
+    <w:p>
+      <w:r>
+        <w:rPr>
+          <w:noProof/>
+        </w:rPr>
+        <w:drawing>
+          <wp:anchor distT="0" distB="0" distL="114300" distR="114300" simplePos="0" relativeHeight="251704320" behindDoc="0" locked="0" layoutInCell="1" allowOverlap="1" wp14:anchorId="2A32B9BC" wp14:editId="47977EB3">
+            <wp:simplePos x="0" y="0"/>
+            <wp:positionH relativeFrom="column">
+              <wp:posOffset>2510155</wp:posOffset>
+            </wp:positionH>
+            <wp:positionV relativeFrom="paragraph">
+              <wp:posOffset>205423</wp:posOffset>
+            </wp:positionV>
+            <wp:extent cx="1746250" cy="1176655"/>
+            <wp:effectExtent l="0" t="0" r="6350" b="4445"/>
+            <wp:wrapSquare wrapText="bothSides"/>
+            <wp:docPr id="76" name="Picture 76"/>
+            <wp:cNvGraphicFramePr>
+              <a:graphicFrameLocks xmlns:a="http://schemas.openxmlformats.org/drawingml/2006/main" noChangeAspect="1"/>
+            </wp:cNvGraphicFramePr>
+            <a:graphic xmlns:a="http://schemas.openxmlformats.org/drawingml/2006/main">
+              <a:graphicData uri="http://schemas.openxmlformats.org/drawingml/2006/picture">
+                <pic:pic xmlns:pic="http://schemas.openxmlformats.org/drawingml/2006/picture">
+                  <pic:nvPicPr>
+                    <pic:cNvPr id="0" name="Picture 3"/>
+                    <pic:cNvPicPr>
+                      <a:picLocks noChangeAspect="1" noChangeArrowheads="1"/>
+                    </pic:cNvPicPr>
+                  </pic:nvPicPr>
+                  <pic:blipFill>
+                    <a:blip r:embed="rId80" cstate="print">
+                      <a:extLst>
+                        <a:ext uri="{28A0092B-C50C-407E-A947-70E740481C1C}">
+                          <a14:useLocalDpi xmlns:a14="http://schemas.microsoft.com/office/drawing/2010/main" val="0"/>
+                        </a:ext>
+                      </a:extLst>
+                    </a:blip>
+                    <a:srcRect/>
+                    <a:stretch>
+                      <a:fillRect/>
+                    </a:stretch>
+                  </pic:blipFill>
+                  <pic:spPr bwMode="auto">
+                    <a:xfrm>
+                      <a:off x="0" y="0"/>
+                      <a:ext cx="1746250" cy="1176655"/>
+                    </a:xfrm>
+                    <a:prstGeom prst="rect">
+                      <a:avLst/>
+                    </a:prstGeom>
+                    <a:noFill/>
+                  </pic:spPr>
+                </pic:pic>
+              </a:graphicData>
+            </a:graphic>
+            <wp14:sizeRelH relativeFrom="margin">
+              <wp14:pctWidth>0</wp14:pctWidth>
+            </wp14:sizeRelH>
+            <wp14:sizeRelV relativeFrom="margin">
+              <wp14:pctHeight>0</wp14:pctHeight>
+            </wp14:sizeRelV>
+          </wp:anchor>
+        </w:drawing>
+      </w:r>
+      <w:r>
+        <w:t>And the last step is plot everything together to check normality thru cumulative density function</w:t>
+      </w:r>
+    </w:p>
+    <w:p>
+      <w:r>
+        <w:rPr>
+          <w:noProof/>
+        </w:rPr>
+        <w:drawing>
+          <wp:anchor distT="0" distB="0" distL="114300" distR="114300" simplePos="0" relativeHeight="251703296" behindDoc="0" locked="0" layoutInCell="1" allowOverlap="1" wp14:anchorId="6BA2C0DB" wp14:editId="5E9DB099">
+            <wp:simplePos x="0" y="0"/>
+            <wp:positionH relativeFrom="margin">
+              <wp:align>left</wp:align>
+            </wp:positionH>
+            <wp:positionV relativeFrom="paragraph">
+              <wp:posOffset>199390</wp:posOffset>
+            </wp:positionV>
+            <wp:extent cx="2167920" cy="628650"/>
+            <wp:effectExtent l="0" t="0" r="3810" b="0"/>
+            <wp:wrapSquare wrapText="bothSides"/>
+            <wp:docPr id="75" name="Picture 75"/>
+            <wp:cNvGraphicFramePr>
+              <a:graphicFrameLocks xmlns:a="http://schemas.openxmlformats.org/drawingml/2006/main" noChangeAspect="1"/>
+            </wp:cNvGraphicFramePr>
+            <a:graphic xmlns:a="http://schemas.openxmlformats.org/drawingml/2006/main">
+              <a:graphicData uri="http://schemas.openxmlformats.org/drawingml/2006/picture">
+                <pic:pic xmlns:pic="http://schemas.openxmlformats.org/drawingml/2006/picture">
+                  <pic:nvPicPr>
+                    <pic:cNvPr id="0" name="Picture 2"/>
+                    <pic:cNvPicPr>
+                      <a:picLocks noChangeAspect="1" noChangeArrowheads="1"/>
+                    </pic:cNvPicPr>
+                  </pic:nvPicPr>
+                  <pic:blipFill>
+                    <a:blip r:embed="rId81">
+                      <a:extLst>
+                        <a:ext uri="{28A0092B-C50C-407E-A947-70E740481C1C}">
+                          <a14:useLocalDpi xmlns:a14="http://schemas.microsoft.com/office/drawing/2010/main" val="0"/>
+                        </a:ext>
+                      </a:extLst>
+                    </a:blip>
+                    <a:srcRect/>
+                    <a:stretch>
+                      <a:fillRect/>
+                    </a:stretch>
+                  </pic:blipFill>
+                  <pic:spPr bwMode="auto">
+                    <a:xfrm>
+                      <a:off x="0" y="0"/>
+                      <a:ext cx="2167920" cy="628650"/>
+                    </a:xfrm>
+                    <a:prstGeom prst="rect">
+                      <a:avLst/>
+                    </a:prstGeom>
+                    <a:noFill/>
+                  </pic:spPr>
+                </pic:pic>
+              </a:graphicData>
+            </a:graphic>
+          </wp:anchor>
+        </w:drawing>
+      </w:r>
+      <w:r>
+        <w:t xml:space="preserve"> </w:t>
+      </w:r>
+    </w:p>
+    <w:p/>
+    <w:p/>
+    <w:p/>
+    <w:p/>
+    <w:p/>
+    <w:p/>
+    <w:p/>
+    <w:p/>
+    <w:p/>
     <w:p/>
     <w:p/>
     <w:p/>

--- a/Doc1.docx
+++ b/Doc1.docx
@@ -11149,17 +11149,39 @@
       </w:r>
     </w:p>
     <w:p>
-      <w:r>
+      <w:pPr>
+        <w:rPr>
+          <w:b/>
+          <w:bCs/>
+        </w:rPr>
+      </w:pPr>
+      <w:r>
+        <w:rPr>
+          <w:b/>
+          <w:bCs/>
+        </w:rPr>
         <w:t>Compar</w:t>
       </w:r>
       <w:r>
+        <w:rPr>
+          <w:b/>
+          <w:bCs/>
+        </w:rPr>
         <w:t>ison</w:t>
       </w:r>
       <w:r>
+        <w:rPr>
+          <w:b/>
+          <w:bCs/>
+        </w:rPr>
         <w:t xml:space="preserve"> </w:t>
       </w:r>
       <w:r>
-        <w:t>between data and PDF or CDF</w:t>
+        <w:rPr>
+          <w:b/>
+          <w:bCs/>
+        </w:rPr>
+        <w:t>between data and CDF</w:t>
       </w:r>
     </w:p>
     <w:p>
@@ -11262,16 +11284,16 @@
           <w:noProof/>
         </w:rPr>
         <w:drawing>
-          <wp:anchor distT="0" distB="0" distL="114300" distR="114300" simplePos="0" relativeHeight="251704320" behindDoc="0" locked="0" layoutInCell="1" allowOverlap="1" wp14:anchorId="2A32B9BC" wp14:editId="47977EB3">
+          <wp:anchor distT="0" distB="0" distL="114300" distR="114300" simplePos="0" relativeHeight="251704320" behindDoc="0" locked="0" layoutInCell="1" allowOverlap="1" wp14:anchorId="2A32B9BC" wp14:editId="56CCA6DD">
             <wp:simplePos x="0" y="0"/>
             <wp:positionH relativeFrom="column">
-              <wp:posOffset>2510155</wp:posOffset>
+              <wp:posOffset>2510790</wp:posOffset>
             </wp:positionH>
             <wp:positionV relativeFrom="paragraph">
-              <wp:posOffset>205423</wp:posOffset>
+              <wp:posOffset>205740</wp:posOffset>
             </wp:positionV>
-            <wp:extent cx="1746250" cy="1176655"/>
-            <wp:effectExtent l="0" t="0" r="6350" b="4445"/>
+            <wp:extent cx="1899920" cy="1280160"/>
+            <wp:effectExtent l="0" t="0" r="5080" b="0"/>
             <wp:wrapSquare wrapText="bothSides"/>
             <wp:docPr id="76" name="Picture 76"/>
             <wp:cNvGraphicFramePr>
@@ -11302,7 +11324,7 @@
                   <pic:spPr bwMode="auto">
                     <a:xfrm>
                       <a:off x="0" y="0"/>
-                      <a:ext cx="1746250" cy="1176655"/>
+                      <a:ext cx="1899920" cy="1280160"/>
                     </a:xfrm>
                     <a:prstGeom prst="rect">
                       <a:avLst/>
@@ -11392,6 +11414,618 @@
     <w:p/>
     <w:p/>
     <w:p/>
+    <w:p>
+      <w:r>
+        <w:t xml:space="preserve">As we can see, our data has similar shape to the cumulative distribution function. Thanks to this </w:t>
+      </w:r>
+      <w:r>
+        <w:t xml:space="preserve">we can say that </w:t>
+      </w:r>
+      <w:r>
+        <w:t>the education column its nearly normally distributed.</w:t>
+      </w:r>
+    </w:p>
+    <w:p/>
+    <w:p>
+      <w:pPr>
+        <w:pStyle w:val="Heading2"/>
+        <w:numPr>
+          <w:ilvl w:val="0"/>
+          <w:numId w:val="30"/>
+        </w:numPr>
+      </w:pPr>
+      <w:r>
+        <w:t>Central Limit Theorem</w:t>
+      </w:r>
+    </w:p>
+    <w:p>
+      <w:r>
+        <w:t>In probability theory, the central limit theorem (CLT) states that the distribution of a sample variable approximates a normal distribution (i.e., a “bell curve”) as the sample size becomes larger, assuming that all samples are identical in size, and regardless of the population's actual distribution shape.</w:t>
+      </w:r>
+    </w:p>
+    <w:p>
+      <w:r>
+        <w:t>Put another way, CLT is a statistical premise that, given a sufficiently large sample size from a population with a finite level of variance</w:t>
+      </w:r>
+      <w:r>
+        <w:rPr>
+          <w:b/>
+          <w:bCs/>
+          <w:sz w:val="21"/>
+          <w:szCs w:val="21"/>
+        </w:rPr>
+        <w:t>, the mean of all sampled variables from the same population will be approximately equal to the mean of the whole population</w:t>
+      </w:r>
+      <w:r>
+        <w:t>. Furthermore, these samples approximate a normal distribution, with their variances being approximately equal to the variance of the population as the sample size gets larger, according to the law of large numbers.</w:t>
+      </w:r>
+    </w:p>
+    <w:p/>
+    <w:p>
+      <w:pPr>
+        <w:pStyle w:val="Heading2"/>
+        <w:numPr>
+          <w:ilvl w:val="0"/>
+          <w:numId w:val="30"/>
+        </w:numPr>
+      </w:pPr>
+      <w:r>
+        <w:t>Continuous Distributions</w:t>
+      </w:r>
+    </w:p>
+    <w:p>
+      <w:pPr>
+        <w:pStyle w:val="ListParagraph"/>
+        <w:numPr>
+          <w:ilvl w:val="0"/>
+          <w:numId w:val="35"/>
+        </w:numPr>
+      </w:pPr>
+      <w:r>
+        <w:t>Normal Distribution</w:t>
+      </w:r>
+      <w:r>
+        <w:t xml:space="preserve"> (or Gaussian Distribution)</w:t>
+      </w:r>
+    </w:p>
+    <w:p>
+      <w:pPr>
+        <w:pStyle w:val="ListParagraph"/>
+        <w:numPr>
+          <w:ilvl w:val="0"/>
+          <w:numId w:val="36"/>
+        </w:numPr>
+      </w:pPr>
+      <w:r>
+        <w:t>Gaussian distribution is a continuous probability distribution with symmetrical sides around its center.</w:t>
+      </w:r>
+    </w:p>
+    <w:p>
+      <w:pPr>
+        <w:pStyle w:val="ListParagraph"/>
+        <w:numPr>
+          <w:ilvl w:val="0"/>
+          <w:numId w:val="36"/>
+        </w:numPr>
+      </w:pPr>
+      <w:r>
+        <w:t>Its mean, median and mode are equal.</w:t>
+      </w:r>
+    </w:p>
+    <w:p>
+      <w:pPr>
+        <w:pStyle w:val="ListParagraph"/>
+        <w:numPr>
+          <w:ilvl w:val="0"/>
+          <w:numId w:val="36"/>
+        </w:numPr>
+      </w:pPr>
+      <w:r>
+        <w:rPr>
+          <w:noProof/>
+        </w:rPr>
+        <w:drawing>
+          <wp:anchor distT="0" distB="0" distL="114300" distR="114300" simplePos="0" relativeHeight="251705344" behindDoc="0" locked="0" layoutInCell="1" allowOverlap="1" wp14:anchorId="74A68C9A" wp14:editId="39362E3A">
+            <wp:simplePos x="0" y="0"/>
+            <wp:positionH relativeFrom="column">
+              <wp:posOffset>4224655</wp:posOffset>
+            </wp:positionH>
+            <wp:positionV relativeFrom="paragraph">
+              <wp:posOffset>209550</wp:posOffset>
+            </wp:positionV>
+            <wp:extent cx="1990090" cy="995045"/>
+            <wp:effectExtent l="0" t="0" r="0" b="0"/>
+            <wp:wrapSquare wrapText="bothSides"/>
+            <wp:docPr id="77" name="Picture 77"/>
+            <wp:cNvGraphicFramePr>
+              <a:graphicFrameLocks xmlns:a="http://schemas.openxmlformats.org/drawingml/2006/main" noChangeAspect="1"/>
+            </wp:cNvGraphicFramePr>
+            <a:graphic xmlns:a="http://schemas.openxmlformats.org/drawingml/2006/main">
+              <a:graphicData uri="http://schemas.openxmlformats.org/drawingml/2006/picture">
+                <pic:pic xmlns:pic="http://schemas.openxmlformats.org/drawingml/2006/picture">
+                  <pic:nvPicPr>
+                    <pic:cNvPr id="0" name="Picture 4"/>
+                    <pic:cNvPicPr>
+                      <a:picLocks noChangeAspect="1" noChangeArrowheads="1"/>
+                    </pic:cNvPicPr>
+                  </pic:nvPicPr>
+                  <pic:blipFill>
+                    <a:blip r:embed="rId82">
+                      <a:extLst>
+                        <a:ext uri="{28A0092B-C50C-407E-A947-70E740481C1C}">
+                          <a14:useLocalDpi xmlns:a14="http://schemas.microsoft.com/office/drawing/2010/main" val="0"/>
+                        </a:ext>
+                      </a:extLst>
+                    </a:blip>
+                    <a:srcRect/>
+                    <a:stretch>
+                      <a:fillRect/>
+                    </a:stretch>
+                  </pic:blipFill>
+                  <pic:spPr bwMode="auto">
+                    <a:xfrm>
+                      <a:off x="0" y="0"/>
+                      <a:ext cx="1990090" cy="995045"/>
+                    </a:xfrm>
+                    <a:prstGeom prst="rect">
+                      <a:avLst/>
+                    </a:prstGeom>
+                    <a:noFill/>
+                  </pic:spPr>
+                </pic:pic>
+              </a:graphicData>
+            </a:graphic>
+          </wp:anchor>
+        </w:drawing>
+      </w:r>
+      <w:r>
+        <w:t>Its shape looks like below with most of the data points clustered around the mean with asymptotic tails.</w:t>
+      </w:r>
+    </w:p>
+    <w:p>
+      <w:pPr>
+        <w:ind w:left="1080"/>
+        <w:rPr>
+          <w:rFonts w:ascii="Cambria Math" w:hAnsi="Cambria Math" w:cs="Cambria Math"/>
+        </w:rPr>
+      </w:pPr>
+      <w:r>
+        <w:t xml:space="preserve">84% </w:t>
+      </w:r>
+      <w:r>
+        <w:t xml:space="preserve">of the values drawn from normal distribution lie within </w:t>
+      </w:r>
+      <w:r>
+        <w:rPr>
+          <w:sz w:val="24"/>
+          <w:szCs w:val="24"/>
+        </w:rPr>
+        <w:t>1</w:t>
+      </w:r>
+      <w:r>
+        <w:rPr>
+          <w:rFonts w:ascii="Cambria Math" w:hAnsi="Cambria Math" w:cs="Cambria Math"/>
+        </w:rPr>
+        <w:t>𝜎</w:t>
+      </w:r>
+    </w:p>
+    <w:p>
+      <w:pPr>
+        <w:ind w:left="1080"/>
+        <w:rPr>
+          <w:rFonts w:ascii="Cambria Math" w:hAnsi="Cambria Math" w:cs="Cambria Math"/>
+        </w:rPr>
+      </w:pPr>
+      <w:r>
+        <w:rPr>
+          <w:rFonts w:cs="Aparajita"/>
+        </w:rPr>
+        <w:t>99.7% of the values drawn from normal distribution lie within 3</w:t>
+      </w:r>
+      <w:r>
+        <w:rPr>
+          <w:rFonts w:ascii="Cambria Math" w:hAnsi="Cambria Math" w:cs="Cambria Math"/>
+        </w:rPr>
+        <w:t>𝜎</w:t>
+      </w:r>
+    </w:p>
+    <w:p>
+      <w:pPr>
+        <w:ind w:left="1080"/>
+        <w:rPr>
+          <w:rFonts w:cs="Aparajita"/>
+        </w:rPr>
+      </w:pPr>
+    </w:p>
+    <w:p>
+      <w:pPr>
+        <w:ind w:left="1080"/>
+      </w:pPr>
+      <w:r>
+        <w:rPr>
+          <w:noProof/>
+        </w:rPr>
+        <w:drawing>
+          <wp:anchor distT="0" distB="0" distL="114300" distR="114300" simplePos="0" relativeHeight="251706368" behindDoc="0" locked="0" layoutInCell="1" allowOverlap="1" wp14:anchorId="333C3BAC" wp14:editId="78ED4D9B">
+            <wp:simplePos x="0" y="0"/>
+            <wp:positionH relativeFrom="column">
+              <wp:posOffset>4144327</wp:posOffset>
+            </wp:positionH>
+            <wp:positionV relativeFrom="paragraph">
+              <wp:posOffset>48195</wp:posOffset>
+            </wp:positionV>
+            <wp:extent cx="1228725" cy="772543"/>
+            <wp:effectExtent l="0" t="0" r="0" b="8890"/>
+            <wp:wrapSquare wrapText="bothSides"/>
+            <wp:docPr id="78" name="Picture 78"/>
+            <wp:cNvGraphicFramePr>
+              <a:graphicFrameLocks xmlns:a="http://schemas.openxmlformats.org/drawingml/2006/main" noChangeAspect="1"/>
+            </wp:cNvGraphicFramePr>
+            <a:graphic xmlns:a="http://schemas.openxmlformats.org/drawingml/2006/main">
+              <a:graphicData uri="http://schemas.openxmlformats.org/drawingml/2006/picture">
+                <pic:pic xmlns:pic="http://schemas.openxmlformats.org/drawingml/2006/picture">
+                  <pic:nvPicPr>
+                    <pic:cNvPr id="0" name="Picture 5"/>
+                    <pic:cNvPicPr>
+                      <a:picLocks noChangeAspect="1" noChangeArrowheads="1"/>
+                    </pic:cNvPicPr>
+                  </pic:nvPicPr>
+                  <pic:blipFill>
+                    <a:blip r:embed="rId83">
+                      <a:extLst>
+                        <a:ext uri="{28A0092B-C50C-407E-A947-70E740481C1C}">
+                          <a14:useLocalDpi xmlns:a14="http://schemas.microsoft.com/office/drawing/2010/main" val="0"/>
+                        </a:ext>
+                      </a:extLst>
+                    </a:blip>
+                    <a:srcRect/>
+                    <a:stretch>
+                      <a:fillRect/>
+                    </a:stretch>
+                  </pic:blipFill>
+                  <pic:spPr bwMode="auto">
+                    <a:xfrm>
+                      <a:off x="0" y="0"/>
+                      <a:ext cx="1228725" cy="772543"/>
+                    </a:xfrm>
+                    <a:prstGeom prst="rect">
+                      <a:avLst/>
+                    </a:prstGeom>
+                    <a:noFill/>
+                  </pic:spPr>
+                </pic:pic>
+              </a:graphicData>
+            </a:graphic>
+            <wp14:sizeRelH relativeFrom="margin">
+              <wp14:pctWidth>0</wp14:pctWidth>
+            </wp14:sizeRelH>
+            <wp14:sizeRelV relativeFrom="margin">
+              <wp14:pctHeight>0</wp14:pctHeight>
+            </wp14:sizeRelV>
+          </wp:anchor>
+        </w:drawing>
+      </w:r>
+    </w:p>
+    <w:p>
+      <w:pPr>
+        <w:ind w:left="1080"/>
+      </w:pPr>
+      <w:r>
+        <w:t xml:space="preserve">Simple Gaussian distribution fails to capture the </w:t>
+      </w:r>
+      <w:r>
+        <w:t xml:space="preserve">following structure  </w:t>
+      </w:r>
+      <w:r>
+        <w:sym w:font="Wingdings" w:char="F0E0"/>
+      </w:r>
+    </w:p>
+    <w:p>
+      <w:pPr>
+        <w:pStyle w:val="ListParagraph"/>
+        <w:numPr>
+          <w:ilvl w:val="0"/>
+          <w:numId w:val="35"/>
+        </w:numPr>
+      </w:pPr>
+      <w:r>
+        <w:t xml:space="preserve">Poisson Distribution </w:t>
+      </w:r>
+    </w:p>
+    <w:p>
+      <w:pPr>
+        <w:pStyle w:val="ListParagraph"/>
+      </w:pPr>
+      <w:r>
+        <w:lastRenderedPageBreak/>
+        <w:t xml:space="preserve">Poisson Distributions are commonly used to find the probability that an event might happen or not knowing how often it usually occurs. Additionally, Poisson Distributions can also be used to predict how many times an event might occur </w:t>
+      </w:r>
+      <w:proofErr w:type="gramStart"/>
+      <w:r>
+        <w:t>in a given</w:t>
+      </w:r>
+      <w:proofErr w:type="gramEnd"/>
+      <w:r>
+        <w:t xml:space="preserve"> time period.</w:t>
+      </w:r>
+    </w:p>
+    <w:p>
+      <w:pPr>
+        <w:pStyle w:val="ListParagraph"/>
+      </w:pPr>
+    </w:p>
+    <w:p>
+      <w:pPr>
+        <w:pStyle w:val="ListParagraph"/>
+      </w:pPr>
+      <w:r>
+        <w:t>Poisson Distributions are for example frequently used by insurance companies to conduct risk analysis (</w:t>
+      </w:r>
+      <w:proofErr w:type="spellStart"/>
+      <w:r>
+        <w:t>eg.</w:t>
+      </w:r>
+      <w:proofErr w:type="spellEnd"/>
+      <w:r>
+        <w:t xml:space="preserve"> predict the number of car crash accidents within a predefined time span) to decide car insurance pricing.</w:t>
+      </w:r>
+    </w:p>
+    <w:p>
+      <w:pPr>
+        <w:pStyle w:val="ListParagraph"/>
+      </w:pPr>
+    </w:p>
+    <w:p>
+      <w:pPr>
+        <w:pStyle w:val="ListParagraph"/>
+      </w:pPr>
+      <w:r>
+        <w:t>When working with Poisson Distributions, we can be confident of the average time between the occurrence of different events, but the precise moment an event might take place is randomly spaced in time.</w:t>
+      </w:r>
+    </w:p>
+    <w:p>
+      <w:pPr>
+        <w:pStyle w:val="ListParagraph"/>
+      </w:pPr>
+      <w:r>
+        <w:t>The main characteristics which describe Poisson Processes are:</w:t>
+      </w:r>
+    </w:p>
+    <w:p>
+      <w:pPr>
+        <w:pStyle w:val="ListParagraph"/>
+      </w:pPr>
+    </w:p>
+    <w:p>
+      <w:pPr>
+        <w:pStyle w:val="ListParagraph"/>
+      </w:pPr>
+      <w:r>
+        <w:t>The events are independent of each other (if an event happens, this does not alter the probability that another event can take place).</w:t>
+      </w:r>
+    </w:p>
+    <w:p>
+      <w:pPr>
+        <w:pStyle w:val="ListParagraph"/>
+        <w:numPr>
+          <w:ilvl w:val="0"/>
+          <w:numId w:val="37"/>
+        </w:numPr>
+      </w:pPr>
+      <w:r>
+        <w:t>An event can take place any number of times (within the defined time period).</w:t>
+      </w:r>
+    </w:p>
+    <w:p>
+      <w:pPr>
+        <w:pStyle w:val="ListParagraph"/>
+        <w:numPr>
+          <w:ilvl w:val="0"/>
+          <w:numId w:val="37"/>
+        </w:numPr>
+      </w:pPr>
+      <w:r>
+        <w:t>Two events can’t take place simultaneously.</w:t>
+      </w:r>
+    </w:p>
+    <w:p>
+      <w:pPr>
+        <w:pStyle w:val="ListParagraph"/>
+        <w:numPr>
+          <w:ilvl w:val="0"/>
+          <w:numId w:val="37"/>
+        </w:numPr>
+      </w:pPr>
+      <w:r>
+        <w:t>The average rate between events occurrence is constant.</w:t>
+      </w:r>
+    </w:p>
+    <w:p>
+      <w:pPr>
+        <w:ind w:left="720"/>
+      </w:pPr>
+      <w:r>
+        <w:rPr>
+          <w:noProof/>
+        </w:rPr>
+        <w:drawing>
+          <wp:anchor distT="0" distB="0" distL="114300" distR="114300" simplePos="0" relativeHeight="251708416" behindDoc="0" locked="0" layoutInCell="1" allowOverlap="1" wp14:anchorId="54425A5E" wp14:editId="3174588F">
+            <wp:simplePos x="0" y="0"/>
+            <wp:positionH relativeFrom="column">
+              <wp:posOffset>2748597</wp:posOffset>
+            </wp:positionH>
+            <wp:positionV relativeFrom="paragraph">
+              <wp:posOffset>364490</wp:posOffset>
+            </wp:positionV>
+            <wp:extent cx="1809750" cy="1336675"/>
+            <wp:effectExtent l="0" t="0" r="0" b="0"/>
+            <wp:wrapSquare wrapText="bothSides"/>
+            <wp:docPr id="81" name="Picture 81"/>
+            <wp:cNvGraphicFramePr>
+              <a:graphicFrameLocks xmlns:a="http://schemas.openxmlformats.org/drawingml/2006/main" noChangeAspect="1"/>
+            </wp:cNvGraphicFramePr>
+            <a:graphic xmlns:a="http://schemas.openxmlformats.org/drawingml/2006/main">
+              <a:graphicData uri="http://schemas.openxmlformats.org/drawingml/2006/picture">
+                <pic:pic xmlns:pic="http://schemas.openxmlformats.org/drawingml/2006/picture">
+                  <pic:nvPicPr>
+                    <pic:cNvPr id="0" name="Picture 8"/>
+                    <pic:cNvPicPr>
+                      <a:picLocks noChangeAspect="1" noChangeArrowheads="1"/>
+                    </pic:cNvPicPr>
+                  </pic:nvPicPr>
+                  <pic:blipFill>
+                    <a:blip r:embed="rId84" cstate="print">
+                      <a:extLst>
+                        <a:ext uri="{28A0092B-C50C-407E-A947-70E740481C1C}">
+                          <a14:useLocalDpi xmlns:a14="http://schemas.microsoft.com/office/drawing/2010/main" val="0"/>
+                        </a:ext>
+                      </a:extLst>
+                    </a:blip>
+                    <a:srcRect/>
+                    <a:stretch>
+                      <a:fillRect/>
+                    </a:stretch>
+                  </pic:blipFill>
+                  <pic:spPr bwMode="auto">
+                    <a:xfrm>
+                      <a:off x="0" y="0"/>
+                      <a:ext cx="1809750" cy="1336675"/>
+                    </a:xfrm>
+                    <a:prstGeom prst="rect">
+                      <a:avLst/>
+                    </a:prstGeom>
+                    <a:noFill/>
+                  </pic:spPr>
+                </pic:pic>
+              </a:graphicData>
+            </a:graphic>
+            <wp14:sizeRelH relativeFrom="margin">
+              <wp14:pctWidth>0</wp14:pctWidth>
+            </wp14:sizeRelH>
+            <wp14:sizeRelV relativeFrom="margin">
+              <wp14:pctHeight>0</wp14:pctHeight>
+            </wp14:sizeRelV>
+          </wp:anchor>
+        </w:drawing>
+      </w:r>
+      <w:r>
+        <w:t xml:space="preserve">Poisson Distribution can be modelled using the following formula, where </w:t>
+      </w:r>
+      <w:r>
+        <w:t>lambda</w:t>
+      </w:r>
+      <w:r>
+        <w:t xml:space="preserve"> represents the expected number of events which can take place in a period</w:t>
+      </w:r>
+      <w:r>
+        <w:t xml:space="preserve">. </w:t>
+      </w:r>
+      <w:r>
+        <w:t>Sometimes called the event rate or rate parameter.</w:t>
+      </w:r>
+    </w:p>
+    <w:p>
+      <w:pPr>
+        <w:ind w:left="720"/>
+      </w:pPr>
+      <w:r>
+        <w:rPr>
+          <w:noProof/>
+        </w:rPr>
+        <w:drawing>
+          <wp:anchor distT="0" distB="0" distL="114300" distR="114300" simplePos="0" relativeHeight="251707392" behindDoc="0" locked="0" layoutInCell="1" allowOverlap="1" wp14:anchorId="193CE200" wp14:editId="5F8ADC6B">
+            <wp:simplePos x="0" y="0"/>
+            <wp:positionH relativeFrom="column">
+              <wp:posOffset>1014730</wp:posOffset>
+            </wp:positionH>
+            <wp:positionV relativeFrom="paragraph">
+              <wp:posOffset>257810</wp:posOffset>
+            </wp:positionV>
+            <wp:extent cx="1543050" cy="745490"/>
+            <wp:effectExtent l="0" t="0" r="0" b="0"/>
+            <wp:wrapSquare wrapText="bothSides"/>
+            <wp:docPr id="80" name="Picture 80"/>
+            <wp:cNvGraphicFramePr>
+              <a:graphicFrameLocks xmlns:a="http://schemas.openxmlformats.org/drawingml/2006/main" noChangeAspect="1"/>
+            </wp:cNvGraphicFramePr>
+            <a:graphic xmlns:a="http://schemas.openxmlformats.org/drawingml/2006/main">
+              <a:graphicData uri="http://schemas.openxmlformats.org/drawingml/2006/picture">
+                <pic:pic xmlns:pic="http://schemas.openxmlformats.org/drawingml/2006/picture">
+                  <pic:nvPicPr>
+                    <pic:cNvPr id="0" name="Picture 7"/>
+                    <pic:cNvPicPr>
+                      <a:picLocks noChangeAspect="1" noChangeArrowheads="1"/>
+                    </pic:cNvPicPr>
+                  </pic:nvPicPr>
+                  <pic:blipFill>
+                    <a:blip r:embed="rId85">
+                      <a:extLst>
+                        <a:ext uri="{28A0092B-C50C-407E-A947-70E740481C1C}">
+                          <a14:useLocalDpi xmlns:a14="http://schemas.microsoft.com/office/drawing/2010/main" val="0"/>
+                        </a:ext>
+                      </a:extLst>
+                    </a:blip>
+                    <a:srcRect/>
+                    <a:stretch>
+                      <a:fillRect/>
+                    </a:stretch>
+                  </pic:blipFill>
+                  <pic:spPr bwMode="auto">
+                    <a:xfrm>
+                      <a:off x="0" y="0"/>
+                      <a:ext cx="1543050" cy="745490"/>
+                    </a:xfrm>
+                    <a:prstGeom prst="rect">
+                      <a:avLst/>
+                    </a:prstGeom>
+                    <a:noFill/>
+                  </pic:spPr>
+                </pic:pic>
+              </a:graphicData>
+            </a:graphic>
+          </wp:anchor>
+        </w:drawing>
+      </w:r>
+    </w:p>
+    <w:p>
+      <w:pPr>
+        <w:ind w:left="720"/>
+      </w:pPr>
+    </w:p>
+    <w:p>
+      <w:pPr>
+        <w:ind w:left="720"/>
+      </w:pPr>
+    </w:p>
+    <w:p>
+      <w:pPr>
+        <w:ind w:left="720"/>
+      </w:pPr>
+    </w:p>
+    <w:p>
+      <w:pPr>
+        <w:ind w:left="720"/>
+      </w:pPr>
+    </w:p>
+    <w:p/>
+    <w:p>
+      <w:pPr>
+        <w:pStyle w:val="Heading2"/>
+        <w:numPr>
+          <w:ilvl w:val="0"/>
+          <w:numId w:val="30"/>
+        </w:numPr>
+      </w:pPr>
+      <w:r>
+        <w:t>Skewness</w:t>
+      </w:r>
+    </w:p>
+    <w:p/>
+    <w:p>
+      <w:pPr>
+        <w:ind w:left="720"/>
+      </w:pPr>
+    </w:p>
     <w:p/>
     <w:p/>
     <w:p/>
@@ -11399,9 +12033,6 @@
     <w:p/>
     <w:p/>
     <w:p/>
-    <w:p/>
-    <w:p/>
-    <w:p/>
     <w:p>
       <w:pPr>
         <w:pStyle w:val="Heading1"/>
@@ -11423,6 +12054,7 @@
           <w:sz w:val="69"/>
           <w:szCs w:val="69"/>
         </w:rPr>
+        <w:lastRenderedPageBreak/>
         <w:t>Scale, Standardize, or Normalize</w:t>
       </w:r>
     </w:p>
@@ -11803,6 +12435,232 @@
     </w:lvl>
   </w:abstractNum>
   <w:abstractNum w:abstractNumId="3" w15:restartNumberingAfterBreak="0">
+    <w:nsid w:val="08F3787F"/>
+    <w:multiLevelType w:val="hybridMultilevel"/>
+    <w:tmpl w:val="01F2DC3C"/>
+    <w:lvl w:ilvl="0" w:tplc="04090001">
+      <w:start w:val="1"/>
+      <w:numFmt w:val="bullet"/>
+      <w:lvlText w:val=""/>
+      <w:lvlJc w:val="left"/>
+      <w:pPr>
+        <w:ind w:left="1080" w:hanging="360"/>
+      </w:pPr>
+      <w:rPr>
+        <w:rFonts w:ascii="Symbol" w:hAnsi="Symbol" w:hint="default"/>
+      </w:rPr>
+    </w:lvl>
+    <w:lvl w:ilvl="1" w:tplc="04090003" w:tentative="1">
+      <w:start w:val="1"/>
+      <w:numFmt w:val="bullet"/>
+      <w:lvlText w:val="o"/>
+      <w:lvlJc w:val="left"/>
+      <w:pPr>
+        <w:ind w:left="1800" w:hanging="360"/>
+      </w:pPr>
+      <w:rPr>
+        <w:rFonts w:ascii="Courier New" w:hAnsi="Courier New" w:cs="Courier New" w:hint="default"/>
+      </w:rPr>
+    </w:lvl>
+    <w:lvl w:ilvl="2" w:tplc="04090005" w:tentative="1">
+      <w:start w:val="1"/>
+      <w:numFmt w:val="bullet"/>
+      <w:lvlText w:val=""/>
+      <w:lvlJc w:val="left"/>
+      <w:pPr>
+        <w:ind w:left="2520" w:hanging="360"/>
+      </w:pPr>
+      <w:rPr>
+        <w:rFonts w:ascii="Wingdings" w:hAnsi="Wingdings" w:hint="default"/>
+      </w:rPr>
+    </w:lvl>
+    <w:lvl w:ilvl="3" w:tplc="04090001" w:tentative="1">
+      <w:start w:val="1"/>
+      <w:numFmt w:val="bullet"/>
+      <w:lvlText w:val=""/>
+      <w:lvlJc w:val="left"/>
+      <w:pPr>
+        <w:ind w:left="3240" w:hanging="360"/>
+      </w:pPr>
+      <w:rPr>
+        <w:rFonts w:ascii="Symbol" w:hAnsi="Symbol" w:hint="default"/>
+      </w:rPr>
+    </w:lvl>
+    <w:lvl w:ilvl="4" w:tplc="04090003" w:tentative="1">
+      <w:start w:val="1"/>
+      <w:numFmt w:val="bullet"/>
+      <w:lvlText w:val="o"/>
+      <w:lvlJc w:val="left"/>
+      <w:pPr>
+        <w:ind w:left="3960" w:hanging="360"/>
+      </w:pPr>
+      <w:rPr>
+        <w:rFonts w:ascii="Courier New" w:hAnsi="Courier New" w:cs="Courier New" w:hint="default"/>
+      </w:rPr>
+    </w:lvl>
+    <w:lvl w:ilvl="5" w:tplc="04090005" w:tentative="1">
+      <w:start w:val="1"/>
+      <w:numFmt w:val="bullet"/>
+      <w:lvlText w:val=""/>
+      <w:lvlJc w:val="left"/>
+      <w:pPr>
+        <w:ind w:left="4680" w:hanging="360"/>
+      </w:pPr>
+      <w:rPr>
+        <w:rFonts w:ascii="Wingdings" w:hAnsi="Wingdings" w:hint="default"/>
+      </w:rPr>
+    </w:lvl>
+    <w:lvl w:ilvl="6" w:tplc="04090001" w:tentative="1">
+      <w:start w:val="1"/>
+      <w:numFmt w:val="bullet"/>
+      <w:lvlText w:val=""/>
+      <w:lvlJc w:val="left"/>
+      <w:pPr>
+        <w:ind w:left="5400" w:hanging="360"/>
+      </w:pPr>
+      <w:rPr>
+        <w:rFonts w:ascii="Symbol" w:hAnsi="Symbol" w:hint="default"/>
+      </w:rPr>
+    </w:lvl>
+    <w:lvl w:ilvl="7" w:tplc="04090003" w:tentative="1">
+      <w:start w:val="1"/>
+      <w:numFmt w:val="bullet"/>
+      <w:lvlText w:val="o"/>
+      <w:lvlJc w:val="left"/>
+      <w:pPr>
+        <w:ind w:left="6120" w:hanging="360"/>
+      </w:pPr>
+      <w:rPr>
+        <w:rFonts w:ascii="Courier New" w:hAnsi="Courier New" w:cs="Courier New" w:hint="default"/>
+      </w:rPr>
+    </w:lvl>
+    <w:lvl w:ilvl="8" w:tplc="04090005" w:tentative="1">
+      <w:start w:val="1"/>
+      <w:numFmt w:val="bullet"/>
+      <w:lvlText w:val=""/>
+      <w:lvlJc w:val="left"/>
+      <w:pPr>
+        <w:ind w:left="6840" w:hanging="360"/>
+      </w:pPr>
+      <w:rPr>
+        <w:rFonts w:ascii="Wingdings" w:hAnsi="Wingdings" w:hint="default"/>
+      </w:rPr>
+    </w:lvl>
+  </w:abstractNum>
+  <w:abstractNum w:abstractNumId="4" w15:restartNumberingAfterBreak="0">
+    <w:nsid w:val="08F967F7"/>
+    <w:multiLevelType w:val="hybridMultilevel"/>
+    <w:tmpl w:val="05D644CA"/>
+    <w:lvl w:ilvl="0" w:tplc="04090001">
+      <w:start w:val="1"/>
+      <w:numFmt w:val="bullet"/>
+      <w:lvlText w:val=""/>
+      <w:lvlJc w:val="left"/>
+      <w:pPr>
+        <w:ind w:left="1440" w:hanging="360"/>
+      </w:pPr>
+      <w:rPr>
+        <w:rFonts w:ascii="Symbol" w:hAnsi="Symbol" w:hint="default"/>
+      </w:rPr>
+    </w:lvl>
+    <w:lvl w:ilvl="1" w:tplc="04090003" w:tentative="1">
+      <w:start w:val="1"/>
+      <w:numFmt w:val="bullet"/>
+      <w:lvlText w:val="o"/>
+      <w:lvlJc w:val="left"/>
+      <w:pPr>
+        <w:ind w:left="2160" w:hanging="360"/>
+      </w:pPr>
+      <w:rPr>
+        <w:rFonts w:ascii="Courier New" w:hAnsi="Courier New" w:cs="Courier New" w:hint="default"/>
+      </w:rPr>
+    </w:lvl>
+    <w:lvl w:ilvl="2" w:tplc="04090005" w:tentative="1">
+      <w:start w:val="1"/>
+      <w:numFmt w:val="bullet"/>
+      <w:lvlText w:val=""/>
+      <w:lvlJc w:val="left"/>
+      <w:pPr>
+        <w:ind w:left="2880" w:hanging="360"/>
+      </w:pPr>
+      <w:rPr>
+        <w:rFonts w:ascii="Wingdings" w:hAnsi="Wingdings" w:hint="default"/>
+      </w:rPr>
+    </w:lvl>
+    <w:lvl w:ilvl="3" w:tplc="04090001" w:tentative="1">
+      <w:start w:val="1"/>
+      <w:numFmt w:val="bullet"/>
+      <w:lvlText w:val=""/>
+      <w:lvlJc w:val="left"/>
+      <w:pPr>
+        <w:ind w:left="3600" w:hanging="360"/>
+      </w:pPr>
+      <w:rPr>
+        <w:rFonts w:ascii="Symbol" w:hAnsi="Symbol" w:hint="default"/>
+      </w:rPr>
+    </w:lvl>
+    <w:lvl w:ilvl="4" w:tplc="04090003" w:tentative="1">
+      <w:start w:val="1"/>
+      <w:numFmt w:val="bullet"/>
+      <w:lvlText w:val="o"/>
+      <w:lvlJc w:val="left"/>
+      <w:pPr>
+        <w:ind w:left="4320" w:hanging="360"/>
+      </w:pPr>
+      <w:rPr>
+        <w:rFonts w:ascii="Courier New" w:hAnsi="Courier New" w:cs="Courier New" w:hint="default"/>
+      </w:rPr>
+    </w:lvl>
+    <w:lvl w:ilvl="5" w:tplc="04090005" w:tentative="1">
+      <w:start w:val="1"/>
+      <w:numFmt w:val="bullet"/>
+      <w:lvlText w:val=""/>
+      <w:lvlJc w:val="left"/>
+      <w:pPr>
+        <w:ind w:left="5040" w:hanging="360"/>
+      </w:pPr>
+      <w:rPr>
+        <w:rFonts w:ascii="Wingdings" w:hAnsi="Wingdings" w:hint="default"/>
+      </w:rPr>
+    </w:lvl>
+    <w:lvl w:ilvl="6" w:tplc="04090001" w:tentative="1">
+      <w:start w:val="1"/>
+      <w:numFmt w:val="bullet"/>
+      <w:lvlText w:val=""/>
+      <w:lvlJc w:val="left"/>
+      <w:pPr>
+        <w:ind w:left="5760" w:hanging="360"/>
+      </w:pPr>
+      <w:rPr>
+        <w:rFonts w:ascii="Symbol" w:hAnsi="Symbol" w:hint="default"/>
+      </w:rPr>
+    </w:lvl>
+    <w:lvl w:ilvl="7" w:tplc="04090003" w:tentative="1">
+      <w:start w:val="1"/>
+      <w:numFmt w:val="bullet"/>
+      <w:lvlText w:val="o"/>
+      <w:lvlJc w:val="left"/>
+      <w:pPr>
+        <w:ind w:left="6480" w:hanging="360"/>
+      </w:pPr>
+      <w:rPr>
+        <w:rFonts w:ascii="Courier New" w:hAnsi="Courier New" w:cs="Courier New" w:hint="default"/>
+      </w:rPr>
+    </w:lvl>
+    <w:lvl w:ilvl="8" w:tplc="04090005" w:tentative="1">
+      <w:start w:val="1"/>
+      <w:numFmt w:val="bullet"/>
+      <w:lvlText w:val=""/>
+      <w:lvlJc w:val="left"/>
+      <w:pPr>
+        <w:ind w:left="7200" w:hanging="360"/>
+      </w:pPr>
+      <w:rPr>
+        <w:rFonts w:ascii="Wingdings" w:hAnsi="Wingdings" w:hint="default"/>
+      </w:rPr>
+    </w:lvl>
+  </w:abstractNum>
+  <w:abstractNum w:abstractNumId="5" w15:restartNumberingAfterBreak="0">
     <w:nsid w:val="0DC73DFA"/>
     <w:multiLevelType w:val="hybridMultilevel"/>
     <w:tmpl w:val="86BC7A8C"/>
@@ -11915,7 +12773,7 @@
       </w:rPr>
     </w:lvl>
   </w:abstractNum>
-  <w:abstractNum w:abstractNumId="4" w15:restartNumberingAfterBreak="0">
+  <w:abstractNum w:abstractNumId="6" w15:restartNumberingAfterBreak="0">
     <w:nsid w:val="0F172A96"/>
     <w:multiLevelType w:val="multilevel"/>
     <w:tmpl w:val="EF36B064"/>
@@ -12064,7 +12922,7 @@
       </w:rPr>
     </w:lvl>
   </w:abstractNum>
-  <w:abstractNum w:abstractNumId="5" w15:restartNumberingAfterBreak="0">
+  <w:abstractNum w:abstractNumId="7" w15:restartNumberingAfterBreak="0">
     <w:nsid w:val="115066E7"/>
     <w:multiLevelType w:val="hybridMultilevel"/>
     <w:tmpl w:val="D7A09F48"/>
@@ -12177,7 +13035,7 @@
       </w:rPr>
     </w:lvl>
   </w:abstractNum>
-  <w:abstractNum w:abstractNumId="6" w15:restartNumberingAfterBreak="0">
+  <w:abstractNum w:abstractNumId="8" w15:restartNumberingAfterBreak="0">
     <w:nsid w:val="1F443961"/>
     <w:multiLevelType w:val="hybridMultilevel"/>
     <w:tmpl w:val="9C26EE5E"/>
@@ -12266,7 +13124,7 @@
       </w:pPr>
     </w:lvl>
   </w:abstractNum>
-  <w:abstractNum w:abstractNumId="7" w15:restartNumberingAfterBreak="0">
+  <w:abstractNum w:abstractNumId="9" w15:restartNumberingAfterBreak="0">
     <w:nsid w:val="21351879"/>
     <w:multiLevelType w:val="multilevel"/>
     <w:tmpl w:val="04D00CEA"/>
@@ -12415,7 +13273,7 @@
       </w:rPr>
     </w:lvl>
   </w:abstractNum>
-  <w:abstractNum w:abstractNumId="8" w15:restartNumberingAfterBreak="0">
+  <w:abstractNum w:abstractNumId="10" w15:restartNumberingAfterBreak="0">
     <w:nsid w:val="21CF4052"/>
     <w:multiLevelType w:val="hybridMultilevel"/>
     <w:tmpl w:val="AFE43D02"/>
@@ -12528,7 +13386,7 @@
       </w:rPr>
     </w:lvl>
   </w:abstractNum>
-  <w:abstractNum w:abstractNumId="9" w15:restartNumberingAfterBreak="0">
+  <w:abstractNum w:abstractNumId="11" w15:restartNumberingAfterBreak="0">
     <w:nsid w:val="25237203"/>
     <w:multiLevelType w:val="hybridMultilevel"/>
     <w:tmpl w:val="74BCC130"/>
@@ -12641,7 +13499,7 @@
       </w:rPr>
     </w:lvl>
   </w:abstractNum>
-  <w:abstractNum w:abstractNumId="10" w15:restartNumberingAfterBreak="0">
+  <w:abstractNum w:abstractNumId="12" w15:restartNumberingAfterBreak="0">
     <w:nsid w:val="2C5F7A6D"/>
     <w:multiLevelType w:val="hybridMultilevel"/>
     <w:tmpl w:val="A708678C"/>
@@ -12730,7 +13588,7 @@
       </w:pPr>
     </w:lvl>
   </w:abstractNum>
-  <w:abstractNum w:abstractNumId="11" w15:restartNumberingAfterBreak="0">
+  <w:abstractNum w:abstractNumId="13" w15:restartNumberingAfterBreak="0">
     <w:nsid w:val="315C4418"/>
     <w:multiLevelType w:val="hybridMultilevel"/>
     <w:tmpl w:val="C212B9C4"/>
@@ -12819,7 +13677,7 @@
       </w:pPr>
     </w:lvl>
   </w:abstractNum>
-  <w:abstractNum w:abstractNumId="12" w15:restartNumberingAfterBreak="0">
+  <w:abstractNum w:abstractNumId="14" w15:restartNumberingAfterBreak="0">
     <w:nsid w:val="3A837779"/>
     <w:multiLevelType w:val="hybridMultilevel"/>
     <w:tmpl w:val="38B6F2C8"/>
@@ -12932,7 +13790,7 @@
       </w:rPr>
     </w:lvl>
   </w:abstractNum>
-  <w:abstractNum w:abstractNumId="13" w15:restartNumberingAfterBreak="0">
+  <w:abstractNum w:abstractNumId="15" w15:restartNumberingAfterBreak="0">
     <w:nsid w:val="3B2C5691"/>
     <w:multiLevelType w:val="multilevel"/>
     <w:tmpl w:val="A644F418"/>
@@ -13081,7 +13939,7 @@
       </w:rPr>
     </w:lvl>
   </w:abstractNum>
-  <w:abstractNum w:abstractNumId="14" w15:restartNumberingAfterBreak="0">
+  <w:abstractNum w:abstractNumId="16" w15:restartNumberingAfterBreak="0">
     <w:nsid w:val="3D274A83"/>
     <w:multiLevelType w:val="hybridMultilevel"/>
     <w:tmpl w:val="A4327A4C"/>
@@ -13194,7 +14052,7 @@
       </w:rPr>
     </w:lvl>
   </w:abstractNum>
-  <w:abstractNum w:abstractNumId="15" w15:restartNumberingAfterBreak="0">
+  <w:abstractNum w:abstractNumId="17" w15:restartNumberingAfterBreak="0">
     <w:nsid w:val="4424676A"/>
     <w:multiLevelType w:val="hybridMultilevel"/>
     <w:tmpl w:val="3B4E85E2"/>
@@ -13307,7 +14165,7 @@
       </w:rPr>
     </w:lvl>
   </w:abstractNum>
-  <w:abstractNum w:abstractNumId="16" w15:restartNumberingAfterBreak="0">
+  <w:abstractNum w:abstractNumId="18" w15:restartNumberingAfterBreak="0">
     <w:nsid w:val="46520745"/>
     <w:multiLevelType w:val="hybridMultilevel"/>
     <w:tmpl w:val="4934D4CA"/>
@@ -13420,7 +14278,7 @@
       </w:rPr>
     </w:lvl>
   </w:abstractNum>
-  <w:abstractNum w:abstractNumId="17" w15:restartNumberingAfterBreak="0">
+  <w:abstractNum w:abstractNumId="19" w15:restartNumberingAfterBreak="0">
     <w:nsid w:val="4A4D3804"/>
     <w:multiLevelType w:val="multilevel"/>
     <w:tmpl w:val="7CF0772A"/>
@@ -13569,7 +14427,7 @@
       </w:rPr>
     </w:lvl>
   </w:abstractNum>
-  <w:abstractNum w:abstractNumId="18" w15:restartNumberingAfterBreak="0">
+  <w:abstractNum w:abstractNumId="20" w15:restartNumberingAfterBreak="0">
     <w:nsid w:val="4B750051"/>
     <w:multiLevelType w:val="hybridMultilevel"/>
     <w:tmpl w:val="80B2B0CE"/>
@@ -13682,7 +14540,7 @@
       </w:rPr>
     </w:lvl>
   </w:abstractNum>
-  <w:abstractNum w:abstractNumId="19" w15:restartNumberingAfterBreak="0">
+  <w:abstractNum w:abstractNumId="21" w15:restartNumberingAfterBreak="0">
     <w:nsid w:val="4BCF7D5E"/>
     <w:multiLevelType w:val="hybridMultilevel"/>
     <w:tmpl w:val="A8BA5C16"/>
@@ -13771,7 +14629,7 @@
       </w:pPr>
     </w:lvl>
   </w:abstractNum>
-  <w:abstractNum w:abstractNumId="20" w15:restartNumberingAfterBreak="0">
+  <w:abstractNum w:abstractNumId="22" w15:restartNumberingAfterBreak="0">
     <w:nsid w:val="510E548C"/>
     <w:multiLevelType w:val="hybridMultilevel"/>
     <w:tmpl w:val="784094A0"/>
@@ -13860,7 +14718,7 @@
       </w:pPr>
     </w:lvl>
   </w:abstractNum>
-  <w:abstractNum w:abstractNumId="21" w15:restartNumberingAfterBreak="0">
+  <w:abstractNum w:abstractNumId="23" w15:restartNumberingAfterBreak="0">
     <w:nsid w:val="51BF52D2"/>
     <w:multiLevelType w:val="hybridMultilevel"/>
     <w:tmpl w:val="4BAA22F4"/>
@@ -13973,7 +14831,7 @@
       </w:rPr>
     </w:lvl>
   </w:abstractNum>
-  <w:abstractNum w:abstractNumId="22" w15:restartNumberingAfterBreak="0">
+  <w:abstractNum w:abstractNumId="24" w15:restartNumberingAfterBreak="0">
     <w:nsid w:val="52845972"/>
     <w:multiLevelType w:val="hybridMultilevel"/>
     <w:tmpl w:val="3416A4E0"/>
@@ -14086,7 +14944,7 @@
       </w:rPr>
     </w:lvl>
   </w:abstractNum>
-  <w:abstractNum w:abstractNumId="23" w15:restartNumberingAfterBreak="0">
+  <w:abstractNum w:abstractNumId="25" w15:restartNumberingAfterBreak="0">
     <w:nsid w:val="55E5047F"/>
     <w:multiLevelType w:val="hybridMultilevel"/>
     <w:tmpl w:val="2FE4B902"/>
@@ -14199,7 +15057,7 @@
       </w:rPr>
     </w:lvl>
   </w:abstractNum>
-  <w:abstractNum w:abstractNumId="24" w15:restartNumberingAfterBreak="0">
+  <w:abstractNum w:abstractNumId="26" w15:restartNumberingAfterBreak="0">
     <w:nsid w:val="56D8647B"/>
     <w:multiLevelType w:val="hybridMultilevel"/>
     <w:tmpl w:val="090C6708"/>
@@ -14312,7 +15170,7 @@
       </w:rPr>
     </w:lvl>
   </w:abstractNum>
-  <w:abstractNum w:abstractNumId="25" w15:restartNumberingAfterBreak="0">
+  <w:abstractNum w:abstractNumId="27" w15:restartNumberingAfterBreak="0">
     <w:nsid w:val="57EA6579"/>
     <w:multiLevelType w:val="hybridMultilevel"/>
     <w:tmpl w:val="22C2D61E"/>
@@ -14425,7 +15283,96 @@
       </w:rPr>
     </w:lvl>
   </w:abstractNum>
-  <w:abstractNum w:abstractNumId="26" w15:restartNumberingAfterBreak="0">
+  <w:abstractNum w:abstractNumId="28" w15:restartNumberingAfterBreak="0">
+    <w:nsid w:val="5FAC25AA"/>
+    <w:multiLevelType w:val="hybridMultilevel"/>
+    <w:tmpl w:val="C9543ED8"/>
+    <w:lvl w:ilvl="0" w:tplc="04090019">
+      <w:start w:val="1"/>
+      <w:numFmt w:val="lowerLetter"/>
+      <w:lvlText w:val="%1."/>
+      <w:lvlJc w:val="left"/>
+      <w:pPr>
+        <w:ind w:left="720" w:hanging="360"/>
+      </w:pPr>
+      <w:rPr>
+        <w:rFonts w:hint="default"/>
+      </w:rPr>
+    </w:lvl>
+    <w:lvl w:ilvl="1" w:tplc="04090019" w:tentative="1">
+      <w:start w:val="1"/>
+      <w:numFmt w:val="lowerLetter"/>
+      <w:lvlText w:val="%2."/>
+      <w:lvlJc w:val="left"/>
+      <w:pPr>
+        <w:ind w:left="1440" w:hanging="360"/>
+      </w:pPr>
+    </w:lvl>
+    <w:lvl w:ilvl="2" w:tplc="0409001B" w:tentative="1">
+      <w:start w:val="1"/>
+      <w:numFmt w:val="lowerRoman"/>
+      <w:lvlText w:val="%3."/>
+      <w:lvlJc w:val="right"/>
+      <w:pPr>
+        <w:ind w:left="2160" w:hanging="180"/>
+      </w:pPr>
+    </w:lvl>
+    <w:lvl w:ilvl="3" w:tplc="0409000F" w:tentative="1">
+      <w:start w:val="1"/>
+      <w:numFmt w:val="decimal"/>
+      <w:lvlText w:val="%4."/>
+      <w:lvlJc w:val="left"/>
+      <w:pPr>
+        <w:ind w:left="2880" w:hanging="360"/>
+      </w:pPr>
+    </w:lvl>
+    <w:lvl w:ilvl="4" w:tplc="04090019" w:tentative="1">
+      <w:start w:val="1"/>
+      <w:numFmt w:val="lowerLetter"/>
+      <w:lvlText w:val="%5."/>
+      <w:lvlJc w:val="left"/>
+      <w:pPr>
+        <w:ind w:left="3600" w:hanging="360"/>
+      </w:pPr>
+    </w:lvl>
+    <w:lvl w:ilvl="5" w:tplc="0409001B" w:tentative="1">
+      <w:start w:val="1"/>
+      <w:numFmt w:val="lowerRoman"/>
+      <w:lvlText w:val="%6."/>
+      <w:lvlJc w:val="right"/>
+      <w:pPr>
+        <w:ind w:left="4320" w:hanging="180"/>
+      </w:pPr>
+    </w:lvl>
+    <w:lvl w:ilvl="6" w:tplc="0409000F" w:tentative="1">
+      <w:start w:val="1"/>
+      <w:numFmt w:val="decimal"/>
+      <w:lvlText w:val="%7."/>
+      <w:lvlJc w:val="left"/>
+      <w:pPr>
+        <w:ind w:left="5040" w:hanging="360"/>
+      </w:pPr>
+    </w:lvl>
+    <w:lvl w:ilvl="7" w:tplc="04090019" w:tentative="1">
+      <w:start w:val="1"/>
+      <w:numFmt w:val="lowerLetter"/>
+      <w:lvlText w:val="%8."/>
+      <w:lvlJc w:val="left"/>
+      <w:pPr>
+        <w:ind w:left="5760" w:hanging="360"/>
+      </w:pPr>
+    </w:lvl>
+    <w:lvl w:ilvl="8" w:tplc="0409001B" w:tentative="1">
+      <w:start w:val="1"/>
+      <w:numFmt w:val="lowerRoman"/>
+      <w:lvlText w:val="%9."/>
+      <w:lvlJc w:val="right"/>
+      <w:pPr>
+        <w:ind w:left="6480" w:hanging="180"/>
+      </w:pPr>
+    </w:lvl>
+  </w:abstractNum>
+  <w:abstractNum w:abstractNumId="29" w15:restartNumberingAfterBreak="0">
     <w:nsid w:val="633000F2"/>
     <w:multiLevelType w:val="hybridMultilevel"/>
     <w:tmpl w:val="15768E78"/>
@@ -14514,7 +15461,7 @@
       </w:pPr>
     </w:lvl>
   </w:abstractNum>
-  <w:abstractNum w:abstractNumId="27" w15:restartNumberingAfterBreak="0">
+  <w:abstractNum w:abstractNumId="30" w15:restartNumberingAfterBreak="0">
     <w:nsid w:val="637C62B4"/>
     <w:multiLevelType w:val="hybridMultilevel"/>
     <w:tmpl w:val="AF90B3F0"/>
@@ -14603,7 +15550,7 @@
       </w:pPr>
     </w:lvl>
   </w:abstractNum>
-  <w:abstractNum w:abstractNumId="28" w15:restartNumberingAfterBreak="0">
+  <w:abstractNum w:abstractNumId="31" w15:restartNumberingAfterBreak="0">
     <w:nsid w:val="63F62B29"/>
     <w:multiLevelType w:val="hybridMultilevel"/>
     <w:tmpl w:val="082CF51A"/>
@@ -14716,7 +15663,7 @@
       </w:rPr>
     </w:lvl>
   </w:abstractNum>
-  <w:abstractNum w:abstractNumId="29" w15:restartNumberingAfterBreak="0">
+  <w:abstractNum w:abstractNumId="32" w15:restartNumberingAfterBreak="0">
     <w:nsid w:val="6D3E2A59"/>
     <w:multiLevelType w:val="hybridMultilevel"/>
     <w:tmpl w:val="452C0AA2"/>
@@ -14805,7 +15752,7 @@
       </w:pPr>
     </w:lvl>
   </w:abstractNum>
-  <w:abstractNum w:abstractNumId="30" w15:restartNumberingAfterBreak="0">
+  <w:abstractNum w:abstractNumId="33" w15:restartNumberingAfterBreak="0">
     <w:nsid w:val="724C0E99"/>
     <w:multiLevelType w:val="hybridMultilevel"/>
     <w:tmpl w:val="57722C26"/>
@@ -14918,7 +15865,7 @@
       </w:rPr>
     </w:lvl>
   </w:abstractNum>
-  <w:abstractNum w:abstractNumId="31" w15:restartNumberingAfterBreak="0">
+  <w:abstractNum w:abstractNumId="34" w15:restartNumberingAfterBreak="0">
     <w:nsid w:val="749B36BF"/>
     <w:multiLevelType w:val="hybridMultilevel"/>
     <w:tmpl w:val="F196CEA8"/>
@@ -15031,7 +15978,7 @@
       </w:rPr>
     </w:lvl>
   </w:abstractNum>
-  <w:abstractNum w:abstractNumId="32" w15:restartNumberingAfterBreak="0">
+  <w:abstractNum w:abstractNumId="35" w15:restartNumberingAfterBreak="0">
     <w:nsid w:val="77DA25B7"/>
     <w:multiLevelType w:val="hybridMultilevel"/>
     <w:tmpl w:val="4C7A43C8"/>
@@ -15144,7 +16091,7 @@
       </w:rPr>
     </w:lvl>
   </w:abstractNum>
-  <w:abstractNum w:abstractNumId="33" w15:restartNumberingAfterBreak="0">
+  <w:abstractNum w:abstractNumId="36" w15:restartNumberingAfterBreak="0">
     <w:nsid w:val="7CB461B4"/>
     <w:multiLevelType w:val="multilevel"/>
     <w:tmpl w:val="F5EE6AF8"/>
@@ -15294,106 +16241,115 @@
     </w:lvl>
   </w:abstractNum>
   <w:num w:numId="1">
-    <w:abstractNumId w:val="20"/>
+    <w:abstractNumId w:val="22"/>
   </w:num>
   <w:num w:numId="2">
-    <w:abstractNumId w:val="30"/>
+    <w:abstractNumId w:val="33"/>
   </w:num>
   <w:num w:numId="3">
-    <w:abstractNumId w:val="17"/>
+    <w:abstractNumId w:val="19"/>
   </w:num>
   <w:num w:numId="4">
-    <w:abstractNumId w:val="31"/>
+    <w:abstractNumId w:val="34"/>
   </w:num>
   <w:num w:numId="5">
-    <w:abstractNumId w:val="4"/>
+    <w:abstractNumId w:val="6"/>
   </w:num>
   <w:num w:numId="6">
-    <w:abstractNumId w:val="3"/>
+    <w:abstractNumId w:val="5"/>
   </w:num>
   <w:num w:numId="7">
-    <w:abstractNumId w:val="12"/>
+    <w:abstractNumId w:val="14"/>
   </w:num>
   <w:num w:numId="8">
     <w:abstractNumId w:val="0"/>
   </w:num>
   <w:num w:numId="9">
-    <w:abstractNumId w:val="13"/>
+    <w:abstractNumId w:val="15"/>
   </w:num>
   <w:num w:numId="10">
+    <w:abstractNumId w:val="20"/>
+  </w:num>
+  <w:num w:numId="11">
+    <w:abstractNumId w:val="10"/>
+  </w:num>
+  <w:num w:numId="12">
+    <w:abstractNumId w:val="24"/>
+  </w:num>
+  <w:num w:numId="13">
+    <w:abstractNumId w:val="25"/>
+  </w:num>
+  <w:num w:numId="14">
+    <w:abstractNumId w:val="11"/>
+  </w:num>
+  <w:num w:numId="15">
+    <w:abstractNumId w:val="7"/>
+  </w:num>
+  <w:num w:numId="16">
+    <w:abstractNumId w:val="35"/>
+  </w:num>
+  <w:num w:numId="17">
+    <w:abstractNumId w:val="9"/>
+  </w:num>
+  <w:num w:numId="18">
+    <w:abstractNumId w:val="17"/>
+  </w:num>
+  <w:num w:numId="19">
+    <w:abstractNumId w:val="36"/>
+  </w:num>
+  <w:num w:numId="20">
+    <w:abstractNumId w:val="23"/>
+  </w:num>
+  <w:num w:numId="21">
     <w:abstractNumId w:val="18"/>
   </w:num>
-  <w:num w:numId="11">
-    <w:abstractNumId w:val="8"/>
-  </w:num>
-  <w:num w:numId="12">
-    <w:abstractNumId w:val="22"/>
-  </w:num>
-  <w:num w:numId="13">
-    <w:abstractNumId w:val="23"/>
-  </w:num>
-  <w:num w:numId="14">
-    <w:abstractNumId w:val="9"/>
-  </w:num>
-  <w:num w:numId="15">
-    <w:abstractNumId w:val="5"/>
-  </w:num>
-  <w:num w:numId="16">
-    <w:abstractNumId w:val="32"/>
-  </w:num>
-  <w:num w:numId="17">
-    <w:abstractNumId w:val="7"/>
-  </w:num>
-  <w:num w:numId="18">
-    <w:abstractNumId w:val="15"/>
-  </w:num>
-  <w:num w:numId="19">
-    <w:abstractNumId w:val="33"/>
-  </w:num>
-  <w:num w:numId="20">
+  <w:num w:numId="22">
     <w:abstractNumId w:val="21"/>
-  </w:num>
-  <w:num w:numId="21">
-    <w:abstractNumId w:val="16"/>
-  </w:num>
-  <w:num w:numId="22">
-    <w:abstractNumId w:val="19"/>
   </w:num>
   <w:num w:numId="23">
     <w:abstractNumId w:val="1"/>
   </w:num>
   <w:num w:numId="24">
+    <w:abstractNumId w:val="32"/>
+  </w:num>
+  <w:num w:numId="25">
+    <w:abstractNumId w:val="13"/>
+  </w:num>
+  <w:num w:numId="26">
+    <w:abstractNumId w:val="8"/>
+  </w:num>
+  <w:num w:numId="27">
     <w:abstractNumId w:val="29"/>
   </w:num>
-  <w:num w:numId="25">
-    <w:abstractNumId w:val="11"/>
-  </w:num>
-  <w:num w:numId="26">
-    <w:abstractNumId w:val="6"/>
-  </w:num>
-  <w:num w:numId="27">
-    <w:abstractNumId w:val="26"/>
-  </w:num>
   <w:num w:numId="28">
-    <w:abstractNumId w:val="10"/>
+    <w:abstractNumId w:val="12"/>
   </w:num>
   <w:num w:numId="29">
-    <w:abstractNumId w:val="27"/>
+    <w:abstractNumId w:val="30"/>
   </w:num>
   <w:num w:numId="30">
     <w:abstractNumId w:val="2"/>
   </w:num>
   <w:num w:numId="31">
-    <w:abstractNumId w:val="14"/>
+    <w:abstractNumId w:val="16"/>
   </w:num>
   <w:num w:numId="32">
-    <w:abstractNumId w:val="25"/>
+    <w:abstractNumId w:val="27"/>
   </w:num>
   <w:num w:numId="33">
-    <w:abstractNumId w:val="24"/>
+    <w:abstractNumId w:val="26"/>
   </w:num>
   <w:num w:numId="34">
+    <w:abstractNumId w:val="31"/>
+  </w:num>
+  <w:num w:numId="35">
     <w:abstractNumId w:val="28"/>
+  </w:num>
+  <w:num w:numId="36">
+    <w:abstractNumId w:val="3"/>
+  </w:num>
+  <w:num w:numId="37">
+    <w:abstractNumId w:val="4"/>
   </w:num>
 </w:numbering>
 </file>

--- a/Doc1.docx
+++ b/Doc1.docx
@@ -61,7 +61,7 @@
           <w:r>
             <w:fldChar w:fldCharType="separate"/>
           </w:r>
-          <w:hyperlink w:anchor="_Toc81476268" w:history="1">
+          <w:hyperlink w:anchor="_Toc81823778" w:history="1">
             <w:r>
               <w:rPr>
                 <w:rStyle w:val="Hyperlink"/>
@@ -102,7 +102,7 @@
                 <w:noProof/>
                 <w:webHidden/>
               </w:rPr>
-              <w:instrText xml:space="preserve"> PAGEREF _Toc81476268 \h </w:instrText>
+              <w:instrText xml:space="preserve"> PAGEREF _Toc81823778 \h </w:instrText>
             </w:r>
             <w:r>
               <w:rPr>
@@ -145,7 +145,7 @@
               <w:noProof/>
             </w:rPr>
           </w:pPr>
-          <w:hyperlink w:anchor="_Toc81476269" w:history="1">
+          <w:hyperlink w:anchor="_Toc81823779" w:history="1">
             <w:r>
               <w:rPr>
                 <w:rStyle w:val="Hyperlink"/>
@@ -186,7 +186,7 @@
                 <w:noProof/>
                 <w:webHidden/>
               </w:rPr>
-              <w:instrText xml:space="preserve"> PAGEREF _Toc81476269 \h </w:instrText>
+              <w:instrText xml:space="preserve"> PAGEREF _Toc81823779 \h </w:instrText>
             </w:r>
             <w:r>
               <w:rPr>
@@ -206,7 +206,7 @@
                 <w:noProof/>
                 <w:webHidden/>
               </w:rPr>
-              <w:t>2</w:t>
+              <w:t>3</w:t>
             </w:r>
             <w:r>
               <w:rPr>
@@ -229,7 +229,7 @@
               <w:noProof/>
             </w:rPr>
           </w:pPr>
-          <w:hyperlink w:anchor="_Toc81476270" w:history="1">
+          <w:hyperlink w:anchor="_Toc81823780" w:history="1">
             <w:r>
               <w:rPr>
                 <w:rStyle w:val="Hyperlink"/>
@@ -272,7 +272,7 @@
                 <w:noProof/>
                 <w:webHidden/>
               </w:rPr>
-              <w:instrText xml:space="preserve"> PAGEREF _Toc81476270 \h </w:instrText>
+              <w:instrText xml:space="preserve"> PAGEREF _Toc81823780 \h </w:instrText>
             </w:r>
             <w:r>
               <w:rPr>
@@ -292,7 +292,7 @@
                 <w:noProof/>
                 <w:webHidden/>
               </w:rPr>
-              <w:t>2</w:t>
+              <w:t>3</w:t>
             </w:r>
             <w:r>
               <w:rPr>
@@ -315,7 +315,7 @@
               <w:noProof/>
             </w:rPr>
           </w:pPr>
-          <w:hyperlink w:anchor="_Toc81476271" w:history="1">
+          <w:hyperlink w:anchor="_Toc81823781" w:history="1">
             <w:r>
               <w:rPr>
                 <w:rStyle w:val="Hyperlink"/>
@@ -356,7 +356,7 @@
                 <w:noProof/>
                 <w:webHidden/>
               </w:rPr>
-              <w:instrText xml:space="preserve"> PAGEREF _Toc81476271 \h </w:instrText>
+              <w:instrText xml:space="preserve"> PAGEREF _Toc81823781 \h </w:instrText>
             </w:r>
             <w:r>
               <w:rPr>
@@ -376,7 +376,7 @@
                 <w:noProof/>
                 <w:webHidden/>
               </w:rPr>
-              <w:t>2</w:t>
+              <w:t>3</w:t>
             </w:r>
             <w:r>
               <w:rPr>
@@ -399,7 +399,7 @@
               <w:noProof/>
             </w:rPr>
           </w:pPr>
-          <w:hyperlink w:anchor="_Toc81476272" w:history="1">
+          <w:hyperlink w:anchor="_Toc81823782" w:history="1">
             <w:r>
               <w:rPr>
                 <w:rStyle w:val="Hyperlink"/>
@@ -441,7 +441,7 @@
                 <w:noProof/>
                 <w:webHidden/>
               </w:rPr>
-              <w:instrText xml:space="preserve"> PAGEREF _Toc81476272 \h </w:instrText>
+              <w:instrText xml:space="preserve"> PAGEREF _Toc81823782 \h </w:instrText>
             </w:r>
             <w:r>
               <w:rPr>
@@ -461,7 +461,7 @@
                 <w:noProof/>
                 <w:webHidden/>
               </w:rPr>
-              <w:t>2</w:t>
+              <w:t>3</w:t>
             </w:r>
             <w:r>
               <w:rPr>
@@ -484,7 +484,7 @@
               <w:noProof/>
             </w:rPr>
           </w:pPr>
-          <w:hyperlink w:anchor="_Toc81476273" w:history="1">
+          <w:hyperlink w:anchor="_Toc81823783" w:history="1">
             <w:r>
               <w:rPr>
                 <w:rStyle w:val="Hyperlink"/>
@@ -525,7 +525,7 @@
                 <w:noProof/>
                 <w:webHidden/>
               </w:rPr>
-              <w:instrText xml:space="preserve"> PAGEREF _Toc81476273 \h </w:instrText>
+              <w:instrText xml:space="preserve"> PAGEREF _Toc81823783 \h </w:instrText>
             </w:r>
             <w:r>
               <w:rPr>
@@ -545,7 +545,7 @@
                 <w:noProof/>
                 <w:webHidden/>
               </w:rPr>
-              <w:t>2</w:t>
+              <w:t>3</w:t>
             </w:r>
             <w:r>
               <w:rPr>
@@ -568,7 +568,7 @@
               <w:noProof/>
             </w:rPr>
           </w:pPr>
-          <w:hyperlink w:anchor="_Toc81476274" w:history="1">
+          <w:hyperlink w:anchor="_Toc81823784" w:history="1">
             <w:r>
               <w:rPr>
                 <w:rStyle w:val="Hyperlink"/>
@@ -609,7 +609,7 @@
                 <w:noProof/>
                 <w:webHidden/>
               </w:rPr>
-              <w:instrText xml:space="preserve"> PAGEREF _Toc81476274 \h </w:instrText>
+              <w:instrText xml:space="preserve"> PAGEREF _Toc81823784 \h </w:instrText>
             </w:r>
             <w:r>
               <w:rPr>
@@ -652,7 +652,7 @@
               <w:noProof/>
             </w:rPr>
           </w:pPr>
-          <w:hyperlink w:anchor="_Toc81476275" w:history="1">
+          <w:hyperlink w:anchor="_Toc81823785" w:history="1">
             <w:r>
               <w:rPr>
                 <w:rStyle w:val="Hyperlink"/>
@@ -693,7 +693,7 @@
                 <w:noProof/>
                 <w:webHidden/>
               </w:rPr>
-              <w:instrText xml:space="preserve"> PAGEREF _Toc81476275 \h </w:instrText>
+              <w:instrText xml:space="preserve"> PAGEREF _Toc81823785 \h </w:instrText>
             </w:r>
             <w:r>
               <w:rPr>
@@ -736,7 +736,7 @@
               <w:noProof/>
             </w:rPr>
           </w:pPr>
-          <w:hyperlink w:anchor="_Toc81476276" w:history="1">
+          <w:hyperlink w:anchor="_Toc81823786" w:history="1">
             <w:r>
               <w:rPr>
                 <w:rStyle w:val="Hyperlink"/>
@@ -785,7 +785,7 @@
                 <w:noProof/>
                 <w:webHidden/>
               </w:rPr>
-              <w:instrText xml:space="preserve"> PAGEREF _Toc81476276 \h </w:instrText>
+              <w:instrText xml:space="preserve"> PAGEREF _Toc81823786 \h </w:instrText>
             </w:r>
             <w:r>
               <w:rPr>
@@ -805,7 +805,7 @@
                 <w:noProof/>
                 <w:webHidden/>
               </w:rPr>
-              <w:t>4</w:t>
+              <w:t>3</w:t>
             </w:r>
             <w:r>
               <w:rPr>
@@ -828,7 +828,7 @@
               <w:noProof/>
             </w:rPr>
           </w:pPr>
-          <w:hyperlink w:anchor="_Toc81476277" w:history="1">
+          <w:hyperlink w:anchor="_Toc81823787" w:history="1">
             <w:r>
               <w:rPr>
                 <w:rStyle w:val="Hyperlink"/>
@@ -869,7 +869,7 @@
                 <w:noProof/>
                 <w:webHidden/>
               </w:rPr>
-              <w:instrText xml:space="preserve"> PAGEREF _Toc81476277 \h </w:instrText>
+              <w:instrText xml:space="preserve"> PAGEREF _Toc81823787 \h </w:instrText>
             </w:r>
             <w:r>
               <w:rPr>
@@ -889,7 +889,7 @@
                 <w:noProof/>
                 <w:webHidden/>
               </w:rPr>
-              <w:t>5</w:t>
+              <w:t>3</w:t>
             </w:r>
             <w:r>
               <w:rPr>
@@ -912,7 +912,7 @@
               <w:noProof/>
             </w:rPr>
           </w:pPr>
-          <w:hyperlink w:anchor="_Toc81476278" w:history="1">
+          <w:hyperlink w:anchor="_Toc81823788" w:history="1">
             <w:r>
               <w:rPr>
                 <w:rStyle w:val="Hyperlink"/>
@@ -953,7 +953,7 @@
                 <w:noProof/>
                 <w:webHidden/>
               </w:rPr>
-              <w:instrText xml:space="preserve"> PAGEREF _Toc81476278 \h </w:instrText>
+              <w:instrText xml:space="preserve"> PAGEREF _Toc81823788 \h </w:instrText>
             </w:r>
             <w:r>
               <w:rPr>
@@ -973,7 +973,7 @@
                 <w:noProof/>
                 <w:webHidden/>
               </w:rPr>
-              <w:t>5</w:t>
+              <w:t>3</w:t>
             </w:r>
             <w:r>
               <w:rPr>
@@ -996,7 +996,7 @@
               <w:noProof/>
             </w:rPr>
           </w:pPr>
-          <w:hyperlink w:anchor="_Toc81476279" w:history="1">
+          <w:hyperlink w:anchor="_Toc81823789" w:history="1">
             <w:r>
               <w:rPr>
                 <w:rStyle w:val="Hyperlink"/>
@@ -1037,7 +1037,7 @@
                 <w:noProof/>
                 <w:webHidden/>
               </w:rPr>
-              <w:instrText xml:space="preserve"> PAGEREF _Toc81476279 \h </w:instrText>
+              <w:instrText xml:space="preserve"> PAGEREF _Toc81823789 \h </w:instrText>
             </w:r>
             <w:r>
               <w:rPr>
@@ -1057,7 +1057,7 @@
                 <w:noProof/>
                 <w:webHidden/>
               </w:rPr>
-              <w:t>6</w:t>
+              <w:t>3</w:t>
             </w:r>
             <w:r>
               <w:rPr>
@@ -1080,7 +1080,7 @@
               <w:noProof/>
             </w:rPr>
           </w:pPr>
-          <w:hyperlink w:anchor="_Toc81476280" w:history="1">
+          <w:hyperlink w:anchor="_Toc81823790" w:history="1">
             <w:r>
               <w:rPr>
                 <w:rStyle w:val="Hyperlink"/>
@@ -1121,7 +1121,7 @@
                 <w:noProof/>
                 <w:webHidden/>
               </w:rPr>
-              <w:instrText xml:space="preserve"> PAGEREF _Toc81476280 \h </w:instrText>
+              <w:instrText xml:space="preserve"> PAGEREF _Toc81823790 \h </w:instrText>
             </w:r>
             <w:r>
               <w:rPr>
@@ -1141,7 +1141,7 @@
                 <w:noProof/>
                 <w:webHidden/>
               </w:rPr>
-              <w:t>7</w:t>
+              <w:t>3</w:t>
             </w:r>
             <w:r>
               <w:rPr>
@@ -1164,7 +1164,7 @@
               <w:noProof/>
             </w:rPr>
           </w:pPr>
-          <w:hyperlink w:anchor="_Toc81476281" w:history="1">
+          <w:hyperlink w:anchor="_Toc81823791" w:history="1">
             <w:r>
               <w:rPr>
                 <w:rStyle w:val="Hyperlink"/>
@@ -1205,7 +1205,7 @@
                 <w:noProof/>
                 <w:webHidden/>
               </w:rPr>
-              <w:instrText xml:space="preserve"> PAGEREF _Toc81476281 \h </w:instrText>
+              <w:instrText xml:space="preserve"> PAGEREF _Toc81823791 \h </w:instrText>
             </w:r>
             <w:r>
               <w:rPr>
@@ -1225,7 +1225,7 @@
                 <w:noProof/>
                 <w:webHidden/>
               </w:rPr>
-              <w:t>7</w:t>
+              <w:t>3</w:t>
             </w:r>
             <w:r>
               <w:rPr>
@@ -1248,7 +1248,7 @@
               <w:noProof/>
             </w:rPr>
           </w:pPr>
-          <w:hyperlink w:anchor="_Toc81476282" w:history="1">
+          <w:hyperlink w:anchor="_Toc81823792" w:history="1">
             <w:r>
               <w:rPr>
                 <w:rStyle w:val="Hyperlink"/>
@@ -1289,7 +1289,7 @@
                 <w:noProof/>
                 <w:webHidden/>
               </w:rPr>
-              <w:instrText xml:space="preserve"> PAGEREF _Toc81476282 \h </w:instrText>
+              <w:instrText xml:space="preserve"> PAGEREF _Toc81823792 \h </w:instrText>
             </w:r>
             <w:r>
               <w:rPr>
@@ -1309,7 +1309,7 @@
                 <w:noProof/>
                 <w:webHidden/>
               </w:rPr>
-              <w:t>8</w:t>
+              <w:t>2</w:t>
             </w:r>
             <w:r>
               <w:rPr>
@@ -1332,7 +1332,7 @@
               <w:noProof/>
             </w:rPr>
           </w:pPr>
-          <w:hyperlink w:anchor="_Toc81476283" w:history="1">
+          <w:hyperlink w:anchor="_Toc81823793" w:history="1">
             <w:r>
               <w:rPr>
                 <w:rStyle w:val="Hyperlink"/>
@@ -1373,7 +1373,7 @@
                 <w:noProof/>
                 <w:webHidden/>
               </w:rPr>
-              <w:instrText xml:space="preserve"> PAGEREF _Toc81476283 \h </w:instrText>
+              <w:instrText xml:space="preserve"> PAGEREF _Toc81823793 \h </w:instrText>
             </w:r>
             <w:r>
               <w:rPr>
@@ -1393,7 +1393,7 @@
                 <w:noProof/>
                 <w:webHidden/>
               </w:rPr>
-              <w:t>8</w:t>
+              <w:t>3</w:t>
             </w:r>
             <w:r>
               <w:rPr>
@@ -1416,7 +1416,7 @@
               <w:noProof/>
             </w:rPr>
           </w:pPr>
-          <w:hyperlink w:anchor="_Toc81476284" w:history="1">
+          <w:hyperlink w:anchor="_Toc81823794" w:history="1">
             <w:r>
               <w:rPr>
                 <w:rStyle w:val="Hyperlink"/>
@@ -1457,7 +1457,7 @@
                 <w:noProof/>
                 <w:webHidden/>
               </w:rPr>
-              <w:instrText xml:space="preserve"> PAGEREF _Toc81476284 \h </w:instrText>
+              <w:instrText xml:space="preserve"> PAGEREF _Toc81823794 \h </w:instrText>
             </w:r>
             <w:r>
               <w:rPr>
@@ -1477,7 +1477,7 @@
                 <w:noProof/>
                 <w:webHidden/>
               </w:rPr>
-              <w:t>8</w:t>
+              <w:t>3</w:t>
             </w:r>
             <w:r>
               <w:rPr>
@@ -1500,7 +1500,7 @@
               <w:noProof/>
             </w:rPr>
           </w:pPr>
-          <w:hyperlink w:anchor="_Toc81476285" w:history="1">
+          <w:hyperlink w:anchor="_Toc81823795" w:history="1">
             <w:r>
               <w:rPr>
                 <w:rStyle w:val="Hyperlink"/>
@@ -1541,7 +1541,7 @@
                 <w:noProof/>
                 <w:webHidden/>
               </w:rPr>
-              <w:instrText xml:space="preserve"> PAGEREF _Toc81476285 \h </w:instrText>
+              <w:instrText xml:space="preserve"> PAGEREF _Toc81823795 \h </w:instrText>
             </w:r>
             <w:r>
               <w:rPr>
@@ -1561,7 +1561,7 @@
                 <w:noProof/>
                 <w:webHidden/>
               </w:rPr>
-              <w:t>9</w:t>
+              <w:t>3</w:t>
             </w:r>
             <w:r>
               <w:rPr>
@@ -1584,7 +1584,7 @@
               <w:noProof/>
             </w:rPr>
           </w:pPr>
-          <w:hyperlink w:anchor="_Toc81476286" w:history="1">
+          <w:hyperlink w:anchor="_Toc81823796" w:history="1">
             <w:r>
               <w:rPr>
                 <w:rStyle w:val="Hyperlink"/>
@@ -1625,7 +1625,7 @@
                 <w:noProof/>
                 <w:webHidden/>
               </w:rPr>
-              <w:instrText xml:space="preserve"> PAGEREF _Toc81476286 \h </w:instrText>
+              <w:instrText xml:space="preserve"> PAGEREF _Toc81823796 \h </w:instrText>
             </w:r>
             <w:r>
               <w:rPr>
@@ -1645,7 +1645,7 @@
                 <w:noProof/>
                 <w:webHidden/>
               </w:rPr>
-              <w:t>10</w:t>
+              <w:t>3</w:t>
             </w:r>
             <w:r>
               <w:rPr>
@@ -1668,7 +1668,7 @@
               <w:noProof/>
             </w:rPr>
           </w:pPr>
-          <w:hyperlink w:anchor="_Toc81476287" w:history="1">
+          <w:hyperlink w:anchor="_Toc81823797" w:history="1">
             <w:r>
               <w:rPr>
                 <w:rStyle w:val="Hyperlink"/>
@@ -1709,7 +1709,7 @@
                 <w:noProof/>
                 <w:webHidden/>
               </w:rPr>
-              <w:instrText xml:space="preserve"> PAGEREF _Toc81476287 \h </w:instrText>
+              <w:instrText xml:space="preserve"> PAGEREF _Toc81823797 \h </w:instrText>
             </w:r>
             <w:r>
               <w:rPr>
@@ -1729,7 +1729,7 @@
                 <w:noProof/>
                 <w:webHidden/>
               </w:rPr>
-              <w:t>11</w:t>
+              <w:t>3</w:t>
             </w:r>
             <w:r>
               <w:rPr>
@@ -1752,7 +1752,7 @@
               <w:noProof/>
             </w:rPr>
           </w:pPr>
-          <w:hyperlink w:anchor="_Toc81476288" w:history="1">
+          <w:hyperlink w:anchor="_Toc81823798" w:history="1">
             <w:r>
               <w:rPr>
                 <w:rStyle w:val="Hyperlink"/>
@@ -1793,7 +1793,7 @@
                 <w:noProof/>
                 <w:webHidden/>
               </w:rPr>
-              <w:instrText xml:space="preserve"> PAGEREF _Toc81476288 \h </w:instrText>
+              <w:instrText xml:space="preserve"> PAGEREF _Toc81823798 \h </w:instrText>
             </w:r>
             <w:r>
               <w:rPr>
@@ -1813,7 +1813,7 @@
                 <w:noProof/>
                 <w:webHidden/>
               </w:rPr>
-              <w:t>12</w:t>
+              <w:t>3</w:t>
             </w:r>
             <w:r>
               <w:rPr>
@@ -1836,7 +1836,7 @@
               <w:noProof/>
             </w:rPr>
           </w:pPr>
-          <w:hyperlink w:anchor="_Toc81476289" w:history="1">
+          <w:hyperlink w:anchor="_Toc81823799" w:history="1">
             <w:r>
               <w:rPr>
                 <w:rStyle w:val="Hyperlink"/>
@@ -1877,7 +1877,7 @@
                 <w:noProof/>
                 <w:webHidden/>
               </w:rPr>
-              <w:instrText xml:space="preserve"> PAGEREF _Toc81476289 \h </w:instrText>
+              <w:instrText xml:space="preserve"> PAGEREF _Toc81823799 \h </w:instrText>
             </w:r>
             <w:r>
               <w:rPr>
@@ -1897,7 +1897,7 @@
                 <w:noProof/>
                 <w:webHidden/>
               </w:rPr>
-              <w:t>12</w:t>
+              <w:t>2</w:t>
             </w:r>
             <w:r>
               <w:rPr>
@@ -1920,7 +1920,7 @@
               <w:noProof/>
             </w:rPr>
           </w:pPr>
-          <w:hyperlink w:anchor="_Toc81476290" w:history="1">
+          <w:hyperlink w:anchor="_Toc81823800" w:history="1">
             <w:r>
               <w:rPr>
                 <w:rStyle w:val="Hyperlink"/>
@@ -1961,7 +1961,7 @@
                 <w:noProof/>
                 <w:webHidden/>
               </w:rPr>
-              <w:instrText xml:space="preserve"> PAGEREF _Toc81476290 \h </w:instrText>
+              <w:instrText xml:space="preserve"> PAGEREF _Toc81823800 \h </w:instrText>
             </w:r>
             <w:r>
               <w:rPr>
@@ -1981,7 +1981,7 @@
                 <w:noProof/>
                 <w:webHidden/>
               </w:rPr>
-              <w:t>12</w:t>
+              <w:t>2</w:t>
             </w:r>
             <w:r>
               <w:rPr>
@@ -2004,7 +2004,7 @@
               <w:noProof/>
             </w:rPr>
           </w:pPr>
-          <w:hyperlink w:anchor="_Toc81476291" w:history="1">
+          <w:hyperlink w:anchor="_Toc81823801" w:history="1">
             <w:r>
               <w:rPr>
                 <w:rStyle w:val="Hyperlink"/>
@@ -2045,7 +2045,7 @@
                 <w:noProof/>
                 <w:webHidden/>
               </w:rPr>
-              <w:instrText xml:space="preserve"> PAGEREF _Toc81476291 \h </w:instrText>
+              <w:instrText xml:space="preserve"> PAGEREF _Toc81823801 \h </w:instrText>
             </w:r>
             <w:r>
               <w:rPr>
@@ -2065,7 +2065,7 @@
                 <w:noProof/>
                 <w:webHidden/>
               </w:rPr>
-              <w:t>14</w:t>
+              <w:t>3</w:t>
             </w:r>
             <w:r>
               <w:rPr>
@@ -2088,7 +2088,7 @@
               <w:noProof/>
             </w:rPr>
           </w:pPr>
-          <w:hyperlink w:anchor="_Toc81476292" w:history="1">
+          <w:hyperlink w:anchor="_Toc81823802" w:history="1">
             <w:r>
               <w:rPr>
                 <w:rStyle w:val="Hyperlink"/>
@@ -2129,7 +2129,7 @@
                 <w:noProof/>
                 <w:webHidden/>
               </w:rPr>
-              <w:instrText xml:space="preserve"> PAGEREF _Toc81476292 \h </w:instrText>
+              <w:instrText xml:space="preserve"> PAGEREF _Toc81823802 \h </w:instrText>
             </w:r>
             <w:r>
               <w:rPr>
@@ -2149,7 +2149,7 @@
                 <w:noProof/>
                 <w:webHidden/>
               </w:rPr>
-              <w:t>15</w:t>
+              <w:t>4</w:t>
             </w:r>
             <w:r>
               <w:rPr>
@@ -2172,7 +2172,7 @@
               <w:noProof/>
             </w:rPr>
           </w:pPr>
-          <w:hyperlink w:anchor="_Toc81476293" w:history="1">
+          <w:hyperlink w:anchor="_Toc81823803" w:history="1">
             <w:r>
               <w:rPr>
                 <w:rStyle w:val="Hyperlink"/>
@@ -2213,7 +2213,7 @@
                 <w:noProof/>
                 <w:webHidden/>
               </w:rPr>
-              <w:instrText xml:space="preserve"> PAGEREF _Toc81476293 \h </w:instrText>
+              <w:instrText xml:space="preserve"> PAGEREF _Toc81823803 \h </w:instrText>
             </w:r>
             <w:r>
               <w:rPr>
@@ -2233,7 +2233,7 @@
                 <w:noProof/>
                 <w:webHidden/>
               </w:rPr>
-              <w:t>15</w:t>
+              <w:t>5</w:t>
             </w:r>
             <w:r>
               <w:rPr>
@@ -2256,7 +2256,7 @@
               <w:noProof/>
             </w:rPr>
           </w:pPr>
-          <w:hyperlink w:anchor="_Toc81476294" w:history="1">
+          <w:hyperlink w:anchor="_Toc81823804" w:history="1">
             <w:r>
               <w:rPr>
                 <w:rStyle w:val="Hyperlink"/>
@@ -2297,7 +2297,7 @@
                 <w:noProof/>
                 <w:webHidden/>
               </w:rPr>
-              <w:instrText xml:space="preserve"> PAGEREF _Toc81476294 \h </w:instrText>
+              <w:instrText xml:space="preserve"> PAGEREF _Toc81823804 \h </w:instrText>
             </w:r>
             <w:r>
               <w:rPr>
@@ -2317,7 +2317,582 @@
                 <w:noProof/>
                 <w:webHidden/>
               </w:rPr>
-              <w:t>17</w:t>
+              <w:t>7</w:t>
+            </w:r>
+            <w:r>
+              <w:rPr>
+                <w:noProof/>
+                <w:webHidden/>
+              </w:rPr>
+              <w:fldChar w:fldCharType="end"/>
+            </w:r>
+          </w:hyperlink>
+        </w:p>
+        <w:p>
+          <w:pPr>
+            <w:pStyle w:val="TOC2"/>
+            <w:tabs>
+              <w:tab w:val="left" w:pos="660"/>
+              <w:tab w:val="right" w:leader="dot" w:pos="8828"/>
+            </w:tabs>
+            <w:rPr>
+              <w:rFonts w:asciiTheme="minorHAnsi" w:eastAsiaTheme="minorEastAsia" w:hAnsiTheme="minorHAnsi"/>
+              <w:noProof/>
+            </w:rPr>
+          </w:pPr>
+          <w:hyperlink w:anchor="_Toc81823805" w:history="1">
+            <w:r>
+              <w:rPr>
+                <w:rStyle w:val="Hyperlink"/>
+                <w:noProof/>
+              </w:rPr>
+              <w:t>6.</w:t>
+            </w:r>
+            <w:r>
+              <w:rPr>
+                <w:rFonts w:asciiTheme="minorHAnsi" w:eastAsiaTheme="minorEastAsia" w:hAnsiTheme="minorHAnsi"/>
+                <w:noProof/>
+              </w:rPr>
+              <w:tab/>
+            </w:r>
+            <w:r>
+              <w:rPr>
+                <w:rStyle w:val="Hyperlink"/>
+                <w:noProof/>
+              </w:rPr>
+              <w:t>Random Variables</w:t>
+            </w:r>
+            <w:r>
+              <w:rPr>
+                <w:noProof/>
+                <w:webHidden/>
+              </w:rPr>
+              <w:tab/>
+            </w:r>
+            <w:r>
+              <w:rPr>
+                <w:noProof/>
+                <w:webHidden/>
+              </w:rPr>
+              <w:fldChar w:fldCharType="begin"/>
+            </w:r>
+            <w:r>
+              <w:rPr>
+                <w:noProof/>
+                <w:webHidden/>
+              </w:rPr>
+              <w:instrText xml:space="preserve"> PAGEREF _Toc81823805 \h </w:instrText>
+            </w:r>
+            <w:r>
+              <w:rPr>
+                <w:noProof/>
+                <w:webHidden/>
+              </w:rPr>
+            </w:r>
+            <w:r>
+              <w:rPr>
+                <w:noProof/>
+                <w:webHidden/>
+              </w:rPr>
+              <w:fldChar w:fldCharType="separate"/>
+            </w:r>
+            <w:r>
+              <w:rPr>
+                <w:noProof/>
+                <w:webHidden/>
+              </w:rPr>
+              <w:t>10</w:t>
+            </w:r>
+            <w:r>
+              <w:rPr>
+                <w:noProof/>
+                <w:webHidden/>
+              </w:rPr>
+              <w:fldChar w:fldCharType="end"/>
+            </w:r>
+          </w:hyperlink>
+        </w:p>
+        <w:p>
+          <w:pPr>
+            <w:pStyle w:val="TOC2"/>
+            <w:tabs>
+              <w:tab w:val="left" w:pos="660"/>
+              <w:tab w:val="right" w:leader="dot" w:pos="8828"/>
+            </w:tabs>
+            <w:rPr>
+              <w:rFonts w:asciiTheme="minorHAnsi" w:eastAsiaTheme="minorEastAsia" w:hAnsiTheme="minorHAnsi"/>
+              <w:noProof/>
+            </w:rPr>
+          </w:pPr>
+          <w:hyperlink w:anchor="_Toc81823806" w:history="1">
+            <w:r>
+              <w:rPr>
+                <w:rStyle w:val="Hyperlink"/>
+                <w:noProof/>
+              </w:rPr>
+              <w:t>7.</w:t>
+            </w:r>
+            <w:r>
+              <w:rPr>
+                <w:rFonts w:asciiTheme="minorHAnsi" w:eastAsiaTheme="minorEastAsia" w:hAnsiTheme="minorHAnsi"/>
+                <w:noProof/>
+              </w:rPr>
+              <w:tab/>
+            </w:r>
+            <w:r>
+              <w:rPr>
+                <w:rStyle w:val="Hyperlink"/>
+                <w:noProof/>
+              </w:rPr>
+              <w:t>Probability Distribution Function</w:t>
+            </w:r>
+            <w:r>
+              <w:rPr>
+                <w:noProof/>
+                <w:webHidden/>
+              </w:rPr>
+              <w:tab/>
+            </w:r>
+            <w:r>
+              <w:rPr>
+                <w:noProof/>
+                <w:webHidden/>
+              </w:rPr>
+              <w:fldChar w:fldCharType="begin"/>
+            </w:r>
+            <w:r>
+              <w:rPr>
+                <w:noProof/>
+                <w:webHidden/>
+              </w:rPr>
+              <w:instrText xml:space="preserve"> PAGEREF _Toc81823806 \h </w:instrText>
+            </w:r>
+            <w:r>
+              <w:rPr>
+                <w:noProof/>
+                <w:webHidden/>
+              </w:rPr>
+            </w:r>
+            <w:r>
+              <w:rPr>
+                <w:noProof/>
+                <w:webHidden/>
+              </w:rPr>
+              <w:fldChar w:fldCharType="separate"/>
+            </w:r>
+            <w:r>
+              <w:rPr>
+                <w:noProof/>
+                <w:webHidden/>
+              </w:rPr>
+              <w:t>11</w:t>
+            </w:r>
+            <w:r>
+              <w:rPr>
+                <w:noProof/>
+                <w:webHidden/>
+              </w:rPr>
+              <w:fldChar w:fldCharType="end"/>
+            </w:r>
+          </w:hyperlink>
+        </w:p>
+        <w:p>
+          <w:pPr>
+            <w:pStyle w:val="TOC2"/>
+            <w:tabs>
+              <w:tab w:val="left" w:pos="660"/>
+              <w:tab w:val="right" w:leader="dot" w:pos="8828"/>
+            </w:tabs>
+            <w:rPr>
+              <w:rFonts w:asciiTheme="minorHAnsi" w:eastAsiaTheme="minorEastAsia" w:hAnsiTheme="minorHAnsi"/>
+              <w:noProof/>
+            </w:rPr>
+          </w:pPr>
+          <w:hyperlink w:anchor="_Toc81823807" w:history="1">
+            <w:r>
+              <w:rPr>
+                <w:rStyle w:val="Hyperlink"/>
+                <w:noProof/>
+              </w:rPr>
+              <w:t>8.</w:t>
+            </w:r>
+            <w:r>
+              <w:rPr>
+                <w:rFonts w:asciiTheme="minorHAnsi" w:eastAsiaTheme="minorEastAsia" w:hAnsiTheme="minorHAnsi"/>
+                <w:noProof/>
+              </w:rPr>
+              <w:tab/>
+            </w:r>
+            <w:r>
+              <w:rPr>
+                <w:rStyle w:val="Hyperlink"/>
+                <w:noProof/>
+              </w:rPr>
+              <w:t>Cumulative Distribution Function</w:t>
+            </w:r>
+            <w:r>
+              <w:rPr>
+                <w:noProof/>
+                <w:webHidden/>
+              </w:rPr>
+              <w:tab/>
+            </w:r>
+            <w:r>
+              <w:rPr>
+                <w:noProof/>
+                <w:webHidden/>
+              </w:rPr>
+              <w:fldChar w:fldCharType="begin"/>
+            </w:r>
+            <w:r>
+              <w:rPr>
+                <w:noProof/>
+                <w:webHidden/>
+              </w:rPr>
+              <w:instrText xml:space="preserve"> PAGEREF _Toc81823807 \h </w:instrText>
+            </w:r>
+            <w:r>
+              <w:rPr>
+                <w:noProof/>
+                <w:webHidden/>
+              </w:rPr>
+            </w:r>
+            <w:r>
+              <w:rPr>
+                <w:noProof/>
+                <w:webHidden/>
+              </w:rPr>
+              <w:fldChar w:fldCharType="separate"/>
+            </w:r>
+            <w:r>
+              <w:rPr>
+                <w:noProof/>
+                <w:webHidden/>
+              </w:rPr>
+              <w:t>12</w:t>
+            </w:r>
+            <w:r>
+              <w:rPr>
+                <w:noProof/>
+                <w:webHidden/>
+              </w:rPr>
+              <w:fldChar w:fldCharType="end"/>
+            </w:r>
+          </w:hyperlink>
+        </w:p>
+        <w:p>
+          <w:pPr>
+            <w:pStyle w:val="TOC2"/>
+            <w:tabs>
+              <w:tab w:val="left" w:pos="660"/>
+              <w:tab w:val="right" w:leader="dot" w:pos="8828"/>
+            </w:tabs>
+            <w:rPr>
+              <w:rFonts w:asciiTheme="minorHAnsi" w:eastAsiaTheme="minorEastAsia" w:hAnsiTheme="minorHAnsi"/>
+              <w:noProof/>
+            </w:rPr>
+          </w:pPr>
+          <w:hyperlink w:anchor="_Toc81823808" w:history="1">
+            <w:r>
+              <w:rPr>
+                <w:rStyle w:val="Hyperlink"/>
+                <w:noProof/>
+              </w:rPr>
+              <w:t>9.</w:t>
+            </w:r>
+            <w:r>
+              <w:rPr>
+                <w:rFonts w:asciiTheme="minorHAnsi" w:eastAsiaTheme="minorEastAsia" w:hAnsiTheme="minorHAnsi"/>
+                <w:noProof/>
+              </w:rPr>
+              <w:tab/>
+            </w:r>
+            <w:r>
+              <w:rPr>
+                <w:rStyle w:val="Hyperlink"/>
+                <w:noProof/>
+              </w:rPr>
+              <w:t>Central Limit Theorem</w:t>
+            </w:r>
+            <w:r>
+              <w:rPr>
+                <w:noProof/>
+                <w:webHidden/>
+              </w:rPr>
+              <w:tab/>
+            </w:r>
+            <w:r>
+              <w:rPr>
+                <w:noProof/>
+                <w:webHidden/>
+              </w:rPr>
+              <w:fldChar w:fldCharType="begin"/>
+            </w:r>
+            <w:r>
+              <w:rPr>
+                <w:noProof/>
+                <w:webHidden/>
+              </w:rPr>
+              <w:instrText xml:space="preserve"> PAGEREF _Toc81823808 \h </w:instrText>
+            </w:r>
+            <w:r>
+              <w:rPr>
+                <w:noProof/>
+                <w:webHidden/>
+              </w:rPr>
+            </w:r>
+            <w:r>
+              <w:rPr>
+                <w:noProof/>
+                <w:webHidden/>
+              </w:rPr>
+              <w:fldChar w:fldCharType="separate"/>
+            </w:r>
+            <w:r>
+              <w:rPr>
+                <w:noProof/>
+                <w:webHidden/>
+              </w:rPr>
+              <w:t>13</w:t>
+            </w:r>
+            <w:r>
+              <w:rPr>
+                <w:noProof/>
+                <w:webHidden/>
+              </w:rPr>
+              <w:fldChar w:fldCharType="end"/>
+            </w:r>
+          </w:hyperlink>
+        </w:p>
+        <w:p>
+          <w:pPr>
+            <w:pStyle w:val="TOC2"/>
+            <w:tabs>
+              <w:tab w:val="left" w:pos="880"/>
+              <w:tab w:val="right" w:leader="dot" w:pos="8828"/>
+            </w:tabs>
+            <w:rPr>
+              <w:rFonts w:asciiTheme="minorHAnsi" w:eastAsiaTheme="minorEastAsia" w:hAnsiTheme="minorHAnsi"/>
+              <w:noProof/>
+            </w:rPr>
+          </w:pPr>
+          <w:hyperlink w:anchor="_Toc81823809" w:history="1">
+            <w:r>
+              <w:rPr>
+                <w:rStyle w:val="Hyperlink"/>
+                <w:noProof/>
+              </w:rPr>
+              <w:t>10.</w:t>
+            </w:r>
+            <w:r>
+              <w:rPr>
+                <w:rFonts w:asciiTheme="minorHAnsi" w:eastAsiaTheme="minorEastAsia" w:hAnsiTheme="minorHAnsi"/>
+                <w:noProof/>
+              </w:rPr>
+              <w:tab/>
+            </w:r>
+            <w:r>
+              <w:rPr>
+                <w:rStyle w:val="Hyperlink"/>
+                <w:noProof/>
+              </w:rPr>
+              <w:t>Continuous Distributions</w:t>
+            </w:r>
+            <w:r>
+              <w:rPr>
+                <w:noProof/>
+                <w:webHidden/>
+              </w:rPr>
+              <w:tab/>
+            </w:r>
+            <w:r>
+              <w:rPr>
+                <w:noProof/>
+                <w:webHidden/>
+              </w:rPr>
+              <w:fldChar w:fldCharType="begin"/>
+            </w:r>
+            <w:r>
+              <w:rPr>
+                <w:noProof/>
+                <w:webHidden/>
+              </w:rPr>
+              <w:instrText xml:space="preserve"> PAGEREF _Toc81823809 \h </w:instrText>
+            </w:r>
+            <w:r>
+              <w:rPr>
+                <w:noProof/>
+                <w:webHidden/>
+              </w:rPr>
+            </w:r>
+            <w:r>
+              <w:rPr>
+                <w:noProof/>
+                <w:webHidden/>
+              </w:rPr>
+              <w:fldChar w:fldCharType="separate"/>
+            </w:r>
+            <w:r>
+              <w:rPr>
+                <w:noProof/>
+                <w:webHidden/>
+              </w:rPr>
+              <w:t>13</w:t>
+            </w:r>
+            <w:r>
+              <w:rPr>
+                <w:noProof/>
+                <w:webHidden/>
+              </w:rPr>
+              <w:fldChar w:fldCharType="end"/>
+            </w:r>
+          </w:hyperlink>
+        </w:p>
+        <w:p>
+          <w:pPr>
+            <w:pStyle w:val="TOC2"/>
+            <w:tabs>
+              <w:tab w:val="left" w:pos="880"/>
+              <w:tab w:val="right" w:leader="dot" w:pos="8828"/>
+            </w:tabs>
+            <w:rPr>
+              <w:rFonts w:asciiTheme="minorHAnsi" w:eastAsiaTheme="minorEastAsia" w:hAnsiTheme="minorHAnsi"/>
+              <w:noProof/>
+            </w:rPr>
+          </w:pPr>
+          <w:hyperlink w:anchor="_Toc81823810" w:history="1">
+            <w:r>
+              <w:rPr>
+                <w:rStyle w:val="Hyperlink"/>
+                <w:noProof/>
+              </w:rPr>
+              <w:t>11.</w:t>
+            </w:r>
+            <w:r>
+              <w:rPr>
+                <w:rFonts w:asciiTheme="minorHAnsi" w:eastAsiaTheme="minorEastAsia" w:hAnsiTheme="minorHAnsi"/>
+                <w:noProof/>
+              </w:rPr>
+              <w:tab/>
+            </w:r>
+            <w:r>
+              <w:rPr>
+                <w:rStyle w:val="Hyperlink"/>
+                <w:noProof/>
+              </w:rPr>
+              <w:t>Skewness</w:t>
+            </w:r>
+            <w:r>
+              <w:rPr>
+                <w:noProof/>
+                <w:webHidden/>
+              </w:rPr>
+              <w:tab/>
+            </w:r>
+            <w:r>
+              <w:rPr>
+                <w:noProof/>
+                <w:webHidden/>
+              </w:rPr>
+              <w:fldChar w:fldCharType="begin"/>
+            </w:r>
+            <w:r>
+              <w:rPr>
+                <w:noProof/>
+                <w:webHidden/>
+              </w:rPr>
+              <w:instrText xml:space="preserve"> PAGEREF _Toc81823810 \h </w:instrText>
+            </w:r>
+            <w:r>
+              <w:rPr>
+                <w:noProof/>
+                <w:webHidden/>
+              </w:rPr>
+            </w:r>
+            <w:r>
+              <w:rPr>
+                <w:noProof/>
+                <w:webHidden/>
+              </w:rPr>
+              <w:fldChar w:fldCharType="separate"/>
+            </w:r>
+            <w:r>
+              <w:rPr>
+                <w:noProof/>
+                <w:webHidden/>
+              </w:rPr>
+              <w:t>14</w:t>
+            </w:r>
+            <w:r>
+              <w:rPr>
+                <w:noProof/>
+                <w:webHidden/>
+              </w:rPr>
+              <w:fldChar w:fldCharType="end"/>
+            </w:r>
+          </w:hyperlink>
+        </w:p>
+        <w:p>
+          <w:pPr>
+            <w:pStyle w:val="TOC1"/>
+            <w:tabs>
+              <w:tab w:val="right" w:leader="dot" w:pos="8828"/>
+            </w:tabs>
+            <w:rPr>
+              <w:rFonts w:asciiTheme="minorHAnsi" w:eastAsiaTheme="minorEastAsia" w:hAnsiTheme="minorHAnsi"/>
+              <w:noProof/>
+            </w:rPr>
+          </w:pPr>
+          <w:hyperlink w:anchor="_Toc81823811" w:history="1">
+            <w:r>
+              <w:rPr>
+                <w:rStyle w:val="Hyperlink"/>
+                <w:rFonts w:ascii="Helvetica" w:hAnsi="Helvetica"/>
+                <w:noProof/>
+                <w:spacing w:val="-3"/>
+              </w:rPr>
+              <w:t>Scale, Standardize, or Normalize</w:t>
+            </w:r>
+            <w:r>
+              <w:rPr>
+                <w:noProof/>
+                <w:webHidden/>
+              </w:rPr>
+              <w:tab/>
+            </w:r>
+            <w:r>
+              <w:rPr>
+                <w:noProof/>
+                <w:webHidden/>
+              </w:rPr>
+              <w:fldChar w:fldCharType="begin"/>
+            </w:r>
+            <w:r>
+              <w:rPr>
+                <w:noProof/>
+                <w:webHidden/>
+              </w:rPr>
+              <w:instrText xml:space="preserve"> PAGEREF _Toc81823811 \h </w:instrText>
+            </w:r>
+            <w:r>
+              <w:rPr>
+                <w:noProof/>
+                <w:webHidden/>
+              </w:rPr>
+            </w:r>
+            <w:r>
+              <w:rPr>
+                <w:noProof/>
+                <w:webHidden/>
+              </w:rPr>
+              <w:fldChar w:fldCharType="separate"/>
+            </w:r>
+            <w:r>
+              <w:rPr>
+                <w:noProof/>
+                <w:webHidden/>
+              </w:rPr>
+              <w:t>15</w:t>
             </w:r>
             <w:r>
               <w:rPr>
@@ -2348,9 +2923,8 @@
           <w:numId w:val="26"/>
         </w:numPr>
       </w:pPr>
-      <w:bookmarkStart w:id="0" w:name="_Toc81476268"/>
-      <w:r>
-        <w:lastRenderedPageBreak/>
+      <w:bookmarkStart w:id="0" w:name="_Toc81823778"/>
+      <w:r>
         <w:t>Fundamentals</w:t>
       </w:r>
       <w:bookmarkEnd w:id="0"/>
@@ -2363,7 +2937,7 @@
           <w:numId w:val="24"/>
         </w:numPr>
       </w:pPr>
-      <w:bookmarkStart w:id="1" w:name="_Toc81476269"/>
+      <w:bookmarkStart w:id="1" w:name="_Toc81823779"/>
       <w:r>
         <w:t>Matrices &amp; Linear Algebra Fundamentals</w:t>
       </w:r>
@@ -2521,7 +3095,7 @@
           <w:rFonts w:eastAsia="Times New Roman"/>
         </w:rPr>
       </w:pPr>
-      <w:bookmarkStart w:id="2" w:name="_Toc81476270"/>
+      <w:bookmarkStart w:id="2" w:name="_Toc81823780"/>
       <w:r>
         <w:rPr>
           <w:rFonts w:eastAsia="Times New Roman"/>
@@ -2746,7 +3320,7 @@
           <w:numId w:val="24"/>
         </w:numPr>
       </w:pPr>
-      <w:bookmarkStart w:id="3" w:name="_Toc81476271"/>
+      <w:bookmarkStart w:id="3" w:name="_Toc81823781"/>
       <w:r>
         <w:t>Relational Algebra and DB basics</w:t>
       </w:r>
@@ -2808,7 +3382,7 @@
           <w:shd w:val="clear" w:color="auto" w:fill="FFFFFF"/>
         </w:rPr>
       </w:pPr>
-      <w:bookmarkStart w:id="4" w:name="_Toc81476272"/>
+      <w:bookmarkStart w:id="4" w:name="_Toc81823782"/>
       <w:r>
         <w:rPr>
           <w:noProof/>
@@ -3145,7 +3719,7 @@
           <w:numId w:val="24"/>
         </w:numPr>
       </w:pPr>
-      <w:bookmarkStart w:id="5" w:name="_Toc81476273"/>
+      <w:bookmarkStart w:id="5" w:name="_Toc81823783"/>
       <w:r>
         <w:t>CAP Theorem</w:t>
       </w:r>
@@ -3240,7 +3814,7 @@
           <w:numId w:val="24"/>
         </w:numPr>
       </w:pPr>
-      <w:bookmarkStart w:id="6" w:name="_Toc81476274"/>
+      <w:bookmarkStart w:id="6" w:name="_Toc81823784"/>
       <w:proofErr w:type="spellStart"/>
       <w:r>
         <w:t>Sharding</w:t>
@@ -3320,7 +3894,7 @@
           <w:numId w:val="24"/>
         </w:numPr>
       </w:pPr>
-      <w:bookmarkStart w:id="7" w:name="_Toc81476275"/>
+      <w:bookmarkStart w:id="7" w:name="_Toc81823785"/>
       <w:r>
         <w:t>OLAP</w:t>
       </w:r>
@@ -3586,7 +4160,7 @@
           <w:shd w:val="clear" w:color="auto" w:fill="FFFFFF"/>
         </w:rPr>
       </w:pPr>
-      <w:bookmarkStart w:id="8" w:name="_Toc81476276"/>
+      <w:bookmarkStart w:id="8" w:name="_Toc81823786"/>
       <w:r>
         <w:rPr>
           <w:rStyle w:val="Heading2Char"/>
@@ -4094,7 +4668,7 @@
           <w:numId w:val="24"/>
         </w:numPr>
       </w:pPr>
-      <w:bookmarkStart w:id="9" w:name="_Toc81476277"/>
+      <w:bookmarkStart w:id="9" w:name="_Toc81823787"/>
       <w:r>
         <w:t>ETL</w:t>
       </w:r>
@@ -4137,7 +4711,7 @@
           <w:numId w:val="24"/>
         </w:numPr>
       </w:pPr>
-      <w:bookmarkStart w:id="10" w:name="_Toc81476278"/>
+      <w:bookmarkStart w:id="10" w:name="_Toc81823788"/>
       <w:r>
         <w:t>JSON &amp; XML</w:t>
       </w:r>
@@ -4554,7 +5128,7 @@
           <w:noProof/>
         </w:rPr>
       </w:pPr>
-      <w:bookmarkStart w:id="11" w:name="_Toc81476279"/>
+      <w:bookmarkStart w:id="11" w:name="_Toc81823789"/>
       <w:r>
         <w:rPr>
           <w:noProof/>
@@ -4749,7 +5323,7 @@
           <w:numId w:val="24"/>
         </w:numPr>
       </w:pPr>
-      <w:bookmarkStart w:id="12" w:name="_Toc81476280"/>
+      <w:bookmarkStart w:id="12" w:name="_Toc81823790"/>
       <w:r>
         <w:t>Regex</w:t>
       </w:r>
@@ -4932,7 +5506,7 @@
           <w:numId w:val="24"/>
         </w:numPr>
       </w:pPr>
-      <w:bookmarkStart w:id="13" w:name="_Toc81476281"/>
+      <w:bookmarkStart w:id="13" w:name="_Toc81823791"/>
       <w:r>
         <w:t>V</w:t>
       </w:r>
@@ -5084,7 +5658,7 @@
           <w:numId w:val="26"/>
         </w:numPr>
       </w:pPr>
-      <w:bookmarkStart w:id="14" w:name="_Toc81476282"/>
+      <w:bookmarkStart w:id="14" w:name="_Toc81823792"/>
       <w:r>
         <w:t xml:space="preserve">Programming </w:t>
       </w:r>
@@ -5101,7 +5675,7 @@
           <w:numId w:val="25"/>
         </w:numPr>
       </w:pPr>
-      <w:bookmarkStart w:id="15" w:name="_Toc81476283"/>
+      <w:bookmarkStart w:id="15" w:name="_Toc81823793"/>
       <w:r>
         <w:t>Install Package</w:t>
       </w:r>
@@ -5320,7 +5894,7 @@
           <w:numId w:val="25"/>
         </w:numPr>
       </w:pPr>
-      <w:bookmarkStart w:id="16" w:name="_Toc81476284"/>
+      <w:bookmarkStart w:id="16" w:name="_Toc81823794"/>
       <w:r>
         <w:t>Factor Analysis</w:t>
       </w:r>
@@ -5536,7 +6110,7 @@
           <w:numId w:val="25"/>
         </w:numPr>
       </w:pPr>
-      <w:bookmarkStart w:id="17" w:name="_Toc81476285"/>
+      <w:bookmarkStart w:id="17" w:name="_Toc81823795"/>
       <w:r>
         <w:t>Functions</w:t>
       </w:r>
@@ -6182,7 +6756,7 @@
           <w:numId w:val="25"/>
         </w:numPr>
       </w:pPr>
-      <w:bookmarkStart w:id="18" w:name="_Toc81476286"/>
+      <w:bookmarkStart w:id="18" w:name="_Toc81823796"/>
       <w:r>
         <w:t>Read Data.</w:t>
       </w:r>
@@ -6400,7 +6974,7 @@
           <w:numId w:val="25"/>
         </w:numPr>
       </w:pPr>
-      <w:bookmarkStart w:id="19" w:name="_Toc81476287"/>
+      <w:bookmarkStart w:id="19" w:name="_Toc81823797"/>
       <w:r>
         <w:t>Manipulate Data Frames</w:t>
       </w:r>
@@ -7451,7 +8025,7 @@
           <w:numId w:val="25"/>
         </w:numPr>
       </w:pPr>
-      <w:bookmarkStart w:id="20" w:name="_Toc81476288"/>
+      <w:bookmarkStart w:id="20" w:name="_Toc81823798"/>
       <w:proofErr w:type="spellStart"/>
       <w:r>
         <w:t>Subsetting</w:t>
@@ -7850,7 +8424,7 @@
           <w:numId w:val="26"/>
         </w:numPr>
       </w:pPr>
-      <w:bookmarkStart w:id="21" w:name="_Toc81476289"/>
+      <w:bookmarkStart w:id="21" w:name="_Toc81823799"/>
       <w:r>
         <w:t>Statistics (and how to calculate them in Python)</w:t>
       </w:r>
@@ -7869,7 +8443,7 @@
           <w:numId w:val="30"/>
         </w:numPr>
       </w:pPr>
-      <w:bookmarkStart w:id="22" w:name="_Toc81476290"/>
+      <w:bookmarkStart w:id="22" w:name="_Toc81823800"/>
       <w:r>
         <w:t>Descriptive Statistics</w:t>
       </w:r>
@@ -8101,6 +8675,7 @@
     </w:p>
     <w:p>
       <w:r>
+        <w:lastRenderedPageBreak/>
         <w:t xml:space="preserve">But in situations where you just observe and record data, </w:t>
       </w:r>
       <w:r>
@@ -8141,7 +8716,6 @@
     </w:p>
     <w:p>
       <w:r>
-        <w:lastRenderedPageBreak/>
         <w:t>The standard deviation of the salaries for this team turns out to be $6,567,405; it’s almost as large as the average. However, as you may guess, if you remove Kobe Bryant’s salary from the data set, the standard deviation decreases because the remaining salaries are more concentrated around the mean. The standard deviation becomes $4,671,508</w:t>
       </w:r>
     </w:p>
@@ -8247,7 +8821,7 @@
           <w:numId w:val="30"/>
         </w:numPr>
       </w:pPr>
-      <w:bookmarkStart w:id="23" w:name="_Toc81476291"/>
+      <w:bookmarkStart w:id="23" w:name="_Toc81823801"/>
       <w:r>
         <w:t>Histograms</w:t>
       </w:r>
@@ -8371,6 +8945,7 @@
         <w:rPr>
           <w:noProof/>
         </w:rPr>
+        <w:lastRenderedPageBreak/>
         <w:drawing>
           <wp:anchor distT="0" distB="0" distL="114300" distR="114300" simplePos="0" relativeHeight="251696128" behindDoc="0" locked="0" layoutInCell="1" allowOverlap="1" wp14:anchorId="69D1B507" wp14:editId="22E9B816">
             <wp:simplePos x="0" y="0"/>
@@ -8506,7 +9081,6 @@
         <w:rPr>
           <w:noProof/>
         </w:rPr>
-        <w:lastRenderedPageBreak/>
         <w:drawing>
           <wp:anchor distT="0" distB="0" distL="114300" distR="114300" simplePos="0" relativeHeight="251693056" behindDoc="0" locked="0" layoutInCell="1" allowOverlap="1" wp14:anchorId="2591C992" wp14:editId="00792A80">
             <wp:simplePos x="0" y="0"/>
@@ -8858,7 +9432,7 @@
           <w:numId w:val="30"/>
         </w:numPr>
       </w:pPr>
-      <w:bookmarkStart w:id="24" w:name="_Toc81476292"/>
+      <w:bookmarkStart w:id="24" w:name="_Toc81823802"/>
       <w:r>
         <w:rPr>
           <w:noProof/>
@@ -9083,7 +9657,7 @@
           <w:numId w:val="30"/>
         </w:numPr>
       </w:pPr>
-      <w:bookmarkStart w:id="25" w:name="_Toc81476293"/>
+      <w:bookmarkStart w:id="25" w:name="_Toc81823803"/>
       <w:r>
         <w:t>Probability Theory</w:t>
       </w:r>
@@ -9814,7 +10388,7 @@
           <w:numId w:val="30"/>
         </w:numPr>
       </w:pPr>
-      <w:bookmarkStart w:id="26" w:name="_Toc81476294"/>
+      <w:bookmarkStart w:id="26" w:name="_Toc81823804"/>
       <w:r>
         <w:t>Bayes Theorem</w:t>
       </w:r>
@@ -10530,9 +11104,11 @@
           <w:numId w:val="30"/>
         </w:numPr>
       </w:pPr>
+      <w:bookmarkStart w:id="27" w:name="_Toc81823805"/>
       <w:r>
         <w:t>Random Variables</w:t>
       </w:r>
+      <w:bookmarkEnd w:id="27"/>
     </w:p>
     <w:p>
       <w:r>
@@ -10879,9 +11455,11 @@
           <w:numId w:val="30"/>
         </w:numPr>
       </w:pPr>
+      <w:bookmarkStart w:id="28" w:name="_Toc81823806"/>
       <w:r>
         <w:t>Probability Distribution Function</w:t>
       </w:r>
+      <w:bookmarkEnd w:id="28"/>
     </w:p>
     <w:p>
       <w:r>
@@ -10982,9 +11560,11 @@
           <w:numId w:val="30"/>
         </w:numPr>
       </w:pPr>
+      <w:bookmarkStart w:id="29" w:name="_Toc81823807"/>
       <w:r>
         <w:t>Cumulative Distribution Function</w:t>
       </w:r>
+      <w:bookmarkEnd w:id="29"/>
     </w:p>
     <w:p>
       <w:r>
@@ -11196,6 +11776,9 @@
     </w:p>
     <w:p>
       <w:r>
+        <w:rPr>
+          <w:noProof/>
+        </w:rPr>
         <w:drawing>
           <wp:inline distT="0" distB="0" distL="0" distR="0" wp14:anchorId="7A814811" wp14:editId="1A2226E5">
             <wp:extent cx="3128962" cy="380234"/>
@@ -11240,6 +11823,9 @@
     </w:p>
     <w:p>
       <w:r>
+        <w:rPr>
+          <w:noProof/>
+        </w:rPr>
         <w:lastRenderedPageBreak/>
         <w:drawing>
           <wp:inline distT="0" distB="0" distL="0" distR="0" wp14:anchorId="2154B160" wp14:editId="1A43D74E">
@@ -11434,9 +12020,11 @@
           <w:numId w:val="30"/>
         </w:numPr>
       </w:pPr>
+      <w:bookmarkStart w:id="30" w:name="_Toc81823808"/>
       <w:r>
         <w:t>Central Limit Theorem</w:t>
       </w:r>
+      <w:bookmarkEnd w:id="30"/>
     </w:p>
     <w:p>
       <w:r>
@@ -11469,9 +12057,11 @@
           <w:numId w:val="30"/>
         </w:numPr>
       </w:pPr>
+      <w:bookmarkStart w:id="31" w:name="_Toc81823809"/>
       <w:r>
         <w:t>Continuous Distributions</w:t>
       </w:r>
+      <w:bookmarkEnd w:id="31"/>
     </w:p>
     <w:p>
       <w:pPr>
@@ -12016,20 +12606,422 @@
           <w:numId w:val="30"/>
         </w:numPr>
       </w:pPr>
+      <w:bookmarkStart w:id="32" w:name="_Toc81823810"/>
       <w:r>
         <w:t>Skewness</w:t>
       </w:r>
-    </w:p>
-    <w:p/>
+      <w:bookmarkEnd w:id="32"/>
+    </w:p>
+    <w:p>
+      <w:r>
+        <w:t>Skewness is the measure of the asymmetry of an ideally symmetric probability distribution and is given by the third standardized moment. If that sounds way too complex, don’t worry! Let me break it down for you.</w:t>
+      </w:r>
+    </w:p>
+    <w:p>
+      <w:r>
+        <w:t>In simple words, skewness is the measure of how much the probability distribution of a random variable deviates from the normal distribution. Now, you might be thinking – why am I talking about normal distribution here?</w:t>
+      </w:r>
+    </w:p>
+    <w:p>
+      <w:r>
+        <w:rPr>
+          <w:noProof/>
+        </w:rPr>
+        <w:drawing>
+          <wp:anchor distT="0" distB="0" distL="114300" distR="114300" simplePos="0" relativeHeight="251709440" behindDoc="0" locked="0" layoutInCell="1" allowOverlap="1" wp14:anchorId="37D6A58F" wp14:editId="4B4BE31E">
+            <wp:simplePos x="0" y="0"/>
+            <wp:positionH relativeFrom="column">
+              <wp:posOffset>2062480</wp:posOffset>
+            </wp:positionH>
+            <wp:positionV relativeFrom="paragraph">
+              <wp:posOffset>535940</wp:posOffset>
+            </wp:positionV>
+            <wp:extent cx="3380740" cy="1276350"/>
+            <wp:effectExtent l="0" t="0" r="0" b="0"/>
+            <wp:wrapSquare wrapText="bothSides"/>
+            <wp:docPr id="82" name="Picture 82"/>
+            <wp:cNvGraphicFramePr>
+              <a:graphicFrameLocks xmlns:a="http://schemas.openxmlformats.org/drawingml/2006/main" noChangeAspect="1"/>
+            </wp:cNvGraphicFramePr>
+            <a:graphic xmlns:a="http://schemas.openxmlformats.org/drawingml/2006/main">
+              <a:graphicData uri="http://schemas.openxmlformats.org/drawingml/2006/picture">
+                <pic:pic xmlns:pic="http://schemas.openxmlformats.org/drawingml/2006/picture">
+                  <pic:nvPicPr>
+                    <pic:cNvPr id="0" name="Picture 3"/>
+                    <pic:cNvPicPr>
+                      <a:picLocks noChangeAspect="1" noChangeArrowheads="1"/>
+                    </pic:cNvPicPr>
+                  </pic:nvPicPr>
+                  <pic:blipFill>
+                    <a:blip r:embed="rId86" cstate="print">
+                      <a:extLst>
+                        <a:ext uri="{28A0092B-C50C-407E-A947-70E740481C1C}">
+                          <a14:useLocalDpi xmlns:a14="http://schemas.microsoft.com/office/drawing/2010/main" val="0"/>
+                        </a:ext>
+                      </a:extLst>
+                    </a:blip>
+                    <a:srcRect/>
+                    <a:stretch>
+                      <a:fillRect/>
+                    </a:stretch>
+                  </pic:blipFill>
+                  <pic:spPr bwMode="auto">
+                    <a:xfrm>
+                      <a:off x="0" y="0"/>
+                      <a:ext cx="3380740" cy="1276350"/>
+                    </a:xfrm>
+                    <a:prstGeom prst="rect">
+                      <a:avLst/>
+                    </a:prstGeom>
+                    <a:noFill/>
+                  </pic:spPr>
+                </pic:pic>
+              </a:graphicData>
+            </a:graphic>
+            <wp14:sizeRelH relativeFrom="margin">
+              <wp14:pctWidth>0</wp14:pctWidth>
+            </wp14:sizeRelH>
+            <wp14:sizeRelV relativeFrom="margin">
+              <wp14:pctHeight>0</wp14:pctHeight>
+            </wp14:sizeRelV>
+          </wp:anchor>
+        </w:drawing>
+      </w:r>
+      <w:r>
+        <w:t>Well, the normal distribution is the probability distribution without any skewness. You can look at the image below which shows symmetrical distribution that’s basically a normal distribution and you can see that it is symmetrical on both sides of the dashed line. Apart from this, there are two types of skewness:</w:t>
+      </w:r>
+    </w:p>
+    <w:p>
+      <w:pPr>
+        <w:pStyle w:val="ListParagraph"/>
+        <w:numPr>
+          <w:ilvl w:val="0"/>
+          <w:numId w:val="38"/>
+        </w:numPr>
+      </w:pPr>
+      <w:r>
+        <w:t>Positive Skewness</w:t>
+      </w:r>
+    </w:p>
+    <w:p>
+      <w:pPr>
+        <w:pStyle w:val="ListParagraph"/>
+        <w:numPr>
+          <w:ilvl w:val="0"/>
+          <w:numId w:val="38"/>
+        </w:numPr>
+      </w:pPr>
+      <w:r>
+        <w:t>Negative Skewness</w:t>
+      </w:r>
+    </w:p>
     <w:p>
       <w:pPr>
         <w:ind w:left="720"/>
       </w:pPr>
     </w:p>
-    <w:p/>
-    <w:p/>
-    <w:p/>
-    <w:p/>
+    <w:p>
+      <w:pPr>
+        <w:rPr>
+          <w:noProof/>
+        </w:rPr>
+      </w:pPr>
+    </w:p>
+    <w:p>
+      <w:pPr>
+        <w:rPr>
+          <w:noProof/>
+        </w:rPr>
+      </w:pPr>
+    </w:p>
+    <w:p>
+      <w:pPr>
+        <w:rPr>
+          <w:noProof/>
+        </w:rPr>
+      </w:pPr>
+      <w:r>
+        <w:rPr>
+          <w:noProof/>
+        </w:rPr>
+        <w:t>L</w:t>
+      </w:r>
+      <w:r>
+        <w:rPr>
+          <w:noProof/>
+        </w:rPr>
+        <w:t xml:space="preserve">et’s take a look </w:t>
+      </w:r>
+      <w:r>
+        <w:rPr>
+          <w:noProof/>
+        </w:rPr>
+        <w:t>to the following</w:t>
+      </w:r>
+      <w:r>
+        <w:rPr>
+          <w:noProof/>
+        </w:rPr>
+        <w:t xml:space="preserve"> distribution. It is the distribution of horsepower of cars:</w:t>
+      </w:r>
+    </w:p>
+    <w:p>
+      <w:pPr>
+        <w:rPr>
+          <w:noProof/>
+        </w:rPr>
+      </w:pPr>
+      <w:r>
+        <w:rPr>
+          <w:noProof/>
+        </w:rPr>
+        <w:lastRenderedPageBreak/>
+        <w:drawing>
+          <wp:anchor distT="0" distB="0" distL="114300" distR="114300" simplePos="0" relativeHeight="251710464" behindDoc="0" locked="0" layoutInCell="1" allowOverlap="1" wp14:anchorId="67D43F36" wp14:editId="5BBF7AAF">
+            <wp:simplePos x="0" y="0"/>
+            <wp:positionH relativeFrom="column">
+              <wp:posOffset>2957830</wp:posOffset>
+            </wp:positionH>
+            <wp:positionV relativeFrom="paragraph">
+              <wp:posOffset>317</wp:posOffset>
+            </wp:positionV>
+            <wp:extent cx="3602355" cy="2114550"/>
+            <wp:effectExtent l="0" t="0" r="0" b="0"/>
+            <wp:wrapSquare wrapText="bothSides"/>
+            <wp:docPr id="83" name="Picture 83"/>
+            <wp:cNvGraphicFramePr>
+              <a:graphicFrameLocks xmlns:a="http://schemas.openxmlformats.org/drawingml/2006/main" noChangeAspect="1"/>
+            </wp:cNvGraphicFramePr>
+            <a:graphic xmlns:a="http://schemas.openxmlformats.org/drawingml/2006/main">
+              <a:graphicData uri="http://schemas.openxmlformats.org/drawingml/2006/picture">
+                <pic:pic xmlns:pic="http://schemas.openxmlformats.org/drawingml/2006/picture">
+                  <pic:nvPicPr>
+                    <pic:cNvPr id="0" name="Picture 4"/>
+                    <pic:cNvPicPr>
+                      <a:picLocks noChangeAspect="1" noChangeArrowheads="1"/>
+                    </pic:cNvPicPr>
+                  </pic:nvPicPr>
+                  <pic:blipFill>
+                    <a:blip r:embed="rId87" cstate="print">
+                      <a:extLst>
+                        <a:ext uri="{28A0092B-C50C-407E-A947-70E740481C1C}">
+                          <a14:useLocalDpi xmlns:a14="http://schemas.microsoft.com/office/drawing/2010/main" val="0"/>
+                        </a:ext>
+                      </a:extLst>
+                    </a:blip>
+                    <a:srcRect/>
+                    <a:stretch>
+                      <a:fillRect/>
+                    </a:stretch>
+                  </pic:blipFill>
+                  <pic:spPr bwMode="auto">
+                    <a:xfrm>
+                      <a:off x="0" y="0"/>
+                      <a:ext cx="3602355" cy="2114550"/>
+                    </a:xfrm>
+                    <a:prstGeom prst="rect">
+                      <a:avLst/>
+                    </a:prstGeom>
+                    <a:noFill/>
+                  </pic:spPr>
+                </pic:pic>
+              </a:graphicData>
+            </a:graphic>
+            <wp14:sizeRelH relativeFrom="margin">
+              <wp14:pctWidth>0</wp14:pctWidth>
+            </wp14:sizeRelH>
+            <wp14:sizeRelV relativeFrom="margin">
+              <wp14:pctHeight>0</wp14:pctHeight>
+            </wp14:sizeRelV>
+          </wp:anchor>
+        </w:drawing>
+      </w:r>
+      <w:r>
+        <w:rPr>
+          <w:noProof/>
+        </w:rPr>
+        <w:t>You can clearly see that the above distribution is positively skewed. Now, let’s say you want to use this as a feature for the model which will predict the mpg (miles per gallon) of a car.</w:t>
+      </w:r>
+    </w:p>
+    <w:p>
+      <w:pPr>
+        <w:rPr>
+          <w:noProof/>
+        </w:rPr>
+      </w:pPr>
+      <w:r>
+        <w:rPr>
+          <w:noProof/>
+        </w:rPr>
+        <w:t>Since our data is positively skewed here, it means that it has a higher number of data points having low values, i.e., cars with less horsepower. So when we train our model on this data, it will perform better at predicting the mpg of cars with lower horsepower as compared to those with higher horsepower.</w:t>
+      </w:r>
+    </w:p>
+    <w:p>
+      <w:pPr>
+        <w:rPr>
+          <w:noProof/>
+        </w:rPr>
+      </w:pPr>
+      <w:r>
+        <w:rPr>
+          <w:noProof/>
+        </w:rPr>
+        <w:t>Also, skewness tells us about the direction of outliers. You can see that our distribution is positively skewed and most of the outliers are present on the right side of the distribution.</w:t>
+      </w:r>
+    </w:p>
+    <w:p>
+      <w:pPr>
+        <w:rPr>
+          <w:noProof/>
+        </w:rPr>
+      </w:pPr>
+      <w:r>
+        <w:rPr>
+          <w:noProof/>
+        </w:rPr>
+        <w:t>Note: The skewness does not tell us about the number of outliers. It only tells us the direction.</w:t>
+      </w:r>
+    </w:p>
+    <w:p>
+      <w:r>
+        <w:t>To statistically determine the skewness, we have the Pearson’s coefficient of skewness. This coefficient tells us the direction of the skewness (positive or negative) and we can obtain it in python as follows:</w:t>
+      </w:r>
+    </w:p>
+    <w:p>
+      <w:pPr>
+        <w:jc w:val="center"/>
+      </w:pPr>
+      <w:r>
+        <w:drawing>
+          <wp:inline distT="0" distB="0" distL="0" distR="0" wp14:anchorId="592D6CF7" wp14:editId="4E2A1289">
+            <wp:extent cx="4357687" cy="705573"/>
+            <wp:effectExtent l="0" t="0" r="5080" b="0"/>
+            <wp:docPr id="85" name="Picture 85" descr="Text&#10;&#10;Description automatically generated"/>
+            <wp:cNvGraphicFramePr>
+              <a:graphicFrameLocks xmlns:a="http://schemas.openxmlformats.org/drawingml/2006/main" noChangeAspect="1"/>
+            </wp:cNvGraphicFramePr>
+            <a:graphic xmlns:a="http://schemas.openxmlformats.org/drawingml/2006/main">
+              <a:graphicData uri="http://schemas.openxmlformats.org/drawingml/2006/picture">
+                <pic:pic xmlns:pic="http://schemas.openxmlformats.org/drawingml/2006/picture">
+                  <pic:nvPicPr>
+                    <pic:cNvPr id="85" name="Picture 85" descr="Text&#10;&#10;Description automatically generated"/>
+                    <pic:cNvPicPr/>
+                  </pic:nvPicPr>
+                  <pic:blipFill>
+                    <a:blip r:embed="rId88"/>
+                    <a:stretch>
+                      <a:fillRect/>
+                    </a:stretch>
+                  </pic:blipFill>
+                  <pic:spPr>
+                    <a:xfrm>
+                      <a:off x="0" y="0"/>
+                      <a:ext cx="4372870" cy="708031"/>
+                    </a:xfrm>
+                    <a:prstGeom prst="rect">
+                      <a:avLst/>
+                    </a:prstGeom>
+                  </pic:spPr>
+                </pic:pic>
+              </a:graphicData>
+            </a:graphic>
+          </wp:inline>
+        </w:drawing>
+      </w:r>
+    </w:p>
+    <w:p>
+      <w:r>
+        <w:t>The direction of skewness is given by the sign.</w:t>
+      </w:r>
+    </w:p>
+    <w:p>
+      <w:pPr>
+        <w:pStyle w:val="ListParagraph"/>
+        <w:numPr>
+          <w:ilvl w:val="0"/>
+          <w:numId w:val="39"/>
+        </w:numPr>
+      </w:pPr>
+      <w:r>
+        <w:t>The coefficient compares the sample distribution with a normal distribution. The larger the value, the larger the distribution differs from a normal distribution.</w:t>
+      </w:r>
+    </w:p>
+    <w:p>
+      <w:pPr>
+        <w:pStyle w:val="ListParagraph"/>
+        <w:numPr>
+          <w:ilvl w:val="0"/>
+          <w:numId w:val="39"/>
+        </w:numPr>
+      </w:pPr>
+      <w:r>
+        <w:t>A value of zero means no skewness at all.</w:t>
+      </w:r>
+    </w:p>
+    <w:p>
+      <w:pPr>
+        <w:pStyle w:val="ListParagraph"/>
+        <w:numPr>
+          <w:ilvl w:val="0"/>
+          <w:numId w:val="39"/>
+        </w:numPr>
+      </w:pPr>
+      <w:r>
+        <w:t xml:space="preserve">A </w:t>
+      </w:r>
+      <w:r>
+        <w:rPr>
+          <w:b/>
+          <w:bCs/>
+        </w:rPr>
+        <w:t>large negative</w:t>
+      </w:r>
+      <w:r>
+        <w:t xml:space="preserve"> value means the distribution is </w:t>
+      </w:r>
+      <w:r>
+        <w:rPr>
+          <w:b/>
+          <w:bCs/>
+        </w:rPr>
+        <w:t>negatively skewed</w:t>
+      </w:r>
+      <w:r>
+        <w:t>.</w:t>
+      </w:r>
+    </w:p>
+    <w:p>
+      <w:pPr>
+        <w:pStyle w:val="ListParagraph"/>
+        <w:numPr>
+          <w:ilvl w:val="0"/>
+          <w:numId w:val="39"/>
+        </w:numPr>
+      </w:pPr>
+      <w:r>
+        <w:t xml:space="preserve">A </w:t>
+      </w:r>
+      <w:r>
+        <w:rPr>
+          <w:b/>
+          <w:bCs/>
+        </w:rPr>
+        <w:t>large positive</w:t>
+      </w:r>
+      <w:r>
+        <w:t xml:space="preserve"> value means the distribution is </w:t>
+      </w:r>
+      <w:r>
+        <w:rPr>
+          <w:b/>
+          <w:bCs/>
+        </w:rPr>
+        <w:t>positively skewed</w:t>
+      </w:r>
+      <w:r>
+        <w:t>.</w:t>
+      </w:r>
+    </w:p>
     <w:p/>
     <w:p/>
     <w:p/>
@@ -12046,6 +13038,7 @@
           <w:szCs w:val="69"/>
         </w:rPr>
       </w:pPr>
+      <w:bookmarkStart w:id="33" w:name="_Toc81823811"/>
       <w:r>
         <w:rPr>
           <w:rFonts w:ascii="Helvetica" w:hAnsi="Helvetica"/>
@@ -12054,44 +13047,45 @@
           <w:sz w:val="69"/>
           <w:szCs w:val="69"/>
         </w:rPr>
+        <w:t>Scale, Standardize, or Normalize</w:t>
+      </w:r>
+      <w:bookmarkEnd w:id="33"/>
+    </w:p>
+    <w:p/>
+    <w:p>
+      <w:r>
+        <w:t>STATISTIC</w:t>
+      </w:r>
+    </w:p>
+    <w:p>
+      <w:r>
+        <w:t xml:space="preserve">There is a dataset where I </w:t>
+      </w:r>
+      <w:r>
+        <w:t>analyze all the statistics below ()</w:t>
+      </w:r>
+    </w:p>
+    <w:p>
+      <w:pPr>
+        <w:ind w:left="360"/>
+      </w:pPr>
+    </w:p>
+    <w:p>
+      <w:r>
+        <w:t xml:space="preserve">A </w:t>
+      </w:r>
+      <w:proofErr w:type="spellStart"/>
+      <w:r>
+        <w:t>fondo</w:t>
+      </w:r>
+      <w:proofErr w:type="spellEnd"/>
+      <w:r>
+        <w:t>:</w:t>
+      </w:r>
+    </w:p>
+    <w:p>
+      <w:r>
         <w:lastRenderedPageBreak/>
-        <w:t>Scale, Standardize, or Normalize</w:t>
-      </w:r>
-    </w:p>
-    <w:p/>
-    <w:p>
-      <w:r>
-        <w:t>STATISTIC</w:t>
-      </w:r>
-    </w:p>
-    <w:p>
-      <w:r>
-        <w:t xml:space="preserve">There is a dataset where I </w:t>
-      </w:r>
-      <w:r>
-        <w:t>analyze all the statistics below ()</w:t>
-      </w:r>
-    </w:p>
-    <w:p>
-      <w:pPr>
-        <w:ind w:left="360"/>
-      </w:pPr>
-    </w:p>
-    <w:p>
-      <w:r>
-        <w:t xml:space="preserve">A </w:t>
-      </w:r>
-      <w:proofErr w:type="spellStart"/>
-      <w:r>
-        <w:t>fondo</w:t>
-      </w:r>
-      <w:proofErr w:type="spellEnd"/>
-      <w:r>
-        <w:t>:</w:t>
-      </w:r>
-    </w:p>
-    <w:p>
-      <w:r>
         <w:t>Eigen values for data science</w:t>
       </w:r>
     </w:p>
@@ -14053,6 +15047,119 @@
     </w:lvl>
   </w:abstractNum>
   <w:abstractNum w:abstractNumId="17" w15:restartNumberingAfterBreak="0">
+    <w:nsid w:val="3F5E2AF5"/>
+    <w:multiLevelType w:val="hybridMultilevel"/>
+    <w:tmpl w:val="D1181C58"/>
+    <w:lvl w:ilvl="0" w:tplc="04090001">
+      <w:start w:val="1"/>
+      <w:numFmt w:val="bullet"/>
+      <w:lvlText w:val=""/>
+      <w:lvlJc w:val="left"/>
+      <w:pPr>
+        <w:ind w:left="720" w:hanging="360"/>
+      </w:pPr>
+      <w:rPr>
+        <w:rFonts w:ascii="Symbol" w:hAnsi="Symbol" w:hint="default"/>
+      </w:rPr>
+    </w:lvl>
+    <w:lvl w:ilvl="1" w:tplc="04090003" w:tentative="1">
+      <w:start w:val="1"/>
+      <w:numFmt w:val="bullet"/>
+      <w:lvlText w:val="o"/>
+      <w:lvlJc w:val="left"/>
+      <w:pPr>
+        <w:ind w:left="1440" w:hanging="360"/>
+      </w:pPr>
+      <w:rPr>
+        <w:rFonts w:ascii="Courier New" w:hAnsi="Courier New" w:cs="Courier New" w:hint="default"/>
+      </w:rPr>
+    </w:lvl>
+    <w:lvl w:ilvl="2" w:tplc="04090005" w:tentative="1">
+      <w:start w:val="1"/>
+      <w:numFmt w:val="bullet"/>
+      <w:lvlText w:val=""/>
+      <w:lvlJc w:val="left"/>
+      <w:pPr>
+        <w:ind w:left="2160" w:hanging="360"/>
+      </w:pPr>
+      <w:rPr>
+        <w:rFonts w:ascii="Wingdings" w:hAnsi="Wingdings" w:hint="default"/>
+      </w:rPr>
+    </w:lvl>
+    <w:lvl w:ilvl="3" w:tplc="04090001" w:tentative="1">
+      <w:start w:val="1"/>
+      <w:numFmt w:val="bullet"/>
+      <w:lvlText w:val=""/>
+      <w:lvlJc w:val="left"/>
+      <w:pPr>
+        <w:ind w:left="2880" w:hanging="360"/>
+      </w:pPr>
+      <w:rPr>
+        <w:rFonts w:ascii="Symbol" w:hAnsi="Symbol" w:hint="default"/>
+      </w:rPr>
+    </w:lvl>
+    <w:lvl w:ilvl="4" w:tplc="04090003" w:tentative="1">
+      <w:start w:val="1"/>
+      <w:numFmt w:val="bullet"/>
+      <w:lvlText w:val="o"/>
+      <w:lvlJc w:val="left"/>
+      <w:pPr>
+        <w:ind w:left="3600" w:hanging="360"/>
+      </w:pPr>
+      <w:rPr>
+        <w:rFonts w:ascii="Courier New" w:hAnsi="Courier New" w:cs="Courier New" w:hint="default"/>
+      </w:rPr>
+    </w:lvl>
+    <w:lvl w:ilvl="5" w:tplc="04090005" w:tentative="1">
+      <w:start w:val="1"/>
+      <w:numFmt w:val="bullet"/>
+      <w:lvlText w:val=""/>
+      <w:lvlJc w:val="left"/>
+      <w:pPr>
+        <w:ind w:left="4320" w:hanging="360"/>
+      </w:pPr>
+      <w:rPr>
+        <w:rFonts w:ascii="Wingdings" w:hAnsi="Wingdings" w:hint="default"/>
+      </w:rPr>
+    </w:lvl>
+    <w:lvl w:ilvl="6" w:tplc="04090001" w:tentative="1">
+      <w:start w:val="1"/>
+      <w:numFmt w:val="bullet"/>
+      <w:lvlText w:val=""/>
+      <w:lvlJc w:val="left"/>
+      <w:pPr>
+        <w:ind w:left="5040" w:hanging="360"/>
+      </w:pPr>
+      <w:rPr>
+        <w:rFonts w:ascii="Symbol" w:hAnsi="Symbol" w:hint="default"/>
+      </w:rPr>
+    </w:lvl>
+    <w:lvl w:ilvl="7" w:tplc="04090003" w:tentative="1">
+      <w:start w:val="1"/>
+      <w:numFmt w:val="bullet"/>
+      <w:lvlText w:val="o"/>
+      <w:lvlJc w:val="left"/>
+      <w:pPr>
+        <w:ind w:left="5760" w:hanging="360"/>
+      </w:pPr>
+      <w:rPr>
+        <w:rFonts w:ascii="Courier New" w:hAnsi="Courier New" w:cs="Courier New" w:hint="default"/>
+      </w:rPr>
+    </w:lvl>
+    <w:lvl w:ilvl="8" w:tplc="04090005" w:tentative="1">
+      <w:start w:val="1"/>
+      <w:numFmt w:val="bullet"/>
+      <w:lvlText w:val=""/>
+      <w:lvlJc w:val="left"/>
+      <w:pPr>
+        <w:ind w:left="6480" w:hanging="360"/>
+      </w:pPr>
+      <w:rPr>
+        <w:rFonts w:ascii="Wingdings" w:hAnsi="Wingdings" w:hint="default"/>
+      </w:rPr>
+    </w:lvl>
+  </w:abstractNum>
+  <w:abstractNum w:abstractNumId="18" w15:restartNumberingAfterBreak="0">
     <w:nsid w:val="4424676A"/>
     <w:multiLevelType w:val="hybridMultilevel"/>
     <w:tmpl w:val="3B4E85E2"/>
@@ -14165,7 +15272,7 @@
       </w:rPr>
     </w:lvl>
   </w:abstractNum>
-  <w:abstractNum w:abstractNumId="18" w15:restartNumberingAfterBreak="0">
+  <w:abstractNum w:abstractNumId="19" w15:restartNumberingAfterBreak="0">
     <w:nsid w:val="46520745"/>
     <w:multiLevelType w:val="hybridMultilevel"/>
     <w:tmpl w:val="4934D4CA"/>
@@ -14278,7 +15385,7 @@
       </w:rPr>
     </w:lvl>
   </w:abstractNum>
-  <w:abstractNum w:abstractNumId="19" w15:restartNumberingAfterBreak="0">
+  <w:abstractNum w:abstractNumId="20" w15:restartNumberingAfterBreak="0">
     <w:nsid w:val="4A4D3804"/>
     <w:multiLevelType w:val="multilevel"/>
     <w:tmpl w:val="7CF0772A"/>
@@ -14427,7 +15534,7 @@
       </w:rPr>
     </w:lvl>
   </w:abstractNum>
-  <w:abstractNum w:abstractNumId="20" w15:restartNumberingAfterBreak="0">
+  <w:abstractNum w:abstractNumId="21" w15:restartNumberingAfterBreak="0">
     <w:nsid w:val="4B750051"/>
     <w:multiLevelType w:val="hybridMultilevel"/>
     <w:tmpl w:val="80B2B0CE"/>
@@ -14540,7 +15647,7 @@
       </w:rPr>
     </w:lvl>
   </w:abstractNum>
-  <w:abstractNum w:abstractNumId="21" w15:restartNumberingAfterBreak="0">
+  <w:abstractNum w:abstractNumId="22" w15:restartNumberingAfterBreak="0">
     <w:nsid w:val="4BCF7D5E"/>
     <w:multiLevelType w:val="hybridMultilevel"/>
     <w:tmpl w:val="A8BA5C16"/>
@@ -14629,7 +15736,7 @@
       </w:pPr>
     </w:lvl>
   </w:abstractNum>
-  <w:abstractNum w:abstractNumId="22" w15:restartNumberingAfterBreak="0">
+  <w:abstractNum w:abstractNumId="23" w15:restartNumberingAfterBreak="0">
     <w:nsid w:val="510E548C"/>
     <w:multiLevelType w:val="hybridMultilevel"/>
     <w:tmpl w:val="784094A0"/>
@@ -14718,7 +15825,7 @@
       </w:pPr>
     </w:lvl>
   </w:abstractNum>
-  <w:abstractNum w:abstractNumId="23" w15:restartNumberingAfterBreak="0">
+  <w:abstractNum w:abstractNumId="24" w15:restartNumberingAfterBreak="0">
     <w:nsid w:val="51BF52D2"/>
     <w:multiLevelType w:val="hybridMultilevel"/>
     <w:tmpl w:val="4BAA22F4"/>
@@ -14831,7 +15938,7 @@
       </w:rPr>
     </w:lvl>
   </w:abstractNum>
-  <w:abstractNum w:abstractNumId="24" w15:restartNumberingAfterBreak="0">
+  <w:abstractNum w:abstractNumId="25" w15:restartNumberingAfterBreak="0">
     <w:nsid w:val="52845972"/>
     <w:multiLevelType w:val="hybridMultilevel"/>
     <w:tmpl w:val="3416A4E0"/>
@@ -14944,7 +16051,7 @@
       </w:rPr>
     </w:lvl>
   </w:abstractNum>
-  <w:abstractNum w:abstractNumId="25" w15:restartNumberingAfterBreak="0">
+  <w:abstractNum w:abstractNumId="26" w15:restartNumberingAfterBreak="0">
     <w:nsid w:val="55E5047F"/>
     <w:multiLevelType w:val="hybridMultilevel"/>
     <w:tmpl w:val="2FE4B902"/>
@@ -15057,7 +16164,7 @@
       </w:rPr>
     </w:lvl>
   </w:abstractNum>
-  <w:abstractNum w:abstractNumId="26" w15:restartNumberingAfterBreak="0">
+  <w:abstractNum w:abstractNumId="27" w15:restartNumberingAfterBreak="0">
     <w:nsid w:val="56D8647B"/>
     <w:multiLevelType w:val="hybridMultilevel"/>
     <w:tmpl w:val="090C6708"/>
@@ -15170,7 +16277,7 @@
       </w:rPr>
     </w:lvl>
   </w:abstractNum>
-  <w:abstractNum w:abstractNumId="27" w15:restartNumberingAfterBreak="0">
+  <w:abstractNum w:abstractNumId="28" w15:restartNumberingAfterBreak="0">
     <w:nsid w:val="57EA6579"/>
     <w:multiLevelType w:val="hybridMultilevel"/>
     <w:tmpl w:val="22C2D61E"/>
@@ -15283,7 +16390,7 @@
       </w:rPr>
     </w:lvl>
   </w:abstractNum>
-  <w:abstractNum w:abstractNumId="28" w15:restartNumberingAfterBreak="0">
+  <w:abstractNum w:abstractNumId="29" w15:restartNumberingAfterBreak="0">
     <w:nsid w:val="5FAC25AA"/>
     <w:multiLevelType w:val="hybridMultilevel"/>
     <w:tmpl w:val="C9543ED8"/>
@@ -15372,7 +16479,7 @@
       </w:pPr>
     </w:lvl>
   </w:abstractNum>
-  <w:abstractNum w:abstractNumId="29" w15:restartNumberingAfterBreak="0">
+  <w:abstractNum w:abstractNumId="30" w15:restartNumberingAfterBreak="0">
     <w:nsid w:val="633000F2"/>
     <w:multiLevelType w:val="hybridMultilevel"/>
     <w:tmpl w:val="15768E78"/>
@@ -15461,7 +16568,7 @@
       </w:pPr>
     </w:lvl>
   </w:abstractNum>
-  <w:abstractNum w:abstractNumId="30" w15:restartNumberingAfterBreak="0">
+  <w:abstractNum w:abstractNumId="31" w15:restartNumberingAfterBreak="0">
     <w:nsid w:val="637C62B4"/>
     <w:multiLevelType w:val="hybridMultilevel"/>
     <w:tmpl w:val="AF90B3F0"/>
@@ -15550,7 +16657,7 @@
       </w:pPr>
     </w:lvl>
   </w:abstractNum>
-  <w:abstractNum w:abstractNumId="31" w15:restartNumberingAfterBreak="0">
+  <w:abstractNum w:abstractNumId="32" w15:restartNumberingAfterBreak="0">
     <w:nsid w:val="63F62B29"/>
     <w:multiLevelType w:val="hybridMultilevel"/>
     <w:tmpl w:val="082CF51A"/>
@@ -15663,7 +16770,120 @@
       </w:rPr>
     </w:lvl>
   </w:abstractNum>
-  <w:abstractNum w:abstractNumId="32" w15:restartNumberingAfterBreak="0">
+  <w:abstractNum w:abstractNumId="33" w15:restartNumberingAfterBreak="0">
+    <w:nsid w:val="6D081CD5"/>
+    <w:multiLevelType w:val="hybridMultilevel"/>
+    <w:tmpl w:val="D666B2D8"/>
+    <w:lvl w:ilvl="0" w:tplc="04090001">
+      <w:start w:val="1"/>
+      <w:numFmt w:val="bullet"/>
+      <w:lvlText w:val=""/>
+      <w:lvlJc w:val="left"/>
+      <w:pPr>
+        <w:ind w:left="720" w:hanging="360"/>
+      </w:pPr>
+      <w:rPr>
+        <w:rFonts w:ascii="Symbol" w:hAnsi="Symbol" w:hint="default"/>
+      </w:rPr>
+    </w:lvl>
+    <w:lvl w:ilvl="1" w:tplc="04090003" w:tentative="1">
+      <w:start w:val="1"/>
+      <w:numFmt w:val="bullet"/>
+      <w:lvlText w:val="o"/>
+      <w:lvlJc w:val="left"/>
+      <w:pPr>
+        <w:ind w:left="1440" w:hanging="360"/>
+      </w:pPr>
+      <w:rPr>
+        <w:rFonts w:ascii="Courier New" w:hAnsi="Courier New" w:cs="Courier New" w:hint="default"/>
+      </w:rPr>
+    </w:lvl>
+    <w:lvl w:ilvl="2" w:tplc="04090005" w:tentative="1">
+      <w:start w:val="1"/>
+      <w:numFmt w:val="bullet"/>
+      <w:lvlText w:val=""/>
+      <w:lvlJc w:val="left"/>
+      <w:pPr>
+        <w:ind w:left="2160" w:hanging="360"/>
+      </w:pPr>
+      <w:rPr>
+        <w:rFonts w:ascii="Wingdings" w:hAnsi="Wingdings" w:hint="default"/>
+      </w:rPr>
+    </w:lvl>
+    <w:lvl w:ilvl="3" w:tplc="04090001" w:tentative="1">
+      <w:start w:val="1"/>
+      <w:numFmt w:val="bullet"/>
+      <w:lvlText w:val=""/>
+      <w:lvlJc w:val="left"/>
+      <w:pPr>
+        <w:ind w:left="2880" w:hanging="360"/>
+      </w:pPr>
+      <w:rPr>
+        <w:rFonts w:ascii="Symbol" w:hAnsi="Symbol" w:hint="default"/>
+      </w:rPr>
+    </w:lvl>
+    <w:lvl w:ilvl="4" w:tplc="04090003" w:tentative="1">
+      <w:start w:val="1"/>
+      <w:numFmt w:val="bullet"/>
+      <w:lvlText w:val="o"/>
+      <w:lvlJc w:val="left"/>
+      <w:pPr>
+        <w:ind w:left="3600" w:hanging="360"/>
+      </w:pPr>
+      <w:rPr>
+        <w:rFonts w:ascii="Courier New" w:hAnsi="Courier New" w:cs="Courier New" w:hint="default"/>
+      </w:rPr>
+    </w:lvl>
+    <w:lvl w:ilvl="5" w:tplc="04090005" w:tentative="1">
+      <w:start w:val="1"/>
+      <w:numFmt w:val="bullet"/>
+      <w:lvlText w:val=""/>
+      <w:lvlJc w:val="left"/>
+      <w:pPr>
+        <w:ind w:left="4320" w:hanging="360"/>
+      </w:pPr>
+      <w:rPr>
+        <w:rFonts w:ascii="Wingdings" w:hAnsi="Wingdings" w:hint="default"/>
+      </w:rPr>
+    </w:lvl>
+    <w:lvl w:ilvl="6" w:tplc="04090001" w:tentative="1">
+      <w:start w:val="1"/>
+      <w:numFmt w:val="bullet"/>
+      <w:lvlText w:val=""/>
+      <w:lvlJc w:val="left"/>
+      <w:pPr>
+        <w:ind w:left="5040" w:hanging="360"/>
+      </w:pPr>
+      <w:rPr>
+        <w:rFonts w:ascii="Symbol" w:hAnsi="Symbol" w:hint="default"/>
+      </w:rPr>
+    </w:lvl>
+    <w:lvl w:ilvl="7" w:tplc="04090003" w:tentative="1">
+      <w:start w:val="1"/>
+      <w:numFmt w:val="bullet"/>
+      <w:lvlText w:val="o"/>
+      <w:lvlJc w:val="left"/>
+      <w:pPr>
+        <w:ind w:left="5760" w:hanging="360"/>
+      </w:pPr>
+      <w:rPr>
+        <w:rFonts w:ascii="Courier New" w:hAnsi="Courier New" w:cs="Courier New" w:hint="default"/>
+      </w:rPr>
+    </w:lvl>
+    <w:lvl w:ilvl="8" w:tplc="04090005" w:tentative="1">
+      <w:start w:val="1"/>
+      <w:numFmt w:val="bullet"/>
+      <w:lvlText w:val=""/>
+      <w:lvlJc w:val="left"/>
+      <w:pPr>
+        <w:ind w:left="6480" w:hanging="360"/>
+      </w:pPr>
+      <w:rPr>
+        <w:rFonts w:ascii="Wingdings" w:hAnsi="Wingdings" w:hint="default"/>
+      </w:rPr>
+    </w:lvl>
+  </w:abstractNum>
+  <w:abstractNum w:abstractNumId="34" w15:restartNumberingAfterBreak="0">
     <w:nsid w:val="6D3E2A59"/>
     <w:multiLevelType w:val="hybridMultilevel"/>
     <w:tmpl w:val="452C0AA2"/>
@@ -15752,7 +16972,7 @@
       </w:pPr>
     </w:lvl>
   </w:abstractNum>
-  <w:abstractNum w:abstractNumId="33" w15:restartNumberingAfterBreak="0">
+  <w:abstractNum w:abstractNumId="35" w15:restartNumberingAfterBreak="0">
     <w:nsid w:val="724C0E99"/>
     <w:multiLevelType w:val="hybridMultilevel"/>
     <w:tmpl w:val="57722C26"/>
@@ -15865,7 +17085,7 @@
       </w:rPr>
     </w:lvl>
   </w:abstractNum>
-  <w:abstractNum w:abstractNumId="34" w15:restartNumberingAfterBreak="0">
+  <w:abstractNum w:abstractNumId="36" w15:restartNumberingAfterBreak="0">
     <w:nsid w:val="749B36BF"/>
     <w:multiLevelType w:val="hybridMultilevel"/>
     <w:tmpl w:val="F196CEA8"/>
@@ -15978,7 +17198,7 @@
       </w:rPr>
     </w:lvl>
   </w:abstractNum>
-  <w:abstractNum w:abstractNumId="35" w15:restartNumberingAfterBreak="0">
+  <w:abstractNum w:abstractNumId="37" w15:restartNumberingAfterBreak="0">
     <w:nsid w:val="77DA25B7"/>
     <w:multiLevelType w:val="hybridMultilevel"/>
     <w:tmpl w:val="4C7A43C8"/>
@@ -16091,7 +17311,7 @@
       </w:rPr>
     </w:lvl>
   </w:abstractNum>
-  <w:abstractNum w:abstractNumId="36" w15:restartNumberingAfterBreak="0">
+  <w:abstractNum w:abstractNumId="38" w15:restartNumberingAfterBreak="0">
     <w:nsid w:val="7CB461B4"/>
     <w:multiLevelType w:val="multilevel"/>
     <w:tmpl w:val="F5EE6AF8"/>
@@ -16241,16 +17461,16 @@
     </w:lvl>
   </w:abstractNum>
   <w:num w:numId="1">
-    <w:abstractNumId w:val="22"/>
+    <w:abstractNumId w:val="23"/>
   </w:num>
   <w:num w:numId="2">
-    <w:abstractNumId w:val="33"/>
+    <w:abstractNumId w:val="35"/>
   </w:num>
   <w:num w:numId="3">
-    <w:abstractNumId w:val="19"/>
+    <w:abstractNumId w:val="20"/>
   </w:num>
   <w:num w:numId="4">
-    <w:abstractNumId w:val="34"/>
+    <w:abstractNumId w:val="36"/>
   </w:num>
   <w:num w:numId="5">
     <w:abstractNumId w:val="6"/>
@@ -16268,16 +17488,16 @@
     <w:abstractNumId w:val="15"/>
   </w:num>
   <w:num w:numId="10">
-    <w:abstractNumId w:val="20"/>
+    <w:abstractNumId w:val="21"/>
   </w:num>
   <w:num w:numId="11">
     <w:abstractNumId w:val="10"/>
   </w:num>
   <w:num w:numId="12">
-    <w:abstractNumId w:val="24"/>
+    <w:abstractNumId w:val="25"/>
   </w:num>
   <w:num w:numId="13">
-    <w:abstractNumId w:val="25"/>
+    <w:abstractNumId w:val="26"/>
   </w:num>
   <w:num w:numId="14">
     <w:abstractNumId w:val="11"/>
@@ -16286,31 +17506,31 @@
     <w:abstractNumId w:val="7"/>
   </w:num>
   <w:num w:numId="16">
-    <w:abstractNumId w:val="35"/>
+    <w:abstractNumId w:val="37"/>
   </w:num>
   <w:num w:numId="17">
     <w:abstractNumId w:val="9"/>
   </w:num>
   <w:num w:numId="18">
-    <w:abstractNumId w:val="17"/>
+    <w:abstractNumId w:val="18"/>
   </w:num>
   <w:num w:numId="19">
-    <w:abstractNumId w:val="36"/>
+    <w:abstractNumId w:val="38"/>
   </w:num>
   <w:num w:numId="20">
-    <w:abstractNumId w:val="23"/>
+    <w:abstractNumId w:val="24"/>
   </w:num>
   <w:num w:numId="21">
-    <w:abstractNumId w:val="18"/>
+    <w:abstractNumId w:val="19"/>
   </w:num>
   <w:num w:numId="22">
-    <w:abstractNumId w:val="21"/>
+    <w:abstractNumId w:val="22"/>
   </w:num>
   <w:num w:numId="23">
     <w:abstractNumId w:val="1"/>
   </w:num>
   <w:num w:numId="24">
-    <w:abstractNumId w:val="32"/>
+    <w:abstractNumId w:val="34"/>
   </w:num>
   <w:num w:numId="25">
     <w:abstractNumId w:val="13"/>
@@ -16319,13 +17539,13 @@
     <w:abstractNumId w:val="8"/>
   </w:num>
   <w:num w:numId="27">
-    <w:abstractNumId w:val="29"/>
+    <w:abstractNumId w:val="30"/>
   </w:num>
   <w:num w:numId="28">
     <w:abstractNumId w:val="12"/>
   </w:num>
   <w:num w:numId="29">
-    <w:abstractNumId w:val="30"/>
+    <w:abstractNumId w:val="31"/>
   </w:num>
   <w:num w:numId="30">
     <w:abstractNumId w:val="2"/>
@@ -16334,22 +17554,28 @@
     <w:abstractNumId w:val="16"/>
   </w:num>
   <w:num w:numId="32">
+    <w:abstractNumId w:val="28"/>
+  </w:num>
+  <w:num w:numId="33">
     <w:abstractNumId w:val="27"/>
   </w:num>
-  <w:num w:numId="33">
-    <w:abstractNumId w:val="26"/>
-  </w:num>
   <w:num w:numId="34">
-    <w:abstractNumId w:val="31"/>
+    <w:abstractNumId w:val="32"/>
   </w:num>
   <w:num w:numId="35">
-    <w:abstractNumId w:val="28"/>
+    <w:abstractNumId w:val="29"/>
   </w:num>
   <w:num w:numId="36">
     <w:abstractNumId w:val="3"/>
   </w:num>
   <w:num w:numId="37">
     <w:abstractNumId w:val="4"/>
+  </w:num>
+  <w:num w:numId="38">
+    <w:abstractNumId w:val="33"/>
+  </w:num>
+  <w:num w:numId="39">
+    <w:abstractNumId w:val="17"/>
   </w:num>
 </w:numbering>
 </file>

--- a/Doc1.docx
+++ b/Doc1.docx
@@ -3208,15 +3208,7 @@
         </w:drawing>
       </w:r>
       <w:r>
-        <w:t xml:space="preserve">In libraries, each book is assigned a unique number that can be used to determine information about the book, such as its exact position in the library or the users it has been issued </w:t>
-      </w:r>
-      <w:proofErr w:type="gramStart"/>
-      <w:r>
-        <w:t>to</w:t>
-      </w:r>
-      <w:proofErr w:type="gramEnd"/>
-      <w:r>
-        <w:t xml:space="preserve"> etc.</w:t>
+        <w:t>In libraries, each book is assigned a unique number that can be used to determine information about the book, such as its exact position in the library or the users it has been issued to etc.</w:t>
       </w:r>
     </w:p>
     <w:p>
@@ -3815,29 +3807,14 @@
         </w:numPr>
       </w:pPr>
       <w:bookmarkStart w:id="6" w:name="_Toc81823784"/>
-      <w:proofErr w:type="spellStart"/>
       <w:r>
         <w:t>Sharding</w:t>
       </w:r>
       <w:bookmarkEnd w:id="6"/>
-      <w:proofErr w:type="spellEnd"/>
-    </w:p>
-    <w:p>
-      <w:proofErr w:type="spellStart"/>
-      <w:r>
-        <w:t>Sharding</w:t>
-      </w:r>
-      <w:proofErr w:type="spellEnd"/>
-      <w:r>
-        <w:t xml:space="preserve"> is when you have an enormous amount of </w:t>
-      </w:r>
-      <w:proofErr w:type="gramStart"/>
-      <w:r>
-        <w:t>data</w:t>
-      </w:r>
-      <w:proofErr w:type="gramEnd"/>
-      <w:r>
-        <w:t xml:space="preserve"> and you want to access them in the fastest way</w:t>
+    </w:p>
+    <w:p>
+      <w:r>
+        <w:t>Sharding is when you have an enormous amount of data and you want to access them in the fastest way</w:t>
       </w:r>
       <w:r>
         <w:t>. This process is</w:t>
@@ -3857,28 +3834,12 @@
     </w:p>
     <w:p>
       <w:r>
-        <w:t xml:space="preserve">One way to access to every piece is by hierarchical </w:t>
-      </w:r>
-      <w:proofErr w:type="spellStart"/>
-      <w:r>
-        <w:t>sharding</w:t>
-      </w:r>
-      <w:proofErr w:type="spellEnd"/>
-      <w:r>
-        <w:t xml:space="preserve">. Which means that you cut your piece into another small pieces and so on. </w:t>
-      </w:r>
-    </w:p>
-    <w:p>
-      <w:r>
-        <w:t xml:space="preserve">NoSQL uses </w:t>
-      </w:r>
-      <w:proofErr w:type="spellStart"/>
-      <w:r>
-        <w:t>sharding</w:t>
-      </w:r>
-      <w:proofErr w:type="spellEnd"/>
-      <w:r>
-        <w:t xml:space="preserve"> internally.</w:t>
+        <w:t xml:space="preserve">One way to access to every piece is by hierarchical sharding. Which means that you cut your piece into another small pieces and so on. </w:t>
+      </w:r>
+    </w:p>
+    <w:p>
+      <w:r>
+        <w:t>NoSQL uses sharding internally.</w:t>
       </w:r>
     </w:p>
     <w:p>
@@ -4452,15 +4413,7 @@
         <w:t> </w:t>
       </w:r>
       <w:r>
-        <w:t xml:space="preserve">In the sixth stage, </w:t>
-      </w:r>
-      <w:proofErr w:type="gramStart"/>
-      <w:r>
-        <w:t>on the basis of</w:t>
-      </w:r>
-      <w:proofErr w:type="gramEnd"/>
-      <w:r>
-        <w:t xml:space="preserve"> the </w:t>
+        <w:t xml:space="preserve">In the sixth stage, on the basis of the </w:t>
       </w:r>
       <w:r>
         <w:t>data,</w:t>
@@ -4521,15 +4474,7 @@
         </w:numPr>
       </w:pPr>
       <w:r>
-        <w:t>Its performance is better than that of normal databases (</w:t>
-      </w:r>
-      <w:proofErr w:type="gramStart"/>
-      <w:r>
-        <w:t>e.g.</w:t>
-      </w:r>
-      <w:proofErr w:type="gramEnd"/>
-      <w:r>
-        <w:t xml:space="preserve"> relational databases).</w:t>
+        <w:t>Its performance is better than that of normal databases (e.g. relational databases).</w:t>
       </w:r>
     </w:p>
     <w:p>
@@ -4632,15 +4577,7 @@
         </w:numPr>
       </w:pPr>
       <w:r>
-        <w:t xml:space="preserve">The path to achieving the </w:t>
-      </w:r>
-      <w:proofErr w:type="gramStart"/>
-      <w:r>
-        <w:t>end product</w:t>
-      </w:r>
-      <w:proofErr w:type="gramEnd"/>
-      <w:r>
-        <w:t xml:space="preserve"> is complicated most of the time.</w:t>
+        <w:t>The path to achieving the end product is complicated most of the time.</w:t>
       </w:r>
     </w:p>
     <w:p>
@@ -4789,13 +4726,8 @@
         <w:t>I</w:t>
       </w:r>
       <w:r>
-        <w:t xml:space="preserve">s a lightweight format for storing and transporting </w:t>
-      </w:r>
-      <w:proofErr w:type="gramStart"/>
-      <w:r>
-        <w:t>data</w:t>
-      </w:r>
-      <w:proofErr w:type="gramEnd"/>
+        <w:t>s a lightweight format for storing and transporting data</w:t>
+      </w:r>
     </w:p>
     <w:p>
       <w:pPr>
@@ -4919,15 +4851,7 @@
         <w:t>s</w:t>
       </w:r>
       <w:r>
-        <w:t xml:space="preserve">tands for </w:t>
-      </w:r>
-      <w:proofErr w:type="spellStart"/>
-      <w:r>
-        <w:t>eXtensible</w:t>
-      </w:r>
-      <w:proofErr w:type="spellEnd"/>
-      <w:r>
-        <w:t xml:space="preserve"> Markup Language</w:t>
+        <w:t>tands for eXtensible Markup Language</w:t>
       </w:r>
     </w:p>
     <w:p>
@@ -5147,15 +5071,7 @@
     </w:p>
     <w:p>
       <w:r>
-        <w:t xml:space="preserve">In a NoSQL database, a book record is usually stored as a JSON document. For each book, the item, ISBN, Book Title, Edition Number, Author Name, and </w:t>
-      </w:r>
-      <w:proofErr w:type="spellStart"/>
-      <w:r>
-        <w:t>AuthorID</w:t>
-      </w:r>
-      <w:proofErr w:type="spellEnd"/>
-      <w:r>
-        <w:t xml:space="preserve"> are stored as attributes in a single document. In this model, data is optimized for intuitive development and horizontal scalability.</w:t>
+        <w:t>In a NoSQL database, a book record is usually stored as a JSON document. For each book, the item, ISBN, Book Title, Edition Number, Author Name, and AuthorID are stored as attributes in a single document. In this model, data is optimized for intuitive development and horizontal scalability.</w:t>
       </w:r>
     </w:p>
     <w:p/>
@@ -5334,15 +5250,7 @@
     </w:p>
     <w:p>
       <w:r>
-        <w:t>/d: digits   /:D non-digits   UPPERCASE [A-</w:t>
-      </w:r>
-      <w:proofErr w:type="gramStart"/>
-      <w:r>
-        <w:t>Z[</w:t>
-      </w:r>
-      <w:proofErr w:type="gramEnd"/>
-      <w:r>
-        <w:t xml:space="preserve">    lower</w:t>
+        <w:t>/d: digits   /:D non-digits   UPPERCASE [A-Z[    lower</w:t>
       </w:r>
       <w:r>
         <w:t>case</w:t>
@@ -5383,23 +5291,7 @@
         </w:numPr>
       </w:pPr>
       <w:r>
-        <w:t>Upper and lower</w:t>
-      </w:r>
-      <w:proofErr w:type="gramStart"/>
-      <w:r>
-        <w:t>=[</w:t>
-      </w:r>
-      <w:proofErr w:type="gramEnd"/>
-      <w:r>
-        <w:t>a-</w:t>
-      </w:r>
-      <w:proofErr w:type="spellStart"/>
-      <w:r>
-        <w:t>zA</w:t>
-      </w:r>
-      <w:proofErr w:type="spellEnd"/>
-      <w:r>
-        <w:t>-Z[</w:t>
+        <w:t>Upper and lower=[a-zA-Z[</w:t>
       </w:r>
     </w:p>
     <w:p>
@@ -5534,23 +5426,11 @@
       <w:r>
         <w:t>you need to do is execute the </w:t>
       </w:r>
-      <w:proofErr w:type="spellStart"/>
-      <w:r>
-        <w:fldChar w:fldCharType="begin"/>
-      </w:r>
-      <w:r>
-        <w:instrText xml:space="preserve"> HYPERLINK "https://docs.python.org/3/library/venv.html" </w:instrText>
-      </w:r>
-      <w:r>
-        <w:fldChar w:fldCharType="separate"/>
-      </w:r>
-      <w:r>
-        <w:t>venv</w:t>
-      </w:r>
-      <w:proofErr w:type="spellEnd"/>
-      <w:r>
-        <w:fldChar w:fldCharType="end"/>
-      </w:r>
+      <w:hyperlink r:id="rId20" w:history="1">
+        <w:r>
+          <w:t>venv</w:t>
+        </w:r>
+      </w:hyperlink>
       <w:r>
         <w:t> module, which is part of the Python standard librar</w:t>
       </w:r>
@@ -5579,7 +5459,7 @@
                     <pic:cNvPicPr/>
                   </pic:nvPicPr>
                   <pic:blipFill>
-                    <a:blip r:embed="rId20"/>
+                    <a:blip r:embed="rId21"/>
                     <a:stretch>
                       <a:fillRect/>
                     </a:stretch>
@@ -5629,7 +5509,7 @@
                     <pic:cNvPicPr/>
                   </pic:nvPicPr>
                   <pic:blipFill>
-                    <a:blip r:embed="rId21"/>
+                    <a:blip r:embed="rId22"/>
                     <a:stretch>
                       <a:fillRect/>
                     </a:stretch>
@@ -5702,13 +5582,8 @@
         </w:rPr>
         <w:t xml:space="preserve">    or    </w:t>
       </w:r>
-      <w:proofErr w:type="spellStart"/>
-      <w:r>
-        <w:t>py</w:t>
-      </w:r>
-      <w:proofErr w:type="spellEnd"/>
-      <w:r>
-        <w:t xml:space="preserve"> -m pip install</w:t>
+      <w:r>
+        <w:t>py -m pip install</w:t>
       </w:r>
       <w:r>
         <w:rPr>
@@ -5744,7 +5619,7 @@
                     </pic:cNvPicPr>
                   </pic:nvPicPr>
                   <pic:blipFill>
-                    <a:blip r:embed="rId22" cstate="print">
+                    <a:blip r:embed="rId23" cstate="print">
                       <a:extLst>
                         <a:ext uri="{28A0092B-C50C-407E-A947-70E740481C1C}">
                           <a14:useLocalDpi xmlns:a14="http://schemas.microsoft.com/office/drawing/2010/main" val="0"/>
@@ -5784,15 +5659,7 @@
         <w:t xml:space="preserve">To </w:t>
       </w:r>
       <w:r>
-        <w:t xml:space="preserve">use packages in </w:t>
-      </w:r>
-      <w:proofErr w:type="spellStart"/>
-      <w:r>
-        <w:t>Rstudio</w:t>
-      </w:r>
-      <w:proofErr w:type="spellEnd"/>
-      <w:r>
-        <w:t xml:space="preserve"> you </w:t>
+        <w:t xml:space="preserve">use packages in Rstudio you </w:t>
       </w:r>
       <w:r>
         <w:t>must</w:t>
@@ -5828,7 +5695,7 @@
                     <pic:cNvPicPr/>
                   </pic:nvPicPr>
                   <pic:blipFill>
-                    <a:blip r:embed="rId23"/>
+                    <a:blip r:embed="rId24"/>
                     <a:stretch>
                       <a:fillRect/>
                     </a:stretch>
@@ -5868,11 +5735,9 @@
       <w:r>
         <w:t xml:space="preserve"> you </w:t>
       </w:r>
-      <w:proofErr w:type="gramStart"/>
       <w:r>
         <w:t>have to</w:t>
       </w:r>
-      <w:proofErr w:type="gramEnd"/>
       <w:r>
         <w:t xml:space="preserve"> open Tools </w:t>
       </w:r>
@@ -5902,23 +5767,7 @@
     </w:p>
     <w:p>
       <w:r>
-        <w:t xml:space="preserve">Factor analysis is a technique that is used to reduce </w:t>
-      </w:r>
-      <w:proofErr w:type="gramStart"/>
-      <w:r>
-        <w:t>a large number of</w:t>
-      </w:r>
-      <w:proofErr w:type="gramEnd"/>
-      <w:r>
-        <w:t xml:space="preserve"> variables into fewer numbers of factors.  This technique extracts maximum common variance from all variables and puts them into a common score.  As an index of all variables, we can use this score for further analysis.  Factor analysis is part of general linear model (GLM</w:t>
-      </w:r>
-      <w:proofErr w:type="gramStart"/>
-      <w:r>
-        <w:t>)</w:t>
-      </w:r>
-      <w:proofErr w:type="gramEnd"/>
-      <w:r>
-        <w:t xml:space="preserve"> and this method also assumes several assumptions</w:t>
+        <w:t>Factor analysis is a technique that is used to reduce a large number of variables into fewer numbers of factors.  This technique extracts maximum common variance from all variables and puts them into a common score.  As an index of all variables, we can use this score for further analysis.  Factor analysis is part of general linear model (GLM) and this method also assumes several assumptions</w:t>
       </w:r>
       <w:r>
         <w:rPr>
@@ -6167,7 +6016,7 @@
                     <pic:cNvPicPr/>
                   </pic:nvPicPr>
                   <pic:blipFill>
-                    <a:blip r:embed="rId24"/>
+                    <a:blip r:embed="rId25"/>
                     <a:stretch>
                       <a:fillRect/>
                     </a:stretch>
@@ -6220,7 +6069,7 @@
                     <pic:cNvPicPr/>
                   </pic:nvPicPr>
                   <pic:blipFill>
-                    <a:blip r:embed="rId25" cstate="print">
+                    <a:blip r:embed="rId26" cstate="print">
                       <a:extLst>
                         <a:ext uri="{28A0092B-C50C-407E-A947-70E740481C1C}">
                           <a14:useLocalDpi xmlns:a14="http://schemas.microsoft.com/office/drawing/2010/main" val="0"/>
@@ -6282,7 +6131,7 @@
                     <pic:cNvPicPr/>
                   </pic:nvPicPr>
                   <pic:blipFill>
-                    <a:blip r:embed="rId26">
+                    <a:blip r:embed="rId27">
                       <a:extLst>
                         <a:ext uri="{28A0092B-C50C-407E-A947-70E740481C1C}">
                           <a14:useLocalDpi xmlns:a14="http://schemas.microsoft.com/office/drawing/2010/main" val="0"/>
@@ -6360,7 +6209,7 @@
                     <pic:cNvPicPr/>
                   </pic:nvPicPr>
                   <pic:blipFill>
-                    <a:blip r:embed="rId27">
+                    <a:blip r:embed="rId28">
                       <a:extLst>
                         <a:ext uri="{28A0092B-C50C-407E-A947-70E740481C1C}">
                           <a14:useLocalDpi xmlns:a14="http://schemas.microsoft.com/office/drawing/2010/main" val="0"/>
@@ -6422,7 +6271,7 @@
                     <pic:cNvPicPr/>
                   </pic:nvPicPr>
                   <pic:blipFill>
-                    <a:blip r:embed="rId28">
+                    <a:blip r:embed="rId29">
                       <a:extLst>
                         <a:ext uri="{28A0092B-C50C-407E-A947-70E740481C1C}">
                           <a14:useLocalDpi xmlns:a14="http://schemas.microsoft.com/office/drawing/2010/main" val="0"/>
@@ -6544,7 +6393,7 @@
                     <pic:cNvPicPr/>
                   </pic:nvPicPr>
                   <pic:blipFill>
-                    <a:blip r:embed="rId29"/>
+                    <a:blip r:embed="rId30"/>
                     <a:stretch>
                       <a:fillRect/>
                     </a:stretch>
@@ -6577,15 +6426,7 @@
     </w:p>
     <w:p>
       <w:r>
-        <w:t xml:space="preserve">If you do not know how many keyword arguments that will be passed into your function, add two </w:t>
-      </w:r>
-      <w:proofErr w:type="gramStart"/>
-      <w:r>
-        <w:t>asterisk</w:t>
-      </w:r>
-      <w:proofErr w:type="gramEnd"/>
-      <w:r>
-        <w:t>: ** before the parameter name in the function definition.</w:t>
+        <w:t>If you do not know how many keyword arguments that will be passed into your function, add two asterisk: ** before the parameter name in the function definition.</w:t>
       </w:r>
     </w:p>
     <w:p>
@@ -6612,7 +6453,7 @@
                     <pic:cNvPicPr/>
                   </pic:nvPicPr>
                   <pic:blipFill>
-                    <a:blip r:embed="rId30"/>
+                    <a:blip r:embed="rId31"/>
                     <a:stretch>
                       <a:fillRect/>
                     </a:stretch>
@@ -6636,25 +6477,15 @@
         <w:sym w:font="Wingdings" w:char="F0E0"/>
       </w:r>
       <w:r>
-        <w:t xml:space="preserve">   His last name is </w:t>
-      </w:r>
-      <w:proofErr w:type="spellStart"/>
-      <w:r>
-        <w:t>Refsnes</w:t>
-      </w:r>
-      <w:proofErr w:type="spellEnd"/>
+        <w:t xml:space="preserve">   His last name is Refsnes</w:t>
+      </w:r>
     </w:p>
     <w:p>
       <w:r>
         <w:t xml:space="preserve">Also, </w:t>
       </w:r>
-      <w:proofErr w:type="gramStart"/>
-      <w:r>
-        <w:t>If</w:t>
-      </w:r>
-      <w:proofErr w:type="gramEnd"/>
-      <w:r>
-        <w:t xml:space="preserve"> we call the function without argument, it uses the default value:</w:t>
+      <w:r>
+        <w:t>If we call the function without argument, it uses the default value:</w:t>
       </w:r>
     </w:p>
     <w:p>
@@ -6681,7 +6512,7 @@
                     <pic:cNvPicPr/>
                   </pic:nvPicPr>
                   <pic:blipFill>
-                    <a:blip r:embed="rId31"/>
+                    <a:blip r:embed="rId32"/>
                     <a:stretch>
                       <a:fillRect/>
                     </a:stretch>
@@ -6727,7 +6558,7 @@
                     <pic:cNvPicPr/>
                   </pic:nvPicPr>
                   <pic:blipFill>
-                    <a:blip r:embed="rId32"/>
+                    <a:blip r:embed="rId33"/>
                     <a:stretch>
                       <a:fillRect/>
                     </a:stretch>
@@ -6798,7 +6629,7 @@
                     <pic:cNvPicPr/>
                   </pic:nvPicPr>
                   <pic:blipFill>
-                    <a:blip r:embed="rId33"/>
+                    <a:blip r:embed="rId34"/>
                     <a:stretch>
                       <a:fillRect/>
                     </a:stretch>
@@ -6852,7 +6683,7 @@
                     <pic:cNvPicPr/>
                   </pic:nvPicPr>
                   <pic:blipFill>
-                    <a:blip r:embed="rId34"/>
+                    <a:blip r:embed="rId35"/>
                     <a:stretch>
                       <a:fillRect/>
                     </a:stretch>
@@ -6878,23 +6709,7 @@
         <w:ind w:left="360"/>
       </w:pPr>
       <w:r>
-        <w:t xml:space="preserve">In </w:t>
-      </w:r>
-      <w:proofErr w:type="spellStart"/>
-      <w:r>
-        <w:t>Rstudio</w:t>
-      </w:r>
-      <w:proofErr w:type="spellEnd"/>
-      <w:r>
-        <w:t xml:space="preserve"> </w:t>
-      </w:r>
-      <w:proofErr w:type="spellStart"/>
-      <w:r>
-        <w:t>its</w:t>
-      </w:r>
-      <w:proofErr w:type="spellEnd"/>
-      <w:r>
-        <w:t xml:space="preserve"> much easier to read data. Just click the import dataset option and select your data type</w:t>
+        <w:t>In Rstudio its much easier to read data. Just click the import dataset option and select your data type</w:t>
       </w:r>
     </w:p>
     <w:p>
@@ -6922,7 +6737,7 @@
                     <pic:cNvPicPr/>
                   </pic:nvPicPr>
                   <pic:blipFill>
-                    <a:blip r:embed="rId35"/>
+                    <a:blip r:embed="rId36"/>
                     <a:stretch>
                       <a:fillRect/>
                     </a:stretch>
@@ -7019,7 +6834,7 @@
                     <pic:cNvPicPr/>
                   </pic:nvPicPr>
                   <pic:blipFill>
-                    <a:blip r:embed="rId36">
+                    <a:blip r:embed="rId37">
                       <a:extLst>
                         <a:ext uri="{28A0092B-C50C-407E-A947-70E740481C1C}">
                           <a14:useLocalDpi xmlns:a14="http://schemas.microsoft.com/office/drawing/2010/main" val="0"/>
@@ -7079,7 +6894,7 @@
                     <pic:cNvPicPr/>
                   </pic:nvPicPr>
                   <pic:blipFill>
-                    <a:blip r:embed="rId37">
+                    <a:blip r:embed="rId38">
                       <a:extLst>
                         <a:ext uri="{28A0092B-C50C-407E-A947-70E740481C1C}">
                           <a14:useLocalDpi xmlns:a14="http://schemas.microsoft.com/office/drawing/2010/main" val="0"/>
@@ -7141,7 +6956,7 @@
                     <pic:cNvPicPr/>
                   </pic:nvPicPr>
                   <pic:blipFill>
-                    <a:blip r:embed="rId38" cstate="print">
+                    <a:blip r:embed="rId39" cstate="print">
                       <a:extLst>
                         <a:ext uri="{28A0092B-C50C-407E-A947-70E740481C1C}">
                           <a14:useLocalDpi xmlns:a14="http://schemas.microsoft.com/office/drawing/2010/main" val="0"/>
@@ -7195,7 +7010,7 @@
                     <pic:cNvPicPr/>
                   </pic:nvPicPr>
                   <pic:blipFill>
-                    <a:blip r:embed="rId39">
+                    <a:blip r:embed="rId40">
                       <a:extLst>
                         <a:ext uri="{28A0092B-C50C-407E-A947-70E740481C1C}">
                           <a14:useLocalDpi xmlns:a14="http://schemas.microsoft.com/office/drawing/2010/main" val="0"/>
@@ -7257,7 +7072,7 @@
                     <pic:cNvPicPr/>
                   </pic:nvPicPr>
                   <pic:blipFill>
-                    <a:blip r:embed="rId40">
+                    <a:blip r:embed="rId41">
                       <a:extLst>
                         <a:ext uri="{28A0092B-C50C-407E-A947-70E740481C1C}">
                           <a14:useLocalDpi xmlns:a14="http://schemas.microsoft.com/office/drawing/2010/main" val="0"/>
@@ -7334,7 +7149,7 @@
                     <pic:cNvPicPr/>
                   </pic:nvPicPr>
                   <pic:blipFill rotWithShape="1">
-                    <a:blip r:embed="rId41">
+                    <a:blip r:embed="rId42">
                       <a:extLst>
                         <a:ext uri="{28A0092B-C50C-407E-A947-70E740481C1C}">
                           <a14:useLocalDpi xmlns:a14="http://schemas.microsoft.com/office/drawing/2010/main" val="0"/>
@@ -7401,7 +7216,7 @@
                     <pic:cNvPicPr/>
                   </pic:nvPicPr>
                   <pic:blipFill>
-                    <a:blip r:embed="rId42">
+                    <a:blip r:embed="rId43">
                       <a:extLst>
                         <a:ext uri="{28A0092B-C50C-407E-A947-70E740481C1C}">
                           <a14:useLocalDpi xmlns:a14="http://schemas.microsoft.com/office/drawing/2010/main" val="0"/>
@@ -7471,7 +7286,7 @@
                     <pic:cNvPicPr/>
                   </pic:nvPicPr>
                   <pic:blipFill>
-                    <a:blip r:embed="rId43" cstate="print">
+                    <a:blip r:embed="rId44" cstate="print">
                       <a:extLst>
                         <a:ext uri="{28A0092B-C50C-407E-A947-70E740481C1C}">
                           <a14:useLocalDpi xmlns:a14="http://schemas.microsoft.com/office/drawing/2010/main" val="0"/>
@@ -7525,7 +7340,7 @@
                     <pic:cNvPicPr/>
                   </pic:nvPicPr>
                   <pic:blipFill>
-                    <a:blip r:embed="rId44" cstate="print">
+                    <a:blip r:embed="rId45" cstate="print">
                       <a:extLst>
                         <a:ext uri="{28A0092B-C50C-407E-A947-70E740481C1C}">
                           <a14:useLocalDpi xmlns:a14="http://schemas.microsoft.com/office/drawing/2010/main" val="0"/>
@@ -7600,7 +7415,7 @@
                     <pic:cNvPicPr/>
                   </pic:nvPicPr>
                   <pic:blipFill>
-                    <a:blip r:embed="rId45" cstate="print">
+                    <a:blip r:embed="rId46" cstate="print">
                       <a:extLst>
                         <a:ext uri="{28A0092B-C50C-407E-A947-70E740481C1C}">
                           <a14:useLocalDpi xmlns:a14="http://schemas.microsoft.com/office/drawing/2010/main" val="0"/>
@@ -7710,7 +7525,7 @@
                     <pic:cNvPicPr/>
                   </pic:nvPicPr>
                   <pic:blipFill>
-                    <a:blip r:embed="rId46">
+                    <a:blip r:embed="rId47">
                       <a:extLst>
                         <a:ext uri="{28A0092B-C50C-407E-A947-70E740481C1C}">
                           <a14:useLocalDpi xmlns:a14="http://schemas.microsoft.com/office/drawing/2010/main" val="0"/>
@@ -7786,7 +7601,7 @@
                     <pic:cNvPicPr/>
                   </pic:nvPicPr>
                   <pic:blipFill>
-                    <a:blip r:embed="rId47" cstate="print">
+                    <a:blip r:embed="rId48" cstate="print">
                       <a:extLst>
                         <a:ext uri="{28A0092B-C50C-407E-A947-70E740481C1C}">
                           <a14:useLocalDpi xmlns:a14="http://schemas.microsoft.com/office/drawing/2010/main" val="0"/>
@@ -7845,7 +7660,7 @@
                     <pic:cNvPicPr/>
                   </pic:nvPicPr>
                   <pic:blipFill>
-                    <a:blip r:embed="rId48">
+                    <a:blip r:embed="rId49">
                       <a:extLst>
                         <a:ext uri="{28A0092B-C50C-407E-A947-70E740481C1C}">
                           <a14:useLocalDpi xmlns:a14="http://schemas.microsoft.com/office/drawing/2010/main" val="0"/>
@@ -7928,7 +7743,7 @@
                     <pic:cNvPicPr/>
                   </pic:nvPicPr>
                   <pic:blipFill>
-                    <a:blip r:embed="rId49">
+                    <a:blip r:embed="rId50">
                       <a:extLst>
                         <a:ext uri="{28A0092B-C50C-407E-A947-70E740481C1C}">
                           <a14:useLocalDpi xmlns:a14="http://schemas.microsoft.com/office/drawing/2010/main" val="0"/>
@@ -7984,7 +7799,7 @@
                     <pic:cNvPicPr/>
                   </pic:nvPicPr>
                   <pic:blipFill rotWithShape="1">
-                    <a:blip r:embed="rId50"/>
+                    <a:blip r:embed="rId51"/>
                     <a:srcRect t="16031" r="6211"/>
                     <a:stretch/>
                   </pic:blipFill>
@@ -8026,13 +7841,8 @@
         </w:numPr>
       </w:pPr>
       <w:bookmarkStart w:id="20" w:name="_Toc81823798"/>
-      <w:proofErr w:type="spellStart"/>
-      <w:r>
-        <w:t>Subsetting</w:t>
-      </w:r>
-      <w:proofErr w:type="spellEnd"/>
-      <w:r>
-        <w:t xml:space="preserve"> Data Frames</w:t>
+      <w:r>
+        <w:t>Subsetting Data Frames</w:t>
       </w:r>
       <w:bookmarkEnd w:id="20"/>
     </w:p>
@@ -8070,7 +7880,7 @@
                     <pic:cNvPicPr/>
                   </pic:nvPicPr>
                   <pic:blipFill>
-                    <a:blip r:embed="rId51">
+                    <a:blip r:embed="rId52">
                       <a:extLst>
                         <a:ext uri="{28A0092B-C50C-407E-A947-70E740481C1C}">
                           <a14:useLocalDpi xmlns:a14="http://schemas.microsoft.com/office/drawing/2010/main" val="0"/>
@@ -8116,7 +7926,7 @@
                     <pic:cNvPicPr/>
                   </pic:nvPicPr>
                   <pic:blipFill>
-                    <a:blip r:embed="rId52"/>
+                    <a:blip r:embed="rId53"/>
                     <a:stretch>
                       <a:fillRect/>
                     </a:stretch>
@@ -8158,7 +7968,7 @@
                     <pic:cNvPicPr/>
                   </pic:nvPicPr>
                   <pic:blipFill>
-                    <a:blip r:embed="rId53"/>
+                    <a:blip r:embed="rId54"/>
                     <a:stretch>
                       <a:fillRect/>
                     </a:stretch>
@@ -8200,7 +8010,7 @@
                     <pic:cNvPicPr/>
                   </pic:nvPicPr>
                   <pic:blipFill>
-                    <a:blip r:embed="rId54"/>
+                    <a:blip r:embed="rId55"/>
                     <a:stretch>
                       <a:fillRect/>
                     </a:stretch>
@@ -8240,7 +8050,7 @@
                     <pic:cNvPicPr/>
                   </pic:nvPicPr>
                   <pic:blipFill>
-                    <a:blip r:embed="rId55"/>
+                    <a:blip r:embed="rId56"/>
                     <a:stretch>
                       <a:fillRect/>
                     </a:stretch>
@@ -8290,7 +8100,7 @@
                     <pic:cNvPicPr/>
                   </pic:nvPicPr>
                   <pic:blipFill>
-                    <a:blip r:embed="rId56" cstate="print">
+                    <a:blip r:embed="rId57" cstate="print">
                       <a:extLst>
                         <a:ext uri="{28A0092B-C50C-407E-A947-70E740481C1C}">
                           <a14:useLocalDpi xmlns:a14="http://schemas.microsoft.com/office/drawing/2010/main" val="0"/>
@@ -8349,7 +8159,7 @@
                     <pic:cNvPicPr/>
                   </pic:nvPicPr>
                   <pic:blipFill>
-                    <a:blip r:embed="rId57">
+                    <a:blip r:embed="rId58">
                       <a:extLst>
                         <a:ext uri="{28A0092B-C50C-407E-A947-70E740481C1C}">
                           <a14:useLocalDpi xmlns:a14="http://schemas.microsoft.com/office/drawing/2010/main" val="0"/>
@@ -8628,7 +8438,7 @@
                     <pic:cNvPicPr/>
                   </pic:nvPicPr>
                   <pic:blipFill>
-                    <a:blip r:embed="rId58"/>
+                    <a:blip r:embed="rId59"/>
                     <a:stretch>
                       <a:fillRect/>
                     </a:stretch>
@@ -8651,26 +8461,10 @@
     </w:p>
     <w:p>
       <w:r>
-        <w:t xml:space="preserve">A small standard deviation can be a goal in certain situations where the results are restricted, for example, in product manufacturing and quality control. A particular type of car part that </w:t>
-      </w:r>
-      <w:proofErr w:type="gramStart"/>
-      <w:r>
-        <w:t>has to</w:t>
-      </w:r>
-      <w:proofErr w:type="gramEnd"/>
-      <w:r>
-        <w:t xml:space="preserve"> be 2 centimeters in diameter to fit properly had better not have a very big standard deviation during the manufacturing process! A big standard deviation in this case would mean that lots of parts end up in the trash because they don’t fit right; either that, or the cars will have major problems down the road.</w:t>
-      </w:r>
-      <w:r>
-        <w:t xml:space="preserve"> </w:t>
-      </w:r>
-      <w:proofErr w:type="gramStart"/>
-      <w:r>
-        <w:t>So</w:t>
-      </w:r>
-      <w:proofErr w:type="gramEnd"/>
-      <w:r>
-        <w:t xml:space="preserve"> the more spread out the group of numbers are, the higher the standard deviation.</w:t>
+        <w:t>A small standard deviation can be a goal in certain situations where the results are restricted, for example, in product manufacturing and quality control. A particular type of car part that has to be 2 centimeters in diameter to fit properly had better not have a very big standard deviation during the manufacturing process! A big standard deviation in this case would mean that lots of parts end up in the trash because they don’t fit right; either that, or the cars will have major problems down the road.</w:t>
+      </w:r>
+      <w:r>
+        <w:t xml:space="preserve"> So the more spread out the group of numbers are, the higher the standard deviation.</w:t>
       </w:r>
     </w:p>
     <w:p>
@@ -8695,13 +8489,8 @@
       </w:r>
     </w:p>
     <w:p>
-      <w:proofErr w:type="gramStart"/>
-      <w:r>
-        <w:t>Similar to</w:t>
-      </w:r>
-      <w:proofErr w:type="gramEnd"/>
-      <w:r>
-        <w:t xml:space="preserve"> the mean, </w:t>
+      <w:r>
+        <w:t xml:space="preserve">Similar to the mean, </w:t>
       </w:r>
       <w:r>
         <w:rPr>
@@ -8778,7 +8567,7 @@
                     <pic:cNvPicPr/>
                   </pic:nvPicPr>
                   <pic:blipFill>
-                    <a:blip r:embed="rId59"/>
+                    <a:blip r:embed="rId60"/>
                     <a:stretch>
                       <a:fillRect/>
                     </a:stretch>
@@ -8871,13 +8660,8 @@
         </w:numPr>
       </w:pPr>
       <w:r>
-        <w:t xml:space="preserve">How wide are the bins themselves? Specifically, how broad are the intervals or how descriptive are the classes? Unusually large or small intervals, or unusually broad or narrow categories may indicate important observations about the </w:t>
-      </w:r>
-      <w:proofErr w:type="gramStart"/>
-      <w:r>
-        <w:t>data as a whole</w:t>
-      </w:r>
-      <w:proofErr w:type="gramEnd"/>
+        <w:t>How wide are the bins themselves? Specifically, how broad are the intervals or how descriptive are the classes? Unusually large or small intervals, or unusually broad or narrow categories may indicate important observations about the data as a whole</w:t>
+      </w:r>
       <w:r>
         <w:t>.</w:t>
       </w:r>
@@ -8970,7 +8754,7 @@
                     <pic:cNvPicPr/>
                   </pic:nvPicPr>
                   <pic:blipFill>
-                    <a:blip r:embed="rId60" cstate="print">
+                    <a:blip r:embed="rId61" cstate="print">
                       <a:extLst>
                         <a:ext uri="{28A0092B-C50C-407E-A947-70E740481C1C}">
                           <a14:useLocalDpi xmlns:a14="http://schemas.microsoft.com/office/drawing/2010/main" val="0"/>
@@ -9017,50 +8801,37 @@
         <w:t>t</w:t>
       </w:r>
       <w:r>
-        <w:t xml:space="preserve">he </w:t>
-      </w:r>
-      <w:proofErr w:type="spellStart"/>
-      <w:r>
-        <w:t>CrimeRate</w:t>
-      </w:r>
-      <w:proofErr w:type="spellEnd"/>
-      <w:r>
+        <w:t xml:space="preserve">he CrimeRate </w:t>
+      </w:r>
+      <w:r>
+        <w:t xml:space="preserve">and Education </w:t>
+      </w:r>
+      <w:r>
+        <w:t>column</w:t>
+      </w:r>
+      <w:r>
+        <w:t>s</w:t>
+      </w:r>
+      <w:r>
+        <w:t xml:space="preserve">. The shape of the data isn’t a bell </w:t>
+      </w:r>
+      <w:r>
+        <w:t>because they have some outliers.</w:t>
+      </w:r>
+      <w:r>
+        <w:rPr>
+          <w:noProof/>
+        </w:rPr>
         <w:t xml:space="preserve"> </w:t>
       </w:r>
-      <w:r>
-        <w:t xml:space="preserve">and Education </w:t>
-      </w:r>
-      <w:r>
-        <w:t>column</w:t>
-      </w:r>
-      <w:r>
-        <w:t>s</w:t>
-      </w:r>
-      <w:r>
-        <w:t xml:space="preserve">. The shape of the data isn’t a bell </w:t>
-      </w:r>
-      <w:r>
-        <w:t>because they have some outliers.</w:t>
-      </w:r>
-      <w:r>
-        <w:rPr>
-          <w:noProof/>
-        </w:rPr>
-        <w:t xml:space="preserve"> </w:t>
-      </w:r>
     </w:p>
     <w:p>
       <w:r>
         <w:t>We can say that the crime rates between 80 and 120 have more frequency than the others.</w:t>
       </w:r>
       <w:r>
-        <w:t xml:space="preserve"> And Education has more values between 12 and </w:t>
-      </w:r>
-      <w:proofErr w:type="gramStart"/>
-      <w:r>
-        <w:t>13 .</w:t>
-      </w:r>
-      <w:proofErr w:type="gramEnd"/>
+        <w:t xml:space="preserve"> And Education has more values between 12 and 13 .</w:t>
+      </w:r>
     </w:p>
     <w:p/>
     <w:p/>
@@ -9107,7 +8878,7 @@
                     </pic:cNvPicPr>
                   </pic:nvPicPr>
                   <pic:blipFill>
-                    <a:blip r:embed="rId61" cstate="print">
+                    <a:blip r:embed="rId62" cstate="print">
                       <a:extLst>
                         <a:ext uri="{28A0092B-C50C-407E-A947-70E740481C1C}">
                           <a14:useLocalDpi xmlns:a14="http://schemas.microsoft.com/office/drawing/2010/main" val="0"/>
@@ -9181,21 +8952,13 @@
         <w:t xml:space="preserve"> (or right)</w:t>
       </w:r>
       <w:r>
-        <w:t xml:space="preserve"> of </w:t>
-      </w:r>
-      <w:proofErr w:type="gramStart"/>
-      <w:r>
-        <w:t>center</w:t>
+        <w:t xml:space="preserve"> of center</w:t>
       </w:r>
       <w:r>
         <w:t xml:space="preserve"> </w:t>
       </w:r>
       <w:r>
-        <w:t xml:space="preserve"> and</w:t>
-      </w:r>
-      <w:proofErr w:type="gramEnd"/>
-      <w:r>
-        <w:t xml:space="preserve"> a more gradual tapering to the </w:t>
+        <w:t xml:space="preserve"> and a more gradual tapering to the </w:t>
       </w:r>
       <w:r>
         <w:t>other</w:t>
@@ -9207,15 +8970,7 @@
         <w:t xml:space="preserve"> (or right)</w:t>
       </w:r>
       <w:r>
-        <w:t xml:space="preserve"> of the graph and smaller than either the mean or the median. The mean of right-skewed data will be located to the right side of the graph and will be a greater value than either the median or the mode. This shape indicates that there are </w:t>
-      </w:r>
-      <w:proofErr w:type="gramStart"/>
-      <w:r>
-        <w:t>a number of</w:t>
-      </w:r>
-      <w:proofErr w:type="gramEnd"/>
-      <w:r>
-        <w:t xml:space="preserve"> data points, perhaps outliers, that are greater than the mode</w:t>
+        <w:t xml:space="preserve"> of the graph and smaller than either the mean or the median. The mean of right-skewed data will be located to the right side of the graph and will be a greater value than either the median or the mode. This shape indicates that there are a number of data points, perhaps outliers, that are greater than the mode</w:t>
       </w:r>
       <w:r>
         <w:t xml:space="preserve"> for the left skewed and lesser than the mode for the right</w:t>
@@ -9252,7 +9007,7 @@
                     </pic:cNvPicPr>
                   </pic:nvPicPr>
                   <pic:blipFill>
-                    <a:blip r:embed="rId62" cstate="print">
+                    <a:blip r:embed="rId63" cstate="print">
                       <a:extLst>
                         <a:ext uri="{28A0092B-C50C-407E-A947-70E740481C1C}">
                           <a14:useLocalDpi xmlns:a14="http://schemas.microsoft.com/office/drawing/2010/main" val="0"/>
@@ -9316,7 +9071,7 @@
                     </pic:cNvPicPr>
                   </pic:nvPicPr>
                   <pic:blipFill>
-                    <a:blip r:embed="rId63" cstate="print">
+                    <a:blip r:embed="rId64" cstate="print">
                       <a:extLst>
                         <a:ext uri="{28A0092B-C50C-407E-A947-70E740481C1C}">
                           <a14:useLocalDpi xmlns:a14="http://schemas.microsoft.com/office/drawing/2010/main" val="0"/>
@@ -9395,7 +9150,7 @@
                     </pic:cNvPicPr>
                   </pic:nvPicPr>
                   <pic:blipFill>
-                    <a:blip r:embed="rId64" cstate="print">
+                    <a:blip r:embed="rId65" cstate="print">
                       <a:extLst>
                         <a:ext uri="{28A0092B-C50C-407E-A947-70E740481C1C}">
                           <a14:useLocalDpi xmlns:a14="http://schemas.microsoft.com/office/drawing/2010/main" val="0"/>
@@ -9463,7 +9218,7 @@
                     </pic:cNvPicPr>
                   </pic:nvPicPr>
                   <pic:blipFill rotWithShape="1">
-                    <a:blip r:embed="rId65">
+                    <a:blip r:embed="rId66">
                       <a:extLst>
                         <a:ext uri="{28A0092B-C50C-407E-A947-70E740481C1C}">
                           <a14:useLocalDpi xmlns:a14="http://schemas.microsoft.com/office/drawing/2010/main" val="0"/>
@@ -9557,7 +9312,7 @@
                     <pic:cNvPicPr/>
                   </pic:nvPicPr>
                   <pic:blipFill>
-                    <a:blip r:embed="rId66">
+                    <a:blip r:embed="rId67">
                       <a:extLst>
                         <a:ext uri="{28A0092B-C50C-407E-A947-70E740481C1C}">
                           <a14:useLocalDpi xmlns:a14="http://schemas.microsoft.com/office/drawing/2010/main" val="0"/>
@@ -9674,15 +9429,7 @@
         <w:t xml:space="preserve"> is</w:t>
       </w:r>
       <w:r>
-        <w:t xml:space="preserve"> a branch of mathematics concerned with the analysis of random phenomena. The outcome of a random event cannot be determined before it occurs, but it may be any one of several possible outcomes. The actual outcome </w:t>
-      </w:r>
-      <w:proofErr w:type="gramStart"/>
-      <w:r>
-        <w:t>is considered to be</w:t>
-      </w:r>
-      <w:proofErr w:type="gramEnd"/>
-      <w:r>
-        <w:t xml:space="preserve"> determined by chance.</w:t>
+        <w:t xml:space="preserve"> a branch of mathematics concerned with the analysis of random phenomena. The outcome of a random event cannot be determined before it occurs, but it may be any one of several possible outcomes. The actual outcome is considered to be determined by chance.</w:t>
       </w:r>
       <w:r>
         <w:t xml:space="preserve"> </w:t>
@@ -9757,7 +9504,7 @@
                     </pic:cNvPicPr>
                   </pic:nvPicPr>
                   <pic:blipFill>
-                    <a:blip r:embed="rId67">
+                    <a:blip r:embed="rId68">
                       <a:extLst>
                         <a:ext uri="{28A0092B-C50C-407E-A947-70E740481C1C}">
                           <a14:useLocalDpi xmlns:a14="http://schemas.microsoft.com/office/drawing/2010/main" val="0"/>
@@ -9819,13 +9566,8 @@
       </w:r>
     </w:p>
     <w:p>
-      <w:proofErr w:type="gramStart"/>
-      <w:r>
-        <w:t>P(</w:t>
-      </w:r>
-      <w:proofErr w:type="gramEnd"/>
-      <w:r>
-        <w:t xml:space="preserve">A </w:t>
+      <w:r>
+        <w:t xml:space="preserve">P(A </w:t>
       </w:r>
       <w:r>
         <w:rPr>
@@ -9840,15 +9582,7 @@
         <w:t xml:space="preserve"> </w:t>
       </w:r>
       <w:r>
-        <w:t xml:space="preserve">The conditional probability is typically not commutative which means that </w:t>
-      </w:r>
-      <w:proofErr w:type="gramStart"/>
-      <w:r>
-        <w:t>P(</w:t>
-      </w:r>
-      <w:proofErr w:type="gramEnd"/>
-      <w:r>
-        <w:t>A | B) is not equal to P(B | A).</w:t>
+        <w:t>The conditional probability is typically not commutative which means that P(A | B) is not equal to P(B | A).</w:t>
       </w:r>
     </w:p>
     <w:p>
@@ -9891,7 +9625,7 @@
                     <pic:cNvPicPr/>
                   </pic:nvPicPr>
                   <pic:blipFill>
-                    <a:blip r:embed="rId68"/>
+                    <a:blip r:embed="rId69"/>
                     <a:stretch>
                       <a:fillRect/>
                     </a:stretch>
@@ -9928,18 +9662,10 @@
         <w:t xml:space="preserve">A given condition might not have any effect on an event so the conditional and unconditional probabilities are equal </w:t>
       </w:r>
       <w:r>
-        <w:t xml:space="preserve">             </w:t>
-      </w:r>
-      <w:proofErr w:type="gramStart"/>
-      <w:r>
-        <w:t xml:space="preserve">   </w:t>
-      </w:r>
-      <w:r>
-        <w:t>(</w:t>
-      </w:r>
-      <w:proofErr w:type="gramEnd"/>
-      <w:r>
-        <w:t xml:space="preserve">i.e. P( A | B) = P(A)). In such cases, the events </w:t>
+        <w:t xml:space="preserve">                </w:t>
+      </w:r>
+      <w:r>
+        <w:t xml:space="preserve">(i.e. P( A | B) = P(A)). In such cases, the events </w:t>
       </w:r>
       <w:r>
         <w:rPr>
@@ -10004,7 +9730,7 @@
                     </pic:cNvPicPr>
                   </pic:nvPicPr>
                   <pic:blipFill>
-                    <a:blip r:embed="rId69" cstate="print">
+                    <a:blip r:embed="rId70" cstate="print">
                       <a:extLst>
                         <a:ext uri="{28A0092B-C50C-407E-A947-70E740481C1C}">
                           <a14:useLocalDpi xmlns:a14="http://schemas.microsoft.com/office/drawing/2010/main" val="0"/>
@@ -10046,21 +9772,12 @@
       </w:r>
     </w:p>
     <w:p>
-      <w:proofErr w:type="gramStart"/>
       <w:r>
         <w:rPr>
           <w:b/>
           <w:bCs/>
         </w:rPr>
-        <w:t>P(</w:t>
-      </w:r>
-      <w:proofErr w:type="gramEnd"/>
-      <w:r>
-        <w:rPr>
-          <w:b/>
-          <w:bCs/>
-        </w:rPr>
-        <w:t xml:space="preserve">A </w:t>
+        <w:t xml:space="preserve">P(A </w:t>
       </w:r>
       <w:r>
         <w:rPr>
@@ -10125,7 +9842,7 @@
                     </pic:cNvPicPr>
                   </pic:nvPicPr>
                   <pic:blipFill>
-                    <a:blip r:embed="rId70">
+                    <a:blip r:embed="rId71">
                       <a:extLst>
                         <a:ext uri="{28A0092B-C50C-407E-A947-70E740481C1C}">
                           <a14:useLocalDpi xmlns:a14="http://schemas.microsoft.com/office/drawing/2010/main" val="0"/>
@@ -10215,7 +9932,6 @@
           <w:u w:val="single"/>
         </w:rPr>
       </w:pPr>
-      <w:proofErr w:type="gramStart"/>
       <w:r>
         <w:rPr>
           <w:b/>
@@ -10225,19 +9941,7 @@
           <w:strike/>
           <w:u w:val="single"/>
         </w:rPr>
-        <w:t>P(</w:t>
-      </w:r>
-      <w:proofErr w:type="gramEnd"/>
-      <w:r>
-        <w:rPr>
-          <w:b/>
-          <w:bCs/>
-          <w:i/>
-          <w:iCs/>
-          <w:strike/>
-          <w:u w:val="single"/>
-        </w:rPr>
-        <w:t xml:space="preserve">Female </w:t>
+        <w:t xml:space="preserve">P(Female </w:t>
       </w:r>
       <w:r>
         <w:rPr>
@@ -10297,7 +10001,7 @@
                     </pic:cNvPicPr>
                   </pic:nvPicPr>
                   <pic:blipFill>
-                    <a:blip r:embed="rId71">
+                    <a:blip r:embed="rId72">
                       <a:extLst>
                         <a:ext uri="{28A0092B-C50C-407E-A947-70E740481C1C}">
                           <a14:useLocalDpi xmlns:a14="http://schemas.microsoft.com/office/drawing/2010/main" val="0"/>
@@ -10337,13 +10041,8 @@
       </w:r>
     </w:p>
     <w:p>
-      <w:proofErr w:type="gramStart"/>
-      <w:r>
-        <w:t>P(</w:t>
-      </w:r>
-      <w:proofErr w:type="gramEnd"/>
-      <w:r>
-        <w:t xml:space="preserve">Female | Music) = P(Female </w:t>
+      <w:r>
+        <w:t xml:space="preserve">P(Female | Music) = P(Female </w:t>
       </w:r>
       <w:r>
         <w:rPr>
@@ -10361,13 +10060,8 @@
       </w:r>
     </w:p>
     <w:p>
-      <w:proofErr w:type="gramStart"/>
-      <w:r>
-        <w:t>P(</w:t>
-      </w:r>
-      <w:proofErr w:type="gramEnd"/>
-      <w:r>
-        <w:t xml:space="preserve">Male | Sociology) = P(Male </w:t>
+      <w:r>
+        <w:t xml:space="preserve">P(Male | Sociology) = P(Male </w:t>
       </w:r>
       <w:r>
         <w:rPr>
@@ -10401,15 +10095,7 @@
     </w:p>
     <w:p>
       <w:r>
-        <w:t xml:space="preserve">Specifically, one conditional probability can be calculated using the other conditional </w:t>
-      </w:r>
-      <w:proofErr w:type="gramStart"/>
-      <w:r>
-        <w:t>probability;</w:t>
-      </w:r>
-      <w:proofErr w:type="gramEnd"/>
-      <w:r>
-        <w:t xml:space="preserve"> for example:</w:t>
+        <w:t>Specifically, one conditional probability can be calculated using the other conditional probability; for example:</w:t>
       </w:r>
     </w:p>
     <w:p>
@@ -10456,15 +10142,7 @@
     </w:p>
     <w:p>
       <w:r>
-        <w:t xml:space="preserve">The reverse is also </w:t>
-      </w:r>
-      <w:proofErr w:type="gramStart"/>
-      <w:r>
-        <w:t>true;</w:t>
-      </w:r>
-      <w:proofErr w:type="gramEnd"/>
-      <w:r>
-        <w:t xml:space="preserve"> for example:</w:t>
+        <w:t>The reverse is also true; for example:</w:t>
       </w:r>
     </w:p>
     <w:p>
@@ -10474,90 +10152,27 @@
     </w:p>
     <w:p>
       <w:r>
-        <w:t xml:space="preserve">It is often the case that we do not have access to the denominator directly, </w:t>
-      </w:r>
-      <w:proofErr w:type="gramStart"/>
-      <w:r>
-        <w:t>e.g.</w:t>
-      </w:r>
-      <w:proofErr w:type="gramEnd"/>
-      <w:r>
-        <w:t xml:space="preserve"> P(B).</w:t>
-      </w:r>
-    </w:p>
-    <w:p>
-      <w:r>
-        <w:t xml:space="preserve">We can calculate it an alternative </w:t>
-      </w:r>
-      <w:proofErr w:type="gramStart"/>
-      <w:r>
-        <w:t>way;</w:t>
-      </w:r>
-      <w:proofErr w:type="gramEnd"/>
-      <w:r>
-        <w:t xml:space="preserve"> for example:</w:t>
-      </w:r>
-    </w:p>
-    <w:p>
-      <w:r>
-        <w:t xml:space="preserve">P(B) = P(B|A) * P(A) + </w:t>
-      </w:r>
-      <w:proofErr w:type="gramStart"/>
-      <w:r>
-        <w:t>P(</w:t>
-      </w:r>
-      <w:proofErr w:type="spellStart"/>
-      <w:proofErr w:type="gramEnd"/>
-      <w:r>
-        <w:t>B|not</w:t>
-      </w:r>
-      <w:proofErr w:type="spellEnd"/>
-      <w:r>
-        <w:t xml:space="preserve"> A) * P(</w:t>
-      </w:r>
-      <w:proofErr w:type="spellStart"/>
-      <w:r>
-        <w:t>not</w:t>
-      </w:r>
-      <w:proofErr w:type="spellEnd"/>
-      <w:r>
-        <w:t xml:space="preserve"> A)</w:t>
-      </w:r>
-    </w:p>
-    <w:p>
-      <w:r>
-        <w:t xml:space="preserve">This gives a formulation of Bayes Theorem that we can use that uses the alternate calculation of P(B), described </w:t>
-      </w:r>
-      <w:proofErr w:type="gramStart"/>
-      <w:r>
-        <w:t>below::</w:t>
-      </w:r>
-      <w:proofErr w:type="gramEnd"/>
-    </w:p>
-    <w:p>
-      <w:r>
-        <w:t xml:space="preserve">P(A|B) = P(B|A) * P(A) / (P(B|A) * P(A) + </w:t>
-      </w:r>
-      <w:proofErr w:type="gramStart"/>
-      <w:r>
-        <w:t>P(</w:t>
-      </w:r>
-      <w:proofErr w:type="spellStart"/>
-      <w:proofErr w:type="gramEnd"/>
-      <w:r>
-        <w:t>B|not</w:t>
-      </w:r>
-      <w:proofErr w:type="spellEnd"/>
-      <w:r>
-        <w:t xml:space="preserve"> A) * P(</w:t>
-      </w:r>
-      <w:proofErr w:type="spellStart"/>
-      <w:r>
-        <w:t>not</w:t>
-      </w:r>
-      <w:proofErr w:type="spellEnd"/>
-      <w:r>
-        <w:t xml:space="preserve"> A))</w:t>
+        <w:t>It is often the case that we do not have access to the denominator directly, e.g. P(B).</w:t>
+      </w:r>
+    </w:p>
+    <w:p>
+      <w:r>
+        <w:t>We can calculate it an alternative way; for example:</w:t>
+      </w:r>
+    </w:p>
+    <w:p>
+      <w:r>
+        <w:t>P(B) = P(B|A) * P(A) + P(B|not A) * P(not A)</w:t>
+      </w:r>
+    </w:p>
+    <w:p>
+      <w:r>
+        <w:t>This gives a formulation of Bayes Theorem that we can use that uses the alternate calculation of P(B), described below::</w:t>
+      </w:r>
+    </w:p>
+    <w:p>
+      <w:r>
+        <w:t>P(A|B) = P(B|A) * P(A) / (P(B|A) * P(A) + P(B|not A) * P(not A))</w:t>
       </w:r>
     </w:p>
     <w:p/>
@@ -10578,15 +10193,7 @@
     </w:p>
     <w:p>
       <w:r>
-        <w:t xml:space="preserve">Consider a human population that may or may not have cancer (Cancer is True or False) and a medical test that returns positive or negative for detecting cancer (Test is Positive or Negative), </w:t>
-      </w:r>
-      <w:proofErr w:type="gramStart"/>
-      <w:r>
-        <w:t>e.g.</w:t>
-      </w:r>
-      <w:proofErr w:type="gramEnd"/>
-      <w:r>
-        <w:t xml:space="preserve"> like a mammogram for detecting breast cancer.</w:t>
+        <w:t>Consider a human population that may or may not have cancer (Cancer is True or False) and a medical test that returns positive or negative for detecting cancer (Test is Positive or Negative), e.g. like a mammogram for detecting breast cancer.</w:t>
       </w:r>
     </w:p>
     <w:p/>
@@ -10627,13 +10234,8 @@
       </w:r>
     </w:p>
     <w:p>
-      <w:proofErr w:type="gramStart"/>
-      <w:r>
-        <w:t>P(</w:t>
-      </w:r>
-      <w:proofErr w:type="gramEnd"/>
-      <w:r>
-        <w:t>Test=Positive | Cancer=True) = 0.85</w:t>
+      <w:r>
+        <w:t>P(Test=Positive | Cancer=True) = 0.85</w:t>
       </w:r>
     </w:p>
     <w:p>
@@ -10719,332 +10321,188 @@
           <w:bCs/>
         </w:rPr>
       </w:pPr>
-      <w:proofErr w:type="gramStart"/>
       <w:r>
         <w:rPr>
           <w:b/>
           <w:bCs/>
         </w:rPr>
-        <w:t>P(</w:t>
-      </w:r>
-      <w:proofErr w:type="gramEnd"/>
-      <w:r>
+        <w:t>P(Cancer=True | Test=Positive) = P(Test=Positive|Cancer=True) * P(Cancer=True) / P(Test=Positive)</w:t>
+      </w:r>
+    </w:p>
+    <w:p/>
+    <w:p>
+      <w:r>
+        <w:t>We know the probability of the test being positive given that the patient has cancer is 85%, and we know the base rate or the prior probability of a given patient having cancer is 0.02%; we can plug these values in:</w:t>
+      </w:r>
+    </w:p>
+    <w:p>
+      <w:r>
+        <w:t>P(Cancer=True | Test=Positive) = 0.85 * 0.0002 / P(Test=Positive)</w:t>
+      </w:r>
+    </w:p>
+    <w:p>
+      <w:r>
+        <w:t>We don’t know P(Test=Positive), it’s not given directly.</w:t>
+      </w:r>
+    </w:p>
+    <w:p>
+      <w:r>
+        <w:t>Instead, we can estimate it using:</w:t>
+      </w:r>
+    </w:p>
+    <w:p>
+      <w:r>
+        <w:t>P(B) = P(B|A) * P(A) + P(B|not A) * P(not A)</w:t>
+      </w:r>
+    </w:p>
+    <w:p>
+      <w:r>
+        <w:t>P(Test=Positive) = P(Test=Positive|Cancer=True) * P(Cancer=True) + P(Test=Positive|Cancer=False) * P(Cancer=False)</w:t>
+      </w:r>
+    </w:p>
+    <w:p>
+      <w:r>
+        <w:t>Firstly, we can calculate P(Cancer=False) as the complement of P(Cancer=True), which we already know</w:t>
+      </w:r>
+    </w:p>
+    <w:p>
+      <w:r>
+        <w:t>P(Cancer=False) = 1 – P(Cancer=True)</w:t>
+      </w:r>
+    </w:p>
+    <w:p>
+      <w:r>
+        <w:t>= 1 – 0.0002</w:t>
+      </w:r>
+    </w:p>
+    <w:p>
+      <w:r>
+        <w:t>= 0.9998</w:t>
+      </w:r>
+    </w:p>
+    <w:p>
+      <w:r>
+        <w:lastRenderedPageBreak/>
+        <w:t>We can plug in our known values as follows:</w:t>
+      </w:r>
+    </w:p>
+    <w:p>
+      <w:r>
+        <w:t>P(Test=Positive) = 0.85 * 0.0002 + P(Test=Positive|Cancer=False) * 0.9998</w:t>
+      </w:r>
+    </w:p>
+    <w:p>
+      <w:r>
+        <w:t>We still do not know the probability of a positive test result given no cancer.</w:t>
+      </w:r>
+    </w:p>
+    <w:p>
+      <w:r>
+        <w:t>This requires additional information.</w:t>
+      </w:r>
+    </w:p>
+    <w:p/>
+    <w:p>
+      <w:r>
+        <w:t>Specifically, we need to know how good the test is at correctly identifying people that do not have cancer. That is, testing negative result (Test=Negative) when the patient does not have cancer (Cancer=False), called the true negative rate or the specificity.</w:t>
+      </w:r>
+    </w:p>
+    <w:p>
+      <w:r>
+        <w:t>We will use a contrived specificity value of 95%.</w:t>
+      </w:r>
+    </w:p>
+    <w:p/>
+    <w:p>
+      <w:r>
+        <w:t>P(Test=Negative | Cancer=False) = 0.95</w:t>
+      </w:r>
+    </w:p>
+    <w:p>
+      <w:r>
+        <w:t>With this final piece of information, we can calculate the false positive or false alarm rate as the complement of the true negative rate.</w:t>
+      </w:r>
+    </w:p>
+    <w:p>
+      <w:r>
+        <w:t>P(Test=Positive|Cancer=False) = 1 – P(Test=Negative | Cancer=False)</w:t>
+      </w:r>
+    </w:p>
+    <w:p>
+      <w:r>
+        <w:t>= 1 – 0.95</w:t>
+      </w:r>
+    </w:p>
+    <w:p>
+      <w:r>
+        <w:t>= 0.05</w:t>
+      </w:r>
+    </w:p>
+    <w:p>
+      <w:r>
+        <w:t>We can plug this false alarm rate into our calculation of P(Test=Positive) as follows:</w:t>
+      </w:r>
+    </w:p>
+    <w:p>
+      <w:r>
+        <w:t>P(Test=Positive) = 0.85 * 0.0002 + 0.05 * 0.9998</w:t>
+      </w:r>
+    </w:p>
+    <w:p>
+      <w:r>
+        <w:t>P(Test=Positive) = 0.00017 + 0.04999</w:t>
+      </w:r>
+    </w:p>
+    <w:p>
+      <w:r>
+        <w:t>P(Test=Positive) = 0.05016</w:t>
+      </w:r>
+    </w:p>
+    <w:p>
+      <w:r>
+        <w:t>Excellent, so the probability of the test returning a positive result, regardless of whether the person has cancer or not is about 5%.</w:t>
+      </w:r>
+    </w:p>
+    <w:p/>
+    <w:p>
+      <w:r>
+        <w:t>We now have enough information to calculate Bayes Theorem and estimate the probability of a randomly selected person having cancer if they get a positive test result.</w:t>
+      </w:r>
+    </w:p>
+    <w:p/>
+    <w:p>
+      <w:r>
+        <w:t>P(Cancer=True | Test=Positive) = P(Test=Positive|Cancer=True) * P(Cancer=True) / P(Test=Positive)</w:t>
+      </w:r>
+    </w:p>
+    <w:p>
+      <w:r>
+        <w:t>P(Cancer=True | Test=Positive) = 0.85 * 0.0002 / 0.05016</w:t>
+      </w:r>
+    </w:p>
+    <w:p>
+      <w:r>
+        <w:t>P(Cancer=True | Test=Positive) = 0.00017 / 0.05016</w:t>
+      </w:r>
+    </w:p>
+    <w:p>
+      <w:pPr>
         <w:rPr>
           <w:b/>
           <w:bCs/>
         </w:rPr>
-        <w:t>Cancer=True | Test=Positive) = P(Test=</w:t>
-      </w:r>
-      <w:proofErr w:type="spellStart"/>
+      </w:pPr>
       <w:r>
         <w:rPr>
           <w:b/>
           <w:bCs/>
         </w:rPr>
-        <w:t>Positive|Cancer</w:t>
-      </w:r>
-      <w:proofErr w:type="spellEnd"/>
-      <w:r>
-        <w:rPr>
-          <w:b/>
-          <w:bCs/>
-        </w:rPr>
-        <w:t>=True) * P(Cancer=True) / P(Test=Positive)</w:t>
-      </w:r>
-    </w:p>
-    <w:p/>
-    <w:p>
-      <w:r>
-        <w:t xml:space="preserve">We know the probability of the test being positive given that the patient has cancer is 85%, and we know the base </w:t>
-      </w:r>
-      <w:proofErr w:type="gramStart"/>
-      <w:r>
-        <w:t>rate</w:t>
-      </w:r>
-      <w:proofErr w:type="gramEnd"/>
-      <w:r>
-        <w:t xml:space="preserve"> or the prior probability of a given patient having cancer is 0.02%; we can plug these values in:</w:t>
-      </w:r>
-    </w:p>
-    <w:p>
-      <w:proofErr w:type="gramStart"/>
-      <w:r>
-        <w:t>P(</w:t>
-      </w:r>
-      <w:proofErr w:type="gramEnd"/>
-      <w:r>
-        <w:t>Cancer=True | Test=Positive) = 0.85 * 0.0002 / P(Test=Positive)</w:t>
-      </w:r>
-    </w:p>
-    <w:p>
-      <w:r>
-        <w:t>We don’t know P(Test=Positive), it’s not given directly.</w:t>
-      </w:r>
-    </w:p>
-    <w:p>
-      <w:r>
-        <w:t>Instead, we can estimate it using:</w:t>
-      </w:r>
-    </w:p>
-    <w:p>
-      <w:r>
-        <w:t xml:space="preserve">P(B) = P(B|A) * P(A) + </w:t>
-      </w:r>
-      <w:proofErr w:type="gramStart"/>
-      <w:r>
-        <w:t>P(</w:t>
-      </w:r>
-      <w:proofErr w:type="spellStart"/>
-      <w:proofErr w:type="gramEnd"/>
-      <w:r>
-        <w:t>B|not</w:t>
-      </w:r>
-      <w:proofErr w:type="spellEnd"/>
-      <w:r>
-        <w:t xml:space="preserve"> A) * P(</w:t>
-      </w:r>
-      <w:proofErr w:type="spellStart"/>
-      <w:r>
-        <w:t>not</w:t>
-      </w:r>
-      <w:proofErr w:type="spellEnd"/>
-      <w:r>
-        <w:t xml:space="preserve"> A)</w:t>
-      </w:r>
-    </w:p>
-    <w:p>
-      <w:r>
-        <w:t>P(Test=Positive) = P(Test=</w:t>
-      </w:r>
-      <w:proofErr w:type="spellStart"/>
-      <w:r>
-        <w:t>Positive|Cancer</w:t>
-      </w:r>
-      <w:proofErr w:type="spellEnd"/>
-      <w:r>
-        <w:t>=True) * P(Cancer=True) + P(Test=</w:t>
-      </w:r>
-      <w:proofErr w:type="spellStart"/>
-      <w:r>
-        <w:t>Positive|Cancer</w:t>
-      </w:r>
-      <w:proofErr w:type="spellEnd"/>
-      <w:r>
-        <w:t>=False) * P(Cancer=False)</w:t>
-      </w:r>
-    </w:p>
-    <w:p>
-      <w:r>
-        <w:t>Firstly, we can calculate P(Cancer=False) as the complement of P(Cancer=True), which we already know</w:t>
-      </w:r>
-    </w:p>
-    <w:p>
-      <w:r>
-        <w:t>P(Cancer=False) = 1 – P(Cancer=True)</w:t>
-      </w:r>
-    </w:p>
-    <w:p>
-      <w:r>
-        <w:t>= 1 – 0.0002</w:t>
-      </w:r>
-    </w:p>
-    <w:p>
-      <w:r>
-        <w:t>= 0.9998</w:t>
-      </w:r>
-    </w:p>
-    <w:p>
-      <w:r>
-        <w:lastRenderedPageBreak/>
-        <w:t>We can plug in our known values as follows:</w:t>
-      </w:r>
-    </w:p>
-    <w:p>
-      <w:r>
-        <w:t>P(Test=Positive) = 0.85 * 0.0002 + P(Test=</w:t>
-      </w:r>
-      <w:proofErr w:type="spellStart"/>
-      <w:r>
-        <w:t>Positive|Cancer</w:t>
-      </w:r>
-      <w:proofErr w:type="spellEnd"/>
-      <w:r>
-        <w:t>=False) * 0.9998</w:t>
-      </w:r>
-    </w:p>
-    <w:p>
-      <w:r>
-        <w:t>We still do not know the probability of a positive test result given no cancer.</w:t>
-      </w:r>
-    </w:p>
-    <w:p>
-      <w:r>
-        <w:t>This requires additional information.</w:t>
-      </w:r>
-    </w:p>
-    <w:p/>
-    <w:p>
-      <w:r>
-        <w:t>Specifically, we need to know how good the test is at correctly identifying people that do not have cancer. That is, testing negative result (Test=Negative) when the patient does not have cancer (Cancer=False), called the true negative rate or the specificity.</w:t>
-      </w:r>
-    </w:p>
-    <w:p>
-      <w:r>
-        <w:t>We will use a contrived specificity value of 95%.</w:t>
-      </w:r>
-    </w:p>
-    <w:p/>
-    <w:p>
-      <w:proofErr w:type="gramStart"/>
-      <w:r>
-        <w:t>P(</w:t>
-      </w:r>
-      <w:proofErr w:type="gramEnd"/>
-      <w:r>
-        <w:t>Test=Negative | Cancer=False) = 0.95</w:t>
-      </w:r>
-    </w:p>
-    <w:p>
-      <w:r>
-        <w:t>With this final piece of information, we can calculate the false positive or false alarm rate as the complement of the true negative rate.</w:t>
-      </w:r>
-    </w:p>
-    <w:p>
-      <w:r>
-        <w:t>P(Test=</w:t>
-      </w:r>
-      <w:proofErr w:type="spellStart"/>
-      <w:r>
-        <w:t>Positive|Cancer</w:t>
-      </w:r>
-      <w:proofErr w:type="spellEnd"/>
-      <w:r>
-        <w:t xml:space="preserve">=False) = 1 – </w:t>
-      </w:r>
-      <w:proofErr w:type="gramStart"/>
-      <w:r>
-        <w:t>P(</w:t>
-      </w:r>
-      <w:proofErr w:type="gramEnd"/>
-      <w:r>
-        <w:t>Test=Negative | Cancer=False)</w:t>
-      </w:r>
-    </w:p>
-    <w:p>
-      <w:r>
-        <w:t>= 1 – 0.95</w:t>
-      </w:r>
-    </w:p>
-    <w:p>
-      <w:r>
-        <w:t>= 0.05</w:t>
-      </w:r>
-    </w:p>
-    <w:p>
-      <w:r>
-        <w:t>We can plug this false alarm rate into our calculation of P(Test=Positive) as follows:</w:t>
-      </w:r>
-    </w:p>
-    <w:p>
-      <w:r>
-        <w:t>P(Test=Positive) = 0.85 * 0.0002 + 0.05 * 0.9998</w:t>
-      </w:r>
-    </w:p>
-    <w:p>
-      <w:r>
-        <w:t>P(Test=Positive) = 0.00017 + 0.04999</w:t>
-      </w:r>
-    </w:p>
-    <w:p>
-      <w:r>
-        <w:t>P(Test=Positive) = 0.05016</w:t>
-      </w:r>
-    </w:p>
-    <w:p>
-      <w:r>
-        <w:t>Excellent, so the probability of the test returning a positive result, regardless of whether the person has cancer or not is about 5%.</w:t>
-      </w:r>
-    </w:p>
-    <w:p/>
-    <w:p>
-      <w:r>
-        <w:t>We now have enough information to calculate Bayes Theorem and estimate the probability of a randomly selected person having cancer if they get a positive test result.</w:t>
-      </w:r>
-    </w:p>
-    <w:p/>
-    <w:p>
-      <w:proofErr w:type="gramStart"/>
-      <w:r>
-        <w:t>P(</w:t>
-      </w:r>
-      <w:proofErr w:type="gramEnd"/>
-      <w:r>
-        <w:t>Cancer=True | Test=Positive) = P(Test=</w:t>
-      </w:r>
-      <w:proofErr w:type="spellStart"/>
-      <w:r>
-        <w:t>Positive|Cancer</w:t>
-      </w:r>
-      <w:proofErr w:type="spellEnd"/>
-      <w:r>
-        <w:t>=True) * P(Cancer=True) / P(Test=Positive)</w:t>
-      </w:r>
-    </w:p>
-    <w:p>
-      <w:proofErr w:type="gramStart"/>
-      <w:r>
-        <w:t>P(</w:t>
-      </w:r>
-      <w:proofErr w:type="gramEnd"/>
-      <w:r>
-        <w:t>Cancer=True | Test=Positive) = 0.85 * 0.0002 / 0.05016</w:t>
-      </w:r>
-    </w:p>
-    <w:p>
-      <w:proofErr w:type="gramStart"/>
-      <w:r>
-        <w:t>P(</w:t>
-      </w:r>
-      <w:proofErr w:type="gramEnd"/>
-      <w:r>
-        <w:t>Cancer=True | Test=Positive) = 0.00017 / 0.05016</w:t>
-      </w:r>
-    </w:p>
-    <w:p>
-      <w:pPr>
-        <w:rPr>
-          <w:b/>
-          <w:bCs/>
-        </w:rPr>
-      </w:pPr>
-      <w:proofErr w:type="gramStart"/>
-      <w:r>
-        <w:rPr>
-          <w:b/>
-          <w:bCs/>
-        </w:rPr>
-        <w:t>P(</w:t>
-      </w:r>
-      <w:proofErr w:type="gramEnd"/>
-      <w:r>
-        <w:rPr>
-          <w:b/>
-          <w:bCs/>
-        </w:rPr>
-        <w:t>Cancer=True | Test=Positive) = 0.003389154704944</w:t>
-      </w:r>
-    </w:p>
-    <w:p>
-      <w:r>
-        <w:t xml:space="preserve">The calculation suggests that if the patient is </w:t>
-      </w:r>
-      <w:proofErr w:type="gramStart"/>
-      <w:r>
-        <w:t>informed</w:t>
-      </w:r>
-      <w:proofErr w:type="gramEnd"/>
-      <w:r>
-        <w:t xml:space="preserve"> they have cancer with this test, then there is only 0.33% chance that they have cancer.</w:t>
+        <w:t>P(Cancer=True | Test=Positive) = 0.003389154704944</w:t>
+      </w:r>
+    </w:p>
+    <w:p>
+      <w:r>
+        <w:t>The calculation suggests that if the patient is informed they have cancer with this test, then there is only 0.33% chance that they have cancer.</w:t>
       </w:r>
     </w:p>
     <w:p>
@@ -11074,7 +10532,7 @@
                     <pic:cNvPicPr/>
                   </pic:nvPicPr>
                   <pic:blipFill>
-                    <a:blip r:embed="rId72"/>
+                    <a:blip r:embed="rId73"/>
                     <a:stretch>
                       <a:fillRect/>
                     </a:stretch>
@@ -11132,15 +10590,7 @@
     </w:p>
     <w:p>
       <w:r>
-        <w:t>A discrete random variable is one which may take on only a countable number of distinct values such as 0,1,2,3,</w:t>
-      </w:r>
-      <w:proofErr w:type="gramStart"/>
-      <w:r>
-        <w:t>4,........</w:t>
-      </w:r>
-      <w:proofErr w:type="gramEnd"/>
-      <w:r>
-        <w:t xml:space="preserve"> Discrete random variables are usually (but not necessarily) counts. If a random variable can take only a finite number of distinct values, then it must be discrete. Examples of discrete random variables include the number of children in a family, the Friday night attendance at a cinema, the number of patients in a doctor's surgery, the number of defective light bulbs in a box of ten.</w:t>
+        <w:t>A discrete random variable is one which may take on only a countable number of distinct values such as 0,1,2,3,4,........ Discrete random variables are usually (but not necessarily) counts. If a random variable can take only a finite number of distinct values, then it must be discrete. Examples of discrete random variables include the number of children in a family, the Friday night attendance at a cinema, the number of patients in a doctor's surgery, the number of defective light bulbs in a box of ten.</w:t>
       </w:r>
     </w:p>
     <w:p>
@@ -11150,15 +10600,7 @@
     </w:p>
     <w:p>
       <w:r>
-        <w:t xml:space="preserve">Suppose a random variable X may take k different values, with the probability that X = xi defined to be </w:t>
-      </w:r>
-      <w:proofErr w:type="gramStart"/>
-      <w:r>
-        <w:t>P(</w:t>
-      </w:r>
-      <w:proofErr w:type="gramEnd"/>
-      <w:r>
-        <w:t>X = xi) = pi. The probabilities pi must satisfy the following:</w:t>
+        <w:t>Suppose a random variable X may take k different values, with the probability that X = xi defined to be P(X = xi) = pi. The probabilities pi must satisfy the following:</w:t>
       </w:r>
     </w:p>
     <w:p>
@@ -11257,23 +10699,7 @@
     </w:p>
     <w:p>
       <w:r>
-        <w:t xml:space="preserve">The probability that X is equal to 2 or 3 is the sum of the two probabilities: </w:t>
-      </w:r>
-      <w:proofErr w:type="gramStart"/>
-      <w:r>
-        <w:t>P(</w:t>
-      </w:r>
-      <w:proofErr w:type="gramEnd"/>
-      <w:r>
-        <w:t xml:space="preserve">X = 2 or X = 3) = P(X = 2) + P(X = 3) = 0.3 + 0.4 = 0.7. Similarly, the probability that X is greater than 1 is equal to 1 - </w:t>
-      </w:r>
-      <w:proofErr w:type="gramStart"/>
-      <w:r>
-        <w:t>P(</w:t>
-      </w:r>
-      <w:proofErr w:type="gramEnd"/>
-      <w:r>
-        <w:t>X = 1) = 1 - 0.1 = 0.9, by the complement rule.</w:t>
+        <w:t>The probability that X is equal to 2 or 3 is the sum of the two probabilities: P(X = 2 or X = 3) = P(X = 2) + P(X = 3) = 0.3 + 0.4 = 0.7. Similarly, the probability that X is greater than 1 is equal to 1 - P(X = 1) = 1 - 0.1 = 0.9, by the complement rule.</w:t>
       </w:r>
     </w:p>
     <w:p>
@@ -11308,7 +10734,7 @@
                     </pic:cNvPicPr>
                   </pic:nvPicPr>
                   <pic:blipFill>
-                    <a:blip r:embed="rId73">
+                    <a:blip r:embed="rId74">
                       <a:extLst>
                         <a:ext uri="{28A0092B-C50C-407E-A947-70E740481C1C}">
                           <a14:useLocalDpi xmlns:a14="http://schemas.microsoft.com/office/drawing/2010/main" val="0"/>
@@ -11400,7 +10826,7 @@
                     </pic:cNvPicPr>
                   </pic:nvPicPr>
                   <pic:blipFill>
-                    <a:blip r:embed="rId74" cstate="print">
+                    <a:blip r:embed="rId75" cstate="print">
                       <a:extLst>
                         <a:ext uri="{28A0092B-C50C-407E-A947-70E740481C1C}">
                           <a14:useLocalDpi xmlns:a14="http://schemas.microsoft.com/office/drawing/2010/main" val="0"/>
@@ -11514,7 +10940,7 @@
                     </pic:cNvPicPr>
                   </pic:nvPicPr>
                   <pic:blipFill>
-                    <a:blip r:embed="rId75" cstate="print">
+                    <a:blip r:embed="rId76" cstate="print">
                       <a:extLst>
                         <a:ext uri="{28A0092B-C50C-407E-A947-70E740481C1C}">
                           <a14:useLocalDpi xmlns:a14="http://schemas.microsoft.com/office/drawing/2010/main" val="0"/>
@@ -11612,7 +11038,7 @@
                     </pic:cNvPicPr>
                   </pic:nvPicPr>
                   <pic:blipFill>
-                    <a:blip r:embed="rId76">
+                    <a:blip r:embed="rId77">
                       <a:extLst>
                         <a:ext uri="{28A0092B-C50C-407E-A947-70E740481C1C}">
                           <a14:useLocalDpi xmlns:a14="http://schemas.microsoft.com/office/drawing/2010/main" val="0"/>
@@ -11699,7 +11125,7 @@
                     </pic:cNvPicPr>
                   </pic:nvPicPr>
                   <pic:blipFill>
-                    <a:blip r:embed="rId77">
+                    <a:blip r:embed="rId78">
                       <a:extLst>
                         <a:ext uri="{28A0092B-C50C-407E-A947-70E740481C1C}">
                           <a14:useLocalDpi xmlns:a14="http://schemas.microsoft.com/office/drawing/2010/main" val="0"/>
@@ -11795,7 +11221,7 @@
                     <pic:cNvPicPr/>
                   </pic:nvPicPr>
                   <pic:blipFill>
-                    <a:blip r:embed="rId78"/>
+                    <a:blip r:embed="rId79"/>
                     <a:stretch>
                       <a:fillRect/>
                     </a:stretch>
@@ -11843,7 +11269,7 @@
                     <pic:cNvPicPr/>
                   </pic:nvPicPr>
                   <pic:blipFill>
-                    <a:blip r:embed="rId79"/>
+                    <a:blip r:embed="rId80"/>
                     <a:stretch>
                       <a:fillRect/>
                     </a:stretch>
@@ -11895,7 +11321,7 @@
                     </pic:cNvPicPr>
                   </pic:nvPicPr>
                   <pic:blipFill>
-                    <a:blip r:embed="rId80" cstate="print">
+                    <a:blip r:embed="rId81" cstate="print">
                       <a:extLst>
                         <a:ext uri="{28A0092B-C50C-407E-A947-70E740481C1C}">
                           <a14:useLocalDpi xmlns:a14="http://schemas.microsoft.com/office/drawing/2010/main" val="0"/>
@@ -11964,7 +11390,7 @@
                     </pic:cNvPicPr>
                   </pic:nvPicPr>
                   <pic:blipFill>
-                    <a:blip r:embed="rId81">
+                    <a:blip r:embed="rId82">
                       <a:extLst>
                         <a:ext uri="{28A0092B-C50C-407E-A947-70E740481C1C}">
                           <a14:useLocalDpi xmlns:a14="http://schemas.microsoft.com/office/drawing/2010/main" val="0"/>
@@ -12140,7 +11566,7 @@
                     </pic:cNvPicPr>
                   </pic:nvPicPr>
                   <pic:blipFill>
-                    <a:blip r:embed="rId82">
+                    <a:blip r:embed="rId83">
                       <a:extLst>
                         <a:ext uri="{28A0092B-C50C-407E-A947-70E740481C1C}">
                           <a14:useLocalDpi xmlns:a14="http://schemas.microsoft.com/office/drawing/2010/main" val="0"/>
@@ -12261,7 +11687,7 @@
                     </pic:cNvPicPr>
                   </pic:nvPicPr>
                   <pic:blipFill>
-                    <a:blip r:embed="rId83">
+                    <a:blip r:embed="rId84">
                       <a:extLst>
                         <a:ext uri="{28A0092B-C50C-407E-A947-70E740481C1C}">
                           <a14:useLocalDpi xmlns:a14="http://schemas.microsoft.com/office/drawing/2010/main" val="0"/>
@@ -12328,15 +11754,7 @@
       </w:pPr>
       <w:r>
         <w:lastRenderedPageBreak/>
-        <w:t xml:space="preserve">Poisson Distributions are commonly used to find the probability that an event might happen or not knowing how often it usually occurs. Additionally, Poisson Distributions can also be used to predict how many times an event might occur </w:t>
-      </w:r>
-      <w:proofErr w:type="gramStart"/>
-      <w:r>
-        <w:t>in a given</w:t>
-      </w:r>
-      <w:proofErr w:type="gramEnd"/>
-      <w:r>
-        <w:t xml:space="preserve"> time period.</w:t>
+        <w:t>Poisson Distributions are commonly used to find the probability that an event might happen or not knowing how often it usually occurs. Additionally, Poisson Distributions can also be used to predict how many times an event might occur in a given time period.</w:t>
       </w:r>
     </w:p>
     <w:p>
@@ -12349,15 +11767,7 @@
         <w:pStyle w:val="ListParagraph"/>
       </w:pPr>
       <w:r>
-        <w:t>Poisson Distributions are for example frequently used by insurance companies to conduct risk analysis (</w:t>
-      </w:r>
-      <w:proofErr w:type="spellStart"/>
-      <w:r>
-        <w:t>eg.</w:t>
-      </w:r>
-      <w:proofErr w:type="spellEnd"/>
-      <w:r>
-        <w:t xml:space="preserve"> predict the number of car crash accidents within a predefined time span) to decide car insurance pricing.</w:t>
+        <w:t>Poisson Distributions are for example frequently used by insurance companies to conduct risk analysis (eg. predict the number of car crash accidents within a predefined time span) to decide car insurance pricing.</w:t>
       </w:r>
     </w:p>
     <w:p>
@@ -12464,7 +11874,7 @@
                     </pic:cNvPicPr>
                   </pic:nvPicPr>
                   <pic:blipFill>
-                    <a:blip r:embed="rId84" cstate="print">
+                    <a:blip r:embed="rId85" cstate="print">
                       <a:extLst>
                         <a:ext uri="{28A0092B-C50C-407E-A947-70E740481C1C}">
                           <a14:useLocalDpi xmlns:a14="http://schemas.microsoft.com/office/drawing/2010/main" val="0"/>
@@ -12548,7 +11958,7 @@
                     </pic:cNvPicPr>
                   </pic:nvPicPr>
                   <pic:blipFill>
-                    <a:blip r:embed="rId85">
+                    <a:blip r:embed="rId86">
                       <a:extLst>
                         <a:ext uri="{28A0092B-C50C-407E-A947-70E740481C1C}">
                           <a14:useLocalDpi xmlns:a14="http://schemas.microsoft.com/office/drawing/2010/main" val="0"/>
@@ -12653,7 +12063,7 @@
                     </pic:cNvPicPr>
                   </pic:nvPicPr>
                   <pic:blipFill>
-                    <a:blip r:embed="rId86" cstate="print">
+                    <a:blip r:embed="rId87" cstate="print">
                       <a:extLst>
                         <a:ext uri="{28A0092B-C50C-407E-A947-70E740481C1C}">
                           <a14:useLocalDpi xmlns:a14="http://schemas.microsoft.com/office/drawing/2010/main" val="0"/>
@@ -12802,7 +12212,7 @@
                     </pic:cNvPicPr>
                   </pic:nvPicPr>
                   <pic:blipFill>
-                    <a:blip r:embed="rId87" cstate="print">
+                    <a:blip r:embed="rId88" cstate="print">
                       <a:extLst>
                         <a:ext uri="{28A0092B-C50C-407E-A947-70E740481C1C}">
                           <a14:useLocalDpi xmlns:a14="http://schemas.microsoft.com/office/drawing/2010/main" val="0"/>
@@ -12908,7 +12318,7 @@
                     <pic:cNvPicPr/>
                   </pic:nvPicPr>
                   <pic:blipFill>
-                    <a:blip r:embed="rId88"/>
+                    <a:blip r:embed="rId89"/>
                     <a:stretch>
                       <a:fillRect/>
                     </a:stretch>
@@ -13022,9 +12432,563 @@
         <w:t>.</w:t>
       </w:r>
     </w:p>
+    <w:p>
+      <w:pPr>
+        <w:pStyle w:val="Heading2"/>
+        <w:numPr>
+          <w:ilvl w:val="0"/>
+          <w:numId w:val="30"/>
+        </w:numPr>
+      </w:pPr>
+      <w:r>
+        <w:t>Monte Carlo Method</w:t>
+      </w:r>
+    </w:p>
+    <w:p/>
+    <w:p>
+      <w:pPr>
+        <w:pStyle w:val="Heading2"/>
+        <w:numPr>
+          <w:ilvl w:val="0"/>
+          <w:numId w:val="30"/>
+        </w:numPr>
+      </w:pPr>
+      <w:r>
+        <w:t>Hypothesis Testing</w:t>
+      </w:r>
+    </w:p>
+    <w:p/>
+    <w:p>
+      <w:pPr>
+        <w:pStyle w:val="Heading2"/>
+        <w:numPr>
+          <w:ilvl w:val="0"/>
+          <w:numId w:val="30"/>
+        </w:numPr>
+      </w:pPr>
+      <w:r>
+        <w:t>Analysis of Variance (ANOVA)</w:t>
+      </w:r>
+    </w:p>
+    <w:p>
+      <w:r>
+        <w:t>An ANOVA test is a way to find out if survey or experiment results are significant. In other words, they help you to figure out if you need to reject the null hypothesis or accept the alternate hypothesis.</w:t>
+      </w:r>
+    </w:p>
+    <w:p>
+      <w:r>
+        <w:rPr>
+          <w:b/>
+          <w:bCs/>
+        </w:rPr>
+        <w:t>Basically, you’re testing groups to see if there’s a difference between them</w:t>
+      </w:r>
+      <w:r>
+        <w:t>. Examples of when you might want to test different groups:</w:t>
+      </w:r>
+    </w:p>
+    <w:p>
+      <w:pPr>
+        <w:pStyle w:val="ListParagraph"/>
+        <w:numPr>
+          <w:ilvl w:val="0"/>
+          <w:numId w:val="40"/>
+        </w:numPr>
+      </w:pPr>
+      <w:r>
+        <w:t>A group of psychiatric patients are trying three different therapies: counseling, medication and biofeedback. You want to see if one therapy is better than the others.</w:t>
+      </w:r>
+    </w:p>
+    <w:p>
+      <w:pPr>
+        <w:pStyle w:val="ListParagraph"/>
+        <w:numPr>
+          <w:ilvl w:val="0"/>
+          <w:numId w:val="40"/>
+        </w:numPr>
+      </w:pPr>
+      <w:r>
+        <w:t>A manufacturer has two different processes to make light bulbs. They want to know if one process is better than the other.</w:t>
+      </w:r>
+    </w:p>
+    <w:p>
+      <w:pPr>
+        <w:pStyle w:val="ListParagraph"/>
+        <w:numPr>
+          <w:ilvl w:val="0"/>
+          <w:numId w:val="40"/>
+        </w:numPr>
+      </w:pPr>
+      <w:r>
+        <w:t>Students from different colleges take the same exam. You want to see if one college outperforms the other.</w:t>
+      </w:r>
+    </w:p>
+    <w:p/>
+    <w:p>
+      <w:r>
+        <w:t>There are two different types of independent variables to perform an ANOVA, which are:</w:t>
+      </w:r>
+    </w:p>
+    <w:p>
+      <w:pPr>
+        <w:pStyle w:val="ListParagraph"/>
+        <w:numPr>
+          <w:ilvl w:val="0"/>
+          <w:numId w:val="42"/>
+        </w:numPr>
+      </w:pPr>
+      <w:r>
+        <w:t>One-way has one independent variable (with 2 levels). For example: brand of cereal,</w:t>
+      </w:r>
+    </w:p>
+    <w:p>
+      <w:pPr>
+        <w:pStyle w:val="ListParagraph"/>
+        <w:numPr>
+          <w:ilvl w:val="0"/>
+          <w:numId w:val="42"/>
+        </w:numPr>
+      </w:pPr>
+      <w:r>
+        <w:t>Two-way has two independent variables (it can have multiple levels). For example: brand of cereal, calories.</w:t>
+      </w:r>
+    </w:p>
+    <w:p/>
+    <w:p>
+      <w:r>
+        <w:t>Groups or levels are different groups within the same independent variable. In the above example, your levels for “brand of cereal” might be Lucky Charms, Raisin Bran, Cornflakes — a total of three levels. Your levels for “Calories” might be: sweetened, unsweetened — a total of two levels.</w:t>
+      </w:r>
+    </w:p>
+    <w:p>
+      <w:r>
+        <w:t>Let’s say you are studying if an alcoholic support group and individual counseling combined is the most effective treatment for lowering alcohol consumption. You might split the study participants into three groups or levels:</w:t>
+      </w:r>
+      <w:r>
+        <w:t xml:space="preserve"> </w:t>
+      </w:r>
+      <w:r>
+        <w:t>Medication only,</w:t>
+      </w:r>
+      <w:r>
+        <w:t xml:space="preserve"> </w:t>
+      </w:r>
+      <w:r>
+        <w:t>Medication and counseling,</w:t>
+      </w:r>
+      <w:r>
+        <w:t xml:space="preserve"> </w:t>
+      </w:r>
+      <w:r>
+        <w:t>Counseling only.</w:t>
+      </w:r>
+      <w:r>
+        <w:t xml:space="preserve"> </w:t>
+      </w:r>
+      <w:r>
+        <w:t>Your dependent variable would be the number of alcoholic beverages consumed per day.</w:t>
+      </w:r>
+    </w:p>
+    <w:p>
+      <w:pPr>
+        <w:rPr>
+          <w:i/>
+          <w:iCs/>
+        </w:rPr>
+      </w:pPr>
+      <w:r>
+        <w:rPr>
+          <w:i/>
+          <w:iCs/>
+        </w:rPr>
+        <w:t>If your groups or levels have a hierarchical structure (each level has unique subgroups), then use a nested ANOVA for the analysis.</w:t>
+      </w:r>
+    </w:p>
+    <w:p>
+      <w:pPr>
+        <w:rPr>
+          <w:b/>
+          <w:bCs/>
+        </w:rPr>
+      </w:pPr>
+      <w:r>
+        <w:rPr>
+          <w:b/>
+          <w:bCs/>
+        </w:rPr>
+        <w:t>One Way ANOVA</w:t>
+      </w:r>
+    </w:p>
+    <w:p>
+      <w:r>
+        <w:t>A one way ANOVA is used to compare two means from two independent (unrelated) groups using the F-distribution. The null hypothesis for the test is that the two means are equal. Therefore, a significant result means that the two means are unequal.</w:t>
+      </w:r>
+    </w:p>
+    <w:p>
+      <w:r>
+        <w:t>Examples of when to use a one way ANOVA</w:t>
+      </w:r>
+    </w:p>
+    <w:p>
+      <w:r>
+        <w:t>Situation 1: You have a group of individuals randomly split into smaller groups and completing different tasks. For example, you might be studying the effects of tea on weight loss and form three groups: green tea, black tea, and no tea.</w:t>
+      </w:r>
+    </w:p>
+    <w:p>
+      <w:r>
+        <w:t>Situation 2: Similar to situation 1, but in this case the individuals are split into groups based on an attribute they possess. For example, you might be studying leg strength of people according to weight. You could split participants into weight categories (obese, overweight and normal) and measure their leg strength on a weight machine.</w:t>
+      </w:r>
+    </w:p>
+    <w:p/>
+    <w:p>
+      <w:r>
+        <w:drawing>
+          <wp:anchor distT="0" distB="0" distL="114300" distR="114300" simplePos="0" relativeHeight="251711488" behindDoc="0" locked="0" layoutInCell="1" allowOverlap="1" wp14:anchorId="255A2223" wp14:editId="442A8DFF">
+            <wp:simplePos x="0" y="0"/>
+            <wp:positionH relativeFrom="column">
+              <wp:posOffset>3644265</wp:posOffset>
+            </wp:positionH>
+            <wp:positionV relativeFrom="paragraph">
+              <wp:posOffset>137160</wp:posOffset>
+            </wp:positionV>
+            <wp:extent cx="2504440" cy="752475"/>
+            <wp:effectExtent l="0" t="0" r="0" b="9525"/>
+            <wp:wrapSquare wrapText="bothSides"/>
+            <wp:docPr id="86" name="Picture 86" descr="A screenshot of a computer&#10;&#10;Description automatically generated with low confidence"/>
+            <wp:cNvGraphicFramePr>
+              <a:graphicFrameLocks xmlns:a="http://schemas.openxmlformats.org/drawingml/2006/main" noChangeAspect="1"/>
+            </wp:cNvGraphicFramePr>
+            <a:graphic xmlns:a="http://schemas.openxmlformats.org/drawingml/2006/main">
+              <a:graphicData uri="http://schemas.openxmlformats.org/drawingml/2006/picture">
+                <pic:pic xmlns:pic="http://schemas.openxmlformats.org/drawingml/2006/picture">
+                  <pic:nvPicPr>
+                    <pic:cNvPr id="86" name="Picture 86" descr="A screenshot of a computer&#10;&#10;Description automatically generated with low confidence"/>
+                    <pic:cNvPicPr/>
+                  </pic:nvPicPr>
+                  <pic:blipFill>
+                    <a:blip r:embed="rId90" cstate="print">
+                      <a:extLst>
+                        <a:ext uri="{28A0092B-C50C-407E-A947-70E740481C1C}">
+                          <a14:useLocalDpi xmlns:a14="http://schemas.microsoft.com/office/drawing/2010/main" val="0"/>
+                        </a:ext>
+                      </a:extLst>
+                    </a:blip>
+                    <a:stretch>
+                      <a:fillRect/>
+                    </a:stretch>
+                  </pic:blipFill>
+                  <pic:spPr>
+                    <a:xfrm>
+                      <a:off x="0" y="0"/>
+                      <a:ext cx="2504440" cy="752475"/>
+                    </a:xfrm>
+                    <a:prstGeom prst="rect">
+                      <a:avLst/>
+                    </a:prstGeom>
+                  </pic:spPr>
+                </pic:pic>
+              </a:graphicData>
+            </a:graphic>
+            <wp14:sizeRelH relativeFrom="margin">
+              <wp14:pctWidth>0</wp14:pctWidth>
+            </wp14:sizeRelH>
+            <wp14:sizeRelV relativeFrom="margin">
+              <wp14:pctHeight>0</wp14:pctHeight>
+            </wp14:sizeRelV>
+          </wp:anchor>
+        </w:drawing>
+      </w:r>
+      <w:r>
+        <w:t>Example in Python</w:t>
+      </w:r>
+    </w:p>
+    <w:p>
+      <w:r>
+        <w:t xml:space="preserve">For this new data we have a column named Diet which tells us the different types of diets assigned to a person. We have 3 different values </w:t>
+      </w:r>
+      <w:r>
+        <w:sym w:font="Wingdings" w:char="F0E0"/>
+      </w:r>
+    </w:p>
+    <w:p>
+      <w:r>
+        <w:t xml:space="preserve">                                                                     </w:t>
+      </w:r>
+    </w:p>
+    <w:p>
+      <w:r>
+        <w:rPr>
+          <w:noProof/>
+        </w:rPr>
+        <w:drawing>
+          <wp:anchor distT="0" distB="0" distL="114300" distR="114300" simplePos="0" relativeHeight="251712512" behindDoc="0" locked="0" layoutInCell="1" allowOverlap="1" wp14:anchorId="36EC3F38" wp14:editId="39FCAD59">
+            <wp:simplePos x="0" y="0"/>
+            <wp:positionH relativeFrom="column">
+              <wp:posOffset>3681730</wp:posOffset>
+            </wp:positionH>
+            <wp:positionV relativeFrom="paragraph">
+              <wp:posOffset>5080</wp:posOffset>
+            </wp:positionV>
+            <wp:extent cx="2323465" cy="952500"/>
+            <wp:effectExtent l="0" t="0" r="635" b="0"/>
+            <wp:wrapSquare wrapText="bothSides"/>
+            <wp:docPr id="88" name="Picture 88"/>
+            <wp:cNvGraphicFramePr>
+              <a:graphicFrameLocks xmlns:a="http://schemas.openxmlformats.org/drawingml/2006/main" noChangeAspect="1"/>
+            </wp:cNvGraphicFramePr>
+            <a:graphic xmlns:a="http://schemas.openxmlformats.org/drawingml/2006/main">
+              <a:graphicData uri="http://schemas.openxmlformats.org/drawingml/2006/picture">
+                <pic:pic xmlns:pic="http://schemas.openxmlformats.org/drawingml/2006/picture">
+                  <pic:nvPicPr>
+                    <pic:cNvPr id="0" name="Picture 5"/>
+                    <pic:cNvPicPr>
+                      <a:picLocks noChangeAspect="1" noChangeArrowheads="1"/>
+                    </pic:cNvPicPr>
+                  </pic:nvPicPr>
+                  <pic:blipFill>
+                    <a:blip r:embed="rId91" cstate="print">
+                      <a:extLst>
+                        <a:ext uri="{28A0092B-C50C-407E-A947-70E740481C1C}">
+                          <a14:useLocalDpi xmlns:a14="http://schemas.microsoft.com/office/drawing/2010/main" val="0"/>
+                        </a:ext>
+                      </a:extLst>
+                    </a:blip>
+                    <a:srcRect/>
+                    <a:stretch>
+                      <a:fillRect/>
+                    </a:stretch>
+                  </pic:blipFill>
+                  <pic:spPr bwMode="auto">
+                    <a:xfrm>
+                      <a:off x="0" y="0"/>
+                      <a:ext cx="2323465" cy="952500"/>
+                    </a:xfrm>
+                    <a:prstGeom prst="rect">
+                      <a:avLst/>
+                    </a:prstGeom>
+                    <a:noFill/>
+                  </pic:spPr>
+                </pic:pic>
+              </a:graphicData>
+            </a:graphic>
+            <wp14:sizeRelH relativeFrom="margin">
+              <wp14:pctWidth>0</wp14:pctWidth>
+            </wp14:sizeRelH>
+            <wp14:sizeRelV relativeFrom="margin">
+              <wp14:pctHeight>0</wp14:pctHeight>
+            </wp14:sizeRelV>
+          </wp:anchor>
+        </w:drawing>
+      </w:r>
+      <w:r>
+        <w:t xml:space="preserve">Now </w:t>
+      </w:r>
+      <w:r>
+        <w:t>let’s</w:t>
+      </w:r>
+      <w:r>
+        <w:t xml:space="preserve"> </w:t>
+      </w:r>
+      <w:r>
+        <w:t>perform an ANO</w:t>
+      </w:r>
+      <w:r>
+        <w:t>V</w:t>
+      </w:r>
+      <w:r>
+        <w:t xml:space="preserve">A test comparing gender and pre weight    </w:t>
+      </w:r>
+      <w:r>
+        <w:sym w:font="Wingdings" w:char="F0E0"/>
+      </w:r>
+    </w:p>
+    <w:p>
+      <w:r>
+        <w:t>The p-value (2,16*e -11) for gender is much lower than the level of significance (0.05), therefore, we can say that there’s an association between the gender and the pre weight.</w:t>
+      </w:r>
+    </w:p>
+    <w:p/>
+    <w:p>
+      <w:pPr>
+        <w:rPr>
+          <w:b/>
+          <w:bCs/>
+        </w:rPr>
+      </w:pPr>
+      <w:r>
+        <w:rPr>
+          <w:b/>
+          <w:bCs/>
+        </w:rPr>
+        <w:t>Two Way ANOVA</w:t>
+      </w:r>
+    </w:p>
+    <w:p>
+      <w:r>
+        <w:t xml:space="preserve">A Two Way ANOVA is an extension of the One Way ANOVA. With a One Way, you have one independent variable affecting a dependent variable. With a Two Way ANOVA, there are two independents. Use a two way ANOVA when you have one </w:t>
+      </w:r>
+      <w:r>
+        <w:lastRenderedPageBreak/>
+        <w:t xml:space="preserve">measurement variable (i.e. a quantitative variable) and two nominal variables. In other words, </w:t>
+      </w:r>
+      <w:r>
+        <w:rPr>
+          <w:b/>
+          <w:bCs/>
+        </w:rPr>
+        <w:t>if your experiment has a quantitative outcome and you have two categorical explanatory variables</w:t>
+      </w:r>
+      <w:r>
+        <w:t xml:space="preserve">, a </w:t>
+      </w:r>
+      <w:r>
+        <w:t>two-way</w:t>
+      </w:r>
+      <w:r>
+        <w:t xml:space="preserve"> ANOVA is appropriate.</w:t>
+      </w:r>
+    </w:p>
+    <w:p>
+      <w:r>
+        <w:t>For example, you might want to find out if there is an interaction between income and gender for anxiety level at job interviews. The anxiety level is the outcome, or the variable that can be measured. Gender and Income are the two categorical variables. These categorical variables are also the independent variables, which are called factors in a Two Way ANOVA.</w:t>
+      </w:r>
+    </w:p>
+    <w:p>
+      <w:r>
+        <w:t>Two way example</w:t>
+      </w:r>
+    </w:p>
+    <w:p>
+      <w:r>
+        <w:t xml:space="preserve">For this example, we’ll use the same dataset as the one-way analysis. </w:t>
+      </w:r>
+    </w:p>
+    <w:p>
+      <w:r>
+        <w:rPr>
+          <w:noProof/>
+        </w:rPr>
+        <w:drawing>
+          <wp:anchor distT="0" distB="0" distL="114300" distR="114300" simplePos="0" relativeHeight="251713536" behindDoc="0" locked="0" layoutInCell="1" allowOverlap="1" wp14:anchorId="0F4FB830" wp14:editId="2A7D50A4">
+            <wp:simplePos x="0" y="0"/>
+            <wp:positionH relativeFrom="column">
+              <wp:posOffset>3034347</wp:posOffset>
+            </wp:positionH>
+            <wp:positionV relativeFrom="paragraph">
+              <wp:posOffset>5715</wp:posOffset>
+            </wp:positionV>
+            <wp:extent cx="3274695" cy="1238250"/>
+            <wp:effectExtent l="0" t="0" r="1905" b="0"/>
+            <wp:wrapSquare wrapText="bothSides"/>
+            <wp:docPr id="90" name="Picture 90"/>
+            <wp:cNvGraphicFramePr>
+              <a:graphicFrameLocks xmlns:a="http://schemas.openxmlformats.org/drawingml/2006/main" noChangeAspect="1"/>
+            </wp:cNvGraphicFramePr>
+            <a:graphic xmlns:a="http://schemas.openxmlformats.org/drawingml/2006/main">
+              <a:graphicData uri="http://schemas.openxmlformats.org/drawingml/2006/picture">
+                <pic:pic xmlns:pic="http://schemas.openxmlformats.org/drawingml/2006/picture">
+                  <pic:nvPicPr>
+                    <pic:cNvPr id="0" name="Picture 6"/>
+                    <pic:cNvPicPr>
+                      <a:picLocks noChangeAspect="1" noChangeArrowheads="1"/>
+                    </pic:cNvPicPr>
+                  </pic:nvPicPr>
+                  <pic:blipFill>
+                    <a:blip r:embed="rId92">
+                      <a:extLst>
+                        <a:ext uri="{28A0092B-C50C-407E-A947-70E740481C1C}">
+                          <a14:useLocalDpi xmlns:a14="http://schemas.microsoft.com/office/drawing/2010/main" val="0"/>
+                        </a:ext>
+                      </a:extLst>
+                    </a:blip>
+                    <a:srcRect/>
+                    <a:stretch>
+                      <a:fillRect/>
+                    </a:stretch>
+                  </pic:blipFill>
+                  <pic:spPr bwMode="auto">
+                    <a:xfrm>
+                      <a:off x="0" y="0"/>
+                      <a:ext cx="3274695" cy="1238250"/>
+                    </a:xfrm>
+                    <a:prstGeom prst="rect">
+                      <a:avLst/>
+                    </a:prstGeom>
+                    <a:noFill/>
+                  </pic:spPr>
+                </pic:pic>
+              </a:graphicData>
+            </a:graphic>
+            <wp14:sizeRelH relativeFrom="margin">
+              <wp14:pctWidth>0</wp14:pctWidth>
+            </wp14:sizeRelH>
+            <wp14:sizeRelV relativeFrom="margin">
+              <wp14:pctHeight>0</wp14:pctHeight>
+            </wp14:sizeRelV>
+          </wp:anchor>
+        </w:drawing>
+      </w:r>
+      <w:r>
+        <w:t>As we can see the p-value for gender is much lowe than the level of significance but the p-value for Diet is higher. Therefore, there is no association between the pre weight and the diet but there are an association between pre weight and gender.</w:t>
+      </w:r>
+    </w:p>
+    <w:p>
+      <w:r>
+        <w:t>We have one last value which is the interaction between gender and Diet and their p value is lower than the level of significance. The interaction between them is statistically significant.</w:t>
+      </w:r>
+    </w:p>
     <w:p/>
     <w:p/>
     <w:p/>
+    <w:p/>
+    <w:p/>
+    <w:p>
+      <w:pPr>
+        <w:rPr>
+          <w:i/>
+          <w:iCs/>
+        </w:rPr>
+      </w:pPr>
+    </w:p>
+    <w:p>
+      <w:pPr>
+        <w:rPr>
+          <w:i/>
+          <w:iCs/>
+        </w:rPr>
+      </w:pPr>
+    </w:p>
+    <w:p>
+      <w:pPr>
+        <w:rPr>
+          <w:i/>
+          <w:iCs/>
+        </w:rPr>
+      </w:pPr>
+    </w:p>
+    <w:p>
+      <w:pPr>
+        <w:rPr>
+          <w:i/>
+          <w:iCs/>
+        </w:rPr>
+      </w:pPr>
+    </w:p>
+    <w:p>
+      <w:pPr>
+        <w:rPr>
+          <w:i/>
+          <w:iCs/>
+        </w:rPr>
+      </w:pPr>
+    </w:p>
+    <w:p>
+      <w:pPr>
+        <w:rPr>
+          <w:i/>
+          <w:iCs/>
+        </w:rPr>
+      </w:pPr>
+    </w:p>
     <w:p>
       <w:pPr>
         <w:pStyle w:val="Heading1"/>
@@ -13072,15 +13036,7 @@
     </w:p>
     <w:p>
       <w:r>
-        <w:t xml:space="preserve">A </w:t>
-      </w:r>
-      <w:proofErr w:type="spellStart"/>
-      <w:r>
-        <w:t>fondo</w:t>
-      </w:r>
-      <w:proofErr w:type="spellEnd"/>
-      <w:r>
-        <w:t>:</w:t>
+        <w:t>A fondo:</w:t>
       </w:r>
     </w:p>
     <w:p>
@@ -13251,6 +13207,119 @@
     </w:lvl>
   </w:abstractNum>
   <w:abstractNum w:abstractNumId="1" w15:restartNumberingAfterBreak="0">
+    <w:nsid w:val="071606C4"/>
+    <w:multiLevelType w:val="hybridMultilevel"/>
+    <w:tmpl w:val="847061CC"/>
+    <w:lvl w:ilvl="0" w:tplc="04090001">
+      <w:start w:val="1"/>
+      <w:numFmt w:val="bullet"/>
+      <w:lvlText w:val=""/>
+      <w:lvlJc w:val="left"/>
+      <w:pPr>
+        <w:ind w:left="720" w:hanging="360"/>
+      </w:pPr>
+      <w:rPr>
+        <w:rFonts w:ascii="Symbol" w:hAnsi="Symbol" w:hint="default"/>
+      </w:rPr>
+    </w:lvl>
+    <w:lvl w:ilvl="1" w:tplc="04090003" w:tentative="1">
+      <w:start w:val="1"/>
+      <w:numFmt w:val="bullet"/>
+      <w:lvlText w:val="o"/>
+      <w:lvlJc w:val="left"/>
+      <w:pPr>
+        <w:ind w:left="1440" w:hanging="360"/>
+      </w:pPr>
+      <w:rPr>
+        <w:rFonts w:ascii="Courier New" w:hAnsi="Courier New" w:cs="Courier New" w:hint="default"/>
+      </w:rPr>
+    </w:lvl>
+    <w:lvl w:ilvl="2" w:tplc="04090005" w:tentative="1">
+      <w:start w:val="1"/>
+      <w:numFmt w:val="bullet"/>
+      <w:lvlText w:val=""/>
+      <w:lvlJc w:val="left"/>
+      <w:pPr>
+        <w:ind w:left="2160" w:hanging="360"/>
+      </w:pPr>
+      <w:rPr>
+        <w:rFonts w:ascii="Wingdings" w:hAnsi="Wingdings" w:hint="default"/>
+      </w:rPr>
+    </w:lvl>
+    <w:lvl w:ilvl="3" w:tplc="04090001" w:tentative="1">
+      <w:start w:val="1"/>
+      <w:numFmt w:val="bullet"/>
+      <w:lvlText w:val=""/>
+      <w:lvlJc w:val="left"/>
+      <w:pPr>
+        <w:ind w:left="2880" w:hanging="360"/>
+      </w:pPr>
+      <w:rPr>
+        <w:rFonts w:ascii="Symbol" w:hAnsi="Symbol" w:hint="default"/>
+      </w:rPr>
+    </w:lvl>
+    <w:lvl w:ilvl="4" w:tplc="04090003" w:tentative="1">
+      <w:start w:val="1"/>
+      <w:numFmt w:val="bullet"/>
+      <w:lvlText w:val="o"/>
+      <w:lvlJc w:val="left"/>
+      <w:pPr>
+        <w:ind w:left="3600" w:hanging="360"/>
+      </w:pPr>
+      <w:rPr>
+        <w:rFonts w:ascii="Courier New" w:hAnsi="Courier New" w:cs="Courier New" w:hint="default"/>
+      </w:rPr>
+    </w:lvl>
+    <w:lvl w:ilvl="5" w:tplc="04090005" w:tentative="1">
+      <w:start w:val="1"/>
+      <w:numFmt w:val="bullet"/>
+      <w:lvlText w:val=""/>
+      <w:lvlJc w:val="left"/>
+      <w:pPr>
+        <w:ind w:left="4320" w:hanging="360"/>
+      </w:pPr>
+      <w:rPr>
+        <w:rFonts w:ascii="Wingdings" w:hAnsi="Wingdings" w:hint="default"/>
+      </w:rPr>
+    </w:lvl>
+    <w:lvl w:ilvl="6" w:tplc="04090001" w:tentative="1">
+      <w:start w:val="1"/>
+      <w:numFmt w:val="bullet"/>
+      <w:lvlText w:val=""/>
+      <w:lvlJc w:val="left"/>
+      <w:pPr>
+        <w:ind w:left="5040" w:hanging="360"/>
+      </w:pPr>
+      <w:rPr>
+        <w:rFonts w:ascii="Symbol" w:hAnsi="Symbol" w:hint="default"/>
+      </w:rPr>
+    </w:lvl>
+    <w:lvl w:ilvl="7" w:tplc="04090003" w:tentative="1">
+      <w:start w:val="1"/>
+      <w:numFmt w:val="bullet"/>
+      <w:lvlText w:val="o"/>
+      <w:lvlJc w:val="left"/>
+      <w:pPr>
+        <w:ind w:left="5760" w:hanging="360"/>
+      </w:pPr>
+      <w:rPr>
+        <w:rFonts w:ascii="Courier New" w:hAnsi="Courier New" w:cs="Courier New" w:hint="default"/>
+      </w:rPr>
+    </w:lvl>
+    <w:lvl w:ilvl="8" w:tplc="04090005" w:tentative="1">
+      <w:start w:val="1"/>
+      <w:numFmt w:val="bullet"/>
+      <w:lvlText w:val=""/>
+      <w:lvlJc w:val="left"/>
+      <w:pPr>
+        <w:ind w:left="6480" w:hanging="360"/>
+      </w:pPr>
+      <w:rPr>
+        <w:rFonts w:ascii="Wingdings" w:hAnsi="Wingdings" w:hint="default"/>
+      </w:rPr>
+    </w:lvl>
+  </w:abstractNum>
+  <w:abstractNum w:abstractNumId="2" w15:restartNumberingAfterBreak="0">
     <w:nsid w:val="079E7AC1"/>
     <w:multiLevelType w:val="hybridMultilevel"/>
     <w:tmpl w:val="EE165EE6"/>
@@ -13339,7 +13408,7 @@
       </w:pPr>
     </w:lvl>
   </w:abstractNum>
-  <w:abstractNum w:abstractNumId="2" w15:restartNumberingAfterBreak="0">
+  <w:abstractNum w:abstractNumId="3" w15:restartNumberingAfterBreak="0">
     <w:nsid w:val="08C7792E"/>
     <w:multiLevelType w:val="hybridMultilevel"/>
     <w:tmpl w:val="4038EEDA"/>
@@ -13428,7 +13497,7 @@
       </w:pPr>
     </w:lvl>
   </w:abstractNum>
-  <w:abstractNum w:abstractNumId="3" w15:restartNumberingAfterBreak="0">
+  <w:abstractNum w:abstractNumId="4" w15:restartNumberingAfterBreak="0">
     <w:nsid w:val="08F3787F"/>
     <w:multiLevelType w:val="hybridMultilevel"/>
     <w:tmpl w:val="01F2DC3C"/>
@@ -13541,7 +13610,7 @@
       </w:rPr>
     </w:lvl>
   </w:abstractNum>
-  <w:abstractNum w:abstractNumId="4" w15:restartNumberingAfterBreak="0">
+  <w:abstractNum w:abstractNumId="5" w15:restartNumberingAfterBreak="0">
     <w:nsid w:val="08F967F7"/>
     <w:multiLevelType w:val="hybridMultilevel"/>
     <w:tmpl w:val="05D644CA"/>
@@ -13654,7 +13723,7 @@
       </w:rPr>
     </w:lvl>
   </w:abstractNum>
-  <w:abstractNum w:abstractNumId="5" w15:restartNumberingAfterBreak="0">
+  <w:abstractNum w:abstractNumId="6" w15:restartNumberingAfterBreak="0">
     <w:nsid w:val="0DC73DFA"/>
     <w:multiLevelType w:val="hybridMultilevel"/>
     <w:tmpl w:val="86BC7A8C"/>
@@ -13767,7 +13836,7 @@
       </w:rPr>
     </w:lvl>
   </w:abstractNum>
-  <w:abstractNum w:abstractNumId="6" w15:restartNumberingAfterBreak="0">
+  <w:abstractNum w:abstractNumId="7" w15:restartNumberingAfterBreak="0">
     <w:nsid w:val="0F172A96"/>
     <w:multiLevelType w:val="multilevel"/>
     <w:tmpl w:val="EF36B064"/>
@@ -13916,7 +13985,7 @@
       </w:rPr>
     </w:lvl>
   </w:abstractNum>
-  <w:abstractNum w:abstractNumId="7" w15:restartNumberingAfterBreak="0">
+  <w:abstractNum w:abstractNumId="8" w15:restartNumberingAfterBreak="0">
     <w:nsid w:val="115066E7"/>
     <w:multiLevelType w:val="hybridMultilevel"/>
     <w:tmpl w:val="D7A09F48"/>
@@ -14029,7 +14098,7 @@
       </w:rPr>
     </w:lvl>
   </w:abstractNum>
-  <w:abstractNum w:abstractNumId="8" w15:restartNumberingAfterBreak="0">
+  <w:abstractNum w:abstractNumId="9" w15:restartNumberingAfterBreak="0">
     <w:nsid w:val="1F443961"/>
     <w:multiLevelType w:val="hybridMultilevel"/>
     <w:tmpl w:val="9C26EE5E"/>
@@ -14118,7 +14187,7 @@
       </w:pPr>
     </w:lvl>
   </w:abstractNum>
-  <w:abstractNum w:abstractNumId="9" w15:restartNumberingAfterBreak="0">
+  <w:abstractNum w:abstractNumId="10" w15:restartNumberingAfterBreak="0">
     <w:nsid w:val="21351879"/>
     <w:multiLevelType w:val="multilevel"/>
     <w:tmpl w:val="04D00CEA"/>
@@ -14267,7 +14336,7 @@
       </w:rPr>
     </w:lvl>
   </w:abstractNum>
-  <w:abstractNum w:abstractNumId="10" w15:restartNumberingAfterBreak="0">
+  <w:abstractNum w:abstractNumId="11" w15:restartNumberingAfterBreak="0">
     <w:nsid w:val="21CF4052"/>
     <w:multiLevelType w:val="hybridMultilevel"/>
     <w:tmpl w:val="AFE43D02"/>
@@ -14380,7 +14449,7 @@
       </w:rPr>
     </w:lvl>
   </w:abstractNum>
-  <w:abstractNum w:abstractNumId="11" w15:restartNumberingAfterBreak="0">
+  <w:abstractNum w:abstractNumId="12" w15:restartNumberingAfterBreak="0">
     <w:nsid w:val="25237203"/>
     <w:multiLevelType w:val="hybridMultilevel"/>
     <w:tmpl w:val="74BCC130"/>
@@ -14493,7 +14562,7 @@
       </w:rPr>
     </w:lvl>
   </w:abstractNum>
-  <w:abstractNum w:abstractNumId="12" w15:restartNumberingAfterBreak="0">
+  <w:abstractNum w:abstractNumId="13" w15:restartNumberingAfterBreak="0">
     <w:nsid w:val="2C5F7A6D"/>
     <w:multiLevelType w:val="hybridMultilevel"/>
     <w:tmpl w:val="A708678C"/>
@@ -14582,7 +14651,7 @@
       </w:pPr>
     </w:lvl>
   </w:abstractNum>
-  <w:abstractNum w:abstractNumId="13" w15:restartNumberingAfterBreak="0">
+  <w:abstractNum w:abstractNumId="14" w15:restartNumberingAfterBreak="0">
     <w:nsid w:val="315C4418"/>
     <w:multiLevelType w:val="hybridMultilevel"/>
     <w:tmpl w:val="C212B9C4"/>
@@ -14671,7 +14740,120 @@
       </w:pPr>
     </w:lvl>
   </w:abstractNum>
-  <w:abstractNum w:abstractNumId="14" w15:restartNumberingAfterBreak="0">
+  <w:abstractNum w:abstractNumId="15" w15:restartNumberingAfterBreak="0">
+    <w:nsid w:val="33F577EA"/>
+    <w:multiLevelType w:val="hybridMultilevel"/>
+    <w:tmpl w:val="4CCA52F6"/>
+    <w:lvl w:ilvl="0" w:tplc="04090001">
+      <w:start w:val="1"/>
+      <w:numFmt w:val="bullet"/>
+      <w:lvlText w:val=""/>
+      <w:lvlJc w:val="left"/>
+      <w:pPr>
+        <w:ind w:left="720" w:hanging="360"/>
+      </w:pPr>
+      <w:rPr>
+        <w:rFonts w:ascii="Symbol" w:hAnsi="Symbol" w:hint="default"/>
+      </w:rPr>
+    </w:lvl>
+    <w:lvl w:ilvl="1" w:tplc="04090003" w:tentative="1">
+      <w:start w:val="1"/>
+      <w:numFmt w:val="bullet"/>
+      <w:lvlText w:val="o"/>
+      <w:lvlJc w:val="left"/>
+      <w:pPr>
+        <w:ind w:left="1440" w:hanging="360"/>
+      </w:pPr>
+      <w:rPr>
+        <w:rFonts w:ascii="Courier New" w:hAnsi="Courier New" w:cs="Courier New" w:hint="default"/>
+      </w:rPr>
+    </w:lvl>
+    <w:lvl w:ilvl="2" w:tplc="04090005" w:tentative="1">
+      <w:start w:val="1"/>
+      <w:numFmt w:val="bullet"/>
+      <w:lvlText w:val=""/>
+      <w:lvlJc w:val="left"/>
+      <w:pPr>
+        <w:ind w:left="2160" w:hanging="360"/>
+      </w:pPr>
+      <w:rPr>
+        <w:rFonts w:ascii="Wingdings" w:hAnsi="Wingdings" w:hint="default"/>
+      </w:rPr>
+    </w:lvl>
+    <w:lvl w:ilvl="3" w:tplc="04090001" w:tentative="1">
+      <w:start w:val="1"/>
+      <w:numFmt w:val="bullet"/>
+      <w:lvlText w:val=""/>
+      <w:lvlJc w:val="left"/>
+      <w:pPr>
+        <w:ind w:left="2880" w:hanging="360"/>
+      </w:pPr>
+      <w:rPr>
+        <w:rFonts w:ascii="Symbol" w:hAnsi="Symbol" w:hint="default"/>
+      </w:rPr>
+    </w:lvl>
+    <w:lvl w:ilvl="4" w:tplc="04090003" w:tentative="1">
+      <w:start w:val="1"/>
+      <w:numFmt w:val="bullet"/>
+      <w:lvlText w:val="o"/>
+      <w:lvlJc w:val="left"/>
+      <w:pPr>
+        <w:ind w:left="3600" w:hanging="360"/>
+      </w:pPr>
+      <w:rPr>
+        <w:rFonts w:ascii="Courier New" w:hAnsi="Courier New" w:cs="Courier New" w:hint="default"/>
+      </w:rPr>
+    </w:lvl>
+    <w:lvl w:ilvl="5" w:tplc="04090005" w:tentative="1">
+      <w:start w:val="1"/>
+      <w:numFmt w:val="bullet"/>
+      <w:lvlText w:val=""/>
+      <w:lvlJc w:val="left"/>
+      <w:pPr>
+        <w:ind w:left="4320" w:hanging="360"/>
+      </w:pPr>
+      <w:rPr>
+        <w:rFonts w:ascii="Wingdings" w:hAnsi="Wingdings" w:hint="default"/>
+      </w:rPr>
+    </w:lvl>
+    <w:lvl w:ilvl="6" w:tplc="04090001" w:tentative="1">
+      <w:start w:val="1"/>
+      <w:numFmt w:val="bullet"/>
+      <w:lvlText w:val=""/>
+      <w:lvlJc w:val="left"/>
+      <w:pPr>
+        <w:ind w:left="5040" w:hanging="360"/>
+      </w:pPr>
+      <w:rPr>
+        <w:rFonts w:ascii="Symbol" w:hAnsi="Symbol" w:hint="default"/>
+      </w:rPr>
+    </w:lvl>
+    <w:lvl w:ilvl="7" w:tplc="04090003" w:tentative="1">
+      <w:start w:val="1"/>
+      <w:numFmt w:val="bullet"/>
+      <w:lvlText w:val="o"/>
+      <w:lvlJc w:val="left"/>
+      <w:pPr>
+        <w:ind w:left="5760" w:hanging="360"/>
+      </w:pPr>
+      <w:rPr>
+        <w:rFonts w:ascii="Courier New" w:hAnsi="Courier New" w:cs="Courier New" w:hint="default"/>
+      </w:rPr>
+    </w:lvl>
+    <w:lvl w:ilvl="8" w:tplc="04090005" w:tentative="1">
+      <w:start w:val="1"/>
+      <w:numFmt w:val="bullet"/>
+      <w:lvlText w:val=""/>
+      <w:lvlJc w:val="left"/>
+      <w:pPr>
+        <w:ind w:left="6480" w:hanging="360"/>
+      </w:pPr>
+      <w:rPr>
+        <w:rFonts w:ascii="Wingdings" w:hAnsi="Wingdings" w:hint="default"/>
+      </w:rPr>
+    </w:lvl>
+  </w:abstractNum>
+  <w:abstractNum w:abstractNumId="16" w15:restartNumberingAfterBreak="0">
     <w:nsid w:val="3A837779"/>
     <w:multiLevelType w:val="hybridMultilevel"/>
     <w:tmpl w:val="38B6F2C8"/>
@@ -14784,7 +14966,7 @@
       </w:rPr>
     </w:lvl>
   </w:abstractNum>
-  <w:abstractNum w:abstractNumId="15" w15:restartNumberingAfterBreak="0">
+  <w:abstractNum w:abstractNumId="17" w15:restartNumberingAfterBreak="0">
     <w:nsid w:val="3B2C5691"/>
     <w:multiLevelType w:val="multilevel"/>
     <w:tmpl w:val="A644F418"/>
@@ -14933,7 +15115,7 @@
       </w:rPr>
     </w:lvl>
   </w:abstractNum>
-  <w:abstractNum w:abstractNumId="16" w15:restartNumberingAfterBreak="0">
+  <w:abstractNum w:abstractNumId="18" w15:restartNumberingAfterBreak="0">
     <w:nsid w:val="3D274A83"/>
     <w:multiLevelType w:val="hybridMultilevel"/>
     <w:tmpl w:val="A4327A4C"/>
@@ -15046,7 +15228,7 @@
       </w:rPr>
     </w:lvl>
   </w:abstractNum>
-  <w:abstractNum w:abstractNumId="17" w15:restartNumberingAfterBreak="0">
+  <w:abstractNum w:abstractNumId="19" w15:restartNumberingAfterBreak="0">
     <w:nsid w:val="3F5E2AF5"/>
     <w:multiLevelType w:val="hybridMultilevel"/>
     <w:tmpl w:val="D1181C58"/>
@@ -15159,7 +15341,7 @@
       </w:rPr>
     </w:lvl>
   </w:abstractNum>
-  <w:abstractNum w:abstractNumId="18" w15:restartNumberingAfterBreak="0">
+  <w:abstractNum w:abstractNumId="20" w15:restartNumberingAfterBreak="0">
     <w:nsid w:val="4424676A"/>
     <w:multiLevelType w:val="hybridMultilevel"/>
     <w:tmpl w:val="3B4E85E2"/>
@@ -15272,7 +15454,7 @@
       </w:rPr>
     </w:lvl>
   </w:abstractNum>
-  <w:abstractNum w:abstractNumId="19" w15:restartNumberingAfterBreak="0">
+  <w:abstractNum w:abstractNumId="21" w15:restartNumberingAfterBreak="0">
     <w:nsid w:val="46520745"/>
     <w:multiLevelType w:val="hybridMultilevel"/>
     <w:tmpl w:val="4934D4CA"/>
@@ -15385,7 +15567,7 @@
       </w:rPr>
     </w:lvl>
   </w:abstractNum>
-  <w:abstractNum w:abstractNumId="20" w15:restartNumberingAfterBreak="0">
+  <w:abstractNum w:abstractNumId="22" w15:restartNumberingAfterBreak="0">
     <w:nsid w:val="4A4D3804"/>
     <w:multiLevelType w:val="multilevel"/>
     <w:tmpl w:val="7CF0772A"/>
@@ -15534,7 +15716,7 @@
       </w:rPr>
     </w:lvl>
   </w:abstractNum>
-  <w:abstractNum w:abstractNumId="21" w15:restartNumberingAfterBreak="0">
+  <w:abstractNum w:abstractNumId="23" w15:restartNumberingAfterBreak="0">
     <w:nsid w:val="4B750051"/>
     <w:multiLevelType w:val="hybridMultilevel"/>
     <w:tmpl w:val="80B2B0CE"/>
@@ -15647,7 +15829,7 @@
       </w:rPr>
     </w:lvl>
   </w:abstractNum>
-  <w:abstractNum w:abstractNumId="22" w15:restartNumberingAfterBreak="0">
+  <w:abstractNum w:abstractNumId="24" w15:restartNumberingAfterBreak="0">
     <w:nsid w:val="4BCF7D5E"/>
     <w:multiLevelType w:val="hybridMultilevel"/>
     <w:tmpl w:val="A8BA5C16"/>
@@ -15736,7 +15918,7 @@
       </w:pPr>
     </w:lvl>
   </w:abstractNum>
-  <w:abstractNum w:abstractNumId="23" w15:restartNumberingAfterBreak="0">
+  <w:abstractNum w:abstractNumId="25" w15:restartNumberingAfterBreak="0">
     <w:nsid w:val="510E548C"/>
     <w:multiLevelType w:val="hybridMultilevel"/>
     <w:tmpl w:val="784094A0"/>
@@ -15825,7 +16007,7 @@
       </w:pPr>
     </w:lvl>
   </w:abstractNum>
-  <w:abstractNum w:abstractNumId="24" w15:restartNumberingAfterBreak="0">
+  <w:abstractNum w:abstractNumId="26" w15:restartNumberingAfterBreak="0">
     <w:nsid w:val="51BF52D2"/>
     <w:multiLevelType w:val="hybridMultilevel"/>
     <w:tmpl w:val="4BAA22F4"/>
@@ -15938,7 +16120,7 @@
       </w:rPr>
     </w:lvl>
   </w:abstractNum>
-  <w:abstractNum w:abstractNumId="25" w15:restartNumberingAfterBreak="0">
+  <w:abstractNum w:abstractNumId="27" w15:restartNumberingAfterBreak="0">
     <w:nsid w:val="52845972"/>
     <w:multiLevelType w:val="hybridMultilevel"/>
     <w:tmpl w:val="3416A4E0"/>
@@ -16051,7 +16233,7 @@
       </w:rPr>
     </w:lvl>
   </w:abstractNum>
-  <w:abstractNum w:abstractNumId="26" w15:restartNumberingAfterBreak="0">
+  <w:abstractNum w:abstractNumId="28" w15:restartNumberingAfterBreak="0">
     <w:nsid w:val="55E5047F"/>
     <w:multiLevelType w:val="hybridMultilevel"/>
     <w:tmpl w:val="2FE4B902"/>
@@ -16164,7 +16346,7 @@
       </w:rPr>
     </w:lvl>
   </w:abstractNum>
-  <w:abstractNum w:abstractNumId="27" w15:restartNumberingAfterBreak="0">
+  <w:abstractNum w:abstractNumId="29" w15:restartNumberingAfterBreak="0">
     <w:nsid w:val="56D8647B"/>
     <w:multiLevelType w:val="hybridMultilevel"/>
     <w:tmpl w:val="090C6708"/>
@@ -16277,7 +16459,7 @@
       </w:rPr>
     </w:lvl>
   </w:abstractNum>
-  <w:abstractNum w:abstractNumId="28" w15:restartNumberingAfterBreak="0">
+  <w:abstractNum w:abstractNumId="30" w15:restartNumberingAfterBreak="0">
     <w:nsid w:val="57EA6579"/>
     <w:multiLevelType w:val="hybridMultilevel"/>
     <w:tmpl w:val="22C2D61E"/>
@@ -16390,7 +16572,7 @@
       </w:rPr>
     </w:lvl>
   </w:abstractNum>
-  <w:abstractNum w:abstractNumId="29" w15:restartNumberingAfterBreak="0">
+  <w:abstractNum w:abstractNumId="31" w15:restartNumberingAfterBreak="0">
     <w:nsid w:val="5FAC25AA"/>
     <w:multiLevelType w:val="hybridMultilevel"/>
     <w:tmpl w:val="C9543ED8"/>
@@ -16479,7 +16661,7 @@
       </w:pPr>
     </w:lvl>
   </w:abstractNum>
-  <w:abstractNum w:abstractNumId="30" w15:restartNumberingAfterBreak="0">
+  <w:abstractNum w:abstractNumId="32" w15:restartNumberingAfterBreak="0">
     <w:nsid w:val="633000F2"/>
     <w:multiLevelType w:val="hybridMultilevel"/>
     <w:tmpl w:val="15768E78"/>
@@ -16568,7 +16750,7 @@
       </w:pPr>
     </w:lvl>
   </w:abstractNum>
-  <w:abstractNum w:abstractNumId="31" w15:restartNumberingAfterBreak="0">
+  <w:abstractNum w:abstractNumId="33" w15:restartNumberingAfterBreak="0">
     <w:nsid w:val="637C62B4"/>
     <w:multiLevelType w:val="hybridMultilevel"/>
     <w:tmpl w:val="AF90B3F0"/>
@@ -16657,7 +16839,7 @@
       </w:pPr>
     </w:lvl>
   </w:abstractNum>
-  <w:abstractNum w:abstractNumId="32" w15:restartNumberingAfterBreak="0">
+  <w:abstractNum w:abstractNumId="34" w15:restartNumberingAfterBreak="0">
     <w:nsid w:val="63F62B29"/>
     <w:multiLevelType w:val="hybridMultilevel"/>
     <w:tmpl w:val="082CF51A"/>
@@ -16770,7 +16952,120 @@
       </w:rPr>
     </w:lvl>
   </w:abstractNum>
-  <w:abstractNum w:abstractNumId="33" w15:restartNumberingAfterBreak="0">
+  <w:abstractNum w:abstractNumId="35" w15:restartNumberingAfterBreak="0">
+    <w:nsid w:val="67992633"/>
+    <w:multiLevelType w:val="hybridMultilevel"/>
+    <w:tmpl w:val="8C4CC1FA"/>
+    <w:lvl w:ilvl="0" w:tplc="04090001">
+      <w:start w:val="1"/>
+      <w:numFmt w:val="bullet"/>
+      <w:lvlText w:val=""/>
+      <w:lvlJc w:val="left"/>
+      <w:pPr>
+        <w:ind w:left="720" w:hanging="360"/>
+      </w:pPr>
+      <w:rPr>
+        <w:rFonts w:ascii="Symbol" w:hAnsi="Symbol" w:hint="default"/>
+      </w:rPr>
+    </w:lvl>
+    <w:lvl w:ilvl="1" w:tplc="04090003" w:tentative="1">
+      <w:start w:val="1"/>
+      <w:numFmt w:val="bullet"/>
+      <w:lvlText w:val="o"/>
+      <w:lvlJc w:val="left"/>
+      <w:pPr>
+        <w:ind w:left="1440" w:hanging="360"/>
+      </w:pPr>
+      <w:rPr>
+        <w:rFonts w:ascii="Courier New" w:hAnsi="Courier New" w:cs="Courier New" w:hint="default"/>
+      </w:rPr>
+    </w:lvl>
+    <w:lvl w:ilvl="2" w:tplc="04090005" w:tentative="1">
+      <w:start w:val="1"/>
+      <w:numFmt w:val="bullet"/>
+      <w:lvlText w:val=""/>
+      <w:lvlJc w:val="left"/>
+      <w:pPr>
+        <w:ind w:left="2160" w:hanging="360"/>
+      </w:pPr>
+      <w:rPr>
+        <w:rFonts w:ascii="Wingdings" w:hAnsi="Wingdings" w:hint="default"/>
+      </w:rPr>
+    </w:lvl>
+    <w:lvl w:ilvl="3" w:tplc="04090001" w:tentative="1">
+      <w:start w:val="1"/>
+      <w:numFmt w:val="bullet"/>
+      <w:lvlText w:val=""/>
+      <w:lvlJc w:val="left"/>
+      <w:pPr>
+        <w:ind w:left="2880" w:hanging="360"/>
+      </w:pPr>
+      <w:rPr>
+        <w:rFonts w:ascii="Symbol" w:hAnsi="Symbol" w:hint="default"/>
+      </w:rPr>
+    </w:lvl>
+    <w:lvl w:ilvl="4" w:tplc="04090003" w:tentative="1">
+      <w:start w:val="1"/>
+      <w:numFmt w:val="bullet"/>
+      <w:lvlText w:val="o"/>
+      <w:lvlJc w:val="left"/>
+      <w:pPr>
+        <w:ind w:left="3600" w:hanging="360"/>
+      </w:pPr>
+      <w:rPr>
+        <w:rFonts w:ascii="Courier New" w:hAnsi="Courier New" w:cs="Courier New" w:hint="default"/>
+      </w:rPr>
+    </w:lvl>
+    <w:lvl w:ilvl="5" w:tplc="04090005" w:tentative="1">
+      <w:start w:val="1"/>
+      <w:numFmt w:val="bullet"/>
+      <w:lvlText w:val=""/>
+      <w:lvlJc w:val="left"/>
+      <w:pPr>
+        <w:ind w:left="4320" w:hanging="360"/>
+      </w:pPr>
+      <w:rPr>
+        <w:rFonts w:ascii="Wingdings" w:hAnsi="Wingdings" w:hint="default"/>
+      </w:rPr>
+    </w:lvl>
+    <w:lvl w:ilvl="6" w:tplc="04090001" w:tentative="1">
+      <w:start w:val="1"/>
+      <w:numFmt w:val="bullet"/>
+      <w:lvlText w:val=""/>
+      <w:lvlJc w:val="left"/>
+      <w:pPr>
+        <w:ind w:left="5040" w:hanging="360"/>
+      </w:pPr>
+      <w:rPr>
+        <w:rFonts w:ascii="Symbol" w:hAnsi="Symbol" w:hint="default"/>
+      </w:rPr>
+    </w:lvl>
+    <w:lvl w:ilvl="7" w:tplc="04090003" w:tentative="1">
+      <w:start w:val="1"/>
+      <w:numFmt w:val="bullet"/>
+      <w:lvlText w:val="o"/>
+      <w:lvlJc w:val="left"/>
+      <w:pPr>
+        <w:ind w:left="5760" w:hanging="360"/>
+      </w:pPr>
+      <w:rPr>
+        <w:rFonts w:ascii="Courier New" w:hAnsi="Courier New" w:cs="Courier New" w:hint="default"/>
+      </w:rPr>
+    </w:lvl>
+    <w:lvl w:ilvl="8" w:tplc="04090005" w:tentative="1">
+      <w:start w:val="1"/>
+      <w:numFmt w:val="bullet"/>
+      <w:lvlText w:val=""/>
+      <w:lvlJc w:val="left"/>
+      <w:pPr>
+        <w:ind w:left="6480" w:hanging="360"/>
+      </w:pPr>
+      <w:rPr>
+        <w:rFonts w:ascii="Wingdings" w:hAnsi="Wingdings" w:hint="default"/>
+      </w:rPr>
+    </w:lvl>
+  </w:abstractNum>
+  <w:abstractNum w:abstractNumId="36" w15:restartNumberingAfterBreak="0">
     <w:nsid w:val="6D081CD5"/>
     <w:multiLevelType w:val="hybridMultilevel"/>
     <w:tmpl w:val="D666B2D8"/>
@@ -16883,7 +17178,7 @@
       </w:rPr>
     </w:lvl>
   </w:abstractNum>
-  <w:abstractNum w:abstractNumId="34" w15:restartNumberingAfterBreak="0">
+  <w:abstractNum w:abstractNumId="37" w15:restartNumberingAfterBreak="0">
     <w:nsid w:val="6D3E2A59"/>
     <w:multiLevelType w:val="hybridMultilevel"/>
     <w:tmpl w:val="452C0AA2"/>
@@ -16972,7 +17267,7 @@
       </w:pPr>
     </w:lvl>
   </w:abstractNum>
-  <w:abstractNum w:abstractNumId="35" w15:restartNumberingAfterBreak="0">
+  <w:abstractNum w:abstractNumId="38" w15:restartNumberingAfterBreak="0">
     <w:nsid w:val="724C0E99"/>
     <w:multiLevelType w:val="hybridMultilevel"/>
     <w:tmpl w:val="57722C26"/>
@@ -17085,7 +17380,7 @@
       </w:rPr>
     </w:lvl>
   </w:abstractNum>
-  <w:abstractNum w:abstractNumId="36" w15:restartNumberingAfterBreak="0">
+  <w:abstractNum w:abstractNumId="39" w15:restartNumberingAfterBreak="0">
     <w:nsid w:val="749B36BF"/>
     <w:multiLevelType w:val="hybridMultilevel"/>
     <w:tmpl w:val="F196CEA8"/>
@@ -17198,7 +17493,7 @@
       </w:rPr>
     </w:lvl>
   </w:abstractNum>
-  <w:abstractNum w:abstractNumId="37" w15:restartNumberingAfterBreak="0">
+  <w:abstractNum w:abstractNumId="40" w15:restartNumberingAfterBreak="0">
     <w:nsid w:val="77DA25B7"/>
     <w:multiLevelType w:val="hybridMultilevel"/>
     <w:tmpl w:val="4C7A43C8"/>
@@ -17311,7 +17606,7 @@
       </w:rPr>
     </w:lvl>
   </w:abstractNum>
-  <w:abstractNum w:abstractNumId="38" w15:restartNumberingAfterBreak="0">
+  <w:abstractNum w:abstractNumId="41" w15:restartNumberingAfterBreak="0">
     <w:nsid w:val="7CB461B4"/>
     <w:multiLevelType w:val="multilevel"/>
     <w:tmpl w:val="F5EE6AF8"/>
@@ -17461,121 +17756,130 @@
     </w:lvl>
   </w:abstractNum>
   <w:num w:numId="1">
-    <w:abstractNumId w:val="23"/>
+    <w:abstractNumId w:val="25"/>
   </w:num>
   <w:num w:numId="2">
-    <w:abstractNumId w:val="35"/>
+    <w:abstractNumId w:val="38"/>
   </w:num>
   <w:num w:numId="3">
-    <w:abstractNumId w:val="20"/>
+    <w:abstractNumId w:val="22"/>
   </w:num>
   <w:num w:numId="4">
-    <w:abstractNumId w:val="36"/>
+    <w:abstractNumId w:val="39"/>
   </w:num>
   <w:num w:numId="5">
+    <w:abstractNumId w:val="7"/>
+  </w:num>
+  <w:num w:numId="6">
     <w:abstractNumId w:val="6"/>
   </w:num>
-  <w:num w:numId="6">
-    <w:abstractNumId w:val="5"/>
-  </w:num>
   <w:num w:numId="7">
-    <w:abstractNumId w:val="14"/>
+    <w:abstractNumId w:val="16"/>
   </w:num>
   <w:num w:numId="8">
     <w:abstractNumId w:val="0"/>
   </w:num>
   <w:num w:numId="9">
+    <w:abstractNumId w:val="17"/>
+  </w:num>
+  <w:num w:numId="10">
+    <w:abstractNumId w:val="23"/>
+  </w:num>
+  <w:num w:numId="11">
+    <w:abstractNumId w:val="11"/>
+  </w:num>
+  <w:num w:numId="12">
+    <w:abstractNumId w:val="27"/>
+  </w:num>
+  <w:num w:numId="13">
+    <w:abstractNumId w:val="28"/>
+  </w:num>
+  <w:num w:numId="14">
+    <w:abstractNumId w:val="12"/>
+  </w:num>
+  <w:num w:numId="15">
+    <w:abstractNumId w:val="8"/>
+  </w:num>
+  <w:num w:numId="16">
+    <w:abstractNumId w:val="40"/>
+  </w:num>
+  <w:num w:numId="17">
+    <w:abstractNumId w:val="10"/>
+  </w:num>
+  <w:num w:numId="18">
+    <w:abstractNumId w:val="20"/>
+  </w:num>
+  <w:num w:numId="19">
+    <w:abstractNumId w:val="41"/>
+  </w:num>
+  <w:num w:numId="20">
+    <w:abstractNumId w:val="26"/>
+  </w:num>
+  <w:num w:numId="21">
+    <w:abstractNumId w:val="21"/>
+  </w:num>
+  <w:num w:numId="22">
+    <w:abstractNumId w:val="24"/>
+  </w:num>
+  <w:num w:numId="23">
+    <w:abstractNumId w:val="2"/>
+  </w:num>
+  <w:num w:numId="24">
+    <w:abstractNumId w:val="37"/>
+  </w:num>
+  <w:num w:numId="25">
+    <w:abstractNumId w:val="14"/>
+  </w:num>
+  <w:num w:numId="26">
+    <w:abstractNumId w:val="9"/>
+  </w:num>
+  <w:num w:numId="27">
+    <w:abstractNumId w:val="32"/>
+  </w:num>
+  <w:num w:numId="28">
+    <w:abstractNumId w:val="13"/>
+  </w:num>
+  <w:num w:numId="29">
+    <w:abstractNumId w:val="33"/>
+  </w:num>
+  <w:num w:numId="30">
+    <w:abstractNumId w:val="3"/>
+  </w:num>
+  <w:num w:numId="31">
+    <w:abstractNumId w:val="18"/>
+  </w:num>
+  <w:num w:numId="32">
+    <w:abstractNumId w:val="30"/>
+  </w:num>
+  <w:num w:numId="33">
+    <w:abstractNumId w:val="29"/>
+  </w:num>
+  <w:num w:numId="34">
+    <w:abstractNumId w:val="34"/>
+  </w:num>
+  <w:num w:numId="35">
+    <w:abstractNumId w:val="31"/>
+  </w:num>
+  <w:num w:numId="36">
+    <w:abstractNumId w:val="4"/>
+  </w:num>
+  <w:num w:numId="37">
+    <w:abstractNumId w:val="5"/>
+  </w:num>
+  <w:num w:numId="38">
+    <w:abstractNumId w:val="36"/>
+  </w:num>
+  <w:num w:numId="39">
+    <w:abstractNumId w:val="19"/>
+  </w:num>
+  <w:num w:numId="40">
+    <w:abstractNumId w:val="35"/>
+  </w:num>
+  <w:num w:numId="41">
     <w:abstractNumId w:val="15"/>
   </w:num>
-  <w:num w:numId="10">
-    <w:abstractNumId w:val="21"/>
-  </w:num>
-  <w:num w:numId="11">
-    <w:abstractNumId w:val="10"/>
-  </w:num>
-  <w:num w:numId="12">
-    <w:abstractNumId w:val="25"/>
-  </w:num>
-  <w:num w:numId="13">
-    <w:abstractNumId w:val="26"/>
-  </w:num>
-  <w:num w:numId="14">
-    <w:abstractNumId w:val="11"/>
-  </w:num>
-  <w:num w:numId="15">
-    <w:abstractNumId w:val="7"/>
-  </w:num>
-  <w:num w:numId="16">
-    <w:abstractNumId w:val="37"/>
-  </w:num>
-  <w:num w:numId="17">
-    <w:abstractNumId w:val="9"/>
-  </w:num>
-  <w:num w:numId="18">
-    <w:abstractNumId w:val="18"/>
-  </w:num>
-  <w:num w:numId="19">
-    <w:abstractNumId w:val="38"/>
-  </w:num>
-  <w:num w:numId="20">
-    <w:abstractNumId w:val="24"/>
-  </w:num>
-  <w:num w:numId="21">
-    <w:abstractNumId w:val="19"/>
-  </w:num>
-  <w:num w:numId="22">
-    <w:abstractNumId w:val="22"/>
-  </w:num>
-  <w:num w:numId="23">
+  <w:num w:numId="42">
     <w:abstractNumId w:val="1"/>
-  </w:num>
-  <w:num w:numId="24">
-    <w:abstractNumId w:val="34"/>
-  </w:num>
-  <w:num w:numId="25">
-    <w:abstractNumId w:val="13"/>
-  </w:num>
-  <w:num w:numId="26">
-    <w:abstractNumId w:val="8"/>
-  </w:num>
-  <w:num w:numId="27">
-    <w:abstractNumId w:val="30"/>
-  </w:num>
-  <w:num w:numId="28">
-    <w:abstractNumId w:val="12"/>
-  </w:num>
-  <w:num w:numId="29">
-    <w:abstractNumId w:val="31"/>
-  </w:num>
-  <w:num w:numId="30">
-    <w:abstractNumId w:val="2"/>
-  </w:num>
-  <w:num w:numId="31">
-    <w:abstractNumId w:val="16"/>
-  </w:num>
-  <w:num w:numId="32">
-    <w:abstractNumId w:val="28"/>
-  </w:num>
-  <w:num w:numId="33">
-    <w:abstractNumId w:val="27"/>
-  </w:num>
-  <w:num w:numId="34">
-    <w:abstractNumId w:val="32"/>
-  </w:num>
-  <w:num w:numId="35">
-    <w:abstractNumId w:val="29"/>
-  </w:num>
-  <w:num w:numId="36">
-    <w:abstractNumId w:val="3"/>
-  </w:num>
-  <w:num w:numId="37">
-    <w:abstractNumId w:val="4"/>
-  </w:num>
-  <w:num w:numId="38">
-    <w:abstractNumId w:val="33"/>
-  </w:num>
-  <w:num w:numId="39">
-    <w:abstractNumId w:val="17"/>
   </w:num>
 </w:numbering>
 </file>

--- a/Doc1.docx
+++ b/Doc1.docx
@@ -3208,7 +3208,15 @@
         </w:drawing>
       </w:r>
       <w:r>
-        <w:t>In libraries, each book is assigned a unique number that can be used to determine information about the book, such as its exact position in the library or the users it has been issued to etc.</w:t>
+        <w:t xml:space="preserve">In libraries, each book is assigned a unique number that can be used to determine information about the book, such as its exact position in the library or the users it has been issued </w:t>
+      </w:r>
+      <w:proofErr w:type="gramStart"/>
+      <w:r>
+        <w:t>to</w:t>
+      </w:r>
+      <w:proofErr w:type="gramEnd"/>
+      <w:r>
+        <w:t xml:space="preserve"> etc.</w:t>
       </w:r>
     </w:p>
     <w:p>
@@ -3761,7 +3769,15 @@
         <w:spacing w:line="240" w:lineRule="auto"/>
       </w:pPr>
       <w:r>
-        <w:t>There’s a trade off between consistency and availability when the system has partition</w:t>
+        <w:t xml:space="preserve">There’s a </w:t>
+      </w:r>
+      <w:proofErr w:type="spellStart"/>
+      <w:r>
+        <w:t>trade off</w:t>
+      </w:r>
+      <w:proofErr w:type="spellEnd"/>
+      <w:r>
+        <w:t xml:space="preserve"> between consistency and availability when the system has partition</w:t>
       </w:r>
       <w:r>
         <w:t xml:space="preserve">s. </w:t>
@@ -3790,7 +3806,15 @@
         <w:spacing w:line="240" w:lineRule="auto"/>
       </w:pPr>
       <w:r>
-        <w:t xml:space="preserve">In real world you have degrees of consistency and degrees of availability and make trade offs between those two. </w:t>
+        <w:t xml:space="preserve">In real world you have degrees of consistency and degrees of availability and make </w:t>
+      </w:r>
+      <w:proofErr w:type="spellStart"/>
+      <w:r>
+        <w:t>trade offs</w:t>
+      </w:r>
+      <w:proofErr w:type="spellEnd"/>
+      <w:r>
+        <w:t xml:space="preserve"> between those two. </w:t>
       </w:r>
     </w:p>
     <w:p>
@@ -3807,14 +3831,29 @@
         </w:numPr>
       </w:pPr>
       <w:bookmarkStart w:id="6" w:name="_Toc81823784"/>
+      <w:proofErr w:type="spellStart"/>
       <w:r>
         <w:t>Sharding</w:t>
       </w:r>
       <w:bookmarkEnd w:id="6"/>
-    </w:p>
-    <w:p>
-      <w:r>
-        <w:t>Sharding is when you have an enormous amount of data and you want to access them in the fastest way</w:t>
+      <w:proofErr w:type="spellEnd"/>
+    </w:p>
+    <w:p>
+      <w:proofErr w:type="spellStart"/>
+      <w:r>
+        <w:t>Sharding</w:t>
+      </w:r>
+      <w:proofErr w:type="spellEnd"/>
+      <w:r>
+        <w:t xml:space="preserve"> is when you have an enormous amount of </w:t>
+      </w:r>
+      <w:proofErr w:type="gramStart"/>
+      <w:r>
+        <w:t>data</w:t>
+      </w:r>
+      <w:proofErr w:type="gramEnd"/>
+      <w:r>
+        <w:t xml:space="preserve"> and you want to access them in the fastest way</w:t>
       </w:r>
       <w:r>
         <w:t>. This process is</w:t>
@@ -3834,12 +3873,28 @@
     </w:p>
     <w:p>
       <w:r>
-        <w:t xml:space="preserve">One way to access to every piece is by hierarchical sharding. Which means that you cut your piece into another small pieces and so on. </w:t>
-      </w:r>
-    </w:p>
-    <w:p>
-      <w:r>
-        <w:t>NoSQL uses sharding internally.</w:t>
+        <w:t xml:space="preserve">One way to access to every piece is by hierarchical </w:t>
+      </w:r>
+      <w:proofErr w:type="spellStart"/>
+      <w:r>
+        <w:t>sharding</w:t>
+      </w:r>
+      <w:proofErr w:type="spellEnd"/>
+      <w:r>
+        <w:t xml:space="preserve">. Which means that you cut your piece into another small pieces and so on. </w:t>
+      </w:r>
+    </w:p>
+    <w:p>
+      <w:r>
+        <w:t xml:space="preserve">NoSQL uses </w:t>
+      </w:r>
+      <w:proofErr w:type="spellStart"/>
+      <w:r>
+        <w:t>sharding</w:t>
+      </w:r>
+      <w:proofErr w:type="spellEnd"/>
+      <w:r>
+        <w:t xml:space="preserve"> internally.</w:t>
       </w:r>
     </w:p>
     <w:p>
@@ -4413,7 +4468,15 @@
         <w:t> </w:t>
       </w:r>
       <w:r>
-        <w:t xml:space="preserve">In the sixth stage, on the basis of the </w:t>
+        <w:t xml:space="preserve">In the sixth stage, </w:t>
+      </w:r>
+      <w:proofErr w:type="gramStart"/>
+      <w:r>
+        <w:t>on the basis of</w:t>
+      </w:r>
+      <w:proofErr w:type="gramEnd"/>
+      <w:r>
+        <w:t xml:space="preserve"> the </w:t>
       </w:r>
       <w:r>
         <w:t>data,</w:t>
@@ -4474,7 +4537,15 @@
         </w:numPr>
       </w:pPr>
       <w:r>
-        <w:t>Its performance is better than that of normal databases (e.g. relational databases).</w:t>
+        <w:t>Its performance is better than that of normal databases (</w:t>
+      </w:r>
+      <w:proofErr w:type="gramStart"/>
+      <w:r>
+        <w:t>e.g.</w:t>
+      </w:r>
+      <w:proofErr w:type="gramEnd"/>
+      <w:r>
+        <w:t xml:space="preserve"> relational databases).</w:t>
       </w:r>
     </w:p>
     <w:p>
@@ -4577,7 +4648,15 @@
         </w:numPr>
       </w:pPr>
       <w:r>
-        <w:t>The path to achieving the end product is complicated most of the time.</w:t>
+        <w:t xml:space="preserve">The path to achieving the </w:t>
+      </w:r>
+      <w:proofErr w:type="gramStart"/>
+      <w:r>
+        <w:t>end product</w:t>
+      </w:r>
+      <w:proofErr w:type="gramEnd"/>
+      <w:r>
+        <w:t xml:space="preserve"> is complicated most of the time.</w:t>
       </w:r>
     </w:p>
     <w:p>
@@ -4726,8 +4805,13 @@
         <w:t>I</w:t>
       </w:r>
       <w:r>
-        <w:t>s a lightweight format for storing and transporting data</w:t>
-      </w:r>
+        <w:t xml:space="preserve">s a lightweight format for storing and transporting </w:t>
+      </w:r>
+      <w:proofErr w:type="gramStart"/>
+      <w:r>
+        <w:t>data</w:t>
+      </w:r>
+      <w:proofErr w:type="gramEnd"/>
     </w:p>
     <w:p>
       <w:pPr>
@@ -4851,7 +4935,15 @@
         <w:t>s</w:t>
       </w:r>
       <w:r>
-        <w:t>tands for eXtensible Markup Language</w:t>
+        <w:t xml:space="preserve">tands for </w:t>
+      </w:r>
+      <w:proofErr w:type="spellStart"/>
+      <w:r>
+        <w:t>eXtensible</w:t>
+      </w:r>
+      <w:proofErr w:type="spellEnd"/>
+      <w:r>
+        <w:t xml:space="preserve"> Markup Language</w:t>
       </w:r>
     </w:p>
     <w:p>
@@ -5071,7 +5163,15 @@
     </w:p>
     <w:p>
       <w:r>
-        <w:t>In a NoSQL database, a book record is usually stored as a JSON document. For each book, the item, ISBN, Book Title, Edition Number, Author Name, and AuthorID are stored as attributes in a single document. In this model, data is optimized for intuitive development and horizontal scalability.</w:t>
+        <w:t xml:space="preserve">In a NoSQL database, a book record is usually stored as a JSON document. For each book, the item, ISBN, Book Title, Edition Number, Author Name, and </w:t>
+      </w:r>
+      <w:proofErr w:type="spellStart"/>
+      <w:r>
+        <w:t>AuthorID</w:t>
+      </w:r>
+      <w:proofErr w:type="spellEnd"/>
+      <w:r>
+        <w:t xml:space="preserve"> are stored as attributes in a single document. In this model, data is optimized for intuitive development and horizontal scalability.</w:t>
       </w:r>
     </w:p>
     <w:p/>
@@ -5250,7 +5350,15 @@
     </w:p>
     <w:p>
       <w:r>
-        <w:t>/d: digits   /:D non-digits   UPPERCASE [A-Z[    lower</w:t>
+        <w:t>/d: digits   /:D non-digits   UPPERCASE [A-</w:t>
+      </w:r>
+      <w:proofErr w:type="gramStart"/>
+      <w:r>
+        <w:t>Z[</w:t>
+      </w:r>
+      <w:proofErr w:type="gramEnd"/>
+      <w:r>
+        <w:t xml:space="preserve">    lower</w:t>
       </w:r>
       <w:r>
         <w:t>case</w:t>
@@ -5291,7 +5399,23 @@
         </w:numPr>
       </w:pPr>
       <w:r>
-        <w:t>Upper and lower=[a-zA-Z[</w:t>
+        <w:t>Upper and lower</w:t>
+      </w:r>
+      <w:proofErr w:type="gramStart"/>
+      <w:r>
+        <w:t>=[</w:t>
+      </w:r>
+      <w:proofErr w:type="gramEnd"/>
+      <w:r>
+        <w:t>a-</w:t>
+      </w:r>
+      <w:proofErr w:type="spellStart"/>
+      <w:r>
+        <w:t>zA</w:t>
+      </w:r>
+      <w:proofErr w:type="spellEnd"/>
+      <w:r>
+        <w:t>-Z[</w:t>
       </w:r>
     </w:p>
     <w:p>
@@ -5426,11 +5550,23 @@
       <w:r>
         <w:t>you need to do is execute the </w:t>
       </w:r>
-      <w:hyperlink r:id="rId20" w:history="1">
-        <w:r>
-          <w:t>venv</w:t>
-        </w:r>
-      </w:hyperlink>
+      <w:proofErr w:type="spellStart"/>
+      <w:r>
+        <w:fldChar w:fldCharType="begin"/>
+      </w:r>
+      <w:r>
+        <w:instrText xml:space="preserve"> HYPERLINK "https://docs.python.org/3/library/venv.html" </w:instrText>
+      </w:r>
+      <w:r>
+        <w:fldChar w:fldCharType="separate"/>
+      </w:r>
+      <w:r>
+        <w:t>venv</w:t>
+      </w:r>
+      <w:proofErr w:type="spellEnd"/>
+      <w:r>
+        <w:fldChar w:fldCharType="end"/>
+      </w:r>
       <w:r>
         <w:t> module, which is part of the Python standard librar</w:t>
       </w:r>
@@ -5459,7 +5595,7 @@
                     <pic:cNvPicPr/>
                   </pic:nvPicPr>
                   <pic:blipFill>
-                    <a:blip r:embed="rId21"/>
+                    <a:blip r:embed="rId20"/>
                     <a:stretch>
                       <a:fillRect/>
                     </a:stretch>
@@ -5509,7 +5645,7 @@
                     <pic:cNvPicPr/>
                   </pic:nvPicPr>
                   <pic:blipFill>
-                    <a:blip r:embed="rId22"/>
+                    <a:blip r:embed="rId21"/>
                     <a:stretch>
                       <a:fillRect/>
                     </a:stretch>
@@ -5582,8 +5718,13 @@
         </w:rPr>
         <w:t xml:space="preserve">    or    </w:t>
       </w:r>
-      <w:r>
-        <w:t>py -m pip install</w:t>
+      <w:proofErr w:type="spellStart"/>
+      <w:r>
+        <w:t>py</w:t>
+      </w:r>
+      <w:proofErr w:type="spellEnd"/>
+      <w:r>
+        <w:t xml:space="preserve"> -m pip install</w:t>
       </w:r>
       <w:r>
         <w:rPr>
@@ -5619,7 +5760,7 @@
                     </pic:cNvPicPr>
                   </pic:nvPicPr>
                   <pic:blipFill>
-                    <a:blip r:embed="rId23" cstate="print">
+                    <a:blip r:embed="rId22" cstate="print">
                       <a:extLst>
                         <a:ext uri="{28A0092B-C50C-407E-A947-70E740481C1C}">
                           <a14:useLocalDpi xmlns:a14="http://schemas.microsoft.com/office/drawing/2010/main" val="0"/>
@@ -5659,7 +5800,15 @@
         <w:t xml:space="preserve">To </w:t>
       </w:r>
       <w:r>
-        <w:t xml:space="preserve">use packages in Rstudio you </w:t>
+        <w:t xml:space="preserve">use packages in </w:t>
+      </w:r>
+      <w:proofErr w:type="spellStart"/>
+      <w:r>
+        <w:t>Rstudio</w:t>
+      </w:r>
+      <w:proofErr w:type="spellEnd"/>
+      <w:r>
+        <w:t xml:space="preserve"> you </w:t>
       </w:r>
       <w:r>
         <w:t>must</w:t>
@@ -5695,7 +5844,7 @@
                     <pic:cNvPicPr/>
                   </pic:nvPicPr>
                   <pic:blipFill>
-                    <a:blip r:embed="rId24"/>
+                    <a:blip r:embed="rId23"/>
                     <a:stretch>
                       <a:fillRect/>
                     </a:stretch>
@@ -5735,9 +5884,11 @@
       <w:r>
         <w:t xml:space="preserve"> you </w:t>
       </w:r>
+      <w:proofErr w:type="gramStart"/>
       <w:r>
         <w:t>have to</w:t>
       </w:r>
+      <w:proofErr w:type="gramEnd"/>
       <w:r>
         <w:t xml:space="preserve"> open Tools </w:t>
       </w:r>
@@ -5767,7 +5918,23 @@
     </w:p>
     <w:p>
       <w:r>
-        <w:t>Factor analysis is a technique that is used to reduce a large number of variables into fewer numbers of factors.  This technique extracts maximum common variance from all variables and puts them into a common score.  As an index of all variables, we can use this score for further analysis.  Factor analysis is part of general linear model (GLM) and this method also assumes several assumptions</w:t>
+        <w:t xml:space="preserve">Factor analysis is a technique that is used to reduce </w:t>
+      </w:r>
+      <w:proofErr w:type="gramStart"/>
+      <w:r>
+        <w:t>a large number of</w:t>
+      </w:r>
+      <w:proofErr w:type="gramEnd"/>
+      <w:r>
+        <w:t xml:space="preserve"> variables into fewer numbers of factors.  This technique extracts maximum common variance from all variables and puts them into a common score.  As an index of all variables, we can use this score for further analysis.  Factor analysis is part of general linear model (GLM</w:t>
+      </w:r>
+      <w:proofErr w:type="gramStart"/>
+      <w:r>
+        <w:t>)</w:t>
+      </w:r>
+      <w:proofErr w:type="gramEnd"/>
+      <w:r>
+        <w:t xml:space="preserve"> and this method also assumes several assumptions</w:t>
       </w:r>
       <w:r>
         <w:rPr>
@@ -6016,7 +6183,7 @@
                     <pic:cNvPicPr/>
                   </pic:nvPicPr>
                   <pic:blipFill>
-                    <a:blip r:embed="rId25"/>
+                    <a:blip r:embed="rId24"/>
                     <a:stretch>
                       <a:fillRect/>
                     </a:stretch>
@@ -6069,7 +6236,7 @@
                     <pic:cNvPicPr/>
                   </pic:nvPicPr>
                   <pic:blipFill>
-                    <a:blip r:embed="rId26" cstate="print">
+                    <a:blip r:embed="rId25" cstate="print">
                       <a:extLst>
                         <a:ext uri="{28A0092B-C50C-407E-A947-70E740481C1C}">
                           <a14:useLocalDpi xmlns:a14="http://schemas.microsoft.com/office/drawing/2010/main" val="0"/>
@@ -6131,7 +6298,7 @@
                     <pic:cNvPicPr/>
                   </pic:nvPicPr>
                   <pic:blipFill>
-                    <a:blip r:embed="rId27">
+                    <a:blip r:embed="rId26">
                       <a:extLst>
                         <a:ext uri="{28A0092B-C50C-407E-A947-70E740481C1C}">
                           <a14:useLocalDpi xmlns:a14="http://schemas.microsoft.com/office/drawing/2010/main" val="0"/>
@@ -6209,7 +6376,7 @@
                     <pic:cNvPicPr/>
                   </pic:nvPicPr>
                   <pic:blipFill>
-                    <a:blip r:embed="rId28">
+                    <a:blip r:embed="rId27">
                       <a:extLst>
                         <a:ext uri="{28A0092B-C50C-407E-A947-70E740481C1C}">
                           <a14:useLocalDpi xmlns:a14="http://schemas.microsoft.com/office/drawing/2010/main" val="0"/>
@@ -6271,7 +6438,7 @@
                     <pic:cNvPicPr/>
                   </pic:nvPicPr>
                   <pic:blipFill>
-                    <a:blip r:embed="rId29">
+                    <a:blip r:embed="rId28">
                       <a:extLst>
                         <a:ext uri="{28A0092B-C50C-407E-A947-70E740481C1C}">
                           <a14:useLocalDpi xmlns:a14="http://schemas.microsoft.com/office/drawing/2010/main" val="0"/>
@@ -6393,7 +6560,7 @@
                     <pic:cNvPicPr/>
                   </pic:nvPicPr>
                   <pic:blipFill>
-                    <a:blip r:embed="rId30"/>
+                    <a:blip r:embed="rId29"/>
                     <a:stretch>
                       <a:fillRect/>
                     </a:stretch>
@@ -6426,7 +6593,15 @@
     </w:p>
     <w:p>
       <w:r>
-        <w:t>If you do not know how many keyword arguments that will be passed into your function, add two asterisk: ** before the parameter name in the function definition.</w:t>
+        <w:t xml:space="preserve">If you do not know how many keyword arguments that will be passed into your function, add two </w:t>
+      </w:r>
+      <w:proofErr w:type="gramStart"/>
+      <w:r>
+        <w:t>asterisk</w:t>
+      </w:r>
+      <w:proofErr w:type="gramEnd"/>
+      <w:r>
+        <w:t>: ** before the parameter name in the function definition.</w:t>
       </w:r>
     </w:p>
     <w:p>
@@ -6453,7 +6628,7 @@
                     <pic:cNvPicPr/>
                   </pic:nvPicPr>
                   <pic:blipFill>
-                    <a:blip r:embed="rId31"/>
+                    <a:blip r:embed="rId30"/>
                     <a:stretch>
                       <a:fillRect/>
                     </a:stretch>
@@ -6477,15 +6652,25 @@
         <w:sym w:font="Wingdings" w:char="F0E0"/>
       </w:r>
       <w:r>
-        <w:t xml:space="preserve">   His last name is Refsnes</w:t>
-      </w:r>
+        <w:t xml:space="preserve">   His last name is </w:t>
+      </w:r>
+      <w:proofErr w:type="spellStart"/>
+      <w:r>
+        <w:t>Refsnes</w:t>
+      </w:r>
+      <w:proofErr w:type="spellEnd"/>
     </w:p>
     <w:p>
       <w:r>
         <w:t xml:space="preserve">Also, </w:t>
       </w:r>
-      <w:r>
-        <w:t>If we call the function without argument, it uses the default value:</w:t>
+      <w:proofErr w:type="gramStart"/>
+      <w:r>
+        <w:t>If</w:t>
+      </w:r>
+      <w:proofErr w:type="gramEnd"/>
+      <w:r>
+        <w:t xml:space="preserve"> we call the function without argument, it uses the default value:</w:t>
       </w:r>
     </w:p>
     <w:p>
@@ -6512,7 +6697,7 @@
                     <pic:cNvPicPr/>
                   </pic:nvPicPr>
                   <pic:blipFill>
-                    <a:blip r:embed="rId32"/>
+                    <a:blip r:embed="rId31"/>
                     <a:stretch>
                       <a:fillRect/>
                     </a:stretch>
@@ -6558,7 +6743,7 @@
                     <pic:cNvPicPr/>
                   </pic:nvPicPr>
                   <pic:blipFill>
-                    <a:blip r:embed="rId33"/>
+                    <a:blip r:embed="rId32"/>
                     <a:stretch>
                       <a:fillRect/>
                     </a:stretch>
@@ -6629,7 +6814,7 @@
                     <pic:cNvPicPr/>
                   </pic:nvPicPr>
                   <pic:blipFill>
-                    <a:blip r:embed="rId34"/>
+                    <a:blip r:embed="rId33"/>
                     <a:stretch>
                       <a:fillRect/>
                     </a:stretch>
@@ -6683,7 +6868,7 @@
                     <pic:cNvPicPr/>
                   </pic:nvPicPr>
                   <pic:blipFill>
-                    <a:blip r:embed="rId35"/>
+                    <a:blip r:embed="rId34"/>
                     <a:stretch>
                       <a:fillRect/>
                     </a:stretch>
@@ -6709,7 +6894,23 @@
         <w:ind w:left="360"/>
       </w:pPr>
       <w:r>
-        <w:t>In Rstudio its much easier to read data. Just click the import dataset option and select your data type</w:t>
+        <w:t xml:space="preserve">In </w:t>
+      </w:r>
+      <w:proofErr w:type="spellStart"/>
+      <w:r>
+        <w:t>Rstudio</w:t>
+      </w:r>
+      <w:proofErr w:type="spellEnd"/>
+      <w:r>
+        <w:t xml:space="preserve"> </w:t>
+      </w:r>
+      <w:proofErr w:type="spellStart"/>
+      <w:r>
+        <w:t>its</w:t>
+      </w:r>
+      <w:proofErr w:type="spellEnd"/>
+      <w:r>
+        <w:t xml:space="preserve"> much easier to read data. Just click the import dataset option and select your data type</w:t>
       </w:r>
     </w:p>
     <w:p>
@@ -6737,7 +6938,7 @@
                     <pic:cNvPicPr/>
                   </pic:nvPicPr>
                   <pic:blipFill>
-                    <a:blip r:embed="rId36"/>
+                    <a:blip r:embed="rId35"/>
                     <a:stretch>
                       <a:fillRect/>
                     </a:stretch>
@@ -6834,7 +7035,7 @@
                     <pic:cNvPicPr/>
                   </pic:nvPicPr>
                   <pic:blipFill>
-                    <a:blip r:embed="rId37">
+                    <a:blip r:embed="rId36">
                       <a:extLst>
                         <a:ext uri="{28A0092B-C50C-407E-A947-70E740481C1C}">
                           <a14:useLocalDpi xmlns:a14="http://schemas.microsoft.com/office/drawing/2010/main" val="0"/>
@@ -6894,7 +7095,7 @@
                     <pic:cNvPicPr/>
                   </pic:nvPicPr>
                   <pic:blipFill>
-                    <a:blip r:embed="rId38">
+                    <a:blip r:embed="rId37">
                       <a:extLst>
                         <a:ext uri="{28A0092B-C50C-407E-A947-70E740481C1C}">
                           <a14:useLocalDpi xmlns:a14="http://schemas.microsoft.com/office/drawing/2010/main" val="0"/>
@@ -6956,7 +7157,7 @@
                     <pic:cNvPicPr/>
                   </pic:nvPicPr>
                   <pic:blipFill>
-                    <a:blip r:embed="rId39" cstate="print">
+                    <a:blip r:embed="rId38" cstate="print">
                       <a:extLst>
                         <a:ext uri="{28A0092B-C50C-407E-A947-70E740481C1C}">
                           <a14:useLocalDpi xmlns:a14="http://schemas.microsoft.com/office/drawing/2010/main" val="0"/>
@@ -7010,7 +7211,7 @@
                     <pic:cNvPicPr/>
                   </pic:nvPicPr>
                   <pic:blipFill>
-                    <a:blip r:embed="rId40">
+                    <a:blip r:embed="rId39">
                       <a:extLst>
                         <a:ext uri="{28A0092B-C50C-407E-A947-70E740481C1C}">
                           <a14:useLocalDpi xmlns:a14="http://schemas.microsoft.com/office/drawing/2010/main" val="0"/>
@@ -7072,7 +7273,7 @@
                     <pic:cNvPicPr/>
                   </pic:nvPicPr>
                   <pic:blipFill>
-                    <a:blip r:embed="rId41">
+                    <a:blip r:embed="rId40">
                       <a:extLst>
                         <a:ext uri="{28A0092B-C50C-407E-A947-70E740481C1C}">
                           <a14:useLocalDpi xmlns:a14="http://schemas.microsoft.com/office/drawing/2010/main" val="0"/>
@@ -7149,7 +7350,7 @@
                     <pic:cNvPicPr/>
                   </pic:nvPicPr>
                   <pic:blipFill rotWithShape="1">
-                    <a:blip r:embed="rId42">
+                    <a:blip r:embed="rId41">
                       <a:extLst>
                         <a:ext uri="{28A0092B-C50C-407E-A947-70E740481C1C}">
                           <a14:useLocalDpi xmlns:a14="http://schemas.microsoft.com/office/drawing/2010/main" val="0"/>
@@ -7216,7 +7417,7 @@
                     <pic:cNvPicPr/>
                   </pic:nvPicPr>
                   <pic:blipFill>
-                    <a:blip r:embed="rId43">
+                    <a:blip r:embed="rId42">
                       <a:extLst>
                         <a:ext uri="{28A0092B-C50C-407E-A947-70E740481C1C}">
                           <a14:useLocalDpi xmlns:a14="http://schemas.microsoft.com/office/drawing/2010/main" val="0"/>
@@ -7286,7 +7487,7 @@
                     <pic:cNvPicPr/>
                   </pic:nvPicPr>
                   <pic:blipFill>
-                    <a:blip r:embed="rId44" cstate="print">
+                    <a:blip r:embed="rId43" cstate="print">
                       <a:extLst>
                         <a:ext uri="{28A0092B-C50C-407E-A947-70E740481C1C}">
                           <a14:useLocalDpi xmlns:a14="http://schemas.microsoft.com/office/drawing/2010/main" val="0"/>
@@ -7340,7 +7541,7 @@
                     <pic:cNvPicPr/>
                   </pic:nvPicPr>
                   <pic:blipFill>
-                    <a:blip r:embed="rId45" cstate="print">
+                    <a:blip r:embed="rId44" cstate="print">
                       <a:extLst>
                         <a:ext uri="{28A0092B-C50C-407E-A947-70E740481C1C}">
                           <a14:useLocalDpi xmlns:a14="http://schemas.microsoft.com/office/drawing/2010/main" val="0"/>
@@ -7415,7 +7616,7 @@
                     <pic:cNvPicPr/>
                   </pic:nvPicPr>
                   <pic:blipFill>
-                    <a:blip r:embed="rId46" cstate="print">
+                    <a:blip r:embed="rId45" cstate="print">
                       <a:extLst>
                         <a:ext uri="{28A0092B-C50C-407E-A947-70E740481C1C}">
                           <a14:useLocalDpi xmlns:a14="http://schemas.microsoft.com/office/drawing/2010/main" val="0"/>
@@ -7525,7 +7726,7 @@
                     <pic:cNvPicPr/>
                   </pic:nvPicPr>
                   <pic:blipFill>
-                    <a:blip r:embed="rId47">
+                    <a:blip r:embed="rId46">
                       <a:extLst>
                         <a:ext uri="{28A0092B-C50C-407E-A947-70E740481C1C}">
                           <a14:useLocalDpi xmlns:a14="http://schemas.microsoft.com/office/drawing/2010/main" val="0"/>
@@ -7601,7 +7802,7 @@
                     <pic:cNvPicPr/>
                   </pic:nvPicPr>
                   <pic:blipFill>
-                    <a:blip r:embed="rId48" cstate="print">
+                    <a:blip r:embed="rId47" cstate="print">
                       <a:extLst>
                         <a:ext uri="{28A0092B-C50C-407E-A947-70E740481C1C}">
                           <a14:useLocalDpi xmlns:a14="http://schemas.microsoft.com/office/drawing/2010/main" val="0"/>
@@ -7660,7 +7861,7 @@
                     <pic:cNvPicPr/>
                   </pic:nvPicPr>
                   <pic:blipFill>
-                    <a:blip r:embed="rId49">
+                    <a:blip r:embed="rId48">
                       <a:extLst>
                         <a:ext uri="{28A0092B-C50C-407E-A947-70E740481C1C}">
                           <a14:useLocalDpi xmlns:a14="http://schemas.microsoft.com/office/drawing/2010/main" val="0"/>
@@ -7743,7 +7944,7 @@
                     <pic:cNvPicPr/>
                   </pic:nvPicPr>
                   <pic:blipFill>
-                    <a:blip r:embed="rId50">
+                    <a:blip r:embed="rId49">
                       <a:extLst>
                         <a:ext uri="{28A0092B-C50C-407E-A947-70E740481C1C}">
                           <a14:useLocalDpi xmlns:a14="http://schemas.microsoft.com/office/drawing/2010/main" val="0"/>
@@ -7799,7 +8000,7 @@
                     <pic:cNvPicPr/>
                   </pic:nvPicPr>
                   <pic:blipFill rotWithShape="1">
-                    <a:blip r:embed="rId51"/>
+                    <a:blip r:embed="rId50"/>
                     <a:srcRect t="16031" r="6211"/>
                     <a:stretch/>
                   </pic:blipFill>
@@ -7841,8 +8042,13 @@
         </w:numPr>
       </w:pPr>
       <w:bookmarkStart w:id="20" w:name="_Toc81823798"/>
-      <w:r>
-        <w:t>Subsetting Data Frames</w:t>
+      <w:proofErr w:type="spellStart"/>
+      <w:r>
+        <w:t>Subsetting</w:t>
+      </w:r>
+      <w:proofErr w:type="spellEnd"/>
+      <w:r>
+        <w:t xml:space="preserve"> Data Frames</w:t>
       </w:r>
       <w:bookmarkEnd w:id="20"/>
     </w:p>
@@ -7880,7 +8086,7 @@
                     <pic:cNvPicPr/>
                   </pic:nvPicPr>
                   <pic:blipFill>
-                    <a:blip r:embed="rId52">
+                    <a:blip r:embed="rId51">
                       <a:extLst>
                         <a:ext uri="{28A0092B-C50C-407E-A947-70E740481C1C}">
                           <a14:useLocalDpi xmlns:a14="http://schemas.microsoft.com/office/drawing/2010/main" val="0"/>
@@ -7926,7 +8132,7 @@
                     <pic:cNvPicPr/>
                   </pic:nvPicPr>
                   <pic:blipFill>
-                    <a:blip r:embed="rId53"/>
+                    <a:blip r:embed="rId52"/>
                     <a:stretch>
                       <a:fillRect/>
                     </a:stretch>
@@ -7968,7 +8174,7 @@
                     <pic:cNvPicPr/>
                   </pic:nvPicPr>
                   <pic:blipFill>
-                    <a:blip r:embed="rId54"/>
+                    <a:blip r:embed="rId53"/>
                     <a:stretch>
                       <a:fillRect/>
                     </a:stretch>
@@ -8010,7 +8216,7 @@
                     <pic:cNvPicPr/>
                   </pic:nvPicPr>
                   <pic:blipFill>
-                    <a:blip r:embed="rId55"/>
+                    <a:blip r:embed="rId54"/>
                     <a:stretch>
                       <a:fillRect/>
                     </a:stretch>
@@ -8050,7 +8256,7 @@
                     <pic:cNvPicPr/>
                   </pic:nvPicPr>
                   <pic:blipFill>
-                    <a:blip r:embed="rId56"/>
+                    <a:blip r:embed="rId55"/>
                     <a:stretch>
                       <a:fillRect/>
                     </a:stretch>
@@ -8100,7 +8306,7 @@
                     <pic:cNvPicPr/>
                   </pic:nvPicPr>
                   <pic:blipFill>
-                    <a:blip r:embed="rId57" cstate="print">
+                    <a:blip r:embed="rId56" cstate="print">
                       <a:extLst>
                         <a:ext uri="{28A0092B-C50C-407E-A947-70E740481C1C}">
                           <a14:useLocalDpi xmlns:a14="http://schemas.microsoft.com/office/drawing/2010/main" val="0"/>
@@ -8159,7 +8365,7 @@
                     <pic:cNvPicPr/>
                   </pic:nvPicPr>
                   <pic:blipFill>
-                    <a:blip r:embed="rId58">
+                    <a:blip r:embed="rId57">
                       <a:extLst>
                         <a:ext uri="{28A0092B-C50C-407E-A947-70E740481C1C}">
                           <a14:useLocalDpi xmlns:a14="http://schemas.microsoft.com/office/drawing/2010/main" val="0"/>
@@ -8438,7 +8644,7 @@
                     <pic:cNvPicPr/>
                   </pic:nvPicPr>
                   <pic:blipFill>
-                    <a:blip r:embed="rId59"/>
+                    <a:blip r:embed="rId58"/>
                     <a:stretch>
                       <a:fillRect/>
                     </a:stretch>
@@ -8461,10 +8667,26 @@
     </w:p>
     <w:p>
       <w:r>
-        <w:t>A small standard deviation can be a goal in certain situations where the results are restricted, for example, in product manufacturing and quality control. A particular type of car part that has to be 2 centimeters in diameter to fit properly had better not have a very big standard deviation during the manufacturing process! A big standard deviation in this case would mean that lots of parts end up in the trash because they don’t fit right; either that, or the cars will have major problems down the road.</w:t>
-      </w:r>
-      <w:r>
-        <w:t xml:space="preserve"> So the more spread out the group of numbers are, the higher the standard deviation.</w:t>
+        <w:t xml:space="preserve">A small standard deviation can be a goal in certain situations where the results are restricted, for example, in product manufacturing and quality control. A particular type of car part that </w:t>
+      </w:r>
+      <w:proofErr w:type="gramStart"/>
+      <w:r>
+        <w:t>has to</w:t>
+      </w:r>
+      <w:proofErr w:type="gramEnd"/>
+      <w:r>
+        <w:t xml:space="preserve"> be 2 centimeters in diameter to fit properly had better not have a very big standard deviation during the manufacturing process! A big standard deviation in this case would mean that lots of parts end up in the trash because they don’t fit right; either that, or the cars will have major problems down the road.</w:t>
+      </w:r>
+      <w:r>
+        <w:t xml:space="preserve"> </w:t>
+      </w:r>
+      <w:proofErr w:type="gramStart"/>
+      <w:r>
+        <w:t>So</w:t>
+      </w:r>
+      <w:proofErr w:type="gramEnd"/>
+      <w:r>
+        <w:t xml:space="preserve"> the more spread out the group of numbers are, the higher the standard deviation.</w:t>
       </w:r>
     </w:p>
     <w:p>
@@ -8489,8 +8711,13 @@
       </w:r>
     </w:p>
     <w:p>
-      <w:r>
-        <w:t xml:space="preserve">Similar to the mean, </w:t>
+      <w:proofErr w:type="gramStart"/>
+      <w:r>
+        <w:t>Similar to</w:t>
+      </w:r>
+      <w:proofErr w:type="gramEnd"/>
+      <w:r>
+        <w:t xml:space="preserve"> the mean, </w:t>
       </w:r>
       <w:r>
         <w:rPr>
@@ -8567,7 +8794,7 @@
                     <pic:cNvPicPr/>
                   </pic:nvPicPr>
                   <pic:blipFill>
-                    <a:blip r:embed="rId60"/>
+                    <a:blip r:embed="rId59"/>
                     <a:stretch>
                       <a:fillRect/>
                     </a:stretch>
@@ -8660,8 +8887,13 @@
         </w:numPr>
       </w:pPr>
       <w:r>
-        <w:t>How wide are the bins themselves? Specifically, how broad are the intervals or how descriptive are the classes? Unusually large or small intervals, or unusually broad or narrow categories may indicate important observations about the data as a whole</w:t>
-      </w:r>
+        <w:t xml:space="preserve">How wide are the bins themselves? Specifically, how broad are the intervals or how descriptive are the classes? Unusually large or small intervals, or unusually broad or narrow categories may indicate important observations about the </w:t>
+      </w:r>
+      <w:proofErr w:type="gramStart"/>
+      <w:r>
+        <w:t>data as a whole</w:t>
+      </w:r>
+      <w:proofErr w:type="gramEnd"/>
       <w:r>
         <w:t>.</w:t>
       </w:r>
@@ -8754,7 +8986,7 @@
                     <pic:cNvPicPr/>
                   </pic:nvPicPr>
                   <pic:blipFill>
-                    <a:blip r:embed="rId61" cstate="print">
+                    <a:blip r:embed="rId60" cstate="print">
                       <a:extLst>
                         <a:ext uri="{28A0092B-C50C-407E-A947-70E740481C1C}">
                           <a14:useLocalDpi xmlns:a14="http://schemas.microsoft.com/office/drawing/2010/main" val="0"/>
@@ -8801,7 +9033,15 @@
         <w:t>t</w:t>
       </w:r>
       <w:r>
-        <w:t xml:space="preserve">he CrimeRate </w:t>
+        <w:t xml:space="preserve">he </w:t>
+      </w:r>
+      <w:proofErr w:type="spellStart"/>
+      <w:r>
+        <w:t>CrimeRate</w:t>
+      </w:r>
+      <w:proofErr w:type="spellEnd"/>
+      <w:r>
+        <w:t xml:space="preserve"> </w:t>
       </w:r>
       <w:r>
         <w:t xml:space="preserve">and Education </w:t>
@@ -8830,8 +9070,13 @@
         <w:t>We can say that the crime rates between 80 and 120 have more frequency than the others.</w:t>
       </w:r>
       <w:r>
-        <w:t xml:space="preserve"> And Education has more values between 12 and 13 .</w:t>
-      </w:r>
+        <w:t xml:space="preserve"> And Education has more values between 12 and </w:t>
+      </w:r>
+      <w:proofErr w:type="gramStart"/>
+      <w:r>
+        <w:t>13 .</w:t>
+      </w:r>
+      <w:proofErr w:type="gramEnd"/>
     </w:p>
     <w:p/>
     <w:p/>
@@ -8878,7 +9123,7 @@
                     </pic:cNvPicPr>
                   </pic:nvPicPr>
                   <pic:blipFill>
-                    <a:blip r:embed="rId62" cstate="print">
+                    <a:blip r:embed="rId61" cstate="print">
                       <a:extLst>
                         <a:ext uri="{28A0092B-C50C-407E-A947-70E740481C1C}">
                           <a14:useLocalDpi xmlns:a14="http://schemas.microsoft.com/office/drawing/2010/main" val="0"/>
@@ -8952,13 +9197,21 @@
         <w:t xml:space="preserve"> (or right)</w:t>
       </w:r>
       <w:r>
-        <w:t xml:space="preserve"> of center</w:t>
+        <w:t xml:space="preserve"> of </w:t>
+      </w:r>
+      <w:proofErr w:type="gramStart"/>
+      <w:r>
+        <w:t>center</w:t>
       </w:r>
       <w:r>
         <w:t xml:space="preserve"> </w:t>
       </w:r>
       <w:r>
-        <w:t xml:space="preserve"> and a more gradual tapering to the </w:t>
+        <w:t xml:space="preserve"> and</w:t>
+      </w:r>
+      <w:proofErr w:type="gramEnd"/>
+      <w:r>
+        <w:t xml:space="preserve"> a more gradual tapering to the </w:t>
       </w:r>
       <w:r>
         <w:t>other</w:t>
@@ -8970,7 +9223,15 @@
         <w:t xml:space="preserve"> (or right)</w:t>
       </w:r>
       <w:r>
-        <w:t xml:space="preserve"> of the graph and smaller than either the mean or the median. The mean of right-skewed data will be located to the right side of the graph and will be a greater value than either the median or the mode. This shape indicates that there are a number of data points, perhaps outliers, that are greater than the mode</w:t>
+        <w:t xml:space="preserve"> of the graph and smaller than either the mean or the median. The mean of right-skewed data will be located to the right side of the graph and will be a greater value than either the median or the mode. This shape indicates that there are </w:t>
+      </w:r>
+      <w:proofErr w:type="gramStart"/>
+      <w:r>
+        <w:t>a number of</w:t>
+      </w:r>
+      <w:proofErr w:type="gramEnd"/>
+      <w:r>
+        <w:t xml:space="preserve"> data points, perhaps outliers, that are greater than the mode</w:t>
       </w:r>
       <w:r>
         <w:t xml:space="preserve"> for the left skewed and lesser than the mode for the right</w:t>
@@ -9007,7 +9268,7 @@
                     </pic:cNvPicPr>
                   </pic:nvPicPr>
                   <pic:blipFill>
-                    <a:blip r:embed="rId63" cstate="print">
+                    <a:blip r:embed="rId62" cstate="print">
                       <a:extLst>
                         <a:ext uri="{28A0092B-C50C-407E-A947-70E740481C1C}">
                           <a14:useLocalDpi xmlns:a14="http://schemas.microsoft.com/office/drawing/2010/main" val="0"/>
@@ -9071,7 +9332,7 @@
                     </pic:cNvPicPr>
                   </pic:nvPicPr>
                   <pic:blipFill>
-                    <a:blip r:embed="rId64" cstate="print">
+                    <a:blip r:embed="rId63" cstate="print">
                       <a:extLst>
                         <a:ext uri="{28A0092B-C50C-407E-A947-70E740481C1C}">
                           <a14:useLocalDpi xmlns:a14="http://schemas.microsoft.com/office/drawing/2010/main" val="0"/>
@@ -9150,7 +9411,7 @@
                     </pic:cNvPicPr>
                   </pic:nvPicPr>
                   <pic:blipFill>
-                    <a:blip r:embed="rId65" cstate="print">
+                    <a:blip r:embed="rId64" cstate="print">
                       <a:extLst>
                         <a:ext uri="{28A0092B-C50C-407E-A947-70E740481C1C}">
                           <a14:useLocalDpi xmlns:a14="http://schemas.microsoft.com/office/drawing/2010/main" val="0"/>
@@ -9218,7 +9479,7 @@
                     </pic:cNvPicPr>
                   </pic:nvPicPr>
                   <pic:blipFill rotWithShape="1">
-                    <a:blip r:embed="rId66">
+                    <a:blip r:embed="rId65">
                       <a:extLst>
                         <a:ext uri="{28A0092B-C50C-407E-A947-70E740481C1C}">
                           <a14:useLocalDpi xmlns:a14="http://schemas.microsoft.com/office/drawing/2010/main" val="0"/>
@@ -9312,7 +9573,7 @@
                     <pic:cNvPicPr/>
                   </pic:nvPicPr>
                   <pic:blipFill>
-                    <a:blip r:embed="rId67">
+                    <a:blip r:embed="rId66">
                       <a:extLst>
                         <a:ext uri="{28A0092B-C50C-407E-A947-70E740481C1C}">
                           <a14:useLocalDpi xmlns:a14="http://schemas.microsoft.com/office/drawing/2010/main" val="0"/>
@@ -9429,7 +9690,15 @@
         <w:t xml:space="preserve"> is</w:t>
       </w:r>
       <w:r>
-        <w:t xml:space="preserve"> a branch of mathematics concerned with the analysis of random phenomena. The outcome of a random event cannot be determined before it occurs, but it may be any one of several possible outcomes. The actual outcome is considered to be determined by chance.</w:t>
+        <w:t xml:space="preserve"> a branch of mathematics concerned with the analysis of random phenomena. The outcome of a random event cannot be determined before it occurs, but it may be any one of several possible outcomes. The actual outcome </w:t>
+      </w:r>
+      <w:proofErr w:type="gramStart"/>
+      <w:r>
+        <w:t>is considered to be</w:t>
+      </w:r>
+      <w:proofErr w:type="gramEnd"/>
+      <w:r>
+        <w:t xml:space="preserve"> determined by chance.</w:t>
       </w:r>
       <w:r>
         <w:t xml:space="preserve"> </w:t>
@@ -9504,7 +9773,7 @@
                     </pic:cNvPicPr>
                   </pic:nvPicPr>
                   <pic:blipFill>
-                    <a:blip r:embed="rId68">
+                    <a:blip r:embed="rId67">
                       <a:extLst>
                         <a:ext uri="{28A0092B-C50C-407E-A947-70E740481C1C}">
                           <a14:useLocalDpi xmlns:a14="http://schemas.microsoft.com/office/drawing/2010/main" val="0"/>
@@ -9566,8 +9835,13 @@
       </w:r>
     </w:p>
     <w:p>
-      <w:r>
-        <w:t xml:space="preserve">P(A </w:t>
+      <w:proofErr w:type="gramStart"/>
+      <w:r>
+        <w:t>P(</w:t>
+      </w:r>
+      <w:proofErr w:type="gramEnd"/>
+      <w:r>
+        <w:t xml:space="preserve">A </w:t>
       </w:r>
       <w:r>
         <w:rPr>
@@ -9582,7 +9856,15 @@
         <w:t xml:space="preserve"> </w:t>
       </w:r>
       <w:r>
-        <w:t>The conditional probability is typically not commutative which means that P(A | B) is not equal to P(B | A).</w:t>
+        <w:t xml:space="preserve">The conditional probability is typically not commutative which means that </w:t>
+      </w:r>
+      <w:proofErr w:type="gramStart"/>
+      <w:r>
+        <w:t>P(</w:t>
+      </w:r>
+      <w:proofErr w:type="gramEnd"/>
+      <w:r>
+        <w:t>A | B) is not equal to P(B | A).</w:t>
       </w:r>
     </w:p>
     <w:p>
@@ -9625,7 +9907,7 @@
                     <pic:cNvPicPr/>
                   </pic:nvPicPr>
                   <pic:blipFill>
-                    <a:blip r:embed="rId69"/>
+                    <a:blip r:embed="rId68"/>
                     <a:stretch>
                       <a:fillRect/>
                     </a:stretch>
@@ -9662,10 +9944,18 @@
         <w:t xml:space="preserve">A given condition might not have any effect on an event so the conditional and unconditional probabilities are equal </w:t>
       </w:r>
       <w:r>
-        <w:t xml:space="preserve">                </w:t>
-      </w:r>
-      <w:r>
-        <w:t xml:space="preserve">(i.e. P( A | B) = P(A)). In such cases, the events </w:t>
+        <w:t xml:space="preserve">             </w:t>
+      </w:r>
+      <w:proofErr w:type="gramStart"/>
+      <w:r>
+        <w:t xml:space="preserve">   </w:t>
+      </w:r>
+      <w:r>
+        <w:t>(</w:t>
+      </w:r>
+      <w:proofErr w:type="gramEnd"/>
+      <w:r>
+        <w:t xml:space="preserve">i.e. P( A | B) = P(A)). In such cases, the events </w:t>
       </w:r>
       <w:r>
         <w:rPr>
@@ -9730,7 +10020,7 @@
                     </pic:cNvPicPr>
                   </pic:nvPicPr>
                   <pic:blipFill>
-                    <a:blip r:embed="rId70" cstate="print">
+                    <a:blip r:embed="rId69" cstate="print">
                       <a:extLst>
                         <a:ext uri="{28A0092B-C50C-407E-A947-70E740481C1C}">
                           <a14:useLocalDpi xmlns:a14="http://schemas.microsoft.com/office/drawing/2010/main" val="0"/>
@@ -9772,12 +10062,21 @@
       </w:r>
     </w:p>
     <w:p>
+      <w:proofErr w:type="gramStart"/>
       <w:r>
         <w:rPr>
           <w:b/>
           <w:bCs/>
         </w:rPr>
-        <w:t xml:space="preserve">P(A </w:t>
+        <w:t>P(</w:t>
+      </w:r>
+      <w:proofErr w:type="gramEnd"/>
+      <w:r>
+        <w:rPr>
+          <w:b/>
+          <w:bCs/>
+        </w:rPr>
+        <w:t xml:space="preserve">A </w:t>
       </w:r>
       <w:r>
         <w:rPr>
@@ -9842,7 +10141,7 @@
                     </pic:cNvPicPr>
                   </pic:nvPicPr>
                   <pic:blipFill>
-                    <a:blip r:embed="rId71">
+                    <a:blip r:embed="rId70">
                       <a:extLst>
                         <a:ext uri="{28A0092B-C50C-407E-A947-70E740481C1C}">
                           <a14:useLocalDpi xmlns:a14="http://schemas.microsoft.com/office/drawing/2010/main" val="0"/>
@@ -9932,6 +10231,7 @@
           <w:u w:val="single"/>
         </w:rPr>
       </w:pPr>
+      <w:proofErr w:type="gramStart"/>
       <w:r>
         <w:rPr>
           <w:b/>
@@ -9941,7 +10241,19 @@
           <w:strike/>
           <w:u w:val="single"/>
         </w:rPr>
-        <w:t xml:space="preserve">P(Female </w:t>
+        <w:t>P(</w:t>
+      </w:r>
+      <w:proofErr w:type="gramEnd"/>
+      <w:r>
+        <w:rPr>
+          <w:b/>
+          <w:bCs/>
+          <w:i/>
+          <w:iCs/>
+          <w:strike/>
+          <w:u w:val="single"/>
+        </w:rPr>
+        <w:t xml:space="preserve">Female </w:t>
       </w:r>
       <w:r>
         <w:rPr>
@@ -10001,7 +10313,7 @@
                     </pic:cNvPicPr>
                   </pic:nvPicPr>
                   <pic:blipFill>
-                    <a:blip r:embed="rId72">
+                    <a:blip r:embed="rId71">
                       <a:extLst>
                         <a:ext uri="{28A0092B-C50C-407E-A947-70E740481C1C}">
                           <a14:useLocalDpi xmlns:a14="http://schemas.microsoft.com/office/drawing/2010/main" val="0"/>
@@ -10041,8 +10353,13 @@
       </w:r>
     </w:p>
     <w:p>
-      <w:r>
-        <w:t xml:space="preserve">P(Female | Music) = P(Female </w:t>
+      <w:proofErr w:type="gramStart"/>
+      <w:r>
+        <w:t>P(</w:t>
+      </w:r>
+      <w:proofErr w:type="gramEnd"/>
+      <w:r>
+        <w:t xml:space="preserve">Female | Music) = P(Female </w:t>
       </w:r>
       <w:r>
         <w:rPr>
@@ -10060,8 +10377,13 @@
       </w:r>
     </w:p>
     <w:p>
-      <w:r>
-        <w:t xml:space="preserve">P(Male | Sociology) = P(Male </w:t>
+      <w:proofErr w:type="gramStart"/>
+      <w:r>
+        <w:t>P(</w:t>
+      </w:r>
+      <w:proofErr w:type="gramEnd"/>
+      <w:r>
+        <w:t xml:space="preserve">Male | Sociology) = P(Male </w:t>
       </w:r>
       <w:r>
         <w:rPr>
@@ -10095,7 +10417,15 @@
     </w:p>
     <w:p>
       <w:r>
-        <w:t>Specifically, one conditional probability can be calculated using the other conditional probability; for example:</w:t>
+        <w:t xml:space="preserve">Specifically, one conditional probability can be calculated using the other conditional </w:t>
+      </w:r>
+      <w:proofErr w:type="gramStart"/>
+      <w:r>
+        <w:t>probability;</w:t>
+      </w:r>
+      <w:proofErr w:type="gramEnd"/>
+      <w:r>
+        <w:t xml:space="preserve"> for example:</w:t>
       </w:r>
     </w:p>
     <w:p>
@@ -10142,7 +10472,15 @@
     </w:p>
     <w:p>
       <w:r>
-        <w:t>The reverse is also true; for example:</w:t>
+        <w:t xml:space="preserve">The reverse is also </w:t>
+      </w:r>
+      <w:proofErr w:type="gramStart"/>
+      <w:r>
+        <w:t>true;</w:t>
+      </w:r>
+      <w:proofErr w:type="gramEnd"/>
+      <w:r>
+        <w:t xml:space="preserve"> for example:</w:t>
       </w:r>
     </w:p>
     <w:p>
@@ -10152,27 +10490,90 @@
     </w:p>
     <w:p>
       <w:r>
-        <w:t>It is often the case that we do not have access to the denominator directly, e.g. P(B).</w:t>
-      </w:r>
-    </w:p>
-    <w:p>
-      <w:r>
-        <w:t>We can calculate it an alternative way; for example:</w:t>
-      </w:r>
-    </w:p>
-    <w:p>
-      <w:r>
-        <w:t>P(B) = P(B|A) * P(A) + P(B|not A) * P(not A)</w:t>
-      </w:r>
-    </w:p>
-    <w:p>
-      <w:r>
-        <w:t>This gives a formulation of Bayes Theorem that we can use that uses the alternate calculation of P(B), described below::</w:t>
-      </w:r>
-    </w:p>
-    <w:p>
-      <w:r>
-        <w:t>P(A|B) = P(B|A) * P(A) / (P(B|A) * P(A) + P(B|not A) * P(not A))</w:t>
+        <w:t xml:space="preserve">It is often the case that we do not have access to the denominator directly, </w:t>
+      </w:r>
+      <w:proofErr w:type="gramStart"/>
+      <w:r>
+        <w:t>e.g.</w:t>
+      </w:r>
+      <w:proofErr w:type="gramEnd"/>
+      <w:r>
+        <w:t xml:space="preserve"> P(B).</w:t>
+      </w:r>
+    </w:p>
+    <w:p>
+      <w:r>
+        <w:t xml:space="preserve">We can calculate it an alternative </w:t>
+      </w:r>
+      <w:proofErr w:type="gramStart"/>
+      <w:r>
+        <w:t>way;</w:t>
+      </w:r>
+      <w:proofErr w:type="gramEnd"/>
+      <w:r>
+        <w:t xml:space="preserve"> for example:</w:t>
+      </w:r>
+    </w:p>
+    <w:p>
+      <w:r>
+        <w:t xml:space="preserve">P(B) = P(B|A) * P(A) + </w:t>
+      </w:r>
+      <w:proofErr w:type="gramStart"/>
+      <w:r>
+        <w:t>P(</w:t>
+      </w:r>
+      <w:proofErr w:type="spellStart"/>
+      <w:proofErr w:type="gramEnd"/>
+      <w:r>
+        <w:t>B|not</w:t>
+      </w:r>
+      <w:proofErr w:type="spellEnd"/>
+      <w:r>
+        <w:t xml:space="preserve"> A) * P(</w:t>
+      </w:r>
+      <w:proofErr w:type="spellStart"/>
+      <w:r>
+        <w:t>not</w:t>
+      </w:r>
+      <w:proofErr w:type="spellEnd"/>
+      <w:r>
+        <w:t xml:space="preserve"> A)</w:t>
+      </w:r>
+    </w:p>
+    <w:p>
+      <w:r>
+        <w:t xml:space="preserve">This gives a formulation of Bayes Theorem that we can use that uses the alternate calculation of P(B), described </w:t>
+      </w:r>
+      <w:proofErr w:type="gramStart"/>
+      <w:r>
+        <w:t>below::</w:t>
+      </w:r>
+      <w:proofErr w:type="gramEnd"/>
+    </w:p>
+    <w:p>
+      <w:r>
+        <w:t xml:space="preserve">P(A|B) = P(B|A) * P(A) / (P(B|A) * P(A) + </w:t>
+      </w:r>
+      <w:proofErr w:type="gramStart"/>
+      <w:r>
+        <w:t>P(</w:t>
+      </w:r>
+      <w:proofErr w:type="spellStart"/>
+      <w:proofErr w:type="gramEnd"/>
+      <w:r>
+        <w:t>B|not</w:t>
+      </w:r>
+      <w:proofErr w:type="spellEnd"/>
+      <w:r>
+        <w:t xml:space="preserve"> A) * P(</w:t>
+      </w:r>
+      <w:proofErr w:type="spellStart"/>
+      <w:r>
+        <w:t>not</w:t>
+      </w:r>
+      <w:proofErr w:type="spellEnd"/>
+      <w:r>
+        <w:t xml:space="preserve"> A))</w:t>
       </w:r>
     </w:p>
     <w:p/>
@@ -10193,7 +10594,15 @@
     </w:p>
     <w:p>
       <w:r>
-        <w:t>Consider a human population that may or may not have cancer (Cancer is True or False) and a medical test that returns positive or negative for detecting cancer (Test is Positive or Negative), e.g. like a mammogram for detecting breast cancer.</w:t>
+        <w:t xml:space="preserve">Consider a human population that may or may not have cancer (Cancer is True or False) and a medical test that returns positive or negative for detecting cancer (Test is Positive or Negative), </w:t>
+      </w:r>
+      <w:proofErr w:type="gramStart"/>
+      <w:r>
+        <w:t>e.g.</w:t>
+      </w:r>
+      <w:proofErr w:type="gramEnd"/>
+      <w:r>
+        <w:t xml:space="preserve"> like a mammogram for detecting breast cancer.</w:t>
       </w:r>
     </w:p>
     <w:p/>
@@ -10234,8 +10643,13 @@
       </w:r>
     </w:p>
     <w:p>
-      <w:r>
-        <w:t>P(Test=Positive | Cancer=True) = 0.85</w:t>
+      <w:proofErr w:type="gramStart"/>
+      <w:r>
+        <w:t>P(</w:t>
+      </w:r>
+      <w:proofErr w:type="gramEnd"/>
+      <w:r>
+        <w:t>Test=Positive | Cancer=True) = 0.85</w:t>
       </w:r>
     </w:p>
     <w:p>
@@ -10321,23 +10735,61 @@
           <w:bCs/>
         </w:rPr>
       </w:pPr>
+      <w:proofErr w:type="gramStart"/>
       <w:r>
         <w:rPr>
           <w:b/>
           <w:bCs/>
         </w:rPr>
-        <w:t>P(Cancer=True | Test=Positive) = P(Test=Positive|Cancer=True) * P(Cancer=True) / P(Test=Positive)</w:t>
+        <w:t>P(</w:t>
+      </w:r>
+      <w:proofErr w:type="gramEnd"/>
+      <w:r>
+        <w:rPr>
+          <w:b/>
+          <w:bCs/>
+        </w:rPr>
+        <w:t>Cancer=True | Test=Positive) = P(Test=</w:t>
+      </w:r>
+      <w:proofErr w:type="spellStart"/>
+      <w:r>
+        <w:rPr>
+          <w:b/>
+          <w:bCs/>
+        </w:rPr>
+        <w:t>Positive|Cancer</w:t>
+      </w:r>
+      <w:proofErr w:type="spellEnd"/>
+      <w:r>
+        <w:rPr>
+          <w:b/>
+          <w:bCs/>
+        </w:rPr>
+        <w:t>=True) * P(Cancer=True) / P(Test=Positive)</w:t>
       </w:r>
     </w:p>
     <w:p/>
     <w:p>
       <w:r>
-        <w:t>We know the probability of the test being positive given that the patient has cancer is 85%, and we know the base rate or the prior probability of a given patient having cancer is 0.02%; we can plug these values in:</w:t>
-      </w:r>
-    </w:p>
-    <w:p>
-      <w:r>
-        <w:t>P(Cancer=True | Test=Positive) = 0.85 * 0.0002 / P(Test=Positive)</w:t>
+        <w:t xml:space="preserve">We know the probability of the test being positive given that the patient has cancer is 85%, and we know the base </w:t>
+      </w:r>
+      <w:proofErr w:type="gramStart"/>
+      <w:r>
+        <w:t>rate</w:t>
+      </w:r>
+      <w:proofErr w:type="gramEnd"/>
+      <w:r>
+        <w:t xml:space="preserve"> or the prior probability of a given patient having cancer is 0.02%; we can plug these values in:</w:t>
+      </w:r>
+    </w:p>
+    <w:p>
+      <w:proofErr w:type="gramStart"/>
+      <w:r>
+        <w:t>P(</w:t>
+      </w:r>
+      <w:proofErr w:type="gramEnd"/>
+      <w:r>
+        <w:t>Cancer=True | Test=Positive) = 0.85 * 0.0002 / P(Test=Positive)</w:t>
       </w:r>
     </w:p>
     <w:p>
@@ -10352,12 +10804,49 @@
     </w:p>
     <w:p>
       <w:r>
-        <w:t>P(B) = P(B|A) * P(A) + P(B|not A) * P(not A)</w:t>
-      </w:r>
-    </w:p>
-    <w:p>
-      <w:r>
-        <w:t>P(Test=Positive) = P(Test=Positive|Cancer=True) * P(Cancer=True) + P(Test=Positive|Cancer=False) * P(Cancer=False)</w:t>
+        <w:t xml:space="preserve">P(B) = P(B|A) * P(A) + </w:t>
+      </w:r>
+      <w:proofErr w:type="gramStart"/>
+      <w:r>
+        <w:t>P(</w:t>
+      </w:r>
+      <w:proofErr w:type="spellStart"/>
+      <w:proofErr w:type="gramEnd"/>
+      <w:r>
+        <w:t>B|not</w:t>
+      </w:r>
+      <w:proofErr w:type="spellEnd"/>
+      <w:r>
+        <w:t xml:space="preserve"> A) * P(</w:t>
+      </w:r>
+      <w:proofErr w:type="spellStart"/>
+      <w:r>
+        <w:t>not</w:t>
+      </w:r>
+      <w:proofErr w:type="spellEnd"/>
+      <w:r>
+        <w:t xml:space="preserve"> A)</w:t>
+      </w:r>
+    </w:p>
+    <w:p>
+      <w:r>
+        <w:t>P(Test=Positive) = P(Test=</w:t>
+      </w:r>
+      <w:proofErr w:type="spellStart"/>
+      <w:r>
+        <w:t>Positive|Cancer</w:t>
+      </w:r>
+      <w:proofErr w:type="spellEnd"/>
+      <w:r>
+        <w:t>=True) * P(Cancer=True) + P(Test=</w:t>
+      </w:r>
+      <w:proofErr w:type="spellStart"/>
+      <w:r>
+        <w:t>Positive|Cancer</w:t>
+      </w:r>
+      <w:proofErr w:type="spellEnd"/>
+      <w:r>
+        <w:t>=False) * P(Cancer=False)</w:t>
       </w:r>
     </w:p>
     <w:p>
@@ -10388,7 +10877,15 @@
     </w:p>
     <w:p>
       <w:r>
-        <w:t>P(Test=Positive) = 0.85 * 0.0002 + P(Test=Positive|Cancer=False) * 0.9998</w:t>
+        <w:t>P(Test=Positive) = 0.85 * 0.0002 + P(Test=</w:t>
+      </w:r>
+      <w:proofErr w:type="spellStart"/>
+      <w:r>
+        <w:t>Positive|Cancer</w:t>
+      </w:r>
+      <w:proofErr w:type="spellEnd"/>
+      <w:r>
+        <w:t>=False) * 0.9998</w:t>
       </w:r>
     </w:p>
     <w:p>
@@ -10414,8 +10911,13 @@
     </w:p>
     <w:p/>
     <w:p>
-      <w:r>
-        <w:t>P(Test=Negative | Cancer=False) = 0.95</w:t>
+      <w:proofErr w:type="gramStart"/>
+      <w:r>
+        <w:t>P(</w:t>
+      </w:r>
+      <w:proofErr w:type="gramEnd"/>
+      <w:r>
+        <w:t>Test=Negative | Cancer=False) = 0.95</w:t>
       </w:r>
     </w:p>
     <w:p>
@@ -10425,7 +10927,23 @@
     </w:p>
     <w:p>
       <w:r>
-        <w:t>P(Test=Positive|Cancer=False) = 1 – P(Test=Negative | Cancer=False)</w:t>
+        <w:t>P(Test=</w:t>
+      </w:r>
+      <w:proofErr w:type="spellStart"/>
+      <w:r>
+        <w:t>Positive|Cancer</w:t>
+      </w:r>
+      <w:proofErr w:type="spellEnd"/>
+      <w:r>
+        <w:t xml:space="preserve">=False) = 1 – </w:t>
+      </w:r>
+      <w:proofErr w:type="gramStart"/>
+      <w:r>
+        <w:t>P(</w:t>
+      </w:r>
+      <w:proofErr w:type="gramEnd"/>
+      <w:r>
+        <w:t>Test=Negative | Cancer=False)</w:t>
       </w:r>
     </w:p>
     <w:p>
@@ -10471,18 +10989,41 @@
     </w:p>
     <w:p/>
     <w:p>
-      <w:r>
-        <w:t>P(Cancer=True | Test=Positive) = P(Test=Positive|Cancer=True) * P(Cancer=True) / P(Test=Positive)</w:t>
-      </w:r>
-    </w:p>
-    <w:p>
-      <w:r>
-        <w:t>P(Cancer=True | Test=Positive) = 0.85 * 0.0002 / 0.05016</w:t>
-      </w:r>
-    </w:p>
-    <w:p>
-      <w:r>
-        <w:t>P(Cancer=True | Test=Positive) = 0.00017 / 0.05016</w:t>
+      <w:proofErr w:type="gramStart"/>
+      <w:r>
+        <w:t>P(</w:t>
+      </w:r>
+      <w:proofErr w:type="gramEnd"/>
+      <w:r>
+        <w:t>Cancer=True | Test=Positive) = P(Test=</w:t>
+      </w:r>
+      <w:proofErr w:type="spellStart"/>
+      <w:r>
+        <w:t>Positive|Cancer</w:t>
+      </w:r>
+      <w:proofErr w:type="spellEnd"/>
+      <w:r>
+        <w:t>=True) * P(Cancer=True) / P(Test=Positive)</w:t>
+      </w:r>
+    </w:p>
+    <w:p>
+      <w:proofErr w:type="gramStart"/>
+      <w:r>
+        <w:t>P(</w:t>
+      </w:r>
+      <w:proofErr w:type="gramEnd"/>
+      <w:r>
+        <w:t>Cancer=True | Test=Positive) = 0.85 * 0.0002 / 0.05016</w:t>
+      </w:r>
+    </w:p>
+    <w:p>
+      <w:proofErr w:type="gramStart"/>
+      <w:r>
+        <w:t>P(</w:t>
+      </w:r>
+      <w:proofErr w:type="gramEnd"/>
+      <w:r>
+        <w:t>Cancer=True | Test=Positive) = 0.00017 / 0.05016</w:t>
       </w:r>
     </w:p>
     <w:p>
@@ -10492,17 +11033,34 @@
           <w:bCs/>
         </w:rPr>
       </w:pPr>
+      <w:proofErr w:type="gramStart"/>
       <w:r>
         <w:rPr>
           <w:b/>
           <w:bCs/>
         </w:rPr>
-        <w:t>P(Cancer=True | Test=Positive) = 0.003389154704944</w:t>
-      </w:r>
-    </w:p>
-    <w:p>
-      <w:r>
-        <w:t>The calculation suggests that if the patient is informed they have cancer with this test, then there is only 0.33% chance that they have cancer.</w:t>
+        <w:t>P(</w:t>
+      </w:r>
+      <w:proofErr w:type="gramEnd"/>
+      <w:r>
+        <w:rPr>
+          <w:b/>
+          <w:bCs/>
+        </w:rPr>
+        <w:t>Cancer=True | Test=Positive) = 0.003389154704944</w:t>
+      </w:r>
+    </w:p>
+    <w:p>
+      <w:r>
+        <w:t xml:space="preserve">The calculation suggests that if the patient is </w:t>
+      </w:r>
+      <w:proofErr w:type="gramStart"/>
+      <w:r>
+        <w:t>informed</w:t>
+      </w:r>
+      <w:proofErr w:type="gramEnd"/>
+      <w:r>
+        <w:t xml:space="preserve"> they have cancer with this test, then there is only 0.33% chance that they have cancer.</w:t>
       </w:r>
     </w:p>
     <w:p>
@@ -10532,7 +11090,7 @@
                     <pic:cNvPicPr/>
                   </pic:nvPicPr>
                   <pic:blipFill>
-                    <a:blip r:embed="rId73"/>
+                    <a:blip r:embed="rId72"/>
                     <a:stretch>
                       <a:fillRect/>
                     </a:stretch>
@@ -10590,7 +11148,15 @@
     </w:p>
     <w:p>
       <w:r>
-        <w:t>A discrete random variable is one which may take on only a countable number of distinct values such as 0,1,2,3,4,........ Discrete random variables are usually (but not necessarily) counts. If a random variable can take only a finite number of distinct values, then it must be discrete. Examples of discrete random variables include the number of children in a family, the Friday night attendance at a cinema, the number of patients in a doctor's surgery, the number of defective light bulbs in a box of ten.</w:t>
+        <w:t>A discrete random variable is one which may take on only a countable number of distinct values such as 0,1,2,3,</w:t>
+      </w:r>
+      <w:proofErr w:type="gramStart"/>
+      <w:r>
+        <w:t>4,........</w:t>
+      </w:r>
+      <w:proofErr w:type="gramEnd"/>
+      <w:r>
+        <w:t xml:space="preserve"> Discrete random variables are usually (but not necessarily) counts. If a random variable can take only a finite number of distinct values, then it must be discrete. Examples of discrete random variables include the number of children in a family, the Friday night attendance at a cinema, the number of patients in a doctor's surgery, the number of defective light bulbs in a box of ten.</w:t>
       </w:r>
     </w:p>
     <w:p>
@@ -10600,7 +11166,15 @@
     </w:p>
     <w:p>
       <w:r>
-        <w:t>Suppose a random variable X may take k different values, with the probability that X = xi defined to be P(X = xi) = pi. The probabilities pi must satisfy the following:</w:t>
+        <w:t xml:space="preserve">Suppose a random variable X may take k different values, with the probability that X = xi defined to be </w:t>
+      </w:r>
+      <w:proofErr w:type="gramStart"/>
+      <w:r>
+        <w:t>P(</w:t>
+      </w:r>
+      <w:proofErr w:type="gramEnd"/>
+      <w:r>
+        <w:t>X = xi) = pi. The probabilities pi must satisfy the following:</w:t>
       </w:r>
     </w:p>
     <w:p>
@@ -10620,8 +11194,17 @@
           <w:b/>
           <w:bCs/>
         </w:rPr>
-        <w:t>0 &lt; pi &lt; 1 for each i</w:t>
-      </w:r>
+        <w:t xml:space="preserve">0 &lt; pi &lt; 1 for each </w:t>
+      </w:r>
+      <w:proofErr w:type="spellStart"/>
+      <w:r>
+        <w:rPr>
+          <w:b/>
+          <w:bCs/>
+        </w:rPr>
+        <w:t>i</w:t>
+      </w:r>
+      <w:proofErr w:type="spellEnd"/>
     </w:p>
     <w:p>
       <w:pPr>
@@ -10699,7 +11282,23 @@
     </w:p>
     <w:p>
       <w:r>
-        <w:t>The probability that X is equal to 2 or 3 is the sum of the two probabilities: P(X = 2 or X = 3) = P(X = 2) + P(X = 3) = 0.3 + 0.4 = 0.7. Similarly, the probability that X is greater than 1 is equal to 1 - P(X = 1) = 1 - 0.1 = 0.9, by the complement rule.</w:t>
+        <w:t xml:space="preserve">The probability that X is equal to 2 or 3 is the sum of the two probabilities: </w:t>
+      </w:r>
+      <w:proofErr w:type="gramStart"/>
+      <w:r>
+        <w:t>P(</w:t>
+      </w:r>
+      <w:proofErr w:type="gramEnd"/>
+      <w:r>
+        <w:t xml:space="preserve">X = 2 or X = 3) = P(X = 2) + P(X = 3) = 0.3 + 0.4 = 0.7. Similarly, the probability that X is greater than 1 is equal to 1 - </w:t>
+      </w:r>
+      <w:proofErr w:type="gramStart"/>
+      <w:r>
+        <w:t>P(</w:t>
+      </w:r>
+      <w:proofErr w:type="gramEnd"/>
+      <w:r>
+        <w:t>X = 1) = 1 - 0.1 = 0.9, by the complement rule.</w:t>
       </w:r>
     </w:p>
     <w:p>
@@ -10734,7 +11333,7 @@
                     </pic:cNvPicPr>
                   </pic:nvPicPr>
                   <pic:blipFill>
-                    <a:blip r:embed="rId74">
+                    <a:blip r:embed="rId73">
                       <a:extLst>
                         <a:ext uri="{28A0092B-C50C-407E-A947-70E740481C1C}">
                           <a14:useLocalDpi xmlns:a14="http://schemas.microsoft.com/office/drawing/2010/main" val="0"/>
@@ -10826,7 +11425,7 @@
                     </pic:cNvPicPr>
                   </pic:nvPicPr>
                   <pic:blipFill>
-                    <a:blip r:embed="rId75" cstate="print">
+                    <a:blip r:embed="rId74" cstate="print">
                       <a:extLst>
                         <a:ext uri="{28A0092B-C50C-407E-A947-70E740481C1C}">
                           <a14:useLocalDpi xmlns:a14="http://schemas.microsoft.com/office/drawing/2010/main" val="0"/>
@@ -10940,7 +11539,7 @@
                     </pic:cNvPicPr>
                   </pic:nvPicPr>
                   <pic:blipFill>
-                    <a:blip r:embed="rId76" cstate="print">
+                    <a:blip r:embed="rId75" cstate="print">
                       <a:extLst>
                         <a:ext uri="{28A0092B-C50C-407E-A947-70E740481C1C}">
                           <a14:useLocalDpi xmlns:a14="http://schemas.microsoft.com/office/drawing/2010/main" val="0"/>
@@ -11038,7 +11637,7 @@
                     </pic:cNvPicPr>
                   </pic:nvPicPr>
                   <pic:blipFill>
-                    <a:blip r:embed="rId77">
+                    <a:blip r:embed="rId76">
                       <a:extLst>
                         <a:ext uri="{28A0092B-C50C-407E-A947-70E740481C1C}">
                           <a14:useLocalDpi xmlns:a14="http://schemas.microsoft.com/office/drawing/2010/main" val="0"/>
@@ -11125,7 +11724,7 @@
                     </pic:cNvPicPr>
                   </pic:nvPicPr>
                   <pic:blipFill>
-                    <a:blip r:embed="rId78">
+                    <a:blip r:embed="rId77">
                       <a:extLst>
                         <a:ext uri="{28A0092B-C50C-407E-A947-70E740481C1C}">
                           <a14:useLocalDpi xmlns:a14="http://schemas.microsoft.com/office/drawing/2010/main" val="0"/>
@@ -11221,7 +11820,7 @@
                     <pic:cNvPicPr/>
                   </pic:nvPicPr>
                   <pic:blipFill>
-                    <a:blip r:embed="rId79"/>
+                    <a:blip r:embed="rId78"/>
                     <a:stretch>
                       <a:fillRect/>
                     </a:stretch>
@@ -11269,7 +11868,7 @@
                     <pic:cNvPicPr/>
                   </pic:nvPicPr>
                   <pic:blipFill>
-                    <a:blip r:embed="rId80"/>
+                    <a:blip r:embed="rId79"/>
                     <a:stretch>
                       <a:fillRect/>
                     </a:stretch>
@@ -11321,7 +11920,7 @@
                     </pic:cNvPicPr>
                   </pic:nvPicPr>
                   <pic:blipFill>
-                    <a:blip r:embed="rId81" cstate="print">
+                    <a:blip r:embed="rId80" cstate="print">
                       <a:extLst>
                         <a:ext uri="{28A0092B-C50C-407E-A947-70E740481C1C}">
                           <a14:useLocalDpi xmlns:a14="http://schemas.microsoft.com/office/drawing/2010/main" val="0"/>
@@ -11390,7 +11989,7 @@
                     </pic:cNvPicPr>
                   </pic:nvPicPr>
                   <pic:blipFill>
-                    <a:blip r:embed="rId82">
+                    <a:blip r:embed="rId81">
                       <a:extLst>
                         <a:ext uri="{28A0092B-C50C-407E-A947-70E740481C1C}">
                           <a14:useLocalDpi xmlns:a14="http://schemas.microsoft.com/office/drawing/2010/main" val="0"/>
@@ -11566,7 +12165,7 @@
                     </pic:cNvPicPr>
                   </pic:nvPicPr>
                   <pic:blipFill>
-                    <a:blip r:embed="rId83">
+                    <a:blip r:embed="rId82">
                       <a:extLst>
                         <a:ext uri="{28A0092B-C50C-407E-A947-70E740481C1C}">
                           <a14:useLocalDpi xmlns:a14="http://schemas.microsoft.com/office/drawing/2010/main" val="0"/>
@@ -11687,7 +12286,7 @@
                     </pic:cNvPicPr>
                   </pic:nvPicPr>
                   <pic:blipFill>
-                    <a:blip r:embed="rId84">
+                    <a:blip r:embed="rId83">
                       <a:extLst>
                         <a:ext uri="{28A0092B-C50C-407E-A947-70E740481C1C}">
                           <a14:useLocalDpi xmlns:a14="http://schemas.microsoft.com/office/drawing/2010/main" val="0"/>
@@ -11754,7 +12353,15 @@
       </w:pPr>
       <w:r>
         <w:lastRenderedPageBreak/>
-        <w:t>Poisson Distributions are commonly used to find the probability that an event might happen or not knowing how often it usually occurs. Additionally, Poisson Distributions can also be used to predict how many times an event might occur in a given time period.</w:t>
+        <w:t xml:space="preserve">Poisson Distributions are commonly used to find the probability that an event might happen or not knowing how often it usually occurs. Additionally, Poisson Distributions can also be used to predict how many times an event might occur </w:t>
+      </w:r>
+      <w:proofErr w:type="gramStart"/>
+      <w:r>
+        <w:t>in a given</w:t>
+      </w:r>
+      <w:proofErr w:type="gramEnd"/>
+      <w:r>
+        <w:t xml:space="preserve"> time period.</w:t>
       </w:r>
     </w:p>
     <w:p>
@@ -11767,7 +12374,15 @@
         <w:pStyle w:val="ListParagraph"/>
       </w:pPr>
       <w:r>
-        <w:t>Poisson Distributions are for example frequently used by insurance companies to conduct risk analysis (eg. predict the number of car crash accidents within a predefined time span) to decide car insurance pricing.</w:t>
+        <w:t>Poisson Distributions are for example frequently used by insurance companies to conduct risk analysis (</w:t>
+      </w:r>
+      <w:proofErr w:type="spellStart"/>
+      <w:r>
+        <w:t>eg.</w:t>
+      </w:r>
+      <w:proofErr w:type="spellEnd"/>
+      <w:r>
+        <w:t xml:space="preserve"> predict the number of car crash accidents within a predefined time span) to decide car insurance pricing.</w:t>
       </w:r>
     </w:p>
     <w:p>
@@ -11874,7 +12489,7 @@
                     </pic:cNvPicPr>
                   </pic:nvPicPr>
                   <pic:blipFill>
-                    <a:blip r:embed="rId85" cstate="print">
+                    <a:blip r:embed="rId84" cstate="print">
                       <a:extLst>
                         <a:ext uri="{28A0092B-C50C-407E-A947-70E740481C1C}">
                           <a14:useLocalDpi xmlns:a14="http://schemas.microsoft.com/office/drawing/2010/main" val="0"/>
@@ -11958,7 +12573,7 @@
                     </pic:cNvPicPr>
                   </pic:nvPicPr>
                   <pic:blipFill>
-                    <a:blip r:embed="rId86">
+                    <a:blip r:embed="rId85">
                       <a:extLst>
                         <a:ext uri="{28A0092B-C50C-407E-A947-70E740481C1C}">
                           <a14:useLocalDpi xmlns:a14="http://schemas.microsoft.com/office/drawing/2010/main" val="0"/>
@@ -12063,7 +12678,7 @@
                     </pic:cNvPicPr>
                   </pic:nvPicPr>
                   <pic:blipFill>
-                    <a:blip r:embed="rId87" cstate="print">
+                    <a:blip r:embed="rId86" cstate="print">
                       <a:extLst>
                         <a:ext uri="{28A0092B-C50C-407E-A947-70E740481C1C}">
                           <a14:useLocalDpi xmlns:a14="http://schemas.microsoft.com/office/drawing/2010/main" val="0"/>
@@ -12212,7 +12827,7 @@
                     </pic:cNvPicPr>
                   </pic:nvPicPr>
                   <pic:blipFill>
-                    <a:blip r:embed="rId88" cstate="print">
+                    <a:blip r:embed="rId87" cstate="print">
                       <a:extLst>
                         <a:ext uri="{28A0092B-C50C-407E-A947-70E740481C1C}">
                           <a14:useLocalDpi xmlns:a14="http://schemas.microsoft.com/office/drawing/2010/main" val="0"/>
@@ -12302,6 +12917,9 @@
         <w:jc w:val="center"/>
       </w:pPr>
       <w:r>
+        <w:rPr>
+          <w:noProof/>
+        </w:rPr>
         <w:drawing>
           <wp:inline distT="0" distB="0" distL="0" distR="0" wp14:anchorId="592D6CF7" wp14:editId="4E2A1289">
             <wp:extent cx="4357687" cy="705573"/>
@@ -12318,7 +12936,7 @@
                     <pic:cNvPicPr/>
                   </pic:nvPicPr>
                   <pic:blipFill>
-                    <a:blip r:embed="rId89"/>
+                    <a:blip r:embed="rId88"/>
                     <a:stretch>
                       <a:fillRect/>
                     </a:stretch>
@@ -12444,7 +13062,348 @@
         <w:t>Monte Carlo Method</w:t>
       </w:r>
     </w:p>
+    <w:p>
+      <w:r>
+        <w:t>Monte Carlo simulation (also called the Monte Carlo Method or Monte Carlo sampling) is a way to account for risk in decision making and quantitative analysis. The method finds all possible outcomes of your decisions and assesses the impact of risk</w:t>
+      </w:r>
+      <w:r>
+        <w:t xml:space="preserve">. </w:t>
+      </w:r>
+      <w:r>
+        <w:t>The technique uses intensive statistical sampling methods that are so complex they are usually only performed with the aid of a computer</w:t>
+      </w:r>
+      <w:r>
+        <w:t>.</w:t>
+      </w:r>
+    </w:p>
+    <w:p>
+      <w:r>
+        <w:t>The Monte Carlo method tells you:</w:t>
+      </w:r>
+    </w:p>
+    <w:p>
+      <w:pPr>
+        <w:pStyle w:val="ListParagraph"/>
+        <w:numPr>
+          <w:ilvl w:val="0"/>
+          <w:numId w:val="44"/>
+        </w:numPr>
+        <w:rPr>
+          <w:b/>
+          <w:bCs/>
+        </w:rPr>
+      </w:pPr>
+      <w:proofErr w:type="gramStart"/>
+      <w:r>
+        <w:rPr>
+          <w:b/>
+          <w:bCs/>
+        </w:rPr>
+        <w:t>All of</w:t>
+      </w:r>
+      <w:proofErr w:type="gramEnd"/>
+      <w:r>
+        <w:rPr>
+          <w:b/>
+          <w:bCs/>
+        </w:rPr>
+        <w:t xml:space="preserve"> the possible events that could or will happen,</w:t>
+      </w:r>
+    </w:p>
+    <w:p>
+      <w:pPr>
+        <w:pStyle w:val="ListParagraph"/>
+        <w:numPr>
+          <w:ilvl w:val="0"/>
+          <w:numId w:val="44"/>
+        </w:numPr>
+        <w:rPr>
+          <w:b/>
+          <w:bCs/>
+        </w:rPr>
+      </w:pPr>
+      <w:r>
+        <w:rPr>
+          <w:b/>
+          <w:bCs/>
+        </w:rPr>
+        <w:t>The probability of each possible outcome.</w:t>
+      </w:r>
+    </w:p>
+    <w:p>
+      <w:r>
+        <w:t xml:space="preserve">The Monte Carlo simulation returns a quantified probability, which means that it gives you scenarios with numbers you can use. Let’s say </w:t>
+      </w:r>
+      <w:r>
+        <w:t>your</w:t>
+      </w:r>
+      <w:r>
+        <w:t xml:space="preserve"> company wants to know if local bird life will be adversely affected by the construction of a new factory close to wetlands. A quantified probability would be “If we build the factory, there is a 30% chance the nesting bird population will be adversely affected.” This is more useful that a more general, qualified statement like “If we build the factory, the nesting bird population will be affected”.</w:t>
+      </w:r>
+    </w:p>
     <w:p/>
+    <w:p>
+      <w:r>
+        <w:t>Monte Carlo simulations are used in many areas of industry and science, including:</w:t>
+      </w:r>
+    </w:p>
+    <w:p/>
+    <w:p>
+      <w:pPr>
+        <w:pStyle w:val="ListParagraph"/>
+        <w:numPr>
+          <w:ilvl w:val="0"/>
+          <w:numId w:val="45"/>
+        </w:numPr>
+      </w:pPr>
+      <w:r>
+        <w:t>Analyzing radiative heat transfer problems (Wang et.al),</w:t>
+      </w:r>
+    </w:p>
+    <w:p>
+      <w:pPr>
+        <w:pStyle w:val="ListParagraph"/>
+        <w:numPr>
+          <w:ilvl w:val="0"/>
+          <w:numId w:val="45"/>
+        </w:numPr>
+      </w:pPr>
+      <w:r>
+        <w:t>Estimating the transmission of particles through matter (</w:t>
+      </w:r>
+      <w:proofErr w:type="spellStart"/>
+      <w:r>
+        <w:t>Biersack</w:t>
+      </w:r>
+      <w:proofErr w:type="spellEnd"/>
+      <w:r>
+        <w:t xml:space="preserve"> &amp; </w:t>
+      </w:r>
+      <w:proofErr w:type="spellStart"/>
+      <w:r>
+        <w:t>Haggmark</w:t>
+      </w:r>
+      <w:proofErr w:type="spellEnd"/>
+      <w:r>
+        <w:t>),</w:t>
+      </w:r>
+    </w:p>
+    <w:p>
+      <w:pPr>
+        <w:pStyle w:val="ListParagraph"/>
+        <w:numPr>
+          <w:ilvl w:val="0"/>
+          <w:numId w:val="45"/>
+        </w:numPr>
+      </w:pPr>
+      <w:r>
+        <w:t>Calculating the probability of cost overruns in large projects (McCabe),</w:t>
+      </w:r>
+    </w:p>
+    <w:p>
+      <w:pPr>
+        <w:pStyle w:val="ListParagraph"/>
+        <w:numPr>
+          <w:ilvl w:val="0"/>
+          <w:numId w:val="45"/>
+        </w:numPr>
+      </w:pPr>
+      <w:r>
+        <w:t>Foreseeing where prices of securities are likely to move (Boyle et. al),</w:t>
+      </w:r>
+    </w:p>
+    <w:p>
+      <w:pPr>
+        <w:pStyle w:val="ListParagraph"/>
+        <w:numPr>
+          <w:ilvl w:val="0"/>
+          <w:numId w:val="45"/>
+        </w:numPr>
+      </w:pPr>
+      <w:r>
+        <w:t xml:space="preserve">Analyzing how a network or electric grid will perform in different scenarios. For example, </w:t>
+      </w:r>
+      <w:proofErr w:type="spellStart"/>
+      <w:r>
+        <w:t>Sortomme</w:t>
+      </w:r>
+      <w:proofErr w:type="spellEnd"/>
+      <w:r>
+        <w:t xml:space="preserve"> et. al ran simulations for how electric vehicle charging will affect the electric </w:t>
+      </w:r>
+      <w:proofErr w:type="spellStart"/>
+      <w:r>
+        <w:t>drig</w:t>
+      </w:r>
+      <w:proofErr w:type="spellEnd"/>
+      <w:r>
+        <w:t xml:space="preserve"> in the future.</w:t>
+      </w:r>
+    </w:p>
+    <w:p>
+      <w:pPr>
+        <w:pStyle w:val="ListParagraph"/>
+        <w:numPr>
+          <w:ilvl w:val="0"/>
+          <w:numId w:val="45"/>
+        </w:numPr>
+      </w:pPr>
+      <w:r>
+        <w:t>Assessing risk for credit or insurance (Gordy).</w:t>
+      </w:r>
+    </w:p>
+    <w:p>
+      <w:pPr>
+        <w:pStyle w:val="ListParagraph"/>
+        <w:numPr>
+          <w:ilvl w:val="0"/>
+          <w:numId w:val="45"/>
+        </w:numPr>
+      </w:pPr>
+      <w:r>
+        <w:t>Simulating proteins in biology (Earl et. al)</w:t>
+      </w:r>
+    </w:p>
+    <w:p>
+      <w:r>
+        <w:t>Accuracy</w:t>
+      </w:r>
+    </w:p>
+    <w:p>
+      <w:r>
+        <w:t>While a Monte Carlo simulation provides some good accuracy, it is unlikely to hit the “exact” mark for several reasons:</w:t>
+      </w:r>
+    </w:p>
+    <w:p>
+      <w:pPr>
+        <w:pStyle w:val="ListParagraph"/>
+        <w:numPr>
+          <w:ilvl w:val="0"/>
+          <w:numId w:val="46"/>
+        </w:numPr>
+      </w:pPr>
+      <w:r>
+        <w:t>Vast amounts of data are usually involved.</w:t>
+      </w:r>
+    </w:p>
+    <w:p>
+      <w:pPr>
+        <w:pStyle w:val="ListParagraph"/>
+        <w:numPr>
+          <w:ilvl w:val="0"/>
+          <w:numId w:val="46"/>
+        </w:numPr>
+      </w:pPr>
+      <w:r>
+        <w:t>There are usually several unknowns in the system.</w:t>
+      </w:r>
+    </w:p>
+    <w:p>
+      <w:pPr>
+        <w:pStyle w:val="ListParagraph"/>
+        <w:numPr>
+          <w:ilvl w:val="0"/>
+          <w:numId w:val="46"/>
+        </w:numPr>
+      </w:pPr>
+      <w:r>
+        <w:t>As it is probabilistic (</w:t>
+      </w:r>
+      <w:proofErr w:type="gramStart"/>
+      <w:r>
+        <w:t>i.e.</w:t>
+      </w:r>
+      <w:proofErr w:type="gramEnd"/>
+      <w:r>
+        <w:t xml:space="preserve"> randomness plays a role in predicting future events), there will always be a margin of error related to the results.</w:t>
+      </w:r>
+    </w:p>
+    <w:p>
+      <w:r>
+        <w:t>In fact, it can be quite easy to run a “bad” Monte Carlo simulation (</w:t>
+      </w:r>
+      <w:proofErr w:type="spellStart"/>
+      <w:r>
+        <w:t>Brandimarte</w:t>
+      </w:r>
+      <w:proofErr w:type="spellEnd"/>
+      <w:r>
+        <w:t>, 2014). This can happen for a variety of reasons, including:</w:t>
+      </w:r>
+    </w:p>
+    <w:p>
+      <w:pPr>
+        <w:pStyle w:val="ListParagraph"/>
+        <w:numPr>
+          <w:ilvl w:val="0"/>
+          <w:numId w:val="47"/>
+        </w:numPr>
+      </w:pPr>
+      <w:r>
+        <w:t>Use of an incorrect model or an unrealistic probability distribution,</w:t>
+      </w:r>
+    </w:p>
+    <w:p>
+      <w:pPr>
+        <w:pStyle w:val="ListParagraph"/>
+        <w:numPr>
+          <w:ilvl w:val="0"/>
+          <w:numId w:val="47"/>
+        </w:numPr>
+      </w:pPr>
+      <w:r>
+        <w:t>The underlying risk factors aren’t complete (</w:t>
+      </w:r>
+      <w:proofErr w:type="gramStart"/>
+      <w:r>
+        <w:t>i.e.</w:t>
+      </w:r>
+      <w:proofErr w:type="gramEnd"/>
+      <w:r>
+        <w:t xml:space="preserve"> you haven’t specified them well enough),</w:t>
+      </w:r>
+    </w:p>
+    <w:p>
+      <w:pPr>
+        <w:pStyle w:val="ListParagraph"/>
+        <w:numPr>
+          <w:ilvl w:val="0"/>
+          <w:numId w:val="47"/>
+        </w:numPr>
+      </w:pPr>
+      <w:r>
+        <w:t>The choice of Monte Carlo (which uses a stochastic model) isn’t suited to your data,</w:t>
+      </w:r>
+    </w:p>
+    <w:p>
+      <w:pPr>
+        <w:pStyle w:val="ListParagraph"/>
+        <w:numPr>
+          <w:ilvl w:val="0"/>
+          <w:numId w:val="47"/>
+        </w:numPr>
+      </w:pPr>
+      <w:r>
+        <w:t>The random number generator chosen for the method isn’t good enough,</w:t>
+      </w:r>
+    </w:p>
+    <w:p>
+      <w:pPr>
+        <w:pStyle w:val="ListParagraph"/>
+        <w:numPr>
+          <w:ilvl w:val="0"/>
+          <w:numId w:val="47"/>
+        </w:numPr>
+      </w:pPr>
+      <w:r>
+        <w:t>Computer bugs, which you may not be aware of if your area of expertise is statistics (as opposed to programming)</w:t>
+      </w:r>
+    </w:p>
+    <w:p>
+      <w:pPr>
+        <w:pStyle w:val="ListParagraph"/>
+      </w:pPr>
+    </w:p>
     <w:p>
       <w:pPr>
         <w:pStyle w:val="Heading2"/>
@@ -12467,6 +13426,22 @@
         </w:numPr>
       </w:pPr>
       <w:r>
+        <w:t>P-Value</w:t>
+      </w:r>
+    </w:p>
+    <w:p/>
+    <w:p/>
+    <w:p/>
+    <w:p/>
+    <w:p>
+      <w:pPr>
+        <w:pStyle w:val="Heading2"/>
+        <w:numPr>
+          <w:ilvl w:val="0"/>
+          <w:numId w:val="30"/>
+        </w:numPr>
+      </w:pPr>
+      <w:r>
         <w:t>Analysis of Variance (ANOVA)</w:t>
       </w:r>
     </w:p>
@@ -12556,36 +13531,20 @@
     <w:p/>
     <w:p>
       <w:r>
-        <w:t>Groups or levels are different groups within the same independent variable. In the above example, your levels for “brand of cereal” might be Lucky Charms, Raisin Bran, Cornflakes — a total of three levels. Your levels for “Calories” might be: sweetened, unsweetened — a total of two levels.</w:t>
-      </w:r>
-    </w:p>
-    <w:p>
-      <w:r>
-        <w:t>Let’s say you are studying if an alcoholic support group and individual counseling combined is the most effective treatment for lowering alcohol consumption. You might split the study participants into three groups or levels:</w:t>
-      </w:r>
-      <w:r>
-        <w:t xml:space="preserve"> </w:t>
-      </w:r>
-      <w:r>
-        <w:t>Medication only,</w:t>
-      </w:r>
-      <w:r>
-        <w:t xml:space="preserve"> </w:t>
-      </w:r>
-      <w:r>
-        <w:t>Medication and counseling,</w:t>
-      </w:r>
-      <w:r>
-        <w:t xml:space="preserve"> </w:t>
-      </w:r>
-      <w:r>
-        <w:t>Counseling only.</w:t>
-      </w:r>
-      <w:r>
-        <w:t xml:space="preserve"> </w:t>
-      </w:r>
-      <w:r>
-        <w:t>Your dependent variable would be the number of alcoholic beverages consumed per day.</w:t>
+        <w:t xml:space="preserve">Groups or levels are different groups within the same independent variable. In the above example, your levels for “brand of cereal” might be Lucky Charms, Raisin Bran, Cornflakes — a total of three levels. Your levels for “Calories” might </w:t>
+      </w:r>
+      <w:proofErr w:type="gramStart"/>
+      <w:r>
+        <w:t>be:</w:t>
+      </w:r>
+      <w:proofErr w:type="gramEnd"/>
+      <w:r>
+        <w:t xml:space="preserve"> sweetened, unsweetened — a total of two levels.</w:t>
+      </w:r>
+    </w:p>
+    <w:p>
+      <w:r>
+        <w:t>Let’s say you are studying if an alcoholic support group and individual counseling combined is the most effective treatment for lowering alcohol consumption. You might split the study participants into three groups or levels: Medication only, Medication and counseling, Counseling only. Your dependent variable would be the number of alcoholic beverages consumed per day.</w:t>
       </w:r>
     </w:p>
     <w:p>
@@ -12620,12 +13579,24 @@
     </w:p>
     <w:p>
       <w:r>
-        <w:t>A one way ANOVA is used to compare two means from two independent (unrelated) groups using the F-distribution. The null hypothesis for the test is that the two means are equal. Therefore, a significant result means that the two means are unequal.</w:t>
-      </w:r>
-    </w:p>
-    <w:p>
-      <w:r>
-        <w:t>Examples of when to use a one way ANOVA</w:t>
+        <w:t xml:space="preserve">A </w:t>
+      </w:r>
+      <w:r>
+        <w:t>one-way</w:t>
+      </w:r>
+      <w:r>
+        <w:t xml:space="preserve"> ANOVA is used to compare two means from two independent (unrelated) groups using the F-distribution. The null hypothesis for the test is that the two means are equal. Therefore, a significant result means that the two means are unequal.</w:t>
+      </w:r>
+    </w:p>
+    <w:p>
+      <w:r>
+        <w:t xml:space="preserve">Examples of when to use a </w:t>
+      </w:r>
+      <w:r>
+        <w:t>one-way</w:t>
+      </w:r>
+      <w:r>
+        <w:t xml:space="preserve"> ANOVA</w:t>
       </w:r>
     </w:p>
     <w:p>
@@ -12635,12 +13606,23 @@
     </w:p>
     <w:p>
       <w:r>
-        <w:t>Situation 2: Similar to situation 1, but in this case the individuals are split into groups based on an attribute they possess. For example, you might be studying leg strength of people according to weight. You could split participants into weight categories (obese, overweight and normal) and measure their leg strength on a weight machine.</w:t>
+        <w:t xml:space="preserve">Situation 2: </w:t>
+      </w:r>
+      <w:proofErr w:type="gramStart"/>
+      <w:r>
+        <w:t>Similar to</w:t>
+      </w:r>
+      <w:proofErr w:type="gramEnd"/>
+      <w:r>
+        <w:t xml:space="preserve"> situation 1, but in this case the individuals are split into groups based on an attribute they possess. For example, you might be studying leg strength of people according to weight. You could split participants into weight categories (obese, overweight and normal) and measure their leg strength on a weight machine.</w:t>
       </w:r>
     </w:p>
     <w:p/>
     <w:p>
       <w:r>
+        <w:rPr>
+          <w:noProof/>
+        </w:rPr>
         <w:drawing>
           <wp:anchor distT="0" distB="0" distL="114300" distR="114300" simplePos="0" relativeHeight="251711488" behindDoc="0" locked="0" layoutInCell="1" allowOverlap="1" wp14:anchorId="255A2223" wp14:editId="442A8DFF">
             <wp:simplePos x="0" y="0"/>
@@ -12665,7 +13647,7 @@
                     <pic:cNvPicPr/>
                   </pic:nvPicPr>
                   <pic:blipFill>
-                    <a:blip r:embed="rId90" cstate="print">
+                    <a:blip r:embed="rId89" cstate="print">
                       <a:extLst>
                         <a:ext uri="{28A0092B-C50C-407E-A947-70E740481C1C}">
                           <a14:useLocalDpi xmlns:a14="http://schemas.microsoft.com/office/drawing/2010/main" val="0"/>
@@ -12745,7 +13727,7 @@
                     </pic:cNvPicPr>
                   </pic:nvPicPr>
                   <pic:blipFill>
-                    <a:blip r:embed="rId91" cstate="print">
+                    <a:blip r:embed="rId90" cstate="print">
                       <a:extLst>
                         <a:ext uri="{28A0092B-C50C-407E-A947-70E740481C1C}">
                           <a14:useLocalDpi xmlns:a14="http://schemas.microsoft.com/office/drawing/2010/main" val="0"/>
@@ -12824,11 +13806,41 @@
     </w:p>
     <w:p>
       <w:r>
-        <w:t xml:space="preserve">A Two Way ANOVA is an extension of the One Way ANOVA. With a One Way, you have one independent variable affecting a dependent variable. With a Two Way ANOVA, there are two independents. Use a two way ANOVA when you have one </w:t>
-      </w:r>
-      <w:r>
-        <w:lastRenderedPageBreak/>
-        <w:t xml:space="preserve">measurement variable (i.e. a quantitative variable) and two nominal variables. In other words, </w:t>
+        <w:t xml:space="preserve">A </w:t>
+      </w:r>
+      <w:r>
+        <w:t>Two-Way</w:t>
+      </w:r>
+      <w:r>
+        <w:t xml:space="preserve"> ANOVA is an extension of the </w:t>
+      </w:r>
+      <w:proofErr w:type="gramStart"/>
+      <w:r>
+        <w:t>One Way</w:t>
+      </w:r>
+      <w:proofErr w:type="gramEnd"/>
+      <w:r>
+        <w:t xml:space="preserve"> ANOVA. With a One Way, you have one independent variable affecting a dependent variable. With a </w:t>
+      </w:r>
+      <w:r>
+        <w:t>Two-Way</w:t>
+      </w:r>
+      <w:r>
+        <w:t xml:space="preserve"> ANOVA, there are two independents. Use a </w:t>
+      </w:r>
+      <w:r>
+        <w:t>two-way</w:t>
+      </w:r>
+      <w:r>
+        <w:t xml:space="preserve"> ANOVA when you have one measurement variable (</w:t>
+      </w:r>
+      <w:proofErr w:type="gramStart"/>
+      <w:r>
+        <w:t>i.e.</w:t>
+      </w:r>
+      <w:proofErr w:type="gramEnd"/>
+      <w:r>
+        <w:t xml:space="preserve"> a quantitative variable) and two nominal variables. In other words, </w:t>
       </w:r>
       <w:r>
         <w:rPr>
@@ -12849,12 +13861,23 @@
     </w:p>
     <w:p>
       <w:r>
-        <w:t>For example, you might want to find out if there is an interaction between income and gender for anxiety level at job interviews. The anxiety level is the outcome, or the variable that can be measured. Gender and Income are the two categorical variables. These categorical variables are also the independent variables, which are called factors in a Two Way ANOVA.</w:t>
-      </w:r>
-    </w:p>
-    <w:p>
-      <w:r>
-        <w:t>Two way example</w:t>
+        <w:t xml:space="preserve">For example, you might want to find out if there is an interaction between income and gender for anxiety level at job interviews. The anxiety level is the outcome, or the variable that can be measured. Gender and Income are the two categorical variables. These categorical variables are also the independent variables, which are called factors in a </w:t>
+      </w:r>
+      <w:proofErr w:type="gramStart"/>
+      <w:r>
+        <w:t>Two Way</w:t>
+      </w:r>
+      <w:proofErr w:type="gramEnd"/>
+      <w:r>
+        <w:t xml:space="preserve"> ANOVA.</w:t>
+      </w:r>
+    </w:p>
+    <w:p>
+      <w:r>
+        <w:t>Two-way</w:t>
+      </w:r>
+      <w:r>
+        <w:t xml:space="preserve"> example</w:t>
       </w:r>
     </w:p>
     <w:p>
@@ -12893,7 +13916,7 @@
                     </pic:cNvPicPr>
                   </pic:nvPicPr>
                   <pic:blipFill>
-                    <a:blip r:embed="rId92">
+                    <a:blip r:embed="rId91">
                       <a:extLst>
                         <a:ext uri="{28A0092B-C50C-407E-A947-70E740481C1C}">
                           <a14:useLocalDpi xmlns:a14="http://schemas.microsoft.com/office/drawing/2010/main" val="0"/>
@@ -12928,7 +13951,15 @@
         </w:drawing>
       </w:r>
       <w:r>
-        <w:t>As we can see the p-value for gender is much lowe than the level of significance but the p-value for Diet is higher. Therefore, there is no association between the pre weight and the diet but there are an association between pre weight and gender.</w:t>
+        <w:t xml:space="preserve">As we can see the p-value for gender is much </w:t>
+      </w:r>
+      <w:proofErr w:type="spellStart"/>
+      <w:r>
+        <w:t>lowe</w:t>
+      </w:r>
+      <w:proofErr w:type="spellEnd"/>
+      <w:r>
+        <w:t xml:space="preserve"> than the level of significance but the p-value for Diet is higher. Therefore, there is no association between the pre weight and the diet but there are an association between pre weight and gender.</w:t>
       </w:r>
     </w:p>
     <w:p>
@@ -12937,8 +13968,237 @@
       </w:r>
     </w:p>
     <w:p/>
+    <w:p>
+      <w:pPr>
+        <w:rPr>
+          <w:b/>
+          <w:bCs/>
+        </w:rPr>
+      </w:pPr>
+      <w:r>
+        <w:rPr>
+          <w:b/>
+          <w:bCs/>
+        </w:rPr>
+        <w:t>MANOVA</w:t>
+      </w:r>
+    </w:p>
+    <w:p>
+      <w:r>
+        <w:t xml:space="preserve">MANOVA is just an ANOVA with several dependent variables. It’s similar to many other tests and experiments in that </w:t>
+      </w:r>
+      <w:proofErr w:type="spellStart"/>
+      <w:r>
+        <w:t>it’s</w:t>
+      </w:r>
+      <w:proofErr w:type="spellEnd"/>
+      <w:r>
+        <w:t xml:space="preserve"> purpose is to find out if the response variable (</w:t>
+      </w:r>
+      <w:proofErr w:type="gramStart"/>
+      <w:r>
+        <w:t>i.e.</w:t>
+      </w:r>
+      <w:proofErr w:type="gramEnd"/>
+      <w:r>
+        <w:t xml:space="preserve"> your dependent variable) is changed by manipulating the independent variable. The test helps to answer many research questions, including:</w:t>
+      </w:r>
+    </w:p>
     <w:p/>
+    <w:p>
+      <w:r>
+        <w:t>Do changes to the independent variables have statistically significant effects on dependent variables?</w:t>
+      </w:r>
+    </w:p>
+    <w:p>
+      <w:r>
+        <w:t>What are the interactions among dependent variables?</w:t>
+      </w:r>
+    </w:p>
+    <w:p>
+      <w:r>
+        <w:t>What are the interactions among independent variables?</w:t>
+      </w:r>
+    </w:p>
+    <w:p>
+      <w:r>
+        <w:t>MANOVA Example</w:t>
+      </w:r>
+    </w:p>
+    <w:p>
+      <w:r>
+        <w:t>Suppose you wanted to find out if a difference in textbooks affected students’ scores in math and science. Improvements in math and science means that there are two dependent variables, so a MANOVA is appropriate.</w:t>
+      </w:r>
+    </w:p>
+    <w:p>
+      <w:r>
+        <w:t>An ANOVA will give you a single (univariate) f-value while a MANOVA will give you a multivariate F value. MANOVA tests the multiple dependent variables by creating new, artificial, dependent variables that maximize group differences. These new dependent variables are linear combinations of the measured dependent variables.</w:t>
+      </w:r>
+    </w:p>
     <w:p/>
+    <w:p>
+      <w:r>
+        <w:t>Interpreting the MANOVA results</w:t>
+      </w:r>
+    </w:p>
+    <w:p>
+      <w:r>
+        <w:t>If the multivariate F value indicates the test is statistically significant, this means that something is significant. In the above example, you would not know if math scores have improved, science scores have improved (or both). Once you have a significant result, you would then have to look at each individual component (the univariate F tests) to see which dependent variable(s) contributed to the statistically significant result.</w:t>
+      </w:r>
+    </w:p>
+    <w:p>
+      <w:r>
+        <w:t>Advantages</w:t>
+      </w:r>
+    </w:p>
+    <w:p>
+      <w:r>
+        <w:t>MANOVA enables you to test multiple dependent variables.</w:t>
+      </w:r>
+    </w:p>
+    <w:p>
+      <w:r>
+        <w:t>MANOVA can protect against Type I errors.</w:t>
+      </w:r>
+    </w:p>
+    <w:p>
+      <w:r>
+        <w:t>Disadvantages</w:t>
+      </w:r>
+    </w:p>
+    <w:p>
+      <w:r>
+        <w:t>MANOVA is many times more complicated than ANOVA, making it a challenge to see which independent variables are affecting dependent variables.</w:t>
+      </w:r>
+    </w:p>
+    <w:p>
+      <w:r>
+        <w:t>One degree of freedom is lost with the addition of each new variable.</w:t>
+      </w:r>
+    </w:p>
+    <w:p>
+      <w:r>
+        <w:t xml:space="preserve">The dependent variables should be uncorrelated as much as possible. If they are correlated, the loss in degrees of freedom means that there isn’t </w:t>
+      </w:r>
+      <w:proofErr w:type="gramStart"/>
+      <w:r>
+        <w:t>much</w:t>
+      </w:r>
+      <w:proofErr w:type="gramEnd"/>
+      <w:r>
+        <w:t xml:space="preserve"> advantages in including more than one dependent variable on the test.</w:t>
+      </w:r>
+    </w:p>
+    <w:p/>
+    <w:p>
+      <w:pPr>
+        <w:rPr>
+          <w:b/>
+          <w:bCs/>
+        </w:rPr>
+      </w:pPr>
+      <w:r>
+        <w:rPr>
+          <w:b/>
+          <w:bCs/>
+        </w:rPr>
+        <w:t>Nested ANOVA</w:t>
+      </w:r>
+    </w:p>
+    <w:p>
+      <w:r>
+        <w:t>A nested ANOVA (also called a hierarchical ANOVA) is an extension of a simple ANOVA for experiments where each group is divided into two or more random subgroups. It tests to see if there is variation between groups, or within nested subgroups of the attribute variable. You should use nested ANOVA when you have:</w:t>
+      </w:r>
+    </w:p>
+    <w:p>
+      <w:pPr>
+        <w:pStyle w:val="ListParagraph"/>
+        <w:numPr>
+          <w:ilvl w:val="0"/>
+          <w:numId w:val="43"/>
+        </w:numPr>
+      </w:pPr>
+      <w:r>
+        <w:t>One measurement variable,</w:t>
+      </w:r>
+    </w:p>
+    <w:p>
+      <w:pPr>
+        <w:pStyle w:val="ListParagraph"/>
+        <w:numPr>
+          <w:ilvl w:val="0"/>
+          <w:numId w:val="43"/>
+        </w:numPr>
+      </w:pPr>
+      <w:r>
+        <w:t>Two or more nested nominal variables (factors).</w:t>
+      </w:r>
+    </w:p>
+    <w:p>
+      <w:r>
+        <w:t>Example</w:t>
+      </w:r>
+    </w:p>
+    <w:p>
+      <w:r>
+        <w:t>Let’s say you wanted to investigate the wage gap between men and women. You also think that height affects wages (which is true — see The Atlantic’s story on Why Tall People Make More) as does obesity (also true: see Forbes’ story The Price of Obesity). Your factors or levels (sex, height, weight) are nested within each other. For example, “weight” is not a standalone factor — it’s nested under male/female. The following image shows the hierarchical model:</w:t>
+      </w:r>
+    </w:p>
+    <w:p>
+      <w:pPr>
+        <w:jc w:val="center"/>
+      </w:pPr>
+      <w:r>
+        <w:rPr>
+          <w:noProof/>
+        </w:rPr>
+        <w:drawing>
+          <wp:inline distT="0" distB="0" distL="0" distR="0" wp14:anchorId="557DFA89" wp14:editId="2B1182A2">
+            <wp:extent cx="2496296" cy="1290638"/>
+            <wp:effectExtent l="0" t="0" r="0" b="5080"/>
+            <wp:docPr id="79" name="Picture 79"/>
+            <wp:cNvGraphicFramePr>
+              <a:graphicFrameLocks xmlns:a="http://schemas.openxmlformats.org/drawingml/2006/main" noChangeAspect="1"/>
+            </wp:cNvGraphicFramePr>
+            <a:graphic xmlns:a="http://schemas.openxmlformats.org/drawingml/2006/main">
+              <a:graphicData uri="http://schemas.openxmlformats.org/drawingml/2006/picture">
+                <pic:pic xmlns:pic="http://schemas.openxmlformats.org/drawingml/2006/picture">
+                  <pic:nvPicPr>
+                    <pic:cNvPr id="0" name="Picture 2"/>
+                    <pic:cNvPicPr>
+                      <a:picLocks noChangeAspect="1" noChangeArrowheads="1"/>
+                    </pic:cNvPicPr>
+                  </pic:nvPicPr>
+                  <pic:blipFill>
+                    <a:blip r:embed="rId92">
+                      <a:extLst>
+                        <a:ext uri="{28A0092B-C50C-407E-A947-70E740481C1C}">
+                          <a14:useLocalDpi xmlns:a14="http://schemas.microsoft.com/office/drawing/2010/main" val="0"/>
+                        </a:ext>
+                      </a:extLst>
+                    </a:blip>
+                    <a:srcRect/>
+                    <a:stretch>
+                      <a:fillRect/>
+                    </a:stretch>
+                  </pic:blipFill>
+                  <pic:spPr bwMode="auto">
+                    <a:xfrm>
+                      <a:off x="0" y="0"/>
+                      <a:ext cx="2507352" cy="1296354"/>
+                    </a:xfrm>
+                    <a:prstGeom prst="rect">
+                      <a:avLst/>
+                    </a:prstGeom>
+                    <a:noFill/>
+                  </pic:spPr>
+                </pic:pic>
+              </a:graphicData>
+            </a:graphic>
+          </wp:inline>
+        </w:drawing>
+      </w:r>
+    </w:p>
     <w:p/>
     <w:p/>
     <w:p>
@@ -13011,6 +14271,7 @@
           <w:sz w:val="69"/>
           <w:szCs w:val="69"/>
         </w:rPr>
+        <w:lastRenderedPageBreak/>
         <w:t>Scale, Standardize, or Normalize</w:t>
       </w:r>
       <w:bookmarkEnd w:id="33"/>
@@ -13036,12 +14297,19 @@
     </w:p>
     <w:p>
       <w:r>
-        <w:t>A fondo:</w:t>
-      </w:r>
-    </w:p>
-    <w:p>
-      <w:r>
-        <w:lastRenderedPageBreak/>
+        <w:t xml:space="preserve">A </w:t>
+      </w:r>
+      <w:proofErr w:type="spellStart"/>
+      <w:r>
+        <w:t>fondo</w:t>
+      </w:r>
+      <w:proofErr w:type="spellEnd"/>
+      <w:r>
+        <w:t>:</w:t>
+      </w:r>
+    </w:p>
+    <w:p>
+      <w:r>
         <w:t>Eigen values for data science</w:t>
       </w:r>
     </w:p>
@@ -13207,6 +14475,119 @@
     </w:lvl>
   </w:abstractNum>
   <w:abstractNum w:abstractNumId="1" w15:restartNumberingAfterBreak="0">
+    <w:nsid w:val="031736F8"/>
+    <w:multiLevelType w:val="hybridMultilevel"/>
+    <w:tmpl w:val="D9AC194E"/>
+    <w:lvl w:ilvl="0" w:tplc="04090001">
+      <w:start w:val="1"/>
+      <w:numFmt w:val="bullet"/>
+      <w:lvlText w:val=""/>
+      <w:lvlJc w:val="left"/>
+      <w:pPr>
+        <w:ind w:left="720" w:hanging="360"/>
+      </w:pPr>
+      <w:rPr>
+        <w:rFonts w:ascii="Symbol" w:hAnsi="Symbol" w:hint="default"/>
+      </w:rPr>
+    </w:lvl>
+    <w:lvl w:ilvl="1" w:tplc="04090003" w:tentative="1">
+      <w:start w:val="1"/>
+      <w:numFmt w:val="bullet"/>
+      <w:lvlText w:val="o"/>
+      <w:lvlJc w:val="left"/>
+      <w:pPr>
+        <w:ind w:left="1440" w:hanging="360"/>
+      </w:pPr>
+      <w:rPr>
+        <w:rFonts w:ascii="Courier New" w:hAnsi="Courier New" w:cs="Courier New" w:hint="default"/>
+      </w:rPr>
+    </w:lvl>
+    <w:lvl w:ilvl="2" w:tplc="04090005" w:tentative="1">
+      <w:start w:val="1"/>
+      <w:numFmt w:val="bullet"/>
+      <w:lvlText w:val=""/>
+      <w:lvlJc w:val="left"/>
+      <w:pPr>
+        <w:ind w:left="2160" w:hanging="360"/>
+      </w:pPr>
+      <w:rPr>
+        <w:rFonts w:ascii="Wingdings" w:hAnsi="Wingdings" w:hint="default"/>
+      </w:rPr>
+    </w:lvl>
+    <w:lvl w:ilvl="3" w:tplc="04090001" w:tentative="1">
+      <w:start w:val="1"/>
+      <w:numFmt w:val="bullet"/>
+      <w:lvlText w:val=""/>
+      <w:lvlJc w:val="left"/>
+      <w:pPr>
+        <w:ind w:left="2880" w:hanging="360"/>
+      </w:pPr>
+      <w:rPr>
+        <w:rFonts w:ascii="Symbol" w:hAnsi="Symbol" w:hint="default"/>
+      </w:rPr>
+    </w:lvl>
+    <w:lvl w:ilvl="4" w:tplc="04090003" w:tentative="1">
+      <w:start w:val="1"/>
+      <w:numFmt w:val="bullet"/>
+      <w:lvlText w:val="o"/>
+      <w:lvlJc w:val="left"/>
+      <w:pPr>
+        <w:ind w:left="3600" w:hanging="360"/>
+      </w:pPr>
+      <w:rPr>
+        <w:rFonts w:ascii="Courier New" w:hAnsi="Courier New" w:cs="Courier New" w:hint="default"/>
+      </w:rPr>
+    </w:lvl>
+    <w:lvl w:ilvl="5" w:tplc="04090005" w:tentative="1">
+      <w:start w:val="1"/>
+      <w:numFmt w:val="bullet"/>
+      <w:lvlText w:val=""/>
+      <w:lvlJc w:val="left"/>
+      <w:pPr>
+        <w:ind w:left="4320" w:hanging="360"/>
+      </w:pPr>
+      <w:rPr>
+        <w:rFonts w:ascii="Wingdings" w:hAnsi="Wingdings" w:hint="default"/>
+      </w:rPr>
+    </w:lvl>
+    <w:lvl w:ilvl="6" w:tplc="04090001" w:tentative="1">
+      <w:start w:val="1"/>
+      <w:numFmt w:val="bullet"/>
+      <w:lvlText w:val=""/>
+      <w:lvlJc w:val="left"/>
+      <w:pPr>
+        <w:ind w:left="5040" w:hanging="360"/>
+      </w:pPr>
+      <w:rPr>
+        <w:rFonts w:ascii="Symbol" w:hAnsi="Symbol" w:hint="default"/>
+      </w:rPr>
+    </w:lvl>
+    <w:lvl w:ilvl="7" w:tplc="04090003" w:tentative="1">
+      <w:start w:val="1"/>
+      <w:numFmt w:val="bullet"/>
+      <w:lvlText w:val="o"/>
+      <w:lvlJc w:val="left"/>
+      <w:pPr>
+        <w:ind w:left="5760" w:hanging="360"/>
+      </w:pPr>
+      <w:rPr>
+        <w:rFonts w:ascii="Courier New" w:hAnsi="Courier New" w:cs="Courier New" w:hint="default"/>
+      </w:rPr>
+    </w:lvl>
+    <w:lvl w:ilvl="8" w:tplc="04090005" w:tentative="1">
+      <w:start w:val="1"/>
+      <w:numFmt w:val="bullet"/>
+      <w:lvlText w:val=""/>
+      <w:lvlJc w:val="left"/>
+      <w:pPr>
+        <w:ind w:left="6480" w:hanging="360"/>
+      </w:pPr>
+      <w:rPr>
+        <w:rFonts w:ascii="Wingdings" w:hAnsi="Wingdings" w:hint="default"/>
+      </w:rPr>
+    </w:lvl>
+  </w:abstractNum>
+  <w:abstractNum w:abstractNumId="2" w15:restartNumberingAfterBreak="0">
     <w:nsid w:val="071606C4"/>
     <w:multiLevelType w:val="hybridMultilevel"/>
     <w:tmpl w:val="847061CC"/>
@@ -13319,7 +14700,7 @@
       </w:rPr>
     </w:lvl>
   </w:abstractNum>
-  <w:abstractNum w:abstractNumId="2" w15:restartNumberingAfterBreak="0">
+  <w:abstractNum w:abstractNumId="3" w15:restartNumberingAfterBreak="0">
     <w:nsid w:val="079E7AC1"/>
     <w:multiLevelType w:val="hybridMultilevel"/>
     <w:tmpl w:val="EE165EE6"/>
@@ -13408,7 +14789,7 @@
       </w:pPr>
     </w:lvl>
   </w:abstractNum>
-  <w:abstractNum w:abstractNumId="3" w15:restartNumberingAfterBreak="0">
+  <w:abstractNum w:abstractNumId="4" w15:restartNumberingAfterBreak="0">
     <w:nsid w:val="08C7792E"/>
     <w:multiLevelType w:val="hybridMultilevel"/>
     <w:tmpl w:val="4038EEDA"/>
@@ -13497,7 +14878,7 @@
       </w:pPr>
     </w:lvl>
   </w:abstractNum>
-  <w:abstractNum w:abstractNumId="4" w15:restartNumberingAfterBreak="0">
+  <w:abstractNum w:abstractNumId="5" w15:restartNumberingAfterBreak="0">
     <w:nsid w:val="08F3787F"/>
     <w:multiLevelType w:val="hybridMultilevel"/>
     <w:tmpl w:val="01F2DC3C"/>
@@ -13610,7 +14991,7 @@
       </w:rPr>
     </w:lvl>
   </w:abstractNum>
-  <w:abstractNum w:abstractNumId="5" w15:restartNumberingAfterBreak="0">
+  <w:abstractNum w:abstractNumId="6" w15:restartNumberingAfterBreak="0">
     <w:nsid w:val="08F967F7"/>
     <w:multiLevelType w:val="hybridMultilevel"/>
     <w:tmpl w:val="05D644CA"/>
@@ -13723,7 +15104,7 @@
       </w:rPr>
     </w:lvl>
   </w:abstractNum>
-  <w:abstractNum w:abstractNumId="6" w15:restartNumberingAfterBreak="0">
+  <w:abstractNum w:abstractNumId="7" w15:restartNumberingAfterBreak="0">
     <w:nsid w:val="0DC73DFA"/>
     <w:multiLevelType w:val="hybridMultilevel"/>
     <w:tmpl w:val="86BC7A8C"/>
@@ -13836,7 +15217,7 @@
       </w:rPr>
     </w:lvl>
   </w:abstractNum>
-  <w:abstractNum w:abstractNumId="7" w15:restartNumberingAfterBreak="0">
+  <w:abstractNum w:abstractNumId="8" w15:restartNumberingAfterBreak="0">
     <w:nsid w:val="0F172A96"/>
     <w:multiLevelType w:val="multilevel"/>
     <w:tmpl w:val="EF36B064"/>
@@ -13985,7 +15366,7 @@
       </w:rPr>
     </w:lvl>
   </w:abstractNum>
-  <w:abstractNum w:abstractNumId="8" w15:restartNumberingAfterBreak="0">
+  <w:abstractNum w:abstractNumId="9" w15:restartNumberingAfterBreak="0">
     <w:nsid w:val="115066E7"/>
     <w:multiLevelType w:val="hybridMultilevel"/>
     <w:tmpl w:val="D7A09F48"/>
@@ -14098,7 +15479,7 @@
       </w:rPr>
     </w:lvl>
   </w:abstractNum>
-  <w:abstractNum w:abstractNumId="9" w15:restartNumberingAfterBreak="0">
+  <w:abstractNum w:abstractNumId="10" w15:restartNumberingAfterBreak="0">
     <w:nsid w:val="1F443961"/>
     <w:multiLevelType w:val="hybridMultilevel"/>
     <w:tmpl w:val="9C26EE5E"/>
@@ -14187,7 +15568,7 @@
       </w:pPr>
     </w:lvl>
   </w:abstractNum>
-  <w:abstractNum w:abstractNumId="10" w15:restartNumberingAfterBreak="0">
+  <w:abstractNum w:abstractNumId="11" w15:restartNumberingAfterBreak="0">
     <w:nsid w:val="21351879"/>
     <w:multiLevelType w:val="multilevel"/>
     <w:tmpl w:val="04D00CEA"/>
@@ -14336,7 +15717,7 @@
       </w:rPr>
     </w:lvl>
   </w:abstractNum>
-  <w:abstractNum w:abstractNumId="11" w15:restartNumberingAfterBreak="0">
+  <w:abstractNum w:abstractNumId="12" w15:restartNumberingAfterBreak="0">
     <w:nsid w:val="21CF4052"/>
     <w:multiLevelType w:val="hybridMultilevel"/>
     <w:tmpl w:val="AFE43D02"/>
@@ -14449,7 +15830,7 @@
       </w:rPr>
     </w:lvl>
   </w:abstractNum>
-  <w:abstractNum w:abstractNumId="12" w15:restartNumberingAfterBreak="0">
+  <w:abstractNum w:abstractNumId="13" w15:restartNumberingAfterBreak="0">
     <w:nsid w:val="25237203"/>
     <w:multiLevelType w:val="hybridMultilevel"/>
     <w:tmpl w:val="74BCC130"/>
@@ -14562,7 +15943,120 @@
       </w:rPr>
     </w:lvl>
   </w:abstractNum>
-  <w:abstractNum w:abstractNumId="13" w15:restartNumberingAfterBreak="0">
+  <w:abstractNum w:abstractNumId="14" w15:restartNumberingAfterBreak="0">
+    <w:nsid w:val="2C381AC3"/>
+    <w:multiLevelType w:val="hybridMultilevel"/>
+    <w:tmpl w:val="E1040A2C"/>
+    <w:lvl w:ilvl="0" w:tplc="04090001">
+      <w:start w:val="1"/>
+      <w:numFmt w:val="bullet"/>
+      <w:lvlText w:val=""/>
+      <w:lvlJc w:val="left"/>
+      <w:pPr>
+        <w:ind w:left="720" w:hanging="360"/>
+      </w:pPr>
+      <w:rPr>
+        <w:rFonts w:ascii="Symbol" w:hAnsi="Symbol" w:hint="default"/>
+      </w:rPr>
+    </w:lvl>
+    <w:lvl w:ilvl="1" w:tplc="04090003" w:tentative="1">
+      <w:start w:val="1"/>
+      <w:numFmt w:val="bullet"/>
+      <w:lvlText w:val="o"/>
+      <w:lvlJc w:val="left"/>
+      <w:pPr>
+        <w:ind w:left="1440" w:hanging="360"/>
+      </w:pPr>
+      <w:rPr>
+        <w:rFonts w:ascii="Courier New" w:hAnsi="Courier New" w:cs="Courier New" w:hint="default"/>
+      </w:rPr>
+    </w:lvl>
+    <w:lvl w:ilvl="2" w:tplc="04090005" w:tentative="1">
+      <w:start w:val="1"/>
+      <w:numFmt w:val="bullet"/>
+      <w:lvlText w:val=""/>
+      <w:lvlJc w:val="left"/>
+      <w:pPr>
+        <w:ind w:left="2160" w:hanging="360"/>
+      </w:pPr>
+      <w:rPr>
+        <w:rFonts w:ascii="Wingdings" w:hAnsi="Wingdings" w:hint="default"/>
+      </w:rPr>
+    </w:lvl>
+    <w:lvl w:ilvl="3" w:tplc="04090001" w:tentative="1">
+      <w:start w:val="1"/>
+      <w:numFmt w:val="bullet"/>
+      <w:lvlText w:val=""/>
+      <w:lvlJc w:val="left"/>
+      <w:pPr>
+        <w:ind w:left="2880" w:hanging="360"/>
+      </w:pPr>
+      <w:rPr>
+        <w:rFonts w:ascii="Symbol" w:hAnsi="Symbol" w:hint="default"/>
+      </w:rPr>
+    </w:lvl>
+    <w:lvl w:ilvl="4" w:tplc="04090003" w:tentative="1">
+      <w:start w:val="1"/>
+      <w:numFmt w:val="bullet"/>
+      <w:lvlText w:val="o"/>
+      <w:lvlJc w:val="left"/>
+      <w:pPr>
+        <w:ind w:left="3600" w:hanging="360"/>
+      </w:pPr>
+      <w:rPr>
+        <w:rFonts w:ascii="Courier New" w:hAnsi="Courier New" w:cs="Courier New" w:hint="default"/>
+      </w:rPr>
+    </w:lvl>
+    <w:lvl w:ilvl="5" w:tplc="04090005" w:tentative="1">
+      <w:start w:val="1"/>
+      <w:numFmt w:val="bullet"/>
+      <w:lvlText w:val=""/>
+      <w:lvlJc w:val="left"/>
+      <w:pPr>
+        <w:ind w:left="4320" w:hanging="360"/>
+      </w:pPr>
+      <w:rPr>
+        <w:rFonts w:ascii="Wingdings" w:hAnsi="Wingdings" w:hint="default"/>
+      </w:rPr>
+    </w:lvl>
+    <w:lvl w:ilvl="6" w:tplc="04090001" w:tentative="1">
+      <w:start w:val="1"/>
+      <w:numFmt w:val="bullet"/>
+      <w:lvlText w:val=""/>
+      <w:lvlJc w:val="left"/>
+      <w:pPr>
+        <w:ind w:left="5040" w:hanging="360"/>
+      </w:pPr>
+      <w:rPr>
+        <w:rFonts w:ascii="Symbol" w:hAnsi="Symbol" w:hint="default"/>
+      </w:rPr>
+    </w:lvl>
+    <w:lvl w:ilvl="7" w:tplc="04090003" w:tentative="1">
+      <w:start w:val="1"/>
+      <w:numFmt w:val="bullet"/>
+      <w:lvlText w:val="o"/>
+      <w:lvlJc w:val="left"/>
+      <w:pPr>
+        <w:ind w:left="5760" w:hanging="360"/>
+      </w:pPr>
+      <w:rPr>
+        <w:rFonts w:ascii="Courier New" w:hAnsi="Courier New" w:cs="Courier New" w:hint="default"/>
+      </w:rPr>
+    </w:lvl>
+    <w:lvl w:ilvl="8" w:tplc="04090005" w:tentative="1">
+      <w:start w:val="1"/>
+      <w:numFmt w:val="bullet"/>
+      <w:lvlText w:val=""/>
+      <w:lvlJc w:val="left"/>
+      <w:pPr>
+        <w:ind w:left="6480" w:hanging="360"/>
+      </w:pPr>
+      <w:rPr>
+        <w:rFonts w:ascii="Wingdings" w:hAnsi="Wingdings" w:hint="default"/>
+      </w:rPr>
+    </w:lvl>
+  </w:abstractNum>
+  <w:abstractNum w:abstractNumId="15" w15:restartNumberingAfterBreak="0">
     <w:nsid w:val="2C5F7A6D"/>
     <w:multiLevelType w:val="hybridMultilevel"/>
     <w:tmpl w:val="A708678C"/>
@@ -14651,7 +16145,7 @@
       </w:pPr>
     </w:lvl>
   </w:abstractNum>
-  <w:abstractNum w:abstractNumId="14" w15:restartNumberingAfterBreak="0">
+  <w:abstractNum w:abstractNumId="16" w15:restartNumberingAfterBreak="0">
     <w:nsid w:val="315C4418"/>
     <w:multiLevelType w:val="hybridMultilevel"/>
     <w:tmpl w:val="C212B9C4"/>
@@ -14740,7 +16234,7 @@
       </w:pPr>
     </w:lvl>
   </w:abstractNum>
-  <w:abstractNum w:abstractNumId="15" w15:restartNumberingAfterBreak="0">
+  <w:abstractNum w:abstractNumId="17" w15:restartNumberingAfterBreak="0">
     <w:nsid w:val="33F577EA"/>
     <w:multiLevelType w:val="hybridMultilevel"/>
     <w:tmpl w:val="4CCA52F6"/>
@@ -14853,7 +16347,120 @@
       </w:rPr>
     </w:lvl>
   </w:abstractNum>
-  <w:abstractNum w:abstractNumId="16" w15:restartNumberingAfterBreak="0">
+  <w:abstractNum w:abstractNumId="18" w15:restartNumberingAfterBreak="0">
+    <w:nsid w:val="3430666B"/>
+    <w:multiLevelType w:val="hybridMultilevel"/>
+    <w:tmpl w:val="73563E32"/>
+    <w:lvl w:ilvl="0" w:tplc="04090001">
+      <w:start w:val="1"/>
+      <w:numFmt w:val="bullet"/>
+      <w:lvlText w:val=""/>
+      <w:lvlJc w:val="left"/>
+      <w:pPr>
+        <w:ind w:left="720" w:hanging="360"/>
+      </w:pPr>
+      <w:rPr>
+        <w:rFonts w:ascii="Symbol" w:hAnsi="Symbol" w:hint="default"/>
+      </w:rPr>
+    </w:lvl>
+    <w:lvl w:ilvl="1" w:tplc="04090003" w:tentative="1">
+      <w:start w:val="1"/>
+      <w:numFmt w:val="bullet"/>
+      <w:lvlText w:val="o"/>
+      <w:lvlJc w:val="left"/>
+      <w:pPr>
+        <w:ind w:left="1440" w:hanging="360"/>
+      </w:pPr>
+      <w:rPr>
+        <w:rFonts w:ascii="Courier New" w:hAnsi="Courier New" w:cs="Courier New" w:hint="default"/>
+      </w:rPr>
+    </w:lvl>
+    <w:lvl w:ilvl="2" w:tplc="04090005" w:tentative="1">
+      <w:start w:val="1"/>
+      <w:numFmt w:val="bullet"/>
+      <w:lvlText w:val=""/>
+      <w:lvlJc w:val="left"/>
+      <w:pPr>
+        <w:ind w:left="2160" w:hanging="360"/>
+      </w:pPr>
+      <w:rPr>
+        <w:rFonts w:ascii="Wingdings" w:hAnsi="Wingdings" w:hint="default"/>
+      </w:rPr>
+    </w:lvl>
+    <w:lvl w:ilvl="3" w:tplc="04090001" w:tentative="1">
+      <w:start w:val="1"/>
+      <w:numFmt w:val="bullet"/>
+      <w:lvlText w:val=""/>
+      <w:lvlJc w:val="left"/>
+      <w:pPr>
+        <w:ind w:left="2880" w:hanging="360"/>
+      </w:pPr>
+      <w:rPr>
+        <w:rFonts w:ascii="Symbol" w:hAnsi="Symbol" w:hint="default"/>
+      </w:rPr>
+    </w:lvl>
+    <w:lvl w:ilvl="4" w:tplc="04090003" w:tentative="1">
+      <w:start w:val="1"/>
+      <w:numFmt w:val="bullet"/>
+      <w:lvlText w:val="o"/>
+      <w:lvlJc w:val="left"/>
+      <w:pPr>
+        <w:ind w:left="3600" w:hanging="360"/>
+      </w:pPr>
+      <w:rPr>
+        <w:rFonts w:ascii="Courier New" w:hAnsi="Courier New" w:cs="Courier New" w:hint="default"/>
+      </w:rPr>
+    </w:lvl>
+    <w:lvl w:ilvl="5" w:tplc="04090005" w:tentative="1">
+      <w:start w:val="1"/>
+      <w:numFmt w:val="bullet"/>
+      <w:lvlText w:val=""/>
+      <w:lvlJc w:val="left"/>
+      <w:pPr>
+        <w:ind w:left="4320" w:hanging="360"/>
+      </w:pPr>
+      <w:rPr>
+        <w:rFonts w:ascii="Wingdings" w:hAnsi="Wingdings" w:hint="default"/>
+      </w:rPr>
+    </w:lvl>
+    <w:lvl w:ilvl="6" w:tplc="04090001" w:tentative="1">
+      <w:start w:val="1"/>
+      <w:numFmt w:val="bullet"/>
+      <w:lvlText w:val=""/>
+      <w:lvlJc w:val="left"/>
+      <w:pPr>
+        <w:ind w:left="5040" w:hanging="360"/>
+      </w:pPr>
+      <w:rPr>
+        <w:rFonts w:ascii="Symbol" w:hAnsi="Symbol" w:hint="default"/>
+      </w:rPr>
+    </w:lvl>
+    <w:lvl w:ilvl="7" w:tplc="04090003" w:tentative="1">
+      <w:start w:val="1"/>
+      <w:numFmt w:val="bullet"/>
+      <w:lvlText w:val="o"/>
+      <w:lvlJc w:val="left"/>
+      <w:pPr>
+        <w:ind w:left="5760" w:hanging="360"/>
+      </w:pPr>
+      <w:rPr>
+        <w:rFonts w:ascii="Courier New" w:hAnsi="Courier New" w:cs="Courier New" w:hint="default"/>
+      </w:rPr>
+    </w:lvl>
+    <w:lvl w:ilvl="8" w:tplc="04090005" w:tentative="1">
+      <w:start w:val="1"/>
+      <w:numFmt w:val="bullet"/>
+      <w:lvlText w:val=""/>
+      <w:lvlJc w:val="left"/>
+      <w:pPr>
+        <w:ind w:left="6480" w:hanging="360"/>
+      </w:pPr>
+      <w:rPr>
+        <w:rFonts w:ascii="Wingdings" w:hAnsi="Wingdings" w:hint="default"/>
+      </w:rPr>
+    </w:lvl>
+  </w:abstractNum>
+  <w:abstractNum w:abstractNumId="19" w15:restartNumberingAfterBreak="0">
     <w:nsid w:val="3A837779"/>
     <w:multiLevelType w:val="hybridMultilevel"/>
     <w:tmpl w:val="38B6F2C8"/>
@@ -14966,7 +16573,7 @@
       </w:rPr>
     </w:lvl>
   </w:abstractNum>
-  <w:abstractNum w:abstractNumId="17" w15:restartNumberingAfterBreak="0">
+  <w:abstractNum w:abstractNumId="20" w15:restartNumberingAfterBreak="0">
     <w:nsid w:val="3B2C5691"/>
     <w:multiLevelType w:val="multilevel"/>
     <w:tmpl w:val="A644F418"/>
@@ -15115,7 +16722,7 @@
       </w:rPr>
     </w:lvl>
   </w:abstractNum>
-  <w:abstractNum w:abstractNumId="18" w15:restartNumberingAfterBreak="0">
+  <w:abstractNum w:abstractNumId="21" w15:restartNumberingAfterBreak="0">
     <w:nsid w:val="3D274A83"/>
     <w:multiLevelType w:val="hybridMultilevel"/>
     <w:tmpl w:val="A4327A4C"/>
@@ -15228,7 +16835,7 @@
       </w:rPr>
     </w:lvl>
   </w:abstractNum>
-  <w:abstractNum w:abstractNumId="19" w15:restartNumberingAfterBreak="0">
+  <w:abstractNum w:abstractNumId="22" w15:restartNumberingAfterBreak="0">
     <w:nsid w:val="3F5E2AF5"/>
     <w:multiLevelType w:val="hybridMultilevel"/>
     <w:tmpl w:val="D1181C58"/>
@@ -15341,7 +16948,7 @@
       </w:rPr>
     </w:lvl>
   </w:abstractNum>
-  <w:abstractNum w:abstractNumId="20" w15:restartNumberingAfterBreak="0">
+  <w:abstractNum w:abstractNumId="23" w15:restartNumberingAfterBreak="0">
     <w:nsid w:val="4424676A"/>
     <w:multiLevelType w:val="hybridMultilevel"/>
     <w:tmpl w:val="3B4E85E2"/>
@@ -15454,7 +17061,7 @@
       </w:rPr>
     </w:lvl>
   </w:abstractNum>
-  <w:abstractNum w:abstractNumId="21" w15:restartNumberingAfterBreak="0">
+  <w:abstractNum w:abstractNumId="24" w15:restartNumberingAfterBreak="0">
     <w:nsid w:val="46520745"/>
     <w:multiLevelType w:val="hybridMultilevel"/>
     <w:tmpl w:val="4934D4CA"/>
@@ -15567,7 +17174,7 @@
       </w:rPr>
     </w:lvl>
   </w:abstractNum>
-  <w:abstractNum w:abstractNumId="22" w15:restartNumberingAfterBreak="0">
+  <w:abstractNum w:abstractNumId="25" w15:restartNumberingAfterBreak="0">
     <w:nsid w:val="4A4D3804"/>
     <w:multiLevelType w:val="multilevel"/>
     <w:tmpl w:val="7CF0772A"/>
@@ -15716,7 +17323,7 @@
       </w:rPr>
     </w:lvl>
   </w:abstractNum>
-  <w:abstractNum w:abstractNumId="23" w15:restartNumberingAfterBreak="0">
+  <w:abstractNum w:abstractNumId="26" w15:restartNumberingAfterBreak="0">
     <w:nsid w:val="4B750051"/>
     <w:multiLevelType w:val="hybridMultilevel"/>
     <w:tmpl w:val="80B2B0CE"/>
@@ -15829,7 +17436,7 @@
       </w:rPr>
     </w:lvl>
   </w:abstractNum>
-  <w:abstractNum w:abstractNumId="24" w15:restartNumberingAfterBreak="0">
+  <w:abstractNum w:abstractNumId="27" w15:restartNumberingAfterBreak="0">
     <w:nsid w:val="4BCF7D5E"/>
     <w:multiLevelType w:val="hybridMultilevel"/>
     <w:tmpl w:val="A8BA5C16"/>
@@ -15918,7 +17525,7 @@
       </w:pPr>
     </w:lvl>
   </w:abstractNum>
-  <w:abstractNum w:abstractNumId="25" w15:restartNumberingAfterBreak="0">
+  <w:abstractNum w:abstractNumId="28" w15:restartNumberingAfterBreak="0">
     <w:nsid w:val="510E548C"/>
     <w:multiLevelType w:val="hybridMultilevel"/>
     <w:tmpl w:val="784094A0"/>
@@ -16007,7 +17614,7 @@
       </w:pPr>
     </w:lvl>
   </w:abstractNum>
-  <w:abstractNum w:abstractNumId="26" w15:restartNumberingAfterBreak="0">
+  <w:abstractNum w:abstractNumId="29" w15:restartNumberingAfterBreak="0">
     <w:nsid w:val="51BF52D2"/>
     <w:multiLevelType w:val="hybridMultilevel"/>
     <w:tmpl w:val="4BAA22F4"/>
@@ -16120,7 +17727,7 @@
       </w:rPr>
     </w:lvl>
   </w:abstractNum>
-  <w:abstractNum w:abstractNumId="27" w15:restartNumberingAfterBreak="0">
+  <w:abstractNum w:abstractNumId="30" w15:restartNumberingAfterBreak="0">
     <w:nsid w:val="52845972"/>
     <w:multiLevelType w:val="hybridMultilevel"/>
     <w:tmpl w:val="3416A4E0"/>
@@ -16233,7 +17840,7 @@
       </w:rPr>
     </w:lvl>
   </w:abstractNum>
-  <w:abstractNum w:abstractNumId="28" w15:restartNumberingAfterBreak="0">
+  <w:abstractNum w:abstractNumId="31" w15:restartNumberingAfterBreak="0">
     <w:nsid w:val="55E5047F"/>
     <w:multiLevelType w:val="hybridMultilevel"/>
     <w:tmpl w:val="2FE4B902"/>
@@ -16346,7 +17953,7 @@
       </w:rPr>
     </w:lvl>
   </w:abstractNum>
-  <w:abstractNum w:abstractNumId="29" w15:restartNumberingAfterBreak="0">
+  <w:abstractNum w:abstractNumId="32" w15:restartNumberingAfterBreak="0">
     <w:nsid w:val="56D8647B"/>
     <w:multiLevelType w:val="hybridMultilevel"/>
     <w:tmpl w:val="090C6708"/>
@@ -16459,7 +18066,7 @@
       </w:rPr>
     </w:lvl>
   </w:abstractNum>
-  <w:abstractNum w:abstractNumId="30" w15:restartNumberingAfterBreak="0">
+  <w:abstractNum w:abstractNumId="33" w15:restartNumberingAfterBreak="0">
     <w:nsid w:val="57EA6579"/>
     <w:multiLevelType w:val="hybridMultilevel"/>
     <w:tmpl w:val="22C2D61E"/>
@@ -16572,7 +18179,7 @@
       </w:rPr>
     </w:lvl>
   </w:abstractNum>
-  <w:abstractNum w:abstractNumId="31" w15:restartNumberingAfterBreak="0">
+  <w:abstractNum w:abstractNumId="34" w15:restartNumberingAfterBreak="0">
     <w:nsid w:val="5FAC25AA"/>
     <w:multiLevelType w:val="hybridMultilevel"/>
     <w:tmpl w:val="C9543ED8"/>
@@ -16661,7 +18268,7 @@
       </w:pPr>
     </w:lvl>
   </w:abstractNum>
-  <w:abstractNum w:abstractNumId="32" w15:restartNumberingAfterBreak="0">
+  <w:abstractNum w:abstractNumId="35" w15:restartNumberingAfterBreak="0">
     <w:nsid w:val="633000F2"/>
     <w:multiLevelType w:val="hybridMultilevel"/>
     <w:tmpl w:val="15768E78"/>
@@ -16750,7 +18357,7 @@
       </w:pPr>
     </w:lvl>
   </w:abstractNum>
-  <w:abstractNum w:abstractNumId="33" w15:restartNumberingAfterBreak="0">
+  <w:abstractNum w:abstractNumId="36" w15:restartNumberingAfterBreak="0">
     <w:nsid w:val="637C62B4"/>
     <w:multiLevelType w:val="hybridMultilevel"/>
     <w:tmpl w:val="AF90B3F0"/>
@@ -16839,7 +18446,7 @@
       </w:pPr>
     </w:lvl>
   </w:abstractNum>
-  <w:abstractNum w:abstractNumId="34" w15:restartNumberingAfterBreak="0">
+  <w:abstractNum w:abstractNumId="37" w15:restartNumberingAfterBreak="0">
     <w:nsid w:val="63F62B29"/>
     <w:multiLevelType w:val="hybridMultilevel"/>
     <w:tmpl w:val="082CF51A"/>
@@ -16952,7 +18559,7 @@
       </w:rPr>
     </w:lvl>
   </w:abstractNum>
-  <w:abstractNum w:abstractNumId="35" w15:restartNumberingAfterBreak="0">
+  <w:abstractNum w:abstractNumId="38" w15:restartNumberingAfterBreak="0">
     <w:nsid w:val="67992633"/>
     <w:multiLevelType w:val="hybridMultilevel"/>
     <w:tmpl w:val="8C4CC1FA"/>
@@ -17065,7 +18672,7 @@
       </w:rPr>
     </w:lvl>
   </w:abstractNum>
-  <w:abstractNum w:abstractNumId="36" w15:restartNumberingAfterBreak="0">
+  <w:abstractNum w:abstractNumId="39" w15:restartNumberingAfterBreak="0">
     <w:nsid w:val="6D081CD5"/>
     <w:multiLevelType w:val="hybridMultilevel"/>
     <w:tmpl w:val="D666B2D8"/>
@@ -17178,7 +18785,7 @@
       </w:rPr>
     </w:lvl>
   </w:abstractNum>
-  <w:abstractNum w:abstractNumId="37" w15:restartNumberingAfterBreak="0">
+  <w:abstractNum w:abstractNumId="40" w15:restartNumberingAfterBreak="0">
     <w:nsid w:val="6D3E2A59"/>
     <w:multiLevelType w:val="hybridMultilevel"/>
     <w:tmpl w:val="452C0AA2"/>
@@ -17267,7 +18874,233 @@
       </w:pPr>
     </w:lvl>
   </w:abstractNum>
-  <w:abstractNum w:abstractNumId="38" w15:restartNumberingAfterBreak="0">
+  <w:abstractNum w:abstractNumId="41" w15:restartNumberingAfterBreak="0">
+    <w:nsid w:val="70553F65"/>
+    <w:multiLevelType w:val="hybridMultilevel"/>
+    <w:tmpl w:val="B3D2F8F4"/>
+    <w:lvl w:ilvl="0" w:tplc="04090001">
+      <w:start w:val="1"/>
+      <w:numFmt w:val="bullet"/>
+      <w:lvlText w:val=""/>
+      <w:lvlJc w:val="left"/>
+      <w:pPr>
+        <w:ind w:left="720" w:hanging="360"/>
+      </w:pPr>
+      <w:rPr>
+        <w:rFonts w:ascii="Symbol" w:hAnsi="Symbol" w:hint="default"/>
+      </w:rPr>
+    </w:lvl>
+    <w:lvl w:ilvl="1" w:tplc="04090003" w:tentative="1">
+      <w:start w:val="1"/>
+      <w:numFmt w:val="bullet"/>
+      <w:lvlText w:val="o"/>
+      <w:lvlJc w:val="left"/>
+      <w:pPr>
+        <w:ind w:left="1440" w:hanging="360"/>
+      </w:pPr>
+      <w:rPr>
+        <w:rFonts w:ascii="Courier New" w:hAnsi="Courier New" w:cs="Courier New" w:hint="default"/>
+      </w:rPr>
+    </w:lvl>
+    <w:lvl w:ilvl="2" w:tplc="04090005" w:tentative="1">
+      <w:start w:val="1"/>
+      <w:numFmt w:val="bullet"/>
+      <w:lvlText w:val=""/>
+      <w:lvlJc w:val="left"/>
+      <w:pPr>
+        <w:ind w:left="2160" w:hanging="360"/>
+      </w:pPr>
+      <w:rPr>
+        <w:rFonts w:ascii="Wingdings" w:hAnsi="Wingdings" w:hint="default"/>
+      </w:rPr>
+    </w:lvl>
+    <w:lvl w:ilvl="3" w:tplc="04090001" w:tentative="1">
+      <w:start w:val="1"/>
+      <w:numFmt w:val="bullet"/>
+      <w:lvlText w:val=""/>
+      <w:lvlJc w:val="left"/>
+      <w:pPr>
+        <w:ind w:left="2880" w:hanging="360"/>
+      </w:pPr>
+      <w:rPr>
+        <w:rFonts w:ascii="Symbol" w:hAnsi="Symbol" w:hint="default"/>
+      </w:rPr>
+    </w:lvl>
+    <w:lvl w:ilvl="4" w:tplc="04090003" w:tentative="1">
+      <w:start w:val="1"/>
+      <w:numFmt w:val="bullet"/>
+      <w:lvlText w:val="o"/>
+      <w:lvlJc w:val="left"/>
+      <w:pPr>
+        <w:ind w:left="3600" w:hanging="360"/>
+      </w:pPr>
+      <w:rPr>
+        <w:rFonts w:ascii="Courier New" w:hAnsi="Courier New" w:cs="Courier New" w:hint="default"/>
+      </w:rPr>
+    </w:lvl>
+    <w:lvl w:ilvl="5" w:tplc="04090005" w:tentative="1">
+      <w:start w:val="1"/>
+      <w:numFmt w:val="bullet"/>
+      <w:lvlText w:val=""/>
+      <w:lvlJc w:val="left"/>
+      <w:pPr>
+        <w:ind w:left="4320" w:hanging="360"/>
+      </w:pPr>
+      <w:rPr>
+        <w:rFonts w:ascii="Wingdings" w:hAnsi="Wingdings" w:hint="default"/>
+      </w:rPr>
+    </w:lvl>
+    <w:lvl w:ilvl="6" w:tplc="04090001" w:tentative="1">
+      <w:start w:val="1"/>
+      <w:numFmt w:val="bullet"/>
+      <w:lvlText w:val=""/>
+      <w:lvlJc w:val="left"/>
+      <w:pPr>
+        <w:ind w:left="5040" w:hanging="360"/>
+      </w:pPr>
+      <w:rPr>
+        <w:rFonts w:ascii="Symbol" w:hAnsi="Symbol" w:hint="default"/>
+      </w:rPr>
+    </w:lvl>
+    <w:lvl w:ilvl="7" w:tplc="04090003" w:tentative="1">
+      <w:start w:val="1"/>
+      <w:numFmt w:val="bullet"/>
+      <w:lvlText w:val="o"/>
+      <w:lvlJc w:val="left"/>
+      <w:pPr>
+        <w:ind w:left="5760" w:hanging="360"/>
+      </w:pPr>
+      <w:rPr>
+        <w:rFonts w:ascii="Courier New" w:hAnsi="Courier New" w:cs="Courier New" w:hint="default"/>
+      </w:rPr>
+    </w:lvl>
+    <w:lvl w:ilvl="8" w:tplc="04090005" w:tentative="1">
+      <w:start w:val="1"/>
+      <w:numFmt w:val="bullet"/>
+      <w:lvlText w:val=""/>
+      <w:lvlJc w:val="left"/>
+      <w:pPr>
+        <w:ind w:left="6480" w:hanging="360"/>
+      </w:pPr>
+      <w:rPr>
+        <w:rFonts w:ascii="Wingdings" w:hAnsi="Wingdings" w:hint="default"/>
+      </w:rPr>
+    </w:lvl>
+  </w:abstractNum>
+  <w:abstractNum w:abstractNumId="42" w15:restartNumberingAfterBreak="0">
+    <w:nsid w:val="713D74BF"/>
+    <w:multiLevelType w:val="hybridMultilevel"/>
+    <w:tmpl w:val="2BC21AB4"/>
+    <w:lvl w:ilvl="0" w:tplc="04090001">
+      <w:start w:val="1"/>
+      <w:numFmt w:val="bullet"/>
+      <w:lvlText w:val=""/>
+      <w:lvlJc w:val="left"/>
+      <w:pPr>
+        <w:ind w:left="720" w:hanging="360"/>
+      </w:pPr>
+      <w:rPr>
+        <w:rFonts w:ascii="Symbol" w:hAnsi="Symbol" w:hint="default"/>
+      </w:rPr>
+    </w:lvl>
+    <w:lvl w:ilvl="1" w:tplc="04090003" w:tentative="1">
+      <w:start w:val="1"/>
+      <w:numFmt w:val="bullet"/>
+      <w:lvlText w:val="o"/>
+      <w:lvlJc w:val="left"/>
+      <w:pPr>
+        <w:ind w:left="1440" w:hanging="360"/>
+      </w:pPr>
+      <w:rPr>
+        <w:rFonts w:ascii="Courier New" w:hAnsi="Courier New" w:cs="Courier New" w:hint="default"/>
+      </w:rPr>
+    </w:lvl>
+    <w:lvl w:ilvl="2" w:tplc="04090005" w:tentative="1">
+      <w:start w:val="1"/>
+      <w:numFmt w:val="bullet"/>
+      <w:lvlText w:val=""/>
+      <w:lvlJc w:val="left"/>
+      <w:pPr>
+        <w:ind w:left="2160" w:hanging="360"/>
+      </w:pPr>
+      <w:rPr>
+        <w:rFonts w:ascii="Wingdings" w:hAnsi="Wingdings" w:hint="default"/>
+      </w:rPr>
+    </w:lvl>
+    <w:lvl w:ilvl="3" w:tplc="04090001" w:tentative="1">
+      <w:start w:val="1"/>
+      <w:numFmt w:val="bullet"/>
+      <w:lvlText w:val=""/>
+      <w:lvlJc w:val="left"/>
+      <w:pPr>
+        <w:ind w:left="2880" w:hanging="360"/>
+      </w:pPr>
+      <w:rPr>
+        <w:rFonts w:ascii="Symbol" w:hAnsi="Symbol" w:hint="default"/>
+      </w:rPr>
+    </w:lvl>
+    <w:lvl w:ilvl="4" w:tplc="04090003" w:tentative="1">
+      <w:start w:val="1"/>
+      <w:numFmt w:val="bullet"/>
+      <w:lvlText w:val="o"/>
+      <w:lvlJc w:val="left"/>
+      <w:pPr>
+        <w:ind w:left="3600" w:hanging="360"/>
+      </w:pPr>
+      <w:rPr>
+        <w:rFonts w:ascii="Courier New" w:hAnsi="Courier New" w:cs="Courier New" w:hint="default"/>
+      </w:rPr>
+    </w:lvl>
+    <w:lvl w:ilvl="5" w:tplc="04090005" w:tentative="1">
+      <w:start w:val="1"/>
+      <w:numFmt w:val="bullet"/>
+      <w:lvlText w:val=""/>
+      <w:lvlJc w:val="left"/>
+      <w:pPr>
+        <w:ind w:left="4320" w:hanging="360"/>
+      </w:pPr>
+      <w:rPr>
+        <w:rFonts w:ascii="Wingdings" w:hAnsi="Wingdings" w:hint="default"/>
+      </w:rPr>
+    </w:lvl>
+    <w:lvl w:ilvl="6" w:tplc="04090001" w:tentative="1">
+      <w:start w:val="1"/>
+      <w:numFmt w:val="bullet"/>
+      <w:lvlText w:val=""/>
+      <w:lvlJc w:val="left"/>
+      <w:pPr>
+        <w:ind w:left="5040" w:hanging="360"/>
+      </w:pPr>
+      <w:rPr>
+        <w:rFonts w:ascii="Symbol" w:hAnsi="Symbol" w:hint="default"/>
+      </w:rPr>
+    </w:lvl>
+    <w:lvl w:ilvl="7" w:tplc="04090003" w:tentative="1">
+      <w:start w:val="1"/>
+      <w:numFmt w:val="bullet"/>
+      <w:lvlText w:val="o"/>
+      <w:lvlJc w:val="left"/>
+      <w:pPr>
+        <w:ind w:left="5760" w:hanging="360"/>
+      </w:pPr>
+      <w:rPr>
+        <w:rFonts w:ascii="Courier New" w:hAnsi="Courier New" w:cs="Courier New" w:hint="default"/>
+      </w:rPr>
+    </w:lvl>
+    <w:lvl w:ilvl="8" w:tplc="04090005" w:tentative="1">
+      <w:start w:val="1"/>
+      <w:numFmt w:val="bullet"/>
+      <w:lvlText w:val=""/>
+      <w:lvlJc w:val="left"/>
+      <w:pPr>
+        <w:ind w:left="6480" w:hanging="360"/>
+      </w:pPr>
+      <w:rPr>
+        <w:rFonts w:ascii="Wingdings" w:hAnsi="Wingdings" w:hint="default"/>
+      </w:rPr>
+    </w:lvl>
+  </w:abstractNum>
+  <w:abstractNum w:abstractNumId="43" w15:restartNumberingAfterBreak="0">
     <w:nsid w:val="724C0E99"/>
     <w:multiLevelType w:val="hybridMultilevel"/>
     <w:tmpl w:val="57722C26"/>
@@ -17380,7 +19213,7 @@
       </w:rPr>
     </w:lvl>
   </w:abstractNum>
-  <w:abstractNum w:abstractNumId="39" w15:restartNumberingAfterBreak="0">
+  <w:abstractNum w:abstractNumId="44" w15:restartNumberingAfterBreak="0">
     <w:nsid w:val="749B36BF"/>
     <w:multiLevelType w:val="hybridMultilevel"/>
     <w:tmpl w:val="F196CEA8"/>
@@ -17493,7 +19326,7 @@
       </w:rPr>
     </w:lvl>
   </w:abstractNum>
-  <w:abstractNum w:abstractNumId="40" w15:restartNumberingAfterBreak="0">
+  <w:abstractNum w:abstractNumId="45" w15:restartNumberingAfterBreak="0">
     <w:nsid w:val="77DA25B7"/>
     <w:multiLevelType w:val="hybridMultilevel"/>
     <w:tmpl w:val="4C7A43C8"/>
@@ -17606,7 +19439,7 @@
       </w:rPr>
     </w:lvl>
   </w:abstractNum>
-  <w:abstractNum w:abstractNumId="41" w15:restartNumberingAfterBreak="0">
+  <w:abstractNum w:abstractNumId="46" w15:restartNumberingAfterBreak="0">
     <w:nsid w:val="7CB461B4"/>
     <w:multiLevelType w:val="multilevel"/>
     <w:tmpl w:val="F5EE6AF8"/>
@@ -17756,129 +19589,144 @@
     </w:lvl>
   </w:abstractNum>
   <w:num w:numId="1">
+    <w:abstractNumId w:val="28"/>
+  </w:num>
+  <w:num w:numId="2">
+    <w:abstractNumId w:val="43"/>
+  </w:num>
+  <w:num w:numId="3">
     <w:abstractNumId w:val="25"/>
   </w:num>
-  <w:num w:numId="2">
-    <w:abstractNumId w:val="38"/>
-  </w:num>
-  <w:num w:numId="3">
-    <w:abstractNumId w:val="22"/>
-  </w:num>
   <w:num w:numId="4">
-    <w:abstractNumId w:val="39"/>
+    <w:abstractNumId w:val="44"/>
   </w:num>
   <w:num w:numId="5">
+    <w:abstractNumId w:val="8"/>
+  </w:num>
+  <w:num w:numId="6">
     <w:abstractNumId w:val="7"/>
   </w:num>
-  <w:num w:numId="6">
-    <w:abstractNumId w:val="6"/>
-  </w:num>
   <w:num w:numId="7">
-    <w:abstractNumId w:val="16"/>
+    <w:abstractNumId w:val="19"/>
   </w:num>
   <w:num w:numId="8">
     <w:abstractNumId w:val="0"/>
   </w:num>
   <w:num w:numId="9">
+    <w:abstractNumId w:val="20"/>
+  </w:num>
+  <w:num w:numId="10">
+    <w:abstractNumId w:val="26"/>
+  </w:num>
+  <w:num w:numId="11">
+    <w:abstractNumId w:val="12"/>
+  </w:num>
+  <w:num w:numId="12">
+    <w:abstractNumId w:val="30"/>
+  </w:num>
+  <w:num w:numId="13">
+    <w:abstractNumId w:val="31"/>
+  </w:num>
+  <w:num w:numId="14">
+    <w:abstractNumId w:val="13"/>
+  </w:num>
+  <w:num w:numId="15">
+    <w:abstractNumId w:val="9"/>
+  </w:num>
+  <w:num w:numId="16">
+    <w:abstractNumId w:val="45"/>
+  </w:num>
+  <w:num w:numId="17">
+    <w:abstractNumId w:val="11"/>
+  </w:num>
+  <w:num w:numId="18">
+    <w:abstractNumId w:val="23"/>
+  </w:num>
+  <w:num w:numId="19">
+    <w:abstractNumId w:val="46"/>
+  </w:num>
+  <w:num w:numId="20">
+    <w:abstractNumId w:val="29"/>
+  </w:num>
+  <w:num w:numId="21">
+    <w:abstractNumId w:val="24"/>
+  </w:num>
+  <w:num w:numId="22">
+    <w:abstractNumId w:val="27"/>
+  </w:num>
+  <w:num w:numId="23">
+    <w:abstractNumId w:val="3"/>
+  </w:num>
+  <w:num w:numId="24">
+    <w:abstractNumId w:val="40"/>
+  </w:num>
+  <w:num w:numId="25">
+    <w:abstractNumId w:val="16"/>
+  </w:num>
+  <w:num w:numId="26">
+    <w:abstractNumId w:val="10"/>
+  </w:num>
+  <w:num w:numId="27">
+    <w:abstractNumId w:val="35"/>
+  </w:num>
+  <w:num w:numId="28">
+    <w:abstractNumId w:val="15"/>
+  </w:num>
+  <w:num w:numId="29">
+    <w:abstractNumId w:val="36"/>
+  </w:num>
+  <w:num w:numId="30">
+    <w:abstractNumId w:val="4"/>
+  </w:num>
+  <w:num w:numId="31">
+    <w:abstractNumId w:val="21"/>
+  </w:num>
+  <w:num w:numId="32">
+    <w:abstractNumId w:val="33"/>
+  </w:num>
+  <w:num w:numId="33">
+    <w:abstractNumId w:val="32"/>
+  </w:num>
+  <w:num w:numId="34">
+    <w:abstractNumId w:val="37"/>
+  </w:num>
+  <w:num w:numId="35">
+    <w:abstractNumId w:val="34"/>
+  </w:num>
+  <w:num w:numId="36">
+    <w:abstractNumId w:val="5"/>
+  </w:num>
+  <w:num w:numId="37">
+    <w:abstractNumId w:val="6"/>
+  </w:num>
+  <w:num w:numId="38">
+    <w:abstractNumId w:val="39"/>
+  </w:num>
+  <w:num w:numId="39">
+    <w:abstractNumId w:val="22"/>
+  </w:num>
+  <w:num w:numId="40">
+    <w:abstractNumId w:val="38"/>
+  </w:num>
+  <w:num w:numId="41">
     <w:abstractNumId w:val="17"/>
   </w:num>
-  <w:num w:numId="10">
-    <w:abstractNumId w:val="23"/>
+  <w:num w:numId="42">
+    <w:abstractNumId w:val="2"/>
   </w:num>
-  <w:num w:numId="11">
-    <w:abstractNumId w:val="11"/>
+  <w:num w:numId="43">
+    <w:abstractNumId w:val="14"/>
   </w:num>
-  <w:num w:numId="12">
-    <w:abstractNumId w:val="27"/>
-  </w:num>
-  <w:num w:numId="13">
-    <w:abstractNumId w:val="28"/>
-  </w:num>
-  <w:num w:numId="14">
-    <w:abstractNumId w:val="12"/>
-  </w:num>
-  <w:num w:numId="15">
-    <w:abstractNumId w:val="8"/>
-  </w:num>
-  <w:num w:numId="16">
-    <w:abstractNumId w:val="40"/>
-  </w:num>
-  <w:num w:numId="17">
-    <w:abstractNumId w:val="10"/>
-  </w:num>
-  <w:num w:numId="18">
-    <w:abstractNumId w:val="20"/>
-  </w:num>
-  <w:num w:numId="19">
+  <w:num w:numId="44">
     <w:abstractNumId w:val="41"/>
   </w:num>
-  <w:num w:numId="20">
-    <w:abstractNumId w:val="26"/>
-  </w:num>
-  <w:num w:numId="21">
-    <w:abstractNumId w:val="21"/>
-  </w:num>
-  <w:num w:numId="22">
-    <w:abstractNumId w:val="24"/>
-  </w:num>
-  <w:num w:numId="23">
-    <w:abstractNumId w:val="2"/>
-  </w:num>
-  <w:num w:numId="24">
-    <w:abstractNumId w:val="37"/>
-  </w:num>
-  <w:num w:numId="25">
-    <w:abstractNumId w:val="14"/>
-  </w:num>
-  <w:num w:numId="26">
-    <w:abstractNumId w:val="9"/>
-  </w:num>
-  <w:num w:numId="27">
-    <w:abstractNumId w:val="32"/>
-  </w:num>
-  <w:num w:numId="28">
-    <w:abstractNumId w:val="13"/>
-  </w:num>
-  <w:num w:numId="29">
-    <w:abstractNumId w:val="33"/>
-  </w:num>
-  <w:num w:numId="30">
-    <w:abstractNumId w:val="3"/>
-  </w:num>
-  <w:num w:numId="31">
+  <w:num w:numId="45">
     <w:abstractNumId w:val="18"/>
   </w:num>
-  <w:num w:numId="32">
-    <w:abstractNumId w:val="30"/>
+  <w:num w:numId="46">
+    <w:abstractNumId w:val="42"/>
   </w:num>
-  <w:num w:numId="33">
-    <w:abstractNumId w:val="29"/>
-  </w:num>
-  <w:num w:numId="34">
-    <w:abstractNumId w:val="34"/>
-  </w:num>
-  <w:num w:numId="35">
-    <w:abstractNumId w:val="31"/>
-  </w:num>
-  <w:num w:numId="36">
-    <w:abstractNumId w:val="4"/>
-  </w:num>
-  <w:num w:numId="37">
-    <w:abstractNumId w:val="5"/>
-  </w:num>
-  <w:num w:numId="38">
-    <w:abstractNumId w:val="36"/>
-  </w:num>
-  <w:num w:numId="39">
-    <w:abstractNumId w:val="19"/>
-  </w:num>
-  <w:num w:numId="40">
-    <w:abstractNumId w:val="35"/>
-  </w:num>
-  <w:num w:numId="41">
-    <w:abstractNumId w:val="15"/>
-  </w:num>
-  <w:num w:numId="42">
+  <w:num w:numId="47">
     <w:abstractNumId w:val="1"/>
   </w:num>
 </w:numbering>

--- a/Doc1.docx
+++ b/Doc1.docx
@@ -2920,7 +2920,7 @@
         <w:pStyle w:val="Heading1"/>
         <w:numPr>
           <w:ilvl w:val="0"/>
-          <w:numId w:val="26"/>
+          <w:numId w:val="12"/>
         </w:numPr>
       </w:pPr>
       <w:bookmarkStart w:id="0" w:name="_Toc81823778"/>
@@ -2934,7 +2934,7 @@
         <w:pStyle w:val="Heading2"/>
         <w:numPr>
           <w:ilvl w:val="0"/>
-          <w:numId w:val="24"/>
+          <w:numId w:val="10"/>
         </w:numPr>
       </w:pPr>
       <w:bookmarkStart w:id="1" w:name="_Toc81823779"/>
@@ -2956,7 +2956,7 @@
         <w:pStyle w:val="ListParagraph"/>
         <w:numPr>
           <w:ilvl w:val="0"/>
-          <w:numId w:val="4"/>
+          <w:numId w:val="1"/>
         </w:numPr>
         <w:spacing w:line="240" w:lineRule="auto"/>
       </w:pPr>
@@ -2969,7 +2969,7 @@
         <w:pStyle w:val="ListParagraph"/>
         <w:numPr>
           <w:ilvl w:val="0"/>
-          <w:numId w:val="4"/>
+          <w:numId w:val="1"/>
         </w:numPr>
         <w:spacing w:line="240" w:lineRule="auto"/>
       </w:pPr>
@@ -2982,7 +2982,7 @@
         <w:pStyle w:val="ListParagraph"/>
         <w:numPr>
           <w:ilvl w:val="0"/>
-          <w:numId w:val="4"/>
+          <w:numId w:val="1"/>
         </w:numPr>
         <w:spacing w:line="240" w:lineRule="auto"/>
       </w:pPr>
@@ -2995,7 +2995,7 @@
         <w:pStyle w:val="ListParagraph"/>
         <w:numPr>
           <w:ilvl w:val="0"/>
-          <w:numId w:val="4"/>
+          <w:numId w:val="1"/>
         </w:numPr>
         <w:spacing w:line="240" w:lineRule="auto"/>
       </w:pPr>
@@ -3008,7 +3008,7 @@
         <w:pStyle w:val="ListParagraph"/>
         <w:numPr>
           <w:ilvl w:val="0"/>
-          <w:numId w:val="4"/>
+          <w:numId w:val="1"/>
         </w:numPr>
         <w:spacing w:line="240" w:lineRule="auto"/>
       </w:pPr>
@@ -3021,7 +3021,7 @@
         <w:pStyle w:val="ListParagraph"/>
         <w:numPr>
           <w:ilvl w:val="0"/>
-          <w:numId w:val="4"/>
+          <w:numId w:val="1"/>
         </w:numPr>
         <w:spacing w:line="240" w:lineRule="auto"/>
       </w:pPr>
@@ -3034,7 +3034,7 @@
         <w:pStyle w:val="ListParagraph"/>
         <w:numPr>
           <w:ilvl w:val="0"/>
-          <w:numId w:val="4"/>
+          <w:numId w:val="1"/>
         </w:numPr>
         <w:spacing w:line="240" w:lineRule="auto"/>
       </w:pPr>
@@ -3047,7 +3047,7 @@
         <w:pStyle w:val="ListParagraph"/>
         <w:numPr>
           <w:ilvl w:val="0"/>
-          <w:numId w:val="4"/>
+          <w:numId w:val="1"/>
         </w:numPr>
         <w:spacing w:line="240" w:lineRule="auto"/>
       </w:pPr>
@@ -3060,7 +3060,7 @@
         <w:pStyle w:val="ListParagraph"/>
         <w:numPr>
           <w:ilvl w:val="0"/>
-          <w:numId w:val="4"/>
+          <w:numId w:val="1"/>
         </w:numPr>
         <w:spacing w:line="240" w:lineRule="auto"/>
       </w:pPr>
@@ -3076,7 +3076,7 @@
         <w:pStyle w:val="ListParagraph"/>
         <w:numPr>
           <w:ilvl w:val="0"/>
-          <w:numId w:val="4"/>
+          <w:numId w:val="1"/>
         </w:numPr>
         <w:spacing w:line="240" w:lineRule="auto"/>
       </w:pPr>
@@ -3089,7 +3089,7 @@
         <w:pStyle w:val="Heading2"/>
         <w:numPr>
           <w:ilvl w:val="0"/>
-          <w:numId w:val="24"/>
+          <w:numId w:val="10"/>
         </w:numPr>
         <w:rPr>
           <w:rFonts w:eastAsia="Times New Roman"/>
@@ -3123,7 +3123,7 @@
         <w:pStyle w:val="ListParagraph"/>
         <w:numPr>
           <w:ilvl w:val="0"/>
-          <w:numId w:val="6"/>
+          <w:numId w:val="2"/>
         </w:numPr>
         <w:spacing w:line="240" w:lineRule="auto"/>
       </w:pPr>
@@ -3136,7 +3136,7 @@
         <w:pStyle w:val="ListParagraph"/>
         <w:numPr>
           <w:ilvl w:val="0"/>
-          <w:numId w:val="6"/>
+          <w:numId w:val="2"/>
         </w:numPr>
         <w:spacing w:line="240" w:lineRule="auto"/>
       </w:pPr>
@@ -3317,7 +3317,7 @@
         <w:pStyle w:val="Heading2"/>
         <w:numPr>
           <w:ilvl w:val="0"/>
-          <w:numId w:val="24"/>
+          <w:numId w:val="10"/>
         </w:numPr>
       </w:pPr>
       <w:bookmarkStart w:id="3" w:name="_Toc81823781"/>
@@ -3376,7 +3376,7 @@
         <w:pStyle w:val="Heading2"/>
         <w:numPr>
           <w:ilvl w:val="0"/>
-          <w:numId w:val="24"/>
+          <w:numId w:val="10"/>
         </w:numPr>
         <w:rPr>
           <w:shd w:val="clear" w:color="auto" w:fill="FFFFFF"/>
@@ -3716,7 +3716,7 @@
         <w:pStyle w:val="Heading2"/>
         <w:numPr>
           <w:ilvl w:val="0"/>
-          <w:numId w:val="24"/>
+          <w:numId w:val="10"/>
         </w:numPr>
       </w:pPr>
       <w:bookmarkStart w:id="5" w:name="_Toc81823783"/>
@@ -3730,7 +3730,7 @@
         <w:pStyle w:val="ListParagraph"/>
         <w:numPr>
           <w:ilvl w:val="0"/>
-          <w:numId w:val="7"/>
+          <w:numId w:val="3"/>
         </w:numPr>
         <w:spacing w:line="240" w:lineRule="auto"/>
       </w:pPr>
@@ -3743,7 +3743,7 @@
         <w:pStyle w:val="ListParagraph"/>
         <w:numPr>
           <w:ilvl w:val="0"/>
-          <w:numId w:val="7"/>
+          <w:numId w:val="3"/>
         </w:numPr>
         <w:spacing w:line="240" w:lineRule="auto"/>
       </w:pPr>
@@ -3756,7 +3756,7 @@
         <w:pStyle w:val="ListParagraph"/>
         <w:numPr>
           <w:ilvl w:val="0"/>
-          <w:numId w:val="7"/>
+          <w:numId w:val="3"/>
         </w:numPr>
         <w:spacing w:line="240" w:lineRule="auto"/>
       </w:pPr>
@@ -3827,7 +3827,7 @@
         <w:pStyle w:val="Heading2"/>
         <w:numPr>
           <w:ilvl w:val="0"/>
-          <w:numId w:val="24"/>
+          <w:numId w:val="10"/>
         </w:numPr>
       </w:pPr>
       <w:bookmarkStart w:id="6" w:name="_Toc81823784"/>
@@ -3907,7 +3907,7 @@
         <w:pStyle w:val="Heading2"/>
         <w:numPr>
           <w:ilvl w:val="0"/>
-          <w:numId w:val="24"/>
+          <w:numId w:val="10"/>
         </w:numPr>
       </w:pPr>
       <w:bookmarkStart w:id="7" w:name="_Toc81823785"/>
@@ -4170,7 +4170,7 @@
         <w:pStyle w:val="Heading2"/>
         <w:numPr>
           <w:ilvl w:val="0"/>
-          <w:numId w:val="24"/>
+          <w:numId w:val="10"/>
         </w:numPr>
         <w:rPr>
           <w:shd w:val="clear" w:color="auto" w:fill="FFFFFF"/>
@@ -4521,7 +4521,7 @@
         <w:pStyle w:val="ListParagraph"/>
         <w:numPr>
           <w:ilvl w:val="0"/>
-          <w:numId w:val="13"/>
+          <w:numId w:val="4"/>
         </w:numPr>
       </w:pPr>
       <w:r>
@@ -4533,7 +4533,7 @@
         <w:pStyle w:val="ListParagraph"/>
         <w:numPr>
           <w:ilvl w:val="0"/>
-          <w:numId w:val="13"/>
+          <w:numId w:val="4"/>
         </w:numPr>
       </w:pPr>
       <w:r>
@@ -4553,7 +4553,7 @@
         <w:pStyle w:val="ListParagraph"/>
         <w:numPr>
           <w:ilvl w:val="0"/>
-          <w:numId w:val="13"/>
+          <w:numId w:val="4"/>
         </w:numPr>
       </w:pPr>
       <w:r>
@@ -4565,7 +4565,7 @@
         <w:pStyle w:val="ListParagraph"/>
         <w:numPr>
           <w:ilvl w:val="0"/>
-          <w:numId w:val="13"/>
+          <w:numId w:val="4"/>
         </w:numPr>
       </w:pPr>
       <w:r>
@@ -4577,7 +4577,7 @@
         <w:pStyle w:val="ListParagraph"/>
         <w:numPr>
           <w:ilvl w:val="0"/>
-          <w:numId w:val="13"/>
+          <w:numId w:val="4"/>
         </w:numPr>
       </w:pPr>
       <w:r>
@@ -4604,7 +4604,7 @@
         <w:pStyle w:val="ListParagraph"/>
         <w:numPr>
           <w:ilvl w:val="0"/>
-          <w:numId w:val="14"/>
+          <w:numId w:val="5"/>
         </w:numPr>
         <w:rPr>
           <w:b/>
@@ -4620,7 +4620,7 @@
         <w:pStyle w:val="ListParagraph"/>
         <w:numPr>
           <w:ilvl w:val="0"/>
-          <w:numId w:val="14"/>
+          <w:numId w:val="5"/>
         </w:numPr>
       </w:pPr>
       <w:r>
@@ -4632,7 +4632,7 @@
         <w:pStyle w:val="ListParagraph"/>
         <w:numPr>
           <w:ilvl w:val="0"/>
-          <w:numId w:val="14"/>
+          <w:numId w:val="5"/>
         </w:numPr>
       </w:pPr>
       <w:r>
@@ -4644,7 +4644,7 @@
         <w:pStyle w:val="ListParagraph"/>
         <w:numPr>
           <w:ilvl w:val="0"/>
-          <w:numId w:val="14"/>
+          <w:numId w:val="5"/>
         </w:numPr>
       </w:pPr>
       <w:r>
@@ -4664,7 +4664,7 @@
         <w:pStyle w:val="ListParagraph"/>
         <w:numPr>
           <w:ilvl w:val="0"/>
-          <w:numId w:val="14"/>
+          <w:numId w:val="5"/>
         </w:numPr>
       </w:pPr>
       <w:r>
@@ -4681,7 +4681,7 @@
         <w:pStyle w:val="Heading2"/>
         <w:numPr>
           <w:ilvl w:val="0"/>
-          <w:numId w:val="24"/>
+          <w:numId w:val="10"/>
         </w:numPr>
       </w:pPr>
       <w:bookmarkStart w:id="9" w:name="_Toc81823787"/>
@@ -4724,7 +4724,7 @@
         <w:pStyle w:val="Heading2"/>
         <w:numPr>
           <w:ilvl w:val="0"/>
-          <w:numId w:val="24"/>
+          <w:numId w:val="10"/>
         </w:numPr>
       </w:pPr>
       <w:bookmarkStart w:id="10" w:name="_Toc81823788"/>
@@ -4743,7 +4743,7 @@
         <w:pStyle w:val="ListParagraph"/>
         <w:numPr>
           <w:ilvl w:val="0"/>
-          <w:numId w:val="16"/>
+          <w:numId w:val="6"/>
         </w:numPr>
       </w:pPr>
       <w:r>
@@ -4798,7 +4798,7 @@
         <w:pStyle w:val="ListParagraph"/>
         <w:numPr>
           <w:ilvl w:val="0"/>
-          <w:numId w:val="16"/>
+          <w:numId w:val="6"/>
         </w:numPr>
       </w:pPr>
       <w:r>
@@ -4818,7 +4818,7 @@
         <w:pStyle w:val="ListParagraph"/>
         <w:numPr>
           <w:ilvl w:val="0"/>
-          <w:numId w:val="16"/>
+          <w:numId w:val="6"/>
         </w:numPr>
       </w:pPr>
       <w:r>
@@ -4833,7 +4833,7 @@
         <w:pStyle w:val="ListParagraph"/>
         <w:numPr>
           <w:ilvl w:val="0"/>
-          <w:numId w:val="16"/>
+          <w:numId w:val="6"/>
         </w:numPr>
       </w:pPr>
       <w:r>
@@ -4928,7 +4928,7 @@
         <w:pStyle w:val="ListParagraph"/>
         <w:numPr>
           <w:ilvl w:val="0"/>
-          <w:numId w:val="18"/>
+          <w:numId w:val="7"/>
         </w:numPr>
       </w:pPr>
       <w:r>
@@ -4951,7 +4951,7 @@
         <w:pStyle w:val="ListParagraph"/>
         <w:numPr>
           <w:ilvl w:val="0"/>
-          <w:numId w:val="18"/>
+          <w:numId w:val="7"/>
         </w:numPr>
       </w:pPr>
       <w:r>
@@ -4966,7 +4966,7 @@
         <w:pStyle w:val="ListParagraph"/>
         <w:numPr>
           <w:ilvl w:val="0"/>
-          <w:numId w:val="18"/>
+          <w:numId w:val="7"/>
         </w:numPr>
       </w:pPr>
       <w:r>
@@ -4981,7 +4981,7 @@
         <w:pStyle w:val="ListParagraph"/>
         <w:numPr>
           <w:ilvl w:val="0"/>
-          <w:numId w:val="18"/>
+          <w:numId w:val="7"/>
         </w:numPr>
       </w:pPr>
       <w:r>
@@ -5138,7 +5138,7 @@
         <w:pStyle w:val="Heading2"/>
         <w:numPr>
           <w:ilvl w:val="0"/>
-          <w:numId w:val="24"/>
+          <w:numId w:val="10"/>
         </w:numPr>
         <w:rPr>
           <w:noProof/>
@@ -5185,7 +5185,7 @@
         <w:pStyle w:val="ListParagraph"/>
         <w:numPr>
           <w:ilvl w:val="0"/>
-          <w:numId w:val="20"/>
+          <w:numId w:val="8"/>
         </w:numPr>
         <w:rPr>
           <w:b/>
@@ -5208,7 +5208,7 @@
         <w:pStyle w:val="ListParagraph"/>
         <w:numPr>
           <w:ilvl w:val="0"/>
-          <w:numId w:val="20"/>
+          <w:numId w:val="8"/>
         </w:numPr>
       </w:pPr>
       <w:r>
@@ -5220,7 +5220,7 @@
         <w:pStyle w:val="ListParagraph"/>
         <w:numPr>
           <w:ilvl w:val="0"/>
-          <w:numId w:val="20"/>
+          <w:numId w:val="8"/>
         </w:numPr>
       </w:pPr>
       <w:r>
@@ -5232,7 +5232,7 @@
         <w:pStyle w:val="ListParagraph"/>
         <w:numPr>
           <w:ilvl w:val="0"/>
-          <w:numId w:val="20"/>
+          <w:numId w:val="8"/>
         </w:numPr>
       </w:pPr>
       <w:r>
@@ -5336,7 +5336,7 @@
         <w:pStyle w:val="Heading2"/>
         <w:numPr>
           <w:ilvl w:val="0"/>
-          <w:numId w:val="24"/>
+          <w:numId w:val="10"/>
         </w:numPr>
       </w:pPr>
       <w:bookmarkStart w:id="12" w:name="_Toc81823790"/>
@@ -5377,7 +5377,7 @@
         <w:pStyle w:val="ListParagraph"/>
         <w:numPr>
           <w:ilvl w:val="0"/>
-          <w:numId w:val="21"/>
+          <w:numId w:val="9"/>
         </w:numPr>
       </w:pPr>
       <w:r>
@@ -5395,7 +5395,7 @@
         <w:pStyle w:val="ListParagraph"/>
         <w:numPr>
           <w:ilvl w:val="0"/>
-          <w:numId w:val="21"/>
+          <w:numId w:val="9"/>
         </w:numPr>
       </w:pPr>
       <w:r>
@@ -5519,7 +5519,7 @@
         <w:pStyle w:val="Heading2"/>
         <w:numPr>
           <w:ilvl w:val="0"/>
-          <w:numId w:val="24"/>
+          <w:numId w:val="10"/>
         </w:numPr>
       </w:pPr>
       <w:bookmarkStart w:id="13" w:name="_Toc81823791"/>
@@ -5671,7 +5671,7 @@
         <w:pStyle w:val="Heading1"/>
         <w:numPr>
           <w:ilvl w:val="0"/>
-          <w:numId w:val="26"/>
+          <w:numId w:val="12"/>
         </w:numPr>
       </w:pPr>
       <w:bookmarkStart w:id="14" w:name="_Toc81823792"/>
@@ -5688,7 +5688,7 @@
         <w:pStyle w:val="Heading2"/>
         <w:numPr>
           <w:ilvl w:val="0"/>
-          <w:numId w:val="25"/>
+          <w:numId w:val="11"/>
         </w:numPr>
       </w:pPr>
       <w:bookmarkStart w:id="15" w:name="_Toc81823793"/>
@@ -5907,7 +5907,7 @@
         <w:pStyle w:val="Heading2"/>
         <w:numPr>
           <w:ilvl w:val="0"/>
-          <w:numId w:val="25"/>
+          <w:numId w:val="11"/>
         </w:numPr>
       </w:pPr>
       <w:bookmarkStart w:id="16" w:name="_Toc81823794"/>
@@ -6123,7 +6123,7 @@
         <w:pStyle w:val="Heading2"/>
         <w:numPr>
           <w:ilvl w:val="0"/>
-          <w:numId w:val="25"/>
+          <w:numId w:val="11"/>
         </w:numPr>
       </w:pPr>
       <w:bookmarkStart w:id="17" w:name="_Toc81823795"/>
@@ -6769,7 +6769,7 @@
         <w:pStyle w:val="Heading2"/>
         <w:numPr>
           <w:ilvl w:val="0"/>
-          <w:numId w:val="25"/>
+          <w:numId w:val="11"/>
         </w:numPr>
       </w:pPr>
       <w:bookmarkStart w:id="18" w:name="_Toc81823796"/>
@@ -6987,7 +6987,7 @@
         <w:pStyle w:val="Heading2"/>
         <w:numPr>
           <w:ilvl w:val="0"/>
-          <w:numId w:val="25"/>
+          <w:numId w:val="11"/>
         </w:numPr>
       </w:pPr>
       <w:bookmarkStart w:id="19" w:name="_Toc81823797"/>
@@ -8038,7 +8038,7 @@
         <w:pStyle w:val="Heading2"/>
         <w:numPr>
           <w:ilvl w:val="0"/>
-          <w:numId w:val="25"/>
+          <w:numId w:val="11"/>
         </w:numPr>
       </w:pPr>
       <w:bookmarkStart w:id="20" w:name="_Toc81823798"/>
@@ -8437,7 +8437,7 @@
         <w:pStyle w:val="Heading1"/>
         <w:numPr>
           <w:ilvl w:val="0"/>
-          <w:numId w:val="26"/>
+          <w:numId w:val="12"/>
         </w:numPr>
       </w:pPr>
       <w:bookmarkStart w:id="21" w:name="_Toc81823799"/>
@@ -8456,7 +8456,7 @@
         <w:pStyle w:val="Heading2"/>
         <w:numPr>
           <w:ilvl w:val="0"/>
-          <w:numId w:val="30"/>
+          <w:numId w:val="13"/>
         </w:numPr>
       </w:pPr>
       <w:bookmarkStart w:id="22" w:name="_Toc81823800"/>
@@ -8487,7 +8487,7 @@
         <w:pStyle w:val="ListParagraph"/>
         <w:numPr>
           <w:ilvl w:val="0"/>
-          <w:numId w:val="32"/>
+          <w:numId w:val="14"/>
         </w:numPr>
       </w:pPr>
       <w:r>
@@ -8499,7 +8499,7 @@
         <w:pStyle w:val="ListParagraph"/>
         <w:numPr>
           <w:ilvl w:val="0"/>
-          <w:numId w:val="32"/>
+          <w:numId w:val="14"/>
         </w:numPr>
       </w:pPr>
       <w:r>
@@ -8511,7 +8511,7 @@
         <w:pStyle w:val="ListParagraph"/>
         <w:numPr>
           <w:ilvl w:val="0"/>
-          <w:numId w:val="32"/>
+          <w:numId w:val="14"/>
         </w:numPr>
       </w:pPr>
       <w:r>
@@ -8523,7 +8523,7 @@
         <w:pStyle w:val="ListParagraph"/>
         <w:numPr>
           <w:ilvl w:val="0"/>
-          <w:numId w:val="32"/>
+          <w:numId w:val="14"/>
         </w:numPr>
       </w:pPr>
       <w:r>
@@ -8553,7 +8553,7 @@
         <w:pStyle w:val="ListParagraph"/>
         <w:numPr>
           <w:ilvl w:val="0"/>
-          <w:numId w:val="32"/>
+          <w:numId w:val="14"/>
         </w:numPr>
       </w:pPr>
       <w:r>
@@ -8834,7 +8834,7 @@
         <w:pStyle w:val="Heading2"/>
         <w:numPr>
           <w:ilvl w:val="0"/>
-          <w:numId w:val="30"/>
+          <w:numId w:val="13"/>
         </w:numPr>
       </w:pPr>
       <w:bookmarkStart w:id="23" w:name="_Toc81823801"/>
@@ -8859,7 +8859,7 @@
         <w:pStyle w:val="ListParagraph"/>
         <w:numPr>
           <w:ilvl w:val="0"/>
-          <w:numId w:val="33"/>
+          <w:numId w:val="15"/>
         </w:numPr>
       </w:pPr>
       <w:r>
@@ -8871,7 +8871,7 @@
         <w:pStyle w:val="ListParagraph"/>
         <w:numPr>
           <w:ilvl w:val="1"/>
-          <w:numId w:val="33"/>
+          <w:numId w:val="15"/>
         </w:numPr>
       </w:pPr>
       <w:r>
@@ -8883,7 +8883,7 @@
         <w:pStyle w:val="ListParagraph"/>
         <w:numPr>
           <w:ilvl w:val="1"/>
-          <w:numId w:val="33"/>
+          <w:numId w:val="15"/>
         </w:numPr>
       </w:pPr>
       <w:r>
@@ -8903,7 +8903,7 @@
         <w:pStyle w:val="ListParagraph"/>
         <w:numPr>
           <w:ilvl w:val="0"/>
-          <w:numId w:val="33"/>
+          <w:numId w:val="15"/>
         </w:numPr>
       </w:pPr>
       <w:r>
@@ -8915,7 +8915,7 @@
         <w:pStyle w:val="ListParagraph"/>
         <w:numPr>
           <w:ilvl w:val="1"/>
-          <w:numId w:val="33"/>
+          <w:numId w:val="15"/>
         </w:numPr>
         <w:ind w:left="1080"/>
       </w:pPr>
@@ -8931,7 +8931,7 @@
         <w:pStyle w:val="ListParagraph"/>
         <w:numPr>
           <w:ilvl w:val="0"/>
-          <w:numId w:val="33"/>
+          <w:numId w:val="15"/>
         </w:numPr>
       </w:pPr>
       <w:r>
@@ -8943,7 +8943,7 @@
         <w:pStyle w:val="ListParagraph"/>
         <w:numPr>
           <w:ilvl w:val="1"/>
-          <w:numId w:val="33"/>
+          <w:numId w:val="15"/>
         </w:numPr>
       </w:pPr>
       <w:r>
@@ -9090,7 +9090,7 @@
         <w:pStyle w:val="ListParagraph"/>
         <w:numPr>
           <w:ilvl w:val="0"/>
-          <w:numId w:val="34"/>
+          <w:numId w:val="16"/>
         </w:numPr>
       </w:pPr>
       <w:r>
@@ -9184,7 +9184,7 @@
         <w:pStyle w:val="ListParagraph"/>
         <w:numPr>
           <w:ilvl w:val="0"/>
-          <w:numId w:val="34"/>
+          <w:numId w:val="16"/>
         </w:numPr>
       </w:pPr>
       <w:r>
@@ -9378,7 +9378,7 @@
         <w:pStyle w:val="ListParagraph"/>
         <w:numPr>
           <w:ilvl w:val="0"/>
-          <w:numId w:val="34"/>
+          <w:numId w:val="16"/>
         </w:numPr>
       </w:pPr>
       <w:r>
@@ -9445,7 +9445,7 @@
         <w:pStyle w:val="Heading2"/>
         <w:numPr>
           <w:ilvl w:val="0"/>
-          <w:numId w:val="30"/>
+          <w:numId w:val="13"/>
         </w:numPr>
       </w:pPr>
       <w:bookmarkStart w:id="24" w:name="_Toc81823802"/>
@@ -9670,7 +9670,7 @@
         <w:pStyle w:val="Heading2"/>
         <w:numPr>
           <w:ilvl w:val="0"/>
-          <w:numId w:val="30"/>
+          <w:numId w:val="13"/>
         </w:numPr>
       </w:pPr>
       <w:bookmarkStart w:id="25" w:name="_Toc81823803"/>
@@ -10401,7 +10401,7 @@
         <w:pStyle w:val="Heading2"/>
         <w:numPr>
           <w:ilvl w:val="0"/>
-          <w:numId w:val="30"/>
+          <w:numId w:val="13"/>
         </w:numPr>
       </w:pPr>
       <w:bookmarkStart w:id="26" w:name="_Toc81823804"/>
@@ -11117,7 +11117,7 @@
         <w:pStyle w:val="Heading2"/>
         <w:numPr>
           <w:ilvl w:val="0"/>
-          <w:numId w:val="30"/>
+          <w:numId w:val="13"/>
         </w:numPr>
       </w:pPr>
       <w:bookmarkStart w:id="27" w:name="_Toc81823805"/>
@@ -11182,7 +11182,7 @@
         <w:pStyle w:val="ListParagraph"/>
         <w:numPr>
           <w:ilvl w:val="0"/>
-          <w:numId w:val="34"/>
+          <w:numId w:val="16"/>
         </w:numPr>
         <w:rPr>
           <w:b/>
@@ -11211,7 +11211,7 @@
         <w:pStyle w:val="ListParagraph"/>
         <w:numPr>
           <w:ilvl w:val="0"/>
-          <w:numId w:val="34"/>
+          <w:numId w:val="16"/>
         </w:numPr>
         <w:rPr>
           <w:b/>
@@ -11477,7 +11477,7 @@
         <w:pStyle w:val="Heading2"/>
         <w:numPr>
           <w:ilvl w:val="0"/>
-          <w:numId w:val="30"/>
+          <w:numId w:val="13"/>
         </w:numPr>
       </w:pPr>
       <w:bookmarkStart w:id="28" w:name="_Toc81823806"/>
@@ -11582,7 +11582,7 @@
         <w:pStyle w:val="Heading2"/>
         <w:numPr>
           <w:ilvl w:val="0"/>
-          <w:numId w:val="30"/>
+          <w:numId w:val="13"/>
         </w:numPr>
       </w:pPr>
       <w:bookmarkStart w:id="29" w:name="_Toc81823807"/>
@@ -12042,7 +12042,7 @@
         <w:pStyle w:val="Heading2"/>
         <w:numPr>
           <w:ilvl w:val="0"/>
-          <w:numId w:val="30"/>
+          <w:numId w:val="13"/>
         </w:numPr>
       </w:pPr>
       <w:bookmarkStart w:id="30" w:name="_Toc81823808"/>
@@ -12079,7 +12079,7 @@
         <w:pStyle w:val="Heading2"/>
         <w:numPr>
           <w:ilvl w:val="0"/>
-          <w:numId w:val="30"/>
+          <w:numId w:val="13"/>
         </w:numPr>
       </w:pPr>
       <w:bookmarkStart w:id="31" w:name="_Toc81823809"/>
@@ -12093,7 +12093,7 @@
         <w:pStyle w:val="ListParagraph"/>
         <w:numPr>
           <w:ilvl w:val="0"/>
-          <w:numId w:val="35"/>
+          <w:numId w:val="17"/>
         </w:numPr>
       </w:pPr>
       <w:r>
@@ -12108,7 +12108,7 @@
         <w:pStyle w:val="ListParagraph"/>
         <w:numPr>
           <w:ilvl w:val="0"/>
-          <w:numId w:val="36"/>
+          <w:numId w:val="18"/>
         </w:numPr>
       </w:pPr>
       <w:r>
@@ -12120,7 +12120,7 @@
         <w:pStyle w:val="ListParagraph"/>
         <w:numPr>
           <w:ilvl w:val="0"/>
-          <w:numId w:val="36"/>
+          <w:numId w:val="18"/>
         </w:numPr>
       </w:pPr>
       <w:r>
@@ -12132,7 +12132,7 @@
         <w:pStyle w:val="ListParagraph"/>
         <w:numPr>
           <w:ilvl w:val="0"/>
-          <w:numId w:val="36"/>
+          <w:numId w:val="18"/>
         </w:numPr>
       </w:pPr>
       <w:r>
@@ -12340,7 +12340,7 @@
         <w:pStyle w:val="ListParagraph"/>
         <w:numPr>
           <w:ilvl w:val="0"/>
-          <w:numId w:val="35"/>
+          <w:numId w:val="17"/>
         </w:numPr>
       </w:pPr>
       <w:r>
@@ -12424,7 +12424,7 @@
         <w:pStyle w:val="ListParagraph"/>
         <w:numPr>
           <w:ilvl w:val="0"/>
-          <w:numId w:val="37"/>
+          <w:numId w:val="19"/>
         </w:numPr>
       </w:pPr>
       <w:r>
@@ -12436,7 +12436,7 @@
         <w:pStyle w:val="ListParagraph"/>
         <w:numPr>
           <w:ilvl w:val="0"/>
-          <w:numId w:val="37"/>
+          <w:numId w:val="19"/>
         </w:numPr>
       </w:pPr>
       <w:r>
@@ -12448,7 +12448,7 @@
         <w:pStyle w:val="ListParagraph"/>
         <w:numPr>
           <w:ilvl w:val="0"/>
-          <w:numId w:val="37"/>
+          <w:numId w:val="19"/>
         </w:numPr>
       </w:pPr>
       <w:r>
@@ -12628,7 +12628,7 @@
         <w:pStyle w:val="Heading2"/>
         <w:numPr>
           <w:ilvl w:val="0"/>
-          <w:numId w:val="30"/>
+          <w:numId w:val="13"/>
         </w:numPr>
       </w:pPr>
       <w:bookmarkStart w:id="32" w:name="_Toc81823810"/>
@@ -12721,7 +12721,7 @@
         <w:pStyle w:val="ListParagraph"/>
         <w:numPr>
           <w:ilvl w:val="0"/>
-          <w:numId w:val="38"/>
+          <w:numId w:val="20"/>
         </w:numPr>
       </w:pPr>
       <w:r>
@@ -12733,7 +12733,7 @@
         <w:pStyle w:val="ListParagraph"/>
         <w:numPr>
           <w:ilvl w:val="0"/>
-          <w:numId w:val="38"/>
+          <w:numId w:val="20"/>
         </w:numPr>
       </w:pPr>
       <w:r>
@@ -12967,7 +12967,7 @@
         <w:pStyle w:val="ListParagraph"/>
         <w:numPr>
           <w:ilvl w:val="0"/>
-          <w:numId w:val="39"/>
+          <w:numId w:val="21"/>
         </w:numPr>
       </w:pPr>
       <w:r>
@@ -12979,7 +12979,7 @@
         <w:pStyle w:val="ListParagraph"/>
         <w:numPr>
           <w:ilvl w:val="0"/>
-          <w:numId w:val="39"/>
+          <w:numId w:val="21"/>
         </w:numPr>
       </w:pPr>
       <w:r>
@@ -12991,7 +12991,7 @@
         <w:pStyle w:val="ListParagraph"/>
         <w:numPr>
           <w:ilvl w:val="0"/>
-          <w:numId w:val="39"/>
+          <w:numId w:val="21"/>
         </w:numPr>
       </w:pPr>
       <w:r>
@@ -13023,7 +13023,7 @@
         <w:pStyle w:val="ListParagraph"/>
         <w:numPr>
           <w:ilvl w:val="0"/>
-          <w:numId w:val="39"/>
+          <w:numId w:val="21"/>
         </w:numPr>
       </w:pPr>
       <w:r>
@@ -13053,367 +13053,965 @@
     <w:p>
       <w:pPr>
         <w:pStyle w:val="Heading2"/>
+        <w:numPr>
+          <w:ilvl w:val="0"/>
+          <w:numId w:val="13"/>
+        </w:numPr>
+      </w:pPr>
+      <w:r>
+        <w:t>Monte Carlo Method</w:t>
+      </w:r>
+    </w:p>
+    <w:p>
+      <w:r>
+        <w:t>Monte Carlo simulation (also called the Monte Carlo Method or Monte Carlo sampling) is a way to account for risk in decision making and quantitative analysis. The method finds all possible outcomes of your decisions and assesses the impact of risk</w:t>
+      </w:r>
+      <w:r>
+        <w:t xml:space="preserve">. </w:t>
+      </w:r>
+      <w:r>
+        <w:t>The technique uses intensive statistical sampling methods that are so complex they are usually only performed with the aid of a computer</w:t>
+      </w:r>
+      <w:r>
+        <w:t>.</w:t>
+      </w:r>
+    </w:p>
+    <w:p>
+      <w:r>
+        <w:t>The Monte Carlo method tells you:</w:t>
+      </w:r>
+    </w:p>
+    <w:p>
+      <w:pPr>
+        <w:pStyle w:val="ListParagraph"/>
+        <w:numPr>
+          <w:ilvl w:val="0"/>
+          <w:numId w:val="25"/>
+        </w:numPr>
+        <w:rPr>
+          <w:b/>
+          <w:bCs/>
+        </w:rPr>
+      </w:pPr>
+      <w:proofErr w:type="gramStart"/>
+      <w:r>
+        <w:rPr>
+          <w:b/>
+          <w:bCs/>
+        </w:rPr>
+        <w:t>All of</w:t>
+      </w:r>
+      <w:proofErr w:type="gramEnd"/>
+      <w:r>
+        <w:rPr>
+          <w:b/>
+          <w:bCs/>
+        </w:rPr>
+        <w:t xml:space="preserve"> the possible events that could or will happen,</w:t>
+      </w:r>
+    </w:p>
+    <w:p>
+      <w:pPr>
+        <w:pStyle w:val="ListParagraph"/>
+        <w:numPr>
+          <w:ilvl w:val="0"/>
+          <w:numId w:val="25"/>
+        </w:numPr>
+        <w:rPr>
+          <w:b/>
+          <w:bCs/>
+        </w:rPr>
+      </w:pPr>
+      <w:r>
+        <w:rPr>
+          <w:b/>
+          <w:bCs/>
+        </w:rPr>
+        <w:t>The probability of each possible outcome.</w:t>
+      </w:r>
+    </w:p>
+    <w:p>
+      <w:r>
+        <w:t>The Monte Carlo simulation returns a quantified probability, which means that it gives you scenarios with numbers you can use. Let’s say your company wants to know if local bird life will be adversely affected by the construction of a new factory close to wetlands. A quantified probability would be “If we build the factory, there is a 30% chance the nesting bird population will be adversely affected.” This is more useful that a more general, qualified statement like “If we build the factory, the nesting bird population will be affected”.</w:t>
+      </w:r>
+    </w:p>
+    <w:p/>
+    <w:p>
+      <w:r>
+        <w:t>Monte Carlo simulations are used in many areas of industry and science, including:</w:t>
+      </w:r>
+    </w:p>
+    <w:p/>
+    <w:p>
+      <w:pPr>
+        <w:pStyle w:val="ListParagraph"/>
+        <w:numPr>
+          <w:ilvl w:val="0"/>
+          <w:numId w:val="26"/>
+        </w:numPr>
+      </w:pPr>
+      <w:r>
+        <w:t>Analyzing radiative heat transfer problems (Wang et.al),</w:t>
+      </w:r>
+    </w:p>
+    <w:p>
+      <w:pPr>
+        <w:pStyle w:val="ListParagraph"/>
+        <w:numPr>
+          <w:ilvl w:val="0"/>
+          <w:numId w:val="26"/>
+        </w:numPr>
+      </w:pPr>
+      <w:r>
+        <w:t>Estimating the transmission of particles through matter (</w:t>
+      </w:r>
+      <w:proofErr w:type="spellStart"/>
+      <w:r>
+        <w:t>Biersack</w:t>
+      </w:r>
+      <w:proofErr w:type="spellEnd"/>
+      <w:r>
+        <w:t xml:space="preserve"> &amp; </w:t>
+      </w:r>
+      <w:proofErr w:type="spellStart"/>
+      <w:r>
+        <w:t>Haggmark</w:t>
+      </w:r>
+      <w:proofErr w:type="spellEnd"/>
+      <w:r>
+        <w:t>),</w:t>
+      </w:r>
+    </w:p>
+    <w:p>
+      <w:pPr>
+        <w:pStyle w:val="ListParagraph"/>
+        <w:numPr>
+          <w:ilvl w:val="0"/>
+          <w:numId w:val="26"/>
+        </w:numPr>
+      </w:pPr>
+      <w:r>
+        <w:t>Calculating the probability of cost overruns in large projects (McCabe),</w:t>
+      </w:r>
+    </w:p>
+    <w:p>
+      <w:pPr>
+        <w:pStyle w:val="ListParagraph"/>
+        <w:numPr>
+          <w:ilvl w:val="0"/>
+          <w:numId w:val="26"/>
+        </w:numPr>
+      </w:pPr>
+      <w:r>
+        <w:t>Foreseeing where prices of securities are likely to move (Boyle et. al),</w:t>
+      </w:r>
+    </w:p>
+    <w:p>
+      <w:pPr>
+        <w:pStyle w:val="ListParagraph"/>
+        <w:numPr>
+          <w:ilvl w:val="0"/>
+          <w:numId w:val="26"/>
+        </w:numPr>
+      </w:pPr>
+      <w:r>
+        <w:t xml:space="preserve">Analyzing how a network or electric grid will perform in different scenarios. For example, </w:t>
+      </w:r>
+      <w:proofErr w:type="spellStart"/>
+      <w:r>
+        <w:t>Sortomme</w:t>
+      </w:r>
+      <w:proofErr w:type="spellEnd"/>
+      <w:r>
+        <w:t xml:space="preserve"> et. al ran simulations for how electric vehicle charging will affect the electric </w:t>
+      </w:r>
+      <w:proofErr w:type="spellStart"/>
+      <w:r>
+        <w:t>drig</w:t>
+      </w:r>
+      <w:proofErr w:type="spellEnd"/>
+      <w:r>
+        <w:t xml:space="preserve"> in the future.</w:t>
+      </w:r>
+    </w:p>
+    <w:p>
+      <w:pPr>
+        <w:pStyle w:val="ListParagraph"/>
+        <w:numPr>
+          <w:ilvl w:val="0"/>
+          <w:numId w:val="26"/>
+        </w:numPr>
+      </w:pPr>
+      <w:r>
+        <w:t>Assessing risk for credit or insurance (Gordy).</w:t>
+      </w:r>
+    </w:p>
+    <w:p>
+      <w:pPr>
+        <w:pStyle w:val="ListParagraph"/>
+        <w:numPr>
+          <w:ilvl w:val="0"/>
+          <w:numId w:val="26"/>
+        </w:numPr>
+      </w:pPr>
+      <w:r>
+        <w:t>Simulating proteins in biology (Earl et. al)</w:t>
+      </w:r>
+    </w:p>
+    <w:p>
+      <w:r>
+        <w:t>Accuracy</w:t>
+      </w:r>
+    </w:p>
+    <w:p>
+      <w:r>
+        <w:t>While a Monte Carlo simulation provides some good accuracy, it is unlikely to hit the “exact” mark for several reasons:</w:t>
+      </w:r>
+    </w:p>
+    <w:p>
+      <w:pPr>
+        <w:pStyle w:val="ListParagraph"/>
+        <w:numPr>
+          <w:ilvl w:val="0"/>
+          <w:numId w:val="27"/>
+        </w:numPr>
+      </w:pPr>
+      <w:r>
+        <w:t>Vast amounts of data are usually involved.</w:t>
+      </w:r>
+    </w:p>
+    <w:p>
+      <w:pPr>
+        <w:pStyle w:val="ListParagraph"/>
+        <w:numPr>
+          <w:ilvl w:val="0"/>
+          <w:numId w:val="27"/>
+        </w:numPr>
+      </w:pPr>
+      <w:r>
+        <w:t>There are usually several unknowns in the system.</w:t>
+      </w:r>
+    </w:p>
+    <w:p>
+      <w:pPr>
+        <w:pStyle w:val="ListParagraph"/>
+        <w:numPr>
+          <w:ilvl w:val="0"/>
+          <w:numId w:val="27"/>
+        </w:numPr>
+      </w:pPr>
+      <w:r>
+        <w:t>As it is probabilistic (</w:t>
+      </w:r>
+      <w:proofErr w:type="gramStart"/>
+      <w:r>
+        <w:t>i.e.</w:t>
+      </w:r>
+      <w:proofErr w:type="gramEnd"/>
+      <w:r>
+        <w:t xml:space="preserve"> randomness plays a role in predicting future events), there will always be a margin of error related to the results.</w:t>
+      </w:r>
+    </w:p>
+    <w:p>
+      <w:r>
+        <w:t>In fact, it can be quite easy to run a “bad” Monte Carlo simulation (</w:t>
+      </w:r>
+      <w:proofErr w:type="spellStart"/>
+      <w:r>
+        <w:t>Brandimarte</w:t>
+      </w:r>
+      <w:proofErr w:type="spellEnd"/>
+      <w:r>
+        <w:t>, 2014). This can happen for a variety of reasons, including:</w:t>
+      </w:r>
+    </w:p>
+    <w:p>
+      <w:pPr>
+        <w:pStyle w:val="ListParagraph"/>
+        <w:numPr>
+          <w:ilvl w:val="0"/>
+          <w:numId w:val="28"/>
+        </w:numPr>
+      </w:pPr>
+      <w:r>
+        <w:t>Use of an incorrect model or an unrealistic probability distribution,</w:t>
+      </w:r>
+    </w:p>
+    <w:p>
+      <w:pPr>
+        <w:pStyle w:val="ListParagraph"/>
+        <w:numPr>
+          <w:ilvl w:val="0"/>
+          <w:numId w:val="28"/>
+        </w:numPr>
+      </w:pPr>
+      <w:r>
+        <w:t>The underlying risk factors aren’t complete (</w:t>
+      </w:r>
+      <w:proofErr w:type="gramStart"/>
+      <w:r>
+        <w:t>i.e.</w:t>
+      </w:r>
+      <w:proofErr w:type="gramEnd"/>
+      <w:r>
+        <w:t xml:space="preserve"> you haven’t specified them well enough),</w:t>
+      </w:r>
+    </w:p>
+    <w:p>
+      <w:pPr>
+        <w:pStyle w:val="ListParagraph"/>
+        <w:numPr>
+          <w:ilvl w:val="0"/>
+          <w:numId w:val="28"/>
+        </w:numPr>
+      </w:pPr>
+      <w:r>
+        <w:t>The choice of Monte Carlo (which uses a stochastic model) isn’t suited to your data,</w:t>
+      </w:r>
+    </w:p>
+    <w:p>
+      <w:pPr>
+        <w:pStyle w:val="ListParagraph"/>
+        <w:numPr>
+          <w:ilvl w:val="0"/>
+          <w:numId w:val="28"/>
+        </w:numPr>
+      </w:pPr>
+      <w:r>
+        <w:t>The random number generator chosen for the method isn’t good enough,</w:t>
+      </w:r>
+    </w:p>
+    <w:p>
+      <w:pPr>
+        <w:pStyle w:val="ListParagraph"/>
+        <w:numPr>
+          <w:ilvl w:val="0"/>
+          <w:numId w:val="28"/>
+        </w:numPr>
+      </w:pPr>
+      <w:r>
+        <w:t>Computer bugs, which you may not be aware of if your area of expertise is statistics (as opposed to programming)</w:t>
+      </w:r>
+    </w:p>
+    <w:p>
+      <w:pPr>
+        <w:pStyle w:val="ListParagraph"/>
+      </w:pPr>
+    </w:p>
+    <w:p>
+      <w:pPr>
+        <w:pStyle w:val="Heading2"/>
+        <w:numPr>
+          <w:ilvl w:val="0"/>
+          <w:numId w:val="13"/>
+        </w:numPr>
+      </w:pPr>
+      <w:r>
+        <w:t>Hypothesis Testing</w:t>
+      </w:r>
+    </w:p>
+    <w:p>
+      <w:r>
+        <w:t xml:space="preserve">First, you might need to know what is </w:t>
+      </w:r>
+      <w:proofErr w:type="gramStart"/>
+      <w:r>
+        <w:t>an</w:t>
+      </w:r>
+      <w:proofErr w:type="gramEnd"/>
+      <w:r>
+        <w:t xml:space="preserve"> hypothesis, well, a</w:t>
+      </w:r>
+      <w:r>
+        <w:t xml:space="preserve"> hypothesis is an educated guess about something in the world around you. It should be testable, either by experiment or observation. For example:</w:t>
+      </w:r>
+    </w:p>
+    <w:p>
+      <w:pPr>
+        <w:pStyle w:val="ListParagraph"/>
+        <w:numPr>
+          <w:ilvl w:val="0"/>
+          <w:numId w:val="29"/>
+        </w:numPr>
+      </w:pPr>
+      <w:r>
+        <w:t>A new medicine you think might work.</w:t>
+      </w:r>
+    </w:p>
+    <w:p>
+      <w:pPr>
+        <w:pStyle w:val="ListParagraph"/>
+        <w:numPr>
+          <w:ilvl w:val="0"/>
+          <w:numId w:val="29"/>
+        </w:numPr>
+      </w:pPr>
+      <w:r>
+        <w:t>A way of teaching you think might be better.</w:t>
+      </w:r>
+    </w:p>
+    <w:p>
+      <w:pPr>
+        <w:pStyle w:val="ListParagraph"/>
+        <w:numPr>
+          <w:ilvl w:val="0"/>
+          <w:numId w:val="29"/>
+        </w:numPr>
+      </w:pPr>
+      <w:r>
+        <w:t>A possible location of new species.</w:t>
+      </w:r>
+    </w:p>
+    <w:p>
+      <w:pPr>
+        <w:pStyle w:val="ListParagraph"/>
+        <w:numPr>
+          <w:ilvl w:val="0"/>
+          <w:numId w:val="29"/>
+        </w:numPr>
+      </w:pPr>
+      <w:r>
+        <w:t>A fairer way to administer standardized tests.</w:t>
+      </w:r>
+    </w:p>
+    <w:p>
+      <w:r>
+        <w:t xml:space="preserve">It can really be anything at all </w:t>
+      </w:r>
+      <w:proofErr w:type="gramStart"/>
+      <w:r>
+        <w:t>as long as</w:t>
+      </w:r>
+      <w:proofErr w:type="gramEnd"/>
+      <w:r>
+        <w:t xml:space="preserve"> you can put it to the test.</w:t>
+      </w:r>
+    </w:p>
+    <w:p>
+      <w:r>
+        <w:t>If you are going to propose a hypothesis, it’s customary to write a statement. Your statement will look like this:</w:t>
+      </w:r>
+    </w:p>
+    <w:p>
+      <w:pPr>
+        <w:rPr>
+          <w:b/>
+          <w:bCs/>
+        </w:rPr>
+      </w:pPr>
+      <w:r>
+        <w:rPr>
+          <w:b/>
+          <w:bCs/>
+        </w:rPr>
+        <w:t>“If I</w:t>
+      </w:r>
+      <w:proofErr w:type="gramStart"/>
+      <w:r>
+        <w:rPr>
+          <w:b/>
+          <w:bCs/>
+        </w:rPr>
+        <w:t>…(</w:t>
+      </w:r>
+      <w:proofErr w:type="gramEnd"/>
+      <w:r>
+        <w:rPr>
+          <w:b/>
+          <w:bCs/>
+        </w:rPr>
+        <w:t>do this to an independent variable)….then (this will happen to the dependent variable).”</w:t>
+      </w:r>
+    </w:p>
+    <w:p>
+      <w:r>
+        <w:t>For example:</w:t>
+      </w:r>
+    </w:p>
+    <w:p>
+      <w:pPr>
+        <w:pStyle w:val="ListParagraph"/>
         <w:numPr>
           <w:ilvl w:val="0"/>
           <w:numId w:val="30"/>
         </w:numPr>
       </w:pPr>
       <w:r>
-        <w:t>Monte Carlo Method</w:t>
-      </w:r>
-    </w:p>
-    <w:p>
-      <w:r>
-        <w:t>Monte Carlo simulation (also called the Monte Carlo Method or Monte Carlo sampling) is a way to account for risk in decision making and quantitative analysis. The method finds all possible outcomes of your decisions and assesses the impact of risk</w:t>
-      </w:r>
-      <w:r>
-        <w:t xml:space="preserve">. </w:t>
-      </w:r>
-      <w:r>
-        <w:t>The technique uses intensive statistical sampling methods that are so complex they are usually only performed with the aid of a computer</w:t>
-      </w:r>
-      <w:r>
-        <w:t>.</w:t>
-      </w:r>
-    </w:p>
-    <w:p>
-      <w:r>
-        <w:t>The Monte Carlo method tells you:</w:t>
+        <w:t>If I (decrease the amount of water given to herbs) then (the herbs will increase in size).</w:t>
       </w:r>
     </w:p>
     <w:p>
       <w:pPr>
         <w:pStyle w:val="ListParagraph"/>
-        <w:numPr>
-          <w:ilvl w:val="0"/>
-          <w:numId w:val="44"/>
-        </w:numPr>
-        <w:rPr>
-          <w:b/>
-          <w:bCs/>
-        </w:rPr>
-      </w:pPr>
-      <w:proofErr w:type="gramStart"/>
-      <w:r>
-        <w:rPr>
-          <w:b/>
-          <w:bCs/>
-        </w:rPr>
-        <w:t>All of</w:t>
-      </w:r>
-      <w:proofErr w:type="gramEnd"/>
-      <w:r>
-        <w:rPr>
-          <w:b/>
-          <w:bCs/>
-        </w:rPr>
-        <w:t xml:space="preserve"> the possible events that could or will happen,</w:t>
-      </w:r>
-    </w:p>
-    <w:p>
-      <w:pPr>
-        <w:pStyle w:val="ListParagraph"/>
-        <w:numPr>
-          <w:ilvl w:val="0"/>
-          <w:numId w:val="44"/>
-        </w:numPr>
-        <w:rPr>
-          <w:b/>
-          <w:bCs/>
-        </w:rPr>
-      </w:pPr>
-      <w:r>
-        <w:rPr>
-          <w:b/>
-          <w:bCs/>
-        </w:rPr>
-        <w:t>The probability of each possible outcome.</w:t>
-      </w:r>
-    </w:p>
-    <w:p>
-      <w:r>
-        <w:t xml:space="preserve">The Monte Carlo simulation returns a quantified probability, which means that it gives you scenarios with numbers you can use. Let’s say </w:t>
-      </w:r>
-      <w:r>
-        <w:t>your</w:t>
-      </w:r>
-      <w:r>
-        <w:t xml:space="preserve"> company wants to know if local bird life will be adversely affected by the construction of a new factory close to wetlands. A quantified probability would be “If we build the factory, there is a 30% chance the nesting bird population will be adversely affected.” This is more useful that a more general, qualified statement like “If we build the factory, the nesting bird population will be affected”.</w:t>
-      </w:r>
-    </w:p>
-    <w:p/>
-    <w:p>
-      <w:r>
-        <w:t>Monte Carlo simulations are used in many areas of industry and science, including:</w:t>
-      </w:r>
-    </w:p>
-    <w:p/>
-    <w:p>
-      <w:pPr>
-        <w:pStyle w:val="ListParagraph"/>
-        <w:numPr>
-          <w:ilvl w:val="0"/>
-          <w:numId w:val="45"/>
-        </w:numPr>
-      </w:pPr>
-      <w:r>
-        <w:t>Analyzing radiative heat transfer problems (Wang et.al),</w:t>
-      </w:r>
-    </w:p>
-    <w:p>
-      <w:pPr>
-        <w:pStyle w:val="ListParagraph"/>
-        <w:numPr>
-          <w:ilvl w:val="0"/>
-          <w:numId w:val="45"/>
-        </w:numPr>
-      </w:pPr>
-      <w:r>
-        <w:t>Estimating the transmission of particles through matter (</w:t>
-      </w:r>
-      <w:proofErr w:type="spellStart"/>
-      <w:r>
-        <w:t>Biersack</w:t>
-      </w:r>
-      <w:proofErr w:type="spellEnd"/>
-      <w:r>
-        <w:t xml:space="preserve"> &amp; </w:t>
-      </w:r>
-      <w:proofErr w:type="spellStart"/>
-      <w:r>
-        <w:t>Haggmark</w:t>
-      </w:r>
-      <w:proofErr w:type="spellEnd"/>
-      <w:r>
-        <w:t>),</w:t>
-      </w:r>
-    </w:p>
-    <w:p>
-      <w:pPr>
-        <w:pStyle w:val="ListParagraph"/>
-        <w:numPr>
-          <w:ilvl w:val="0"/>
-          <w:numId w:val="45"/>
-        </w:numPr>
-      </w:pPr>
-      <w:r>
-        <w:t>Calculating the probability of cost overruns in large projects (McCabe),</w:t>
-      </w:r>
-    </w:p>
-    <w:p>
-      <w:pPr>
-        <w:pStyle w:val="ListParagraph"/>
-        <w:numPr>
-          <w:ilvl w:val="0"/>
-          <w:numId w:val="45"/>
-        </w:numPr>
-      </w:pPr>
-      <w:r>
-        <w:t>Foreseeing where prices of securities are likely to move (Boyle et. al),</w:t>
-      </w:r>
-    </w:p>
-    <w:p>
-      <w:pPr>
-        <w:pStyle w:val="ListParagraph"/>
-        <w:numPr>
-          <w:ilvl w:val="0"/>
-          <w:numId w:val="45"/>
-        </w:numPr>
-      </w:pPr>
-      <w:r>
-        <w:t xml:space="preserve">Analyzing how a network or electric grid will perform in different scenarios. For example, </w:t>
-      </w:r>
-      <w:proofErr w:type="spellStart"/>
-      <w:r>
-        <w:t>Sortomme</w:t>
-      </w:r>
-      <w:proofErr w:type="spellEnd"/>
-      <w:r>
-        <w:t xml:space="preserve"> et. al ran simulations for how electric vehicle charging will affect the electric </w:t>
-      </w:r>
-      <w:proofErr w:type="spellStart"/>
-      <w:r>
-        <w:t>drig</w:t>
-      </w:r>
-      <w:proofErr w:type="spellEnd"/>
-      <w:r>
-        <w:t xml:space="preserve"> in the future.</w:t>
-      </w:r>
-    </w:p>
-    <w:p>
-      <w:pPr>
-        <w:pStyle w:val="ListParagraph"/>
-        <w:numPr>
-          <w:ilvl w:val="0"/>
-          <w:numId w:val="45"/>
-        </w:numPr>
-      </w:pPr>
-      <w:r>
-        <w:t>Assessing risk for credit or insurance (Gordy).</w:t>
-      </w:r>
-    </w:p>
-    <w:p>
-      <w:pPr>
-        <w:pStyle w:val="ListParagraph"/>
-        <w:numPr>
-          <w:ilvl w:val="0"/>
-          <w:numId w:val="45"/>
-        </w:numPr>
-      </w:pPr>
-      <w:r>
-        <w:t>Simulating proteins in biology (Earl et. al)</w:t>
-      </w:r>
-    </w:p>
-    <w:p>
-      <w:r>
-        <w:t>Accuracy</w:t>
-      </w:r>
-    </w:p>
-    <w:p>
-      <w:r>
-        <w:t>While a Monte Carlo simulation provides some good accuracy, it is unlikely to hit the “exact” mark for several reasons:</w:t>
-      </w:r>
-    </w:p>
-    <w:p>
-      <w:pPr>
-        <w:pStyle w:val="ListParagraph"/>
-        <w:numPr>
-          <w:ilvl w:val="0"/>
-          <w:numId w:val="46"/>
-        </w:numPr>
-      </w:pPr>
-      <w:r>
-        <w:t>Vast amounts of data are usually involved.</w:t>
-      </w:r>
-    </w:p>
-    <w:p>
-      <w:pPr>
-        <w:pStyle w:val="ListParagraph"/>
-        <w:numPr>
-          <w:ilvl w:val="0"/>
-          <w:numId w:val="46"/>
-        </w:numPr>
-      </w:pPr>
-      <w:r>
-        <w:t>There are usually several unknowns in the system.</w:t>
-      </w:r>
-    </w:p>
-    <w:p>
-      <w:pPr>
-        <w:pStyle w:val="ListParagraph"/>
-        <w:numPr>
-          <w:ilvl w:val="0"/>
-          <w:numId w:val="46"/>
-        </w:numPr>
-      </w:pPr>
-      <w:r>
-        <w:t>As it is probabilistic (</w:t>
-      </w:r>
-      <w:proofErr w:type="gramStart"/>
-      <w:r>
-        <w:t>i.e.</w:t>
-      </w:r>
-      <w:proofErr w:type="gramEnd"/>
-      <w:r>
-        <w:t xml:space="preserve"> randomness plays a role in predicting future events), there will always be a margin of error related to the results.</w:t>
-      </w:r>
-    </w:p>
-    <w:p>
-      <w:r>
-        <w:t>In fact, it can be quite easy to run a “bad” Monte Carlo simulation (</w:t>
-      </w:r>
-      <w:proofErr w:type="spellStart"/>
-      <w:r>
-        <w:t>Brandimarte</w:t>
-      </w:r>
-      <w:proofErr w:type="spellEnd"/>
-      <w:r>
-        <w:t>, 2014). This can happen for a variety of reasons, including:</w:t>
-      </w:r>
-    </w:p>
-    <w:p>
-      <w:pPr>
-        <w:pStyle w:val="ListParagraph"/>
-        <w:numPr>
-          <w:ilvl w:val="0"/>
-          <w:numId w:val="47"/>
-        </w:numPr>
-      </w:pPr>
-      <w:r>
-        <w:t>Use of an incorrect model or an unrealistic probability distribution,</w:t>
-      </w:r>
-    </w:p>
-    <w:p>
-      <w:pPr>
-        <w:pStyle w:val="ListParagraph"/>
-        <w:numPr>
-          <w:ilvl w:val="0"/>
-          <w:numId w:val="47"/>
-        </w:numPr>
-      </w:pPr>
-      <w:r>
-        <w:t>The underlying risk factors aren’t complete (</w:t>
-      </w:r>
-      <w:proofErr w:type="gramStart"/>
-      <w:r>
-        <w:t>i.e.</w:t>
-      </w:r>
-      <w:proofErr w:type="gramEnd"/>
-      <w:r>
-        <w:t xml:space="preserve"> you haven’t specified them well enough),</w:t>
-      </w:r>
-    </w:p>
-    <w:p>
-      <w:pPr>
-        <w:pStyle w:val="ListParagraph"/>
-        <w:numPr>
-          <w:ilvl w:val="0"/>
-          <w:numId w:val="47"/>
-        </w:numPr>
-      </w:pPr>
-      <w:r>
-        <w:t>The choice of Monte Carlo (which uses a stochastic model) isn’t suited to your data,</w:t>
-      </w:r>
-    </w:p>
-    <w:p>
-      <w:pPr>
-        <w:pStyle w:val="ListParagraph"/>
-        <w:numPr>
-          <w:ilvl w:val="0"/>
-          <w:numId w:val="47"/>
-        </w:numPr>
-      </w:pPr>
-      <w:r>
-        <w:t>The random number generator chosen for the method isn’t good enough,</w:t>
-      </w:r>
-    </w:p>
-    <w:p>
-      <w:pPr>
-        <w:pStyle w:val="ListParagraph"/>
-        <w:numPr>
-          <w:ilvl w:val="0"/>
-          <w:numId w:val="47"/>
-        </w:numPr>
-      </w:pPr>
-      <w:r>
-        <w:t>Computer bugs, which you may not be aware of if your area of expertise is statistics (as opposed to programming)</w:t>
-      </w:r>
-    </w:p>
-    <w:p>
-      <w:pPr>
-        <w:pStyle w:val="ListParagraph"/>
-      </w:pPr>
-    </w:p>
-    <w:p>
-      <w:pPr>
-        <w:pStyle w:val="Heading2"/>
         <w:numPr>
           <w:ilvl w:val="0"/>
           <w:numId w:val="30"/>
         </w:numPr>
       </w:pPr>
       <w:r>
-        <w:t>Hypothesis Testing</w:t>
+        <w:t>If I (give patients counseling in addition to medication) then (their overall depression scale will decrease).</w:t>
+      </w:r>
+    </w:p>
+    <w:p>
+      <w:r>
+        <w:lastRenderedPageBreak/>
+        <w:t>A good hypothesis statement should:</w:t>
+      </w:r>
+    </w:p>
+    <w:p>
+      <w:pPr>
+        <w:pStyle w:val="ListParagraph"/>
+        <w:numPr>
+          <w:ilvl w:val="0"/>
+          <w:numId w:val="31"/>
+        </w:numPr>
+      </w:pPr>
+      <w:r>
+        <w:t>Include an “if” and “then” statement (according to the University of California).</w:t>
+      </w:r>
+    </w:p>
+    <w:p>
+      <w:pPr>
+        <w:pStyle w:val="ListParagraph"/>
+        <w:numPr>
+          <w:ilvl w:val="0"/>
+          <w:numId w:val="31"/>
+        </w:numPr>
+      </w:pPr>
+      <w:r>
+        <w:t>Include both the independent and dependent variables.</w:t>
+      </w:r>
+    </w:p>
+    <w:p>
+      <w:pPr>
+        <w:pStyle w:val="ListParagraph"/>
+        <w:numPr>
+          <w:ilvl w:val="0"/>
+          <w:numId w:val="31"/>
+        </w:numPr>
+      </w:pPr>
+      <w:r>
+        <w:t>Be testable by experiment, survey or other scientifically sound technique.</w:t>
+      </w:r>
+    </w:p>
+    <w:p>
+      <w:pPr>
+        <w:pStyle w:val="ListParagraph"/>
+        <w:numPr>
+          <w:ilvl w:val="0"/>
+          <w:numId w:val="31"/>
+        </w:numPr>
+      </w:pPr>
+      <w:r>
+        <w:t>Be based on information in prior research (either yours or someone else’s).</w:t>
+      </w:r>
+    </w:p>
+    <w:p>
+      <w:pPr>
+        <w:pStyle w:val="ListParagraph"/>
+        <w:numPr>
+          <w:ilvl w:val="0"/>
+          <w:numId w:val="31"/>
+        </w:numPr>
+      </w:pPr>
+      <w:r>
+        <w:t>Have design criteria (for engineering or programming projects).</w:t>
+      </w:r>
+    </w:p>
+    <w:p>
+      <w:pPr>
+        <w:rPr>
+          <w:b/>
+          <w:bCs/>
+        </w:rPr>
+      </w:pPr>
+      <w:r>
+        <w:rPr>
+          <w:b/>
+          <w:bCs/>
+        </w:rPr>
+        <w:t>What is Hypothesis Testing?</w:t>
+      </w:r>
+    </w:p>
+    <w:p>
+      <w:r>
+        <w:t xml:space="preserve">Hypothesis testing in statistics is a way for you to test the results of a survey or experiment to </w:t>
+      </w:r>
+      <w:r>
+        <w:rPr>
+          <w:u w:val="single"/>
+        </w:rPr>
+        <w:t>see if you have meaningful results</w:t>
+      </w:r>
+      <w:r>
+        <w:t>. You’re basically testing whether your results are valid by figuring out the odds that your results have happened by chance. If your results may have happened by chance, the experiment won’t be repeatable and so has little use.</w:t>
+      </w:r>
+    </w:p>
+    <w:p>
+      <w:r>
+        <w:t xml:space="preserve">Hypothesis testing can be one of the most confusing aspects for students, mostly because before you can even perform a test, you </w:t>
+      </w:r>
+      <w:r>
+        <w:t>must</w:t>
+      </w:r>
+      <w:r>
+        <w:t xml:space="preserve"> know what your null hypothesis is. Often, those tricky word problems that you are faced with can be difficult to decipher. But it’s easier than you think; all you need to do is:</w:t>
+      </w:r>
+    </w:p>
+    <w:p>
+      <w:pPr>
+        <w:pStyle w:val="ListParagraph"/>
+        <w:numPr>
+          <w:ilvl w:val="0"/>
+          <w:numId w:val="32"/>
+        </w:numPr>
+      </w:pPr>
+      <w:r>
+        <w:t>Figure out your null hypothesis,</w:t>
+      </w:r>
+    </w:p>
+    <w:p>
+      <w:pPr>
+        <w:pStyle w:val="ListParagraph"/>
+        <w:numPr>
+          <w:ilvl w:val="0"/>
+          <w:numId w:val="32"/>
+        </w:numPr>
+      </w:pPr>
+      <w:r>
+        <w:t>State your null hypothesis,</w:t>
+      </w:r>
+    </w:p>
+    <w:p>
+      <w:pPr>
+        <w:pStyle w:val="ListParagraph"/>
+        <w:numPr>
+          <w:ilvl w:val="0"/>
+          <w:numId w:val="32"/>
+        </w:numPr>
+      </w:pPr>
+      <w:r>
+        <w:t>Choose what kind of test you need to perform,</w:t>
+      </w:r>
+    </w:p>
+    <w:p>
+      <w:pPr>
+        <w:pStyle w:val="ListParagraph"/>
+        <w:numPr>
+          <w:ilvl w:val="0"/>
+          <w:numId w:val="32"/>
+        </w:numPr>
+      </w:pPr>
+      <w:r>
+        <w:t>Either support or reject the null hypothesis.</w:t>
+      </w:r>
+    </w:p>
+    <w:p>
+      <w:r>
+        <w:t>What is the Null Hypothesis?</w:t>
+      </w:r>
+    </w:p>
+    <w:p>
+      <w:pPr>
+        <w:rPr>
+          <w:noProof/>
+        </w:rPr>
+      </w:pPr>
+    </w:p>
+    <w:p>
+      <w:r>
+        <w:rPr>
+          <w:noProof/>
+        </w:rPr>
+        <w:drawing>
+          <wp:anchor distT="0" distB="0" distL="114300" distR="114300" simplePos="0" relativeHeight="251714560" behindDoc="0" locked="0" layoutInCell="1" allowOverlap="1" wp14:anchorId="7B510DDE" wp14:editId="16D5B202">
+            <wp:simplePos x="0" y="0"/>
+            <wp:positionH relativeFrom="column">
+              <wp:posOffset>3930015</wp:posOffset>
+            </wp:positionH>
+            <wp:positionV relativeFrom="paragraph">
+              <wp:posOffset>274955</wp:posOffset>
+            </wp:positionV>
+            <wp:extent cx="2689225" cy="1528445"/>
+            <wp:effectExtent l="0" t="0" r="0" b="0"/>
+            <wp:wrapSquare wrapText="bothSides"/>
+            <wp:docPr id="84" name="Picture 84"/>
+            <wp:cNvGraphicFramePr>
+              <a:graphicFrameLocks xmlns:a="http://schemas.openxmlformats.org/drawingml/2006/main" noChangeAspect="1"/>
+            </wp:cNvGraphicFramePr>
+            <a:graphic xmlns:a="http://schemas.openxmlformats.org/drawingml/2006/main">
+              <a:graphicData uri="http://schemas.openxmlformats.org/drawingml/2006/picture">
+                <pic:pic xmlns:pic="http://schemas.openxmlformats.org/drawingml/2006/picture">
+                  <pic:nvPicPr>
+                    <pic:cNvPr id="0" name="Picture 2"/>
+                    <pic:cNvPicPr>
+                      <a:picLocks noChangeAspect="1" noChangeArrowheads="1"/>
+                    </pic:cNvPicPr>
+                  </pic:nvPicPr>
+                  <pic:blipFill rotWithShape="1">
+                    <a:blip r:embed="rId89" cstate="print">
+                      <a:extLst>
+                        <a:ext uri="{28A0092B-C50C-407E-A947-70E740481C1C}">
+                          <a14:useLocalDpi xmlns:a14="http://schemas.microsoft.com/office/drawing/2010/main" val="0"/>
+                        </a:ext>
+                      </a:extLst>
+                    </a:blip>
+                    <a:srcRect l="5299" r="3567" b="22307"/>
+                    <a:stretch/>
+                  </pic:blipFill>
+                  <pic:spPr bwMode="auto">
+                    <a:xfrm>
+                      <a:off x="0" y="0"/>
+                      <a:ext cx="2689225" cy="1528445"/>
+                    </a:xfrm>
+                    <a:prstGeom prst="rect">
+                      <a:avLst/>
+                    </a:prstGeom>
+                    <a:noFill/>
+                    <a:ln>
+                      <a:noFill/>
+                    </a:ln>
+                    <a:extLst>
+                      <a:ext uri="{53640926-AAD7-44D8-BBD7-CCE9431645EC}">
+                        <a14:shadowObscured xmlns:a14="http://schemas.microsoft.com/office/drawing/2010/main"/>
+                      </a:ext>
+                    </a:extLst>
+                  </pic:spPr>
+                </pic:pic>
+              </a:graphicData>
+            </a:graphic>
+            <wp14:sizeRelH relativeFrom="margin">
+              <wp14:pctWidth>0</wp14:pctWidth>
+            </wp14:sizeRelH>
+            <wp14:sizeRelV relativeFrom="margin">
+              <wp14:pctHeight>0</wp14:pctHeight>
+            </wp14:sizeRelV>
+          </wp:anchor>
+        </w:drawing>
+      </w:r>
+      <w:r>
+        <w:t>If you trace back the history of science, the null hypothesis is always the accepted fact. Simple examples of null hypotheses that are generally accepted as being true are:</w:t>
+      </w:r>
+    </w:p>
+    <w:p>
+      <w:pPr>
+        <w:pStyle w:val="ListParagraph"/>
+        <w:numPr>
+          <w:ilvl w:val="0"/>
+          <w:numId w:val="33"/>
+        </w:numPr>
+      </w:pPr>
+      <w:r>
+        <w:t>DNA is shaped like a double helix.</w:t>
+      </w:r>
+    </w:p>
+    <w:p>
+      <w:pPr>
+        <w:pStyle w:val="ListParagraph"/>
+        <w:numPr>
+          <w:ilvl w:val="0"/>
+          <w:numId w:val="33"/>
+        </w:numPr>
+      </w:pPr>
+      <w:r>
+        <w:t>There are 8 planets in the solar system (excluding Pluto).</w:t>
+      </w:r>
+    </w:p>
+    <w:p>
+      <w:pPr>
+        <w:pStyle w:val="ListParagraph"/>
+        <w:numPr>
+          <w:ilvl w:val="0"/>
+          <w:numId w:val="33"/>
+        </w:numPr>
+      </w:pPr>
+      <w:r>
+        <w:t>Taking Vioxx can increase your risk of heart problems (a drug now taken off the market).</w:t>
+      </w:r>
+    </w:p>
+    <w:p>
+      <w:r>
+        <w:rPr>
+          <w:noProof/>
+        </w:rPr>
+        <w:drawing>
+          <wp:anchor distT="0" distB="0" distL="114300" distR="114300" simplePos="0" relativeHeight="251715584" behindDoc="0" locked="0" layoutInCell="1" allowOverlap="1" wp14:anchorId="2F4564C9" wp14:editId="1BBD2B19">
+            <wp:simplePos x="0" y="0"/>
+            <wp:positionH relativeFrom="column">
+              <wp:posOffset>3957320</wp:posOffset>
+            </wp:positionH>
+            <wp:positionV relativeFrom="paragraph">
+              <wp:posOffset>952500</wp:posOffset>
+            </wp:positionV>
+            <wp:extent cx="2606040" cy="1809115"/>
+            <wp:effectExtent l="0" t="0" r="3810" b="635"/>
+            <wp:wrapSquare wrapText="bothSides"/>
+            <wp:docPr id="89" name="Picture 89"/>
+            <wp:cNvGraphicFramePr>
+              <a:graphicFrameLocks xmlns:a="http://schemas.openxmlformats.org/drawingml/2006/main" noChangeAspect="1"/>
+            </wp:cNvGraphicFramePr>
+            <a:graphic xmlns:a="http://schemas.openxmlformats.org/drawingml/2006/main">
+              <a:graphicData uri="http://schemas.openxmlformats.org/drawingml/2006/picture">
+                <pic:pic xmlns:pic="http://schemas.openxmlformats.org/drawingml/2006/picture">
+                  <pic:nvPicPr>
+                    <pic:cNvPr id="0" name="Picture 4"/>
+                    <pic:cNvPicPr>
+                      <a:picLocks noChangeAspect="1" noChangeArrowheads="1"/>
+                    </pic:cNvPicPr>
+                  </pic:nvPicPr>
+                  <pic:blipFill>
+                    <a:blip r:embed="rId90" cstate="print">
+                      <a:extLst>
+                        <a:ext uri="{28A0092B-C50C-407E-A947-70E740481C1C}">
+                          <a14:useLocalDpi xmlns:a14="http://schemas.microsoft.com/office/drawing/2010/main" val="0"/>
+                        </a:ext>
+                      </a:extLst>
+                    </a:blip>
+                    <a:srcRect/>
+                    <a:stretch>
+                      <a:fillRect/>
+                    </a:stretch>
+                  </pic:blipFill>
+                  <pic:spPr bwMode="auto">
+                    <a:xfrm>
+                      <a:off x="0" y="0"/>
+                      <a:ext cx="2606040" cy="1809115"/>
+                    </a:xfrm>
+                    <a:prstGeom prst="rect">
+                      <a:avLst/>
+                    </a:prstGeom>
+                    <a:noFill/>
+                  </pic:spPr>
+                </pic:pic>
+              </a:graphicData>
+            </a:graphic>
+          </wp:anchor>
+        </w:drawing>
+      </w:r>
+      <w:r>
+        <w:t>The null hypothesis is the default claim, premise, value or parameter that is generally accepted. The alternative hypothesis is a research or investigative hypothesis that includes the claim to be tested which could hopefully replace the null hypothesis, in case it is proved to be true. The various tests below help to figure out to what extent information from the sample data can be extrapolated to the population from which it was drawn.</w:t>
+      </w:r>
+    </w:p>
+    <w:p>
+      <w:r>
+        <w:rPr>
+          <w:b/>
+          <w:bCs/>
+        </w:rPr>
+        <w:t xml:space="preserve">One tailed </w:t>
+      </w:r>
+      <w:r>
+        <w:rPr>
+          <w:b/>
+          <w:bCs/>
+        </w:rPr>
+        <w:t>test:</w:t>
+      </w:r>
+      <w:r>
+        <w:t xml:space="preserve"> </w:t>
+      </w:r>
+      <w:r>
+        <w:t xml:space="preserve">A test of a statistical </w:t>
+      </w:r>
+      <w:r>
+        <w:t>hypothesis,</w:t>
+      </w:r>
+      <w:r>
+        <w:t xml:space="preserve"> where the region of rejection is on only one side of the sampling </w:t>
+      </w:r>
+      <w:r>
+        <w:t>distribution,</w:t>
+      </w:r>
+      <w:r>
+        <w:t xml:space="preserve"> is called a one-tailed test.</w:t>
+      </w:r>
+    </w:p>
+    <w:p>
+      <w:r>
+        <w:t>Example:</w:t>
+      </w:r>
+      <w:r>
+        <w:t xml:space="preserve"> a college has </w:t>
+      </w:r>
+      <w:r>
+        <w:rPr>
+          <w:rFonts w:ascii="Times New Roman" w:hAnsi="Times New Roman" w:cs="Times New Roman"/>
+        </w:rPr>
+        <w:t>≥</w:t>
+      </w:r>
+      <w:r>
+        <w:t xml:space="preserve"> 4000 student or data science </w:t>
+      </w:r>
+      <w:r>
+        <w:rPr>
+          <w:rFonts w:ascii="Times New Roman" w:hAnsi="Times New Roman" w:cs="Times New Roman"/>
+        </w:rPr>
+        <w:t>≤</w:t>
+      </w:r>
+      <w:r>
+        <w:t xml:space="preserve"> 80% org adopted.</w:t>
+      </w:r>
+    </w:p>
+    <w:p>
+      <w:r>
+        <w:rPr>
+          <w:b/>
+          <w:bCs/>
+        </w:rPr>
+        <w:t xml:space="preserve">Two-tailed </w:t>
+      </w:r>
+      <w:r>
+        <w:rPr>
+          <w:b/>
+          <w:bCs/>
+        </w:rPr>
+        <w:t>test:</w:t>
+      </w:r>
+      <w:r>
+        <w:t xml:space="preserve"> A two-tailed test is a statistical test in which the critical area of a distribution is two-sided and tests whether a sample is greater than or less than a certain range of values. If the sample being tested falls into either of the critical areas, the alternative hypothesis is accepted instead of the null hypothesis.</w:t>
+      </w:r>
+    </w:p>
+    <w:p>
+      <w:r>
+        <w:t>Example:</w:t>
+      </w:r>
+      <w:r>
+        <w:t xml:space="preserve"> a </w:t>
+      </w:r>
+      <w:proofErr w:type="gramStart"/>
+      <w:r>
+        <w:t>college !</w:t>
+      </w:r>
+      <w:proofErr w:type="gramEnd"/>
+      <w:r>
+        <w:t>= 4000 student or data science != 80% org adopted</w:t>
+      </w:r>
+    </w:p>
+    <w:p>
+      <w:r>
+        <w:lastRenderedPageBreak/>
+        <w:t>P</w:t>
+      </w:r>
+      <w:r>
+        <w:t>-Value</w:t>
+      </w:r>
+    </w:p>
+    <w:p>
+      <w:r>
+        <w:t>The P value, or calculated probability, is the probability of finding the observed, or more extreme, results when the null hypothesis (H 0) of a study question is true — the definition of ‘extreme’ depends on how the hypothesis is being tested.</w:t>
+      </w:r>
+    </w:p>
+    <w:p>
+      <w:r>
+        <w:t xml:space="preserve">If your P value is less than the chosen significance level, then you reject the null hypothesis </w:t>
+      </w:r>
+      <w:proofErr w:type="gramStart"/>
+      <w:r>
+        <w:t>i.e.</w:t>
+      </w:r>
+      <w:proofErr w:type="gramEnd"/>
+      <w:r>
+        <w:t xml:space="preserve"> accept that your sample gives reasonable evidence to support the alternative hypothesis. It does NOT imply a “meaningful” or “important” difference; that is for you to decide when considering the real-world relevance of your result.</w:t>
       </w:r>
     </w:p>
     <w:p/>
@@ -13422,23 +14020,1125 @@
         <w:pStyle w:val="Heading2"/>
         <w:numPr>
           <w:ilvl w:val="0"/>
-          <w:numId w:val="30"/>
+          <w:numId w:val="13"/>
         </w:numPr>
       </w:pPr>
       <w:r>
-        <w:t>P-Value</w:t>
+        <w:t>Normality Tests</w:t>
+      </w:r>
+    </w:p>
+    <w:p>
+      <w:r>
+        <w:t>This section lists statistical tests that you can use to check if your data has a Gaussian distribution.</w:t>
+      </w:r>
+    </w:p>
+    <w:p>
+      <w:pPr>
+        <w:pStyle w:val="ListParagraph"/>
+        <w:numPr>
+          <w:ilvl w:val="0"/>
+          <w:numId w:val="34"/>
+        </w:numPr>
+      </w:pPr>
+      <w:r>
+        <w:t>Shapiro-Wilk Test</w:t>
+      </w:r>
+      <w:r>
+        <w:t xml:space="preserve">: </w:t>
+      </w:r>
+      <w:r>
+        <w:rPr>
+          <w:b/>
+          <w:bCs/>
+        </w:rPr>
+        <w:t>You use it when you want to tell if a random sample comes from a normal distribution or not.</w:t>
+      </w:r>
+      <w:r>
+        <w:t xml:space="preserve"> </w:t>
+      </w:r>
+      <w:r>
+        <w:t>The smaller the W value returned by the test, the more confident you can be that the sample is not normally distributed. This result can lead to the rejection of the null hypothesis you started with in the first place. You can also think about this in terms of a p-value: when it is less than or equal to a certain threshold (usually 0.05), then you can reject the null hypothesis.</w:t>
+      </w:r>
+    </w:p>
+    <w:p>
+      <w:pPr>
+        <w:pStyle w:val="ListParagraph"/>
+      </w:pPr>
+      <w:r>
+        <w:drawing>
+          <wp:inline distT="0" distB="0" distL="0" distR="0" wp14:anchorId="3784B2B1" wp14:editId="6078DB00">
+            <wp:extent cx="2595872" cy="1176337"/>
+            <wp:effectExtent l="0" t="0" r="0" b="5080"/>
+            <wp:docPr id="91" name="Picture 91" descr="Text&#10;&#10;Description automatically generated"/>
+            <wp:cNvGraphicFramePr>
+              <a:graphicFrameLocks xmlns:a="http://schemas.openxmlformats.org/drawingml/2006/main" noChangeAspect="1"/>
+            </wp:cNvGraphicFramePr>
+            <a:graphic xmlns:a="http://schemas.openxmlformats.org/drawingml/2006/main">
+              <a:graphicData uri="http://schemas.openxmlformats.org/drawingml/2006/picture">
+                <pic:pic xmlns:pic="http://schemas.openxmlformats.org/drawingml/2006/picture">
+                  <pic:nvPicPr>
+                    <pic:cNvPr id="91" name="Picture 91" descr="Text&#10;&#10;Description automatically generated"/>
+                    <pic:cNvPicPr/>
+                  </pic:nvPicPr>
+                  <pic:blipFill>
+                    <a:blip r:embed="rId91"/>
+                    <a:stretch>
+                      <a:fillRect/>
+                    </a:stretch>
+                  </pic:blipFill>
+                  <pic:spPr>
+                    <a:xfrm>
+                      <a:off x="0" y="0"/>
+                      <a:ext cx="2616241" cy="1185567"/>
+                    </a:xfrm>
+                    <a:prstGeom prst="rect">
+                      <a:avLst/>
+                    </a:prstGeom>
+                  </pic:spPr>
+                </pic:pic>
+              </a:graphicData>
+            </a:graphic>
+          </wp:inline>
+        </w:drawing>
+      </w:r>
+    </w:p>
+    <w:p>
+      <w:pPr>
+        <w:pStyle w:val="ListParagraph"/>
+        <w:numPr>
+          <w:ilvl w:val="0"/>
+          <w:numId w:val="34"/>
+        </w:numPr>
+      </w:pPr>
+      <w:r>
+        <w:t>D’Agostino’s K^2 Test</w:t>
+      </w:r>
+      <w:r>
+        <w:t xml:space="preserve">: </w:t>
+      </w:r>
+      <w:r>
+        <w:t xml:space="preserve">It first computes the skewness and kurtosis to quantify how far the distribution is from Gaussian in terms of asymmetry and shape. It then calculates how far each of these values differs from the value expected with a Gaussian </w:t>
+      </w:r>
+      <w:r>
+        <w:t>distribution and</w:t>
+      </w:r>
+      <w:r>
+        <w:t xml:space="preserve"> computes a single P value from the sum of these discrepancies. It is a versatile and powerful normality </w:t>
+      </w:r>
+      <w:proofErr w:type="gramStart"/>
+      <w:r>
+        <w:t>test, and</w:t>
+      </w:r>
+      <w:proofErr w:type="gramEnd"/>
+      <w:r>
+        <w:t xml:space="preserve"> is recommended</w:t>
+      </w:r>
+      <w:r>
+        <w:t>.</w:t>
+      </w:r>
+    </w:p>
+    <w:p>
+      <w:pPr>
+        <w:pStyle w:val="ListParagraph"/>
+      </w:pPr>
+      <w:r>
+        <w:rPr>
+          <w:noProof/>
+        </w:rPr>
+        <w:drawing>
+          <wp:inline distT="0" distB="0" distL="0" distR="0" wp14:anchorId="796179BE" wp14:editId="454C6EA2">
+            <wp:extent cx="1938436" cy="1218543"/>
+            <wp:effectExtent l="0" t="0" r="5080" b="1270"/>
+            <wp:docPr id="92" name="Picture 92"/>
+            <wp:cNvGraphicFramePr>
+              <a:graphicFrameLocks xmlns:a="http://schemas.openxmlformats.org/drawingml/2006/main" noChangeAspect="1"/>
+            </wp:cNvGraphicFramePr>
+            <a:graphic xmlns:a="http://schemas.openxmlformats.org/drawingml/2006/main">
+              <a:graphicData uri="http://schemas.openxmlformats.org/drawingml/2006/picture">
+                <pic:pic xmlns:pic="http://schemas.openxmlformats.org/drawingml/2006/picture">
+                  <pic:nvPicPr>
+                    <pic:cNvPr id="0" name="Picture 5"/>
+                    <pic:cNvPicPr>
+                      <a:picLocks noChangeAspect="1" noChangeArrowheads="1"/>
+                    </pic:cNvPicPr>
+                  </pic:nvPicPr>
+                  <pic:blipFill>
+                    <a:blip r:embed="rId92" cstate="print">
+                      <a:extLst>
+                        <a:ext uri="{28A0092B-C50C-407E-A947-70E740481C1C}">
+                          <a14:useLocalDpi xmlns:a14="http://schemas.microsoft.com/office/drawing/2010/main" val="0"/>
+                        </a:ext>
+                      </a:extLst>
+                    </a:blip>
+                    <a:srcRect/>
+                    <a:stretch>
+                      <a:fillRect/>
+                    </a:stretch>
+                  </pic:blipFill>
+                  <pic:spPr bwMode="auto">
+                    <a:xfrm>
+                      <a:off x="0" y="0"/>
+                      <a:ext cx="1968030" cy="1237146"/>
+                    </a:xfrm>
+                    <a:prstGeom prst="rect">
+                      <a:avLst/>
+                    </a:prstGeom>
+                    <a:noFill/>
+                  </pic:spPr>
+                </pic:pic>
+              </a:graphicData>
+            </a:graphic>
+          </wp:inline>
+        </w:drawing>
+      </w:r>
+    </w:p>
+    <w:p>
+      <w:pPr>
+        <w:pStyle w:val="ListParagraph"/>
+        <w:numPr>
+          <w:ilvl w:val="0"/>
+          <w:numId w:val="34"/>
+        </w:numPr>
+      </w:pPr>
+      <w:r>
+        <w:t>Anderson-Darling Test</w:t>
+      </w:r>
+      <w:r>
+        <w:t xml:space="preserve">: </w:t>
+      </w:r>
+      <w:r>
+        <w:t xml:space="preserve">It computes the P value by comparing the cumulative distribution of your data set against the ideal cumulative distribution of a Gaussian distribution. It </w:t>
+      </w:r>
+      <w:proofErr w:type="gramStart"/>
+      <w:r>
+        <w:t>takes into account</w:t>
+      </w:r>
+      <w:proofErr w:type="gramEnd"/>
+      <w:r>
+        <w:t xml:space="preserve"> the discrepancies at all parts of the cumulative distribution curve</w:t>
+      </w:r>
+    </w:p>
+    <w:p>
+      <w:pPr>
+        <w:pStyle w:val="ListParagraph"/>
+      </w:pPr>
+      <w:r>
+        <w:drawing>
+          <wp:inline distT="0" distB="0" distL="0" distR="0" wp14:anchorId="47AB3F5D" wp14:editId="2FEC3558">
+            <wp:extent cx="2161688" cy="1495425"/>
+            <wp:effectExtent l="0" t="0" r="0" b="0"/>
+            <wp:docPr id="93" name="Picture 93" descr="Text&#10;&#10;Description automatically generated"/>
+            <wp:cNvGraphicFramePr>
+              <a:graphicFrameLocks xmlns:a="http://schemas.openxmlformats.org/drawingml/2006/main" noChangeAspect="1"/>
+            </wp:cNvGraphicFramePr>
+            <a:graphic xmlns:a="http://schemas.openxmlformats.org/drawingml/2006/main">
+              <a:graphicData uri="http://schemas.openxmlformats.org/drawingml/2006/picture">
+                <pic:pic xmlns:pic="http://schemas.openxmlformats.org/drawingml/2006/picture">
+                  <pic:nvPicPr>
+                    <pic:cNvPr id="93" name="Picture 93" descr="Text&#10;&#10;Description automatically generated"/>
+                    <pic:cNvPicPr/>
+                  </pic:nvPicPr>
+                  <pic:blipFill>
+                    <a:blip r:embed="rId93"/>
+                    <a:stretch>
+                      <a:fillRect/>
+                    </a:stretch>
+                  </pic:blipFill>
+                  <pic:spPr>
+                    <a:xfrm>
+                      <a:off x="0" y="0"/>
+                      <a:ext cx="2179771" cy="1507935"/>
+                    </a:xfrm>
+                    <a:prstGeom prst="rect">
+                      <a:avLst/>
+                    </a:prstGeom>
+                  </pic:spPr>
+                </pic:pic>
+              </a:graphicData>
+            </a:graphic>
+          </wp:inline>
+        </w:drawing>
+      </w:r>
+    </w:p>
+    <w:p>
+      <w:pPr>
+        <w:pStyle w:val="Heading2"/>
+        <w:numPr>
+          <w:ilvl w:val="0"/>
+          <w:numId w:val="13"/>
+        </w:numPr>
+      </w:pPr>
+      <w:r>
+        <w:lastRenderedPageBreak/>
+        <w:t>Correlation Tests</w:t>
+      </w:r>
+    </w:p>
+    <w:p>
+      <w:r>
+        <w:t>Correlation is a bivariate analysis that measures the strength of association between two variables and the direction of the relationship.  In terms of the strength of relationship, the value of the correlation coefficient varies between +1 and -1.  A value of ± 1 indicates a perfect degree of association between the two variables.  As the correlation coefficient value goes towards 0, the relationship between the two variables will be weaker.  The direction of the relationship is indicated by the sign of the coefficient; a + sign indicates a positive relationship and a – sign indicates a negative relationship</w:t>
+      </w:r>
+    </w:p>
+    <w:p>
+      <w:pPr>
+        <w:pStyle w:val="ListParagraph"/>
+        <w:numPr>
+          <w:ilvl w:val="0"/>
+          <w:numId w:val="34"/>
+        </w:numPr>
+      </w:pPr>
+      <w:r>
+        <w:t>Pearson’s Correlation Coefficient</w:t>
+      </w:r>
+      <w:r>
+        <w:t xml:space="preserve">: </w:t>
+      </w:r>
+      <w:r>
+        <w:t>Pearson r correlation is the most widely used correlation statistic to measure the degree of the relationship between linearly related variables</w:t>
+      </w:r>
+      <w:r>
+        <w:t xml:space="preserve"> (</w:t>
+      </w:r>
+      <w:r>
+        <w:t>Is there a relationship between temperature, measured in degrees Fahrenheit, and ice cream sales, measured by income?</w:t>
+      </w:r>
+      <w:r>
+        <w:t>)</w:t>
+      </w:r>
+    </w:p>
+    <w:p>
+      <w:pPr>
+        <w:pStyle w:val="ListParagraph"/>
+        <w:numPr>
+          <w:ilvl w:val="1"/>
+          <w:numId w:val="34"/>
+        </w:numPr>
+      </w:pPr>
+      <w:r>
+        <w:t>Observations in each sample are independent and identically distributed (</w:t>
+      </w:r>
+      <w:proofErr w:type="spellStart"/>
+      <w:r>
+        <w:t>iid</w:t>
+      </w:r>
+      <w:proofErr w:type="spellEnd"/>
+      <w:r>
+        <w:t>).</w:t>
+      </w:r>
+    </w:p>
+    <w:p>
+      <w:pPr>
+        <w:pStyle w:val="ListParagraph"/>
+        <w:numPr>
+          <w:ilvl w:val="1"/>
+          <w:numId w:val="34"/>
+        </w:numPr>
+      </w:pPr>
+      <w:r>
+        <w:t>Observations in each sample are normally distributed.</w:t>
+      </w:r>
+    </w:p>
+    <w:p>
+      <w:pPr>
+        <w:pStyle w:val="ListParagraph"/>
+        <w:numPr>
+          <w:ilvl w:val="1"/>
+          <w:numId w:val="34"/>
+        </w:numPr>
+      </w:pPr>
+      <w:r>
+        <w:t>Observations in each sample have the same variance</w:t>
+      </w:r>
+    </w:p>
+    <w:p>
+      <w:pPr>
+        <w:pStyle w:val="ListParagraph"/>
+      </w:pPr>
+      <w:r>
+        <w:drawing>
+          <wp:inline distT="0" distB="0" distL="0" distR="0" wp14:anchorId="009735A7" wp14:editId="69A4E703">
+            <wp:extent cx="3049161" cy="1216491"/>
+            <wp:effectExtent l="0" t="0" r="0" b="3175"/>
+            <wp:docPr id="94" name="Picture 94" descr="Text&#10;&#10;Description automatically generated"/>
+            <wp:cNvGraphicFramePr>
+              <a:graphicFrameLocks xmlns:a="http://schemas.openxmlformats.org/drawingml/2006/main" noChangeAspect="1"/>
+            </wp:cNvGraphicFramePr>
+            <a:graphic xmlns:a="http://schemas.openxmlformats.org/drawingml/2006/main">
+              <a:graphicData uri="http://schemas.openxmlformats.org/drawingml/2006/picture">
+                <pic:pic xmlns:pic="http://schemas.openxmlformats.org/drawingml/2006/picture">
+                  <pic:nvPicPr>
+                    <pic:cNvPr id="94" name="Picture 94" descr="Text&#10;&#10;Description automatically generated"/>
+                    <pic:cNvPicPr/>
+                  </pic:nvPicPr>
+                  <pic:blipFill>
+                    <a:blip r:embed="rId94"/>
+                    <a:stretch>
+                      <a:fillRect/>
+                    </a:stretch>
+                  </pic:blipFill>
+                  <pic:spPr>
+                    <a:xfrm>
+                      <a:off x="0" y="0"/>
+                      <a:ext cx="3089679" cy="1232656"/>
+                    </a:xfrm>
+                    <a:prstGeom prst="rect">
+                      <a:avLst/>
+                    </a:prstGeom>
+                  </pic:spPr>
+                </pic:pic>
+              </a:graphicData>
+            </a:graphic>
+          </wp:inline>
+        </w:drawing>
+      </w:r>
+    </w:p>
+    <w:p>
+      <w:pPr>
+        <w:pStyle w:val="ListParagraph"/>
+        <w:numPr>
+          <w:ilvl w:val="0"/>
+          <w:numId w:val="34"/>
+        </w:numPr>
+      </w:pPr>
+      <w:r>
+        <w:t>Spearman’s Rank Correlation</w:t>
+      </w:r>
+      <w:r>
+        <w:t>:</w:t>
+      </w:r>
+      <w:r>
+        <w:t xml:space="preserve"> </w:t>
+      </w:r>
+      <w:r>
+        <w:t xml:space="preserve">Spearman rank correlation is a non-parametric test that is used to measure the degree of association between two variables.  The Spearman </w:t>
+      </w:r>
+      <w:r>
+        <w:rPr>
+          <w:b/>
+          <w:bCs/>
+        </w:rPr>
+        <w:t>rank correlation</w:t>
+      </w:r>
+      <w:r>
+        <w:t xml:space="preserve"> test does not carry any assumptions about the distribution of the data and is the appropriate correlation analysis when the variables are measured on a scale that is at least ordinal.</w:t>
+      </w:r>
+      <w:r>
+        <w:t xml:space="preserve"> (</w:t>
+      </w:r>
+      <w:r>
+        <w:t>Is there a statistically significant relationship between participants’ level of education (high school, bachelor’s, or graduate degree) and their starting salary?</w:t>
+      </w:r>
+      <w:r>
+        <w:t>)</w:t>
+      </w:r>
+    </w:p>
+    <w:p>
+      <w:pPr>
+        <w:pStyle w:val="ListParagraph"/>
+        <w:numPr>
+          <w:ilvl w:val="1"/>
+          <w:numId w:val="34"/>
+        </w:numPr>
+      </w:pPr>
+      <w:r>
+        <w:t>Observations in each sample are independent and identically distributed (</w:t>
+      </w:r>
+      <w:proofErr w:type="spellStart"/>
+      <w:r>
+        <w:t>iid</w:t>
+      </w:r>
+      <w:proofErr w:type="spellEnd"/>
+      <w:r>
+        <w:t>).</w:t>
+      </w:r>
+    </w:p>
+    <w:p>
+      <w:pPr>
+        <w:pStyle w:val="ListParagraph"/>
+        <w:numPr>
+          <w:ilvl w:val="1"/>
+          <w:numId w:val="34"/>
+        </w:numPr>
+      </w:pPr>
+      <w:r>
+        <w:t>Observations in each sample can be ranked.</w:t>
+      </w:r>
+    </w:p>
+    <w:p>
+      <w:pPr>
+        <w:pStyle w:val="ListParagraph"/>
+      </w:pPr>
+      <w:r>
+        <w:drawing>
+          <wp:inline distT="0" distB="0" distL="0" distR="0" wp14:anchorId="2A37E22A" wp14:editId="67F8331C">
+            <wp:extent cx="3683318" cy="1496582"/>
+            <wp:effectExtent l="0" t="0" r="0" b="8890"/>
+            <wp:docPr id="95" name="Picture 95" descr="Text&#10;&#10;Description automatically generated"/>
+            <wp:cNvGraphicFramePr>
+              <a:graphicFrameLocks xmlns:a="http://schemas.openxmlformats.org/drawingml/2006/main" noChangeAspect="1"/>
+            </wp:cNvGraphicFramePr>
+            <a:graphic xmlns:a="http://schemas.openxmlformats.org/drawingml/2006/main">
+              <a:graphicData uri="http://schemas.openxmlformats.org/drawingml/2006/picture">
+                <pic:pic xmlns:pic="http://schemas.openxmlformats.org/drawingml/2006/picture">
+                  <pic:nvPicPr>
+                    <pic:cNvPr id="95" name="Picture 95" descr="Text&#10;&#10;Description automatically generated"/>
+                    <pic:cNvPicPr/>
+                  </pic:nvPicPr>
+                  <pic:blipFill>
+                    <a:blip r:embed="rId95"/>
+                    <a:stretch>
+                      <a:fillRect/>
+                    </a:stretch>
+                  </pic:blipFill>
+                  <pic:spPr>
+                    <a:xfrm>
+                      <a:off x="0" y="0"/>
+                      <a:ext cx="3703603" cy="1504824"/>
+                    </a:xfrm>
+                    <a:prstGeom prst="rect">
+                      <a:avLst/>
+                    </a:prstGeom>
+                  </pic:spPr>
+                </pic:pic>
+              </a:graphicData>
+            </a:graphic>
+          </wp:inline>
+        </w:drawing>
+      </w:r>
+    </w:p>
+    <w:p>
+      <w:pPr>
+        <w:pStyle w:val="ListParagraph"/>
+        <w:numPr>
+          <w:ilvl w:val="0"/>
+          <w:numId w:val="34"/>
+        </w:numPr>
+      </w:pPr>
+      <w:r>
+        <w:t>Kendall’s Rank Correlation</w:t>
+      </w:r>
+      <w:r>
+        <w:t>:</w:t>
+      </w:r>
+      <w:r>
+        <w:t xml:space="preserve"> </w:t>
+      </w:r>
+      <w:r>
+        <w:t>Kendall rank correlation is a non-parametric test that measures the strength of dependence between two variables.  If we consider two samples, a and b, where each sample size is n, we know that the total number of pairings with a b is n(n-1)/2.</w:t>
+      </w:r>
+    </w:p>
+    <w:p>
+      <w:pPr>
+        <w:pStyle w:val="ListParagraph"/>
+        <w:numPr>
+          <w:ilvl w:val="1"/>
+          <w:numId w:val="34"/>
+        </w:numPr>
+      </w:pPr>
+      <w:r>
+        <w:t>Observations in each sample are independent and identically distributed (</w:t>
+      </w:r>
+      <w:proofErr w:type="spellStart"/>
+      <w:r>
+        <w:t>iid</w:t>
+      </w:r>
+      <w:proofErr w:type="spellEnd"/>
+      <w:r>
+        <w:t>).</w:t>
+      </w:r>
+    </w:p>
+    <w:p>
+      <w:pPr>
+        <w:pStyle w:val="ListParagraph"/>
+        <w:numPr>
+          <w:ilvl w:val="1"/>
+          <w:numId w:val="34"/>
+        </w:numPr>
+      </w:pPr>
+      <w:r>
+        <w:t>Observations in each sample can be ranked.</w:t>
+      </w:r>
+    </w:p>
+    <w:p>
+      <w:pPr>
+        <w:pStyle w:val="ListParagraph"/>
+      </w:pPr>
+      <w:r>
+        <w:lastRenderedPageBreak/>
+        <w:drawing>
+          <wp:inline distT="0" distB="0" distL="0" distR="0" wp14:anchorId="0B7496A9" wp14:editId="15EBBED3">
+            <wp:extent cx="3395320" cy="1368425"/>
+            <wp:effectExtent l="0" t="0" r="0" b="3175"/>
+            <wp:docPr id="96" name="Picture 96" descr="Text&#10;&#10;Description automatically generated"/>
+            <wp:cNvGraphicFramePr>
+              <a:graphicFrameLocks xmlns:a="http://schemas.openxmlformats.org/drawingml/2006/main" noChangeAspect="1"/>
+            </wp:cNvGraphicFramePr>
+            <a:graphic xmlns:a="http://schemas.openxmlformats.org/drawingml/2006/main">
+              <a:graphicData uri="http://schemas.openxmlformats.org/drawingml/2006/picture">
+                <pic:pic xmlns:pic="http://schemas.openxmlformats.org/drawingml/2006/picture">
+                  <pic:nvPicPr>
+                    <pic:cNvPr id="96" name="Picture 96" descr="Text&#10;&#10;Description automatically generated"/>
+                    <pic:cNvPicPr/>
+                  </pic:nvPicPr>
+                  <pic:blipFill>
+                    <a:blip r:embed="rId96"/>
+                    <a:stretch>
+                      <a:fillRect/>
+                    </a:stretch>
+                  </pic:blipFill>
+                  <pic:spPr>
+                    <a:xfrm>
+                      <a:off x="0" y="0"/>
+                      <a:ext cx="3430775" cy="1382715"/>
+                    </a:xfrm>
+                    <a:prstGeom prst="rect">
+                      <a:avLst/>
+                    </a:prstGeom>
+                  </pic:spPr>
+                </pic:pic>
+              </a:graphicData>
+            </a:graphic>
+          </wp:inline>
+        </w:drawing>
+      </w:r>
+    </w:p>
+    <w:p>
+      <w:pPr>
+        <w:pStyle w:val="ListParagraph"/>
+        <w:numPr>
+          <w:ilvl w:val="0"/>
+          <w:numId w:val="34"/>
+        </w:numPr>
+      </w:pPr>
+      <w:r>
+        <w:t>Chi-Squared Test</w:t>
+      </w:r>
+      <w:r>
+        <w:t>:</w:t>
+      </w:r>
+      <w:r>
+        <w:t xml:space="preserve"> </w:t>
+      </w:r>
+      <w:r>
+        <w:t xml:space="preserve">The test is applied when you have </w:t>
+      </w:r>
+      <w:r>
+        <w:rPr>
+          <w:b/>
+          <w:bCs/>
+        </w:rPr>
+        <w:t>two categorical variables</w:t>
+      </w:r>
+      <w:r>
+        <w:t xml:space="preserve"> from a single population. It is used to determine </w:t>
+      </w:r>
+      <w:r>
+        <w:rPr>
+          <w:b/>
+          <w:bCs/>
+        </w:rPr>
+        <w:t>whether</w:t>
+      </w:r>
+      <w:r>
+        <w:t xml:space="preserve"> </w:t>
+      </w:r>
+      <w:r>
+        <w:rPr>
+          <w:b/>
+          <w:bCs/>
+        </w:rPr>
+        <w:t>there is a significant association between the two variables</w:t>
+      </w:r>
+      <w:r>
+        <w:t>.</w:t>
+      </w:r>
+      <w:r>
+        <w:t xml:space="preserve"> </w:t>
+      </w:r>
+      <w:r>
+        <w:t>his is useful when dealing with categorical variables, to see how likely it would be to observe your data’s distribution if those variables were independent. For instance, let’s say you want to know if being a man or a woman makes you more or less likely to be a smoker. If those two variables were independent, you could expect the same percentage of men and women among both smokers and non-smokers. Pearson’s chi-squared test will tell you how confident you can be that there is such a difference, or not</w:t>
+      </w:r>
+    </w:p>
+    <w:p>
+      <w:pPr>
+        <w:pStyle w:val="ListParagraph"/>
+      </w:pPr>
+      <w:r>
+        <w:drawing>
+          <wp:inline distT="0" distB="0" distL="0" distR="0" wp14:anchorId="0DA13AA7" wp14:editId="45F2C6CD">
+            <wp:extent cx="3255683" cy="2800005"/>
+            <wp:effectExtent l="0" t="0" r="1905" b="635"/>
+            <wp:docPr id="97" name="Picture 97" descr="Text&#10;&#10;Description automatically generated"/>
+            <wp:cNvGraphicFramePr>
+              <a:graphicFrameLocks xmlns:a="http://schemas.openxmlformats.org/drawingml/2006/main" noChangeAspect="1"/>
+            </wp:cNvGraphicFramePr>
+            <a:graphic xmlns:a="http://schemas.openxmlformats.org/drawingml/2006/main">
+              <a:graphicData uri="http://schemas.openxmlformats.org/drawingml/2006/picture">
+                <pic:pic xmlns:pic="http://schemas.openxmlformats.org/drawingml/2006/picture">
+                  <pic:nvPicPr>
+                    <pic:cNvPr id="97" name="Picture 97" descr="Text&#10;&#10;Description automatically generated"/>
+                    <pic:cNvPicPr/>
+                  </pic:nvPicPr>
+                  <pic:blipFill>
+                    <a:blip r:embed="rId97"/>
+                    <a:stretch>
+                      <a:fillRect/>
+                    </a:stretch>
+                  </pic:blipFill>
+                  <pic:spPr>
+                    <a:xfrm>
+                      <a:off x="0" y="0"/>
+                      <a:ext cx="3275192" cy="2816784"/>
+                    </a:xfrm>
+                    <a:prstGeom prst="rect">
+                      <a:avLst/>
+                    </a:prstGeom>
+                  </pic:spPr>
+                </pic:pic>
+              </a:graphicData>
+            </a:graphic>
+          </wp:inline>
+        </w:drawing>
+      </w:r>
+    </w:p>
+    <w:p>
+      <w:pPr>
+        <w:pStyle w:val="ListParagraph"/>
+      </w:pPr>
+      <w:r>
+        <w:rPr>
+          <w:noProof/>
+        </w:rPr>
+        <w:drawing>
+          <wp:inline distT="0" distB="0" distL="0" distR="0" wp14:anchorId="0B5D1D18" wp14:editId="0DC3528E">
+            <wp:extent cx="3276719" cy="2700338"/>
+            <wp:effectExtent l="0" t="0" r="0" b="5080"/>
+            <wp:docPr id="98" name="Picture 98"/>
+            <wp:cNvGraphicFramePr>
+              <a:graphicFrameLocks xmlns:a="http://schemas.openxmlformats.org/drawingml/2006/main" noChangeAspect="1"/>
+            </wp:cNvGraphicFramePr>
+            <a:graphic xmlns:a="http://schemas.openxmlformats.org/drawingml/2006/main">
+              <a:graphicData uri="http://schemas.openxmlformats.org/drawingml/2006/picture">
+                <pic:pic xmlns:pic="http://schemas.openxmlformats.org/drawingml/2006/picture">
+                  <pic:nvPicPr>
+                    <pic:cNvPr id="0" name="Picture 6"/>
+                    <pic:cNvPicPr>
+                      <a:picLocks noChangeAspect="1" noChangeArrowheads="1"/>
+                    </pic:cNvPicPr>
+                  </pic:nvPicPr>
+                  <pic:blipFill>
+                    <a:blip r:embed="rId98" cstate="print">
+                      <a:extLst>
+                        <a:ext uri="{28A0092B-C50C-407E-A947-70E740481C1C}">
+                          <a14:useLocalDpi xmlns:a14="http://schemas.microsoft.com/office/drawing/2010/main" val="0"/>
+                        </a:ext>
+                      </a:extLst>
+                    </a:blip>
+                    <a:srcRect/>
+                    <a:stretch>
+                      <a:fillRect/>
+                    </a:stretch>
+                  </pic:blipFill>
+                  <pic:spPr bwMode="auto">
+                    <a:xfrm>
+                      <a:off x="0" y="0"/>
+                      <a:ext cx="3310043" cy="2727800"/>
+                    </a:xfrm>
+                    <a:prstGeom prst="rect">
+                      <a:avLst/>
+                    </a:prstGeom>
+                    <a:noFill/>
+                  </pic:spPr>
+                </pic:pic>
+              </a:graphicData>
+            </a:graphic>
+          </wp:inline>
+        </w:drawing>
+      </w:r>
+    </w:p>
+    <w:p>
+      <w:pPr>
+        <w:pStyle w:val="ListParagraph"/>
+      </w:pPr>
+      <w:r>
+        <w:rPr>
+          <w:noProof/>
+        </w:rPr>
+        <w:lastRenderedPageBreak/>
+        <w:drawing>
+          <wp:inline distT="0" distB="0" distL="0" distR="0" wp14:anchorId="0F5F428F" wp14:editId="12BF941E">
+            <wp:extent cx="3306479" cy="923925"/>
+            <wp:effectExtent l="0" t="0" r="8255" b="0"/>
+            <wp:docPr id="99" name="Picture 99"/>
+            <wp:cNvGraphicFramePr>
+              <a:graphicFrameLocks xmlns:a="http://schemas.openxmlformats.org/drawingml/2006/main" noChangeAspect="1"/>
+            </wp:cNvGraphicFramePr>
+            <a:graphic xmlns:a="http://schemas.openxmlformats.org/drawingml/2006/main">
+              <a:graphicData uri="http://schemas.openxmlformats.org/drawingml/2006/picture">
+                <pic:pic xmlns:pic="http://schemas.openxmlformats.org/drawingml/2006/picture">
+                  <pic:nvPicPr>
+                    <pic:cNvPr id="0" name="Picture 7"/>
+                    <pic:cNvPicPr>
+                      <a:picLocks noChangeAspect="1" noChangeArrowheads="1"/>
+                    </pic:cNvPicPr>
+                  </pic:nvPicPr>
+                  <pic:blipFill>
+                    <a:blip r:embed="rId99" cstate="print">
+                      <a:extLst>
+                        <a:ext uri="{28A0092B-C50C-407E-A947-70E740481C1C}">
+                          <a14:useLocalDpi xmlns:a14="http://schemas.microsoft.com/office/drawing/2010/main" val="0"/>
+                        </a:ext>
+                      </a:extLst>
+                    </a:blip>
+                    <a:srcRect/>
+                    <a:stretch>
+                      <a:fillRect/>
+                    </a:stretch>
+                  </pic:blipFill>
+                  <pic:spPr bwMode="auto">
+                    <a:xfrm>
+                      <a:off x="0" y="0"/>
+                      <a:ext cx="3329650" cy="930400"/>
+                    </a:xfrm>
+                    <a:prstGeom prst="rect">
+                      <a:avLst/>
+                    </a:prstGeom>
+                    <a:noFill/>
+                  </pic:spPr>
+                </pic:pic>
+              </a:graphicData>
+            </a:graphic>
+          </wp:inline>
+        </w:drawing>
+      </w:r>
+    </w:p>
+    <w:p>
+      <w:pPr>
+        <w:pStyle w:val="Heading2"/>
+        <w:numPr>
+          <w:ilvl w:val="0"/>
+          <w:numId w:val="13"/>
+        </w:numPr>
+      </w:pPr>
+      <w:r>
+        <w:t>Stationary Tests</w:t>
+      </w:r>
+    </w:p>
+    <w:p>
+      <w:pPr>
+        <w:rPr>
+          <w:b/>
+          <w:bCs/>
+        </w:rPr>
+      </w:pPr>
+      <w:r>
+        <w:t>St</w:t>
+      </w:r>
+      <w:r>
+        <w:t>ationarity is an important concept in time series analysis</w:t>
+      </w:r>
+      <w:r>
+        <w:t xml:space="preserve"> because this</w:t>
+      </w:r>
+      <w:r>
+        <w:t xml:space="preserve"> means that the statistical properties of a time series (or rather the process generating it) do not change over time.</w:t>
+      </w:r>
+      <w:r>
+        <w:t xml:space="preserve"> </w:t>
+      </w:r>
+      <w:r>
+        <w:t>Stationarity is important because many useful analytical tools and statistical tests and models rely on it.</w:t>
+      </w:r>
+      <w:r>
+        <w:t xml:space="preserve"> </w:t>
+      </w:r>
+      <w:r>
+        <w:rPr>
+          <w:b/>
+          <w:bCs/>
+        </w:rPr>
+        <w:t>Time series are stationary if they do not have trend or seasonal effects</w:t>
+      </w:r>
+    </w:p>
+    <w:p>
+      <w:r>
+        <w:t>One way</w:t>
+      </w:r>
+      <w:r>
+        <w:t xml:space="preserve"> to detecting stationarity in time series data is using statistical tests developed to detect specific types of stationarity, namely those brought about by simple parametric models of the generating stochastic process</w:t>
+      </w:r>
+    </w:p>
+    <w:p>
+      <w:pPr>
+        <w:pStyle w:val="ListParagraph"/>
+        <w:numPr>
+          <w:ilvl w:val="0"/>
+          <w:numId w:val="34"/>
+        </w:numPr>
+      </w:pPr>
+      <w:r>
+        <w:t>Augmented Dickey-Fuller</w:t>
+      </w:r>
+      <w:r>
+        <w:t>:</w:t>
+      </w:r>
+      <w:r>
+        <w:t xml:space="preserve"> </w:t>
+      </w:r>
+      <w:r>
+        <w:t xml:space="preserve">Tests whether a time series has a unit root, </w:t>
+      </w:r>
+      <w:proofErr w:type="gramStart"/>
+      <w:r>
+        <w:t>e.g.</w:t>
+      </w:r>
+      <w:proofErr w:type="gramEnd"/>
+      <w:r>
+        <w:t xml:space="preserve"> has a trend or more generally is autoregressive.</w:t>
+      </w:r>
+    </w:p>
+    <w:p>
+      <w:pPr>
+        <w:pStyle w:val="ListParagraph"/>
+        <w:numPr>
+          <w:ilvl w:val="1"/>
+          <w:numId w:val="34"/>
+        </w:numPr>
+      </w:pPr>
+      <w:r>
+        <w:t>Observations in are temporally ordered</w:t>
+      </w:r>
+    </w:p>
+    <w:p>
+      <w:pPr>
+        <w:pStyle w:val="ListParagraph"/>
+      </w:pPr>
+      <w:r>
+        <w:drawing>
+          <wp:inline distT="0" distB="0" distL="0" distR="0" wp14:anchorId="7FABFACF" wp14:editId="4F2ED258">
+            <wp:extent cx="2671763" cy="1541770"/>
+            <wp:effectExtent l="0" t="0" r="0" b="1905"/>
+            <wp:docPr id="100" name="Picture 100" descr="Text&#10;&#10;Description automatically generated"/>
+            <wp:cNvGraphicFramePr>
+              <a:graphicFrameLocks xmlns:a="http://schemas.openxmlformats.org/drawingml/2006/main" noChangeAspect="1"/>
+            </wp:cNvGraphicFramePr>
+            <a:graphic xmlns:a="http://schemas.openxmlformats.org/drawingml/2006/main">
+              <a:graphicData uri="http://schemas.openxmlformats.org/drawingml/2006/picture">
+                <pic:pic xmlns:pic="http://schemas.openxmlformats.org/drawingml/2006/picture">
+                  <pic:nvPicPr>
+                    <pic:cNvPr id="100" name="Picture 100" descr="Text&#10;&#10;Description automatically generated"/>
+                    <pic:cNvPicPr/>
+                  </pic:nvPicPr>
+                  <pic:blipFill>
+                    <a:blip r:embed="rId100"/>
+                    <a:stretch>
+                      <a:fillRect/>
+                    </a:stretch>
+                  </pic:blipFill>
+                  <pic:spPr>
+                    <a:xfrm>
+                      <a:off x="0" y="0"/>
+                      <a:ext cx="2680715" cy="1546936"/>
+                    </a:xfrm>
+                    <a:prstGeom prst="rect">
+                      <a:avLst/>
+                    </a:prstGeom>
+                  </pic:spPr>
+                </pic:pic>
+              </a:graphicData>
+            </a:graphic>
+          </wp:inline>
+        </w:drawing>
+      </w:r>
+    </w:p>
+    <w:p>
+      <w:pPr>
+        <w:pStyle w:val="ListParagraph"/>
+        <w:numPr>
+          <w:ilvl w:val="0"/>
+          <w:numId w:val="34"/>
+        </w:numPr>
+        <w:rPr>
+          <w:b/>
+          <w:bCs/>
+        </w:rPr>
+      </w:pPr>
+      <w:r>
+        <w:t>Kwiatkowski-Phillips-Schmidt-</w:t>
+      </w:r>
+      <w:r>
+        <w:t>Shin</w:t>
+      </w:r>
+      <w:r>
+        <w:t xml:space="preserve">: </w:t>
+      </w:r>
+      <w:r>
+        <w:rPr>
+          <w:b/>
+          <w:bCs/>
+        </w:rPr>
+        <w:t>Tests</w:t>
+      </w:r>
+      <w:r>
+        <w:rPr>
+          <w:b/>
+          <w:bCs/>
+        </w:rPr>
+        <w:t xml:space="preserve"> whether a time series is trend stationary or not.</w:t>
+      </w:r>
+    </w:p>
+    <w:p>
+      <w:pPr>
+        <w:pStyle w:val="ListParagraph"/>
+        <w:numPr>
+          <w:ilvl w:val="1"/>
+          <w:numId w:val="34"/>
+        </w:numPr>
+      </w:pPr>
+      <w:r>
+        <w:t>Observations in are temporally ordered</w:t>
+      </w:r>
+    </w:p>
+    <w:p>
+      <w:pPr>
+        <w:pStyle w:val="ListParagraph"/>
+      </w:pPr>
+      <w:r>
+        <w:rPr>
+          <w:noProof/>
+        </w:rPr>
+        <w:drawing>
+          <wp:inline distT="0" distB="0" distL="0" distR="0" wp14:anchorId="43CD1B03" wp14:editId="6E3DAB3C">
+            <wp:extent cx="2677273" cy="1495425"/>
+            <wp:effectExtent l="0" t="0" r="8890" b="0"/>
+            <wp:docPr id="101" name="Picture 101"/>
+            <wp:cNvGraphicFramePr>
+              <a:graphicFrameLocks xmlns:a="http://schemas.openxmlformats.org/drawingml/2006/main" noChangeAspect="1"/>
+            </wp:cNvGraphicFramePr>
+            <a:graphic xmlns:a="http://schemas.openxmlformats.org/drawingml/2006/main">
+              <a:graphicData uri="http://schemas.openxmlformats.org/drawingml/2006/picture">
+                <pic:pic xmlns:pic="http://schemas.openxmlformats.org/drawingml/2006/picture">
+                  <pic:nvPicPr>
+                    <pic:cNvPr id="0" name="Picture 8"/>
+                    <pic:cNvPicPr>
+                      <a:picLocks noChangeAspect="1" noChangeArrowheads="1"/>
+                    </pic:cNvPicPr>
+                  </pic:nvPicPr>
+                  <pic:blipFill>
+                    <a:blip r:embed="rId101">
+                      <a:extLst>
+                        <a:ext uri="{28A0092B-C50C-407E-A947-70E740481C1C}">
+                          <a14:useLocalDpi xmlns:a14="http://schemas.microsoft.com/office/drawing/2010/main" val="0"/>
+                        </a:ext>
+                      </a:extLst>
+                    </a:blip>
+                    <a:srcRect/>
+                    <a:stretch>
+                      <a:fillRect/>
+                    </a:stretch>
+                  </pic:blipFill>
+                  <pic:spPr bwMode="auto">
+                    <a:xfrm>
+                      <a:off x="0" y="0"/>
+                      <a:ext cx="2698798" cy="1507448"/>
+                    </a:xfrm>
+                    <a:prstGeom prst="rect">
+                      <a:avLst/>
+                    </a:prstGeom>
+                    <a:noFill/>
+                  </pic:spPr>
+                </pic:pic>
+              </a:graphicData>
+            </a:graphic>
+          </wp:inline>
+        </w:drawing>
+      </w:r>
+    </w:p>
+    <w:p>
+      <w:pPr>
+        <w:pStyle w:val="Heading2"/>
+        <w:numPr>
+          <w:ilvl w:val="0"/>
+          <w:numId w:val="13"/>
+        </w:numPr>
+      </w:pPr>
+      <w:r>
+        <w:t>Parametric Statistical Hypothesis Tests</w:t>
+      </w:r>
+    </w:p>
+    <w:p>
+      <w:r>
+        <w:t>Student’s t-test</w:t>
+      </w:r>
+    </w:p>
+    <w:p>
+      <w:r>
+        <w:t>Paired Student’s t-test</w:t>
+      </w:r>
+    </w:p>
+    <w:p>
+      <w:r>
+        <w:t>Analysis of Variance Test (ANOVA)</w:t>
+      </w:r>
+    </w:p>
+    <w:p>
+      <w:r>
+        <w:t>Repeated Measures ANOVA Test</w:t>
+      </w:r>
+    </w:p>
+    <w:p>
+      <w:pPr>
+        <w:pStyle w:val="Heading2"/>
+        <w:numPr>
+          <w:ilvl w:val="0"/>
+          <w:numId w:val="13"/>
+        </w:numPr>
+      </w:pPr>
+      <w:r>
+        <w:lastRenderedPageBreak/>
+        <w:t>Nonparametric Statistical Hypothesis Tests</w:t>
+      </w:r>
+    </w:p>
+    <w:p>
+      <w:r>
+        <w:t>Mann-Whitney U Test</w:t>
+      </w:r>
+      <w:r>
+        <w:t>:</w:t>
+      </w:r>
+      <w:r>
+        <w:t xml:space="preserve"> </w:t>
+      </w:r>
+      <w:r>
+        <w:t>This is also called the Mann-Whitney U test in statistics. This test becomes useful when you want to look at the difference between two independent groups, especially when the dependent variable is either ordinal or continuous, but not normally distributed.</w:t>
+      </w:r>
+    </w:p>
+    <w:p>
+      <w:r>
+        <w:t>Wilcoxon Signed-Rank Test</w:t>
+      </w:r>
+    </w:p>
+    <w:p>
+      <w:r>
+        <w:t>Kruskal-Wallis H Test</w:t>
+      </w:r>
+    </w:p>
+    <w:p>
+      <w:r>
+        <w:t>Friedman Test</w:t>
       </w:r>
     </w:p>
     <w:p/>
     <w:p/>
     <w:p/>
     <w:p/>
+    <w:p/>
+    <w:p/>
     <w:p>
       <w:pPr>
         <w:pStyle w:val="Heading2"/>
         <w:numPr>
           <w:ilvl w:val="0"/>
-          <w:numId w:val="30"/>
+          <w:numId w:val="13"/>
         </w:numPr>
       </w:pPr>
       <w:r>
@@ -13467,7 +15167,7 @@
         <w:pStyle w:val="ListParagraph"/>
         <w:numPr>
           <w:ilvl w:val="0"/>
-          <w:numId w:val="40"/>
+          <w:numId w:val="22"/>
         </w:numPr>
       </w:pPr>
       <w:r>
@@ -13479,7 +15179,7 @@
         <w:pStyle w:val="ListParagraph"/>
         <w:numPr>
           <w:ilvl w:val="0"/>
-          <w:numId w:val="40"/>
+          <w:numId w:val="22"/>
         </w:numPr>
       </w:pPr>
       <w:r>
@@ -13491,7 +15191,7 @@
         <w:pStyle w:val="ListParagraph"/>
         <w:numPr>
           <w:ilvl w:val="0"/>
-          <w:numId w:val="40"/>
+          <w:numId w:val="22"/>
         </w:numPr>
       </w:pPr>
       <w:r>
@@ -13509,7 +15209,7 @@
         <w:pStyle w:val="ListParagraph"/>
         <w:numPr>
           <w:ilvl w:val="0"/>
-          <w:numId w:val="42"/>
+          <w:numId w:val="23"/>
         </w:numPr>
       </w:pPr>
       <w:r>
@@ -13521,7 +15221,7 @@
         <w:pStyle w:val="ListParagraph"/>
         <w:numPr>
           <w:ilvl w:val="0"/>
-          <w:numId w:val="42"/>
+          <w:numId w:val="23"/>
         </w:numPr>
       </w:pPr>
       <w:r>
@@ -13559,6 +15259,7 @@
           <w:i/>
           <w:iCs/>
         </w:rPr>
+        <w:lastRenderedPageBreak/>
         <w:t>If your groups or levels have a hierarchical structure (each level has unique subgroups), then use a nested ANOVA for the analysis.</w:t>
       </w:r>
     </w:p>
@@ -13647,7 +15348,7 @@
                     <pic:cNvPicPr/>
                   </pic:nvPicPr>
                   <pic:blipFill>
-                    <a:blip r:embed="rId89" cstate="print">
+                    <a:blip r:embed="rId102" cstate="print">
                       <a:extLst>
                         <a:ext uri="{28A0092B-C50C-407E-A947-70E740481C1C}">
                           <a14:useLocalDpi xmlns:a14="http://schemas.microsoft.com/office/drawing/2010/main" val="0"/>
@@ -13727,7 +15428,7 @@
                     </pic:cNvPicPr>
                   </pic:nvPicPr>
                   <pic:blipFill>
-                    <a:blip r:embed="rId90" cstate="print">
+                    <a:blip r:embed="rId103" cstate="print">
                       <a:extLst>
                         <a:ext uri="{28A0092B-C50C-407E-A947-70E740481C1C}">
                           <a14:useLocalDpi xmlns:a14="http://schemas.microsoft.com/office/drawing/2010/main" val="0"/>
@@ -13890,6 +15591,7 @@
         <w:rPr>
           <w:noProof/>
         </w:rPr>
+        <w:lastRenderedPageBreak/>
         <w:drawing>
           <wp:anchor distT="0" distB="0" distL="114300" distR="114300" simplePos="0" relativeHeight="251713536" behindDoc="0" locked="0" layoutInCell="1" allowOverlap="1" wp14:anchorId="0F4FB830" wp14:editId="2A7D50A4">
             <wp:simplePos x="0" y="0"/>
@@ -13916,7 +15618,7 @@
                     </pic:cNvPicPr>
                   </pic:nvPicPr>
                   <pic:blipFill>
-                    <a:blip r:embed="rId91">
+                    <a:blip r:embed="rId104">
                       <a:extLst>
                         <a:ext uri="{28A0092B-C50C-407E-A947-70E740481C1C}">
                           <a14:useLocalDpi xmlns:a14="http://schemas.microsoft.com/office/drawing/2010/main" val="0"/>
@@ -14115,7 +15817,7 @@
         <w:pStyle w:val="ListParagraph"/>
         <w:numPr>
           <w:ilvl w:val="0"/>
-          <w:numId w:val="43"/>
+          <w:numId w:val="24"/>
         </w:numPr>
       </w:pPr>
       <w:r>
@@ -14127,7 +15829,7 @@
         <w:pStyle w:val="ListParagraph"/>
         <w:numPr>
           <w:ilvl w:val="0"/>
-          <w:numId w:val="43"/>
+          <w:numId w:val="24"/>
         </w:numPr>
       </w:pPr>
       <w:r>
@@ -14170,7 +15872,7 @@
                     </pic:cNvPicPr>
                   </pic:nvPicPr>
                   <pic:blipFill>
-                    <a:blip r:embed="rId92">
+                    <a:blip r:embed="rId105">
                       <a:extLst>
                         <a:ext uri="{28A0092B-C50C-407E-A947-70E740481C1C}">
                           <a14:useLocalDpi xmlns:a14="http://schemas.microsoft.com/office/drawing/2010/main" val="0"/>
@@ -14271,32 +15973,32 @@
           <w:sz w:val="69"/>
           <w:szCs w:val="69"/>
         </w:rPr>
+        <w:t>Scale, Standardize, or Normalize</w:t>
+      </w:r>
+      <w:bookmarkEnd w:id="33"/>
+    </w:p>
+    <w:p/>
+    <w:p>
+      <w:r>
+        <w:t>STATISTIC</w:t>
+      </w:r>
+    </w:p>
+    <w:p>
+      <w:r>
+        <w:t xml:space="preserve">There is a dataset where I </w:t>
+      </w:r>
+      <w:r>
+        <w:t>analyze all the statistics below ()</w:t>
+      </w:r>
+    </w:p>
+    <w:p>
+      <w:pPr>
+        <w:ind w:left="360"/>
+      </w:pPr>
+    </w:p>
+    <w:p>
+      <w:r>
         <w:lastRenderedPageBreak/>
-        <w:t>Scale, Standardize, or Normalize</w:t>
-      </w:r>
-      <w:bookmarkEnd w:id="33"/>
-    </w:p>
-    <w:p/>
-    <w:p>
-      <w:r>
-        <w:t>STATISTIC</w:t>
-      </w:r>
-    </w:p>
-    <w:p>
-      <w:r>
-        <w:t xml:space="preserve">There is a dataset where I </w:t>
-      </w:r>
-      <w:r>
-        <w:t>analyze all the statistics below ()</w:t>
-      </w:r>
-    </w:p>
-    <w:p>
-      <w:pPr>
-        <w:ind w:left="360"/>
-      </w:pPr>
-    </w:p>
-    <w:p>
-      <w:r>
         <w:t xml:space="preserve">A </w:t>
       </w:r>
       <w:proofErr w:type="spellStart"/>
@@ -14326,155 +16028,6 @@
 <file path=word/numbering.xml><?xml version="1.0" encoding="utf-8"?>
 <w:numbering xmlns:wpc="http://schemas.microsoft.com/office/word/2010/wordprocessingCanvas" xmlns:cx="http://schemas.microsoft.com/office/drawing/2014/chartex" xmlns:cx1="http://schemas.microsoft.com/office/drawing/2015/9/8/chartex" xmlns:cx2="http://schemas.microsoft.com/office/drawing/2015/10/21/chartex" xmlns:cx3="http://schemas.microsoft.com/office/drawing/2016/5/9/chartex" xmlns:cx4="http://schemas.microsoft.com/office/drawing/2016/5/10/chartex" xmlns:cx5="http://schemas.microsoft.com/office/drawing/2016/5/11/chartex" xmlns:cx6="http://schemas.microsoft.com/office/drawing/2016/5/12/chartex" xmlns:cx7="http://schemas.microsoft.com/office/drawing/2016/5/13/chartex" xmlns:cx8="http://schemas.microsoft.com/office/drawing/2016/5/14/chartex" xmlns:mc="http://schemas.openxmlformats.org/markup-compatibility/2006" xmlns:aink="http://schemas.microsoft.com/office/drawing/2016/ink" xmlns:am3d="http://schemas.microsoft.com/office/drawing/2017/model3d" xmlns:o="urn:schemas-microsoft-com:office:office" xmlns:r="http://schemas.openxmlformats.org/officeDocument/2006/relationships" xmlns:m="http://schemas.openxmlformats.org/officeDocument/2006/math" xmlns:v="urn:schemas-microsoft-com:vml" xmlns:wp14="http://schemas.microsoft.com/office/word/2010/wordprocessingDrawing" xmlns:wp="http://schemas.openxmlformats.org/drawingml/2006/wordprocessingDrawing" xmlns:w10="urn:schemas-microsoft-com:office:word" xmlns:w="http://schemas.openxmlformats.org/wordprocessingml/2006/main" xmlns:w14="http://schemas.microsoft.com/office/word/2010/wordml" xmlns:w15="http://schemas.microsoft.com/office/word/2012/wordml" xmlns:w16cex="http://schemas.microsoft.com/office/word/2018/wordml/cex" xmlns:w16cid="http://schemas.microsoft.com/office/word/2016/wordml/cid" xmlns:w16="http://schemas.microsoft.com/office/word/2018/wordml" xmlns:w16sdtdh="http://schemas.microsoft.com/office/word/2020/wordml/sdtdatahash" xmlns:w16se="http://schemas.microsoft.com/office/word/2015/wordml/symex" xmlns:wpg="http://schemas.microsoft.com/office/word/2010/wordprocessingGroup" xmlns:wpi="http://schemas.microsoft.com/office/word/2010/wordprocessingInk" xmlns:wne="http://schemas.microsoft.com/office/word/2006/wordml" xmlns:wps="http://schemas.microsoft.com/office/word/2010/wordprocessingShape" mc:Ignorable="w14 w15 w16se w16cid w16 w16cex w16sdtdh wp14">
   <w:abstractNum w:abstractNumId="0" w15:restartNumberingAfterBreak="0">
-    <w:nsid w:val="01E567B5"/>
-    <w:multiLevelType w:val="multilevel"/>
-    <w:tmpl w:val="973A0ED6"/>
-    <w:lvl w:ilvl="0">
-      <w:start w:val="1"/>
-      <w:numFmt w:val="bullet"/>
-      <w:lvlText w:val=""/>
-      <w:lvlJc w:val="left"/>
-      <w:pPr>
-        <w:tabs>
-          <w:tab w:val="num" w:pos="720"/>
-        </w:tabs>
-        <w:ind w:left="720" w:hanging="360"/>
-      </w:pPr>
-      <w:rPr>
-        <w:rFonts w:ascii="Symbol" w:hAnsi="Symbol" w:hint="default"/>
-        <w:sz w:val="20"/>
-      </w:rPr>
-    </w:lvl>
-    <w:lvl w:ilvl="1" w:tentative="1">
-      <w:start w:val="1"/>
-      <w:numFmt w:val="bullet"/>
-      <w:lvlText w:val=""/>
-      <w:lvlJc w:val="left"/>
-      <w:pPr>
-        <w:tabs>
-          <w:tab w:val="num" w:pos="1440"/>
-        </w:tabs>
-        <w:ind w:left="1440" w:hanging="360"/>
-      </w:pPr>
-      <w:rPr>
-        <w:rFonts w:ascii="Symbol" w:hAnsi="Symbol" w:hint="default"/>
-        <w:sz w:val="20"/>
-      </w:rPr>
-    </w:lvl>
-    <w:lvl w:ilvl="2" w:tentative="1">
-      <w:start w:val="1"/>
-      <w:numFmt w:val="bullet"/>
-      <w:lvlText w:val=""/>
-      <w:lvlJc w:val="left"/>
-      <w:pPr>
-        <w:tabs>
-          <w:tab w:val="num" w:pos="2160"/>
-        </w:tabs>
-        <w:ind w:left="2160" w:hanging="360"/>
-      </w:pPr>
-      <w:rPr>
-        <w:rFonts w:ascii="Symbol" w:hAnsi="Symbol" w:hint="default"/>
-        <w:sz w:val="20"/>
-      </w:rPr>
-    </w:lvl>
-    <w:lvl w:ilvl="3" w:tentative="1">
-      <w:start w:val="1"/>
-      <w:numFmt w:val="bullet"/>
-      <w:lvlText w:val=""/>
-      <w:lvlJc w:val="left"/>
-      <w:pPr>
-        <w:tabs>
-          <w:tab w:val="num" w:pos="2880"/>
-        </w:tabs>
-        <w:ind w:left="2880" w:hanging="360"/>
-      </w:pPr>
-      <w:rPr>
-        <w:rFonts w:ascii="Symbol" w:hAnsi="Symbol" w:hint="default"/>
-        <w:sz w:val="20"/>
-      </w:rPr>
-    </w:lvl>
-    <w:lvl w:ilvl="4" w:tentative="1">
-      <w:start w:val="1"/>
-      <w:numFmt w:val="bullet"/>
-      <w:lvlText w:val=""/>
-      <w:lvlJc w:val="left"/>
-      <w:pPr>
-        <w:tabs>
-          <w:tab w:val="num" w:pos="3600"/>
-        </w:tabs>
-        <w:ind w:left="3600" w:hanging="360"/>
-      </w:pPr>
-      <w:rPr>
-        <w:rFonts w:ascii="Symbol" w:hAnsi="Symbol" w:hint="default"/>
-        <w:sz w:val="20"/>
-      </w:rPr>
-    </w:lvl>
-    <w:lvl w:ilvl="5" w:tentative="1">
-      <w:start w:val="1"/>
-      <w:numFmt w:val="bullet"/>
-      <w:lvlText w:val=""/>
-      <w:lvlJc w:val="left"/>
-      <w:pPr>
-        <w:tabs>
-          <w:tab w:val="num" w:pos="4320"/>
-        </w:tabs>
-        <w:ind w:left="4320" w:hanging="360"/>
-      </w:pPr>
-      <w:rPr>
-        <w:rFonts w:ascii="Symbol" w:hAnsi="Symbol" w:hint="default"/>
-        <w:sz w:val="20"/>
-      </w:rPr>
-    </w:lvl>
-    <w:lvl w:ilvl="6" w:tentative="1">
-      <w:start w:val="1"/>
-      <w:numFmt w:val="bullet"/>
-      <w:lvlText w:val=""/>
-      <w:lvlJc w:val="left"/>
-      <w:pPr>
-        <w:tabs>
-          <w:tab w:val="num" w:pos="5040"/>
-        </w:tabs>
-        <w:ind w:left="5040" w:hanging="360"/>
-      </w:pPr>
-      <w:rPr>
-        <w:rFonts w:ascii="Symbol" w:hAnsi="Symbol" w:hint="default"/>
-        <w:sz w:val="20"/>
-      </w:rPr>
-    </w:lvl>
-    <w:lvl w:ilvl="7" w:tentative="1">
-      <w:start w:val="1"/>
-      <w:numFmt w:val="bullet"/>
-      <w:lvlText w:val=""/>
-      <w:lvlJc w:val="left"/>
-      <w:pPr>
-        <w:tabs>
-          <w:tab w:val="num" w:pos="5760"/>
-        </w:tabs>
-        <w:ind w:left="5760" w:hanging="360"/>
-      </w:pPr>
-      <w:rPr>
-        <w:rFonts w:ascii="Symbol" w:hAnsi="Symbol" w:hint="default"/>
-        <w:sz w:val="20"/>
-      </w:rPr>
-    </w:lvl>
-    <w:lvl w:ilvl="8" w:tentative="1">
-      <w:start w:val="1"/>
-      <w:numFmt w:val="bullet"/>
-      <w:lvlText w:val=""/>
-      <w:lvlJc w:val="left"/>
-      <w:pPr>
-        <w:tabs>
-          <w:tab w:val="num" w:pos="6480"/>
-        </w:tabs>
-        <w:ind w:left="6480" w:hanging="360"/>
-      </w:pPr>
-      <w:rPr>
-        <w:rFonts w:ascii="Symbol" w:hAnsi="Symbol" w:hint="default"/>
-        <w:sz w:val="20"/>
-      </w:rPr>
-    </w:lvl>
-  </w:abstractNum>
-  <w:abstractNum w:abstractNumId="1" w15:restartNumberingAfterBreak="0">
     <w:nsid w:val="031736F8"/>
     <w:multiLevelType w:val="hybridMultilevel"/>
     <w:tmpl w:val="D9AC194E"/>
@@ -14587,7 +16140,7 @@
       </w:rPr>
     </w:lvl>
   </w:abstractNum>
-  <w:abstractNum w:abstractNumId="2" w15:restartNumberingAfterBreak="0">
+  <w:abstractNum w:abstractNumId="1" w15:restartNumberingAfterBreak="0">
     <w:nsid w:val="071606C4"/>
     <w:multiLevelType w:val="hybridMultilevel"/>
     <w:tmpl w:val="847061CC"/>
@@ -14700,96 +16253,7 @@
       </w:rPr>
     </w:lvl>
   </w:abstractNum>
-  <w:abstractNum w:abstractNumId="3" w15:restartNumberingAfterBreak="0">
-    <w:nsid w:val="079E7AC1"/>
-    <w:multiLevelType w:val="hybridMultilevel"/>
-    <w:tmpl w:val="EE165EE6"/>
-    <w:lvl w:ilvl="0" w:tplc="0409000F">
-      <w:start w:val="1"/>
-      <w:numFmt w:val="decimal"/>
-      <w:lvlText w:val="%1."/>
-      <w:lvlJc w:val="left"/>
-      <w:pPr>
-        <w:ind w:left="720" w:hanging="360"/>
-      </w:pPr>
-      <w:rPr>
-        <w:rFonts w:hint="default"/>
-      </w:rPr>
-    </w:lvl>
-    <w:lvl w:ilvl="1" w:tplc="04090019" w:tentative="1">
-      <w:start w:val="1"/>
-      <w:numFmt w:val="lowerLetter"/>
-      <w:lvlText w:val="%2."/>
-      <w:lvlJc w:val="left"/>
-      <w:pPr>
-        <w:ind w:left="1440" w:hanging="360"/>
-      </w:pPr>
-    </w:lvl>
-    <w:lvl w:ilvl="2" w:tplc="0409001B" w:tentative="1">
-      <w:start w:val="1"/>
-      <w:numFmt w:val="lowerRoman"/>
-      <w:lvlText w:val="%3."/>
-      <w:lvlJc w:val="right"/>
-      <w:pPr>
-        <w:ind w:left="2160" w:hanging="180"/>
-      </w:pPr>
-    </w:lvl>
-    <w:lvl w:ilvl="3" w:tplc="0409000F" w:tentative="1">
-      <w:start w:val="1"/>
-      <w:numFmt w:val="decimal"/>
-      <w:lvlText w:val="%4."/>
-      <w:lvlJc w:val="left"/>
-      <w:pPr>
-        <w:ind w:left="2880" w:hanging="360"/>
-      </w:pPr>
-    </w:lvl>
-    <w:lvl w:ilvl="4" w:tplc="04090019" w:tentative="1">
-      <w:start w:val="1"/>
-      <w:numFmt w:val="lowerLetter"/>
-      <w:lvlText w:val="%5."/>
-      <w:lvlJc w:val="left"/>
-      <w:pPr>
-        <w:ind w:left="3600" w:hanging="360"/>
-      </w:pPr>
-    </w:lvl>
-    <w:lvl w:ilvl="5" w:tplc="0409001B" w:tentative="1">
-      <w:start w:val="1"/>
-      <w:numFmt w:val="lowerRoman"/>
-      <w:lvlText w:val="%6."/>
-      <w:lvlJc w:val="right"/>
-      <w:pPr>
-        <w:ind w:left="4320" w:hanging="180"/>
-      </w:pPr>
-    </w:lvl>
-    <w:lvl w:ilvl="6" w:tplc="0409000F" w:tentative="1">
-      <w:start w:val="1"/>
-      <w:numFmt w:val="decimal"/>
-      <w:lvlText w:val="%7."/>
-      <w:lvlJc w:val="left"/>
-      <w:pPr>
-        <w:ind w:left="5040" w:hanging="360"/>
-      </w:pPr>
-    </w:lvl>
-    <w:lvl w:ilvl="7" w:tplc="04090019" w:tentative="1">
-      <w:start w:val="1"/>
-      <w:numFmt w:val="lowerLetter"/>
-      <w:lvlText w:val="%8."/>
-      <w:lvlJc w:val="left"/>
-      <w:pPr>
-        <w:ind w:left="5760" w:hanging="360"/>
-      </w:pPr>
-    </w:lvl>
-    <w:lvl w:ilvl="8" w:tplc="0409001B" w:tentative="1">
-      <w:start w:val="1"/>
-      <w:numFmt w:val="lowerRoman"/>
-      <w:lvlText w:val="%9."/>
-      <w:lvlJc w:val="right"/>
-      <w:pPr>
-        <w:ind w:left="6480" w:hanging="180"/>
-      </w:pPr>
-    </w:lvl>
-  </w:abstractNum>
-  <w:abstractNum w:abstractNumId="4" w15:restartNumberingAfterBreak="0">
+  <w:abstractNum w:abstractNumId="2" w15:restartNumberingAfterBreak="0">
     <w:nsid w:val="08C7792E"/>
     <w:multiLevelType w:val="hybridMultilevel"/>
     <w:tmpl w:val="4038EEDA"/>
@@ -14878,7 +16342,7 @@
       </w:pPr>
     </w:lvl>
   </w:abstractNum>
-  <w:abstractNum w:abstractNumId="5" w15:restartNumberingAfterBreak="0">
+  <w:abstractNum w:abstractNumId="3" w15:restartNumberingAfterBreak="0">
     <w:nsid w:val="08F3787F"/>
     <w:multiLevelType w:val="hybridMultilevel"/>
     <w:tmpl w:val="01F2DC3C"/>
@@ -14991,7 +16455,7 @@
       </w:rPr>
     </w:lvl>
   </w:abstractNum>
-  <w:abstractNum w:abstractNumId="6" w15:restartNumberingAfterBreak="0">
+  <w:abstractNum w:abstractNumId="4" w15:restartNumberingAfterBreak="0">
     <w:nsid w:val="08F967F7"/>
     <w:multiLevelType w:val="hybridMultilevel"/>
     <w:tmpl w:val="05D644CA"/>
@@ -15104,7 +16568,7 @@
       </w:rPr>
     </w:lvl>
   </w:abstractNum>
-  <w:abstractNum w:abstractNumId="7" w15:restartNumberingAfterBreak="0">
+  <w:abstractNum w:abstractNumId="5" w15:restartNumberingAfterBreak="0">
     <w:nsid w:val="0DC73DFA"/>
     <w:multiLevelType w:val="hybridMultilevel"/>
     <w:tmpl w:val="86BC7A8C"/>
@@ -15217,269 +16681,233 @@
       </w:rPr>
     </w:lvl>
   </w:abstractNum>
+  <w:abstractNum w:abstractNumId="6" w15:restartNumberingAfterBreak="0">
+    <w:nsid w:val="12D36A37"/>
+    <w:multiLevelType w:val="hybridMultilevel"/>
+    <w:tmpl w:val="3A286D54"/>
+    <w:lvl w:ilvl="0" w:tplc="04090001">
+      <w:start w:val="1"/>
+      <w:numFmt w:val="bullet"/>
+      <w:lvlText w:val=""/>
+      <w:lvlJc w:val="left"/>
+      <w:pPr>
+        <w:ind w:left="720" w:hanging="360"/>
+      </w:pPr>
+      <w:rPr>
+        <w:rFonts w:ascii="Symbol" w:hAnsi="Symbol" w:hint="default"/>
+      </w:rPr>
+    </w:lvl>
+    <w:lvl w:ilvl="1" w:tplc="04090003" w:tentative="1">
+      <w:start w:val="1"/>
+      <w:numFmt w:val="bullet"/>
+      <w:lvlText w:val="o"/>
+      <w:lvlJc w:val="left"/>
+      <w:pPr>
+        <w:ind w:left="1440" w:hanging="360"/>
+      </w:pPr>
+      <w:rPr>
+        <w:rFonts w:ascii="Courier New" w:hAnsi="Courier New" w:cs="Courier New" w:hint="default"/>
+      </w:rPr>
+    </w:lvl>
+    <w:lvl w:ilvl="2" w:tplc="04090005" w:tentative="1">
+      <w:start w:val="1"/>
+      <w:numFmt w:val="bullet"/>
+      <w:lvlText w:val=""/>
+      <w:lvlJc w:val="left"/>
+      <w:pPr>
+        <w:ind w:left="2160" w:hanging="360"/>
+      </w:pPr>
+      <w:rPr>
+        <w:rFonts w:ascii="Wingdings" w:hAnsi="Wingdings" w:hint="default"/>
+      </w:rPr>
+    </w:lvl>
+    <w:lvl w:ilvl="3" w:tplc="04090001" w:tentative="1">
+      <w:start w:val="1"/>
+      <w:numFmt w:val="bullet"/>
+      <w:lvlText w:val=""/>
+      <w:lvlJc w:val="left"/>
+      <w:pPr>
+        <w:ind w:left="2880" w:hanging="360"/>
+      </w:pPr>
+      <w:rPr>
+        <w:rFonts w:ascii="Symbol" w:hAnsi="Symbol" w:hint="default"/>
+      </w:rPr>
+    </w:lvl>
+    <w:lvl w:ilvl="4" w:tplc="04090003" w:tentative="1">
+      <w:start w:val="1"/>
+      <w:numFmt w:val="bullet"/>
+      <w:lvlText w:val="o"/>
+      <w:lvlJc w:val="left"/>
+      <w:pPr>
+        <w:ind w:left="3600" w:hanging="360"/>
+      </w:pPr>
+      <w:rPr>
+        <w:rFonts w:ascii="Courier New" w:hAnsi="Courier New" w:cs="Courier New" w:hint="default"/>
+      </w:rPr>
+    </w:lvl>
+    <w:lvl w:ilvl="5" w:tplc="04090005" w:tentative="1">
+      <w:start w:val="1"/>
+      <w:numFmt w:val="bullet"/>
+      <w:lvlText w:val=""/>
+      <w:lvlJc w:val="left"/>
+      <w:pPr>
+        <w:ind w:left="4320" w:hanging="360"/>
+      </w:pPr>
+      <w:rPr>
+        <w:rFonts w:ascii="Wingdings" w:hAnsi="Wingdings" w:hint="default"/>
+      </w:rPr>
+    </w:lvl>
+    <w:lvl w:ilvl="6" w:tplc="04090001" w:tentative="1">
+      <w:start w:val="1"/>
+      <w:numFmt w:val="bullet"/>
+      <w:lvlText w:val=""/>
+      <w:lvlJc w:val="left"/>
+      <w:pPr>
+        <w:ind w:left="5040" w:hanging="360"/>
+      </w:pPr>
+      <w:rPr>
+        <w:rFonts w:ascii="Symbol" w:hAnsi="Symbol" w:hint="default"/>
+      </w:rPr>
+    </w:lvl>
+    <w:lvl w:ilvl="7" w:tplc="04090003" w:tentative="1">
+      <w:start w:val="1"/>
+      <w:numFmt w:val="bullet"/>
+      <w:lvlText w:val="o"/>
+      <w:lvlJc w:val="left"/>
+      <w:pPr>
+        <w:ind w:left="5760" w:hanging="360"/>
+      </w:pPr>
+      <w:rPr>
+        <w:rFonts w:ascii="Courier New" w:hAnsi="Courier New" w:cs="Courier New" w:hint="default"/>
+      </w:rPr>
+    </w:lvl>
+    <w:lvl w:ilvl="8" w:tplc="04090005" w:tentative="1">
+      <w:start w:val="1"/>
+      <w:numFmt w:val="bullet"/>
+      <w:lvlText w:val=""/>
+      <w:lvlJc w:val="left"/>
+      <w:pPr>
+        <w:ind w:left="6480" w:hanging="360"/>
+      </w:pPr>
+      <w:rPr>
+        <w:rFonts w:ascii="Wingdings" w:hAnsi="Wingdings" w:hint="default"/>
+      </w:rPr>
+    </w:lvl>
+  </w:abstractNum>
+  <w:abstractNum w:abstractNumId="7" w15:restartNumberingAfterBreak="0">
+    <w:nsid w:val="1E29448B"/>
+    <w:multiLevelType w:val="hybridMultilevel"/>
+    <w:tmpl w:val="5CA20E3E"/>
+    <w:lvl w:ilvl="0" w:tplc="04090001">
+      <w:start w:val="1"/>
+      <w:numFmt w:val="bullet"/>
+      <w:lvlText w:val=""/>
+      <w:lvlJc w:val="left"/>
+      <w:pPr>
+        <w:ind w:left="720" w:hanging="360"/>
+      </w:pPr>
+      <w:rPr>
+        <w:rFonts w:ascii="Symbol" w:hAnsi="Symbol" w:hint="default"/>
+      </w:rPr>
+    </w:lvl>
+    <w:lvl w:ilvl="1" w:tplc="04090003" w:tentative="1">
+      <w:start w:val="1"/>
+      <w:numFmt w:val="bullet"/>
+      <w:lvlText w:val="o"/>
+      <w:lvlJc w:val="left"/>
+      <w:pPr>
+        <w:ind w:left="1440" w:hanging="360"/>
+      </w:pPr>
+      <w:rPr>
+        <w:rFonts w:ascii="Courier New" w:hAnsi="Courier New" w:cs="Courier New" w:hint="default"/>
+      </w:rPr>
+    </w:lvl>
+    <w:lvl w:ilvl="2" w:tplc="04090005" w:tentative="1">
+      <w:start w:val="1"/>
+      <w:numFmt w:val="bullet"/>
+      <w:lvlText w:val=""/>
+      <w:lvlJc w:val="left"/>
+      <w:pPr>
+        <w:ind w:left="2160" w:hanging="360"/>
+      </w:pPr>
+      <w:rPr>
+        <w:rFonts w:ascii="Wingdings" w:hAnsi="Wingdings" w:hint="default"/>
+      </w:rPr>
+    </w:lvl>
+    <w:lvl w:ilvl="3" w:tplc="04090001" w:tentative="1">
+      <w:start w:val="1"/>
+      <w:numFmt w:val="bullet"/>
+      <w:lvlText w:val=""/>
+      <w:lvlJc w:val="left"/>
+      <w:pPr>
+        <w:ind w:left="2880" w:hanging="360"/>
+      </w:pPr>
+      <w:rPr>
+        <w:rFonts w:ascii="Symbol" w:hAnsi="Symbol" w:hint="default"/>
+      </w:rPr>
+    </w:lvl>
+    <w:lvl w:ilvl="4" w:tplc="04090003" w:tentative="1">
+      <w:start w:val="1"/>
+      <w:numFmt w:val="bullet"/>
+      <w:lvlText w:val="o"/>
+      <w:lvlJc w:val="left"/>
+      <w:pPr>
+        <w:ind w:left="3600" w:hanging="360"/>
+      </w:pPr>
+      <w:rPr>
+        <w:rFonts w:ascii="Courier New" w:hAnsi="Courier New" w:cs="Courier New" w:hint="default"/>
+      </w:rPr>
+    </w:lvl>
+    <w:lvl w:ilvl="5" w:tplc="04090005" w:tentative="1">
+      <w:start w:val="1"/>
+      <w:numFmt w:val="bullet"/>
+      <w:lvlText w:val=""/>
+      <w:lvlJc w:val="left"/>
+      <w:pPr>
+        <w:ind w:left="4320" w:hanging="360"/>
+      </w:pPr>
+      <w:rPr>
+        <w:rFonts w:ascii="Wingdings" w:hAnsi="Wingdings" w:hint="default"/>
+      </w:rPr>
+    </w:lvl>
+    <w:lvl w:ilvl="6" w:tplc="04090001" w:tentative="1">
+      <w:start w:val="1"/>
+      <w:numFmt w:val="bullet"/>
+      <w:lvlText w:val=""/>
+      <w:lvlJc w:val="left"/>
+      <w:pPr>
+        <w:ind w:left="5040" w:hanging="360"/>
+      </w:pPr>
+      <w:rPr>
+        <w:rFonts w:ascii="Symbol" w:hAnsi="Symbol" w:hint="default"/>
+      </w:rPr>
+    </w:lvl>
+    <w:lvl w:ilvl="7" w:tplc="04090003" w:tentative="1">
+      <w:start w:val="1"/>
+      <w:numFmt w:val="bullet"/>
+      <w:lvlText w:val="o"/>
+      <w:lvlJc w:val="left"/>
+      <w:pPr>
+        <w:ind w:left="5760" w:hanging="360"/>
+      </w:pPr>
+      <w:rPr>
+        <w:rFonts w:ascii="Courier New" w:hAnsi="Courier New" w:cs="Courier New" w:hint="default"/>
+      </w:rPr>
+    </w:lvl>
+    <w:lvl w:ilvl="8" w:tplc="04090005" w:tentative="1">
+      <w:start w:val="1"/>
+      <w:numFmt w:val="bullet"/>
+      <w:lvlText w:val=""/>
+      <w:lvlJc w:val="left"/>
+      <w:pPr>
+        <w:ind w:left="6480" w:hanging="360"/>
+      </w:pPr>
+      <w:rPr>
+        <w:rFonts w:ascii="Wingdings" w:hAnsi="Wingdings" w:hint="default"/>
+      </w:rPr>
+    </w:lvl>
+  </w:abstractNum>
   <w:abstractNum w:abstractNumId="8" w15:restartNumberingAfterBreak="0">
-    <w:nsid w:val="0F172A96"/>
-    <w:multiLevelType w:val="multilevel"/>
-    <w:tmpl w:val="EF36B064"/>
-    <w:lvl w:ilvl="0">
-      <w:start w:val="1"/>
-      <w:numFmt w:val="bullet"/>
-      <w:lvlText w:val=""/>
-      <w:lvlJc w:val="left"/>
-      <w:pPr>
-        <w:tabs>
-          <w:tab w:val="num" w:pos="720"/>
-        </w:tabs>
-        <w:ind w:left="720" w:hanging="360"/>
-      </w:pPr>
-      <w:rPr>
-        <w:rFonts w:ascii="Symbol" w:hAnsi="Symbol" w:hint="default"/>
-        <w:sz w:val="20"/>
-      </w:rPr>
-    </w:lvl>
-    <w:lvl w:ilvl="1" w:tentative="1">
-      <w:start w:val="1"/>
-      <w:numFmt w:val="bullet"/>
-      <w:lvlText w:val="o"/>
-      <w:lvlJc w:val="left"/>
-      <w:pPr>
-        <w:tabs>
-          <w:tab w:val="num" w:pos="1440"/>
-        </w:tabs>
-        <w:ind w:left="1440" w:hanging="360"/>
-      </w:pPr>
-      <w:rPr>
-        <w:rFonts w:ascii="Courier New" w:hAnsi="Courier New" w:hint="default"/>
-        <w:sz w:val="20"/>
-      </w:rPr>
-    </w:lvl>
-    <w:lvl w:ilvl="2" w:tentative="1">
-      <w:start w:val="1"/>
-      <w:numFmt w:val="bullet"/>
-      <w:lvlText w:val=""/>
-      <w:lvlJc w:val="left"/>
-      <w:pPr>
-        <w:tabs>
-          <w:tab w:val="num" w:pos="2160"/>
-        </w:tabs>
-        <w:ind w:left="2160" w:hanging="360"/>
-      </w:pPr>
-      <w:rPr>
-        <w:rFonts w:ascii="Wingdings" w:hAnsi="Wingdings" w:hint="default"/>
-        <w:sz w:val="20"/>
-      </w:rPr>
-    </w:lvl>
-    <w:lvl w:ilvl="3" w:tentative="1">
-      <w:start w:val="1"/>
-      <w:numFmt w:val="bullet"/>
-      <w:lvlText w:val=""/>
-      <w:lvlJc w:val="left"/>
-      <w:pPr>
-        <w:tabs>
-          <w:tab w:val="num" w:pos="2880"/>
-        </w:tabs>
-        <w:ind w:left="2880" w:hanging="360"/>
-      </w:pPr>
-      <w:rPr>
-        <w:rFonts w:ascii="Wingdings" w:hAnsi="Wingdings" w:hint="default"/>
-        <w:sz w:val="20"/>
-      </w:rPr>
-    </w:lvl>
-    <w:lvl w:ilvl="4" w:tentative="1">
-      <w:start w:val="1"/>
-      <w:numFmt w:val="bullet"/>
-      <w:lvlText w:val=""/>
-      <w:lvlJc w:val="left"/>
-      <w:pPr>
-        <w:tabs>
-          <w:tab w:val="num" w:pos="3600"/>
-        </w:tabs>
-        <w:ind w:left="3600" w:hanging="360"/>
-      </w:pPr>
-      <w:rPr>
-        <w:rFonts w:ascii="Wingdings" w:hAnsi="Wingdings" w:hint="default"/>
-        <w:sz w:val="20"/>
-      </w:rPr>
-    </w:lvl>
-    <w:lvl w:ilvl="5" w:tentative="1">
-      <w:start w:val="1"/>
-      <w:numFmt w:val="bullet"/>
-      <w:lvlText w:val=""/>
-      <w:lvlJc w:val="left"/>
-      <w:pPr>
-        <w:tabs>
-          <w:tab w:val="num" w:pos="4320"/>
-        </w:tabs>
-        <w:ind w:left="4320" w:hanging="360"/>
-      </w:pPr>
-      <w:rPr>
-        <w:rFonts w:ascii="Wingdings" w:hAnsi="Wingdings" w:hint="default"/>
-        <w:sz w:val="20"/>
-      </w:rPr>
-    </w:lvl>
-    <w:lvl w:ilvl="6" w:tentative="1">
-      <w:start w:val="1"/>
-      <w:numFmt w:val="bullet"/>
-      <w:lvlText w:val=""/>
-      <w:lvlJc w:val="left"/>
-      <w:pPr>
-        <w:tabs>
-          <w:tab w:val="num" w:pos="5040"/>
-        </w:tabs>
-        <w:ind w:left="5040" w:hanging="360"/>
-      </w:pPr>
-      <w:rPr>
-        <w:rFonts w:ascii="Wingdings" w:hAnsi="Wingdings" w:hint="default"/>
-        <w:sz w:val="20"/>
-      </w:rPr>
-    </w:lvl>
-    <w:lvl w:ilvl="7" w:tentative="1">
-      <w:start w:val="1"/>
-      <w:numFmt w:val="bullet"/>
-      <w:lvlText w:val=""/>
-      <w:lvlJc w:val="left"/>
-      <w:pPr>
-        <w:tabs>
-          <w:tab w:val="num" w:pos="5760"/>
-        </w:tabs>
-        <w:ind w:left="5760" w:hanging="360"/>
-      </w:pPr>
-      <w:rPr>
-        <w:rFonts w:ascii="Wingdings" w:hAnsi="Wingdings" w:hint="default"/>
-        <w:sz w:val="20"/>
-      </w:rPr>
-    </w:lvl>
-    <w:lvl w:ilvl="8" w:tentative="1">
-      <w:start w:val="1"/>
-      <w:numFmt w:val="bullet"/>
-      <w:lvlText w:val=""/>
-      <w:lvlJc w:val="left"/>
-      <w:pPr>
-        <w:tabs>
-          <w:tab w:val="num" w:pos="6480"/>
-        </w:tabs>
-        <w:ind w:left="6480" w:hanging="360"/>
-      </w:pPr>
-      <w:rPr>
-        <w:rFonts w:ascii="Wingdings" w:hAnsi="Wingdings" w:hint="default"/>
-        <w:sz w:val="20"/>
-      </w:rPr>
-    </w:lvl>
-  </w:abstractNum>
-  <w:abstractNum w:abstractNumId="9" w15:restartNumberingAfterBreak="0">
-    <w:nsid w:val="115066E7"/>
-    <w:multiLevelType w:val="hybridMultilevel"/>
-    <w:tmpl w:val="D7A09F48"/>
-    <w:lvl w:ilvl="0" w:tplc="04090001">
-      <w:start w:val="1"/>
-      <w:numFmt w:val="bullet"/>
-      <w:lvlText w:val=""/>
-      <w:lvlJc w:val="left"/>
-      <w:pPr>
-        <w:ind w:left="720" w:hanging="360"/>
-      </w:pPr>
-      <w:rPr>
-        <w:rFonts w:ascii="Symbol" w:hAnsi="Symbol" w:hint="default"/>
-      </w:rPr>
-    </w:lvl>
-    <w:lvl w:ilvl="1" w:tplc="04090003" w:tentative="1">
-      <w:start w:val="1"/>
-      <w:numFmt w:val="bullet"/>
-      <w:lvlText w:val="o"/>
-      <w:lvlJc w:val="left"/>
-      <w:pPr>
-        <w:ind w:left="1440" w:hanging="360"/>
-      </w:pPr>
-      <w:rPr>
-        <w:rFonts w:ascii="Courier New" w:hAnsi="Courier New" w:cs="Courier New" w:hint="default"/>
-      </w:rPr>
-    </w:lvl>
-    <w:lvl w:ilvl="2" w:tplc="04090005" w:tentative="1">
-      <w:start w:val="1"/>
-      <w:numFmt w:val="bullet"/>
-      <w:lvlText w:val=""/>
-      <w:lvlJc w:val="left"/>
-      <w:pPr>
-        <w:ind w:left="2160" w:hanging="360"/>
-      </w:pPr>
-      <w:rPr>
-        <w:rFonts w:ascii="Wingdings" w:hAnsi="Wingdings" w:hint="default"/>
-      </w:rPr>
-    </w:lvl>
-    <w:lvl w:ilvl="3" w:tplc="04090001" w:tentative="1">
-      <w:start w:val="1"/>
-      <w:numFmt w:val="bullet"/>
-      <w:lvlText w:val=""/>
-      <w:lvlJc w:val="left"/>
-      <w:pPr>
-        <w:ind w:left="2880" w:hanging="360"/>
-      </w:pPr>
-      <w:rPr>
-        <w:rFonts w:ascii="Symbol" w:hAnsi="Symbol" w:hint="default"/>
-      </w:rPr>
-    </w:lvl>
-    <w:lvl w:ilvl="4" w:tplc="04090003" w:tentative="1">
-      <w:start w:val="1"/>
-      <w:numFmt w:val="bullet"/>
-      <w:lvlText w:val="o"/>
-      <w:lvlJc w:val="left"/>
-      <w:pPr>
-        <w:ind w:left="3600" w:hanging="360"/>
-      </w:pPr>
-      <w:rPr>
-        <w:rFonts w:ascii="Courier New" w:hAnsi="Courier New" w:cs="Courier New" w:hint="default"/>
-      </w:rPr>
-    </w:lvl>
-    <w:lvl w:ilvl="5" w:tplc="04090005" w:tentative="1">
-      <w:start w:val="1"/>
-      <w:numFmt w:val="bullet"/>
-      <w:lvlText w:val=""/>
-      <w:lvlJc w:val="left"/>
-      <w:pPr>
-        <w:ind w:left="4320" w:hanging="360"/>
-      </w:pPr>
-      <w:rPr>
-        <w:rFonts w:ascii="Wingdings" w:hAnsi="Wingdings" w:hint="default"/>
-      </w:rPr>
-    </w:lvl>
-    <w:lvl w:ilvl="6" w:tplc="04090001" w:tentative="1">
-      <w:start w:val="1"/>
-      <w:numFmt w:val="bullet"/>
-      <w:lvlText w:val=""/>
-      <w:lvlJc w:val="left"/>
-      <w:pPr>
-        <w:ind w:left="5040" w:hanging="360"/>
-      </w:pPr>
-      <w:rPr>
-        <w:rFonts w:ascii="Symbol" w:hAnsi="Symbol" w:hint="default"/>
-      </w:rPr>
-    </w:lvl>
-    <w:lvl w:ilvl="7" w:tplc="04090003" w:tentative="1">
-      <w:start w:val="1"/>
-      <w:numFmt w:val="bullet"/>
-      <w:lvlText w:val="o"/>
-      <w:lvlJc w:val="left"/>
-      <w:pPr>
-        <w:ind w:left="5760" w:hanging="360"/>
-      </w:pPr>
-      <w:rPr>
-        <w:rFonts w:ascii="Courier New" w:hAnsi="Courier New" w:cs="Courier New" w:hint="default"/>
-      </w:rPr>
-    </w:lvl>
-    <w:lvl w:ilvl="8" w:tplc="04090005" w:tentative="1">
-      <w:start w:val="1"/>
-      <w:numFmt w:val="bullet"/>
-      <w:lvlText w:val=""/>
-      <w:lvlJc w:val="left"/>
-      <w:pPr>
-        <w:ind w:left="6480" w:hanging="360"/>
-      </w:pPr>
-      <w:rPr>
-        <w:rFonts w:ascii="Wingdings" w:hAnsi="Wingdings" w:hint="default"/>
-      </w:rPr>
-    </w:lvl>
-  </w:abstractNum>
-  <w:abstractNum w:abstractNumId="10" w15:restartNumberingAfterBreak="0">
     <w:nsid w:val="1F443961"/>
     <w:multiLevelType w:val="hybridMultilevel"/>
     <w:tmpl w:val="9C26EE5E"/>
@@ -15568,269 +16996,120 @@
       </w:pPr>
     </w:lvl>
   </w:abstractNum>
-  <w:abstractNum w:abstractNumId="11" w15:restartNumberingAfterBreak="0">
-    <w:nsid w:val="21351879"/>
-    <w:multiLevelType w:val="multilevel"/>
-    <w:tmpl w:val="04D00CEA"/>
-    <w:lvl w:ilvl="0">
+  <w:abstractNum w:abstractNumId="9" w15:restartNumberingAfterBreak="0">
+    <w:nsid w:val="22B65C1E"/>
+    <w:multiLevelType w:val="hybridMultilevel"/>
+    <w:tmpl w:val="CC8EF4E4"/>
+    <w:lvl w:ilvl="0" w:tplc="04090001">
       <w:start w:val="1"/>
       <w:numFmt w:val="bullet"/>
       <w:lvlText w:val=""/>
       <w:lvlJc w:val="left"/>
       <w:pPr>
-        <w:tabs>
-          <w:tab w:val="num" w:pos="720"/>
-        </w:tabs>
         <w:ind w:left="720" w:hanging="360"/>
       </w:pPr>
       <w:rPr>
         <w:rFonts w:ascii="Symbol" w:hAnsi="Symbol" w:hint="default"/>
-        <w:sz w:val="20"/>
-      </w:rPr>
-    </w:lvl>
-    <w:lvl w:ilvl="1" w:tentative="1">
+      </w:rPr>
+    </w:lvl>
+    <w:lvl w:ilvl="1" w:tplc="04090003">
       <w:start w:val="1"/>
       <w:numFmt w:val="bullet"/>
       <w:lvlText w:val="o"/>
       <w:lvlJc w:val="left"/>
       <w:pPr>
-        <w:tabs>
-          <w:tab w:val="num" w:pos="1440"/>
-        </w:tabs>
         <w:ind w:left="1440" w:hanging="360"/>
       </w:pPr>
       <w:rPr>
-        <w:rFonts w:ascii="Courier New" w:hAnsi="Courier New" w:hint="default"/>
-        <w:sz w:val="20"/>
-      </w:rPr>
-    </w:lvl>
-    <w:lvl w:ilvl="2" w:tentative="1">
+        <w:rFonts w:ascii="Courier New" w:hAnsi="Courier New" w:cs="Courier New" w:hint="default"/>
+      </w:rPr>
+    </w:lvl>
+    <w:lvl w:ilvl="2" w:tplc="04090005" w:tentative="1">
       <w:start w:val="1"/>
       <w:numFmt w:val="bullet"/>
       <w:lvlText w:val=""/>
       <w:lvlJc w:val="left"/>
       <w:pPr>
-        <w:tabs>
-          <w:tab w:val="num" w:pos="2160"/>
-        </w:tabs>
         <w:ind w:left="2160" w:hanging="360"/>
       </w:pPr>
       <w:rPr>
         <w:rFonts w:ascii="Wingdings" w:hAnsi="Wingdings" w:hint="default"/>
-        <w:sz w:val="20"/>
-      </w:rPr>
-    </w:lvl>
-    <w:lvl w:ilvl="3" w:tentative="1">
+      </w:rPr>
+    </w:lvl>
+    <w:lvl w:ilvl="3" w:tplc="04090001" w:tentative="1">
+      <w:start w:val="1"/>
+      <w:numFmt w:val="bullet"/>
+      <w:lvlText w:val=""/>
+      <w:lvlJc w:val="left"/>
+      <w:pPr>
+        <w:ind w:left="2880" w:hanging="360"/>
+      </w:pPr>
+      <w:rPr>
+        <w:rFonts w:ascii="Symbol" w:hAnsi="Symbol" w:hint="default"/>
+      </w:rPr>
+    </w:lvl>
+    <w:lvl w:ilvl="4" w:tplc="04090003" w:tentative="1">
+      <w:start w:val="1"/>
+      <w:numFmt w:val="bullet"/>
+      <w:lvlText w:val="o"/>
+      <w:lvlJc w:val="left"/>
+      <w:pPr>
+        <w:ind w:left="3600" w:hanging="360"/>
+      </w:pPr>
+      <w:rPr>
+        <w:rFonts w:ascii="Courier New" w:hAnsi="Courier New" w:cs="Courier New" w:hint="default"/>
+      </w:rPr>
+    </w:lvl>
+    <w:lvl w:ilvl="5" w:tplc="04090005" w:tentative="1">
       <w:start w:val="1"/>
       <w:numFmt w:val="bullet"/>
       <w:lvlText w:val=""/>
       <w:lvlJc w:val="left"/>
       <w:pPr>
-        <w:tabs>
-          <w:tab w:val="num" w:pos="2880"/>
-        </w:tabs>
-        <w:ind w:left="2880" w:hanging="360"/>
+        <w:ind w:left="4320" w:hanging="360"/>
       </w:pPr>
       <w:rPr>
         <w:rFonts w:ascii="Wingdings" w:hAnsi="Wingdings" w:hint="default"/>
-        <w:sz w:val="20"/>
-      </w:rPr>
-    </w:lvl>
-    <w:lvl w:ilvl="4" w:tentative="1">
+      </w:rPr>
+    </w:lvl>
+    <w:lvl w:ilvl="6" w:tplc="04090001" w:tentative="1">
+      <w:start w:val="1"/>
+      <w:numFmt w:val="bullet"/>
+      <w:lvlText w:val=""/>
+      <w:lvlJc w:val="left"/>
+      <w:pPr>
+        <w:ind w:left="5040" w:hanging="360"/>
+      </w:pPr>
+      <w:rPr>
+        <w:rFonts w:ascii="Symbol" w:hAnsi="Symbol" w:hint="default"/>
+      </w:rPr>
+    </w:lvl>
+    <w:lvl w:ilvl="7" w:tplc="04090003" w:tentative="1">
+      <w:start w:val="1"/>
+      <w:numFmt w:val="bullet"/>
+      <w:lvlText w:val="o"/>
+      <w:lvlJc w:val="left"/>
+      <w:pPr>
+        <w:ind w:left="5760" w:hanging="360"/>
+      </w:pPr>
+      <w:rPr>
+        <w:rFonts w:ascii="Courier New" w:hAnsi="Courier New" w:cs="Courier New" w:hint="default"/>
+      </w:rPr>
+    </w:lvl>
+    <w:lvl w:ilvl="8" w:tplc="04090005" w:tentative="1">
       <w:start w:val="1"/>
       <w:numFmt w:val="bullet"/>
       <w:lvlText w:val=""/>
       <w:lvlJc w:val="left"/>
       <w:pPr>
-        <w:tabs>
-          <w:tab w:val="num" w:pos="3600"/>
-        </w:tabs>
-        <w:ind w:left="3600" w:hanging="360"/>
+        <w:ind w:left="6480" w:hanging="360"/>
       </w:pPr>
       <w:rPr>
         <w:rFonts w:ascii="Wingdings" w:hAnsi="Wingdings" w:hint="default"/>
-        <w:sz w:val="20"/>
-      </w:rPr>
-    </w:lvl>
-    <w:lvl w:ilvl="5" w:tentative="1">
-      <w:start w:val="1"/>
-      <w:numFmt w:val="bullet"/>
-      <w:lvlText w:val=""/>
-      <w:lvlJc w:val="left"/>
-      <w:pPr>
-        <w:tabs>
-          <w:tab w:val="num" w:pos="4320"/>
-        </w:tabs>
-        <w:ind w:left="4320" w:hanging="360"/>
-      </w:pPr>
-      <w:rPr>
-        <w:rFonts w:ascii="Wingdings" w:hAnsi="Wingdings" w:hint="default"/>
-        <w:sz w:val="20"/>
-      </w:rPr>
-    </w:lvl>
-    <w:lvl w:ilvl="6" w:tentative="1">
-      <w:start w:val="1"/>
-      <w:numFmt w:val="bullet"/>
-      <w:lvlText w:val=""/>
-      <w:lvlJc w:val="left"/>
-      <w:pPr>
-        <w:tabs>
-          <w:tab w:val="num" w:pos="5040"/>
-        </w:tabs>
-        <w:ind w:left="5040" w:hanging="360"/>
-      </w:pPr>
-      <w:rPr>
-        <w:rFonts w:ascii="Wingdings" w:hAnsi="Wingdings" w:hint="default"/>
-        <w:sz w:val="20"/>
-      </w:rPr>
-    </w:lvl>
-    <w:lvl w:ilvl="7" w:tentative="1">
-      <w:start w:val="1"/>
-      <w:numFmt w:val="bullet"/>
-      <w:lvlText w:val=""/>
-      <w:lvlJc w:val="left"/>
-      <w:pPr>
-        <w:tabs>
-          <w:tab w:val="num" w:pos="5760"/>
-        </w:tabs>
-        <w:ind w:left="5760" w:hanging="360"/>
-      </w:pPr>
-      <w:rPr>
-        <w:rFonts w:ascii="Wingdings" w:hAnsi="Wingdings" w:hint="default"/>
-        <w:sz w:val="20"/>
-      </w:rPr>
-    </w:lvl>
-    <w:lvl w:ilvl="8" w:tentative="1">
-      <w:start w:val="1"/>
-      <w:numFmt w:val="bullet"/>
-      <w:lvlText w:val=""/>
-      <w:lvlJc w:val="left"/>
-      <w:pPr>
-        <w:tabs>
-          <w:tab w:val="num" w:pos="6480"/>
-        </w:tabs>
-        <w:ind w:left="6480" w:hanging="360"/>
-      </w:pPr>
-      <w:rPr>
-        <w:rFonts w:ascii="Wingdings" w:hAnsi="Wingdings" w:hint="default"/>
-        <w:sz w:val="20"/>
       </w:rPr>
     </w:lvl>
   </w:abstractNum>
-  <w:abstractNum w:abstractNumId="12" w15:restartNumberingAfterBreak="0">
-    <w:nsid w:val="21CF4052"/>
-    <w:multiLevelType w:val="hybridMultilevel"/>
-    <w:tmpl w:val="AFE43D02"/>
-    <w:lvl w:ilvl="0" w:tplc="04090001">
-      <w:start w:val="1"/>
-      <w:numFmt w:val="bullet"/>
-      <w:lvlText w:val=""/>
-      <w:lvlJc w:val="left"/>
-      <w:pPr>
-        <w:ind w:left="720" w:hanging="360"/>
-      </w:pPr>
-      <w:rPr>
-        <w:rFonts w:ascii="Symbol" w:hAnsi="Symbol" w:hint="default"/>
-      </w:rPr>
-    </w:lvl>
-    <w:lvl w:ilvl="1" w:tplc="04090003" w:tentative="1">
-      <w:start w:val="1"/>
-      <w:numFmt w:val="bullet"/>
-      <w:lvlText w:val="o"/>
-      <w:lvlJc w:val="left"/>
-      <w:pPr>
-        <w:ind w:left="1440" w:hanging="360"/>
-      </w:pPr>
-      <w:rPr>
-        <w:rFonts w:ascii="Courier New" w:hAnsi="Courier New" w:cs="Courier New" w:hint="default"/>
-      </w:rPr>
-    </w:lvl>
-    <w:lvl w:ilvl="2" w:tplc="04090005" w:tentative="1">
-      <w:start w:val="1"/>
-      <w:numFmt w:val="bullet"/>
-      <w:lvlText w:val=""/>
-      <w:lvlJc w:val="left"/>
-      <w:pPr>
-        <w:ind w:left="2160" w:hanging="360"/>
-      </w:pPr>
-      <w:rPr>
-        <w:rFonts w:ascii="Wingdings" w:hAnsi="Wingdings" w:hint="default"/>
-      </w:rPr>
-    </w:lvl>
-    <w:lvl w:ilvl="3" w:tplc="04090001" w:tentative="1">
-      <w:start w:val="1"/>
-      <w:numFmt w:val="bullet"/>
-      <w:lvlText w:val=""/>
-      <w:lvlJc w:val="left"/>
-      <w:pPr>
-        <w:ind w:left="2880" w:hanging="360"/>
-      </w:pPr>
-      <w:rPr>
-        <w:rFonts w:ascii="Symbol" w:hAnsi="Symbol" w:hint="default"/>
-      </w:rPr>
-    </w:lvl>
-    <w:lvl w:ilvl="4" w:tplc="04090003" w:tentative="1">
-      <w:start w:val="1"/>
-      <w:numFmt w:val="bullet"/>
-      <w:lvlText w:val="o"/>
-      <w:lvlJc w:val="left"/>
-      <w:pPr>
-        <w:ind w:left="3600" w:hanging="360"/>
-      </w:pPr>
-      <w:rPr>
-        <w:rFonts w:ascii="Courier New" w:hAnsi="Courier New" w:cs="Courier New" w:hint="default"/>
-      </w:rPr>
-    </w:lvl>
-    <w:lvl w:ilvl="5" w:tplc="04090005" w:tentative="1">
-      <w:start w:val="1"/>
-      <w:numFmt w:val="bullet"/>
-      <w:lvlText w:val=""/>
-      <w:lvlJc w:val="left"/>
-      <w:pPr>
-        <w:ind w:left="4320" w:hanging="360"/>
-      </w:pPr>
-      <w:rPr>
-        <w:rFonts w:ascii="Wingdings" w:hAnsi="Wingdings" w:hint="default"/>
-      </w:rPr>
-    </w:lvl>
-    <w:lvl w:ilvl="6" w:tplc="04090001" w:tentative="1">
-      <w:start w:val="1"/>
-      <w:numFmt w:val="bullet"/>
-      <w:lvlText w:val=""/>
-      <w:lvlJc w:val="left"/>
-      <w:pPr>
-        <w:ind w:left="5040" w:hanging="360"/>
-      </w:pPr>
-      <w:rPr>
-        <w:rFonts w:ascii="Symbol" w:hAnsi="Symbol" w:hint="default"/>
-      </w:rPr>
-    </w:lvl>
-    <w:lvl w:ilvl="7" w:tplc="04090003" w:tentative="1">
-      <w:start w:val="1"/>
-      <w:numFmt w:val="bullet"/>
-      <w:lvlText w:val="o"/>
-      <w:lvlJc w:val="left"/>
-      <w:pPr>
-        <w:ind w:left="5760" w:hanging="360"/>
-      </w:pPr>
-      <w:rPr>
-        <w:rFonts w:ascii="Courier New" w:hAnsi="Courier New" w:cs="Courier New" w:hint="default"/>
-      </w:rPr>
-    </w:lvl>
-    <w:lvl w:ilvl="8" w:tplc="04090005" w:tentative="1">
-      <w:start w:val="1"/>
-      <w:numFmt w:val="bullet"/>
-      <w:lvlText w:val=""/>
-      <w:lvlJc w:val="left"/>
-      <w:pPr>
-        <w:ind w:left="6480" w:hanging="360"/>
-      </w:pPr>
-      <w:rPr>
-        <w:rFonts w:ascii="Wingdings" w:hAnsi="Wingdings" w:hint="default"/>
-      </w:rPr>
-    </w:lvl>
-  </w:abstractNum>
-  <w:abstractNum w:abstractNumId="13" w15:restartNumberingAfterBreak="0">
+  <w:abstractNum w:abstractNumId="10" w15:restartNumberingAfterBreak="0">
     <w:nsid w:val="25237203"/>
     <w:multiLevelType w:val="hybridMultilevel"/>
     <w:tmpl w:val="74BCC130"/>
@@ -15943,7 +17222,7 @@
       </w:rPr>
     </w:lvl>
   </w:abstractNum>
-  <w:abstractNum w:abstractNumId="14" w15:restartNumberingAfterBreak="0">
+  <w:abstractNum w:abstractNumId="11" w15:restartNumberingAfterBreak="0">
     <w:nsid w:val="2C381AC3"/>
     <w:multiLevelType w:val="hybridMultilevel"/>
     <w:tmpl w:val="E1040A2C"/>
@@ -16056,96 +17335,7 @@
       </w:rPr>
     </w:lvl>
   </w:abstractNum>
-  <w:abstractNum w:abstractNumId="15" w15:restartNumberingAfterBreak="0">
-    <w:nsid w:val="2C5F7A6D"/>
-    <w:multiLevelType w:val="hybridMultilevel"/>
-    <w:tmpl w:val="A708678C"/>
-    <w:lvl w:ilvl="0" w:tplc="0409000F">
-      <w:start w:val="1"/>
-      <w:numFmt w:val="decimal"/>
-      <w:lvlText w:val="%1."/>
-      <w:lvlJc w:val="left"/>
-      <w:pPr>
-        <w:ind w:left="720" w:hanging="360"/>
-      </w:pPr>
-      <w:rPr>
-        <w:rFonts w:hint="default"/>
-      </w:rPr>
-    </w:lvl>
-    <w:lvl w:ilvl="1" w:tplc="04090019" w:tentative="1">
-      <w:start w:val="1"/>
-      <w:numFmt w:val="lowerLetter"/>
-      <w:lvlText w:val="%2."/>
-      <w:lvlJc w:val="left"/>
-      <w:pPr>
-        <w:ind w:left="1440" w:hanging="360"/>
-      </w:pPr>
-    </w:lvl>
-    <w:lvl w:ilvl="2" w:tplc="0409001B" w:tentative="1">
-      <w:start w:val="1"/>
-      <w:numFmt w:val="lowerRoman"/>
-      <w:lvlText w:val="%3."/>
-      <w:lvlJc w:val="right"/>
-      <w:pPr>
-        <w:ind w:left="2160" w:hanging="180"/>
-      </w:pPr>
-    </w:lvl>
-    <w:lvl w:ilvl="3" w:tplc="0409000F" w:tentative="1">
-      <w:start w:val="1"/>
-      <w:numFmt w:val="decimal"/>
-      <w:lvlText w:val="%4."/>
-      <w:lvlJc w:val="left"/>
-      <w:pPr>
-        <w:ind w:left="2880" w:hanging="360"/>
-      </w:pPr>
-    </w:lvl>
-    <w:lvl w:ilvl="4" w:tplc="04090019" w:tentative="1">
-      <w:start w:val="1"/>
-      <w:numFmt w:val="lowerLetter"/>
-      <w:lvlText w:val="%5."/>
-      <w:lvlJc w:val="left"/>
-      <w:pPr>
-        <w:ind w:left="3600" w:hanging="360"/>
-      </w:pPr>
-    </w:lvl>
-    <w:lvl w:ilvl="5" w:tplc="0409001B" w:tentative="1">
-      <w:start w:val="1"/>
-      <w:numFmt w:val="lowerRoman"/>
-      <w:lvlText w:val="%6."/>
-      <w:lvlJc w:val="right"/>
-      <w:pPr>
-        <w:ind w:left="4320" w:hanging="180"/>
-      </w:pPr>
-    </w:lvl>
-    <w:lvl w:ilvl="6" w:tplc="0409000F" w:tentative="1">
-      <w:start w:val="1"/>
-      <w:numFmt w:val="decimal"/>
-      <w:lvlText w:val="%7."/>
-      <w:lvlJc w:val="left"/>
-      <w:pPr>
-        <w:ind w:left="5040" w:hanging="360"/>
-      </w:pPr>
-    </w:lvl>
-    <w:lvl w:ilvl="7" w:tplc="04090019" w:tentative="1">
-      <w:start w:val="1"/>
-      <w:numFmt w:val="lowerLetter"/>
-      <w:lvlText w:val="%8."/>
-      <w:lvlJc w:val="left"/>
-      <w:pPr>
-        <w:ind w:left="5760" w:hanging="360"/>
-      </w:pPr>
-    </w:lvl>
-    <w:lvl w:ilvl="8" w:tplc="0409001B" w:tentative="1">
-      <w:start w:val="1"/>
-      <w:numFmt w:val="lowerRoman"/>
-      <w:lvlText w:val="%9."/>
-      <w:lvlJc w:val="right"/>
-      <w:pPr>
-        <w:ind w:left="6480" w:hanging="180"/>
-      </w:pPr>
-    </w:lvl>
-  </w:abstractNum>
-  <w:abstractNum w:abstractNumId="16" w15:restartNumberingAfterBreak="0">
+  <w:abstractNum w:abstractNumId="12" w15:restartNumberingAfterBreak="0">
     <w:nsid w:val="315C4418"/>
     <w:multiLevelType w:val="hybridMultilevel"/>
     <w:tmpl w:val="C212B9C4"/>
@@ -16234,120 +17424,96 @@
       </w:pPr>
     </w:lvl>
   </w:abstractNum>
-  <w:abstractNum w:abstractNumId="17" w15:restartNumberingAfterBreak="0">
-    <w:nsid w:val="33F577EA"/>
+  <w:abstractNum w:abstractNumId="13" w15:restartNumberingAfterBreak="0">
+    <w:nsid w:val="33015F73"/>
     <w:multiLevelType w:val="hybridMultilevel"/>
-    <w:tmpl w:val="4CCA52F6"/>
-    <w:lvl w:ilvl="0" w:tplc="04090001">
-      <w:start w:val="1"/>
-      <w:numFmt w:val="bullet"/>
-      <w:lvlText w:val=""/>
+    <w:tmpl w:val="8C1EBB7C"/>
+    <w:lvl w:ilvl="0" w:tplc="0409000F">
+      <w:start w:val="1"/>
+      <w:numFmt w:val="decimal"/>
+      <w:lvlText w:val="%1."/>
       <w:lvlJc w:val="left"/>
       <w:pPr>
         <w:ind w:left="720" w:hanging="360"/>
       </w:pPr>
       <w:rPr>
-        <w:rFonts w:ascii="Symbol" w:hAnsi="Symbol" w:hint="default"/>
-      </w:rPr>
-    </w:lvl>
-    <w:lvl w:ilvl="1" w:tplc="04090003" w:tentative="1">
-      <w:start w:val="1"/>
-      <w:numFmt w:val="bullet"/>
-      <w:lvlText w:val="o"/>
+        <w:rFonts w:hint="default"/>
+      </w:rPr>
+    </w:lvl>
+    <w:lvl w:ilvl="1" w:tplc="04090019" w:tentative="1">
+      <w:start w:val="1"/>
+      <w:numFmt w:val="lowerLetter"/>
+      <w:lvlText w:val="%2."/>
       <w:lvlJc w:val="left"/>
       <w:pPr>
         <w:ind w:left="1440" w:hanging="360"/>
       </w:pPr>
-      <w:rPr>
-        <w:rFonts w:ascii="Courier New" w:hAnsi="Courier New" w:cs="Courier New" w:hint="default"/>
-      </w:rPr>
-    </w:lvl>
-    <w:lvl w:ilvl="2" w:tplc="04090005" w:tentative="1">
-      <w:start w:val="1"/>
-      <w:numFmt w:val="bullet"/>
-      <w:lvlText w:val=""/>
-      <w:lvlJc w:val="left"/>
-      <w:pPr>
-        <w:ind w:left="2160" w:hanging="360"/>
-      </w:pPr>
-      <w:rPr>
-        <w:rFonts w:ascii="Wingdings" w:hAnsi="Wingdings" w:hint="default"/>
-      </w:rPr>
-    </w:lvl>
-    <w:lvl w:ilvl="3" w:tplc="04090001" w:tentative="1">
-      <w:start w:val="1"/>
-      <w:numFmt w:val="bullet"/>
-      <w:lvlText w:val=""/>
+    </w:lvl>
+    <w:lvl w:ilvl="2" w:tplc="0409001B" w:tentative="1">
+      <w:start w:val="1"/>
+      <w:numFmt w:val="lowerRoman"/>
+      <w:lvlText w:val="%3."/>
+      <w:lvlJc w:val="right"/>
+      <w:pPr>
+        <w:ind w:left="2160" w:hanging="180"/>
+      </w:pPr>
+    </w:lvl>
+    <w:lvl w:ilvl="3" w:tplc="0409000F" w:tentative="1">
+      <w:start w:val="1"/>
+      <w:numFmt w:val="decimal"/>
+      <w:lvlText w:val="%4."/>
       <w:lvlJc w:val="left"/>
       <w:pPr>
         <w:ind w:left="2880" w:hanging="360"/>
       </w:pPr>
-      <w:rPr>
-        <w:rFonts w:ascii="Symbol" w:hAnsi="Symbol" w:hint="default"/>
-      </w:rPr>
-    </w:lvl>
-    <w:lvl w:ilvl="4" w:tplc="04090003" w:tentative="1">
-      <w:start w:val="1"/>
-      <w:numFmt w:val="bullet"/>
-      <w:lvlText w:val="o"/>
+    </w:lvl>
+    <w:lvl w:ilvl="4" w:tplc="04090019" w:tentative="1">
+      <w:start w:val="1"/>
+      <w:numFmt w:val="lowerLetter"/>
+      <w:lvlText w:val="%5."/>
       <w:lvlJc w:val="left"/>
       <w:pPr>
         <w:ind w:left="3600" w:hanging="360"/>
       </w:pPr>
-      <w:rPr>
-        <w:rFonts w:ascii="Courier New" w:hAnsi="Courier New" w:cs="Courier New" w:hint="default"/>
-      </w:rPr>
-    </w:lvl>
-    <w:lvl w:ilvl="5" w:tplc="04090005" w:tentative="1">
-      <w:start w:val="1"/>
-      <w:numFmt w:val="bullet"/>
-      <w:lvlText w:val=""/>
-      <w:lvlJc w:val="left"/>
-      <w:pPr>
-        <w:ind w:left="4320" w:hanging="360"/>
-      </w:pPr>
-      <w:rPr>
-        <w:rFonts w:ascii="Wingdings" w:hAnsi="Wingdings" w:hint="default"/>
-      </w:rPr>
-    </w:lvl>
-    <w:lvl w:ilvl="6" w:tplc="04090001" w:tentative="1">
-      <w:start w:val="1"/>
-      <w:numFmt w:val="bullet"/>
-      <w:lvlText w:val=""/>
+    </w:lvl>
+    <w:lvl w:ilvl="5" w:tplc="0409001B" w:tentative="1">
+      <w:start w:val="1"/>
+      <w:numFmt w:val="lowerRoman"/>
+      <w:lvlText w:val="%6."/>
+      <w:lvlJc w:val="right"/>
+      <w:pPr>
+        <w:ind w:left="4320" w:hanging="180"/>
+      </w:pPr>
+    </w:lvl>
+    <w:lvl w:ilvl="6" w:tplc="0409000F" w:tentative="1">
+      <w:start w:val="1"/>
+      <w:numFmt w:val="decimal"/>
+      <w:lvlText w:val="%7."/>
       <w:lvlJc w:val="left"/>
       <w:pPr>
         <w:ind w:left="5040" w:hanging="360"/>
       </w:pPr>
-      <w:rPr>
-        <w:rFonts w:ascii="Symbol" w:hAnsi="Symbol" w:hint="default"/>
-      </w:rPr>
-    </w:lvl>
-    <w:lvl w:ilvl="7" w:tplc="04090003" w:tentative="1">
-      <w:start w:val="1"/>
-      <w:numFmt w:val="bullet"/>
-      <w:lvlText w:val="o"/>
+    </w:lvl>
+    <w:lvl w:ilvl="7" w:tplc="04090019" w:tentative="1">
+      <w:start w:val="1"/>
+      <w:numFmt w:val="lowerLetter"/>
+      <w:lvlText w:val="%8."/>
       <w:lvlJc w:val="left"/>
       <w:pPr>
         <w:ind w:left="5760" w:hanging="360"/>
       </w:pPr>
-      <w:rPr>
-        <w:rFonts w:ascii="Courier New" w:hAnsi="Courier New" w:cs="Courier New" w:hint="default"/>
-      </w:rPr>
-    </w:lvl>
-    <w:lvl w:ilvl="8" w:tplc="04090005" w:tentative="1">
-      <w:start w:val="1"/>
-      <w:numFmt w:val="bullet"/>
-      <w:lvlText w:val=""/>
-      <w:lvlJc w:val="left"/>
-      <w:pPr>
-        <w:ind w:left="6480" w:hanging="360"/>
-      </w:pPr>
-      <w:rPr>
-        <w:rFonts w:ascii="Wingdings" w:hAnsi="Wingdings" w:hint="default"/>
-      </w:rPr>
+    </w:lvl>
+    <w:lvl w:ilvl="8" w:tplc="0409001B" w:tentative="1">
+      <w:start w:val="1"/>
+      <w:numFmt w:val="lowerRoman"/>
+      <w:lvlText w:val="%9."/>
+      <w:lvlJc w:val="right"/>
+      <w:pPr>
+        <w:ind w:left="6480" w:hanging="180"/>
+      </w:pPr>
     </w:lvl>
   </w:abstractNum>
-  <w:abstractNum w:abstractNumId="18" w15:restartNumberingAfterBreak="0">
+  <w:abstractNum w:abstractNumId="14" w15:restartNumberingAfterBreak="0">
     <w:nsid w:val="3430666B"/>
     <w:multiLevelType w:val="hybridMultilevel"/>
     <w:tmpl w:val="73563E32"/>
@@ -16460,7 +17626,7 @@
       </w:rPr>
     </w:lvl>
   </w:abstractNum>
-  <w:abstractNum w:abstractNumId="19" w15:restartNumberingAfterBreak="0">
+  <w:abstractNum w:abstractNumId="15" w15:restartNumberingAfterBreak="0">
     <w:nsid w:val="3A837779"/>
     <w:multiLevelType w:val="hybridMultilevel"/>
     <w:tmpl w:val="38B6F2C8"/>
@@ -16573,269 +17739,7 @@
       </w:rPr>
     </w:lvl>
   </w:abstractNum>
-  <w:abstractNum w:abstractNumId="20" w15:restartNumberingAfterBreak="0">
-    <w:nsid w:val="3B2C5691"/>
-    <w:multiLevelType w:val="multilevel"/>
-    <w:tmpl w:val="A644F418"/>
-    <w:lvl w:ilvl="0">
-      <w:start w:val="1"/>
-      <w:numFmt w:val="bullet"/>
-      <w:lvlText w:val=""/>
-      <w:lvlJc w:val="left"/>
-      <w:pPr>
-        <w:tabs>
-          <w:tab w:val="num" w:pos="720"/>
-        </w:tabs>
-        <w:ind w:left="720" w:hanging="360"/>
-      </w:pPr>
-      <w:rPr>
-        <w:rFonts w:ascii="Symbol" w:hAnsi="Symbol" w:hint="default"/>
-        <w:sz w:val="20"/>
-      </w:rPr>
-    </w:lvl>
-    <w:lvl w:ilvl="1" w:tentative="1">
-      <w:start w:val="1"/>
-      <w:numFmt w:val="bullet"/>
-      <w:lvlText w:val=""/>
-      <w:lvlJc w:val="left"/>
-      <w:pPr>
-        <w:tabs>
-          <w:tab w:val="num" w:pos="1440"/>
-        </w:tabs>
-        <w:ind w:left="1440" w:hanging="360"/>
-      </w:pPr>
-      <w:rPr>
-        <w:rFonts w:ascii="Symbol" w:hAnsi="Symbol" w:hint="default"/>
-        <w:sz w:val="20"/>
-      </w:rPr>
-    </w:lvl>
-    <w:lvl w:ilvl="2" w:tentative="1">
-      <w:start w:val="1"/>
-      <w:numFmt w:val="bullet"/>
-      <w:lvlText w:val=""/>
-      <w:lvlJc w:val="left"/>
-      <w:pPr>
-        <w:tabs>
-          <w:tab w:val="num" w:pos="2160"/>
-        </w:tabs>
-        <w:ind w:left="2160" w:hanging="360"/>
-      </w:pPr>
-      <w:rPr>
-        <w:rFonts w:ascii="Symbol" w:hAnsi="Symbol" w:hint="default"/>
-        <w:sz w:val="20"/>
-      </w:rPr>
-    </w:lvl>
-    <w:lvl w:ilvl="3" w:tentative="1">
-      <w:start w:val="1"/>
-      <w:numFmt w:val="bullet"/>
-      <w:lvlText w:val=""/>
-      <w:lvlJc w:val="left"/>
-      <w:pPr>
-        <w:tabs>
-          <w:tab w:val="num" w:pos="2880"/>
-        </w:tabs>
-        <w:ind w:left="2880" w:hanging="360"/>
-      </w:pPr>
-      <w:rPr>
-        <w:rFonts w:ascii="Symbol" w:hAnsi="Symbol" w:hint="default"/>
-        <w:sz w:val="20"/>
-      </w:rPr>
-    </w:lvl>
-    <w:lvl w:ilvl="4" w:tentative="1">
-      <w:start w:val="1"/>
-      <w:numFmt w:val="bullet"/>
-      <w:lvlText w:val=""/>
-      <w:lvlJc w:val="left"/>
-      <w:pPr>
-        <w:tabs>
-          <w:tab w:val="num" w:pos="3600"/>
-        </w:tabs>
-        <w:ind w:left="3600" w:hanging="360"/>
-      </w:pPr>
-      <w:rPr>
-        <w:rFonts w:ascii="Symbol" w:hAnsi="Symbol" w:hint="default"/>
-        <w:sz w:val="20"/>
-      </w:rPr>
-    </w:lvl>
-    <w:lvl w:ilvl="5" w:tentative="1">
-      <w:start w:val="1"/>
-      <w:numFmt w:val="bullet"/>
-      <w:lvlText w:val=""/>
-      <w:lvlJc w:val="left"/>
-      <w:pPr>
-        <w:tabs>
-          <w:tab w:val="num" w:pos="4320"/>
-        </w:tabs>
-        <w:ind w:left="4320" w:hanging="360"/>
-      </w:pPr>
-      <w:rPr>
-        <w:rFonts w:ascii="Symbol" w:hAnsi="Symbol" w:hint="default"/>
-        <w:sz w:val="20"/>
-      </w:rPr>
-    </w:lvl>
-    <w:lvl w:ilvl="6" w:tentative="1">
-      <w:start w:val="1"/>
-      <w:numFmt w:val="bullet"/>
-      <w:lvlText w:val=""/>
-      <w:lvlJc w:val="left"/>
-      <w:pPr>
-        <w:tabs>
-          <w:tab w:val="num" w:pos="5040"/>
-        </w:tabs>
-        <w:ind w:left="5040" w:hanging="360"/>
-      </w:pPr>
-      <w:rPr>
-        <w:rFonts w:ascii="Symbol" w:hAnsi="Symbol" w:hint="default"/>
-        <w:sz w:val="20"/>
-      </w:rPr>
-    </w:lvl>
-    <w:lvl w:ilvl="7" w:tentative="1">
-      <w:start w:val="1"/>
-      <w:numFmt w:val="bullet"/>
-      <w:lvlText w:val=""/>
-      <w:lvlJc w:val="left"/>
-      <w:pPr>
-        <w:tabs>
-          <w:tab w:val="num" w:pos="5760"/>
-        </w:tabs>
-        <w:ind w:left="5760" w:hanging="360"/>
-      </w:pPr>
-      <w:rPr>
-        <w:rFonts w:ascii="Symbol" w:hAnsi="Symbol" w:hint="default"/>
-        <w:sz w:val="20"/>
-      </w:rPr>
-    </w:lvl>
-    <w:lvl w:ilvl="8" w:tentative="1">
-      <w:start w:val="1"/>
-      <w:numFmt w:val="bullet"/>
-      <w:lvlText w:val=""/>
-      <w:lvlJc w:val="left"/>
-      <w:pPr>
-        <w:tabs>
-          <w:tab w:val="num" w:pos="6480"/>
-        </w:tabs>
-        <w:ind w:left="6480" w:hanging="360"/>
-      </w:pPr>
-      <w:rPr>
-        <w:rFonts w:ascii="Symbol" w:hAnsi="Symbol" w:hint="default"/>
-        <w:sz w:val="20"/>
-      </w:rPr>
-    </w:lvl>
-  </w:abstractNum>
-  <w:abstractNum w:abstractNumId="21" w15:restartNumberingAfterBreak="0">
-    <w:nsid w:val="3D274A83"/>
-    <w:multiLevelType w:val="hybridMultilevel"/>
-    <w:tmpl w:val="A4327A4C"/>
-    <w:lvl w:ilvl="0" w:tplc="04090001">
-      <w:start w:val="1"/>
-      <w:numFmt w:val="bullet"/>
-      <w:lvlText w:val=""/>
-      <w:lvlJc w:val="left"/>
-      <w:pPr>
-        <w:ind w:left="720" w:hanging="360"/>
-      </w:pPr>
-      <w:rPr>
-        <w:rFonts w:ascii="Symbol" w:hAnsi="Symbol" w:hint="default"/>
-      </w:rPr>
-    </w:lvl>
-    <w:lvl w:ilvl="1" w:tplc="04090003" w:tentative="1">
-      <w:start w:val="1"/>
-      <w:numFmt w:val="bullet"/>
-      <w:lvlText w:val="o"/>
-      <w:lvlJc w:val="left"/>
-      <w:pPr>
-        <w:ind w:left="1440" w:hanging="360"/>
-      </w:pPr>
-      <w:rPr>
-        <w:rFonts w:ascii="Courier New" w:hAnsi="Courier New" w:cs="Courier New" w:hint="default"/>
-      </w:rPr>
-    </w:lvl>
-    <w:lvl w:ilvl="2" w:tplc="04090005" w:tentative="1">
-      <w:start w:val="1"/>
-      <w:numFmt w:val="bullet"/>
-      <w:lvlText w:val=""/>
-      <w:lvlJc w:val="left"/>
-      <w:pPr>
-        <w:ind w:left="2160" w:hanging="360"/>
-      </w:pPr>
-      <w:rPr>
-        <w:rFonts w:ascii="Wingdings" w:hAnsi="Wingdings" w:hint="default"/>
-      </w:rPr>
-    </w:lvl>
-    <w:lvl w:ilvl="3" w:tplc="04090001" w:tentative="1">
-      <w:start w:val="1"/>
-      <w:numFmt w:val="bullet"/>
-      <w:lvlText w:val=""/>
-      <w:lvlJc w:val="left"/>
-      <w:pPr>
-        <w:ind w:left="2880" w:hanging="360"/>
-      </w:pPr>
-      <w:rPr>
-        <w:rFonts w:ascii="Symbol" w:hAnsi="Symbol" w:hint="default"/>
-      </w:rPr>
-    </w:lvl>
-    <w:lvl w:ilvl="4" w:tplc="04090003" w:tentative="1">
-      <w:start w:val="1"/>
-      <w:numFmt w:val="bullet"/>
-      <w:lvlText w:val="o"/>
-      <w:lvlJc w:val="left"/>
-      <w:pPr>
-        <w:ind w:left="3600" w:hanging="360"/>
-      </w:pPr>
-      <w:rPr>
-        <w:rFonts w:ascii="Courier New" w:hAnsi="Courier New" w:cs="Courier New" w:hint="default"/>
-      </w:rPr>
-    </w:lvl>
-    <w:lvl w:ilvl="5" w:tplc="04090005" w:tentative="1">
-      <w:start w:val="1"/>
-      <w:numFmt w:val="bullet"/>
-      <w:lvlText w:val=""/>
-      <w:lvlJc w:val="left"/>
-      <w:pPr>
-        <w:ind w:left="4320" w:hanging="360"/>
-      </w:pPr>
-      <w:rPr>
-        <w:rFonts w:ascii="Wingdings" w:hAnsi="Wingdings" w:hint="default"/>
-      </w:rPr>
-    </w:lvl>
-    <w:lvl w:ilvl="6" w:tplc="04090001" w:tentative="1">
-      <w:start w:val="1"/>
-      <w:numFmt w:val="bullet"/>
-      <w:lvlText w:val=""/>
-      <w:lvlJc w:val="left"/>
-      <w:pPr>
-        <w:ind w:left="5040" w:hanging="360"/>
-      </w:pPr>
-      <w:rPr>
-        <w:rFonts w:ascii="Symbol" w:hAnsi="Symbol" w:hint="default"/>
-      </w:rPr>
-    </w:lvl>
-    <w:lvl w:ilvl="7" w:tplc="04090003" w:tentative="1">
-      <w:start w:val="1"/>
-      <w:numFmt w:val="bullet"/>
-      <w:lvlText w:val="o"/>
-      <w:lvlJc w:val="left"/>
-      <w:pPr>
-        <w:ind w:left="5760" w:hanging="360"/>
-      </w:pPr>
-      <w:rPr>
-        <w:rFonts w:ascii="Courier New" w:hAnsi="Courier New" w:cs="Courier New" w:hint="default"/>
-      </w:rPr>
-    </w:lvl>
-    <w:lvl w:ilvl="8" w:tplc="04090005" w:tentative="1">
-      <w:start w:val="1"/>
-      <w:numFmt w:val="bullet"/>
-      <w:lvlText w:val=""/>
-      <w:lvlJc w:val="left"/>
-      <w:pPr>
-        <w:ind w:left="6480" w:hanging="360"/>
-      </w:pPr>
-      <w:rPr>
-        <w:rFonts w:ascii="Wingdings" w:hAnsi="Wingdings" w:hint="default"/>
-      </w:rPr>
-    </w:lvl>
-  </w:abstractNum>
-  <w:abstractNum w:abstractNumId="22" w15:restartNumberingAfterBreak="0">
+  <w:abstractNum w:abstractNumId="16" w15:restartNumberingAfterBreak="0">
     <w:nsid w:val="3F5E2AF5"/>
     <w:multiLevelType w:val="hybridMultilevel"/>
     <w:tmpl w:val="D1181C58"/>
@@ -16948,7 +17852,7 @@
       </w:rPr>
     </w:lvl>
   </w:abstractNum>
-  <w:abstractNum w:abstractNumId="23" w15:restartNumberingAfterBreak="0">
+  <w:abstractNum w:abstractNumId="17" w15:restartNumberingAfterBreak="0">
     <w:nsid w:val="4424676A"/>
     <w:multiLevelType w:val="hybridMultilevel"/>
     <w:tmpl w:val="3B4E85E2"/>
@@ -17061,7 +17965,7 @@
       </w:rPr>
     </w:lvl>
   </w:abstractNum>
-  <w:abstractNum w:abstractNumId="24" w15:restartNumberingAfterBreak="0">
+  <w:abstractNum w:abstractNumId="18" w15:restartNumberingAfterBreak="0">
     <w:nsid w:val="46520745"/>
     <w:multiLevelType w:val="hybridMultilevel"/>
     <w:tmpl w:val="4934D4CA"/>
@@ -17174,447 +18078,7 @@
       </w:rPr>
     </w:lvl>
   </w:abstractNum>
-  <w:abstractNum w:abstractNumId="25" w15:restartNumberingAfterBreak="0">
-    <w:nsid w:val="4A4D3804"/>
-    <w:multiLevelType w:val="multilevel"/>
-    <w:tmpl w:val="7CF0772A"/>
-    <w:lvl w:ilvl="0">
-      <w:start w:val="1"/>
-      <w:numFmt w:val="bullet"/>
-      <w:lvlText w:val=""/>
-      <w:lvlJc w:val="left"/>
-      <w:pPr>
-        <w:tabs>
-          <w:tab w:val="num" w:pos="720"/>
-        </w:tabs>
-        <w:ind w:left="720" w:hanging="360"/>
-      </w:pPr>
-      <w:rPr>
-        <w:rFonts w:ascii="Symbol" w:hAnsi="Symbol" w:hint="default"/>
-        <w:sz w:val="20"/>
-      </w:rPr>
-    </w:lvl>
-    <w:lvl w:ilvl="1" w:tentative="1">
-      <w:start w:val="1"/>
-      <w:numFmt w:val="bullet"/>
-      <w:lvlText w:val="o"/>
-      <w:lvlJc w:val="left"/>
-      <w:pPr>
-        <w:tabs>
-          <w:tab w:val="num" w:pos="1440"/>
-        </w:tabs>
-        <w:ind w:left="1440" w:hanging="360"/>
-      </w:pPr>
-      <w:rPr>
-        <w:rFonts w:ascii="Courier New" w:hAnsi="Courier New" w:hint="default"/>
-        <w:sz w:val="20"/>
-      </w:rPr>
-    </w:lvl>
-    <w:lvl w:ilvl="2" w:tentative="1">
-      <w:start w:val="1"/>
-      <w:numFmt w:val="bullet"/>
-      <w:lvlText w:val=""/>
-      <w:lvlJc w:val="left"/>
-      <w:pPr>
-        <w:tabs>
-          <w:tab w:val="num" w:pos="2160"/>
-        </w:tabs>
-        <w:ind w:left="2160" w:hanging="360"/>
-      </w:pPr>
-      <w:rPr>
-        <w:rFonts w:ascii="Wingdings" w:hAnsi="Wingdings" w:hint="default"/>
-        <w:sz w:val="20"/>
-      </w:rPr>
-    </w:lvl>
-    <w:lvl w:ilvl="3" w:tentative="1">
-      <w:start w:val="1"/>
-      <w:numFmt w:val="bullet"/>
-      <w:lvlText w:val=""/>
-      <w:lvlJc w:val="left"/>
-      <w:pPr>
-        <w:tabs>
-          <w:tab w:val="num" w:pos="2880"/>
-        </w:tabs>
-        <w:ind w:left="2880" w:hanging="360"/>
-      </w:pPr>
-      <w:rPr>
-        <w:rFonts w:ascii="Wingdings" w:hAnsi="Wingdings" w:hint="default"/>
-        <w:sz w:val="20"/>
-      </w:rPr>
-    </w:lvl>
-    <w:lvl w:ilvl="4" w:tentative="1">
-      <w:start w:val="1"/>
-      <w:numFmt w:val="bullet"/>
-      <w:lvlText w:val=""/>
-      <w:lvlJc w:val="left"/>
-      <w:pPr>
-        <w:tabs>
-          <w:tab w:val="num" w:pos="3600"/>
-        </w:tabs>
-        <w:ind w:left="3600" w:hanging="360"/>
-      </w:pPr>
-      <w:rPr>
-        <w:rFonts w:ascii="Wingdings" w:hAnsi="Wingdings" w:hint="default"/>
-        <w:sz w:val="20"/>
-      </w:rPr>
-    </w:lvl>
-    <w:lvl w:ilvl="5" w:tentative="1">
-      <w:start w:val="1"/>
-      <w:numFmt w:val="bullet"/>
-      <w:lvlText w:val=""/>
-      <w:lvlJc w:val="left"/>
-      <w:pPr>
-        <w:tabs>
-          <w:tab w:val="num" w:pos="4320"/>
-        </w:tabs>
-        <w:ind w:left="4320" w:hanging="360"/>
-      </w:pPr>
-      <w:rPr>
-        <w:rFonts w:ascii="Wingdings" w:hAnsi="Wingdings" w:hint="default"/>
-        <w:sz w:val="20"/>
-      </w:rPr>
-    </w:lvl>
-    <w:lvl w:ilvl="6" w:tentative="1">
-      <w:start w:val="1"/>
-      <w:numFmt w:val="bullet"/>
-      <w:lvlText w:val=""/>
-      <w:lvlJc w:val="left"/>
-      <w:pPr>
-        <w:tabs>
-          <w:tab w:val="num" w:pos="5040"/>
-        </w:tabs>
-        <w:ind w:left="5040" w:hanging="360"/>
-      </w:pPr>
-      <w:rPr>
-        <w:rFonts w:ascii="Wingdings" w:hAnsi="Wingdings" w:hint="default"/>
-        <w:sz w:val="20"/>
-      </w:rPr>
-    </w:lvl>
-    <w:lvl w:ilvl="7" w:tentative="1">
-      <w:start w:val="1"/>
-      <w:numFmt w:val="bullet"/>
-      <w:lvlText w:val=""/>
-      <w:lvlJc w:val="left"/>
-      <w:pPr>
-        <w:tabs>
-          <w:tab w:val="num" w:pos="5760"/>
-        </w:tabs>
-        <w:ind w:left="5760" w:hanging="360"/>
-      </w:pPr>
-      <w:rPr>
-        <w:rFonts w:ascii="Wingdings" w:hAnsi="Wingdings" w:hint="default"/>
-        <w:sz w:val="20"/>
-      </w:rPr>
-    </w:lvl>
-    <w:lvl w:ilvl="8" w:tentative="1">
-      <w:start w:val="1"/>
-      <w:numFmt w:val="bullet"/>
-      <w:lvlText w:val=""/>
-      <w:lvlJc w:val="left"/>
-      <w:pPr>
-        <w:tabs>
-          <w:tab w:val="num" w:pos="6480"/>
-        </w:tabs>
-        <w:ind w:left="6480" w:hanging="360"/>
-      </w:pPr>
-      <w:rPr>
-        <w:rFonts w:ascii="Wingdings" w:hAnsi="Wingdings" w:hint="default"/>
-        <w:sz w:val="20"/>
-      </w:rPr>
-    </w:lvl>
-  </w:abstractNum>
-  <w:abstractNum w:abstractNumId="26" w15:restartNumberingAfterBreak="0">
-    <w:nsid w:val="4B750051"/>
-    <w:multiLevelType w:val="hybridMultilevel"/>
-    <w:tmpl w:val="80B2B0CE"/>
-    <w:lvl w:ilvl="0" w:tplc="04090001">
-      <w:start w:val="1"/>
-      <w:numFmt w:val="bullet"/>
-      <w:lvlText w:val=""/>
-      <w:lvlJc w:val="left"/>
-      <w:pPr>
-        <w:ind w:left="720" w:hanging="360"/>
-      </w:pPr>
-      <w:rPr>
-        <w:rFonts w:ascii="Symbol" w:hAnsi="Symbol" w:hint="default"/>
-      </w:rPr>
-    </w:lvl>
-    <w:lvl w:ilvl="1" w:tplc="04090003" w:tentative="1">
-      <w:start w:val="1"/>
-      <w:numFmt w:val="bullet"/>
-      <w:lvlText w:val="o"/>
-      <w:lvlJc w:val="left"/>
-      <w:pPr>
-        <w:ind w:left="1440" w:hanging="360"/>
-      </w:pPr>
-      <w:rPr>
-        <w:rFonts w:ascii="Courier New" w:hAnsi="Courier New" w:cs="Courier New" w:hint="default"/>
-      </w:rPr>
-    </w:lvl>
-    <w:lvl w:ilvl="2" w:tplc="04090005" w:tentative="1">
-      <w:start w:val="1"/>
-      <w:numFmt w:val="bullet"/>
-      <w:lvlText w:val=""/>
-      <w:lvlJc w:val="left"/>
-      <w:pPr>
-        <w:ind w:left="2160" w:hanging="360"/>
-      </w:pPr>
-      <w:rPr>
-        <w:rFonts w:ascii="Wingdings" w:hAnsi="Wingdings" w:hint="default"/>
-      </w:rPr>
-    </w:lvl>
-    <w:lvl w:ilvl="3" w:tplc="04090001" w:tentative="1">
-      <w:start w:val="1"/>
-      <w:numFmt w:val="bullet"/>
-      <w:lvlText w:val=""/>
-      <w:lvlJc w:val="left"/>
-      <w:pPr>
-        <w:ind w:left="2880" w:hanging="360"/>
-      </w:pPr>
-      <w:rPr>
-        <w:rFonts w:ascii="Symbol" w:hAnsi="Symbol" w:hint="default"/>
-      </w:rPr>
-    </w:lvl>
-    <w:lvl w:ilvl="4" w:tplc="04090003" w:tentative="1">
-      <w:start w:val="1"/>
-      <w:numFmt w:val="bullet"/>
-      <w:lvlText w:val="o"/>
-      <w:lvlJc w:val="left"/>
-      <w:pPr>
-        <w:ind w:left="3600" w:hanging="360"/>
-      </w:pPr>
-      <w:rPr>
-        <w:rFonts w:ascii="Courier New" w:hAnsi="Courier New" w:cs="Courier New" w:hint="default"/>
-      </w:rPr>
-    </w:lvl>
-    <w:lvl w:ilvl="5" w:tplc="04090005" w:tentative="1">
-      <w:start w:val="1"/>
-      <w:numFmt w:val="bullet"/>
-      <w:lvlText w:val=""/>
-      <w:lvlJc w:val="left"/>
-      <w:pPr>
-        <w:ind w:left="4320" w:hanging="360"/>
-      </w:pPr>
-      <w:rPr>
-        <w:rFonts w:ascii="Wingdings" w:hAnsi="Wingdings" w:hint="default"/>
-      </w:rPr>
-    </w:lvl>
-    <w:lvl w:ilvl="6" w:tplc="04090001" w:tentative="1">
-      <w:start w:val="1"/>
-      <w:numFmt w:val="bullet"/>
-      <w:lvlText w:val=""/>
-      <w:lvlJc w:val="left"/>
-      <w:pPr>
-        <w:ind w:left="5040" w:hanging="360"/>
-      </w:pPr>
-      <w:rPr>
-        <w:rFonts w:ascii="Symbol" w:hAnsi="Symbol" w:hint="default"/>
-      </w:rPr>
-    </w:lvl>
-    <w:lvl w:ilvl="7" w:tplc="04090003" w:tentative="1">
-      <w:start w:val="1"/>
-      <w:numFmt w:val="bullet"/>
-      <w:lvlText w:val="o"/>
-      <w:lvlJc w:val="left"/>
-      <w:pPr>
-        <w:ind w:left="5760" w:hanging="360"/>
-      </w:pPr>
-      <w:rPr>
-        <w:rFonts w:ascii="Courier New" w:hAnsi="Courier New" w:cs="Courier New" w:hint="default"/>
-      </w:rPr>
-    </w:lvl>
-    <w:lvl w:ilvl="8" w:tplc="04090005" w:tentative="1">
-      <w:start w:val="1"/>
-      <w:numFmt w:val="bullet"/>
-      <w:lvlText w:val=""/>
-      <w:lvlJc w:val="left"/>
-      <w:pPr>
-        <w:ind w:left="6480" w:hanging="360"/>
-      </w:pPr>
-      <w:rPr>
-        <w:rFonts w:ascii="Wingdings" w:hAnsi="Wingdings" w:hint="default"/>
-      </w:rPr>
-    </w:lvl>
-  </w:abstractNum>
-  <w:abstractNum w:abstractNumId="27" w15:restartNumberingAfterBreak="0">
-    <w:nsid w:val="4BCF7D5E"/>
-    <w:multiLevelType w:val="hybridMultilevel"/>
-    <w:tmpl w:val="A8BA5C16"/>
-    <w:lvl w:ilvl="0" w:tplc="0409000F">
-      <w:start w:val="1"/>
-      <w:numFmt w:val="decimal"/>
-      <w:lvlText w:val="%1."/>
-      <w:lvlJc w:val="left"/>
-      <w:pPr>
-        <w:ind w:left="720" w:hanging="360"/>
-      </w:pPr>
-      <w:rPr>
-        <w:rFonts w:hint="default"/>
-      </w:rPr>
-    </w:lvl>
-    <w:lvl w:ilvl="1" w:tplc="04090019" w:tentative="1">
-      <w:start w:val="1"/>
-      <w:numFmt w:val="lowerLetter"/>
-      <w:lvlText w:val="%2."/>
-      <w:lvlJc w:val="left"/>
-      <w:pPr>
-        <w:ind w:left="1440" w:hanging="360"/>
-      </w:pPr>
-    </w:lvl>
-    <w:lvl w:ilvl="2" w:tplc="0409001B" w:tentative="1">
-      <w:start w:val="1"/>
-      <w:numFmt w:val="lowerRoman"/>
-      <w:lvlText w:val="%3."/>
-      <w:lvlJc w:val="right"/>
-      <w:pPr>
-        <w:ind w:left="2160" w:hanging="180"/>
-      </w:pPr>
-    </w:lvl>
-    <w:lvl w:ilvl="3" w:tplc="0409000F" w:tentative="1">
-      <w:start w:val="1"/>
-      <w:numFmt w:val="decimal"/>
-      <w:lvlText w:val="%4."/>
-      <w:lvlJc w:val="left"/>
-      <w:pPr>
-        <w:ind w:left="2880" w:hanging="360"/>
-      </w:pPr>
-    </w:lvl>
-    <w:lvl w:ilvl="4" w:tplc="04090019" w:tentative="1">
-      <w:start w:val="1"/>
-      <w:numFmt w:val="lowerLetter"/>
-      <w:lvlText w:val="%5."/>
-      <w:lvlJc w:val="left"/>
-      <w:pPr>
-        <w:ind w:left="3600" w:hanging="360"/>
-      </w:pPr>
-    </w:lvl>
-    <w:lvl w:ilvl="5" w:tplc="0409001B" w:tentative="1">
-      <w:start w:val="1"/>
-      <w:numFmt w:val="lowerRoman"/>
-      <w:lvlText w:val="%6."/>
-      <w:lvlJc w:val="right"/>
-      <w:pPr>
-        <w:ind w:left="4320" w:hanging="180"/>
-      </w:pPr>
-    </w:lvl>
-    <w:lvl w:ilvl="6" w:tplc="0409000F" w:tentative="1">
-      <w:start w:val="1"/>
-      <w:numFmt w:val="decimal"/>
-      <w:lvlText w:val="%7."/>
-      <w:lvlJc w:val="left"/>
-      <w:pPr>
-        <w:ind w:left="5040" w:hanging="360"/>
-      </w:pPr>
-    </w:lvl>
-    <w:lvl w:ilvl="7" w:tplc="04090019" w:tentative="1">
-      <w:start w:val="1"/>
-      <w:numFmt w:val="lowerLetter"/>
-      <w:lvlText w:val="%8."/>
-      <w:lvlJc w:val="left"/>
-      <w:pPr>
-        <w:ind w:left="5760" w:hanging="360"/>
-      </w:pPr>
-    </w:lvl>
-    <w:lvl w:ilvl="8" w:tplc="0409001B" w:tentative="1">
-      <w:start w:val="1"/>
-      <w:numFmt w:val="lowerRoman"/>
-      <w:lvlText w:val="%9."/>
-      <w:lvlJc w:val="right"/>
-      <w:pPr>
-        <w:ind w:left="6480" w:hanging="180"/>
-      </w:pPr>
-    </w:lvl>
-  </w:abstractNum>
-  <w:abstractNum w:abstractNumId="28" w15:restartNumberingAfterBreak="0">
-    <w:nsid w:val="510E548C"/>
-    <w:multiLevelType w:val="hybridMultilevel"/>
-    <w:tmpl w:val="784094A0"/>
-    <w:lvl w:ilvl="0" w:tplc="0409000F">
-      <w:start w:val="1"/>
-      <w:numFmt w:val="decimal"/>
-      <w:lvlText w:val="%1."/>
-      <w:lvlJc w:val="left"/>
-      <w:pPr>
-        <w:ind w:left="720" w:hanging="360"/>
-      </w:pPr>
-      <w:rPr>
-        <w:rFonts w:hint="default"/>
-      </w:rPr>
-    </w:lvl>
-    <w:lvl w:ilvl="1" w:tplc="04090019" w:tentative="1">
-      <w:start w:val="1"/>
-      <w:numFmt w:val="lowerLetter"/>
-      <w:lvlText w:val="%2."/>
-      <w:lvlJc w:val="left"/>
-      <w:pPr>
-        <w:ind w:left="1440" w:hanging="360"/>
-      </w:pPr>
-    </w:lvl>
-    <w:lvl w:ilvl="2" w:tplc="0409001B" w:tentative="1">
-      <w:start w:val="1"/>
-      <w:numFmt w:val="lowerRoman"/>
-      <w:lvlText w:val="%3."/>
-      <w:lvlJc w:val="right"/>
-      <w:pPr>
-        <w:ind w:left="2160" w:hanging="180"/>
-      </w:pPr>
-    </w:lvl>
-    <w:lvl w:ilvl="3" w:tplc="0409000F" w:tentative="1">
-      <w:start w:val="1"/>
-      <w:numFmt w:val="decimal"/>
-      <w:lvlText w:val="%4."/>
-      <w:lvlJc w:val="left"/>
-      <w:pPr>
-        <w:ind w:left="2880" w:hanging="360"/>
-      </w:pPr>
-    </w:lvl>
-    <w:lvl w:ilvl="4" w:tplc="04090019" w:tentative="1">
-      <w:start w:val="1"/>
-      <w:numFmt w:val="lowerLetter"/>
-      <w:lvlText w:val="%5."/>
-      <w:lvlJc w:val="left"/>
-      <w:pPr>
-        <w:ind w:left="3600" w:hanging="360"/>
-      </w:pPr>
-    </w:lvl>
-    <w:lvl w:ilvl="5" w:tplc="0409001B" w:tentative="1">
-      <w:start w:val="1"/>
-      <w:numFmt w:val="lowerRoman"/>
-      <w:lvlText w:val="%6."/>
-      <w:lvlJc w:val="right"/>
-      <w:pPr>
-        <w:ind w:left="4320" w:hanging="180"/>
-      </w:pPr>
-    </w:lvl>
-    <w:lvl w:ilvl="6" w:tplc="0409000F" w:tentative="1">
-      <w:start w:val="1"/>
-      <w:numFmt w:val="decimal"/>
-      <w:lvlText w:val="%7."/>
-      <w:lvlJc w:val="left"/>
-      <w:pPr>
-        <w:ind w:left="5040" w:hanging="360"/>
-      </w:pPr>
-    </w:lvl>
-    <w:lvl w:ilvl="7" w:tplc="04090019" w:tentative="1">
-      <w:start w:val="1"/>
-      <w:numFmt w:val="lowerLetter"/>
-      <w:lvlText w:val="%8."/>
-      <w:lvlJc w:val="left"/>
-      <w:pPr>
-        <w:ind w:left="5760" w:hanging="360"/>
-      </w:pPr>
-    </w:lvl>
-    <w:lvl w:ilvl="8" w:tplc="0409001B" w:tentative="1">
-      <w:start w:val="1"/>
-      <w:numFmt w:val="lowerRoman"/>
-      <w:lvlText w:val="%9."/>
-      <w:lvlJc w:val="right"/>
-      <w:pPr>
-        <w:ind w:left="6480" w:hanging="180"/>
-      </w:pPr>
-    </w:lvl>
-  </w:abstractNum>
-  <w:abstractNum w:abstractNumId="29" w15:restartNumberingAfterBreak="0">
+  <w:abstractNum w:abstractNumId="19" w15:restartNumberingAfterBreak="0">
     <w:nsid w:val="51BF52D2"/>
     <w:multiLevelType w:val="hybridMultilevel"/>
     <w:tmpl w:val="4BAA22F4"/>
@@ -17727,10 +18191,10 @@
       </w:rPr>
     </w:lvl>
   </w:abstractNum>
-  <w:abstractNum w:abstractNumId="30" w15:restartNumberingAfterBreak="0">
-    <w:nsid w:val="52845972"/>
+  <w:abstractNum w:abstractNumId="20" w15:restartNumberingAfterBreak="0">
+    <w:nsid w:val="55C81118"/>
     <w:multiLevelType w:val="hybridMultilevel"/>
-    <w:tmpl w:val="3416A4E0"/>
+    <w:tmpl w:val="96C6A548"/>
     <w:lvl w:ilvl="0" w:tplc="04090001">
       <w:start w:val="1"/>
       <w:numFmt w:val="bullet"/>
@@ -17840,7 +18304,7 @@
       </w:rPr>
     </w:lvl>
   </w:abstractNum>
-  <w:abstractNum w:abstractNumId="31" w15:restartNumberingAfterBreak="0">
+  <w:abstractNum w:abstractNumId="21" w15:restartNumberingAfterBreak="0">
     <w:nsid w:val="55E5047F"/>
     <w:multiLevelType w:val="hybridMultilevel"/>
     <w:tmpl w:val="2FE4B902"/>
@@ -17953,7 +18417,7 @@
       </w:rPr>
     </w:lvl>
   </w:abstractNum>
-  <w:abstractNum w:abstractNumId="32" w15:restartNumberingAfterBreak="0">
+  <w:abstractNum w:abstractNumId="22" w15:restartNumberingAfterBreak="0">
     <w:nsid w:val="56D8647B"/>
     <w:multiLevelType w:val="hybridMultilevel"/>
     <w:tmpl w:val="090C6708"/>
@@ -18066,7 +18530,7 @@
       </w:rPr>
     </w:lvl>
   </w:abstractNum>
-  <w:abstractNum w:abstractNumId="33" w15:restartNumberingAfterBreak="0">
+  <w:abstractNum w:abstractNumId="23" w15:restartNumberingAfterBreak="0">
     <w:nsid w:val="57EA6579"/>
     <w:multiLevelType w:val="hybridMultilevel"/>
     <w:tmpl w:val="22C2D61E"/>
@@ -18179,7 +18643,7 @@
       </w:rPr>
     </w:lvl>
   </w:abstractNum>
-  <w:abstractNum w:abstractNumId="34" w15:restartNumberingAfterBreak="0">
+  <w:abstractNum w:abstractNumId="24" w15:restartNumberingAfterBreak="0">
     <w:nsid w:val="5FAC25AA"/>
     <w:multiLevelType w:val="hybridMultilevel"/>
     <w:tmpl w:val="C9543ED8"/>
@@ -18268,185 +18732,7 @@
       </w:pPr>
     </w:lvl>
   </w:abstractNum>
-  <w:abstractNum w:abstractNumId="35" w15:restartNumberingAfterBreak="0">
-    <w:nsid w:val="633000F2"/>
-    <w:multiLevelType w:val="hybridMultilevel"/>
-    <w:tmpl w:val="15768E78"/>
-    <w:lvl w:ilvl="0" w:tplc="28606D06">
-      <w:start w:val="1"/>
-      <w:numFmt w:val="upperRoman"/>
-      <w:lvlText w:val="%1."/>
-      <w:lvlJc w:val="left"/>
-      <w:pPr>
-        <w:ind w:left="1080" w:hanging="720"/>
-      </w:pPr>
-      <w:rPr>
-        <w:rFonts w:hint="default"/>
-      </w:rPr>
-    </w:lvl>
-    <w:lvl w:ilvl="1" w:tplc="04090019" w:tentative="1">
-      <w:start w:val="1"/>
-      <w:numFmt w:val="lowerLetter"/>
-      <w:lvlText w:val="%2."/>
-      <w:lvlJc w:val="left"/>
-      <w:pPr>
-        <w:ind w:left="1440" w:hanging="360"/>
-      </w:pPr>
-    </w:lvl>
-    <w:lvl w:ilvl="2" w:tplc="0409001B" w:tentative="1">
-      <w:start w:val="1"/>
-      <w:numFmt w:val="lowerRoman"/>
-      <w:lvlText w:val="%3."/>
-      <w:lvlJc w:val="right"/>
-      <w:pPr>
-        <w:ind w:left="2160" w:hanging="180"/>
-      </w:pPr>
-    </w:lvl>
-    <w:lvl w:ilvl="3" w:tplc="0409000F" w:tentative="1">
-      <w:start w:val="1"/>
-      <w:numFmt w:val="decimal"/>
-      <w:lvlText w:val="%4."/>
-      <w:lvlJc w:val="left"/>
-      <w:pPr>
-        <w:ind w:left="2880" w:hanging="360"/>
-      </w:pPr>
-    </w:lvl>
-    <w:lvl w:ilvl="4" w:tplc="04090019" w:tentative="1">
-      <w:start w:val="1"/>
-      <w:numFmt w:val="lowerLetter"/>
-      <w:lvlText w:val="%5."/>
-      <w:lvlJc w:val="left"/>
-      <w:pPr>
-        <w:ind w:left="3600" w:hanging="360"/>
-      </w:pPr>
-    </w:lvl>
-    <w:lvl w:ilvl="5" w:tplc="0409001B" w:tentative="1">
-      <w:start w:val="1"/>
-      <w:numFmt w:val="lowerRoman"/>
-      <w:lvlText w:val="%6."/>
-      <w:lvlJc w:val="right"/>
-      <w:pPr>
-        <w:ind w:left="4320" w:hanging="180"/>
-      </w:pPr>
-    </w:lvl>
-    <w:lvl w:ilvl="6" w:tplc="0409000F" w:tentative="1">
-      <w:start w:val="1"/>
-      <w:numFmt w:val="decimal"/>
-      <w:lvlText w:val="%7."/>
-      <w:lvlJc w:val="left"/>
-      <w:pPr>
-        <w:ind w:left="5040" w:hanging="360"/>
-      </w:pPr>
-    </w:lvl>
-    <w:lvl w:ilvl="7" w:tplc="04090019" w:tentative="1">
-      <w:start w:val="1"/>
-      <w:numFmt w:val="lowerLetter"/>
-      <w:lvlText w:val="%8."/>
-      <w:lvlJc w:val="left"/>
-      <w:pPr>
-        <w:ind w:left="5760" w:hanging="360"/>
-      </w:pPr>
-    </w:lvl>
-    <w:lvl w:ilvl="8" w:tplc="0409001B" w:tentative="1">
-      <w:start w:val="1"/>
-      <w:numFmt w:val="lowerRoman"/>
-      <w:lvlText w:val="%9."/>
-      <w:lvlJc w:val="right"/>
-      <w:pPr>
-        <w:ind w:left="6480" w:hanging="180"/>
-      </w:pPr>
-    </w:lvl>
-  </w:abstractNum>
-  <w:abstractNum w:abstractNumId="36" w15:restartNumberingAfterBreak="0">
-    <w:nsid w:val="637C62B4"/>
-    <w:multiLevelType w:val="hybridMultilevel"/>
-    <w:tmpl w:val="AF90B3F0"/>
-    <w:lvl w:ilvl="0" w:tplc="0409000F">
-      <w:start w:val="1"/>
-      <w:numFmt w:val="decimal"/>
-      <w:lvlText w:val="%1."/>
-      <w:lvlJc w:val="left"/>
-      <w:pPr>
-        <w:ind w:left="720" w:hanging="360"/>
-      </w:pPr>
-      <w:rPr>
-        <w:rFonts w:hint="default"/>
-      </w:rPr>
-    </w:lvl>
-    <w:lvl w:ilvl="1" w:tplc="04090019" w:tentative="1">
-      <w:start w:val="1"/>
-      <w:numFmt w:val="lowerLetter"/>
-      <w:lvlText w:val="%2."/>
-      <w:lvlJc w:val="left"/>
-      <w:pPr>
-        <w:ind w:left="1440" w:hanging="360"/>
-      </w:pPr>
-    </w:lvl>
-    <w:lvl w:ilvl="2" w:tplc="0409001B" w:tentative="1">
-      <w:start w:val="1"/>
-      <w:numFmt w:val="lowerRoman"/>
-      <w:lvlText w:val="%3."/>
-      <w:lvlJc w:val="right"/>
-      <w:pPr>
-        <w:ind w:left="2160" w:hanging="180"/>
-      </w:pPr>
-    </w:lvl>
-    <w:lvl w:ilvl="3" w:tplc="0409000F" w:tentative="1">
-      <w:start w:val="1"/>
-      <w:numFmt w:val="decimal"/>
-      <w:lvlText w:val="%4."/>
-      <w:lvlJc w:val="left"/>
-      <w:pPr>
-        <w:ind w:left="2880" w:hanging="360"/>
-      </w:pPr>
-    </w:lvl>
-    <w:lvl w:ilvl="4" w:tplc="04090019" w:tentative="1">
-      <w:start w:val="1"/>
-      <w:numFmt w:val="lowerLetter"/>
-      <w:lvlText w:val="%5."/>
-      <w:lvlJc w:val="left"/>
-      <w:pPr>
-        <w:ind w:left="3600" w:hanging="360"/>
-      </w:pPr>
-    </w:lvl>
-    <w:lvl w:ilvl="5" w:tplc="0409001B" w:tentative="1">
-      <w:start w:val="1"/>
-      <w:numFmt w:val="lowerRoman"/>
-      <w:lvlText w:val="%6."/>
-      <w:lvlJc w:val="right"/>
-      <w:pPr>
-        <w:ind w:left="4320" w:hanging="180"/>
-      </w:pPr>
-    </w:lvl>
-    <w:lvl w:ilvl="6" w:tplc="0409000F" w:tentative="1">
-      <w:start w:val="1"/>
-      <w:numFmt w:val="decimal"/>
-      <w:lvlText w:val="%7."/>
-      <w:lvlJc w:val="left"/>
-      <w:pPr>
-        <w:ind w:left="5040" w:hanging="360"/>
-      </w:pPr>
-    </w:lvl>
-    <w:lvl w:ilvl="7" w:tplc="04090019" w:tentative="1">
-      <w:start w:val="1"/>
-      <w:numFmt w:val="lowerLetter"/>
-      <w:lvlText w:val="%8."/>
-      <w:lvlJc w:val="left"/>
-      <w:pPr>
-        <w:ind w:left="5760" w:hanging="360"/>
-      </w:pPr>
-    </w:lvl>
-    <w:lvl w:ilvl="8" w:tplc="0409001B" w:tentative="1">
-      <w:start w:val="1"/>
-      <w:numFmt w:val="lowerRoman"/>
-      <w:lvlText w:val="%9."/>
-      <w:lvlJc w:val="right"/>
-      <w:pPr>
-        <w:ind w:left="6480" w:hanging="180"/>
-      </w:pPr>
-    </w:lvl>
-  </w:abstractNum>
-  <w:abstractNum w:abstractNumId="37" w15:restartNumberingAfterBreak="0">
+  <w:abstractNum w:abstractNumId="25" w15:restartNumberingAfterBreak="0">
     <w:nsid w:val="63F62B29"/>
     <w:multiLevelType w:val="hybridMultilevel"/>
     <w:tmpl w:val="082CF51A"/>
@@ -18559,7 +18845,7 @@
       </w:rPr>
     </w:lvl>
   </w:abstractNum>
-  <w:abstractNum w:abstractNumId="38" w15:restartNumberingAfterBreak="0">
+  <w:abstractNum w:abstractNumId="26" w15:restartNumberingAfterBreak="0">
     <w:nsid w:val="67992633"/>
     <w:multiLevelType w:val="hybridMultilevel"/>
     <w:tmpl w:val="8C4CC1FA"/>
@@ -18672,7 +18958,7 @@
       </w:rPr>
     </w:lvl>
   </w:abstractNum>
-  <w:abstractNum w:abstractNumId="39" w15:restartNumberingAfterBreak="0">
+  <w:abstractNum w:abstractNumId="27" w15:restartNumberingAfterBreak="0">
     <w:nsid w:val="6D081CD5"/>
     <w:multiLevelType w:val="hybridMultilevel"/>
     <w:tmpl w:val="D666B2D8"/>
@@ -18785,7 +19071,7 @@
       </w:rPr>
     </w:lvl>
   </w:abstractNum>
-  <w:abstractNum w:abstractNumId="40" w15:restartNumberingAfterBreak="0">
+  <w:abstractNum w:abstractNumId="28" w15:restartNumberingAfterBreak="0">
     <w:nsid w:val="6D3E2A59"/>
     <w:multiLevelType w:val="hybridMultilevel"/>
     <w:tmpl w:val="452C0AA2"/>
@@ -18874,7 +19160,7 @@
       </w:pPr>
     </w:lvl>
   </w:abstractNum>
-  <w:abstractNum w:abstractNumId="41" w15:restartNumberingAfterBreak="0">
+  <w:abstractNum w:abstractNumId="29" w15:restartNumberingAfterBreak="0">
     <w:nsid w:val="70553F65"/>
     <w:multiLevelType w:val="hybridMultilevel"/>
     <w:tmpl w:val="B3D2F8F4"/>
@@ -18987,7 +19273,7 @@
       </w:rPr>
     </w:lvl>
   </w:abstractNum>
-  <w:abstractNum w:abstractNumId="42" w15:restartNumberingAfterBreak="0">
+  <w:abstractNum w:abstractNumId="30" w15:restartNumberingAfterBreak="0">
     <w:nsid w:val="713D74BF"/>
     <w:multiLevelType w:val="hybridMultilevel"/>
     <w:tmpl w:val="2BC21AB4"/>
@@ -19100,120 +19386,7 @@
       </w:rPr>
     </w:lvl>
   </w:abstractNum>
-  <w:abstractNum w:abstractNumId="43" w15:restartNumberingAfterBreak="0">
-    <w:nsid w:val="724C0E99"/>
-    <w:multiLevelType w:val="hybridMultilevel"/>
-    <w:tmpl w:val="57722C26"/>
-    <w:lvl w:ilvl="0" w:tplc="04090001">
-      <w:start w:val="1"/>
-      <w:numFmt w:val="bullet"/>
-      <w:lvlText w:val=""/>
-      <w:lvlJc w:val="left"/>
-      <w:pPr>
-        <w:ind w:left="720" w:hanging="360"/>
-      </w:pPr>
-      <w:rPr>
-        <w:rFonts w:ascii="Symbol" w:hAnsi="Symbol" w:hint="default"/>
-      </w:rPr>
-    </w:lvl>
-    <w:lvl w:ilvl="1" w:tplc="04090003" w:tentative="1">
-      <w:start w:val="1"/>
-      <w:numFmt w:val="bullet"/>
-      <w:lvlText w:val="o"/>
-      <w:lvlJc w:val="left"/>
-      <w:pPr>
-        <w:ind w:left="1440" w:hanging="360"/>
-      </w:pPr>
-      <w:rPr>
-        <w:rFonts w:ascii="Courier New" w:hAnsi="Courier New" w:cs="Courier New" w:hint="default"/>
-      </w:rPr>
-    </w:lvl>
-    <w:lvl w:ilvl="2" w:tplc="04090005" w:tentative="1">
-      <w:start w:val="1"/>
-      <w:numFmt w:val="bullet"/>
-      <w:lvlText w:val=""/>
-      <w:lvlJc w:val="left"/>
-      <w:pPr>
-        <w:ind w:left="2160" w:hanging="360"/>
-      </w:pPr>
-      <w:rPr>
-        <w:rFonts w:ascii="Wingdings" w:hAnsi="Wingdings" w:hint="default"/>
-      </w:rPr>
-    </w:lvl>
-    <w:lvl w:ilvl="3" w:tplc="04090001" w:tentative="1">
-      <w:start w:val="1"/>
-      <w:numFmt w:val="bullet"/>
-      <w:lvlText w:val=""/>
-      <w:lvlJc w:val="left"/>
-      <w:pPr>
-        <w:ind w:left="2880" w:hanging="360"/>
-      </w:pPr>
-      <w:rPr>
-        <w:rFonts w:ascii="Symbol" w:hAnsi="Symbol" w:hint="default"/>
-      </w:rPr>
-    </w:lvl>
-    <w:lvl w:ilvl="4" w:tplc="04090003" w:tentative="1">
-      <w:start w:val="1"/>
-      <w:numFmt w:val="bullet"/>
-      <w:lvlText w:val="o"/>
-      <w:lvlJc w:val="left"/>
-      <w:pPr>
-        <w:ind w:left="3600" w:hanging="360"/>
-      </w:pPr>
-      <w:rPr>
-        <w:rFonts w:ascii="Courier New" w:hAnsi="Courier New" w:cs="Courier New" w:hint="default"/>
-      </w:rPr>
-    </w:lvl>
-    <w:lvl w:ilvl="5" w:tplc="04090005" w:tentative="1">
-      <w:start w:val="1"/>
-      <w:numFmt w:val="bullet"/>
-      <w:lvlText w:val=""/>
-      <w:lvlJc w:val="left"/>
-      <w:pPr>
-        <w:ind w:left="4320" w:hanging="360"/>
-      </w:pPr>
-      <w:rPr>
-        <w:rFonts w:ascii="Wingdings" w:hAnsi="Wingdings" w:hint="default"/>
-      </w:rPr>
-    </w:lvl>
-    <w:lvl w:ilvl="6" w:tplc="04090001" w:tentative="1">
-      <w:start w:val="1"/>
-      <w:numFmt w:val="bullet"/>
-      <w:lvlText w:val=""/>
-      <w:lvlJc w:val="left"/>
-      <w:pPr>
-        <w:ind w:left="5040" w:hanging="360"/>
-      </w:pPr>
-      <w:rPr>
-        <w:rFonts w:ascii="Symbol" w:hAnsi="Symbol" w:hint="default"/>
-      </w:rPr>
-    </w:lvl>
-    <w:lvl w:ilvl="7" w:tplc="04090003" w:tentative="1">
-      <w:start w:val="1"/>
-      <w:numFmt w:val="bullet"/>
-      <w:lvlText w:val="o"/>
-      <w:lvlJc w:val="left"/>
-      <w:pPr>
-        <w:ind w:left="5760" w:hanging="360"/>
-      </w:pPr>
-      <w:rPr>
-        <w:rFonts w:ascii="Courier New" w:hAnsi="Courier New" w:cs="Courier New" w:hint="default"/>
-      </w:rPr>
-    </w:lvl>
-    <w:lvl w:ilvl="8" w:tplc="04090005" w:tentative="1">
-      <w:start w:val="1"/>
-      <w:numFmt w:val="bullet"/>
-      <w:lvlText w:val=""/>
-      <w:lvlJc w:val="left"/>
-      <w:pPr>
-        <w:ind w:left="6480" w:hanging="360"/>
-      </w:pPr>
-      <w:rPr>
-        <w:rFonts w:ascii="Wingdings" w:hAnsi="Wingdings" w:hint="default"/>
-      </w:rPr>
-    </w:lvl>
-  </w:abstractNum>
-  <w:abstractNum w:abstractNumId="44" w15:restartNumberingAfterBreak="0">
+  <w:abstractNum w:abstractNumId="31" w15:restartNumberingAfterBreak="0">
     <w:nsid w:val="749B36BF"/>
     <w:multiLevelType w:val="hybridMultilevel"/>
     <w:tmpl w:val="F196CEA8"/>
@@ -19326,7 +19499,7 @@
       </w:rPr>
     </w:lvl>
   </w:abstractNum>
-  <w:abstractNum w:abstractNumId="45" w15:restartNumberingAfterBreak="0">
+  <w:abstractNum w:abstractNumId="32" w15:restartNumberingAfterBreak="0">
     <w:nsid w:val="77DA25B7"/>
     <w:multiLevelType w:val="hybridMultilevel"/>
     <w:tmpl w:val="4C7A43C8"/>
@@ -19439,296 +19612,222 @@
       </w:rPr>
     </w:lvl>
   </w:abstractNum>
-  <w:abstractNum w:abstractNumId="46" w15:restartNumberingAfterBreak="0">
-    <w:nsid w:val="7CB461B4"/>
-    <w:multiLevelType w:val="multilevel"/>
-    <w:tmpl w:val="F5EE6AF8"/>
-    <w:lvl w:ilvl="0">
+  <w:abstractNum w:abstractNumId="33" w15:restartNumberingAfterBreak="0">
+    <w:nsid w:val="7A40364C"/>
+    <w:multiLevelType w:val="hybridMultilevel"/>
+    <w:tmpl w:val="877C00B8"/>
+    <w:lvl w:ilvl="0" w:tplc="04090001">
       <w:start w:val="1"/>
       <w:numFmt w:val="bullet"/>
       <w:lvlText w:val=""/>
       <w:lvlJc w:val="left"/>
       <w:pPr>
-        <w:tabs>
-          <w:tab w:val="num" w:pos="720"/>
-        </w:tabs>
         <w:ind w:left="720" w:hanging="360"/>
       </w:pPr>
       <w:rPr>
         <w:rFonts w:ascii="Symbol" w:hAnsi="Symbol" w:hint="default"/>
-        <w:sz w:val="20"/>
-      </w:rPr>
-    </w:lvl>
-    <w:lvl w:ilvl="1" w:tentative="1">
+      </w:rPr>
+    </w:lvl>
+    <w:lvl w:ilvl="1" w:tplc="04090003" w:tentative="1">
       <w:start w:val="1"/>
       <w:numFmt w:val="bullet"/>
       <w:lvlText w:val="o"/>
       <w:lvlJc w:val="left"/>
       <w:pPr>
-        <w:tabs>
-          <w:tab w:val="num" w:pos="1440"/>
-        </w:tabs>
         <w:ind w:left="1440" w:hanging="360"/>
       </w:pPr>
       <w:rPr>
-        <w:rFonts w:ascii="Courier New" w:hAnsi="Courier New" w:hint="default"/>
-        <w:sz w:val="20"/>
-      </w:rPr>
-    </w:lvl>
-    <w:lvl w:ilvl="2" w:tentative="1">
+        <w:rFonts w:ascii="Courier New" w:hAnsi="Courier New" w:cs="Courier New" w:hint="default"/>
+      </w:rPr>
+    </w:lvl>
+    <w:lvl w:ilvl="2" w:tplc="04090005" w:tentative="1">
       <w:start w:val="1"/>
       <w:numFmt w:val="bullet"/>
       <w:lvlText w:val=""/>
       <w:lvlJc w:val="left"/>
       <w:pPr>
-        <w:tabs>
-          <w:tab w:val="num" w:pos="2160"/>
-        </w:tabs>
         <w:ind w:left="2160" w:hanging="360"/>
       </w:pPr>
       <w:rPr>
         <w:rFonts w:ascii="Wingdings" w:hAnsi="Wingdings" w:hint="default"/>
-        <w:sz w:val="20"/>
-      </w:rPr>
-    </w:lvl>
-    <w:lvl w:ilvl="3" w:tentative="1">
+      </w:rPr>
+    </w:lvl>
+    <w:lvl w:ilvl="3" w:tplc="04090001" w:tentative="1">
+      <w:start w:val="1"/>
+      <w:numFmt w:val="bullet"/>
+      <w:lvlText w:val=""/>
+      <w:lvlJc w:val="left"/>
+      <w:pPr>
+        <w:ind w:left="2880" w:hanging="360"/>
+      </w:pPr>
+      <w:rPr>
+        <w:rFonts w:ascii="Symbol" w:hAnsi="Symbol" w:hint="default"/>
+      </w:rPr>
+    </w:lvl>
+    <w:lvl w:ilvl="4" w:tplc="04090003" w:tentative="1">
+      <w:start w:val="1"/>
+      <w:numFmt w:val="bullet"/>
+      <w:lvlText w:val="o"/>
+      <w:lvlJc w:val="left"/>
+      <w:pPr>
+        <w:ind w:left="3600" w:hanging="360"/>
+      </w:pPr>
+      <w:rPr>
+        <w:rFonts w:ascii="Courier New" w:hAnsi="Courier New" w:cs="Courier New" w:hint="default"/>
+      </w:rPr>
+    </w:lvl>
+    <w:lvl w:ilvl="5" w:tplc="04090005" w:tentative="1">
       <w:start w:val="1"/>
       <w:numFmt w:val="bullet"/>
       <w:lvlText w:val=""/>
       <w:lvlJc w:val="left"/>
       <w:pPr>
-        <w:tabs>
-          <w:tab w:val="num" w:pos="2880"/>
-        </w:tabs>
-        <w:ind w:left="2880" w:hanging="360"/>
+        <w:ind w:left="4320" w:hanging="360"/>
       </w:pPr>
       <w:rPr>
         <w:rFonts w:ascii="Wingdings" w:hAnsi="Wingdings" w:hint="default"/>
-        <w:sz w:val="20"/>
-      </w:rPr>
-    </w:lvl>
-    <w:lvl w:ilvl="4" w:tentative="1">
+      </w:rPr>
+    </w:lvl>
+    <w:lvl w:ilvl="6" w:tplc="04090001" w:tentative="1">
+      <w:start w:val="1"/>
+      <w:numFmt w:val="bullet"/>
+      <w:lvlText w:val=""/>
+      <w:lvlJc w:val="left"/>
+      <w:pPr>
+        <w:ind w:left="5040" w:hanging="360"/>
+      </w:pPr>
+      <w:rPr>
+        <w:rFonts w:ascii="Symbol" w:hAnsi="Symbol" w:hint="default"/>
+      </w:rPr>
+    </w:lvl>
+    <w:lvl w:ilvl="7" w:tplc="04090003" w:tentative="1">
+      <w:start w:val="1"/>
+      <w:numFmt w:val="bullet"/>
+      <w:lvlText w:val="o"/>
+      <w:lvlJc w:val="left"/>
+      <w:pPr>
+        <w:ind w:left="5760" w:hanging="360"/>
+      </w:pPr>
+      <w:rPr>
+        <w:rFonts w:ascii="Courier New" w:hAnsi="Courier New" w:cs="Courier New" w:hint="default"/>
+      </w:rPr>
+    </w:lvl>
+    <w:lvl w:ilvl="8" w:tplc="04090005" w:tentative="1">
       <w:start w:val="1"/>
       <w:numFmt w:val="bullet"/>
       <w:lvlText w:val=""/>
       <w:lvlJc w:val="left"/>
       <w:pPr>
-        <w:tabs>
-          <w:tab w:val="num" w:pos="3600"/>
-        </w:tabs>
-        <w:ind w:left="3600" w:hanging="360"/>
+        <w:ind w:left="6480" w:hanging="360"/>
       </w:pPr>
       <w:rPr>
         <w:rFonts w:ascii="Wingdings" w:hAnsi="Wingdings" w:hint="default"/>
-        <w:sz w:val="20"/>
-      </w:rPr>
-    </w:lvl>
-    <w:lvl w:ilvl="5" w:tentative="1">
-      <w:start w:val="1"/>
-      <w:numFmt w:val="bullet"/>
-      <w:lvlText w:val=""/>
-      <w:lvlJc w:val="left"/>
-      <w:pPr>
-        <w:tabs>
-          <w:tab w:val="num" w:pos="4320"/>
-        </w:tabs>
-        <w:ind w:left="4320" w:hanging="360"/>
-      </w:pPr>
-      <w:rPr>
-        <w:rFonts w:ascii="Wingdings" w:hAnsi="Wingdings" w:hint="default"/>
-        <w:sz w:val="20"/>
-      </w:rPr>
-    </w:lvl>
-    <w:lvl w:ilvl="6" w:tentative="1">
-      <w:start w:val="1"/>
-      <w:numFmt w:val="bullet"/>
-      <w:lvlText w:val=""/>
-      <w:lvlJc w:val="left"/>
-      <w:pPr>
-        <w:tabs>
-          <w:tab w:val="num" w:pos="5040"/>
-        </w:tabs>
-        <w:ind w:left="5040" w:hanging="360"/>
-      </w:pPr>
-      <w:rPr>
-        <w:rFonts w:ascii="Wingdings" w:hAnsi="Wingdings" w:hint="default"/>
-        <w:sz w:val="20"/>
-      </w:rPr>
-    </w:lvl>
-    <w:lvl w:ilvl="7" w:tentative="1">
-      <w:start w:val="1"/>
-      <w:numFmt w:val="bullet"/>
-      <w:lvlText w:val=""/>
-      <w:lvlJc w:val="left"/>
-      <w:pPr>
-        <w:tabs>
-          <w:tab w:val="num" w:pos="5760"/>
-        </w:tabs>
-        <w:ind w:left="5760" w:hanging="360"/>
-      </w:pPr>
-      <w:rPr>
-        <w:rFonts w:ascii="Wingdings" w:hAnsi="Wingdings" w:hint="default"/>
-        <w:sz w:val="20"/>
-      </w:rPr>
-    </w:lvl>
-    <w:lvl w:ilvl="8" w:tentative="1">
-      <w:start w:val="1"/>
-      <w:numFmt w:val="bullet"/>
-      <w:lvlText w:val=""/>
-      <w:lvlJc w:val="left"/>
-      <w:pPr>
-        <w:tabs>
-          <w:tab w:val="num" w:pos="6480"/>
-        </w:tabs>
-        <w:ind w:left="6480" w:hanging="360"/>
-      </w:pPr>
-      <w:rPr>
-        <w:rFonts w:ascii="Wingdings" w:hAnsi="Wingdings" w:hint="default"/>
-        <w:sz w:val="20"/>
       </w:rPr>
     </w:lvl>
   </w:abstractNum>
   <w:num w:numId="1">
-    <w:abstractNumId w:val="28"/>
+    <w:abstractNumId w:val="31"/>
   </w:num>
   <w:num w:numId="2">
-    <w:abstractNumId w:val="43"/>
+    <w:abstractNumId w:val="5"/>
   </w:num>
   <w:num w:numId="3">
-    <w:abstractNumId w:val="25"/>
+    <w:abstractNumId w:val="15"/>
   </w:num>
   <w:num w:numId="4">
-    <w:abstractNumId w:val="44"/>
+    <w:abstractNumId w:val="21"/>
   </w:num>
   <w:num w:numId="5">
-    <w:abstractNumId w:val="8"/>
+    <w:abstractNumId w:val="10"/>
   </w:num>
   <w:num w:numId="6">
-    <w:abstractNumId w:val="7"/>
+    <w:abstractNumId w:val="32"/>
   </w:num>
   <w:num w:numId="7">
+    <w:abstractNumId w:val="17"/>
+  </w:num>
+  <w:num w:numId="8">
     <w:abstractNumId w:val="19"/>
   </w:num>
-  <w:num w:numId="8">
-    <w:abstractNumId w:val="0"/>
-  </w:num>
   <w:num w:numId="9">
-    <w:abstractNumId w:val="20"/>
+    <w:abstractNumId w:val="18"/>
   </w:num>
   <w:num w:numId="10">
-    <w:abstractNumId w:val="26"/>
+    <w:abstractNumId w:val="28"/>
   </w:num>
   <w:num w:numId="11">
     <w:abstractNumId w:val="12"/>
   </w:num>
   <w:num w:numId="12">
+    <w:abstractNumId w:val="8"/>
+  </w:num>
+  <w:num w:numId="13">
+    <w:abstractNumId w:val="2"/>
+  </w:num>
+  <w:num w:numId="14">
+    <w:abstractNumId w:val="23"/>
+  </w:num>
+  <w:num w:numId="15">
+    <w:abstractNumId w:val="22"/>
+  </w:num>
+  <w:num w:numId="16">
+    <w:abstractNumId w:val="25"/>
+  </w:num>
+  <w:num w:numId="17">
+    <w:abstractNumId w:val="24"/>
+  </w:num>
+  <w:num w:numId="18">
+    <w:abstractNumId w:val="3"/>
+  </w:num>
+  <w:num w:numId="19">
+    <w:abstractNumId w:val="4"/>
+  </w:num>
+  <w:num w:numId="20">
+    <w:abstractNumId w:val="27"/>
+  </w:num>
+  <w:num w:numId="21">
+    <w:abstractNumId w:val="16"/>
+  </w:num>
+  <w:num w:numId="22">
+    <w:abstractNumId w:val="26"/>
+  </w:num>
+  <w:num w:numId="23">
+    <w:abstractNumId w:val="1"/>
+  </w:num>
+  <w:num w:numId="24">
+    <w:abstractNumId w:val="11"/>
+  </w:num>
+  <w:num w:numId="25">
+    <w:abstractNumId w:val="29"/>
+  </w:num>
+  <w:num w:numId="26">
+    <w:abstractNumId w:val="14"/>
+  </w:num>
+  <w:num w:numId="27">
     <w:abstractNumId w:val="30"/>
   </w:num>
-  <w:num w:numId="13">
-    <w:abstractNumId w:val="31"/>
+  <w:num w:numId="28">
+    <w:abstractNumId w:val="0"/>
   </w:num>
-  <w:num w:numId="14">
+  <w:num w:numId="29">
+    <w:abstractNumId w:val="20"/>
+  </w:num>
+  <w:num w:numId="30">
+    <w:abstractNumId w:val="7"/>
+  </w:num>
+  <w:num w:numId="31">
+    <w:abstractNumId w:val="33"/>
+  </w:num>
+  <w:num w:numId="32">
     <w:abstractNumId w:val="13"/>
   </w:num>
-  <w:num w:numId="15">
+  <w:num w:numId="33">
+    <w:abstractNumId w:val="6"/>
+  </w:num>
+  <w:num w:numId="34">
     <w:abstractNumId w:val="9"/>
   </w:num>
-  <w:num w:numId="16">
-    <w:abstractNumId w:val="45"/>
-  </w:num>
-  <w:num w:numId="17">
-    <w:abstractNumId w:val="11"/>
-  </w:num>
-  <w:num w:numId="18">
-    <w:abstractNumId w:val="23"/>
-  </w:num>
-  <w:num w:numId="19">
-    <w:abstractNumId w:val="46"/>
-  </w:num>
-  <w:num w:numId="20">
-    <w:abstractNumId w:val="29"/>
-  </w:num>
-  <w:num w:numId="21">
-    <w:abstractNumId w:val="24"/>
-  </w:num>
-  <w:num w:numId="22">
-    <w:abstractNumId w:val="27"/>
-  </w:num>
-  <w:num w:numId="23">
-    <w:abstractNumId w:val="3"/>
-  </w:num>
-  <w:num w:numId="24">
-    <w:abstractNumId w:val="40"/>
-  </w:num>
-  <w:num w:numId="25">
-    <w:abstractNumId w:val="16"/>
-  </w:num>
-  <w:num w:numId="26">
-    <w:abstractNumId w:val="10"/>
-  </w:num>
-  <w:num w:numId="27">
-    <w:abstractNumId w:val="35"/>
-  </w:num>
-  <w:num w:numId="28">
-    <w:abstractNumId w:val="15"/>
-  </w:num>
-  <w:num w:numId="29">
-    <w:abstractNumId w:val="36"/>
-  </w:num>
-  <w:num w:numId="30">
-    <w:abstractNumId w:val="4"/>
-  </w:num>
-  <w:num w:numId="31">
-    <w:abstractNumId w:val="21"/>
-  </w:num>
-  <w:num w:numId="32">
-    <w:abstractNumId w:val="33"/>
-  </w:num>
-  <w:num w:numId="33">
-    <w:abstractNumId w:val="32"/>
-  </w:num>
-  <w:num w:numId="34">
-    <w:abstractNumId w:val="37"/>
-  </w:num>
-  <w:num w:numId="35">
-    <w:abstractNumId w:val="34"/>
-  </w:num>
-  <w:num w:numId="36">
-    <w:abstractNumId w:val="5"/>
-  </w:num>
-  <w:num w:numId="37">
-    <w:abstractNumId w:val="6"/>
-  </w:num>
-  <w:num w:numId="38">
-    <w:abstractNumId w:val="39"/>
-  </w:num>
-  <w:num w:numId="39">
-    <w:abstractNumId w:val="22"/>
-  </w:num>
-  <w:num w:numId="40">
-    <w:abstractNumId w:val="38"/>
-  </w:num>
-  <w:num w:numId="41">
-    <w:abstractNumId w:val="17"/>
-  </w:num>
-  <w:num w:numId="42">
-    <w:abstractNumId w:val="2"/>
-  </w:num>
-  <w:num w:numId="43">
-    <w:abstractNumId w:val="14"/>
-  </w:num>
-  <w:num w:numId="44">
-    <w:abstractNumId w:val="41"/>
-  </w:num>
-  <w:num w:numId="45">
-    <w:abstractNumId w:val="18"/>
-  </w:num>
-  <w:num w:numId="46">
-    <w:abstractNumId w:val="42"/>
-  </w:num>
-  <w:num w:numId="47">
-    <w:abstractNumId w:val="1"/>
-  </w:num>
+  <w:numIdMacAtCleanup w:val="34"/>
 </w:numbering>
 </file>
 
